--- a/API Testing.docx
+++ b/API Testing.docx
@@ -277,6 +277,12 @@
     </w:p>
     <w:sdt>
       <w:sdtPr>
+        <w:rPr>
+          <w:rFonts w:asciiTheme="minorHAnsi" w:eastAsiaTheme="minorHAnsi" w:hAnsiTheme="minorHAnsi" w:cstheme="minorBidi"/>
+          <w:color w:val="auto"/>
+          <w:sz w:val="22"/>
+          <w:szCs w:val="22"/>
+        </w:rPr>
         <w:id w:val="-1320033902"/>
         <w:docPartObj>
           <w:docPartGallery w:val="Table of Contents"/>
@@ -285,13 +291,9 @@
       </w:sdtPr>
       <w:sdtEndPr>
         <w:rPr>
-          <w:rFonts w:asciiTheme="minorHAnsi" w:eastAsiaTheme="minorHAnsi" w:hAnsiTheme="minorHAnsi" w:cstheme="minorBidi"/>
           <w:b/>
           <w:bCs/>
           <w:noProof/>
-          <w:color w:val="auto"/>
-          <w:sz w:val="22"/>
-          <w:szCs w:val="22"/>
         </w:rPr>
       </w:sdtEndPr>
       <w:sdtContent>
@@ -310,7 +312,9 @@
               <w:tab w:val="right" w:leader="dot" w:pos="9350"/>
             </w:tabs>
             <w:rPr>
+              <w:rFonts w:eastAsiaTheme="minorEastAsia"/>
               <w:noProof/>
+              <w:lang w:val="nl-BE" w:eastAsia="nl-BE"/>
             </w:rPr>
           </w:pPr>
           <w:r>
@@ -322,12 +326,12 @@
           <w:r>
             <w:fldChar w:fldCharType="separate"/>
           </w:r>
-          <w:hyperlink w:anchor="_Toc84326204" w:history="1">
+          <w:hyperlink w:anchor="_Toc84430389" w:history="1">
             <w:r>
               <w:rPr>
                 <w:rStyle w:val="Hyperlink"/>
                 <w:noProof/>
-                <w:lang w:val="nl-BE"/>
+                <w:lang w:val="en-GB"/>
               </w:rPr>
               <w:t>Intro</w:t>
             </w:r>
@@ -350,7 +354,7 @@
                 <w:noProof/>
                 <w:webHidden/>
               </w:rPr>
-              <w:instrText xml:space="preserve"> PAGEREF _Toc84326204 \h </w:instrText>
+              <w:instrText xml:space="preserve"> PAGEREF _Toc84430389 \h </w:instrText>
             </w:r>
             <w:r>
               <w:rPr>
@@ -371,6 +375,1426 @@
                 <w:webHidden/>
               </w:rPr>
               <w:t>3</w:t>
+            </w:r>
+            <w:r>
+              <w:rPr>
+                <w:noProof/>
+                <w:webHidden/>
+              </w:rPr>
+              <w:fldChar w:fldCharType="end"/>
+            </w:r>
+          </w:hyperlink>
+        </w:p>
+        <w:p>
+          <w:pPr>
+            <w:pStyle w:val="Inhopg1"/>
+            <w:tabs>
+              <w:tab w:val="right" w:leader="dot" w:pos="9350"/>
+            </w:tabs>
+            <w:rPr>
+              <w:rFonts w:eastAsiaTheme="minorEastAsia"/>
+              <w:noProof/>
+              <w:lang w:val="nl-BE" w:eastAsia="nl-BE"/>
+            </w:rPr>
+          </w:pPr>
+          <w:hyperlink w:anchor="_Toc84430390" w:history="1">
+            <w:r>
+              <w:rPr>
+                <w:rStyle w:val="Hyperlink"/>
+                <w:noProof/>
+                <w:lang w:val="en-GB"/>
+              </w:rPr>
+              <w:t>Postman: The Complete Guide – REST API Testing</w:t>
+            </w:r>
+            <w:r>
+              <w:rPr>
+                <w:noProof/>
+                <w:webHidden/>
+              </w:rPr>
+              <w:tab/>
+            </w:r>
+            <w:r>
+              <w:rPr>
+                <w:noProof/>
+                <w:webHidden/>
+              </w:rPr>
+              <w:fldChar w:fldCharType="begin"/>
+            </w:r>
+            <w:r>
+              <w:rPr>
+                <w:noProof/>
+                <w:webHidden/>
+              </w:rPr>
+              <w:instrText xml:space="preserve"> PAGEREF _Toc84430390 \h </w:instrText>
+            </w:r>
+            <w:r>
+              <w:rPr>
+                <w:noProof/>
+                <w:webHidden/>
+              </w:rPr>
+            </w:r>
+            <w:r>
+              <w:rPr>
+                <w:noProof/>
+                <w:webHidden/>
+              </w:rPr>
+              <w:fldChar w:fldCharType="separate"/>
+            </w:r>
+            <w:r>
+              <w:rPr>
+                <w:noProof/>
+                <w:webHidden/>
+              </w:rPr>
+              <w:t>3</w:t>
+            </w:r>
+            <w:r>
+              <w:rPr>
+                <w:noProof/>
+                <w:webHidden/>
+              </w:rPr>
+              <w:fldChar w:fldCharType="end"/>
+            </w:r>
+          </w:hyperlink>
+        </w:p>
+        <w:p>
+          <w:pPr>
+            <w:pStyle w:val="Inhopg2"/>
+            <w:tabs>
+              <w:tab w:val="right" w:leader="dot" w:pos="9350"/>
+            </w:tabs>
+            <w:rPr>
+              <w:rFonts w:eastAsiaTheme="minorEastAsia"/>
+              <w:noProof/>
+              <w:lang w:val="nl-BE" w:eastAsia="nl-BE"/>
+            </w:rPr>
+          </w:pPr>
+          <w:hyperlink w:anchor="_Toc84430391" w:history="1">
+            <w:r>
+              <w:rPr>
+                <w:rStyle w:val="Hyperlink"/>
+                <w:noProof/>
+                <w:lang w:val="en-GB"/>
+              </w:rPr>
+              <w:t>Introduction and first steps in Postman</w:t>
+            </w:r>
+            <w:r>
+              <w:rPr>
+                <w:noProof/>
+                <w:webHidden/>
+              </w:rPr>
+              <w:tab/>
+            </w:r>
+            <w:r>
+              <w:rPr>
+                <w:noProof/>
+                <w:webHidden/>
+              </w:rPr>
+              <w:fldChar w:fldCharType="begin"/>
+            </w:r>
+            <w:r>
+              <w:rPr>
+                <w:noProof/>
+                <w:webHidden/>
+              </w:rPr>
+              <w:instrText xml:space="preserve"> PAGEREF _Toc84430391 \h </w:instrText>
+            </w:r>
+            <w:r>
+              <w:rPr>
+                <w:noProof/>
+                <w:webHidden/>
+              </w:rPr>
+            </w:r>
+            <w:r>
+              <w:rPr>
+                <w:noProof/>
+                <w:webHidden/>
+              </w:rPr>
+              <w:fldChar w:fldCharType="separate"/>
+            </w:r>
+            <w:r>
+              <w:rPr>
+                <w:noProof/>
+                <w:webHidden/>
+              </w:rPr>
+              <w:t>3</w:t>
+            </w:r>
+            <w:r>
+              <w:rPr>
+                <w:noProof/>
+                <w:webHidden/>
+              </w:rPr>
+              <w:fldChar w:fldCharType="end"/>
+            </w:r>
+          </w:hyperlink>
+        </w:p>
+        <w:p>
+          <w:pPr>
+            <w:pStyle w:val="Inhopg2"/>
+            <w:tabs>
+              <w:tab w:val="right" w:leader="dot" w:pos="9350"/>
+            </w:tabs>
+            <w:rPr>
+              <w:rFonts w:eastAsiaTheme="minorEastAsia"/>
+              <w:noProof/>
+              <w:lang w:val="nl-BE" w:eastAsia="nl-BE"/>
+            </w:rPr>
+          </w:pPr>
+          <w:hyperlink w:anchor="_Toc84430392" w:history="1">
+            <w:r>
+              <w:rPr>
+                <w:rStyle w:val="Hyperlink"/>
+                <w:noProof/>
+                <w:lang w:val="en-GB"/>
+              </w:rPr>
+              <w:t>Creating with API requests</w:t>
+            </w:r>
+            <w:r>
+              <w:rPr>
+                <w:noProof/>
+                <w:webHidden/>
+              </w:rPr>
+              <w:tab/>
+            </w:r>
+            <w:r>
+              <w:rPr>
+                <w:noProof/>
+                <w:webHidden/>
+              </w:rPr>
+              <w:fldChar w:fldCharType="begin"/>
+            </w:r>
+            <w:r>
+              <w:rPr>
+                <w:noProof/>
+                <w:webHidden/>
+              </w:rPr>
+              <w:instrText xml:space="preserve"> PAGEREF _Toc84430392 \h </w:instrText>
+            </w:r>
+            <w:r>
+              <w:rPr>
+                <w:noProof/>
+                <w:webHidden/>
+              </w:rPr>
+            </w:r>
+            <w:r>
+              <w:rPr>
+                <w:noProof/>
+                <w:webHidden/>
+              </w:rPr>
+              <w:fldChar w:fldCharType="separate"/>
+            </w:r>
+            <w:r>
+              <w:rPr>
+                <w:noProof/>
+                <w:webHidden/>
+              </w:rPr>
+              <w:t>3</w:t>
+            </w:r>
+            <w:r>
+              <w:rPr>
+                <w:noProof/>
+                <w:webHidden/>
+              </w:rPr>
+              <w:fldChar w:fldCharType="end"/>
+            </w:r>
+          </w:hyperlink>
+        </w:p>
+        <w:p>
+          <w:pPr>
+            <w:pStyle w:val="Inhopg2"/>
+            <w:tabs>
+              <w:tab w:val="right" w:leader="dot" w:pos="9350"/>
+            </w:tabs>
+            <w:rPr>
+              <w:rFonts w:eastAsiaTheme="minorEastAsia"/>
+              <w:noProof/>
+              <w:lang w:val="nl-BE" w:eastAsia="nl-BE"/>
+            </w:rPr>
+          </w:pPr>
+          <w:hyperlink w:anchor="_Toc84430393" w:history="1">
+            <w:r>
+              <w:rPr>
+                <w:rStyle w:val="Hyperlink"/>
+                <w:noProof/>
+                <w:lang w:val="en-GB"/>
+              </w:rPr>
+              <w:t>Writing tests and scripts</w:t>
+            </w:r>
+            <w:r>
+              <w:rPr>
+                <w:noProof/>
+                <w:webHidden/>
+              </w:rPr>
+              <w:tab/>
+            </w:r>
+            <w:r>
+              <w:rPr>
+                <w:noProof/>
+                <w:webHidden/>
+              </w:rPr>
+              <w:fldChar w:fldCharType="begin"/>
+            </w:r>
+            <w:r>
+              <w:rPr>
+                <w:noProof/>
+                <w:webHidden/>
+              </w:rPr>
+              <w:instrText xml:space="preserve"> PAGEREF _Toc84430393 \h </w:instrText>
+            </w:r>
+            <w:r>
+              <w:rPr>
+                <w:noProof/>
+                <w:webHidden/>
+              </w:rPr>
+            </w:r>
+            <w:r>
+              <w:rPr>
+                <w:noProof/>
+                <w:webHidden/>
+              </w:rPr>
+              <w:fldChar w:fldCharType="separate"/>
+            </w:r>
+            <w:r>
+              <w:rPr>
+                <w:noProof/>
+                <w:webHidden/>
+              </w:rPr>
+              <w:t>3</w:t>
+            </w:r>
+            <w:r>
+              <w:rPr>
+                <w:noProof/>
+                <w:webHidden/>
+              </w:rPr>
+              <w:fldChar w:fldCharType="end"/>
+            </w:r>
+          </w:hyperlink>
+        </w:p>
+        <w:p>
+          <w:pPr>
+            <w:pStyle w:val="Inhopg2"/>
+            <w:tabs>
+              <w:tab w:val="right" w:leader="dot" w:pos="9350"/>
+            </w:tabs>
+            <w:rPr>
+              <w:rFonts w:eastAsiaTheme="minorEastAsia"/>
+              <w:noProof/>
+              <w:lang w:val="nl-BE" w:eastAsia="nl-BE"/>
+            </w:rPr>
+          </w:pPr>
+          <w:hyperlink w:anchor="_Toc84430394" w:history="1">
+            <w:r>
+              <w:rPr>
+                <w:rStyle w:val="Hyperlink"/>
+                <w:noProof/>
+                <w:lang w:val="en-GB"/>
+              </w:rPr>
+              <w:t>Writing tests and scripts using variables</w:t>
+            </w:r>
+            <w:r>
+              <w:rPr>
+                <w:noProof/>
+                <w:webHidden/>
+              </w:rPr>
+              <w:tab/>
+            </w:r>
+            <w:r>
+              <w:rPr>
+                <w:noProof/>
+                <w:webHidden/>
+              </w:rPr>
+              <w:fldChar w:fldCharType="begin"/>
+            </w:r>
+            <w:r>
+              <w:rPr>
+                <w:noProof/>
+                <w:webHidden/>
+              </w:rPr>
+              <w:instrText xml:space="preserve"> PAGEREF _Toc84430394 \h </w:instrText>
+            </w:r>
+            <w:r>
+              <w:rPr>
+                <w:noProof/>
+                <w:webHidden/>
+              </w:rPr>
+            </w:r>
+            <w:r>
+              <w:rPr>
+                <w:noProof/>
+                <w:webHidden/>
+              </w:rPr>
+              <w:fldChar w:fldCharType="separate"/>
+            </w:r>
+            <w:r>
+              <w:rPr>
+                <w:noProof/>
+                <w:webHidden/>
+              </w:rPr>
+              <w:t>3</w:t>
+            </w:r>
+            <w:r>
+              <w:rPr>
+                <w:noProof/>
+                <w:webHidden/>
+              </w:rPr>
+              <w:fldChar w:fldCharType="end"/>
+            </w:r>
+          </w:hyperlink>
+        </w:p>
+        <w:p>
+          <w:pPr>
+            <w:pStyle w:val="Inhopg2"/>
+            <w:tabs>
+              <w:tab w:val="right" w:leader="dot" w:pos="9350"/>
+            </w:tabs>
+            <w:rPr>
+              <w:rFonts w:eastAsiaTheme="minorEastAsia"/>
+              <w:noProof/>
+              <w:lang w:val="nl-BE" w:eastAsia="nl-BE"/>
+            </w:rPr>
+          </w:pPr>
+          <w:hyperlink w:anchor="_Toc84430395" w:history="1">
+            <w:r>
+              <w:rPr>
+                <w:rStyle w:val="Hyperlink"/>
+                <w:noProof/>
+                <w:lang w:val="en-GB"/>
+              </w:rPr>
+              <w:t>API workflow using Github &amp; Twilio</w:t>
+            </w:r>
+            <w:r>
+              <w:rPr>
+                <w:noProof/>
+                <w:webHidden/>
+              </w:rPr>
+              <w:tab/>
+            </w:r>
+            <w:r>
+              <w:rPr>
+                <w:noProof/>
+                <w:webHidden/>
+              </w:rPr>
+              <w:fldChar w:fldCharType="begin"/>
+            </w:r>
+            <w:r>
+              <w:rPr>
+                <w:noProof/>
+                <w:webHidden/>
+              </w:rPr>
+              <w:instrText xml:space="preserve"> PAGEREF _Toc84430395 \h </w:instrText>
+            </w:r>
+            <w:r>
+              <w:rPr>
+                <w:noProof/>
+                <w:webHidden/>
+              </w:rPr>
+            </w:r>
+            <w:r>
+              <w:rPr>
+                <w:noProof/>
+                <w:webHidden/>
+              </w:rPr>
+              <w:fldChar w:fldCharType="separate"/>
+            </w:r>
+            <w:r>
+              <w:rPr>
+                <w:noProof/>
+                <w:webHidden/>
+              </w:rPr>
+              <w:t>3</w:t>
+            </w:r>
+            <w:r>
+              <w:rPr>
+                <w:noProof/>
+                <w:webHidden/>
+              </w:rPr>
+              <w:fldChar w:fldCharType="end"/>
+            </w:r>
+          </w:hyperlink>
+        </w:p>
+        <w:p>
+          <w:pPr>
+            <w:pStyle w:val="Inhopg2"/>
+            <w:tabs>
+              <w:tab w:val="right" w:leader="dot" w:pos="9350"/>
+            </w:tabs>
+            <w:rPr>
+              <w:rFonts w:eastAsiaTheme="minorEastAsia"/>
+              <w:noProof/>
+              <w:lang w:val="nl-BE" w:eastAsia="nl-BE"/>
+            </w:rPr>
+          </w:pPr>
+          <w:hyperlink w:anchor="_Toc84430396" w:history="1">
+            <w:r>
+              <w:rPr>
+                <w:rStyle w:val="Hyperlink"/>
+                <w:noProof/>
+                <w:lang w:val="en-GB"/>
+              </w:rPr>
+              <w:t>Advanced assertions</w:t>
+            </w:r>
+            <w:r>
+              <w:rPr>
+                <w:noProof/>
+                <w:webHidden/>
+              </w:rPr>
+              <w:tab/>
+            </w:r>
+            <w:r>
+              <w:rPr>
+                <w:noProof/>
+                <w:webHidden/>
+              </w:rPr>
+              <w:fldChar w:fldCharType="begin"/>
+            </w:r>
+            <w:r>
+              <w:rPr>
+                <w:noProof/>
+                <w:webHidden/>
+              </w:rPr>
+              <w:instrText xml:space="preserve"> PAGEREF _Toc84430396 \h </w:instrText>
+            </w:r>
+            <w:r>
+              <w:rPr>
+                <w:noProof/>
+                <w:webHidden/>
+              </w:rPr>
+            </w:r>
+            <w:r>
+              <w:rPr>
+                <w:noProof/>
+                <w:webHidden/>
+              </w:rPr>
+              <w:fldChar w:fldCharType="separate"/>
+            </w:r>
+            <w:r>
+              <w:rPr>
+                <w:noProof/>
+                <w:webHidden/>
+              </w:rPr>
+              <w:t>3</w:t>
+            </w:r>
+            <w:r>
+              <w:rPr>
+                <w:noProof/>
+                <w:webHidden/>
+              </w:rPr>
+              <w:fldChar w:fldCharType="end"/>
+            </w:r>
+          </w:hyperlink>
+        </w:p>
+        <w:p>
+          <w:pPr>
+            <w:pStyle w:val="Inhopg2"/>
+            <w:tabs>
+              <w:tab w:val="right" w:leader="dot" w:pos="9350"/>
+            </w:tabs>
+            <w:rPr>
+              <w:rFonts w:eastAsiaTheme="minorEastAsia"/>
+              <w:noProof/>
+              <w:lang w:val="nl-BE" w:eastAsia="nl-BE"/>
+            </w:rPr>
+          </w:pPr>
+          <w:hyperlink w:anchor="_Toc84430397" w:history="1">
+            <w:r>
+              <w:rPr>
+                <w:rStyle w:val="Hyperlink"/>
+                <w:noProof/>
+                <w:lang w:val="en-GB"/>
+              </w:rPr>
+              <w:t>Automatically running tests</w:t>
+            </w:r>
+            <w:r>
+              <w:rPr>
+                <w:noProof/>
+                <w:webHidden/>
+              </w:rPr>
+              <w:tab/>
+            </w:r>
+            <w:r>
+              <w:rPr>
+                <w:noProof/>
+                <w:webHidden/>
+              </w:rPr>
+              <w:fldChar w:fldCharType="begin"/>
+            </w:r>
+            <w:r>
+              <w:rPr>
+                <w:noProof/>
+                <w:webHidden/>
+              </w:rPr>
+              <w:instrText xml:space="preserve"> PAGEREF _Toc84430397 \h </w:instrText>
+            </w:r>
+            <w:r>
+              <w:rPr>
+                <w:noProof/>
+                <w:webHidden/>
+              </w:rPr>
+            </w:r>
+            <w:r>
+              <w:rPr>
+                <w:noProof/>
+                <w:webHidden/>
+              </w:rPr>
+              <w:fldChar w:fldCharType="separate"/>
+            </w:r>
+            <w:r>
+              <w:rPr>
+                <w:noProof/>
+                <w:webHidden/>
+              </w:rPr>
+              <w:t>3</w:t>
+            </w:r>
+            <w:r>
+              <w:rPr>
+                <w:noProof/>
+                <w:webHidden/>
+              </w:rPr>
+              <w:fldChar w:fldCharType="end"/>
+            </w:r>
+          </w:hyperlink>
+        </w:p>
+        <w:p>
+          <w:pPr>
+            <w:pStyle w:val="Inhopg2"/>
+            <w:tabs>
+              <w:tab w:val="right" w:leader="dot" w:pos="9350"/>
+            </w:tabs>
+            <w:rPr>
+              <w:rFonts w:eastAsiaTheme="minorEastAsia"/>
+              <w:noProof/>
+              <w:lang w:val="nl-BE" w:eastAsia="nl-BE"/>
+            </w:rPr>
+          </w:pPr>
+          <w:hyperlink w:anchor="_Toc84430398" w:history="1">
+            <w:r>
+              <w:rPr>
+                <w:rStyle w:val="Hyperlink"/>
+                <w:noProof/>
+                <w:lang w:val="en-GB"/>
+              </w:rPr>
+              <w:t>Running Newman with other CI servers/tools</w:t>
+            </w:r>
+            <w:r>
+              <w:rPr>
+                <w:noProof/>
+                <w:webHidden/>
+              </w:rPr>
+              <w:tab/>
+            </w:r>
+            <w:r>
+              <w:rPr>
+                <w:noProof/>
+                <w:webHidden/>
+              </w:rPr>
+              <w:fldChar w:fldCharType="begin"/>
+            </w:r>
+            <w:r>
+              <w:rPr>
+                <w:noProof/>
+                <w:webHidden/>
+              </w:rPr>
+              <w:instrText xml:space="preserve"> PAGEREF _Toc84430398 \h </w:instrText>
+            </w:r>
+            <w:r>
+              <w:rPr>
+                <w:noProof/>
+                <w:webHidden/>
+              </w:rPr>
+            </w:r>
+            <w:r>
+              <w:rPr>
+                <w:noProof/>
+                <w:webHidden/>
+              </w:rPr>
+              <w:fldChar w:fldCharType="separate"/>
+            </w:r>
+            <w:r>
+              <w:rPr>
+                <w:noProof/>
+                <w:webHidden/>
+              </w:rPr>
+              <w:t>4</w:t>
+            </w:r>
+            <w:r>
+              <w:rPr>
+                <w:noProof/>
+                <w:webHidden/>
+              </w:rPr>
+              <w:fldChar w:fldCharType="end"/>
+            </w:r>
+          </w:hyperlink>
+        </w:p>
+        <w:p>
+          <w:pPr>
+            <w:pStyle w:val="Inhopg2"/>
+            <w:tabs>
+              <w:tab w:val="right" w:leader="dot" w:pos="9350"/>
+            </w:tabs>
+            <w:rPr>
+              <w:rFonts w:eastAsiaTheme="minorEastAsia"/>
+              <w:noProof/>
+              <w:lang w:val="nl-BE" w:eastAsia="nl-BE"/>
+            </w:rPr>
+          </w:pPr>
+          <w:hyperlink w:anchor="_Toc84430399" w:history="1">
+            <w:r>
+              <w:rPr>
+                <w:rStyle w:val="Hyperlink"/>
+                <w:noProof/>
+                <w:lang w:val="en-GB"/>
+              </w:rPr>
+              <w:t>Workflows and Scenarios</w:t>
+            </w:r>
+            <w:r>
+              <w:rPr>
+                <w:noProof/>
+                <w:webHidden/>
+              </w:rPr>
+              <w:tab/>
+            </w:r>
+            <w:r>
+              <w:rPr>
+                <w:noProof/>
+                <w:webHidden/>
+              </w:rPr>
+              <w:fldChar w:fldCharType="begin"/>
+            </w:r>
+            <w:r>
+              <w:rPr>
+                <w:noProof/>
+                <w:webHidden/>
+              </w:rPr>
+              <w:instrText xml:space="preserve"> PAGEREF _Toc84430399 \h </w:instrText>
+            </w:r>
+            <w:r>
+              <w:rPr>
+                <w:noProof/>
+                <w:webHidden/>
+              </w:rPr>
+            </w:r>
+            <w:r>
+              <w:rPr>
+                <w:noProof/>
+                <w:webHidden/>
+              </w:rPr>
+              <w:fldChar w:fldCharType="separate"/>
+            </w:r>
+            <w:r>
+              <w:rPr>
+                <w:noProof/>
+                <w:webHidden/>
+              </w:rPr>
+              <w:t>4</w:t>
+            </w:r>
+            <w:r>
+              <w:rPr>
+                <w:noProof/>
+                <w:webHidden/>
+              </w:rPr>
+              <w:fldChar w:fldCharType="end"/>
+            </w:r>
+          </w:hyperlink>
+        </w:p>
+        <w:p>
+          <w:pPr>
+            <w:pStyle w:val="Inhopg2"/>
+            <w:tabs>
+              <w:tab w:val="right" w:leader="dot" w:pos="9350"/>
+            </w:tabs>
+            <w:rPr>
+              <w:rFonts w:eastAsiaTheme="minorEastAsia"/>
+              <w:noProof/>
+              <w:lang w:val="nl-BE" w:eastAsia="nl-BE"/>
+            </w:rPr>
+          </w:pPr>
+          <w:hyperlink w:anchor="_Toc84430400" w:history="1">
+            <w:r>
+              <w:rPr>
+                <w:rStyle w:val="Hyperlink"/>
+                <w:noProof/>
+                <w:lang w:val="en-GB"/>
+              </w:rPr>
+              <w:t>Data driven tests: Running a request multiple times with different data sets</w:t>
+            </w:r>
+            <w:r>
+              <w:rPr>
+                <w:noProof/>
+                <w:webHidden/>
+              </w:rPr>
+              <w:tab/>
+            </w:r>
+            <w:r>
+              <w:rPr>
+                <w:noProof/>
+                <w:webHidden/>
+              </w:rPr>
+              <w:fldChar w:fldCharType="begin"/>
+            </w:r>
+            <w:r>
+              <w:rPr>
+                <w:noProof/>
+                <w:webHidden/>
+              </w:rPr>
+              <w:instrText xml:space="preserve"> PAGEREF _Toc84430400 \h </w:instrText>
+            </w:r>
+            <w:r>
+              <w:rPr>
+                <w:noProof/>
+                <w:webHidden/>
+              </w:rPr>
+            </w:r>
+            <w:r>
+              <w:rPr>
+                <w:noProof/>
+                <w:webHidden/>
+              </w:rPr>
+              <w:fldChar w:fldCharType="separate"/>
+            </w:r>
+            <w:r>
+              <w:rPr>
+                <w:noProof/>
+                <w:webHidden/>
+              </w:rPr>
+              <w:t>4</w:t>
+            </w:r>
+            <w:r>
+              <w:rPr>
+                <w:noProof/>
+                <w:webHidden/>
+              </w:rPr>
+              <w:fldChar w:fldCharType="end"/>
+            </w:r>
+          </w:hyperlink>
+        </w:p>
+        <w:p>
+          <w:pPr>
+            <w:pStyle w:val="Inhopg2"/>
+            <w:tabs>
+              <w:tab w:val="right" w:leader="dot" w:pos="9350"/>
+            </w:tabs>
+            <w:rPr>
+              <w:rFonts w:eastAsiaTheme="minorEastAsia"/>
+              <w:noProof/>
+              <w:lang w:val="nl-BE" w:eastAsia="nl-BE"/>
+            </w:rPr>
+          </w:pPr>
+          <w:hyperlink w:anchor="_Toc84430401" w:history="1">
+            <w:r>
+              <w:rPr>
+                <w:rStyle w:val="Hyperlink"/>
+                <w:noProof/>
+                <w:lang w:val="en-GB"/>
+              </w:rPr>
+              <w:t>Team Collaboration</w:t>
+            </w:r>
+            <w:r>
+              <w:rPr>
+                <w:noProof/>
+                <w:webHidden/>
+              </w:rPr>
+              <w:tab/>
+            </w:r>
+            <w:r>
+              <w:rPr>
+                <w:noProof/>
+                <w:webHidden/>
+              </w:rPr>
+              <w:fldChar w:fldCharType="begin"/>
+            </w:r>
+            <w:r>
+              <w:rPr>
+                <w:noProof/>
+                <w:webHidden/>
+              </w:rPr>
+              <w:instrText xml:space="preserve"> PAGEREF _Toc84430401 \h </w:instrText>
+            </w:r>
+            <w:r>
+              <w:rPr>
+                <w:noProof/>
+                <w:webHidden/>
+              </w:rPr>
+            </w:r>
+            <w:r>
+              <w:rPr>
+                <w:noProof/>
+                <w:webHidden/>
+              </w:rPr>
+              <w:fldChar w:fldCharType="separate"/>
+            </w:r>
+            <w:r>
+              <w:rPr>
+                <w:noProof/>
+                <w:webHidden/>
+              </w:rPr>
+              <w:t>4</w:t>
+            </w:r>
+            <w:r>
+              <w:rPr>
+                <w:noProof/>
+                <w:webHidden/>
+              </w:rPr>
+              <w:fldChar w:fldCharType="end"/>
+            </w:r>
+          </w:hyperlink>
+        </w:p>
+        <w:p>
+          <w:pPr>
+            <w:pStyle w:val="Inhopg2"/>
+            <w:tabs>
+              <w:tab w:val="right" w:leader="dot" w:pos="9350"/>
+            </w:tabs>
+            <w:rPr>
+              <w:rFonts w:eastAsiaTheme="minorEastAsia"/>
+              <w:noProof/>
+              <w:lang w:val="nl-BE" w:eastAsia="nl-BE"/>
+            </w:rPr>
+          </w:pPr>
+          <w:hyperlink w:anchor="_Toc84430402" w:history="1">
+            <w:r>
+              <w:rPr>
+                <w:rStyle w:val="Hyperlink"/>
+                <w:noProof/>
+                <w:lang w:val="en-GB"/>
+              </w:rPr>
+              <w:t>Mock servers</w:t>
+            </w:r>
+            <w:r>
+              <w:rPr>
+                <w:noProof/>
+                <w:webHidden/>
+              </w:rPr>
+              <w:tab/>
+            </w:r>
+            <w:r>
+              <w:rPr>
+                <w:noProof/>
+                <w:webHidden/>
+              </w:rPr>
+              <w:fldChar w:fldCharType="begin"/>
+            </w:r>
+            <w:r>
+              <w:rPr>
+                <w:noProof/>
+                <w:webHidden/>
+              </w:rPr>
+              <w:instrText xml:space="preserve"> PAGEREF _Toc84430402 \h </w:instrText>
+            </w:r>
+            <w:r>
+              <w:rPr>
+                <w:noProof/>
+                <w:webHidden/>
+              </w:rPr>
+            </w:r>
+            <w:r>
+              <w:rPr>
+                <w:noProof/>
+                <w:webHidden/>
+              </w:rPr>
+              <w:fldChar w:fldCharType="separate"/>
+            </w:r>
+            <w:r>
+              <w:rPr>
+                <w:noProof/>
+                <w:webHidden/>
+              </w:rPr>
+              <w:t>4</w:t>
+            </w:r>
+            <w:r>
+              <w:rPr>
+                <w:noProof/>
+                <w:webHidden/>
+              </w:rPr>
+              <w:fldChar w:fldCharType="end"/>
+            </w:r>
+          </w:hyperlink>
+        </w:p>
+        <w:p>
+          <w:pPr>
+            <w:pStyle w:val="Inhopg2"/>
+            <w:tabs>
+              <w:tab w:val="right" w:leader="dot" w:pos="9350"/>
+            </w:tabs>
+            <w:rPr>
+              <w:rFonts w:eastAsiaTheme="minorEastAsia"/>
+              <w:noProof/>
+              <w:lang w:val="nl-BE" w:eastAsia="nl-BE"/>
+            </w:rPr>
+          </w:pPr>
+          <w:hyperlink w:anchor="_Toc84430403" w:history="1">
+            <w:r>
+              <w:rPr>
+                <w:rStyle w:val="Hyperlink"/>
+                <w:noProof/>
+                <w:lang w:val="en-GB"/>
+              </w:rPr>
+              <w:t>File uploads (testing, automatic uploads, uploading multiple files)</w:t>
+            </w:r>
+            <w:r>
+              <w:rPr>
+                <w:noProof/>
+                <w:webHidden/>
+              </w:rPr>
+              <w:tab/>
+            </w:r>
+            <w:r>
+              <w:rPr>
+                <w:noProof/>
+                <w:webHidden/>
+              </w:rPr>
+              <w:fldChar w:fldCharType="begin"/>
+            </w:r>
+            <w:r>
+              <w:rPr>
+                <w:noProof/>
+                <w:webHidden/>
+              </w:rPr>
+              <w:instrText xml:space="preserve"> PAGEREF _Toc84430403 \h </w:instrText>
+            </w:r>
+            <w:r>
+              <w:rPr>
+                <w:noProof/>
+                <w:webHidden/>
+              </w:rPr>
+            </w:r>
+            <w:r>
+              <w:rPr>
+                <w:noProof/>
+                <w:webHidden/>
+              </w:rPr>
+              <w:fldChar w:fldCharType="separate"/>
+            </w:r>
+            <w:r>
+              <w:rPr>
+                <w:noProof/>
+                <w:webHidden/>
+              </w:rPr>
+              <w:t>4</w:t>
+            </w:r>
+            <w:r>
+              <w:rPr>
+                <w:noProof/>
+                <w:webHidden/>
+              </w:rPr>
+              <w:fldChar w:fldCharType="end"/>
+            </w:r>
+          </w:hyperlink>
+        </w:p>
+        <w:p>
+          <w:pPr>
+            <w:pStyle w:val="Inhopg2"/>
+            <w:tabs>
+              <w:tab w:val="right" w:leader="dot" w:pos="9350"/>
+            </w:tabs>
+            <w:rPr>
+              <w:rFonts w:eastAsiaTheme="minorEastAsia"/>
+              <w:noProof/>
+              <w:lang w:val="nl-BE" w:eastAsia="nl-BE"/>
+            </w:rPr>
+          </w:pPr>
+          <w:hyperlink w:anchor="_Toc84430404" w:history="1">
+            <w:r>
+              <w:rPr>
+                <w:rStyle w:val="Hyperlink"/>
+                <w:noProof/>
+                <w:lang w:val="en-GB"/>
+              </w:rPr>
+              <w:t>Authentication / Authorization</w:t>
+            </w:r>
+            <w:r>
+              <w:rPr>
+                <w:noProof/>
+                <w:webHidden/>
+              </w:rPr>
+              <w:tab/>
+            </w:r>
+            <w:r>
+              <w:rPr>
+                <w:noProof/>
+                <w:webHidden/>
+              </w:rPr>
+              <w:fldChar w:fldCharType="begin"/>
+            </w:r>
+            <w:r>
+              <w:rPr>
+                <w:noProof/>
+                <w:webHidden/>
+              </w:rPr>
+              <w:instrText xml:space="preserve"> PAGEREF _Toc84430404 \h </w:instrText>
+            </w:r>
+            <w:r>
+              <w:rPr>
+                <w:noProof/>
+                <w:webHidden/>
+              </w:rPr>
+            </w:r>
+            <w:r>
+              <w:rPr>
+                <w:noProof/>
+                <w:webHidden/>
+              </w:rPr>
+              <w:fldChar w:fldCharType="separate"/>
+            </w:r>
+            <w:r>
+              <w:rPr>
+                <w:noProof/>
+                <w:webHidden/>
+              </w:rPr>
+              <w:t>4</w:t>
+            </w:r>
+            <w:r>
+              <w:rPr>
+                <w:noProof/>
+                <w:webHidden/>
+              </w:rPr>
+              <w:fldChar w:fldCharType="end"/>
+            </w:r>
+          </w:hyperlink>
+        </w:p>
+        <w:p>
+          <w:pPr>
+            <w:pStyle w:val="Inhopg2"/>
+            <w:tabs>
+              <w:tab w:val="right" w:leader="dot" w:pos="9350"/>
+            </w:tabs>
+            <w:rPr>
+              <w:rFonts w:eastAsiaTheme="minorEastAsia"/>
+              <w:noProof/>
+              <w:lang w:val="nl-BE" w:eastAsia="nl-BE"/>
+            </w:rPr>
+          </w:pPr>
+          <w:hyperlink w:anchor="_Toc84430405" w:history="1">
+            <w:r>
+              <w:rPr>
+                <w:rStyle w:val="Hyperlink"/>
+                <w:noProof/>
+                <w:lang w:val="en-GB"/>
+              </w:rPr>
+              <w:t>Advanced topics and user questions</w:t>
+            </w:r>
+            <w:r>
+              <w:rPr>
+                <w:noProof/>
+                <w:webHidden/>
+              </w:rPr>
+              <w:tab/>
+            </w:r>
+            <w:r>
+              <w:rPr>
+                <w:noProof/>
+                <w:webHidden/>
+              </w:rPr>
+              <w:fldChar w:fldCharType="begin"/>
+            </w:r>
+            <w:r>
+              <w:rPr>
+                <w:noProof/>
+                <w:webHidden/>
+              </w:rPr>
+              <w:instrText xml:space="preserve"> PAGEREF _Toc84430405 \h </w:instrText>
+            </w:r>
+            <w:r>
+              <w:rPr>
+                <w:noProof/>
+                <w:webHidden/>
+              </w:rPr>
+            </w:r>
+            <w:r>
+              <w:rPr>
+                <w:noProof/>
+                <w:webHidden/>
+              </w:rPr>
+              <w:fldChar w:fldCharType="separate"/>
+            </w:r>
+            <w:r>
+              <w:rPr>
+                <w:noProof/>
+                <w:webHidden/>
+              </w:rPr>
+              <w:t>4</w:t>
+            </w:r>
+            <w:r>
+              <w:rPr>
+                <w:noProof/>
+                <w:webHidden/>
+              </w:rPr>
+              <w:fldChar w:fldCharType="end"/>
+            </w:r>
+          </w:hyperlink>
+        </w:p>
+        <w:p>
+          <w:pPr>
+            <w:pStyle w:val="Inhopg2"/>
+            <w:tabs>
+              <w:tab w:val="right" w:leader="dot" w:pos="9350"/>
+            </w:tabs>
+            <w:rPr>
+              <w:rFonts w:eastAsiaTheme="minorEastAsia"/>
+              <w:noProof/>
+              <w:lang w:val="nl-BE" w:eastAsia="nl-BE"/>
+            </w:rPr>
+          </w:pPr>
+          <w:hyperlink w:anchor="_Toc84430406" w:history="1">
+            <w:r>
+              <w:rPr>
+                <w:rStyle w:val="Hyperlink"/>
+                <w:noProof/>
+                <w:lang w:val="en-GB"/>
+              </w:rPr>
+              <w:t>New features in Postman</w:t>
+            </w:r>
+            <w:r>
+              <w:rPr>
+                <w:noProof/>
+                <w:webHidden/>
+              </w:rPr>
+              <w:tab/>
+            </w:r>
+            <w:r>
+              <w:rPr>
+                <w:noProof/>
+                <w:webHidden/>
+              </w:rPr>
+              <w:fldChar w:fldCharType="begin"/>
+            </w:r>
+            <w:r>
+              <w:rPr>
+                <w:noProof/>
+                <w:webHidden/>
+              </w:rPr>
+              <w:instrText xml:space="preserve"> PAGEREF _Toc84430406 \h </w:instrText>
+            </w:r>
+            <w:r>
+              <w:rPr>
+                <w:noProof/>
+                <w:webHidden/>
+              </w:rPr>
+            </w:r>
+            <w:r>
+              <w:rPr>
+                <w:noProof/>
+                <w:webHidden/>
+              </w:rPr>
+              <w:fldChar w:fldCharType="separate"/>
+            </w:r>
+            <w:r>
+              <w:rPr>
+                <w:noProof/>
+                <w:webHidden/>
+              </w:rPr>
+              <w:t>4</w:t>
+            </w:r>
+            <w:r>
+              <w:rPr>
+                <w:noProof/>
+                <w:webHidden/>
+              </w:rPr>
+              <w:fldChar w:fldCharType="end"/>
+            </w:r>
+          </w:hyperlink>
+        </w:p>
+        <w:p>
+          <w:pPr>
+            <w:pStyle w:val="Inhopg2"/>
+            <w:tabs>
+              <w:tab w:val="right" w:leader="dot" w:pos="9350"/>
+            </w:tabs>
+            <w:rPr>
+              <w:rFonts w:eastAsiaTheme="minorEastAsia"/>
+              <w:noProof/>
+              <w:lang w:val="nl-BE" w:eastAsia="nl-BE"/>
+            </w:rPr>
+          </w:pPr>
+          <w:hyperlink w:anchor="_Toc84430407" w:history="1">
+            <w:r>
+              <w:rPr>
+                <w:rStyle w:val="Hyperlink"/>
+                <w:noProof/>
+                <w:lang w:val="en-GB"/>
+              </w:rPr>
+              <w:t>JavaScript fundamentals</w:t>
+            </w:r>
+            <w:r>
+              <w:rPr>
+                <w:noProof/>
+                <w:webHidden/>
+              </w:rPr>
+              <w:tab/>
+            </w:r>
+            <w:r>
+              <w:rPr>
+                <w:noProof/>
+                <w:webHidden/>
+              </w:rPr>
+              <w:fldChar w:fldCharType="begin"/>
+            </w:r>
+            <w:r>
+              <w:rPr>
+                <w:noProof/>
+                <w:webHidden/>
+              </w:rPr>
+              <w:instrText xml:space="preserve"> PAGEREF _Toc84430407 \h </w:instrText>
+            </w:r>
+            <w:r>
+              <w:rPr>
+                <w:noProof/>
+                <w:webHidden/>
+              </w:rPr>
+            </w:r>
+            <w:r>
+              <w:rPr>
+                <w:noProof/>
+                <w:webHidden/>
+              </w:rPr>
+              <w:fldChar w:fldCharType="separate"/>
+            </w:r>
+            <w:r>
+              <w:rPr>
+                <w:noProof/>
+                <w:webHidden/>
+              </w:rPr>
+              <w:t>4</w:t>
+            </w:r>
+            <w:r>
+              <w:rPr>
+                <w:noProof/>
+                <w:webHidden/>
+              </w:rPr>
+              <w:fldChar w:fldCharType="end"/>
+            </w:r>
+          </w:hyperlink>
+        </w:p>
+        <w:p>
+          <w:pPr>
+            <w:pStyle w:val="Inhopg2"/>
+            <w:tabs>
+              <w:tab w:val="right" w:leader="dot" w:pos="9350"/>
+            </w:tabs>
+            <w:rPr>
+              <w:rFonts w:eastAsiaTheme="minorEastAsia"/>
+              <w:noProof/>
+              <w:lang w:val="nl-BE" w:eastAsia="nl-BE"/>
+            </w:rPr>
+          </w:pPr>
+          <w:hyperlink w:anchor="_Toc84430408" w:history="1">
+            <w:r>
+              <w:rPr>
+                <w:rStyle w:val="Hyperlink"/>
+                <w:noProof/>
+                <w:lang w:val="en-GB"/>
+              </w:rPr>
+              <w:t>Postman Developer Challenge 2021</w:t>
+            </w:r>
+            <w:r>
+              <w:rPr>
+                <w:noProof/>
+                <w:webHidden/>
+              </w:rPr>
+              <w:tab/>
+            </w:r>
+            <w:r>
+              <w:rPr>
+                <w:noProof/>
+                <w:webHidden/>
+              </w:rPr>
+              <w:fldChar w:fldCharType="begin"/>
+            </w:r>
+            <w:r>
+              <w:rPr>
+                <w:noProof/>
+                <w:webHidden/>
+              </w:rPr>
+              <w:instrText xml:space="preserve"> PAGEREF _Toc84430408 \h </w:instrText>
+            </w:r>
+            <w:r>
+              <w:rPr>
+                <w:noProof/>
+                <w:webHidden/>
+              </w:rPr>
+            </w:r>
+            <w:r>
+              <w:rPr>
+                <w:noProof/>
+                <w:webHidden/>
+              </w:rPr>
+              <w:fldChar w:fldCharType="separate"/>
+            </w:r>
+            <w:r>
+              <w:rPr>
+                <w:noProof/>
+                <w:webHidden/>
+              </w:rPr>
+              <w:t>4</w:t>
+            </w:r>
+            <w:r>
+              <w:rPr>
+                <w:noProof/>
+                <w:webHidden/>
+              </w:rPr>
+              <w:fldChar w:fldCharType="end"/>
+            </w:r>
+          </w:hyperlink>
+        </w:p>
+        <w:p>
+          <w:pPr>
+            <w:pStyle w:val="Inhopg2"/>
+            <w:tabs>
+              <w:tab w:val="right" w:leader="dot" w:pos="9350"/>
+            </w:tabs>
+            <w:rPr>
+              <w:rFonts w:eastAsiaTheme="minorEastAsia"/>
+              <w:noProof/>
+              <w:lang w:val="nl-BE" w:eastAsia="nl-BE"/>
+            </w:rPr>
+          </w:pPr>
+          <w:hyperlink w:anchor="_Toc84430409" w:history="1">
+            <w:r>
+              <w:rPr>
+                <w:rStyle w:val="Hyperlink"/>
+                <w:noProof/>
+                <w:lang w:val="en-GB"/>
+              </w:rPr>
+              <w:t>Bonus section</w:t>
+            </w:r>
+            <w:r>
+              <w:rPr>
+                <w:noProof/>
+                <w:webHidden/>
+              </w:rPr>
+              <w:tab/>
+            </w:r>
+            <w:r>
+              <w:rPr>
+                <w:noProof/>
+                <w:webHidden/>
+              </w:rPr>
+              <w:fldChar w:fldCharType="begin"/>
+            </w:r>
+            <w:r>
+              <w:rPr>
+                <w:noProof/>
+                <w:webHidden/>
+              </w:rPr>
+              <w:instrText xml:space="preserve"> PAGEREF _Toc84430409 \h </w:instrText>
+            </w:r>
+            <w:r>
+              <w:rPr>
+                <w:noProof/>
+                <w:webHidden/>
+              </w:rPr>
+            </w:r>
+            <w:r>
+              <w:rPr>
+                <w:noProof/>
+                <w:webHidden/>
+              </w:rPr>
+              <w:fldChar w:fldCharType="separate"/>
+            </w:r>
+            <w:r>
+              <w:rPr>
+                <w:noProof/>
+                <w:webHidden/>
+              </w:rPr>
+              <w:t>4</w:t>
             </w:r>
             <w:r>
               <w:rPr>
@@ -410,13 +1834,13 @@
       <w:pPr>
         <w:pStyle w:val="Kop1"/>
         <w:rPr>
-          <w:lang w:val="nl-BE"/>
-        </w:rPr>
-      </w:pPr>
-      <w:bookmarkStart w:id="0" w:name="_Toc84326204"/>
-      <w:r>
-        <w:rPr>
-          <w:lang w:val="nl-BE"/>
+          <w:lang w:val="en-GB"/>
+        </w:rPr>
+      </w:pPr>
+      <w:bookmarkStart w:id="0" w:name="_Toc84430389"/>
+      <w:r>
+        <w:rPr>
+          <w:lang w:val="en-GB"/>
         </w:rPr>
         <w:lastRenderedPageBreak/>
         <w:t>Intro</w:t>
@@ -426,12 +1850,1029 @@
     <w:p>
       <w:pPr>
         <w:rPr>
-          <w:lang w:val="nl-BE"/>
+          <w:lang w:val="en-GB"/>
+        </w:rPr>
+      </w:pPr>
+    </w:p>
+    <w:p>
+      <w:pPr>
+        <w:rPr>
+          <w:lang w:val="en-GB"/>
+        </w:rPr>
+      </w:pPr>
+    </w:p>
+    <w:p>
+      <w:pPr>
+        <w:pStyle w:val="Kop1"/>
+        <w:rPr>
+          <w:lang w:val="en-GB"/>
+        </w:rPr>
+      </w:pPr>
+      <w:bookmarkStart w:id="1" w:name="_Toc84430390"/>
+      <w:r>
+        <w:rPr>
+          <w:lang w:val="en-GB"/>
+        </w:rPr>
+        <w:t xml:space="preserve">Postman: The Complete Guide </w:t>
+      </w:r>
+      <w:r>
+        <w:rPr>
+          <w:lang w:val="en-GB"/>
+        </w:rPr>
+        <w:t>– REST API Testing</w:t>
+      </w:r>
+      <w:bookmarkEnd w:id="1"/>
+    </w:p>
+    <w:p>
+      <w:pPr>
+        <w:pStyle w:val="Kop2"/>
+        <w:rPr>
+          <w:lang w:val="en-GB"/>
+        </w:rPr>
+      </w:pPr>
+      <w:bookmarkStart w:id="2" w:name="_Toc84430391"/>
+      <w:r>
+        <w:rPr>
+          <w:lang w:val="en-GB"/>
+        </w:rPr>
+        <w:t>Introduction and first steps in Postman</w:t>
+      </w:r>
+      <w:bookmarkEnd w:id="2"/>
+    </w:p>
+    <w:p>
+      <w:pPr>
+        <w:rPr>
+          <w:lang w:val="nl-BE"/>
+        </w:rPr>
+      </w:pPr>
+      <w:r>
+        <w:rPr>
+          <w:lang w:val="nl-BE"/>
+        </w:rPr>
+        <w:t xml:space="preserve">In de </w:t>
+      </w:r>
+      <w:r>
+        <w:rPr>
+          <w:lang w:val="nl-BE"/>
+        </w:rPr>
+        <w:t>cursus</w:t>
+      </w:r>
+      <w:r>
+        <w:rPr>
+          <w:lang w:val="nl-BE"/>
+        </w:rPr>
+        <w:t xml:space="preserve"> content hebben z</w:t>
+      </w:r>
+      <w:r>
+        <w:rPr>
+          <w:lang w:val="nl-BE"/>
+        </w:rPr>
+        <w:t xml:space="preserve">e eerst </w:t>
+      </w:r>
+      <w:proofErr w:type="spellStart"/>
+      <w:r>
+        <w:rPr>
+          <w:lang w:val="nl-BE"/>
+        </w:rPr>
+        <w:t>eerst</w:t>
+      </w:r>
+      <w:proofErr w:type="spellEnd"/>
+      <w:r>
+        <w:rPr>
+          <w:lang w:val="nl-BE"/>
+        </w:rPr>
+        <w:t xml:space="preserve"> een </w:t>
+      </w:r>
+      <w:proofErr w:type="spellStart"/>
+      <w:r>
+        <w:rPr>
+          <w:lang w:val="nl-BE"/>
+        </w:rPr>
+        <w:t>overview</w:t>
+      </w:r>
+      <w:proofErr w:type="spellEnd"/>
+      <w:r>
+        <w:rPr>
+          <w:lang w:val="nl-BE"/>
+        </w:rPr>
+        <w:t xml:space="preserve"> gegeven van wat we kunnen verwachten van de cursus en wat we niet/wel kunnen verwachten van dit.</w:t>
+      </w:r>
+    </w:p>
+    <w:p>
+      <w:pPr>
+        <w:rPr>
+          <w:lang w:val="nl-BE"/>
+        </w:rPr>
+      </w:pPr>
+      <w:r>
+        <w:rPr>
+          <w:lang w:val="nl-BE"/>
+        </w:rPr>
+        <w:t>Hierna wordt er overlopen hoe je een account kunt maken en hoe je postman moet downloaden. Eens postman is opgestart wordt het pro</w:t>
+      </w:r>
+      <w:r>
+        <w:rPr>
+          <w:lang w:val="nl-BE"/>
+        </w:rPr>
+        <w:t xml:space="preserve">gramma getoond en wordt er al direct een simpele </w:t>
+      </w:r>
+      <w:proofErr w:type="spellStart"/>
+      <w:r>
+        <w:rPr>
+          <w:lang w:val="nl-BE"/>
+        </w:rPr>
+        <w:t>request</w:t>
+      </w:r>
+      <w:proofErr w:type="spellEnd"/>
+      <w:r>
+        <w:rPr>
+          <w:lang w:val="nl-BE"/>
+        </w:rPr>
+        <w:t xml:space="preserve"> gemaakt. Eens we het antwoord hebben gekregen van de </w:t>
+      </w:r>
+      <w:proofErr w:type="spellStart"/>
+      <w:r>
+        <w:rPr>
+          <w:lang w:val="nl-BE"/>
+        </w:rPr>
+        <w:t>request</w:t>
+      </w:r>
+      <w:proofErr w:type="spellEnd"/>
+      <w:r>
+        <w:rPr>
+          <w:lang w:val="nl-BE"/>
+        </w:rPr>
+        <w:t xml:space="preserve"> wordt hier van alles over gezegd.</w:t>
+      </w:r>
+    </w:p>
+    <w:p>
+      <w:pPr>
+        <w:rPr>
+          <w:lang w:val="nl-BE"/>
+        </w:rPr>
+      </w:pPr>
+      <w:r>
+        <w:rPr>
+          <w:lang w:val="nl-BE"/>
+        </w:rPr>
+        <w:t>Hierna werd het al een beetje complexer en heeft hij uitgelegd wat parameters zijn en hoe je ze kan gebruiken.</w:t>
+      </w:r>
+    </w:p>
+    <w:p>
+      <w:pPr>
+        <w:rPr>
+          <w:lang w:val="nl-BE"/>
+        </w:rPr>
+      </w:pPr>
+      <w:r>
+        <w:rPr>
+          <w:lang w:val="nl-BE"/>
+        </w:rPr>
+        <w:t xml:space="preserve">Een </w:t>
+      </w:r>
+      <w:proofErr w:type="spellStart"/>
+      <w:r>
+        <w:rPr>
+          <w:lang w:val="nl-BE"/>
+        </w:rPr>
+        <w:t>request</w:t>
+      </w:r>
+      <w:proofErr w:type="spellEnd"/>
+      <w:r>
+        <w:rPr>
+          <w:lang w:val="nl-BE"/>
+        </w:rPr>
+        <w:t xml:space="preserve"> (met bepaalde parameters) kan ook altijd opgeslagen worden via postman. Maar dit kan niet zomaar we moeten eerst een </w:t>
+      </w:r>
+      <w:proofErr w:type="spellStart"/>
+      <w:r>
+        <w:rPr>
+          <w:lang w:val="nl-BE"/>
+        </w:rPr>
+        <w:t>collection</w:t>
+      </w:r>
+      <w:proofErr w:type="spellEnd"/>
+      <w:r>
+        <w:rPr>
+          <w:lang w:val="nl-BE"/>
+        </w:rPr>
+        <w:t xml:space="preserve"> maken om dit in op te slaan.</w:t>
+      </w:r>
+    </w:p>
+    <w:p>
+      <w:pPr>
+        <w:rPr>
+          <w:lang w:val="nl-BE"/>
+        </w:rPr>
+      </w:pPr>
+      <w:r>
+        <w:rPr>
+          <w:lang w:val="nl-BE"/>
+        </w:rPr>
+        <w:t xml:space="preserve">Een </w:t>
+      </w:r>
+      <w:proofErr w:type="spellStart"/>
+      <w:r>
+        <w:rPr>
+          <w:lang w:val="nl-BE"/>
+        </w:rPr>
+        <w:t>request</w:t>
+      </w:r>
+      <w:proofErr w:type="spellEnd"/>
+      <w:r>
+        <w:rPr>
+          <w:lang w:val="nl-BE"/>
+        </w:rPr>
+        <w:t xml:space="preserve"> kan meer d</w:t>
+      </w:r>
+      <w:r>
+        <w:rPr>
+          <w:lang w:val="nl-BE"/>
+        </w:rPr>
+        <w:t xml:space="preserve">an alleen een GET zijn, hij heeft ook al getoond hoe je met postman een POST </w:t>
+      </w:r>
+      <w:proofErr w:type="spellStart"/>
+      <w:r>
+        <w:rPr>
+          <w:lang w:val="nl-BE"/>
+        </w:rPr>
+        <w:t>request</w:t>
+      </w:r>
+      <w:proofErr w:type="spellEnd"/>
+      <w:r>
+        <w:rPr>
+          <w:lang w:val="nl-BE"/>
+        </w:rPr>
+        <w:t xml:space="preserve"> kan maken, opstellen en weer </w:t>
+      </w:r>
+      <w:proofErr w:type="spellStart"/>
+      <w:r>
+        <w:rPr>
+          <w:lang w:val="nl-BE"/>
+        </w:rPr>
+        <w:t>oplsaan</w:t>
+      </w:r>
+      <w:proofErr w:type="spellEnd"/>
+      <w:r>
+        <w:rPr>
+          <w:lang w:val="nl-BE"/>
+        </w:rPr>
+        <w:t>.</w:t>
+      </w:r>
+    </w:p>
+    <w:p>
+      <w:pPr>
+        <w:rPr>
+          <w:lang w:val="nl-BE"/>
+        </w:rPr>
+      </w:pPr>
+      <w:r>
+        <w:rPr>
+          <w:lang w:val="nl-BE"/>
+        </w:rPr>
+        <w:t xml:space="preserve">Hierna begon hij met iets belangrijks uit te leggen, hoe je via variabelen bepaalde data uit een response </w:t>
+      </w:r>
+      <w:r>
+        <w:rPr>
+          <w:lang w:val="nl-BE"/>
+        </w:rPr>
+        <w:t>body</w:t>
+      </w:r>
+      <w:r>
+        <w:rPr>
+          <w:lang w:val="nl-BE"/>
+        </w:rPr>
+        <w:t xml:space="preserve"> </w:t>
+      </w:r>
+      <w:r>
+        <w:rPr>
+          <w:lang w:val="nl-BE"/>
+        </w:rPr>
+        <w:t xml:space="preserve">kan gebruiken in een ander </w:t>
+      </w:r>
+      <w:proofErr w:type="spellStart"/>
+      <w:r>
+        <w:rPr>
+          <w:lang w:val="nl-BE"/>
+        </w:rPr>
+        <w:t>request</w:t>
+      </w:r>
+      <w:proofErr w:type="spellEnd"/>
+      <w:r>
+        <w:rPr>
+          <w:lang w:val="nl-BE"/>
+        </w:rPr>
+        <w:t xml:space="preserve"> zoals bv een post.</w:t>
+      </w:r>
+      <w:r>
+        <w:rPr>
+          <w:lang w:val="nl-BE"/>
+        </w:rPr>
+        <w:t xml:space="preserve"> Dit </w:t>
+      </w:r>
+      <w:proofErr w:type="spellStart"/>
+      <w:r>
+        <w:rPr>
+          <w:lang w:val="nl-BE"/>
+        </w:rPr>
+        <w:t>gebeurd</w:t>
+      </w:r>
+      <w:r>
+        <w:rPr>
+          <w:lang w:val="nl-BE"/>
+        </w:rPr>
+        <w:t>t</w:t>
+      </w:r>
+      <w:proofErr w:type="spellEnd"/>
+      <w:r>
+        <w:rPr>
+          <w:lang w:val="nl-BE"/>
+        </w:rPr>
+        <w:t xml:space="preserve"> aan de hand van code.</w:t>
+      </w:r>
+      <w:r>
+        <w:rPr>
+          <w:lang w:val="nl-BE"/>
+        </w:rPr>
+        <w:t xml:space="preserve"> </w:t>
+      </w:r>
+    </w:p>
+    <w:p>
+      <w:pPr>
+        <w:rPr>
+          <w:lang w:val="nl-BE"/>
+        </w:rPr>
+      </w:pPr>
+      <w:r>
+        <w:rPr>
+          <w:lang w:val="nl-BE"/>
+        </w:rPr>
+        <w:t xml:space="preserve">Tenslotte heeft hij ook nog getoond hoe je gemakkelijk een simpele test kan opstellen via de snippets. </w:t>
+      </w:r>
+    </w:p>
+    <w:p>
+      <w:pPr>
+        <w:rPr>
+          <w:lang w:val="nl-BE"/>
+        </w:rPr>
+      </w:pPr>
+      <w:r>
+        <w:rPr>
+          <w:lang w:val="nl-BE"/>
+        </w:rPr>
+        <w:t xml:space="preserve">Via de </w:t>
+      </w:r>
+      <w:proofErr w:type="spellStart"/>
+      <w:r>
+        <w:rPr>
+          <w:lang w:val="nl-BE"/>
+        </w:rPr>
+        <w:t>Newman</w:t>
+      </w:r>
+      <w:proofErr w:type="spellEnd"/>
+      <w:r>
+        <w:rPr>
+          <w:lang w:val="nl-BE"/>
+        </w:rPr>
+        <w:t xml:space="preserve"> kan je bepaalde </w:t>
+      </w:r>
+      <w:proofErr w:type="spellStart"/>
+      <w:r>
+        <w:rPr>
+          <w:lang w:val="nl-BE"/>
+        </w:rPr>
+        <w:t>requests</w:t>
+      </w:r>
+      <w:proofErr w:type="spellEnd"/>
+      <w:r>
+        <w:rPr>
+          <w:lang w:val="nl-BE"/>
+        </w:rPr>
+        <w:t xml:space="preserve"> van één </w:t>
+      </w:r>
+      <w:proofErr w:type="spellStart"/>
+      <w:r>
+        <w:rPr>
+          <w:lang w:val="nl-BE"/>
+        </w:rPr>
+        <w:t>collection</w:t>
+      </w:r>
+      <w:proofErr w:type="spellEnd"/>
+      <w:r>
+        <w:rPr>
+          <w:lang w:val="nl-BE"/>
+        </w:rPr>
+        <w:t xml:space="preserve"> laten runnen na elkaar. Dit zorgt ervoor dat je verschillende </w:t>
+      </w:r>
+      <w:proofErr w:type="spellStart"/>
+      <w:r>
+        <w:rPr>
+          <w:lang w:val="nl-BE"/>
+        </w:rPr>
+        <w:t>requests</w:t>
+      </w:r>
+      <w:proofErr w:type="spellEnd"/>
+      <w:r>
+        <w:rPr>
+          <w:lang w:val="nl-BE"/>
+        </w:rPr>
+        <w:t>/testen kunt combineren in een workflow.</w:t>
+      </w:r>
+    </w:p>
+    <w:p>
+      <w:pPr>
+        <w:rPr>
+          <w:lang w:val="nl-BE"/>
+        </w:rPr>
+      </w:pPr>
+      <w:r>
+        <w:rPr>
+          <w:lang w:val="nl-BE"/>
+        </w:rPr>
+        <w:t xml:space="preserve">Op het einde van de Intro heeft hij ook nog in het kort uitgelegd wat </w:t>
+      </w:r>
+      <w:proofErr w:type="spellStart"/>
+      <w:r>
+        <w:rPr>
+          <w:lang w:val="nl-BE"/>
+        </w:rPr>
+        <w:t>automated</w:t>
+      </w:r>
+      <w:proofErr w:type="spellEnd"/>
+      <w:r>
+        <w:rPr>
+          <w:lang w:val="nl-BE"/>
+        </w:rPr>
+        <w:t xml:space="preserve"> </w:t>
+      </w:r>
+      <w:proofErr w:type="spellStart"/>
+      <w:r>
+        <w:rPr>
+          <w:lang w:val="nl-BE"/>
+        </w:rPr>
+        <w:t>testing</w:t>
+      </w:r>
+      <w:proofErr w:type="spellEnd"/>
+      <w:r>
+        <w:rPr>
+          <w:lang w:val="nl-BE"/>
+        </w:rPr>
+        <w:t xml:space="preserve"> is.</w:t>
+      </w:r>
+    </w:p>
+    <w:p>
+      <w:pPr>
+        <w:rPr>
+          <w:lang w:val="nl-BE"/>
+        </w:rPr>
+      </w:pPr>
+      <w:r>
+        <w:rPr>
+          <w:lang w:val="nl-BE"/>
+        </w:rPr>
+        <w:drawing>
+          <wp:inline distT="0" distB="0" distL="0" distR="0" wp14:anchorId="0748D096" wp14:editId="170B85DE">
+            <wp:extent cx="3162300" cy="2436873"/>
+            <wp:effectExtent l="0" t="0" r="0" b="1905"/>
+            <wp:docPr id="2" name="Afbeelding 2" descr="Afbeelding met tekst&#10;&#10;Automatisch gegenereerde beschrijving"/>
+            <wp:cNvGraphicFramePr>
+              <a:graphicFrameLocks xmlns:a="http://schemas.openxmlformats.org/drawingml/2006/main" noChangeAspect="1"/>
+            </wp:cNvGraphicFramePr>
+            <a:graphic xmlns:a="http://schemas.openxmlformats.org/drawingml/2006/main">
+              <a:graphicData uri="http://schemas.openxmlformats.org/drawingml/2006/picture">
+                <pic:pic xmlns:pic="http://schemas.openxmlformats.org/drawingml/2006/picture">
+                  <pic:nvPicPr>
+                    <pic:cNvPr id="2" name="Afbeelding 2" descr="Afbeelding met tekst&#10;&#10;Automatisch gegenereerde beschrijving"/>
+                    <pic:cNvPicPr/>
+                  </pic:nvPicPr>
+                  <pic:blipFill>
+                    <a:blip r:embed="rId8"/>
+                    <a:stretch>
+                      <a:fillRect/>
+                    </a:stretch>
+                  </pic:blipFill>
+                  <pic:spPr>
+                    <a:xfrm>
+                      <a:off x="0" y="0"/>
+                      <a:ext cx="3163558" cy="2437842"/>
+                    </a:xfrm>
+                    <a:prstGeom prst="rect">
+                      <a:avLst/>
+                    </a:prstGeom>
+                  </pic:spPr>
+                </pic:pic>
+              </a:graphicData>
+            </a:graphic>
+          </wp:inline>
+        </w:drawing>
+      </w:r>
+    </w:p>
+    <w:p>
+      <w:pPr>
+        <w:rPr>
+          <w:lang w:val="nl-BE"/>
+        </w:rPr>
+      </w:pPr>
+    </w:p>
+    <w:p>
+      <w:pPr>
+        <w:pStyle w:val="Kop2"/>
+        <w:rPr>
+          <w:lang w:val="nl-BE"/>
+        </w:rPr>
+      </w:pPr>
+      <w:bookmarkStart w:id="3" w:name="_Toc84430392"/>
+      <w:proofErr w:type="spellStart"/>
+      <w:r>
+        <w:rPr>
+          <w:lang w:val="nl-BE"/>
+        </w:rPr>
+        <w:lastRenderedPageBreak/>
+        <w:t>Creating</w:t>
+      </w:r>
+      <w:proofErr w:type="spellEnd"/>
+      <w:r>
+        <w:rPr>
+          <w:lang w:val="nl-BE"/>
+        </w:rPr>
+        <w:t xml:space="preserve"> </w:t>
+      </w:r>
+      <w:proofErr w:type="spellStart"/>
+      <w:r>
+        <w:rPr>
+          <w:lang w:val="nl-BE"/>
+        </w:rPr>
+        <w:t>with</w:t>
+      </w:r>
+      <w:proofErr w:type="spellEnd"/>
+      <w:r>
+        <w:rPr>
+          <w:lang w:val="nl-BE"/>
+        </w:rPr>
+        <w:t xml:space="preserve"> API </w:t>
+      </w:r>
+      <w:proofErr w:type="spellStart"/>
+      <w:r>
+        <w:rPr>
+          <w:lang w:val="nl-BE"/>
+        </w:rPr>
+        <w:t>requests</w:t>
+      </w:r>
+      <w:bookmarkEnd w:id="3"/>
+      <w:proofErr w:type="spellEnd"/>
+    </w:p>
+    <w:p>
+      <w:pPr>
+        <w:rPr>
+          <w:lang w:val="nl-BE"/>
+        </w:rPr>
+      </w:pPr>
+    </w:p>
+    <w:p>
+      <w:pPr>
+        <w:pStyle w:val="Kop2"/>
+        <w:rPr>
+          <w:lang w:val="en-GB"/>
+        </w:rPr>
+      </w:pPr>
+      <w:bookmarkStart w:id="4" w:name="_Toc84430393"/>
+      <w:r>
+        <w:rPr>
+          <w:lang w:val="en-GB"/>
+        </w:rPr>
+        <w:t>Writing tests and scripts</w:t>
+      </w:r>
+      <w:bookmarkEnd w:id="4"/>
+    </w:p>
+    <w:p>
+      <w:pPr>
+        <w:rPr>
+          <w:lang w:val="en-GB"/>
+        </w:rPr>
+      </w:pPr>
+    </w:p>
+    <w:p>
+      <w:pPr>
+        <w:pStyle w:val="Kop2"/>
+        <w:rPr>
+          <w:lang w:val="en-GB"/>
+        </w:rPr>
+      </w:pPr>
+      <w:bookmarkStart w:id="5" w:name="_Toc84430394"/>
+      <w:r>
+        <w:rPr>
+          <w:lang w:val="en-GB"/>
+        </w:rPr>
+        <w:t>Writing tests and scripts using v</w:t>
+      </w:r>
+      <w:r>
+        <w:rPr>
+          <w:lang w:val="en-GB"/>
+        </w:rPr>
+        <w:t>ariables</w:t>
+      </w:r>
+      <w:bookmarkEnd w:id="5"/>
+    </w:p>
+    <w:p>
+      <w:pPr>
+        <w:rPr>
+          <w:lang w:val="en-GB"/>
+        </w:rPr>
+      </w:pPr>
+    </w:p>
+    <w:p>
+      <w:pPr>
+        <w:pStyle w:val="Kop2"/>
+        <w:rPr>
+          <w:lang w:val="en-GB"/>
+        </w:rPr>
+      </w:pPr>
+      <w:bookmarkStart w:id="6" w:name="_Toc84430395"/>
+      <w:r>
+        <w:rPr>
+          <w:lang w:val="en-GB"/>
+        </w:rPr>
+        <w:t xml:space="preserve">API workflow using </w:t>
+      </w:r>
+      <w:proofErr w:type="spellStart"/>
+      <w:r>
+        <w:rPr>
+          <w:lang w:val="en-GB"/>
+        </w:rPr>
+        <w:t>Github</w:t>
+      </w:r>
+      <w:proofErr w:type="spellEnd"/>
+      <w:r>
+        <w:rPr>
+          <w:lang w:val="en-GB"/>
+        </w:rPr>
+        <w:t xml:space="preserve"> &amp; Twilio</w:t>
+      </w:r>
+      <w:bookmarkEnd w:id="6"/>
+    </w:p>
+    <w:p>
+      <w:pPr>
+        <w:rPr>
+          <w:lang w:val="en-GB"/>
+        </w:rPr>
+      </w:pPr>
+    </w:p>
+    <w:p>
+      <w:pPr>
+        <w:pStyle w:val="Kop2"/>
+        <w:rPr>
+          <w:lang w:val="en-GB"/>
+        </w:rPr>
+      </w:pPr>
+      <w:bookmarkStart w:id="7" w:name="_Toc84430396"/>
+      <w:r>
+        <w:rPr>
+          <w:lang w:val="en-GB"/>
+        </w:rPr>
+        <w:t>Advanced assertions</w:t>
+      </w:r>
+      <w:bookmarkEnd w:id="7"/>
+    </w:p>
+    <w:p>
+      <w:pPr>
+        <w:rPr>
+          <w:lang w:val="en-GB"/>
+        </w:rPr>
+      </w:pPr>
+    </w:p>
+    <w:p>
+      <w:pPr>
+        <w:pStyle w:val="Kop2"/>
+        <w:rPr>
+          <w:lang w:val="en-GB"/>
+        </w:rPr>
+      </w:pPr>
+      <w:bookmarkStart w:id="8" w:name="_Toc84430397"/>
+      <w:r>
+        <w:rPr>
+          <w:lang w:val="en-GB"/>
+        </w:rPr>
+        <w:t>Automatically running tests</w:t>
+      </w:r>
+      <w:bookmarkEnd w:id="8"/>
+    </w:p>
+    <w:p>
+      <w:pPr>
+        <w:rPr>
+          <w:lang w:val="en-GB"/>
+        </w:rPr>
+      </w:pPr>
+    </w:p>
+    <w:p>
+      <w:pPr>
+        <w:pStyle w:val="Kop2"/>
+        <w:rPr>
+          <w:lang w:val="en-GB"/>
+        </w:rPr>
+      </w:pPr>
+      <w:bookmarkStart w:id="9" w:name="_Toc84430398"/>
+      <w:r>
+        <w:rPr>
+          <w:lang w:val="en-GB"/>
+        </w:rPr>
+        <w:t>Running Newman with other CI servers/tools</w:t>
+      </w:r>
+      <w:bookmarkEnd w:id="9"/>
+    </w:p>
+    <w:p>
+      <w:pPr>
+        <w:rPr>
+          <w:lang w:val="en-GB"/>
+        </w:rPr>
+      </w:pPr>
+    </w:p>
+    <w:p>
+      <w:pPr>
+        <w:pStyle w:val="Kop2"/>
+        <w:rPr>
+          <w:lang w:val="en-GB"/>
+        </w:rPr>
+      </w:pPr>
+      <w:bookmarkStart w:id="10" w:name="_Toc84430399"/>
+      <w:r>
+        <w:rPr>
+          <w:lang w:val="en-GB"/>
+        </w:rPr>
+        <w:t>Workflows and Scenarios</w:t>
+      </w:r>
+      <w:bookmarkEnd w:id="10"/>
+    </w:p>
+    <w:p>
+      <w:pPr>
+        <w:rPr>
+          <w:lang w:val="en-GB"/>
+        </w:rPr>
+      </w:pPr>
+    </w:p>
+    <w:p>
+      <w:pPr>
+        <w:pStyle w:val="Kop2"/>
+        <w:rPr>
+          <w:lang w:val="en-GB"/>
+        </w:rPr>
+      </w:pPr>
+      <w:bookmarkStart w:id="11" w:name="_Toc84430400"/>
+      <w:r>
+        <w:rPr>
+          <w:lang w:val="en-GB"/>
+        </w:rPr>
+        <w:t>Data driven tests: Running a request</w:t>
+      </w:r>
+      <w:r>
+        <w:rPr>
+          <w:lang w:val="en-GB"/>
+        </w:rPr>
+        <w:t xml:space="preserve"> </w:t>
+      </w:r>
+      <w:r>
+        <w:rPr>
+          <w:lang w:val="en-GB"/>
+        </w:rPr>
+        <w:t>multiple times with different data sets</w:t>
+      </w:r>
+      <w:bookmarkEnd w:id="11"/>
+    </w:p>
+    <w:p>
+      <w:pPr>
+        <w:rPr>
+          <w:lang w:val="en-GB"/>
+        </w:rPr>
+      </w:pPr>
+    </w:p>
+    <w:p>
+      <w:pPr>
+        <w:pStyle w:val="Kop2"/>
+        <w:rPr>
+          <w:lang w:val="en-GB"/>
+        </w:rPr>
+      </w:pPr>
+      <w:bookmarkStart w:id="12" w:name="_Toc84430401"/>
+      <w:r>
+        <w:rPr>
+          <w:lang w:val="en-GB"/>
+        </w:rPr>
+        <w:t>Team Collaboration</w:t>
+      </w:r>
+      <w:bookmarkEnd w:id="12"/>
+    </w:p>
+    <w:p>
+      <w:pPr>
+        <w:rPr>
+          <w:lang w:val="en-GB"/>
+        </w:rPr>
+      </w:pPr>
+    </w:p>
+    <w:p>
+      <w:pPr>
+        <w:pStyle w:val="Kop2"/>
+        <w:rPr>
+          <w:lang w:val="en-GB"/>
+        </w:rPr>
+      </w:pPr>
+      <w:bookmarkStart w:id="13" w:name="_Toc84430402"/>
+      <w:r>
+        <w:rPr>
+          <w:lang w:val="en-GB"/>
+        </w:rPr>
+        <w:t>Mock servers</w:t>
+      </w:r>
+      <w:bookmarkEnd w:id="13"/>
+    </w:p>
+    <w:p>
+      <w:pPr>
+        <w:rPr>
+          <w:lang w:val="en-GB"/>
+        </w:rPr>
+      </w:pPr>
+    </w:p>
+    <w:p>
+      <w:pPr>
+        <w:pStyle w:val="Kop2"/>
+        <w:rPr>
+          <w:lang w:val="en-GB"/>
+        </w:rPr>
+      </w:pPr>
+      <w:bookmarkStart w:id="14" w:name="_Toc84430403"/>
+      <w:r>
+        <w:rPr>
+          <w:lang w:val="en-GB"/>
+        </w:rPr>
+        <w:t>File uploads (testing, automatic uploads,</w:t>
+      </w:r>
+      <w:r>
+        <w:rPr>
+          <w:lang w:val="en-GB"/>
+        </w:rPr>
+        <w:t xml:space="preserve"> </w:t>
+      </w:r>
+      <w:r>
+        <w:rPr>
+          <w:lang w:val="en-GB"/>
+        </w:rPr>
+        <w:t>uploading multiple files)</w:t>
+      </w:r>
+      <w:bookmarkEnd w:id="14"/>
+    </w:p>
+    <w:p>
+      <w:pPr>
+        <w:rPr>
+          <w:lang w:val="en-GB"/>
+        </w:rPr>
+      </w:pPr>
+    </w:p>
+    <w:p>
+      <w:pPr>
+        <w:pStyle w:val="Kop2"/>
+        <w:rPr>
+          <w:lang w:val="en-GB"/>
+        </w:rPr>
+      </w:pPr>
+      <w:bookmarkStart w:id="15" w:name="_Toc84430404"/>
+      <w:r>
+        <w:rPr>
+          <w:lang w:val="en-GB"/>
+        </w:rPr>
+        <w:t>Authentication / Authorization</w:t>
+      </w:r>
+      <w:bookmarkEnd w:id="15"/>
+    </w:p>
+    <w:p>
+      <w:pPr>
+        <w:rPr>
+          <w:lang w:val="en-GB"/>
+        </w:rPr>
+      </w:pPr>
+    </w:p>
+    <w:p>
+      <w:pPr>
+        <w:pStyle w:val="Kop2"/>
+        <w:rPr>
+          <w:lang w:val="en-GB"/>
+        </w:rPr>
+      </w:pPr>
+      <w:bookmarkStart w:id="16" w:name="_Toc84430405"/>
+      <w:r>
+        <w:rPr>
+          <w:lang w:val="en-GB"/>
+        </w:rPr>
+        <w:t>Advanced topics and user questions</w:t>
+      </w:r>
+      <w:bookmarkEnd w:id="16"/>
+    </w:p>
+    <w:p>
+      <w:pPr>
+        <w:rPr>
+          <w:lang w:val="en-GB"/>
+        </w:rPr>
+      </w:pPr>
+    </w:p>
+    <w:p>
+      <w:pPr>
+        <w:pStyle w:val="Kop2"/>
+        <w:rPr>
+          <w:lang w:val="en-GB"/>
+        </w:rPr>
+      </w:pPr>
+      <w:bookmarkStart w:id="17" w:name="_Toc84430406"/>
+      <w:r>
+        <w:rPr>
+          <w:lang w:val="en-GB"/>
+        </w:rPr>
+        <w:t>New features in Postman</w:t>
+      </w:r>
+      <w:bookmarkEnd w:id="17"/>
+    </w:p>
+    <w:p>
+      <w:pPr>
+        <w:rPr>
+          <w:lang w:val="en-GB"/>
+        </w:rPr>
+      </w:pPr>
+    </w:p>
+    <w:p>
+      <w:pPr>
+        <w:pStyle w:val="Kop2"/>
+        <w:rPr>
+          <w:lang w:val="en-GB"/>
+        </w:rPr>
+      </w:pPr>
+      <w:bookmarkStart w:id="18" w:name="_Toc84430407"/>
+      <w:r>
+        <w:rPr>
+          <w:lang w:val="en-GB"/>
+        </w:rPr>
+        <w:t>JavaScript fundamentals</w:t>
+      </w:r>
+      <w:bookmarkEnd w:id="18"/>
+    </w:p>
+    <w:p>
+      <w:pPr>
+        <w:rPr>
+          <w:lang w:val="en-GB"/>
+        </w:rPr>
+      </w:pPr>
+    </w:p>
+    <w:p>
+      <w:pPr>
+        <w:pStyle w:val="Kop2"/>
+        <w:rPr>
+          <w:lang w:val="en-GB"/>
+        </w:rPr>
+      </w:pPr>
+      <w:bookmarkStart w:id="19" w:name="_Toc84430408"/>
+      <w:r>
+        <w:rPr>
+          <w:lang w:val="en-GB"/>
+        </w:rPr>
+        <w:lastRenderedPageBreak/>
+        <w:t>Postman Developer Challenge 2021</w:t>
+      </w:r>
+      <w:bookmarkEnd w:id="19"/>
+    </w:p>
+    <w:p>
+      <w:pPr>
+        <w:rPr>
+          <w:lang w:val="en-GB"/>
+        </w:rPr>
+      </w:pPr>
+    </w:p>
+    <w:p>
+      <w:pPr>
+        <w:pStyle w:val="Kop2"/>
+        <w:rPr>
+          <w:lang w:val="en-GB"/>
+        </w:rPr>
+      </w:pPr>
+      <w:bookmarkStart w:id="20" w:name="_Toc84430409"/>
+      <w:r>
+        <w:rPr>
+          <w:lang w:val="en-GB"/>
+        </w:rPr>
+        <w:t>Bonus section</w:t>
+      </w:r>
+      <w:bookmarkEnd w:id="20"/>
+    </w:p>
+    <w:p>
+      <w:pPr>
+        <w:rPr>
+          <w:lang w:val="en-GB"/>
+        </w:rPr>
+      </w:pPr>
+    </w:p>
+    <w:p>
+      <w:pPr>
+        <w:rPr>
+          <w:lang w:val="en-GB"/>
         </w:rPr>
       </w:pPr>
     </w:p>
     <w:sectPr>
-      <w:footerReference w:type="default" r:id="rId8"/>
+      <w:footerReference w:type="default" r:id="rId9"/>
       <w:pgSz w:w="12240" w:h="15840"/>
       <w:pgMar w:top="1440" w:right="1440" w:bottom="1440" w:left="1440" w:header="720" w:footer="720" w:gutter="0"/>
       <w:cols w:space="720"/>
@@ -998,6 +3439,28 @@
       <w:szCs w:val="32"/>
     </w:rPr>
   </w:style>
+  <w:style w:type="paragraph" w:styleId="Kop2">
+    <w:name w:val="heading 2"/>
+    <w:basedOn w:val="Standaard"/>
+    <w:next w:val="Standaard"/>
+    <w:link w:val="Kop2Char"/>
+    <w:uiPriority w:val="9"/>
+    <w:unhideWhenUsed/>
+    <w:qFormat/>
+    <w:rsid w:val="00A61B6A"/>
+    <w:pPr>
+      <w:keepNext/>
+      <w:keepLines/>
+      <w:spacing w:before="40" w:after="0"/>
+      <w:outlineLvl w:val="1"/>
+    </w:pPr>
+    <w:rPr>
+      <w:rFonts w:asciiTheme="majorHAnsi" w:eastAsiaTheme="majorEastAsia" w:hAnsiTheme="majorHAnsi" w:cstheme="majorBidi"/>
+      <w:color w:val="2F5496" w:themeColor="accent1" w:themeShade="BF"/>
+      <w:sz w:val="26"/>
+      <w:szCs w:val="26"/>
+    </w:rPr>
+  </w:style>
   <w:style w:type="character" w:default="1" w:styleId="Standaardalinea-lettertype">
     <w:name w:val="Default Paragraph Font"/>
     <w:uiPriority w:val="1"/>
@@ -1150,6 +3613,32 @@
       <w:color w:val="0563C1" w:themeColor="hyperlink"/>
       <w:u w:val="single"/>
     </w:rPr>
+  </w:style>
+  <w:style w:type="character" w:customStyle="1" w:styleId="Kop2Char">
+    <w:name w:val="Kop 2 Char"/>
+    <w:basedOn w:val="Standaardalinea-lettertype"/>
+    <w:link w:val="Kop2"/>
+    <w:uiPriority w:val="9"/>
+    <w:rsid w:val="00A61B6A"/>
+    <w:rPr>
+      <w:rFonts w:asciiTheme="majorHAnsi" w:eastAsiaTheme="majorEastAsia" w:hAnsiTheme="majorHAnsi" w:cstheme="majorBidi"/>
+      <w:color w:val="2F5496" w:themeColor="accent1" w:themeShade="BF"/>
+      <w:sz w:val="26"/>
+      <w:szCs w:val="26"/>
+    </w:rPr>
+  </w:style>
+  <w:style w:type="paragraph" w:styleId="Inhopg2">
+    <w:name w:val="toc 2"/>
+    <w:basedOn w:val="Standaard"/>
+    <w:next w:val="Standaard"/>
+    <w:autoRedefine/>
+    <w:uiPriority w:val="39"/>
+    <w:unhideWhenUsed/>
+    <w:rsid w:val="00465FBD"/>
+    <w:pPr>
+      <w:spacing w:after="100"/>
+      <w:ind w:left="220"/>
+    </w:pPr>
   </w:style>
 </w:styles>
 </file>

--- a/API Testing.docx
+++ b/API Testing.docx
@@ -299,7 +299,7 @@
       <w:sdtContent>
         <w:p>
           <w:pPr>
-            <w:pStyle w:val="Kopvaninhoudsopgave"/>
+            <w:pStyle w:val="TOCHeading"/>
           </w:pPr>
           <w:r>
             <w:t>Contents</w:t>
@@ -307,7 +307,7 @@
         </w:p>
         <w:p>
           <w:pPr>
-            <w:pStyle w:val="Inhopg1"/>
+            <w:pStyle w:val="TOC1"/>
             <w:tabs>
               <w:tab w:val="right" w:leader="dot" w:pos="9350"/>
             </w:tabs>
@@ -387,7 +387,7 @@
         </w:p>
         <w:p>
           <w:pPr>
-            <w:pStyle w:val="Inhopg1"/>
+            <w:pStyle w:val="TOC1"/>
             <w:tabs>
               <w:tab w:val="right" w:leader="dot" w:pos="9350"/>
             </w:tabs>
@@ -458,7 +458,7 @@
         </w:p>
         <w:p>
           <w:pPr>
-            <w:pStyle w:val="Inhopg2"/>
+            <w:pStyle w:val="TOC2"/>
             <w:tabs>
               <w:tab w:val="right" w:leader="dot" w:pos="9350"/>
             </w:tabs>
@@ -529,7 +529,7 @@
         </w:p>
         <w:p>
           <w:pPr>
-            <w:pStyle w:val="Inhopg2"/>
+            <w:pStyle w:val="TOC2"/>
             <w:tabs>
               <w:tab w:val="right" w:leader="dot" w:pos="9350"/>
             </w:tabs>
@@ -600,7 +600,7 @@
         </w:p>
         <w:p>
           <w:pPr>
-            <w:pStyle w:val="Inhopg2"/>
+            <w:pStyle w:val="TOC2"/>
             <w:tabs>
               <w:tab w:val="right" w:leader="dot" w:pos="9350"/>
             </w:tabs>
@@ -671,7 +671,7 @@
         </w:p>
         <w:p>
           <w:pPr>
-            <w:pStyle w:val="Inhopg2"/>
+            <w:pStyle w:val="TOC2"/>
             <w:tabs>
               <w:tab w:val="right" w:leader="dot" w:pos="9350"/>
             </w:tabs>
@@ -742,7 +742,7 @@
         </w:p>
         <w:p>
           <w:pPr>
-            <w:pStyle w:val="Inhopg2"/>
+            <w:pStyle w:val="TOC2"/>
             <w:tabs>
               <w:tab w:val="right" w:leader="dot" w:pos="9350"/>
             </w:tabs>
@@ -813,7 +813,7 @@
         </w:p>
         <w:p>
           <w:pPr>
-            <w:pStyle w:val="Inhopg2"/>
+            <w:pStyle w:val="TOC2"/>
             <w:tabs>
               <w:tab w:val="right" w:leader="dot" w:pos="9350"/>
             </w:tabs>
@@ -884,7 +884,7 @@
         </w:p>
         <w:p>
           <w:pPr>
-            <w:pStyle w:val="Inhopg2"/>
+            <w:pStyle w:val="TOC2"/>
             <w:tabs>
               <w:tab w:val="right" w:leader="dot" w:pos="9350"/>
             </w:tabs>
@@ -955,7 +955,7 @@
         </w:p>
         <w:p>
           <w:pPr>
-            <w:pStyle w:val="Inhopg2"/>
+            <w:pStyle w:val="TOC2"/>
             <w:tabs>
               <w:tab w:val="right" w:leader="dot" w:pos="9350"/>
             </w:tabs>
@@ -1026,7 +1026,7 @@
         </w:p>
         <w:p>
           <w:pPr>
-            <w:pStyle w:val="Inhopg2"/>
+            <w:pStyle w:val="TOC2"/>
             <w:tabs>
               <w:tab w:val="right" w:leader="dot" w:pos="9350"/>
             </w:tabs>
@@ -1097,7 +1097,7 @@
         </w:p>
         <w:p>
           <w:pPr>
-            <w:pStyle w:val="Inhopg2"/>
+            <w:pStyle w:val="TOC2"/>
             <w:tabs>
               <w:tab w:val="right" w:leader="dot" w:pos="9350"/>
             </w:tabs>
@@ -1168,7 +1168,7 @@
         </w:p>
         <w:p>
           <w:pPr>
-            <w:pStyle w:val="Inhopg2"/>
+            <w:pStyle w:val="TOC2"/>
             <w:tabs>
               <w:tab w:val="right" w:leader="dot" w:pos="9350"/>
             </w:tabs>
@@ -1239,7 +1239,7 @@
         </w:p>
         <w:p>
           <w:pPr>
-            <w:pStyle w:val="Inhopg2"/>
+            <w:pStyle w:val="TOC2"/>
             <w:tabs>
               <w:tab w:val="right" w:leader="dot" w:pos="9350"/>
             </w:tabs>
@@ -1310,7 +1310,7 @@
         </w:p>
         <w:p>
           <w:pPr>
-            <w:pStyle w:val="Inhopg2"/>
+            <w:pStyle w:val="TOC2"/>
             <w:tabs>
               <w:tab w:val="right" w:leader="dot" w:pos="9350"/>
             </w:tabs>
@@ -1381,7 +1381,7 @@
         </w:p>
         <w:p>
           <w:pPr>
-            <w:pStyle w:val="Inhopg2"/>
+            <w:pStyle w:val="TOC2"/>
             <w:tabs>
               <w:tab w:val="right" w:leader="dot" w:pos="9350"/>
             </w:tabs>
@@ -1452,7 +1452,7 @@
         </w:p>
         <w:p>
           <w:pPr>
-            <w:pStyle w:val="Inhopg2"/>
+            <w:pStyle w:val="TOC2"/>
             <w:tabs>
               <w:tab w:val="right" w:leader="dot" w:pos="9350"/>
             </w:tabs>
@@ -1523,7 +1523,7 @@
         </w:p>
         <w:p>
           <w:pPr>
-            <w:pStyle w:val="Inhopg2"/>
+            <w:pStyle w:val="TOC2"/>
             <w:tabs>
               <w:tab w:val="right" w:leader="dot" w:pos="9350"/>
             </w:tabs>
@@ -1594,7 +1594,7 @@
         </w:p>
         <w:p>
           <w:pPr>
-            <w:pStyle w:val="Inhopg2"/>
+            <w:pStyle w:val="TOC2"/>
             <w:tabs>
               <w:tab w:val="right" w:leader="dot" w:pos="9350"/>
             </w:tabs>
@@ -1665,7 +1665,7 @@
         </w:p>
         <w:p>
           <w:pPr>
-            <w:pStyle w:val="Inhopg2"/>
+            <w:pStyle w:val="TOC2"/>
             <w:tabs>
               <w:tab w:val="right" w:leader="dot" w:pos="9350"/>
             </w:tabs>
@@ -1736,7 +1736,7 @@
         </w:p>
         <w:p>
           <w:pPr>
-            <w:pStyle w:val="Inhopg2"/>
+            <w:pStyle w:val="TOC2"/>
             <w:tabs>
               <w:tab w:val="right" w:leader="dot" w:pos="9350"/>
             </w:tabs>
@@ -1832,7 +1832,7 @@
     </w:p>
     <w:p>
       <w:pPr>
-        <w:pStyle w:val="Kop1"/>
+        <w:pStyle w:val="Heading1"/>
         <w:rPr>
           <w:lang w:val="en-GB"/>
         </w:rPr>
@@ -1850,20 +1850,227 @@
     <w:p>
       <w:pPr>
         <w:rPr>
-          <w:lang w:val="en-GB"/>
-        </w:rPr>
-      </w:pPr>
-    </w:p>
-    <w:p>
-      <w:pPr>
-        <w:rPr>
-          <w:lang w:val="en-GB"/>
-        </w:rPr>
-      </w:pPr>
-    </w:p>
-    <w:p>
-      <w:pPr>
-        <w:pStyle w:val="Kop1"/>
+          <w:lang w:val="nl-BE"/>
+        </w:rPr>
+      </w:pPr>
+      <w:r>
+        <w:rPr>
+          <w:lang w:val="nl-BE"/>
+        </w:rPr>
+        <w:t>Als opdracht voor het v</w:t>
+      </w:r>
+      <w:r>
+        <w:rPr>
+          <w:lang w:val="nl-BE"/>
+        </w:rPr>
+        <w:t xml:space="preserve">ak software </w:t>
+      </w:r>
+      <w:proofErr w:type="spellStart"/>
+      <w:r>
+        <w:rPr>
+          <w:lang w:val="nl-BE"/>
+        </w:rPr>
+        <w:t>testing</w:t>
+      </w:r>
+      <w:proofErr w:type="spellEnd"/>
+      <w:r>
+        <w:rPr>
+          <w:lang w:val="nl-BE"/>
+        </w:rPr>
+        <w:t xml:space="preserve"> moeten we zelf onze test omgeving zoeken en wat we willen testen. Na even te denken heb ik ervoor gekozen om een REST-API te </w:t>
+      </w:r>
+      <w:proofErr w:type="spellStart"/>
+      <w:r>
+        <w:rPr>
+          <w:lang w:val="nl-BE"/>
+        </w:rPr>
+        <w:t>tesen</w:t>
+      </w:r>
+      <w:proofErr w:type="spellEnd"/>
+      <w:r>
+        <w:rPr>
+          <w:lang w:val="nl-BE"/>
+        </w:rPr>
+        <w:t xml:space="preserve"> via het programma postman. Ik heb hiervoor geopteerd door enkele zaken.</w:t>
+      </w:r>
+    </w:p>
+    <w:p>
+      <w:pPr>
+        <w:rPr>
+          <w:lang w:val="nl-BE"/>
+        </w:rPr>
+      </w:pPr>
+      <w:r>
+        <w:rPr>
+          <w:lang w:val="nl-BE"/>
+        </w:rPr>
+        <w:t xml:space="preserve">Ten eerste is het testen van </w:t>
+      </w:r>
+      <w:proofErr w:type="spellStart"/>
+      <w:r>
+        <w:rPr>
+          <w:lang w:val="nl-BE"/>
+        </w:rPr>
+        <w:t>API’s</w:t>
+      </w:r>
+      <w:proofErr w:type="spellEnd"/>
+      <w:r>
+        <w:rPr>
+          <w:lang w:val="nl-BE"/>
+        </w:rPr>
+        <w:t xml:space="preserve"> in postman nieuw voor mij. Alhoewel ik postman zelf al eens heb gebruikt was dit maar </w:t>
+      </w:r>
+      <w:proofErr w:type="spellStart"/>
+      <w:r>
+        <w:rPr>
+          <w:lang w:val="nl-BE"/>
+        </w:rPr>
+        <w:t>vlugtig</w:t>
+      </w:r>
+      <w:proofErr w:type="spellEnd"/>
+      <w:r>
+        <w:rPr>
+          <w:lang w:val="nl-BE"/>
+        </w:rPr>
+        <w:t xml:space="preserve"> en niet zo uitgebreid zoals ik het nu wil doen.</w:t>
+      </w:r>
+    </w:p>
+    <w:p>
+      <w:pPr>
+        <w:rPr>
+          <w:lang w:val="nl-BE"/>
+        </w:rPr>
+      </w:pPr>
+      <w:r>
+        <w:rPr>
+          <w:lang w:val="nl-BE"/>
+        </w:rPr>
+        <w:t xml:space="preserve">Ten tweede kan ik zo een eerder geschreven API testen dat we voor het vak ‘Advanced </w:t>
+      </w:r>
+      <w:proofErr w:type="spellStart"/>
+      <w:r>
+        <w:rPr>
+          <w:lang w:val="nl-BE"/>
+        </w:rPr>
+        <w:t>Programing</w:t>
+      </w:r>
+      <w:proofErr w:type="spellEnd"/>
+      <w:r>
+        <w:rPr>
+          <w:lang w:val="nl-BE"/>
+        </w:rPr>
+        <w:t xml:space="preserve"> </w:t>
+      </w:r>
+      <w:proofErr w:type="spellStart"/>
+      <w:r>
+        <w:rPr>
+          <w:lang w:val="nl-BE"/>
+        </w:rPr>
+        <w:t>Concepts</w:t>
+      </w:r>
+      <w:proofErr w:type="spellEnd"/>
+      <w:r>
+        <w:rPr>
+          <w:lang w:val="nl-BE"/>
+        </w:rPr>
+        <w:t xml:space="preserve">’ moesten maken. </w:t>
+      </w:r>
+      <w:proofErr w:type="spellStart"/>
+      <w:r>
+        <w:rPr>
+          <w:lang w:val="nl-BE"/>
+        </w:rPr>
+        <w:t>Doot</w:t>
+      </w:r>
+      <w:proofErr w:type="spellEnd"/>
+      <w:r>
+        <w:rPr>
+          <w:lang w:val="nl-BE"/>
+        </w:rPr>
+        <w:t xml:space="preserve"> dit te doen kan ik mijn eigen werk testen, en dus zien hoe goed deze taak was. En kan ik eventueel ook nog fouten uit het </w:t>
+      </w:r>
+      <w:r>
+        <w:rPr>
+          <w:lang w:val="nl-BE"/>
+        </w:rPr>
+        <w:t>programma</w:t>
+      </w:r>
+      <w:r>
+        <w:rPr>
+          <w:lang w:val="nl-BE"/>
+        </w:rPr>
+        <w:t xml:space="preserve"> halen zodat ik hieruit kan leren zowel voor dit vak als het andere.</w:t>
+      </w:r>
+    </w:p>
+    <w:p>
+      <w:pPr>
+        <w:rPr>
+          <w:lang w:val="nl-BE"/>
+        </w:rPr>
+      </w:pPr>
+      <w:r>
+        <w:rPr>
+          <w:lang w:val="nl-BE"/>
+        </w:rPr>
+        <w:t xml:space="preserve">Om dit allemaal te kunnen leren heb ik ervoor gekozen om een cursus aan te kopen op </w:t>
+      </w:r>
+      <w:proofErr w:type="spellStart"/>
+      <w:r>
+        <w:rPr>
+          <w:lang w:val="nl-BE"/>
+        </w:rPr>
+        <w:t>Udemy</w:t>
+      </w:r>
+      <w:proofErr w:type="spellEnd"/>
+      <w:r>
+        <w:rPr>
+          <w:lang w:val="nl-BE"/>
+        </w:rPr>
+        <w:t xml:space="preserve"> (</w:t>
+      </w:r>
+      <w:r>
+        <w:rPr>
+          <w:lang w:val="nl-BE"/>
+        </w:rPr>
+        <w:t xml:space="preserve">Postman: The Complete Guide – REST API </w:t>
+      </w:r>
+      <w:proofErr w:type="spellStart"/>
+      <w:r>
+        <w:rPr>
+          <w:lang w:val="nl-BE"/>
+        </w:rPr>
+        <w:t>Testing</w:t>
+      </w:r>
+      <w:proofErr w:type="spellEnd"/>
+      <w:r>
+        <w:rPr>
+          <w:lang w:val="nl-BE"/>
+        </w:rPr>
+        <w:t xml:space="preserve">). De weg dat ik zelf afleg tijdens deze cursus wordt hieronder </w:t>
+      </w:r>
+      <w:r>
+        <w:rPr>
+          <w:lang w:val="nl-BE"/>
+        </w:rPr>
+        <w:t>beschreven</w:t>
+      </w:r>
+      <w:r>
+        <w:rPr>
+          <w:lang w:val="nl-BE"/>
+        </w:rPr>
+        <w:t>.</w:t>
+      </w:r>
+    </w:p>
+    <w:p>
+      <w:pPr>
+        <w:rPr>
+          <w:lang w:val="nl-BE"/>
+        </w:rPr>
+      </w:pPr>
+    </w:p>
+    <w:p>
+      <w:pPr>
+        <w:pStyle w:val="Heading1"/>
         <w:rPr>
           <w:lang w:val="en-GB"/>
         </w:rPr>
@@ -1885,7 +2092,7 @@
     </w:p>
     <w:p>
       <w:pPr>
-        <w:pStyle w:val="Kop2"/>
+        <w:pStyle w:val="Heading2"/>
         <w:rPr>
           <w:lang w:val="en-GB"/>
         </w:rPr>
@@ -2328,8 +2535,10 @@
       </w:pPr>
       <w:r>
         <w:rPr>
-          <w:lang w:val="nl-BE"/>
-        </w:rPr>
+          <w:noProof/>
+          <w:lang w:val="nl-BE"/>
+        </w:rPr>
+        <w:lastRenderedPageBreak/>
         <w:drawing>
           <wp:inline distT="0" distB="0" distL="0" distR="0" wp14:anchorId="0748D096" wp14:editId="170B85DE">
             <wp:extent cx="3162300" cy="2436873"/>
@@ -2376,340 +2585,310 @@
     </w:p>
     <w:p>
       <w:pPr>
-        <w:pStyle w:val="Kop2"/>
-        <w:rPr>
-          <w:lang w:val="nl-BE"/>
+        <w:pStyle w:val="Heading2"/>
+        <w:rPr>
+          <w:lang w:val="en-GB"/>
         </w:rPr>
       </w:pPr>
       <w:bookmarkStart w:id="3" w:name="_Toc84430392"/>
+      <w:r>
+        <w:rPr>
+          <w:lang w:val="en-GB"/>
+        </w:rPr>
+        <w:t>Creating with API requests</w:t>
+      </w:r>
+      <w:bookmarkEnd w:id="3"/>
+    </w:p>
+    <w:p>
+      <w:pPr>
+        <w:rPr>
+          <w:lang w:val="en-GB"/>
+        </w:rPr>
+      </w:pPr>
+    </w:p>
+    <w:p>
+      <w:pPr>
+        <w:pStyle w:val="Heading2"/>
+        <w:rPr>
+          <w:lang w:val="en-GB"/>
+        </w:rPr>
+      </w:pPr>
+      <w:bookmarkStart w:id="4" w:name="_Toc84430393"/>
+      <w:r>
+        <w:rPr>
+          <w:lang w:val="en-GB"/>
+        </w:rPr>
+        <w:t>Writing tests and scripts</w:t>
+      </w:r>
+      <w:bookmarkEnd w:id="4"/>
+    </w:p>
+    <w:p>
+      <w:pPr>
+        <w:rPr>
+          <w:lang w:val="en-GB"/>
+        </w:rPr>
+      </w:pPr>
+    </w:p>
+    <w:p>
+      <w:pPr>
+        <w:pStyle w:val="Heading2"/>
+        <w:rPr>
+          <w:lang w:val="en-GB"/>
+        </w:rPr>
+      </w:pPr>
+      <w:bookmarkStart w:id="5" w:name="_Toc84430394"/>
+      <w:r>
+        <w:rPr>
+          <w:lang w:val="en-GB"/>
+        </w:rPr>
+        <w:t>Writing tests and scripts using v</w:t>
+      </w:r>
+      <w:r>
+        <w:rPr>
+          <w:lang w:val="en-GB"/>
+        </w:rPr>
+        <w:t>ariables</w:t>
+      </w:r>
+      <w:bookmarkEnd w:id="5"/>
+    </w:p>
+    <w:p>
+      <w:pPr>
+        <w:rPr>
+          <w:lang w:val="en-GB"/>
+        </w:rPr>
+      </w:pPr>
+    </w:p>
+    <w:p>
+      <w:pPr>
+        <w:pStyle w:val="Heading2"/>
+        <w:rPr>
+          <w:lang w:val="en-GB"/>
+        </w:rPr>
+      </w:pPr>
+      <w:bookmarkStart w:id="6" w:name="_Toc84430395"/>
+      <w:r>
+        <w:rPr>
+          <w:lang w:val="en-GB"/>
+        </w:rPr>
+        <w:t xml:space="preserve">API workflow using </w:t>
+      </w:r>
       <w:proofErr w:type="spellStart"/>
       <w:r>
         <w:rPr>
-          <w:lang w:val="nl-BE"/>
+          <w:lang w:val="en-GB"/>
+        </w:rPr>
+        <w:t>Github</w:t>
+      </w:r>
+      <w:proofErr w:type="spellEnd"/>
+      <w:r>
+        <w:rPr>
+          <w:lang w:val="en-GB"/>
+        </w:rPr>
+        <w:t xml:space="preserve"> &amp; Twilio</w:t>
+      </w:r>
+      <w:bookmarkEnd w:id="6"/>
+    </w:p>
+    <w:p>
+      <w:pPr>
+        <w:rPr>
+          <w:lang w:val="en-GB"/>
+        </w:rPr>
+      </w:pPr>
+    </w:p>
+    <w:p>
+      <w:pPr>
+        <w:pStyle w:val="Heading2"/>
+        <w:rPr>
+          <w:lang w:val="en-GB"/>
+        </w:rPr>
+      </w:pPr>
+      <w:bookmarkStart w:id="7" w:name="_Toc84430396"/>
+      <w:r>
+        <w:rPr>
+          <w:lang w:val="en-GB"/>
+        </w:rPr>
+        <w:t>Advanced assertions</w:t>
+      </w:r>
+      <w:bookmarkEnd w:id="7"/>
+    </w:p>
+    <w:p>
+      <w:pPr>
+        <w:rPr>
+          <w:lang w:val="en-GB"/>
+        </w:rPr>
+      </w:pPr>
+    </w:p>
+    <w:p>
+      <w:pPr>
+        <w:pStyle w:val="Heading2"/>
+        <w:rPr>
+          <w:lang w:val="en-GB"/>
+        </w:rPr>
+      </w:pPr>
+      <w:bookmarkStart w:id="8" w:name="_Toc84430397"/>
+      <w:r>
+        <w:rPr>
+          <w:lang w:val="en-GB"/>
+        </w:rPr>
+        <w:t>Automatically running tests</w:t>
+      </w:r>
+      <w:bookmarkEnd w:id="8"/>
+    </w:p>
+    <w:p>
+      <w:pPr>
+        <w:rPr>
+          <w:lang w:val="en-GB"/>
+        </w:rPr>
+      </w:pPr>
+    </w:p>
+    <w:p>
+      <w:pPr>
+        <w:pStyle w:val="Heading2"/>
+        <w:rPr>
+          <w:lang w:val="en-GB"/>
+        </w:rPr>
+      </w:pPr>
+      <w:bookmarkStart w:id="9" w:name="_Toc84430398"/>
+      <w:r>
+        <w:rPr>
+          <w:lang w:val="en-GB"/>
+        </w:rPr>
+        <w:t>Running Newman with other CI servers/tools</w:t>
+      </w:r>
+      <w:bookmarkEnd w:id="9"/>
+    </w:p>
+    <w:p>
+      <w:pPr>
+        <w:rPr>
+          <w:lang w:val="en-GB"/>
+        </w:rPr>
+      </w:pPr>
+    </w:p>
+    <w:p>
+      <w:pPr>
+        <w:pStyle w:val="Heading2"/>
+        <w:rPr>
+          <w:lang w:val="en-GB"/>
+        </w:rPr>
+      </w:pPr>
+      <w:bookmarkStart w:id="10" w:name="_Toc84430399"/>
+      <w:r>
+        <w:rPr>
+          <w:lang w:val="en-GB"/>
+        </w:rPr>
+        <w:t>Workflows and Scenarios</w:t>
+      </w:r>
+      <w:bookmarkEnd w:id="10"/>
+    </w:p>
+    <w:p>
+      <w:pPr>
+        <w:rPr>
+          <w:lang w:val="en-GB"/>
+        </w:rPr>
+      </w:pPr>
+    </w:p>
+    <w:p>
+      <w:pPr>
+        <w:pStyle w:val="Heading2"/>
+        <w:rPr>
+          <w:lang w:val="en-GB"/>
+        </w:rPr>
+      </w:pPr>
+      <w:bookmarkStart w:id="11" w:name="_Toc84430400"/>
+      <w:r>
+        <w:rPr>
+          <w:lang w:val="en-GB"/>
+        </w:rPr>
+        <w:t>Data driven tests: Running a request</w:t>
+      </w:r>
+      <w:r>
+        <w:rPr>
+          <w:lang w:val="en-GB"/>
+        </w:rPr>
+        <w:t xml:space="preserve"> </w:t>
+      </w:r>
+      <w:r>
+        <w:rPr>
+          <w:lang w:val="en-GB"/>
+        </w:rPr>
+        <w:t>multiple times with different data sets</w:t>
+      </w:r>
+      <w:bookmarkEnd w:id="11"/>
+    </w:p>
+    <w:p>
+      <w:pPr>
+        <w:rPr>
+          <w:lang w:val="en-GB"/>
+        </w:rPr>
+      </w:pPr>
+    </w:p>
+    <w:p>
+      <w:pPr>
+        <w:pStyle w:val="Heading2"/>
+        <w:rPr>
+          <w:lang w:val="en-GB"/>
+        </w:rPr>
+      </w:pPr>
+      <w:bookmarkStart w:id="12" w:name="_Toc84430401"/>
+      <w:r>
+        <w:rPr>
+          <w:lang w:val="en-GB"/>
+        </w:rPr>
+        <w:t>Team Collaboration</w:t>
+      </w:r>
+      <w:bookmarkEnd w:id="12"/>
+    </w:p>
+    <w:p>
+      <w:pPr>
+        <w:rPr>
+          <w:lang w:val="en-GB"/>
+        </w:rPr>
+      </w:pPr>
+    </w:p>
+    <w:p>
+      <w:pPr>
+        <w:pStyle w:val="Heading2"/>
+        <w:rPr>
+          <w:lang w:val="en-GB"/>
+        </w:rPr>
+      </w:pPr>
+      <w:bookmarkStart w:id="13" w:name="_Toc84430402"/>
+      <w:r>
+        <w:rPr>
+          <w:lang w:val="en-GB"/>
         </w:rPr>
         <w:lastRenderedPageBreak/>
-        <w:t>Creating</w:t>
-      </w:r>
-      <w:proofErr w:type="spellEnd"/>
-      <w:r>
-        <w:rPr>
-          <w:lang w:val="nl-BE"/>
+        <w:t>Mock servers</w:t>
+      </w:r>
+      <w:bookmarkEnd w:id="13"/>
+    </w:p>
+    <w:p>
+      <w:pPr>
+        <w:rPr>
+          <w:lang w:val="en-GB"/>
+        </w:rPr>
+      </w:pPr>
+    </w:p>
+    <w:p>
+      <w:pPr>
+        <w:pStyle w:val="Heading2"/>
+        <w:rPr>
+          <w:lang w:val="en-GB"/>
+        </w:rPr>
+      </w:pPr>
+      <w:bookmarkStart w:id="14" w:name="_Toc84430403"/>
+      <w:r>
+        <w:rPr>
+          <w:lang w:val="en-GB"/>
+        </w:rPr>
+        <w:t>File uploads (testing, automatic uploads,</w:t>
+      </w:r>
+      <w:r>
+        <w:rPr>
+          <w:lang w:val="en-GB"/>
         </w:rPr>
         <w:t xml:space="preserve"> </w:t>
       </w:r>
-      <w:proofErr w:type="spellStart"/>
-      <w:r>
-        <w:rPr>
-          <w:lang w:val="nl-BE"/>
-        </w:rPr>
-        <w:t>with</w:t>
-      </w:r>
-      <w:proofErr w:type="spellEnd"/>
-      <w:r>
-        <w:rPr>
-          <w:lang w:val="nl-BE"/>
-        </w:rPr>
-        <w:t xml:space="preserve"> API </w:t>
-      </w:r>
-      <w:proofErr w:type="spellStart"/>
-      <w:r>
-        <w:rPr>
-          <w:lang w:val="nl-BE"/>
-        </w:rPr>
-        <w:t>requests</w:t>
-      </w:r>
-      <w:bookmarkEnd w:id="3"/>
-      <w:proofErr w:type="spellEnd"/>
-    </w:p>
-    <w:p>
-      <w:pPr>
-        <w:rPr>
-          <w:lang w:val="nl-BE"/>
-        </w:rPr>
-      </w:pPr>
-    </w:p>
-    <w:p>
-      <w:pPr>
-        <w:pStyle w:val="Kop2"/>
-        <w:rPr>
-          <w:lang w:val="en-GB"/>
-        </w:rPr>
-      </w:pPr>
-      <w:bookmarkStart w:id="4" w:name="_Toc84430393"/>
-      <w:r>
-        <w:rPr>
-          <w:lang w:val="en-GB"/>
-        </w:rPr>
-        <w:t>Writing tests and scripts</w:t>
-      </w:r>
-      <w:bookmarkEnd w:id="4"/>
-    </w:p>
-    <w:p>
-      <w:pPr>
-        <w:rPr>
-          <w:lang w:val="en-GB"/>
-        </w:rPr>
-      </w:pPr>
-    </w:p>
-    <w:p>
-      <w:pPr>
-        <w:pStyle w:val="Kop2"/>
-        <w:rPr>
-          <w:lang w:val="en-GB"/>
-        </w:rPr>
-      </w:pPr>
-      <w:bookmarkStart w:id="5" w:name="_Toc84430394"/>
-      <w:r>
-        <w:rPr>
-          <w:lang w:val="en-GB"/>
-        </w:rPr>
-        <w:t>Writing tests and scripts using v</w:t>
-      </w:r>
-      <w:r>
-        <w:rPr>
-          <w:lang w:val="en-GB"/>
-        </w:rPr>
-        <w:t>ariables</w:t>
-      </w:r>
-      <w:bookmarkEnd w:id="5"/>
-    </w:p>
-    <w:p>
-      <w:pPr>
-        <w:rPr>
-          <w:lang w:val="en-GB"/>
-        </w:rPr>
-      </w:pPr>
-    </w:p>
-    <w:p>
-      <w:pPr>
-        <w:pStyle w:val="Kop2"/>
-        <w:rPr>
-          <w:lang w:val="en-GB"/>
-        </w:rPr>
-      </w:pPr>
-      <w:bookmarkStart w:id="6" w:name="_Toc84430395"/>
-      <w:r>
-        <w:rPr>
-          <w:lang w:val="en-GB"/>
-        </w:rPr>
-        <w:t xml:space="preserve">API workflow using </w:t>
-      </w:r>
-      <w:proofErr w:type="spellStart"/>
-      <w:r>
-        <w:rPr>
-          <w:lang w:val="en-GB"/>
-        </w:rPr>
-        <w:t>Github</w:t>
-      </w:r>
-      <w:proofErr w:type="spellEnd"/>
-      <w:r>
-        <w:rPr>
-          <w:lang w:val="en-GB"/>
-        </w:rPr>
-        <w:t xml:space="preserve"> &amp; Twilio</w:t>
-      </w:r>
-      <w:bookmarkEnd w:id="6"/>
-    </w:p>
-    <w:p>
-      <w:pPr>
-        <w:rPr>
-          <w:lang w:val="en-GB"/>
-        </w:rPr>
-      </w:pPr>
-    </w:p>
-    <w:p>
-      <w:pPr>
-        <w:pStyle w:val="Kop2"/>
-        <w:rPr>
-          <w:lang w:val="en-GB"/>
-        </w:rPr>
-      </w:pPr>
-      <w:bookmarkStart w:id="7" w:name="_Toc84430396"/>
-      <w:r>
-        <w:rPr>
-          <w:lang w:val="en-GB"/>
-        </w:rPr>
-        <w:t>Advanced assertions</w:t>
-      </w:r>
-      <w:bookmarkEnd w:id="7"/>
-    </w:p>
-    <w:p>
-      <w:pPr>
-        <w:rPr>
-          <w:lang w:val="en-GB"/>
-        </w:rPr>
-      </w:pPr>
-    </w:p>
-    <w:p>
-      <w:pPr>
-        <w:pStyle w:val="Kop2"/>
-        <w:rPr>
-          <w:lang w:val="en-GB"/>
-        </w:rPr>
-      </w:pPr>
-      <w:bookmarkStart w:id="8" w:name="_Toc84430397"/>
-      <w:r>
-        <w:rPr>
-          <w:lang w:val="en-GB"/>
-        </w:rPr>
-        <w:t>Automatically running tests</w:t>
-      </w:r>
-      <w:bookmarkEnd w:id="8"/>
-    </w:p>
-    <w:p>
-      <w:pPr>
-        <w:rPr>
-          <w:lang w:val="en-GB"/>
-        </w:rPr>
-      </w:pPr>
-    </w:p>
-    <w:p>
-      <w:pPr>
-        <w:pStyle w:val="Kop2"/>
-        <w:rPr>
-          <w:lang w:val="en-GB"/>
-        </w:rPr>
-      </w:pPr>
-      <w:bookmarkStart w:id="9" w:name="_Toc84430398"/>
-      <w:r>
-        <w:rPr>
-          <w:lang w:val="en-GB"/>
-        </w:rPr>
-        <w:t>Running Newman with other CI servers/tools</w:t>
-      </w:r>
-      <w:bookmarkEnd w:id="9"/>
-    </w:p>
-    <w:p>
-      <w:pPr>
-        <w:rPr>
-          <w:lang w:val="en-GB"/>
-        </w:rPr>
-      </w:pPr>
-    </w:p>
-    <w:p>
-      <w:pPr>
-        <w:pStyle w:val="Kop2"/>
-        <w:rPr>
-          <w:lang w:val="en-GB"/>
-        </w:rPr>
-      </w:pPr>
-      <w:bookmarkStart w:id="10" w:name="_Toc84430399"/>
-      <w:r>
-        <w:rPr>
-          <w:lang w:val="en-GB"/>
-        </w:rPr>
-        <w:t>Workflows and Scenarios</w:t>
-      </w:r>
-      <w:bookmarkEnd w:id="10"/>
-    </w:p>
-    <w:p>
-      <w:pPr>
-        <w:rPr>
-          <w:lang w:val="en-GB"/>
-        </w:rPr>
-      </w:pPr>
-    </w:p>
-    <w:p>
-      <w:pPr>
-        <w:pStyle w:val="Kop2"/>
-        <w:rPr>
-          <w:lang w:val="en-GB"/>
-        </w:rPr>
-      </w:pPr>
-      <w:bookmarkStart w:id="11" w:name="_Toc84430400"/>
-      <w:r>
-        <w:rPr>
-          <w:lang w:val="en-GB"/>
-        </w:rPr>
-        <w:t>Data driven tests: Running a request</w:t>
-      </w:r>
-      <w:r>
-        <w:rPr>
-          <w:lang w:val="en-GB"/>
-        </w:rPr>
-        <w:t xml:space="preserve"> </w:t>
-      </w:r>
-      <w:r>
-        <w:rPr>
-          <w:lang w:val="en-GB"/>
-        </w:rPr>
-        <w:t>multiple times with different data sets</w:t>
-      </w:r>
-      <w:bookmarkEnd w:id="11"/>
-    </w:p>
-    <w:p>
-      <w:pPr>
-        <w:rPr>
-          <w:lang w:val="en-GB"/>
-        </w:rPr>
-      </w:pPr>
-    </w:p>
-    <w:p>
-      <w:pPr>
-        <w:pStyle w:val="Kop2"/>
-        <w:rPr>
-          <w:lang w:val="en-GB"/>
-        </w:rPr>
-      </w:pPr>
-      <w:bookmarkStart w:id="12" w:name="_Toc84430401"/>
-      <w:r>
-        <w:rPr>
-          <w:lang w:val="en-GB"/>
-        </w:rPr>
-        <w:t>Team Collaboration</w:t>
-      </w:r>
-      <w:bookmarkEnd w:id="12"/>
-    </w:p>
-    <w:p>
-      <w:pPr>
-        <w:rPr>
-          <w:lang w:val="en-GB"/>
-        </w:rPr>
-      </w:pPr>
-    </w:p>
-    <w:p>
-      <w:pPr>
-        <w:pStyle w:val="Kop2"/>
-        <w:rPr>
-          <w:lang w:val="en-GB"/>
-        </w:rPr>
-      </w:pPr>
-      <w:bookmarkStart w:id="13" w:name="_Toc84430402"/>
-      <w:r>
-        <w:rPr>
-          <w:lang w:val="en-GB"/>
-        </w:rPr>
-        <w:t>Mock servers</w:t>
-      </w:r>
-      <w:bookmarkEnd w:id="13"/>
-    </w:p>
-    <w:p>
-      <w:pPr>
-        <w:rPr>
-          <w:lang w:val="en-GB"/>
-        </w:rPr>
-      </w:pPr>
-    </w:p>
-    <w:p>
-      <w:pPr>
-        <w:pStyle w:val="Kop2"/>
-        <w:rPr>
-          <w:lang w:val="en-GB"/>
-        </w:rPr>
-      </w:pPr>
-      <w:bookmarkStart w:id="14" w:name="_Toc84430403"/>
-      <w:r>
-        <w:rPr>
-          <w:lang w:val="en-GB"/>
-        </w:rPr>
-        <w:t>File uploads (testing, automatic uploads,</w:t>
-      </w:r>
-      <w:r>
-        <w:rPr>
-          <w:lang w:val="en-GB"/>
-        </w:rPr>
-        <w:t xml:space="preserve"> </w:t>
-      </w:r>
       <w:r>
         <w:rPr>
           <w:lang w:val="en-GB"/>
@@ -2727,7 +2906,7 @@
     </w:p>
     <w:p>
       <w:pPr>
-        <w:pStyle w:val="Kop2"/>
+        <w:pStyle w:val="Heading2"/>
         <w:rPr>
           <w:lang w:val="en-GB"/>
         </w:rPr>
@@ -2750,7 +2929,7 @@
     </w:p>
     <w:p>
       <w:pPr>
-        <w:pStyle w:val="Kop2"/>
+        <w:pStyle w:val="Heading2"/>
         <w:rPr>
           <w:lang w:val="en-GB"/>
         </w:rPr>
@@ -2773,7 +2952,7 @@
     </w:p>
     <w:p>
       <w:pPr>
-        <w:pStyle w:val="Kop2"/>
+        <w:pStyle w:val="Heading2"/>
         <w:rPr>
           <w:lang w:val="en-GB"/>
         </w:rPr>
@@ -2796,7 +2975,7 @@
     </w:p>
     <w:p>
       <w:pPr>
-        <w:pStyle w:val="Kop2"/>
+        <w:pStyle w:val="Heading2"/>
         <w:rPr>
           <w:lang w:val="en-GB"/>
         </w:rPr>
@@ -2819,7 +2998,7 @@
     </w:p>
     <w:p>
       <w:pPr>
-        <w:pStyle w:val="Kop2"/>
+        <w:pStyle w:val="Heading2"/>
         <w:rPr>
           <w:lang w:val="en-GB"/>
         </w:rPr>
@@ -2829,7 +3008,6 @@
         <w:rPr>
           <w:lang w:val="en-GB"/>
         </w:rPr>
-        <w:lastRenderedPageBreak/>
         <w:t>Postman Developer Challenge 2021</w:t>
       </w:r>
       <w:bookmarkEnd w:id="19"/>
@@ -2843,7 +3021,7 @@
     </w:p>
     <w:p>
       <w:pPr>
-        <w:pStyle w:val="Kop2"/>
+        <w:pStyle w:val="Heading2"/>
         <w:rPr>
           <w:lang w:val="en-GB"/>
         </w:rPr>
@@ -2911,7 +3089,7 @@
 <w:ftr xmlns:wpc="http://schemas.microsoft.com/office/word/2010/wordprocessingCanvas" xmlns:cx="http://schemas.microsoft.com/office/drawing/2014/chartex" xmlns:cx1="http://schemas.microsoft.com/office/drawing/2015/9/8/chartex" xmlns:cx2="http://schemas.microsoft.com/office/drawing/2015/10/21/chartex" xmlns:cx3="http://schemas.microsoft.com/office/drawing/2016/5/9/chartex" xmlns:cx4="http://schemas.microsoft.com/office/drawing/2016/5/10/chartex" xmlns:cx5="http://schemas.microsoft.com/office/drawing/2016/5/11/chartex" xmlns:cx6="http://schemas.microsoft.com/office/drawing/2016/5/12/chartex" xmlns:cx7="http://schemas.microsoft.com/office/drawing/2016/5/13/chartex" xmlns:cx8="http://schemas.microsoft.com/office/drawing/2016/5/14/chartex" xmlns:mc="http://schemas.openxmlformats.org/markup-compatibility/2006" xmlns:aink="http://schemas.microsoft.com/office/drawing/2016/ink" xmlns:am3d="http://schemas.microsoft.com/office/drawing/2017/model3d" xmlns:o="urn:schemas-microsoft-com:office:office" xmlns:r="http://schemas.openxmlformats.org/officeDocument/2006/relationships" xmlns:m="http://schemas.openxmlformats.org/officeDocument/2006/math" xmlns:v="urn:schemas-microsoft-com:vml" xmlns:wp14="http://schemas.microsoft.com/office/word/2010/wordprocessingDrawing" xmlns:wp="http://schemas.openxmlformats.org/drawingml/2006/wordprocessingDrawing" xmlns:w10="urn:schemas-microsoft-com:office:word" xmlns:w="http://schemas.openxmlformats.org/wordprocessingml/2006/main" xmlns:w14="http://schemas.microsoft.com/office/word/2010/wordml" xmlns:w15="http://schemas.microsoft.com/office/word/2012/wordml" xmlns:w16cex="http://schemas.microsoft.com/office/word/2018/wordml/cex" xmlns:w16cid="http://schemas.microsoft.com/office/word/2016/wordml/cid" xmlns:w16="http://schemas.microsoft.com/office/word/2018/wordml" xmlns:w16sdtdh="http://schemas.microsoft.com/office/word/2020/wordml/sdtdatahash" xmlns:w16se="http://schemas.microsoft.com/office/word/2015/wordml/symex" xmlns:wpg="http://schemas.microsoft.com/office/word/2010/wordprocessingGroup" xmlns:wpi="http://schemas.microsoft.com/office/word/2010/wordprocessingInk" xmlns:wne="http://schemas.microsoft.com/office/word/2006/wordml" xmlns:wps="http://schemas.microsoft.com/office/word/2010/wordprocessingShape" mc:Ignorable="w14 w15 w16se w16cid w16 w16cex w16sdtdh wp14">
   <w:p>
     <w:pPr>
-      <w:pStyle w:val="Voettekst"/>
+      <w:pStyle w:val="Footer"/>
       <w:rPr>
         <w:lang w:val="en-GB"/>
       </w:rPr>
@@ -2937,7 +3115,7 @@
   </w:p>
   <w:p>
     <w:pPr>
-      <w:pStyle w:val="Voettekst"/>
+      <w:pStyle w:val="Footer"/>
       <w:jc w:val="right"/>
       <w:rPr>
         <w:lang w:val="en-GB"/>
@@ -2952,7 +3130,7 @@
   </w:p>
   <w:p>
     <w:pPr>
-      <w:pStyle w:val="Voettekst"/>
+      <w:pStyle w:val="Footer"/>
       <w:jc w:val="right"/>
       <w:rPr>
         <w:lang w:val="en-GB"/>
@@ -3414,15 +3592,15 @@
     <w:lsdException w:name="Unresolved Mention" w:semiHidden="1" w:unhideWhenUsed="1"/>
     <w:lsdException w:name="Smart Link" w:semiHidden="1" w:unhideWhenUsed="1"/>
   </w:latentStyles>
-  <w:style w:type="paragraph" w:default="1" w:styleId="Standaard">
+  <w:style w:type="paragraph" w:default="1" w:styleId="Normal">
     <w:name w:val="Normal"/>
     <w:qFormat/>
   </w:style>
-  <w:style w:type="paragraph" w:styleId="Kop1">
+  <w:style w:type="paragraph" w:styleId="Heading1">
     <w:name w:val="heading 1"/>
-    <w:basedOn w:val="Standaard"/>
-    <w:next w:val="Standaard"/>
-    <w:link w:val="Kop1Char"/>
+    <w:basedOn w:val="Normal"/>
+    <w:next w:val="Normal"/>
+    <w:link w:val="Heading1Char"/>
     <w:uiPriority w:val="9"/>
     <w:qFormat/>
     <w:rsid w:val="00FB4D26"/>
@@ -3439,11 +3617,11 @@
       <w:szCs w:val="32"/>
     </w:rPr>
   </w:style>
-  <w:style w:type="paragraph" w:styleId="Kop2">
+  <w:style w:type="paragraph" w:styleId="Heading2">
     <w:name w:val="heading 2"/>
-    <w:basedOn w:val="Standaard"/>
-    <w:next w:val="Standaard"/>
-    <w:link w:val="Kop2Char"/>
+    <w:basedOn w:val="Normal"/>
+    <w:next w:val="Normal"/>
+    <w:link w:val="Heading2Char"/>
     <w:uiPriority w:val="9"/>
     <w:unhideWhenUsed/>
     <w:qFormat/>
@@ -3461,13 +3639,13 @@
       <w:szCs w:val="26"/>
     </w:rPr>
   </w:style>
-  <w:style w:type="character" w:default="1" w:styleId="Standaardalinea-lettertype">
+  <w:style w:type="character" w:default="1" w:styleId="DefaultParagraphFont">
     <w:name w:val="Default Paragraph Font"/>
     <w:uiPriority w:val="1"/>
     <w:semiHidden/>
     <w:unhideWhenUsed/>
   </w:style>
-  <w:style w:type="table" w:default="1" w:styleId="Standaardtabel">
+  <w:style w:type="table" w:default="1" w:styleId="TableNormal">
     <w:name w:val="Normal Table"/>
     <w:uiPriority w:val="99"/>
     <w:semiHidden/>
@@ -3482,16 +3660,16 @@
       </w:tblCellMar>
     </w:tblPr>
   </w:style>
-  <w:style w:type="numbering" w:default="1" w:styleId="Geenlijst">
+  <w:style w:type="numbering" w:default="1" w:styleId="NoList">
     <w:name w:val="No List"/>
     <w:uiPriority w:val="99"/>
     <w:semiHidden/>
     <w:unhideWhenUsed/>
   </w:style>
-  <w:style w:type="paragraph" w:styleId="Koptekst">
+  <w:style w:type="paragraph" w:styleId="Header">
     <w:name w:val="header"/>
-    <w:basedOn w:val="Standaard"/>
-    <w:link w:val="KoptekstChar"/>
+    <w:basedOn w:val="Normal"/>
+    <w:link w:val="HeaderChar"/>
     <w:uiPriority w:val="99"/>
     <w:unhideWhenUsed/>
     <w:rsid w:val="00FB4D26"/>
@@ -3503,17 +3681,17 @@
       <w:spacing w:after="0" w:line="240" w:lineRule="auto"/>
     </w:pPr>
   </w:style>
-  <w:style w:type="character" w:customStyle="1" w:styleId="KoptekstChar">
-    <w:name w:val="Koptekst Char"/>
-    <w:basedOn w:val="Standaardalinea-lettertype"/>
-    <w:link w:val="Koptekst"/>
+  <w:style w:type="character" w:customStyle="1" w:styleId="HeaderChar">
+    <w:name w:val="Header Char"/>
+    <w:basedOn w:val="DefaultParagraphFont"/>
+    <w:link w:val="Header"/>
     <w:uiPriority w:val="99"/>
     <w:rsid w:val="00FB4D26"/>
   </w:style>
-  <w:style w:type="paragraph" w:styleId="Voettekst">
+  <w:style w:type="paragraph" w:styleId="Footer">
     <w:name w:val="footer"/>
-    <w:basedOn w:val="Standaard"/>
-    <w:link w:val="VoettekstChar"/>
+    <w:basedOn w:val="Normal"/>
+    <w:link w:val="FooterChar"/>
     <w:uiPriority w:val="99"/>
     <w:unhideWhenUsed/>
     <w:rsid w:val="00FB4D26"/>
@@ -3525,17 +3703,17 @@
       <w:spacing w:after="0" w:line="240" w:lineRule="auto"/>
     </w:pPr>
   </w:style>
-  <w:style w:type="character" w:customStyle="1" w:styleId="VoettekstChar">
-    <w:name w:val="Voettekst Char"/>
-    <w:basedOn w:val="Standaardalinea-lettertype"/>
-    <w:link w:val="Voettekst"/>
+  <w:style w:type="character" w:customStyle="1" w:styleId="FooterChar">
+    <w:name w:val="Footer Char"/>
+    <w:basedOn w:val="DefaultParagraphFont"/>
+    <w:link w:val="Footer"/>
     <w:uiPriority w:val="99"/>
     <w:rsid w:val="00FB4D26"/>
   </w:style>
-  <w:style w:type="character" w:customStyle="1" w:styleId="Kop1Char">
-    <w:name w:val="Kop 1 Char"/>
-    <w:basedOn w:val="Standaardalinea-lettertype"/>
-    <w:link w:val="Kop1"/>
+  <w:style w:type="character" w:customStyle="1" w:styleId="Heading1Char">
+    <w:name w:val="Heading 1 Char"/>
+    <w:basedOn w:val="DefaultParagraphFont"/>
+    <w:link w:val="Heading1"/>
     <w:uiPriority w:val="9"/>
     <w:rsid w:val="00FB4D26"/>
     <w:rPr>
@@ -3545,11 +3723,11 @@
       <w:szCs w:val="32"/>
     </w:rPr>
   </w:style>
-  <w:style w:type="paragraph" w:styleId="Titel">
+  <w:style w:type="paragraph" w:styleId="Title">
     <w:name w:val="Title"/>
-    <w:basedOn w:val="Standaard"/>
-    <w:next w:val="Standaard"/>
-    <w:link w:val="TitelChar"/>
+    <w:basedOn w:val="Normal"/>
+    <w:next w:val="Normal"/>
+    <w:link w:val="TitleChar"/>
     <w:uiPriority w:val="10"/>
     <w:qFormat/>
     <w:rsid w:val="00FB4D26"/>
@@ -3565,10 +3743,10 @@
       <w:szCs w:val="56"/>
     </w:rPr>
   </w:style>
-  <w:style w:type="character" w:customStyle="1" w:styleId="TitelChar">
-    <w:name w:val="Titel Char"/>
-    <w:basedOn w:val="Standaardalinea-lettertype"/>
-    <w:link w:val="Titel"/>
+  <w:style w:type="character" w:customStyle="1" w:styleId="TitleChar">
+    <w:name w:val="Title Char"/>
+    <w:basedOn w:val="DefaultParagraphFont"/>
+    <w:link w:val="Title"/>
     <w:uiPriority w:val="10"/>
     <w:rsid w:val="00FB4D26"/>
     <w:rPr>
@@ -3579,10 +3757,10 @@
       <w:szCs w:val="56"/>
     </w:rPr>
   </w:style>
-  <w:style w:type="paragraph" w:styleId="Kopvaninhoudsopgave">
+  <w:style w:type="paragraph" w:styleId="TOCHeading">
     <w:name w:val="TOC Heading"/>
-    <w:basedOn w:val="Kop1"/>
-    <w:next w:val="Standaard"/>
+    <w:basedOn w:val="Heading1"/>
+    <w:next w:val="Normal"/>
     <w:uiPriority w:val="39"/>
     <w:unhideWhenUsed/>
     <w:qFormat/>
@@ -3591,10 +3769,10 @@
       <w:outlineLvl w:val="9"/>
     </w:pPr>
   </w:style>
-  <w:style w:type="paragraph" w:styleId="Inhopg1">
+  <w:style w:type="paragraph" w:styleId="TOC1">
     <w:name w:val="toc 1"/>
-    <w:basedOn w:val="Standaard"/>
-    <w:next w:val="Standaard"/>
+    <w:basedOn w:val="Normal"/>
+    <w:next w:val="Normal"/>
     <w:autoRedefine/>
     <w:uiPriority w:val="39"/>
     <w:unhideWhenUsed/>
@@ -3605,7 +3783,7 @@
   </w:style>
   <w:style w:type="character" w:styleId="Hyperlink">
     <w:name w:val="Hyperlink"/>
-    <w:basedOn w:val="Standaardalinea-lettertype"/>
+    <w:basedOn w:val="DefaultParagraphFont"/>
     <w:uiPriority w:val="99"/>
     <w:unhideWhenUsed/>
     <w:rsid w:val="004C5F9E"/>
@@ -3614,10 +3792,10 @@
       <w:u w:val="single"/>
     </w:rPr>
   </w:style>
-  <w:style w:type="character" w:customStyle="1" w:styleId="Kop2Char">
-    <w:name w:val="Kop 2 Char"/>
-    <w:basedOn w:val="Standaardalinea-lettertype"/>
-    <w:link w:val="Kop2"/>
+  <w:style w:type="character" w:customStyle="1" w:styleId="Heading2Char">
+    <w:name w:val="Heading 2 Char"/>
+    <w:basedOn w:val="DefaultParagraphFont"/>
+    <w:link w:val="Heading2"/>
     <w:uiPriority w:val="9"/>
     <w:rsid w:val="00A61B6A"/>
     <w:rPr>
@@ -3627,10 +3805,10 @@
       <w:szCs w:val="26"/>
     </w:rPr>
   </w:style>
-  <w:style w:type="paragraph" w:styleId="Inhopg2">
+  <w:style w:type="paragraph" w:styleId="TOC2">
     <w:name w:val="toc 2"/>
-    <w:basedOn w:val="Standaard"/>
-    <w:next w:val="Standaard"/>
+    <w:basedOn w:val="Normal"/>
+    <w:next w:val="Normal"/>
     <w:autoRedefine/>
     <w:uiPriority w:val="39"/>
     <w:unhideWhenUsed/>

--- a/API Testing.docx
+++ b/API Testing.docx
@@ -39,7 +39,7 @@
                     </pic:cNvPicPr>
                   </pic:nvPicPr>
                   <pic:blipFill>
-                    <a:blip r:embed="rId7">
+                    <a:blip r:embed="rId8">
                       <a:extLst>
                         <a:ext uri="{28A0092B-C50C-407E-A947-70E740481C1C}">
                           <a14:useLocalDpi xmlns:a14="http://schemas.microsoft.com/office/drawing/2010/main" val="0"/>
@@ -326,12 +326,12 @@
           <w:r>
             <w:fldChar w:fldCharType="separate"/>
           </w:r>
-          <w:hyperlink w:anchor="_Toc84430389" w:history="1">
+          <w:hyperlink w:anchor="_Toc85047871" w:history="1">
             <w:r>
               <w:rPr>
                 <w:rStyle w:val="Hyperlink"/>
                 <w:noProof/>
-                <w:lang w:val="en-GB"/>
+                <w:lang w:val="nl-BE"/>
               </w:rPr>
               <w:t>Intro</w:t>
             </w:r>
@@ -354,7 +354,7 @@
                 <w:noProof/>
                 <w:webHidden/>
               </w:rPr>
-              <w:instrText xml:space="preserve"> PAGEREF _Toc84430389 \h </w:instrText>
+              <w:instrText xml:space="preserve"> PAGEREF _Toc85047871 \h </w:instrText>
             </w:r>
             <w:r>
               <w:rPr>
@@ -397,7 +397,7 @@
               <w:lang w:val="nl-BE" w:eastAsia="nl-BE"/>
             </w:rPr>
           </w:pPr>
-          <w:hyperlink w:anchor="_Toc84430390" w:history="1">
+          <w:hyperlink w:anchor="_Toc85047872" w:history="1">
             <w:r>
               <w:rPr>
                 <w:rStyle w:val="Hyperlink"/>
@@ -425,7 +425,7 @@
                 <w:noProof/>
                 <w:webHidden/>
               </w:rPr>
-              <w:instrText xml:space="preserve"> PAGEREF _Toc84430390 \h </w:instrText>
+              <w:instrText xml:space="preserve"> PAGEREF _Toc85047872 \h </w:instrText>
             </w:r>
             <w:r>
               <w:rPr>
@@ -468,7 +468,7 @@
               <w:lang w:val="nl-BE" w:eastAsia="nl-BE"/>
             </w:rPr>
           </w:pPr>
-          <w:hyperlink w:anchor="_Toc84430391" w:history="1">
+          <w:hyperlink w:anchor="_Toc85047873" w:history="1">
             <w:r>
               <w:rPr>
                 <w:rStyle w:val="Hyperlink"/>
@@ -496,7 +496,7 @@
                 <w:noProof/>
                 <w:webHidden/>
               </w:rPr>
-              <w:instrText xml:space="preserve"> PAGEREF _Toc84430391 \h </w:instrText>
+              <w:instrText xml:space="preserve"> PAGEREF _Toc85047873 \h </w:instrText>
             </w:r>
             <w:r>
               <w:rPr>
@@ -539,12 +539,12 @@
               <w:lang w:val="nl-BE" w:eastAsia="nl-BE"/>
             </w:rPr>
           </w:pPr>
-          <w:hyperlink w:anchor="_Toc84430392" w:history="1">
+          <w:hyperlink w:anchor="_Toc85047874" w:history="1">
             <w:r>
               <w:rPr>
                 <w:rStyle w:val="Hyperlink"/>
                 <w:noProof/>
-                <w:lang w:val="en-GB"/>
+                <w:lang w:val="nl-BE"/>
               </w:rPr>
               <w:t>Creating with API requests</w:t>
             </w:r>
@@ -567,7 +567,7 @@
                 <w:noProof/>
                 <w:webHidden/>
               </w:rPr>
-              <w:instrText xml:space="preserve"> PAGEREF _Toc84430392 \h </w:instrText>
+              <w:instrText xml:space="preserve"> PAGEREF _Toc85047874 \h </w:instrText>
             </w:r>
             <w:r>
               <w:rPr>
@@ -587,7 +587,76 @@
                 <w:noProof/>
                 <w:webHidden/>
               </w:rPr>
-              <w:t>3</w:t>
+              <w:t>4</w:t>
+            </w:r>
+            <w:r>
+              <w:rPr>
+                <w:noProof/>
+                <w:webHidden/>
+              </w:rPr>
+              <w:fldChar w:fldCharType="end"/>
+            </w:r>
+          </w:hyperlink>
+        </w:p>
+        <w:p>
+          <w:pPr>
+            <w:pStyle w:val="TOC3"/>
+            <w:tabs>
+              <w:tab w:val="right" w:leader="dot" w:pos="9350"/>
+            </w:tabs>
+            <w:rPr>
+              <w:noProof/>
+            </w:rPr>
+          </w:pPr>
+          <w:hyperlink w:anchor="_Toc85047875" w:history="1">
+            <w:r>
+              <w:rPr>
+                <w:rStyle w:val="Hyperlink"/>
+                <w:noProof/>
+                <w:lang w:val="nl-BE"/>
+              </w:rPr>
+              <w:t>Requests</w:t>
+            </w:r>
+            <w:r>
+              <w:rPr>
+                <w:noProof/>
+                <w:webHidden/>
+              </w:rPr>
+              <w:tab/>
+            </w:r>
+            <w:r>
+              <w:rPr>
+                <w:noProof/>
+                <w:webHidden/>
+              </w:rPr>
+              <w:fldChar w:fldCharType="begin"/>
+            </w:r>
+            <w:r>
+              <w:rPr>
+                <w:noProof/>
+                <w:webHidden/>
+              </w:rPr>
+              <w:instrText xml:space="preserve"> PAGEREF _Toc85047875 \h </w:instrText>
+            </w:r>
+            <w:r>
+              <w:rPr>
+                <w:noProof/>
+                <w:webHidden/>
+              </w:rPr>
+            </w:r>
+            <w:r>
+              <w:rPr>
+                <w:noProof/>
+                <w:webHidden/>
+              </w:rPr>
+              <w:fldChar w:fldCharType="separate"/>
+            </w:r>
+            <w:r>
+              <w:rPr>
+                <w:noProof/>
+                <w:webHidden/>
+              </w:rPr>
+              <w:t>4</w:t>
             </w:r>
             <w:r>
               <w:rPr>
@@ -610,7 +679,7 @@
               <w:lang w:val="nl-BE" w:eastAsia="nl-BE"/>
             </w:rPr>
           </w:pPr>
-          <w:hyperlink w:anchor="_Toc84430393" w:history="1">
+          <w:hyperlink w:anchor="_Toc85047876" w:history="1">
             <w:r>
               <w:rPr>
                 <w:rStyle w:val="Hyperlink"/>
@@ -638,7 +707,7 @@
                 <w:noProof/>
                 <w:webHidden/>
               </w:rPr>
-              <w:instrText xml:space="preserve"> PAGEREF _Toc84430393 \h </w:instrText>
+              <w:instrText xml:space="preserve"> PAGEREF _Toc85047876 \h </w:instrText>
             </w:r>
             <w:r>
               <w:rPr>
@@ -658,7 +727,7 @@
                 <w:noProof/>
                 <w:webHidden/>
               </w:rPr>
-              <w:t>3</w:t>
+              <w:t>7</w:t>
             </w:r>
             <w:r>
               <w:rPr>
@@ -681,7 +750,7 @@
               <w:lang w:val="nl-BE" w:eastAsia="nl-BE"/>
             </w:rPr>
           </w:pPr>
-          <w:hyperlink w:anchor="_Toc84430394" w:history="1">
+          <w:hyperlink w:anchor="_Toc85047877" w:history="1">
             <w:r>
               <w:rPr>
                 <w:rStyle w:val="Hyperlink"/>
@@ -709,7 +778,7 @@
                 <w:noProof/>
                 <w:webHidden/>
               </w:rPr>
-              <w:instrText xml:space="preserve"> PAGEREF _Toc84430394 \h </w:instrText>
+              <w:instrText xml:space="preserve"> PAGEREF _Toc85047877 \h </w:instrText>
             </w:r>
             <w:r>
               <w:rPr>
@@ -729,7 +798,7 @@
                 <w:noProof/>
                 <w:webHidden/>
               </w:rPr>
-              <w:t>3</w:t>
+              <w:t>7</w:t>
             </w:r>
             <w:r>
               <w:rPr>
@@ -752,7 +821,7 @@
               <w:lang w:val="nl-BE" w:eastAsia="nl-BE"/>
             </w:rPr>
           </w:pPr>
-          <w:hyperlink w:anchor="_Toc84430395" w:history="1">
+          <w:hyperlink w:anchor="_Toc85047878" w:history="1">
             <w:r>
               <w:rPr>
                 <w:rStyle w:val="Hyperlink"/>
@@ -780,7 +849,7 @@
                 <w:noProof/>
                 <w:webHidden/>
               </w:rPr>
-              <w:instrText xml:space="preserve"> PAGEREF _Toc84430395 \h </w:instrText>
+              <w:instrText xml:space="preserve"> PAGEREF _Toc85047878 \h </w:instrText>
             </w:r>
             <w:r>
               <w:rPr>
@@ -800,7 +869,7 @@
                 <w:noProof/>
                 <w:webHidden/>
               </w:rPr>
-              <w:t>3</w:t>
+              <w:t>8</w:t>
             </w:r>
             <w:r>
               <w:rPr>
@@ -823,7 +892,7 @@
               <w:lang w:val="nl-BE" w:eastAsia="nl-BE"/>
             </w:rPr>
           </w:pPr>
-          <w:hyperlink w:anchor="_Toc84430396" w:history="1">
+          <w:hyperlink w:anchor="_Toc85047879" w:history="1">
             <w:r>
               <w:rPr>
                 <w:rStyle w:val="Hyperlink"/>
@@ -851,7 +920,7 @@
                 <w:noProof/>
                 <w:webHidden/>
               </w:rPr>
-              <w:instrText xml:space="preserve"> PAGEREF _Toc84430396 \h </w:instrText>
+              <w:instrText xml:space="preserve"> PAGEREF _Toc85047879 \h </w:instrText>
             </w:r>
             <w:r>
               <w:rPr>
@@ -871,7 +940,7 @@
                 <w:noProof/>
                 <w:webHidden/>
               </w:rPr>
-              <w:t>3</w:t>
+              <w:t>8</w:t>
             </w:r>
             <w:r>
               <w:rPr>
@@ -894,7 +963,7 @@
               <w:lang w:val="nl-BE" w:eastAsia="nl-BE"/>
             </w:rPr>
           </w:pPr>
-          <w:hyperlink w:anchor="_Toc84430397" w:history="1">
+          <w:hyperlink w:anchor="_Toc85047880" w:history="1">
             <w:r>
               <w:rPr>
                 <w:rStyle w:val="Hyperlink"/>
@@ -922,7 +991,7 @@
                 <w:noProof/>
                 <w:webHidden/>
               </w:rPr>
-              <w:instrText xml:space="preserve"> PAGEREF _Toc84430397 \h </w:instrText>
+              <w:instrText xml:space="preserve"> PAGEREF _Toc85047880 \h </w:instrText>
             </w:r>
             <w:r>
               <w:rPr>
@@ -942,7 +1011,7 @@
                 <w:noProof/>
                 <w:webHidden/>
               </w:rPr>
-              <w:t>3</w:t>
+              <w:t>8</w:t>
             </w:r>
             <w:r>
               <w:rPr>
@@ -965,7 +1034,7 @@
               <w:lang w:val="nl-BE" w:eastAsia="nl-BE"/>
             </w:rPr>
           </w:pPr>
-          <w:hyperlink w:anchor="_Toc84430398" w:history="1">
+          <w:hyperlink w:anchor="_Toc85047881" w:history="1">
             <w:r>
               <w:rPr>
                 <w:rStyle w:val="Hyperlink"/>
@@ -993,7 +1062,7 @@
                 <w:noProof/>
                 <w:webHidden/>
               </w:rPr>
-              <w:instrText xml:space="preserve"> PAGEREF _Toc84430398 \h </w:instrText>
+              <w:instrText xml:space="preserve"> PAGEREF _Toc85047881 \h </w:instrText>
             </w:r>
             <w:r>
               <w:rPr>
@@ -1013,7 +1082,7 @@
                 <w:noProof/>
                 <w:webHidden/>
               </w:rPr>
-              <w:t>4</w:t>
+              <w:t>8</w:t>
             </w:r>
             <w:r>
               <w:rPr>
@@ -1036,7 +1105,7 @@
               <w:lang w:val="nl-BE" w:eastAsia="nl-BE"/>
             </w:rPr>
           </w:pPr>
-          <w:hyperlink w:anchor="_Toc84430399" w:history="1">
+          <w:hyperlink w:anchor="_Toc85047882" w:history="1">
             <w:r>
               <w:rPr>
                 <w:rStyle w:val="Hyperlink"/>
@@ -1064,7 +1133,7 @@
                 <w:noProof/>
                 <w:webHidden/>
               </w:rPr>
-              <w:instrText xml:space="preserve"> PAGEREF _Toc84430399 \h </w:instrText>
+              <w:instrText xml:space="preserve"> PAGEREF _Toc85047882 \h </w:instrText>
             </w:r>
             <w:r>
               <w:rPr>
@@ -1084,7 +1153,7 @@
                 <w:noProof/>
                 <w:webHidden/>
               </w:rPr>
-              <w:t>4</w:t>
+              <w:t>8</w:t>
             </w:r>
             <w:r>
               <w:rPr>
@@ -1107,7 +1176,7 @@
               <w:lang w:val="nl-BE" w:eastAsia="nl-BE"/>
             </w:rPr>
           </w:pPr>
-          <w:hyperlink w:anchor="_Toc84430400" w:history="1">
+          <w:hyperlink w:anchor="_Toc85047883" w:history="1">
             <w:r>
               <w:rPr>
                 <w:rStyle w:val="Hyperlink"/>
@@ -1135,7 +1204,7 @@
                 <w:noProof/>
                 <w:webHidden/>
               </w:rPr>
-              <w:instrText xml:space="preserve"> PAGEREF _Toc84430400 \h </w:instrText>
+              <w:instrText xml:space="preserve"> PAGEREF _Toc85047883 \h </w:instrText>
             </w:r>
             <w:r>
               <w:rPr>
@@ -1155,7 +1224,7 @@
                 <w:noProof/>
                 <w:webHidden/>
               </w:rPr>
-              <w:t>4</w:t>
+              <w:t>8</w:t>
             </w:r>
             <w:r>
               <w:rPr>
@@ -1178,7 +1247,7 @@
               <w:lang w:val="nl-BE" w:eastAsia="nl-BE"/>
             </w:rPr>
           </w:pPr>
-          <w:hyperlink w:anchor="_Toc84430401" w:history="1">
+          <w:hyperlink w:anchor="_Toc85047884" w:history="1">
             <w:r>
               <w:rPr>
                 <w:rStyle w:val="Hyperlink"/>
@@ -1206,7 +1275,7 @@
                 <w:noProof/>
                 <w:webHidden/>
               </w:rPr>
-              <w:instrText xml:space="preserve"> PAGEREF _Toc84430401 \h </w:instrText>
+              <w:instrText xml:space="preserve"> PAGEREF _Toc85047884 \h </w:instrText>
             </w:r>
             <w:r>
               <w:rPr>
@@ -1226,7 +1295,7 @@
                 <w:noProof/>
                 <w:webHidden/>
               </w:rPr>
-              <w:t>4</w:t>
+              <w:t>8</w:t>
             </w:r>
             <w:r>
               <w:rPr>
@@ -1249,7 +1318,7 @@
               <w:lang w:val="nl-BE" w:eastAsia="nl-BE"/>
             </w:rPr>
           </w:pPr>
-          <w:hyperlink w:anchor="_Toc84430402" w:history="1">
+          <w:hyperlink w:anchor="_Toc85047885" w:history="1">
             <w:r>
               <w:rPr>
                 <w:rStyle w:val="Hyperlink"/>
@@ -1277,7 +1346,7 @@
                 <w:noProof/>
                 <w:webHidden/>
               </w:rPr>
-              <w:instrText xml:space="preserve"> PAGEREF _Toc84430402 \h </w:instrText>
+              <w:instrText xml:space="preserve"> PAGEREF _Toc85047885 \h </w:instrText>
             </w:r>
             <w:r>
               <w:rPr>
@@ -1297,7 +1366,7 @@
                 <w:noProof/>
                 <w:webHidden/>
               </w:rPr>
-              <w:t>4</w:t>
+              <w:t>8</w:t>
             </w:r>
             <w:r>
               <w:rPr>
@@ -1320,7 +1389,7 @@
               <w:lang w:val="nl-BE" w:eastAsia="nl-BE"/>
             </w:rPr>
           </w:pPr>
-          <w:hyperlink w:anchor="_Toc84430403" w:history="1">
+          <w:hyperlink w:anchor="_Toc85047886" w:history="1">
             <w:r>
               <w:rPr>
                 <w:rStyle w:val="Hyperlink"/>
@@ -1348,7 +1417,7 @@
                 <w:noProof/>
                 <w:webHidden/>
               </w:rPr>
-              <w:instrText xml:space="preserve"> PAGEREF _Toc84430403 \h </w:instrText>
+              <w:instrText xml:space="preserve"> PAGEREF _Toc85047886 \h </w:instrText>
             </w:r>
             <w:r>
               <w:rPr>
@@ -1368,7 +1437,7 @@
                 <w:noProof/>
                 <w:webHidden/>
               </w:rPr>
-              <w:t>4</w:t>
+              <w:t>8</w:t>
             </w:r>
             <w:r>
               <w:rPr>
@@ -1391,7 +1460,7 @@
               <w:lang w:val="nl-BE" w:eastAsia="nl-BE"/>
             </w:rPr>
           </w:pPr>
-          <w:hyperlink w:anchor="_Toc84430404" w:history="1">
+          <w:hyperlink w:anchor="_Toc85047887" w:history="1">
             <w:r>
               <w:rPr>
                 <w:rStyle w:val="Hyperlink"/>
@@ -1419,7 +1488,7 @@
                 <w:noProof/>
                 <w:webHidden/>
               </w:rPr>
-              <w:instrText xml:space="preserve"> PAGEREF _Toc84430404 \h </w:instrText>
+              <w:instrText xml:space="preserve"> PAGEREF _Toc85047887 \h </w:instrText>
             </w:r>
             <w:r>
               <w:rPr>
@@ -1439,7 +1508,7 @@
                 <w:noProof/>
                 <w:webHidden/>
               </w:rPr>
-              <w:t>4</w:t>
+              <w:t>8</w:t>
             </w:r>
             <w:r>
               <w:rPr>
@@ -1462,7 +1531,7 @@
               <w:lang w:val="nl-BE" w:eastAsia="nl-BE"/>
             </w:rPr>
           </w:pPr>
-          <w:hyperlink w:anchor="_Toc84430405" w:history="1">
+          <w:hyperlink w:anchor="_Toc85047888" w:history="1">
             <w:r>
               <w:rPr>
                 <w:rStyle w:val="Hyperlink"/>
@@ -1490,7 +1559,7 @@
                 <w:noProof/>
                 <w:webHidden/>
               </w:rPr>
-              <w:instrText xml:space="preserve"> PAGEREF _Toc84430405 \h </w:instrText>
+              <w:instrText xml:space="preserve"> PAGEREF _Toc85047888 \h </w:instrText>
             </w:r>
             <w:r>
               <w:rPr>
@@ -1510,7 +1579,7 @@
                 <w:noProof/>
                 <w:webHidden/>
               </w:rPr>
-              <w:t>4</w:t>
+              <w:t>8</w:t>
             </w:r>
             <w:r>
               <w:rPr>
@@ -1533,7 +1602,7 @@
               <w:lang w:val="nl-BE" w:eastAsia="nl-BE"/>
             </w:rPr>
           </w:pPr>
-          <w:hyperlink w:anchor="_Toc84430406" w:history="1">
+          <w:hyperlink w:anchor="_Toc85047889" w:history="1">
             <w:r>
               <w:rPr>
                 <w:rStyle w:val="Hyperlink"/>
@@ -1561,7 +1630,7 @@
                 <w:noProof/>
                 <w:webHidden/>
               </w:rPr>
-              <w:instrText xml:space="preserve"> PAGEREF _Toc84430406 \h </w:instrText>
+              <w:instrText xml:space="preserve"> PAGEREF _Toc85047889 \h </w:instrText>
             </w:r>
             <w:r>
               <w:rPr>
@@ -1581,7 +1650,7 @@
                 <w:noProof/>
                 <w:webHidden/>
               </w:rPr>
-              <w:t>4</w:t>
+              <w:t>8</w:t>
             </w:r>
             <w:r>
               <w:rPr>
@@ -1604,7 +1673,7 @@
               <w:lang w:val="nl-BE" w:eastAsia="nl-BE"/>
             </w:rPr>
           </w:pPr>
-          <w:hyperlink w:anchor="_Toc84430407" w:history="1">
+          <w:hyperlink w:anchor="_Toc85047890" w:history="1">
             <w:r>
               <w:rPr>
                 <w:rStyle w:val="Hyperlink"/>
@@ -1632,7 +1701,7 @@
                 <w:noProof/>
                 <w:webHidden/>
               </w:rPr>
-              <w:instrText xml:space="preserve"> PAGEREF _Toc84430407 \h </w:instrText>
+              <w:instrText xml:space="preserve"> PAGEREF _Toc85047890 \h </w:instrText>
             </w:r>
             <w:r>
               <w:rPr>
@@ -1652,7 +1721,7 @@
                 <w:noProof/>
                 <w:webHidden/>
               </w:rPr>
-              <w:t>4</w:t>
+              <w:t>8</w:t>
             </w:r>
             <w:r>
               <w:rPr>
@@ -1675,7 +1744,7 @@
               <w:lang w:val="nl-BE" w:eastAsia="nl-BE"/>
             </w:rPr>
           </w:pPr>
-          <w:hyperlink w:anchor="_Toc84430408" w:history="1">
+          <w:hyperlink w:anchor="_Toc85047891" w:history="1">
             <w:r>
               <w:rPr>
                 <w:rStyle w:val="Hyperlink"/>
@@ -1703,7 +1772,7 @@
                 <w:noProof/>
                 <w:webHidden/>
               </w:rPr>
-              <w:instrText xml:space="preserve"> PAGEREF _Toc84430408 \h </w:instrText>
+              <w:instrText xml:space="preserve"> PAGEREF _Toc85047891 \h </w:instrText>
             </w:r>
             <w:r>
               <w:rPr>
@@ -1723,7 +1792,7 @@
                 <w:noProof/>
                 <w:webHidden/>
               </w:rPr>
-              <w:t>4</w:t>
+              <w:t>8</w:t>
             </w:r>
             <w:r>
               <w:rPr>
@@ -1746,7 +1815,7 @@
               <w:lang w:val="nl-BE" w:eastAsia="nl-BE"/>
             </w:rPr>
           </w:pPr>
-          <w:hyperlink w:anchor="_Toc84430409" w:history="1">
+          <w:hyperlink w:anchor="_Toc85047892" w:history="1">
             <w:r>
               <w:rPr>
                 <w:rStyle w:val="Hyperlink"/>
@@ -1774,7 +1843,7 @@
                 <w:noProof/>
                 <w:webHidden/>
               </w:rPr>
-              <w:instrText xml:space="preserve"> PAGEREF _Toc84430409 \h </w:instrText>
+              <w:instrText xml:space="preserve"> PAGEREF _Toc85047892 \h </w:instrText>
             </w:r>
             <w:r>
               <w:rPr>
@@ -1794,7 +1863,7 @@
                 <w:noProof/>
                 <w:webHidden/>
               </w:rPr>
-              <w:t>4</w:t>
+              <w:t>8</w:t>
             </w:r>
             <w:r>
               <w:rPr>
@@ -1834,13 +1903,13 @@
       <w:pPr>
         <w:pStyle w:val="Heading1"/>
         <w:rPr>
-          <w:lang w:val="en-GB"/>
-        </w:rPr>
-      </w:pPr>
-      <w:bookmarkStart w:id="0" w:name="_Toc84430389"/>
-      <w:r>
-        <w:rPr>
-          <w:lang w:val="en-GB"/>
+          <w:lang w:val="nl-BE"/>
+        </w:rPr>
+      </w:pPr>
+      <w:bookmarkStart w:id="0" w:name="_Toc85047871"/>
+      <w:r>
+        <w:rPr>
+          <w:lang w:val="nl-BE"/>
         </w:rPr>
         <w:lastRenderedPageBreak/>
         <w:t>Intro</w:t>
@@ -2063,19 +2132,12 @@
     </w:p>
     <w:p>
       <w:pPr>
-        <w:rPr>
-          <w:lang w:val="nl-BE"/>
-        </w:rPr>
-      </w:pPr>
-    </w:p>
-    <w:p>
-      <w:pPr>
         <w:pStyle w:val="Heading1"/>
         <w:rPr>
           <w:lang w:val="en-GB"/>
         </w:rPr>
       </w:pPr>
-      <w:bookmarkStart w:id="1" w:name="_Toc84430390"/>
+      <w:bookmarkStart w:id="1" w:name="_Toc85047872"/>
       <w:r>
         <w:rPr>
           <w:lang w:val="en-GB"/>
@@ -2097,7 +2159,7 @@
           <w:lang w:val="en-GB"/>
         </w:rPr>
       </w:pPr>
-      <w:bookmarkStart w:id="2" w:name="_Toc84430391"/>
+      <w:bookmarkStart w:id="2" w:name="_Toc85047873"/>
       <w:r>
         <w:rPr>
           <w:lang w:val="en-GB"/>
@@ -2540,7 +2602,7 @@
         </w:rPr>
         <w:lastRenderedPageBreak/>
         <w:drawing>
-          <wp:inline distT="0" distB="0" distL="0" distR="0" wp14:anchorId="0748D096" wp14:editId="170B85DE">
+          <wp:inline distT="0" distB="0" distL="0" distR="0" wp14:anchorId="0748D096" wp14:editId="06C24505">
             <wp:extent cx="3162300" cy="2436873"/>
             <wp:effectExtent l="0" t="0" r="0" b="1905"/>
             <wp:docPr id="2" name="Afbeelding 2" descr="Afbeelding met tekst&#10;&#10;Automatisch gegenereerde beschrijving"/>
@@ -2555,7 +2617,7 @@
                     <pic:cNvPicPr/>
                   </pic:nvPicPr>
                   <pic:blipFill>
-                    <a:blip r:embed="rId8"/>
+                    <a:blip r:embed="rId9"/>
                     <a:stretch>
                       <a:fillRect/>
                     </a:stretch>
@@ -2587,17 +2649,817 @@
       <w:pPr>
         <w:pStyle w:val="Heading2"/>
         <w:rPr>
-          <w:lang w:val="en-GB"/>
-        </w:rPr>
-      </w:pPr>
-      <w:bookmarkStart w:id="3" w:name="_Toc84430392"/>
-      <w:r>
-        <w:rPr>
-          <w:lang w:val="en-GB"/>
-        </w:rPr>
-        <w:t>Creating with API requests</w:t>
+          <w:lang w:val="nl-BE"/>
+        </w:rPr>
+      </w:pPr>
+      <w:bookmarkStart w:id="3" w:name="_Toc85047874"/>
+      <w:proofErr w:type="spellStart"/>
+      <w:r>
+        <w:rPr>
+          <w:lang w:val="nl-BE"/>
+        </w:rPr>
+        <w:t>Creating</w:t>
+      </w:r>
+      <w:proofErr w:type="spellEnd"/>
+      <w:r>
+        <w:rPr>
+          <w:lang w:val="nl-BE"/>
+        </w:rPr>
+        <w:t xml:space="preserve"> </w:t>
+      </w:r>
+      <w:proofErr w:type="spellStart"/>
+      <w:r>
+        <w:rPr>
+          <w:lang w:val="nl-BE"/>
+        </w:rPr>
+        <w:t>with</w:t>
+      </w:r>
+      <w:proofErr w:type="spellEnd"/>
+      <w:r>
+        <w:rPr>
+          <w:lang w:val="nl-BE"/>
+        </w:rPr>
+        <w:t xml:space="preserve"> API </w:t>
+      </w:r>
+      <w:proofErr w:type="spellStart"/>
+      <w:r>
+        <w:rPr>
+          <w:lang w:val="nl-BE"/>
+        </w:rPr>
+        <w:t>requests</w:t>
       </w:r>
       <w:bookmarkEnd w:id="3"/>
+      <w:proofErr w:type="spellEnd"/>
+    </w:p>
+    <w:p>
+      <w:pPr>
+        <w:pStyle w:val="Heading3"/>
+        <w:rPr>
+          <w:lang w:val="nl-BE"/>
+        </w:rPr>
+      </w:pPr>
+      <w:bookmarkStart w:id="4" w:name="_Toc85047875"/>
+      <w:proofErr w:type="spellStart"/>
+      <w:r>
+        <w:rPr>
+          <w:lang w:val="nl-BE"/>
+        </w:rPr>
+        <w:t>Requests</w:t>
+      </w:r>
+      <w:bookmarkEnd w:id="4"/>
+      <w:proofErr w:type="spellEnd"/>
+    </w:p>
+    <w:p>
+      <w:pPr>
+        <w:rPr>
+          <w:lang w:val="nl-BE"/>
+        </w:rPr>
+      </w:pPr>
+      <w:r>
+        <w:rPr>
+          <w:lang w:val="nl-BE"/>
+        </w:rPr>
+        <w:t xml:space="preserve">Een </w:t>
+      </w:r>
+      <w:proofErr w:type="spellStart"/>
+      <w:r>
+        <w:rPr>
+          <w:lang w:val="nl-BE"/>
+        </w:rPr>
+        <w:t>htpp</w:t>
+      </w:r>
+      <w:proofErr w:type="spellEnd"/>
+      <w:r>
+        <w:rPr>
+          <w:lang w:val="nl-BE"/>
+        </w:rPr>
+        <w:t xml:space="preserve"> </w:t>
+      </w:r>
+      <w:proofErr w:type="spellStart"/>
+      <w:r>
+        <w:rPr>
+          <w:lang w:val="nl-BE"/>
+        </w:rPr>
+        <w:t>request</w:t>
+      </w:r>
+      <w:proofErr w:type="spellEnd"/>
+      <w:r>
+        <w:rPr>
+          <w:lang w:val="nl-BE"/>
+        </w:rPr>
+        <w:t xml:space="preserve"> bestaat u</w:t>
+      </w:r>
+      <w:r>
+        <w:rPr>
+          <w:lang w:val="nl-BE"/>
+        </w:rPr>
+        <w:t>it vier delen:</w:t>
+      </w:r>
+    </w:p>
+    <w:p>
+      <w:pPr>
+        <w:pStyle w:val="ListParagraph"/>
+        <w:numPr>
+          <w:ilvl w:val="0"/>
+          <w:numId w:val="1"/>
+        </w:numPr>
+        <w:rPr>
+          <w:lang w:val="nl-BE"/>
+        </w:rPr>
+      </w:pPr>
+      <w:r>
+        <w:rPr>
+          <w:lang w:val="nl-BE"/>
+        </w:rPr>
+        <w:t xml:space="preserve">Een </w:t>
+      </w:r>
+      <w:proofErr w:type="spellStart"/>
+      <w:r>
+        <w:rPr>
+          <w:lang w:val="nl-BE"/>
+        </w:rPr>
+        <w:t>request</w:t>
+      </w:r>
+      <w:proofErr w:type="spellEnd"/>
+      <w:r>
+        <w:rPr>
+          <w:lang w:val="nl-BE"/>
+        </w:rPr>
+        <w:t xml:space="preserve"> methode</w:t>
+      </w:r>
+    </w:p>
+    <w:p>
+      <w:pPr>
+        <w:pStyle w:val="ListParagraph"/>
+        <w:numPr>
+          <w:ilvl w:val="0"/>
+          <w:numId w:val="1"/>
+        </w:numPr>
+        <w:rPr>
+          <w:lang w:val="nl-BE"/>
+        </w:rPr>
+      </w:pPr>
+      <w:r>
+        <w:rPr>
+          <w:lang w:val="nl-BE"/>
+        </w:rPr>
+        <w:t xml:space="preserve">Een </w:t>
+      </w:r>
+      <w:proofErr w:type="spellStart"/>
+      <w:r>
+        <w:rPr>
+          <w:lang w:val="nl-BE"/>
+        </w:rPr>
+        <w:t>url</w:t>
+      </w:r>
+      <w:proofErr w:type="spellEnd"/>
+      <w:r>
+        <w:rPr>
+          <w:lang w:val="nl-BE"/>
+        </w:rPr>
+        <w:t xml:space="preserve"> waar het </w:t>
+      </w:r>
+      <w:proofErr w:type="spellStart"/>
+      <w:r>
+        <w:rPr>
+          <w:lang w:val="nl-BE"/>
+        </w:rPr>
+        <w:t>request</w:t>
+      </w:r>
+      <w:proofErr w:type="spellEnd"/>
+      <w:r>
+        <w:rPr>
+          <w:lang w:val="nl-BE"/>
+        </w:rPr>
+        <w:t xml:space="preserve"> moet naartoe gaan</w:t>
+      </w:r>
+    </w:p>
+    <w:p>
+      <w:pPr>
+        <w:pStyle w:val="ListParagraph"/>
+        <w:numPr>
+          <w:ilvl w:val="0"/>
+          <w:numId w:val="1"/>
+        </w:numPr>
+        <w:rPr>
+          <w:lang w:val="nl-BE"/>
+        </w:rPr>
+      </w:pPr>
+      <w:r>
+        <w:rPr>
+          <w:lang w:val="nl-BE"/>
+        </w:rPr>
+        <w:t>Headers</w:t>
+      </w:r>
+    </w:p>
+    <w:p>
+      <w:pPr>
+        <w:pStyle w:val="ListParagraph"/>
+        <w:numPr>
+          <w:ilvl w:val="0"/>
+          <w:numId w:val="1"/>
+        </w:numPr>
+        <w:rPr>
+          <w:lang w:val="nl-BE"/>
+        </w:rPr>
+      </w:pPr>
+      <w:r>
+        <w:rPr>
+          <w:lang w:val="nl-BE"/>
+        </w:rPr>
+        <w:t>Body</w:t>
+      </w:r>
+    </w:p>
+    <w:p>
+      <w:pPr>
+        <w:rPr>
+          <w:lang w:val="nl-BE"/>
+        </w:rPr>
+      </w:pPr>
+      <w:r>
+        <w:rPr>
+          <w:lang w:val="nl-BE"/>
+        </w:rPr>
+        <w:drawing>
+          <wp:anchor distT="0" distB="0" distL="114300" distR="114300" simplePos="0" relativeHeight="251659264" behindDoc="0" locked="0" layoutInCell="1" allowOverlap="1" wp14:anchorId="1100C748" wp14:editId="30DC6717">
+            <wp:simplePos x="0" y="0"/>
+            <wp:positionH relativeFrom="column">
+              <wp:posOffset>4406900</wp:posOffset>
+            </wp:positionH>
+            <wp:positionV relativeFrom="paragraph">
+              <wp:posOffset>1753235</wp:posOffset>
+            </wp:positionV>
+            <wp:extent cx="1769110" cy="1961515"/>
+            <wp:effectExtent l="0" t="0" r="2540" b="635"/>
+            <wp:wrapSquare wrapText="bothSides"/>
+            <wp:docPr id="4" name="Picture 4" descr="Graphical user interface, text, application, Teams&#10;&#10;Description automatically generated"/>
+            <wp:cNvGraphicFramePr>
+              <a:graphicFrameLocks xmlns:a="http://schemas.openxmlformats.org/drawingml/2006/main" noChangeAspect="1"/>
+            </wp:cNvGraphicFramePr>
+            <a:graphic xmlns:a="http://schemas.openxmlformats.org/drawingml/2006/main">
+              <a:graphicData uri="http://schemas.openxmlformats.org/drawingml/2006/picture">
+                <pic:pic xmlns:pic="http://schemas.openxmlformats.org/drawingml/2006/picture">
+                  <pic:nvPicPr>
+                    <pic:cNvPr id="4" name="Picture 4" descr="Graphical user interface, text, application, Teams&#10;&#10;Description automatically generated"/>
+                    <pic:cNvPicPr/>
+                  </pic:nvPicPr>
+                  <pic:blipFill>
+                    <a:blip r:embed="rId10">
+                      <a:extLst>
+                        <a:ext uri="{28A0092B-C50C-407E-A947-70E740481C1C}">
+                          <a14:useLocalDpi xmlns:a14="http://schemas.microsoft.com/office/drawing/2010/main" val="0"/>
+                        </a:ext>
+                      </a:extLst>
+                    </a:blip>
+                    <a:stretch>
+                      <a:fillRect/>
+                    </a:stretch>
+                  </pic:blipFill>
+                  <pic:spPr>
+                    <a:xfrm>
+                      <a:off x="0" y="0"/>
+                      <a:ext cx="1769110" cy="1961515"/>
+                    </a:xfrm>
+                    <a:prstGeom prst="rect">
+                      <a:avLst/>
+                    </a:prstGeom>
+                  </pic:spPr>
+                </pic:pic>
+              </a:graphicData>
+            </a:graphic>
+          </wp:anchor>
+        </w:drawing>
+      </w:r>
+      <w:r>
+        <w:rPr>
+          <w:lang w:val="nl-BE"/>
+        </w:rPr>
+        <w:drawing>
+          <wp:inline distT="0" distB="0" distL="0" distR="0" wp14:anchorId="2DECD142" wp14:editId="78CF85E1">
+            <wp:extent cx="5943600" cy="1717675"/>
+            <wp:effectExtent l="0" t="0" r="0" b="0"/>
+            <wp:docPr id="3" name="Picture 3" descr="Graphical user interface, text&#10;&#10;Description automatically generated"/>
+            <wp:cNvGraphicFramePr>
+              <a:graphicFrameLocks xmlns:a="http://schemas.openxmlformats.org/drawingml/2006/main" noChangeAspect="1"/>
+            </wp:cNvGraphicFramePr>
+            <a:graphic xmlns:a="http://schemas.openxmlformats.org/drawingml/2006/main">
+              <a:graphicData uri="http://schemas.openxmlformats.org/drawingml/2006/picture">
+                <pic:pic xmlns:pic="http://schemas.openxmlformats.org/drawingml/2006/picture">
+                  <pic:nvPicPr>
+                    <pic:cNvPr id="3" name="Picture 3" descr="Graphical user interface, text&#10;&#10;Description automatically generated"/>
+                    <pic:cNvPicPr/>
+                  </pic:nvPicPr>
+                  <pic:blipFill>
+                    <a:blip r:embed="rId11"/>
+                    <a:stretch>
+                      <a:fillRect/>
+                    </a:stretch>
+                  </pic:blipFill>
+                  <pic:spPr>
+                    <a:xfrm>
+                      <a:off x="0" y="0"/>
+                      <a:ext cx="5943600" cy="1717675"/>
+                    </a:xfrm>
+                    <a:prstGeom prst="rect">
+                      <a:avLst/>
+                    </a:prstGeom>
+                  </pic:spPr>
+                </pic:pic>
+              </a:graphicData>
+            </a:graphic>
+          </wp:inline>
+        </w:drawing>
+      </w:r>
+    </w:p>
+    <w:p>
+      <w:pPr>
+        <w:rPr>
+          <w:lang w:val="nl-BE"/>
+        </w:rPr>
+      </w:pPr>
+      <w:r>
+        <w:rPr>
+          <w:lang w:val="nl-BE"/>
+        </w:rPr>
+        <w:t xml:space="preserve">De </w:t>
+      </w:r>
+      <w:proofErr w:type="spellStart"/>
+      <w:r>
+        <w:rPr>
+          <w:lang w:val="nl-BE"/>
+        </w:rPr>
+        <w:t>request</w:t>
+      </w:r>
+      <w:proofErr w:type="spellEnd"/>
+      <w:r>
+        <w:rPr>
+          <w:lang w:val="nl-BE"/>
+        </w:rPr>
+        <w:t xml:space="preserve"> methode bij Postman zijn makkelijk aan te duiden, de voornaamste zijn GET, POST, PUT, DELETE.</w:t>
+      </w:r>
+      <w:r>
+        <w:rPr>
+          <w:lang w:val="nl-BE"/>
+        </w:rPr>
+        <w:t xml:space="preserve"> Over alle andere methodes wordt momenteel nog niks over gezegd omdat dit direct een ander niveau dan wat ze ons proberen te leren in deze cursus.</w:t>
+      </w:r>
+    </w:p>
+    <w:p>
+      <w:pPr>
+        <w:rPr>
+          <w:lang w:val="nl-BE"/>
+        </w:rPr>
+      </w:pPr>
+      <w:r>
+        <w:rPr>
+          <w:lang w:val="nl-BE"/>
+        </w:rPr>
+        <w:t xml:space="preserve">Een gemakkelijk feature van postman is dat het de vorige </w:t>
+      </w:r>
+      <w:proofErr w:type="spellStart"/>
+      <w:r>
+        <w:rPr>
+          <w:lang w:val="nl-BE"/>
+        </w:rPr>
+        <w:t>url</w:t>
+      </w:r>
+      <w:proofErr w:type="spellEnd"/>
+      <w:r>
+        <w:rPr>
+          <w:lang w:val="nl-BE"/>
+        </w:rPr>
+        <w:t xml:space="preserve"> adressen onthoud dat je al hebt gebruikt. Hierdoor kan je dus snel werken zonder steeds </w:t>
+      </w:r>
+      <w:r>
+        <w:rPr>
+          <w:lang w:val="nl-BE"/>
+        </w:rPr>
+        <w:t xml:space="preserve">de juiste </w:t>
+      </w:r>
+      <w:proofErr w:type="spellStart"/>
+      <w:r>
+        <w:rPr>
+          <w:lang w:val="nl-BE"/>
+        </w:rPr>
+        <w:t>url</w:t>
+      </w:r>
+      <w:proofErr w:type="spellEnd"/>
+      <w:r>
+        <w:rPr>
+          <w:lang w:val="nl-BE"/>
+        </w:rPr>
+        <w:t xml:space="preserve"> op te hoeven zoeken.</w:t>
+      </w:r>
+    </w:p>
+    <w:p>
+      <w:pPr>
+        <w:rPr>
+          <w:lang w:val="nl-BE"/>
+        </w:rPr>
+      </w:pPr>
+      <w:r>
+        <w:rPr>
+          <w:lang w:val="nl-BE"/>
+        </w:rPr>
+        <w:t>Headers zijn ook een d</w:t>
+      </w:r>
+      <w:r>
+        <w:rPr>
+          <w:lang w:val="nl-BE"/>
+        </w:rPr>
+        <w:t xml:space="preserve">eel van het </w:t>
+      </w:r>
+      <w:proofErr w:type="spellStart"/>
+      <w:r>
+        <w:rPr>
+          <w:lang w:val="nl-BE"/>
+        </w:rPr>
+        <w:t>request</w:t>
+      </w:r>
+      <w:proofErr w:type="spellEnd"/>
+      <w:r>
+        <w:rPr>
+          <w:lang w:val="nl-BE"/>
+        </w:rPr>
+        <w:t>. Er zijn al standaard headers dat postman aanbied maar je kan er ook nog altijd zelf meegeven.</w:t>
+      </w:r>
+    </w:p>
+    <w:p>
+      <w:pPr>
+        <w:rPr>
+          <w:lang w:val="nl-BE"/>
+        </w:rPr>
+      </w:pPr>
+      <w:r>
+        <w:rPr>
+          <w:lang w:val="nl-BE"/>
+        </w:rPr>
+        <w:lastRenderedPageBreak/>
+        <w:t>Onder body kan je v</w:t>
+      </w:r>
+      <w:r>
+        <w:rPr>
+          <w:lang w:val="nl-BE"/>
+        </w:rPr>
+        <w:t xml:space="preserve">erschillende opties selecteren. </w:t>
+      </w:r>
+      <w:r>
+        <w:rPr>
+          <w:lang w:val="nl-BE"/>
+        </w:rPr>
+        <w:drawing>
+          <wp:inline distT="0" distB="0" distL="0" distR="0" wp14:anchorId="4DC336D0" wp14:editId="551AAFFD">
+            <wp:extent cx="5134692" cy="333422"/>
+            <wp:effectExtent l="0" t="0" r="0" b="9525"/>
+            <wp:docPr id="5" name="Picture 5"/>
+            <wp:cNvGraphicFramePr>
+              <a:graphicFrameLocks xmlns:a="http://schemas.openxmlformats.org/drawingml/2006/main" noChangeAspect="1"/>
+            </wp:cNvGraphicFramePr>
+            <a:graphic xmlns:a="http://schemas.openxmlformats.org/drawingml/2006/main">
+              <a:graphicData uri="http://schemas.openxmlformats.org/drawingml/2006/picture">
+                <pic:pic xmlns:pic="http://schemas.openxmlformats.org/drawingml/2006/picture">
+                  <pic:nvPicPr>
+                    <pic:cNvPr id="1" name=""/>
+                    <pic:cNvPicPr/>
+                  </pic:nvPicPr>
+                  <pic:blipFill>
+                    <a:blip r:embed="rId12"/>
+                    <a:stretch>
+                      <a:fillRect/>
+                    </a:stretch>
+                  </pic:blipFill>
+                  <pic:spPr>
+                    <a:xfrm>
+                      <a:off x="0" y="0"/>
+                      <a:ext cx="5134692" cy="333422"/>
+                    </a:xfrm>
+                    <a:prstGeom prst="rect">
+                      <a:avLst/>
+                    </a:prstGeom>
+                  </pic:spPr>
+                </pic:pic>
+              </a:graphicData>
+            </a:graphic>
+          </wp:inline>
+        </w:drawing>
+      </w:r>
+    </w:p>
+    <w:p>
+      <w:pPr>
+        <w:rPr>
+          <w:lang w:val="nl-BE"/>
+        </w:rPr>
+      </w:pPr>
+      <w:r>
+        <w:rPr>
+          <w:lang w:val="nl-BE"/>
+        </w:rPr>
+        <w:t>Hierin kan je verschillende w</w:t>
+      </w:r>
+      <w:r>
+        <w:rPr>
+          <w:lang w:val="nl-BE"/>
+        </w:rPr>
+        <w:t xml:space="preserve">aardes meegeven aan uw </w:t>
+      </w:r>
+      <w:proofErr w:type="spellStart"/>
+      <w:r>
+        <w:rPr>
+          <w:lang w:val="nl-BE"/>
+        </w:rPr>
+        <w:t>request</w:t>
+      </w:r>
+      <w:proofErr w:type="spellEnd"/>
+      <w:r>
+        <w:rPr>
+          <w:lang w:val="nl-BE"/>
+        </w:rPr>
+        <w:t xml:space="preserve">. En dit zijn dan eigenlijk post </w:t>
+      </w:r>
+      <w:proofErr w:type="spellStart"/>
+      <w:r>
+        <w:rPr>
+          <w:lang w:val="nl-BE"/>
+        </w:rPr>
+        <w:t>requests</w:t>
+      </w:r>
+      <w:proofErr w:type="spellEnd"/>
+      <w:r>
+        <w:rPr>
+          <w:lang w:val="nl-BE"/>
+        </w:rPr>
+        <w:t xml:space="preserve">. Je kan bijvoorbeeld voor een Voornaam &amp; Achternaam meegeven. Om gemakkelijk te zien wat we gaan meegeven gaan we werken met </w:t>
+      </w:r>
+      <w:proofErr w:type="spellStart"/>
+      <w:r>
+        <w:rPr>
+          <w:lang w:val="nl-BE"/>
+        </w:rPr>
+        <w:t>Hookbin</w:t>
+      </w:r>
+      <w:proofErr w:type="spellEnd"/>
+      <w:r>
+        <w:rPr>
+          <w:lang w:val="nl-BE"/>
+        </w:rPr>
+        <w:t>. Hiermee gaan we kunnen zien wat we allemaal doorsturen.</w:t>
+      </w:r>
+    </w:p>
+    <w:p>
+      <w:pPr>
+        <w:rPr>
+          <w:lang w:val="nl-BE"/>
+        </w:rPr>
+      </w:pPr>
+      <w:r>
+        <w:rPr>
+          <w:lang w:val="nl-BE"/>
+        </w:rPr>
+        <w:drawing>
+          <wp:inline distT="0" distB="0" distL="0" distR="0" wp14:anchorId="33280198" wp14:editId="55640D81">
+            <wp:extent cx="5943600" cy="2214880"/>
+            <wp:effectExtent l="0" t="0" r="0" b="0"/>
+            <wp:docPr id="6" name="Picture 6" descr="Graphical user interface, text, application, email&#10;&#10;Description automatically generated"/>
+            <wp:cNvGraphicFramePr>
+              <a:graphicFrameLocks xmlns:a="http://schemas.openxmlformats.org/drawingml/2006/main" noChangeAspect="1"/>
+            </wp:cNvGraphicFramePr>
+            <a:graphic xmlns:a="http://schemas.openxmlformats.org/drawingml/2006/main">
+              <a:graphicData uri="http://schemas.openxmlformats.org/drawingml/2006/picture">
+                <pic:pic xmlns:pic="http://schemas.openxmlformats.org/drawingml/2006/picture">
+                  <pic:nvPicPr>
+                    <pic:cNvPr id="6" name="Picture 6" descr="Graphical user interface, text, application, email&#10;&#10;Description automatically generated"/>
+                    <pic:cNvPicPr/>
+                  </pic:nvPicPr>
+                  <pic:blipFill>
+                    <a:blip r:embed="rId13"/>
+                    <a:stretch>
+                      <a:fillRect/>
+                    </a:stretch>
+                  </pic:blipFill>
+                  <pic:spPr>
+                    <a:xfrm>
+                      <a:off x="0" y="0"/>
+                      <a:ext cx="5943600" cy="2214880"/>
+                    </a:xfrm>
+                    <a:prstGeom prst="rect">
+                      <a:avLst/>
+                    </a:prstGeom>
+                  </pic:spPr>
+                </pic:pic>
+              </a:graphicData>
+            </a:graphic>
+          </wp:inline>
+        </w:drawing>
+      </w:r>
+    </w:p>
+    <w:p>
+      <w:pPr>
+        <w:rPr>
+          <w:lang w:val="nl-BE"/>
+        </w:rPr>
+      </w:pPr>
+      <w:r>
+        <w:rPr>
+          <w:lang w:val="nl-BE"/>
+        </w:rPr>
+        <w:lastRenderedPageBreak/>
+        <w:drawing>
+          <wp:inline distT="0" distB="0" distL="0" distR="0" wp14:anchorId="2EB9C751" wp14:editId="3DCE5049">
+            <wp:extent cx="5943600" cy="4949825"/>
+            <wp:effectExtent l="0" t="0" r="0" b="3175"/>
+            <wp:docPr id="7" name="Picture 7" descr="Graphical user interface, text, application, email, website&#10;&#10;Description automatically generated"/>
+            <wp:cNvGraphicFramePr>
+              <a:graphicFrameLocks xmlns:a="http://schemas.openxmlformats.org/drawingml/2006/main" noChangeAspect="1"/>
+            </wp:cNvGraphicFramePr>
+            <a:graphic xmlns:a="http://schemas.openxmlformats.org/drawingml/2006/main">
+              <a:graphicData uri="http://schemas.openxmlformats.org/drawingml/2006/picture">
+                <pic:pic xmlns:pic="http://schemas.openxmlformats.org/drawingml/2006/picture">
+                  <pic:nvPicPr>
+                    <pic:cNvPr id="7" name="Picture 7" descr="Graphical user interface, text, application, email, website&#10;&#10;Description automatically generated"/>
+                    <pic:cNvPicPr/>
+                  </pic:nvPicPr>
+                  <pic:blipFill>
+                    <a:blip r:embed="rId14"/>
+                    <a:stretch>
+                      <a:fillRect/>
+                    </a:stretch>
+                  </pic:blipFill>
+                  <pic:spPr>
+                    <a:xfrm>
+                      <a:off x="0" y="0"/>
+                      <a:ext cx="5943600" cy="4949825"/>
+                    </a:xfrm>
+                    <a:prstGeom prst="rect">
+                      <a:avLst/>
+                    </a:prstGeom>
+                  </pic:spPr>
+                </pic:pic>
+              </a:graphicData>
+            </a:graphic>
+          </wp:inline>
+        </w:drawing>
+      </w:r>
+    </w:p>
+    <w:p>
+      <w:pPr>
+        <w:rPr>
+          <w:lang w:val="nl-BE"/>
+        </w:rPr>
+      </w:pPr>
+      <w:r>
+        <w:rPr>
+          <w:lang w:val="nl-BE"/>
+        </w:rPr>
+        <w:t xml:space="preserve">Je kan dus zien op de eerste </w:t>
+      </w:r>
+      <w:r>
+        <w:rPr>
+          <w:lang w:val="nl-BE"/>
+        </w:rPr>
+        <w:t>screenshot</w:t>
+      </w:r>
+      <w:r>
+        <w:rPr>
+          <w:lang w:val="nl-BE"/>
+        </w:rPr>
+        <w:t xml:space="preserve"> dat ik via postman een PUT heb gedaan met een voornaam en achternaam in de Body. Op de tweede screenshot</w:t>
+      </w:r>
+      <w:r>
+        <w:rPr>
+          <w:lang w:val="nl-BE"/>
+        </w:rPr>
+        <w:t xml:space="preserve"> kan je daadwerkelijk zien dat de website </w:t>
+      </w:r>
+      <w:proofErr w:type="spellStart"/>
+      <w:r>
+        <w:rPr>
+          <w:lang w:val="nl-BE"/>
+        </w:rPr>
+        <w:t>Hookbin</w:t>
+      </w:r>
+      <w:proofErr w:type="spellEnd"/>
+      <w:r>
+        <w:rPr>
+          <w:lang w:val="nl-BE"/>
+        </w:rPr>
+        <w:t xml:space="preserve"> dit heeft ontvangen.</w:t>
+      </w:r>
+    </w:p>
+    <w:p>
+      <w:pPr>
+        <w:rPr>
+          <w:lang w:val="nl-BE"/>
+        </w:rPr>
+      </w:pPr>
+      <w:r>
+        <w:rPr>
+          <w:lang w:val="nl-BE"/>
+        </w:rPr>
+        <w:t>Het verschil tussen de form-data optie en de x-www-form-</w:t>
+      </w:r>
+      <w:proofErr w:type="spellStart"/>
+      <w:r>
+        <w:rPr>
+          <w:lang w:val="nl-BE"/>
+        </w:rPr>
+        <w:t>urlencoded</w:t>
+      </w:r>
+      <w:proofErr w:type="spellEnd"/>
+      <w:r>
+        <w:rPr>
+          <w:lang w:val="nl-BE"/>
+        </w:rPr>
+        <w:t xml:space="preserve"> is dat hetgeen wat je </w:t>
+      </w:r>
+      <w:proofErr w:type="spellStart"/>
+      <w:r>
+        <w:rPr>
+          <w:lang w:val="nl-BE"/>
+        </w:rPr>
+        <w:t>doorstuurd</w:t>
+      </w:r>
+      <w:proofErr w:type="spellEnd"/>
+      <w:r>
+        <w:rPr>
+          <w:lang w:val="nl-BE"/>
+        </w:rPr>
+        <w:t xml:space="preserve"> web </w:t>
+      </w:r>
+      <w:proofErr w:type="spellStart"/>
+      <w:r>
+        <w:rPr>
+          <w:lang w:val="nl-BE"/>
+        </w:rPr>
+        <w:t>encoded</w:t>
+      </w:r>
+      <w:proofErr w:type="spellEnd"/>
+      <w:r>
+        <w:rPr>
+          <w:lang w:val="nl-BE"/>
+        </w:rPr>
+        <w:t xml:space="preserve"> wordt. Dit betekent dat bijvoorbeeld spaties worden </w:t>
+      </w:r>
+      <w:proofErr w:type="spellStart"/>
+      <w:r>
+        <w:rPr>
+          <w:lang w:val="nl-BE"/>
+        </w:rPr>
+        <w:t>encoded</w:t>
+      </w:r>
+      <w:proofErr w:type="spellEnd"/>
+      <w:r>
+        <w:rPr>
+          <w:lang w:val="nl-BE"/>
+        </w:rPr>
+        <w:t>.</w:t>
+      </w:r>
+      <w:r>
+        <w:rPr>
+          <w:lang w:val="nl-BE"/>
+        </w:rPr>
+        <w:t xml:space="preserve"> Bij </w:t>
+      </w:r>
+      <w:proofErr w:type="spellStart"/>
+      <w:r>
+        <w:rPr>
+          <w:lang w:val="nl-BE"/>
+        </w:rPr>
+        <w:t>Raw</w:t>
+      </w:r>
+      <w:proofErr w:type="spellEnd"/>
+      <w:r>
+        <w:rPr>
+          <w:lang w:val="nl-BE"/>
+        </w:rPr>
+        <w:t xml:space="preserve"> kan je kiezen dat je in Tekst schrijft, </w:t>
+      </w:r>
+      <w:proofErr w:type="spellStart"/>
+      <w:r>
+        <w:rPr>
+          <w:lang w:val="nl-BE"/>
+        </w:rPr>
+        <w:t>JavaScript</w:t>
+      </w:r>
+      <w:proofErr w:type="spellEnd"/>
+      <w:r>
+        <w:rPr>
+          <w:lang w:val="nl-BE"/>
+        </w:rPr>
+        <w:t>, JSON, HTML of XML</w:t>
+      </w:r>
+      <w:r>
+        <w:rPr>
+          <w:lang w:val="nl-BE"/>
+        </w:rPr>
+        <w:t>.</w:t>
+      </w:r>
+    </w:p>
+    <w:p>
+      <w:pPr>
+        <w:rPr>
+          <w:lang w:val="nl-BE"/>
+        </w:rPr>
+      </w:pPr>
     </w:p>
     <w:p>
       <w:pPr>
@@ -2613,14 +3475,14 @@
           <w:lang w:val="en-GB"/>
         </w:rPr>
       </w:pPr>
-      <w:bookmarkStart w:id="4" w:name="_Toc84430393"/>
+      <w:bookmarkStart w:id="5" w:name="_Toc85047876"/>
       <w:r>
         <w:rPr>
           <w:lang w:val="en-GB"/>
         </w:rPr>
         <w:t>Writing tests and scripts</w:t>
       </w:r>
-      <w:bookmarkEnd w:id="4"/>
+      <w:bookmarkEnd w:id="5"/>
     </w:p>
     <w:p>
       <w:pPr>
@@ -2636,7 +3498,7 @@
           <w:lang w:val="en-GB"/>
         </w:rPr>
       </w:pPr>
-      <w:bookmarkStart w:id="5" w:name="_Toc84430394"/>
+      <w:bookmarkStart w:id="6" w:name="_Toc85047877"/>
       <w:r>
         <w:rPr>
           <w:lang w:val="en-GB"/>
@@ -2649,7 +3511,7 @@
         </w:rPr>
         <w:t>ariables</w:t>
       </w:r>
-      <w:bookmarkEnd w:id="5"/>
+      <w:bookmarkEnd w:id="6"/>
     </w:p>
     <w:p>
       <w:pPr>
@@ -2665,11 +3527,12 @@
           <w:lang w:val="en-GB"/>
         </w:rPr>
       </w:pPr>
-      <w:bookmarkStart w:id="6" w:name="_Toc84430395"/>
-      <w:r>
-        <w:rPr>
-          <w:lang w:val="en-GB"/>
-        </w:rPr>
+      <w:bookmarkStart w:id="7" w:name="_Toc85047878"/>
+      <w:r>
+        <w:rPr>
+          <w:lang w:val="en-GB"/>
+        </w:rPr>
+        <w:lastRenderedPageBreak/>
         <w:t xml:space="preserve">API workflow using </w:t>
       </w:r>
       <w:proofErr w:type="spellStart"/>
@@ -2686,7 +3549,7 @@
         </w:rPr>
         <w:t xml:space="preserve"> &amp; Twilio</w:t>
       </w:r>
-      <w:bookmarkEnd w:id="6"/>
+      <w:bookmarkEnd w:id="7"/>
     </w:p>
     <w:p>
       <w:pPr>
@@ -2702,14 +3565,14 @@
           <w:lang w:val="en-GB"/>
         </w:rPr>
       </w:pPr>
-      <w:bookmarkStart w:id="7" w:name="_Toc84430396"/>
+      <w:bookmarkStart w:id="8" w:name="_Toc85047879"/>
       <w:r>
         <w:rPr>
           <w:lang w:val="en-GB"/>
         </w:rPr>
         <w:t>Advanced assertions</w:t>
       </w:r>
-      <w:bookmarkEnd w:id="7"/>
+      <w:bookmarkEnd w:id="8"/>
     </w:p>
     <w:p>
       <w:pPr>
@@ -2725,14 +3588,14 @@
           <w:lang w:val="en-GB"/>
         </w:rPr>
       </w:pPr>
-      <w:bookmarkStart w:id="8" w:name="_Toc84430397"/>
+      <w:bookmarkStart w:id="9" w:name="_Toc85047880"/>
       <w:r>
         <w:rPr>
           <w:lang w:val="en-GB"/>
         </w:rPr>
         <w:t>Automatically running tests</w:t>
       </w:r>
-      <w:bookmarkEnd w:id="8"/>
+      <w:bookmarkEnd w:id="9"/>
     </w:p>
     <w:p>
       <w:pPr>
@@ -2748,14 +3611,14 @@
           <w:lang w:val="en-GB"/>
         </w:rPr>
       </w:pPr>
-      <w:bookmarkStart w:id="9" w:name="_Toc84430398"/>
+      <w:bookmarkStart w:id="10" w:name="_Toc85047881"/>
       <w:r>
         <w:rPr>
           <w:lang w:val="en-GB"/>
         </w:rPr>
         <w:t>Running Newman with other CI servers/tools</w:t>
       </w:r>
-      <w:bookmarkEnd w:id="9"/>
+      <w:bookmarkEnd w:id="10"/>
     </w:p>
     <w:p>
       <w:pPr>
@@ -2771,14 +3634,14 @@
           <w:lang w:val="en-GB"/>
         </w:rPr>
       </w:pPr>
-      <w:bookmarkStart w:id="10" w:name="_Toc84430399"/>
+      <w:bookmarkStart w:id="11" w:name="_Toc85047882"/>
       <w:r>
         <w:rPr>
           <w:lang w:val="en-GB"/>
         </w:rPr>
         <w:t>Workflows and Scenarios</w:t>
       </w:r>
-      <w:bookmarkEnd w:id="10"/>
+      <w:bookmarkEnd w:id="11"/>
     </w:p>
     <w:p>
       <w:pPr>
@@ -2794,7 +3657,7 @@
           <w:lang w:val="en-GB"/>
         </w:rPr>
       </w:pPr>
-      <w:bookmarkStart w:id="11" w:name="_Toc84430400"/>
+      <w:bookmarkStart w:id="12" w:name="_Toc85047883"/>
       <w:r>
         <w:rPr>
           <w:lang w:val="en-GB"/>
@@ -2813,7 +3676,7 @@
         </w:rPr>
         <w:t>multiple times with different data sets</w:t>
       </w:r>
-      <w:bookmarkEnd w:id="11"/>
+      <w:bookmarkEnd w:id="12"/>
     </w:p>
     <w:p>
       <w:pPr>
@@ -2829,14 +3692,14 @@
           <w:lang w:val="en-GB"/>
         </w:rPr>
       </w:pPr>
-      <w:bookmarkStart w:id="12" w:name="_Toc84430401"/>
+      <w:bookmarkStart w:id="13" w:name="_Toc85047884"/>
       <w:r>
         <w:rPr>
           <w:lang w:val="en-GB"/>
         </w:rPr>
         <w:t>Team Collaboration</w:t>
       </w:r>
-      <w:bookmarkEnd w:id="12"/>
+      <w:bookmarkEnd w:id="13"/>
     </w:p>
     <w:p>
       <w:pPr>
@@ -2852,196 +3715,725 @@
           <w:lang w:val="en-GB"/>
         </w:rPr>
       </w:pPr>
-      <w:bookmarkStart w:id="13" w:name="_Toc84430402"/>
+      <w:bookmarkStart w:id="14" w:name="_Toc85047885"/>
+      <w:r>
+        <w:rPr>
+          <w:lang w:val="en-GB"/>
+        </w:rPr>
+        <w:t>Mock servers</w:t>
+      </w:r>
+      <w:bookmarkEnd w:id="14"/>
+    </w:p>
+    <w:p>
+      <w:pPr>
+        <w:rPr>
+          <w:lang w:val="en-GB"/>
+        </w:rPr>
+      </w:pPr>
+    </w:p>
+    <w:p>
+      <w:pPr>
+        <w:pStyle w:val="Heading2"/>
+        <w:rPr>
+          <w:lang w:val="en-GB"/>
+        </w:rPr>
+      </w:pPr>
+      <w:bookmarkStart w:id="15" w:name="_Toc85047886"/>
+      <w:r>
+        <w:rPr>
+          <w:lang w:val="en-GB"/>
+        </w:rPr>
+        <w:t>File uploads (testing, automatic uploads,</w:t>
+      </w:r>
+      <w:r>
+        <w:rPr>
+          <w:lang w:val="en-GB"/>
+        </w:rPr>
+        <w:t xml:space="preserve"> </w:t>
+      </w:r>
+      <w:r>
+        <w:rPr>
+          <w:lang w:val="en-GB"/>
+        </w:rPr>
+        <w:t>uploading multiple files)</w:t>
+      </w:r>
+      <w:bookmarkEnd w:id="15"/>
+    </w:p>
+    <w:p>
+      <w:pPr>
+        <w:rPr>
+          <w:lang w:val="en-GB"/>
+        </w:rPr>
+      </w:pPr>
+    </w:p>
+    <w:p>
+      <w:pPr>
+        <w:pStyle w:val="Heading2"/>
+        <w:rPr>
+          <w:lang w:val="en-GB"/>
+        </w:rPr>
+      </w:pPr>
+      <w:bookmarkStart w:id="16" w:name="_Toc85047887"/>
+      <w:r>
+        <w:rPr>
+          <w:lang w:val="en-GB"/>
+        </w:rPr>
+        <w:t>Authentication / Authorization</w:t>
+      </w:r>
+      <w:bookmarkEnd w:id="16"/>
+    </w:p>
+    <w:p>
+      <w:pPr>
+        <w:rPr>
+          <w:lang w:val="en-GB"/>
+        </w:rPr>
+      </w:pPr>
+    </w:p>
+    <w:p>
+      <w:pPr>
+        <w:pStyle w:val="Heading2"/>
+        <w:rPr>
+          <w:lang w:val="en-GB"/>
+        </w:rPr>
+      </w:pPr>
+      <w:bookmarkStart w:id="17" w:name="_Toc85047888"/>
+      <w:r>
+        <w:rPr>
+          <w:lang w:val="en-GB"/>
+        </w:rPr>
+        <w:t>Advanced topics and user questions</w:t>
+      </w:r>
+      <w:bookmarkEnd w:id="17"/>
+    </w:p>
+    <w:p>
+      <w:pPr>
+        <w:rPr>
+          <w:lang w:val="en-GB"/>
+        </w:rPr>
+      </w:pPr>
+    </w:p>
+    <w:p>
+      <w:pPr>
+        <w:pStyle w:val="Heading2"/>
+        <w:rPr>
+          <w:lang w:val="en-GB"/>
+        </w:rPr>
+      </w:pPr>
+      <w:bookmarkStart w:id="18" w:name="_Toc85047889"/>
+      <w:r>
+        <w:rPr>
+          <w:lang w:val="en-GB"/>
+        </w:rPr>
+        <w:t>New features in Postman</w:t>
+      </w:r>
+      <w:bookmarkEnd w:id="18"/>
+    </w:p>
+    <w:p>
+      <w:pPr>
+        <w:rPr>
+          <w:lang w:val="en-GB"/>
+        </w:rPr>
+      </w:pPr>
+    </w:p>
+    <w:p>
+      <w:pPr>
+        <w:pStyle w:val="Heading2"/>
+        <w:rPr>
+          <w:lang w:val="en-GB"/>
+        </w:rPr>
+      </w:pPr>
+      <w:bookmarkStart w:id="19" w:name="_Toc85047890"/>
+      <w:r>
+        <w:rPr>
+          <w:lang w:val="en-GB"/>
+        </w:rPr>
+        <w:t>JavaScript fundamentals</w:t>
+      </w:r>
+      <w:bookmarkEnd w:id="19"/>
+    </w:p>
+    <w:p>
+      <w:pPr>
+        <w:rPr>
+          <w:lang w:val="en-GB"/>
+        </w:rPr>
+      </w:pPr>
+    </w:p>
+    <w:p>
+      <w:pPr>
+        <w:pStyle w:val="Heading2"/>
+        <w:rPr>
+          <w:lang w:val="en-GB"/>
+        </w:rPr>
+      </w:pPr>
+      <w:bookmarkStart w:id="20" w:name="_Toc85047891"/>
+      <w:r>
+        <w:rPr>
+          <w:lang w:val="en-GB"/>
+        </w:rPr>
+        <w:t>Postman Developer Challenge 2021</w:t>
+      </w:r>
+      <w:bookmarkEnd w:id="20"/>
+    </w:p>
+    <w:p>
+      <w:pPr>
+        <w:rPr>
+          <w:lang w:val="en-GB"/>
+        </w:rPr>
+      </w:pPr>
+    </w:p>
+    <w:p>
+      <w:pPr>
+        <w:pStyle w:val="Heading2"/>
+        <w:rPr>
+          <w:lang w:val="en-GB"/>
+        </w:rPr>
+      </w:pPr>
+      <w:bookmarkStart w:id="21" w:name="_Toc85047892"/>
+      <w:r>
+        <w:rPr>
+          <w:lang w:val="en-GB"/>
+        </w:rPr>
+        <w:t>Bonus section</w:t>
+      </w:r>
+      <w:bookmarkEnd w:id="21"/>
+    </w:p>
+    <w:p>
+      <w:pPr>
+        <w:rPr>
+          <w:lang w:val="en-GB"/>
+        </w:rPr>
+      </w:pPr>
+    </w:p>
+    <w:p>
+      <w:pPr>
+        <w:rPr>
+          <w:lang w:val="en-GB"/>
+        </w:rPr>
+      </w:pPr>
+      <w:r>
+        <w:rPr>
+          <w:lang w:val="en-GB"/>
+        </w:rPr>
+        <w:br w:type="page"/>
+      </w:r>
+    </w:p>
+    <w:p>
+      <w:pPr>
+        <w:pStyle w:val="Heading1"/>
+        <w:rPr>
+          <w:lang w:val="en-GB"/>
+        </w:rPr>
+      </w:pPr>
       <w:r>
         <w:rPr>
           <w:lang w:val="en-GB"/>
         </w:rPr>
         <w:lastRenderedPageBreak/>
-        <w:t>Mock servers</w:t>
-      </w:r>
-      <w:bookmarkEnd w:id="13"/>
-    </w:p>
-    <w:p>
-      <w:pPr>
-        <w:rPr>
-          <w:lang w:val="en-GB"/>
-        </w:rPr>
-      </w:pPr>
-    </w:p>
-    <w:p>
-      <w:pPr>
-        <w:pStyle w:val="Heading2"/>
-        <w:rPr>
-          <w:lang w:val="en-GB"/>
-        </w:rPr>
-      </w:pPr>
-      <w:bookmarkStart w:id="14" w:name="_Toc84430403"/>
-      <w:r>
-        <w:rPr>
-          <w:lang w:val="en-GB"/>
-        </w:rPr>
-        <w:t>File uploads (testing, automatic uploads,</w:t>
-      </w:r>
-      <w:r>
-        <w:rPr>
-          <w:lang w:val="en-GB"/>
-        </w:rPr>
-        <w:t xml:space="preserve"> </w:t>
-      </w:r>
-      <w:r>
-        <w:rPr>
-          <w:lang w:val="en-GB"/>
-        </w:rPr>
-        <w:t>uploading multiple files)</w:t>
-      </w:r>
-      <w:bookmarkEnd w:id="14"/>
-    </w:p>
-    <w:p>
-      <w:pPr>
-        <w:rPr>
-          <w:lang w:val="en-GB"/>
-        </w:rPr>
-      </w:pPr>
-    </w:p>
-    <w:p>
-      <w:pPr>
-        <w:pStyle w:val="Heading2"/>
-        <w:rPr>
-          <w:lang w:val="en-GB"/>
-        </w:rPr>
-      </w:pPr>
-      <w:bookmarkStart w:id="15" w:name="_Toc84430404"/>
-      <w:r>
-        <w:rPr>
-          <w:lang w:val="en-GB"/>
-        </w:rPr>
-        <w:t>Authentication / Authorization</w:t>
-      </w:r>
-      <w:bookmarkEnd w:id="15"/>
-    </w:p>
-    <w:p>
-      <w:pPr>
-        <w:rPr>
-          <w:lang w:val="en-GB"/>
-        </w:rPr>
-      </w:pPr>
-    </w:p>
-    <w:p>
-      <w:pPr>
-        <w:pStyle w:val="Heading2"/>
-        <w:rPr>
-          <w:lang w:val="en-GB"/>
-        </w:rPr>
-      </w:pPr>
-      <w:bookmarkStart w:id="16" w:name="_Toc84430405"/>
-      <w:r>
-        <w:rPr>
-          <w:lang w:val="en-GB"/>
-        </w:rPr>
-        <w:t>Advanced topics and user questions</w:t>
-      </w:r>
-      <w:bookmarkEnd w:id="16"/>
-    </w:p>
-    <w:p>
-      <w:pPr>
-        <w:rPr>
-          <w:lang w:val="en-GB"/>
-        </w:rPr>
-      </w:pPr>
-    </w:p>
-    <w:p>
-      <w:pPr>
-        <w:pStyle w:val="Heading2"/>
-        <w:rPr>
-          <w:lang w:val="en-GB"/>
-        </w:rPr>
-      </w:pPr>
-      <w:bookmarkStart w:id="17" w:name="_Toc84430406"/>
-      <w:r>
-        <w:rPr>
-          <w:lang w:val="en-GB"/>
-        </w:rPr>
-        <w:t>New features in Postman</w:t>
-      </w:r>
-      <w:bookmarkEnd w:id="17"/>
-    </w:p>
-    <w:p>
-      <w:pPr>
-        <w:rPr>
-          <w:lang w:val="en-GB"/>
-        </w:rPr>
-      </w:pPr>
-    </w:p>
-    <w:p>
-      <w:pPr>
-        <w:pStyle w:val="Heading2"/>
-        <w:rPr>
-          <w:lang w:val="en-GB"/>
-        </w:rPr>
-      </w:pPr>
-      <w:bookmarkStart w:id="18" w:name="_Toc84430407"/>
-      <w:r>
-        <w:rPr>
-          <w:lang w:val="en-GB"/>
-        </w:rPr>
-        <w:t>JavaScript fundamentals</w:t>
-      </w:r>
-      <w:bookmarkEnd w:id="18"/>
-    </w:p>
-    <w:p>
-      <w:pPr>
-        <w:rPr>
-          <w:lang w:val="en-GB"/>
-        </w:rPr>
-      </w:pPr>
-    </w:p>
-    <w:p>
-      <w:pPr>
-        <w:pStyle w:val="Heading2"/>
-        <w:rPr>
-          <w:lang w:val="en-GB"/>
-        </w:rPr>
-      </w:pPr>
-      <w:bookmarkStart w:id="19" w:name="_Toc84430408"/>
-      <w:r>
-        <w:rPr>
-          <w:lang w:val="en-GB"/>
-        </w:rPr>
-        <w:t>Postman Developer Challenge 2021</w:t>
-      </w:r>
-      <w:bookmarkEnd w:id="19"/>
-    </w:p>
-    <w:p>
-      <w:pPr>
-        <w:rPr>
-          <w:lang w:val="en-GB"/>
-        </w:rPr>
-      </w:pPr>
-    </w:p>
-    <w:p>
-      <w:pPr>
-        <w:pStyle w:val="Heading2"/>
-        <w:rPr>
-          <w:lang w:val="en-GB"/>
-        </w:rPr>
-      </w:pPr>
-      <w:bookmarkStart w:id="20" w:name="_Toc84430409"/>
-      <w:r>
-        <w:rPr>
-          <w:lang w:val="en-GB"/>
-        </w:rPr>
-        <w:t>Bonus section</w:t>
-      </w:r>
-      <w:bookmarkEnd w:id="20"/>
-    </w:p>
-    <w:p>
-      <w:pPr>
-        <w:rPr>
-          <w:lang w:val="en-GB"/>
-        </w:rPr>
-      </w:pPr>
-    </w:p>
+        <w:t>Timetable</w:t>
+      </w:r>
+    </w:p>
+    <w:tbl>
+      <w:tblPr>
+        <w:tblStyle w:val="TableGrid"/>
+        <w:tblW w:w="0" w:type="auto"/>
+        <w:tblLook w:val="04A0" w:firstRow="1" w:lastRow="0" w:firstColumn="1" w:lastColumn="0" w:noHBand="0" w:noVBand="1"/>
+      </w:tblPr>
+      <w:tblGrid>
+        <w:gridCol w:w="5800"/>
+        <w:gridCol w:w="1873"/>
+        <w:gridCol w:w="1677"/>
+      </w:tblGrid>
+      <w:tr>
+        <w:tc>
+          <w:tcPr>
+            <w:tcW w:w="5800" w:type="dxa"/>
+          </w:tcPr>
+          <w:p>
+            <w:pPr>
+              <w:rPr>
+                <w:b/>
+                <w:bCs/>
+                <w:sz w:val="24"/>
+                <w:szCs w:val="24"/>
+                <w:lang w:val="en-GB"/>
+              </w:rPr>
+            </w:pPr>
+            <w:r>
+              <w:rPr>
+                <w:b/>
+                <w:bCs/>
+                <w:sz w:val="24"/>
+                <w:szCs w:val="24"/>
+                <w:lang w:val="en-GB"/>
+              </w:rPr>
+              <w:t>Wat?</w:t>
+            </w:r>
+          </w:p>
+        </w:tc>
+        <w:tc>
+          <w:tcPr>
+            <w:tcW w:w="1873" w:type="dxa"/>
+          </w:tcPr>
+          <w:p>
+            <w:pPr>
+              <w:rPr>
+                <w:b/>
+                <w:bCs/>
+                <w:sz w:val="24"/>
+                <w:szCs w:val="24"/>
+                <w:lang w:val="en-GB"/>
+              </w:rPr>
+            </w:pPr>
+            <w:proofErr w:type="spellStart"/>
+            <w:r>
+              <w:rPr>
+                <w:b/>
+                <w:bCs/>
+                <w:sz w:val="24"/>
+                <w:szCs w:val="24"/>
+                <w:lang w:val="en-GB"/>
+              </w:rPr>
+              <w:t>Tijdsduur</w:t>
+            </w:r>
+            <w:proofErr w:type="spellEnd"/>
+          </w:p>
+        </w:tc>
+        <w:tc>
+          <w:tcPr>
+            <w:tcW w:w="1677" w:type="dxa"/>
+          </w:tcPr>
+          <w:p>
+            <w:pPr>
+              <w:rPr>
+                <w:b/>
+                <w:bCs/>
+                <w:sz w:val="24"/>
+                <w:szCs w:val="24"/>
+                <w:lang w:val="en-GB"/>
+              </w:rPr>
+            </w:pPr>
+            <w:r>
+              <w:rPr>
+                <w:b/>
+                <w:bCs/>
+                <w:sz w:val="24"/>
+                <w:szCs w:val="24"/>
+                <w:lang w:val="en-GB"/>
+              </w:rPr>
+              <w:t>Datum</w:t>
+            </w:r>
+          </w:p>
+        </w:tc>
+      </w:tr>
+      <w:tr>
+        <w:tc>
+          <w:tcPr>
+            <w:tcW w:w="5800" w:type="dxa"/>
+          </w:tcPr>
+          <w:p>
+            <w:pPr>
+              <w:rPr>
+                <w:lang w:val="nl-BE"/>
+              </w:rPr>
+            </w:pPr>
+            <w:proofErr w:type="spellStart"/>
+            <w:r>
+              <w:rPr>
+                <w:lang w:val="nl-BE"/>
+              </w:rPr>
+              <w:t>Github</w:t>
+            </w:r>
+            <w:proofErr w:type="spellEnd"/>
+            <w:r>
+              <w:rPr>
+                <w:lang w:val="nl-BE"/>
+              </w:rPr>
+              <w:t xml:space="preserve"> in orde zett</w:t>
+            </w:r>
+            <w:r>
+              <w:rPr>
+                <w:lang w:val="nl-BE"/>
+              </w:rPr>
+              <w:t>en</w:t>
+            </w:r>
+          </w:p>
+        </w:tc>
+        <w:tc>
+          <w:tcPr>
+            <w:tcW w:w="1873" w:type="dxa"/>
+          </w:tcPr>
+          <w:p>
+            <w:pPr>
+              <w:rPr>
+                <w:lang w:val="en-GB"/>
+              </w:rPr>
+            </w:pPr>
+            <w:r>
+              <w:rPr>
+                <w:lang w:val="en-GB"/>
+              </w:rPr>
+              <w:t>30min</w:t>
+            </w:r>
+          </w:p>
+        </w:tc>
+        <w:tc>
+          <w:tcPr>
+            <w:tcW w:w="1677" w:type="dxa"/>
+          </w:tcPr>
+          <w:p>
+            <w:pPr>
+              <w:rPr>
+                <w:lang w:val="en-GB"/>
+              </w:rPr>
+            </w:pPr>
+            <w:r>
+              <w:rPr>
+                <w:lang w:val="en-GB"/>
+              </w:rPr>
+              <w:t>4/10/2021</w:t>
+            </w:r>
+          </w:p>
+        </w:tc>
+      </w:tr>
+      <w:tr>
+        <w:tc>
+          <w:tcPr>
+            <w:tcW w:w="5800" w:type="dxa"/>
+          </w:tcPr>
+          <w:p>
+            <w:pPr>
+              <w:rPr>
+                <w:lang w:val="en-GB"/>
+              </w:rPr>
+            </w:pPr>
+            <w:proofErr w:type="spellStart"/>
+            <w:r>
+              <w:rPr>
+                <w:lang w:val="en-GB"/>
+              </w:rPr>
+              <w:t>Gepaste</w:t>
+            </w:r>
+            <w:proofErr w:type="spellEnd"/>
+            <w:r>
+              <w:rPr>
+                <w:lang w:val="en-GB"/>
+              </w:rPr>
+              <w:t xml:space="preserve"> API </w:t>
+            </w:r>
+            <w:proofErr w:type="spellStart"/>
+            <w:r>
+              <w:rPr>
+                <w:lang w:val="en-GB"/>
+              </w:rPr>
+              <w:t>zoeken</w:t>
+            </w:r>
+            <w:proofErr w:type="spellEnd"/>
+            <w:r>
+              <w:rPr>
+                <w:lang w:val="en-GB"/>
+              </w:rPr>
+              <w:t xml:space="preserve"> + </w:t>
+            </w:r>
+            <w:proofErr w:type="spellStart"/>
+            <w:r>
+              <w:rPr>
+                <w:lang w:val="en-GB"/>
+              </w:rPr>
+              <w:t>verslag</w:t>
+            </w:r>
+            <w:proofErr w:type="spellEnd"/>
+          </w:p>
+        </w:tc>
+        <w:tc>
+          <w:tcPr>
+            <w:tcW w:w="1873" w:type="dxa"/>
+          </w:tcPr>
+          <w:p>
+            <w:pPr>
+              <w:rPr>
+                <w:lang w:val="en-GB"/>
+              </w:rPr>
+            </w:pPr>
+            <w:r>
+              <w:rPr>
+                <w:lang w:val="en-GB"/>
+              </w:rPr>
+              <w:t>30min</w:t>
+            </w:r>
+          </w:p>
+        </w:tc>
+        <w:tc>
+          <w:tcPr>
+            <w:tcW w:w="1677" w:type="dxa"/>
+          </w:tcPr>
+          <w:p>
+            <w:pPr>
+              <w:rPr>
+                <w:lang w:val="en-GB"/>
+              </w:rPr>
+            </w:pPr>
+            <w:r>
+              <w:rPr>
+                <w:lang w:val="en-GB"/>
+              </w:rPr>
+              <w:t>5/10/2021</w:t>
+            </w:r>
+          </w:p>
+        </w:tc>
+      </w:tr>
+      <w:tr>
+        <w:tc>
+          <w:tcPr>
+            <w:tcW w:w="5800" w:type="dxa"/>
+          </w:tcPr>
+          <w:p>
+            <w:pPr>
+              <w:rPr>
+                <w:lang w:val="en-GB"/>
+              </w:rPr>
+            </w:pPr>
+            <w:r>
+              <w:rPr>
+                <w:lang w:val="en-GB"/>
+              </w:rPr>
+              <w:t>Introduction and first steps in Postman</w:t>
+            </w:r>
+          </w:p>
+        </w:tc>
+        <w:tc>
+          <w:tcPr>
+            <w:tcW w:w="1873" w:type="dxa"/>
+          </w:tcPr>
+          <w:p>
+            <w:pPr>
+              <w:rPr>
+                <w:lang w:val="en-GB"/>
+              </w:rPr>
+            </w:pPr>
+            <w:r>
+              <w:rPr>
+                <w:lang w:val="en-GB"/>
+              </w:rPr>
+              <w:t>53min</w:t>
+            </w:r>
+          </w:p>
+        </w:tc>
+        <w:tc>
+          <w:tcPr>
+            <w:tcW w:w="1677" w:type="dxa"/>
+          </w:tcPr>
+          <w:p>
+            <w:pPr>
+              <w:rPr>
+                <w:lang w:val="en-GB"/>
+              </w:rPr>
+            </w:pPr>
+            <w:r>
+              <w:rPr>
+                <w:lang w:val="en-GB"/>
+              </w:rPr>
+              <w:t>5/10/2021</w:t>
+            </w:r>
+          </w:p>
+        </w:tc>
+      </w:tr>
+      <w:tr>
+        <w:tc>
+          <w:tcPr>
+            <w:tcW w:w="5800" w:type="dxa"/>
+          </w:tcPr>
+          <w:p>
+            <w:pPr>
+              <w:rPr>
+                <w:lang w:val="en-GB"/>
+              </w:rPr>
+            </w:pPr>
+            <w:r>
+              <w:rPr>
+                <w:lang w:val="en-GB"/>
+              </w:rPr>
+              <w:t xml:space="preserve">Intro </w:t>
+            </w:r>
+            <w:proofErr w:type="spellStart"/>
+            <w:r>
+              <w:rPr>
+                <w:lang w:val="en-GB"/>
+              </w:rPr>
+              <w:t>uitschrijven</w:t>
+            </w:r>
+            <w:proofErr w:type="spellEnd"/>
+          </w:p>
+        </w:tc>
+        <w:tc>
+          <w:tcPr>
+            <w:tcW w:w="1873" w:type="dxa"/>
+          </w:tcPr>
+          <w:p>
+            <w:pPr>
+              <w:rPr>
+                <w:lang w:val="en-GB"/>
+              </w:rPr>
+            </w:pPr>
+            <w:r>
+              <w:rPr>
+                <w:lang w:val="en-GB"/>
+              </w:rPr>
+              <w:t>10min</w:t>
+            </w:r>
+          </w:p>
+        </w:tc>
+        <w:tc>
+          <w:tcPr>
+            <w:tcW w:w="1677" w:type="dxa"/>
+          </w:tcPr>
+          <w:p>
+            <w:pPr>
+              <w:rPr>
+                <w:lang w:val="en-GB"/>
+              </w:rPr>
+            </w:pPr>
+            <w:r>
+              <w:rPr>
+                <w:lang w:val="en-GB"/>
+              </w:rPr>
+              <w:t>11/10/2021</w:t>
+            </w:r>
+          </w:p>
+        </w:tc>
+      </w:tr>
+      <w:tr>
+        <w:tc>
+          <w:tcPr>
+            <w:tcW w:w="5800" w:type="dxa"/>
+          </w:tcPr>
+          <w:p>
+            <w:pPr>
+              <w:rPr>
+                <w:lang w:val="en-GB"/>
+              </w:rPr>
+            </w:pPr>
+            <w:r>
+              <w:rPr>
+                <w:lang w:val="en-GB"/>
+              </w:rPr>
+              <w:t>Creating with API requests (Requests)</w:t>
+            </w:r>
+          </w:p>
+        </w:tc>
+        <w:tc>
+          <w:tcPr>
+            <w:tcW w:w="1873" w:type="dxa"/>
+          </w:tcPr>
+          <w:p>
+            <w:pPr>
+              <w:rPr>
+                <w:lang w:val="en-GB"/>
+              </w:rPr>
+            </w:pPr>
+            <w:r>
+              <w:rPr>
+                <w:lang w:val="en-GB"/>
+              </w:rPr>
+              <w:t>41min</w:t>
+            </w:r>
+          </w:p>
+        </w:tc>
+        <w:tc>
+          <w:tcPr>
+            <w:tcW w:w="1677" w:type="dxa"/>
+          </w:tcPr>
+          <w:p>
+            <w:pPr>
+              <w:rPr>
+                <w:lang w:val="en-GB"/>
+              </w:rPr>
+            </w:pPr>
+            <w:r>
+              <w:rPr>
+                <w:lang w:val="en-GB"/>
+              </w:rPr>
+              <w:t>13/10/2021</w:t>
+            </w:r>
+          </w:p>
+        </w:tc>
+      </w:tr>
+      <w:tr>
+        <w:tc>
+          <w:tcPr>
+            <w:tcW w:w="5800" w:type="dxa"/>
+          </w:tcPr>
+          <w:p>
+            <w:pPr>
+              <w:rPr>
+                <w:lang w:val="en-GB"/>
+              </w:rPr>
+            </w:pPr>
+          </w:p>
+        </w:tc>
+        <w:tc>
+          <w:tcPr>
+            <w:tcW w:w="1873" w:type="dxa"/>
+          </w:tcPr>
+          <w:p>
+            <w:pPr>
+              <w:rPr>
+                <w:lang w:val="en-GB"/>
+              </w:rPr>
+            </w:pPr>
+          </w:p>
+        </w:tc>
+        <w:tc>
+          <w:tcPr>
+            <w:tcW w:w="1677" w:type="dxa"/>
+          </w:tcPr>
+          <w:p>
+            <w:pPr>
+              <w:rPr>
+                <w:lang w:val="en-GB"/>
+              </w:rPr>
+            </w:pPr>
+          </w:p>
+        </w:tc>
+      </w:tr>
+      <w:tr>
+        <w:tc>
+          <w:tcPr>
+            <w:tcW w:w="5800" w:type="dxa"/>
+          </w:tcPr>
+          <w:p>
+            <w:pPr>
+              <w:rPr>
+                <w:lang w:val="en-GB"/>
+              </w:rPr>
+            </w:pPr>
+          </w:p>
+        </w:tc>
+        <w:tc>
+          <w:tcPr>
+            <w:tcW w:w="1873" w:type="dxa"/>
+          </w:tcPr>
+          <w:p>
+            <w:pPr>
+              <w:rPr>
+                <w:lang w:val="en-GB"/>
+              </w:rPr>
+            </w:pPr>
+          </w:p>
+        </w:tc>
+        <w:tc>
+          <w:tcPr>
+            <w:tcW w:w="1677" w:type="dxa"/>
+          </w:tcPr>
+          <w:p>
+            <w:pPr>
+              <w:rPr>
+                <w:lang w:val="en-GB"/>
+              </w:rPr>
+            </w:pPr>
+          </w:p>
+        </w:tc>
+      </w:tr>
+    </w:tbl>
     <w:p>
       <w:pPr>
         <w:rPr>
@@ -3050,7 +4442,7 @@
       </w:pPr>
     </w:p>
     <w:sectPr>
-      <w:footerReference w:type="default" r:id="rId9"/>
+      <w:footerReference w:type="default" r:id="rId15"/>
       <w:pgSz w:w="12240" w:h="15840"/>
       <w:pgMar w:top="1440" w:right="1440" w:bottom="1440" w:left="1440" w:header="720" w:footer="720" w:gutter="0"/>
       <w:cols w:space="720"/>
@@ -3195,6 +4587,127 @@
     </w:p>
   </w:footnote>
 </w:footnotes>
+</file>
+
+<file path=word/numbering.xml><?xml version="1.0" encoding="utf-8"?>
+<w:numbering xmlns:wpc="http://schemas.microsoft.com/office/word/2010/wordprocessingCanvas" xmlns:cx="http://schemas.microsoft.com/office/drawing/2014/chartex" xmlns:cx1="http://schemas.microsoft.com/office/drawing/2015/9/8/chartex" xmlns:cx2="http://schemas.microsoft.com/office/drawing/2015/10/21/chartex" xmlns:cx3="http://schemas.microsoft.com/office/drawing/2016/5/9/chartex" xmlns:cx4="http://schemas.microsoft.com/office/drawing/2016/5/10/chartex" xmlns:cx5="http://schemas.microsoft.com/office/drawing/2016/5/11/chartex" xmlns:cx6="http://schemas.microsoft.com/office/drawing/2016/5/12/chartex" xmlns:cx7="http://schemas.microsoft.com/office/drawing/2016/5/13/chartex" xmlns:cx8="http://schemas.microsoft.com/office/drawing/2016/5/14/chartex" xmlns:mc="http://schemas.openxmlformats.org/markup-compatibility/2006" xmlns:aink="http://schemas.microsoft.com/office/drawing/2016/ink" xmlns:am3d="http://schemas.microsoft.com/office/drawing/2017/model3d" xmlns:o="urn:schemas-microsoft-com:office:office" xmlns:r="http://schemas.openxmlformats.org/officeDocument/2006/relationships" xmlns:m="http://schemas.openxmlformats.org/officeDocument/2006/math" xmlns:v="urn:schemas-microsoft-com:vml" xmlns:wp14="http://schemas.microsoft.com/office/word/2010/wordprocessingDrawing" xmlns:wp="http://schemas.openxmlformats.org/drawingml/2006/wordprocessingDrawing" xmlns:w10="urn:schemas-microsoft-com:office:word" xmlns:w="http://schemas.openxmlformats.org/wordprocessingml/2006/main" xmlns:w14="http://schemas.microsoft.com/office/word/2010/wordml" xmlns:w15="http://schemas.microsoft.com/office/word/2012/wordml" xmlns:w16cex="http://schemas.microsoft.com/office/word/2018/wordml/cex" xmlns:w16cid="http://schemas.microsoft.com/office/word/2016/wordml/cid" xmlns:w16="http://schemas.microsoft.com/office/word/2018/wordml" xmlns:w16sdtdh="http://schemas.microsoft.com/office/word/2020/wordml/sdtdatahash" xmlns:w16se="http://schemas.microsoft.com/office/word/2015/wordml/symex" xmlns:wpg="http://schemas.microsoft.com/office/word/2010/wordprocessingGroup" xmlns:wpi="http://schemas.microsoft.com/office/word/2010/wordprocessingInk" xmlns:wne="http://schemas.microsoft.com/office/word/2006/wordml" xmlns:wps="http://schemas.microsoft.com/office/word/2010/wordprocessingShape" mc:Ignorable="w14 w15 w16se w16cid w16 w16cex w16sdtdh wp14">
+  <w:abstractNum w:abstractNumId="0" w15:restartNumberingAfterBreak="0">
+    <w:nsid w:val="351932AC"/>
+    <w:multiLevelType w:val="hybridMultilevel"/>
+    <w:tmpl w:val="463A6E6E"/>
+    <w:lvl w:ilvl="0" w:tplc="08130001">
+      <w:start w:val="1"/>
+      <w:numFmt w:val="bullet"/>
+      <w:lvlText w:val=""/>
+      <w:lvlJc w:val="left"/>
+      <w:pPr>
+        <w:ind w:left="720" w:hanging="360"/>
+      </w:pPr>
+      <w:rPr>
+        <w:rFonts w:ascii="Symbol" w:hAnsi="Symbol" w:hint="default"/>
+      </w:rPr>
+    </w:lvl>
+    <w:lvl w:ilvl="1" w:tplc="08130003" w:tentative="1">
+      <w:start w:val="1"/>
+      <w:numFmt w:val="bullet"/>
+      <w:lvlText w:val="o"/>
+      <w:lvlJc w:val="left"/>
+      <w:pPr>
+        <w:ind w:left="1440" w:hanging="360"/>
+      </w:pPr>
+      <w:rPr>
+        <w:rFonts w:ascii="Courier New" w:hAnsi="Courier New" w:cs="Courier New" w:hint="default"/>
+      </w:rPr>
+    </w:lvl>
+    <w:lvl w:ilvl="2" w:tplc="08130005" w:tentative="1">
+      <w:start w:val="1"/>
+      <w:numFmt w:val="bullet"/>
+      <w:lvlText w:val=""/>
+      <w:lvlJc w:val="left"/>
+      <w:pPr>
+        <w:ind w:left="2160" w:hanging="360"/>
+      </w:pPr>
+      <w:rPr>
+        <w:rFonts w:ascii="Wingdings" w:hAnsi="Wingdings" w:hint="default"/>
+      </w:rPr>
+    </w:lvl>
+    <w:lvl w:ilvl="3" w:tplc="08130001" w:tentative="1">
+      <w:start w:val="1"/>
+      <w:numFmt w:val="bullet"/>
+      <w:lvlText w:val=""/>
+      <w:lvlJc w:val="left"/>
+      <w:pPr>
+        <w:ind w:left="2880" w:hanging="360"/>
+      </w:pPr>
+      <w:rPr>
+        <w:rFonts w:ascii="Symbol" w:hAnsi="Symbol" w:hint="default"/>
+      </w:rPr>
+    </w:lvl>
+    <w:lvl w:ilvl="4" w:tplc="08130003" w:tentative="1">
+      <w:start w:val="1"/>
+      <w:numFmt w:val="bullet"/>
+      <w:lvlText w:val="o"/>
+      <w:lvlJc w:val="left"/>
+      <w:pPr>
+        <w:ind w:left="3600" w:hanging="360"/>
+      </w:pPr>
+      <w:rPr>
+        <w:rFonts w:ascii="Courier New" w:hAnsi="Courier New" w:cs="Courier New" w:hint="default"/>
+      </w:rPr>
+    </w:lvl>
+    <w:lvl w:ilvl="5" w:tplc="08130005" w:tentative="1">
+      <w:start w:val="1"/>
+      <w:numFmt w:val="bullet"/>
+      <w:lvlText w:val=""/>
+      <w:lvlJc w:val="left"/>
+      <w:pPr>
+        <w:ind w:left="4320" w:hanging="360"/>
+      </w:pPr>
+      <w:rPr>
+        <w:rFonts w:ascii="Wingdings" w:hAnsi="Wingdings" w:hint="default"/>
+      </w:rPr>
+    </w:lvl>
+    <w:lvl w:ilvl="6" w:tplc="08130001" w:tentative="1">
+      <w:start w:val="1"/>
+      <w:numFmt w:val="bullet"/>
+      <w:lvlText w:val=""/>
+      <w:lvlJc w:val="left"/>
+      <w:pPr>
+        <w:ind w:left="5040" w:hanging="360"/>
+      </w:pPr>
+      <w:rPr>
+        <w:rFonts w:ascii="Symbol" w:hAnsi="Symbol" w:hint="default"/>
+      </w:rPr>
+    </w:lvl>
+    <w:lvl w:ilvl="7" w:tplc="08130003" w:tentative="1">
+      <w:start w:val="1"/>
+      <w:numFmt w:val="bullet"/>
+      <w:lvlText w:val="o"/>
+      <w:lvlJc w:val="left"/>
+      <w:pPr>
+        <w:ind w:left="5760" w:hanging="360"/>
+      </w:pPr>
+      <w:rPr>
+        <w:rFonts w:ascii="Courier New" w:hAnsi="Courier New" w:cs="Courier New" w:hint="default"/>
+      </w:rPr>
+    </w:lvl>
+    <w:lvl w:ilvl="8" w:tplc="08130005" w:tentative="1">
+      <w:start w:val="1"/>
+      <w:numFmt w:val="bullet"/>
+      <w:lvlText w:val=""/>
+      <w:lvlJc w:val="left"/>
+      <w:pPr>
+        <w:ind w:left="6480" w:hanging="360"/>
+      </w:pPr>
+      <w:rPr>
+        <w:rFonts w:ascii="Wingdings" w:hAnsi="Wingdings" w:hint="default"/>
+      </w:rPr>
+    </w:lvl>
+  </w:abstractNum>
+  <w:num w:numId="1">
+    <w:abstractNumId w:val="0"/>
+  </w:num>
+</w:numbering>
 </file>
 
 <file path=word/styles.xml><?xml version="1.0" encoding="utf-8"?>
@@ -3639,6 +5152,28 @@
       <w:szCs w:val="26"/>
     </w:rPr>
   </w:style>
+  <w:style w:type="paragraph" w:styleId="Heading3">
+    <w:name w:val="heading 3"/>
+    <w:basedOn w:val="Normal"/>
+    <w:next w:val="Normal"/>
+    <w:link w:val="Heading3Char"/>
+    <w:uiPriority w:val="9"/>
+    <w:unhideWhenUsed/>
+    <w:qFormat/>
+    <w:rsid w:val="00C167A6"/>
+    <w:pPr>
+      <w:keepNext/>
+      <w:keepLines/>
+      <w:spacing w:before="40" w:after="0"/>
+      <w:outlineLvl w:val="2"/>
+    </w:pPr>
+    <w:rPr>
+      <w:rFonts w:asciiTheme="majorHAnsi" w:eastAsiaTheme="majorEastAsia" w:hAnsiTheme="majorHAnsi" w:cstheme="majorBidi"/>
+      <w:color w:val="1F3763" w:themeColor="accent1" w:themeShade="7F"/>
+      <w:sz w:val="24"/>
+      <w:szCs w:val="24"/>
+    </w:rPr>
+  </w:style>
   <w:style w:type="character" w:default="1" w:styleId="DefaultParagraphFont">
     <w:name w:val="Default Paragraph Font"/>
     <w:uiPriority w:val="1"/>
@@ -3817,6 +5352,62 @@
       <w:spacing w:after="100"/>
       <w:ind w:left="220"/>
     </w:pPr>
+  </w:style>
+  <w:style w:type="paragraph" w:styleId="ListParagraph">
+    <w:name w:val="List Paragraph"/>
+    <w:basedOn w:val="Normal"/>
+    <w:uiPriority w:val="34"/>
+    <w:qFormat/>
+    <w:rsid w:val="0016755F"/>
+    <w:pPr>
+      <w:ind w:left="720"/>
+      <w:contextualSpacing/>
+    </w:pPr>
+  </w:style>
+  <w:style w:type="character" w:customStyle="1" w:styleId="Heading3Char">
+    <w:name w:val="Heading 3 Char"/>
+    <w:basedOn w:val="DefaultParagraphFont"/>
+    <w:link w:val="Heading3"/>
+    <w:uiPriority w:val="9"/>
+    <w:rsid w:val="00C167A6"/>
+    <w:rPr>
+      <w:rFonts w:asciiTheme="majorHAnsi" w:eastAsiaTheme="majorEastAsia" w:hAnsiTheme="majorHAnsi" w:cstheme="majorBidi"/>
+      <w:color w:val="1F3763" w:themeColor="accent1" w:themeShade="7F"/>
+      <w:sz w:val="24"/>
+      <w:szCs w:val="24"/>
+    </w:rPr>
+  </w:style>
+  <w:style w:type="paragraph" w:styleId="TOC3">
+    <w:name w:val="toc 3"/>
+    <w:basedOn w:val="Normal"/>
+    <w:next w:val="Normal"/>
+    <w:autoRedefine/>
+    <w:uiPriority w:val="39"/>
+    <w:unhideWhenUsed/>
+    <w:rsid w:val="00994F78"/>
+    <w:pPr>
+      <w:spacing w:after="100"/>
+      <w:ind w:left="440"/>
+    </w:pPr>
+  </w:style>
+  <w:style w:type="table" w:styleId="TableGrid">
+    <w:name w:val="Table Grid"/>
+    <w:basedOn w:val="TableNormal"/>
+    <w:uiPriority w:val="39"/>
+    <w:rsid w:val="005B16A8"/>
+    <w:pPr>
+      <w:spacing w:after="0" w:line="240" w:lineRule="auto"/>
+    </w:pPr>
+    <w:tblPr>
+      <w:tblBorders>
+        <w:top w:val="single" w:sz="4" w:space="0" w:color="auto"/>
+        <w:left w:val="single" w:sz="4" w:space="0" w:color="auto"/>
+        <w:bottom w:val="single" w:sz="4" w:space="0" w:color="auto"/>
+        <w:right w:val="single" w:sz="4" w:space="0" w:color="auto"/>
+        <w:insideH w:val="single" w:sz="4" w:space="0" w:color="auto"/>
+        <w:insideV w:val="single" w:sz="4" w:space="0" w:color="auto"/>
+      </w:tblBorders>
+    </w:tblPr>
   </w:style>
 </w:styles>
 </file>

--- a/API Testing.docx
+++ b/API Testing.docx
@@ -148,35 +148,7 @@
           <w:szCs w:val="56"/>
           <w:lang w:val="nl-BE"/>
         </w:rPr>
-        <w:t xml:space="preserve">ASP.NET </w:t>
-      </w:r>
-      <w:proofErr w:type="spellStart"/>
-      <w:r>
-        <w:rPr>
-          <w:rFonts w:asciiTheme="majorHAnsi" w:eastAsiaTheme="majorEastAsia" w:hAnsiTheme="majorHAnsi" w:cstheme="majorBidi"/>
-          <w:b/>
-          <w:bCs/>
-          <w:spacing w:val="-10"/>
-          <w:kern w:val="28"/>
-          <w:sz w:val="56"/>
-          <w:szCs w:val="56"/>
-          <w:lang w:val="nl-BE"/>
-        </w:rPr>
-        <w:t>Core</w:t>
-      </w:r>
-      <w:proofErr w:type="spellEnd"/>
-      <w:r>
-        <w:rPr>
-          <w:rFonts w:asciiTheme="majorHAnsi" w:eastAsiaTheme="majorEastAsia" w:hAnsiTheme="majorHAnsi" w:cstheme="majorBidi"/>
-          <w:b/>
-          <w:bCs/>
-          <w:spacing w:val="-10"/>
-          <w:kern w:val="28"/>
-          <w:sz w:val="56"/>
-          <w:szCs w:val="56"/>
-          <w:lang w:val="nl-BE"/>
-        </w:rPr>
-        <w:t xml:space="preserve"> Web API testen met </w:t>
+        <w:t xml:space="preserve">ASP.NET Core Web API testen met </w:t>
       </w:r>
       <w:r>
         <w:rPr>
@@ -1932,480 +1904,264 @@
         <w:rPr>
           <w:lang w:val="nl-BE"/>
         </w:rPr>
-        <w:t xml:space="preserve">ak software </w:t>
-      </w:r>
-      <w:proofErr w:type="spellStart"/>
-      <w:r>
-        <w:rPr>
-          <w:lang w:val="nl-BE"/>
-        </w:rPr>
-        <w:t>testing</w:t>
-      </w:r>
-      <w:proofErr w:type="spellEnd"/>
-      <w:r>
-        <w:rPr>
-          <w:lang w:val="nl-BE"/>
-        </w:rPr>
-        <w:t xml:space="preserve"> moeten we zelf onze test omgeving zoeken en wat we willen testen. Na even te denken heb ik ervoor gekozen om een REST-API te </w:t>
-      </w:r>
-      <w:proofErr w:type="spellStart"/>
-      <w:r>
-        <w:rPr>
-          <w:lang w:val="nl-BE"/>
-        </w:rPr>
-        <w:t>tesen</w:t>
-      </w:r>
-      <w:proofErr w:type="spellEnd"/>
-      <w:r>
-        <w:rPr>
-          <w:lang w:val="nl-BE"/>
-        </w:rPr>
-        <w:t xml:space="preserve"> via het programma postman. Ik heb hiervoor geopteerd door enkele zaken.</w:t>
-      </w:r>
-    </w:p>
-    <w:p>
-      <w:pPr>
-        <w:rPr>
-          <w:lang w:val="nl-BE"/>
-        </w:rPr>
-      </w:pPr>
-      <w:r>
-        <w:rPr>
-          <w:lang w:val="nl-BE"/>
-        </w:rPr>
-        <w:t xml:space="preserve">Ten eerste is het testen van </w:t>
-      </w:r>
-      <w:proofErr w:type="spellStart"/>
-      <w:r>
-        <w:rPr>
-          <w:lang w:val="nl-BE"/>
-        </w:rPr>
-        <w:t>API’s</w:t>
-      </w:r>
-      <w:proofErr w:type="spellEnd"/>
-      <w:r>
-        <w:rPr>
-          <w:lang w:val="nl-BE"/>
-        </w:rPr>
-        <w:t xml:space="preserve"> in postman nieuw voor mij. Alhoewel ik postman zelf al eens heb gebruikt was dit maar </w:t>
-      </w:r>
-      <w:proofErr w:type="spellStart"/>
-      <w:r>
-        <w:rPr>
-          <w:lang w:val="nl-BE"/>
-        </w:rPr>
-        <w:t>vlugtig</w:t>
-      </w:r>
-      <w:proofErr w:type="spellEnd"/>
-      <w:r>
-        <w:rPr>
-          <w:lang w:val="nl-BE"/>
-        </w:rPr>
-        <w:t xml:space="preserve"> en niet zo uitgebreid zoals ik het nu wil doen.</w:t>
-      </w:r>
-    </w:p>
-    <w:p>
-      <w:pPr>
-        <w:rPr>
-          <w:lang w:val="nl-BE"/>
-        </w:rPr>
-      </w:pPr>
-      <w:r>
-        <w:rPr>
-          <w:lang w:val="nl-BE"/>
-        </w:rPr>
-        <w:t xml:space="preserve">Ten tweede kan ik zo een eerder geschreven API testen dat we voor het vak ‘Advanced </w:t>
-      </w:r>
-      <w:proofErr w:type="spellStart"/>
-      <w:r>
-        <w:rPr>
-          <w:lang w:val="nl-BE"/>
-        </w:rPr>
-        <w:t>Programing</w:t>
-      </w:r>
-      <w:proofErr w:type="spellEnd"/>
+        <w:t>ak software testing moeten we zelf onze test omgeving zoeken en wat we willen testen. Na even te denken heb ik ervoor gekozen om een REST-API te tesen via het programma postman. Ik heb hiervoor geopteerd door enkele zaken.</w:t>
+      </w:r>
+    </w:p>
+    <w:p>
+      <w:pPr>
+        <w:rPr>
+          <w:lang w:val="nl-BE"/>
+        </w:rPr>
+      </w:pPr>
+      <w:r>
+        <w:rPr>
+          <w:lang w:val="nl-BE"/>
+        </w:rPr>
+        <w:t>Ten eerste is het testen van API’s in postman nieuw voor mij. Alhoewel ik postman zelf al eens heb gebruikt was dit maar vlugtig en niet zo uitgebreid zoals ik het nu wil doen.</w:t>
+      </w:r>
+    </w:p>
+    <w:p>
+      <w:pPr>
+        <w:rPr>
+          <w:lang w:val="nl-BE"/>
+        </w:rPr>
+      </w:pPr>
+      <w:r>
+        <w:rPr>
+          <w:lang w:val="nl-BE"/>
+        </w:rPr>
+        <w:t xml:space="preserve">Ten tweede kan ik zo een eerder geschreven API testen dat we voor het vak ‘Advanced Programing Concepts’ moesten maken. Doot dit te doen kan ik mijn eigen werk testen, en dus zien hoe goed deze taak was. En kan ik eventueel ook nog fouten uit het </w:t>
+      </w:r>
+      <w:r>
+        <w:rPr>
+          <w:lang w:val="nl-BE"/>
+        </w:rPr>
+        <w:t>programma</w:t>
+      </w:r>
+      <w:r>
+        <w:rPr>
+          <w:lang w:val="nl-BE"/>
+        </w:rPr>
+        <w:t xml:space="preserve"> halen zodat ik hieruit kan leren zowel voor dit vak als het andere.</w:t>
+      </w:r>
+    </w:p>
+    <w:p>
+      <w:pPr>
+        <w:rPr>
+          <w:lang w:val="nl-BE"/>
+        </w:rPr>
+      </w:pPr>
+      <w:r>
+        <w:rPr>
+          <w:lang w:val="nl-BE"/>
+        </w:rPr>
+        <w:t>Om dit allemaal te kunnen leren heb ik ervoor gekozen om een cursus aan te kopen op Udemy (</w:t>
+      </w:r>
+      <w:r>
+        <w:rPr>
+          <w:lang w:val="nl-BE"/>
+        </w:rPr>
+        <w:t>Postman: The Complete Guide – REST API Testing</w:t>
+      </w:r>
+      <w:r>
+        <w:rPr>
+          <w:lang w:val="nl-BE"/>
+        </w:rPr>
+        <w:t xml:space="preserve">). De weg dat ik zelf afleg tijdens deze cursus wordt hieronder </w:t>
+      </w:r>
+      <w:r>
+        <w:rPr>
+          <w:lang w:val="nl-BE"/>
+        </w:rPr>
+        <w:t>beschreven</w:t>
+      </w:r>
+      <w:r>
+        <w:rPr>
+          <w:lang w:val="nl-BE"/>
+        </w:rPr>
+        <w:t>.</w:t>
+      </w:r>
+    </w:p>
+    <w:p>
+      <w:pPr>
+        <w:pStyle w:val="Heading1"/>
+        <w:rPr>
+          <w:lang w:val="en-GB"/>
+        </w:rPr>
+      </w:pPr>
+      <w:bookmarkStart w:id="1" w:name="_Toc85047872"/>
+      <w:r>
+        <w:rPr>
+          <w:lang w:val="en-GB"/>
+        </w:rPr>
+        <w:t xml:space="preserve">Postman: The Complete Guide </w:t>
+      </w:r>
+      <w:r>
+        <w:rPr>
+          <w:lang w:val="en-GB"/>
+        </w:rPr>
+        <w:t>– REST API Testing</w:t>
+      </w:r>
+      <w:bookmarkEnd w:id="1"/>
+    </w:p>
+    <w:p>
+      <w:pPr>
+        <w:pStyle w:val="Heading2"/>
+        <w:rPr>
+          <w:lang w:val="en-GB"/>
+        </w:rPr>
+      </w:pPr>
+      <w:bookmarkStart w:id="2" w:name="_Toc85047873"/>
+      <w:r>
+        <w:rPr>
+          <w:lang w:val="en-GB"/>
+        </w:rPr>
+        <w:t>Introduction and first steps in Postman</w:t>
+      </w:r>
+      <w:bookmarkEnd w:id="2"/>
+    </w:p>
+    <w:p>
+      <w:pPr>
+        <w:rPr>
+          <w:lang w:val="nl-BE"/>
+        </w:rPr>
+      </w:pPr>
+      <w:r>
+        <w:rPr>
+          <w:lang w:val="nl-BE"/>
+        </w:rPr>
+        <w:t xml:space="preserve">In de </w:t>
+      </w:r>
+      <w:r>
+        <w:rPr>
+          <w:lang w:val="nl-BE"/>
+        </w:rPr>
+        <w:t>cursus</w:t>
+      </w:r>
+      <w:r>
+        <w:rPr>
+          <w:lang w:val="nl-BE"/>
+        </w:rPr>
+        <w:t xml:space="preserve"> content hebben z</w:t>
+      </w:r>
+      <w:r>
+        <w:rPr>
+          <w:lang w:val="nl-BE"/>
+        </w:rPr>
+        <w:t>e eerst eerst een overview gegeven van wat we kunnen verwachten van de cursus en wat we niet/wel kunnen verwachten van dit.</w:t>
+      </w:r>
+    </w:p>
+    <w:p>
+      <w:pPr>
+        <w:rPr>
+          <w:lang w:val="nl-BE"/>
+        </w:rPr>
+      </w:pPr>
+      <w:r>
+        <w:rPr>
+          <w:lang w:val="nl-BE"/>
+        </w:rPr>
+        <w:t>Hierna wordt er overlopen hoe je een account kunt maken en hoe je postman moet downloaden. Eens postman is opgestart wordt het pro</w:t>
+      </w:r>
+      <w:r>
+        <w:rPr>
+          <w:lang w:val="nl-BE"/>
+        </w:rPr>
+        <w:t>gramma getoond en wordt er al direct een simpele request gemaakt. Eens we het antwoord hebben gekregen van de request wordt hier van alles over gezegd.</w:t>
+      </w:r>
+    </w:p>
+    <w:p>
+      <w:pPr>
+        <w:rPr>
+          <w:lang w:val="nl-BE"/>
+        </w:rPr>
+      </w:pPr>
+      <w:r>
+        <w:rPr>
+          <w:lang w:val="nl-BE"/>
+        </w:rPr>
+        <w:t>Hierna werd het al een beetje complexer en heeft hij uitgelegd wat parameters zijn en hoe je ze kan gebruiken.</w:t>
+      </w:r>
+    </w:p>
+    <w:p>
+      <w:pPr>
+        <w:rPr>
+          <w:lang w:val="nl-BE"/>
+        </w:rPr>
+      </w:pPr>
+      <w:r>
+        <w:rPr>
+          <w:lang w:val="nl-BE"/>
+        </w:rPr>
+        <w:t>Een request (met bepaalde parameters) kan ook altijd opgeslagen worden via postman. Maar dit kan niet zomaar we moeten eerst een collection maken om dit in op te slaan.</w:t>
+      </w:r>
+    </w:p>
+    <w:p>
+      <w:pPr>
+        <w:rPr>
+          <w:lang w:val="nl-BE"/>
+        </w:rPr>
+      </w:pPr>
+      <w:r>
+        <w:rPr>
+          <w:lang w:val="nl-BE"/>
+        </w:rPr>
+        <w:t>Een request kan meer d</w:t>
+      </w:r>
+      <w:r>
+        <w:rPr>
+          <w:lang w:val="nl-BE"/>
+        </w:rPr>
+        <w:t>an alleen een GET zijn, hij heeft ook al getoond hoe je met postman een POST request kan maken, opstellen en weer oplsaan.</w:t>
+      </w:r>
+    </w:p>
+    <w:p>
+      <w:pPr>
+        <w:rPr>
+          <w:lang w:val="nl-BE"/>
+        </w:rPr>
+      </w:pPr>
+      <w:r>
+        <w:rPr>
+          <w:lang w:val="nl-BE"/>
+        </w:rPr>
+        <w:t xml:space="preserve">Hierna begon hij met iets belangrijks uit te leggen, hoe je via variabelen bepaalde data uit een response </w:t>
+      </w:r>
+      <w:r>
+        <w:rPr>
+          <w:lang w:val="nl-BE"/>
+        </w:rPr>
+        <w:t>body</w:t>
+      </w:r>
       <w:r>
         <w:rPr>
           <w:lang w:val="nl-BE"/>
         </w:rPr>
         <w:t xml:space="preserve"> </w:t>
       </w:r>
-      <w:proofErr w:type="spellStart"/>
-      <w:r>
-        <w:rPr>
-          <w:lang w:val="nl-BE"/>
-        </w:rPr>
-        <w:t>Concepts</w:t>
-      </w:r>
-      <w:proofErr w:type="spellEnd"/>
-      <w:r>
-        <w:rPr>
-          <w:lang w:val="nl-BE"/>
-        </w:rPr>
-        <w:t xml:space="preserve">’ moesten maken. </w:t>
-      </w:r>
-      <w:proofErr w:type="spellStart"/>
-      <w:r>
-        <w:rPr>
-          <w:lang w:val="nl-BE"/>
-        </w:rPr>
-        <w:t>Doot</w:t>
-      </w:r>
-      <w:proofErr w:type="spellEnd"/>
-      <w:r>
-        <w:rPr>
-          <w:lang w:val="nl-BE"/>
-        </w:rPr>
-        <w:t xml:space="preserve"> dit te doen kan ik mijn eigen werk testen, en dus zien hoe goed deze taak was. En kan ik eventueel ook nog fouten uit het </w:t>
-      </w:r>
-      <w:r>
-        <w:rPr>
-          <w:lang w:val="nl-BE"/>
-        </w:rPr>
-        <w:t>programma</w:t>
-      </w:r>
-      <w:r>
-        <w:rPr>
-          <w:lang w:val="nl-BE"/>
-        </w:rPr>
-        <w:t xml:space="preserve"> halen zodat ik hieruit kan leren zowel voor dit vak als het andere.</w:t>
-      </w:r>
-    </w:p>
-    <w:p>
-      <w:pPr>
-        <w:rPr>
-          <w:lang w:val="nl-BE"/>
-        </w:rPr>
-      </w:pPr>
-      <w:r>
-        <w:rPr>
-          <w:lang w:val="nl-BE"/>
-        </w:rPr>
-        <w:t xml:space="preserve">Om dit allemaal te kunnen leren heb ik ervoor gekozen om een cursus aan te kopen op </w:t>
-      </w:r>
-      <w:proofErr w:type="spellStart"/>
-      <w:r>
-        <w:rPr>
-          <w:lang w:val="nl-BE"/>
-        </w:rPr>
-        <w:t>Udemy</w:t>
-      </w:r>
-      <w:proofErr w:type="spellEnd"/>
-      <w:r>
-        <w:rPr>
-          <w:lang w:val="nl-BE"/>
-        </w:rPr>
-        <w:t xml:space="preserve"> (</w:t>
-      </w:r>
-      <w:r>
-        <w:rPr>
-          <w:lang w:val="nl-BE"/>
-        </w:rPr>
-        <w:t xml:space="preserve">Postman: The Complete Guide – REST API </w:t>
-      </w:r>
-      <w:proofErr w:type="spellStart"/>
-      <w:r>
-        <w:rPr>
-          <w:lang w:val="nl-BE"/>
-        </w:rPr>
-        <w:t>Testing</w:t>
-      </w:r>
-      <w:proofErr w:type="spellEnd"/>
-      <w:r>
-        <w:rPr>
-          <w:lang w:val="nl-BE"/>
-        </w:rPr>
-        <w:t xml:space="preserve">). De weg dat ik zelf afleg tijdens deze cursus wordt hieronder </w:t>
-      </w:r>
-      <w:r>
-        <w:rPr>
-          <w:lang w:val="nl-BE"/>
-        </w:rPr>
-        <w:t>beschreven</w:t>
-      </w:r>
-      <w:r>
-        <w:rPr>
-          <w:lang w:val="nl-BE"/>
-        </w:rPr>
-        <w:t>.</w:t>
-      </w:r>
-    </w:p>
-    <w:p>
-      <w:pPr>
-        <w:pStyle w:val="Heading1"/>
-        <w:rPr>
-          <w:lang w:val="en-GB"/>
-        </w:rPr>
-      </w:pPr>
-      <w:bookmarkStart w:id="1" w:name="_Toc85047872"/>
-      <w:r>
-        <w:rPr>
-          <w:lang w:val="en-GB"/>
-        </w:rPr>
-        <w:t xml:space="preserve">Postman: The Complete Guide </w:t>
-      </w:r>
-      <w:r>
-        <w:rPr>
-          <w:lang w:val="en-GB"/>
-        </w:rPr>
-        <w:t>– REST API Testing</w:t>
-      </w:r>
-      <w:bookmarkEnd w:id="1"/>
-    </w:p>
-    <w:p>
-      <w:pPr>
-        <w:pStyle w:val="Heading2"/>
-        <w:rPr>
-          <w:lang w:val="en-GB"/>
-        </w:rPr>
-      </w:pPr>
-      <w:bookmarkStart w:id="2" w:name="_Toc85047873"/>
-      <w:r>
-        <w:rPr>
-          <w:lang w:val="en-GB"/>
-        </w:rPr>
-        <w:t>Introduction and first steps in Postman</w:t>
-      </w:r>
-      <w:bookmarkEnd w:id="2"/>
-    </w:p>
-    <w:p>
-      <w:pPr>
-        <w:rPr>
-          <w:lang w:val="nl-BE"/>
-        </w:rPr>
-      </w:pPr>
-      <w:r>
-        <w:rPr>
-          <w:lang w:val="nl-BE"/>
-        </w:rPr>
-        <w:t xml:space="preserve">In de </w:t>
-      </w:r>
-      <w:r>
-        <w:rPr>
-          <w:lang w:val="nl-BE"/>
-        </w:rPr>
-        <w:t>cursus</w:t>
-      </w:r>
-      <w:r>
-        <w:rPr>
-          <w:lang w:val="nl-BE"/>
-        </w:rPr>
-        <w:t xml:space="preserve"> content hebben z</w:t>
-      </w:r>
-      <w:r>
-        <w:rPr>
-          <w:lang w:val="nl-BE"/>
-        </w:rPr>
-        <w:t xml:space="preserve">e eerst </w:t>
-      </w:r>
-      <w:proofErr w:type="spellStart"/>
-      <w:r>
-        <w:rPr>
-          <w:lang w:val="nl-BE"/>
-        </w:rPr>
-        <w:t>eerst</w:t>
-      </w:r>
-      <w:proofErr w:type="spellEnd"/>
-      <w:r>
-        <w:rPr>
-          <w:lang w:val="nl-BE"/>
-        </w:rPr>
-        <w:t xml:space="preserve"> een </w:t>
-      </w:r>
-      <w:proofErr w:type="spellStart"/>
-      <w:r>
-        <w:rPr>
-          <w:lang w:val="nl-BE"/>
-        </w:rPr>
-        <w:t>overview</w:t>
-      </w:r>
-      <w:proofErr w:type="spellEnd"/>
-      <w:r>
-        <w:rPr>
-          <w:lang w:val="nl-BE"/>
-        </w:rPr>
-        <w:t xml:space="preserve"> gegeven van wat we kunnen verwachten van de cursus en wat we niet/wel kunnen verwachten van dit.</w:t>
-      </w:r>
-    </w:p>
-    <w:p>
-      <w:pPr>
-        <w:rPr>
-          <w:lang w:val="nl-BE"/>
-        </w:rPr>
-      </w:pPr>
-      <w:r>
-        <w:rPr>
-          <w:lang w:val="nl-BE"/>
-        </w:rPr>
-        <w:t>Hierna wordt er overlopen hoe je een account kunt maken en hoe je postman moet downloaden. Eens postman is opgestart wordt het pro</w:t>
-      </w:r>
-      <w:r>
-        <w:rPr>
-          <w:lang w:val="nl-BE"/>
-        </w:rPr>
-        <w:t xml:space="preserve">gramma getoond en wordt er al direct een simpele </w:t>
-      </w:r>
-      <w:proofErr w:type="spellStart"/>
-      <w:r>
-        <w:rPr>
-          <w:lang w:val="nl-BE"/>
-        </w:rPr>
-        <w:t>request</w:t>
-      </w:r>
-      <w:proofErr w:type="spellEnd"/>
-      <w:r>
-        <w:rPr>
-          <w:lang w:val="nl-BE"/>
-        </w:rPr>
-        <w:t xml:space="preserve"> gemaakt. Eens we het antwoord hebben gekregen van de </w:t>
-      </w:r>
-      <w:proofErr w:type="spellStart"/>
-      <w:r>
-        <w:rPr>
-          <w:lang w:val="nl-BE"/>
-        </w:rPr>
-        <w:t>request</w:t>
-      </w:r>
-      <w:proofErr w:type="spellEnd"/>
-      <w:r>
-        <w:rPr>
-          <w:lang w:val="nl-BE"/>
-        </w:rPr>
-        <w:t xml:space="preserve"> wordt hier van alles over gezegd.</w:t>
-      </w:r>
-    </w:p>
-    <w:p>
-      <w:pPr>
-        <w:rPr>
-          <w:lang w:val="nl-BE"/>
-        </w:rPr>
-      </w:pPr>
-      <w:r>
-        <w:rPr>
-          <w:lang w:val="nl-BE"/>
-        </w:rPr>
-        <w:t>Hierna werd het al een beetje complexer en heeft hij uitgelegd wat parameters zijn en hoe je ze kan gebruiken.</w:t>
-      </w:r>
-    </w:p>
-    <w:p>
-      <w:pPr>
-        <w:rPr>
-          <w:lang w:val="nl-BE"/>
-        </w:rPr>
-      </w:pPr>
-      <w:r>
-        <w:rPr>
-          <w:lang w:val="nl-BE"/>
-        </w:rPr>
-        <w:t xml:space="preserve">Een </w:t>
-      </w:r>
-      <w:proofErr w:type="spellStart"/>
-      <w:r>
-        <w:rPr>
-          <w:lang w:val="nl-BE"/>
-        </w:rPr>
-        <w:t>request</w:t>
-      </w:r>
-      <w:proofErr w:type="spellEnd"/>
-      <w:r>
-        <w:rPr>
-          <w:lang w:val="nl-BE"/>
-        </w:rPr>
-        <w:t xml:space="preserve"> (met bepaalde parameters) kan ook altijd opgeslagen worden via postman. Maar dit kan niet zomaar we moeten eerst een </w:t>
-      </w:r>
-      <w:proofErr w:type="spellStart"/>
-      <w:r>
-        <w:rPr>
-          <w:lang w:val="nl-BE"/>
-        </w:rPr>
-        <w:t>collection</w:t>
-      </w:r>
-      <w:proofErr w:type="spellEnd"/>
-      <w:r>
-        <w:rPr>
-          <w:lang w:val="nl-BE"/>
-        </w:rPr>
-        <w:t xml:space="preserve"> maken om dit in op te slaan.</w:t>
-      </w:r>
-    </w:p>
-    <w:p>
-      <w:pPr>
-        <w:rPr>
-          <w:lang w:val="nl-BE"/>
-        </w:rPr>
-      </w:pPr>
-      <w:r>
-        <w:rPr>
-          <w:lang w:val="nl-BE"/>
-        </w:rPr>
-        <w:t xml:space="preserve">Een </w:t>
-      </w:r>
-      <w:proofErr w:type="spellStart"/>
-      <w:r>
-        <w:rPr>
-          <w:lang w:val="nl-BE"/>
-        </w:rPr>
-        <w:t>request</w:t>
-      </w:r>
-      <w:proofErr w:type="spellEnd"/>
-      <w:r>
-        <w:rPr>
-          <w:lang w:val="nl-BE"/>
-        </w:rPr>
-        <w:t xml:space="preserve"> kan meer d</w:t>
-      </w:r>
-      <w:r>
-        <w:rPr>
-          <w:lang w:val="nl-BE"/>
-        </w:rPr>
-        <w:t xml:space="preserve">an alleen een GET zijn, hij heeft ook al getoond hoe je met postman een POST </w:t>
-      </w:r>
-      <w:proofErr w:type="spellStart"/>
-      <w:r>
-        <w:rPr>
-          <w:lang w:val="nl-BE"/>
-        </w:rPr>
-        <w:t>request</w:t>
-      </w:r>
-      <w:proofErr w:type="spellEnd"/>
-      <w:r>
-        <w:rPr>
-          <w:lang w:val="nl-BE"/>
-        </w:rPr>
-        <w:t xml:space="preserve"> kan maken, opstellen en weer </w:t>
-      </w:r>
-      <w:proofErr w:type="spellStart"/>
-      <w:r>
-        <w:rPr>
-          <w:lang w:val="nl-BE"/>
-        </w:rPr>
-        <w:t>oplsaan</w:t>
-      </w:r>
-      <w:proofErr w:type="spellEnd"/>
-      <w:r>
-        <w:rPr>
-          <w:lang w:val="nl-BE"/>
-        </w:rPr>
-        <w:t>.</w:t>
-      </w:r>
-    </w:p>
-    <w:p>
-      <w:pPr>
-        <w:rPr>
-          <w:lang w:val="nl-BE"/>
-        </w:rPr>
-      </w:pPr>
-      <w:r>
-        <w:rPr>
-          <w:lang w:val="nl-BE"/>
-        </w:rPr>
-        <w:t xml:space="preserve">Hierna begon hij met iets belangrijks uit te leggen, hoe je via variabelen bepaalde data uit een response </w:t>
-      </w:r>
-      <w:r>
-        <w:rPr>
-          <w:lang w:val="nl-BE"/>
-        </w:rPr>
-        <w:t>body</w:t>
+      <w:r>
+        <w:rPr>
+          <w:lang w:val="nl-BE"/>
+        </w:rPr>
+        <w:t>kan gebruiken in een ander request zoals bv een post.</w:t>
+      </w:r>
+      <w:r>
+        <w:rPr>
+          <w:lang w:val="nl-BE"/>
+        </w:rPr>
+        <w:t xml:space="preserve"> Dit gebeurd</w:t>
+      </w:r>
+      <w:r>
+        <w:rPr>
+          <w:lang w:val="nl-BE"/>
+        </w:rPr>
+        <w:t>t</w:t>
+      </w:r>
+      <w:r>
+        <w:rPr>
+          <w:lang w:val="nl-BE"/>
+        </w:rPr>
+        <w:t xml:space="preserve"> aan de hand van code.</w:t>
       </w:r>
       <w:r>
         <w:rPr>
@@ -2413,58 +2169,6 @@
         </w:rPr>
         <w:t xml:space="preserve"> </w:t>
       </w:r>
-      <w:r>
-        <w:rPr>
-          <w:lang w:val="nl-BE"/>
-        </w:rPr>
-        <w:t xml:space="preserve">kan gebruiken in een ander </w:t>
-      </w:r>
-      <w:proofErr w:type="spellStart"/>
-      <w:r>
-        <w:rPr>
-          <w:lang w:val="nl-BE"/>
-        </w:rPr>
-        <w:t>request</w:t>
-      </w:r>
-      <w:proofErr w:type="spellEnd"/>
-      <w:r>
-        <w:rPr>
-          <w:lang w:val="nl-BE"/>
-        </w:rPr>
-        <w:t xml:space="preserve"> zoals bv een post.</w:t>
-      </w:r>
-      <w:r>
-        <w:rPr>
-          <w:lang w:val="nl-BE"/>
-        </w:rPr>
-        <w:t xml:space="preserve"> Dit </w:t>
-      </w:r>
-      <w:proofErr w:type="spellStart"/>
-      <w:r>
-        <w:rPr>
-          <w:lang w:val="nl-BE"/>
-        </w:rPr>
-        <w:t>gebeurd</w:t>
-      </w:r>
-      <w:r>
-        <w:rPr>
-          <w:lang w:val="nl-BE"/>
-        </w:rPr>
-        <w:t>t</w:t>
-      </w:r>
-      <w:proofErr w:type="spellEnd"/>
-      <w:r>
-        <w:rPr>
-          <w:lang w:val="nl-BE"/>
-        </w:rPr>
-        <w:t xml:space="preserve"> aan de hand van code.</w:t>
-      </w:r>
-      <w:r>
-        <w:rPr>
-          <w:lang w:val="nl-BE"/>
-        </w:rPr>
-        <w:t xml:space="preserve"> </w:t>
-      </w:r>
     </w:p>
     <w:p>
       <w:pPr>
@@ -2491,102 +2195,30 @@
         </w:rPr>
         <w:t xml:space="preserve">Via de </w:t>
       </w:r>
-      <w:proofErr w:type="spellStart"/>
       <w:r>
         <w:rPr>
           <w:lang w:val="nl-BE"/>
         </w:rPr>
         <w:t>Newman</w:t>
       </w:r>
-      <w:proofErr w:type="spellEnd"/>
-      <w:r>
-        <w:rPr>
-          <w:lang w:val="nl-BE"/>
-        </w:rPr>
-        <w:t xml:space="preserve"> kan je bepaalde </w:t>
-      </w:r>
-      <w:proofErr w:type="spellStart"/>
-      <w:r>
-        <w:rPr>
-          <w:lang w:val="nl-BE"/>
-        </w:rPr>
-        <w:t>requests</w:t>
-      </w:r>
-      <w:proofErr w:type="spellEnd"/>
-      <w:r>
-        <w:rPr>
-          <w:lang w:val="nl-BE"/>
-        </w:rPr>
-        <w:t xml:space="preserve"> van één </w:t>
-      </w:r>
-      <w:proofErr w:type="spellStart"/>
-      <w:r>
-        <w:rPr>
-          <w:lang w:val="nl-BE"/>
-        </w:rPr>
-        <w:t>collection</w:t>
-      </w:r>
-      <w:proofErr w:type="spellEnd"/>
-      <w:r>
-        <w:rPr>
-          <w:lang w:val="nl-BE"/>
-        </w:rPr>
-        <w:t xml:space="preserve"> laten runnen na elkaar. Dit zorgt ervoor dat je verschillende </w:t>
-      </w:r>
-      <w:proofErr w:type="spellStart"/>
-      <w:r>
-        <w:rPr>
-          <w:lang w:val="nl-BE"/>
-        </w:rPr>
-        <w:t>requests</w:t>
-      </w:r>
-      <w:proofErr w:type="spellEnd"/>
-      <w:r>
-        <w:rPr>
-          <w:lang w:val="nl-BE"/>
-        </w:rPr>
-        <w:t>/testen kunt combineren in een workflow.</w:t>
-      </w:r>
-    </w:p>
-    <w:p>
-      <w:pPr>
-        <w:rPr>
-          <w:lang w:val="nl-BE"/>
-        </w:rPr>
-      </w:pPr>
-      <w:r>
-        <w:rPr>
-          <w:lang w:val="nl-BE"/>
-        </w:rPr>
-        <w:t xml:space="preserve">Op het einde van de Intro heeft hij ook nog in het kort uitgelegd wat </w:t>
-      </w:r>
-      <w:proofErr w:type="spellStart"/>
-      <w:r>
-        <w:rPr>
-          <w:lang w:val="nl-BE"/>
-        </w:rPr>
-        <w:t>automated</w:t>
-      </w:r>
-      <w:proofErr w:type="spellEnd"/>
-      <w:r>
-        <w:rPr>
-          <w:lang w:val="nl-BE"/>
-        </w:rPr>
-        <w:t xml:space="preserve"> </w:t>
-      </w:r>
-      <w:proofErr w:type="spellStart"/>
-      <w:r>
-        <w:rPr>
-          <w:lang w:val="nl-BE"/>
-        </w:rPr>
-        <w:t>testing</w:t>
-      </w:r>
-      <w:proofErr w:type="spellEnd"/>
-      <w:r>
-        <w:rPr>
-          <w:lang w:val="nl-BE"/>
-        </w:rPr>
-        <w:t xml:space="preserve"> is.</w:t>
+      <w:r>
+        <w:rPr>
+          <w:lang w:val="nl-BE"/>
+        </w:rPr>
+        <w:t xml:space="preserve"> kan je bepaalde requests van één collection laten runnen na elkaar. Dit zorgt ervoor dat je verschillende requests/testen kunt combineren in een workflow.</w:t>
+      </w:r>
+    </w:p>
+    <w:p>
+      <w:pPr>
+        <w:rPr>
+          <w:lang w:val="nl-BE"/>
+        </w:rPr>
+      </w:pPr>
+      <w:r>
+        <w:rPr>
+          <w:lang w:val="nl-BE"/>
+        </w:rPr>
+        <w:t>Op het einde van de Intro heeft hij ook nog in het kort uitgelegd wat automated testing is.</w:t>
       </w:r>
     </w:p>
     <w:p>
@@ -2653,43 +2285,13 @@
         </w:rPr>
       </w:pPr>
       <w:bookmarkStart w:id="3" w:name="_Toc85047874"/>
-      <w:proofErr w:type="spellStart"/>
-      <w:r>
-        <w:rPr>
-          <w:lang w:val="nl-BE"/>
-        </w:rPr>
-        <w:t>Creating</w:t>
-      </w:r>
-      <w:proofErr w:type="spellEnd"/>
-      <w:r>
-        <w:rPr>
-          <w:lang w:val="nl-BE"/>
-        </w:rPr>
-        <w:t xml:space="preserve"> </w:t>
-      </w:r>
-      <w:proofErr w:type="spellStart"/>
-      <w:r>
-        <w:rPr>
-          <w:lang w:val="nl-BE"/>
-        </w:rPr>
-        <w:t>with</w:t>
-      </w:r>
-      <w:proofErr w:type="spellEnd"/>
-      <w:r>
-        <w:rPr>
-          <w:lang w:val="nl-BE"/>
-        </w:rPr>
-        <w:t xml:space="preserve"> API </w:t>
-      </w:r>
-      <w:proofErr w:type="spellStart"/>
-      <w:r>
-        <w:rPr>
-          <w:lang w:val="nl-BE"/>
-        </w:rPr>
-        <w:t>requests</w:t>
+      <w:r>
+        <w:rPr>
+          <w:lang w:val="nl-BE"/>
+        </w:rPr>
+        <w:t>Creating with API requests</w:t>
       </w:r>
       <w:bookmarkEnd w:id="3"/>
-      <w:proofErr w:type="spellEnd"/>
     </w:p>
     <w:p>
       <w:pPr>
@@ -2699,7 +2301,6 @@
         </w:rPr>
       </w:pPr>
       <w:bookmarkStart w:id="4" w:name="_Toc85047875"/>
-      <w:proofErr w:type="spellStart"/>
       <w:r>
         <w:rPr>
           <w:lang w:val="nl-BE"/>
@@ -2707,47 +2308,18 @@
         <w:t>Requests</w:t>
       </w:r>
       <w:bookmarkEnd w:id="4"/>
-      <w:proofErr w:type="spellEnd"/>
-    </w:p>
-    <w:p>
-      <w:pPr>
-        <w:rPr>
-          <w:lang w:val="nl-BE"/>
-        </w:rPr>
-      </w:pPr>
-      <w:r>
-        <w:rPr>
-          <w:lang w:val="nl-BE"/>
-        </w:rPr>
-        <w:t xml:space="preserve">Een </w:t>
-      </w:r>
-      <w:proofErr w:type="spellStart"/>
-      <w:r>
-        <w:rPr>
-          <w:lang w:val="nl-BE"/>
-        </w:rPr>
-        <w:t>htpp</w:t>
-      </w:r>
-      <w:proofErr w:type="spellEnd"/>
-      <w:r>
-        <w:rPr>
-          <w:lang w:val="nl-BE"/>
-        </w:rPr>
-        <w:t xml:space="preserve"> </w:t>
-      </w:r>
-      <w:proofErr w:type="spellStart"/>
-      <w:r>
-        <w:rPr>
-          <w:lang w:val="nl-BE"/>
-        </w:rPr>
-        <w:t>request</w:t>
-      </w:r>
-      <w:proofErr w:type="spellEnd"/>
-      <w:r>
-        <w:rPr>
-          <w:lang w:val="nl-BE"/>
-        </w:rPr>
-        <w:t xml:space="preserve"> bestaat u</w:t>
+    </w:p>
+    <w:p>
+      <w:pPr>
+        <w:rPr>
+          <w:lang w:val="nl-BE"/>
+        </w:rPr>
+      </w:pPr>
+      <w:r>
+        <w:rPr>
+          <w:lang w:val="nl-BE"/>
+        </w:rPr>
+        <w:t>Een htpp request bestaat u</w:t>
       </w:r>
       <w:r>
         <w:rPr>
@@ -2771,21 +2343,7 @@
         <w:rPr>
           <w:lang w:val="nl-BE"/>
         </w:rPr>
-        <w:t xml:space="preserve">Een </w:t>
-      </w:r>
-      <w:proofErr w:type="spellStart"/>
-      <w:r>
-        <w:rPr>
-          <w:lang w:val="nl-BE"/>
-        </w:rPr>
-        <w:t>request</w:t>
-      </w:r>
-      <w:proofErr w:type="spellEnd"/>
-      <w:r>
-        <w:rPr>
-          <w:lang w:val="nl-BE"/>
-        </w:rPr>
-        <w:t xml:space="preserve"> methode</w:t>
+        <w:t>Een request methode</w:t>
       </w:r>
     </w:p>
     <w:p>
@@ -2803,35 +2361,7 @@
         <w:rPr>
           <w:lang w:val="nl-BE"/>
         </w:rPr>
-        <w:t xml:space="preserve">Een </w:t>
-      </w:r>
-      <w:proofErr w:type="spellStart"/>
-      <w:r>
-        <w:rPr>
-          <w:lang w:val="nl-BE"/>
-        </w:rPr>
-        <w:t>url</w:t>
-      </w:r>
-      <w:proofErr w:type="spellEnd"/>
-      <w:r>
-        <w:rPr>
-          <w:lang w:val="nl-BE"/>
-        </w:rPr>
-        <w:t xml:space="preserve"> waar het </w:t>
-      </w:r>
-      <w:proofErr w:type="spellStart"/>
-      <w:r>
-        <w:rPr>
-          <w:lang w:val="nl-BE"/>
-        </w:rPr>
-        <w:t>request</w:t>
-      </w:r>
-      <w:proofErr w:type="spellEnd"/>
-      <w:r>
-        <w:rPr>
-          <w:lang w:val="nl-BE"/>
-        </w:rPr>
-        <w:t xml:space="preserve"> moet naartoe gaan</w:t>
+        <w:t>Een url waar het request moet naartoe gaan</w:t>
       </w:r>
     </w:p>
     <w:p>
@@ -2878,6 +2408,7 @@
       </w:pPr>
       <w:r>
         <w:rPr>
+          <w:noProof/>
           <w:lang w:val="nl-BE"/>
         </w:rPr>
         <w:drawing>
@@ -2932,6 +2463,7 @@
       </w:r>
       <w:r>
         <w:rPr>
+          <w:noProof/>
           <w:lang w:val="nl-BE"/>
         </w:rPr>
         <w:drawing>
@@ -2981,21 +2513,7 @@
         <w:rPr>
           <w:lang w:val="nl-BE"/>
         </w:rPr>
-        <w:t xml:space="preserve">De </w:t>
-      </w:r>
-      <w:proofErr w:type="spellStart"/>
-      <w:r>
-        <w:rPr>
-          <w:lang w:val="nl-BE"/>
-        </w:rPr>
-        <w:t>request</w:t>
-      </w:r>
-      <w:proofErr w:type="spellEnd"/>
-      <w:r>
-        <w:rPr>
-          <w:lang w:val="nl-BE"/>
-        </w:rPr>
-        <w:t xml:space="preserve"> methode bij Postman zijn makkelijk aan te duiden, de voornaamste zijn GET, POST, PUT, DELETE.</w:t>
+        <w:t>De request methode bij Postman zijn makkelijk aan te duiden, de voornaamste zijn GET, POST, PUT, DELETE.</w:t>
       </w:r>
       <w:r>
         <w:rPr>
@@ -3014,41 +2532,13 @@
         <w:rPr>
           <w:lang w:val="nl-BE"/>
         </w:rPr>
-        <w:t xml:space="preserve">Een gemakkelijk feature van postman is dat het de vorige </w:t>
-      </w:r>
-      <w:proofErr w:type="spellStart"/>
-      <w:r>
-        <w:rPr>
-          <w:lang w:val="nl-BE"/>
-        </w:rPr>
-        <w:t>url</w:t>
-      </w:r>
-      <w:proofErr w:type="spellEnd"/>
-      <w:r>
-        <w:rPr>
-          <w:lang w:val="nl-BE"/>
-        </w:rPr>
-        <w:t xml:space="preserve"> adressen onthoud dat je al hebt gebruikt. Hierdoor kan je dus snel werken zonder steeds </w:t>
-      </w:r>
-      <w:r>
-        <w:rPr>
-          <w:lang w:val="nl-BE"/>
-        </w:rPr>
-        <w:t xml:space="preserve">de juiste </w:t>
-      </w:r>
-      <w:proofErr w:type="spellStart"/>
-      <w:r>
-        <w:rPr>
-          <w:lang w:val="nl-BE"/>
-        </w:rPr>
-        <w:t>url</w:t>
-      </w:r>
-      <w:proofErr w:type="spellEnd"/>
-      <w:r>
-        <w:rPr>
-          <w:lang w:val="nl-BE"/>
-        </w:rPr>
-        <w:t xml:space="preserve"> op te hoeven zoeken.</w:t>
+        <w:t xml:space="preserve">Een gemakkelijk feature van postman is dat het de vorige url adressen onthoud dat je al hebt gebruikt. Hierdoor kan je dus snel werken zonder steeds </w:t>
+      </w:r>
+      <w:r>
+        <w:rPr>
+          <w:lang w:val="nl-BE"/>
+        </w:rPr>
+        <w:t>de juiste url op te hoeven zoeken.</w:t>
       </w:r>
     </w:p>
     <w:p>
@@ -3067,21 +2557,7 @@
         <w:rPr>
           <w:lang w:val="nl-BE"/>
         </w:rPr>
-        <w:t xml:space="preserve">eel van het </w:t>
-      </w:r>
-      <w:proofErr w:type="spellStart"/>
-      <w:r>
-        <w:rPr>
-          <w:lang w:val="nl-BE"/>
-        </w:rPr>
-        <w:t>request</w:t>
-      </w:r>
-      <w:proofErr w:type="spellEnd"/>
-      <w:r>
-        <w:rPr>
-          <w:lang w:val="nl-BE"/>
-        </w:rPr>
-        <w:t>. Er zijn al standaard headers dat postman aanbied maar je kan er ook nog altijd zelf meegeven.</w:t>
+        <w:t>eel van het request. Er zijn al standaard headers dat postman aanbied maar je kan er ook nog altijd zelf meegeven.</w:t>
       </w:r>
     </w:p>
     <w:p>
@@ -3105,6 +2581,7 @@
       </w:r>
       <w:r>
         <w:rPr>
+          <w:noProof/>
           <w:lang w:val="nl-BE"/>
         </w:rPr>
         <w:drawing>
@@ -3160,59 +2637,18 @@
         <w:rPr>
           <w:lang w:val="nl-BE"/>
         </w:rPr>
-        <w:t xml:space="preserve">aardes meegeven aan uw </w:t>
-      </w:r>
-      <w:proofErr w:type="spellStart"/>
-      <w:r>
-        <w:rPr>
-          <w:lang w:val="nl-BE"/>
-        </w:rPr>
-        <w:t>request</w:t>
-      </w:r>
-      <w:proofErr w:type="spellEnd"/>
-      <w:r>
-        <w:rPr>
-          <w:lang w:val="nl-BE"/>
-        </w:rPr>
-        <w:t xml:space="preserve">. En dit zijn dan eigenlijk post </w:t>
-      </w:r>
-      <w:proofErr w:type="spellStart"/>
-      <w:r>
-        <w:rPr>
-          <w:lang w:val="nl-BE"/>
-        </w:rPr>
-        <w:t>requests</w:t>
-      </w:r>
-      <w:proofErr w:type="spellEnd"/>
-      <w:r>
-        <w:rPr>
-          <w:lang w:val="nl-BE"/>
-        </w:rPr>
-        <w:t xml:space="preserve">. Je kan bijvoorbeeld voor een Voornaam &amp; Achternaam meegeven. Om gemakkelijk te zien wat we gaan meegeven gaan we werken met </w:t>
-      </w:r>
-      <w:proofErr w:type="spellStart"/>
-      <w:r>
-        <w:rPr>
-          <w:lang w:val="nl-BE"/>
-        </w:rPr>
-        <w:t>Hookbin</w:t>
-      </w:r>
-      <w:proofErr w:type="spellEnd"/>
-      <w:r>
-        <w:rPr>
-          <w:lang w:val="nl-BE"/>
-        </w:rPr>
-        <w:t>. Hiermee gaan we kunnen zien wat we allemaal doorsturen.</w:t>
-      </w:r>
-    </w:p>
-    <w:p>
-      <w:pPr>
-        <w:rPr>
-          <w:lang w:val="nl-BE"/>
-        </w:rPr>
-      </w:pPr>
-      <w:r>
-        <w:rPr>
+        <w:t>aardes meegeven aan uw request. En dit zijn dan eigenlijk post requests. Je kan bijvoorbeeld voor een Voornaam &amp; Achternaam meegeven. Om gemakkelijk te zien wat we gaan meegeven gaan we werken met Hookbin. Hiermee gaan we kunnen zien wat we allemaal doorsturen.</w:t>
+      </w:r>
+    </w:p>
+    <w:p>
+      <w:pPr>
+        <w:rPr>
+          <w:lang w:val="nl-BE"/>
+        </w:rPr>
+      </w:pPr>
+      <w:r>
+        <w:rPr>
+          <w:noProof/>
           <w:lang w:val="nl-BE"/>
         </w:rPr>
         <w:drawing>
@@ -3260,6 +2696,7 @@
       </w:pPr>
       <w:r>
         <w:rPr>
+          <w:noProof/>
           <w:lang w:val="nl-BE"/>
         </w:rPr>
         <w:lastRenderedPageBreak/>
@@ -3310,163 +2747,333 @@
         <w:rPr>
           <w:lang w:val="nl-BE"/>
         </w:rPr>
-        <w:t xml:space="preserve">Je kan dus zien op de eerste </w:t>
-      </w:r>
-      <w:r>
-        <w:rPr>
-          <w:lang w:val="nl-BE"/>
-        </w:rPr>
-        <w:t>screenshot</w:t>
-      </w:r>
-      <w:r>
-        <w:rPr>
-          <w:lang w:val="nl-BE"/>
-        </w:rPr>
-        <w:t xml:space="preserve"> dat ik via postman een PUT heb gedaan met een voornaam en achternaam in de Body. Op de tweede screenshot</w:t>
-      </w:r>
-      <w:r>
-        <w:rPr>
-          <w:lang w:val="nl-BE"/>
-        </w:rPr>
-        <w:t xml:space="preserve"> kan je daadwerkelijk zien dat de website </w:t>
-      </w:r>
-      <w:proofErr w:type="spellStart"/>
-      <w:r>
-        <w:rPr>
-          <w:lang w:val="nl-BE"/>
-        </w:rPr>
-        <w:t>Hookbin</w:t>
-      </w:r>
-      <w:proofErr w:type="spellEnd"/>
-      <w:r>
-        <w:rPr>
-          <w:lang w:val="nl-BE"/>
-        </w:rPr>
-        <w:t xml:space="preserve"> dit heeft ontvangen.</w:t>
-      </w:r>
-    </w:p>
-    <w:p>
-      <w:pPr>
-        <w:rPr>
-          <w:lang w:val="nl-BE"/>
-        </w:rPr>
-      </w:pPr>
-      <w:r>
-        <w:rPr>
-          <w:lang w:val="nl-BE"/>
-        </w:rPr>
-        <w:t>Het verschil tussen de form-data optie en de x-www-form-</w:t>
-      </w:r>
-      <w:proofErr w:type="spellStart"/>
-      <w:r>
-        <w:rPr>
-          <w:lang w:val="nl-BE"/>
-        </w:rPr>
-        <w:t>urlencoded</w:t>
-      </w:r>
-      <w:proofErr w:type="spellEnd"/>
-      <w:r>
-        <w:rPr>
-          <w:lang w:val="nl-BE"/>
-        </w:rPr>
-        <w:t xml:space="preserve"> is dat hetgeen wat je </w:t>
-      </w:r>
-      <w:proofErr w:type="spellStart"/>
-      <w:r>
-        <w:rPr>
-          <w:lang w:val="nl-BE"/>
-        </w:rPr>
-        <w:t>doorstuurd</w:t>
-      </w:r>
-      <w:proofErr w:type="spellEnd"/>
-      <w:r>
-        <w:rPr>
-          <w:lang w:val="nl-BE"/>
-        </w:rPr>
-        <w:t xml:space="preserve"> web </w:t>
-      </w:r>
-      <w:proofErr w:type="spellStart"/>
-      <w:r>
-        <w:rPr>
-          <w:lang w:val="nl-BE"/>
-        </w:rPr>
-        <w:t>encoded</w:t>
-      </w:r>
-      <w:proofErr w:type="spellEnd"/>
-      <w:r>
-        <w:rPr>
-          <w:lang w:val="nl-BE"/>
-        </w:rPr>
-        <w:t xml:space="preserve"> wordt. Dit betekent dat bijvoorbeeld spaties worden </w:t>
-      </w:r>
-      <w:proofErr w:type="spellStart"/>
-      <w:r>
-        <w:rPr>
-          <w:lang w:val="nl-BE"/>
-        </w:rPr>
-        <w:t>encoded</w:t>
-      </w:r>
-      <w:proofErr w:type="spellEnd"/>
+        <w:t>Je kan dus zien op de eerste screenshot dat ik via postman een PUT heb gedaan met een voornaam en achternaam in de Body. Op de tweede screenshot</w:t>
+      </w:r>
+      <w:r>
+        <w:rPr>
+          <w:lang w:val="nl-BE"/>
+        </w:rPr>
+        <w:t xml:space="preserve"> kan je daadwerkelijk zien dat de website Hookbin dit heeft ontvangen.</w:t>
+      </w:r>
+    </w:p>
+    <w:p>
+      <w:pPr>
+        <w:rPr>
+          <w:lang w:val="nl-BE"/>
+        </w:rPr>
+      </w:pPr>
+      <w:r>
+        <w:rPr>
+          <w:lang w:val="nl-BE"/>
+        </w:rPr>
+        <w:t>Het verschil tussen de form-data optie en de x-www-form-urlencoded is dat hetgeen wat je doorstuurd web encoded wordt. Dit betekent dat bijvoorbeeld spaties worden encoded.</w:t>
+      </w:r>
+      <w:r>
+        <w:rPr>
+          <w:lang w:val="nl-BE"/>
+        </w:rPr>
+        <w:t xml:space="preserve"> Bij Raw kan je kiezen dat je in Tekst schrijft, JavaScript, JSON, HTML of XML</w:t>
+      </w:r>
       <w:r>
         <w:rPr>
           <w:lang w:val="nl-BE"/>
         </w:rPr>
         <w:t>.</w:t>
       </w:r>
-      <w:r>
-        <w:rPr>
-          <w:lang w:val="nl-BE"/>
-        </w:rPr>
-        <w:t xml:space="preserve"> Bij </w:t>
-      </w:r>
-      <w:proofErr w:type="spellStart"/>
-      <w:r>
-        <w:rPr>
-          <w:lang w:val="nl-BE"/>
-        </w:rPr>
-        <w:t>Raw</w:t>
-      </w:r>
-      <w:proofErr w:type="spellEnd"/>
-      <w:r>
-        <w:rPr>
-          <w:lang w:val="nl-BE"/>
-        </w:rPr>
-        <w:t xml:space="preserve"> kan je kiezen dat je in Tekst schrijft, </w:t>
-      </w:r>
-      <w:proofErr w:type="spellStart"/>
-      <w:r>
-        <w:rPr>
-          <w:lang w:val="nl-BE"/>
-        </w:rPr>
-        <w:t>JavaScript</w:t>
-      </w:r>
-      <w:proofErr w:type="spellEnd"/>
-      <w:r>
-        <w:rPr>
-          <w:lang w:val="nl-BE"/>
-        </w:rPr>
-        <w:t>, JSON, HTML of XML</w:t>
-      </w:r>
-      <w:r>
-        <w:rPr>
-          <w:lang w:val="nl-BE"/>
-        </w:rPr>
-        <w:t>.</w:t>
-      </w:r>
-    </w:p>
-    <w:p>
-      <w:pPr>
-        <w:rPr>
-          <w:lang w:val="nl-BE"/>
-        </w:rPr>
-      </w:pPr>
-    </w:p>
-    <w:p>
-      <w:pPr>
-        <w:rPr>
-          <w:lang w:val="en-GB"/>
-        </w:rPr>
-      </w:pPr>
+    </w:p>
+    <w:p>
+      <w:pPr>
+        <w:pStyle w:val="Heading3"/>
+        <w:rPr>
+          <w:lang w:val="nl-BE"/>
+        </w:rPr>
+      </w:pPr>
+      <w:r>
+        <w:rPr>
+          <w:lang w:val="nl-BE"/>
+        </w:rPr>
+        <w:t>Responses</w:t>
+      </w:r>
+    </w:p>
+    <w:p>
+      <w:pPr>
+        <w:rPr>
+          <w:lang w:val="nl-BE"/>
+        </w:rPr>
+      </w:pPr>
+      <w:r>
+        <w:rPr>
+          <w:lang w:val="nl-BE"/>
+        </w:rPr>
+        <w:t>De response is eigenlijk h</w:t>
+      </w:r>
+      <w:r>
+        <w:rPr>
+          <w:lang w:val="nl-BE"/>
+        </w:rPr>
+        <w:t xml:space="preserve">et gedeelte dat de api antwoord. </w:t>
+      </w:r>
+      <w:r>
+        <w:rPr>
+          <w:lang w:val="nl-BE"/>
+        </w:rPr>
+        <w:t>Wanneer de code begint m</w:t>
+      </w:r>
+      <w:r>
+        <w:rPr>
+          <w:lang w:val="nl-BE"/>
+        </w:rPr>
+        <w:t>et een twee, dan weet je dat alles oké is gegaan. Wanneer de server code terugstuurt dat begint met een 4 dan weet je dat je iets fout hebt gedaan. En wanneer het begint met een 5 dan is er een probleem met de server.</w:t>
+      </w:r>
+    </w:p>
+    <w:p>
+      <w:pPr>
+        <w:rPr>
+          <w:lang w:val="nl-BE"/>
+        </w:rPr>
+      </w:pPr>
+      <w:r>
+        <w:rPr>
+          <w:noProof/>
+          <w:lang w:val="nl-BE"/>
+        </w:rPr>
+        <w:lastRenderedPageBreak/>
+        <w:drawing>
+          <wp:inline distT="0" distB="0" distL="0" distR="0" wp14:anchorId="0CC7404D" wp14:editId="522649B6">
+            <wp:extent cx="5939790" cy="5353685"/>
+            <wp:effectExtent l="0" t="0" r="3810" b="0"/>
+            <wp:docPr id="9" name="Picture 9"/>
+            <wp:cNvGraphicFramePr>
+              <a:graphicFrameLocks xmlns:a="http://schemas.openxmlformats.org/drawingml/2006/main" noChangeAspect="1"/>
+            </wp:cNvGraphicFramePr>
+            <a:graphic xmlns:a="http://schemas.openxmlformats.org/drawingml/2006/main">
+              <a:graphicData uri="http://schemas.openxmlformats.org/drawingml/2006/picture">
+                <pic:pic xmlns:pic="http://schemas.openxmlformats.org/drawingml/2006/picture">
+                  <pic:nvPicPr>
+                    <pic:cNvPr id="0" name="Picture 2"/>
+                    <pic:cNvPicPr>
+                      <a:picLocks noChangeAspect="1" noChangeArrowheads="1"/>
+                    </pic:cNvPicPr>
+                  </pic:nvPicPr>
+                  <pic:blipFill>
+                    <a:blip r:embed="rId15">
+                      <a:extLst>
+                        <a:ext uri="{28A0092B-C50C-407E-A947-70E740481C1C}">
+                          <a14:useLocalDpi xmlns:a14="http://schemas.microsoft.com/office/drawing/2010/main" val="0"/>
+                        </a:ext>
+                      </a:extLst>
+                    </a:blip>
+                    <a:srcRect/>
+                    <a:stretch>
+                      <a:fillRect/>
+                    </a:stretch>
+                  </pic:blipFill>
+                  <pic:spPr bwMode="auto">
+                    <a:xfrm>
+                      <a:off x="0" y="0"/>
+                      <a:ext cx="5939790" cy="5353685"/>
+                    </a:xfrm>
+                    <a:prstGeom prst="rect">
+                      <a:avLst/>
+                    </a:prstGeom>
+                    <a:noFill/>
+                    <a:ln>
+                      <a:noFill/>
+                    </a:ln>
+                  </pic:spPr>
+                </pic:pic>
+              </a:graphicData>
+            </a:graphic>
+          </wp:inline>
+        </w:drawing>
+      </w:r>
+    </w:p>
+    <w:p>
+      <w:pPr>
+        <w:rPr>
+          <w:lang w:val="nl-BE"/>
+        </w:rPr>
+      </w:pPr>
+      <w:r>
+        <w:rPr>
+          <w:lang w:val="nl-BE"/>
+        </w:rPr>
+        <w:t>Zoals je nu kan z</w:t>
+      </w:r>
+      <w:r>
+        <w:rPr>
+          <w:lang w:val="nl-BE"/>
+        </w:rPr>
+        <w:t>ien hebben we een simpele GET request gemaakt waar we vragen achter /category. En in het programma staat dit gecodeert dat het een get all returnt. Je ziet dus 5 verschillende gerechten dat standaard waardes zijn. Wat je ook kan zien is dat de code 200 werd teruggegeven dus alles is in orde en het duurde 77ms om een antwoord te krijgen. Je kan het antwoord ook in verschillende</w:t>
+      </w:r>
+      <w:r>
+        <w:rPr>
+          <w:lang w:val="nl-BE"/>
+        </w:rPr>
+        <w:t xml:space="preserve"> formaten laten weergeven zoals JSON, XML, HTML en Tekst. En ten slotte kan je de response ook nog opslaan. Wat ook handig is dat je naast de response code kan zien hoe groot de response is.</w:t>
+      </w:r>
+    </w:p>
+    <w:p>
+      <w:pPr>
+        <w:pStyle w:val="Heading3"/>
+        <w:rPr>
+          <w:lang w:val="nl-BE"/>
+        </w:rPr>
+      </w:pPr>
+      <w:r>
+        <w:rPr>
+          <w:lang w:val="nl-BE"/>
+        </w:rPr>
+        <w:t>Saving requests</w:t>
+      </w:r>
+    </w:p>
+    <w:p>
+      <w:pPr>
+        <w:rPr>
+          <w:lang w:val="nl-BE"/>
+        </w:rPr>
+      </w:pPr>
+      <w:r>
+        <w:rPr>
+          <w:noProof/>
+          <w:lang w:val="nl-BE"/>
+        </w:rPr>
+        <w:drawing>
+          <wp:anchor distT="0" distB="0" distL="114300" distR="114300" simplePos="0" relativeHeight="251660288" behindDoc="0" locked="0" layoutInCell="1" allowOverlap="1" wp14:anchorId="49193328" wp14:editId="00696B58">
+            <wp:simplePos x="0" y="0"/>
+            <wp:positionH relativeFrom="column">
+              <wp:posOffset>3039678</wp:posOffset>
+            </wp:positionH>
+            <wp:positionV relativeFrom="paragraph">
+              <wp:posOffset>624005</wp:posOffset>
+            </wp:positionV>
+            <wp:extent cx="2000250" cy="571500"/>
+            <wp:effectExtent l="0" t="0" r="0" b="0"/>
+            <wp:wrapSquare wrapText="bothSides"/>
+            <wp:docPr id="10" name="Picture 10" descr="Text&#10;&#10;Description automatically generated"/>
+            <wp:cNvGraphicFramePr>
+              <a:graphicFrameLocks xmlns:a="http://schemas.openxmlformats.org/drawingml/2006/main" noChangeAspect="1"/>
+            </wp:cNvGraphicFramePr>
+            <a:graphic xmlns:a="http://schemas.openxmlformats.org/drawingml/2006/main">
+              <a:graphicData uri="http://schemas.openxmlformats.org/drawingml/2006/picture">
+                <pic:pic xmlns:pic="http://schemas.openxmlformats.org/drawingml/2006/picture">
+                  <pic:nvPicPr>
+                    <pic:cNvPr id="10" name="Picture 10" descr="Text&#10;&#10;Description automatically generated"/>
+                    <pic:cNvPicPr/>
+                  </pic:nvPicPr>
+                  <pic:blipFill>
+                    <a:blip r:embed="rId16">
+                      <a:extLst>
+                        <a:ext uri="{28A0092B-C50C-407E-A947-70E740481C1C}">
+                          <a14:useLocalDpi xmlns:a14="http://schemas.microsoft.com/office/drawing/2010/main" val="0"/>
+                        </a:ext>
+                      </a:extLst>
+                    </a:blip>
+                    <a:stretch>
+                      <a:fillRect/>
+                    </a:stretch>
+                  </pic:blipFill>
+                  <pic:spPr>
+                    <a:xfrm>
+                      <a:off x="0" y="0"/>
+                      <a:ext cx="2000250" cy="571500"/>
+                    </a:xfrm>
+                    <a:prstGeom prst="rect">
+                      <a:avLst/>
+                    </a:prstGeom>
+                  </pic:spPr>
+                </pic:pic>
+              </a:graphicData>
+            </a:graphic>
+          </wp:anchor>
+        </w:drawing>
+      </w:r>
+      <w:r>
+        <w:rPr>
+          <w:lang w:val="nl-BE"/>
+        </w:rPr>
+        <w:t xml:space="preserve">Je kan verschillende requests </w:t>
+      </w:r>
+      <w:r>
+        <w:rPr>
+          <w:lang w:val="nl-BE"/>
+        </w:rPr>
+        <w:t>opslaan door ze in een collectie te zetten. Een collectie bestaat normaal uit verschillende bijhorende requests. Zelf heb ik al een collectie gemaakt voor dit vak met al één request in dat ik hierboven heb getoond.</w:t>
+      </w:r>
+      <w:r>
+        <w:rPr>
+          <w:lang w:val="nl-BE"/>
+        </w:rPr>
+        <w:t xml:space="preserve"> Om requests nog beter te beheren kan je ook folders maken in een collectie maar dit is nog niet toepasselijk voor mij.</w:t>
+      </w:r>
+      <w:r>
+        <w:rPr>
+          <w:lang w:val="nl-BE"/>
+        </w:rPr>
+        <w:t xml:space="preserve"> </w:t>
+      </w:r>
+    </w:p>
+    <w:p>
+      <w:pPr>
+        <w:rPr>
+          <w:lang w:val="en-GB"/>
+        </w:rPr>
+      </w:pPr>
+      <w:r>
+        <w:rPr>
+          <w:noProof/>
+          <w:lang w:val="nl-BE"/>
+        </w:rPr>
+        <w:lastRenderedPageBreak/>
+        <w:drawing>
+          <wp:inline distT="0" distB="0" distL="0" distR="0" wp14:anchorId="2F327707" wp14:editId="078A44DB">
+            <wp:extent cx="2334126" cy="2741116"/>
+            <wp:effectExtent l="0" t="0" r="9525" b="2540"/>
+            <wp:docPr id="11" name="Picture 11"/>
+            <wp:cNvGraphicFramePr>
+              <a:graphicFrameLocks xmlns:a="http://schemas.openxmlformats.org/drawingml/2006/main" noChangeAspect="1"/>
+            </wp:cNvGraphicFramePr>
+            <a:graphic xmlns:a="http://schemas.openxmlformats.org/drawingml/2006/main">
+              <a:graphicData uri="http://schemas.openxmlformats.org/drawingml/2006/picture">
+                <pic:pic xmlns:pic="http://schemas.openxmlformats.org/drawingml/2006/picture">
+                  <pic:nvPicPr>
+                    <pic:cNvPr id="0" name="Picture 3"/>
+                    <pic:cNvPicPr>
+                      <a:picLocks noChangeAspect="1" noChangeArrowheads="1"/>
+                    </pic:cNvPicPr>
+                  </pic:nvPicPr>
+                  <pic:blipFill>
+                    <a:blip r:embed="rId17">
+                      <a:extLst>
+                        <a:ext uri="{28A0092B-C50C-407E-A947-70E740481C1C}">
+                          <a14:useLocalDpi xmlns:a14="http://schemas.microsoft.com/office/drawing/2010/main" val="0"/>
+                        </a:ext>
+                      </a:extLst>
+                    </a:blip>
+                    <a:srcRect/>
+                    <a:stretch>
+                      <a:fillRect/>
+                    </a:stretch>
+                  </pic:blipFill>
+                  <pic:spPr bwMode="auto">
+                    <a:xfrm>
+                      <a:off x="0" y="0"/>
+                      <a:ext cx="2337965" cy="2745624"/>
+                    </a:xfrm>
+                    <a:prstGeom prst="rect">
+                      <a:avLst/>
+                    </a:prstGeom>
+                    <a:noFill/>
+                    <a:ln>
+                      <a:noFill/>
+                    </a:ln>
+                  </pic:spPr>
+                </pic:pic>
+              </a:graphicData>
+            </a:graphic>
+          </wp:inline>
+        </w:drawing>
+      </w:r>
     </w:p>
     <w:p>
       <w:pPr>
@@ -3532,217 +3139,203 @@
         <w:rPr>
           <w:lang w:val="en-GB"/>
         </w:rPr>
+        <w:t>API workflow using Github &amp; Twilio</w:t>
+      </w:r>
+      <w:bookmarkEnd w:id="7"/>
+    </w:p>
+    <w:p>
+      <w:pPr>
+        <w:rPr>
+          <w:lang w:val="en-GB"/>
+        </w:rPr>
+      </w:pPr>
+    </w:p>
+    <w:p>
+      <w:pPr>
+        <w:pStyle w:val="Heading2"/>
+        <w:rPr>
+          <w:lang w:val="en-GB"/>
+        </w:rPr>
+      </w:pPr>
+      <w:bookmarkStart w:id="8" w:name="_Toc85047879"/>
+      <w:r>
+        <w:rPr>
+          <w:lang w:val="en-GB"/>
+        </w:rPr>
+        <w:t>Advanced assertions</w:t>
+      </w:r>
+      <w:bookmarkEnd w:id="8"/>
+    </w:p>
+    <w:p>
+      <w:pPr>
+        <w:rPr>
+          <w:lang w:val="en-GB"/>
+        </w:rPr>
+      </w:pPr>
+    </w:p>
+    <w:p>
+      <w:pPr>
+        <w:pStyle w:val="Heading2"/>
+        <w:rPr>
+          <w:lang w:val="en-GB"/>
+        </w:rPr>
+      </w:pPr>
+      <w:bookmarkStart w:id="9" w:name="_Toc85047880"/>
+      <w:r>
+        <w:rPr>
+          <w:lang w:val="en-GB"/>
+        </w:rPr>
+        <w:t>Automatically running tests</w:t>
+      </w:r>
+      <w:bookmarkEnd w:id="9"/>
+    </w:p>
+    <w:p>
+      <w:pPr>
+        <w:rPr>
+          <w:lang w:val="en-GB"/>
+        </w:rPr>
+      </w:pPr>
+    </w:p>
+    <w:p>
+      <w:pPr>
+        <w:pStyle w:val="Heading2"/>
+        <w:rPr>
+          <w:lang w:val="en-GB"/>
+        </w:rPr>
+      </w:pPr>
+      <w:bookmarkStart w:id="10" w:name="_Toc85047881"/>
+      <w:r>
+        <w:rPr>
+          <w:lang w:val="en-GB"/>
+        </w:rPr>
+        <w:t>Running Newman with other CI servers/tools</w:t>
+      </w:r>
+      <w:bookmarkEnd w:id="10"/>
+    </w:p>
+    <w:p>
+      <w:pPr>
+        <w:rPr>
+          <w:lang w:val="en-GB"/>
+        </w:rPr>
+      </w:pPr>
+    </w:p>
+    <w:p>
+      <w:pPr>
+        <w:pStyle w:val="Heading2"/>
+        <w:rPr>
+          <w:lang w:val="en-GB"/>
+        </w:rPr>
+      </w:pPr>
+      <w:bookmarkStart w:id="11" w:name="_Toc85047882"/>
+      <w:r>
+        <w:rPr>
+          <w:lang w:val="en-GB"/>
+        </w:rPr>
+        <w:t>Workflows and Scenarios</w:t>
+      </w:r>
+      <w:bookmarkEnd w:id="11"/>
+    </w:p>
+    <w:p>
+      <w:pPr>
+        <w:rPr>
+          <w:lang w:val="en-GB"/>
+        </w:rPr>
+      </w:pPr>
+    </w:p>
+    <w:p>
+      <w:pPr>
+        <w:pStyle w:val="Heading2"/>
+        <w:rPr>
+          <w:lang w:val="en-GB"/>
+        </w:rPr>
+      </w:pPr>
+      <w:bookmarkStart w:id="12" w:name="_Toc85047883"/>
+      <w:r>
+        <w:rPr>
+          <w:lang w:val="en-GB"/>
+        </w:rPr>
+        <w:t>Data driven tests: Running a request</w:t>
+      </w:r>
+      <w:r>
+        <w:rPr>
+          <w:lang w:val="en-GB"/>
+        </w:rPr>
+        <w:t xml:space="preserve"> </w:t>
+      </w:r>
+      <w:r>
+        <w:rPr>
+          <w:lang w:val="en-GB"/>
+        </w:rPr>
+        <w:t>multiple times with different data sets</w:t>
+      </w:r>
+      <w:bookmarkEnd w:id="12"/>
+    </w:p>
+    <w:p>
+      <w:pPr>
+        <w:rPr>
+          <w:lang w:val="en-GB"/>
+        </w:rPr>
+      </w:pPr>
+    </w:p>
+    <w:p>
+      <w:pPr>
+        <w:pStyle w:val="Heading2"/>
+        <w:rPr>
+          <w:lang w:val="en-GB"/>
+        </w:rPr>
+      </w:pPr>
+      <w:bookmarkStart w:id="13" w:name="_Toc85047884"/>
+      <w:r>
+        <w:rPr>
+          <w:lang w:val="en-GB"/>
+        </w:rPr>
+        <w:t>Team Collaboration</w:t>
+      </w:r>
+      <w:bookmarkEnd w:id="13"/>
+    </w:p>
+    <w:p>
+      <w:pPr>
+        <w:rPr>
+          <w:lang w:val="en-GB"/>
+        </w:rPr>
+      </w:pPr>
+    </w:p>
+    <w:p>
+      <w:pPr>
+        <w:pStyle w:val="Heading2"/>
+        <w:rPr>
+          <w:lang w:val="en-GB"/>
+        </w:rPr>
+      </w:pPr>
+      <w:bookmarkStart w:id="14" w:name="_Toc85047885"/>
+      <w:r>
+        <w:rPr>
+          <w:lang w:val="en-GB"/>
+        </w:rPr>
+        <w:t>Mock servers</w:t>
+      </w:r>
+      <w:bookmarkEnd w:id="14"/>
+    </w:p>
+    <w:p>
+      <w:pPr>
+        <w:rPr>
+          <w:lang w:val="en-GB"/>
+        </w:rPr>
+      </w:pPr>
+    </w:p>
+    <w:p>
+      <w:pPr>
+        <w:pStyle w:val="Heading2"/>
+        <w:rPr>
+          <w:lang w:val="en-GB"/>
+        </w:rPr>
+      </w:pPr>
+      <w:bookmarkStart w:id="15" w:name="_Toc85047886"/>
+      <w:r>
+        <w:rPr>
+          <w:lang w:val="en-GB"/>
+        </w:rPr>
         <w:lastRenderedPageBreak/>
-        <w:t xml:space="preserve">API workflow using </w:t>
-      </w:r>
-      <w:proofErr w:type="spellStart"/>
-      <w:r>
-        <w:rPr>
-          <w:lang w:val="en-GB"/>
-        </w:rPr>
-        <w:t>Github</w:t>
-      </w:r>
-      <w:proofErr w:type="spellEnd"/>
-      <w:r>
-        <w:rPr>
-          <w:lang w:val="en-GB"/>
-        </w:rPr>
-        <w:t xml:space="preserve"> &amp; Twilio</w:t>
-      </w:r>
-      <w:bookmarkEnd w:id="7"/>
-    </w:p>
-    <w:p>
-      <w:pPr>
-        <w:rPr>
-          <w:lang w:val="en-GB"/>
-        </w:rPr>
-      </w:pPr>
-    </w:p>
-    <w:p>
-      <w:pPr>
-        <w:pStyle w:val="Heading2"/>
-        <w:rPr>
-          <w:lang w:val="en-GB"/>
-        </w:rPr>
-      </w:pPr>
-      <w:bookmarkStart w:id="8" w:name="_Toc85047879"/>
-      <w:r>
-        <w:rPr>
-          <w:lang w:val="en-GB"/>
-        </w:rPr>
-        <w:t>Advanced assertions</w:t>
-      </w:r>
-      <w:bookmarkEnd w:id="8"/>
-    </w:p>
-    <w:p>
-      <w:pPr>
-        <w:rPr>
-          <w:lang w:val="en-GB"/>
-        </w:rPr>
-      </w:pPr>
-    </w:p>
-    <w:p>
-      <w:pPr>
-        <w:pStyle w:val="Heading2"/>
-        <w:rPr>
-          <w:lang w:val="en-GB"/>
-        </w:rPr>
-      </w:pPr>
-      <w:bookmarkStart w:id="9" w:name="_Toc85047880"/>
-      <w:r>
-        <w:rPr>
-          <w:lang w:val="en-GB"/>
-        </w:rPr>
-        <w:t>Automatically running tests</w:t>
-      </w:r>
-      <w:bookmarkEnd w:id="9"/>
-    </w:p>
-    <w:p>
-      <w:pPr>
-        <w:rPr>
-          <w:lang w:val="en-GB"/>
-        </w:rPr>
-      </w:pPr>
-    </w:p>
-    <w:p>
-      <w:pPr>
-        <w:pStyle w:val="Heading2"/>
-        <w:rPr>
-          <w:lang w:val="en-GB"/>
-        </w:rPr>
-      </w:pPr>
-      <w:bookmarkStart w:id="10" w:name="_Toc85047881"/>
-      <w:r>
-        <w:rPr>
-          <w:lang w:val="en-GB"/>
-        </w:rPr>
-        <w:t>Running Newman with other CI servers/tools</w:t>
-      </w:r>
-      <w:bookmarkEnd w:id="10"/>
-    </w:p>
-    <w:p>
-      <w:pPr>
-        <w:rPr>
-          <w:lang w:val="en-GB"/>
-        </w:rPr>
-      </w:pPr>
-    </w:p>
-    <w:p>
-      <w:pPr>
-        <w:pStyle w:val="Heading2"/>
-        <w:rPr>
-          <w:lang w:val="en-GB"/>
-        </w:rPr>
-      </w:pPr>
-      <w:bookmarkStart w:id="11" w:name="_Toc85047882"/>
-      <w:r>
-        <w:rPr>
-          <w:lang w:val="en-GB"/>
-        </w:rPr>
-        <w:t>Workflows and Scenarios</w:t>
-      </w:r>
-      <w:bookmarkEnd w:id="11"/>
-    </w:p>
-    <w:p>
-      <w:pPr>
-        <w:rPr>
-          <w:lang w:val="en-GB"/>
-        </w:rPr>
-      </w:pPr>
-    </w:p>
-    <w:p>
-      <w:pPr>
-        <w:pStyle w:val="Heading2"/>
-        <w:rPr>
-          <w:lang w:val="en-GB"/>
-        </w:rPr>
-      </w:pPr>
-      <w:bookmarkStart w:id="12" w:name="_Toc85047883"/>
-      <w:r>
-        <w:rPr>
-          <w:lang w:val="en-GB"/>
-        </w:rPr>
-        <w:t>Data driven tests: Running a request</w:t>
-      </w:r>
-      <w:r>
-        <w:rPr>
-          <w:lang w:val="en-GB"/>
-        </w:rPr>
-        <w:t xml:space="preserve"> </w:t>
-      </w:r>
-      <w:r>
-        <w:rPr>
-          <w:lang w:val="en-GB"/>
-        </w:rPr>
-        <w:t>multiple times with different data sets</w:t>
-      </w:r>
-      <w:bookmarkEnd w:id="12"/>
-    </w:p>
-    <w:p>
-      <w:pPr>
-        <w:rPr>
-          <w:lang w:val="en-GB"/>
-        </w:rPr>
-      </w:pPr>
-    </w:p>
-    <w:p>
-      <w:pPr>
-        <w:pStyle w:val="Heading2"/>
-        <w:rPr>
-          <w:lang w:val="en-GB"/>
-        </w:rPr>
-      </w:pPr>
-      <w:bookmarkStart w:id="13" w:name="_Toc85047884"/>
-      <w:r>
-        <w:rPr>
-          <w:lang w:val="en-GB"/>
-        </w:rPr>
-        <w:t>Team Collaboration</w:t>
-      </w:r>
-      <w:bookmarkEnd w:id="13"/>
-    </w:p>
-    <w:p>
-      <w:pPr>
-        <w:rPr>
-          <w:lang w:val="en-GB"/>
-        </w:rPr>
-      </w:pPr>
-    </w:p>
-    <w:p>
-      <w:pPr>
-        <w:pStyle w:val="Heading2"/>
-        <w:rPr>
-          <w:lang w:val="en-GB"/>
-        </w:rPr>
-      </w:pPr>
-      <w:bookmarkStart w:id="14" w:name="_Toc85047885"/>
-      <w:r>
-        <w:rPr>
-          <w:lang w:val="en-GB"/>
-        </w:rPr>
-        <w:t>Mock servers</w:t>
-      </w:r>
-      <w:bookmarkEnd w:id="14"/>
-    </w:p>
-    <w:p>
-      <w:pPr>
-        <w:rPr>
-          <w:lang w:val="en-GB"/>
-        </w:rPr>
-      </w:pPr>
-    </w:p>
-    <w:p>
-      <w:pPr>
-        <w:pStyle w:val="Heading2"/>
-        <w:rPr>
-          <w:lang w:val="en-GB"/>
-        </w:rPr>
-      </w:pPr>
-      <w:bookmarkStart w:id="15" w:name="_Toc85047886"/>
-      <w:r>
-        <w:rPr>
-          <w:lang w:val="en-GB"/>
-        </w:rPr>
         <w:t>File uploads (testing, automatic uploads,</w:t>
       </w:r>
       <w:r>
@@ -3984,7 +3577,6 @@
                 <w:lang w:val="en-GB"/>
               </w:rPr>
             </w:pPr>
-            <w:proofErr w:type="spellStart"/>
             <w:r>
               <w:rPr>
                 <w:b/>
@@ -3995,7 +3587,6 @@
               </w:rPr>
               <w:t>Tijdsduur</w:t>
             </w:r>
-            <w:proofErr w:type="spellEnd"/>
           </w:p>
         </w:tc>
         <w:tc>
@@ -4036,19 +3627,11 @@
                 <w:lang w:val="nl-BE"/>
               </w:rPr>
             </w:pPr>
-            <w:proofErr w:type="spellStart"/>
             <w:r>
               <w:rPr>
                 <w:lang w:val="nl-BE"/>
               </w:rPr>
-              <w:t>Github</w:t>
-            </w:r>
-            <w:proofErr w:type="spellEnd"/>
-            <w:r>
-              <w:rPr>
-                <w:lang w:val="nl-BE"/>
-              </w:rPr>
-              <w:t xml:space="preserve"> in orde zett</w:t>
+              <w:t>Github in orde zett</w:t>
             </w:r>
             <w:r>
               <w:rPr>
@@ -4106,42 +3689,12 @@
                 <w:lang w:val="en-GB"/>
               </w:rPr>
             </w:pPr>
-            <w:proofErr w:type="spellStart"/>
-            <w:r>
-              <w:rPr>
-                <w:lang w:val="en-GB"/>
-              </w:rPr>
-              <w:t>Gepaste</w:t>
-            </w:r>
-            <w:proofErr w:type="spellEnd"/>
-            <w:r>
-              <w:rPr>
-                <w:lang w:val="en-GB"/>
-              </w:rPr>
-              <w:t xml:space="preserve"> API </w:t>
-            </w:r>
-            <w:proofErr w:type="spellStart"/>
-            <w:r>
-              <w:rPr>
-                <w:lang w:val="en-GB"/>
-              </w:rPr>
-              <w:t>zoeken</w:t>
-            </w:r>
-            <w:proofErr w:type="spellEnd"/>
-            <w:r>
-              <w:rPr>
-                <w:lang w:val="en-GB"/>
-              </w:rPr>
-              <w:t xml:space="preserve"> + </w:t>
-            </w:r>
-            <w:proofErr w:type="spellStart"/>
-            <w:r>
-              <w:rPr>
-                <w:lang w:val="en-GB"/>
-              </w:rPr>
-              <w:t>verslag</w:t>
-            </w:r>
-            <w:proofErr w:type="spellEnd"/>
+            <w:r>
+              <w:rPr>
+                <w:lang w:val="en-GB"/>
+              </w:rPr>
+              <w:t>Gepaste API zoeken + verslag</w:t>
+            </w:r>
           </w:p>
         </w:tc>
         <w:tc>
@@ -4214,7 +3767,19 @@
               <w:rPr>
                 <w:lang w:val="en-GB"/>
               </w:rPr>
-              <w:t>53min</w:t>
+              <w:t>5</w:t>
+            </w:r>
+            <w:r>
+              <w:rPr>
+                <w:lang w:val="en-GB"/>
+              </w:rPr>
+              <w:t>5</w:t>
+            </w:r>
+            <w:r>
+              <w:rPr>
+                <w:lang w:val="en-GB"/>
+              </w:rPr>
+              <w:t>min</w:t>
             </w:r>
           </w:p>
         </w:tc>
@@ -4252,16 +3817,8 @@
               <w:rPr>
                 <w:lang w:val="en-GB"/>
               </w:rPr>
-              <w:t xml:space="preserve">Intro </w:t>
-            </w:r>
-            <w:proofErr w:type="spellStart"/>
-            <w:r>
-              <w:rPr>
-                <w:lang w:val="en-GB"/>
-              </w:rPr>
-              <w:t>uitschrijven</w:t>
-            </w:r>
-            <w:proofErr w:type="spellEnd"/>
+              <w:t>Intro uitschrijven</w:t>
+            </w:r>
           </w:p>
         </w:tc>
         <w:tc>
@@ -4334,7 +3891,19 @@
               <w:rPr>
                 <w:lang w:val="en-GB"/>
               </w:rPr>
-              <w:t>41min</w:t>
+              <w:t>4</w:t>
+            </w:r>
+            <w:r>
+              <w:rPr>
+                <w:lang w:val="en-GB"/>
+              </w:rPr>
+              <w:t>5</w:t>
+            </w:r>
+            <w:r>
+              <w:rPr>
+                <w:lang w:val="en-GB"/>
+              </w:rPr>
+              <w:t>min</w:t>
             </w:r>
           </w:p>
         </w:tc>
@@ -4368,6 +3937,12 @@
                 <w:lang w:val="en-GB"/>
               </w:rPr>
             </w:pPr>
+            <w:r>
+              <w:rPr>
+                <w:lang w:val="en-GB"/>
+              </w:rPr>
+              <w:t>Creating with API requests (Vervolg)</w:t>
+            </w:r>
           </w:p>
         </w:tc>
         <w:tc>
@@ -4380,6 +3955,18 @@
                 <w:lang w:val="en-GB"/>
               </w:rPr>
             </w:pPr>
+            <w:r>
+              <w:rPr>
+                <w:lang w:val="en-GB"/>
+              </w:rPr>
+              <w:t>40</w:t>
+            </w:r>
+            <w:r>
+              <w:rPr>
+                <w:lang w:val="en-GB"/>
+              </w:rPr>
+              <w:t>min</w:t>
+            </w:r>
           </w:p>
         </w:tc>
         <w:tc>
@@ -4392,6 +3979,12 @@
                 <w:lang w:val="en-GB"/>
               </w:rPr>
             </w:pPr>
+            <w:r>
+              <w:rPr>
+                <w:lang w:val="en-GB"/>
+              </w:rPr>
+              <w:t>14/10/2021</w:t>
+            </w:r>
           </w:p>
         </w:tc>
       </w:tr>
@@ -4442,7 +4035,7 @@
       </w:pPr>
     </w:p>
     <w:sectPr>
-      <w:footerReference w:type="default" r:id="rId15"/>
+      <w:footerReference w:type="default" r:id="rId18"/>
       <w:pgSz w:w="12240" w:h="15840"/>
       <w:pgMar w:top="1440" w:right="1440" w:bottom="1440" w:left="1440" w:header="720" w:footer="720" w:gutter="0"/>
       <w:cols w:space="720"/>

--- a/API Testing.docx
+++ b/API Testing.docx
@@ -148,33 +148,7 @@
           <w:szCs w:val="56"/>
           <w:lang w:val="nl-BE"/>
         </w:rPr>
-        <w:t xml:space="preserve">ASP.NET Core Web API testen met </w:t>
-      </w:r>
-      <w:r>
-        <w:rPr>
-          <w:rFonts w:asciiTheme="majorHAnsi" w:eastAsiaTheme="majorEastAsia" w:hAnsiTheme="majorHAnsi" w:cstheme="majorBidi"/>
-          <w:b/>
-          <w:bCs/>
-          <w:spacing w:val="-10"/>
-          <w:kern w:val="28"/>
-          <w:sz w:val="56"/>
-          <w:szCs w:val="56"/>
-          <w:lang w:val="nl-BE"/>
-        </w:rPr>
-        <w:t>P</w:t>
-      </w:r>
-      <w:r>
-        <w:rPr>
-          <w:rFonts w:asciiTheme="majorHAnsi" w:eastAsiaTheme="majorEastAsia" w:hAnsiTheme="majorHAnsi" w:cstheme="majorBidi"/>
-          <w:b/>
-          <w:bCs/>
-          <w:spacing w:val="-10"/>
-          <w:kern w:val="28"/>
-          <w:sz w:val="56"/>
-          <w:szCs w:val="56"/>
-          <w:lang w:val="nl-BE"/>
-        </w:rPr>
-        <w:t>ostman</w:t>
+        <w:t>ASP.NET Core Web API testen met Postman</w:t>
       </w:r>
     </w:p>
     <w:p>
@@ -254,6 +228,7 @@
           <w:color w:val="auto"/>
           <w:sz w:val="22"/>
           <w:szCs w:val="22"/>
+          <w:lang w:val="nl-BE"/>
         </w:rPr>
         <w:id w:val="-1320033902"/>
         <w:docPartObj>
@@ -272,8 +247,14 @@
         <w:p>
           <w:pPr>
             <w:pStyle w:val="TOCHeading"/>
+            <w:rPr>
+              <w:lang w:val="nl-BE"/>
+            </w:rPr>
           </w:pPr>
           <w:r>
+            <w:rPr>
+              <w:lang w:val="nl-BE"/>
+            </w:rPr>
             <w:t>Contents</w:t>
           </w:r>
         </w:p>
@@ -290,15 +271,24 @@
             </w:rPr>
           </w:pPr>
           <w:r>
+            <w:rPr>
+              <w:lang w:val="nl-BE"/>
+            </w:rPr>
             <w:fldChar w:fldCharType="begin"/>
           </w:r>
           <w:r>
+            <w:rPr>
+              <w:lang w:val="nl-BE"/>
+            </w:rPr>
             <w:instrText xml:space="preserve"> TOC \o "1-3" \h \z \u </w:instrText>
           </w:r>
           <w:r>
+            <w:rPr>
+              <w:lang w:val="nl-BE"/>
+            </w:rPr>
             <w:fldChar w:fldCharType="separate"/>
           </w:r>
-          <w:hyperlink w:anchor="_Toc85047871" w:history="1">
+          <w:hyperlink w:anchor="_Toc85457632" w:history="1">
             <w:r>
               <w:rPr>
                 <w:rStyle w:val="Hyperlink"/>
@@ -311,6 +301,7 @@
               <w:rPr>
                 <w:noProof/>
                 <w:webHidden/>
+                <w:lang w:val="nl-BE"/>
               </w:rPr>
               <w:tab/>
             </w:r>
@@ -318,6 +309,7 @@
               <w:rPr>
                 <w:noProof/>
                 <w:webHidden/>
+                <w:lang w:val="nl-BE"/>
               </w:rPr>
               <w:fldChar w:fldCharType="begin"/>
             </w:r>
@@ -325,19 +317,22 @@
               <w:rPr>
                 <w:noProof/>
                 <w:webHidden/>
-              </w:rPr>
-              <w:instrText xml:space="preserve"> PAGEREF _Toc85047871 \h </w:instrText>
-            </w:r>
-            <w:r>
-              <w:rPr>
-                <w:noProof/>
-                <w:webHidden/>
-              </w:rPr>
-            </w:r>
-            <w:r>
-              <w:rPr>
-                <w:noProof/>
-                <w:webHidden/>
+                <w:lang w:val="nl-BE"/>
+              </w:rPr>
+              <w:instrText xml:space="preserve"> PAGEREF _Toc85457632 \h </w:instrText>
+            </w:r>
+            <w:r>
+              <w:rPr>
+                <w:noProof/>
+                <w:webHidden/>
+                <w:lang w:val="nl-BE"/>
+              </w:rPr>
+            </w:r>
+            <w:r>
+              <w:rPr>
+                <w:noProof/>
+                <w:webHidden/>
+                <w:lang w:val="nl-BE"/>
               </w:rPr>
               <w:fldChar w:fldCharType="separate"/>
             </w:r>
@@ -345,6 +340,7 @@
               <w:rPr>
                 <w:noProof/>
                 <w:webHidden/>
+                <w:lang w:val="nl-BE"/>
               </w:rPr>
               <w:t>3</w:t>
             </w:r>
@@ -352,6 +348,7 @@
               <w:rPr>
                 <w:noProof/>
                 <w:webHidden/>
+                <w:lang w:val="nl-BE"/>
               </w:rPr>
               <w:fldChar w:fldCharType="end"/>
             </w:r>
@@ -369,12 +366,12 @@
               <w:lang w:val="nl-BE" w:eastAsia="nl-BE"/>
             </w:rPr>
           </w:pPr>
-          <w:hyperlink w:anchor="_Toc85047872" w:history="1">
+          <w:hyperlink w:anchor="_Toc85457633" w:history="1">
             <w:r>
               <w:rPr>
                 <w:rStyle w:val="Hyperlink"/>
                 <w:noProof/>
-                <w:lang w:val="en-GB"/>
+                <w:lang w:val="nl-BE"/>
               </w:rPr>
               <w:t>Postman: The Complete Guide – REST API Testing</w:t>
             </w:r>
@@ -382,6 +379,7 @@
               <w:rPr>
                 <w:noProof/>
                 <w:webHidden/>
+                <w:lang w:val="nl-BE"/>
               </w:rPr>
               <w:tab/>
             </w:r>
@@ -389,6 +387,7 @@
               <w:rPr>
                 <w:noProof/>
                 <w:webHidden/>
+                <w:lang w:val="nl-BE"/>
               </w:rPr>
               <w:fldChar w:fldCharType="begin"/>
             </w:r>
@@ -396,19 +395,22 @@
               <w:rPr>
                 <w:noProof/>
                 <w:webHidden/>
-              </w:rPr>
-              <w:instrText xml:space="preserve"> PAGEREF _Toc85047872 \h </w:instrText>
-            </w:r>
-            <w:r>
-              <w:rPr>
-                <w:noProof/>
-                <w:webHidden/>
-              </w:rPr>
-            </w:r>
-            <w:r>
-              <w:rPr>
-                <w:noProof/>
-                <w:webHidden/>
+                <w:lang w:val="nl-BE"/>
+              </w:rPr>
+              <w:instrText xml:space="preserve"> PAGEREF _Toc85457633 \h </w:instrText>
+            </w:r>
+            <w:r>
+              <w:rPr>
+                <w:noProof/>
+                <w:webHidden/>
+                <w:lang w:val="nl-BE"/>
+              </w:rPr>
+            </w:r>
+            <w:r>
+              <w:rPr>
+                <w:noProof/>
+                <w:webHidden/>
+                <w:lang w:val="nl-BE"/>
               </w:rPr>
               <w:fldChar w:fldCharType="separate"/>
             </w:r>
@@ -416,6 +418,7 @@
               <w:rPr>
                 <w:noProof/>
                 <w:webHidden/>
+                <w:lang w:val="nl-BE"/>
               </w:rPr>
               <w:t>3</w:t>
             </w:r>
@@ -423,6 +426,7 @@
               <w:rPr>
                 <w:noProof/>
                 <w:webHidden/>
+                <w:lang w:val="nl-BE"/>
               </w:rPr>
               <w:fldChar w:fldCharType="end"/>
             </w:r>
@@ -440,12 +444,12 @@
               <w:lang w:val="nl-BE" w:eastAsia="nl-BE"/>
             </w:rPr>
           </w:pPr>
-          <w:hyperlink w:anchor="_Toc85047873" w:history="1">
+          <w:hyperlink w:anchor="_Toc85457634" w:history="1">
             <w:r>
               <w:rPr>
                 <w:rStyle w:val="Hyperlink"/>
                 <w:noProof/>
-                <w:lang w:val="en-GB"/>
+                <w:lang w:val="nl-BE"/>
               </w:rPr>
               <w:t>Introduction and first steps in Postman</w:t>
             </w:r>
@@ -453,6 +457,7 @@
               <w:rPr>
                 <w:noProof/>
                 <w:webHidden/>
+                <w:lang w:val="nl-BE"/>
               </w:rPr>
               <w:tab/>
             </w:r>
@@ -460,6 +465,7 @@
               <w:rPr>
                 <w:noProof/>
                 <w:webHidden/>
+                <w:lang w:val="nl-BE"/>
               </w:rPr>
               <w:fldChar w:fldCharType="begin"/>
             </w:r>
@@ -467,19 +473,22 @@
               <w:rPr>
                 <w:noProof/>
                 <w:webHidden/>
-              </w:rPr>
-              <w:instrText xml:space="preserve"> PAGEREF _Toc85047873 \h </w:instrText>
-            </w:r>
-            <w:r>
-              <w:rPr>
-                <w:noProof/>
-                <w:webHidden/>
-              </w:rPr>
-            </w:r>
-            <w:r>
-              <w:rPr>
-                <w:noProof/>
-                <w:webHidden/>
+                <w:lang w:val="nl-BE"/>
+              </w:rPr>
+              <w:instrText xml:space="preserve"> PAGEREF _Toc85457634 \h </w:instrText>
+            </w:r>
+            <w:r>
+              <w:rPr>
+                <w:noProof/>
+                <w:webHidden/>
+                <w:lang w:val="nl-BE"/>
+              </w:rPr>
+            </w:r>
+            <w:r>
+              <w:rPr>
+                <w:noProof/>
+                <w:webHidden/>
+                <w:lang w:val="nl-BE"/>
               </w:rPr>
               <w:fldChar w:fldCharType="separate"/>
             </w:r>
@@ -487,6 +496,7 @@
               <w:rPr>
                 <w:noProof/>
                 <w:webHidden/>
+                <w:lang w:val="nl-BE"/>
               </w:rPr>
               <w:t>3</w:t>
             </w:r>
@@ -494,6 +504,7 @@
               <w:rPr>
                 <w:noProof/>
                 <w:webHidden/>
+                <w:lang w:val="nl-BE"/>
               </w:rPr>
               <w:fldChar w:fldCharType="end"/>
             </w:r>
@@ -511,7 +522,7 @@
               <w:lang w:val="nl-BE" w:eastAsia="nl-BE"/>
             </w:rPr>
           </w:pPr>
-          <w:hyperlink w:anchor="_Toc85047874" w:history="1">
+          <w:hyperlink w:anchor="_Toc85457635" w:history="1">
             <w:r>
               <w:rPr>
                 <w:rStyle w:val="Hyperlink"/>
@@ -524,6 +535,7 @@
               <w:rPr>
                 <w:noProof/>
                 <w:webHidden/>
+                <w:lang w:val="nl-BE"/>
               </w:rPr>
               <w:tab/>
             </w:r>
@@ -531,6 +543,7 @@
               <w:rPr>
                 <w:noProof/>
                 <w:webHidden/>
+                <w:lang w:val="nl-BE"/>
               </w:rPr>
               <w:fldChar w:fldCharType="begin"/>
             </w:r>
@@ -538,19 +551,22 @@
               <w:rPr>
                 <w:noProof/>
                 <w:webHidden/>
-              </w:rPr>
-              <w:instrText xml:space="preserve"> PAGEREF _Toc85047874 \h </w:instrText>
-            </w:r>
-            <w:r>
-              <w:rPr>
-                <w:noProof/>
-                <w:webHidden/>
-              </w:rPr>
-            </w:r>
-            <w:r>
-              <w:rPr>
-                <w:noProof/>
-                <w:webHidden/>
+                <w:lang w:val="nl-BE"/>
+              </w:rPr>
+              <w:instrText xml:space="preserve"> PAGEREF _Toc85457635 \h </w:instrText>
+            </w:r>
+            <w:r>
+              <w:rPr>
+                <w:noProof/>
+                <w:webHidden/>
+                <w:lang w:val="nl-BE"/>
+              </w:rPr>
+            </w:r>
+            <w:r>
+              <w:rPr>
+                <w:noProof/>
+                <w:webHidden/>
+                <w:lang w:val="nl-BE"/>
               </w:rPr>
               <w:fldChar w:fldCharType="separate"/>
             </w:r>
@@ -558,6 +574,7 @@
               <w:rPr>
                 <w:noProof/>
                 <w:webHidden/>
+                <w:lang w:val="nl-BE"/>
               </w:rPr>
               <w:t>4</w:t>
             </w:r>
@@ -565,6 +582,7 @@
               <w:rPr>
                 <w:noProof/>
                 <w:webHidden/>
+                <w:lang w:val="nl-BE"/>
               </w:rPr>
               <w:fldChar w:fldCharType="end"/>
             </w:r>
@@ -577,10 +595,12 @@
               <w:tab w:val="right" w:leader="dot" w:pos="9350"/>
             </w:tabs>
             <w:rPr>
+              <w:rFonts w:eastAsiaTheme="minorEastAsia"/>
               <w:noProof/>
+              <w:lang w:val="nl-BE" w:eastAsia="nl-BE"/>
             </w:rPr>
           </w:pPr>
-          <w:hyperlink w:anchor="_Toc85047875" w:history="1">
+          <w:hyperlink w:anchor="_Toc85457636" w:history="1">
             <w:r>
               <w:rPr>
                 <w:rStyle w:val="Hyperlink"/>
@@ -593,6 +613,7 @@
               <w:rPr>
                 <w:noProof/>
                 <w:webHidden/>
+                <w:lang w:val="nl-BE"/>
               </w:rPr>
               <w:tab/>
             </w:r>
@@ -600,6 +621,7 @@
               <w:rPr>
                 <w:noProof/>
                 <w:webHidden/>
+                <w:lang w:val="nl-BE"/>
               </w:rPr>
               <w:fldChar w:fldCharType="begin"/>
             </w:r>
@@ -607,19 +629,22 @@
               <w:rPr>
                 <w:noProof/>
                 <w:webHidden/>
-              </w:rPr>
-              <w:instrText xml:space="preserve"> PAGEREF _Toc85047875 \h </w:instrText>
-            </w:r>
-            <w:r>
-              <w:rPr>
-                <w:noProof/>
-                <w:webHidden/>
-              </w:rPr>
-            </w:r>
-            <w:r>
-              <w:rPr>
-                <w:noProof/>
-                <w:webHidden/>
+                <w:lang w:val="nl-BE"/>
+              </w:rPr>
+              <w:instrText xml:space="preserve"> PAGEREF _Toc85457636 \h </w:instrText>
+            </w:r>
+            <w:r>
+              <w:rPr>
+                <w:noProof/>
+                <w:webHidden/>
+                <w:lang w:val="nl-BE"/>
+              </w:rPr>
+            </w:r>
+            <w:r>
+              <w:rPr>
+                <w:noProof/>
+                <w:webHidden/>
+                <w:lang w:val="nl-BE"/>
               </w:rPr>
               <w:fldChar w:fldCharType="separate"/>
             </w:r>
@@ -627,6 +652,7 @@
               <w:rPr>
                 <w:noProof/>
                 <w:webHidden/>
+                <w:lang w:val="nl-BE"/>
               </w:rPr>
               <w:t>4</w:t>
             </w:r>
@@ -634,6 +660,163 @@
               <w:rPr>
                 <w:noProof/>
                 <w:webHidden/>
+                <w:lang w:val="nl-BE"/>
+              </w:rPr>
+              <w:fldChar w:fldCharType="end"/>
+            </w:r>
+          </w:hyperlink>
+        </w:p>
+        <w:p>
+          <w:pPr>
+            <w:pStyle w:val="TOC3"/>
+            <w:tabs>
+              <w:tab w:val="right" w:leader="dot" w:pos="9350"/>
+            </w:tabs>
+            <w:rPr>
+              <w:rFonts w:eastAsiaTheme="minorEastAsia"/>
+              <w:noProof/>
+              <w:lang w:val="nl-BE" w:eastAsia="nl-BE"/>
+            </w:rPr>
+          </w:pPr>
+          <w:hyperlink w:anchor="_Toc85457637" w:history="1">
+            <w:r>
+              <w:rPr>
+                <w:rStyle w:val="Hyperlink"/>
+                <w:noProof/>
+                <w:lang w:val="nl-BE"/>
+              </w:rPr>
+              <w:t>Responses</w:t>
+            </w:r>
+            <w:r>
+              <w:rPr>
+                <w:noProof/>
+                <w:webHidden/>
+                <w:lang w:val="nl-BE"/>
+              </w:rPr>
+              <w:tab/>
+            </w:r>
+            <w:r>
+              <w:rPr>
+                <w:noProof/>
+                <w:webHidden/>
+                <w:lang w:val="nl-BE"/>
+              </w:rPr>
+              <w:fldChar w:fldCharType="begin"/>
+            </w:r>
+            <w:r>
+              <w:rPr>
+                <w:noProof/>
+                <w:webHidden/>
+                <w:lang w:val="nl-BE"/>
+              </w:rPr>
+              <w:instrText xml:space="preserve"> PAGEREF _Toc85457637 \h </w:instrText>
+            </w:r>
+            <w:r>
+              <w:rPr>
+                <w:noProof/>
+                <w:webHidden/>
+                <w:lang w:val="nl-BE"/>
+              </w:rPr>
+            </w:r>
+            <w:r>
+              <w:rPr>
+                <w:noProof/>
+                <w:webHidden/>
+                <w:lang w:val="nl-BE"/>
+              </w:rPr>
+              <w:fldChar w:fldCharType="separate"/>
+            </w:r>
+            <w:r>
+              <w:rPr>
+                <w:noProof/>
+                <w:webHidden/>
+                <w:lang w:val="nl-BE"/>
+              </w:rPr>
+              <w:t>6</w:t>
+            </w:r>
+            <w:r>
+              <w:rPr>
+                <w:noProof/>
+                <w:webHidden/>
+                <w:lang w:val="nl-BE"/>
+              </w:rPr>
+              <w:fldChar w:fldCharType="end"/>
+            </w:r>
+          </w:hyperlink>
+        </w:p>
+        <w:p>
+          <w:pPr>
+            <w:pStyle w:val="TOC3"/>
+            <w:tabs>
+              <w:tab w:val="right" w:leader="dot" w:pos="9350"/>
+            </w:tabs>
+            <w:rPr>
+              <w:rFonts w:eastAsiaTheme="minorEastAsia"/>
+              <w:noProof/>
+              <w:lang w:val="nl-BE" w:eastAsia="nl-BE"/>
+            </w:rPr>
+          </w:pPr>
+          <w:hyperlink w:anchor="_Toc85457638" w:history="1">
+            <w:r>
+              <w:rPr>
+                <w:rStyle w:val="Hyperlink"/>
+                <w:noProof/>
+                <w:lang w:val="nl-BE"/>
+              </w:rPr>
+              <w:t>Saving requests</w:t>
+            </w:r>
+            <w:r>
+              <w:rPr>
+                <w:noProof/>
+                <w:webHidden/>
+                <w:lang w:val="nl-BE"/>
+              </w:rPr>
+              <w:tab/>
+            </w:r>
+            <w:r>
+              <w:rPr>
+                <w:noProof/>
+                <w:webHidden/>
+                <w:lang w:val="nl-BE"/>
+              </w:rPr>
+              <w:fldChar w:fldCharType="begin"/>
+            </w:r>
+            <w:r>
+              <w:rPr>
+                <w:noProof/>
+                <w:webHidden/>
+                <w:lang w:val="nl-BE"/>
+              </w:rPr>
+              <w:instrText xml:space="preserve"> PAGEREF _Toc85457638 \h </w:instrText>
+            </w:r>
+            <w:r>
+              <w:rPr>
+                <w:noProof/>
+                <w:webHidden/>
+                <w:lang w:val="nl-BE"/>
+              </w:rPr>
+            </w:r>
+            <w:r>
+              <w:rPr>
+                <w:noProof/>
+                <w:webHidden/>
+                <w:lang w:val="nl-BE"/>
+              </w:rPr>
+              <w:fldChar w:fldCharType="separate"/>
+            </w:r>
+            <w:r>
+              <w:rPr>
+                <w:noProof/>
+                <w:webHidden/>
+                <w:lang w:val="nl-BE"/>
+              </w:rPr>
+              <w:t>7</w:t>
+            </w:r>
+            <w:r>
+              <w:rPr>
+                <w:noProof/>
+                <w:webHidden/>
+                <w:lang w:val="nl-BE"/>
               </w:rPr>
               <w:fldChar w:fldCharType="end"/>
             </w:r>
@@ -651,12 +834,12 @@
               <w:lang w:val="nl-BE" w:eastAsia="nl-BE"/>
             </w:rPr>
           </w:pPr>
-          <w:hyperlink w:anchor="_Toc85047876" w:history="1">
+          <w:hyperlink w:anchor="_Toc85457639" w:history="1">
             <w:r>
               <w:rPr>
                 <w:rStyle w:val="Hyperlink"/>
                 <w:noProof/>
-                <w:lang w:val="en-GB"/>
+                <w:lang w:val="nl-BE"/>
               </w:rPr>
               <w:t>Writing tests and scripts</w:t>
             </w:r>
@@ -664,6 +847,7 @@
               <w:rPr>
                 <w:noProof/>
                 <w:webHidden/>
+                <w:lang w:val="nl-BE"/>
               </w:rPr>
               <w:tab/>
             </w:r>
@@ -671,6 +855,7 @@
               <w:rPr>
                 <w:noProof/>
                 <w:webHidden/>
+                <w:lang w:val="nl-BE"/>
               </w:rPr>
               <w:fldChar w:fldCharType="begin"/>
             </w:r>
@@ -678,19 +863,22 @@
               <w:rPr>
                 <w:noProof/>
                 <w:webHidden/>
-              </w:rPr>
-              <w:instrText xml:space="preserve"> PAGEREF _Toc85047876 \h </w:instrText>
-            </w:r>
-            <w:r>
-              <w:rPr>
-                <w:noProof/>
-                <w:webHidden/>
-              </w:rPr>
-            </w:r>
-            <w:r>
-              <w:rPr>
-                <w:noProof/>
-                <w:webHidden/>
+                <w:lang w:val="nl-BE"/>
+              </w:rPr>
+              <w:instrText xml:space="preserve"> PAGEREF _Toc85457639 \h </w:instrText>
+            </w:r>
+            <w:r>
+              <w:rPr>
+                <w:noProof/>
+                <w:webHidden/>
+                <w:lang w:val="nl-BE"/>
+              </w:rPr>
+            </w:r>
+            <w:r>
+              <w:rPr>
+                <w:noProof/>
+                <w:webHidden/>
+                <w:lang w:val="nl-BE"/>
               </w:rPr>
               <w:fldChar w:fldCharType="separate"/>
             </w:r>
@@ -698,13 +886,15 @@
               <w:rPr>
                 <w:noProof/>
                 <w:webHidden/>
-              </w:rPr>
-              <w:t>7</w:t>
-            </w:r>
-            <w:r>
-              <w:rPr>
-                <w:noProof/>
-                <w:webHidden/>
+                <w:lang w:val="nl-BE"/>
+              </w:rPr>
+              <w:t>8</w:t>
+            </w:r>
+            <w:r>
+              <w:rPr>
+                <w:noProof/>
+                <w:webHidden/>
+                <w:lang w:val="nl-BE"/>
               </w:rPr>
               <w:fldChar w:fldCharType="end"/>
             </w:r>
@@ -722,12 +912,12 @@
               <w:lang w:val="nl-BE" w:eastAsia="nl-BE"/>
             </w:rPr>
           </w:pPr>
-          <w:hyperlink w:anchor="_Toc85047877" w:history="1">
+          <w:hyperlink w:anchor="_Toc85457640" w:history="1">
             <w:r>
               <w:rPr>
                 <w:rStyle w:val="Hyperlink"/>
                 <w:noProof/>
-                <w:lang w:val="en-GB"/>
+                <w:lang w:val="nl-BE"/>
               </w:rPr>
               <w:t>Writing tests and scripts using variables</w:t>
             </w:r>
@@ -735,6 +925,7 @@
               <w:rPr>
                 <w:noProof/>
                 <w:webHidden/>
+                <w:lang w:val="nl-BE"/>
               </w:rPr>
               <w:tab/>
             </w:r>
@@ -742,6 +933,7 @@
               <w:rPr>
                 <w:noProof/>
                 <w:webHidden/>
+                <w:lang w:val="nl-BE"/>
               </w:rPr>
               <w:fldChar w:fldCharType="begin"/>
             </w:r>
@@ -749,19 +941,22 @@
               <w:rPr>
                 <w:noProof/>
                 <w:webHidden/>
-              </w:rPr>
-              <w:instrText xml:space="preserve"> PAGEREF _Toc85047877 \h </w:instrText>
-            </w:r>
-            <w:r>
-              <w:rPr>
-                <w:noProof/>
-                <w:webHidden/>
-              </w:rPr>
-            </w:r>
-            <w:r>
-              <w:rPr>
-                <w:noProof/>
-                <w:webHidden/>
+                <w:lang w:val="nl-BE"/>
+              </w:rPr>
+              <w:instrText xml:space="preserve"> PAGEREF _Toc85457640 \h </w:instrText>
+            </w:r>
+            <w:r>
+              <w:rPr>
+                <w:noProof/>
+                <w:webHidden/>
+                <w:lang w:val="nl-BE"/>
+              </w:rPr>
+            </w:r>
+            <w:r>
+              <w:rPr>
+                <w:noProof/>
+                <w:webHidden/>
+                <w:lang w:val="nl-BE"/>
               </w:rPr>
               <w:fldChar w:fldCharType="separate"/>
             </w:r>
@@ -769,13 +964,15 @@
               <w:rPr>
                 <w:noProof/>
                 <w:webHidden/>
-              </w:rPr>
-              <w:t>7</w:t>
-            </w:r>
-            <w:r>
-              <w:rPr>
-                <w:noProof/>
-                <w:webHidden/>
+                <w:lang w:val="nl-BE"/>
+              </w:rPr>
+              <w:t>8</w:t>
+            </w:r>
+            <w:r>
+              <w:rPr>
+                <w:noProof/>
+                <w:webHidden/>
+                <w:lang w:val="nl-BE"/>
               </w:rPr>
               <w:fldChar w:fldCharType="end"/>
             </w:r>
@@ -793,12 +990,12 @@
               <w:lang w:val="nl-BE" w:eastAsia="nl-BE"/>
             </w:rPr>
           </w:pPr>
-          <w:hyperlink w:anchor="_Toc85047878" w:history="1">
+          <w:hyperlink w:anchor="_Toc85457641" w:history="1">
             <w:r>
               <w:rPr>
                 <w:rStyle w:val="Hyperlink"/>
                 <w:noProof/>
-                <w:lang w:val="en-GB"/>
+                <w:lang w:val="nl-BE"/>
               </w:rPr>
               <w:t>API workflow using Github &amp; Twilio</w:t>
             </w:r>
@@ -806,6 +1003,7 @@
               <w:rPr>
                 <w:noProof/>
                 <w:webHidden/>
+                <w:lang w:val="nl-BE"/>
               </w:rPr>
               <w:tab/>
             </w:r>
@@ -813,6 +1011,7 @@
               <w:rPr>
                 <w:noProof/>
                 <w:webHidden/>
+                <w:lang w:val="nl-BE"/>
               </w:rPr>
               <w:fldChar w:fldCharType="begin"/>
             </w:r>
@@ -820,19 +1019,22 @@
               <w:rPr>
                 <w:noProof/>
                 <w:webHidden/>
-              </w:rPr>
-              <w:instrText xml:space="preserve"> PAGEREF _Toc85047878 \h </w:instrText>
-            </w:r>
-            <w:r>
-              <w:rPr>
-                <w:noProof/>
-                <w:webHidden/>
-              </w:rPr>
-            </w:r>
-            <w:r>
-              <w:rPr>
-                <w:noProof/>
-                <w:webHidden/>
+                <w:lang w:val="nl-BE"/>
+              </w:rPr>
+              <w:instrText xml:space="preserve"> PAGEREF _Toc85457641 \h </w:instrText>
+            </w:r>
+            <w:r>
+              <w:rPr>
+                <w:noProof/>
+                <w:webHidden/>
+                <w:lang w:val="nl-BE"/>
+              </w:rPr>
+            </w:r>
+            <w:r>
+              <w:rPr>
+                <w:noProof/>
+                <w:webHidden/>
+                <w:lang w:val="nl-BE"/>
               </w:rPr>
               <w:fldChar w:fldCharType="separate"/>
             </w:r>
@@ -840,6 +1042,7 @@
               <w:rPr>
                 <w:noProof/>
                 <w:webHidden/>
+                <w:lang w:val="nl-BE"/>
               </w:rPr>
               <w:t>8</w:t>
             </w:r>
@@ -847,6 +1050,7 @@
               <w:rPr>
                 <w:noProof/>
                 <w:webHidden/>
+                <w:lang w:val="nl-BE"/>
               </w:rPr>
               <w:fldChar w:fldCharType="end"/>
             </w:r>
@@ -864,12 +1068,12 @@
               <w:lang w:val="nl-BE" w:eastAsia="nl-BE"/>
             </w:rPr>
           </w:pPr>
-          <w:hyperlink w:anchor="_Toc85047879" w:history="1">
+          <w:hyperlink w:anchor="_Toc85457642" w:history="1">
             <w:r>
               <w:rPr>
                 <w:rStyle w:val="Hyperlink"/>
                 <w:noProof/>
-                <w:lang w:val="en-GB"/>
+                <w:lang w:val="nl-BE"/>
               </w:rPr>
               <w:t>Advanced assertions</w:t>
             </w:r>
@@ -877,6 +1081,7 @@
               <w:rPr>
                 <w:noProof/>
                 <w:webHidden/>
+                <w:lang w:val="nl-BE"/>
               </w:rPr>
               <w:tab/>
             </w:r>
@@ -884,6 +1089,7 @@
               <w:rPr>
                 <w:noProof/>
                 <w:webHidden/>
+                <w:lang w:val="nl-BE"/>
               </w:rPr>
               <w:fldChar w:fldCharType="begin"/>
             </w:r>
@@ -891,19 +1097,22 @@
               <w:rPr>
                 <w:noProof/>
                 <w:webHidden/>
-              </w:rPr>
-              <w:instrText xml:space="preserve"> PAGEREF _Toc85047879 \h </w:instrText>
-            </w:r>
-            <w:r>
-              <w:rPr>
-                <w:noProof/>
-                <w:webHidden/>
-              </w:rPr>
-            </w:r>
-            <w:r>
-              <w:rPr>
-                <w:noProof/>
-                <w:webHidden/>
+                <w:lang w:val="nl-BE"/>
+              </w:rPr>
+              <w:instrText xml:space="preserve"> PAGEREF _Toc85457642 \h </w:instrText>
+            </w:r>
+            <w:r>
+              <w:rPr>
+                <w:noProof/>
+                <w:webHidden/>
+                <w:lang w:val="nl-BE"/>
+              </w:rPr>
+            </w:r>
+            <w:r>
+              <w:rPr>
+                <w:noProof/>
+                <w:webHidden/>
+                <w:lang w:val="nl-BE"/>
               </w:rPr>
               <w:fldChar w:fldCharType="separate"/>
             </w:r>
@@ -911,6 +1120,7 @@
               <w:rPr>
                 <w:noProof/>
                 <w:webHidden/>
+                <w:lang w:val="nl-BE"/>
               </w:rPr>
               <w:t>8</w:t>
             </w:r>
@@ -918,6 +1128,7 @@
               <w:rPr>
                 <w:noProof/>
                 <w:webHidden/>
+                <w:lang w:val="nl-BE"/>
               </w:rPr>
               <w:fldChar w:fldCharType="end"/>
             </w:r>
@@ -935,12 +1146,12 @@
               <w:lang w:val="nl-BE" w:eastAsia="nl-BE"/>
             </w:rPr>
           </w:pPr>
-          <w:hyperlink w:anchor="_Toc85047880" w:history="1">
+          <w:hyperlink w:anchor="_Toc85457643" w:history="1">
             <w:r>
               <w:rPr>
                 <w:rStyle w:val="Hyperlink"/>
                 <w:noProof/>
-                <w:lang w:val="en-GB"/>
+                <w:lang w:val="nl-BE"/>
               </w:rPr>
               <w:t>Automatically running tests</w:t>
             </w:r>
@@ -948,6 +1159,7 @@
               <w:rPr>
                 <w:noProof/>
                 <w:webHidden/>
+                <w:lang w:val="nl-BE"/>
               </w:rPr>
               <w:tab/>
             </w:r>
@@ -955,6 +1167,7 @@
               <w:rPr>
                 <w:noProof/>
                 <w:webHidden/>
+                <w:lang w:val="nl-BE"/>
               </w:rPr>
               <w:fldChar w:fldCharType="begin"/>
             </w:r>
@@ -962,19 +1175,22 @@
               <w:rPr>
                 <w:noProof/>
                 <w:webHidden/>
-              </w:rPr>
-              <w:instrText xml:space="preserve"> PAGEREF _Toc85047880 \h </w:instrText>
-            </w:r>
-            <w:r>
-              <w:rPr>
-                <w:noProof/>
-                <w:webHidden/>
-              </w:rPr>
-            </w:r>
-            <w:r>
-              <w:rPr>
-                <w:noProof/>
-                <w:webHidden/>
+                <w:lang w:val="nl-BE"/>
+              </w:rPr>
+              <w:instrText xml:space="preserve"> PAGEREF _Toc85457643 \h </w:instrText>
+            </w:r>
+            <w:r>
+              <w:rPr>
+                <w:noProof/>
+                <w:webHidden/>
+                <w:lang w:val="nl-BE"/>
+              </w:rPr>
+            </w:r>
+            <w:r>
+              <w:rPr>
+                <w:noProof/>
+                <w:webHidden/>
+                <w:lang w:val="nl-BE"/>
               </w:rPr>
               <w:fldChar w:fldCharType="separate"/>
             </w:r>
@@ -982,6 +1198,7 @@
               <w:rPr>
                 <w:noProof/>
                 <w:webHidden/>
+                <w:lang w:val="nl-BE"/>
               </w:rPr>
               <w:t>8</w:t>
             </w:r>
@@ -989,6 +1206,7 @@
               <w:rPr>
                 <w:noProof/>
                 <w:webHidden/>
+                <w:lang w:val="nl-BE"/>
               </w:rPr>
               <w:fldChar w:fldCharType="end"/>
             </w:r>
@@ -1006,12 +1224,12 @@
               <w:lang w:val="nl-BE" w:eastAsia="nl-BE"/>
             </w:rPr>
           </w:pPr>
-          <w:hyperlink w:anchor="_Toc85047881" w:history="1">
+          <w:hyperlink w:anchor="_Toc85457644" w:history="1">
             <w:r>
               <w:rPr>
                 <w:rStyle w:val="Hyperlink"/>
                 <w:noProof/>
-                <w:lang w:val="en-GB"/>
+                <w:lang w:val="nl-BE"/>
               </w:rPr>
               <w:t>Running Newman with other CI servers/tools</w:t>
             </w:r>
@@ -1019,6 +1237,7 @@
               <w:rPr>
                 <w:noProof/>
                 <w:webHidden/>
+                <w:lang w:val="nl-BE"/>
               </w:rPr>
               <w:tab/>
             </w:r>
@@ -1026,6 +1245,7 @@
               <w:rPr>
                 <w:noProof/>
                 <w:webHidden/>
+                <w:lang w:val="nl-BE"/>
               </w:rPr>
               <w:fldChar w:fldCharType="begin"/>
             </w:r>
@@ -1033,19 +1253,22 @@
               <w:rPr>
                 <w:noProof/>
                 <w:webHidden/>
-              </w:rPr>
-              <w:instrText xml:space="preserve"> PAGEREF _Toc85047881 \h </w:instrText>
-            </w:r>
-            <w:r>
-              <w:rPr>
-                <w:noProof/>
-                <w:webHidden/>
-              </w:rPr>
-            </w:r>
-            <w:r>
-              <w:rPr>
-                <w:noProof/>
-                <w:webHidden/>
+                <w:lang w:val="nl-BE"/>
+              </w:rPr>
+              <w:instrText xml:space="preserve"> PAGEREF _Toc85457644 \h </w:instrText>
+            </w:r>
+            <w:r>
+              <w:rPr>
+                <w:noProof/>
+                <w:webHidden/>
+                <w:lang w:val="nl-BE"/>
+              </w:rPr>
+            </w:r>
+            <w:r>
+              <w:rPr>
+                <w:noProof/>
+                <w:webHidden/>
+                <w:lang w:val="nl-BE"/>
               </w:rPr>
               <w:fldChar w:fldCharType="separate"/>
             </w:r>
@@ -1053,6 +1276,7 @@
               <w:rPr>
                 <w:noProof/>
                 <w:webHidden/>
+                <w:lang w:val="nl-BE"/>
               </w:rPr>
               <w:t>8</w:t>
             </w:r>
@@ -1060,6 +1284,7 @@
               <w:rPr>
                 <w:noProof/>
                 <w:webHidden/>
+                <w:lang w:val="nl-BE"/>
               </w:rPr>
               <w:fldChar w:fldCharType="end"/>
             </w:r>
@@ -1077,12 +1302,12 @@
               <w:lang w:val="nl-BE" w:eastAsia="nl-BE"/>
             </w:rPr>
           </w:pPr>
-          <w:hyperlink w:anchor="_Toc85047882" w:history="1">
+          <w:hyperlink w:anchor="_Toc85457645" w:history="1">
             <w:r>
               <w:rPr>
                 <w:rStyle w:val="Hyperlink"/>
                 <w:noProof/>
-                <w:lang w:val="en-GB"/>
+                <w:lang w:val="nl-BE"/>
               </w:rPr>
               <w:t>Workflows and Scenarios</w:t>
             </w:r>
@@ -1090,6 +1315,7 @@
               <w:rPr>
                 <w:noProof/>
                 <w:webHidden/>
+                <w:lang w:val="nl-BE"/>
               </w:rPr>
               <w:tab/>
             </w:r>
@@ -1097,6 +1323,7 @@
               <w:rPr>
                 <w:noProof/>
                 <w:webHidden/>
+                <w:lang w:val="nl-BE"/>
               </w:rPr>
               <w:fldChar w:fldCharType="begin"/>
             </w:r>
@@ -1104,19 +1331,22 @@
               <w:rPr>
                 <w:noProof/>
                 <w:webHidden/>
-              </w:rPr>
-              <w:instrText xml:space="preserve"> PAGEREF _Toc85047882 \h </w:instrText>
-            </w:r>
-            <w:r>
-              <w:rPr>
-                <w:noProof/>
-                <w:webHidden/>
-              </w:rPr>
-            </w:r>
-            <w:r>
-              <w:rPr>
-                <w:noProof/>
-                <w:webHidden/>
+                <w:lang w:val="nl-BE"/>
+              </w:rPr>
+              <w:instrText xml:space="preserve"> PAGEREF _Toc85457645 \h </w:instrText>
+            </w:r>
+            <w:r>
+              <w:rPr>
+                <w:noProof/>
+                <w:webHidden/>
+                <w:lang w:val="nl-BE"/>
+              </w:rPr>
+            </w:r>
+            <w:r>
+              <w:rPr>
+                <w:noProof/>
+                <w:webHidden/>
+                <w:lang w:val="nl-BE"/>
               </w:rPr>
               <w:fldChar w:fldCharType="separate"/>
             </w:r>
@@ -1124,6 +1354,7 @@
               <w:rPr>
                 <w:noProof/>
                 <w:webHidden/>
+                <w:lang w:val="nl-BE"/>
               </w:rPr>
               <w:t>8</w:t>
             </w:r>
@@ -1131,6 +1362,7 @@
               <w:rPr>
                 <w:noProof/>
                 <w:webHidden/>
+                <w:lang w:val="nl-BE"/>
               </w:rPr>
               <w:fldChar w:fldCharType="end"/>
             </w:r>
@@ -1148,12 +1380,12 @@
               <w:lang w:val="nl-BE" w:eastAsia="nl-BE"/>
             </w:rPr>
           </w:pPr>
-          <w:hyperlink w:anchor="_Toc85047883" w:history="1">
+          <w:hyperlink w:anchor="_Toc85457646" w:history="1">
             <w:r>
               <w:rPr>
                 <w:rStyle w:val="Hyperlink"/>
                 <w:noProof/>
-                <w:lang w:val="en-GB"/>
+                <w:lang w:val="nl-BE"/>
               </w:rPr>
               <w:t>Data driven tests: Running a request multiple times with different data sets</w:t>
             </w:r>
@@ -1161,6 +1393,7 @@
               <w:rPr>
                 <w:noProof/>
                 <w:webHidden/>
+                <w:lang w:val="nl-BE"/>
               </w:rPr>
               <w:tab/>
             </w:r>
@@ -1168,6 +1401,7 @@
               <w:rPr>
                 <w:noProof/>
                 <w:webHidden/>
+                <w:lang w:val="nl-BE"/>
               </w:rPr>
               <w:fldChar w:fldCharType="begin"/>
             </w:r>
@@ -1175,19 +1409,22 @@
               <w:rPr>
                 <w:noProof/>
                 <w:webHidden/>
-              </w:rPr>
-              <w:instrText xml:space="preserve"> PAGEREF _Toc85047883 \h </w:instrText>
-            </w:r>
-            <w:r>
-              <w:rPr>
-                <w:noProof/>
-                <w:webHidden/>
-              </w:rPr>
-            </w:r>
-            <w:r>
-              <w:rPr>
-                <w:noProof/>
-                <w:webHidden/>
+                <w:lang w:val="nl-BE"/>
+              </w:rPr>
+              <w:instrText xml:space="preserve"> PAGEREF _Toc85457646 \h </w:instrText>
+            </w:r>
+            <w:r>
+              <w:rPr>
+                <w:noProof/>
+                <w:webHidden/>
+                <w:lang w:val="nl-BE"/>
+              </w:rPr>
+            </w:r>
+            <w:r>
+              <w:rPr>
+                <w:noProof/>
+                <w:webHidden/>
+                <w:lang w:val="nl-BE"/>
               </w:rPr>
               <w:fldChar w:fldCharType="separate"/>
             </w:r>
@@ -1195,6 +1432,7 @@
               <w:rPr>
                 <w:noProof/>
                 <w:webHidden/>
+                <w:lang w:val="nl-BE"/>
               </w:rPr>
               <w:t>8</w:t>
             </w:r>
@@ -1202,6 +1440,7 @@
               <w:rPr>
                 <w:noProof/>
                 <w:webHidden/>
+                <w:lang w:val="nl-BE"/>
               </w:rPr>
               <w:fldChar w:fldCharType="end"/>
             </w:r>
@@ -1219,12 +1458,12 @@
               <w:lang w:val="nl-BE" w:eastAsia="nl-BE"/>
             </w:rPr>
           </w:pPr>
-          <w:hyperlink w:anchor="_Toc85047884" w:history="1">
+          <w:hyperlink w:anchor="_Toc85457647" w:history="1">
             <w:r>
               <w:rPr>
                 <w:rStyle w:val="Hyperlink"/>
                 <w:noProof/>
-                <w:lang w:val="en-GB"/>
+                <w:lang w:val="nl-BE"/>
               </w:rPr>
               <w:t>Team Collaboration</w:t>
             </w:r>
@@ -1232,6 +1471,7 @@
               <w:rPr>
                 <w:noProof/>
                 <w:webHidden/>
+                <w:lang w:val="nl-BE"/>
               </w:rPr>
               <w:tab/>
             </w:r>
@@ -1239,6 +1479,7 @@
               <w:rPr>
                 <w:noProof/>
                 <w:webHidden/>
+                <w:lang w:val="nl-BE"/>
               </w:rPr>
               <w:fldChar w:fldCharType="begin"/>
             </w:r>
@@ -1246,19 +1487,22 @@
               <w:rPr>
                 <w:noProof/>
                 <w:webHidden/>
-              </w:rPr>
-              <w:instrText xml:space="preserve"> PAGEREF _Toc85047884 \h </w:instrText>
-            </w:r>
-            <w:r>
-              <w:rPr>
-                <w:noProof/>
-                <w:webHidden/>
-              </w:rPr>
-            </w:r>
-            <w:r>
-              <w:rPr>
-                <w:noProof/>
-                <w:webHidden/>
+                <w:lang w:val="nl-BE"/>
+              </w:rPr>
+              <w:instrText xml:space="preserve"> PAGEREF _Toc85457647 \h </w:instrText>
+            </w:r>
+            <w:r>
+              <w:rPr>
+                <w:noProof/>
+                <w:webHidden/>
+                <w:lang w:val="nl-BE"/>
+              </w:rPr>
+            </w:r>
+            <w:r>
+              <w:rPr>
+                <w:noProof/>
+                <w:webHidden/>
+                <w:lang w:val="nl-BE"/>
               </w:rPr>
               <w:fldChar w:fldCharType="separate"/>
             </w:r>
@@ -1266,6 +1510,7 @@
               <w:rPr>
                 <w:noProof/>
                 <w:webHidden/>
+                <w:lang w:val="nl-BE"/>
               </w:rPr>
               <w:t>8</w:t>
             </w:r>
@@ -1273,6 +1518,7 @@
               <w:rPr>
                 <w:noProof/>
                 <w:webHidden/>
+                <w:lang w:val="nl-BE"/>
               </w:rPr>
               <w:fldChar w:fldCharType="end"/>
             </w:r>
@@ -1290,12 +1536,12 @@
               <w:lang w:val="nl-BE" w:eastAsia="nl-BE"/>
             </w:rPr>
           </w:pPr>
-          <w:hyperlink w:anchor="_Toc85047885" w:history="1">
+          <w:hyperlink w:anchor="_Toc85457648" w:history="1">
             <w:r>
               <w:rPr>
                 <w:rStyle w:val="Hyperlink"/>
                 <w:noProof/>
-                <w:lang w:val="en-GB"/>
+                <w:lang w:val="nl-BE"/>
               </w:rPr>
               <w:t>Mock servers</w:t>
             </w:r>
@@ -1303,6 +1549,7 @@
               <w:rPr>
                 <w:noProof/>
                 <w:webHidden/>
+                <w:lang w:val="nl-BE"/>
               </w:rPr>
               <w:tab/>
             </w:r>
@@ -1310,6 +1557,7 @@
               <w:rPr>
                 <w:noProof/>
                 <w:webHidden/>
+                <w:lang w:val="nl-BE"/>
               </w:rPr>
               <w:fldChar w:fldCharType="begin"/>
             </w:r>
@@ -1317,19 +1565,22 @@
               <w:rPr>
                 <w:noProof/>
                 <w:webHidden/>
-              </w:rPr>
-              <w:instrText xml:space="preserve"> PAGEREF _Toc85047885 \h </w:instrText>
-            </w:r>
-            <w:r>
-              <w:rPr>
-                <w:noProof/>
-                <w:webHidden/>
-              </w:rPr>
-            </w:r>
-            <w:r>
-              <w:rPr>
-                <w:noProof/>
-                <w:webHidden/>
+                <w:lang w:val="nl-BE"/>
+              </w:rPr>
+              <w:instrText xml:space="preserve"> PAGEREF _Toc85457648 \h </w:instrText>
+            </w:r>
+            <w:r>
+              <w:rPr>
+                <w:noProof/>
+                <w:webHidden/>
+                <w:lang w:val="nl-BE"/>
+              </w:rPr>
+            </w:r>
+            <w:r>
+              <w:rPr>
+                <w:noProof/>
+                <w:webHidden/>
+                <w:lang w:val="nl-BE"/>
               </w:rPr>
               <w:fldChar w:fldCharType="separate"/>
             </w:r>
@@ -1337,6 +1588,7 @@
               <w:rPr>
                 <w:noProof/>
                 <w:webHidden/>
+                <w:lang w:val="nl-BE"/>
               </w:rPr>
               <w:t>8</w:t>
             </w:r>
@@ -1344,6 +1596,7 @@
               <w:rPr>
                 <w:noProof/>
                 <w:webHidden/>
+                <w:lang w:val="nl-BE"/>
               </w:rPr>
               <w:fldChar w:fldCharType="end"/>
             </w:r>
@@ -1361,12 +1614,12 @@
               <w:lang w:val="nl-BE" w:eastAsia="nl-BE"/>
             </w:rPr>
           </w:pPr>
-          <w:hyperlink w:anchor="_Toc85047886" w:history="1">
+          <w:hyperlink w:anchor="_Toc85457649" w:history="1">
             <w:r>
               <w:rPr>
                 <w:rStyle w:val="Hyperlink"/>
                 <w:noProof/>
-                <w:lang w:val="en-GB"/>
+                <w:lang w:val="nl-BE"/>
               </w:rPr>
               <w:t>File uploads (testing, automatic uploads, uploading multiple files)</w:t>
             </w:r>
@@ -1374,6 +1627,7 @@
               <w:rPr>
                 <w:noProof/>
                 <w:webHidden/>
+                <w:lang w:val="nl-BE"/>
               </w:rPr>
               <w:tab/>
             </w:r>
@@ -1381,6 +1635,7 @@
               <w:rPr>
                 <w:noProof/>
                 <w:webHidden/>
+                <w:lang w:val="nl-BE"/>
               </w:rPr>
               <w:fldChar w:fldCharType="begin"/>
             </w:r>
@@ -1388,19 +1643,22 @@
               <w:rPr>
                 <w:noProof/>
                 <w:webHidden/>
-              </w:rPr>
-              <w:instrText xml:space="preserve"> PAGEREF _Toc85047886 \h </w:instrText>
-            </w:r>
-            <w:r>
-              <w:rPr>
-                <w:noProof/>
-                <w:webHidden/>
-              </w:rPr>
-            </w:r>
-            <w:r>
-              <w:rPr>
-                <w:noProof/>
-                <w:webHidden/>
+                <w:lang w:val="nl-BE"/>
+              </w:rPr>
+              <w:instrText xml:space="preserve"> PAGEREF _Toc85457649 \h </w:instrText>
+            </w:r>
+            <w:r>
+              <w:rPr>
+                <w:noProof/>
+                <w:webHidden/>
+                <w:lang w:val="nl-BE"/>
+              </w:rPr>
+            </w:r>
+            <w:r>
+              <w:rPr>
+                <w:noProof/>
+                <w:webHidden/>
+                <w:lang w:val="nl-BE"/>
               </w:rPr>
               <w:fldChar w:fldCharType="separate"/>
             </w:r>
@@ -1408,13 +1666,15 @@
               <w:rPr>
                 <w:noProof/>
                 <w:webHidden/>
-              </w:rPr>
-              <w:t>8</w:t>
-            </w:r>
-            <w:r>
-              <w:rPr>
-                <w:noProof/>
-                <w:webHidden/>
+                <w:lang w:val="nl-BE"/>
+              </w:rPr>
+              <w:t>9</w:t>
+            </w:r>
+            <w:r>
+              <w:rPr>
+                <w:noProof/>
+                <w:webHidden/>
+                <w:lang w:val="nl-BE"/>
               </w:rPr>
               <w:fldChar w:fldCharType="end"/>
             </w:r>
@@ -1432,12 +1692,12 @@
               <w:lang w:val="nl-BE" w:eastAsia="nl-BE"/>
             </w:rPr>
           </w:pPr>
-          <w:hyperlink w:anchor="_Toc85047887" w:history="1">
+          <w:hyperlink w:anchor="_Toc85457650" w:history="1">
             <w:r>
               <w:rPr>
                 <w:rStyle w:val="Hyperlink"/>
                 <w:noProof/>
-                <w:lang w:val="en-GB"/>
+                <w:lang w:val="nl-BE"/>
               </w:rPr>
               <w:t>Authentication / Authorization</w:t>
             </w:r>
@@ -1445,6 +1705,7 @@
               <w:rPr>
                 <w:noProof/>
                 <w:webHidden/>
+                <w:lang w:val="nl-BE"/>
               </w:rPr>
               <w:tab/>
             </w:r>
@@ -1452,6 +1713,7 @@
               <w:rPr>
                 <w:noProof/>
                 <w:webHidden/>
+                <w:lang w:val="nl-BE"/>
               </w:rPr>
               <w:fldChar w:fldCharType="begin"/>
             </w:r>
@@ -1459,19 +1721,22 @@
               <w:rPr>
                 <w:noProof/>
                 <w:webHidden/>
-              </w:rPr>
-              <w:instrText xml:space="preserve"> PAGEREF _Toc85047887 \h </w:instrText>
-            </w:r>
-            <w:r>
-              <w:rPr>
-                <w:noProof/>
-                <w:webHidden/>
-              </w:rPr>
-            </w:r>
-            <w:r>
-              <w:rPr>
-                <w:noProof/>
-                <w:webHidden/>
+                <w:lang w:val="nl-BE"/>
+              </w:rPr>
+              <w:instrText xml:space="preserve"> PAGEREF _Toc85457650 \h </w:instrText>
+            </w:r>
+            <w:r>
+              <w:rPr>
+                <w:noProof/>
+                <w:webHidden/>
+                <w:lang w:val="nl-BE"/>
+              </w:rPr>
+            </w:r>
+            <w:r>
+              <w:rPr>
+                <w:noProof/>
+                <w:webHidden/>
+                <w:lang w:val="nl-BE"/>
               </w:rPr>
               <w:fldChar w:fldCharType="separate"/>
             </w:r>
@@ -1479,13 +1744,15 @@
               <w:rPr>
                 <w:noProof/>
                 <w:webHidden/>
-              </w:rPr>
-              <w:t>8</w:t>
-            </w:r>
-            <w:r>
-              <w:rPr>
-                <w:noProof/>
-                <w:webHidden/>
+                <w:lang w:val="nl-BE"/>
+              </w:rPr>
+              <w:t>9</w:t>
+            </w:r>
+            <w:r>
+              <w:rPr>
+                <w:noProof/>
+                <w:webHidden/>
+                <w:lang w:val="nl-BE"/>
               </w:rPr>
               <w:fldChar w:fldCharType="end"/>
             </w:r>
@@ -1503,12 +1770,12 @@
               <w:lang w:val="nl-BE" w:eastAsia="nl-BE"/>
             </w:rPr>
           </w:pPr>
-          <w:hyperlink w:anchor="_Toc85047888" w:history="1">
+          <w:hyperlink w:anchor="_Toc85457651" w:history="1">
             <w:r>
               <w:rPr>
                 <w:rStyle w:val="Hyperlink"/>
                 <w:noProof/>
-                <w:lang w:val="en-GB"/>
+                <w:lang w:val="nl-BE"/>
               </w:rPr>
               <w:t>Advanced topics and user questions</w:t>
             </w:r>
@@ -1516,6 +1783,7 @@
               <w:rPr>
                 <w:noProof/>
                 <w:webHidden/>
+                <w:lang w:val="nl-BE"/>
               </w:rPr>
               <w:tab/>
             </w:r>
@@ -1523,6 +1791,7 @@
               <w:rPr>
                 <w:noProof/>
                 <w:webHidden/>
+                <w:lang w:val="nl-BE"/>
               </w:rPr>
               <w:fldChar w:fldCharType="begin"/>
             </w:r>
@@ -1530,19 +1799,22 @@
               <w:rPr>
                 <w:noProof/>
                 <w:webHidden/>
-              </w:rPr>
-              <w:instrText xml:space="preserve"> PAGEREF _Toc85047888 \h </w:instrText>
-            </w:r>
-            <w:r>
-              <w:rPr>
-                <w:noProof/>
-                <w:webHidden/>
-              </w:rPr>
-            </w:r>
-            <w:r>
-              <w:rPr>
-                <w:noProof/>
-                <w:webHidden/>
+                <w:lang w:val="nl-BE"/>
+              </w:rPr>
+              <w:instrText xml:space="preserve"> PAGEREF _Toc85457651 \h </w:instrText>
+            </w:r>
+            <w:r>
+              <w:rPr>
+                <w:noProof/>
+                <w:webHidden/>
+                <w:lang w:val="nl-BE"/>
+              </w:rPr>
+            </w:r>
+            <w:r>
+              <w:rPr>
+                <w:noProof/>
+                <w:webHidden/>
+                <w:lang w:val="nl-BE"/>
               </w:rPr>
               <w:fldChar w:fldCharType="separate"/>
             </w:r>
@@ -1550,13 +1822,15 @@
               <w:rPr>
                 <w:noProof/>
                 <w:webHidden/>
-              </w:rPr>
-              <w:t>8</w:t>
-            </w:r>
-            <w:r>
-              <w:rPr>
-                <w:noProof/>
-                <w:webHidden/>
+                <w:lang w:val="nl-BE"/>
+              </w:rPr>
+              <w:t>9</w:t>
+            </w:r>
+            <w:r>
+              <w:rPr>
+                <w:noProof/>
+                <w:webHidden/>
+                <w:lang w:val="nl-BE"/>
               </w:rPr>
               <w:fldChar w:fldCharType="end"/>
             </w:r>
@@ -1574,12 +1848,12 @@
               <w:lang w:val="nl-BE" w:eastAsia="nl-BE"/>
             </w:rPr>
           </w:pPr>
-          <w:hyperlink w:anchor="_Toc85047889" w:history="1">
+          <w:hyperlink w:anchor="_Toc85457652" w:history="1">
             <w:r>
               <w:rPr>
                 <w:rStyle w:val="Hyperlink"/>
                 <w:noProof/>
-                <w:lang w:val="en-GB"/>
+                <w:lang w:val="nl-BE"/>
               </w:rPr>
               <w:t>New features in Postman</w:t>
             </w:r>
@@ -1587,6 +1861,7 @@
               <w:rPr>
                 <w:noProof/>
                 <w:webHidden/>
+                <w:lang w:val="nl-BE"/>
               </w:rPr>
               <w:tab/>
             </w:r>
@@ -1594,6 +1869,7 @@
               <w:rPr>
                 <w:noProof/>
                 <w:webHidden/>
+                <w:lang w:val="nl-BE"/>
               </w:rPr>
               <w:fldChar w:fldCharType="begin"/>
             </w:r>
@@ -1601,19 +1877,22 @@
               <w:rPr>
                 <w:noProof/>
                 <w:webHidden/>
-              </w:rPr>
-              <w:instrText xml:space="preserve"> PAGEREF _Toc85047889 \h </w:instrText>
-            </w:r>
-            <w:r>
-              <w:rPr>
-                <w:noProof/>
-                <w:webHidden/>
-              </w:rPr>
-            </w:r>
-            <w:r>
-              <w:rPr>
-                <w:noProof/>
-                <w:webHidden/>
+                <w:lang w:val="nl-BE"/>
+              </w:rPr>
+              <w:instrText xml:space="preserve"> PAGEREF _Toc85457652 \h </w:instrText>
+            </w:r>
+            <w:r>
+              <w:rPr>
+                <w:noProof/>
+                <w:webHidden/>
+                <w:lang w:val="nl-BE"/>
+              </w:rPr>
+            </w:r>
+            <w:r>
+              <w:rPr>
+                <w:noProof/>
+                <w:webHidden/>
+                <w:lang w:val="nl-BE"/>
               </w:rPr>
               <w:fldChar w:fldCharType="separate"/>
             </w:r>
@@ -1621,13 +1900,15 @@
               <w:rPr>
                 <w:noProof/>
                 <w:webHidden/>
-              </w:rPr>
-              <w:t>8</w:t>
-            </w:r>
-            <w:r>
-              <w:rPr>
-                <w:noProof/>
-                <w:webHidden/>
+                <w:lang w:val="nl-BE"/>
+              </w:rPr>
+              <w:t>9</w:t>
+            </w:r>
+            <w:r>
+              <w:rPr>
+                <w:noProof/>
+                <w:webHidden/>
+                <w:lang w:val="nl-BE"/>
               </w:rPr>
               <w:fldChar w:fldCharType="end"/>
             </w:r>
@@ -1645,12 +1926,12 @@
               <w:lang w:val="nl-BE" w:eastAsia="nl-BE"/>
             </w:rPr>
           </w:pPr>
-          <w:hyperlink w:anchor="_Toc85047890" w:history="1">
+          <w:hyperlink w:anchor="_Toc85457653" w:history="1">
             <w:r>
               <w:rPr>
                 <w:rStyle w:val="Hyperlink"/>
                 <w:noProof/>
-                <w:lang w:val="en-GB"/>
+                <w:lang w:val="nl-BE"/>
               </w:rPr>
               <w:t>JavaScript fundamentals</w:t>
             </w:r>
@@ -1658,6 +1939,7 @@
               <w:rPr>
                 <w:noProof/>
                 <w:webHidden/>
+                <w:lang w:val="nl-BE"/>
               </w:rPr>
               <w:tab/>
             </w:r>
@@ -1665,6 +1947,7 @@
               <w:rPr>
                 <w:noProof/>
                 <w:webHidden/>
+                <w:lang w:val="nl-BE"/>
               </w:rPr>
               <w:fldChar w:fldCharType="begin"/>
             </w:r>
@@ -1672,19 +1955,22 @@
               <w:rPr>
                 <w:noProof/>
                 <w:webHidden/>
-              </w:rPr>
-              <w:instrText xml:space="preserve"> PAGEREF _Toc85047890 \h </w:instrText>
-            </w:r>
-            <w:r>
-              <w:rPr>
-                <w:noProof/>
-                <w:webHidden/>
-              </w:rPr>
-            </w:r>
-            <w:r>
-              <w:rPr>
-                <w:noProof/>
-                <w:webHidden/>
+                <w:lang w:val="nl-BE"/>
+              </w:rPr>
+              <w:instrText xml:space="preserve"> PAGEREF _Toc85457653 \h </w:instrText>
+            </w:r>
+            <w:r>
+              <w:rPr>
+                <w:noProof/>
+                <w:webHidden/>
+                <w:lang w:val="nl-BE"/>
+              </w:rPr>
+            </w:r>
+            <w:r>
+              <w:rPr>
+                <w:noProof/>
+                <w:webHidden/>
+                <w:lang w:val="nl-BE"/>
               </w:rPr>
               <w:fldChar w:fldCharType="separate"/>
             </w:r>
@@ -1692,13 +1978,15 @@
               <w:rPr>
                 <w:noProof/>
                 <w:webHidden/>
-              </w:rPr>
-              <w:t>8</w:t>
-            </w:r>
-            <w:r>
-              <w:rPr>
-                <w:noProof/>
-                <w:webHidden/>
+                <w:lang w:val="nl-BE"/>
+              </w:rPr>
+              <w:t>9</w:t>
+            </w:r>
+            <w:r>
+              <w:rPr>
+                <w:noProof/>
+                <w:webHidden/>
+                <w:lang w:val="nl-BE"/>
               </w:rPr>
               <w:fldChar w:fldCharType="end"/>
             </w:r>
@@ -1716,12 +2004,12 @@
               <w:lang w:val="nl-BE" w:eastAsia="nl-BE"/>
             </w:rPr>
           </w:pPr>
-          <w:hyperlink w:anchor="_Toc85047891" w:history="1">
+          <w:hyperlink w:anchor="_Toc85457654" w:history="1">
             <w:r>
               <w:rPr>
                 <w:rStyle w:val="Hyperlink"/>
                 <w:noProof/>
-                <w:lang w:val="en-GB"/>
+                <w:lang w:val="nl-BE"/>
               </w:rPr>
               <w:t>Postman Developer Challenge 2021</w:t>
             </w:r>
@@ -1729,6 +2017,7 @@
               <w:rPr>
                 <w:noProof/>
                 <w:webHidden/>
+                <w:lang w:val="nl-BE"/>
               </w:rPr>
               <w:tab/>
             </w:r>
@@ -1736,6 +2025,7 @@
               <w:rPr>
                 <w:noProof/>
                 <w:webHidden/>
+                <w:lang w:val="nl-BE"/>
               </w:rPr>
               <w:fldChar w:fldCharType="begin"/>
             </w:r>
@@ -1743,19 +2033,22 @@
               <w:rPr>
                 <w:noProof/>
                 <w:webHidden/>
-              </w:rPr>
-              <w:instrText xml:space="preserve"> PAGEREF _Toc85047891 \h </w:instrText>
-            </w:r>
-            <w:r>
-              <w:rPr>
-                <w:noProof/>
-                <w:webHidden/>
-              </w:rPr>
-            </w:r>
-            <w:r>
-              <w:rPr>
-                <w:noProof/>
-                <w:webHidden/>
+                <w:lang w:val="nl-BE"/>
+              </w:rPr>
+              <w:instrText xml:space="preserve"> PAGEREF _Toc85457654 \h </w:instrText>
+            </w:r>
+            <w:r>
+              <w:rPr>
+                <w:noProof/>
+                <w:webHidden/>
+                <w:lang w:val="nl-BE"/>
+              </w:rPr>
+            </w:r>
+            <w:r>
+              <w:rPr>
+                <w:noProof/>
+                <w:webHidden/>
+                <w:lang w:val="nl-BE"/>
               </w:rPr>
               <w:fldChar w:fldCharType="separate"/>
             </w:r>
@@ -1763,13 +2056,15 @@
               <w:rPr>
                 <w:noProof/>
                 <w:webHidden/>
-              </w:rPr>
-              <w:t>8</w:t>
-            </w:r>
-            <w:r>
-              <w:rPr>
-                <w:noProof/>
-                <w:webHidden/>
+                <w:lang w:val="nl-BE"/>
+              </w:rPr>
+              <w:t>9</w:t>
+            </w:r>
+            <w:r>
+              <w:rPr>
+                <w:noProof/>
+                <w:webHidden/>
+                <w:lang w:val="nl-BE"/>
               </w:rPr>
               <w:fldChar w:fldCharType="end"/>
             </w:r>
@@ -1787,12 +2082,12 @@
               <w:lang w:val="nl-BE" w:eastAsia="nl-BE"/>
             </w:rPr>
           </w:pPr>
-          <w:hyperlink w:anchor="_Toc85047892" w:history="1">
+          <w:hyperlink w:anchor="_Toc85457655" w:history="1">
             <w:r>
               <w:rPr>
                 <w:rStyle w:val="Hyperlink"/>
                 <w:noProof/>
-                <w:lang w:val="en-GB"/>
+                <w:lang w:val="nl-BE"/>
               </w:rPr>
               <w:t>Bonus section</w:t>
             </w:r>
@@ -1800,6 +2095,7 @@
               <w:rPr>
                 <w:noProof/>
                 <w:webHidden/>
+                <w:lang w:val="nl-BE"/>
               </w:rPr>
               <w:tab/>
             </w:r>
@@ -1807,6 +2103,7 @@
               <w:rPr>
                 <w:noProof/>
                 <w:webHidden/>
+                <w:lang w:val="nl-BE"/>
               </w:rPr>
               <w:fldChar w:fldCharType="begin"/>
             </w:r>
@@ -1814,19 +2111,22 @@
               <w:rPr>
                 <w:noProof/>
                 <w:webHidden/>
-              </w:rPr>
-              <w:instrText xml:space="preserve"> PAGEREF _Toc85047892 \h </w:instrText>
-            </w:r>
-            <w:r>
-              <w:rPr>
-                <w:noProof/>
-                <w:webHidden/>
-              </w:rPr>
-            </w:r>
-            <w:r>
-              <w:rPr>
-                <w:noProof/>
-                <w:webHidden/>
+                <w:lang w:val="nl-BE"/>
+              </w:rPr>
+              <w:instrText xml:space="preserve"> PAGEREF _Toc85457655 \h </w:instrText>
+            </w:r>
+            <w:r>
+              <w:rPr>
+                <w:noProof/>
+                <w:webHidden/>
+                <w:lang w:val="nl-BE"/>
+              </w:rPr>
+            </w:r>
+            <w:r>
+              <w:rPr>
+                <w:noProof/>
+                <w:webHidden/>
+                <w:lang w:val="nl-BE"/>
               </w:rPr>
               <w:fldChar w:fldCharType="separate"/>
             </w:r>
@@ -1834,24 +2134,110 @@
               <w:rPr>
                 <w:noProof/>
                 <w:webHidden/>
-              </w:rPr>
-              <w:t>8</w:t>
-            </w:r>
-            <w:r>
-              <w:rPr>
-                <w:noProof/>
-                <w:webHidden/>
+                <w:lang w:val="nl-BE"/>
+              </w:rPr>
+              <w:t>9</w:t>
+            </w:r>
+            <w:r>
+              <w:rPr>
+                <w:noProof/>
+                <w:webHidden/>
+                <w:lang w:val="nl-BE"/>
               </w:rPr>
               <w:fldChar w:fldCharType="end"/>
             </w:r>
           </w:hyperlink>
         </w:p>
         <w:p>
+          <w:pPr>
+            <w:pStyle w:val="TOC1"/>
+            <w:tabs>
+              <w:tab w:val="right" w:leader="dot" w:pos="9350"/>
+            </w:tabs>
+            <w:rPr>
+              <w:rFonts w:eastAsiaTheme="minorEastAsia"/>
+              <w:noProof/>
+              <w:lang w:val="nl-BE" w:eastAsia="nl-BE"/>
+            </w:rPr>
+          </w:pPr>
+          <w:hyperlink w:anchor="_Toc85457656" w:history="1">
+            <w:r>
+              <w:rPr>
+                <w:rStyle w:val="Hyperlink"/>
+                <w:noProof/>
+                <w:lang w:val="nl-BE"/>
+              </w:rPr>
+              <w:t>Timetable</w:t>
+            </w:r>
+            <w:r>
+              <w:rPr>
+                <w:noProof/>
+                <w:webHidden/>
+                <w:lang w:val="nl-BE"/>
+              </w:rPr>
+              <w:tab/>
+            </w:r>
+            <w:r>
+              <w:rPr>
+                <w:noProof/>
+                <w:webHidden/>
+                <w:lang w:val="nl-BE"/>
+              </w:rPr>
+              <w:fldChar w:fldCharType="begin"/>
+            </w:r>
+            <w:r>
+              <w:rPr>
+                <w:noProof/>
+                <w:webHidden/>
+                <w:lang w:val="nl-BE"/>
+              </w:rPr>
+              <w:instrText xml:space="preserve"> PAGEREF _Toc85457656 \h </w:instrText>
+            </w:r>
+            <w:r>
+              <w:rPr>
+                <w:noProof/>
+                <w:webHidden/>
+                <w:lang w:val="nl-BE"/>
+              </w:rPr>
+            </w:r>
+            <w:r>
+              <w:rPr>
+                <w:noProof/>
+                <w:webHidden/>
+                <w:lang w:val="nl-BE"/>
+              </w:rPr>
+              <w:fldChar w:fldCharType="separate"/>
+            </w:r>
+            <w:r>
+              <w:rPr>
+                <w:noProof/>
+                <w:webHidden/>
+                <w:lang w:val="nl-BE"/>
+              </w:rPr>
+              <w:t>10</w:t>
+            </w:r>
+            <w:r>
+              <w:rPr>
+                <w:noProof/>
+                <w:webHidden/>
+                <w:lang w:val="nl-BE"/>
+              </w:rPr>
+              <w:fldChar w:fldCharType="end"/>
+            </w:r>
+          </w:hyperlink>
+        </w:p>
+        <w:p>
+          <w:pPr>
+            <w:rPr>
+              <w:lang w:val="nl-BE"/>
+            </w:rPr>
+          </w:pPr>
           <w:r>
             <w:rPr>
               <w:b/>
               <w:bCs/>
               <w:noProof/>
+              <w:lang w:val="nl-BE"/>
             </w:rPr>
             <w:fldChar w:fldCharType="end"/>
           </w:r>
@@ -1878,7 +2264,7 @@
           <w:lang w:val="nl-BE"/>
         </w:rPr>
       </w:pPr>
-      <w:bookmarkStart w:id="0" w:name="_Toc85047871"/>
+      <w:bookmarkStart w:id="0" w:name="_Toc85457632"/>
       <w:r>
         <w:rPr>
           <w:lang w:val="nl-BE"/>
@@ -1898,13 +2284,7 @@
         <w:rPr>
           <w:lang w:val="nl-BE"/>
         </w:rPr>
-        <w:t>Als opdracht voor het v</w:t>
-      </w:r>
-      <w:r>
-        <w:rPr>
-          <w:lang w:val="nl-BE"/>
-        </w:rPr>
-        <w:t>ak software testing moeten we zelf onze test omgeving zoeken en wat we willen testen. Na even te denken heb ik ervoor gekozen om een REST-API te tesen via het programma postman. Ik heb hiervoor geopteerd door enkele zaken.</w:t>
+        <w:t>Als opdracht voor het vak software testing moeten we zelf onze test omgeving zoeken en wat we willen testen. Na even te denken heb ik ervoor gekozen om een REST-API te tesen via het programma postman. Ik heb hiervoor geopteerd door enkele zaken.</w:t>
       </w:r>
     </w:p>
     <w:p>
@@ -1955,66 +2335,94 @@
         <w:rPr>
           <w:lang w:val="nl-BE"/>
         </w:rPr>
-        <w:t>Om dit allemaal te kunnen leren heb ik ervoor gekozen om een cursus aan te kopen op Udemy (</w:t>
-      </w:r>
+        <w:t xml:space="preserve">Om dit allemaal te kunnen leren heb ik ervoor gekozen om een cursus aan te kopen op Udemy (Postman: The Complete Guide – REST API Testing). De weg dat ik zelf afleg tijdens deze cursus wordt hieronder </w:t>
+      </w:r>
+      <w:r>
+        <w:rPr>
+          <w:lang w:val="nl-BE"/>
+        </w:rPr>
+        <w:t>beschreven</w:t>
+      </w:r>
+      <w:r>
+        <w:rPr>
+          <w:lang w:val="nl-BE"/>
+        </w:rPr>
+        <w:t>.</w:t>
+      </w:r>
+    </w:p>
+    <w:p>
+      <w:pPr>
+        <w:pStyle w:val="Heading1"/>
+        <w:rPr>
+          <w:lang w:val="nl-BE"/>
+        </w:rPr>
+      </w:pPr>
+      <w:r>
+        <w:rPr>
+          <w:lang w:val="nl-BE"/>
+        </w:rPr>
+        <w:t>Setup</w:t>
+      </w:r>
+    </w:p>
+    <w:p>
+      <w:pPr>
+        <w:rPr>
+          <w:lang w:val="nl-BE"/>
+        </w:rPr>
+      </w:pPr>
+      <w:r>
+        <w:rPr>
+          <w:lang w:val="nl-BE"/>
+        </w:rPr>
+        <w:t>Om een API te kunnen testen heb ik natuurlijk een API nodig en een API test platform. Voor de API gebruik ik een al eerder door mezelf gemaakt programma. En het test platform zal Postman zijn.</w:t>
+      </w:r>
+    </w:p>
+    <w:p>
+      <w:pPr>
+        <w:rPr>
+          <w:lang w:val="nl-BE"/>
+        </w:rPr>
+      </w:pPr>
+      <w:r>
+        <w:rPr>
+          <w:lang w:val="nl-BE"/>
+        </w:rPr>
+        <w:t>Toen ik eerst postman wou installeren, installeerde het als een app. Geen kwaad zo je denken, maar als je dit dan opende dan ging het naar een web based platform dat ik nogal omslachtig vond. Maar omdat ik al eens eerder had gebruik gemaakt van postman wist ik dat er een een echte applicatie van bestond. En na altijd geredirect te worden naar de app vond ik het ineens.</w:t>
+      </w:r>
+      <w:r>
+        <w:rPr>
+          <w:lang w:val="nl-BE"/>
+        </w:rPr>
+        <w:t xml:space="preserve"> Hierna was het gewoon gemakkelijk downloaden en snel installeren.</w:t>
+      </w:r>
+    </w:p>
+    <w:p>
+      <w:pPr>
+        <w:pStyle w:val="Heading1"/>
+        <w:rPr>
+          <w:lang w:val="nl-BE"/>
+        </w:rPr>
+      </w:pPr>
+      <w:bookmarkStart w:id="1" w:name="_Toc85457633"/>
       <w:r>
         <w:rPr>
           <w:lang w:val="nl-BE"/>
         </w:rPr>
         <w:t>Postman: The Complete Guide – REST API Testing</w:t>
       </w:r>
-      <w:r>
-        <w:rPr>
-          <w:lang w:val="nl-BE"/>
-        </w:rPr>
-        <w:t xml:space="preserve">). De weg dat ik zelf afleg tijdens deze cursus wordt hieronder </w:t>
-      </w:r>
-      <w:r>
-        <w:rPr>
-          <w:lang w:val="nl-BE"/>
-        </w:rPr>
-        <w:t>beschreven</w:t>
-      </w:r>
-      <w:r>
-        <w:rPr>
-          <w:lang w:val="nl-BE"/>
-        </w:rPr>
-        <w:t>.</w:t>
-      </w:r>
-    </w:p>
-    <w:p>
-      <w:pPr>
-        <w:pStyle w:val="Heading1"/>
-        <w:rPr>
-          <w:lang w:val="en-GB"/>
-        </w:rPr>
-      </w:pPr>
-      <w:bookmarkStart w:id="1" w:name="_Toc85047872"/>
-      <w:r>
-        <w:rPr>
-          <w:lang w:val="en-GB"/>
-        </w:rPr>
-        <w:t xml:space="preserve">Postman: The Complete Guide </w:t>
-      </w:r>
-      <w:r>
-        <w:rPr>
-          <w:lang w:val="en-GB"/>
-        </w:rPr>
-        <w:t>– REST API Testing</w:t>
-      </w:r>
       <w:bookmarkEnd w:id="1"/>
     </w:p>
     <w:p>
       <w:pPr>
         <w:pStyle w:val="Heading2"/>
         <w:rPr>
-          <w:lang w:val="en-GB"/>
-        </w:rPr>
-      </w:pPr>
-      <w:bookmarkStart w:id="2" w:name="_Toc85047873"/>
-      <w:r>
-        <w:rPr>
-          <w:lang w:val="en-GB"/>
+          <w:lang w:val="nl-BE"/>
+        </w:rPr>
+      </w:pPr>
+      <w:bookmarkStart w:id="2" w:name="_Toc85457634"/>
+      <w:r>
+        <w:rPr>
+          <w:lang w:val="nl-BE"/>
         </w:rPr>
         <w:t>Introduction and first steps in Postman</w:t>
       </w:r>
@@ -2030,25 +2438,7 @@
         <w:rPr>
           <w:lang w:val="nl-BE"/>
         </w:rPr>
-        <w:t xml:space="preserve">In de </w:t>
-      </w:r>
-      <w:r>
-        <w:rPr>
-          <w:lang w:val="nl-BE"/>
-        </w:rPr>
-        <w:t>cursus</w:t>
-      </w:r>
-      <w:r>
-        <w:rPr>
-          <w:lang w:val="nl-BE"/>
-        </w:rPr>
-        <w:t xml:space="preserve"> content hebben z</w:t>
-      </w:r>
-      <w:r>
-        <w:rPr>
-          <w:lang w:val="nl-BE"/>
-        </w:rPr>
-        <w:t>e eerst eerst een overview gegeven van wat we kunnen verwachten van de cursus en wat we niet/wel kunnen verwachten van dit.</w:t>
+        <w:t>In de cursus content hebben ze eerst eerst een overview gegeven van wat we kunnen verwachten van de cursus en wat we niet/wel kunnen verwachten van dit.</w:t>
       </w:r>
     </w:p>
     <w:p>
@@ -2106,13 +2496,7 @@
         <w:rPr>
           <w:lang w:val="nl-BE"/>
         </w:rPr>
-        <w:t>Een request kan meer d</w:t>
-      </w:r>
-      <w:r>
-        <w:rPr>
-          <w:lang w:val="nl-BE"/>
-        </w:rPr>
-        <w:t>an alleen een GET zijn, hij heeft ook al getoond hoe je met postman een POST request kan maken, opstellen en weer oplsaan.</w:t>
+        <w:t>Een request kan meer dan alleen een GET zijn, hij heeft ook al getoond hoe je met postman een POST request kan maken, opstellen en weer oplsaan.</w:t>
       </w:r>
     </w:p>
     <w:p>
@@ -2180,6 +2564,7 @@
         <w:rPr>
           <w:lang w:val="nl-BE"/>
         </w:rPr>
+        <w:lastRenderedPageBreak/>
         <w:t xml:space="preserve">Tenslotte heeft hij ook nog getoond hoe je gemakkelijk een simpele test kan opstellen via de snippets. </w:t>
       </w:r>
     </w:p>
@@ -2232,7 +2617,6 @@
           <w:noProof/>
           <w:lang w:val="nl-BE"/>
         </w:rPr>
-        <w:lastRenderedPageBreak/>
         <w:drawing>
           <wp:inline distT="0" distB="0" distL="0" distR="0" wp14:anchorId="0748D096" wp14:editId="06C24505">
             <wp:extent cx="3162300" cy="2436873"/>
@@ -2284,7 +2668,7 @@
           <w:lang w:val="nl-BE"/>
         </w:rPr>
       </w:pPr>
-      <w:bookmarkStart w:id="3" w:name="_Toc85047874"/>
+      <w:bookmarkStart w:id="3" w:name="_Toc85457635"/>
       <w:r>
         <w:rPr>
           <w:lang w:val="nl-BE"/>
@@ -2300,7 +2684,7 @@
           <w:lang w:val="nl-BE"/>
         </w:rPr>
       </w:pPr>
-      <w:bookmarkStart w:id="4" w:name="_Toc85047875"/>
+      <w:bookmarkStart w:id="4" w:name="_Toc85457636"/>
       <w:r>
         <w:rPr>
           <w:lang w:val="nl-BE"/>
@@ -2319,13 +2703,7 @@
         <w:rPr>
           <w:lang w:val="nl-BE"/>
         </w:rPr>
-        <w:t>Een htpp request bestaat u</w:t>
-      </w:r>
-      <w:r>
-        <w:rPr>
-          <w:lang w:val="nl-BE"/>
-        </w:rPr>
-        <w:t>it vier delen:</w:t>
+        <w:t>Een htpp request bestaat uit vier delen:</w:t>
       </w:r>
     </w:p>
     <w:p>
@@ -2411,6 +2789,7 @@
           <w:noProof/>
           <w:lang w:val="nl-BE"/>
         </w:rPr>
+        <w:lastRenderedPageBreak/>
         <w:drawing>
           <wp:anchor distT="0" distB="0" distL="114300" distR="114300" simplePos="0" relativeHeight="251659264" behindDoc="0" locked="0" layoutInCell="1" allowOverlap="1" wp14:anchorId="1100C748" wp14:editId="30DC6717">
             <wp:simplePos x="0" y="0"/>
@@ -2551,33 +2930,20 @@
         <w:rPr>
           <w:lang w:val="nl-BE"/>
         </w:rPr>
-        <w:t>Headers zijn ook een d</w:t>
-      </w:r>
-      <w:r>
-        <w:rPr>
-          <w:lang w:val="nl-BE"/>
-        </w:rPr>
-        <w:t>eel van het request. Er zijn al standaard headers dat postman aanbied maar je kan er ook nog altijd zelf meegeven.</w:t>
-      </w:r>
-    </w:p>
-    <w:p>
-      <w:pPr>
-        <w:rPr>
-          <w:lang w:val="nl-BE"/>
-        </w:rPr>
-      </w:pPr>
-      <w:r>
-        <w:rPr>
-          <w:lang w:val="nl-BE"/>
-        </w:rPr>
-        <w:lastRenderedPageBreak/>
-        <w:t>Onder body kan je v</w:t>
-      </w:r>
-      <w:r>
-        <w:rPr>
-          <w:lang w:val="nl-BE"/>
-        </w:rPr>
-        <w:t xml:space="preserve">erschillende opties selecteren. </w:t>
+        <w:t>Headers zijn ook een deel van het request. Er zijn al standaard headers dat postman aanbied maar je kan er ook nog altijd zelf meegeven.</w:t>
+      </w:r>
+    </w:p>
+    <w:p>
+      <w:pPr>
+        <w:rPr>
+          <w:lang w:val="nl-BE"/>
+        </w:rPr>
+      </w:pPr>
+      <w:r>
+        <w:rPr>
+          <w:lang w:val="nl-BE"/>
+        </w:rPr>
+        <w:t xml:space="preserve">Onder body kan je verschillende opties selecteren. </w:t>
       </w:r>
       <w:r>
         <w:rPr>
@@ -2631,13 +2997,7 @@
         <w:rPr>
           <w:lang w:val="nl-BE"/>
         </w:rPr>
-        <w:t>Hierin kan je verschillende w</w:t>
-      </w:r>
-      <w:r>
-        <w:rPr>
-          <w:lang w:val="nl-BE"/>
-        </w:rPr>
-        <w:t>aardes meegeven aan uw request. En dit zijn dan eigenlijk post requests. Je kan bijvoorbeeld voor een Voornaam &amp; Achternaam meegeven. Om gemakkelijk te zien wat we gaan meegeven gaan we werken met Hookbin. Hiermee gaan we kunnen zien wat we allemaal doorsturen.</w:t>
+        <w:t>Hierin kan je verschillende waardes meegeven aan uw request. En dit zijn dan eigenlijk post requests. Je kan bijvoorbeeld voor een Voornaam &amp; Achternaam meegeven. Om gemakkelijk te zien wat we gaan meegeven gaan we werken met Hookbin. Hiermee gaan we kunnen zien wat we allemaal doorsturen.</w:t>
       </w:r>
     </w:p>
     <w:p>
@@ -2788,42 +3148,26 @@
           <w:lang w:val="nl-BE"/>
         </w:rPr>
       </w:pPr>
+      <w:bookmarkStart w:id="5" w:name="_Toc85457637"/>
       <w:r>
         <w:rPr>
           <w:lang w:val="nl-BE"/>
         </w:rPr>
         <w:t>Responses</w:t>
       </w:r>
-    </w:p>
-    <w:p>
-      <w:pPr>
-        <w:rPr>
-          <w:lang w:val="nl-BE"/>
-        </w:rPr>
-      </w:pPr>
-      <w:r>
-        <w:rPr>
-          <w:lang w:val="nl-BE"/>
-        </w:rPr>
-        <w:t>De response is eigenlijk h</w:t>
-      </w:r>
-      <w:r>
-        <w:rPr>
-          <w:lang w:val="nl-BE"/>
-        </w:rPr>
-        <w:t xml:space="preserve">et gedeelte dat de api antwoord. </w:t>
-      </w:r>
-      <w:r>
-        <w:rPr>
-          <w:lang w:val="nl-BE"/>
-        </w:rPr>
-        <w:t>Wanneer de code begint m</w:t>
-      </w:r>
-      <w:r>
-        <w:rPr>
-          <w:lang w:val="nl-BE"/>
-        </w:rPr>
-        <w:t>et een twee, dan weet je dat alles oké is gegaan. Wanneer de server code terugstuurt dat begint met een 4 dan weet je dat je iets fout hebt gedaan. En wanneer het begint met een 5 dan is er een probleem met de server.</w:t>
+      <w:bookmarkEnd w:id="5"/>
+    </w:p>
+    <w:p>
+      <w:pPr>
+        <w:rPr>
+          <w:lang w:val="nl-BE"/>
+        </w:rPr>
+      </w:pPr>
+      <w:r>
+        <w:rPr>
+          <w:lang w:val="nl-BE"/>
+        </w:rPr>
+        <w:t>De response is eigenlijk het gedeelte dat de api antwoord. Wanneer de code begint met een twee, dan weet je dat alles oké is gegaan. Wanneer de server code terugstuurt dat begint met een 4 dan weet je dat je iets fout hebt gedaan. En wanneer het begint met een 5 dan is er een probleem met de server.</w:t>
       </w:r>
     </w:p>
     <w:p>
@@ -2898,13 +3242,7 @@
         <w:rPr>
           <w:lang w:val="nl-BE"/>
         </w:rPr>
-        <w:t>Zoals je nu kan z</w:t>
-      </w:r>
-      <w:r>
-        <w:rPr>
-          <w:lang w:val="nl-BE"/>
-        </w:rPr>
-        <w:t>ien hebben we een simpele GET request gemaakt waar we vragen achter /category. En in het programma staat dit gecodeert dat het een get all returnt. Je ziet dus 5 verschillende gerechten dat standaard waardes zijn. Wat je ook kan zien is dat de code 200 werd teruggegeven dus alles is in orde en het duurde 77ms om een antwoord te krijgen. Je kan het antwoord ook in verschillende</w:t>
+        <w:t>Zoals je nu kan zien hebben we een simpele GET request gemaakt waar we vragen achter /category. En in het programma staat dit gecodeert dat het een get all returnt. Je ziet dus 5 verschillende gerechten dat standaard waardes zijn. Wat je ook kan zien is dat de code 200 werd teruggegeven dus alles is in orde en het duurde 77ms om een antwoord te krijgen. Je kan het antwoord ook in verschillende</w:t>
       </w:r>
       <w:r>
         <w:rPr>
@@ -2920,12 +3258,14 @@
           <w:lang w:val="nl-BE"/>
         </w:rPr>
       </w:pPr>
+      <w:bookmarkStart w:id="6" w:name="_Toc85457638"/>
       <w:r>
         <w:rPr>
           <w:lang w:val="nl-BE"/>
         </w:rPr>
         <w:t>Saving requests</w:t>
       </w:r>
+      <w:bookmarkEnd w:id="6"/>
     </w:p>
     <w:p>
       <w:pPr>
@@ -2992,13 +3332,7 @@
         <w:rPr>
           <w:lang w:val="nl-BE"/>
         </w:rPr>
-        <w:t xml:space="preserve">Je kan verschillende requests </w:t>
-      </w:r>
-      <w:r>
-        <w:rPr>
-          <w:lang w:val="nl-BE"/>
-        </w:rPr>
-        <w:t>opslaan door ze in een collectie te zetten. Een collectie bestaat normaal uit verschillende bijhorende requests. Zelf heb ik al een collectie gemaakt voor dit vak met al één request in dat ik hierboven heb getoond.</w:t>
+        <w:t>Je kan verschillende requests opslaan door ze in een collectie te zetten. Een collectie bestaat normaal uit verschillende bijhorende requests. Zelf heb ik al een collectie gemaakt voor dit vak met al één request in dat ik hierboven heb getoond.</w:t>
       </w:r>
       <w:r>
         <w:rPr>
@@ -3016,7 +3350,7 @@
     <w:p>
       <w:pPr>
         <w:rPr>
-          <w:lang w:val="en-GB"/>
+          <w:lang w:val="nl-BE"/>
         </w:rPr>
       </w:pPr>
       <w:r>
@@ -3026,7 +3360,7 @@
         </w:rPr>
         <w:lastRenderedPageBreak/>
         <w:drawing>
-          <wp:inline distT="0" distB="0" distL="0" distR="0" wp14:anchorId="2F327707" wp14:editId="078A44DB">
+          <wp:inline distT="0" distB="0" distL="0" distR="0" wp14:anchorId="2F327707" wp14:editId="7626C246">
             <wp:extent cx="2334126" cy="2741116"/>
             <wp:effectExtent l="0" t="0" r="9525" b="2540"/>
             <wp:docPr id="11" name="Picture 11"/>
@@ -3079,22 +3413,450 @@
       <w:pPr>
         <w:pStyle w:val="Heading2"/>
         <w:rPr>
-          <w:lang w:val="en-GB"/>
-        </w:rPr>
-      </w:pPr>
-      <w:bookmarkStart w:id="5" w:name="_Toc85047876"/>
-      <w:r>
-        <w:rPr>
-          <w:lang w:val="en-GB"/>
+          <w:lang w:val="nl-BE"/>
+        </w:rPr>
+      </w:pPr>
+      <w:bookmarkStart w:id="7" w:name="_Toc85457639"/>
+      <w:r>
+        <w:rPr>
+          <w:lang w:val="nl-BE"/>
         </w:rPr>
         <w:t>Writing tests and scripts</w:t>
       </w:r>
-      <w:bookmarkEnd w:id="5"/>
-    </w:p>
-    <w:p>
-      <w:pPr>
-        <w:rPr>
-          <w:lang w:val="en-GB"/>
+      <w:bookmarkEnd w:id="7"/>
+    </w:p>
+    <w:p>
+      <w:pPr>
+        <w:pStyle w:val="Heading3"/>
+        <w:rPr>
+          <w:lang w:val="nl-BE"/>
+        </w:rPr>
+      </w:pPr>
+      <w:r>
+        <w:rPr>
+          <w:lang w:val="nl-BE"/>
+        </w:rPr>
+        <w:t>Een eerste simpele test</w:t>
+      </w:r>
+    </w:p>
+    <w:p>
+      <w:pPr>
+        <w:rPr>
+          <w:lang w:val="nl-BE"/>
+        </w:rPr>
+      </w:pPr>
+      <w:r>
+        <w:rPr>
+          <w:lang w:val="nl-BE"/>
+        </w:rPr>
+        <w:t>Wat is een test? Een test is eigenlijk een bewering waar je de response controleert tegen over een verwacht antwoord, bv een status code dat dan liefst 200 is.</w:t>
+      </w:r>
+      <w:r>
+        <w:rPr>
+          <w:lang w:val="nl-BE"/>
+        </w:rPr>
+        <w:t xml:space="preserve"> </w:t>
+      </w:r>
+    </w:p>
+    <w:p>
+      <w:pPr>
+        <w:rPr>
+          <w:lang w:val="nl-BE"/>
+        </w:rPr>
+      </w:pPr>
+      <w:r>
+        <w:rPr>
+          <w:lang w:val="nl-BE"/>
+        </w:rPr>
+        <w:t>Een zeer simpele test zou dit kunnen zijn:</w:t>
+      </w:r>
+    </w:p>
+    <w:p>
+      <w:pPr>
+        <w:rPr>
+          <w:lang w:val="nl-BE"/>
+        </w:rPr>
+      </w:pPr>
+      <w:r>
+        <w:rPr>
+          <w:lang w:val="nl-BE"/>
+        </w:rPr>
+        <w:drawing>
+          <wp:inline distT="0" distB="0" distL="0" distR="0" wp14:anchorId="0E61E69C" wp14:editId="5CD8951C">
+            <wp:extent cx="3372321" cy="609685"/>
+            <wp:effectExtent l="0" t="0" r="0" b="0"/>
+            <wp:docPr id="8" name="Picture 8" descr="Graphical user interface, text, application&#10;&#10;Description automatically generated"/>
+            <wp:cNvGraphicFramePr>
+              <a:graphicFrameLocks xmlns:a="http://schemas.openxmlformats.org/drawingml/2006/main" noChangeAspect="1"/>
+            </wp:cNvGraphicFramePr>
+            <a:graphic xmlns:a="http://schemas.openxmlformats.org/drawingml/2006/main">
+              <a:graphicData uri="http://schemas.openxmlformats.org/drawingml/2006/picture">
+                <pic:pic xmlns:pic="http://schemas.openxmlformats.org/drawingml/2006/picture">
+                  <pic:nvPicPr>
+                    <pic:cNvPr id="8" name="Picture 8" descr="Graphical user interface, text, application&#10;&#10;Description automatically generated"/>
+                    <pic:cNvPicPr/>
+                  </pic:nvPicPr>
+                  <pic:blipFill>
+                    <a:blip r:embed="rId18"/>
+                    <a:stretch>
+                      <a:fillRect/>
+                    </a:stretch>
+                  </pic:blipFill>
+                  <pic:spPr>
+                    <a:xfrm>
+                      <a:off x="0" y="0"/>
+                      <a:ext cx="3372321" cy="609685"/>
+                    </a:xfrm>
+                    <a:prstGeom prst="rect">
+                      <a:avLst/>
+                    </a:prstGeom>
+                  </pic:spPr>
+                </pic:pic>
+              </a:graphicData>
+            </a:graphic>
+          </wp:inline>
+        </w:drawing>
+      </w:r>
+    </w:p>
+    <w:p>
+      <w:pPr>
+        <w:rPr>
+          <w:lang w:val="nl-BE"/>
+        </w:rPr>
+      </w:pPr>
+      <w:r>
+        <w:rPr>
+          <w:lang w:val="nl-BE"/>
+        </w:rPr>
+        <w:t>Dit is een lijkt een zeer simpele test, maar toch kwam ik al snel op een probleem. Er kon geen request worden verzonden.</w:t>
+      </w:r>
+    </w:p>
+    <w:p>
+      <w:pPr>
+        <w:rPr>
+          <w:lang w:val="nl-BE"/>
+        </w:rPr>
+      </w:pPr>
+      <w:r>
+        <w:rPr>
+          <w:lang w:val="nl-BE"/>
+        </w:rPr>
+        <w:drawing>
+          <wp:inline distT="0" distB="0" distL="0" distR="0" wp14:anchorId="2351BB34" wp14:editId="00C1397D">
+            <wp:extent cx="2790908" cy="1479368"/>
+            <wp:effectExtent l="0" t="0" r="0" b="6985"/>
+            <wp:docPr id="12" name="Picture 12" descr="Graphical user interface, text, application&#10;&#10;Description automatically generated"/>
+            <wp:cNvGraphicFramePr>
+              <a:graphicFrameLocks xmlns:a="http://schemas.openxmlformats.org/drawingml/2006/main" noChangeAspect="1"/>
+            </wp:cNvGraphicFramePr>
+            <a:graphic xmlns:a="http://schemas.openxmlformats.org/drawingml/2006/main">
+              <a:graphicData uri="http://schemas.openxmlformats.org/drawingml/2006/picture">
+                <pic:pic xmlns:pic="http://schemas.openxmlformats.org/drawingml/2006/picture">
+                  <pic:nvPicPr>
+                    <pic:cNvPr id="12" name="Picture 12" descr="Graphical user interface, text, application&#10;&#10;Description automatically generated"/>
+                    <pic:cNvPicPr/>
+                  </pic:nvPicPr>
+                  <pic:blipFill>
+                    <a:blip r:embed="rId19"/>
+                    <a:stretch>
+                      <a:fillRect/>
+                    </a:stretch>
+                  </pic:blipFill>
+                  <pic:spPr>
+                    <a:xfrm>
+                      <a:off x="0" y="0"/>
+                      <a:ext cx="2800159" cy="1484272"/>
+                    </a:xfrm>
+                    <a:prstGeom prst="rect">
+                      <a:avLst/>
+                    </a:prstGeom>
+                  </pic:spPr>
+                </pic:pic>
+              </a:graphicData>
+            </a:graphic>
+          </wp:inline>
+        </w:drawing>
+      </w:r>
+    </w:p>
+    <w:p>
+      <w:pPr>
+        <w:rPr>
+          <w:lang w:val="nl-BE"/>
+        </w:rPr>
+      </w:pPr>
+      <w:r>
+        <w:rPr>
+          <w:lang w:val="nl-BE"/>
+        </w:rPr>
+        <w:drawing>
+          <wp:anchor distT="0" distB="0" distL="114300" distR="114300" simplePos="0" relativeHeight="251661312" behindDoc="1" locked="0" layoutInCell="1" allowOverlap="1" wp14:anchorId="6474C53B" wp14:editId="19CC8BAC">
+            <wp:simplePos x="0" y="0"/>
+            <wp:positionH relativeFrom="column">
+              <wp:posOffset>3228147</wp:posOffset>
+            </wp:positionH>
+            <wp:positionV relativeFrom="paragraph">
+              <wp:posOffset>394335</wp:posOffset>
+            </wp:positionV>
+            <wp:extent cx="2972215" cy="1047896"/>
+            <wp:effectExtent l="0" t="0" r="0" b="0"/>
+            <wp:wrapTight wrapText="bothSides">
+              <wp:wrapPolygon edited="0">
+                <wp:start x="0" y="0"/>
+                <wp:lineTo x="0" y="21207"/>
+                <wp:lineTo x="21462" y="21207"/>
+                <wp:lineTo x="21462" y="0"/>
+                <wp:lineTo x="0" y="0"/>
+              </wp:wrapPolygon>
+            </wp:wrapTight>
+            <wp:docPr id="13" name="Picture 13" descr="Graphical user interface, text, application&#10;&#10;Description automatically generated"/>
+            <wp:cNvGraphicFramePr>
+              <a:graphicFrameLocks xmlns:a="http://schemas.openxmlformats.org/drawingml/2006/main" noChangeAspect="1"/>
+            </wp:cNvGraphicFramePr>
+            <a:graphic xmlns:a="http://schemas.openxmlformats.org/drawingml/2006/main">
+              <a:graphicData uri="http://schemas.openxmlformats.org/drawingml/2006/picture">
+                <pic:pic xmlns:pic="http://schemas.openxmlformats.org/drawingml/2006/picture">
+                  <pic:nvPicPr>
+                    <pic:cNvPr id="13" name="Picture 13" descr="Graphical user interface, text, application&#10;&#10;Description automatically generated"/>
+                    <pic:cNvPicPr/>
+                  </pic:nvPicPr>
+                  <pic:blipFill>
+                    <a:blip r:embed="rId20">
+                      <a:extLst>
+                        <a:ext uri="{28A0092B-C50C-407E-A947-70E740481C1C}">
+                          <a14:useLocalDpi xmlns:a14="http://schemas.microsoft.com/office/drawing/2010/main" val="0"/>
+                        </a:ext>
+                      </a:extLst>
+                    </a:blip>
+                    <a:stretch>
+                      <a:fillRect/>
+                    </a:stretch>
+                  </pic:blipFill>
+                  <pic:spPr>
+                    <a:xfrm>
+                      <a:off x="0" y="0"/>
+                      <a:ext cx="2972215" cy="1047896"/>
+                    </a:xfrm>
+                    <a:prstGeom prst="rect">
+                      <a:avLst/>
+                    </a:prstGeom>
+                  </pic:spPr>
+                </pic:pic>
+              </a:graphicData>
+            </a:graphic>
+          </wp:anchor>
+        </w:drawing>
+      </w:r>
+      <w:r>
+        <w:rPr>
+          <w:lang w:val="nl-BE"/>
+        </w:rPr>
+        <w:t>Na een tijdje zoeken op het internet en zelf te reflecteren wat er mis was, kwam ik tot het besef dat ik zelf was vergeten mijn API te laten runnen. Dit moet elke keer gebeuren voor ik begin met testen anders kan er natuurlijk niets getest worden.</w:t>
+      </w:r>
+    </w:p>
+    <w:p>
+      <w:pPr>
+        <w:rPr>
+          <w:lang w:val="nl-BE"/>
+        </w:rPr>
+      </w:pPr>
+      <w:r>
+        <w:rPr>
+          <w:lang w:val="nl-BE"/>
+        </w:rPr>
+        <w:lastRenderedPageBreak/>
+        <w:t xml:space="preserve">Nu kunnen we de test nog eens proberen te doen. En succesvol, bij </w:t>
+      </w:r>
+      <w:r>
+        <w:rPr>
+          <w:lang w:val="nl-BE"/>
+        </w:rPr>
+        <w:t>de</w:t>
+      </w:r>
+      <w:r>
+        <w:rPr>
+          <w:lang w:val="nl-BE"/>
+        </w:rPr>
+        <w:t xml:space="preserve"> </w:t>
+      </w:r>
+      <w:r>
+        <w:rPr>
+          <w:lang w:val="nl-BE"/>
+        </w:rPr>
+        <w:t>rechtse afbeelding</w:t>
+      </w:r>
+      <w:r>
+        <w:rPr>
+          <w:lang w:val="nl-BE"/>
+        </w:rPr>
+        <w:t xml:space="preserve"> kan je bij </w:t>
+      </w:r>
+      <w:r>
+        <w:rPr>
+          <w:lang w:val="nl-BE"/>
+        </w:rPr>
+        <w:t>‘</w:t>
+      </w:r>
+      <w:r>
+        <w:rPr>
+          <w:lang w:val="nl-BE"/>
+        </w:rPr>
+        <w:t>Test Results</w:t>
+      </w:r>
+      <w:r>
+        <w:rPr>
+          <w:lang w:val="nl-BE"/>
+        </w:rPr>
+        <w:t>’</w:t>
+      </w:r>
+      <w:r>
+        <w:rPr>
+          <w:lang w:val="nl-BE"/>
+        </w:rPr>
+        <w:t xml:space="preserve"> zien dat de test is geslaagd en de status code echt 200 is.</w:t>
+      </w:r>
+    </w:p>
+    <w:p>
+      <w:pPr>
+        <w:rPr>
+          <w:lang w:val="nl-BE"/>
+        </w:rPr>
+      </w:pPr>
+      <w:r>
+        <w:rPr>
+          <w:lang w:val="nl-BE"/>
+        </w:rPr>
+        <w:t>Wanneer bijvoorbeeld de request url verkeerd geschereven is en dus niet bestaat zal je natuurlijk een ander resultaat moeten zien. De test zou moeten falen en zoals je kan zien gebeurt dit ook.</w:t>
+      </w:r>
+    </w:p>
+    <w:p>
+      <w:pPr>
+        <w:rPr>
+          <w:lang w:val="nl-BE"/>
+        </w:rPr>
+      </w:pPr>
+      <w:r>
+        <w:rPr>
+          <w:lang w:val="nl-BE"/>
+        </w:rPr>
+        <w:drawing>
+          <wp:inline distT="0" distB="0" distL="0" distR="0" wp14:anchorId="357316F6" wp14:editId="1B44A626">
+            <wp:extent cx="3267531" cy="514422"/>
+            <wp:effectExtent l="0" t="0" r="0" b="0"/>
+            <wp:docPr id="14" name="Picture 14" descr="Graphical user interface, text, application&#10;&#10;Description automatically generated"/>
+            <wp:cNvGraphicFramePr>
+              <a:graphicFrameLocks xmlns:a="http://schemas.openxmlformats.org/drawingml/2006/main" noChangeAspect="1"/>
+            </wp:cNvGraphicFramePr>
+            <a:graphic xmlns:a="http://schemas.openxmlformats.org/drawingml/2006/main">
+              <a:graphicData uri="http://schemas.openxmlformats.org/drawingml/2006/picture">
+                <pic:pic xmlns:pic="http://schemas.openxmlformats.org/drawingml/2006/picture">
+                  <pic:nvPicPr>
+                    <pic:cNvPr id="14" name="Picture 14" descr="Graphical user interface, text, application&#10;&#10;Description automatically generated"/>
+                    <pic:cNvPicPr/>
+                  </pic:nvPicPr>
+                  <pic:blipFill>
+                    <a:blip r:embed="rId21"/>
+                    <a:stretch>
+                      <a:fillRect/>
+                    </a:stretch>
+                  </pic:blipFill>
+                  <pic:spPr>
+                    <a:xfrm>
+                      <a:off x="0" y="0"/>
+                      <a:ext cx="3267531" cy="514422"/>
+                    </a:xfrm>
+                    <a:prstGeom prst="rect">
+                      <a:avLst/>
+                    </a:prstGeom>
+                  </pic:spPr>
+                </pic:pic>
+              </a:graphicData>
+            </a:graphic>
+          </wp:inline>
+        </w:drawing>
+      </w:r>
+      <w:r>
+        <w:rPr>
+          <w:lang w:val="nl-BE"/>
+        </w:rPr>
+        <w:drawing>
+          <wp:inline distT="0" distB="0" distL="0" distR="0" wp14:anchorId="56A20564" wp14:editId="20B5BC26">
+            <wp:extent cx="3734321" cy="1181265"/>
+            <wp:effectExtent l="0" t="0" r="0" b="0"/>
+            <wp:docPr id="15" name="Picture 15" descr="Graphical user interface, text, application, chat or text message&#10;&#10;Description automatically generated"/>
+            <wp:cNvGraphicFramePr>
+              <a:graphicFrameLocks xmlns:a="http://schemas.openxmlformats.org/drawingml/2006/main" noChangeAspect="1"/>
+            </wp:cNvGraphicFramePr>
+            <a:graphic xmlns:a="http://schemas.openxmlformats.org/drawingml/2006/main">
+              <a:graphicData uri="http://schemas.openxmlformats.org/drawingml/2006/picture">
+                <pic:pic xmlns:pic="http://schemas.openxmlformats.org/drawingml/2006/picture">
+                  <pic:nvPicPr>
+                    <pic:cNvPr id="15" name="Picture 15" descr="Graphical user interface, text, application, chat or text message&#10;&#10;Description automatically generated"/>
+                    <pic:cNvPicPr/>
+                  </pic:nvPicPr>
+                  <pic:blipFill>
+                    <a:blip r:embed="rId22"/>
+                    <a:stretch>
+                      <a:fillRect/>
+                    </a:stretch>
+                  </pic:blipFill>
+                  <pic:spPr>
+                    <a:xfrm>
+                      <a:off x="0" y="0"/>
+                      <a:ext cx="3734321" cy="1181265"/>
+                    </a:xfrm>
+                    <a:prstGeom prst="rect">
+                      <a:avLst/>
+                    </a:prstGeom>
+                  </pic:spPr>
+                </pic:pic>
+              </a:graphicData>
+            </a:graphic>
+          </wp:inline>
+        </w:drawing>
+      </w:r>
+    </w:p>
+    <w:p>
+      <w:pPr>
+        <w:rPr>
+          <w:lang w:val="nl-BE"/>
+        </w:rPr>
+      </w:pPr>
+    </w:p>
+    <w:p>
+      <w:pPr>
+        <w:rPr>
+          <w:lang w:val="nl-BE"/>
+        </w:rPr>
+      </w:pPr>
+      <w:r>
+        <w:rPr>
+          <w:lang w:val="nl-BE"/>
+        </w:rPr>
+        <w:t xml:space="preserve">Maar wat betekend deze test code nu? pm.test is een fuctie voor het schrijven van test specificaties. Tussen de haakjes staat een eerste </w:t>
+      </w:r>
+      <w:r>
+        <w:rPr>
+          <w:lang w:val="nl-BE"/>
+        </w:rPr>
+        <w:t>parameter</w:t>
+      </w:r>
+      <w:r>
+        <w:rPr>
+          <w:lang w:val="nl-BE"/>
+        </w:rPr>
+        <w:t>, dit is een string. Na de comma sraat een tweede parameter</w:t>
+      </w:r>
+      <w:r>
+        <w:rPr>
+          <w:lang w:val="nl-BE"/>
+        </w:rPr>
+        <w:t>, dit is een call back funtie (gebeurt pas na het uitvoeren van de test) dat kijkt op de response status code in dit geval 200 is.</w:t>
+      </w:r>
+    </w:p>
+    <w:p>
+      <w:pPr>
+        <w:rPr>
+          <w:lang w:val="nl-BE"/>
         </w:rPr>
       </w:pPr>
     </w:p>
@@ -3102,28 +3864,22 @@
       <w:pPr>
         <w:pStyle w:val="Heading2"/>
         <w:rPr>
-          <w:lang w:val="en-GB"/>
-        </w:rPr>
-      </w:pPr>
-      <w:bookmarkStart w:id="6" w:name="_Toc85047877"/>
-      <w:r>
-        <w:rPr>
-          <w:lang w:val="en-GB"/>
-        </w:rPr>
-        <w:t>Writing tests and scripts using v</w:t>
-      </w:r>
-      <w:r>
-        <w:rPr>
-          <w:lang w:val="en-GB"/>
-        </w:rPr>
-        <w:t>ariables</w:t>
-      </w:r>
-      <w:bookmarkEnd w:id="6"/>
-    </w:p>
-    <w:p>
-      <w:pPr>
-        <w:rPr>
-          <w:lang w:val="en-GB"/>
+          <w:lang w:val="nl-BE"/>
+        </w:rPr>
+      </w:pPr>
+      <w:bookmarkStart w:id="8" w:name="_Toc85457640"/>
+      <w:r>
+        <w:rPr>
+          <w:lang w:val="nl-BE"/>
+        </w:rPr>
+        <w:t>Writing tests and scripts using variables</w:t>
+      </w:r>
+      <w:bookmarkEnd w:id="8"/>
+    </w:p>
+    <w:p>
+      <w:pPr>
+        <w:rPr>
+          <w:lang w:val="nl-BE"/>
         </w:rPr>
       </w:pPr>
     </w:p>
@@ -3131,22 +3887,22 @@
       <w:pPr>
         <w:pStyle w:val="Heading2"/>
         <w:rPr>
-          <w:lang w:val="en-GB"/>
-        </w:rPr>
-      </w:pPr>
-      <w:bookmarkStart w:id="7" w:name="_Toc85047878"/>
-      <w:r>
-        <w:rPr>
-          <w:lang w:val="en-GB"/>
+          <w:lang w:val="nl-BE"/>
+        </w:rPr>
+      </w:pPr>
+      <w:bookmarkStart w:id="9" w:name="_Toc85457641"/>
+      <w:r>
+        <w:rPr>
+          <w:lang w:val="nl-BE"/>
         </w:rPr>
         <w:t>API workflow using Github &amp; Twilio</w:t>
       </w:r>
-      <w:bookmarkEnd w:id="7"/>
-    </w:p>
-    <w:p>
-      <w:pPr>
-        <w:rPr>
-          <w:lang w:val="en-GB"/>
+      <w:bookmarkEnd w:id="9"/>
+    </w:p>
+    <w:p>
+      <w:pPr>
+        <w:rPr>
+          <w:lang w:val="nl-BE"/>
         </w:rPr>
       </w:pPr>
     </w:p>
@@ -3154,22 +3910,22 @@
       <w:pPr>
         <w:pStyle w:val="Heading2"/>
         <w:rPr>
-          <w:lang w:val="en-GB"/>
-        </w:rPr>
-      </w:pPr>
-      <w:bookmarkStart w:id="8" w:name="_Toc85047879"/>
-      <w:r>
-        <w:rPr>
-          <w:lang w:val="en-GB"/>
+          <w:lang w:val="nl-BE"/>
+        </w:rPr>
+      </w:pPr>
+      <w:bookmarkStart w:id="10" w:name="_Toc85457642"/>
+      <w:r>
+        <w:rPr>
+          <w:lang w:val="nl-BE"/>
         </w:rPr>
         <w:t>Advanced assertions</w:t>
       </w:r>
-      <w:bookmarkEnd w:id="8"/>
-    </w:p>
-    <w:p>
-      <w:pPr>
-        <w:rPr>
-          <w:lang w:val="en-GB"/>
+      <w:bookmarkEnd w:id="10"/>
+    </w:p>
+    <w:p>
+      <w:pPr>
+        <w:rPr>
+          <w:lang w:val="nl-BE"/>
         </w:rPr>
       </w:pPr>
     </w:p>
@@ -3177,22 +3933,22 @@
       <w:pPr>
         <w:pStyle w:val="Heading2"/>
         <w:rPr>
-          <w:lang w:val="en-GB"/>
-        </w:rPr>
-      </w:pPr>
-      <w:bookmarkStart w:id="9" w:name="_Toc85047880"/>
-      <w:r>
-        <w:rPr>
-          <w:lang w:val="en-GB"/>
+          <w:lang w:val="nl-BE"/>
+        </w:rPr>
+      </w:pPr>
+      <w:bookmarkStart w:id="11" w:name="_Toc85457643"/>
+      <w:r>
+        <w:rPr>
+          <w:lang w:val="nl-BE"/>
         </w:rPr>
         <w:t>Automatically running tests</w:t>
       </w:r>
-      <w:bookmarkEnd w:id="9"/>
-    </w:p>
-    <w:p>
-      <w:pPr>
-        <w:rPr>
-          <w:lang w:val="en-GB"/>
+      <w:bookmarkEnd w:id="11"/>
+    </w:p>
+    <w:p>
+      <w:pPr>
+        <w:rPr>
+          <w:lang w:val="nl-BE"/>
         </w:rPr>
       </w:pPr>
     </w:p>
@@ -3200,22 +3956,22 @@
       <w:pPr>
         <w:pStyle w:val="Heading2"/>
         <w:rPr>
-          <w:lang w:val="en-GB"/>
-        </w:rPr>
-      </w:pPr>
-      <w:bookmarkStart w:id="10" w:name="_Toc85047881"/>
-      <w:r>
-        <w:rPr>
-          <w:lang w:val="en-GB"/>
+          <w:lang w:val="nl-BE"/>
+        </w:rPr>
+      </w:pPr>
+      <w:bookmarkStart w:id="12" w:name="_Toc85457644"/>
+      <w:r>
+        <w:rPr>
+          <w:lang w:val="nl-BE"/>
         </w:rPr>
         <w:t>Running Newman with other CI servers/tools</w:t>
       </w:r>
-      <w:bookmarkEnd w:id="10"/>
-    </w:p>
-    <w:p>
-      <w:pPr>
-        <w:rPr>
-          <w:lang w:val="en-GB"/>
+      <w:bookmarkEnd w:id="12"/>
+    </w:p>
+    <w:p>
+      <w:pPr>
+        <w:rPr>
+          <w:lang w:val="nl-BE"/>
         </w:rPr>
       </w:pPr>
     </w:p>
@@ -3223,22 +3979,22 @@
       <w:pPr>
         <w:pStyle w:val="Heading2"/>
         <w:rPr>
-          <w:lang w:val="en-GB"/>
-        </w:rPr>
-      </w:pPr>
-      <w:bookmarkStart w:id="11" w:name="_Toc85047882"/>
-      <w:r>
-        <w:rPr>
-          <w:lang w:val="en-GB"/>
+          <w:lang w:val="nl-BE"/>
+        </w:rPr>
+      </w:pPr>
+      <w:bookmarkStart w:id="13" w:name="_Toc85457645"/>
+      <w:r>
+        <w:rPr>
+          <w:lang w:val="nl-BE"/>
         </w:rPr>
         <w:t>Workflows and Scenarios</w:t>
       </w:r>
-      <w:bookmarkEnd w:id="11"/>
-    </w:p>
-    <w:p>
-      <w:pPr>
-        <w:rPr>
-          <w:lang w:val="en-GB"/>
+      <w:bookmarkEnd w:id="13"/>
+    </w:p>
+    <w:p>
+      <w:pPr>
+        <w:rPr>
+          <w:lang w:val="nl-BE"/>
         </w:rPr>
       </w:pPr>
     </w:p>
@@ -3246,34 +4002,104 @@
       <w:pPr>
         <w:pStyle w:val="Heading2"/>
         <w:rPr>
-          <w:lang w:val="en-GB"/>
-        </w:rPr>
-      </w:pPr>
-      <w:bookmarkStart w:id="12" w:name="_Toc85047883"/>
-      <w:r>
-        <w:rPr>
-          <w:lang w:val="en-GB"/>
-        </w:rPr>
-        <w:t>Data driven tests: Running a request</w:t>
-      </w:r>
-      <w:r>
-        <w:rPr>
-          <w:lang w:val="en-GB"/>
+          <w:lang w:val="nl-BE"/>
+        </w:rPr>
+      </w:pPr>
+      <w:bookmarkStart w:id="14" w:name="_Toc85457646"/>
+      <w:r>
+        <w:rPr>
+          <w:lang w:val="nl-BE"/>
+        </w:rPr>
+        <w:t>Data driven tests: Running a request multiple times with different data sets</w:t>
+      </w:r>
+      <w:bookmarkEnd w:id="14"/>
+    </w:p>
+    <w:p>
+      <w:pPr>
+        <w:rPr>
+          <w:lang w:val="nl-BE"/>
+        </w:rPr>
+      </w:pPr>
+    </w:p>
+    <w:p>
+      <w:pPr>
+        <w:pStyle w:val="Heading2"/>
+        <w:rPr>
+          <w:lang w:val="nl-BE"/>
+        </w:rPr>
+      </w:pPr>
+      <w:bookmarkStart w:id="15" w:name="_Toc85457647"/>
+      <w:r>
+        <w:rPr>
+          <w:lang w:val="nl-BE"/>
+        </w:rPr>
+        <w:t>Team Collaboration</w:t>
+      </w:r>
+      <w:bookmarkEnd w:id="15"/>
+    </w:p>
+    <w:p>
+      <w:pPr>
+        <w:rPr>
+          <w:lang w:val="nl-BE"/>
+        </w:rPr>
+      </w:pPr>
+    </w:p>
+    <w:p>
+      <w:pPr>
+        <w:pStyle w:val="Heading2"/>
+        <w:rPr>
+          <w:lang w:val="nl-BE"/>
+        </w:rPr>
+      </w:pPr>
+      <w:bookmarkStart w:id="16" w:name="_Toc85457648"/>
+      <w:r>
+        <w:rPr>
+          <w:lang w:val="nl-BE"/>
+        </w:rPr>
+        <w:lastRenderedPageBreak/>
+        <w:t>Mock servers</w:t>
+      </w:r>
+      <w:bookmarkEnd w:id="16"/>
+    </w:p>
+    <w:p>
+      <w:pPr>
+        <w:rPr>
+          <w:lang w:val="nl-BE"/>
+        </w:rPr>
+      </w:pPr>
+    </w:p>
+    <w:p>
+      <w:pPr>
+        <w:pStyle w:val="Heading2"/>
+        <w:rPr>
+          <w:lang w:val="nl-BE"/>
+        </w:rPr>
+      </w:pPr>
+      <w:bookmarkStart w:id="17" w:name="_Toc85457649"/>
+      <w:r>
+        <w:rPr>
+          <w:lang w:val="nl-BE"/>
+        </w:rPr>
+        <w:t>File uploads (testing, automatic uploads,</w:t>
+      </w:r>
+      <w:r>
+        <w:rPr>
+          <w:lang w:val="nl-BE"/>
         </w:rPr>
         <w:t xml:space="preserve"> </w:t>
       </w:r>
       <w:r>
         <w:rPr>
-          <w:lang w:val="en-GB"/>
-        </w:rPr>
-        <w:t>multiple times with different data sets</w:t>
-      </w:r>
-      <w:bookmarkEnd w:id="12"/>
-    </w:p>
-    <w:p>
-      <w:pPr>
-        <w:rPr>
-          <w:lang w:val="en-GB"/>
+          <w:lang w:val="nl-BE"/>
+        </w:rPr>
+        <w:t>uploading multiple files)</w:t>
+      </w:r>
+      <w:bookmarkEnd w:id="17"/>
+    </w:p>
+    <w:p>
+      <w:pPr>
+        <w:rPr>
+          <w:lang w:val="nl-BE"/>
         </w:rPr>
       </w:pPr>
     </w:p>
@@ -3281,22 +4107,22 @@
       <w:pPr>
         <w:pStyle w:val="Heading2"/>
         <w:rPr>
-          <w:lang w:val="en-GB"/>
-        </w:rPr>
-      </w:pPr>
-      <w:bookmarkStart w:id="13" w:name="_Toc85047884"/>
-      <w:r>
-        <w:rPr>
-          <w:lang w:val="en-GB"/>
-        </w:rPr>
-        <w:t>Team Collaboration</w:t>
-      </w:r>
-      <w:bookmarkEnd w:id="13"/>
-    </w:p>
-    <w:p>
-      <w:pPr>
-        <w:rPr>
-          <w:lang w:val="en-GB"/>
+          <w:lang w:val="nl-BE"/>
+        </w:rPr>
+      </w:pPr>
+      <w:bookmarkStart w:id="18" w:name="_Toc85457650"/>
+      <w:r>
+        <w:rPr>
+          <w:lang w:val="nl-BE"/>
+        </w:rPr>
+        <w:t>Authentication / Authorization</w:t>
+      </w:r>
+      <w:bookmarkEnd w:id="18"/>
+    </w:p>
+    <w:p>
+      <w:pPr>
+        <w:rPr>
+          <w:lang w:val="nl-BE"/>
         </w:rPr>
       </w:pPr>
     </w:p>
@@ -3304,22 +4130,22 @@
       <w:pPr>
         <w:pStyle w:val="Heading2"/>
         <w:rPr>
-          <w:lang w:val="en-GB"/>
-        </w:rPr>
-      </w:pPr>
-      <w:bookmarkStart w:id="14" w:name="_Toc85047885"/>
-      <w:r>
-        <w:rPr>
-          <w:lang w:val="en-GB"/>
-        </w:rPr>
-        <w:t>Mock servers</w:t>
-      </w:r>
-      <w:bookmarkEnd w:id="14"/>
-    </w:p>
-    <w:p>
-      <w:pPr>
-        <w:rPr>
-          <w:lang w:val="en-GB"/>
+          <w:lang w:val="nl-BE"/>
+        </w:rPr>
+      </w:pPr>
+      <w:bookmarkStart w:id="19" w:name="_Toc85457651"/>
+      <w:r>
+        <w:rPr>
+          <w:lang w:val="nl-BE"/>
+        </w:rPr>
+        <w:t>Advanced topics and user questions</w:t>
+      </w:r>
+      <w:bookmarkEnd w:id="19"/>
+    </w:p>
+    <w:p>
+      <w:pPr>
+        <w:rPr>
+          <w:lang w:val="nl-BE"/>
         </w:rPr>
       </w:pPr>
     </w:p>
@@ -3327,35 +4153,22 @@
       <w:pPr>
         <w:pStyle w:val="Heading2"/>
         <w:rPr>
-          <w:lang w:val="en-GB"/>
-        </w:rPr>
-      </w:pPr>
-      <w:bookmarkStart w:id="15" w:name="_Toc85047886"/>
-      <w:r>
-        <w:rPr>
-          <w:lang w:val="en-GB"/>
-        </w:rPr>
-        <w:lastRenderedPageBreak/>
-        <w:t>File uploads (testing, automatic uploads,</w:t>
-      </w:r>
-      <w:r>
-        <w:rPr>
-          <w:lang w:val="en-GB"/>
-        </w:rPr>
-        <w:t xml:space="preserve"> </w:t>
-      </w:r>
-      <w:r>
-        <w:rPr>
-          <w:lang w:val="en-GB"/>
-        </w:rPr>
-        <w:t>uploading multiple files)</w:t>
-      </w:r>
-      <w:bookmarkEnd w:id="15"/>
-    </w:p>
-    <w:p>
-      <w:pPr>
-        <w:rPr>
-          <w:lang w:val="en-GB"/>
+          <w:lang w:val="nl-BE"/>
+        </w:rPr>
+      </w:pPr>
+      <w:bookmarkStart w:id="20" w:name="_Toc85457652"/>
+      <w:r>
+        <w:rPr>
+          <w:lang w:val="nl-BE"/>
+        </w:rPr>
+        <w:t>New features in Postman</w:t>
+      </w:r>
+      <w:bookmarkEnd w:id="20"/>
+    </w:p>
+    <w:p>
+      <w:pPr>
+        <w:rPr>
+          <w:lang w:val="nl-BE"/>
         </w:rPr>
       </w:pPr>
     </w:p>
@@ -3363,22 +4176,22 @@
       <w:pPr>
         <w:pStyle w:val="Heading2"/>
         <w:rPr>
-          <w:lang w:val="en-GB"/>
-        </w:rPr>
-      </w:pPr>
-      <w:bookmarkStart w:id="16" w:name="_Toc85047887"/>
-      <w:r>
-        <w:rPr>
-          <w:lang w:val="en-GB"/>
-        </w:rPr>
-        <w:t>Authentication / Authorization</w:t>
-      </w:r>
-      <w:bookmarkEnd w:id="16"/>
-    </w:p>
-    <w:p>
-      <w:pPr>
-        <w:rPr>
-          <w:lang w:val="en-GB"/>
+          <w:lang w:val="nl-BE"/>
+        </w:rPr>
+      </w:pPr>
+      <w:bookmarkStart w:id="21" w:name="_Toc85457653"/>
+      <w:r>
+        <w:rPr>
+          <w:lang w:val="nl-BE"/>
+        </w:rPr>
+        <w:t>JavaScript fundamentals</w:t>
+      </w:r>
+      <w:bookmarkEnd w:id="21"/>
+    </w:p>
+    <w:p>
+      <w:pPr>
+        <w:rPr>
+          <w:lang w:val="nl-BE"/>
         </w:rPr>
       </w:pPr>
     </w:p>
@@ -3386,22 +4199,22 @@
       <w:pPr>
         <w:pStyle w:val="Heading2"/>
         <w:rPr>
-          <w:lang w:val="en-GB"/>
-        </w:rPr>
-      </w:pPr>
-      <w:bookmarkStart w:id="17" w:name="_Toc85047888"/>
-      <w:r>
-        <w:rPr>
-          <w:lang w:val="en-GB"/>
-        </w:rPr>
-        <w:t>Advanced topics and user questions</w:t>
-      </w:r>
-      <w:bookmarkEnd w:id="17"/>
-    </w:p>
-    <w:p>
-      <w:pPr>
-        <w:rPr>
-          <w:lang w:val="en-GB"/>
+          <w:lang w:val="nl-BE"/>
+        </w:rPr>
+      </w:pPr>
+      <w:bookmarkStart w:id="22" w:name="_Toc85457654"/>
+      <w:r>
+        <w:rPr>
+          <w:lang w:val="nl-BE"/>
+        </w:rPr>
+        <w:t>Postman Developer Challenge 2021</w:t>
+      </w:r>
+      <w:bookmarkEnd w:id="22"/>
+    </w:p>
+    <w:p>
+      <w:pPr>
+        <w:rPr>
+          <w:lang w:val="nl-BE"/>
         </w:rPr>
       </w:pPr>
     </w:p>
@@ -3409,103 +4222,34 @@
       <w:pPr>
         <w:pStyle w:val="Heading2"/>
         <w:rPr>
-          <w:lang w:val="en-GB"/>
-        </w:rPr>
-      </w:pPr>
-      <w:bookmarkStart w:id="18" w:name="_Toc85047889"/>
-      <w:r>
-        <w:rPr>
-          <w:lang w:val="en-GB"/>
-        </w:rPr>
-        <w:t>New features in Postman</w:t>
-      </w:r>
-      <w:bookmarkEnd w:id="18"/>
-    </w:p>
-    <w:p>
-      <w:pPr>
-        <w:rPr>
-          <w:lang w:val="en-GB"/>
-        </w:rPr>
-      </w:pPr>
-    </w:p>
-    <w:p>
-      <w:pPr>
-        <w:pStyle w:val="Heading2"/>
-        <w:rPr>
-          <w:lang w:val="en-GB"/>
-        </w:rPr>
-      </w:pPr>
-      <w:bookmarkStart w:id="19" w:name="_Toc85047890"/>
-      <w:r>
-        <w:rPr>
-          <w:lang w:val="en-GB"/>
-        </w:rPr>
-        <w:t>JavaScript fundamentals</w:t>
-      </w:r>
-      <w:bookmarkEnd w:id="19"/>
-    </w:p>
-    <w:p>
-      <w:pPr>
-        <w:rPr>
-          <w:lang w:val="en-GB"/>
-        </w:rPr>
-      </w:pPr>
-    </w:p>
-    <w:p>
-      <w:pPr>
-        <w:pStyle w:val="Heading2"/>
-        <w:rPr>
-          <w:lang w:val="en-GB"/>
-        </w:rPr>
-      </w:pPr>
-      <w:bookmarkStart w:id="20" w:name="_Toc85047891"/>
-      <w:r>
-        <w:rPr>
-          <w:lang w:val="en-GB"/>
-        </w:rPr>
-        <w:t>Postman Developer Challenge 2021</w:t>
-      </w:r>
-      <w:bookmarkEnd w:id="20"/>
-    </w:p>
-    <w:p>
-      <w:pPr>
-        <w:rPr>
-          <w:lang w:val="en-GB"/>
-        </w:rPr>
-      </w:pPr>
-    </w:p>
-    <w:p>
-      <w:pPr>
-        <w:pStyle w:val="Heading2"/>
-        <w:rPr>
-          <w:lang w:val="en-GB"/>
-        </w:rPr>
-      </w:pPr>
-      <w:bookmarkStart w:id="21" w:name="_Toc85047892"/>
-      <w:r>
-        <w:rPr>
-          <w:lang w:val="en-GB"/>
+          <w:lang w:val="nl-BE"/>
+        </w:rPr>
+      </w:pPr>
+      <w:bookmarkStart w:id="23" w:name="_Toc85457655"/>
+      <w:r>
+        <w:rPr>
+          <w:lang w:val="nl-BE"/>
         </w:rPr>
         <w:t>Bonus section</w:t>
       </w:r>
-      <w:bookmarkEnd w:id="21"/>
-    </w:p>
-    <w:p>
-      <w:pPr>
-        <w:rPr>
-          <w:lang w:val="en-GB"/>
-        </w:rPr>
-      </w:pPr>
-    </w:p>
-    <w:p>
-      <w:pPr>
-        <w:rPr>
-          <w:lang w:val="en-GB"/>
-        </w:rPr>
-      </w:pPr>
-      <w:r>
-        <w:rPr>
-          <w:lang w:val="en-GB"/>
+      <w:bookmarkEnd w:id="23"/>
+    </w:p>
+    <w:p>
+      <w:pPr>
+        <w:rPr>
+          <w:lang w:val="nl-BE"/>
+        </w:rPr>
+      </w:pPr>
+    </w:p>
+    <w:p>
+      <w:pPr>
+        <w:rPr>
+          <w:lang w:val="nl-BE"/>
+        </w:rPr>
+      </w:pPr>
+      <w:r>
+        <w:rPr>
+          <w:lang w:val="nl-BE"/>
         </w:rPr>
         <w:br w:type="page"/>
       </w:r>
@@ -3514,16 +4258,18 @@
       <w:pPr>
         <w:pStyle w:val="Heading1"/>
         <w:rPr>
-          <w:lang w:val="en-GB"/>
-        </w:rPr>
-      </w:pPr>
-      <w:r>
-        <w:rPr>
-          <w:lang w:val="en-GB"/>
+          <w:lang w:val="nl-BE"/>
+        </w:rPr>
+      </w:pPr>
+      <w:bookmarkStart w:id="24" w:name="_Toc85457656"/>
+      <w:r>
+        <w:rPr>
+          <w:lang w:val="nl-BE"/>
         </w:rPr>
         <w:lastRenderedPageBreak/>
         <w:t>Timetable</w:t>
       </w:r>
+      <w:bookmarkEnd w:id="24"/>
     </w:p>
     <w:tbl>
       <w:tblPr>
@@ -3548,7 +4294,7 @@
                 <w:bCs/>
                 <w:sz w:val="24"/>
                 <w:szCs w:val="24"/>
-                <w:lang w:val="en-GB"/>
+                <w:lang w:val="nl-BE"/>
               </w:rPr>
             </w:pPr>
             <w:r>
@@ -3557,7 +4303,7 @@
                 <w:bCs/>
                 <w:sz w:val="24"/>
                 <w:szCs w:val="24"/>
-                <w:lang w:val="en-GB"/>
+                <w:lang w:val="nl-BE"/>
               </w:rPr>
               <w:t>Wat?</w:t>
             </w:r>
@@ -3574,7 +4320,7 @@
                 <w:bCs/>
                 <w:sz w:val="24"/>
                 <w:szCs w:val="24"/>
-                <w:lang w:val="en-GB"/>
+                <w:lang w:val="nl-BE"/>
               </w:rPr>
             </w:pPr>
             <w:r>
@@ -3583,7 +4329,7 @@
                 <w:bCs/>
                 <w:sz w:val="24"/>
                 <w:szCs w:val="24"/>
-                <w:lang w:val="en-GB"/>
+                <w:lang w:val="nl-BE"/>
               </w:rPr>
               <w:t>Tijdsduur</w:t>
             </w:r>
@@ -3600,7 +4346,7 @@
                 <w:bCs/>
                 <w:sz w:val="24"/>
                 <w:szCs w:val="24"/>
-                <w:lang w:val="en-GB"/>
+                <w:lang w:val="nl-BE"/>
               </w:rPr>
             </w:pPr>
             <w:r>
@@ -3609,7 +4355,7 @@
                 <w:bCs/>
                 <w:sz w:val="24"/>
                 <w:szCs w:val="24"/>
-                <w:lang w:val="en-GB"/>
+                <w:lang w:val="nl-BE"/>
               </w:rPr>
               <w:t>Datum</w:t>
             </w:r>
@@ -3631,13 +4377,7 @@
               <w:rPr>
                 <w:lang w:val="nl-BE"/>
               </w:rPr>
-              <w:t>Github in orde zett</w:t>
-            </w:r>
-            <w:r>
-              <w:rPr>
-                <w:lang w:val="nl-BE"/>
-              </w:rPr>
-              <w:t>en</w:t>
+              <w:t>Github in orde zetten</w:t>
             </w:r>
           </w:p>
         </w:tc>
@@ -3648,12 +4388,12 @@
           <w:p>
             <w:pPr>
               <w:rPr>
-                <w:lang w:val="en-GB"/>
+                <w:lang w:val="nl-BE"/>
               </w:rPr>
             </w:pPr>
             <w:r>
               <w:rPr>
-                <w:lang w:val="en-GB"/>
+                <w:lang w:val="nl-BE"/>
               </w:rPr>
               <w:t>30min</w:t>
             </w:r>
@@ -3666,12 +4406,12 @@
           <w:p>
             <w:pPr>
               <w:rPr>
-                <w:lang w:val="en-GB"/>
+                <w:lang w:val="nl-BE"/>
               </w:rPr>
             </w:pPr>
             <w:r>
               <w:rPr>
-                <w:lang w:val="en-GB"/>
+                <w:lang w:val="nl-BE"/>
               </w:rPr>
               <w:t>4/10/2021</w:t>
             </w:r>
@@ -3686,12 +4426,12 @@
           <w:p>
             <w:pPr>
               <w:rPr>
-                <w:lang w:val="en-GB"/>
+                <w:lang w:val="nl-BE"/>
               </w:rPr>
             </w:pPr>
             <w:r>
               <w:rPr>
-                <w:lang w:val="en-GB"/>
+                <w:lang w:val="nl-BE"/>
               </w:rPr>
               <w:t>Gepaste API zoeken + verslag</w:t>
             </w:r>
@@ -3704,12 +4444,12 @@
           <w:p>
             <w:pPr>
               <w:rPr>
-                <w:lang w:val="en-GB"/>
+                <w:lang w:val="nl-BE"/>
               </w:rPr>
             </w:pPr>
             <w:r>
               <w:rPr>
-                <w:lang w:val="en-GB"/>
+                <w:lang w:val="nl-BE"/>
               </w:rPr>
               <w:t>30min</w:t>
             </w:r>
@@ -3722,12 +4462,12 @@
           <w:p>
             <w:pPr>
               <w:rPr>
-                <w:lang w:val="en-GB"/>
+                <w:lang w:val="nl-BE"/>
               </w:rPr>
             </w:pPr>
             <w:r>
               <w:rPr>
-                <w:lang w:val="en-GB"/>
+                <w:lang w:val="nl-BE"/>
               </w:rPr>
               <w:t>5/10/2021</w:t>
             </w:r>
@@ -3742,12 +4482,12 @@
           <w:p>
             <w:pPr>
               <w:rPr>
-                <w:lang w:val="en-GB"/>
+                <w:lang w:val="nl-BE"/>
               </w:rPr>
             </w:pPr>
             <w:r>
               <w:rPr>
-                <w:lang w:val="en-GB"/>
+                <w:lang w:val="nl-BE"/>
               </w:rPr>
               <w:t>Introduction and first steps in Postman</w:t>
             </w:r>
@@ -3760,24 +4500,24 @@
           <w:p>
             <w:pPr>
               <w:rPr>
-                <w:lang w:val="en-GB"/>
+                <w:lang w:val="nl-BE"/>
               </w:rPr>
             </w:pPr>
             <w:r>
               <w:rPr>
-                <w:lang w:val="en-GB"/>
+                <w:lang w:val="nl-BE"/>
               </w:rPr>
               <w:t>5</w:t>
             </w:r>
             <w:r>
               <w:rPr>
-                <w:lang w:val="en-GB"/>
+                <w:lang w:val="nl-BE"/>
               </w:rPr>
               <w:t>5</w:t>
             </w:r>
             <w:r>
               <w:rPr>
-                <w:lang w:val="en-GB"/>
+                <w:lang w:val="nl-BE"/>
               </w:rPr>
               <w:t>min</w:t>
             </w:r>
@@ -3790,12 +4530,12 @@
           <w:p>
             <w:pPr>
               <w:rPr>
-                <w:lang w:val="en-GB"/>
+                <w:lang w:val="nl-BE"/>
               </w:rPr>
             </w:pPr>
             <w:r>
               <w:rPr>
-                <w:lang w:val="en-GB"/>
+                <w:lang w:val="nl-BE"/>
               </w:rPr>
               <w:t>5/10/2021</w:t>
             </w:r>
@@ -3810,12 +4550,12 @@
           <w:p>
             <w:pPr>
               <w:rPr>
-                <w:lang w:val="en-GB"/>
+                <w:lang w:val="nl-BE"/>
               </w:rPr>
             </w:pPr>
             <w:r>
               <w:rPr>
-                <w:lang w:val="en-GB"/>
+                <w:lang w:val="nl-BE"/>
               </w:rPr>
               <w:t>Intro uitschrijven</w:t>
             </w:r>
@@ -3828,12 +4568,12 @@
           <w:p>
             <w:pPr>
               <w:rPr>
-                <w:lang w:val="en-GB"/>
+                <w:lang w:val="nl-BE"/>
               </w:rPr>
             </w:pPr>
             <w:r>
               <w:rPr>
-                <w:lang w:val="en-GB"/>
+                <w:lang w:val="nl-BE"/>
               </w:rPr>
               <w:t>10min</w:t>
             </w:r>
@@ -3846,12 +4586,12 @@
           <w:p>
             <w:pPr>
               <w:rPr>
-                <w:lang w:val="en-GB"/>
+                <w:lang w:val="nl-BE"/>
               </w:rPr>
             </w:pPr>
             <w:r>
               <w:rPr>
-                <w:lang w:val="en-GB"/>
+                <w:lang w:val="nl-BE"/>
               </w:rPr>
               <w:t>11/10/2021</w:t>
             </w:r>
@@ -3866,12 +4606,12 @@
           <w:p>
             <w:pPr>
               <w:rPr>
-                <w:lang w:val="en-GB"/>
+                <w:lang w:val="nl-BE"/>
               </w:rPr>
             </w:pPr>
             <w:r>
               <w:rPr>
-                <w:lang w:val="en-GB"/>
+                <w:lang w:val="nl-BE"/>
               </w:rPr>
               <w:t>Creating with API requests (Requests)</w:t>
             </w:r>
@@ -3884,24 +4624,24 @@
           <w:p>
             <w:pPr>
               <w:rPr>
-                <w:lang w:val="en-GB"/>
+                <w:lang w:val="nl-BE"/>
               </w:rPr>
             </w:pPr>
             <w:r>
               <w:rPr>
-                <w:lang w:val="en-GB"/>
+                <w:lang w:val="nl-BE"/>
               </w:rPr>
               <w:t>4</w:t>
             </w:r>
             <w:r>
               <w:rPr>
-                <w:lang w:val="en-GB"/>
+                <w:lang w:val="nl-BE"/>
               </w:rPr>
               <w:t>5</w:t>
             </w:r>
             <w:r>
               <w:rPr>
-                <w:lang w:val="en-GB"/>
+                <w:lang w:val="nl-BE"/>
               </w:rPr>
               <w:t>min</w:t>
             </w:r>
@@ -3914,12 +4654,12 @@
           <w:p>
             <w:pPr>
               <w:rPr>
-                <w:lang w:val="en-GB"/>
+                <w:lang w:val="nl-BE"/>
               </w:rPr>
             </w:pPr>
             <w:r>
               <w:rPr>
-                <w:lang w:val="en-GB"/>
+                <w:lang w:val="nl-BE"/>
               </w:rPr>
               <w:t>13/10/2021</w:t>
             </w:r>
@@ -3934,12 +4674,12 @@
           <w:p>
             <w:pPr>
               <w:rPr>
-                <w:lang w:val="en-GB"/>
+                <w:lang w:val="nl-BE"/>
               </w:rPr>
             </w:pPr>
             <w:r>
               <w:rPr>
-                <w:lang w:val="en-GB"/>
+                <w:lang w:val="nl-BE"/>
               </w:rPr>
               <w:t>Creating with API requests (Vervolg)</w:t>
             </w:r>
@@ -3952,18 +4692,18 @@
           <w:p>
             <w:pPr>
               <w:rPr>
-                <w:lang w:val="en-GB"/>
+                <w:lang w:val="nl-BE"/>
               </w:rPr>
             </w:pPr>
             <w:r>
               <w:rPr>
-                <w:lang w:val="en-GB"/>
+                <w:lang w:val="nl-BE"/>
               </w:rPr>
               <w:t>40</w:t>
             </w:r>
             <w:r>
               <w:rPr>
-                <w:lang w:val="en-GB"/>
+                <w:lang w:val="nl-BE"/>
               </w:rPr>
               <w:t>min</w:t>
             </w:r>
@@ -3976,12 +4716,12 @@
           <w:p>
             <w:pPr>
               <w:rPr>
-                <w:lang w:val="en-GB"/>
+                <w:lang w:val="nl-BE"/>
               </w:rPr>
             </w:pPr>
             <w:r>
               <w:rPr>
-                <w:lang w:val="en-GB"/>
+                <w:lang w:val="nl-BE"/>
               </w:rPr>
               <w:t>14/10/2021</w:t>
             </w:r>
@@ -3996,7 +4736,7 @@
           <w:p>
             <w:pPr>
               <w:rPr>
-                <w:lang w:val="en-GB"/>
+                <w:lang w:val="nl-BE"/>
               </w:rPr>
             </w:pPr>
           </w:p>
@@ -4008,7 +4748,7 @@
           <w:p>
             <w:pPr>
               <w:rPr>
-                <w:lang w:val="en-GB"/>
+                <w:lang w:val="nl-BE"/>
               </w:rPr>
             </w:pPr>
           </w:p>
@@ -4020,7 +4760,7 @@
           <w:p>
             <w:pPr>
               <w:rPr>
-                <w:lang w:val="en-GB"/>
+                <w:lang w:val="nl-BE"/>
               </w:rPr>
             </w:pPr>
           </w:p>
@@ -4030,12 +4770,12 @@
     <w:p>
       <w:pPr>
         <w:rPr>
-          <w:lang w:val="en-GB"/>
+          <w:lang w:val="nl-BE"/>
         </w:rPr>
       </w:pPr>
     </w:p>
     <w:sectPr>
-      <w:footerReference w:type="default" r:id="rId18"/>
+      <w:footerReference w:type="default" r:id="rId23"/>
       <w:pgSz w:w="12240" w:h="15840"/>
       <w:pgMar w:top="1440" w:right="1440" w:bottom="1440" w:left="1440" w:header="720" w:footer="720" w:gutter="0"/>
       <w:cols w:space="720"/>

--- a/API Testing.docx
+++ b/API Testing.docx
@@ -148,7 +148,35 @@
           <w:szCs w:val="56"/>
           <w:lang w:val="nl-BE"/>
         </w:rPr>
-        <w:t>ASP.NET Core Web API testen met Postman</w:t>
+        <w:t xml:space="preserve">ASP.NET </w:t>
+      </w:r>
+      <w:proofErr w:type="spellStart"/>
+      <w:r>
+        <w:rPr>
+          <w:rFonts w:asciiTheme="majorHAnsi" w:eastAsiaTheme="majorEastAsia" w:hAnsiTheme="majorHAnsi" w:cstheme="majorBidi"/>
+          <w:b/>
+          <w:bCs/>
+          <w:spacing w:val="-10"/>
+          <w:kern w:val="28"/>
+          <w:sz w:val="56"/>
+          <w:szCs w:val="56"/>
+          <w:lang w:val="nl-BE"/>
+        </w:rPr>
+        <w:t>Core</w:t>
+      </w:r>
+      <w:proofErr w:type="spellEnd"/>
+      <w:r>
+        <w:rPr>
+          <w:rFonts w:asciiTheme="majorHAnsi" w:eastAsiaTheme="majorEastAsia" w:hAnsiTheme="majorHAnsi" w:cstheme="majorBidi"/>
+          <w:b/>
+          <w:bCs/>
+          <w:spacing w:val="-10"/>
+          <w:kern w:val="28"/>
+          <w:sz w:val="56"/>
+          <w:szCs w:val="56"/>
+          <w:lang w:val="nl-BE"/>
+        </w:rPr>
+        <w:t xml:space="preserve"> Web API testen met Postman</w:t>
       </w:r>
     </w:p>
     <w:p>
@@ -288,7 +316,7 @@
             </w:rPr>
             <w:fldChar w:fldCharType="separate"/>
           </w:r>
-          <w:hyperlink w:anchor="_Toc85457632" w:history="1">
+          <w:hyperlink w:anchor="_Toc85721847" w:history="1">
             <w:r>
               <w:rPr>
                 <w:rStyle w:val="Hyperlink"/>
@@ -301,7 +329,6 @@
               <w:rPr>
                 <w:noProof/>
                 <w:webHidden/>
-                <w:lang w:val="nl-BE"/>
               </w:rPr>
               <w:tab/>
             </w:r>
@@ -309,7 +336,6 @@
               <w:rPr>
                 <w:noProof/>
                 <w:webHidden/>
-                <w:lang w:val="nl-BE"/>
               </w:rPr>
               <w:fldChar w:fldCharType="begin"/>
             </w:r>
@@ -317,22 +343,19 @@
               <w:rPr>
                 <w:noProof/>
                 <w:webHidden/>
-                <w:lang w:val="nl-BE"/>
-              </w:rPr>
-              <w:instrText xml:space="preserve"> PAGEREF _Toc85457632 \h </w:instrText>
-            </w:r>
-            <w:r>
-              <w:rPr>
-                <w:noProof/>
-                <w:webHidden/>
-                <w:lang w:val="nl-BE"/>
-              </w:rPr>
-            </w:r>
-            <w:r>
-              <w:rPr>
-                <w:noProof/>
-                <w:webHidden/>
-                <w:lang w:val="nl-BE"/>
+              </w:rPr>
+              <w:instrText xml:space="preserve"> PAGEREF _Toc85721847 \h </w:instrText>
+            </w:r>
+            <w:r>
+              <w:rPr>
+                <w:noProof/>
+                <w:webHidden/>
+              </w:rPr>
+            </w:r>
+            <w:r>
+              <w:rPr>
+                <w:noProof/>
+                <w:webHidden/>
               </w:rPr>
               <w:fldChar w:fldCharType="separate"/>
             </w:r>
@@ -340,7 +363,6 @@
               <w:rPr>
                 <w:noProof/>
                 <w:webHidden/>
-                <w:lang w:val="nl-BE"/>
               </w:rPr>
               <w:t>3</w:t>
             </w:r>
@@ -348,7 +370,6 @@
               <w:rPr>
                 <w:noProof/>
                 <w:webHidden/>
-                <w:lang w:val="nl-BE"/>
               </w:rPr>
               <w:fldChar w:fldCharType="end"/>
             </w:r>
@@ -366,20 +387,90 @@
               <w:lang w:val="nl-BE" w:eastAsia="nl-BE"/>
             </w:rPr>
           </w:pPr>
-          <w:hyperlink w:anchor="_Toc85457633" w:history="1">
+          <w:hyperlink w:anchor="_Toc85721848" w:history="1">
             <w:r>
               <w:rPr>
                 <w:rStyle w:val="Hyperlink"/>
                 <w:noProof/>
                 <w:lang w:val="nl-BE"/>
               </w:rPr>
+              <w:t>Setup</w:t>
+            </w:r>
+            <w:r>
+              <w:rPr>
+                <w:noProof/>
+                <w:webHidden/>
+              </w:rPr>
+              <w:tab/>
+            </w:r>
+            <w:r>
+              <w:rPr>
+                <w:noProof/>
+                <w:webHidden/>
+              </w:rPr>
+              <w:fldChar w:fldCharType="begin"/>
+            </w:r>
+            <w:r>
+              <w:rPr>
+                <w:noProof/>
+                <w:webHidden/>
+              </w:rPr>
+              <w:instrText xml:space="preserve"> PAGEREF _Toc85721848 \h </w:instrText>
+            </w:r>
+            <w:r>
+              <w:rPr>
+                <w:noProof/>
+                <w:webHidden/>
+              </w:rPr>
+            </w:r>
+            <w:r>
+              <w:rPr>
+                <w:noProof/>
+                <w:webHidden/>
+              </w:rPr>
+              <w:fldChar w:fldCharType="separate"/>
+            </w:r>
+            <w:r>
+              <w:rPr>
+                <w:noProof/>
+                <w:webHidden/>
+              </w:rPr>
+              <w:t>3</w:t>
+            </w:r>
+            <w:r>
+              <w:rPr>
+                <w:noProof/>
+                <w:webHidden/>
+              </w:rPr>
+              <w:fldChar w:fldCharType="end"/>
+            </w:r>
+          </w:hyperlink>
+        </w:p>
+        <w:p>
+          <w:pPr>
+            <w:pStyle w:val="TOC1"/>
+            <w:tabs>
+              <w:tab w:val="right" w:leader="dot" w:pos="9350"/>
+            </w:tabs>
+            <w:rPr>
+              <w:rFonts w:eastAsiaTheme="minorEastAsia"/>
+              <w:noProof/>
+              <w:lang w:val="nl-BE" w:eastAsia="nl-BE"/>
+            </w:rPr>
+          </w:pPr>
+          <w:hyperlink w:anchor="_Toc85721849" w:history="1">
+            <w:r>
+              <w:rPr>
+                <w:rStyle w:val="Hyperlink"/>
+                <w:noProof/>
+                <w:lang w:val="nl-BE"/>
+              </w:rPr>
               <w:t>Postman: The Complete Guide – REST API Testing</w:t>
             </w:r>
             <w:r>
               <w:rPr>
                 <w:noProof/>
                 <w:webHidden/>
-                <w:lang w:val="nl-BE"/>
               </w:rPr>
               <w:tab/>
             </w:r>
@@ -387,7 +478,6 @@
               <w:rPr>
                 <w:noProof/>
                 <w:webHidden/>
-                <w:lang w:val="nl-BE"/>
               </w:rPr>
               <w:fldChar w:fldCharType="begin"/>
             </w:r>
@@ -395,22 +485,19 @@
               <w:rPr>
                 <w:noProof/>
                 <w:webHidden/>
-                <w:lang w:val="nl-BE"/>
-              </w:rPr>
-              <w:instrText xml:space="preserve"> PAGEREF _Toc85457633 \h </w:instrText>
-            </w:r>
-            <w:r>
-              <w:rPr>
-                <w:noProof/>
-                <w:webHidden/>
-                <w:lang w:val="nl-BE"/>
-              </w:rPr>
-            </w:r>
-            <w:r>
-              <w:rPr>
-                <w:noProof/>
-                <w:webHidden/>
-                <w:lang w:val="nl-BE"/>
+              </w:rPr>
+              <w:instrText xml:space="preserve"> PAGEREF _Toc85721849 \h </w:instrText>
+            </w:r>
+            <w:r>
+              <w:rPr>
+                <w:noProof/>
+                <w:webHidden/>
+              </w:rPr>
+            </w:r>
+            <w:r>
+              <w:rPr>
+                <w:noProof/>
+                <w:webHidden/>
               </w:rPr>
               <w:fldChar w:fldCharType="separate"/>
             </w:r>
@@ -418,7 +505,6 @@
               <w:rPr>
                 <w:noProof/>
                 <w:webHidden/>
-                <w:lang w:val="nl-BE"/>
               </w:rPr>
               <w:t>3</w:t>
             </w:r>
@@ -426,7 +512,6 @@
               <w:rPr>
                 <w:noProof/>
                 <w:webHidden/>
-                <w:lang w:val="nl-BE"/>
               </w:rPr>
               <w:fldChar w:fldCharType="end"/>
             </w:r>
@@ -444,7 +529,7 @@
               <w:lang w:val="nl-BE" w:eastAsia="nl-BE"/>
             </w:rPr>
           </w:pPr>
-          <w:hyperlink w:anchor="_Toc85457634" w:history="1">
+          <w:hyperlink w:anchor="_Toc85721850" w:history="1">
             <w:r>
               <w:rPr>
                 <w:rStyle w:val="Hyperlink"/>
@@ -457,7 +542,6 @@
               <w:rPr>
                 <w:noProof/>
                 <w:webHidden/>
-                <w:lang w:val="nl-BE"/>
               </w:rPr>
               <w:tab/>
             </w:r>
@@ -465,7 +549,6 @@
               <w:rPr>
                 <w:noProof/>
                 <w:webHidden/>
-                <w:lang w:val="nl-BE"/>
               </w:rPr>
               <w:fldChar w:fldCharType="begin"/>
             </w:r>
@@ -473,22 +556,19 @@
               <w:rPr>
                 <w:noProof/>
                 <w:webHidden/>
-                <w:lang w:val="nl-BE"/>
-              </w:rPr>
-              <w:instrText xml:space="preserve"> PAGEREF _Toc85457634 \h </w:instrText>
-            </w:r>
-            <w:r>
-              <w:rPr>
-                <w:noProof/>
-                <w:webHidden/>
-                <w:lang w:val="nl-BE"/>
-              </w:rPr>
-            </w:r>
-            <w:r>
-              <w:rPr>
-                <w:noProof/>
-                <w:webHidden/>
-                <w:lang w:val="nl-BE"/>
+              </w:rPr>
+              <w:instrText xml:space="preserve"> PAGEREF _Toc85721850 \h </w:instrText>
+            </w:r>
+            <w:r>
+              <w:rPr>
+                <w:noProof/>
+                <w:webHidden/>
+              </w:rPr>
+            </w:r>
+            <w:r>
+              <w:rPr>
+                <w:noProof/>
+                <w:webHidden/>
               </w:rPr>
               <w:fldChar w:fldCharType="separate"/>
             </w:r>
@@ -496,7 +576,6 @@
               <w:rPr>
                 <w:noProof/>
                 <w:webHidden/>
-                <w:lang w:val="nl-BE"/>
               </w:rPr>
               <w:t>3</w:t>
             </w:r>
@@ -504,7 +583,6 @@
               <w:rPr>
                 <w:noProof/>
                 <w:webHidden/>
-                <w:lang w:val="nl-BE"/>
               </w:rPr>
               <w:fldChar w:fldCharType="end"/>
             </w:r>
@@ -522,7 +600,7 @@
               <w:lang w:val="nl-BE" w:eastAsia="nl-BE"/>
             </w:rPr>
           </w:pPr>
-          <w:hyperlink w:anchor="_Toc85457635" w:history="1">
+          <w:hyperlink w:anchor="_Toc85721851" w:history="1">
             <w:r>
               <w:rPr>
                 <w:rStyle w:val="Hyperlink"/>
@@ -535,7 +613,6 @@
               <w:rPr>
                 <w:noProof/>
                 <w:webHidden/>
-                <w:lang w:val="nl-BE"/>
               </w:rPr>
               <w:tab/>
             </w:r>
@@ -543,7 +620,6 @@
               <w:rPr>
                 <w:noProof/>
                 <w:webHidden/>
-                <w:lang w:val="nl-BE"/>
               </w:rPr>
               <w:fldChar w:fldCharType="begin"/>
             </w:r>
@@ -551,22 +627,19 @@
               <w:rPr>
                 <w:noProof/>
                 <w:webHidden/>
-                <w:lang w:val="nl-BE"/>
-              </w:rPr>
-              <w:instrText xml:space="preserve"> PAGEREF _Toc85457635 \h </w:instrText>
-            </w:r>
-            <w:r>
-              <w:rPr>
-                <w:noProof/>
-                <w:webHidden/>
-                <w:lang w:val="nl-BE"/>
-              </w:rPr>
-            </w:r>
-            <w:r>
-              <w:rPr>
-                <w:noProof/>
-                <w:webHidden/>
-                <w:lang w:val="nl-BE"/>
+              </w:rPr>
+              <w:instrText xml:space="preserve"> PAGEREF _Toc85721851 \h </w:instrText>
+            </w:r>
+            <w:r>
+              <w:rPr>
+                <w:noProof/>
+                <w:webHidden/>
+              </w:rPr>
+            </w:r>
+            <w:r>
+              <w:rPr>
+                <w:noProof/>
+                <w:webHidden/>
               </w:rPr>
               <w:fldChar w:fldCharType="separate"/>
             </w:r>
@@ -574,7 +647,6 @@
               <w:rPr>
                 <w:noProof/>
                 <w:webHidden/>
-                <w:lang w:val="nl-BE"/>
               </w:rPr>
               <w:t>4</w:t>
             </w:r>
@@ -582,7 +654,6 @@
               <w:rPr>
                 <w:noProof/>
                 <w:webHidden/>
-                <w:lang w:val="nl-BE"/>
               </w:rPr>
               <w:fldChar w:fldCharType="end"/>
             </w:r>
@@ -600,7 +671,7 @@
               <w:lang w:val="nl-BE" w:eastAsia="nl-BE"/>
             </w:rPr>
           </w:pPr>
-          <w:hyperlink w:anchor="_Toc85457636" w:history="1">
+          <w:hyperlink w:anchor="_Toc85721852" w:history="1">
             <w:r>
               <w:rPr>
                 <w:rStyle w:val="Hyperlink"/>
@@ -613,7 +684,6 @@
               <w:rPr>
                 <w:noProof/>
                 <w:webHidden/>
-                <w:lang w:val="nl-BE"/>
               </w:rPr>
               <w:tab/>
             </w:r>
@@ -621,7 +691,6 @@
               <w:rPr>
                 <w:noProof/>
                 <w:webHidden/>
-                <w:lang w:val="nl-BE"/>
               </w:rPr>
               <w:fldChar w:fldCharType="begin"/>
             </w:r>
@@ -629,22 +698,19 @@
               <w:rPr>
                 <w:noProof/>
                 <w:webHidden/>
-                <w:lang w:val="nl-BE"/>
-              </w:rPr>
-              <w:instrText xml:space="preserve"> PAGEREF _Toc85457636 \h </w:instrText>
-            </w:r>
-            <w:r>
-              <w:rPr>
-                <w:noProof/>
-                <w:webHidden/>
-                <w:lang w:val="nl-BE"/>
-              </w:rPr>
-            </w:r>
-            <w:r>
-              <w:rPr>
-                <w:noProof/>
-                <w:webHidden/>
-                <w:lang w:val="nl-BE"/>
+              </w:rPr>
+              <w:instrText xml:space="preserve"> PAGEREF _Toc85721852 \h </w:instrText>
+            </w:r>
+            <w:r>
+              <w:rPr>
+                <w:noProof/>
+                <w:webHidden/>
+              </w:rPr>
+            </w:r>
+            <w:r>
+              <w:rPr>
+                <w:noProof/>
+                <w:webHidden/>
               </w:rPr>
               <w:fldChar w:fldCharType="separate"/>
             </w:r>
@@ -652,7 +718,6 @@
               <w:rPr>
                 <w:noProof/>
                 <w:webHidden/>
-                <w:lang w:val="nl-BE"/>
               </w:rPr>
               <w:t>4</w:t>
             </w:r>
@@ -660,7 +725,6 @@
               <w:rPr>
                 <w:noProof/>
                 <w:webHidden/>
-                <w:lang w:val="nl-BE"/>
               </w:rPr>
               <w:fldChar w:fldCharType="end"/>
             </w:r>
@@ -678,7 +742,7 @@
               <w:lang w:val="nl-BE" w:eastAsia="nl-BE"/>
             </w:rPr>
           </w:pPr>
-          <w:hyperlink w:anchor="_Toc85457637" w:history="1">
+          <w:hyperlink w:anchor="_Toc85721853" w:history="1">
             <w:r>
               <w:rPr>
                 <w:rStyle w:val="Hyperlink"/>
@@ -691,7 +755,6 @@
               <w:rPr>
                 <w:noProof/>
                 <w:webHidden/>
-                <w:lang w:val="nl-BE"/>
               </w:rPr>
               <w:tab/>
             </w:r>
@@ -699,7 +762,6 @@
               <w:rPr>
                 <w:noProof/>
                 <w:webHidden/>
-                <w:lang w:val="nl-BE"/>
               </w:rPr>
               <w:fldChar w:fldCharType="begin"/>
             </w:r>
@@ -707,22 +769,19 @@
               <w:rPr>
                 <w:noProof/>
                 <w:webHidden/>
-                <w:lang w:val="nl-BE"/>
-              </w:rPr>
-              <w:instrText xml:space="preserve"> PAGEREF _Toc85457637 \h </w:instrText>
-            </w:r>
-            <w:r>
-              <w:rPr>
-                <w:noProof/>
-                <w:webHidden/>
-                <w:lang w:val="nl-BE"/>
-              </w:rPr>
-            </w:r>
-            <w:r>
-              <w:rPr>
-                <w:noProof/>
-                <w:webHidden/>
-                <w:lang w:val="nl-BE"/>
+              </w:rPr>
+              <w:instrText xml:space="preserve"> PAGEREF _Toc85721853 \h </w:instrText>
+            </w:r>
+            <w:r>
+              <w:rPr>
+                <w:noProof/>
+                <w:webHidden/>
+              </w:rPr>
+            </w:r>
+            <w:r>
+              <w:rPr>
+                <w:noProof/>
+                <w:webHidden/>
               </w:rPr>
               <w:fldChar w:fldCharType="separate"/>
             </w:r>
@@ -730,7 +789,6 @@
               <w:rPr>
                 <w:noProof/>
                 <w:webHidden/>
-                <w:lang w:val="nl-BE"/>
               </w:rPr>
               <w:t>6</w:t>
             </w:r>
@@ -738,7 +796,6 @@
               <w:rPr>
                 <w:noProof/>
                 <w:webHidden/>
-                <w:lang w:val="nl-BE"/>
               </w:rPr>
               <w:fldChar w:fldCharType="end"/>
             </w:r>
@@ -756,7 +813,7 @@
               <w:lang w:val="nl-BE" w:eastAsia="nl-BE"/>
             </w:rPr>
           </w:pPr>
-          <w:hyperlink w:anchor="_Toc85457638" w:history="1">
+          <w:hyperlink w:anchor="_Toc85721854" w:history="1">
             <w:r>
               <w:rPr>
                 <w:rStyle w:val="Hyperlink"/>
@@ -769,7 +826,6 @@
               <w:rPr>
                 <w:noProof/>
                 <w:webHidden/>
-                <w:lang w:val="nl-BE"/>
               </w:rPr>
               <w:tab/>
             </w:r>
@@ -777,7 +833,6 @@
               <w:rPr>
                 <w:noProof/>
                 <w:webHidden/>
-                <w:lang w:val="nl-BE"/>
               </w:rPr>
               <w:fldChar w:fldCharType="begin"/>
             </w:r>
@@ -785,22 +840,19 @@
               <w:rPr>
                 <w:noProof/>
                 <w:webHidden/>
-                <w:lang w:val="nl-BE"/>
-              </w:rPr>
-              <w:instrText xml:space="preserve"> PAGEREF _Toc85457638 \h </w:instrText>
-            </w:r>
-            <w:r>
-              <w:rPr>
-                <w:noProof/>
-                <w:webHidden/>
-                <w:lang w:val="nl-BE"/>
-              </w:rPr>
-            </w:r>
-            <w:r>
-              <w:rPr>
-                <w:noProof/>
-                <w:webHidden/>
-                <w:lang w:val="nl-BE"/>
+              </w:rPr>
+              <w:instrText xml:space="preserve"> PAGEREF _Toc85721854 \h </w:instrText>
+            </w:r>
+            <w:r>
+              <w:rPr>
+                <w:noProof/>
+                <w:webHidden/>
+              </w:rPr>
+            </w:r>
+            <w:r>
+              <w:rPr>
+                <w:noProof/>
+                <w:webHidden/>
               </w:rPr>
               <w:fldChar w:fldCharType="separate"/>
             </w:r>
@@ -808,7 +860,6 @@
               <w:rPr>
                 <w:noProof/>
                 <w:webHidden/>
-                <w:lang w:val="nl-BE"/>
               </w:rPr>
               <w:t>7</w:t>
             </w:r>
@@ -816,7 +867,6 @@
               <w:rPr>
                 <w:noProof/>
                 <w:webHidden/>
-                <w:lang w:val="nl-BE"/>
               </w:rPr>
               <w:fldChar w:fldCharType="end"/>
             </w:r>
@@ -834,7 +884,7 @@
               <w:lang w:val="nl-BE" w:eastAsia="nl-BE"/>
             </w:rPr>
           </w:pPr>
-          <w:hyperlink w:anchor="_Toc85457639" w:history="1">
+          <w:hyperlink w:anchor="_Toc85721855" w:history="1">
             <w:r>
               <w:rPr>
                 <w:rStyle w:val="Hyperlink"/>
@@ -847,7 +897,6 @@
               <w:rPr>
                 <w:noProof/>
                 <w:webHidden/>
-                <w:lang w:val="nl-BE"/>
               </w:rPr>
               <w:tab/>
             </w:r>
@@ -855,7 +904,6 @@
               <w:rPr>
                 <w:noProof/>
                 <w:webHidden/>
-                <w:lang w:val="nl-BE"/>
               </w:rPr>
               <w:fldChar w:fldCharType="begin"/>
             </w:r>
@@ -863,22 +911,19 @@
               <w:rPr>
                 <w:noProof/>
                 <w:webHidden/>
-                <w:lang w:val="nl-BE"/>
-              </w:rPr>
-              <w:instrText xml:space="preserve"> PAGEREF _Toc85457639 \h </w:instrText>
-            </w:r>
-            <w:r>
-              <w:rPr>
-                <w:noProof/>
-                <w:webHidden/>
-                <w:lang w:val="nl-BE"/>
-              </w:rPr>
-            </w:r>
-            <w:r>
-              <w:rPr>
-                <w:noProof/>
-                <w:webHidden/>
-                <w:lang w:val="nl-BE"/>
+              </w:rPr>
+              <w:instrText xml:space="preserve"> PAGEREF _Toc85721855 \h </w:instrText>
+            </w:r>
+            <w:r>
+              <w:rPr>
+                <w:noProof/>
+                <w:webHidden/>
+              </w:rPr>
+            </w:r>
+            <w:r>
+              <w:rPr>
+                <w:noProof/>
+                <w:webHidden/>
               </w:rPr>
               <w:fldChar w:fldCharType="separate"/>
             </w:r>
@@ -886,7 +931,6 @@
               <w:rPr>
                 <w:noProof/>
                 <w:webHidden/>
-                <w:lang w:val="nl-BE"/>
               </w:rPr>
               <w:t>8</w:t>
             </w:r>
@@ -894,7 +938,148 @@
               <w:rPr>
                 <w:noProof/>
                 <w:webHidden/>
-                <w:lang w:val="nl-BE"/>
+              </w:rPr>
+              <w:fldChar w:fldCharType="end"/>
+            </w:r>
+          </w:hyperlink>
+        </w:p>
+        <w:p>
+          <w:pPr>
+            <w:pStyle w:val="TOC3"/>
+            <w:tabs>
+              <w:tab w:val="right" w:leader="dot" w:pos="9350"/>
+            </w:tabs>
+            <w:rPr>
+              <w:rFonts w:eastAsiaTheme="minorEastAsia"/>
+              <w:noProof/>
+              <w:lang w:val="nl-BE" w:eastAsia="nl-BE"/>
+            </w:rPr>
+          </w:pPr>
+          <w:hyperlink w:anchor="_Toc85721856" w:history="1">
+            <w:r>
+              <w:rPr>
+                <w:rStyle w:val="Hyperlink"/>
+                <w:noProof/>
+                <w:lang w:val="nl-BE"/>
+              </w:rPr>
+              <w:t>Een eerste simpele test</w:t>
+            </w:r>
+            <w:r>
+              <w:rPr>
+                <w:noProof/>
+                <w:webHidden/>
+              </w:rPr>
+              <w:tab/>
+            </w:r>
+            <w:r>
+              <w:rPr>
+                <w:noProof/>
+                <w:webHidden/>
+              </w:rPr>
+              <w:fldChar w:fldCharType="begin"/>
+            </w:r>
+            <w:r>
+              <w:rPr>
+                <w:noProof/>
+                <w:webHidden/>
+              </w:rPr>
+              <w:instrText xml:space="preserve"> PAGEREF _Toc85721856 \h </w:instrText>
+            </w:r>
+            <w:r>
+              <w:rPr>
+                <w:noProof/>
+                <w:webHidden/>
+              </w:rPr>
+            </w:r>
+            <w:r>
+              <w:rPr>
+                <w:noProof/>
+                <w:webHidden/>
+              </w:rPr>
+              <w:fldChar w:fldCharType="separate"/>
+            </w:r>
+            <w:r>
+              <w:rPr>
+                <w:noProof/>
+                <w:webHidden/>
+              </w:rPr>
+              <w:t>8</w:t>
+            </w:r>
+            <w:r>
+              <w:rPr>
+                <w:noProof/>
+                <w:webHidden/>
+              </w:rPr>
+              <w:fldChar w:fldCharType="end"/>
+            </w:r>
+          </w:hyperlink>
+        </w:p>
+        <w:p>
+          <w:pPr>
+            <w:pStyle w:val="TOC3"/>
+            <w:tabs>
+              <w:tab w:val="right" w:leader="dot" w:pos="9350"/>
+            </w:tabs>
+            <w:rPr>
+              <w:rFonts w:eastAsiaTheme="minorEastAsia"/>
+              <w:noProof/>
+              <w:lang w:val="nl-BE" w:eastAsia="nl-BE"/>
+            </w:rPr>
+          </w:pPr>
+          <w:hyperlink w:anchor="_Toc85721857" w:history="1">
+            <w:r>
+              <w:rPr>
+                <w:rStyle w:val="Hyperlink"/>
+                <w:noProof/>
+                <w:lang w:val="nl-BE"/>
+              </w:rPr>
+              <w:t>De tabel Categories testen</w:t>
+            </w:r>
+            <w:r>
+              <w:rPr>
+                <w:noProof/>
+                <w:webHidden/>
+              </w:rPr>
+              <w:tab/>
+            </w:r>
+            <w:r>
+              <w:rPr>
+                <w:noProof/>
+                <w:webHidden/>
+              </w:rPr>
+              <w:fldChar w:fldCharType="begin"/>
+            </w:r>
+            <w:r>
+              <w:rPr>
+                <w:noProof/>
+                <w:webHidden/>
+              </w:rPr>
+              <w:instrText xml:space="preserve"> PAGEREF _Toc85721857 \h </w:instrText>
+            </w:r>
+            <w:r>
+              <w:rPr>
+                <w:noProof/>
+                <w:webHidden/>
+              </w:rPr>
+            </w:r>
+            <w:r>
+              <w:rPr>
+                <w:noProof/>
+                <w:webHidden/>
+              </w:rPr>
+              <w:fldChar w:fldCharType="separate"/>
+            </w:r>
+            <w:r>
+              <w:rPr>
+                <w:noProof/>
+                <w:webHidden/>
+              </w:rPr>
+              <w:t>9</w:t>
+            </w:r>
+            <w:r>
+              <w:rPr>
+                <w:noProof/>
+                <w:webHidden/>
               </w:rPr>
               <w:fldChar w:fldCharType="end"/>
             </w:r>
@@ -912,7 +1097,7 @@
               <w:lang w:val="nl-BE" w:eastAsia="nl-BE"/>
             </w:rPr>
           </w:pPr>
-          <w:hyperlink w:anchor="_Toc85457640" w:history="1">
+          <w:hyperlink w:anchor="_Toc85721858" w:history="1">
             <w:r>
               <w:rPr>
                 <w:rStyle w:val="Hyperlink"/>
@@ -925,7 +1110,6 @@
               <w:rPr>
                 <w:noProof/>
                 <w:webHidden/>
-                <w:lang w:val="nl-BE"/>
               </w:rPr>
               <w:tab/>
             </w:r>
@@ -933,7 +1117,6 @@
               <w:rPr>
                 <w:noProof/>
                 <w:webHidden/>
-                <w:lang w:val="nl-BE"/>
               </w:rPr>
               <w:fldChar w:fldCharType="begin"/>
             </w:r>
@@ -941,22 +1124,19 @@
               <w:rPr>
                 <w:noProof/>
                 <w:webHidden/>
-                <w:lang w:val="nl-BE"/>
-              </w:rPr>
-              <w:instrText xml:space="preserve"> PAGEREF _Toc85457640 \h </w:instrText>
-            </w:r>
-            <w:r>
-              <w:rPr>
-                <w:noProof/>
-                <w:webHidden/>
-                <w:lang w:val="nl-BE"/>
-              </w:rPr>
-            </w:r>
-            <w:r>
-              <w:rPr>
-                <w:noProof/>
-                <w:webHidden/>
-                <w:lang w:val="nl-BE"/>
+              </w:rPr>
+              <w:instrText xml:space="preserve"> PAGEREF _Toc85721858 \h </w:instrText>
+            </w:r>
+            <w:r>
+              <w:rPr>
+                <w:noProof/>
+                <w:webHidden/>
+              </w:rPr>
+            </w:r>
+            <w:r>
+              <w:rPr>
+                <w:noProof/>
+                <w:webHidden/>
               </w:rPr>
               <w:fldChar w:fldCharType="separate"/>
             </w:r>
@@ -964,15 +1144,13 @@
               <w:rPr>
                 <w:noProof/>
                 <w:webHidden/>
-                <w:lang w:val="nl-BE"/>
-              </w:rPr>
-              <w:t>8</w:t>
-            </w:r>
-            <w:r>
-              <w:rPr>
-                <w:noProof/>
-                <w:webHidden/>
-                <w:lang w:val="nl-BE"/>
+              </w:rPr>
+              <w:t>12</w:t>
+            </w:r>
+            <w:r>
+              <w:rPr>
+                <w:noProof/>
+                <w:webHidden/>
               </w:rPr>
               <w:fldChar w:fldCharType="end"/>
             </w:r>
@@ -990,7 +1168,7 @@
               <w:lang w:val="nl-BE" w:eastAsia="nl-BE"/>
             </w:rPr>
           </w:pPr>
-          <w:hyperlink w:anchor="_Toc85457641" w:history="1">
+          <w:hyperlink w:anchor="_Toc85721859" w:history="1">
             <w:r>
               <w:rPr>
                 <w:rStyle w:val="Hyperlink"/>
@@ -1003,7 +1181,6 @@
               <w:rPr>
                 <w:noProof/>
                 <w:webHidden/>
-                <w:lang w:val="nl-BE"/>
               </w:rPr>
               <w:tab/>
             </w:r>
@@ -1011,7 +1188,6 @@
               <w:rPr>
                 <w:noProof/>
                 <w:webHidden/>
-                <w:lang w:val="nl-BE"/>
               </w:rPr>
               <w:fldChar w:fldCharType="begin"/>
             </w:r>
@@ -1019,22 +1195,19 @@
               <w:rPr>
                 <w:noProof/>
                 <w:webHidden/>
-                <w:lang w:val="nl-BE"/>
-              </w:rPr>
-              <w:instrText xml:space="preserve"> PAGEREF _Toc85457641 \h </w:instrText>
-            </w:r>
-            <w:r>
-              <w:rPr>
-                <w:noProof/>
-                <w:webHidden/>
-                <w:lang w:val="nl-BE"/>
-              </w:rPr>
-            </w:r>
-            <w:r>
-              <w:rPr>
-                <w:noProof/>
-                <w:webHidden/>
-                <w:lang w:val="nl-BE"/>
+              </w:rPr>
+              <w:instrText xml:space="preserve"> PAGEREF _Toc85721859 \h </w:instrText>
+            </w:r>
+            <w:r>
+              <w:rPr>
+                <w:noProof/>
+                <w:webHidden/>
+              </w:rPr>
+            </w:r>
+            <w:r>
+              <w:rPr>
+                <w:noProof/>
+                <w:webHidden/>
               </w:rPr>
               <w:fldChar w:fldCharType="separate"/>
             </w:r>
@@ -1042,15 +1215,13 @@
               <w:rPr>
                 <w:noProof/>
                 <w:webHidden/>
-                <w:lang w:val="nl-BE"/>
-              </w:rPr>
-              <w:t>8</w:t>
-            </w:r>
-            <w:r>
-              <w:rPr>
-                <w:noProof/>
-                <w:webHidden/>
-                <w:lang w:val="nl-BE"/>
+              </w:rPr>
+              <w:t>12</w:t>
+            </w:r>
+            <w:r>
+              <w:rPr>
+                <w:noProof/>
+                <w:webHidden/>
               </w:rPr>
               <w:fldChar w:fldCharType="end"/>
             </w:r>
@@ -1068,7 +1239,7 @@
               <w:lang w:val="nl-BE" w:eastAsia="nl-BE"/>
             </w:rPr>
           </w:pPr>
-          <w:hyperlink w:anchor="_Toc85457642" w:history="1">
+          <w:hyperlink w:anchor="_Toc85721860" w:history="1">
             <w:r>
               <w:rPr>
                 <w:rStyle w:val="Hyperlink"/>
@@ -1081,7 +1252,6 @@
               <w:rPr>
                 <w:noProof/>
                 <w:webHidden/>
-                <w:lang w:val="nl-BE"/>
               </w:rPr>
               <w:tab/>
             </w:r>
@@ -1089,7 +1259,6 @@
               <w:rPr>
                 <w:noProof/>
                 <w:webHidden/>
-                <w:lang w:val="nl-BE"/>
               </w:rPr>
               <w:fldChar w:fldCharType="begin"/>
             </w:r>
@@ -1097,22 +1266,19 @@
               <w:rPr>
                 <w:noProof/>
                 <w:webHidden/>
-                <w:lang w:val="nl-BE"/>
-              </w:rPr>
-              <w:instrText xml:space="preserve"> PAGEREF _Toc85457642 \h </w:instrText>
-            </w:r>
-            <w:r>
-              <w:rPr>
-                <w:noProof/>
-                <w:webHidden/>
-                <w:lang w:val="nl-BE"/>
-              </w:rPr>
-            </w:r>
-            <w:r>
-              <w:rPr>
-                <w:noProof/>
-                <w:webHidden/>
-                <w:lang w:val="nl-BE"/>
+              </w:rPr>
+              <w:instrText xml:space="preserve"> PAGEREF _Toc85721860 \h </w:instrText>
+            </w:r>
+            <w:r>
+              <w:rPr>
+                <w:noProof/>
+                <w:webHidden/>
+              </w:rPr>
+            </w:r>
+            <w:r>
+              <w:rPr>
+                <w:noProof/>
+                <w:webHidden/>
               </w:rPr>
               <w:fldChar w:fldCharType="separate"/>
             </w:r>
@@ -1120,15 +1286,13 @@
               <w:rPr>
                 <w:noProof/>
                 <w:webHidden/>
-                <w:lang w:val="nl-BE"/>
-              </w:rPr>
-              <w:t>8</w:t>
-            </w:r>
-            <w:r>
-              <w:rPr>
-                <w:noProof/>
-                <w:webHidden/>
-                <w:lang w:val="nl-BE"/>
+              </w:rPr>
+              <w:t>12</w:t>
+            </w:r>
+            <w:r>
+              <w:rPr>
+                <w:noProof/>
+                <w:webHidden/>
               </w:rPr>
               <w:fldChar w:fldCharType="end"/>
             </w:r>
@@ -1146,7 +1310,7 @@
               <w:lang w:val="nl-BE" w:eastAsia="nl-BE"/>
             </w:rPr>
           </w:pPr>
-          <w:hyperlink w:anchor="_Toc85457643" w:history="1">
+          <w:hyperlink w:anchor="_Toc85721861" w:history="1">
             <w:r>
               <w:rPr>
                 <w:rStyle w:val="Hyperlink"/>
@@ -1159,7 +1323,6 @@
               <w:rPr>
                 <w:noProof/>
                 <w:webHidden/>
-                <w:lang w:val="nl-BE"/>
               </w:rPr>
               <w:tab/>
             </w:r>
@@ -1167,7 +1330,6 @@
               <w:rPr>
                 <w:noProof/>
                 <w:webHidden/>
-                <w:lang w:val="nl-BE"/>
               </w:rPr>
               <w:fldChar w:fldCharType="begin"/>
             </w:r>
@@ -1175,22 +1337,19 @@
               <w:rPr>
                 <w:noProof/>
                 <w:webHidden/>
-                <w:lang w:val="nl-BE"/>
-              </w:rPr>
-              <w:instrText xml:space="preserve"> PAGEREF _Toc85457643 \h </w:instrText>
-            </w:r>
-            <w:r>
-              <w:rPr>
-                <w:noProof/>
-                <w:webHidden/>
-                <w:lang w:val="nl-BE"/>
-              </w:rPr>
-            </w:r>
-            <w:r>
-              <w:rPr>
-                <w:noProof/>
-                <w:webHidden/>
-                <w:lang w:val="nl-BE"/>
+              </w:rPr>
+              <w:instrText xml:space="preserve"> PAGEREF _Toc85721861 \h </w:instrText>
+            </w:r>
+            <w:r>
+              <w:rPr>
+                <w:noProof/>
+                <w:webHidden/>
+              </w:rPr>
+            </w:r>
+            <w:r>
+              <w:rPr>
+                <w:noProof/>
+                <w:webHidden/>
               </w:rPr>
               <w:fldChar w:fldCharType="separate"/>
             </w:r>
@@ -1198,15 +1357,13 @@
               <w:rPr>
                 <w:noProof/>
                 <w:webHidden/>
-                <w:lang w:val="nl-BE"/>
-              </w:rPr>
-              <w:t>8</w:t>
-            </w:r>
-            <w:r>
-              <w:rPr>
-                <w:noProof/>
-                <w:webHidden/>
-                <w:lang w:val="nl-BE"/>
+              </w:rPr>
+              <w:t>12</w:t>
+            </w:r>
+            <w:r>
+              <w:rPr>
+                <w:noProof/>
+                <w:webHidden/>
               </w:rPr>
               <w:fldChar w:fldCharType="end"/>
             </w:r>
@@ -1224,7 +1381,7 @@
               <w:lang w:val="nl-BE" w:eastAsia="nl-BE"/>
             </w:rPr>
           </w:pPr>
-          <w:hyperlink w:anchor="_Toc85457644" w:history="1">
+          <w:hyperlink w:anchor="_Toc85721862" w:history="1">
             <w:r>
               <w:rPr>
                 <w:rStyle w:val="Hyperlink"/>
@@ -1237,7 +1394,6 @@
               <w:rPr>
                 <w:noProof/>
                 <w:webHidden/>
-                <w:lang w:val="nl-BE"/>
               </w:rPr>
               <w:tab/>
             </w:r>
@@ -1245,7 +1401,6 @@
               <w:rPr>
                 <w:noProof/>
                 <w:webHidden/>
-                <w:lang w:val="nl-BE"/>
               </w:rPr>
               <w:fldChar w:fldCharType="begin"/>
             </w:r>
@@ -1253,22 +1408,19 @@
               <w:rPr>
                 <w:noProof/>
                 <w:webHidden/>
-                <w:lang w:val="nl-BE"/>
-              </w:rPr>
-              <w:instrText xml:space="preserve"> PAGEREF _Toc85457644 \h </w:instrText>
-            </w:r>
-            <w:r>
-              <w:rPr>
-                <w:noProof/>
-                <w:webHidden/>
-                <w:lang w:val="nl-BE"/>
-              </w:rPr>
-            </w:r>
-            <w:r>
-              <w:rPr>
-                <w:noProof/>
-                <w:webHidden/>
-                <w:lang w:val="nl-BE"/>
+              </w:rPr>
+              <w:instrText xml:space="preserve"> PAGEREF _Toc85721862 \h </w:instrText>
+            </w:r>
+            <w:r>
+              <w:rPr>
+                <w:noProof/>
+                <w:webHidden/>
+              </w:rPr>
+            </w:r>
+            <w:r>
+              <w:rPr>
+                <w:noProof/>
+                <w:webHidden/>
               </w:rPr>
               <w:fldChar w:fldCharType="separate"/>
             </w:r>
@@ -1276,15 +1428,13 @@
               <w:rPr>
                 <w:noProof/>
                 <w:webHidden/>
-                <w:lang w:val="nl-BE"/>
-              </w:rPr>
-              <w:t>8</w:t>
-            </w:r>
-            <w:r>
-              <w:rPr>
-                <w:noProof/>
-                <w:webHidden/>
-                <w:lang w:val="nl-BE"/>
+              </w:rPr>
+              <w:t>12</w:t>
+            </w:r>
+            <w:r>
+              <w:rPr>
+                <w:noProof/>
+                <w:webHidden/>
               </w:rPr>
               <w:fldChar w:fldCharType="end"/>
             </w:r>
@@ -1302,7 +1452,7 @@
               <w:lang w:val="nl-BE" w:eastAsia="nl-BE"/>
             </w:rPr>
           </w:pPr>
-          <w:hyperlink w:anchor="_Toc85457645" w:history="1">
+          <w:hyperlink w:anchor="_Toc85721863" w:history="1">
             <w:r>
               <w:rPr>
                 <w:rStyle w:val="Hyperlink"/>
@@ -1315,7 +1465,6 @@
               <w:rPr>
                 <w:noProof/>
                 <w:webHidden/>
-                <w:lang w:val="nl-BE"/>
               </w:rPr>
               <w:tab/>
             </w:r>
@@ -1323,7 +1472,6 @@
               <w:rPr>
                 <w:noProof/>
                 <w:webHidden/>
-                <w:lang w:val="nl-BE"/>
               </w:rPr>
               <w:fldChar w:fldCharType="begin"/>
             </w:r>
@@ -1331,22 +1479,19 @@
               <w:rPr>
                 <w:noProof/>
                 <w:webHidden/>
-                <w:lang w:val="nl-BE"/>
-              </w:rPr>
-              <w:instrText xml:space="preserve"> PAGEREF _Toc85457645 \h </w:instrText>
-            </w:r>
-            <w:r>
-              <w:rPr>
-                <w:noProof/>
-                <w:webHidden/>
-                <w:lang w:val="nl-BE"/>
-              </w:rPr>
-            </w:r>
-            <w:r>
-              <w:rPr>
-                <w:noProof/>
-                <w:webHidden/>
-                <w:lang w:val="nl-BE"/>
+              </w:rPr>
+              <w:instrText xml:space="preserve"> PAGEREF _Toc85721863 \h </w:instrText>
+            </w:r>
+            <w:r>
+              <w:rPr>
+                <w:noProof/>
+                <w:webHidden/>
+              </w:rPr>
+            </w:r>
+            <w:r>
+              <w:rPr>
+                <w:noProof/>
+                <w:webHidden/>
               </w:rPr>
               <w:fldChar w:fldCharType="separate"/>
             </w:r>
@@ -1354,15 +1499,13 @@
               <w:rPr>
                 <w:noProof/>
                 <w:webHidden/>
-                <w:lang w:val="nl-BE"/>
-              </w:rPr>
-              <w:t>8</w:t>
-            </w:r>
-            <w:r>
-              <w:rPr>
-                <w:noProof/>
-                <w:webHidden/>
-                <w:lang w:val="nl-BE"/>
+              </w:rPr>
+              <w:t>12</w:t>
+            </w:r>
+            <w:r>
+              <w:rPr>
+                <w:noProof/>
+                <w:webHidden/>
               </w:rPr>
               <w:fldChar w:fldCharType="end"/>
             </w:r>
@@ -1380,7 +1523,7 @@
               <w:lang w:val="nl-BE" w:eastAsia="nl-BE"/>
             </w:rPr>
           </w:pPr>
-          <w:hyperlink w:anchor="_Toc85457646" w:history="1">
+          <w:hyperlink w:anchor="_Toc85721864" w:history="1">
             <w:r>
               <w:rPr>
                 <w:rStyle w:val="Hyperlink"/>
@@ -1393,7 +1536,6 @@
               <w:rPr>
                 <w:noProof/>
                 <w:webHidden/>
-                <w:lang w:val="nl-BE"/>
               </w:rPr>
               <w:tab/>
             </w:r>
@@ -1401,7 +1543,6 @@
               <w:rPr>
                 <w:noProof/>
                 <w:webHidden/>
-                <w:lang w:val="nl-BE"/>
               </w:rPr>
               <w:fldChar w:fldCharType="begin"/>
             </w:r>
@@ -1409,22 +1550,19 @@
               <w:rPr>
                 <w:noProof/>
                 <w:webHidden/>
-                <w:lang w:val="nl-BE"/>
-              </w:rPr>
-              <w:instrText xml:space="preserve"> PAGEREF _Toc85457646 \h </w:instrText>
-            </w:r>
-            <w:r>
-              <w:rPr>
-                <w:noProof/>
-                <w:webHidden/>
-                <w:lang w:val="nl-BE"/>
-              </w:rPr>
-            </w:r>
-            <w:r>
-              <w:rPr>
-                <w:noProof/>
-                <w:webHidden/>
-                <w:lang w:val="nl-BE"/>
+              </w:rPr>
+              <w:instrText xml:space="preserve"> PAGEREF _Toc85721864 \h </w:instrText>
+            </w:r>
+            <w:r>
+              <w:rPr>
+                <w:noProof/>
+                <w:webHidden/>
+              </w:rPr>
+            </w:r>
+            <w:r>
+              <w:rPr>
+                <w:noProof/>
+                <w:webHidden/>
               </w:rPr>
               <w:fldChar w:fldCharType="separate"/>
             </w:r>
@@ -1432,15 +1570,13 @@
               <w:rPr>
                 <w:noProof/>
                 <w:webHidden/>
-                <w:lang w:val="nl-BE"/>
-              </w:rPr>
-              <w:t>8</w:t>
-            </w:r>
-            <w:r>
-              <w:rPr>
-                <w:noProof/>
-                <w:webHidden/>
-                <w:lang w:val="nl-BE"/>
+              </w:rPr>
+              <w:t>13</w:t>
+            </w:r>
+            <w:r>
+              <w:rPr>
+                <w:noProof/>
+                <w:webHidden/>
               </w:rPr>
               <w:fldChar w:fldCharType="end"/>
             </w:r>
@@ -1458,7 +1594,7 @@
               <w:lang w:val="nl-BE" w:eastAsia="nl-BE"/>
             </w:rPr>
           </w:pPr>
-          <w:hyperlink w:anchor="_Toc85457647" w:history="1">
+          <w:hyperlink w:anchor="_Toc85721865" w:history="1">
             <w:r>
               <w:rPr>
                 <w:rStyle w:val="Hyperlink"/>
@@ -1471,7 +1607,6 @@
               <w:rPr>
                 <w:noProof/>
                 <w:webHidden/>
-                <w:lang w:val="nl-BE"/>
               </w:rPr>
               <w:tab/>
             </w:r>
@@ -1479,7 +1614,6 @@
               <w:rPr>
                 <w:noProof/>
                 <w:webHidden/>
-                <w:lang w:val="nl-BE"/>
               </w:rPr>
               <w:fldChar w:fldCharType="begin"/>
             </w:r>
@@ -1487,22 +1621,19 @@
               <w:rPr>
                 <w:noProof/>
                 <w:webHidden/>
-                <w:lang w:val="nl-BE"/>
-              </w:rPr>
-              <w:instrText xml:space="preserve"> PAGEREF _Toc85457647 \h </w:instrText>
-            </w:r>
-            <w:r>
-              <w:rPr>
-                <w:noProof/>
-                <w:webHidden/>
-                <w:lang w:val="nl-BE"/>
-              </w:rPr>
-            </w:r>
-            <w:r>
-              <w:rPr>
-                <w:noProof/>
-                <w:webHidden/>
-                <w:lang w:val="nl-BE"/>
+              </w:rPr>
+              <w:instrText xml:space="preserve"> PAGEREF _Toc85721865 \h </w:instrText>
+            </w:r>
+            <w:r>
+              <w:rPr>
+                <w:noProof/>
+                <w:webHidden/>
+              </w:rPr>
+            </w:r>
+            <w:r>
+              <w:rPr>
+                <w:noProof/>
+                <w:webHidden/>
               </w:rPr>
               <w:fldChar w:fldCharType="separate"/>
             </w:r>
@@ -1510,15 +1641,13 @@
               <w:rPr>
                 <w:noProof/>
                 <w:webHidden/>
-                <w:lang w:val="nl-BE"/>
-              </w:rPr>
-              <w:t>8</w:t>
-            </w:r>
-            <w:r>
-              <w:rPr>
-                <w:noProof/>
-                <w:webHidden/>
-                <w:lang w:val="nl-BE"/>
+              </w:rPr>
+              <w:t>13</w:t>
+            </w:r>
+            <w:r>
+              <w:rPr>
+                <w:noProof/>
+                <w:webHidden/>
               </w:rPr>
               <w:fldChar w:fldCharType="end"/>
             </w:r>
@@ -1536,7 +1665,7 @@
               <w:lang w:val="nl-BE" w:eastAsia="nl-BE"/>
             </w:rPr>
           </w:pPr>
-          <w:hyperlink w:anchor="_Toc85457648" w:history="1">
+          <w:hyperlink w:anchor="_Toc85721866" w:history="1">
             <w:r>
               <w:rPr>
                 <w:rStyle w:val="Hyperlink"/>
@@ -1549,7 +1678,6 @@
               <w:rPr>
                 <w:noProof/>
                 <w:webHidden/>
-                <w:lang w:val="nl-BE"/>
               </w:rPr>
               <w:tab/>
             </w:r>
@@ -1557,7 +1685,6 @@
               <w:rPr>
                 <w:noProof/>
                 <w:webHidden/>
-                <w:lang w:val="nl-BE"/>
               </w:rPr>
               <w:fldChar w:fldCharType="begin"/>
             </w:r>
@@ -1565,22 +1692,19 @@
               <w:rPr>
                 <w:noProof/>
                 <w:webHidden/>
-                <w:lang w:val="nl-BE"/>
-              </w:rPr>
-              <w:instrText xml:space="preserve"> PAGEREF _Toc85457648 \h </w:instrText>
-            </w:r>
-            <w:r>
-              <w:rPr>
-                <w:noProof/>
-                <w:webHidden/>
-                <w:lang w:val="nl-BE"/>
-              </w:rPr>
-            </w:r>
-            <w:r>
-              <w:rPr>
-                <w:noProof/>
-                <w:webHidden/>
-                <w:lang w:val="nl-BE"/>
+              </w:rPr>
+              <w:instrText xml:space="preserve"> PAGEREF _Toc85721866 \h </w:instrText>
+            </w:r>
+            <w:r>
+              <w:rPr>
+                <w:noProof/>
+                <w:webHidden/>
+              </w:rPr>
+            </w:r>
+            <w:r>
+              <w:rPr>
+                <w:noProof/>
+                <w:webHidden/>
               </w:rPr>
               <w:fldChar w:fldCharType="separate"/>
             </w:r>
@@ -1588,15 +1712,13 @@
               <w:rPr>
                 <w:noProof/>
                 <w:webHidden/>
-                <w:lang w:val="nl-BE"/>
-              </w:rPr>
-              <w:t>8</w:t>
-            </w:r>
-            <w:r>
-              <w:rPr>
-                <w:noProof/>
-                <w:webHidden/>
-                <w:lang w:val="nl-BE"/>
+              </w:rPr>
+              <w:t>13</w:t>
+            </w:r>
+            <w:r>
+              <w:rPr>
+                <w:noProof/>
+                <w:webHidden/>
               </w:rPr>
               <w:fldChar w:fldCharType="end"/>
             </w:r>
@@ -1614,7 +1736,7 @@
               <w:lang w:val="nl-BE" w:eastAsia="nl-BE"/>
             </w:rPr>
           </w:pPr>
-          <w:hyperlink w:anchor="_Toc85457649" w:history="1">
+          <w:hyperlink w:anchor="_Toc85721867" w:history="1">
             <w:r>
               <w:rPr>
                 <w:rStyle w:val="Hyperlink"/>
@@ -1627,7 +1749,6 @@
               <w:rPr>
                 <w:noProof/>
                 <w:webHidden/>
-                <w:lang w:val="nl-BE"/>
               </w:rPr>
               <w:tab/>
             </w:r>
@@ -1635,7 +1756,6 @@
               <w:rPr>
                 <w:noProof/>
                 <w:webHidden/>
-                <w:lang w:val="nl-BE"/>
               </w:rPr>
               <w:fldChar w:fldCharType="begin"/>
             </w:r>
@@ -1643,22 +1763,19 @@
               <w:rPr>
                 <w:noProof/>
                 <w:webHidden/>
-                <w:lang w:val="nl-BE"/>
-              </w:rPr>
-              <w:instrText xml:space="preserve"> PAGEREF _Toc85457649 \h </w:instrText>
-            </w:r>
-            <w:r>
-              <w:rPr>
-                <w:noProof/>
-                <w:webHidden/>
-                <w:lang w:val="nl-BE"/>
-              </w:rPr>
-            </w:r>
-            <w:r>
-              <w:rPr>
-                <w:noProof/>
-                <w:webHidden/>
-                <w:lang w:val="nl-BE"/>
+              </w:rPr>
+              <w:instrText xml:space="preserve"> PAGEREF _Toc85721867 \h </w:instrText>
+            </w:r>
+            <w:r>
+              <w:rPr>
+                <w:noProof/>
+                <w:webHidden/>
+              </w:rPr>
+            </w:r>
+            <w:r>
+              <w:rPr>
+                <w:noProof/>
+                <w:webHidden/>
               </w:rPr>
               <w:fldChar w:fldCharType="separate"/>
             </w:r>
@@ -1666,15 +1783,13 @@
               <w:rPr>
                 <w:noProof/>
                 <w:webHidden/>
-                <w:lang w:val="nl-BE"/>
-              </w:rPr>
-              <w:t>9</w:t>
-            </w:r>
-            <w:r>
-              <w:rPr>
-                <w:noProof/>
-                <w:webHidden/>
-                <w:lang w:val="nl-BE"/>
+              </w:rPr>
+              <w:t>13</w:t>
+            </w:r>
+            <w:r>
+              <w:rPr>
+                <w:noProof/>
+                <w:webHidden/>
               </w:rPr>
               <w:fldChar w:fldCharType="end"/>
             </w:r>
@@ -1692,7 +1807,7 @@
               <w:lang w:val="nl-BE" w:eastAsia="nl-BE"/>
             </w:rPr>
           </w:pPr>
-          <w:hyperlink w:anchor="_Toc85457650" w:history="1">
+          <w:hyperlink w:anchor="_Toc85721868" w:history="1">
             <w:r>
               <w:rPr>
                 <w:rStyle w:val="Hyperlink"/>
@@ -1705,7 +1820,6 @@
               <w:rPr>
                 <w:noProof/>
                 <w:webHidden/>
-                <w:lang w:val="nl-BE"/>
               </w:rPr>
               <w:tab/>
             </w:r>
@@ -1713,7 +1827,6 @@
               <w:rPr>
                 <w:noProof/>
                 <w:webHidden/>
-                <w:lang w:val="nl-BE"/>
               </w:rPr>
               <w:fldChar w:fldCharType="begin"/>
             </w:r>
@@ -1721,22 +1834,19 @@
               <w:rPr>
                 <w:noProof/>
                 <w:webHidden/>
-                <w:lang w:val="nl-BE"/>
-              </w:rPr>
-              <w:instrText xml:space="preserve"> PAGEREF _Toc85457650 \h </w:instrText>
-            </w:r>
-            <w:r>
-              <w:rPr>
-                <w:noProof/>
-                <w:webHidden/>
-                <w:lang w:val="nl-BE"/>
-              </w:rPr>
-            </w:r>
-            <w:r>
-              <w:rPr>
-                <w:noProof/>
-                <w:webHidden/>
-                <w:lang w:val="nl-BE"/>
+              </w:rPr>
+              <w:instrText xml:space="preserve"> PAGEREF _Toc85721868 \h </w:instrText>
+            </w:r>
+            <w:r>
+              <w:rPr>
+                <w:noProof/>
+                <w:webHidden/>
+              </w:rPr>
+            </w:r>
+            <w:r>
+              <w:rPr>
+                <w:noProof/>
+                <w:webHidden/>
               </w:rPr>
               <w:fldChar w:fldCharType="separate"/>
             </w:r>
@@ -1744,15 +1854,13 @@
               <w:rPr>
                 <w:noProof/>
                 <w:webHidden/>
-                <w:lang w:val="nl-BE"/>
-              </w:rPr>
-              <w:t>9</w:t>
-            </w:r>
-            <w:r>
-              <w:rPr>
-                <w:noProof/>
-                <w:webHidden/>
-                <w:lang w:val="nl-BE"/>
+              </w:rPr>
+              <w:t>13</w:t>
+            </w:r>
+            <w:r>
+              <w:rPr>
+                <w:noProof/>
+                <w:webHidden/>
               </w:rPr>
               <w:fldChar w:fldCharType="end"/>
             </w:r>
@@ -1770,7 +1878,7 @@
               <w:lang w:val="nl-BE" w:eastAsia="nl-BE"/>
             </w:rPr>
           </w:pPr>
-          <w:hyperlink w:anchor="_Toc85457651" w:history="1">
+          <w:hyperlink w:anchor="_Toc85721869" w:history="1">
             <w:r>
               <w:rPr>
                 <w:rStyle w:val="Hyperlink"/>
@@ -1783,7 +1891,6 @@
               <w:rPr>
                 <w:noProof/>
                 <w:webHidden/>
-                <w:lang w:val="nl-BE"/>
               </w:rPr>
               <w:tab/>
             </w:r>
@@ -1791,7 +1898,6 @@
               <w:rPr>
                 <w:noProof/>
                 <w:webHidden/>
-                <w:lang w:val="nl-BE"/>
               </w:rPr>
               <w:fldChar w:fldCharType="begin"/>
             </w:r>
@@ -1799,22 +1905,19 @@
               <w:rPr>
                 <w:noProof/>
                 <w:webHidden/>
-                <w:lang w:val="nl-BE"/>
-              </w:rPr>
-              <w:instrText xml:space="preserve"> PAGEREF _Toc85457651 \h </w:instrText>
-            </w:r>
-            <w:r>
-              <w:rPr>
-                <w:noProof/>
-                <w:webHidden/>
-                <w:lang w:val="nl-BE"/>
-              </w:rPr>
-            </w:r>
-            <w:r>
-              <w:rPr>
-                <w:noProof/>
-                <w:webHidden/>
-                <w:lang w:val="nl-BE"/>
+              </w:rPr>
+              <w:instrText xml:space="preserve"> PAGEREF _Toc85721869 \h </w:instrText>
+            </w:r>
+            <w:r>
+              <w:rPr>
+                <w:noProof/>
+                <w:webHidden/>
+              </w:rPr>
+            </w:r>
+            <w:r>
+              <w:rPr>
+                <w:noProof/>
+                <w:webHidden/>
               </w:rPr>
               <w:fldChar w:fldCharType="separate"/>
             </w:r>
@@ -1822,15 +1925,13 @@
               <w:rPr>
                 <w:noProof/>
                 <w:webHidden/>
-                <w:lang w:val="nl-BE"/>
-              </w:rPr>
-              <w:t>9</w:t>
-            </w:r>
-            <w:r>
-              <w:rPr>
-                <w:noProof/>
-                <w:webHidden/>
-                <w:lang w:val="nl-BE"/>
+              </w:rPr>
+              <w:t>13</w:t>
+            </w:r>
+            <w:r>
+              <w:rPr>
+                <w:noProof/>
+                <w:webHidden/>
               </w:rPr>
               <w:fldChar w:fldCharType="end"/>
             </w:r>
@@ -1848,7 +1949,7 @@
               <w:lang w:val="nl-BE" w:eastAsia="nl-BE"/>
             </w:rPr>
           </w:pPr>
-          <w:hyperlink w:anchor="_Toc85457652" w:history="1">
+          <w:hyperlink w:anchor="_Toc85721870" w:history="1">
             <w:r>
               <w:rPr>
                 <w:rStyle w:val="Hyperlink"/>
@@ -1861,7 +1962,6 @@
               <w:rPr>
                 <w:noProof/>
                 <w:webHidden/>
-                <w:lang w:val="nl-BE"/>
               </w:rPr>
               <w:tab/>
             </w:r>
@@ -1869,7 +1969,6 @@
               <w:rPr>
                 <w:noProof/>
                 <w:webHidden/>
-                <w:lang w:val="nl-BE"/>
               </w:rPr>
               <w:fldChar w:fldCharType="begin"/>
             </w:r>
@@ -1877,22 +1976,19 @@
               <w:rPr>
                 <w:noProof/>
                 <w:webHidden/>
-                <w:lang w:val="nl-BE"/>
-              </w:rPr>
-              <w:instrText xml:space="preserve"> PAGEREF _Toc85457652 \h </w:instrText>
-            </w:r>
-            <w:r>
-              <w:rPr>
-                <w:noProof/>
-                <w:webHidden/>
-                <w:lang w:val="nl-BE"/>
-              </w:rPr>
-            </w:r>
-            <w:r>
-              <w:rPr>
-                <w:noProof/>
-                <w:webHidden/>
-                <w:lang w:val="nl-BE"/>
+              </w:rPr>
+              <w:instrText xml:space="preserve"> PAGEREF _Toc85721870 \h </w:instrText>
+            </w:r>
+            <w:r>
+              <w:rPr>
+                <w:noProof/>
+                <w:webHidden/>
+              </w:rPr>
+            </w:r>
+            <w:r>
+              <w:rPr>
+                <w:noProof/>
+                <w:webHidden/>
               </w:rPr>
               <w:fldChar w:fldCharType="separate"/>
             </w:r>
@@ -1900,15 +1996,13 @@
               <w:rPr>
                 <w:noProof/>
                 <w:webHidden/>
-                <w:lang w:val="nl-BE"/>
-              </w:rPr>
-              <w:t>9</w:t>
-            </w:r>
-            <w:r>
-              <w:rPr>
-                <w:noProof/>
-                <w:webHidden/>
-                <w:lang w:val="nl-BE"/>
+              </w:rPr>
+              <w:t>13</w:t>
+            </w:r>
+            <w:r>
+              <w:rPr>
+                <w:noProof/>
+                <w:webHidden/>
               </w:rPr>
               <w:fldChar w:fldCharType="end"/>
             </w:r>
@@ -1926,7 +2020,7 @@
               <w:lang w:val="nl-BE" w:eastAsia="nl-BE"/>
             </w:rPr>
           </w:pPr>
-          <w:hyperlink w:anchor="_Toc85457653" w:history="1">
+          <w:hyperlink w:anchor="_Toc85721871" w:history="1">
             <w:r>
               <w:rPr>
                 <w:rStyle w:val="Hyperlink"/>
@@ -1939,7 +2033,6 @@
               <w:rPr>
                 <w:noProof/>
                 <w:webHidden/>
-                <w:lang w:val="nl-BE"/>
               </w:rPr>
               <w:tab/>
             </w:r>
@@ -1947,7 +2040,6 @@
               <w:rPr>
                 <w:noProof/>
                 <w:webHidden/>
-                <w:lang w:val="nl-BE"/>
               </w:rPr>
               <w:fldChar w:fldCharType="begin"/>
             </w:r>
@@ -1955,22 +2047,19 @@
               <w:rPr>
                 <w:noProof/>
                 <w:webHidden/>
-                <w:lang w:val="nl-BE"/>
-              </w:rPr>
-              <w:instrText xml:space="preserve"> PAGEREF _Toc85457653 \h </w:instrText>
-            </w:r>
-            <w:r>
-              <w:rPr>
-                <w:noProof/>
-                <w:webHidden/>
-                <w:lang w:val="nl-BE"/>
-              </w:rPr>
-            </w:r>
-            <w:r>
-              <w:rPr>
-                <w:noProof/>
-                <w:webHidden/>
-                <w:lang w:val="nl-BE"/>
+              </w:rPr>
+              <w:instrText xml:space="preserve"> PAGEREF _Toc85721871 \h </w:instrText>
+            </w:r>
+            <w:r>
+              <w:rPr>
+                <w:noProof/>
+                <w:webHidden/>
+              </w:rPr>
+            </w:r>
+            <w:r>
+              <w:rPr>
+                <w:noProof/>
+                <w:webHidden/>
               </w:rPr>
               <w:fldChar w:fldCharType="separate"/>
             </w:r>
@@ -1978,15 +2067,13 @@
               <w:rPr>
                 <w:noProof/>
                 <w:webHidden/>
-                <w:lang w:val="nl-BE"/>
-              </w:rPr>
-              <w:t>9</w:t>
-            </w:r>
-            <w:r>
-              <w:rPr>
-                <w:noProof/>
-                <w:webHidden/>
-                <w:lang w:val="nl-BE"/>
+              </w:rPr>
+              <w:t>13</w:t>
+            </w:r>
+            <w:r>
+              <w:rPr>
+                <w:noProof/>
+                <w:webHidden/>
               </w:rPr>
               <w:fldChar w:fldCharType="end"/>
             </w:r>
@@ -2004,7 +2091,7 @@
               <w:lang w:val="nl-BE" w:eastAsia="nl-BE"/>
             </w:rPr>
           </w:pPr>
-          <w:hyperlink w:anchor="_Toc85457654" w:history="1">
+          <w:hyperlink w:anchor="_Toc85721872" w:history="1">
             <w:r>
               <w:rPr>
                 <w:rStyle w:val="Hyperlink"/>
@@ -2017,7 +2104,6 @@
               <w:rPr>
                 <w:noProof/>
                 <w:webHidden/>
-                <w:lang w:val="nl-BE"/>
               </w:rPr>
               <w:tab/>
             </w:r>
@@ -2025,7 +2111,6 @@
               <w:rPr>
                 <w:noProof/>
                 <w:webHidden/>
-                <w:lang w:val="nl-BE"/>
               </w:rPr>
               <w:fldChar w:fldCharType="begin"/>
             </w:r>
@@ -2033,22 +2118,19 @@
               <w:rPr>
                 <w:noProof/>
                 <w:webHidden/>
-                <w:lang w:val="nl-BE"/>
-              </w:rPr>
-              <w:instrText xml:space="preserve"> PAGEREF _Toc85457654 \h </w:instrText>
-            </w:r>
-            <w:r>
-              <w:rPr>
-                <w:noProof/>
-                <w:webHidden/>
-                <w:lang w:val="nl-BE"/>
-              </w:rPr>
-            </w:r>
-            <w:r>
-              <w:rPr>
-                <w:noProof/>
-                <w:webHidden/>
-                <w:lang w:val="nl-BE"/>
+              </w:rPr>
+              <w:instrText xml:space="preserve"> PAGEREF _Toc85721872 \h </w:instrText>
+            </w:r>
+            <w:r>
+              <w:rPr>
+                <w:noProof/>
+                <w:webHidden/>
+              </w:rPr>
+            </w:r>
+            <w:r>
+              <w:rPr>
+                <w:noProof/>
+                <w:webHidden/>
               </w:rPr>
               <w:fldChar w:fldCharType="separate"/>
             </w:r>
@@ -2056,15 +2138,13 @@
               <w:rPr>
                 <w:noProof/>
                 <w:webHidden/>
-                <w:lang w:val="nl-BE"/>
-              </w:rPr>
-              <w:t>9</w:t>
-            </w:r>
-            <w:r>
-              <w:rPr>
-                <w:noProof/>
-                <w:webHidden/>
-                <w:lang w:val="nl-BE"/>
+              </w:rPr>
+              <w:t>13</w:t>
+            </w:r>
+            <w:r>
+              <w:rPr>
+                <w:noProof/>
+                <w:webHidden/>
               </w:rPr>
               <w:fldChar w:fldCharType="end"/>
             </w:r>
@@ -2082,7 +2162,7 @@
               <w:lang w:val="nl-BE" w:eastAsia="nl-BE"/>
             </w:rPr>
           </w:pPr>
-          <w:hyperlink w:anchor="_Toc85457655" w:history="1">
+          <w:hyperlink w:anchor="_Toc85721873" w:history="1">
             <w:r>
               <w:rPr>
                 <w:rStyle w:val="Hyperlink"/>
@@ -2095,7 +2175,6 @@
               <w:rPr>
                 <w:noProof/>
                 <w:webHidden/>
-                <w:lang w:val="nl-BE"/>
               </w:rPr>
               <w:tab/>
             </w:r>
@@ -2103,7 +2182,6 @@
               <w:rPr>
                 <w:noProof/>
                 <w:webHidden/>
-                <w:lang w:val="nl-BE"/>
               </w:rPr>
               <w:fldChar w:fldCharType="begin"/>
             </w:r>
@@ -2111,22 +2189,19 @@
               <w:rPr>
                 <w:noProof/>
                 <w:webHidden/>
-                <w:lang w:val="nl-BE"/>
-              </w:rPr>
-              <w:instrText xml:space="preserve"> PAGEREF _Toc85457655 \h </w:instrText>
-            </w:r>
-            <w:r>
-              <w:rPr>
-                <w:noProof/>
-                <w:webHidden/>
-                <w:lang w:val="nl-BE"/>
-              </w:rPr>
-            </w:r>
-            <w:r>
-              <w:rPr>
-                <w:noProof/>
-                <w:webHidden/>
-                <w:lang w:val="nl-BE"/>
+              </w:rPr>
+              <w:instrText xml:space="preserve"> PAGEREF _Toc85721873 \h </w:instrText>
+            </w:r>
+            <w:r>
+              <w:rPr>
+                <w:noProof/>
+                <w:webHidden/>
+              </w:rPr>
+            </w:r>
+            <w:r>
+              <w:rPr>
+                <w:noProof/>
+                <w:webHidden/>
               </w:rPr>
               <w:fldChar w:fldCharType="separate"/>
             </w:r>
@@ -2134,15 +2209,13 @@
               <w:rPr>
                 <w:noProof/>
                 <w:webHidden/>
-                <w:lang w:val="nl-BE"/>
-              </w:rPr>
-              <w:t>9</w:t>
-            </w:r>
-            <w:r>
-              <w:rPr>
-                <w:noProof/>
-                <w:webHidden/>
-                <w:lang w:val="nl-BE"/>
+              </w:rPr>
+              <w:t>13</w:t>
+            </w:r>
+            <w:r>
+              <w:rPr>
+                <w:noProof/>
+                <w:webHidden/>
               </w:rPr>
               <w:fldChar w:fldCharType="end"/>
             </w:r>
@@ -2160,7 +2233,7 @@
               <w:lang w:val="nl-BE" w:eastAsia="nl-BE"/>
             </w:rPr>
           </w:pPr>
-          <w:hyperlink w:anchor="_Toc85457656" w:history="1">
+          <w:hyperlink w:anchor="_Toc85721874" w:history="1">
             <w:r>
               <w:rPr>
                 <w:rStyle w:val="Hyperlink"/>
@@ -2173,7 +2246,6 @@
               <w:rPr>
                 <w:noProof/>
                 <w:webHidden/>
-                <w:lang w:val="nl-BE"/>
               </w:rPr>
               <w:tab/>
             </w:r>
@@ -2181,7 +2253,6 @@
               <w:rPr>
                 <w:noProof/>
                 <w:webHidden/>
-                <w:lang w:val="nl-BE"/>
               </w:rPr>
               <w:fldChar w:fldCharType="begin"/>
             </w:r>
@@ -2189,22 +2260,19 @@
               <w:rPr>
                 <w:noProof/>
                 <w:webHidden/>
-                <w:lang w:val="nl-BE"/>
-              </w:rPr>
-              <w:instrText xml:space="preserve"> PAGEREF _Toc85457656 \h </w:instrText>
-            </w:r>
-            <w:r>
-              <w:rPr>
-                <w:noProof/>
-                <w:webHidden/>
-                <w:lang w:val="nl-BE"/>
-              </w:rPr>
-            </w:r>
-            <w:r>
-              <w:rPr>
-                <w:noProof/>
-                <w:webHidden/>
-                <w:lang w:val="nl-BE"/>
+              </w:rPr>
+              <w:instrText xml:space="preserve"> PAGEREF _Toc85721874 \h </w:instrText>
+            </w:r>
+            <w:r>
+              <w:rPr>
+                <w:noProof/>
+                <w:webHidden/>
+              </w:rPr>
+            </w:r>
+            <w:r>
+              <w:rPr>
+                <w:noProof/>
+                <w:webHidden/>
               </w:rPr>
               <w:fldChar w:fldCharType="separate"/>
             </w:r>
@@ -2212,15 +2280,13 @@
               <w:rPr>
                 <w:noProof/>
                 <w:webHidden/>
-                <w:lang w:val="nl-BE"/>
-              </w:rPr>
-              <w:t>10</w:t>
-            </w:r>
-            <w:r>
-              <w:rPr>
-                <w:noProof/>
-                <w:webHidden/>
-                <w:lang w:val="nl-BE"/>
+              </w:rPr>
+              <w:t>14</w:t>
+            </w:r>
+            <w:r>
+              <w:rPr>
+                <w:noProof/>
+                <w:webHidden/>
               </w:rPr>
               <w:fldChar w:fldCharType="end"/>
             </w:r>
@@ -2264,7 +2330,7 @@
           <w:lang w:val="nl-BE"/>
         </w:rPr>
       </w:pPr>
-      <w:bookmarkStart w:id="0" w:name="_Toc85457632"/>
+      <w:bookmarkStart w:id="0" w:name="_Toc85721847"/>
       <w:r>
         <w:rPr>
           <w:lang w:val="nl-BE"/>
@@ -2284,33 +2350,131 @@
         <w:rPr>
           <w:lang w:val="nl-BE"/>
         </w:rPr>
-        <w:t>Als opdracht voor het vak software testing moeten we zelf onze test omgeving zoeken en wat we willen testen. Na even te denken heb ik ervoor gekozen om een REST-API te tesen via het programma postman. Ik heb hiervoor geopteerd door enkele zaken.</w:t>
-      </w:r>
-    </w:p>
-    <w:p>
-      <w:pPr>
-        <w:rPr>
-          <w:lang w:val="nl-BE"/>
-        </w:rPr>
-      </w:pPr>
-      <w:r>
-        <w:rPr>
-          <w:lang w:val="nl-BE"/>
-        </w:rPr>
-        <w:t>Ten eerste is het testen van API’s in postman nieuw voor mij. Alhoewel ik postman zelf al eens heb gebruikt was dit maar vlugtig en niet zo uitgebreid zoals ik het nu wil doen.</w:t>
-      </w:r>
-    </w:p>
-    <w:p>
-      <w:pPr>
-        <w:rPr>
-          <w:lang w:val="nl-BE"/>
-        </w:rPr>
-      </w:pPr>
-      <w:r>
-        <w:rPr>
-          <w:lang w:val="nl-BE"/>
-        </w:rPr>
-        <w:t xml:space="preserve">Ten tweede kan ik zo een eerder geschreven API testen dat we voor het vak ‘Advanced Programing Concepts’ moesten maken. Doot dit te doen kan ik mijn eigen werk testen, en dus zien hoe goed deze taak was. En kan ik eventueel ook nog fouten uit het </w:t>
+        <w:t xml:space="preserve">Als opdracht voor het vak software </w:t>
+      </w:r>
+      <w:proofErr w:type="spellStart"/>
+      <w:r>
+        <w:rPr>
+          <w:lang w:val="nl-BE"/>
+        </w:rPr>
+        <w:t>testing</w:t>
+      </w:r>
+      <w:proofErr w:type="spellEnd"/>
+      <w:r>
+        <w:rPr>
+          <w:lang w:val="nl-BE"/>
+        </w:rPr>
+        <w:t xml:space="preserve"> moeten we zelf onze test omgeving zoeken en wat we willen testen. Na even te denken heb ik ervoor gekozen om een REST-API te </w:t>
+      </w:r>
+      <w:proofErr w:type="spellStart"/>
+      <w:r>
+        <w:rPr>
+          <w:lang w:val="nl-BE"/>
+        </w:rPr>
+        <w:t>tesen</w:t>
+      </w:r>
+      <w:proofErr w:type="spellEnd"/>
+      <w:r>
+        <w:rPr>
+          <w:lang w:val="nl-BE"/>
+        </w:rPr>
+        <w:t xml:space="preserve"> via het programma postman. Ik heb hiervoor geopteerd door enkele zaken.</w:t>
+      </w:r>
+    </w:p>
+    <w:p>
+      <w:pPr>
+        <w:rPr>
+          <w:lang w:val="nl-BE"/>
+        </w:rPr>
+      </w:pPr>
+      <w:r>
+        <w:rPr>
+          <w:lang w:val="nl-BE"/>
+        </w:rPr>
+        <w:t xml:space="preserve">Ten eerste is het testen van </w:t>
+      </w:r>
+      <w:proofErr w:type="spellStart"/>
+      <w:r>
+        <w:rPr>
+          <w:lang w:val="nl-BE"/>
+        </w:rPr>
+        <w:t>API’s</w:t>
+      </w:r>
+      <w:proofErr w:type="spellEnd"/>
+      <w:r>
+        <w:rPr>
+          <w:lang w:val="nl-BE"/>
+        </w:rPr>
+        <w:t xml:space="preserve"> in postman nieuw voor mij. Alhoewel ik postman zelf al eens heb gebruikt was dit maar </w:t>
+      </w:r>
+      <w:proofErr w:type="spellStart"/>
+      <w:r>
+        <w:rPr>
+          <w:lang w:val="nl-BE"/>
+        </w:rPr>
+        <w:t>vlugtig</w:t>
+      </w:r>
+      <w:proofErr w:type="spellEnd"/>
+      <w:r>
+        <w:rPr>
+          <w:lang w:val="nl-BE"/>
+        </w:rPr>
+        <w:t xml:space="preserve"> en niet zo uitgebreid zoals ik het nu wil doen.</w:t>
+      </w:r>
+    </w:p>
+    <w:p>
+      <w:pPr>
+        <w:rPr>
+          <w:lang w:val="nl-BE"/>
+        </w:rPr>
+      </w:pPr>
+      <w:r>
+        <w:rPr>
+          <w:lang w:val="nl-BE"/>
+        </w:rPr>
+        <w:t xml:space="preserve">Ten tweede kan ik zo een eerder geschreven API testen dat we voor het vak ‘Advanced </w:t>
+      </w:r>
+      <w:proofErr w:type="spellStart"/>
+      <w:r>
+        <w:rPr>
+          <w:lang w:val="nl-BE"/>
+        </w:rPr>
+        <w:t>Programing</w:t>
+      </w:r>
+      <w:proofErr w:type="spellEnd"/>
+      <w:r>
+        <w:rPr>
+          <w:lang w:val="nl-BE"/>
+        </w:rPr>
+        <w:t xml:space="preserve"> </w:t>
+      </w:r>
+      <w:proofErr w:type="spellStart"/>
+      <w:r>
+        <w:rPr>
+          <w:lang w:val="nl-BE"/>
+        </w:rPr>
+        <w:t>Concepts</w:t>
+      </w:r>
+      <w:proofErr w:type="spellEnd"/>
+      <w:r>
+        <w:rPr>
+          <w:lang w:val="nl-BE"/>
+        </w:rPr>
+        <w:t xml:space="preserve">’ moesten maken. </w:t>
+      </w:r>
+      <w:proofErr w:type="spellStart"/>
+      <w:r>
+        <w:rPr>
+          <w:lang w:val="nl-BE"/>
+        </w:rPr>
+        <w:t>Doot</w:t>
+      </w:r>
+      <w:proofErr w:type="spellEnd"/>
+      <w:r>
+        <w:rPr>
+          <w:lang w:val="nl-BE"/>
+        </w:rPr>
+        <w:t xml:space="preserve"> dit te doen kan ik mijn eigen werk testen, en dus zien hoe goed deze taak was. En kan ik eventueel ook nog fouten uit het </w:t>
       </w:r>
       <w:r>
         <w:rPr>
@@ -2335,7 +2499,35 @@
         <w:rPr>
           <w:lang w:val="nl-BE"/>
         </w:rPr>
-        <w:t xml:space="preserve">Om dit allemaal te kunnen leren heb ik ervoor gekozen om een cursus aan te kopen op Udemy (Postman: The Complete Guide – REST API Testing). De weg dat ik zelf afleg tijdens deze cursus wordt hieronder </w:t>
+        <w:t xml:space="preserve">Om dit allemaal te kunnen leren heb ik ervoor gekozen om een cursus aan te kopen op </w:t>
+      </w:r>
+      <w:proofErr w:type="spellStart"/>
+      <w:r>
+        <w:rPr>
+          <w:lang w:val="nl-BE"/>
+        </w:rPr>
+        <w:t>Udemy</w:t>
+      </w:r>
+      <w:proofErr w:type="spellEnd"/>
+      <w:r>
+        <w:rPr>
+          <w:lang w:val="nl-BE"/>
+        </w:rPr>
+        <w:t xml:space="preserve"> (Postman: The Complete Guide – REST API </w:t>
+      </w:r>
+      <w:proofErr w:type="spellStart"/>
+      <w:r>
+        <w:rPr>
+          <w:lang w:val="nl-BE"/>
+        </w:rPr>
+        <w:t>Testing</w:t>
+      </w:r>
+      <w:proofErr w:type="spellEnd"/>
+      <w:r>
+        <w:rPr>
+          <w:lang w:val="nl-BE"/>
+        </w:rPr>
+        <w:t xml:space="preserve">). De weg dat ik zelf afleg tijdens deze cursus wordt hieronder </w:t>
       </w:r>
       <w:r>
         <w:rPr>
@@ -2357,12 +2549,14 @@
           <w:lang w:val="nl-BE"/>
         </w:rPr>
       </w:pPr>
+      <w:bookmarkStart w:id="1" w:name="_Toc85721848"/>
       <w:r>
         <w:rPr>
           <w:lang w:val="nl-BE"/>
         </w:rPr>
         <w:t>Setup</w:t>
       </w:r>
+      <w:bookmarkEnd w:id="1"/>
     </w:p>
     <w:p>
       <w:pPr>
@@ -2387,7 +2581,49 @@
         <w:rPr>
           <w:lang w:val="nl-BE"/>
         </w:rPr>
-        <w:t>Toen ik eerst postman wou installeren, installeerde het als een app. Geen kwaad zo je denken, maar als je dit dan opende dan ging het naar een web based platform dat ik nogal omslachtig vond. Maar omdat ik al eens eerder had gebruik gemaakt van postman wist ik dat er een een echte applicatie van bestond. En na altijd geredirect te worden naar de app vond ik het ineens.</w:t>
+        <w:t xml:space="preserve">Toen ik eerst postman wou installeren, installeerde het als een app. Geen kwaad zo je denken, maar als je dit dan opende dan ging het naar een web </w:t>
+      </w:r>
+      <w:proofErr w:type="spellStart"/>
+      <w:r>
+        <w:rPr>
+          <w:lang w:val="nl-BE"/>
+        </w:rPr>
+        <w:t>based</w:t>
+      </w:r>
+      <w:proofErr w:type="spellEnd"/>
+      <w:r>
+        <w:rPr>
+          <w:lang w:val="nl-BE"/>
+        </w:rPr>
+        <w:t xml:space="preserve"> platform dat ik nogal omslachtig vond. Maar omdat ik al eens eerder had gebruik gemaakt van postman wist ik dat er een </w:t>
+      </w:r>
+      <w:proofErr w:type="spellStart"/>
+      <w:r>
+        <w:rPr>
+          <w:lang w:val="nl-BE"/>
+        </w:rPr>
+        <w:t>een</w:t>
+      </w:r>
+      <w:proofErr w:type="spellEnd"/>
+      <w:r>
+        <w:rPr>
+          <w:lang w:val="nl-BE"/>
+        </w:rPr>
+        <w:t xml:space="preserve"> echte applicatie van bestond. En na altijd </w:t>
+      </w:r>
+      <w:proofErr w:type="spellStart"/>
+      <w:r>
+        <w:rPr>
+          <w:lang w:val="nl-BE"/>
+        </w:rPr>
+        <w:t>geredirect</w:t>
+      </w:r>
+      <w:proofErr w:type="spellEnd"/>
+      <w:r>
+        <w:rPr>
+          <w:lang w:val="nl-BE"/>
+        </w:rPr>
+        <w:t xml:space="preserve"> te worden naar de app vond ik het ineens.</w:t>
       </w:r>
       <w:r>
         <w:rPr>
@@ -2403,14 +2639,22 @@
           <w:lang w:val="nl-BE"/>
         </w:rPr>
       </w:pPr>
-      <w:bookmarkStart w:id="1" w:name="_Toc85457633"/>
-      <w:r>
-        <w:rPr>
-          <w:lang w:val="nl-BE"/>
-        </w:rPr>
-        <w:t>Postman: The Complete Guide – REST API Testing</w:t>
-      </w:r>
-      <w:bookmarkEnd w:id="1"/>
+      <w:bookmarkStart w:id="2" w:name="_Toc85721849"/>
+      <w:r>
+        <w:rPr>
+          <w:lang w:val="nl-BE"/>
+        </w:rPr>
+        <w:t xml:space="preserve">Postman: The Complete Guide – REST API </w:t>
+      </w:r>
+      <w:proofErr w:type="spellStart"/>
+      <w:r>
+        <w:rPr>
+          <w:lang w:val="nl-BE"/>
+        </w:rPr>
+        <w:t>Testing</w:t>
+      </w:r>
+      <w:bookmarkEnd w:id="2"/>
+      <w:proofErr w:type="spellEnd"/>
     </w:p>
     <w:p>
       <w:pPr>
@@ -2419,26 +2663,76 @@
           <w:lang w:val="nl-BE"/>
         </w:rPr>
       </w:pPr>
-      <w:bookmarkStart w:id="2" w:name="_Toc85457634"/>
-      <w:r>
-        <w:rPr>
-          <w:lang w:val="nl-BE"/>
-        </w:rPr>
-        <w:t>Introduction and first steps in Postman</w:t>
-      </w:r>
-      <w:bookmarkEnd w:id="2"/>
-    </w:p>
-    <w:p>
-      <w:pPr>
-        <w:rPr>
-          <w:lang w:val="nl-BE"/>
-        </w:rPr>
-      </w:pPr>
-      <w:r>
-        <w:rPr>
-          <w:lang w:val="nl-BE"/>
-        </w:rPr>
-        <w:t>In de cursus content hebben ze eerst eerst een overview gegeven van wat we kunnen verwachten van de cursus en wat we niet/wel kunnen verwachten van dit.</w:t>
+      <w:bookmarkStart w:id="3" w:name="_Toc85721850"/>
+      <w:proofErr w:type="spellStart"/>
+      <w:r>
+        <w:rPr>
+          <w:lang w:val="nl-BE"/>
+        </w:rPr>
+        <w:t>Introduction</w:t>
+      </w:r>
+      <w:proofErr w:type="spellEnd"/>
+      <w:r>
+        <w:rPr>
+          <w:lang w:val="nl-BE"/>
+        </w:rPr>
+        <w:t xml:space="preserve"> </w:t>
+      </w:r>
+      <w:proofErr w:type="spellStart"/>
+      <w:r>
+        <w:rPr>
+          <w:lang w:val="nl-BE"/>
+        </w:rPr>
+        <w:t>and</w:t>
+      </w:r>
+      <w:proofErr w:type="spellEnd"/>
+      <w:r>
+        <w:rPr>
+          <w:lang w:val="nl-BE"/>
+        </w:rPr>
+        <w:t xml:space="preserve"> first steps in Postman</w:t>
+      </w:r>
+      <w:bookmarkEnd w:id="3"/>
+    </w:p>
+    <w:p>
+      <w:pPr>
+        <w:rPr>
+          <w:lang w:val="nl-BE"/>
+        </w:rPr>
+      </w:pPr>
+      <w:r>
+        <w:rPr>
+          <w:lang w:val="nl-BE"/>
+        </w:rPr>
+        <w:t xml:space="preserve">In de cursus content hebben ze eerst </w:t>
+      </w:r>
+      <w:proofErr w:type="spellStart"/>
+      <w:r>
+        <w:rPr>
+          <w:lang w:val="nl-BE"/>
+        </w:rPr>
+        <w:t>eerst</w:t>
+      </w:r>
+      <w:proofErr w:type="spellEnd"/>
+      <w:r>
+        <w:rPr>
+          <w:lang w:val="nl-BE"/>
+        </w:rPr>
+        <w:t xml:space="preserve"> een </w:t>
+      </w:r>
+      <w:proofErr w:type="spellStart"/>
+      <w:r>
+        <w:rPr>
+          <w:lang w:val="nl-BE"/>
+        </w:rPr>
+        <w:t>overview</w:t>
+      </w:r>
+      <w:proofErr w:type="spellEnd"/>
+      <w:r>
+        <w:rPr>
+          <w:lang w:val="nl-BE"/>
+        </w:rPr>
+        <w:t xml:space="preserve"> gegeven van wat we kunnen verwachten van de cursus en wat we niet/wel kunnen verwachten van dit.</w:t>
       </w:r>
     </w:p>
     <w:p>
@@ -2457,7 +2751,35 @@
         <w:rPr>
           <w:lang w:val="nl-BE"/>
         </w:rPr>
-        <w:t>gramma getoond en wordt er al direct een simpele request gemaakt. Eens we het antwoord hebben gekregen van de request wordt hier van alles over gezegd.</w:t>
+        <w:t xml:space="preserve">gramma getoond en wordt er al direct een simpele </w:t>
+      </w:r>
+      <w:proofErr w:type="spellStart"/>
+      <w:r>
+        <w:rPr>
+          <w:lang w:val="nl-BE"/>
+        </w:rPr>
+        <w:t>request</w:t>
+      </w:r>
+      <w:proofErr w:type="spellEnd"/>
+      <w:r>
+        <w:rPr>
+          <w:lang w:val="nl-BE"/>
+        </w:rPr>
+        <w:t xml:space="preserve"> gemaakt. Eens we het antwoord hebben gekregen van de </w:t>
+      </w:r>
+      <w:proofErr w:type="spellStart"/>
+      <w:r>
+        <w:rPr>
+          <w:lang w:val="nl-BE"/>
+        </w:rPr>
+        <w:t>request</w:t>
+      </w:r>
+      <w:proofErr w:type="spellEnd"/>
+      <w:r>
+        <w:rPr>
+          <w:lang w:val="nl-BE"/>
+        </w:rPr>
+        <w:t xml:space="preserve"> wordt hier van alles over gezegd.</w:t>
       </w:r>
     </w:p>
     <w:p>
@@ -2483,20 +2805,90 @@
         <w:rPr>
           <w:lang w:val="nl-BE"/>
         </w:rPr>
-        <w:t>Een request (met bepaalde parameters) kan ook altijd opgeslagen worden via postman. Maar dit kan niet zomaar we moeten eerst een collection maken om dit in op te slaan.</w:t>
-      </w:r>
-    </w:p>
-    <w:p>
-      <w:pPr>
-        <w:rPr>
-          <w:lang w:val="nl-BE"/>
-        </w:rPr>
-      </w:pPr>
-      <w:r>
-        <w:rPr>
-          <w:lang w:val="nl-BE"/>
-        </w:rPr>
-        <w:t>Een request kan meer dan alleen een GET zijn, hij heeft ook al getoond hoe je met postman een POST request kan maken, opstellen en weer oplsaan.</w:t>
+        <w:t xml:space="preserve">Een </w:t>
+      </w:r>
+      <w:proofErr w:type="spellStart"/>
+      <w:r>
+        <w:rPr>
+          <w:lang w:val="nl-BE"/>
+        </w:rPr>
+        <w:t>request</w:t>
+      </w:r>
+      <w:proofErr w:type="spellEnd"/>
+      <w:r>
+        <w:rPr>
+          <w:lang w:val="nl-BE"/>
+        </w:rPr>
+        <w:t xml:space="preserve"> (met bepaalde parameters) kan ook altijd opgeslagen worden via postman. Maar dit kan niet zomaar we moeten eerst een </w:t>
+      </w:r>
+      <w:proofErr w:type="spellStart"/>
+      <w:r>
+        <w:rPr>
+          <w:lang w:val="nl-BE"/>
+        </w:rPr>
+        <w:t>collection</w:t>
+      </w:r>
+      <w:proofErr w:type="spellEnd"/>
+      <w:r>
+        <w:rPr>
+          <w:lang w:val="nl-BE"/>
+        </w:rPr>
+        <w:t xml:space="preserve"> maken om dit in op te slaan.</w:t>
+      </w:r>
+    </w:p>
+    <w:p>
+      <w:pPr>
+        <w:rPr>
+          <w:lang w:val="nl-BE"/>
+        </w:rPr>
+      </w:pPr>
+      <w:r>
+        <w:rPr>
+          <w:lang w:val="nl-BE"/>
+        </w:rPr>
+        <w:t xml:space="preserve">Een </w:t>
+      </w:r>
+      <w:proofErr w:type="spellStart"/>
+      <w:r>
+        <w:rPr>
+          <w:lang w:val="nl-BE"/>
+        </w:rPr>
+        <w:t>request</w:t>
+      </w:r>
+      <w:proofErr w:type="spellEnd"/>
+      <w:r>
+        <w:rPr>
+          <w:lang w:val="nl-BE"/>
+        </w:rPr>
+        <w:t xml:space="preserve"> kan meer dan alleen een GET zijn, hij heeft ook al getoond hoe je met postman een POST </w:t>
+      </w:r>
+      <w:proofErr w:type="spellStart"/>
+      <w:r>
+        <w:rPr>
+          <w:lang w:val="nl-BE"/>
+        </w:rPr>
+        <w:t>request</w:t>
+      </w:r>
+      <w:proofErr w:type="spellEnd"/>
+      <w:r>
+        <w:rPr>
+          <w:lang w:val="nl-BE"/>
+        </w:rPr>
+        <w:t xml:space="preserve"> kan maken, opstellen en weer </w:t>
+      </w:r>
+      <w:proofErr w:type="spellStart"/>
+      <w:r>
+        <w:rPr>
+          <w:lang w:val="nl-BE"/>
+        </w:rPr>
+        <w:t>oplsaan</w:t>
+      </w:r>
+      <w:proofErr w:type="spellEnd"/>
+      <w:r>
+        <w:rPr>
+          <w:lang w:val="nl-BE"/>
+        </w:rPr>
+        <w:t>.</w:t>
       </w:r>
     </w:p>
     <w:p>
@@ -2527,13 +2919,34 @@
         <w:rPr>
           <w:lang w:val="nl-BE"/>
         </w:rPr>
-        <w:t>kan gebruiken in een ander request zoals bv een post.</w:t>
-      </w:r>
-      <w:r>
-        <w:rPr>
-          <w:lang w:val="nl-BE"/>
-        </w:rPr>
-        <w:t xml:space="preserve"> Dit gebeurd</w:t>
+        <w:t xml:space="preserve">kan gebruiken in een ander </w:t>
+      </w:r>
+      <w:proofErr w:type="spellStart"/>
+      <w:r>
+        <w:rPr>
+          <w:lang w:val="nl-BE"/>
+        </w:rPr>
+        <w:t>request</w:t>
+      </w:r>
+      <w:proofErr w:type="spellEnd"/>
+      <w:r>
+        <w:rPr>
+          <w:lang w:val="nl-BE"/>
+        </w:rPr>
+        <w:t xml:space="preserve"> zoals bv een post.</w:t>
+      </w:r>
+      <w:r>
+        <w:rPr>
+          <w:lang w:val="nl-BE"/>
+        </w:rPr>
+        <w:t xml:space="preserve"> Dit </w:t>
+      </w:r>
+      <w:proofErr w:type="spellStart"/>
+      <w:r>
+        <w:rPr>
+          <w:lang w:val="nl-BE"/>
+        </w:rPr>
+        <w:t>gebeurd</w:t>
       </w:r>
       <w:r>
         <w:rPr>
@@ -2541,6 +2954,7 @@
         </w:rPr>
         <w:t>t</w:t>
       </w:r>
+      <w:proofErr w:type="spellEnd"/>
       <w:r>
         <w:rPr>
           <w:lang w:val="nl-BE"/>
@@ -2580,30 +2994,102 @@
         </w:rPr>
         <w:t xml:space="preserve">Via de </w:t>
       </w:r>
+      <w:proofErr w:type="spellStart"/>
       <w:r>
         <w:rPr>
           <w:lang w:val="nl-BE"/>
         </w:rPr>
         <w:t>Newman</w:t>
       </w:r>
-      <w:r>
-        <w:rPr>
-          <w:lang w:val="nl-BE"/>
-        </w:rPr>
-        <w:t xml:space="preserve"> kan je bepaalde requests van één collection laten runnen na elkaar. Dit zorgt ervoor dat je verschillende requests/testen kunt combineren in een workflow.</w:t>
-      </w:r>
-    </w:p>
-    <w:p>
-      <w:pPr>
-        <w:rPr>
-          <w:lang w:val="nl-BE"/>
-        </w:rPr>
-      </w:pPr>
-      <w:r>
-        <w:rPr>
-          <w:lang w:val="nl-BE"/>
-        </w:rPr>
-        <w:t>Op het einde van de Intro heeft hij ook nog in het kort uitgelegd wat automated testing is.</w:t>
+      <w:proofErr w:type="spellEnd"/>
+      <w:r>
+        <w:rPr>
+          <w:lang w:val="nl-BE"/>
+        </w:rPr>
+        <w:t xml:space="preserve"> kan je bepaalde </w:t>
+      </w:r>
+      <w:proofErr w:type="spellStart"/>
+      <w:r>
+        <w:rPr>
+          <w:lang w:val="nl-BE"/>
+        </w:rPr>
+        <w:t>requests</w:t>
+      </w:r>
+      <w:proofErr w:type="spellEnd"/>
+      <w:r>
+        <w:rPr>
+          <w:lang w:val="nl-BE"/>
+        </w:rPr>
+        <w:t xml:space="preserve"> van één </w:t>
+      </w:r>
+      <w:proofErr w:type="spellStart"/>
+      <w:r>
+        <w:rPr>
+          <w:lang w:val="nl-BE"/>
+        </w:rPr>
+        <w:t>collection</w:t>
+      </w:r>
+      <w:proofErr w:type="spellEnd"/>
+      <w:r>
+        <w:rPr>
+          <w:lang w:val="nl-BE"/>
+        </w:rPr>
+        <w:t xml:space="preserve"> laten runnen na elkaar. Dit zorgt ervoor dat je verschillende </w:t>
+      </w:r>
+      <w:proofErr w:type="spellStart"/>
+      <w:r>
+        <w:rPr>
+          <w:lang w:val="nl-BE"/>
+        </w:rPr>
+        <w:t>requests</w:t>
+      </w:r>
+      <w:proofErr w:type="spellEnd"/>
+      <w:r>
+        <w:rPr>
+          <w:lang w:val="nl-BE"/>
+        </w:rPr>
+        <w:t>/testen kunt combineren in een workflow.</w:t>
+      </w:r>
+    </w:p>
+    <w:p>
+      <w:pPr>
+        <w:rPr>
+          <w:lang w:val="nl-BE"/>
+        </w:rPr>
+      </w:pPr>
+      <w:r>
+        <w:rPr>
+          <w:lang w:val="nl-BE"/>
+        </w:rPr>
+        <w:t xml:space="preserve">Op het einde van de Intro heeft hij ook nog in het kort uitgelegd wat </w:t>
+      </w:r>
+      <w:proofErr w:type="spellStart"/>
+      <w:r>
+        <w:rPr>
+          <w:lang w:val="nl-BE"/>
+        </w:rPr>
+        <w:t>automated</w:t>
+      </w:r>
+      <w:proofErr w:type="spellEnd"/>
+      <w:r>
+        <w:rPr>
+          <w:lang w:val="nl-BE"/>
+        </w:rPr>
+        <w:t xml:space="preserve"> </w:t>
+      </w:r>
+      <w:proofErr w:type="spellStart"/>
+      <w:r>
+        <w:rPr>
+          <w:lang w:val="nl-BE"/>
+        </w:rPr>
+        <w:t>testing</w:t>
+      </w:r>
+      <w:proofErr w:type="spellEnd"/>
+      <w:r>
+        <w:rPr>
+          <w:lang w:val="nl-BE"/>
+        </w:rPr>
+        <w:t xml:space="preserve"> is.</w:t>
       </w:r>
     </w:p>
     <w:p>
@@ -2668,14 +3154,44 @@
           <w:lang w:val="nl-BE"/>
         </w:rPr>
       </w:pPr>
-      <w:bookmarkStart w:id="3" w:name="_Toc85457635"/>
-      <w:r>
-        <w:rPr>
-          <w:lang w:val="nl-BE"/>
-        </w:rPr>
-        <w:t>Creating with API requests</w:t>
-      </w:r>
-      <w:bookmarkEnd w:id="3"/>
+      <w:bookmarkStart w:id="4" w:name="_Toc85721851"/>
+      <w:proofErr w:type="spellStart"/>
+      <w:r>
+        <w:rPr>
+          <w:lang w:val="nl-BE"/>
+        </w:rPr>
+        <w:t>Creating</w:t>
+      </w:r>
+      <w:proofErr w:type="spellEnd"/>
+      <w:r>
+        <w:rPr>
+          <w:lang w:val="nl-BE"/>
+        </w:rPr>
+        <w:t xml:space="preserve"> </w:t>
+      </w:r>
+      <w:proofErr w:type="spellStart"/>
+      <w:r>
+        <w:rPr>
+          <w:lang w:val="nl-BE"/>
+        </w:rPr>
+        <w:t>with</w:t>
+      </w:r>
+      <w:proofErr w:type="spellEnd"/>
+      <w:r>
+        <w:rPr>
+          <w:lang w:val="nl-BE"/>
+        </w:rPr>
+        <w:t xml:space="preserve"> API </w:t>
+      </w:r>
+      <w:proofErr w:type="spellStart"/>
+      <w:r>
+        <w:rPr>
+          <w:lang w:val="nl-BE"/>
+        </w:rPr>
+        <w:t>requests</w:t>
+      </w:r>
+      <w:bookmarkEnd w:id="4"/>
+      <w:proofErr w:type="spellEnd"/>
     </w:p>
     <w:p>
       <w:pPr>
@@ -2684,26 +3200,56 @@
           <w:lang w:val="nl-BE"/>
         </w:rPr>
       </w:pPr>
-      <w:bookmarkStart w:id="4" w:name="_Toc85457636"/>
+      <w:bookmarkStart w:id="5" w:name="_Toc85721852"/>
+      <w:proofErr w:type="spellStart"/>
       <w:r>
         <w:rPr>
           <w:lang w:val="nl-BE"/>
         </w:rPr>
         <w:t>Requests</w:t>
       </w:r>
-      <w:bookmarkEnd w:id="4"/>
-    </w:p>
-    <w:p>
-      <w:pPr>
-        <w:rPr>
-          <w:lang w:val="nl-BE"/>
-        </w:rPr>
-      </w:pPr>
-      <w:r>
-        <w:rPr>
-          <w:lang w:val="nl-BE"/>
-        </w:rPr>
-        <w:t>Een htpp request bestaat uit vier delen:</w:t>
+      <w:bookmarkEnd w:id="5"/>
+      <w:proofErr w:type="spellEnd"/>
+    </w:p>
+    <w:p>
+      <w:pPr>
+        <w:rPr>
+          <w:lang w:val="nl-BE"/>
+        </w:rPr>
+      </w:pPr>
+      <w:r>
+        <w:rPr>
+          <w:lang w:val="nl-BE"/>
+        </w:rPr>
+        <w:t xml:space="preserve">Een </w:t>
+      </w:r>
+      <w:proofErr w:type="spellStart"/>
+      <w:r>
+        <w:rPr>
+          <w:lang w:val="nl-BE"/>
+        </w:rPr>
+        <w:t>htpp</w:t>
+      </w:r>
+      <w:proofErr w:type="spellEnd"/>
+      <w:r>
+        <w:rPr>
+          <w:lang w:val="nl-BE"/>
+        </w:rPr>
+        <w:t xml:space="preserve"> </w:t>
+      </w:r>
+      <w:proofErr w:type="spellStart"/>
+      <w:r>
+        <w:rPr>
+          <w:lang w:val="nl-BE"/>
+        </w:rPr>
+        <w:t>request</w:t>
+      </w:r>
+      <w:proofErr w:type="spellEnd"/>
+      <w:r>
+        <w:rPr>
+          <w:lang w:val="nl-BE"/>
+        </w:rPr>
+        <w:t xml:space="preserve"> bestaat uit vier delen:</w:t>
       </w:r>
     </w:p>
     <w:p>
@@ -2721,7 +3267,21 @@
         <w:rPr>
           <w:lang w:val="nl-BE"/>
         </w:rPr>
-        <w:t>Een request methode</w:t>
+        <w:t xml:space="preserve">Een </w:t>
+      </w:r>
+      <w:proofErr w:type="spellStart"/>
+      <w:r>
+        <w:rPr>
+          <w:lang w:val="nl-BE"/>
+        </w:rPr>
+        <w:t>request</w:t>
+      </w:r>
+      <w:proofErr w:type="spellEnd"/>
+      <w:r>
+        <w:rPr>
+          <w:lang w:val="nl-BE"/>
+        </w:rPr>
+        <w:t xml:space="preserve"> methode</w:t>
       </w:r>
     </w:p>
     <w:p>
@@ -2739,7 +3299,35 @@
         <w:rPr>
           <w:lang w:val="nl-BE"/>
         </w:rPr>
-        <w:t>Een url waar het request moet naartoe gaan</w:t>
+        <w:t xml:space="preserve">Een </w:t>
+      </w:r>
+      <w:proofErr w:type="spellStart"/>
+      <w:r>
+        <w:rPr>
+          <w:lang w:val="nl-BE"/>
+        </w:rPr>
+        <w:t>url</w:t>
+      </w:r>
+      <w:proofErr w:type="spellEnd"/>
+      <w:r>
+        <w:rPr>
+          <w:lang w:val="nl-BE"/>
+        </w:rPr>
+        <w:t xml:space="preserve"> waar het </w:t>
+      </w:r>
+      <w:proofErr w:type="spellStart"/>
+      <w:r>
+        <w:rPr>
+          <w:lang w:val="nl-BE"/>
+        </w:rPr>
+        <w:t>request</w:t>
+      </w:r>
+      <w:proofErr w:type="spellEnd"/>
+      <w:r>
+        <w:rPr>
+          <w:lang w:val="nl-BE"/>
+        </w:rPr>
+        <w:t xml:space="preserve"> moet naartoe gaan</w:t>
       </w:r>
     </w:p>
     <w:p>
@@ -2892,7 +3480,21 @@
         <w:rPr>
           <w:lang w:val="nl-BE"/>
         </w:rPr>
-        <w:t>De request methode bij Postman zijn makkelijk aan te duiden, de voornaamste zijn GET, POST, PUT, DELETE.</w:t>
+        <w:t xml:space="preserve">De </w:t>
+      </w:r>
+      <w:proofErr w:type="spellStart"/>
+      <w:r>
+        <w:rPr>
+          <w:lang w:val="nl-BE"/>
+        </w:rPr>
+        <w:t>request</w:t>
+      </w:r>
+      <w:proofErr w:type="spellEnd"/>
+      <w:r>
+        <w:rPr>
+          <w:lang w:val="nl-BE"/>
+        </w:rPr>
+        <w:t xml:space="preserve"> methode bij Postman zijn makkelijk aan te duiden, de voornaamste zijn GET, POST, PUT, DELETE.</w:t>
       </w:r>
       <w:r>
         <w:rPr>
@@ -2911,26 +3513,68 @@
         <w:rPr>
           <w:lang w:val="nl-BE"/>
         </w:rPr>
-        <w:t xml:space="preserve">Een gemakkelijk feature van postman is dat het de vorige url adressen onthoud dat je al hebt gebruikt. Hierdoor kan je dus snel werken zonder steeds </w:t>
-      </w:r>
-      <w:r>
-        <w:rPr>
-          <w:lang w:val="nl-BE"/>
-        </w:rPr>
-        <w:t>de juiste url op te hoeven zoeken.</w:t>
-      </w:r>
-    </w:p>
-    <w:p>
-      <w:pPr>
-        <w:rPr>
-          <w:lang w:val="nl-BE"/>
-        </w:rPr>
-      </w:pPr>
-      <w:r>
-        <w:rPr>
-          <w:lang w:val="nl-BE"/>
-        </w:rPr>
-        <w:t>Headers zijn ook een deel van het request. Er zijn al standaard headers dat postman aanbied maar je kan er ook nog altijd zelf meegeven.</w:t>
+        <w:t xml:space="preserve">Een gemakkelijk feature van postman is dat het de vorige </w:t>
+      </w:r>
+      <w:proofErr w:type="spellStart"/>
+      <w:r>
+        <w:rPr>
+          <w:lang w:val="nl-BE"/>
+        </w:rPr>
+        <w:t>url</w:t>
+      </w:r>
+      <w:proofErr w:type="spellEnd"/>
+      <w:r>
+        <w:rPr>
+          <w:lang w:val="nl-BE"/>
+        </w:rPr>
+        <w:t xml:space="preserve"> adressen onthoud dat je al hebt gebruikt. Hierdoor kan je dus snel werken zonder steeds </w:t>
+      </w:r>
+      <w:r>
+        <w:rPr>
+          <w:lang w:val="nl-BE"/>
+        </w:rPr>
+        <w:t xml:space="preserve">de juiste </w:t>
+      </w:r>
+      <w:proofErr w:type="spellStart"/>
+      <w:r>
+        <w:rPr>
+          <w:lang w:val="nl-BE"/>
+        </w:rPr>
+        <w:t>url</w:t>
+      </w:r>
+      <w:proofErr w:type="spellEnd"/>
+      <w:r>
+        <w:rPr>
+          <w:lang w:val="nl-BE"/>
+        </w:rPr>
+        <w:t xml:space="preserve"> op te hoeven zoeken.</w:t>
+      </w:r>
+    </w:p>
+    <w:p>
+      <w:pPr>
+        <w:rPr>
+          <w:lang w:val="nl-BE"/>
+        </w:rPr>
+      </w:pPr>
+      <w:r>
+        <w:rPr>
+          <w:lang w:val="nl-BE"/>
+        </w:rPr>
+        <w:t xml:space="preserve">Headers zijn ook een deel van het </w:t>
+      </w:r>
+      <w:proofErr w:type="spellStart"/>
+      <w:r>
+        <w:rPr>
+          <w:lang w:val="nl-BE"/>
+        </w:rPr>
+        <w:t>request</w:t>
+      </w:r>
+      <w:proofErr w:type="spellEnd"/>
+      <w:r>
+        <w:rPr>
+          <w:lang w:val="nl-BE"/>
+        </w:rPr>
+        <w:t>. Er zijn al standaard headers dat postman aanbied maar je kan er ook nog altijd zelf meegeven.</w:t>
       </w:r>
     </w:p>
     <w:p>
@@ -2997,7 +3641,49 @@
         <w:rPr>
           <w:lang w:val="nl-BE"/>
         </w:rPr>
-        <w:t>Hierin kan je verschillende waardes meegeven aan uw request. En dit zijn dan eigenlijk post requests. Je kan bijvoorbeeld voor een Voornaam &amp; Achternaam meegeven. Om gemakkelijk te zien wat we gaan meegeven gaan we werken met Hookbin. Hiermee gaan we kunnen zien wat we allemaal doorsturen.</w:t>
+        <w:t xml:space="preserve">Hierin kan je verschillende waardes meegeven aan uw </w:t>
+      </w:r>
+      <w:proofErr w:type="spellStart"/>
+      <w:r>
+        <w:rPr>
+          <w:lang w:val="nl-BE"/>
+        </w:rPr>
+        <w:t>request</w:t>
+      </w:r>
+      <w:proofErr w:type="spellEnd"/>
+      <w:r>
+        <w:rPr>
+          <w:lang w:val="nl-BE"/>
+        </w:rPr>
+        <w:t xml:space="preserve">. En dit zijn dan eigenlijk post </w:t>
+      </w:r>
+      <w:proofErr w:type="spellStart"/>
+      <w:r>
+        <w:rPr>
+          <w:lang w:val="nl-BE"/>
+        </w:rPr>
+        <w:t>requests</w:t>
+      </w:r>
+      <w:proofErr w:type="spellEnd"/>
+      <w:r>
+        <w:rPr>
+          <w:lang w:val="nl-BE"/>
+        </w:rPr>
+        <w:t xml:space="preserve">. Je kan bijvoorbeeld voor een Voornaam &amp; Achternaam meegeven. Om gemakkelijk te zien wat we gaan meegeven gaan we werken met </w:t>
+      </w:r>
+      <w:proofErr w:type="spellStart"/>
+      <w:r>
+        <w:rPr>
+          <w:lang w:val="nl-BE"/>
+        </w:rPr>
+        <w:t>Hookbin</w:t>
+      </w:r>
+      <w:proofErr w:type="spellEnd"/>
+      <w:r>
+        <w:rPr>
+          <w:lang w:val="nl-BE"/>
+        </w:rPr>
+        <w:t>. Hiermee gaan we kunnen zien wat we allemaal doorsturen.</w:t>
       </w:r>
     </w:p>
     <w:p>
@@ -3113,33 +3799,131 @@
         <w:rPr>
           <w:lang w:val="nl-BE"/>
         </w:rPr>
-        <w:t xml:space="preserve"> kan je daadwerkelijk zien dat de website Hookbin dit heeft ontvangen.</w:t>
-      </w:r>
-    </w:p>
-    <w:p>
-      <w:pPr>
-        <w:rPr>
-          <w:lang w:val="nl-BE"/>
-        </w:rPr>
-      </w:pPr>
-      <w:r>
-        <w:rPr>
-          <w:lang w:val="nl-BE"/>
-        </w:rPr>
-        <w:t>Het verschil tussen de form-data optie en de x-www-form-urlencoded is dat hetgeen wat je doorstuurd web encoded wordt. Dit betekent dat bijvoorbeeld spaties worden encoded.</w:t>
-      </w:r>
-      <w:r>
-        <w:rPr>
-          <w:lang w:val="nl-BE"/>
-        </w:rPr>
-        <w:t xml:space="preserve"> Bij Raw kan je kiezen dat je in Tekst schrijft, JavaScript, JSON, HTML of XML</w:t>
-      </w:r>
+        <w:t xml:space="preserve"> kan je daadwerkelijk zien dat de website </w:t>
+      </w:r>
+      <w:proofErr w:type="spellStart"/>
+      <w:r>
+        <w:rPr>
+          <w:lang w:val="nl-BE"/>
+        </w:rPr>
+        <w:t>Hookbin</w:t>
+      </w:r>
+      <w:proofErr w:type="spellEnd"/>
+      <w:r>
+        <w:rPr>
+          <w:lang w:val="nl-BE"/>
+        </w:rPr>
+        <w:t xml:space="preserve"> dit heeft ontvangen.</w:t>
+      </w:r>
+    </w:p>
+    <w:p>
+      <w:pPr>
+        <w:rPr>
+          <w:lang w:val="nl-BE"/>
+        </w:rPr>
+      </w:pPr>
+      <w:r>
+        <w:rPr>
+          <w:lang w:val="nl-BE"/>
+        </w:rPr>
+        <w:t>Het verschil tussen de form-data optie en de x-www-form-</w:t>
+      </w:r>
+      <w:proofErr w:type="spellStart"/>
+      <w:r>
+        <w:rPr>
+          <w:lang w:val="nl-BE"/>
+        </w:rPr>
+        <w:t>urlencoded</w:t>
+      </w:r>
+      <w:proofErr w:type="spellEnd"/>
+      <w:r>
+        <w:rPr>
+          <w:lang w:val="nl-BE"/>
+        </w:rPr>
+        <w:t xml:space="preserve"> is dat hetgeen wat je </w:t>
+      </w:r>
+      <w:proofErr w:type="spellStart"/>
+      <w:r>
+        <w:rPr>
+          <w:lang w:val="nl-BE"/>
+        </w:rPr>
+        <w:t>doorstuurd</w:t>
+      </w:r>
+      <w:proofErr w:type="spellEnd"/>
+      <w:r>
+        <w:rPr>
+          <w:lang w:val="nl-BE"/>
+        </w:rPr>
+        <w:t xml:space="preserve"> web </w:t>
+      </w:r>
+      <w:proofErr w:type="spellStart"/>
+      <w:r>
+        <w:rPr>
+          <w:lang w:val="nl-BE"/>
+        </w:rPr>
+        <w:t>encoded</w:t>
+      </w:r>
+      <w:proofErr w:type="spellEnd"/>
+      <w:r>
+        <w:rPr>
+          <w:lang w:val="nl-BE"/>
+        </w:rPr>
+        <w:t xml:space="preserve"> wordt. Dit betekent dat bijvoorbeeld spaties worden </w:t>
+      </w:r>
+      <w:proofErr w:type="spellStart"/>
+      <w:r>
+        <w:rPr>
+          <w:lang w:val="nl-BE"/>
+        </w:rPr>
+        <w:t>encoded</w:t>
+      </w:r>
+      <w:proofErr w:type="spellEnd"/>
       <w:r>
         <w:rPr>
           <w:lang w:val="nl-BE"/>
         </w:rPr>
         <w:t>.</w:t>
       </w:r>
+      <w:r>
+        <w:rPr>
+          <w:lang w:val="nl-BE"/>
+        </w:rPr>
+        <w:t xml:space="preserve"> Bij </w:t>
+      </w:r>
+      <w:proofErr w:type="spellStart"/>
+      <w:r>
+        <w:rPr>
+          <w:lang w:val="nl-BE"/>
+        </w:rPr>
+        <w:t>Raw</w:t>
+      </w:r>
+      <w:proofErr w:type="spellEnd"/>
+      <w:r>
+        <w:rPr>
+          <w:lang w:val="nl-BE"/>
+        </w:rPr>
+        <w:t xml:space="preserve"> kan je kiezen dat je in Tekst schrijft, </w:t>
+      </w:r>
+      <w:proofErr w:type="spellStart"/>
+      <w:r>
+        <w:rPr>
+          <w:lang w:val="nl-BE"/>
+        </w:rPr>
+        <w:t>JavaScript</w:t>
+      </w:r>
+      <w:proofErr w:type="spellEnd"/>
+      <w:r>
+        <w:rPr>
+          <w:lang w:val="nl-BE"/>
+        </w:rPr>
+        <w:t>, JSON, HTML of XML</w:t>
+      </w:r>
+      <w:r>
+        <w:rPr>
+          <w:lang w:val="nl-BE"/>
+        </w:rPr>
+        <w:t>.</w:t>
+      </w:r>
     </w:p>
     <w:p>
       <w:pPr>
@@ -3148,26 +3932,40 @@
           <w:lang w:val="nl-BE"/>
         </w:rPr>
       </w:pPr>
-      <w:bookmarkStart w:id="5" w:name="_Toc85457637"/>
+      <w:bookmarkStart w:id="6" w:name="_Toc85721853"/>
       <w:r>
         <w:rPr>
           <w:lang w:val="nl-BE"/>
         </w:rPr>
         <w:t>Responses</w:t>
       </w:r>
-      <w:bookmarkEnd w:id="5"/>
-    </w:p>
-    <w:p>
-      <w:pPr>
-        <w:rPr>
-          <w:lang w:val="nl-BE"/>
-        </w:rPr>
-      </w:pPr>
-      <w:r>
-        <w:rPr>
-          <w:lang w:val="nl-BE"/>
-        </w:rPr>
-        <w:t>De response is eigenlijk het gedeelte dat de api antwoord. Wanneer de code begint met een twee, dan weet je dat alles oké is gegaan. Wanneer de server code terugstuurt dat begint met een 4 dan weet je dat je iets fout hebt gedaan. En wanneer het begint met een 5 dan is er een probleem met de server.</w:t>
+      <w:bookmarkEnd w:id="6"/>
+    </w:p>
+    <w:p>
+      <w:pPr>
+        <w:rPr>
+          <w:lang w:val="nl-BE"/>
+        </w:rPr>
+      </w:pPr>
+      <w:r>
+        <w:rPr>
+          <w:lang w:val="nl-BE"/>
+        </w:rPr>
+        <w:t xml:space="preserve">De response is eigenlijk het gedeelte dat de </w:t>
+      </w:r>
+      <w:proofErr w:type="spellStart"/>
+      <w:r>
+        <w:rPr>
+          <w:lang w:val="nl-BE"/>
+        </w:rPr>
+        <w:t>api</w:t>
+      </w:r>
+      <w:proofErr w:type="spellEnd"/>
+      <w:r>
+        <w:rPr>
+          <w:lang w:val="nl-BE"/>
+        </w:rPr>
+        <w:t xml:space="preserve"> antwoord. Wanneer de code begint met een twee, dan weet je dat alles oké is gegaan. Wanneer de server code terugstuurt dat begint met een 4 dan weet je dat je iets fout hebt gedaan. En wanneer het begint met een 5 dan is er een probleem met de server.</w:t>
       </w:r>
     </w:p>
     <w:p>
@@ -3242,7 +4040,77 @@
         <w:rPr>
           <w:lang w:val="nl-BE"/>
         </w:rPr>
-        <w:t>Zoals je nu kan zien hebben we een simpele GET request gemaakt waar we vragen achter /category. En in het programma staat dit gecodeert dat het een get all returnt. Je ziet dus 5 verschillende gerechten dat standaard waardes zijn. Wat je ook kan zien is dat de code 200 werd teruggegeven dus alles is in orde en het duurde 77ms om een antwoord te krijgen. Je kan het antwoord ook in verschillende</w:t>
+        <w:t xml:space="preserve">Zoals je nu kan zien hebben we een simpele GET </w:t>
+      </w:r>
+      <w:proofErr w:type="spellStart"/>
+      <w:r>
+        <w:rPr>
+          <w:lang w:val="nl-BE"/>
+        </w:rPr>
+        <w:t>request</w:t>
+      </w:r>
+      <w:proofErr w:type="spellEnd"/>
+      <w:r>
+        <w:rPr>
+          <w:lang w:val="nl-BE"/>
+        </w:rPr>
+        <w:t xml:space="preserve"> gemaakt waar we vragen achter /</w:t>
+      </w:r>
+      <w:proofErr w:type="spellStart"/>
+      <w:r>
+        <w:rPr>
+          <w:lang w:val="nl-BE"/>
+        </w:rPr>
+        <w:t>category</w:t>
+      </w:r>
+      <w:proofErr w:type="spellEnd"/>
+      <w:r>
+        <w:rPr>
+          <w:lang w:val="nl-BE"/>
+        </w:rPr>
+        <w:t xml:space="preserve">. En in het programma staat dit </w:t>
+      </w:r>
+      <w:proofErr w:type="spellStart"/>
+      <w:r>
+        <w:rPr>
+          <w:lang w:val="nl-BE"/>
+        </w:rPr>
+        <w:t>gecodeert</w:t>
+      </w:r>
+      <w:proofErr w:type="spellEnd"/>
+      <w:r>
+        <w:rPr>
+          <w:lang w:val="nl-BE"/>
+        </w:rPr>
+        <w:t xml:space="preserve"> dat het een get </w:t>
+      </w:r>
+      <w:proofErr w:type="spellStart"/>
+      <w:r>
+        <w:rPr>
+          <w:lang w:val="nl-BE"/>
+        </w:rPr>
+        <w:t>all</w:t>
+      </w:r>
+      <w:proofErr w:type="spellEnd"/>
+      <w:r>
+        <w:rPr>
+          <w:lang w:val="nl-BE"/>
+        </w:rPr>
+        <w:t xml:space="preserve"> </w:t>
+      </w:r>
+      <w:proofErr w:type="spellStart"/>
+      <w:r>
+        <w:rPr>
+          <w:lang w:val="nl-BE"/>
+        </w:rPr>
+        <w:t>returnt</w:t>
+      </w:r>
+      <w:proofErr w:type="spellEnd"/>
+      <w:r>
+        <w:rPr>
+          <w:lang w:val="nl-BE"/>
+        </w:rPr>
+        <w:t>. Je ziet dus 5 verschillende gerechten dat standaard waardes zijn. Wat je ook kan zien is dat de code 200 werd teruggegeven dus alles is in orde en het duurde 77ms om een antwoord te krijgen. Je kan het antwoord ook in verschillende</w:t>
       </w:r>
       <w:r>
         <w:rPr>
@@ -3258,14 +4126,30 @@
           <w:lang w:val="nl-BE"/>
         </w:rPr>
       </w:pPr>
-      <w:bookmarkStart w:id="6" w:name="_Toc85457638"/>
-      <w:r>
-        <w:rPr>
-          <w:lang w:val="nl-BE"/>
-        </w:rPr>
-        <w:t>Saving requests</w:t>
-      </w:r>
-      <w:bookmarkEnd w:id="6"/>
+      <w:bookmarkStart w:id="7" w:name="_Toc85721854"/>
+      <w:proofErr w:type="spellStart"/>
+      <w:r>
+        <w:rPr>
+          <w:lang w:val="nl-BE"/>
+        </w:rPr>
+        <w:t>Saving</w:t>
+      </w:r>
+      <w:proofErr w:type="spellEnd"/>
+      <w:r>
+        <w:rPr>
+          <w:lang w:val="nl-BE"/>
+        </w:rPr>
+        <w:t xml:space="preserve"> </w:t>
+      </w:r>
+      <w:proofErr w:type="spellStart"/>
+      <w:r>
+        <w:rPr>
+          <w:lang w:val="nl-BE"/>
+        </w:rPr>
+        <w:t>requests</w:t>
+      </w:r>
+      <w:bookmarkEnd w:id="7"/>
+      <w:proofErr w:type="spellEnd"/>
     </w:p>
     <w:p>
       <w:pPr>
@@ -3332,13 +4216,69 @@
         <w:rPr>
           <w:lang w:val="nl-BE"/>
         </w:rPr>
-        <w:t>Je kan verschillende requests opslaan door ze in een collectie te zetten. Een collectie bestaat normaal uit verschillende bijhorende requests. Zelf heb ik al een collectie gemaakt voor dit vak met al één request in dat ik hierboven heb getoond.</w:t>
-      </w:r>
-      <w:r>
-        <w:rPr>
-          <w:lang w:val="nl-BE"/>
-        </w:rPr>
-        <w:t xml:space="preserve"> Om requests nog beter te beheren kan je ook folders maken in een collectie maar dit is nog niet toepasselijk voor mij.</w:t>
+        <w:t xml:space="preserve">Je kan verschillende </w:t>
+      </w:r>
+      <w:proofErr w:type="spellStart"/>
+      <w:r>
+        <w:rPr>
+          <w:lang w:val="nl-BE"/>
+        </w:rPr>
+        <w:t>requests</w:t>
+      </w:r>
+      <w:proofErr w:type="spellEnd"/>
+      <w:r>
+        <w:rPr>
+          <w:lang w:val="nl-BE"/>
+        </w:rPr>
+        <w:t xml:space="preserve"> opslaan door ze in een collectie te zetten. Een collectie bestaat normaal uit verschillende bijhorende </w:t>
+      </w:r>
+      <w:proofErr w:type="spellStart"/>
+      <w:r>
+        <w:rPr>
+          <w:lang w:val="nl-BE"/>
+        </w:rPr>
+        <w:t>requests</w:t>
+      </w:r>
+      <w:proofErr w:type="spellEnd"/>
+      <w:r>
+        <w:rPr>
+          <w:lang w:val="nl-BE"/>
+        </w:rPr>
+        <w:t xml:space="preserve">. Zelf heb ik al een collectie gemaakt voor dit vak met al één </w:t>
+      </w:r>
+      <w:proofErr w:type="spellStart"/>
+      <w:r>
+        <w:rPr>
+          <w:lang w:val="nl-BE"/>
+        </w:rPr>
+        <w:t>request</w:t>
+      </w:r>
+      <w:proofErr w:type="spellEnd"/>
+      <w:r>
+        <w:rPr>
+          <w:lang w:val="nl-BE"/>
+        </w:rPr>
+        <w:t xml:space="preserve"> in dat ik hierboven heb getoond.</w:t>
+      </w:r>
+      <w:r>
+        <w:rPr>
+          <w:lang w:val="nl-BE"/>
+        </w:rPr>
+        <w:t xml:space="preserve"> Om </w:t>
+      </w:r>
+      <w:proofErr w:type="spellStart"/>
+      <w:r>
+        <w:rPr>
+          <w:lang w:val="nl-BE"/>
+        </w:rPr>
+        <w:t>requests</w:t>
+      </w:r>
+      <w:proofErr w:type="spellEnd"/>
+      <w:r>
+        <w:rPr>
+          <w:lang w:val="nl-BE"/>
+        </w:rPr>
+        <w:t xml:space="preserve"> nog beter te beheren kan je ook folders maken in een collectie maar dit is nog niet toepasselijk voor mij.</w:t>
       </w:r>
       <w:r>
         <w:rPr>
@@ -3416,14 +4356,36 @@
           <w:lang w:val="nl-BE"/>
         </w:rPr>
       </w:pPr>
-      <w:bookmarkStart w:id="7" w:name="_Toc85457639"/>
-      <w:r>
-        <w:rPr>
-          <w:lang w:val="nl-BE"/>
-        </w:rPr>
-        <w:t>Writing tests and scripts</w:t>
-      </w:r>
-      <w:bookmarkEnd w:id="7"/>
+      <w:bookmarkStart w:id="8" w:name="_Toc85721855"/>
+      <w:proofErr w:type="spellStart"/>
+      <w:r>
+        <w:rPr>
+          <w:lang w:val="nl-BE"/>
+        </w:rPr>
+        <w:t>Writing</w:t>
+      </w:r>
+      <w:proofErr w:type="spellEnd"/>
+      <w:r>
+        <w:rPr>
+          <w:lang w:val="nl-BE"/>
+        </w:rPr>
+        <w:t xml:space="preserve"> tests </w:t>
+      </w:r>
+      <w:proofErr w:type="spellStart"/>
+      <w:r>
+        <w:rPr>
+          <w:lang w:val="nl-BE"/>
+        </w:rPr>
+        <w:t>and</w:t>
+      </w:r>
+      <w:proofErr w:type="spellEnd"/>
+      <w:r>
+        <w:rPr>
+          <w:lang w:val="nl-BE"/>
+        </w:rPr>
+        <w:t xml:space="preserve"> scripts</w:t>
+      </w:r>
+      <w:bookmarkEnd w:id="8"/>
     </w:p>
     <w:p>
       <w:pPr>
@@ -3432,12 +4394,14 @@
           <w:lang w:val="nl-BE"/>
         </w:rPr>
       </w:pPr>
+      <w:bookmarkStart w:id="9" w:name="_Toc85721856"/>
       <w:r>
         <w:rPr>
           <w:lang w:val="nl-BE"/>
         </w:rPr>
         <w:t>Een eerste simpele test</w:t>
       </w:r>
+      <w:bookmarkEnd w:id="9"/>
     </w:p>
     <w:p>
       <w:pPr>
@@ -3479,6 +4443,7 @@
       </w:pPr>
       <w:r>
         <w:rPr>
+          <w:noProof/>
           <w:lang w:val="nl-BE"/>
         </w:rPr>
         <w:drawing>
@@ -3528,17 +4493,32 @@
         <w:rPr>
           <w:lang w:val="nl-BE"/>
         </w:rPr>
-        <w:t>Dit is een lijkt een zeer simpele test, maar toch kwam ik al snel op een probleem. Er kon geen request worden verzonden.</w:t>
-      </w:r>
-    </w:p>
-    <w:p>
-      <w:pPr>
-        <w:rPr>
-          <w:lang w:val="nl-BE"/>
-        </w:rPr>
-      </w:pPr>
-      <w:r>
-        <w:rPr>
+        <w:t xml:space="preserve">Dit is een lijkt een zeer simpele test, maar toch kwam ik al snel op een probleem. Er kon geen </w:t>
+      </w:r>
+      <w:proofErr w:type="spellStart"/>
+      <w:r>
+        <w:rPr>
+          <w:lang w:val="nl-BE"/>
+        </w:rPr>
+        <w:t>request</w:t>
+      </w:r>
+      <w:proofErr w:type="spellEnd"/>
+      <w:r>
+        <w:rPr>
+          <w:lang w:val="nl-BE"/>
+        </w:rPr>
+        <w:t xml:space="preserve"> worden verzonden.</w:t>
+      </w:r>
+    </w:p>
+    <w:p>
+      <w:pPr>
+        <w:rPr>
+          <w:lang w:val="nl-BE"/>
+        </w:rPr>
+      </w:pPr>
+      <w:r>
+        <w:rPr>
+          <w:noProof/>
           <w:lang w:val="nl-BE"/>
         </w:rPr>
         <w:drawing>
@@ -3586,6 +4566,7 @@
       </w:pPr>
       <w:r>
         <w:rPr>
+          <w:noProof/>
           <w:lang w:val="nl-BE"/>
         </w:rPr>
         <w:drawing>
@@ -3700,8 +4681,16 @@
         <w:rPr>
           <w:lang w:val="nl-BE"/>
         </w:rPr>
-        <w:t>Test Results</w:t>
-      </w:r>
+        <w:t xml:space="preserve">Test </w:t>
+      </w:r>
+      <w:proofErr w:type="spellStart"/>
+      <w:r>
+        <w:rPr>
+          <w:lang w:val="nl-BE"/>
+        </w:rPr>
+        <w:t>Results</w:t>
+      </w:r>
+      <w:proofErr w:type="spellEnd"/>
       <w:r>
         <w:rPr>
           <w:lang w:val="nl-BE"/>
@@ -3725,17 +4714,60 @@
         <w:rPr>
           <w:lang w:val="nl-BE"/>
         </w:rPr>
-        <w:t>Wanneer bijvoorbeeld de request url verkeerd geschereven is en dus niet bestaat zal je natuurlijk een ander resultaat moeten zien. De test zou moeten falen en zoals je kan zien gebeurt dit ook.</w:t>
-      </w:r>
-    </w:p>
-    <w:p>
-      <w:pPr>
-        <w:rPr>
-          <w:lang w:val="nl-BE"/>
-        </w:rPr>
-      </w:pPr>
-      <w:r>
-        <w:rPr>
+        <w:t xml:space="preserve">Wanneer bijvoorbeeld de </w:t>
+      </w:r>
+      <w:proofErr w:type="spellStart"/>
+      <w:r>
+        <w:rPr>
+          <w:lang w:val="nl-BE"/>
+        </w:rPr>
+        <w:t>request</w:t>
+      </w:r>
+      <w:proofErr w:type="spellEnd"/>
+      <w:r>
+        <w:rPr>
+          <w:lang w:val="nl-BE"/>
+        </w:rPr>
+        <w:t xml:space="preserve"> </w:t>
+      </w:r>
+      <w:proofErr w:type="spellStart"/>
+      <w:r>
+        <w:rPr>
+          <w:lang w:val="nl-BE"/>
+        </w:rPr>
+        <w:t>url</w:t>
+      </w:r>
+      <w:proofErr w:type="spellEnd"/>
+      <w:r>
+        <w:rPr>
+          <w:lang w:val="nl-BE"/>
+        </w:rPr>
+        <w:t xml:space="preserve"> verkeerd </w:t>
+      </w:r>
+      <w:proofErr w:type="spellStart"/>
+      <w:r>
+        <w:rPr>
+          <w:lang w:val="nl-BE"/>
+        </w:rPr>
+        <w:t>geschereven</w:t>
+      </w:r>
+      <w:proofErr w:type="spellEnd"/>
+      <w:r>
+        <w:rPr>
+          <w:lang w:val="nl-BE"/>
+        </w:rPr>
+        <w:t xml:space="preserve"> is en dus niet bestaat zal je natuurlijk een ander resultaat moeten zien. De test zou moeten falen en zoals je kan zien gebeurt dit ook.</w:t>
+      </w:r>
+    </w:p>
+    <w:p>
+      <w:pPr>
+        <w:rPr>
+          <w:lang w:val="nl-BE"/>
+        </w:rPr>
+      </w:pPr>
+      <w:r>
+        <w:rPr>
+          <w:noProof/>
           <w:lang w:val="nl-BE"/>
         </w:rPr>
         <w:drawing>
@@ -3776,6 +4808,7 @@
       </w:r>
       <w:r>
         <w:rPr>
+          <w:noProof/>
           <w:lang w:val="nl-BE"/>
         </w:rPr>
         <w:drawing>
@@ -3832,33 +4865,1188 @@
         <w:rPr>
           <w:lang w:val="nl-BE"/>
         </w:rPr>
-        <w:t xml:space="preserve">Maar wat betekend deze test code nu? pm.test is een fuctie voor het schrijven van test specificaties. Tussen de haakjes staat een eerste </w:t>
-      </w:r>
-      <w:r>
-        <w:rPr>
-          <w:lang w:val="nl-BE"/>
-        </w:rPr>
-        <w:t>parameter</w:t>
-      </w:r>
-      <w:r>
-        <w:rPr>
-          <w:lang w:val="nl-BE"/>
-        </w:rPr>
-        <w:t>, dit is een string. Na de comma sraat een tweede parameter</w:t>
-      </w:r>
-      <w:r>
-        <w:rPr>
-          <w:lang w:val="nl-BE"/>
-        </w:rPr>
-        <w:t>, dit is een call back funtie (gebeurt pas na het uitvoeren van de test) dat kijkt op de response status code in dit geval 200 is.</w:t>
-      </w:r>
-    </w:p>
-    <w:p>
-      <w:pPr>
-        <w:rPr>
-          <w:lang w:val="nl-BE"/>
-        </w:rPr>
-      </w:pPr>
+        <w:t xml:space="preserve">Maar wat betekend deze test code nu? </w:t>
+      </w:r>
+      <w:proofErr w:type="spellStart"/>
+      <w:r>
+        <w:rPr>
+          <w:lang w:val="nl-BE"/>
+        </w:rPr>
+        <w:t>pm.test</w:t>
+      </w:r>
+      <w:proofErr w:type="spellEnd"/>
+      <w:r>
+        <w:rPr>
+          <w:lang w:val="nl-BE"/>
+        </w:rPr>
+        <w:t xml:space="preserve"> is een </w:t>
+      </w:r>
+      <w:proofErr w:type="spellStart"/>
+      <w:r>
+        <w:rPr>
+          <w:lang w:val="nl-BE"/>
+        </w:rPr>
+        <w:t>fuctie</w:t>
+      </w:r>
+      <w:proofErr w:type="spellEnd"/>
+      <w:r>
+        <w:rPr>
+          <w:lang w:val="nl-BE"/>
+        </w:rPr>
+        <w:t xml:space="preserve"> voor het schrijven van test specificaties. Tussen de haakjes staat een eerste parameter, dit is een string. Na de </w:t>
+      </w:r>
+      <w:proofErr w:type="spellStart"/>
+      <w:r>
+        <w:rPr>
+          <w:lang w:val="nl-BE"/>
+        </w:rPr>
+        <w:t>comma</w:t>
+      </w:r>
+      <w:proofErr w:type="spellEnd"/>
+      <w:r>
+        <w:rPr>
+          <w:lang w:val="nl-BE"/>
+        </w:rPr>
+        <w:t xml:space="preserve"> </w:t>
+      </w:r>
+      <w:proofErr w:type="spellStart"/>
+      <w:r>
+        <w:rPr>
+          <w:lang w:val="nl-BE"/>
+        </w:rPr>
+        <w:t>sraat</w:t>
+      </w:r>
+      <w:proofErr w:type="spellEnd"/>
+      <w:r>
+        <w:rPr>
+          <w:lang w:val="nl-BE"/>
+        </w:rPr>
+        <w:t xml:space="preserve"> een tweede parameter</w:t>
+      </w:r>
+      <w:r>
+        <w:rPr>
+          <w:lang w:val="nl-BE"/>
+        </w:rPr>
+        <w:t xml:space="preserve">, dit is een call back </w:t>
+      </w:r>
+      <w:proofErr w:type="spellStart"/>
+      <w:r>
+        <w:rPr>
+          <w:lang w:val="nl-BE"/>
+        </w:rPr>
+        <w:t>funtie</w:t>
+      </w:r>
+      <w:proofErr w:type="spellEnd"/>
+      <w:r>
+        <w:rPr>
+          <w:lang w:val="nl-BE"/>
+        </w:rPr>
+        <w:t xml:space="preserve"> (gebeurt pas na het uitvoeren van de test) dat kijkt op de response status code in dit geval 200 is.</w:t>
+      </w:r>
+    </w:p>
+    <w:p>
+      <w:pPr>
+        <w:pStyle w:val="Heading3"/>
+        <w:rPr>
+          <w:lang w:val="nl-BE"/>
+        </w:rPr>
+      </w:pPr>
+      <w:bookmarkStart w:id="10" w:name="_Toc85721857"/>
+      <w:r>
+        <w:rPr>
+          <w:lang w:val="nl-BE"/>
+        </w:rPr>
+        <w:t xml:space="preserve">De tabel </w:t>
+      </w:r>
+      <w:proofErr w:type="spellStart"/>
+      <w:r>
+        <w:rPr>
+          <w:lang w:val="nl-BE"/>
+        </w:rPr>
+        <w:t>Categories</w:t>
+      </w:r>
+      <w:proofErr w:type="spellEnd"/>
+      <w:r>
+        <w:rPr>
+          <w:lang w:val="nl-BE"/>
+        </w:rPr>
+        <w:t xml:space="preserve"> simpel</w:t>
+      </w:r>
+      <w:r>
+        <w:rPr>
+          <w:lang w:val="nl-BE"/>
+        </w:rPr>
+        <w:t xml:space="preserve"> testen</w:t>
+      </w:r>
+      <w:bookmarkEnd w:id="10"/>
+    </w:p>
+    <w:p>
+      <w:pPr>
+        <w:pStyle w:val="Heading4"/>
+        <w:rPr>
+          <w:lang w:val="nl-BE"/>
+        </w:rPr>
+      </w:pPr>
+      <w:r>
+        <w:rPr>
+          <w:lang w:val="nl-BE"/>
+        </w:rPr>
+        <w:t>De data bekijken.</w:t>
+      </w:r>
+    </w:p>
+    <w:p>
+      <w:pPr>
+        <w:rPr>
+          <w:lang w:val="nl-BE"/>
+        </w:rPr>
+      </w:pPr>
+      <w:r>
+        <w:rPr>
+          <w:lang w:val="nl-BE"/>
+        </w:rPr>
+        <w:t>Om deze tests te kunnen doen gaan we eerst is kijken naar de data dat nu al in de database staat. Dit kan gemakkelijk met Visual Studio en de ingebouwde “SQL Server Object Explorer”.</w:t>
+      </w:r>
+    </w:p>
+    <w:p>
+      <w:pPr>
+        <w:rPr>
+          <w:lang w:val="nl-BE"/>
+        </w:rPr>
+      </w:pPr>
+      <w:r>
+        <w:rPr>
+          <w:lang w:val="nl-BE"/>
+        </w:rPr>
+        <w:drawing>
+          <wp:anchor distT="0" distB="0" distL="114300" distR="114300" simplePos="0" relativeHeight="251662336" behindDoc="0" locked="0" layoutInCell="1" allowOverlap="1" wp14:anchorId="1DC1A9F0" wp14:editId="37894B0A">
+            <wp:simplePos x="0" y="0"/>
+            <wp:positionH relativeFrom="column">
+              <wp:posOffset>2589447</wp:posOffset>
+            </wp:positionH>
+            <wp:positionV relativeFrom="paragraph">
+              <wp:posOffset>-1326</wp:posOffset>
+            </wp:positionV>
+            <wp:extent cx="2372056" cy="1867161"/>
+            <wp:effectExtent l="0" t="0" r="0" b="0"/>
+            <wp:wrapSquare wrapText="bothSides"/>
+            <wp:docPr id="17" name="Picture 17" descr="A screenshot of a computer&#10;&#10;Description automatically generated with medium confidence"/>
+            <wp:cNvGraphicFramePr>
+              <a:graphicFrameLocks xmlns:a="http://schemas.openxmlformats.org/drawingml/2006/main" noChangeAspect="1"/>
+            </wp:cNvGraphicFramePr>
+            <a:graphic xmlns:a="http://schemas.openxmlformats.org/drawingml/2006/main">
+              <a:graphicData uri="http://schemas.openxmlformats.org/drawingml/2006/picture">
+                <pic:pic xmlns:pic="http://schemas.openxmlformats.org/drawingml/2006/picture">
+                  <pic:nvPicPr>
+                    <pic:cNvPr id="17" name="Picture 17" descr="A screenshot of a computer&#10;&#10;Description automatically generated with medium confidence"/>
+                    <pic:cNvPicPr/>
+                  </pic:nvPicPr>
+                  <pic:blipFill>
+                    <a:blip r:embed="rId23">
+                      <a:extLst>
+                        <a:ext uri="{28A0092B-C50C-407E-A947-70E740481C1C}">
+                          <a14:useLocalDpi xmlns:a14="http://schemas.microsoft.com/office/drawing/2010/main" val="0"/>
+                        </a:ext>
+                      </a:extLst>
+                    </a:blip>
+                    <a:stretch>
+                      <a:fillRect/>
+                    </a:stretch>
+                  </pic:blipFill>
+                  <pic:spPr>
+                    <a:xfrm>
+                      <a:off x="0" y="0"/>
+                      <a:ext cx="2372056" cy="1867161"/>
+                    </a:xfrm>
+                    <a:prstGeom prst="rect">
+                      <a:avLst/>
+                    </a:prstGeom>
+                  </pic:spPr>
+                </pic:pic>
+              </a:graphicData>
+            </a:graphic>
+          </wp:anchor>
+        </w:drawing>
+      </w:r>
+      <w:r>
+        <w:rPr>
+          <w:lang w:val="nl-BE"/>
+        </w:rPr>
+        <w:drawing>
+          <wp:inline distT="0" distB="0" distL="0" distR="0" wp14:anchorId="0557B3F8" wp14:editId="62114C2D">
+            <wp:extent cx="2194560" cy="2886927"/>
+            <wp:effectExtent l="0" t="0" r="0" b="8890"/>
+            <wp:docPr id="16" name="Picture 16" descr="Text&#10;&#10;Description automatically generated"/>
+            <wp:cNvGraphicFramePr>
+              <a:graphicFrameLocks xmlns:a="http://schemas.openxmlformats.org/drawingml/2006/main" noChangeAspect="1"/>
+            </wp:cNvGraphicFramePr>
+            <a:graphic xmlns:a="http://schemas.openxmlformats.org/drawingml/2006/main">
+              <a:graphicData uri="http://schemas.openxmlformats.org/drawingml/2006/picture">
+                <pic:pic xmlns:pic="http://schemas.openxmlformats.org/drawingml/2006/picture">
+                  <pic:nvPicPr>
+                    <pic:cNvPr id="16" name="Picture 16" descr="Text&#10;&#10;Description automatically generated"/>
+                    <pic:cNvPicPr/>
+                  </pic:nvPicPr>
+                  <pic:blipFill>
+                    <a:blip r:embed="rId24"/>
+                    <a:stretch>
+                      <a:fillRect/>
+                    </a:stretch>
+                  </pic:blipFill>
+                  <pic:spPr>
+                    <a:xfrm>
+                      <a:off x="0" y="0"/>
+                      <a:ext cx="2215369" cy="2914301"/>
+                    </a:xfrm>
+                    <a:prstGeom prst="rect">
+                      <a:avLst/>
+                    </a:prstGeom>
+                  </pic:spPr>
+                </pic:pic>
+              </a:graphicData>
+            </a:graphic>
+          </wp:inline>
+        </w:drawing>
+      </w:r>
+    </w:p>
+    <w:p>
+      <w:pPr>
+        <w:rPr>
+          <w:lang w:val="nl-BE"/>
+        </w:rPr>
+      </w:pPr>
+      <w:r>
+        <w:rPr>
+          <w:lang w:val="nl-BE"/>
+        </w:rPr>
+        <w:t>Zoals we kunnen zien is er nu enkel data in de tabel ‘</w:t>
+      </w:r>
+      <w:proofErr w:type="spellStart"/>
+      <w:r>
+        <w:rPr>
+          <w:lang w:val="nl-BE"/>
+        </w:rPr>
+        <w:t>Catagories</w:t>
+      </w:r>
+      <w:proofErr w:type="spellEnd"/>
+      <w:r>
+        <w:rPr>
+          <w:lang w:val="nl-BE"/>
+        </w:rPr>
+        <w:t>’. We zullen nu eens testen of we alleen de informatie het eerste categorie kunnen weergeven. Hierin zou dus ‘Soepen’ moeten staan.</w:t>
+      </w:r>
+    </w:p>
+    <w:p>
+      <w:pPr>
+        <w:pStyle w:val="Heading4"/>
+        <w:rPr>
+          <w:lang w:val="nl-BE"/>
+        </w:rPr>
+      </w:pPr>
+      <w:r>
+        <w:rPr>
+          <w:lang w:val="nl-BE"/>
+        </w:rPr>
+        <w:lastRenderedPageBreak/>
+        <w:t>Eén categorie weergeven</w:t>
+      </w:r>
+    </w:p>
+    <w:p>
+      <w:pPr>
+        <w:rPr>
+          <w:lang w:val="nl-BE"/>
+        </w:rPr>
+      </w:pPr>
+      <w:r>
+        <w:rPr>
+          <w:lang w:val="nl-BE"/>
+        </w:rPr>
+        <w:drawing>
+          <wp:inline distT="0" distB="0" distL="0" distR="0" wp14:anchorId="77D16FDC" wp14:editId="38BD5491">
+            <wp:extent cx="5468113" cy="1924319"/>
+            <wp:effectExtent l="0" t="0" r="0" b="0"/>
+            <wp:docPr id="20" name="Picture 20" descr="Graphical user interface, text, application&#10;&#10;Description automatically generated"/>
+            <wp:cNvGraphicFramePr>
+              <a:graphicFrameLocks xmlns:a="http://schemas.openxmlformats.org/drawingml/2006/main" noChangeAspect="1"/>
+            </wp:cNvGraphicFramePr>
+            <a:graphic xmlns:a="http://schemas.openxmlformats.org/drawingml/2006/main">
+              <a:graphicData uri="http://schemas.openxmlformats.org/drawingml/2006/picture">
+                <pic:pic xmlns:pic="http://schemas.openxmlformats.org/drawingml/2006/picture">
+                  <pic:nvPicPr>
+                    <pic:cNvPr id="20" name="Picture 20" descr="Graphical user interface, text, application&#10;&#10;Description automatically generated"/>
+                    <pic:cNvPicPr/>
+                  </pic:nvPicPr>
+                  <pic:blipFill>
+                    <a:blip r:embed="rId25"/>
+                    <a:stretch>
+                      <a:fillRect/>
+                    </a:stretch>
+                  </pic:blipFill>
+                  <pic:spPr>
+                    <a:xfrm>
+                      <a:off x="0" y="0"/>
+                      <a:ext cx="5468113" cy="1924319"/>
+                    </a:xfrm>
+                    <a:prstGeom prst="rect">
+                      <a:avLst/>
+                    </a:prstGeom>
+                  </pic:spPr>
+                </pic:pic>
+              </a:graphicData>
+            </a:graphic>
+          </wp:inline>
+        </w:drawing>
+      </w:r>
+    </w:p>
+    <w:p>
+      <w:pPr>
+        <w:rPr>
+          <w:lang w:val="nl-BE"/>
+        </w:rPr>
+      </w:pPr>
+      <w:r>
+        <w:rPr>
+          <w:lang w:val="nl-BE"/>
+        </w:rPr>
+        <w:t xml:space="preserve">Dit is de test, je ziet dat de </w:t>
+      </w:r>
+      <w:proofErr w:type="spellStart"/>
+      <w:r>
+        <w:rPr>
+          <w:lang w:val="nl-BE"/>
+        </w:rPr>
+        <w:t>request</w:t>
+      </w:r>
+      <w:proofErr w:type="spellEnd"/>
+      <w:r>
+        <w:rPr>
+          <w:lang w:val="nl-BE"/>
+        </w:rPr>
+        <w:t xml:space="preserve"> URL is aangepast en achter ‘</w:t>
+      </w:r>
+      <w:proofErr w:type="spellStart"/>
+      <w:r>
+        <w:rPr>
+          <w:lang w:val="nl-BE"/>
+        </w:rPr>
+        <w:t>category</w:t>
+      </w:r>
+      <w:proofErr w:type="spellEnd"/>
+      <w:r>
+        <w:rPr>
+          <w:lang w:val="nl-BE"/>
+        </w:rPr>
+        <w:t xml:space="preserve">’ het getal ‘1’ staat. Dit staat dus voor het </w:t>
+      </w:r>
+      <w:proofErr w:type="spellStart"/>
+      <w:r>
+        <w:rPr>
+          <w:lang w:val="nl-BE"/>
+        </w:rPr>
+        <w:t>id</w:t>
+      </w:r>
+      <w:proofErr w:type="spellEnd"/>
+      <w:r>
+        <w:rPr>
+          <w:lang w:val="nl-BE"/>
+        </w:rPr>
+        <w:t xml:space="preserve"> van een categorie dat we willen zien.</w:t>
+      </w:r>
+    </w:p>
+    <w:p>
+      <w:pPr>
+        <w:rPr>
+          <w:lang w:val="nl-BE"/>
+        </w:rPr>
+      </w:pPr>
+    </w:p>
+    <w:p>
+      <w:pPr>
+        <w:rPr>
+          <w:lang w:val="nl-BE"/>
+        </w:rPr>
+      </w:pPr>
+      <w:r>
+        <w:rPr>
+          <w:lang w:val="nl-BE"/>
+        </w:rPr>
+        <w:drawing>
+          <wp:anchor distT="0" distB="0" distL="114300" distR="114300" simplePos="0" relativeHeight="251663360" behindDoc="0" locked="0" layoutInCell="1" allowOverlap="1" wp14:anchorId="0BB8CECA" wp14:editId="593AE4BF">
+            <wp:simplePos x="0" y="0"/>
+            <wp:positionH relativeFrom="column">
+              <wp:posOffset>3474196</wp:posOffset>
+            </wp:positionH>
+            <wp:positionV relativeFrom="paragraph">
+              <wp:posOffset>41661</wp:posOffset>
+            </wp:positionV>
+            <wp:extent cx="2560320" cy="1254760"/>
+            <wp:effectExtent l="0" t="0" r="0" b="2540"/>
+            <wp:wrapSquare wrapText="bothSides"/>
+            <wp:docPr id="22" name="Picture 22" descr="Graphical user interface, text, application, chat or text message&#10;&#10;Description automatically generated"/>
+            <wp:cNvGraphicFramePr>
+              <a:graphicFrameLocks xmlns:a="http://schemas.openxmlformats.org/drawingml/2006/main" noChangeAspect="1"/>
+            </wp:cNvGraphicFramePr>
+            <a:graphic xmlns:a="http://schemas.openxmlformats.org/drawingml/2006/main">
+              <a:graphicData uri="http://schemas.openxmlformats.org/drawingml/2006/picture">
+                <pic:pic xmlns:pic="http://schemas.openxmlformats.org/drawingml/2006/picture">
+                  <pic:nvPicPr>
+                    <pic:cNvPr id="22" name="Picture 22" descr="Graphical user interface, text, application, chat or text message&#10;&#10;Description automatically generated"/>
+                    <pic:cNvPicPr/>
+                  </pic:nvPicPr>
+                  <pic:blipFill>
+                    <a:blip r:embed="rId26">
+                      <a:extLst>
+                        <a:ext uri="{28A0092B-C50C-407E-A947-70E740481C1C}">
+                          <a14:useLocalDpi xmlns:a14="http://schemas.microsoft.com/office/drawing/2010/main" val="0"/>
+                        </a:ext>
+                      </a:extLst>
+                    </a:blip>
+                    <a:stretch>
+                      <a:fillRect/>
+                    </a:stretch>
+                  </pic:blipFill>
+                  <pic:spPr>
+                    <a:xfrm>
+                      <a:off x="0" y="0"/>
+                      <a:ext cx="2560320" cy="1254760"/>
+                    </a:xfrm>
+                    <a:prstGeom prst="rect">
+                      <a:avLst/>
+                    </a:prstGeom>
+                  </pic:spPr>
+                </pic:pic>
+              </a:graphicData>
+            </a:graphic>
+            <wp14:sizeRelH relativeFrom="margin">
+              <wp14:pctWidth>0</wp14:pctWidth>
+            </wp14:sizeRelH>
+            <wp14:sizeRelV relativeFrom="margin">
+              <wp14:pctHeight>0</wp14:pctHeight>
+            </wp14:sizeRelV>
+          </wp:anchor>
+        </w:drawing>
+      </w:r>
+      <w:r>
+        <w:rPr>
+          <w:lang w:val="nl-BE"/>
+        </w:rPr>
+        <w:drawing>
+          <wp:inline distT="0" distB="0" distL="0" distR="0" wp14:anchorId="6CEA6C88" wp14:editId="26E663F5">
+            <wp:extent cx="3054415" cy="1296063"/>
+            <wp:effectExtent l="0" t="0" r="0" b="0"/>
+            <wp:docPr id="21" name="Picture 21" descr="Graphical user interface, application&#10;&#10;Description automatically generated"/>
+            <wp:cNvGraphicFramePr>
+              <a:graphicFrameLocks xmlns:a="http://schemas.openxmlformats.org/drawingml/2006/main" noChangeAspect="1"/>
+            </wp:cNvGraphicFramePr>
+            <a:graphic xmlns:a="http://schemas.openxmlformats.org/drawingml/2006/main">
+              <a:graphicData uri="http://schemas.openxmlformats.org/drawingml/2006/picture">
+                <pic:pic xmlns:pic="http://schemas.openxmlformats.org/drawingml/2006/picture">
+                  <pic:nvPicPr>
+                    <pic:cNvPr id="21" name="Picture 21" descr="Graphical user interface, application&#10;&#10;Description automatically generated"/>
+                    <pic:cNvPicPr/>
+                  </pic:nvPicPr>
+                  <pic:blipFill>
+                    <a:blip r:embed="rId27"/>
+                    <a:stretch>
+                      <a:fillRect/>
+                    </a:stretch>
+                  </pic:blipFill>
+                  <pic:spPr>
+                    <a:xfrm>
+                      <a:off x="0" y="0"/>
+                      <a:ext cx="3062089" cy="1299319"/>
+                    </a:xfrm>
+                    <a:prstGeom prst="rect">
+                      <a:avLst/>
+                    </a:prstGeom>
+                  </pic:spPr>
+                </pic:pic>
+              </a:graphicData>
+            </a:graphic>
+          </wp:inline>
+        </w:drawing>
+      </w:r>
+    </w:p>
+    <w:p>
+      <w:pPr>
+        <w:rPr>
+          <w:lang w:val="nl-BE"/>
+        </w:rPr>
+      </w:pPr>
+      <w:r>
+        <w:rPr>
+          <w:lang w:val="nl-BE"/>
+        </w:rPr>
+        <w:t xml:space="preserve">Zoals je kan zien is deze test geslaagd en hebben we Soepen </w:t>
+      </w:r>
+      <w:r>
+        <w:rPr>
+          <w:lang w:val="nl-BE"/>
+        </w:rPr>
+        <w:t>teruggekregen</w:t>
+      </w:r>
+      <w:r>
+        <w:rPr>
+          <w:lang w:val="nl-BE"/>
+        </w:rPr>
+        <w:t>.</w:t>
+      </w:r>
+    </w:p>
+    <w:p>
+      <w:pPr>
+        <w:pStyle w:val="Heading4"/>
+        <w:rPr>
+          <w:lang w:val="nl-BE"/>
+        </w:rPr>
+      </w:pPr>
+      <w:r>
+        <w:rPr>
+          <w:lang w:val="nl-BE"/>
+        </w:rPr>
+        <w:t>Een categorie toevoegen</w:t>
+      </w:r>
+    </w:p>
+    <w:p>
+      <w:pPr>
+        <w:rPr>
+          <w:lang w:val="nl-BE"/>
+        </w:rPr>
+      </w:pPr>
+      <w:r>
+        <w:rPr>
+          <w:lang w:val="nl-BE"/>
+        </w:rPr>
+        <w:t xml:space="preserve">Een categorie kan makkelijk toegevoegd worden door een beetje </w:t>
+      </w:r>
+      <w:proofErr w:type="spellStart"/>
+      <w:r>
+        <w:rPr>
+          <w:lang w:val="nl-BE"/>
+        </w:rPr>
+        <w:t>json</w:t>
+      </w:r>
+      <w:proofErr w:type="spellEnd"/>
+      <w:r>
+        <w:rPr>
+          <w:lang w:val="nl-BE"/>
+        </w:rPr>
+        <w:t xml:space="preserve"> code te schrijven in de body van de </w:t>
+      </w:r>
+      <w:proofErr w:type="spellStart"/>
+      <w:r>
+        <w:rPr>
+          <w:lang w:val="nl-BE"/>
+        </w:rPr>
+        <w:t>request</w:t>
+      </w:r>
+      <w:proofErr w:type="spellEnd"/>
+      <w:r>
+        <w:rPr>
+          <w:lang w:val="nl-BE"/>
+        </w:rPr>
+        <w:t>. Het ziet er als volgt uit.</w:t>
+      </w:r>
+    </w:p>
+    <w:p>
+      <w:pPr>
+        <w:rPr>
+          <w:lang w:val="nl-BE"/>
+        </w:rPr>
+      </w:pPr>
+      <w:r>
+        <w:rPr>
+          <w:lang w:val="nl-BE"/>
+        </w:rPr>
+        <w:drawing>
+          <wp:inline distT="0" distB="0" distL="0" distR="0" wp14:anchorId="699461E0" wp14:editId="7C7BCB34">
+            <wp:extent cx="5915851" cy="1819529"/>
+            <wp:effectExtent l="0" t="0" r="8890" b="9525"/>
+            <wp:docPr id="23" name="Picture 23" descr="Graphical user interface, text, application, email&#10;&#10;Description automatically generated"/>
+            <wp:cNvGraphicFramePr>
+              <a:graphicFrameLocks xmlns:a="http://schemas.openxmlformats.org/drawingml/2006/main" noChangeAspect="1"/>
+            </wp:cNvGraphicFramePr>
+            <a:graphic xmlns:a="http://schemas.openxmlformats.org/drawingml/2006/main">
+              <a:graphicData uri="http://schemas.openxmlformats.org/drawingml/2006/picture">
+                <pic:pic xmlns:pic="http://schemas.openxmlformats.org/drawingml/2006/picture">
+                  <pic:nvPicPr>
+                    <pic:cNvPr id="23" name="Picture 23" descr="Graphical user interface, text, application, email&#10;&#10;Description automatically generated"/>
+                    <pic:cNvPicPr/>
+                  </pic:nvPicPr>
+                  <pic:blipFill>
+                    <a:blip r:embed="rId28"/>
+                    <a:stretch>
+                      <a:fillRect/>
+                    </a:stretch>
+                  </pic:blipFill>
+                  <pic:spPr>
+                    <a:xfrm>
+                      <a:off x="0" y="0"/>
+                      <a:ext cx="5915851" cy="1819529"/>
+                    </a:xfrm>
+                    <a:prstGeom prst="rect">
+                      <a:avLst/>
+                    </a:prstGeom>
+                  </pic:spPr>
+                </pic:pic>
+              </a:graphicData>
+            </a:graphic>
+          </wp:inline>
+        </w:drawing>
+      </w:r>
+    </w:p>
+    <w:p>
+      <w:pPr>
+        <w:rPr>
+          <w:lang w:val="nl-BE"/>
+        </w:rPr>
+      </w:pPr>
+      <w:r>
+        <w:rPr>
+          <w:lang w:val="nl-BE"/>
+        </w:rPr>
+        <w:t xml:space="preserve">Hierin kan je zien dat we de </w:t>
+      </w:r>
+      <w:proofErr w:type="spellStart"/>
+      <w:r>
+        <w:rPr>
+          <w:lang w:val="nl-BE"/>
+        </w:rPr>
+        <w:t>catgorie</w:t>
+      </w:r>
+      <w:proofErr w:type="spellEnd"/>
+      <w:r>
+        <w:rPr>
+          <w:lang w:val="nl-BE"/>
+        </w:rPr>
+        <w:t xml:space="preserve"> ‘Afzakkertjes’ willen toevoegen. Nu moeten we nog juist de Tests toevoegen.</w:t>
+      </w:r>
+    </w:p>
+    <w:p>
+      <w:pPr>
+        <w:rPr>
+          <w:lang w:val="nl-BE"/>
+        </w:rPr>
+      </w:pPr>
+      <w:r>
+        <w:rPr>
+          <w:lang w:val="nl-BE"/>
+        </w:rPr>
+        <w:lastRenderedPageBreak/>
+        <w:drawing>
+          <wp:inline distT="0" distB="0" distL="0" distR="0" wp14:anchorId="3849DA3D" wp14:editId="0446230A">
+            <wp:extent cx="4867954" cy="1219370"/>
+            <wp:effectExtent l="0" t="0" r="8890" b="0"/>
+            <wp:docPr id="25" name="Picture 25"/>
+            <wp:cNvGraphicFramePr>
+              <a:graphicFrameLocks xmlns:a="http://schemas.openxmlformats.org/drawingml/2006/main" noChangeAspect="1"/>
+            </wp:cNvGraphicFramePr>
+            <a:graphic xmlns:a="http://schemas.openxmlformats.org/drawingml/2006/main">
+              <a:graphicData uri="http://schemas.openxmlformats.org/drawingml/2006/picture">
+                <pic:pic xmlns:pic="http://schemas.openxmlformats.org/drawingml/2006/picture">
+                  <pic:nvPicPr>
+                    <pic:cNvPr id="1" name=""/>
+                    <pic:cNvPicPr/>
+                  </pic:nvPicPr>
+                  <pic:blipFill>
+                    <a:blip r:embed="rId29"/>
+                    <a:stretch>
+                      <a:fillRect/>
+                    </a:stretch>
+                  </pic:blipFill>
+                  <pic:spPr>
+                    <a:xfrm>
+                      <a:off x="0" y="0"/>
+                      <a:ext cx="4867954" cy="1219370"/>
+                    </a:xfrm>
+                    <a:prstGeom prst="rect">
+                      <a:avLst/>
+                    </a:prstGeom>
+                  </pic:spPr>
+                </pic:pic>
+              </a:graphicData>
+            </a:graphic>
+          </wp:inline>
+        </w:drawing>
+      </w:r>
+    </w:p>
+    <w:p>
+      <w:pPr>
+        <w:rPr>
+          <w:lang w:val="nl-BE"/>
+        </w:rPr>
+      </w:pPr>
+      <w:r>
+        <w:rPr>
+          <w:lang w:val="nl-BE"/>
+        </w:rPr>
+        <w:t xml:space="preserve">Eerst gaan we kijken of de POST is gelukt, dit kan via de status code ‘201’. Hierna gaan we kijken of er in de response bij het </w:t>
+      </w:r>
+      <w:proofErr w:type="spellStart"/>
+      <w:r>
+        <w:rPr>
+          <w:lang w:val="nl-BE"/>
+        </w:rPr>
+        <w:t>geelte</w:t>
+      </w:r>
+      <w:proofErr w:type="spellEnd"/>
+      <w:r>
+        <w:rPr>
+          <w:lang w:val="nl-BE"/>
+        </w:rPr>
+        <w:t xml:space="preserve"> ‘name’ ‘Afzakkertjes’ staat. Eens we de POST uitvoeren kunnen we de volgende body zien.</w:t>
+      </w:r>
+    </w:p>
+    <w:p>
+      <w:pPr>
+        <w:rPr>
+          <w:lang w:val="nl-BE"/>
+        </w:rPr>
+      </w:pPr>
+      <w:r>
+        <w:rPr>
+          <w:lang w:val="nl-BE"/>
+        </w:rPr>
+        <w:drawing>
+          <wp:anchor distT="0" distB="0" distL="114300" distR="114300" simplePos="0" relativeHeight="251664384" behindDoc="0" locked="0" layoutInCell="1" allowOverlap="1" wp14:anchorId="250FEC46" wp14:editId="4099D93F">
+            <wp:simplePos x="0" y="0"/>
+            <wp:positionH relativeFrom="column">
+              <wp:posOffset>3585210</wp:posOffset>
+            </wp:positionH>
+            <wp:positionV relativeFrom="paragraph">
+              <wp:posOffset>0</wp:posOffset>
+            </wp:positionV>
+            <wp:extent cx="2456815" cy="1141095"/>
+            <wp:effectExtent l="0" t="0" r="635" b="1905"/>
+            <wp:wrapSquare wrapText="bothSides"/>
+            <wp:docPr id="27" name="Picture 27" descr="Graphical user interface, text, application&#10;&#10;Description automatically generated"/>
+            <wp:cNvGraphicFramePr>
+              <a:graphicFrameLocks xmlns:a="http://schemas.openxmlformats.org/drawingml/2006/main" noChangeAspect="1"/>
+            </wp:cNvGraphicFramePr>
+            <a:graphic xmlns:a="http://schemas.openxmlformats.org/drawingml/2006/main">
+              <a:graphicData uri="http://schemas.openxmlformats.org/drawingml/2006/picture">
+                <pic:pic xmlns:pic="http://schemas.openxmlformats.org/drawingml/2006/picture">
+                  <pic:nvPicPr>
+                    <pic:cNvPr id="27" name="Picture 27" descr="Graphical user interface, text, application&#10;&#10;Description automatically generated"/>
+                    <pic:cNvPicPr/>
+                  </pic:nvPicPr>
+                  <pic:blipFill>
+                    <a:blip r:embed="rId30">
+                      <a:extLst>
+                        <a:ext uri="{28A0092B-C50C-407E-A947-70E740481C1C}">
+                          <a14:useLocalDpi xmlns:a14="http://schemas.microsoft.com/office/drawing/2010/main" val="0"/>
+                        </a:ext>
+                      </a:extLst>
+                    </a:blip>
+                    <a:stretch>
+                      <a:fillRect/>
+                    </a:stretch>
+                  </pic:blipFill>
+                  <pic:spPr>
+                    <a:xfrm>
+                      <a:off x="0" y="0"/>
+                      <a:ext cx="2456815" cy="1141095"/>
+                    </a:xfrm>
+                    <a:prstGeom prst="rect">
+                      <a:avLst/>
+                    </a:prstGeom>
+                  </pic:spPr>
+                </pic:pic>
+              </a:graphicData>
+            </a:graphic>
+            <wp14:sizeRelH relativeFrom="margin">
+              <wp14:pctWidth>0</wp14:pctWidth>
+            </wp14:sizeRelH>
+            <wp14:sizeRelV relativeFrom="margin">
+              <wp14:pctHeight>0</wp14:pctHeight>
+            </wp14:sizeRelV>
+          </wp:anchor>
+        </w:drawing>
+      </w:r>
+      <w:r>
+        <w:rPr>
+          <w:lang w:val="nl-BE"/>
+        </w:rPr>
+        <w:drawing>
+          <wp:inline distT="0" distB="0" distL="0" distR="0" wp14:anchorId="6E6E5876" wp14:editId="7ED77215">
+            <wp:extent cx="3419061" cy="1255816"/>
+            <wp:effectExtent l="0" t="0" r="0" b="1905"/>
+            <wp:docPr id="26" name="Picture 26" descr="Graphical user interface, text, application, chat or text message&#10;&#10;Description automatically generated"/>
+            <wp:cNvGraphicFramePr>
+              <a:graphicFrameLocks xmlns:a="http://schemas.openxmlformats.org/drawingml/2006/main" noChangeAspect="1"/>
+            </wp:cNvGraphicFramePr>
+            <a:graphic xmlns:a="http://schemas.openxmlformats.org/drawingml/2006/main">
+              <a:graphicData uri="http://schemas.openxmlformats.org/drawingml/2006/picture">
+                <pic:pic xmlns:pic="http://schemas.openxmlformats.org/drawingml/2006/picture">
+                  <pic:nvPicPr>
+                    <pic:cNvPr id="26" name="Picture 26" descr="Graphical user interface, text, application, chat or text message&#10;&#10;Description automatically generated"/>
+                    <pic:cNvPicPr/>
+                  </pic:nvPicPr>
+                  <pic:blipFill>
+                    <a:blip r:embed="rId31"/>
+                    <a:stretch>
+                      <a:fillRect/>
+                    </a:stretch>
+                  </pic:blipFill>
+                  <pic:spPr>
+                    <a:xfrm>
+                      <a:off x="0" y="0"/>
+                      <a:ext cx="3432330" cy="1260690"/>
+                    </a:xfrm>
+                    <a:prstGeom prst="rect">
+                      <a:avLst/>
+                    </a:prstGeom>
+                  </pic:spPr>
+                </pic:pic>
+              </a:graphicData>
+            </a:graphic>
+          </wp:inline>
+        </w:drawing>
+      </w:r>
+    </w:p>
+    <w:p>
+      <w:pPr>
+        <w:rPr>
+          <w:noProof/>
+        </w:rPr>
+      </w:pPr>
+      <w:r>
+        <w:rPr>
+          <w:lang w:val="nl-BE"/>
+        </w:rPr>
+        <w:t>We kunnen ook al direct zien dat 2/2 tests zijn gelukt. En hier nog een diepere blik in kan ons bevestigen dat beide testen geslaagd zijn.</w:t>
+      </w:r>
+      <w:r>
+        <w:rPr>
+          <w:noProof/>
+        </w:rPr>
+        <w:t xml:space="preserve"> </w:t>
+      </w:r>
+    </w:p>
+    <w:p>
+      <w:pPr>
+        <w:pStyle w:val="Heading4"/>
+        <w:rPr>
+          <w:lang w:val="nl-BE"/>
+        </w:rPr>
+      </w:pPr>
+      <w:r>
+        <w:rPr>
+          <w:lang w:val="nl-BE"/>
+        </w:rPr>
+        <w:t xml:space="preserve">Een </w:t>
+      </w:r>
+      <w:r>
+        <w:rPr>
+          <w:lang w:val="nl-BE"/>
+        </w:rPr>
+        <w:t>categorie</w:t>
+      </w:r>
+      <w:r>
+        <w:rPr>
+          <w:lang w:val="nl-BE"/>
+        </w:rPr>
+        <w:t xml:space="preserve"> verwijderen</w:t>
+      </w:r>
+    </w:p>
+    <w:p>
+      <w:pPr>
+        <w:rPr>
+          <w:lang w:val="nl-BE"/>
+        </w:rPr>
+      </w:pPr>
+      <w:r>
+        <w:rPr>
+          <w:lang w:val="nl-BE"/>
+        </w:rPr>
+        <w:t>Vooraleerst we een categorie gaan verwijderen gaan we eerst een nieuwe categorie toevoegen om te verwijderen met bovenstaande code.</w:t>
+      </w:r>
+    </w:p>
+    <w:p>
+      <w:pPr>
+        <w:rPr>
+          <w:lang w:val="nl-BE"/>
+        </w:rPr>
+      </w:pPr>
+      <w:r>
+        <w:rPr>
+          <w:lang w:val="nl-BE"/>
+        </w:rPr>
+        <w:drawing>
+          <wp:inline distT="0" distB="0" distL="0" distR="0" wp14:anchorId="1E4377F2" wp14:editId="1D5D38D6">
+            <wp:extent cx="2876951" cy="819264"/>
+            <wp:effectExtent l="0" t="0" r="0" b="0"/>
+            <wp:docPr id="31" name="Picture 31" descr="A picture containing chart&#10;&#10;Description automatically generated"/>
+            <wp:cNvGraphicFramePr>
+              <a:graphicFrameLocks xmlns:a="http://schemas.openxmlformats.org/drawingml/2006/main" noChangeAspect="1"/>
+            </wp:cNvGraphicFramePr>
+            <a:graphic xmlns:a="http://schemas.openxmlformats.org/drawingml/2006/main">
+              <a:graphicData uri="http://schemas.openxmlformats.org/drawingml/2006/picture">
+                <pic:pic xmlns:pic="http://schemas.openxmlformats.org/drawingml/2006/picture">
+                  <pic:nvPicPr>
+                    <pic:cNvPr id="31" name="Picture 31" descr="A picture containing chart&#10;&#10;Description automatically generated"/>
+                    <pic:cNvPicPr/>
+                  </pic:nvPicPr>
+                  <pic:blipFill>
+                    <a:blip r:embed="rId32"/>
+                    <a:stretch>
+                      <a:fillRect/>
+                    </a:stretch>
+                  </pic:blipFill>
+                  <pic:spPr>
+                    <a:xfrm>
+                      <a:off x="0" y="0"/>
+                      <a:ext cx="2876951" cy="819264"/>
+                    </a:xfrm>
+                    <a:prstGeom prst="rect">
+                      <a:avLst/>
+                    </a:prstGeom>
+                  </pic:spPr>
+                </pic:pic>
+              </a:graphicData>
+            </a:graphic>
+          </wp:inline>
+        </w:drawing>
+      </w:r>
+    </w:p>
+    <w:p>
+      <w:pPr>
+        <w:rPr>
+          <w:lang w:val="nl-BE"/>
+        </w:rPr>
+      </w:pPr>
+      <w:r>
+        <w:rPr>
+          <w:lang w:val="nl-BE"/>
+        </w:rPr>
+        <w:t xml:space="preserve">Nu dit is gelukt kunnen we beginnen aan de DELETE. Deze soort </w:t>
+      </w:r>
+      <w:proofErr w:type="spellStart"/>
+      <w:r>
+        <w:rPr>
+          <w:lang w:val="nl-BE"/>
+        </w:rPr>
+        <w:t>request</w:t>
+      </w:r>
+      <w:proofErr w:type="spellEnd"/>
+      <w:r>
+        <w:rPr>
+          <w:lang w:val="nl-BE"/>
+        </w:rPr>
+        <w:t xml:space="preserve"> lijkt heel veel op het opvragen van één categorie. Het enige wat we eigenlijk moeten veranderen is de GET naar DELETE</w:t>
+      </w:r>
+    </w:p>
+    <w:p>
+      <w:pPr>
+        <w:rPr>
+          <w:lang w:val="nl-BE"/>
+        </w:rPr>
+      </w:pPr>
+      <w:r>
+        <w:rPr>
+          <w:lang w:val="nl-BE"/>
+        </w:rPr>
+        <w:drawing>
+          <wp:inline distT="0" distB="0" distL="0" distR="0" wp14:anchorId="17FEB2C6" wp14:editId="211D219C">
+            <wp:extent cx="3553321" cy="581106"/>
+            <wp:effectExtent l="0" t="0" r="9525" b="9525"/>
+            <wp:docPr id="30" name="Picture 30" descr="Graphical user interface, text, application, Word&#10;&#10;Description automatically generated"/>
+            <wp:cNvGraphicFramePr>
+              <a:graphicFrameLocks xmlns:a="http://schemas.openxmlformats.org/drawingml/2006/main" noChangeAspect="1"/>
+            </wp:cNvGraphicFramePr>
+            <a:graphic xmlns:a="http://schemas.openxmlformats.org/drawingml/2006/main">
+              <a:graphicData uri="http://schemas.openxmlformats.org/drawingml/2006/picture">
+                <pic:pic xmlns:pic="http://schemas.openxmlformats.org/drawingml/2006/picture">
+                  <pic:nvPicPr>
+                    <pic:cNvPr id="30" name="Picture 30" descr="Graphical user interface, text, application, Word&#10;&#10;Description automatically generated"/>
+                    <pic:cNvPicPr/>
+                  </pic:nvPicPr>
+                  <pic:blipFill>
+                    <a:blip r:embed="rId33"/>
+                    <a:stretch>
+                      <a:fillRect/>
+                    </a:stretch>
+                  </pic:blipFill>
+                  <pic:spPr>
+                    <a:xfrm>
+                      <a:off x="0" y="0"/>
+                      <a:ext cx="3553321" cy="581106"/>
+                    </a:xfrm>
+                    <a:prstGeom prst="rect">
+                      <a:avLst/>
+                    </a:prstGeom>
+                  </pic:spPr>
+                </pic:pic>
+              </a:graphicData>
+            </a:graphic>
+          </wp:inline>
+        </w:drawing>
+      </w:r>
+    </w:p>
+    <w:p>
+      <w:pPr>
+        <w:rPr>
+          <w:lang w:val="nl-BE"/>
+        </w:rPr>
+      </w:pPr>
+      <w:r>
+        <w:rPr>
+          <w:lang w:val="nl-BE"/>
+        </w:rPr>
+        <w:drawing>
+          <wp:inline distT="0" distB="0" distL="0" distR="0" wp14:anchorId="647B7547" wp14:editId="6F4F1A47">
+            <wp:extent cx="3410426" cy="619211"/>
+            <wp:effectExtent l="0" t="0" r="0" b="9525"/>
+            <wp:docPr id="34" name="Picture 34" descr="Graphical user interface, application&#10;&#10;Description automatically generated"/>
+            <wp:cNvGraphicFramePr>
+              <a:graphicFrameLocks xmlns:a="http://schemas.openxmlformats.org/drawingml/2006/main" noChangeAspect="1"/>
+            </wp:cNvGraphicFramePr>
+            <a:graphic xmlns:a="http://schemas.openxmlformats.org/drawingml/2006/main">
+              <a:graphicData uri="http://schemas.openxmlformats.org/drawingml/2006/picture">
+                <pic:pic xmlns:pic="http://schemas.openxmlformats.org/drawingml/2006/picture">
+                  <pic:nvPicPr>
+                    <pic:cNvPr id="34" name="Picture 34" descr="Graphical user interface, application&#10;&#10;Description automatically generated"/>
+                    <pic:cNvPicPr/>
+                  </pic:nvPicPr>
+                  <pic:blipFill>
+                    <a:blip r:embed="rId34"/>
+                    <a:stretch>
+                      <a:fillRect/>
+                    </a:stretch>
+                  </pic:blipFill>
+                  <pic:spPr>
+                    <a:xfrm>
+                      <a:off x="0" y="0"/>
+                      <a:ext cx="3410426" cy="619211"/>
+                    </a:xfrm>
+                    <a:prstGeom prst="rect">
+                      <a:avLst/>
+                    </a:prstGeom>
+                  </pic:spPr>
+                </pic:pic>
+              </a:graphicData>
+            </a:graphic>
+          </wp:inline>
+        </w:drawing>
+      </w:r>
+    </w:p>
+    <w:p>
+      <w:pPr>
+        <w:rPr>
+          <w:lang w:val="nl-BE"/>
+        </w:rPr>
+      </w:pPr>
+      <w:r>
+        <w:rPr>
+          <w:lang w:val="nl-BE"/>
+        </w:rPr>
+        <w:t>Als de test geslaagd is zouden we de status code 204 moeten terugkrijgen.</w:t>
+      </w:r>
+    </w:p>
+    <w:p>
+      <w:pPr>
+        <w:rPr>
+          <w:noProof/>
+        </w:rPr>
+      </w:pPr>
+      <w:r>
+        <w:rPr>
+          <w:lang w:val="nl-BE"/>
+        </w:rPr>
+        <w:lastRenderedPageBreak/>
+        <w:drawing>
+          <wp:inline distT="0" distB="0" distL="0" distR="0" wp14:anchorId="70CB378F" wp14:editId="3F1F58F8">
+            <wp:extent cx="2838846" cy="971686"/>
+            <wp:effectExtent l="0" t="0" r="0" b="0"/>
+            <wp:docPr id="32" name="Picture 32" descr="Graphical user interface, text, application&#10;&#10;Description automatically generated"/>
+            <wp:cNvGraphicFramePr>
+              <a:graphicFrameLocks xmlns:a="http://schemas.openxmlformats.org/drawingml/2006/main" noChangeAspect="1"/>
+            </wp:cNvGraphicFramePr>
+            <a:graphic xmlns:a="http://schemas.openxmlformats.org/drawingml/2006/main">
+              <a:graphicData uri="http://schemas.openxmlformats.org/drawingml/2006/picture">
+                <pic:pic xmlns:pic="http://schemas.openxmlformats.org/drawingml/2006/picture">
+                  <pic:nvPicPr>
+                    <pic:cNvPr id="32" name="Picture 32" descr="Graphical user interface, text, application&#10;&#10;Description automatically generated"/>
+                    <pic:cNvPicPr/>
+                  </pic:nvPicPr>
+                  <pic:blipFill>
+                    <a:blip r:embed="rId35"/>
+                    <a:stretch>
+                      <a:fillRect/>
+                    </a:stretch>
+                  </pic:blipFill>
+                  <pic:spPr>
+                    <a:xfrm>
+                      <a:off x="0" y="0"/>
+                      <a:ext cx="2838846" cy="971686"/>
+                    </a:xfrm>
+                    <a:prstGeom prst="rect">
+                      <a:avLst/>
+                    </a:prstGeom>
+                  </pic:spPr>
+                </pic:pic>
+              </a:graphicData>
+            </a:graphic>
+          </wp:inline>
+        </w:drawing>
+      </w:r>
+      <w:r>
+        <w:rPr>
+          <w:noProof/>
+        </w:rPr>
+        <w:t xml:space="preserve"> </w:t>
+      </w:r>
+      <w:r>
+        <w:rPr>
+          <w:noProof/>
+        </w:rPr>
+        <w:drawing>
+          <wp:inline distT="0" distB="0" distL="0" distR="0" wp14:anchorId="56EAC408" wp14:editId="076F4339">
+            <wp:extent cx="2810267" cy="1019317"/>
+            <wp:effectExtent l="0" t="0" r="9525" b="9525"/>
+            <wp:docPr id="36" name="Picture 36" descr="Graphical user interface, text, application&#10;&#10;Description automatically generated"/>
+            <wp:cNvGraphicFramePr>
+              <a:graphicFrameLocks xmlns:a="http://schemas.openxmlformats.org/drawingml/2006/main" noChangeAspect="1"/>
+            </wp:cNvGraphicFramePr>
+            <a:graphic xmlns:a="http://schemas.openxmlformats.org/drawingml/2006/main">
+              <a:graphicData uri="http://schemas.openxmlformats.org/drawingml/2006/picture">
+                <pic:pic xmlns:pic="http://schemas.openxmlformats.org/drawingml/2006/picture">
+                  <pic:nvPicPr>
+                    <pic:cNvPr id="36" name="Picture 36" descr="Graphical user interface, text, application&#10;&#10;Description automatically generated"/>
+                    <pic:cNvPicPr/>
+                  </pic:nvPicPr>
+                  <pic:blipFill>
+                    <a:blip r:embed="rId36"/>
+                    <a:stretch>
+                      <a:fillRect/>
+                    </a:stretch>
+                  </pic:blipFill>
+                  <pic:spPr>
+                    <a:xfrm>
+                      <a:off x="0" y="0"/>
+                      <a:ext cx="2810267" cy="1019317"/>
+                    </a:xfrm>
+                    <a:prstGeom prst="rect">
+                      <a:avLst/>
+                    </a:prstGeom>
+                  </pic:spPr>
+                </pic:pic>
+              </a:graphicData>
+            </a:graphic>
+          </wp:inline>
+        </w:drawing>
+      </w:r>
+    </w:p>
+    <w:p>
+      <w:pPr>
+        <w:rPr>
+          <w:lang w:val="nl-BE"/>
+        </w:rPr>
+      </w:pPr>
+      <w:r>
+        <w:rPr>
+          <w:noProof/>
+        </w:rPr>
+        <w:t>Zoals je kan zien is de test gelukt maar hebben we geen body teruggekregen. Dit is wel normaal. Want wat zouden we moeten terug krijgen wanneer we iets verwijderen. Een status code geeft al meer dan genoeg weer, wanneer we weten of het met succes is verwijdert weten we al genoeg.</w:t>
+      </w:r>
     </w:p>
     <w:p>
       <w:pPr>
@@ -3867,14 +6055,50 @@
           <w:lang w:val="nl-BE"/>
         </w:rPr>
       </w:pPr>
-      <w:bookmarkStart w:id="8" w:name="_Toc85457640"/>
-      <w:r>
-        <w:rPr>
-          <w:lang w:val="nl-BE"/>
-        </w:rPr>
-        <w:t>Writing tests and scripts using variables</w:t>
-      </w:r>
-      <w:bookmarkEnd w:id="8"/>
+      <w:bookmarkStart w:id="11" w:name="_Toc85721858"/>
+      <w:proofErr w:type="spellStart"/>
+      <w:r>
+        <w:rPr>
+          <w:lang w:val="nl-BE"/>
+        </w:rPr>
+        <w:t>Writing</w:t>
+      </w:r>
+      <w:proofErr w:type="spellEnd"/>
+      <w:r>
+        <w:rPr>
+          <w:lang w:val="nl-BE"/>
+        </w:rPr>
+        <w:t xml:space="preserve"> tests </w:t>
+      </w:r>
+      <w:proofErr w:type="spellStart"/>
+      <w:r>
+        <w:rPr>
+          <w:lang w:val="nl-BE"/>
+        </w:rPr>
+        <w:t>and</w:t>
+      </w:r>
+      <w:proofErr w:type="spellEnd"/>
+      <w:r>
+        <w:rPr>
+          <w:lang w:val="nl-BE"/>
+        </w:rPr>
+        <w:t xml:space="preserve"> scripts </w:t>
+      </w:r>
+      <w:proofErr w:type="spellStart"/>
+      <w:r>
+        <w:rPr>
+          <w:lang w:val="nl-BE"/>
+        </w:rPr>
+        <w:t>using</w:t>
+      </w:r>
+      <w:proofErr w:type="spellEnd"/>
+      <w:r>
+        <w:rPr>
+          <w:lang w:val="nl-BE"/>
+        </w:rPr>
+        <w:t xml:space="preserve"> variables</w:t>
+      </w:r>
+      <w:bookmarkEnd w:id="11"/>
     </w:p>
     <w:p>
       <w:pPr>
@@ -3890,14 +6114,50 @@
           <w:lang w:val="nl-BE"/>
         </w:rPr>
       </w:pPr>
-      <w:bookmarkStart w:id="9" w:name="_Toc85457641"/>
-      <w:r>
-        <w:rPr>
-          <w:lang w:val="nl-BE"/>
-        </w:rPr>
-        <w:t>API workflow using Github &amp; Twilio</w:t>
-      </w:r>
-      <w:bookmarkEnd w:id="9"/>
+      <w:bookmarkStart w:id="12" w:name="_Toc85721859"/>
+      <w:r>
+        <w:rPr>
+          <w:lang w:val="nl-BE"/>
+        </w:rPr>
+        <w:t xml:space="preserve">API workflow </w:t>
+      </w:r>
+      <w:proofErr w:type="spellStart"/>
+      <w:r>
+        <w:rPr>
+          <w:lang w:val="nl-BE"/>
+        </w:rPr>
+        <w:t>using</w:t>
+      </w:r>
+      <w:proofErr w:type="spellEnd"/>
+      <w:r>
+        <w:rPr>
+          <w:lang w:val="nl-BE"/>
+        </w:rPr>
+        <w:t xml:space="preserve"> </w:t>
+      </w:r>
+      <w:proofErr w:type="spellStart"/>
+      <w:r>
+        <w:rPr>
+          <w:lang w:val="nl-BE"/>
+        </w:rPr>
+        <w:t>Github</w:t>
+      </w:r>
+      <w:proofErr w:type="spellEnd"/>
+      <w:r>
+        <w:rPr>
+          <w:lang w:val="nl-BE"/>
+        </w:rPr>
+        <w:t xml:space="preserve"> &amp; </w:t>
+      </w:r>
+      <w:proofErr w:type="spellStart"/>
+      <w:r>
+        <w:rPr>
+          <w:lang w:val="nl-BE"/>
+        </w:rPr>
+        <w:t>Twilio</w:t>
+      </w:r>
+      <w:bookmarkEnd w:id="12"/>
+      <w:proofErr w:type="spellEnd"/>
     </w:p>
     <w:p>
       <w:pPr>
@@ -3913,14 +6173,22 @@
           <w:lang w:val="nl-BE"/>
         </w:rPr>
       </w:pPr>
-      <w:bookmarkStart w:id="10" w:name="_Toc85457642"/>
-      <w:r>
-        <w:rPr>
-          <w:lang w:val="nl-BE"/>
-        </w:rPr>
-        <w:t>Advanced assertions</w:t>
-      </w:r>
-      <w:bookmarkEnd w:id="10"/>
+      <w:bookmarkStart w:id="13" w:name="_Toc85721860"/>
+      <w:r>
+        <w:rPr>
+          <w:lang w:val="nl-BE"/>
+        </w:rPr>
+        <w:t xml:space="preserve">Advanced </w:t>
+      </w:r>
+      <w:proofErr w:type="spellStart"/>
+      <w:r>
+        <w:rPr>
+          <w:lang w:val="nl-BE"/>
+        </w:rPr>
+        <w:t>assertions</w:t>
+      </w:r>
+      <w:bookmarkEnd w:id="13"/>
+      <w:proofErr w:type="spellEnd"/>
     </w:p>
     <w:p>
       <w:pPr>
@@ -3936,14 +6204,22 @@
           <w:lang w:val="nl-BE"/>
         </w:rPr>
       </w:pPr>
-      <w:bookmarkStart w:id="11" w:name="_Toc85457643"/>
-      <w:r>
-        <w:rPr>
-          <w:lang w:val="nl-BE"/>
-        </w:rPr>
-        <w:t>Automatically running tests</w:t>
-      </w:r>
-      <w:bookmarkEnd w:id="11"/>
+      <w:bookmarkStart w:id="14" w:name="_Toc85721861"/>
+      <w:proofErr w:type="spellStart"/>
+      <w:r>
+        <w:rPr>
+          <w:lang w:val="nl-BE"/>
+        </w:rPr>
+        <w:t>Automatically</w:t>
+      </w:r>
+      <w:proofErr w:type="spellEnd"/>
+      <w:r>
+        <w:rPr>
+          <w:lang w:val="nl-BE"/>
+        </w:rPr>
+        <w:t xml:space="preserve"> running tests</w:t>
+      </w:r>
+      <w:bookmarkEnd w:id="14"/>
     </w:p>
     <w:p>
       <w:pPr>
@@ -3959,14 +6235,56 @@
           <w:lang w:val="nl-BE"/>
         </w:rPr>
       </w:pPr>
-      <w:bookmarkStart w:id="12" w:name="_Toc85457644"/>
-      <w:r>
-        <w:rPr>
-          <w:lang w:val="nl-BE"/>
-        </w:rPr>
-        <w:t>Running Newman with other CI servers/tools</w:t>
-      </w:r>
-      <w:bookmarkEnd w:id="12"/>
+      <w:bookmarkStart w:id="15" w:name="_Toc85721862"/>
+      <w:r>
+        <w:rPr>
+          <w:lang w:val="nl-BE"/>
+        </w:rPr>
+        <w:t xml:space="preserve">Running </w:t>
+      </w:r>
+      <w:proofErr w:type="spellStart"/>
+      <w:r>
+        <w:rPr>
+          <w:lang w:val="nl-BE"/>
+        </w:rPr>
+        <w:t>Newman</w:t>
+      </w:r>
+      <w:proofErr w:type="spellEnd"/>
+      <w:r>
+        <w:rPr>
+          <w:lang w:val="nl-BE"/>
+        </w:rPr>
+        <w:t xml:space="preserve"> </w:t>
+      </w:r>
+      <w:proofErr w:type="spellStart"/>
+      <w:r>
+        <w:rPr>
+          <w:lang w:val="nl-BE"/>
+        </w:rPr>
+        <w:t>with</w:t>
+      </w:r>
+      <w:proofErr w:type="spellEnd"/>
+      <w:r>
+        <w:rPr>
+          <w:lang w:val="nl-BE"/>
+        </w:rPr>
+        <w:t xml:space="preserve"> </w:t>
+      </w:r>
+      <w:proofErr w:type="spellStart"/>
+      <w:r>
+        <w:rPr>
+          <w:lang w:val="nl-BE"/>
+        </w:rPr>
+        <w:t>other</w:t>
+      </w:r>
+      <w:proofErr w:type="spellEnd"/>
+      <w:r>
+        <w:rPr>
+          <w:lang w:val="nl-BE"/>
+        </w:rPr>
+        <w:t xml:space="preserve"> CI servers/tools</w:t>
+      </w:r>
+      <w:bookmarkEnd w:id="15"/>
     </w:p>
     <w:p>
       <w:pPr>
@@ -3982,14 +6300,44 @@
           <w:lang w:val="nl-BE"/>
         </w:rPr>
       </w:pPr>
-      <w:bookmarkStart w:id="13" w:name="_Toc85457645"/>
-      <w:r>
-        <w:rPr>
-          <w:lang w:val="nl-BE"/>
-        </w:rPr>
-        <w:t>Workflows and Scenarios</w:t>
-      </w:r>
-      <w:bookmarkEnd w:id="13"/>
+      <w:bookmarkStart w:id="16" w:name="_Toc85721863"/>
+      <w:proofErr w:type="spellStart"/>
+      <w:r>
+        <w:rPr>
+          <w:lang w:val="nl-BE"/>
+        </w:rPr>
+        <w:t>Workflows</w:t>
+      </w:r>
+      <w:proofErr w:type="spellEnd"/>
+      <w:r>
+        <w:rPr>
+          <w:lang w:val="nl-BE"/>
+        </w:rPr>
+        <w:t xml:space="preserve"> </w:t>
+      </w:r>
+      <w:proofErr w:type="spellStart"/>
+      <w:r>
+        <w:rPr>
+          <w:lang w:val="nl-BE"/>
+        </w:rPr>
+        <w:t>and</w:t>
+      </w:r>
+      <w:proofErr w:type="spellEnd"/>
+      <w:r>
+        <w:rPr>
+          <w:lang w:val="nl-BE"/>
+        </w:rPr>
+        <w:t xml:space="preserve"> </w:t>
+      </w:r>
+      <w:proofErr w:type="spellStart"/>
+      <w:r>
+        <w:rPr>
+          <w:lang w:val="nl-BE"/>
+        </w:rPr>
+        <w:t>Scenarios</w:t>
+      </w:r>
+      <w:bookmarkEnd w:id="16"/>
+      <w:proofErr w:type="spellEnd"/>
     </w:p>
     <w:p>
       <w:pPr>
@@ -4005,14 +6353,70 @@
           <w:lang w:val="nl-BE"/>
         </w:rPr>
       </w:pPr>
-      <w:bookmarkStart w:id="14" w:name="_Toc85457646"/>
-      <w:r>
-        <w:rPr>
-          <w:lang w:val="nl-BE"/>
-        </w:rPr>
-        <w:t>Data driven tests: Running a request multiple times with different data sets</w:t>
-      </w:r>
-      <w:bookmarkEnd w:id="14"/>
+      <w:bookmarkStart w:id="17" w:name="_Toc85721864"/>
+      <w:r>
+        <w:rPr>
+          <w:lang w:val="nl-BE"/>
+        </w:rPr>
+        <w:t xml:space="preserve">Data </w:t>
+      </w:r>
+      <w:proofErr w:type="spellStart"/>
+      <w:r>
+        <w:rPr>
+          <w:lang w:val="nl-BE"/>
+        </w:rPr>
+        <w:t>driven</w:t>
+      </w:r>
+      <w:proofErr w:type="spellEnd"/>
+      <w:r>
+        <w:rPr>
+          <w:lang w:val="nl-BE"/>
+        </w:rPr>
+        <w:t xml:space="preserve"> tests: Running a </w:t>
+      </w:r>
+      <w:proofErr w:type="spellStart"/>
+      <w:r>
+        <w:rPr>
+          <w:lang w:val="nl-BE"/>
+        </w:rPr>
+        <w:t>request</w:t>
+      </w:r>
+      <w:proofErr w:type="spellEnd"/>
+      <w:r>
+        <w:rPr>
+          <w:lang w:val="nl-BE"/>
+        </w:rPr>
+        <w:t xml:space="preserve"> multiple </w:t>
+      </w:r>
+      <w:proofErr w:type="spellStart"/>
+      <w:r>
+        <w:rPr>
+          <w:lang w:val="nl-BE"/>
+        </w:rPr>
+        <w:t>times</w:t>
+      </w:r>
+      <w:proofErr w:type="spellEnd"/>
+      <w:r>
+        <w:rPr>
+          <w:lang w:val="nl-BE"/>
+        </w:rPr>
+        <w:t xml:space="preserve"> </w:t>
+      </w:r>
+      <w:proofErr w:type="spellStart"/>
+      <w:r>
+        <w:rPr>
+          <w:lang w:val="nl-BE"/>
+        </w:rPr>
+        <w:t>with</w:t>
+      </w:r>
+      <w:proofErr w:type="spellEnd"/>
+      <w:r>
+        <w:rPr>
+          <w:lang w:val="nl-BE"/>
+        </w:rPr>
+        <w:t xml:space="preserve"> different data sets</w:t>
+      </w:r>
+      <w:bookmarkEnd w:id="17"/>
     </w:p>
     <w:p>
       <w:pPr>
@@ -4028,14 +6432,22 @@
           <w:lang w:val="nl-BE"/>
         </w:rPr>
       </w:pPr>
-      <w:bookmarkStart w:id="15" w:name="_Toc85457647"/>
-      <w:r>
-        <w:rPr>
-          <w:lang w:val="nl-BE"/>
-        </w:rPr>
-        <w:t>Team Collaboration</w:t>
-      </w:r>
-      <w:bookmarkEnd w:id="15"/>
+      <w:bookmarkStart w:id="18" w:name="_Toc85721865"/>
+      <w:r>
+        <w:rPr>
+          <w:lang w:val="nl-BE"/>
+        </w:rPr>
+        <w:t xml:space="preserve">Team </w:t>
+      </w:r>
+      <w:proofErr w:type="spellStart"/>
+      <w:r>
+        <w:rPr>
+          <w:lang w:val="nl-BE"/>
+        </w:rPr>
+        <w:t>Collaboration</w:t>
+      </w:r>
+      <w:bookmarkEnd w:id="18"/>
+      <w:proofErr w:type="spellEnd"/>
     </w:p>
     <w:p>
       <w:pPr>
@@ -4051,15 +6463,179 @@
           <w:lang w:val="nl-BE"/>
         </w:rPr>
       </w:pPr>
-      <w:bookmarkStart w:id="16" w:name="_Toc85457648"/>
+      <w:bookmarkStart w:id="19" w:name="_Toc85721866"/>
+      <w:r>
+        <w:rPr>
+          <w:lang w:val="nl-BE"/>
+        </w:rPr>
+        <w:t>Mock servers</w:t>
+      </w:r>
+      <w:bookmarkEnd w:id="19"/>
+    </w:p>
+    <w:p>
+      <w:pPr>
+        <w:rPr>
+          <w:lang w:val="nl-BE"/>
+        </w:rPr>
+      </w:pPr>
+    </w:p>
+    <w:p>
+      <w:pPr>
+        <w:pStyle w:val="Heading2"/>
+        <w:rPr>
+          <w:lang w:val="nl-BE"/>
+        </w:rPr>
+      </w:pPr>
+      <w:bookmarkStart w:id="20" w:name="_Toc85721867"/>
+      <w:r>
+        <w:rPr>
+          <w:lang w:val="nl-BE"/>
+        </w:rPr>
+        <w:t>File uploads (</w:t>
+      </w:r>
+      <w:proofErr w:type="spellStart"/>
+      <w:r>
+        <w:rPr>
+          <w:lang w:val="nl-BE"/>
+        </w:rPr>
+        <w:t>testing</w:t>
+      </w:r>
+      <w:proofErr w:type="spellEnd"/>
+      <w:r>
+        <w:rPr>
+          <w:lang w:val="nl-BE"/>
+        </w:rPr>
+        <w:t>, automatic uploads,</w:t>
+      </w:r>
+      <w:r>
+        <w:rPr>
+          <w:lang w:val="nl-BE"/>
+        </w:rPr>
+        <w:t xml:space="preserve"> </w:t>
+      </w:r>
+      <w:proofErr w:type="spellStart"/>
+      <w:r>
+        <w:rPr>
+          <w:lang w:val="nl-BE"/>
+        </w:rPr>
+        <w:t>uploading</w:t>
+      </w:r>
+      <w:proofErr w:type="spellEnd"/>
+      <w:r>
+        <w:rPr>
+          <w:lang w:val="nl-BE"/>
+        </w:rPr>
+        <w:t xml:space="preserve"> multiple files)</w:t>
+      </w:r>
+      <w:bookmarkEnd w:id="20"/>
+    </w:p>
+    <w:p>
+      <w:pPr>
+        <w:rPr>
+          <w:lang w:val="nl-BE"/>
+        </w:rPr>
+      </w:pPr>
+    </w:p>
+    <w:p>
+      <w:pPr>
+        <w:pStyle w:val="Heading2"/>
+        <w:rPr>
+          <w:lang w:val="nl-BE"/>
+        </w:rPr>
+      </w:pPr>
+      <w:bookmarkStart w:id="21" w:name="_Toc85721868"/>
+      <w:proofErr w:type="spellStart"/>
+      <w:r>
+        <w:rPr>
+          <w:lang w:val="nl-BE"/>
+        </w:rPr>
+        <w:t>Authentication</w:t>
+      </w:r>
+      <w:proofErr w:type="spellEnd"/>
+      <w:r>
+        <w:rPr>
+          <w:lang w:val="nl-BE"/>
+        </w:rPr>
+        <w:t xml:space="preserve"> / </w:t>
+      </w:r>
+      <w:proofErr w:type="spellStart"/>
+      <w:r>
+        <w:rPr>
+          <w:lang w:val="nl-BE"/>
+        </w:rPr>
+        <w:t>Authorization</w:t>
+      </w:r>
+      <w:bookmarkEnd w:id="21"/>
+      <w:proofErr w:type="spellEnd"/>
+    </w:p>
+    <w:p>
+      <w:pPr>
+        <w:rPr>
+          <w:lang w:val="nl-BE"/>
+        </w:rPr>
+      </w:pPr>
+    </w:p>
+    <w:p>
+      <w:pPr>
+        <w:pStyle w:val="Heading2"/>
+        <w:rPr>
+          <w:lang w:val="nl-BE"/>
+        </w:rPr>
+      </w:pPr>
+      <w:bookmarkStart w:id="22" w:name="_Toc85721869"/>
+      <w:r>
+        <w:rPr>
+          <w:lang w:val="nl-BE"/>
+        </w:rPr>
+        <w:t xml:space="preserve">Advanced topics </w:t>
+      </w:r>
+      <w:proofErr w:type="spellStart"/>
+      <w:r>
+        <w:rPr>
+          <w:lang w:val="nl-BE"/>
+        </w:rPr>
+        <w:t>and</w:t>
+      </w:r>
+      <w:proofErr w:type="spellEnd"/>
+      <w:r>
+        <w:rPr>
+          <w:lang w:val="nl-BE"/>
+        </w:rPr>
+        <w:t xml:space="preserve"> user </w:t>
+      </w:r>
+      <w:proofErr w:type="spellStart"/>
+      <w:r>
+        <w:rPr>
+          <w:lang w:val="nl-BE"/>
+        </w:rPr>
+        <w:t>questions</w:t>
+      </w:r>
+      <w:bookmarkEnd w:id="22"/>
+      <w:proofErr w:type="spellEnd"/>
+    </w:p>
+    <w:p>
+      <w:pPr>
+        <w:rPr>
+          <w:lang w:val="nl-BE"/>
+        </w:rPr>
+      </w:pPr>
+    </w:p>
+    <w:p>
+      <w:pPr>
+        <w:pStyle w:val="Heading2"/>
+        <w:rPr>
+          <w:lang w:val="nl-BE"/>
+        </w:rPr>
+      </w:pPr>
+      <w:bookmarkStart w:id="23" w:name="_Toc85721870"/>
       <w:r>
         <w:rPr>
           <w:lang w:val="nl-BE"/>
         </w:rPr>
         <w:lastRenderedPageBreak/>
-        <w:t>Mock servers</w:t>
-      </w:r>
-      <w:bookmarkEnd w:id="16"/>
+        <w:t>New features in Postman</w:t>
+      </w:r>
+      <w:bookmarkEnd w:id="23"/>
     </w:p>
     <w:p>
       <w:pPr>
@@ -4075,26 +6651,30 @@
           <w:lang w:val="nl-BE"/>
         </w:rPr>
       </w:pPr>
-      <w:bookmarkStart w:id="17" w:name="_Toc85457649"/>
-      <w:r>
-        <w:rPr>
-          <w:lang w:val="nl-BE"/>
-        </w:rPr>
-        <w:t>File uploads (testing, automatic uploads,</w:t>
-      </w:r>
+      <w:bookmarkStart w:id="24" w:name="_Toc85721871"/>
+      <w:proofErr w:type="spellStart"/>
+      <w:r>
+        <w:rPr>
+          <w:lang w:val="nl-BE"/>
+        </w:rPr>
+        <w:t>JavaScript</w:t>
+      </w:r>
+      <w:proofErr w:type="spellEnd"/>
       <w:r>
         <w:rPr>
           <w:lang w:val="nl-BE"/>
         </w:rPr>
         <w:t xml:space="preserve"> </w:t>
       </w:r>
-      <w:r>
-        <w:rPr>
-          <w:lang w:val="nl-BE"/>
-        </w:rPr>
-        <w:t>uploading multiple files)</w:t>
-      </w:r>
-      <w:bookmarkEnd w:id="17"/>
+      <w:proofErr w:type="spellStart"/>
+      <w:r>
+        <w:rPr>
+          <w:lang w:val="nl-BE"/>
+        </w:rPr>
+        <w:t>fundamentals</w:t>
+      </w:r>
+      <w:bookmarkEnd w:id="24"/>
+      <w:proofErr w:type="spellEnd"/>
     </w:p>
     <w:p>
       <w:pPr>
@@ -4110,14 +6690,14 @@
           <w:lang w:val="nl-BE"/>
         </w:rPr>
       </w:pPr>
-      <w:bookmarkStart w:id="18" w:name="_Toc85457650"/>
-      <w:r>
-        <w:rPr>
-          <w:lang w:val="nl-BE"/>
-        </w:rPr>
-        <w:t>Authentication / Authorization</w:t>
-      </w:r>
-      <w:bookmarkEnd w:id="18"/>
+      <w:bookmarkStart w:id="25" w:name="_Toc85721872"/>
+      <w:r>
+        <w:rPr>
+          <w:lang w:val="nl-BE"/>
+        </w:rPr>
+        <w:t>Postman Developer Challenge 2021</w:t>
+      </w:r>
+      <w:bookmarkEnd w:id="25"/>
     </w:p>
     <w:p>
       <w:pPr>
@@ -4133,106 +6713,22 @@
           <w:lang w:val="nl-BE"/>
         </w:rPr>
       </w:pPr>
-      <w:bookmarkStart w:id="19" w:name="_Toc85457651"/>
-      <w:r>
-        <w:rPr>
-          <w:lang w:val="nl-BE"/>
-        </w:rPr>
-        <w:t>Advanced topics and user questions</w:t>
-      </w:r>
-      <w:bookmarkEnd w:id="19"/>
-    </w:p>
-    <w:p>
-      <w:pPr>
-        <w:rPr>
-          <w:lang w:val="nl-BE"/>
-        </w:rPr>
-      </w:pPr>
-    </w:p>
-    <w:p>
-      <w:pPr>
-        <w:pStyle w:val="Heading2"/>
-        <w:rPr>
-          <w:lang w:val="nl-BE"/>
-        </w:rPr>
-      </w:pPr>
-      <w:bookmarkStart w:id="20" w:name="_Toc85457652"/>
-      <w:r>
-        <w:rPr>
-          <w:lang w:val="nl-BE"/>
-        </w:rPr>
-        <w:t>New features in Postman</w:t>
-      </w:r>
-      <w:bookmarkEnd w:id="20"/>
-    </w:p>
-    <w:p>
-      <w:pPr>
-        <w:rPr>
-          <w:lang w:val="nl-BE"/>
-        </w:rPr>
-      </w:pPr>
-    </w:p>
-    <w:p>
-      <w:pPr>
-        <w:pStyle w:val="Heading2"/>
-        <w:rPr>
-          <w:lang w:val="nl-BE"/>
-        </w:rPr>
-      </w:pPr>
-      <w:bookmarkStart w:id="21" w:name="_Toc85457653"/>
-      <w:r>
-        <w:rPr>
-          <w:lang w:val="nl-BE"/>
-        </w:rPr>
-        <w:t>JavaScript fundamentals</w:t>
-      </w:r>
-      <w:bookmarkEnd w:id="21"/>
-    </w:p>
-    <w:p>
-      <w:pPr>
-        <w:rPr>
-          <w:lang w:val="nl-BE"/>
-        </w:rPr>
-      </w:pPr>
-    </w:p>
-    <w:p>
-      <w:pPr>
-        <w:pStyle w:val="Heading2"/>
-        <w:rPr>
-          <w:lang w:val="nl-BE"/>
-        </w:rPr>
-      </w:pPr>
-      <w:bookmarkStart w:id="22" w:name="_Toc85457654"/>
-      <w:r>
-        <w:rPr>
-          <w:lang w:val="nl-BE"/>
-        </w:rPr>
-        <w:t>Postman Developer Challenge 2021</w:t>
-      </w:r>
-      <w:bookmarkEnd w:id="22"/>
-    </w:p>
-    <w:p>
-      <w:pPr>
-        <w:rPr>
-          <w:lang w:val="nl-BE"/>
-        </w:rPr>
-      </w:pPr>
-    </w:p>
-    <w:p>
-      <w:pPr>
-        <w:pStyle w:val="Heading2"/>
-        <w:rPr>
-          <w:lang w:val="nl-BE"/>
-        </w:rPr>
-      </w:pPr>
-      <w:bookmarkStart w:id="23" w:name="_Toc85457655"/>
-      <w:r>
-        <w:rPr>
-          <w:lang w:val="nl-BE"/>
-        </w:rPr>
-        <w:t>Bonus section</w:t>
-      </w:r>
-      <w:bookmarkEnd w:id="23"/>
+      <w:bookmarkStart w:id="26" w:name="_Toc85721873"/>
+      <w:r>
+        <w:rPr>
+          <w:lang w:val="nl-BE"/>
+        </w:rPr>
+        <w:t xml:space="preserve">Bonus </w:t>
+      </w:r>
+      <w:proofErr w:type="spellStart"/>
+      <w:r>
+        <w:rPr>
+          <w:lang w:val="nl-BE"/>
+        </w:rPr>
+        <w:t>section</w:t>
+      </w:r>
+      <w:bookmarkEnd w:id="26"/>
+      <w:proofErr w:type="spellEnd"/>
     </w:p>
     <w:p>
       <w:pPr>
@@ -4261,7 +6757,7 @@
           <w:lang w:val="nl-BE"/>
         </w:rPr>
       </w:pPr>
-      <w:bookmarkStart w:id="24" w:name="_Toc85457656"/>
+      <w:bookmarkStart w:id="27" w:name="_Toc85721874"/>
       <w:r>
         <w:rPr>
           <w:lang w:val="nl-BE"/>
@@ -4269,7 +6765,7 @@
         <w:lastRenderedPageBreak/>
         <w:t>Timetable</w:t>
       </w:r>
-      <w:bookmarkEnd w:id="24"/>
+      <w:bookmarkEnd w:id="27"/>
     </w:p>
     <w:tbl>
       <w:tblPr>
@@ -4373,11 +6869,19 @@
                 <w:lang w:val="nl-BE"/>
               </w:rPr>
             </w:pPr>
-            <w:r>
-              <w:rPr>
-                <w:lang w:val="nl-BE"/>
-              </w:rPr>
-              <w:t>Github in orde zetten</w:t>
+            <w:proofErr w:type="spellStart"/>
+            <w:r>
+              <w:rPr>
+                <w:lang w:val="nl-BE"/>
+              </w:rPr>
+              <w:t>Github</w:t>
+            </w:r>
+            <w:proofErr w:type="spellEnd"/>
+            <w:r>
+              <w:rPr>
+                <w:lang w:val="nl-BE"/>
+              </w:rPr>
+              <w:t xml:space="preserve"> in orde zetten</w:t>
             </w:r>
           </w:p>
         </w:tc>
@@ -4485,11 +6989,33 @@
                 <w:lang w:val="nl-BE"/>
               </w:rPr>
             </w:pPr>
-            <w:r>
-              <w:rPr>
-                <w:lang w:val="nl-BE"/>
-              </w:rPr>
-              <w:t>Introduction and first steps in Postman</w:t>
+            <w:proofErr w:type="spellStart"/>
+            <w:r>
+              <w:rPr>
+                <w:lang w:val="nl-BE"/>
+              </w:rPr>
+              <w:t>Introduction</w:t>
+            </w:r>
+            <w:proofErr w:type="spellEnd"/>
+            <w:r>
+              <w:rPr>
+                <w:lang w:val="nl-BE"/>
+              </w:rPr>
+              <w:t xml:space="preserve"> </w:t>
+            </w:r>
+            <w:proofErr w:type="spellStart"/>
+            <w:r>
+              <w:rPr>
+                <w:lang w:val="nl-BE"/>
+              </w:rPr>
+              <w:t>and</w:t>
+            </w:r>
+            <w:proofErr w:type="spellEnd"/>
+            <w:r>
+              <w:rPr>
+                <w:lang w:val="nl-BE"/>
+              </w:rPr>
+              <w:t xml:space="preserve"> first steps in Postman</w:t>
             </w:r>
           </w:p>
         </w:tc>
@@ -4609,11 +7135,61 @@
                 <w:lang w:val="nl-BE"/>
               </w:rPr>
             </w:pPr>
-            <w:r>
-              <w:rPr>
-                <w:lang w:val="nl-BE"/>
-              </w:rPr>
-              <w:t>Creating with API requests (Requests)</w:t>
+            <w:proofErr w:type="spellStart"/>
+            <w:r>
+              <w:rPr>
+                <w:lang w:val="nl-BE"/>
+              </w:rPr>
+              <w:t>Creating</w:t>
+            </w:r>
+            <w:proofErr w:type="spellEnd"/>
+            <w:r>
+              <w:rPr>
+                <w:lang w:val="nl-BE"/>
+              </w:rPr>
+              <w:t xml:space="preserve"> </w:t>
+            </w:r>
+            <w:proofErr w:type="spellStart"/>
+            <w:r>
+              <w:rPr>
+                <w:lang w:val="nl-BE"/>
+              </w:rPr>
+              <w:t>with</w:t>
+            </w:r>
+            <w:proofErr w:type="spellEnd"/>
+            <w:r>
+              <w:rPr>
+                <w:lang w:val="nl-BE"/>
+              </w:rPr>
+              <w:t xml:space="preserve"> API </w:t>
+            </w:r>
+            <w:proofErr w:type="spellStart"/>
+            <w:r>
+              <w:rPr>
+                <w:lang w:val="nl-BE"/>
+              </w:rPr>
+              <w:t>requests</w:t>
+            </w:r>
+            <w:proofErr w:type="spellEnd"/>
+            <w:r>
+              <w:rPr>
+                <w:lang w:val="nl-BE"/>
+              </w:rPr>
+              <w:t xml:space="preserve"> (</w:t>
+            </w:r>
+            <w:proofErr w:type="spellStart"/>
+            <w:r>
+              <w:rPr>
+                <w:lang w:val="nl-BE"/>
+              </w:rPr>
+              <w:t>Requests</w:t>
+            </w:r>
+            <w:proofErr w:type="spellEnd"/>
+            <w:r>
+              <w:rPr>
+                <w:lang w:val="nl-BE"/>
+              </w:rPr>
+              <w:t>)</w:t>
             </w:r>
           </w:p>
         </w:tc>
@@ -4677,11 +7253,47 @@
                 <w:lang w:val="nl-BE"/>
               </w:rPr>
             </w:pPr>
-            <w:r>
-              <w:rPr>
-                <w:lang w:val="nl-BE"/>
-              </w:rPr>
-              <w:t>Creating with API requests (Vervolg)</w:t>
+            <w:proofErr w:type="spellStart"/>
+            <w:r>
+              <w:rPr>
+                <w:lang w:val="nl-BE"/>
+              </w:rPr>
+              <w:t>Creating</w:t>
+            </w:r>
+            <w:proofErr w:type="spellEnd"/>
+            <w:r>
+              <w:rPr>
+                <w:lang w:val="nl-BE"/>
+              </w:rPr>
+              <w:t xml:space="preserve"> </w:t>
+            </w:r>
+            <w:proofErr w:type="spellStart"/>
+            <w:r>
+              <w:rPr>
+                <w:lang w:val="nl-BE"/>
+              </w:rPr>
+              <w:t>with</w:t>
+            </w:r>
+            <w:proofErr w:type="spellEnd"/>
+            <w:r>
+              <w:rPr>
+                <w:lang w:val="nl-BE"/>
+              </w:rPr>
+              <w:t xml:space="preserve"> API </w:t>
+            </w:r>
+            <w:proofErr w:type="spellStart"/>
+            <w:r>
+              <w:rPr>
+                <w:lang w:val="nl-BE"/>
+              </w:rPr>
+              <w:t>requests</w:t>
+            </w:r>
+            <w:proofErr w:type="spellEnd"/>
+            <w:r>
+              <w:rPr>
+                <w:lang w:val="nl-BE"/>
+              </w:rPr>
+              <w:t xml:space="preserve"> (Vervolg)</w:t>
             </w:r>
           </w:p>
         </w:tc>
@@ -4739,6 +7351,118 @@
                 <w:lang w:val="nl-BE"/>
               </w:rPr>
             </w:pPr>
+            <w:r>
+              <w:rPr>
+                <w:lang w:val="nl-BE"/>
+              </w:rPr>
+              <w:t>Een eerste test</w:t>
+            </w:r>
+          </w:p>
+        </w:tc>
+        <w:tc>
+          <w:tcPr>
+            <w:tcW w:w="1873" w:type="dxa"/>
+          </w:tcPr>
+          <w:p>
+            <w:pPr>
+              <w:rPr>
+                <w:lang w:val="nl-BE"/>
+              </w:rPr>
+            </w:pPr>
+            <w:r>
+              <w:rPr>
+                <w:lang w:val="nl-BE"/>
+              </w:rPr>
+              <w:t>65min</w:t>
+            </w:r>
+          </w:p>
+        </w:tc>
+        <w:tc>
+          <w:tcPr>
+            <w:tcW w:w="1677" w:type="dxa"/>
+          </w:tcPr>
+          <w:p>
+            <w:pPr>
+              <w:rPr>
+                <w:lang w:val="nl-BE"/>
+              </w:rPr>
+            </w:pPr>
+            <w:r>
+              <w:rPr>
+                <w:lang w:val="nl-BE"/>
+              </w:rPr>
+              <w:t>20/10/2021</w:t>
+            </w:r>
+          </w:p>
+        </w:tc>
+      </w:tr>
+      <w:tr>
+        <w:tc>
+          <w:tcPr>
+            <w:tcW w:w="5800" w:type="dxa"/>
+          </w:tcPr>
+          <w:p>
+            <w:pPr>
+              <w:rPr>
+                <w:lang w:val="nl-BE"/>
+              </w:rPr>
+            </w:pPr>
+            <w:r>
+              <w:rPr>
+                <w:lang w:val="nl-BE"/>
+              </w:rPr>
+              <w:t>De tabel Categories simpel testen</w:t>
+            </w:r>
+          </w:p>
+        </w:tc>
+        <w:tc>
+          <w:tcPr>
+            <w:tcW w:w="1873" w:type="dxa"/>
+          </w:tcPr>
+          <w:p>
+            <w:pPr>
+              <w:rPr>
+                <w:lang w:val="nl-BE"/>
+              </w:rPr>
+            </w:pPr>
+            <w:r>
+              <w:rPr>
+                <w:lang w:val="nl-BE"/>
+              </w:rPr>
+              <w:t>75min</w:t>
+            </w:r>
+          </w:p>
+        </w:tc>
+        <w:tc>
+          <w:tcPr>
+            <w:tcW w:w="1677" w:type="dxa"/>
+          </w:tcPr>
+          <w:p>
+            <w:pPr>
+              <w:rPr>
+                <w:lang w:val="nl-BE"/>
+              </w:rPr>
+            </w:pPr>
+            <w:r>
+              <w:rPr>
+                <w:lang w:val="nl-BE"/>
+              </w:rPr>
+              <w:t>21/10/2021</w:t>
+            </w:r>
+          </w:p>
+        </w:tc>
+      </w:tr>
+      <w:tr>
+        <w:tc>
+          <w:tcPr>
+            <w:tcW w:w="5800" w:type="dxa"/>
+          </w:tcPr>
+          <w:p>
+            <w:pPr>
+              <w:rPr>
+                <w:lang w:val="nl-BE"/>
+              </w:rPr>
+            </w:pPr>
           </w:p>
         </w:tc>
         <w:tc>
@@ -4766,6 +7490,500 @@
           </w:p>
         </w:tc>
       </w:tr>
+      <w:tr>
+        <w:tc>
+          <w:tcPr>
+            <w:tcW w:w="5800" w:type="dxa"/>
+          </w:tcPr>
+          <w:p>
+            <w:pPr>
+              <w:rPr>
+                <w:lang w:val="nl-BE"/>
+              </w:rPr>
+            </w:pPr>
+          </w:p>
+        </w:tc>
+        <w:tc>
+          <w:tcPr>
+            <w:tcW w:w="1873" w:type="dxa"/>
+          </w:tcPr>
+          <w:p>
+            <w:pPr>
+              <w:rPr>
+                <w:lang w:val="nl-BE"/>
+              </w:rPr>
+            </w:pPr>
+          </w:p>
+        </w:tc>
+        <w:tc>
+          <w:tcPr>
+            <w:tcW w:w="1677" w:type="dxa"/>
+          </w:tcPr>
+          <w:p>
+            <w:pPr>
+              <w:rPr>
+                <w:lang w:val="nl-BE"/>
+              </w:rPr>
+            </w:pPr>
+          </w:p>
+        </w:tc>
+      </w:tr>
+      <w:tr>
+        <w:tc>
+          <w:tcPr>
+            <w:tcW w:w="5800" w:type="dxa"/>
+          </w:tcPr>
+          <w:p>
+            <w:pPr>
+              <w:rPr>
+                <w:lang w:val="nl-BE"/>
+              </w:rPr>
+            </w:pPr>
+          </w:p>
+        </w:tc>
+        <w:tc>
+          <w:tcPr>
+            <w:tcW w:w="1873" w:type="dxa"/>
+          </w:tcPr>
+          <w:p>
+            <w:pPr>
+              <w:rPr>
+                <w:lang w:val="nl-BE"/>
+              </w:rPr>
+            </w:pPr>
+          </w:p>
+        </w:tc>
+        <w:tc>
+          <w:tcPr>
+            <w:tcW w:w="1677" w:type="dxa"/>
+          </w:tcPr>
+          <w:p>
+            <w:pPr>
+              <w:rPr>
+                <w:lang w:val="nl-BE"/>
+              </w:rPr>
+            </w:pPr>
+          </w:p>
+        </w:tc>
+      </w:tr>
+      <w:tr>
+        <w:tc>
+          <w:tcPr>
+            <w:tcW w:w="5800" w:type="dxa"/>
+          </w:tcPr>
+          <w:p>
+            <w:pPr>
+              <w:rPr>
+                <w:lang w:val="nl-BE"/>
+              </w:rPr>
+            </w:pPr>
+          </w:p>
+        </w:tc>
+        <w:tc>
+          <w:tcPr>
+            <w:tcW w:w="1873" w:type="dxa"/>
+          </w:tcPr>
+          <w:p>
+            <w:pPr>
+              <w:rPr>
+                <w:lang w:val="nl-BE"/>
+              </w:rPr>
+            </w:pPr>
+          </w:p>
+        </w:tc>
+        <w:tc>
+          <w:tcPr>
+            <w:tcW w:w="1677" w:type="dxa"/>
+          </w:tcPr>
+          <w:p>
+            <w:pPr>
+              <w:rPr>
+                <w:lang w:val="nl-BE"/>
+              </w:rPr>
+            </w:pPr>
+          </w:p>
+        </w:tc>
+      </w:tr>
+      <w:tr>
+        <w:tc>
+          <w:tcPr>
+            <w:tcW w:w="5800" w:type="dxa"/>
+          </w:tcPr>
+          <w:p>
+            <w:pPr>
+              <w:rPr>
+                <w:lang w:val="nl-BE"/>
+              </w:rPr>
+            </w:pPr>
+          </w:p>
+        </w:tc>
+        <w:tc>
+          <w:tcPr>
+            <w:tcW w:w="1873" w:type="dxa"/>
+          </w:tcPr>
+          <w:p>
+            <w:pPr>
+              <w:rPr>
+                <w:lang w:val="nl-BE"/>
+              </w:rPr>
+            </w:pPr>
+          </w:p>
+        </w:tc>
+        <w:tc>
+          <w:tcPr>
+            <w:tcW w:w="1677" w:type="dxa"/>
+          </w:tcPr>
+          <w:p>
+            <w:pPr>
+              <w:rPr>
+                <w:lang w:val="nl-BE"/>
+              </w:rPr>
+            </w:pPr>
+          </w:p>
+        </w:tc>
+      </w:tr>
+      <w:tr>
+        <w:tc>
+          <w:tcPr>
+            <w:tcW w:w="5800" w:type="dxa"/>
+          </w:tcPr>
+          <w:p>
+            <w:pPr>
+              <w:rPr>
+                <w:lang w:val="nl-BE"/>
+              </w:rPr>
+            </w:pPr>
+          </w:p>
+        </w:tc>
+        <w:tc>
+          <w:tcPr>
+            <w:tcW w:w="1873" w:type="dxa"/>
+          </w:tcPr>
+          <w:p>
+            <w:pPr>
+              <w:rPr>
+                <w:lang w:val="nl-BE"/>
+              </w:rPr>
+            </w:pPr>
+          </w:p>
+        </w:tc>
+        <w:tc>
+          <w:tcPr>
+            <w:tcW w:w="1677" w:type="dxa"/>
+          </w:tcPr>
+          <w:p>
+            <w:pPr>
+              <w:rPr>
+                <w:lang w:val="nl-BE"/>
+              </w:rPr>
+            </w:pPr>
+          </w:p>
+        </w:tc>
+      </w:tr>
+      <w:tr>
+        <w:tc>
+          <w:tcPr>
+            <w:tcW w:w="5800" w:type="dxa"/>
+          </w:tcPr>
+          <w:p>
+            <w:pPr>
+              <w:rPr>
+                <w:lang w:val="nl-BE"/>
+              </w:rPr>
+            </w:pPr>
+          </w:p>
+        </w:tc>
+        <w:tc>
+          <w:tcPr>
+            <w:tcW w:w="1873" w:type="dxa"/>
+          </w:tcPr>
+          <w:p>
+            <w:pPr>
+              <w:rPr>
+                <w:lang w:val="nl-BE"/>
+              </w:rPr>
+            </w:pPr>
+          </w:p>
+        </w:tc>
+        <w:tc>
+          <w:tcPr>
+            <w:tcW w:w="1677" w:type="dxa"/>
+          </w:tcPr>
+          <w:p>
+            <w:pPr>
+              <w:rPr>
+                <w:lang w:val="nl-BE"/>
+              </w:rPr>
+            </w:pPr>
+          </w:p>
+        </w:tc>
+      </w:tr>
+      <w:tr>
+        <w:tc>
+          <w:tcPr>
+            <w:tcW w:w="5800" w:type="dxa"/>
+          </w:tcPr>
+          <w:p>
+            <w:pPr>
+              <w:rPr>
+                <w:lang w:val="nl-BE"/>
+              </w:rPr>
+            </w:pPr>
+          </w:p>
+        </w:tc>
+        <w:tc>
+          <w:tcPr>
+            <w:tcW w:w="1873" w:type="dxa"/>
+          </w:tcPr>
+          <w:p>
+            <w:pPr>
+              <w:rPr>
+                <w:lang w:val="nl-BE"/>
+              </w:rPr>
+            </w:pPr>
+          </w:p>
+        </w:tc>
+        <w:tc>
+          <w:tcPr>
+            <w:tcW w:w="1677" w:type="dxa"/>
+          </w:tcPr>
+          <w:p>
+            <w:pPr>
+              <w:rPr>
+                <w:lang w:val="nl-BE"/>
+              </w:rPr>
+            </w:pPr>
+          </w:p>
+        </w:tc>
+      </w:tr>
+      <w:tr>
+        <w:tc>
+          <w:tcPr>
+            <w:tcW w:w="5800" w:type="dxa"/>
+          </w:tcPr>
+          <w:p>
+            <w:pPr>
+              <w:rPr>
+                <w:lang w:val="nl-BE"/>
+              </w:rPr>
+            </w:pPr>
+          </w:p>
+        </w:tc>
+        <w:tc>
+          <w:tcPr>
+            <w:tcW w:w="1873" w:type="dxa"/>
+          </w:tcPr>
+          <w:p>
+            <w:pPr>
+              <w:rPr>
+                <w:lang w:val="nl-BE"/>
+              </w:rPr>
+            </w:pPr>
+          </w:p>
+        </w:tc>
+        <w:tc>
+          <w:tcPr>
+            <w:tcW w:w="1677" w:type="dxa"/>
+          </w:tcPr>
+          <w:p>
+            <w:pPr>
+              <w:rPr>
+                <w:lang w:val="nl-BE"/>
+              </w:rPr>
+            </w:pPr>
+          </w:p>
+        </w:tc>
+      </w:tr>
+      <w:tr>
+        <w:tc>
+          <w:tcPr>
+            <w:tcW w:w="5800" w:type="dxa"/>
+          </w:tcPr>
+          <w:p>
+            <w:pPr>
+              <w:rPr>
+                <w:lang w:val="nl-BE"/>
+              </w:rPr>
+            </w:pPr>
+          </w:p>
+        </w:tc>
+        <w:tc>
+          <w:tcPr>
+            <w:tcW w:w="1873" w:type="dxa"/>
+          </w:tcPr>
+          <w:p>
+            <w:pPr>
+              <w:rPr>
+                <w:lang w:val="nl-BE"/>
+              </w:rPr>
+            </w:pPr>
+          </w:p>
+        </w:tc>
+        <w:tc>
+          <w:tcPr>
+            <w:tcW w:w="1677" w:type="dxa"/>
+          </w:tcPr>
+          <w:p>
+            <w:pPr>
+              <w:rPr>
+                <w:lang w:val="nl-BE"/>
+              </w:rPr>
+            </w:pPr>
+          </w:p>
+        </w:tc>
+      </w:tr>
+      <w:tr>
+        <w:tc>
+          <w:tcPr>
+            <w:tcW w:w="5800" w:type="dxa"/>
+          </w:tcPr>
+          <w:p>
+            <w:pPr>
+              <w:rPr>
+                <w:lang w:val="nl-BE"/>
+              </w:rPr>
+            </w:pPr>
+          </w:p>
+        </w:tc>
+        <w:tc>
+          <w:tcPr>
+            <w:tcW w:w="1873" w:type="dxa"/>
+          </w:tcPr>
+          <w:p>
+            <w:pPr>
+              <w:rPr>
+                <w:lang w:val="nl-BE"/>
+              </w:rPr>
+            </w:pPr>
+          </w:p>
+        </w:tc>
+        <w:tc>
+          <w:tcPr>
+            <w:tcW w:w="1677" w:type="dxa"/>
+          </w:tcPr>
+          <w:p>
+            <w:pPr>
+              <w:rPr>
+                <w:lang w:val="nl-BE"/>
+              </w:rPr>
+            </w:pPr>
+          </w:p>
+        </w:tc>
+      </w:tr>
+      <w:tr>
+        <w:tc>
+          <w:tcPr>
+            <w:tcW w:w="5800" w:type="dxa"/>
+          </w:tcPr>
+          <w:p>
+            <w:pPr>
+              <w:rPr>
+                <w:lang w:val="nl-BE"/>
+              </w:rPr>
+            </w:pPr>
+          </w:p>
+        </w:tc>
+        <w:tc>
+          <w:tcPr>
+            <w:tcW w:w="1873" w:type="dxa"/>
+          </w:tcPr>
+          <w:p>
+            <w:pPr>
+              <w:rPr>
+                <w:lang w:val="nl-BE"/>
+              </w:rPr>
+            </w:pPr>
+          </w:p>
+        </w:tc>
+        <w:tc>
+          <w:tcPr>
+            <w:tcW w:w="1677" w:type="dxa"/>
+          </w:tcPr>
+          <w:p>
+            <w:pPr>
+              <w:rPr>
+                <w:lang w:val="nl-BE"/>
+              </w:rPr>
+            </w:pPr>
+          </w:p>
+        </w:tc>
+      </w:tr>
+      <w:tr>
+        <w:tc>
+          <w:tcPr>
+            <w:tcW w:w="5800" w:type="dxa"/>
+          </w:tcPr>
+          <w:p>
+            <w:pPr>
+              <w:rPr>
+                <w:lang w:val="nl-BE"/>
+              </w:rPr>
+            </w:pPr>
+          </w:p>
+        </w:tc>
+        <w:tc>
+          <w:tcPr>
+            <w:tcW w:w="1873" w:type="dxa"/>
+          </w:tcPr>
+          <w:p>
+            <w:pPr>
+              <w:rPr>
+                <w:lang w:val="nl-BE"/>
+              </w:rPr>
+            </w:pPr>
+          </w:p>
+        </w:tc>
+        <w:tc>
+          <w:tcPr>
+            <w:tcW w:w="1677" w:type="dxa"/>
+          </w:tcPr>
+          <w:p>
+            <w:pPr>
+              <w:rPr>
+                <w:lang w:val="nl-BE"/>
+              </w:rPr>
+            </w:pPr>
+          </w:p>
+        </w:tc>
+      </w:tr>
+      <w:tr>
+        <w:tc>
+          <w:tcPr>
+            <w:tcW w:w="5800" w:type="dxa"/>
+          </w:tcPr>
+          <w:p>
+            <w:pPr>
+              <w:rPr>
+                <w:lang w:val="nl-BE"/>
+              </w:rPr>
+            </w:pPr>
+          </w:p>
+        </w:tc>
+        <w:tc>
+          <w:tcPr>
+            <w:tcW w:w="1873" w:type="dxa"/>
+          </w:tcPr>
+          <w:p>
+            <w:pPr>
+              <w:rPr>
+                <w:lang w:val="nl-BE"/>
+              </w:rPr>
+            </w:pPr>
+          </w:p>
+        </w:tc>
+        <w:tc>
+          <w:tcPr>
+            <w:tcW w:w="1677" w:type="dxa"/>
+          </w:tcPr>
+          <w:p>
+            <w:pPr>
+              <w:rPr>
+                <w:lang w:val="nl-BE"/>
+              </w:rPr>
+            </w:pPr>
+          </w:p>
+        </w:tc>
+      </w:tr>
     </w:tbl>
     <w:p>
       <w:pPr>
@@ -4775,7 +7993,7 @@
       </w:pPr>
     </w:p>
     <w:sectPr>
-      <w:footerReference w:type="default" r:id="rId23"/>
+      <w:footerReference w:type="default" r:id="rId37"/>
       <w:pgSz w:w="12240" w:h="15840"/>
       <w:pgMar w:top="1440" w:right="1440" w:bottom="1440" w:left="1440" w:header="720" w:footer="720" w:gutter="0"/>
       <w:cols w:space="720"/>
@@ -5507,6 +8725,28 @@
       <w:szCs w:val="24"/>
     </w:rPr>
   </w:style>
+  <w:style w:type="paragraph" w:styleId="Heading4">
+    <w:name w:val="heading 4"/>
+    <w:basedOn w:val="Normal"/>
+    <w:next w:val="Normal"/>
+    <w:link w:val="Heading4Char"/>
+    <w:uiPriority w:val="9"/>
+    <w:unhideWhenUsed/>
+    <w:qFormat/>
+    <w:rsid w:val="00C528A6"/>
+    <w:pPr>
+      <w:keepNext/>
+      <w:keepLines/>
+      <w:spacing w:before="40" w:after="0"/>
+      <w:outlineLvl w:val="3"/>
+    </w:pPr>
+    <w:rPr>
+      <w:rFonts w:asciiTheme="majorHAnsi" w:eastAsiaTheme="majorEastAsia" w:hAnsiTheme="majorHAnsi" w:cstheme="majorBidi"/>
+      <w:i/>
+      <w:iCs/>
+      <w:color w:val="2F5496" w:themeColor="accent1" w:themeShade="BF"/>
+    </w:rPr>
+  </w:style>
   <w:style w:type="character" w:default="1" w:styleId="DefaultParagraphFont">
     <w:name w:val="Default Paragraph Font"/>
     <w:uiPriority w:val="1"/>
@@ -5741,6 +8981,19 @@
         <w:insideV w:val="single" w:sz="4" w:space="0" w:color="auto"/>
       </w:tblBorders>
     </w:tblPr>
+  </w:style>
+  <w:style w:type="character" w:customStyle="1" w:styleId="Heading4Char">
+    <w:name w:val="Heading 4 Char"/>
+    <w:basedOn w:val="DefaultParagraphFont"/>
+    <w:link w:val="Heading4"/>
+    <w:uiPriority w:val="9"/>
+    <w:rsid w:val="00C528A6"/>
+    <w:rPr>
+      <w:rFonts w:asciiTheme="majorHAnsi" w:eastAsiaTheme="majorEastAsia" w:hAnsiTheme="majorHAnsi" w:cstheme="majorBidi"/>
+      <w:i/>
+      <w:iCs/>
+      <w:color w:val="2F5496" w:themeColor="accent1" w:themeShade="BF"/>
+    </w:rPr>
   </w:style>
 </w:styles>
 </file>

--- a/API Testing.docx
+++ b/API Testing.docx
@@ -3527,7 +3527,21 @@
         <w:rPr>
           <w:lang w:val="nl-BE"/>
         </w:rPr>
-        <w:t xml:space="preserve"> adressen onthoud dat je al hebt gebruikt. Hierdoor kan je dus snel werken zonder steeds </w:t>
+        <w:t xml:space="preserve"> adressen </w:t>
+      </w:r>
+      <w:proofErr w:type="gramStart"/>
+      <w:r>
+        <w:rPr>
+          <w:lang w:val="nl-BE"/>
+        </w:rPr>
+        <w:t>onthoud</w:t>
+      </w:r>
+      <w:proofErr w:type="gramEnd"/>
+      <w:r>
+        <w:rPr>
+          <w:lang w:val="nl-BE"/>
+        </w:rPr>
+        <w:t xml:space="preserve"> dat je al hebt gebruikt. Hierdoor kan je dus snel werken zonder steeds </w:t>
       </w:r>
       <w:r>
         <w:rPr>
@@ -3574,7 +3588,21 @@
         <w:rPr>
           <w:lang w:val="nl-BE"/>
         </w:rPr>
-        <w:t>. Er zijn al standaard headers dat postman aanbied maar je kan er ook nog altijd zelf meegeven.</w:t>
+        <w:t xml:space="preserve">. Er zijn al standaard headers dat postman </w:t>
+      </w:r>
+      <w:proofErr w:type="gramStart"/>
+      <w:r>
+        <w:rPr>
+          <w:lang w:val="nl-BE"/>
+        </w:rPr>
+        <w:t>aanbied</w:t>
+      </w:r>
+      <w:proofErr w:type="gramEnd"/>
+      <w:r>
+        <w:rPr>
+          <w:lang w:val="nl-BE"/>
+        </w:rPr>
+        <w:t xml:space="preserve"> maar je kan er ook nog altijd zelf meegeven.</w:t>
       </w:r>
     </w:p>
     <w:p>
@@ -4868,11 +4896,19 @@
         <w:t xml:space="preserve">Maar wat betekend deze test code nu? </w:t>
       </w:r>
       <w:proofErr w:type="spellStart"/>
-      <w:r>
-        <w:rPr>
-          <w:lang w:val="nl-BE"/>
-        </w:rPr>
-        <w:t>pm.test</w:t>
+      <w:proofErr w:type="gramStart"/>
+      <w:r>
+        <w:rPr>
+          <w:lang w:val="nl-BE"/>
+        </w:rPr>
+        <w:t>pm</w:t>
+      </w:r>
+      <w:proofErr w:type="gramEnd"/>
+      <w:r>
+        <w:rPr>
+          <w:lang w:val="nl-BE"/>
+        </w:rPr>
+        <w:t>.test</w:t>
       </w:r>
       <w:proofErr w:type="spellEnd"/>
       <w:r>
@@ -5015,6 +5051,7 @@
       </w:pPr>
       <w:r>
         <w:rPr>
+          <w:noProof/>
           <w:lang w:val="nl-BE"/>
         </w:rPr>
         <w:drawing>
@@ -5069,6 +5106,7 @@
       </w:r>
       <w:r>
         <w:rPr>
+          <w:noProof/>
           <w:lang w:val="nl-BE"/>
         </w:rPr>
         <w:drawing>
@@ -5132,7 +5170,21 @@
         <w:rPr>
           <w:lang w:val="nl-BE"/>
         </w:rPr>
-        <w:t>’. We zullen nu eens testen of we alleen de informatie het eerste categorie kunnen weergeven. Hierin zou dus ‘Soepen’ moeten staan.</w:t>
+        <w:t xml:space="preserve">’. We zullen nu eens testen of we alleen de informatie </w:t>
+      </w:r>
+      <w:proofErr w:type="gramStart"/>
+      <w:r>
+        <w:rPr>
+          <w:lang w:val="nl-BE"/>
+        </w:rPr>
+        <w:t>het eerste categorie</w:t>
+      </w:r>
+      <w:proofErr w:type="gramEnd"/>
+      <w:r>
+        <w:rPr>
+          <w:lang w:val="nl-BE"/>
+        </w:rPr>
+        <w:t xml:space="preserve"> kunnen weergeven. Hierin zou dus ‘Soepen’ moeten staan.</w:t>
       </w:r>
     </w:p>
     <w:p>
@@ -5158,6 +5210,7 @@
       </w:pPr>
       <w:r>
         <w:rPr>
+          <w:noProof/>
           <w:lang w:val="nl-BE"/>
         </w:rPr>
         <w:drawing>
@@ -5267,6 +5320,7 @@
       </w:pPr>
       <w:r>
         <w:rPr>
+          <w:noProof/>
           <w:lang w:val="nl-BE"/>
         </w:rPr>
         <w:drawing>
@@ -5327,6 +5381,7 @@
       </w:r>
       <w:r>
         <w:rPr>
+          <w:noProof/>
           <w:lang w:val="nl-BE"/>
         </w:rPr>
         <w:drawing>
@@ -5454,6 +5509,7 @@
       </w:pPr>
       <w:r>
         <w:rPr>
+          <w:noProof/>
           <w:lang w:val="nl-BE"/>
         </w:rPr>
         <w:drawing>
@@ -5528,6 +5584,7 @@
       </w:pPr>
       <w:r>
         <w:rPr>
+          <w:noProof/>
           <w:lang w:val="nl-BE"/>
         </w:rPr>
         <w:lastRenderedPageBreak/>
@@ -5603,6 +5660,7 @@
       </w:pPr>
       <w:r>
         <w:rPr>
+          <w:noProof/>
           <w:lang w:val="nl-BE"/>
         </w:rPr>
         <w:drawing>
@@ -5663,6 +5721,7 @@
       </w:r>
       <w:r>
         <w:rPr>
+          <w:noProof/>
           <w:lang w:val="nl-BE"/>
         </w:rPr>
         <w:drawing>
@@ -5732,19 +5791,7 @@
         <w:rPr>
           <w:lang w:val="nl-BE"/>
         </w:rPr>
-        <w:t xml:space="preserve">Een </w:t>
-      </w:r>
-      <w:r>
-        <w:rPr>
-          <w:lang w:val="nl-BE"/>
-        </w:rPr>
-        <w:t>categorie</w:t>
-      </w:r>
-      <w:r>
-        <w:rPr>
-          <w:lang w:val="nl-BE"/>
-        </w:rPr>
-        <w:t xml:space="preserve"> verwijderen</w:t>
+        <w:t>Een categorie verwijderen</w:t>
       </w:r>
     </w:p>
     <w:p>
@@ -5768,6 +5815,7 @@
       </w:pPr>
       <w:r>
         <w:rPr>
+          <w:noProof/>
           <w:lang w:val="nl-BE"/>
         </w:rPr>
         <w:drawing>
@@ -5842,6 +5890,7 @@
       </w:pPr>
       <w:r>
         <w:rPr>
+          <w:noProof/>
           <w:lang w:val="nl-BE"/>
         </w:rPr>
         <w:drawing>
@@ -5889,6 +5938,7 @@
       </w:pPr>
       <w:r>
         <w:rPr>
+          <w:noProof/>
           <w:lang w:val="nl-BE"/>
         </w:rPr>
         <w:drawing>
@@ -5949,6 +5999,7 @@
       </w:pPr>
       <w:r>
         <w:rPr>
+          <w:noProof/>
           <w:lang w:val="nl-BE"/>
         </w:rPr>
         <w:lastRenderedPageBreak/>
@@ -6038,18 +6089,1638 @@
     <w:p>
       <w:pPr>
         <w:rPr>
-          <w:lang w:val="nl-BE"/>
-        </w:rPr>
-      </w:pPr>
-      <w:r>
-        <w:rPr>
           <w:noProof/>
         </w:rPr>
+      </w:pPr>
+      <w:r>
+        <w:rPr>
+          <w:noProof/>
+        </w:rPr>
         <w:t>Zoals je kan zien is de test gelukt maar hebben we geen body teruggekregen. Dit is wel normaal. Want wat zouden we moeten terug krijgen wanneer we iets verwijderen. Een status code geeft al meer dan genoeg weer, wanneer we weten of het met succes is verwijdert weten we al genoeg.</w:t>
       </w:r>
     </w:p>
     <w:p>
       <w:pPr>
+        <w:rPr>
+          <w:noProof/>
+        </w:rPr>
+      </w:pPr>
+    </w:p>
+    <w:p>
+      <w:pPr>
+        <w:pStyle w:val="Heading3"/>
+        <w:rPr>
+          <w:lang w:val="nl-BE"/>
+        </w:rPr>
+      </w:pPr>
+      <w:r>
+        <w:rPr>
+          <w:lang w:val="nl-BE"/>
+        </w:rPr>
+        <w:t xml:space="preserve">De tabel </w:t>
+      </w:r>
+      <w:proofErr w:type="spellStart"/>
+      <w:r>
+        <w:rPr>
+          <w:lang w:val="nl-BE"/>
+        </w:rPr>
+        <w:t>Recipes</w:t>
+      </w:r>
+      <w:proofErr w:type="spellEnd"/>
+      <w:r>
+        <w:rPr>
+          <w:lang w:val="nl-BE"/>
+        </w:rPr>
+        <w:t xml:space="preserve"> simpel testen</w:t>
+      </w:r>
+    </w:p>
+    <w:p>
+      <w:pPr>
+        <w:pStyle w:val="Heading4"/>
+        <w:rPr>
+          <w:lang w:val="nl-BE"/>
+        </w:rPr>
+      </w:pPr>
+      <w:r>
+        <w:rPr>
+          <w:lang w:val="nl-BE"/>
+        </w:rPr>
+        <w:t>De data bekijken</w:t>
+      </w:r>
+    </w:p>
+    <w:p>
+      <w:pPr>
+        <w:rPr>
+          <w:lang w:val="nl-BE"/>
+        </w:rPr>
+      </w:pPr>
+      <w:r>
+        <w:rPr>
+          <w:lang w:val="nl-BE"/>
+        </w:rPr>
+        <w:t xml:space="preserve">Zoals de </w:t>
+      </w:r>
+      <w:proofErr w:type="spellStart"/>
+      <w:r>
+        <w:rPr>
+          <w:lang w:val="nl-BE"/>
+        </w:rPr>
+        <w:t>de</w:t>
+      </w:r>
+      <w:proofErr w:type="spellEnd"/>
+      <w:r>
+        <w:rPr>
+          <w:lang w:val="nl-BE"/>
+        </w:rPr>
+        <w:t xml:space="preserve"> tabel </w:t>
+      </w:r>
+      <w:proofErr w:type="spellStart"/>
+      <w:r>
+        <w:rPr>
+          <w:lang w:val="nl-BE"/>
+        </w:rPr>
+        <w:t>Categories</w:t>
+      </w:r>
+      <w:proofErr w:type="spellEnd"/>
+      <w:r>
+        <w:rPr>
+          <w:lang w:val="nl-BE"/>
+        </w:rPr>
+        <w:t xml:space="preserve"> gaan we de data bekijken via Visual studio. En zoals we kunnen zien is er helemaal nog geen data is de tabel. Dit vermoeilijkt het testen wel omdat er nog geen data </w:t>
+      </w:r>
+      <w:proofErr w:type="gramStart"/>
+      <w:r>
+        <w:rPr>
+          <w:lang w:val="nl-BE"/>
+        </w:rPr>
+        <w:t>is</w:t>
+      </w:r>
+      <w:proofErr w:type="gramEnd"/>
+      <w:r>
+        <w:rPr>
+          <w:lang w:val="nl-BE"/>
+        </w:rPr>
+        <w:t xml:space="preserve"> om te testen. </w:t>
+      </w:r>
+    </w:p>
+    <w:p>
+      <w:pPr>
+        <w:rPr>
+          <w:lang w:val="nl-BE"/>
+        </w:rPr>
+      </w:pPr>
+      <w:r>
+        <w:rPr>
+          <w:noProof/>
+          <w:lang w:val="nl-BE"/>
+        </w:rPr>
+        <w:drawing>
+          <wp:inline distT="0" distB="0" distL="0" distR="0" wp14:anchorId="0008A866" wp14:editId="6730F89D">
+            <wp:extent cx="5268060" cy="1009791"/>
+            <wp:effectExtent l="0" t="0" r="0" b="0"/>
+            <wp:docPr id="19" name="Picture 19" descr="Graphical user interface&#10;&#10;Description automatically generated"/>
+            <wp:cNvGraphicFramePr>
+              <a:graphicFrameLocks xmlns:a="http://schemas.openxmlformats.org/drawingml/2006/main" noChangeAspect="1"/>
+            </wp:cNvGraphicFramePr>
+            <a:graphic xmlns:a="http://schemas.openxmlformats.org/drawingml/2006/main">
+              <a:graphicData uri="http://schemas.openxmlformats.org/drawingml/2006/picture">
+                <pic:pic xmlns:pic="http://schemas.openxmlformats.org/drawingml/2006/picture">
+                  <pic:nvPicPr>
+                    <pic:cNvPr id="19" name="Picture 19" descr="Graphical user interface&#10;&#10;Description automatically generated"/>
+                    <pic:cNvPicPr/>
+                  </pic:nvPicPr>
+                  <pic:blipFill>
+                    <a:blip r:embed="rId37"/>
+                    <a:stretch>
+                      <a:fillRect/>
+                    </a:stretch>
+                  </pic:blipFill>
+                  <pic:spPr>
+                    <a:xfrm>
+                      <a:off x="0" y="0"/>
+                      <a:ext cx="5268060" cy="1009791"/>
+                    </a:xfrm>
+                    <a:prstGeom prst="rect">
+                      <a:avLst/>
+                    </a:prstGeom>
+                  </pic:spPr>
+                </pic:pic>
+              </a:graphicData>
+            </a:graphic>
+          </wp:inline>
+        </w:drawing>
+      </w:r>
+    </w:p>
+    <w:p>
+      <w:pPr>
+        <w:rPr>
+          <w:lang w:val="nl-BE"/>
+        </w:rPr>
+      </w:pPr>
+      <w:r>
+        <w:rPr>
+          <w:lang w:val="nl-BE"/>
+        </w:rPr>
+        <w:drawing>
+          <wp:anchor distT="0" distB="0" distL="114300" distR="114300" simplePos="0" relativeHeight="251667456" behindDoc="1" locked="0" layoutInCell="1" allowOverlap="1" wp14:anchorId="16458E22" wp14:editId="5643D3AB">
+            <wp:simplePos x="0" y="0"/>
+            <wp:positionH relativeFrom="column">
+              <wp:posOffset>3810000</wp:posOffset>
+            </wp:positionH>
+            <wp:positionV relativeFrom="paragraph">
+              <wp:posOffset>748030</wp:posOffset>
+            </wp:positionV>
+            <wp:extent cx="1362075" cy="381000"/>
+            <wp:effectExtent l="0" t="0" r="9525" b="0"/>
+            <wp:wrapTight wrapText="bothSides">
+              <wp:wrapPolygon edited="0">
+                <wp:start x="0" y="0"/>
+                <wp:lineTo x="0" y="20520"/>
+                <wp:lineTo x="21449" y="20520"/>
+                <wp:lineTo x="21449" y="0"/>
+                <wp:lineTo x="0" y="0"/>
+              </wp:wrapPolygon>
+            </wp:wrapTight>
+            <wp:docPr id="28" name="Picture 28"/>
+            <wp:cNvGraphicFramePr>
+              <a:graphicFrameLocks xmlns:a="http://schemas.openxmlformats.org/drawingml/2006/main" noChangeAspect="1"/>
+            </wp:cNvGraphicFramePr>
+            <a:graphic xmlns:a="http://schemas.openxmlformats.org/drawingml/2006/main">
+              <a:graphicData uri="http://schemas.openxmlformats.org/drawingml/2006/picture">
+                <pic:pic xmlns:pic="http://schemas.openxmlformats.org/drawingml/2006/picture">
+                  <pic:nvPicPr>
+                    <pic:cNvPr id="1" name=""/>
+                    <pic:cNvPicPr/>
+                  </pic:nvPicPr>
+                  <pic:blipFill>
+                    <a:blip r:embed="rId38">
+                      <a:extLst>
+                        <a:ext uri="{28A0092B-C50C-407E-A947-70E740481C1C}">
+                          <a14:useLocalDpi xmlns:a14="http://schemas.microsoft.com/office/drawing/2010/main" val="0"/>
+                        </a:ext>
+                      </a:extLst>
+                    </a:blip>
+                    <a:stretch>
+                      <a:fillRect/>
+                    </a:stretch>
+                  </pic:blipFill>
+                  <pic:spPr>
+                    <a:xfrm>
+                      <a:off x="0" y="0"/>
+                      <a:ext cx="1362075" cy="381000"/>
+                    </a:xfrm>
+                    <a:prstGeom prst="rect">
+                      <a:avLst/>
+                    </a:prstGeom>
+                  </pic:spPr>
+                </pic:pic>
+              </a:graphicData>
+            </a:graphic>
+          </wp:anchor>
+        </w:drawing>
+      </w:r>
+      <w:r>
+        <w:rPr>
+          <w:lang w:val="nl-BE"/>
+        </w:rPr>
+        <w:drawing>
+          <wp:anchor distT="0" distB="0" distL="114300" distR="114300" simplePos="0" relativeHeight="251665408" behindDoc="1" locked="0" layoutInCell="1" allowOverlap="1" wp14:anchorId="40FAFF0E" wp14:editId="09171246">
+            <wp:simplePos x="0" y="0"/>
+            <wp:positionH relativeFrom="column">
+              <wp:posOffset>0</wp:posOffset>
+            </wp:positionH>
+            <wp:positionV relativeFrom="paragraph">
+              <wp:posOffset>746125</wp:posOffset>
+            </wp:positionV>
+            <wp:extent cx="3686689" cy="1390844"/>
+            <wp:effectExtent l="0" t="0" r="9525" b="0"/>
+            <wp:wrapTight wrapText="bothSides">
+              <wp:wrapPolygon edited="0">
+                <wp:start x="0" y="0"/>
+                <wp:lineTo x="0" y="21304"/>
+                <wp:lineTo x="21544" y="21304"/>
+                <wp:lineTo x="21544" y="0"/>
+                <wp:lineTo x="0" y="0"/>
+              </wp:wrapPolygon>
+            </wp:wrapTight>
+            <wp:docPr id="18" name="Picture 18" descr="Graphical user interface, application&#10;&#10;Description automatically generated"/>
+            <wp:cNvGraphicFramePr>
+              <a:graphicFrameLocks xmlns:a="http://schemas.openxmlformats.org/drawingml/2006/main" noChangeAspect="1"/>
+            </wp:cNvGraphicFramePr>
+            <a:graphic xmlns:a="http://schemas.openxmlformats.org/drawingml/2006/main">
+              <a:graphicData uri="http://schemas.openxmlformats.org/drawingml/2006/picture">
+                <pic:pic xmlns:pic="http://schemas.openxmlformats.org/drawingml/2006/picture">
+                  <pic:nvPicPr>
+                    <pic:cNvPr id="18" name="Picture 18" descr="Graphical user interface, application&#10;&#10;Description automatically generated"/>
+                    <pic:cNvPicPr/>
+                  </pic:nvPicPr>
+                  <pic:blipFill>
+                    <a:blip r:embed="rId39">
+                      <a:extLst>
+                        <a:ext uri="{28A0092B-C50C-407E-A947-70E740481C1C}">
+                          <a14:useLocalDpi xmlns:a14="http://schemas.microsoft.com/office/drawing/2010/main" val="0"/>
+                        </a:ext>
+                      </a:extLst>
+                    </a:blip>
+                    <a:stretch>
+                      <a:fillRect/>
+                    </a:stretch>
+                  </pic:blipFill>
+                  <pic:spPr>
+                    <a:xfrm>
+                      <a:off x="0" y="0"/>
+                      <a:ext cx="3686689" cy="1390844"/>
+                    </a:xfrm>
+                    <a:prstGeom prst="rect">
+                      <a:avLst/>
+                    </a:prstGeom>
+                  </pic:spPr>
+                </pic:pic>
+              </a:graphicData>
+            </a:graphic>
+          </wp:anchor>
+        </w:drawing>
+      </w:r>
+      <w:r>
+        <w:rPr>
+          <w:lang w:val="nl-BE"/>
+        </w:rPr>
+        <w:t>We kunnen dit ook nog eens bevestigen via de web interface. Als we naar ‘</w:t>
+      </w:r>
+      <w:proofErr w:type="spellStart"/>
+      <w:proofErr w:type="gramStart"/>
+      <w:r>
+        <w:rPr>
+          <w:lang w:val="nl-BE"/>
+        </w:rPr>
+        <w:t>localhost:</w:t>
+      </w:r>
+      <w:r>
+        <w:rPr>
+          <w:b/>
+          <w:bCs/>
+          <w:lang w:val="nl-BE"/>
+        </w:rPr>
+        <w:t>POORT</w:t>
+      </w:r>
+      <w:proofErr w:type="spellEnd"/>
+      <w:proofErr w:type="gramEnd"/>
+      <w:r>
+        <w:rPr>
+          <w:lang w:val="nl-BE"/>
+        </w:rPr>
+        <w:t>/</w:t>
+      </w:r>
+      <w:proofErr w:type="spellStart"/>
+      <w:r>
+        <w:rPr>
+          <w:lang w:val="nl-BE"/>
+        </w:rPr>
+        <w:t>api</w:t>
+      </w:r>
+      <w:proofErr w:type="spellEnd"/>
+      <w:r>
+        <w:rPr>
+          <w:lang w:val="nl-BE"/>
+        </w:rPr>
+        <w:t>/</w:t>
+      </w:r>
+      <w:proofErr w:type="spellStart"/>
+      <w:r>
+        <w:rPr>
+          <w:lang w:val="nl-BE"/>
+        </w:rPr>
+        <w:t>recipe</w:t>
+      </w:r>
+      <w:proofErr w:type="spellEnd"/>
+      <w:r>
+        <w:rPr>
+          <w:lang w:val="nl-BE"/>
+        </w:rPr>
+        <w:t xml:space="preserve"> gaan op een browser, kunnen we eigenlijk ook een </w:t>
+      </w:r>
+      <w:proofErr w:type="spellStart"/>
+      <w:r>
+        <w:rPr>
+          <w:lang w:val="nl-BE"/>
+        </w:rPr>
+        <w:t>request</w:t>
+      </w:r>
+      <w:proofErr w:type="spellEnd"/>
+      <w:r>
+        <w:rPr>
+          <w:lang w:val="nl-BE"/>
+        </w:rPr>
+        <w:t xml:space="preserve"> doen. Dit komt omdat ik dit zo heb geprogrammeerd. In de code heb ik de standaard route naar ‘</w:t>
+      </w:r>
+      <w:proofErr w:type="spellStart"/>
+      <w:r>
+        <w:rPr>
+          <w:lang w:val="nl-BE"/>
+        </w:rPr>
+        <w:t>api</w:t>
+      </w:r>
+      <w:proofErr w:type="spellEnd"/>
+      <w:r>
+        <w:rPr>
+          <w:lang w:val="nl-BE"/>
+        </w:rPr>
+        <w:t>/</w:t>
+      </w:r>
+      <w:proofErr w:type="spellStart"/>
+      <w:r>
+        <w:rPr>
+          <w:lang w:val="nl-BE"/>
+        </w:rPr>
+        <w:t>recipe</w:t>
+      </w:r>
+      <w:proofErr w:type="spellEnd"/>
+      <w:r>
+        <w:rPr>
+          <w:lang w:val="nl-BE"/>
+        </w:rPr>
+        <w:t xml:space="preserve">’ gezet. En een methode dat alle </w:t>
+      </w:r>
+      <w:proofErr w:type="spellStart"/>
+      <w:r>
+        <w:rPr>
+          <w:lang w:val="nl-BE"/>
+        </w:rPr>
+        <w:t>recipes</w:t>
+      </w:r>
+      <w:proofErr w:type="spellEnd"/>
+      <w:r>
+        <w:rPr>
+          <w:lang w:val="nl-BE"/>
+        </w:rPr>
+        <w:t xml:space="preserve"> weergeeft maakt gebruik van deze route zonder enige aanhangsels.</w:t>
+      </w:r>
+    </w:p>
+    <w:p>
+      <w:pPr>
+        <w:rPr>
+          <w:lang w:val="nl-BE"/>
+        </w:rPr>
+      </w:pPr>
+    </w:p>
+    <w:p>
+      <w:pPr>
+        <w:rPr>
+          <w:lang w:val="nl-BE"/>
+        </w:rPr>
+      </w:pPr>
+      <w:r>
+        <w:rPr>
+          <w:lang w:val="nl-BE"/>
+        </w:rPr>
+        <w:t xml:space="preserve"> </w:t>
+      </w:r>
+    </w:p>
+    <w:p>
+      <w:pPr>
+        <w:rPr>
+          <w:lang w:val="nl-BE"/>
+        </w:rPr>
+      </w:pPr>
+    </w:p>
+    <w:p>
+      <w:pPr>
+        <w:rPr>
+          <w:lang w:val="nl-BE"/>
+        </w:rPr>
+      </w:pPr>
+    </w:p>
+    <w:p>
+      <w:pPr>
+        <w:rPr>
+          <w:lang w:val="nl-BE"/>
+        </w:rPr>
+      </w:pPr>
+    </w:p>
+    <w:p>
+      <w:pPr>
+        <w:rPr>
+          <w:lang w:val="nl-BE"/>
+        </w:rPr>
+      </w:pPr>
+      <w:r>
+        <w:rPr>
+          <w:lang w:val="nl-BE"/>
+        </w:rPr>
+        <w:drawing>
+          <wp:anchor distT="0" distB="0" distL="114300" distR="114300" simplePos="0" relativeHeight="251666432" behindDoc="1" locked="0" layoutInCell="1" allowOverlap="1" wp14:anchorId="36ECFE3E" wp14:editId="0049E809">
+            <wp:simplePos x="0" y="0"/>
+            <wp:positionH relativeFrom="column">
+              <wp:posOffset>1</wp:posOffset>
+            </wp:positionH>
+            <wp:positionV relativeFrom="paragraph">
+              <wp:posOffset>100330</wp:posOffset>
+            </wp:positionV>
+            <wp:extent cx="3610479" cy="885949"/>
+            <wp:effectExtent l="0" t="0" r="0" b="9525"/>
+            <wp:wrapTight wrapText="bothSides">
+              <wp:wrapPolygon edited="0">
+                <wp:start x="0" y="0"/>
+                <wp:lineTo x="0" y="21368"/>
+                <wp:lineTo x="21429" y="21368"/>
+                <wp:lineTo x="21429" y="0"/>
+                <wp:lineTo x="0" y="0"/>
+              </wp:wrapPolygon>
+            </wp:wrapTight>
+            <wp:docPr id="29" name="Picture 29" descr="Text&#10;&#10;Description automatically generated"/>
+            <wp:cNvGraphicFramePr>
+              <a:graphicFrameLocks xmlns:a="http://schemas.openxmlformats.org/drawingml/2006/main" noChangeAspect="1"/>
+            </wp:cNvGraphicFramePr>
+            <a:graphic xmlns:a="http://schemas.openxmlformats.org/drawingml/2006/main">
+              <a:graphicData uri="http://schemas.openxmlformats.org/drawingml/2006/picture">
+                <pic:pic xmlns:pic="http://schemas.openxmlformats.org/drawingml/2006/picture">
+                  <pic:nvPicPr>
+                    <pic:cNvPr id="29" name="Picture 29" descr="Text&#10;&#10;Description automatically generated"/>
+                    <pic:cNvPicPr/>
+                  </pic:nvPicPr>
+                  <pic:blipFill>
+                    <a:blip r:embed="rId40">
+                      <a:extLst>
+                        <a:ext uri="{28A0092B-C50C-407E-A947-70E740481C1C}">
+                          <a14:useLocalDpi xmlns:a14="http://schemas.microsoft.com/office/drawing/2010/main" val="0"/>
+                        </a:ext>
+                      </a:extLst>
+                    </a:blip>
+                    <a:stretch>
+                      <a:fillRect/>
+                    </a:stretch>
+                  </pic:blipFill>
+                  <pic:spPr>
+                    <a:xfrm>
+                      <a:off x="0" y="0"/>
+                      <a:ext cx="3610479" cy="885949"/>
+                    </a:xfrm>
+                    <a:prstGeom prst="rect">
+                      <a:avLst/>
+                    </a:prstGeom>
+                  </pic:spPr>
+                </pic:pic>
+              </a:graphicData>
+            </a:graphic>
+          </wp:anchor>
+        </w:drawing>
+      </w:r>
+    </w:p>
+    <w:p>
+      <w:pPr>
+        <w:rPr>
+          <w:lang w:val="nl-BE"/>
+        </w:rPr>
+      </w:pPr>
+    </w:p>
+    <w:p>
+      <w:pPr>
+        <w:rPr>
+          <w:lang w:val="nl-BE"/>
+        </w:rPr>
+      </w:pPr>
+    </w:p>
+    <w:p>
+      <w:pPr>
+        <w:rPr>
+          <w:lang w:val="nl-BE"/>
+        </w:rPr>
+      </w:pPr>
+    </w:p>
+    <w:p>
+      <w:pPr>
+        <w:rPr>
+          <w:lang w:val="nl-BE"/>
+        </w:rPr>
+      </w:pPr>
+      <w:r>
+        <w:rPr>
+          <w:lang w:val="nl-BE"/>
+        </w:rPr>
+        <w:t>Omdat ik zelf de code heb geschreven is dit allemaal gemakkelijk te verstaan voor mij.</w:t>
+      </w:r>
+    </w:p>
+    <w:p>
+      <w:pPr>
+        <w:rPr>
+          <w:lang w:val="nl-BE"/>
+        </w:rPr>
+      </w:pPr>
+    </w:p>
+    <w:p>
+      <w:pPr>
+        <w:pStyle w:val="Heading4"/>
+        <w:rPr>
+          <w:lang w:val="nl-BE"/>
+        </w:rPr>
+      </w:pPr>
+      <w:r>
+        <w:rPr>
+          <w:lang w:val="nl-BE"/>
+        </w:rPr>
+        <w:lastRenderedPageBreak/>
+        <w:t>Data toevoegen</w:t>
+      </w:r>
+    </w:p>
+    <w:p>
+      <w:pPr>
+        <w:rPr>
+          <w:noProof/>
+        </w:rPr>
+      </w:pPr>
+      <w:r>
+        <w:rPr>
+          <w:lang w:val="nl-BE"/>
+        </w:rPr>
+        <w:t xml:space="preserve">Om onze testen te kunnen beginnen gaan we dus allerlei data toevoegen. We gaan dit eigenlijk doen via een simpele POST </w:t>
+      </w:r>
+      <w:proofErr w:type="spellStart"/>
+      <w:r>
+        <w:rPr>
+          <w:lang w:val="nl-BE"/>
+        </w:rPr>
+        <w:t>request</w:t>
+      </w:r>
+      <w:proofErr w:type="spellEnd"/>
+      <w:r>
+        <w:rPr>
+          <w:lang w:val="nl-BE"/>
+        </w:rPr>
+        <w:t xml:space="preserve"> in postman.</w:t>
+      </w:r>
+      <w:r>
+        <w:rPr>
+          <w:lang w:val="nl-BE"/>
+        </w:rPr>
+        <w:t xml:space="preserve"> Om alles mooi gesorteerd te houden binnen postman gaan we eerst beginnen met een folder aan te maken voor alle </w:t>
+      </w:r>
+      <w:proofErr w:type="spellStart"/>
+      <w:r>
+        <w:rPr>
+          <w:lang w:val="nl-BE"/>
+        </w:rPr>
+        <w:t>requests</w:t>
+      </w:r>
+      <w:proofErr w:type="spellEnd"/>
+      <w:r>
+        <w:rPr>
+          <w:lang w:val="nl-BE"/>
+        </w:rPr>
+        <w:t xml:space="preserve"> dat met ‘</w:t>
+      </w:r>
+      <w:proofErr w:type="spellStart"/>
+      <w:r>
+        <w:rPr>
+          <w:lang w:val="nl-BE"/>
+        </w:rPr>
+        <w:t>recepi</w:t>
+      </w:r>
+      <w:proofErr w:type="spellEnd"/>
+      <w:r>
+        <w:rPr>
+          <w:lang w:val="nl-BE"/>
+        </w:rPr>
+        <w:t>’ te maken heeft.</w:t>
+      </w:r>
+      <w:r>
+        <w:rPr>
+          <w:noProof/>
+        </w:rPr>
+        <w:t xml:space="preserve"> </w:t>
+      </w:r>
+      <w:r>
+        <w:rPr>
+          <w:lang w:val="nl-BE"/>
+        </w:rPr>
+        <w:drawing>
+          <wp:inline distT="0" distB="0" distL="0" distR="0" wp14:anchorId="61A1366F" wp14:editId="00B22ACD">
+            <wp:extent cx="1943371" cy="1838582"/>
+            <wp:effectExtent l="0" t="0" r="0" b="9525"/>
+            <wp:docPr id="33" name="Picture 33" descr="Graphical user interface, application&#10;&#10;Description automatically generated"/>
+            <wp:cNvGraphicFramePr>
+              <a:graphicFrameLocks xmlns:a="http://schemas.openxmlformats.org/drawingml/2006/main" noChangeAspect="1"/>
+            </wp:cNvGraphicFramePr>
+            <a:graphic xmlns:a="http://schemas.openxmlformats.org/drawingml/2006/main">
+              <a:graphicData uri="http://schemas.openxmlformats.org/drawingml/2006/picture">
+                <pic:pic xmlns:pic="http://schemas.openxmlformats.org/drawingml/2006/picture">
+                  <pic:nvPicPr>
+                    <pic:cNvPr id="33" name="Picture 33" descr="Graphical user interface, application&#10;&#10;Description automatically generated"/>
+                    <pic:cNvPicPr/>
+                  </pic:nvPicPr>
+                  <pic:blipFill>
+                    <a:blip r:embed="rId41"/>
+                    <a:stretch>
+                      <a:fillRect/>
+                    </a:stretch>
+                  </pic:blipFill>
+                  <pic:spPr>
+                    <a:xfrm>
+                      <a:off x="0" y="0"/>
+                      <a:ext cx="1943371" cy="1838582"/>
+                    </a:xfrm>
+                    <a:prstGeom prst="rect">
+                      <a:avLst/>
+                    </a:prstGeom>
+                  </pic:spPr>
+                </pic:pic>
+              </a:graphicData>
+            </a:graphic>
+          </wp:inline>
+        </w:drawing>
+      </w:r>
+    </w:p>
+    <w:p>
+      <w:pPr>
+        <w:rPr>
+          <w:noProof/>
+        </w:rPr>
+      </w:pPr>
+      <w:r>
+        <w:rPr>
+          <w:noProof/>
+        </w:rPr>
+        <w:t>Nu kunenn we beginnen met het schrijven van een eerste post en deze dan uit te voeren.</w:t>
+      </w:r>
+    </w:p>
+    <w:p>
+      <w:pPr>
+        <w:rPr>
+          <w:lang w:val="nl-BE"/>
+        </w:rPr>
+      </w:pPr>
+      <w:r>
+        <w:rPr>
+          <w:lang w:val="nl-BE"/>
+        </w:rPr>
+        <w:drawing>
+          <wp:inline distT="0" distB="0" distL="0" distR="0" wp14:anchorId="4F8D09B1" wp14:editId="6D7D268E">
+            <wp:extent cx="5943600" cy="2985770"/>
+            <wp:effectExtent l="0" t="0" r="0" b="5080"/>
+            <wp:docPr id="35" name="Picture 35" descr="Graphical user interface, text, application, email&#10;&#10;Description automatically generated"/>
+            <wp:cNvGraphicFramePr>
+              <a:graphicFrameLocks xmlns:a="http://schemas.openxmlformats.org/drawingml/2006/main" noChangeAspect="1"/>
+            </wp:cNvGraphicFramePr>
+            <a:graphic xmlns:a="http://schemas.openxmlformats.org/drawingml/2006/main">
+              <a:graphicData uri="http://schemas.openxmlformats.org/drawingml/2006/picture">
+                <pic:pic xmlns:pic="http://schemas.openxmlformats.org/drawingml/2006/picture">
+                  <pic:nvPicPr>
+                    <pic:cNvPr id="35" name="Picture 35" descr="Graphical user interface, text, application, email&#10;&#10;Description automatically generated"/>
+                    <pic:cNvPicPr/>
+                  </pic:nvPicPr>
+                  <pic:blipFill>
+                    <a:blip r:embed="rId42"/>
+                    <a:stretch>
+                      <a:fillRect/>
+                    </a:stretch>
+                  </pic:blipFill>
+                  <pic:spPr>
+                    <a:xfrm>
+                      <a:off x="0" y="0"/>
+                      <a:ext cx="5943600" cy="2985770"/>
+                    </a:xfrm>
+                    <a:prstGeom prst="rect">
+                      <a:avLst/>
+                    </a:prstGeom>
+                  </pic:spPr>
+                </pic:pic>
+              </a:graphicData>
+            </a:graphic>
+          </wp:inline>
+        </w:drawing>
+      </w:r>
+    </w:p>
+    <w:p>
+      <w:pPr>
+        <w:rPr>
+          <w:lang w:val="nl-BE"/>
+        </w:rPr>
+      </w:pPr>
+      <w:r>
+        <w:rPr>
+          <w:lang w:val="nl-BE"/>
+        </w:rPr>
+        <w:t xml:space="preserve">Zoals je kan zien loopt er hier iets mis, de </w:t>
+      </w:r>
+      <w:proofErr w:type="spellStart"/>
+      <w:r>
+        <w:rPr>
+          <w:lang w:val="nl-BE"/>
+        </w:rPr>
+        <w:t>request</w:t>
+      </w:r>
+      <w:proofErr w:type="spellEnd"/>
+      <w:r>
+        <w:rPr>
+          <w:lang w:val="nl-BE"/>
+        </w:rPr>
+        <w:t xml:space="preserve"> dat ik probeer te maken is nog niet </w:t>
+      </w:r>
+      <w:proofErr w:type="spellStart"/>
+      <w:r>
+        <w:rPr>
+          <w:lang w:val="nl-BE"/>
+        </w:rPr>
+        <w:t>supported</w:t>
+      </w:r>
+      <w:proofErr w:type="spellEnd"/>
+      <w:r>
+        <w:rPr>
+          <w:lang w:val="nl-BE"/>
+        </w:rPr>
+        <w:t xml:space="preserve"> door de API.</w:t>
+      </w:r>
+    </w:p>
+    <w:p>
+      <w:pPr>
+        <w:rPr>
+          <w:lang w:val="nl-BE"/>
+        </w:rPr>
+      </w:pPr>
+      <w:r>
+        <w:rPr>
+          <w:lang w:val="nl-BE"/>
+        </w:rPr>
+        <w:drawing>
+          <wp:inline distT="0" distB="0" distL="0" distR="0" wp14:anchorId="7F472629" wp14:editId="678FE7A1">
+            <wp:extent cx="2915057" cy="1448002"/>
+            <wp:effectExtent l="0" t="0" r="0" b="0"/>
+            <wp:docPr id="37" name="Picture 37" descr="Graphical user interface, text, application&#10;&#10;Description automatically generated"/>
+            <wp:cNvGraphicFramePr>
+              <a:graphicFrameLocks xmlns:a="http://schemas.openxmlformats.org/drawingml/2006/main" noChangeAspect="1"/>
+            </wp:cNvGraphicFramePr>
+            <a:graphic xmlns:a="http://schemas.openxmlformats.org/drawingml/2006/main">
+              <a:graphicData uri="http://schemas.openxmlformats.org/drawingml/2006/picture">
+                <pic:pic xmlns:pic="http://schemas.openxmlformats.org/drawingml/2006/picture">
+                  <pic:nvPicPr>
+                    <pic:cNvPr id="37" name="Picture 37" descr="Graphical user interface, text, application&#10;&#10;Description automatically generated"/>
+                    <pic:cNvPicPr/>
+                  </pic:nvPicPr>
+                  <pic:blipFill>
+                    <a:blip r:embed="rId43"/>
+                    <a:stretch>
+                      <a:fillRect/>
+                    </a:stretch>
+                  </pic:blipFill>
+                  <pic:spPr>
+                    <a:xfrm>
+                      <a:off x="0" y="0"/>
+                      <a:ext cx="2915057" cy="1448002"/>
+                    </a:xfrm>
+                    <a:prstGeom prst="rect">
+                      <a:avLst/>
+                    </a:prstGeom>
+                  </pic:spPr>
+                </pic:pic>
+              </a:graphicData>
+            </a:graphic>
+          </wp:inline>
+        </w:drawing>
+      </w:r>
+    </w:p>
+    <w:p>
+      <w:pPr>
+        <w:rPr>
+          <w:lang w:val="nl-BE"/>
+        </w:rPr>
+      </w:pPr>
+      <w:r>
+        <w:rPr>
+          <w:lang w:val="nl-BE"/>
+        </w:rPr>
+        <w:lastRenderedPageBreak/>
+        <w:t xml:space="preserve">Na enig onderzoek heb ik ondervonden dat er in de code nog geen methode staat voor het toevoegen van een </w:t>
+      </w:r>
+      <w:proofErr w:type="spellStart"/>
+      <w:r>
+        <w:rPr>
+          <w:lang w:val="nl-BE"/>
+        </w:rPr>
+        <w:t>recipe</w:t>
+      </w:r>
+      <w:proofErr w:type="spellEnd"/>
+      <w:r>
+        <w:rPr>
+          <w:lang w:val="nl-BE"/>
+        </w:rPr>
+        <w:t>. Dankzij deze zeer simpele test heb ik dit wel kunnen ondervinden en kan ik mijn code aanpassen.</w:t>
+      </w:r>
+    </w:p>
+    <w:p>
+      <w:pPr>
+        <w:rPr>
+          <w:lang w:val="nl-BE"/>
+        </w:rPr>
+      </w:pPr>
+      <w:r>
+        <w:rPr>
+          <w:lang w:val="nl-BE"/>
+        </w:rPr>
+        <w:t xml:space="preserve">Ik ben dus begonnen met een methode aan te maken waarmee ik een POST </w:t>
+      </w:r>
+      <w:proofErr w:type="spellStart"/>
+      <w:r>
+        <w:rPr>
+          <w:lang w:val="nl-BE"/>
+        </w:rPr>
+        <w:t>request</w:t>
+      </w:r>
+      <w:proofErr w:type="spellEnd"/>
+      <w:r>
+        <w:rPr>
+          <w:lang w:val="nl-BE"/>
+        </w:rPr>
+        <w:t xml:space="preserve"> kan versturen. Het ziet er als volgt uit.</w:t>
+      </w:r>
+    </w:p>
+    <w:p>
+      <w:pPr>
+        <w:rPr>
+          <w:lang w:val="nl-BE"/>
+        </w:rPr>
+      </w:pPr>
+      <w:r>
+        <w:rPr>
+          <w:lang w:val="nl-BE"/>
+        </w:rPr>
+        <w:drawing>
+          <wp:inline distT="0" distB="0" distL="0" distR="0" wp14:anchorId="175FA53F" wp14:editId="4B5324DF">
+            <wp:extent cx="4963218" cy="1200318"/>
+            <wp:effectExtent l="0" t="0" r="0" b="0"/>
+            <wp:docPr id="38" name="Picture 38" descr="Text&#10;&#10;Description automatically generated"/>
+            <wp:cNvGraphicFramePr>
+              <a:graphicFrameLocks xmlns:a="http://schemas.openxmlformats.org/drawingml/2006/main" noChangeAspect="1"/>
+            </wp:cNvGraphicFramePr>
+            <a:graphic xmlns:a="http://schemas.openxmlformats.org/drawingml/2006/main">
+              <a:graphicData uri="http://schemas.openxmlformats.org/drawingml/2006/picture">
+                <pic:pic xmlns:pic="http://schemas.openxmlformats.org/drawingml/2006/picture">
+                  <pic:nvPicPr>
+                    <pic:cNvPr id="38" name="Picture 38" descr="Text&#10;&#10;Description automatically generated"/>
+                    <pic:cNvPicPr/>
+                  </pic:nvPicPr>
+                  <pic:blipFill>
+                    <a:blip r:embed="rId44"/>
+                    <a:stretch>
+                      <a:fillRect/>
+                    </a:stretch>
+                  </pic:blipFill>
+                  <pic:spPr>
+                    <a:xfrm>
+                      <a:off x="0" y="0"/>
+                      <a:ext cx="4963218" cy="1200318"/>
+                    </a:xfrm>
+                    <a:prstGeom prst="rect">
+                      <a:avLst/>
+                    </a:prstGeom>
+                  </pic:spPr>
+                </pic:pic>
+              </a:graphicData>
+            </a:graphic>
+          </wp:inline>
+        </w:drawing>
+      </w:r>
+    </w:p>
+    <w:p>
+      <w:pPr>
+        <w:rPr>
+          <w:lang w:val="nl-BE"/>
+        </w:rPr>
+      </w:pPr>
+      <w:r>
+        <w:rPr>
+          <w:lang w:val="nl-BE"/>
+        </w:rPr>
+        <w:t>Gelukkig had ik eerder wel al in de _</w:t>
+      </w:r>
+      <w:proofErr w:type="spellStart"/>
+      <w:r>
+        <w:rPr>
+          <w:lang w:val="nl-BE"/>
+        </w:rPr>
+        <w:t>recipeService</w:t>
+      </w:r>
+      <w:proofErr w:type="spellEnd"/>
+      <w:r>
+        <w:rPr>
+          <w:lang w:val="nl-BE"/>
+        </w:rPr>
+        <w:t xml:space="preserve"> een </w:t>
+      </w:r>
+      <w:proofErr w:type="spellStart"/>
+      <w:r>
+        <w:rPr>
+          <w:lang w:val="nl-BE"/>
+        </w:rPr>
+        <w:t>Create</w:t>
+      </w:r>
+      <w:proofErr w:type="spellEnd"/>
+      <w:r>
+        <w:rPr>
+          <w:lang w:val="nl-BE"/>
+        </w:rPr>
+        <w:t xml:space="preserve"> methode gemaakt dus kon ik deze simpel gebruiken en voor de rest moest ik niets meer doen.</w:t>
+      </w:r>
+    </w:p>
+    <w:p>
+      <w:pPr>
+        <w:rPr>
+          <w:noProof/>
+        </w:rPr>
+      </w:pPr>
+      <w:r>
+        <w:rPr>
+          <w:lang w:val="nl-BE"/>
+        </w:rPr>
+        <w:t xml:space="preserve">Nu gaan we de POST van </w:t>
+      </w:r>
+      <w:proofErr w:type="spellStart"/>
+      <w:r>
+        <w:rPr>
+          <w:lang w:val="nl-BE"/>
+        </w:rPr>
+        <w:t>hiernet</w:t>
+      </w:r>
+      <w:proofErr w:type="spellEnd"/>
+      <w:r>
+        <w:rPr>
+          <w:lang w:val="nl-BE"/>
+        </w:rPr>
+        <w:t xml:space="preserve"> nog is proberen uit te voeren. Maar er komt nog een fout op.</w:t>
+      </w:r>
+      <w:r>
+        <w:rPr>
+          <w:noProof/>
+        </w:rPr>
+        <w:t xml:space="preserve"> </w:t>
+      </w:r>
+      <w:r>
+        <w:rPr>
+          <w:lang w:val="nl-BE"/>
+        </w:rPr>
+        <w:drawing>
+          <wp:inline distT="0" distB="0" distL="0" distR="0" wp14:anchorId="10E08C77" wp14:editId="190117EB">
+            <wp:extent cx="5943600" cy="4095750"/>
+            <wp:effectExtent l="0" t="0" r="0" b="0"/>
+            <wp:docPr id="39" name="Picture 39"/>
+            <wp:cNvGraphicFramePr>
+              <a:graphicFrameLocks xmlns:a="http://schemas.openxmlformats.org/drawingml/2006/main" noChangeAspect="1"/>
+            </wp:cNvGraphicFramePr>
+            <a:graphic xmlns:a="http://schemas.openxmlformats.org/drawingml/2006/main">
+              <a:graphicData uri="http://schemas.openxmlformats.org/drawingml/2006/picture">
+                <pic:pic xmlns:pic="http://schemas.openxmlformats.org/drawingml/2006/picture">
+                  <pic:nvPicPr>
+                    <pic:cNvPr id="1" name=""/>
+                    <pic:cNvPicPr/>
+                  </pic:nvPicPr>
+                  <pic:blipFill>
+                    <a:blip r:embed="rId45"/>
+                    <a:stretch>
+                      <a:fillRect/>
+                    </a:stretch>
+                  </pic:blipFill>
+                  <pic:spPr>
+                    <a:xfrm>
+                      <a:off x="0" y="0"/>
+                      <a:ext cx="5943600" cy="4095750"/>
+                    </a:xfrm>
+                    <a:prstGeom prst="rect">
+                      <a:avLst/>
+                    </a:prstGeom>
+                  </pic:spPr>
+                </pic:pic>
+              </a:graphicData>
+            </a:graphic>
+          </wp:inline>
+        </w:drawing>
+      </w:r>
+    </w:p>
+    <w:p>
+      <w:pPr>
+        <w:rPr>
+          <w:noProof/>
+        </w:rPr>
+      </w:pPr>
+      <w:r>
+        <w:rPr>
+          <w:noProof/>
+        </w:rPr>
+        <w:t>De error code is nu ‘400’, er was een slechte request. Uit het veld ‘errors’ in de body kunnen we aflezen dat we de time niet kunnen converteren naar Int32. Dit betekent dat ik een fout heb gemaakt in de Body. Ik heb een String gebruikt ipv een Intiger. Dit is wel gemakkelijk recht te zetten. Eens we dit hebben gedaan zou er normaal niets meer mogen foutlopen.</w:t>
+      </w:r>
+      <w:r>
+        <w:rPr>
+          <w:noProof/>
+        </w:rPr>
+        <w:t xml:space="preserve"> </w:t>
+      </w:r>
+    </w:p>
+    <w:p>
+      <w:pPr>
+        <w:rPr>
+          <w:noProof/>
+        </w:rPr>
+      </w:pPr>
+      <w:r>
+        <w:rPr>
+          <w:noProof/>
+        </w:rPr>
+        <w:lastRenderedPageBreak/>
+        <w:t>Maar zoals we nu al effen pech hebben gehad loopt er toch wel weer iets fout.</w:t>
+      </w:r>
+    </w:p>
+    <w:p>
+      <w:pPr>
+        <w:rPr>
+          <w:noProof/>
+        </w:rPr>
+      </w:pPr>
+      <w:r>
+        <w:rPr>
+          <w:noProof/>
+        </w:rPr>
+        <w:drawing>
+          <wp:inline distT="0" distB="0" distL="0" distR="0" wp14:anchorId="0034BBA1" wp14:editId="0BC80525">
+            <wp:extent cx="5943600" cy="4112895"/>
+            <wp:effectExtent l="0" t="0" r="0" b="1905"/>
+            <wp:docPr id="42" name="Picture 42" descr="Graphical user interface, text, application, email&#10;&#10;Description automatically generated"/>
+            <wp:cNvGraphicFramePr>
+              <a:graphicFrameLocks xmlns:a="http://schemas.openxmlformats.org/drawingml/2006/main" noChangeAspect="1"/>
+            </wp:cNvGraphicFramePr>
+            <a:graphic xmlns:a="http://schemas.openxmlformats.org/drawingml/2006/main">
+              <a:graphicData uri="http://schemas.openxmlformats.org/drawingml/2006/picture">
+                <pic:pic xmlns:pic="http://schemas.openxmlformats.org/drawingml/2006/picture">
+                  <pic:nvPicPr>
+                    <pic:cNvPr id="42" name="Picture 42" descr="Graphical user interface, text, application, email&#10;&#10;Description automatically generated"/>
+                    <pic:cNvPicPr/>
+                  </pic:nvPicPr>
+                  <pic:blipFill>
+                    <a:blip r:embed="rId46"/>
+                    <a:stretch>
+                      <a:fillRect/>
+                    </a:stretch>
+                  </pic:blipFill>
+                  <pic:spPr>
+                    <a:xfrm>
+                      <a:off x="0" y="0"/>
+                      <a:ext cx="5943600" cy="4112895"/>
+                    </a:xfrm>
+                    <a:prstGeom prst="rect">
+                      <a:avLst/>
+                    </a:prstGeom>
+                  </pic:spPr>
+                </pic:pic>
+              </a:graphicData>
+            </a:graphic>
+          </wp:inline>
+        </w:drawing>
+      </w:r>
+    </w:p>
+    <w:p>
+      <w:pPr>
+        <w:rPr>
+          <w:noProof/>
+        </w:rPr>
+      </w:pPr>
+      <w:r>
+        <w:rPr>
+          <w:noProof/>
+        </w:rPr>
+        <w:t>Deze keer is het door de ‘difficulty’. Na een tijdje zoeken heb ik echter gevonden dat je voor difficulty ook getallen moet gebruiken van 1 tot en met 3 in plaats van ‘Easy’, ‘Intermediate’ &amp; ‘Advanced’. Dit omdat deze standaard waarden in een enum zitten.</w:t>
+      </w:r>
+    </w:p>
+    <w:p>
+      <w:pPr>
+        <w:rPr>
+          <w:noProof/>
+        </w:rPr>
+      </w:pPr>
+      <w:r>
+        <w:rPr>
+          <w:noProof/>
+        </w:rPr>
+        <w:drawing>
+          <wp:inline distT="0" distB="0" distL="0" distR="0" wp14:anchorId="413CEE53" wp14:editId="598FC1B7">
+            <wp:extent cx="2143424" cy="733527"/>
+            <wp:effectExtent l="0" t="0" r="9525" b="9525"/>
+            <wp:docPr id="43" name="Picture 43" descr="Text&#10;&#10;Description automatically generated"/>
+            <wp:cNvGraphicFramePr>
+              <a:graphicFrameLocks xmlns:a="http://schemas.openxmlformats.org/drawingml/2006/main" noChangeAspect="1"/>
+            </wp:cNvGraphicFramePr>
+            <a:graphic xmlns:a="http://schemas.openxmlformats.org/drawingml/2006/main">
+              <a:graphicData uri="http://schemas.openxmlformats.org/drawingml/2006/picture">
+                <pic:pic xmlns:pic="http://schemas.openxmlformats.org/drawingml/2006/picture">
+                  <pic:nvPicPr>
+                    <pic:cNvPr id="43" name="Picture 43" descr="Text&#10;&#10;Description automatically generated"/>
+                    <pic:cNvPicPr/>
+                  </pic:nvPicPr>
+                  <pic:blipFill>
+                    <a:blip r:embed="rId47"/>
+                    <a:stretch>
+                      <a:fillRect/>
+                    </a:stretch>
+                  </pic:blipFill>
+                  <pic:spPr>
+                    <a:xfrm>
+                      <a:off x="0" y="0"/>
+                      <a:ext cx="2143424" cy="733527"/>
+                    </a:xfrm>
+                    <a:prstGeom prst="rect">
+                      <a:avLst/>
+                    </a:prstGeom>
+                  </pic:spPr>
+                </pic:pic>
+              </a:graphicData>
+            </a:graphic>
+          </wp:inline>
+        </w:drawing>
+      </w:r>
+    </w:p>
+    <w:p>
+      <w:pPr>
+        <w:rPr>
+          <w:noProof/>
+        </w:rPr>
+      </w:pPr>
+      <w:r>
+        <w:rPr>
+          <w:noProof/>
+        </w:rPr>
+        <w:t>Nu dit allemaal achter de rug is zou het deze keer echt moeten lukken zonder problemen. We passen de ‘difficulty’ aan naar 1 en verzenden ons request nog eens.</w:t>
+      </w:r>
+      <w:r>
+        <w:rPr>
+          <w:noProof/>
+        </w:rPr>
+        <w:t xml:space="preserve"> En zoals je kan zien is de request gelukt, maar we kunnen zien dat de ‘title’ in de response body null is. Dit komt omdat ik in de POST body een fout heb geschreven en in plaats van ‘title’ heb ik ‘name’ gebruikt. Maar dit is ook weer zeer gemakkelijk opgelost.</w:t>
+      </w:r>
+    </w:p>
+    <w:p>
+      <w:pPr>
+        <w:rPr>
+          <w:lang w:val="nl-BE"/>
+        </w:rPr>
+      </w:pPr>
+      <w:r>
+        <w:rPr>
+          <w:lang w:val="nl-BE"/>
+        </w:rPr>
+        <w:lastRenderedPageBreak/>
+        <w:drawing>
+          <wp:inline distT="0" distB="0" distL="0" distR="0" wp14:anchorId="10D824D8" wp14:editId="524D1722">
+            <wp:extent cx="5943600" cy="3502025"/>
+            <wp:effectExtent l="0" t="0" r="0" b="3175"/>
+            <wp:docPr id="41" name="Picture 41" descr="Graphical user interface, text, application, email&#10;&#10;Description automatically generated"/>
+            <wp:cNvGraphicFramePr>
+              <a:graphicFrameLocks xmlns:a="http://schemas.openxmlformats.org/drawingml/2006/main" noChangeAspect="1"/>
+            </wp:cNvGraphicFramePr>
+            <a:graphic xmlns:a="http://schemas.openxmlformats.org/drawingml/2006/main">
+              <a:graphicData uri="http://schemas.openxmlformats.org/drawingml/2006/picture">
+                <pic:pic xmlns:pic="http://schemas.openxmlformats.org/drawingml/2006/picture">
+                  <pic:nvPicPr>
+                    <pic:cNvPr id="41" name="Picture 41" descr="Graphical user interface, text, application, email&#10;&#10;Description automatically generated"/>
+                    <pic:cNvPicPr/>
+                  </pic:nvPicPr>
+                  <pic:blipFill>
+                    <a:blip r:embed="rId48"/>
+                    <a:stretch>
+                      <a:fillRect/>
+                    </a:stretch>
+                  </pic:blipFill>
+                  <pic:spPr>
+                    <a:xfrm>
+                      <a:off x="0" y="0"/>
+                      <a:ext cx="5943600" cy="3502025"/>
+                    </a:xfrm>
+                    <a:prstGeom prst="rect">
+                      <a:avLst/>
+                    </a:prstGeom>
+                  </pic:spPr>
+                </pic:pic>
+              </a:graphicData>
+            </a:graphic>
+          </wp:inline>
+        </w:drawing>
+      </w:r>
+    </w:p>
+    <w:p>
+      <w:pPr>
+        <w:rPr>
+          <w:lang w:val="nl-BE"/>
+        </w:rPr>
+      </w:pPr>
+      <w:r>
+        <w:rPr>
+          <w:lang w:val="nl-BE"/>
+        </w:rPr>
+        <w:t>En zoals je nu kan zien is de response body wel helemaal in orde.</w:t>
+      </w:r>
+    </w:p>
+    <w:p>
+      <w:pPr>
+        <w:rPr>
+          <w:lang w:val="nl-BE"/>
+        </w:rPr>
+      </w:pPr>
+      <w:r>
+        <w:rPr>
+          <w:lang w:val="nl-BE"/>
+        </w:rPr>
+        <w:drawing>
+          <wp:inline distT="0" distB="0" distL="0" distR="0" wp14:anchorId="34A113C6" wp14:editId="22806D26">
+            <wp:extent cx="3962953" cy="1981477"/>
+            <wp:effectExtent l="0" t="0" r="0" b="0"/>
+            <wp:docPr id="44" name="Picture 44" descr="Graphical user interface, text, application&#10;&#10;Description automatically generated"/>
+            <wp:cNvGraphicFramePr>
+              <a:graphicFrameLocks xmlns:a="http://schemas.openxmlformats.org/drawingml/2006/main" noChangeAspect="1"/>
+            </wp:cNvGraphicFramePr>
+            <a:graphic xmlns:a="http://schemas.openxmlformats.org/drawingml/2006/main">
+              <a:graphicData uri="http://schemas.openxmlformats.org/drawingml/2006/picture">
+                <pic:pic xmlns:pic="http://schemas.openxmlformats.org/drawingml/2006/picture">
+                  <pic:nvPicPr>
+                    <pic:cNvPr id="44" name="Picture 44" descr="Graphical user interface, text, application&#10;&#10;Description automatically generated"/>
+                    <pic:cNvPicPr/>
+                  </pic:nvPicPr>
+                  <pic:blipFill>
+                    <a:blip r:embed="rId49"/>
+                    <a:stretch>
+                      <a:fillRect/>
+                    </a:stretch>
+                  </pic:blipFill>
+                  <pic:spPr>
+                    <a:xfrm>
+                      <a:off x="0" y="0"/>
+                      <a:ext cx="3962953" cy="1981477"/>
+                    </a:xfrm>
+                    <a:prstGeom prst="rect">
+                      <a:avLst/>
+                    </a:prstGeom>
+                  </pic:spPr>
+                </pic:pic>
+              </a:graphicData>
+            </a:graphic>
+          </wp:inline>
+        </w:drawing>
+      </w:r>
+    </w:p>
+    <w:p>
+      <w:pPr>
+        <w:rPr>
+          <w:lang w:val="nl-BE"/>
+        </w:rPr>
+      </w:pPr>
+      <w:r>
+        <w:rPr>
+          <w:lang w:val="nl-BE"/>
+        </w:rPr>
+        <w:t>Omdat we wel meer dan één recept nodig hebben zal ik er nu nog enkele toevoegen en ze dan laten zien in een volgende test.</w:t>
+      </w:r>
+    </w:p>
+    <w:p>
+      <w:pPr>
+        <w:rPr>
+          <w:lang w:val="nl-BE"/>
+        </w:rPr>
+      </w:pPr>
+      <w:r>
+        <w:rPr>
+          <w:lang w:val="nl-BE"/>
+        </w:rPr>
+        <w:br w:type="page"/>
+      </w:r>
+    </w:p>
+    <w:p>
+      <w:pPr>
+        <w:pStyle w:val="Heading4"/>
+        <w:rPr>
+          <w:lang w:val="nl-BE"/>
+        </w:rPr>
+      </w:pPr>
+      <w:r>
+        <w:rPr>
+          <w:lang w:val="nl-BE"/>
+        </w:rPr>
+        <w:lastRenderedPageBreak/>
+        <w:t>Alle recepten weergeven</w:t>
+      </w:r>
+    </w:p>
+    <w:p>
+      <w:pPr>
+        <w:rPr>
+          <w:lang w:val="nl-BE"/>
+        </w:rPr>
+      </w:pPr>
+      <w:r>
+        <w:rPr>
+          <w:lang w:val="nl-BE"/>
+        </w:rPr>
+        <w:t>Nu we verschillende recepten hebben toegevoegd kunnen we deze is bekijken met een simpele test.</w:t>
+      </w:r>
+    </w:p>
+    <w:p>
+      <w:pPr>
+        <w:rPr>
+          <w:lang w:val="nl-BE"/>
+        </w:rPr>
+      </w:pPr>
+      <w:r>
+        <w:rPr>
+          <w:lang w:val="nl-BE"/>
+        </w:rPr>
+        <w:drawing>
+          <wp:inline distT="0" distB="0" distL="0" distR="0" wp14:anchorId="2E92F58F" wp14:editId="56E34A49">
+            <wp:extent cx="5534797" cy="1819529"/>
+            <wp:effectExtent l="0" t="0" r="0" b="9525"/>
+            <wp:docPr id="45" name="Picture 45" descr="Graphical user interface, text, application, email&#10;&#10;Description automatically generated"/>
+            <wp:cNvGraphicFramePr>
+              <a:graphicFrameLocks xmlns:a="http://schemas.openxmlformats.org/drawingml/2006/main" noChangeAspect="1"/>
+            </wp:cNvGraphicFramePr>
+            <a:graphic xmlns:a="http://schemas.openxmlformats.org/drawingml/2006/main">
+              <a:graphicData uri="http://schemas.openxmlformats.org/drawingml/2006/picture">
+                <pic:pic xmlns:pic="http://schemas.openxmlformats.org/drawingml/2006/picture">
+                  <pic:nvPicPr>
+                    <pic:cNvPr id="45" name="Picture 45" descr="Graphical user interface, text, application, email&#10;&#10;Description automatically generated"/>
+                    <pic:cNvPicPr/>
+                  </pic:nvPicPr>
+                  <pic:blipFill>
+                    <a:blip r:embed="rId50"/>
+                    <a:stretch>
+                      <a:fillRect/>
+                    </a:stretch>
+                  </pic:blipFill>
+                  <pic:spPr>
+                    <a:xfrm>
+                      <a:off x="0" y="0"/>
+                      <a:ext cx="5534797" cy="1819529"/>
+                    </a:xfrm>
+                    <a:prstGeom prst="rect">
+                      <a:avLst/>
+                    </a:prstGeom>
+                  </pic:spPr>
+                </pic:pic>
+              </a:graphicData>
+            </a:graphic>
+          </wp:inline>
+        </w:drawing>
+      </w:r>
+    </w:p>
+    <w:p>
+      <w:pPr>
+        <w:rPr>
+          <w:lang w:val="nl-BE"/>
+        </w:rPr>
+      </w:pPr>
+      <w:r>
+        <w:rPr>
+          <w:lang w:val="nl-BE"/>
+        </w:rPr>
+        <w:t xml:space="preserve">Als we dit uitvoeren kunnen we zien dat we een hele hoop data terugkrijgen (ik heb het in een </w:t>
+      </w:r>
+      <w:proofErr w:type="spellStart"/>
+      <w:r>
+        <w:rPr>
+          <w:lang w:val="nl-BE"/>
+        </w:rPr>
+        <w:t>raw</w:t>
+      </w:r>
+      <w:proofErr w:type="spellEnd"/>
+      <w:r>
+        <w:rPr>
+          <w:lang w:val="nl-BE"/>
+        </w:rPr>
+        <w:t xml:space="preserve"> format gezet zodat we alles kunnen bekijken).</w:t>
+      </w:r>
+    </w:p>
+    <w:p>
+      <w:pPr>
+        <w:rPr>
+          <w:lang w:val="nl-BE"/>
+        </w:rPr>
+      </w:pPr>
+      <w:r>
+        <w:rPr>
+          <w:lang w:val="nl-BE"/>
+        </w:rPr>
+        <w:drawing>
+          <wp:inline distT="0" distB="0" distL="0" distR="0" wp14:anchorId="58D004FD" wp14:editId="0440A037">
+            <wp:extent cx="5943600" cy="2463800"/>
+            <wp:effectExtent l="0" t="0" r="0" b="0"/>
+            <wp:docPr id="46" name="Picture 46" descr="Text&#10;&#10;Description automatically generated"/>
+            <wp:cNvGraphicFramePr>
+              <a:graphicFrameLocks xmlns:a="http://schemas.openxmlformats.org/drawingml/2006/main" noChangeAspect="1"/>
+            </wp:cNvGraphicFramePr>
+            <a:graphic xmlns:a="http://schemas.openxmlformats.org/drawingml/2006/main">
+              <a:graphicData uri="http://schemas.openxmlformats.org/drawingml/2006/picture">
+                <pic:pic xmlns:pic="http://schemas.openxmlformats.org/drawingml/2006/picture">
+                  <pic:nvPicPr>
+                    <pic:cNvPr id="46" name="Picture 46" descr="Text&#10;&#10;Description automatically generated"/>
+                    <pic:cNvPicPr/>
+                  </pic:nvPicPr>
+                  <pic:blipFill>
+                    <a:blip r:embed="rId51"/>
+                    <a:stretch>
+                      <a:fillRect/>
+                    </a:stretch>
+                  </pic:blipFill>
+                  <pic:spPr>
+                    <a:xfrm>
+                      <a:off x="0" y="0"/>
+                      <a:ext cx="5943600" cy="2463800"/>
+                    </a:xfrm>
+                    <a:prstGeom prst="rect">
+                      <a:avLst/>
+                    </a:prstGeom>
+                  </pic:spPr>
+                </pic:pic>
+              </a:graphicData>
+            </a:graphic>
+          </wp:inline>
+        </w:drawing>
+      </w:r>
+    </w:p>
+    <w:p>
+      <w:pPr>
+        <w:rPr>
+          <w:lang w:val="nl-BE"/>
+        </w:rPr>
+      </w:pPr>
+      <w:r>
+        <w:rPr>
+          <w:lang w:val="nl-BE"/>
+        </w:rPr>
+        <w:t xml:space="preserve">En daarnaast kan je ook zien dat de test is </w:t>
+      </w:r>
+      <w:proofErr w:type="spellStart"/>
+      <w:r>
+        <w:rPr>
+          <w:lang w:val="nl-BE"/>
+        </w:rPr>
+        <w:t>geslaag</w:t>
+      </w:r>
+      <w:proofErr w:type="spellEnd"/>
+      <w:r>
+        <w:rPr>
+          <w:lang w:val="nl-BE"/>
+        </w:rPr>
+        <w:t>.</w:t>
+      </w:r>
+    </w:p>
+    <w:p>
+      <w:pPr>
+        <w:rPr>
+          <w:lang w:val="nl-BE"/>
+        </w:rPr>
+      </w:pPr>
+      <w:r>
+        <w:rPr>
+          <w:lang w:val="nl-BE"/>
+        </w:rPr>
+        <w:drawing>
+          <wp:inline distT="0" distB="0" distL="0" distR="0" wp14:anchorId="459596C1" wp14:editId="16C53738">
+            <wp:extent cx="2886478" cy="990738"/>
+            <wp:effectExtent l="0" t="0" r="9525" b="0"/>
+            <wp:docPr id="47" name="Picture 47" descr="Graphical user interface, text, application&#10;&#10;Description automatically generated"/>
+            <wp:cNvGraphicFramePr>
+              <a:graphicFrameLocks xmlns:a="http://schemas.openxmlformats.org/drawingml/2006/main" noChangeAspect="1"/>
+            </wp:cNvGraphicFramePr>
+            <a:graphic xmlns:a="http://schemas.openxmlformats.org/drawingml/2006/main">
+              <a:graphicData uri="http://schemas.openxmlformats.org/drawingml/2006/picture">
+                <pic:pic xmlns:pic="http://schemas.openxmlformats.org/drawingml/2006/picture">
+                  <pic:nvPicPr>
+                    <pic:cNvPr id="47" name="Picture 47" descr="Graphical user interface, text, application&#10;&#10;Description automatically generated"/>
+                    <pic:cNvPicPr/>
+                  </pic:nvPicPr>
+                  <pic:blipFill>
+                    <a:blip r:embed="rId52"/>
+                    <a:stretch>
+                      <a:fillRect/>
+                    </a:stretch>
+                  </pic:blipFill>
+                  <pic:spPr>
+                    <a:xfrm>
+                      <a:off x="0" y="0"/>
+                      <a:ext cx="2886478" cy="990738"/>
+                    </a:xfrm>
+                    <a:prstGeom prst="rect">
+                      <a:avLst/>
+                    </a:prstGeom>
+                  </pic:spPr>
+                </pic:pic>
+              </a:graphicData>
+            </a:graphic>
+          </wp:inline>
+        </w:drawing>
+      </w:r>
+    </w:p>
+    <w:p>
+      <w:pPr>
+        <w:rPr>
+          <w:lang w:val="nl-BE"/>
+        </w:rPr>
+      </w:pPr>
+    </w:p>
+    <w:p>
+      <w:pPr>
+        <w:rPr>
+          <w:lang w:val="nl-BE"/>
+        </w:rPr>
+      </w:pPr>
+    </w:p>
+    <w:p>
+      <w:pPr>
+        <w:rPr>
+          <w:lang w:val="nl-BE"/>
+        </w:rPr>
+      </w:pPr>
+    </w:p>
+    <w:p>
+      <w:pPr>
+        <w:rPr>
+          <w:lang w:val="nl-BE"/>
+        </w:rPr>
+      </w:pPr>
+      <w:r>
+        <w:rPr>
+          <w:noProof/>
+          <w:lang w:val="nl-BE"/>
+        </w:rPr>
+        <w:lastRenderedPageBreak/>
+        <w:drawing>
+          <wp:inline distT="0" distB="0" distL="0" distR="0" wp14:anchorId="50337574" wp14:editId="612DB7BC">
+            <wp:extent cx="5249008" cy="952633"/>
+            <wp:effectExtent l="0" t="0" r="8890" b="0"/>
+            <wp:docPr id="24" name="Picture 24" descr="Graphical user interface, application&#10;&#10;Description automatically generated"/>
+            <wp:cNvGraphicFramePr>
+              <a:graphicFrameLocks xmlns:a="http://schemas.openxmlformats.org/drawingml/2006/main" noChangeAspect="1"/>
+            </wp:cNvGraphicFramePr>
+            <a:graphic xmlns:a="http://schemas.openxmlformats.org/drawingml/2006/main">
+              <a:graphicData uri="http://schemas.openxmlformats.org/drawingml/2006/picture">
+                <pic:pic xmlns:pic="http://schemas.openxmlformats.org/drawingml/2006/picture">
+                  <pic:nvPicPr>
+                    <pic:cNvPr id="24" name="Picture 24" descr="Graphical user interface, application&#10;&#10;Description automatically generated"/>
+                    <pic:cNvPicPr/>
+                  </pic:nvPicPr>
+                  <pic:blipFill>
+                    <a:blip r:embed="rId53"/>
+                    <a:stretch>
+                      <a:fillRect/>
+                    </a:stretch>
+                  </pic:blipFill>
+                  <pic:spPr>
+                    <a:xfrm>
+                      <a:off x="0" y="0"/>
+                      <a:ext cx="5249008" cy="952633"/>
+                    </a:xfrm>
+                    <a:prstGeom prst="rect">
+                      <a:avLst/>
+                    </a:prstGeom>
+                  </pic:spPr>
+                </pic:pic>
+              </a:graphicData>
+            </a:graphic>
+          </wp:inline>
+        </w:drawing>
+      </w:r>
+    </w:p>
+    <w:p>
+      <w:pPr>
         <w:pStyle w:val="Heading2"/>
         <w:rPr>
           <w:lang w:val="nl-BE"/>
@@ -6115,11 +7786,19 @@
         </w:rPr>
       </w:pPr>
       <w:bookmarkStart w:id="12" w:name="_Toc85721859"/>
-      <w:r>
-        <w:rPr>
-          <w:lang w:val="nl-BE"/>
-        </w:rPr>
-        <w:t xml:space="preserve">API workflow </w:t>
+      <w:proofErr w:type="gramStart"/>
+      <w:r>
+        <w:rPr>
+          <w:lang w:val="nl-BE"/>
+        </w:rPr>
+        <w:t>API workflow</w:t>
+      </w:r>
+      <w:proofErr w:type="gramEnd"/>
+      <w:r>
+        <w:rPr>
+          <w:lang w:val="nl-BE"/>
+        </w:rPr>
+        <w:t xml:space="preserve"> </w:t>
       </w:r>
       <w:proofErr w:type="spellStart"/>
       <w:r>
@@ -6545,6 +8224,7 @@
       </w:pPr>
       <w:bookmarkStart w:id="21" w:name="_Toc85721868"/>
       <w:proofErr w:type="spellStart"/>
+      <w:proofErr w:type="gramStart"/>
       <w:r>
         <w:rPr>
           <w:lang w:val="nl-BE"/>
@@ -6556,7 +8236,14 @@
         <w:rPr>
           <w:lang w:val="nl-BE"/>
         </w:rPr>
-        <w:t xml:space="preserve"> / </w:t>
+        <w:t xml:space="preserve"> /</w:t>
+      </w:r>
+      <w:proofErr w:type="gramEnd"/>
+      <w:r>
+        <w:rPr>
+          <w:lang w:val="nl-BE"/>
+        </w:rPr>
+        <w:t xml:space="preserve"> </w:t>
       </w:r>
       <w:proofErr w:type="spellStart"/>
       <w:r>
@@ -6632,69 +8319,69 @@
         <w:rPr>
           <w:lang w:val="nl-BE"/>
         </w:rPr>
+        <w:t>New features in Postman</w:t>
+      </w:r>
+      <w:bookmarkEnd w:id="23"/>
+    </w:p>
+    <w:p>
+      <w:pPr>
+        <w:rPr>
+          <w:lang w:val="nl-BE"/>
+        </w:rPr>
+      </w:pPr>
+    </w:p>
+    <w:p>
+      <w:pPr>
+        <w:pStyle w:val="Heading2"/>
+        <w:rPr>
+          <w:lang w:val="nl-BE"/>
+        </w:rPr>
+      </w:pPr>
+      <w:bookmarkStart w:id="24" w:name="_Toc85721871"/>
+      <w:proofErr w:type="spellStart"/>
+      <w:r>
+        <w:rPr>
+          <w:lang w:val="nl-BE"/>
+        </w:rPr>
+        <w:t>JavaScript</w:t>
+      </w:r>
+      <w:proofErr w:type="spellEnd"/>
+      <w:r>
+        <w:rPr>
+          <w:lang w:val="nl-BE"/>
+        </w:rPr>
+        <w:t xml:space="preserve"> </w:t>
+      </w:r>
+      <w:proofErr w:type="spellStart"/>
+      <w:r>
+        <w:rPr>
+          <w:lang w:val="nl-BE"/>
+        </w:rPr>
+        <w:t>fundamentals</w:t>
+      </w:r>
+      <w:bookmarkEnd w:id="24"/>
+      <w:proofErr w:type="spellEnd"/>
+    </w:p>
+    <w:p>
+      <w:pPr>
+        <w:rPr>
+          <w:lang w:val="nl-BE"/>
+        </w:rPr>
+      </w:pPr>
+    </w:p>
+    <w:p>
+      <w:pPr>
+        <w:pStyle w:val="Heading2"/>
+        <w:rPr>
+          <w:lang w:val="nl-BE"/>
+        </w:rPr>
+      </w:pPr>
+      <w:bookmarkStart w:id="25" w:name="_Toc85721872"/>
+      <w:r>
+        <w:rPr>
+          <w:lang w:val="nl-BE"/>
+        </w:rPr>
         <w:lastRenderedPageBreak/>
-        <w:t>New features in Postman</w:t>
-      </w:r>
-      <w:bookmarkEnd w:id="23"/>
-    </w:p>
-    <w:p>
-      <w:pPr>
-        <w:rPr>
-          <w:lang w:val="nl-BE"/>
-        </w:rPr>
-      </w:pPr>
-    </w:p>
-    <w:p>
-      <w:pPr>
-        <w:pStyle w:val="Heading2"/>
-        <w:rPr>
-          <w:lang w:val="nl-BE"/>
-        </w:rPr>
-      </w:pPr>
-      <w:bookmarkStart w:id="24" w:name="_Toc85721871"/>
-      <w:proofErr w:type="spellStart"/>
-      <w:r>
-        <w:rPr>
-          <w:lang w:val="nl-BE"/>
-        </w:rPr>
-        <w:t>JavaScript</w:t>
-      </w:r>
-      <w:proofErr w:type="spellEnd"/>
-      <w:r>
-        <w:rPr>
-          <w:lang w:val="nl-BE"/>
-        </w:rPr>
-        <w:t xml:space="preserve"> </w:t>
-      </w:r>
-      <w:proofErr w:type="spellStart"/>
-      <w:r>
-        <w:rPr>
-          <w:lang w:val="nl-BE"/>
-        </w:rPr>
-        <w:t>fundamentals</w:t>
-      </w:r>
-      <w:bookmarkEnd w:id="24"/>
-      <w:proofErr w:type="spellEnd"/>
-    </w:p>
-    <w:p>
-      <w:pPr>
-        <w:rPr>
-          <w:lang w:val="nl-BE"/>
-        </w:rPr>
-      </w:pPr>
-    </w:p>
-    <w:p>
-      <w:pPr>
-        <w:pStyle w:val="Heading2"/>
-        <w:rPr>
-          <w:lang w:val="nl-BE"/>
-        </w:rPr>
-      </w:pPr>
-      <w:bookmarkStart w:id="25" w:name="_Toc85721872"/>
-      <w:r>
-        <w:rPr>
-          <w:lang w:val="nl-BE"/>
-        </w:rPr>
         <w:t>Postman Developer Challenge 2021</w:t>
       </w:r>
       <w:bookmarkEnd w:id="25"/>
@@ -7411,7 +9098,21 @@
               <w:rPr>
                 <w:lang w:val="nl-BE"/>
               </w:rPr>
-              <w:t>De tabel Categories simpel testen</w:t>
+              <w:t xml:space="preserve">De tabel </w:t>
+            </w:r>
+            <w:proofErr w:type="spellStart"/>
+            <w:r>
+              <w:rPr>
+                <w:lang w:val="nl-BE"/>
+              </w:rPr>
+              <w:t>Categories</w:t>
+            </w:r>
+            <w:proofErr w:type="spellEnd"/>
+            <w:r>
+              <w:rPr>
+                <w:lang w:val="nl-BE"/>
+              </w:rPr>
+              <w:t xml:space="preserve"> simpel testen</w:t>
             </w:r>
           </w:p>
         </w:tc>
@@ -7448,6 +9149,90 @@
                 <w:lang w:val="nl-BE"/>
               </w:rPr>
               <w:t>21/10/2021</w:t>
+            </w:r>
+          </w:p>
+        </w:tc>
+      </w:tr>
+      <w:tr>
+        <w:tc>
+          <w:tcPr>
+            <w:tcW w:w="5800" w:type="dxa"/>
+          </w:tcPr>
+          <w:p>
+            <w:pPr>
+              <w:rPr>
+                <w:lang w:val="nl-BE"/>
+              </w:rPr>
+            </w:pPr>
+            <w:r>
+              <w:rPr>
+                <w:lang w:val="nl-BE"/>
+              </w:rPr>
+              <w:t xml:space="preserve">Data toevoegen aan de tabel </w:t>
+            </w:r>
+            <w:proofErr w:type="spellStart"/>
+            <w:r>
+              <w:rPr>
+                <w:lang w:val="nl-BE"/>
+              </w:rPr>
+              <w:t>recipe</w:t>
+            </w:r>
+            <w:proofErr w:type="spellEnd"/>
+            <w:r>
+              <w:rPr>
+                <w:lang w:val="nl-BE"/>
+              </w:rPr>
+              <w:t xml:space="preserve">, + </w:t>
+            </w:r>
+            <w:proofErr w:type="spellStart"/>
+            <w:r>
+              <w:rPr>
+                <w:lang w:val="nl-BE"/>
+              </w:rPr>
+              <w:t>GetAll</w:t>
+            </w:r>
+            <w:proofErr w:type="spellEnd"/>
+            <w:r>
+              <w:rPr>
+                <w:lang w:val="nl-BE"/>
+              </w:rPr>
+              <w:t xml:space="preserve"> test</w:t>
+            </w:r>
+          </w:p>
+        </w:tc>
+        <w:tc>
+          <w:tcPr>
+            <w:tcW w:w="1873" w:type="dxa"/>
+          </w:tcPr>
+          <w:p>
+            <w:pPr>
+              <w:rPr>
+                <w:lang w:val="nl-BE"/>
+              </w:rPr>
+            </w:pPr>
+            <w:r>
+              <w:rPr>
+                <w:lang w:val="nl-BE"/>
+              </w:rPr>
+              <w:t>90min</w:t>
+            </w:r>
+          </w:p>
+        </w:tc>
+        <w:tc>
+          <w:tcPr>
+            <w:tcW w:w="1677" w:type="dxa"/>
+          </w:tcPr>
+          <w:p>
+            <w:pPr>
+              <w:rPr>
+                <w:lang w:val="nl-BE"/>
+              </w:rPr>
+            </w:pPr>
+            <w:r>
+              <w:rPr>
+                <w:lang w:val="nl-BE"/>
+              </w:rPr>
+              <w:t>25/10/2021</w:t>
             </w:r>
           </w:p>
         </w:tc>
@@ -7946,44 +9731,6 @@
           </w:p>
         </w:tc>
       </w:tr>
-      <w:tr>
-        <w:tc>
-          <w:tcPr>
-            <w:tcW w:w="5800" w:type="dxa"/>
-          </w:tcPr>
-          <w:p>
-            <w:pPr>
-              <w:rPr>
-                <w:lang w:val="nl-BE"/>
-              </w:rPr>
-            </w:pPr>
-          </w:p>
-        </w:tc>
-        <w:tc>
-          <w:tcPr>
-            <w:tcW w:w="1873" w:type="dxa"/>
-          </w:tcPr>
-          <w:p>
-            <w:pPr>
-              <w:rPr>
-                <w:lang w:val="nl-BE"/>
-              </w:rPr>
-            </w:pPr>
-          </w:p>
-        </w:tc>
-        <w:tc>
-          <w:tcPr>
-            <w:tcW w:w="1677" w:type="dxa"/>
-          </w:tcPr>
-          <w:p>
-            <w:pPr>
-              <w:rPr>
-                <w:lang w:val="nl-BE"/>
-              </w:rPr>
-            </w:pPr>
-          </w:p>
-        </w:tc>
-      </w:tr>
     </w:tbl>
     <w:p>
       <w:pPr>
@@ -7993,7 +9740,7 @@
       </w:pPr>
     </w:p>
     <w:sectPr>
-      <w:footerReference w:type="default" r:id="rId37"/>
+      <w:footerReference w:type="default" r:id="rId54"/>
       <w:pgSz w:w="12240" w:h="15840"/>
       <w:pgMar w:top="1440" w:right="1440" w:bottom="1440" w:left="1440" w:header="720" w:footer="720" w:gutter="0"/>
       <w:cols w:space="720"/>

--- a/API Testing.docx
+++ b/API Testing.docx
@@ -3527,21 +3527,7 @@
         <w:rPr>
           <w:lang w:val="nl-BE"/>
         </w:rPr>
-        <w:t xml:space="preserve"> adressen </w:t>
-      </w:r>
-      <w:proofErr w:type="gramStart"/>
-      <w:r>
-        <w:rPr>
-          <w:lang w:val="nl-BE"/>
-        </w:rPr>
-        <w:t>onthoud</w:t>
-      </w:r>
-      <w:proofErr w:type="gramEnd"/>
-      <w:r>
-        <w:rPr>
-          <w:lang w:val="nl-BE"/>
-        </w:rPr>
-        <w:t xml:space="preserve"> dat je al hebt gebruikt. Hierdoor kan je dus snel werken zonder steeds </w:t>
+        <w:t xml:space="preserve"> adressen onthoud dat je al hebt gebruikt. Hierdoor kan je dus snel werken zonder steeds </w:t>
       </w:r>
       <w:r>
         <w:rPr>
@@ -3588,21 +3574,7 @@
         <w:rPr>
           <w:lang w:val="nl-BE"/>
         </w:rPr>
-        <w:t xml:space="preserve">. Er zijn al standaard headers dat postman </w:t>
-      </w:r>
-      <w:proofErr w:type="gramStart"/>
-      <w:r>
-        <w:rPr>
-          <w:lang w:val="nl-BE"/>
-        </w:rPr>
-        <w:t>aanbied</w:t>
-      </w:r>
-      <w:proofErr w:type="gramEnd"/>
-      <w:r>
-        <w:rPr>
-          <w:lang w:val="nl-BE"/>
-        </w:rPr>
-        <w:t xml:space="preserve"> maar je kan er ook nog altijd zelf meegeven.</w:t>
+        <w:t>. Er zijn al standaard headers dat postman aanbied maar je kan er ook nog altijd zelf meegeven.</w:t>
       </w:r>
     </w:p>
     <w:p>
@@ -4896,19 +4868,11 @@
         <w:t xml:space="preserve">Maar wat betekend deze test code nu? </w:t>
       </w:r>
       <w:proofErr w:type="spellStart"/>
-      <w:proofErr w:type="gramStart"/>
-      <w:r>
-        <w:rPr>
-          <w:lang w:val="nl-BE"/>
-        </w:rPr>
-        <w:t>pm</w:t>
-      </w:r>
-      <w:proofErr w:type="gramEnd"/>
-      <w:r>
-        <w:rPr>
-          <w:lang w:val="nl-BE"/>
-        </w:rPr>
-        <w:t>.test</w:t>
+      <w:r>
+        <w:rPr>
+          <w:lang w:val="nl-BE"/>
+        </w:rPr>
+        <w:t>pm.test</w:t>
       </w:r>
       <w:proofErr w:type="spellEnd"/>
       <w:r>
@@ -5170,21 +5134,7 @@
         <w:rPr>
           <w:lang w:val="nl-BE"/>
         </w:rPr>
-        <w:t xml:space="preserve">’. We zullen nu eens testen of we alleen de informatie </w:t>
-      </w:r>
-      <w:proofErr w:type="gramStart"/>
-      <w:r>
-        <w:rPr>
-          <w:lang w:val="nl-BE"/>
-        </w:rPr>
-        <w:t>het eerste categorie</w:t>
-      </w:r>
-      <w:proofErr w:type="gramEnd"/>
-      <w:r>
-        <w:rPr>
-          <w:lang w:val="nl-BE"/>
-        </w:rPr>
-        <w:t xml:space="preserve"> kunnen weergeven. Hierin zou dus ‘Soepen’ moeten staan.</w:t>
+        <w:t>’. We zullen nu eens testen of we alleen de informatie het eerste categorie kunnen weergeven. Hierin zou dus ‘Soepen’ moeten staan.</w:t>
       </w:r>
     </w:p>
     <w:p>
@@ -6186,21 +6136,7 @@
         <w:rPr>
           <w:lang w:val="nl-BE"/>
         </w:rPr>
-        <w:t xml:space="preserve"> gaan we de data bekijken via Visual studio. En zoals we kunnen zien is er helemaal nog geen data is de tabel. Dit vermoeilijkt het testen wel omdat er nog geen data </w:t>
-      </w:r>
-      <w:proofErr w:type="gramStart"/>
-      <w:r>
-        <w:rPr>
-          <w:lang w:val="nl-BE"/>
-        </w:rPr>
-        <w:t>is</w:t>
-      </w:r>
-      <w:proofErr w:type="gramEnd"/>
-      <w:r>
-        <w:rPr>
-          <w:lang w:val="nl-BE"/>
-        </w:rPr>
-        <w:t xml:space="preserve"> om te testen. </w:t>
+        <w:t xml:space="preserve"> gaan we de data bekijken via Visual studio. En zoals we kunnen zien is er helemaal nog geen data is de tabel. Dit vermoeilijkt het testen wel omdat er nog geen data is om te testen. </w:t>
       </w:r>
     </w:p>
     <w:p>
@@ -6259,6 +6195,7 @@
       </w:pPr>
       <w:r>
         <w:rPr>
+          <w:noProof/>
           <w:lang w:val="nl-BE"/>
         </w:rPr>
         <w:drawing>
@@ -6321,6 +6258,7 @@
       </w:r>
       <w:r>
         <w:rPr>
+          <w:noProof/>
           <w:lang w:val="nl-BE"/>
         </w:rPr>
         <w:drawing>
@@ -6388,7 +6326,6 @@
         <w:t>We kunnen dit ook nog eens bevestigen via de web interface. Als we naar ‘</w:t>
       </w:r>
       <w:proofErr w:type="spellStart"/>
-      <w:proofErr w:type="gramStart"/>
       <w:r>
         <w:rPr>
           <w:lang w:val="nl-BE"/>
@@ -6404,7 +6341,6 @@
         <w:t>POORT</w:t>
       </w:r>
       <w:proofErr w:type="spellEnd"/>
-      <w:proofErr w:type="gramEnd"/>
       <w:r>
         <w:rPr>
           <w:lang w:val="nl-BE"/>
@@ -6545,6 +6481,7 @@
       </w:pPr>
       <w:r>
         <w:rPr>
+          <w:noProof/>
           <w:lang w:val="nl-BE"/>
         </w:rPr>
         <w:drawing>
@@ -6730,6 +6667,7 @@
       </w:r>
       <w:r>
         <w:rPr>
+          <w:noProof/>
           <w:lang w:val="nl-BE"/>
         </w:rPr>
         <w:drawing>
@@ -6790,6 +6728,7 @@
       </w:pPr>
       <w:r>
         <w:rPr>
+          <w:noProof/>
           <w:lang w:val="nl-BE"/>
         </w:rPr>
         <w:drawing>
@@ -6878,6 +6817,7 @@
       </w:pPr>
       <w:r>
         <w:rPr>
+          <w:noProof/>
           <w:lang w:val="nl-BE"/>
         </w:rPr>
         <w:drawing>
@@ -6980,6 +6920,7 @@
       </w:pPr>
       <w:r>
         <w:rPr>
+          <w:noProof/>
           <w:lang w:val="nl-BE"/>
         </w:rPr>
         <w:drawing>
@@ -7094,6 +7035,7 @@
       </w:r>
       <w:r>
         <w:rPr>
+          <w:noProof/>
           <w:lang w:val="nl-BE"/>
         </w:rPr>
         <w:drawing>
@@ -7300,6 +7242,7 @@
       </w:pPr>
       <w:r>
         <w:rPr>
+          <w:noProof/>
           <w:lang w:val="nl-BE"/>
         </w:rPr>
         <w:lastRenderedPageBreak/>
@@ -7361,6 +7304,7 @@
       </w:pPr>
       <w:r>
         <w:rPr>
+          <w:noProof/>
           <w:lang w:val="nl-BE"/>
         </w:rPr>
         <w:drawing>
@@ -7462,6 +7406,7 @@
       </w:pPr>
       <w:r>
         <w:rPr>
+          <w:noProof/>
           <w:lang w:val="nl-BE"/>
         </w:rPr>
         <w:drawing>
@@ -7536,6 +7481,7 @@
       </w:pPr>
       <w:r>
         <w:rPr>
+          <w:noProof/>
           <w:lang w:val="nl-BE"/>
         </w:rPr>
         <w:drawing>
@@ -7610,6 +7556,7 @@
       </w:pPr>
       <w:r>
         <w:rPr>
+          <w:noProof/>
           <w:lang w:val="nl-BE"/>
         </w:rPr>
         <w:drawing>
@@ -7651,24 +7598,1129 @@
     </w:p>
     <w:p>
       <w:pPr>
-        <w:rPr>
-          <w:lang w:val="nl-BE"/>
-        </w:rPr>
-      </w:pPr>
-    </w:p>
-    <w:p>
-      <w:pPr>
-        <w:rPr>
-          <w:lang w:val="nl-BE"/>
-        </w:rPr>
-      </w:pPr>
-    </w:p>
-    <w:p>
-      <w:pPr>
-        <w:rPr>
-          <w:lang w:val="nl-BE"/>
-        </w:rPr>
-      </w:pPr>
+        <w:pStyle w:val="Heading4"/>
+        <w:rPr>
+          <w:lang w:val="nl-BE"/>
+        </w:rPr>
+      </w:pPr>
+      <w:r>
+        <w:rPr>
+          <w:lang w:val="nl-BE"/>
+        </w:rPr>
+        <w:t>Eén recept weergeven</w:t>
+      </w:r>
+    </w:p>
+    <w:p>
+      <w:pPr>
+        <w:rPr>
+          <w:lang w:val="nl-BE"/>
+        </w:rPr>
+      </w:pPr>
+      <w:r>
+        <w:rPr>
+          <w:lang w:val="nl-BE"/>
+        </w:rPr>
+        <w:t xml:space="preserve">Nu we alle verschillende </w:t>
+      </w:r>
+      <w:proofErr w:type="spellStart"/>
+      <w:r>
+        <w:rPr>
+          <w:lang w:val="nl-BE"/>
+        </w:rPr>
+        <w:t>Id’s</w:t>
+      </w:r>
+      <w:proofErr w:type="spellEnd"/>
+      <w:r>
+        <w:rPr>
+          <w:lang w:val="nl-BE"/>
+        </w:rPr>
+        <w:t xml:space="preserve"> hebben van alle </w:t>
+      </w:r>
+      <w:proofErr w:type="spellStart"/>
+      <w:r>
+        <w:rPr>
+          <w:lang w:val="nl-BE"/>
+        </w:rPr>
+        <w:t>recpeten</w:t>
+      </w:r>
+      <w:proofErr w:type="spellEnd"/>
+      <w:r>
+        <w:rPr>
+          <w:lang w:val="nl-BE"/>
+        </w:rPr>
+        <w:t xml:space="preserve">, kunnen we zien dat die zich bevinden tussen de 8 &amp; 25 momenteel. Dit is handig omdat we aan de hand van één van deze </w:t>
+      </w:r>
+      <w:proofErr w:type="spellStart"/>
+      <w:r>
+        <w:rPr>
+          <w:lang w:val="nl-BE"/>
+        </w:rPr>
+        <w:t>Id’s</w:t>
+      </w:r>
+      <w:proofErr w:type="spellEnd"/>
+      <w:r>
+        <w:rPr>
+          <w:lang w:val="nl-BE"/>
+        </w:rPr>
+        <w:t xml:space="preserve"> een recept apart kunnen opvragen. Dit kan via de </w:t>
+      </w:r>
+      <w:proofErr w:type="spellStart"/>
+      <w:r>
+        <w:rPr>
+          <w:lang w:val="nl-BE"/>
+        </w:rPr>
+        <w:t>request</w:t>
+      </w:r>
+      <w:proofErr w:type="spellEnd"/>
+      <w:r>
+        <w:rPr>
+          <w:lang w:val="nl-BE"/>
+        </w:rPr>
+        <w:t xml:space="preserve"> </w:t>
+      </w:r>
+      <w:proofErr w:type="spellStart"/>
+      <w:r>
+        <w:rPr>
+          <w:lang w:val="nl-BE"/>
+        </w:rPr>
+        <w:t>url</w:t>
+      </w:r>
+      <w:proofErr w:type="spellEnd"/>
+      <w:r>
+        <w:rPr>
+          <w:lang w:val="nl-BE"/>
+        </w:rPr>
+        <w:t xml:space="preserve"> dat eindig op ‘</w:t>
+      </w:r>
+      <w:proofErr w:type="spellStart"/>
+      <w:r>
+        <w:rPr>
+          <w:lang w:val="nl-BE"/>
+        </w:rPr>
+        <w:t>api</w:t>
+      </w:r>
+      <w:proofErr w:type="spellEnd"/>
+      <w:r>
+        <w:rPr>
+          <w:lang w:val="nl-BE"/>
+        </w:rPr>
+        <w:t>/</w:t>
+      </w:r>
+      <w:proofErr w:type="spellStart"/>
+      <w:r>
+        <w:rPr>
+          <w:lang w:val="nl-BE"/>
+        </w:rPr>
+        <w:t>recipe</w:t>
+      </w:r>
+      <w:proofErr w:type="spellEnd"/>
+      <w:r>
+        <w:rPr>
+          <w:lang w:val="nl-BE"/>
+        </w:rPr>
+        <w:t>/</w:t>
+      </w:r>
+      <w:r>
+        <w:rPr>
+          <w:b/>
+          <w:bCs/>
+          <w:lang w:val="nl-BE"/>
+        </w:rPr>
+        <w:t>ID</w:t>
+      </w:r>
+      <w:r>
+        <w:rPr>
+          <w:lang w:val="nl-BE"/>
+        </w:rPr>
+        <w:t xml:space="preserve">’. We zullen dit nu meteen toepassen binnen </w:t>
+      </w:r>
+      <w:proofErr w:type="spellStart"/>
+      <w:r>
+        <w:rPr>
+          <w:lang w:val="nl-BE"/>
+        </w:rPr>
+        <w:t>PostMan</w:t>
+      </w:r>
+      <w:proofErr w:type="spellEnd"/>
+      <w:r>
+        <w:rPr>
+          <w:lang w:val="nl-BE"/>
+        </w:rPr>
+        <w:t>.</w:t>
+      </w:r>
+    </w:p>
+    <w:p>
+      <w:pPr>
+        <w:rPr>
+          <w:lang w:val="nl-BE"/>
+        </w:rPr>
+      </w:pPr>
+    </w:p>
+    <w:p>
+      <w:pPr>
+        <w:rPr>
+          <w:lang w:val="nl-BE"/>
+        </w:rPr>
+      </w:pPr>
+      <w:r>
+        <w:rPr>
+          <w:noProof/>
+          <w:lang w:val="nl-BE"/>
+        </w:rPr>
+        <w:lastRenderedPageBreak/>
+        <w:drawing>
+          <wp:inline distT="0" distB="0" distL="0" distR="0" wp14:anchorId="6F176C6E" wp14:editId="5F7A2B8E">
+            <wp:extent cx="5943600" cy="2477135"/>
+            <wp:effectExtent l="0" t="0" r="0" b="0"/>
+            <wp:docPr id="40" name="Picture 40" descr="Graphical user interface, text, application, email&#10;&#10;Description automatically generated"/>
+            <wp:cNvGraphicFramePr>
+              <a:graphicFrameLocks xmlns:a="http://schemas.openxmlformats.org/drawingml/2006/main" noChangeAspect="1"/>
+            </wp:cNvGraphicFramePr>
+            <a:graphic xmlns:a="http://schemas.openxmlformats.org/drawingml/2006/main">
+              <a:graphicData uri="http://schemas.openxmlformats.org/drawingml/2006/picture">
+                <pic:pic xmlns:pic="http://schemas.openxmlformats.org/drawingml/2006/picture">
+                  <pic:nvPicPr>
+                    <pic:cNvPr id="40" name="Picture 40" descr="Graphical user interface, text, application, email&#10;&#10;Description automatically generated"/>
+                    <pic:cNvPicPr/>
+                  </pic:nvPicPr>
+                  <pic:blipFill>
+                    <a:blip r:embed="rId53"/>
+                    <a:stretch>
+                      <a:fillRect/>
+                    </a:stretch>
+                  </pic:blipFill>
+                  <pic:spPr>
+                    <a:xfrm>
+                      <a:off x="0" y="0"/>
+                      <a:ext cx="5943600" cy="2477135"/>
+                    </a:xfrm>
+                    <a:prstGeom prst="rect">
+                      <a:avLst/>
+                    </a:prstGeom>
+                  </pic:spPr>
+                </pic:pic>
+              </a:graphicData>
+            </a:graphic>
+          </wp:inline>
+        </w:drawing>
+      </w:r>
+    </w:p>
+    <w:p>
+      <w:pPr>
+        <w:rPr>
+          <w:lang w:val="nl-BE"/>
+        </w:rPr>
+      </w:pPr>
+      <w:r>
+        <w:rPr>
+          <w:lang w:val="nl-BE"/>
+        </w:rPr>
+        <w:t xml:space="preserve">Zoals je kan zien op de screenshot hebben we het recept opgevraagd dat het </w:t>
+      </w:r>
+      <w:proofErr w:type="spellStart"/>
+      <w:r>
+        <w:rPr>
+          <w:lang w:val="nl-BE"/>
+        </w:rPr>
+        <w:t>id</w:t>
+      </w:r>
+      <w:proofErr w:type="spellEnd"/>
+      <w:r>
+        <w:rPr>
+          <w:lang w:val="nl-BE"/>
+        </w:rPr>
+        <w:t xml:space="preserve"> = 8 heeft. Wanneer we naar de body kijken kunnen we zien dat de </w:t>
+      </w:r>
+      <w:proofErr w:type="spellStart"/>
+      <w:r>
+        <w:rPr>
+          <w:lang w:val="nl-BE"/>
+        </w:rPr>
+        <w:t>title</w:t>
+      </w:r>
+      <w:proofErr w:type="spellEnd"/>
+      <w:r>
+        <w:rPr>
+          <w:lang w:val="nl-BE"/>
+        </w:rPr>
+        <w:t xml:space="preserve"> </w:t>
+      </w:r>
+      <w:proofErr w:type="spellStart"/>
+      <w:r>
+        <w:rPr>
+          <w:lang w:val="nl-BE"/>
+        </w:rPr>
+        <w:t>null</w:t>
+      </w:r>
+      <w:proofErr w:type="spellEnd"/>
+      <w:r>
+        <w:rPr>
+          <w:lang w:val="nl-BE"/>
+        </w:rPr>
+        <w:t xml:space="preserve"> is. En dit was dus een foute post. Nu we weten welk ID dit ‘recept’ heeft kunnen we dit in een volgende test verwijderen.</w:t>
+      </w:r>
+    </w:p>
+    <w:p>
+      <w:pPr>
+        <w:rPr>
+          <w:lang w:val="nl-BE"/>
+        </w:rPr>
+      </w:pPr>
+      <w:r>
+        <w:rPr>
+          <w:lang w:val="nl-BE"/>
+        </w:rPr>
+        <w:t xml:space="preserve">Uit de Test </w:t>
+      </w:r>
+      <w:proofErr w:type="spellStart"/>
+      <w:r>
+        <w:rPr>
+          <w:lang w:val="nl-BE"/>
+        </w:rPr>
+        <w:t>Results</w:t>
+      </w:r>
+      <w:proofErr w:type="spellEnd"/>
+      <w:r>
+        <w:rPr>
+          <w:lang w:val="nl-BE"/>
+        </w:rPr>
+        <w:t xml:space="preserve"> kunnen we ook perfect zien dat er niets is fout gelopen en dat we de juiste response code hebben terug gekregen.</w:t>
+      </w:r>
+    </w:p>
+    <w:p>
+      <w:pPr>
+        <w:rPr>
+          <w:lang w:val="nl-BE"/>
+        </w:rPr>
+      </w:pPr>
+      <w:r>
+        <w:rPr>
+          <w:noProof/>
+          <w:lang w:val="nl-BE"/>
+        </w:rPr>
+        <w:drawing>
+          <wp:inline distT="0" distB="0" distL="0" distR="0" wp14:anchorId="02A39A96" wp14:editId="6CB59349">
+            <wp:extent cx="2544577" cy="962025"/>
+            <wp:effectExtent l="0" t="0" r="8255" b="0"/>
+            <wp:docPr id="48" name="Picture 48" descr="Graphical user interface, text, application, chat or text message&#10;&#10;Description automatically generated"/>
+            <wp:cNvGraphicFramePr>
+              <a:graphicFrameLocks xmlns:a="http://schemas.openxmlformats.org/drawingml/2006/main" noChangeAspect="1"/>
+            </wp:cNvGraphicFramePr>
+            <a:graphic xmlns:a="http://schemas.openxmlformats.org/drawingml/2006/main">
+              <a:graphicData uri="http://schemas.openxmlformats.org/drawingml/2006/picture">
+                <pic:pic xmlns:pic="http://schemas.openxmlformats.org/drawingml/2006/picture">
+                  <pic:nvPicPr>
+                    <pic:cNvPr id="48" name="Picture 48" descr="Graphical user interface, text, application, chat or text message&#10;&#10;Description automatically generated"/>
+                    <pic:cNvPicPr/>
+                  </pic:nvPicPr>
+                  <pic:blipFill>
+                    <a:blip r:embed="rId54"/>
+                    <a:stretch>
+                      <a:fillRect/>
+                    </a:stretch>
+                  </pic:blipFill>
+                  <pic:spPr>
+                    <a:xfrm>
+                      <a:off x="0" y="0"/>
+                      <a:ext cx="2548404" cy="963472"/>
+                    </a:xfrm>
+                    <a:prstGeom prst="rect">
+                      <a:avLst/>
+                    </a:prstGeom>
+                  </pic:spPr>
+                </pic:pic>
+              </a:graphicData>
+            </a:graphic>
+          </wp:inline>
+        </w:drawing>
+      </w:r>
+    </w:p>
+    <w:p>
+      <w:pPr>
+        <w:pStyle w:val="Heading4"/>
+        <w:rPr>
+          <w:lang w:val="nl-BE"/>
+        </w:rPr>
+      </w:pPr>
+      <w:r>
+        <w:rPr>
+          <w:lang w:val="nl-BE"/>
+        </w:rPr>
+        <w:t>Een recept toevoegen</w:t>
+      </w:r>
+    </w:p>
+    <w:p>
+      <w:pPr>
+        <w:rPr>
+          <w:lang w:val="nl-BE"/>
+        </w:rPr>
+      </w:pPr>
+      <w:r>
+        <w:rPr>
+          <w:lang w:val="nl-BE"/>
+        </w:rPr>
+        <w:t xml:space="preserve">We hebben nu wel al verschillende recepten toegevoegd, maar we hebben dit nu nog niet direct getest. We gaan hiervoor dus binnen </w:t>
+      </w:r>
+      <w:proofErr w:type="spellStart"/>
+      <w:r>
+        <w:rPr>
+          <w:lang w:val="nl-BE"/>
+        </w:rPr>
+        <w:t>PostMan</w:t>
+      </w:r>
+      <w:proofErr w:type="spellEnd"/>
+      <w:r>
+        <w:rPr>
+          <w:lang w:val="nl-BE"/>
+        </w:rPr>
+        <w:t xml:space="preserve"> een aparte </w:t>
+      </w:r>
+      <w:proofErr w:type="spellStart"/>
+      <w:r>
+        <w:rPr>
+          <w:lang w:val="nl-BE"/>
+        </w:rPr>
+        <w:t>request</w:t>
+      </w:r>
+      <w:proofErr w:type="spellEnd"/>
+      <w:r>
+        <w:rPr>
+          <w:lang w:val="nl-BE"/>
+        </w:rPr>
+        <w:t xml:space="preserve"> voor maken.</w:t>
+      </w:r>
+    </w:p>
+    <w:p>
+      <w:pPr>
+        <w:rPr>
+          <w:lang w:val="nl-BE"/>
+        </w:rPr>
+      </w:pPr>
+      <w:r>
+        <w:rPr>
+          <w:noProof/>
+          <w:lang w:val="nl-BE"/>
+        </w:rPr>
+        <w:drawing>
+          <wp:inline distT="0" distB="0" distL="0" distR="0" wp14:anchorId="2A67810D" wp14:editId="3B26DDB1">
+            <wp:extent cx="5329238" cy="2560995"/>
+            <wp:effectExtent l="0" t="0" r="5080" b="0"/>
+            <wp:docPr id="49" name="Picture 49" descr="Graphical user interface, text, application, email&#10;&#10;Description automatically generated"/>
+            <wp:cNvGraphicFramePr>
+              <a:graphicFrameLocks xmlns:a="http://schemas.openxmlformats.org/drawingml/2006/main" noChangeAspect="1"/>
+            </wp:cNvGraphicFramePr>
+            <a:graphic xmlns:a="http://schemas.openxmlformats.org/drawingml/2006/main">
+              <a:graphicData uri="http://schemas.openxmlformats.org/drawingml/2006/picture">
+                <pic:pic xmlns:pic="http://schemas.openxmlformats.org/drawingml/2006/picture">
+                  <pic:nvPicPr>
+                    <pic:cNvPr id="49" name="Picture 49" descr="Graphical user interface, text, application, email&#10;&#10;Description automatically generated"/>
+                    <pic:cNvPicPr/>
+                  </pic:nvPicPr>
+                  <pic:blipFill>
+                    <a:blip r:embed="rId55"/>
+                    <a:stretch>
+                      <a:fillRect/>
+                    </a:stretch>
+                  </pic:blipFill>
+                  <pic:spPr>
+                    <a:xfrm>
+                      <a:off x="0" y="0"/>
+                      <a:ext cx="5333309" cy="2562951"/>
+                    </a:xfrm>
+                    <a:prstGeom prst="rect">
+                      <a:avLst/>
+                    </a:prstGeom>
+                  </pic:spPr>
+                </pic:pic>
+              </a:graphicData>
+            </a:graphic>
+          </wp:inline>
+        </w:drawing>
+      </w:r>
+    </w:p>
+    <w:p>
+      <w:pPr>
+        <w:rPr>
+          <w:lang w:val="nl-BE"/>
+        </w:rPr>
+      </w:pPr>
+      <w:r>
+        <w:rPr>
+          <w:lang w:val="nl-BE"/>
+        </w:rPr>
+        <w:lastRenderedPageBreak/>
+        <w:t xml:space="preserve">Zoals je kan zien gaan we proberen Garnaalsoep toe te voegen, met de bijhorende </w:t>
+      </w:r>
+      <w:proofErr w:type="spellStart"/>
+      <w:r>
+        <w:rPr>
+          <w:lang w:val="nl-BE"/>
+        </w:rPr>
+        <w:t>propperties</w:t>
+      </w:r>
+      <w:proofErr w:type="spellEnd"/>
+      <w:r>
+        <w:rPr>
+          <w:lang w:val="nl-BE"/>
+        </w:rPr>
+        <w:t>.</w:t>
+      </w:r>
+      <w:r>
+        <w:rPr>
+          <w:lang w:val="nl-BE"/>
+        </w:rPr>
+        <w:t xml:space="preserve"> Nu de body is ingevuld gaan we beginnen met het </w:t>
+      </w:r>
+      <w:proofErr w:type="spellStart"/>
+      <w:r>
+        <w:rPr>
+          <w:lang w:val="nl-BE"/>
+        </w:rPr>
+        <w:t>testing</w:t>
+      </w:r>
+      <w:proofErr w:type="spellEnd"/>
+      <w:r>
+        <w:rPr>
+          <w:lang w:val="nl-BE"/>
+        </w:rPr>
+        <w:t xml:space="preserve"> gedeelte.</w:t>
+      </w:r>
+    </w:p>
+    <w:p>
+      <w:pPr>
+        <w:rPr>
+          <w:lang w:val="nl-BE"/>
+        </w:rPr>
+      </w:pPr>
+      <w:r>
+        <w:rPr>
+          <w:noProof/>
+          <w:lang w:val="nl-BE"/>
+        </w:rPr>
+        <w:drawing>
+          <wp:inline distT="0" distB="0" distL="0" distR="0" wp14:anchorId="74E2AD46" wp14:editId="0E541F7F">
+            <wp:extent cx="4581525" cy="2097908"/>
+            <wp:effectExtent l="0" t="0" r="0" b="0"/>
+            <wp:docPr id="50" name="Picture 50" descr="Graphical user interface, text, application&#10;&#10;Description automatically generated"/>
+            <wp:cNvGraphicFramePr>
+              <a:graphicFrameLocks xmlns:a="http://schemas.openxmlformats.org/drawingml/2006/main" noChangeAspect="1"/>
+            </wp:cNvGraphicFramePr>
+            <a:graphic xmlns:a="http://schemas.openxmlformats.org/drawingml/2006/main">
+              <a:graphicData uri="http://schemas.openxmlformats.org/drawingml/2006/picture">
+                <pic:pic xmlns:pic="http://schemas.openxmlformats.org/drawingml/2006/picture">
+                  <pic:nvPicPr>
+                    <pic:cNvPr id="50" name="Picture 50" descr="Graphical user interface, text, application&#10;&#10;Description automatically generated"/>
+                    <pic:cNvPicPr/>
+                  </pic:nvPicPr>
+                  <pic:blipFill>
+                    <a:blip r:embed="rId56"/>
+                    <a:stretch>
+                      <a:fillRect/>
+                    </a:stretch>
+                  </pic:blipFill>
+                  <pic:spPr>
+                    <a:xfrm>
+                      <a:off x="0" y="0"/>
+                      <a:ext cx="4588325" cy="2101022"/>
+                    </a:xfrm>
+                    <a:prstGeom prst="rect">
+                      <a:avLst/>
+                    </a:prstGeom>
+                  </pic:spPr>
+                </pic:pic>
+              </a:graphicData>
+            </a:graphic>
+          </wp:inline>
+        </w:drawing>
+      </w:r>
+    </w:p>
+    <w:p>
+      <w:pPr>
+        <w:rPr>
+          <w:lang w:val="nl-BE"/>
+        </w:rPr>
+      </w:pPr>
+      <w:r>
+        <w:rPr>
+          <w:lang w:val="nl-BE"/>
+        </w:rPr>
+        <w:t xml:space="preserve">We gaan eerst beginnen met de status code te </w:t>
+      </w:r>
+      <w:proofErr w:type="spellStart"/>
+      <w:r>
+        <w:rPr>
+          <w:lang w:val="nl-BE"/>
+        </w:rPr>
+        <w:t>controlleren</w:t>
+      </w:r>
+      <w:proofErr w:type="spellEnd"/>
+      <w:r>
+        <w:rPr>
+          <w:lang w:val="nl-BE"/>
+        </w:rPr>
+        <w:t xml:space="preserve">. Dit gaan we apart laten weergeven zodat het makkelijk leesbaar is later. Daarna gaan we de titel controleren, hierna kijken we of het recept de juist tijd bevat. En tenslotte gaan we kijken of de laatste </w:t>
+      </w:r>
+      <w:proofErr w:type="spellStart"/>
+      <w:r>
+        <w:rPr>
+          <w:lang w:val="nl-BE"/>
+        </w:rPr>
+        <w:t>propperties</w:t>
+      </w:r>
+      <w:proofErr w:type="spellEnd"/>
+      <w:r>
+        <w:rPr>
+          <w:lang w:val="nl-BE"/>
+        </w:rPr>
+        <w:t xml:space="preserve"> voor zowel </w:t>
+      </w:r>
+      <w:proofErr w:type="spellStart"/>
+      <w:r>
+        <w:rPr>
+          <w:lang w:val="nl-BE"/>
+        </w:rPr>
+        <w:t>dificulty</w:t>
+      </w:r>
+      <w:proofErr w:type="spellEnd"/>
+      <w:r>
+        <w:rPr>
+          <w:lang w:val="nl-BE"/>
+        </w:rPr>
+        <w:t xml:space="preserve"> als </w:t>
+      </w:r>
+      <w:proofErr w:type="spellStart"/>
+      <w:r>
+        <w:rPr>
+          <w:lang w:val="nl-BE"/>
+        </w:rPr>
+        <w:t>categoryId</w:t>
+      </w:r>
+      <w:proofErr w:type="spellEnd"/>
+      <w:r>
+        <w:rPr>
+          <w:lang w:val="nl-BE"/>
+        </w:rPr>
+        <w:t xml:space="preserve"> ook kloppen met wat we versturen.</w:t>
+      </w:r>
+      <w:r>
+        <w:rPr>
+          <w:lang w:val="nl-BE"/>
+        </w:rPr>
+        <w:t xml:space="preserve"> </w:t>
+      </w:r>
+    </w:p>
+    <w:p>
+      <w:pPr>
+        <w:rPr>
+          <w:lang w:val="nl-BE"/>
+        </w:rPr>
+      </w:pPr>
+      <w:r>
+        <w:rPr>
+          <w:lang w:val="nl-BE"/>
+        </w:rPr>
+        <w:t xml:space="preserve">Nu kunnen we de </w:t>
+      </w:r>
+      <w:proofErr w:type="spellStart"/>
+      <w:r>
+        <w:rPr>
+          <w:lang w:val="nl-BE"/>
+        </w:rPr>
+        <w:t>request</w:t>
+      </w:r>
+      <w:proofErr w:type="spellEnd"/>
+      <w:r>
+        <w:rPr>
+          <w:lang w:val="nl-BE"/>
+        </w:rPr>
+        <w:t xml:space="preserve"> doorsturen en het dus ook testen.</w:t>
+      </w:r>
+    </w:p>
+    <w:p>
+      <w:pPr>
+        <w:rPr>
+          <w:lang w:val="nl-BE"/>
+        </w:rPr>
+      </w:pPr>
+      <w:r>
+        <w:rPr>
+          <w:noProof/>
+          <w:lang w:val="nl-BE"/>
+        </w:rPr>
+        <w:drawing>
+          <wp:inline distT="0" distB="0" distL="0" distR="0" wp14:anchorId="6AF13640" wp14:editId="6006A3D7">
+            <wp:extent cx="2914650" cy="1497495"/>
+            <wp:effectExtent l="0" t="0" r="0" b="7620"/>
+            <wp:docPr id="51" name="Picture 51" descr="Graphical user interface, text, application&#10;&#10;Description automatically generated"/>
+            <wp:cNvGraphicFramePr>
+              <a:graphicFrameLocks xmlns:a="http://schemas.openxmlformats.org/drawingml/2006/main" noChangeAspect="1"/>
+            </wp:cNvGraphicFramePr>
+            <a:graphic xmlns:a="http://schemas.openxmlformats.org/drawingml/2006/main">
+              <a:graphicData uri="http://schemas.openxmlformats.org/drawingml/2006/picture">
+                <pic:pic xmlns:pic="http://schemas.openxmlformats.org/drawingml/2006/picture">
+                  <pic:nvPicPr>
+                    <pic:cNvPr id="51" name="Picture 51" descr="Graphical user interface, text, application&#10;&#10;Description automatically generated"/>
+                    <pic:cNvPicPr/>
+                  </pic:nvPicPr>
+                  <pic:blipFill>
+                    <a:blip r:embed="rId57"/>
+                    <a:stretch>
+                      <a:fillRect/>
+                    </a:stretch>
+                  </pic:blipFill>
+                  <pic:spPr>
+                    <a:xfrm>
+                      <a:off x="0" y="0"/>
+                      <a:ext cx="2922133" cy="1501339"/>
+                    </a:xfrm>
+                    <a:prstGeom prst="rect">
+                      <a:avLst/>
+                    </a:prstGeom>
+                  </pic:spPr>
+                </pic:pic>
+              </a:graphicData>
+            </a:graphic>
+          </wp:inline>
+        </w:drawing>
+      </w:r>
+    </w:p>
+    <w:p>
+      <w:pPr>
+        <w:rPr>
+          <w:lang w:val="nl-BE"/>
+        </w:rPr>
+      </w:pPr>
+      <w:r>
+        <w:rPr>
+          <w:lang w:val="nl-BE"/>
+        </w:rPr>
+        <w:t xml:space="preserve">We kunnen zien dat het </w:t>
+      </w:r>
+      <w:proofErr w:type="spellStart"/>
+      <w:r>
+        <w:rPr>
+          <w:lang w:val="nl-BE"/>
+        </w:rPr>
+        <w:t>id</w:t>
+      </w:r>
+      <w:proofErr w:type="spellEnd"/>
+      <w:r>
+        <w:rPr>
+          <w:lang w:val="nl-BE"/>
+        </w:rPr>
+        <w:t xml:space="preserve"> 29 is en zo voort. Op het eerste zicht is deze test dus geslaagd. Maar voor verdere controle gaan we is kijken naar de Test </w:t>
+      </w:r>
+      <w:proofErr w:type="spellStart"/>
+      <w:r>
+        <w:rPr>
+          <w:lang w:val="nl-BE"/>
+        </w:rPr>
+        <w:t>Results</w:t>
+      </w:r>
+      <w:proofErr w:type="spellEnd"/>
+      <w:r>
+        <w:rPr>
+          <w:lang w:val="nl-BE"/>
+        </w:rPr>
+        <w:t>.</w:t>
+      </w:r>
+    </w:p>
+    <w:p>
+      <w:pPr>
+        <w:rPr>
+          <w:lang w:val="nl-BE"/>
+        </w:rPr>
+      </w:pPr>
+      <w:r>
+        <w:rPr>
+          <w:noProof/>
+          <w:lang w:val="nl-BE"/>
+        </w:rPr>
+        <w:drawing>
+          <wp:inline distT="0" distB="0" distL="0" distR="0" wp14:anchorId="79FAC556" wp14:editId="1FF90965">
+            <wp:extent cx="2338388" cy="1579161"/>
+            <wp:effectExtent l="0" t="0" r="5080" b="2540"/>
+            <wp:docPr id="52" name="Picture 52" descr="Graphical user interface, text, application&#10;&#10;Description automatically generated"/>
+            <wp:cNvGraphicFramePr>
+              <a:graphicFrameLocks xmlns:a="http://schemas.openxmlformats.org/drawingml/2006/main" noChangeAspect="1"/>
+            </wp:cNvGraphicFramePr>
+            <a:graphic xmlns:a="http://schemas.openxmlformats.org/drawingml/2006/main">
+              <a:graphicData uri="http://schemas.openxmlformats.org/drawingml/2006/picture">
+                <pic:pic xmlns:pic="http://schemas.openxmlformats.org/drawingml/2006/picture">
+                  <pic:nvPicPr>
+                    <pic:cNvPr id="52" name="Picture 52" descr="Graphical user interface, text, application&#10;&#10;Description automatically generated"/>
+                    <pic:cNvPicPr/>
+                  </pic:nvPicPr>
+                  <pic:blipFill>
+                    <a:blip r:embed="rId58"/>
+                    <a:stretch>
+                      <a:fillRect/>
+                    </a:stretch>
+                  </pic:blipFill>
+                  <pic:spPr>
+                    <a:xfrm>
+                      <a:off x="0" y="0"/>
+                      <a:ext cx="2343906" cy="1582887"/>
+                    </a:xfrm>
+                    <a:prstGeom prst="rect">
+                      <a:avLst/>
+                    </a:prstGeom>
+                  </pic:spPr>
+                </pic:pic>
+              </a:graphicData>
+            </a:graphic>
+          </wp:inline>
+        </w:drawing>
+      </w:r>
+    </w:p>
+    <w:p>
+      <w:pPr>
+        <w:rPr>
+          <w:lang w:val="nl-BE"/>
+        </w:rPr>
+      </w:pPr>
+      <w:r>
+        <w:rPr>
+          <w:lang w:val="nl-BE"/>
+        </w:rPr>
+        <w:t xml:space="preserve">En zoals je wel kan aflezen zijn al onze test </w:t>
+      </w:r>
+      <w:proofErr w:type="spellStart"/>
+      <w:r>
+        <w:rPr>
+          <w:lang w:val="nl-BE"/>
+        </w:rPr>
+        <w:t>results</w:t>
+      </w:r>
+      <w:proofErr w:type="spellEnd"/>
+      <w:r>
+        <w:rPr>
+          <w:lang w:val="nl-BE"/>
+        </w:rPr>
+        <w:t xml:space="preserve"> geslaagd, maar nog belangrijker ze zijn ook nog is leesbaar voor de gewone mens of voor iemand dat niet direct iets afweet van wat we hier doen.</w:t>
+      </w:r>
+    </w:p>
+    <w:p>
+      <w:pPr>
+        <w:pStyle w:val="Heading4"/>
+        <w:rPr>
+          <w:lang w:val="nl-BE"/>
+        </w:rPr>
+      </w:pPr>
+      <w:r>
+        <w:rPr>
+          <w:lang w:val="nl-BE"/>
+        </w:rPr>
+        <w:lastRenderedPageBreak/>
+        <w:t>Een recept verwijderen.</w:t>
+      </w:r>
+    </w:p>
+    <w:p>
+      <w:pPr>
+        <w:rPr>
+          <w:lang w:val="nl-BE"/>
+        </w:rPr>
+      </w:pPr>
+      <w:r>
+        <w:rPr>
+          <w:lang w:val="nl-BE"/>
+        </w:rPr>
+        <w:t xml:space="preserve">Zoals hiervoor al gezegd geweest is gaan we proberen het recept te verwijderen met </w:t>
+      </w:r>
+      <w:proofErr w:type="spellStart"/>
+      <w:r>
+        <w:rPr>
+          <w:lang w:val="nl-BE"/>
+        </w:rPr>
+        <w:t>Id</w:t>
+      </w:r>
+      <w:proofErr w:type="spellEnd"/>
+      <w:r>
+        <w:rPr>
+          <w:lang w:val="nl-BE"/>
+        </w:rPr>
+        <w:t xml:space="preserve"> = 8 omdat deze fout is.</w:t>
+      </w:r>
+    </w:p>
+    <w:p>
+      <w:pPr>
+        <w:rPr>
+          <w:lang w:val="nl-BE"/>
+        </w:rPr>
+      </w:pPr>
+      <w:r>
+        <w:rPr>
+          <w:noProof/>
+          <w:lang w:val="nl-BE"/>
+        </w:rPr>
+        <w:drawing>
+          <wp:inline distT="0" distB="0" distL="0" distR="0" wp14:anchorId="48B3D5E9" wp14:editId="4EB8E800">
+            <wp:extent cx="5943600" cy="2171065"/>
+            <wp:effectExtent l="0" t="0" r="0" b="635"/>
+            <wp:docPr id="53" name="Picture 53" descr="Graphical user interface, text, application, email&#10;&#10;Description automatically generated"/>
+            <wp:cNvGraphicFramePr>
+              <a:graphicFrameLocks xmlns:a="http://schemas.openxmlformats.org/drawingml/2006/main" noChangeAspect="1"/>
+            </wp:cNvGraphicFramePr>
+            <a:graphic xmlns:a="http://schemas.openxmlformats.org/drawingml/2006/main">
+              <a:graphicData uri="http://schemas.openxmlformats.org/drawingml/2006/picture">
+                <pic:pic xmlns:pic="http://schemas.openxmlformats.org/drawingml/2006/picture">
+                  <pic:nvPicPr>
+                    <pic:cNvPr id="53" name="Picture 53" descr="Graphical user interface, text, application, email&#10;&#10;Description automatically generated"/>
+                    <pic:cNvPicPr/>
+                  </pic:nvPicPr>
+                  <pic:blipFill>
+                    <a:blip r:embed="rId59"/>
+                    <a:stretch>
+                      <a:fillRect/>
+                    </a:stretch>
+                  </pic:blipFill>
+                  <pic:spPr>
+                    <a:xfrm>
+                      <a:off x="0" y="0"/>
+                      <a:ext cx="5943600" cy="2171065"/>
+                    </a:xfrm>
+                    <a:prstGeom prst="rect">
+                      <a:avLst/>
+                    </a:prstGeom>
+                  </pic:spPr>
+                </pic:pic>
+              </a:graphicData>
+            </a:graphic>
+          </wp:inline>
+        </w:drawing>
+      </w:r>
+    </w:p>
+    <w:p>
+      <w:pPr>
+        <w:rPr>
+          <w:lang w:val="nl-BE"/>
+        </w:rPr>
+      </w:pPr>
+      <w:r>
+        <w:rPr>
+          <w:lang w:val="nl-BE"/>
+        </w:rPr>
+        <w:t xml:space="preserve">Omdat we weten dat de response code 204 zou moeten zijn voor een geslaagde delete </w:t>
+      </w:r>
+      <w:proofErr w:type="spellStart"/>
+      <w:r>
+        <w:rPr>
+          <w:lang w:val="nl-BE"/>
+        </w:rPr>
+        <w:t>request</w:t>
+      </w:r>
+      <w:proofErr w:type="spellEnd"/>
+      <w:r>
+        <w:rPr>
+          <w:lang w:val="nl-BE"/>
+        </w:rPr>
+        <w:t>, kunnen we dit zo testen. Eens we dit uitvoeren kunnen we het volgende zien.</w:t>
+      </w:r>
+    </w:p>
+    <w:p>
+      <w:pPr>
+        <w:rPr>
+          <w:lang w:val="nl-BE"/>
+        </w:rPr>
+      </w:pPr>
+      <w:r>
+        <w:rPr>
+          <w:noProof/>
+          <w:lang w:val="nl-BE"/>
+        </w:rPr>
+        <w:drawing>
+          <wp:inline distT="0" distB="0" distL="0" distR="0" wp14:anchorId="08F0B9CD" wp14:editId="26CD1AD7">
+            <wp:extent cx="3620278" cy="933305"/>
+            <wp:effectExtent l="0" t="0" r="0" b="635"/>
+            <wp:docPr id="54" name="Picture 54" descr="Graphical user interface, text, application, chat or text message&#10;&#10;Description automatically generated"/>
+            <wp:cNvGraphicFramePr>
+              <a:graphicFrameLocks xmlns:a="http://schemas.openxmlformats.org/drawingml/2006/main" noChangeAspect="1"/>
+            </wp:cNvGraphicFramePr>
+            <a:graphic xmlns:a="http://schemas.openxmlformats.org/drawingml/2006/main">
+              <a:graphicData uri="http://schemas.openxmlformats.org/drawingml/2006/picture">
+                <pic:pic xmlns:pic="http://schemas.openxmlformats.org/drawingml/2006/picture">
+                  <pic:nvPicPr>
+                    <pic:cNvPr id="54" name="Picture 54" descr="Graphical user interface, text, application, chat or text message&#10;&#10;Description automatically generated"/>
+                    <pic:cNvPicPr/>
+                  </pic:nvPicPr>
+                  <pic:blipFill>
+                    <a:blip r:embed="rId60"/>
+                    <a:stretch>
+                      <a:fillRect/>
+                    </a:stretch>
+                  </pic:blipFill>
+                  <pic:spPr>
+                    <a:xfrm>
+                      <a:off x="0" y="0"/>
+                      <a:ext cx="3626670" cy="934953"/>
+                    </a:xfrm>
+                    <a:prstGeom prst="rect">
+                      <a:avLst/>
+                    </a:prstGeom>
+                  </pic:spPr>
+                </pic:pic>
+              </a:graphicData>
+            </a:graphic>
+          </wp:inline>
+        </w:drawing>
+      </w:r>
+    </w:p>
+    <w:p>
+      <w:pPr>
+        <w:rPr>
+          <w:lang w:val="nl-BE"/>
+        </w:rPr>
+      </w:pPr>
+      <w:r>
+        <w:rPr>
+          <w:lang w:val="nl-BE"/>
+        </w:rPr>
+        <w:t>In de body staat niks. Maar dit is dan ook weer normaal, want wat zou je moeten terug krijgen wanneer je iets verwijderd. En status code is dus meer als genoeg.</w:t>
+      </w:r>
+    </w:p>
+    <w:p>
+      <w:pPr>
+        <w:rPr>
+          <w:lang w:val="nl-BE"/>
+        </w:rPr>
+      </w:pPr>
+      <w:r>
+        <w:rPr>
+          <w:noProof/>
+          <w:lang w:val="nl-BE"/>
+        </w:rPr>
+        <w:drawing>
+          <wp:inline distT="0" distB="0" distL="0" distR="0" wp14:anchorId="5B63D2AF" wp14:editId="2436220D">
+            <wp:extent cx="2780522" cy="1069779"/>
+            <wp:effectExtent l="0" t="0" r="1270" b="0"/>
+            <wp:docPr id="55" name="Picture 55" descr="Graphical user interface, text, application, chat or text message&#10;&#10;Description automatically generated"/>
+            <wp:cNvGraphicFramePr>
+              <a:graphicFrameLocks xmlns:a="http://schemas.openxmlformats.org/drawingml/2006/main" noChangeAspect="1"/>
+            </wp:cNvGraphicFramePr>
+            <a:graphic xmlns:a="http://schemas.openxmlformats.org/drawingml/2006/main">
+              <a:graphicData uri="http://schemas.openxmlformats.org/drawingml/2006/picture">
+                <pic:pic xmlns:pic="http://schemas.openxmlformats.org/drawingml/2006/picture">
+                  <pic:nvPicPr>
+                    <pic:cNvPr id="55" name="Picture 55" descr="Graphical user interface, text, application, chat or text message&#10;&#10;Description automatically generated"/>
+                    <pic:cNvPicPr/>
+                  </pic:nvPicPr>
+                  <pic:blipFill>
+                    <a:blip r:embed="rId61"/>
+                    <a:stretch>
+                      <a:fillRect/>
+                    </a:stretch>
+                  </pic:blipFill>
+                  <pic:spPr>
+                    <a:xfrm>
+                      <a:off x="0" y="0"/>
+                      <a:ext cx="2788588" cy="1072882"/>
+                    </a:xfrm>
+                    <a:prstGeom prst="rect">
+                      <a:avLst/>
+                    </a:prstGeom>
+                  </pic:spPr>
+                </pic:pic>
+              </a:graphicData>
+            </a:graphic>
+          </wp:inline>
+        </w:drawing>
+      </w:r>
+    </w:p>
+    <w:p>
+      <w:pPr>
+        <w:rPr>
+          <w:lang w:val="nl-BE"/>
+        </w:rPr>
+      </w:pPr>
+      <w:r>
+        <w:rPr>
+          <w:lang w:val="nl-BE"/>
+        </w:rPr>
+        <w:t xml:space="preserve">En zoals je nu kan zien kan je uit de Test </w:t>
+      </w:r>
+      <w:proofErr w:type="spellStart"/>
+      <w:r>
+        <w:rPr>
+          <w:lang w:val="nl-BE"/>
+        </w:rPr>
+        <w:t>Results</w:t>
+      </w:r>
+      <w:proofErr w:type="spellEnd"/>
+      <w:r>
+        <w:rPr>
+          <w:lang w:val="nl-BE"/>
+        </w:rPr>
+        <w:t xml:space="preserve"> zien dat de status code 204 is en de test dus geslaagd is.</w:t>
+      </w:r>
+    </w:p>
+    <w:p>
+      <w:pPr>
+        <w:pStyle w:val="Heading3"/>
+        <w:rPr>
+          <w:lang w:val="nl-BE"/>
+        </w:rPr>
+      </w:pPr>
+      <w:r>
+        <w:rPr>
+          <w:lang w:val="nl-BE"/>
+        </w:rPr>
+        <w:t xml:space="preserve">De tabel </w:t>
+      </w:r>
+      <w:proofErr w:type="spellStart"/>
+      <w:r>
+        <w:rPr>
+          <w:lang w:val="nl-BE"/>
+        </w:rPr>
+        <w:t>ingredients</w:t>
+      </w:r>
+      <w:proofErr w:type="spellEnd"/>
+      <w:r>
+        <w:rPr>
+          <w:lang w:val="nl-BE"/>
+        </w:rPr>
+        <w:t xml:space="preserve"> simpel testen</w:t>
+      </w:r>
+    </w:p>
+    <w:p>
+      <w:pPr>
+        <w:rPr>
+          <w:lang w:val="nl-BE"/>
+        </w:rPr>
+      </w:pPr>
+      <w:r>
+        <w:rPr>
+          <w:lang w:val="nl-BE"/>
+        </w:rPr>
+        <w:t xml:space="preserve">Vooraleer we kunnen beginnen met het testen van de tabel heb ik enige zaken opgemerkt. Zoals je kan zien in de onderstaande screenshots, is er helemaal nog geen data in de tabel. Maar er is ook geen service </w:t>
+      </w:r>
+      <w:proofErr w:type="spellStart"/>
+      <w:r>
+        <w:rPr>
+          <w:lang w:val="nl-BE"/>
+        </w:rPr>
+        <w:t>classe</w:t>
+      </w:r>
+      <w:proofErr w:type="spellEnd"/>
+      <w:r>
+        <w:rPr>
+          <w:lang w:val="nl-BE"/>
+        </w:rPr>
+        <w:t xml:space="preserve"> of controller </w:t>
+      </w:r>
+      <w:proofErr w:type="spellStart"/>
+      <w:r>
+        <w:rPr>
+          <w:lang w:val="nl-BE"/>
+        </w:rPr>
+        <w:t>classe</w:t>
+      </w:r>
+      <w:proofErr w:type="spellEnd"/>
+      <w:r>
+        <w:rPr>
+          <w:lang w:val="nl-BE"/>
+        </w:rPr>
+        <w:t>, dus zou ik zelfs geen test data kunnen toevoegen. Om deze opdracht zo volledig mogelijk te kunnen maken ga ik dus eerst weer een tijdje in C# programmeren zodat we verder kunnen werken.</w:t>
+      </w:r>
     </w:p>
     <w:p>
       <w:pPr>
@@ -7698,7 +8750,7 @@
                     <pic:cNvPicPr/>
                   </pic:nvPicPr>
                   <pic:blipFill>
-                    <a:blip r:embed="rId53"/>
+                    <a:blip r:embed="rId62"/>
                     <a:stretch>
                       <a:fillRect/>
                     </a:stretch>
@@ -7721,6 +8773,122 @@
     </w:p>
     <w:p>
       <w:pPr>
+        <w:rPr>
+          <w:lang w:val="nl-BE"/>
+        </w:rPr>
+      </w:pPr>
+      <w:r>
+        <w:rPr>
+          <w:lang w:val="nl-BE"/>
+        </w:rPr>
+        <w:drawing>
+          <wp:inline distT="0" distB="0" distL="0" distR="0" wp14:anchorId="2147DD80" wp14:editId="2FE77FBC">
+            <wp:extent cx="2584580" cy="842329"/>
+            <wp:effectExtent l="0" t="0" r="6350" b="0"/>
+            <wp:docPr id="56" name="Picture 56"/>
+            <wp:cNvGraphicFramePr>
+              <a:graphicFrameLocks xmlns:a="http://schemas.openxmlformats.org/drawingml/2006/main" noChangeAspect="1"/>
+            </wp:cNvGraphicFramePr>
+            <a:graphic xmlns:a="http://schemas.openxmlformats.org/drawingml/2006/main">
+              <a:graphicData uri="http://schemas.openxmlformats.org/drawingml/2006/picture">
+                <pic:pic xmlns:pic="http://schemas.openxmlformats.org/drawingml/2006/picture">
+                  <pic:nvPicPr>
+                    <pic:cNvPr id="1" name=""/>
+                    <pic:cNvPicPr/>
+                  </pic:nvPicPr>
+                  <pic:blipFill>
+                    <a:blip r:embed="rId63"/>
+                    <a:stretch>
+                      <a:fillRect/>
+                    </a:stretch>
+                  </pic:blipFill>
+                  <pic:spPr>
+                    <a:xfrm>
+                      <a:off x="0" y="0"/>
+                      <a:ext cx="2601972" cy="847997"/>
+                    </a:xfrm>
+                    <a:prstGeom prst="rect">
+                      <a:avLst/>
+                    </a:prstGeom>
+                  </pic:spPr>
+                </pic:pic>
+              </a:graphicData>
+            </a:graphic>
+          </wp:inline>
+        </w:drawing>
+      </w:r>
+      <w:r>
+        <w:rPr>
+          <w:lang w:val="nl-BE"/>
+        </w:rPr>
+        <w:drawing>
+          <wp:inline distT="0" distB="0" distL="0" distR="0" wp14:anchorId="6A8F3E8A" wp14:editId="69778C6E">
+            <wp:extent cx="2729204" cy="841988"/>
+            <wp:effectExtent l="0" t="0" r="0" b="0"/>
+            <wp:docPr id="57" name="Picture 57" descr="Text&#10;&#10;Description automatically generated"/>
+            <wp:cNvGraphicFramePr>
+              <a:graphicFrameLocks xmlns:a="http://schemas.openxmlformats.org/drawingml/2006/main" noChangeAspect="1"/>
+            </wp:cNvGraphicFramePr>
+            <a:graphic xmlns:a="http://schemas.openxmlformats.org/drawingml/2006/main">
+              <a:graphicData uri="http://schemas.openxmlformats.org/drawingml/2006/picture">
+                <pic:pic xmlns:pic="http://schemas.openxmlformats.org/drawingml/2006/picture">
+                  <pic:nvPicPr>
+                    <pic:cNvPr id="57" name="Picture 57" descr="Text&#10;&#10;Description automatically generated"/>
+                    <pic:cNvPicPr/>
+                  </pic:nvPicPr>
+                  <pic:blipFill>
+                    <a:blip r:embed="rId64"/>
+                    <a:stretch>
+                      <a:fillRect/>
+                    </a:stretch>
+                  </pic:blipFill>
+                  <pic:spPr>
+                    <a:xfrm>
+                      <a:off x="0" y="0"/>
+                      <a:ext cx="2759397" cy="851303"/>
+                    </a:xfrm>
+                    <a:prstGeom prst="rect">
+                      <a:avLst/>
+                    </a:prstGeom>
+                  </pic:spPr>
+                </pic:pic>
+              </a:graphicData>
+            </a:graphic>
+          </wp:inline>
+        </w:drawing>
+      </w:r>
+    </w:p>
+    <w:p>
+      <w:pPr>
+        <w:pStyle w:val="Heading4"/>
+        <w:rPr>
+          <w:lang w:val="nl-BE"/>
+        </w:rPr>
+      </w:pPr>
+      <w:proofErr w:type="spellStart"/>
+      <w:r>
+        <w:rPr>
+          <w:lang w:val="nl-BE"/>
+        </w:rPr>
+        <w:t>IngredientService</w:t>
+      </w:r>
+      <w:proofErr w:type="spellEnd"/>
+      <w:r>
+        <w:rPr>
+          <w:lang w:val="nl-BE"/>
+        </w:rPr>
+        <w:t xml:space="preserve"> maken</w:t>
+      </w:r>
+    </w:p>
+    <w:p>
+      <w:pPr>
+        <w:rPr>
+          <w:lang w:val="nl-BE"/>
+        </w:rPr>
+      </w:pPr>
+    </w:p>
+    <w:p>
+      <w:pPr>
         <w:pStyle w:val="Heading2"/>
         <w:rPr>
           <w:lang w:val="nl-BE"/>
@@ -7786,14 +8954,20 @@
         </w:rPr>
       </w:pPr>
       <w:bookmarkStart w:id="12" w:name="_Toc85721859"/>
-      <w:proofErr w:type="gramStart"/>
-      <w:r>
-        <w:rPr>
-          <w:lang w:val="nl-BE"/>
-        </w:rPr>
-        <w:t>API workflow</w:t>
-      </w:r>
-      <w:proofErr w:type="gramEnd"/>
+      <w:r>
+        <w:rPr>
+          <w:lang w:val="nl-BE"/>
+        </w:rPr>
+        <w:t xml:space="preserve">API workflow </w:t>
+      </w:r>
+      <w:proofErr w:type="spellStart"/>
+      <w:r>
+        <w:rPr>
+          <w:lang w:val="nl-BE"/>
+        </w:rPr>
+        <w:t>using</w:t>
+      </w:r>
+      <w:proofErr w:type="spellEnd"/>
       <w:r>
         <w:rPr>
           <w:lang w:val="nl-BE"/>
@@ -7805,7 +8979,114 @@
         <w:rPr>
           <w:lang w:val="nl-BE"/>
         </w:rPr>
-        <w:t>using</w:t>
+        <w:t>Github</w:t>
+      </w:r>
+      <w:proofErr w:type="spellEnd"/>
+      <w:r>
+        <w:rPr>
+          <w:lang w:val="nl-BE"/>
+        </w:rPr>
+        <w:t xml:space="preserve"> &amp; </w:t>
+      </w:r>
+      <w:proofErr w:type="spellStart"/>
+      <w:r>
+        <w:rPr>
+          <w:lang w:val="nl-BE"/>
+        </w:rPr>
+        <w:t>Twilio</w:t>
+      </w:r>
+      <w:bookmarkEnd w:id="12"/>
+      <w:proofErr w:type="spellEnd"/>
+    </w:p>
+    <w:p>
+      <w:pPr>
+        <w:rPr>
+          <w:lang w:val="nl-BE"/>
+        </w:rPr>
+      </w:pPr>
+    </w:p>
+    <w:p>
+      <w:pPr>
+        <w:pStyle w:val="Heading2"/>
+        <w:rPr>
+          <w:lang w:val="nl-BE"/>
+        </w:rPr>
+      </w:pPr>
+      <w:bookmarkStart w:id="13" w:name="_Toc85721860"/>
+      <w:r>
+        <w:rPr>
+          <w:lang w:val="nl-BE"/>
+        </w:rPr>
+        <w:t xml:space="preserve">Advanced </w:t>
+      </w:r>
+      <w:proofErr w:type="spellStart"/>
+      <w:r>
+        <w:rPr>
+          <w:lang w:val="nl-BE"/>
+        </w:rPr>
+        <w:t>assertions</w:t>
+      </w:r>
+      <w:bookmarkEnd w:id="13"/>
+      <w:proofErr w:type="spellEnd"/>
+    </w:p>
+    <w:p>
+      <w:pPr>
+        <w:rPr>
+          <w:lang w:val="nl-BE"/>
+        </w:rPr>
+      </w:pPr>
+    </w:p>
+    <w:p>
+      <w:pPr>
+        <w:pStyle w:val="Heading2"/>
+        <w:rPr>
+          <w:lang w:val="nl-BE"/>
+        </w:rPr>
+      </w:pPr>
+      <w:bookmarkStart w:id="14" w:name="_Toc85721861"/>
+      <w:proofErr w:type="spellStart"/>
+      <w:r>
+        <w:rPr>
+          <w:lang w:val="nl-BE"/>
+        </w:rPr>
+        <w:t>Automatically</w:t>
+      </w:r>
+      <w:proofErr w:type="spellEnd"/>
+      <w:r>
+        <w:rPr>
+          <w:lang w:val="nl-BE"/>
+        </w:rPr>
+        <w:t xml:space="preserve"> running tests</w:t>
+      </w:r>
+      <w:bookmarkEnd w:id="14"/>
+    </w:p>
+    <w:p>
+      <w:pPr>
+        <w:rPr>
+          <w:lang w:val="nl-BE"/>
+        </w:rPr>
+      </w:pPr>
+    </w:p>
+    <w:p>
+      <w:pPr>
+        <w:pStyle w:val="Heading2"/>
+        <w:rPr>
+          <w:lang w:val="nl-BE"/>
+        </w:rPr>
+      </w:pPr>
+      <w:bookmarkStart w:id="15" w:name="_Toc85721862"/>
+      <w:r>
+        <w:rPr>
+          <w:lang w:val="nl-BE"/>
+        </w:rPr>
+        <w:t xml:space="preserve">Running </w:t>
+      </w:r>
+      <w:proofErr w:type="spellStart"/>
+      <w:r>
+        <w:rPr>
+          <w:lang w:val="nl-BE"/>
+        </w:rPr>
+        <w:t>Newman</w:t>
       </w:r>
       <w:proofErr w:type="spellEnd"/>
       <w:r>
@@ -7819,24 +9100,30 @@
         <w:rPr>
           <w:lang w:val="nl-BE"/>
         </w:rPr>
-        <w:t>Github</w:t>
-      </w:r>
-      <w:proofErr w:type="spellEnd"/>
-      <w:r>
-        <w:rPr>
-          <w:lang w:val="nl-BE"/>
-        </w:rPr>
-        <w:t xml:space="preserve"> &amp; </w:t>
-      </w:r>
-      <w:proofErr w:type="spellStart"/>
-      <w:r>
-        <w:rPr>
-          <w:lang w:val="nl-BE"/>
-        </w:rPr>
-        <w:t>Twilio</w:t>
-      </w:r>
-      <w:bookmarkEnd w:id="12"/>
-      <w:proofErr w:type="spellEnd"/>
+        <w:t>with</w:t>
+      </w:r>
+      <w:proofErr w:type="spellEnd"/>
+      <w:r>
+        <w:rPr>
+          <w:lang w:val="nl-BE"/>
+        </w:rPr>
+        <w:t xml:space="preserve"> </w:t>
+      </w:r>
+      <w:proofErr w:type="spellStart"/>
+      <w:r>
+        <w:rPr>
+          <w:lang w:val="nl-BE"/>
+        </w:rPr>
+        <w:t>other</w:t>
+      </w:r>
+      <w:proofErr w:type="spellEnd"/>
+      <w:r>
+        <w:rPr>
+          <w:lang w:val="nl-BE"/>
+        </w:rPr>
+        <w:t xml:space="preserve"> CI servers/tools</w:t>
+      </w:r>
+      <w:bookmarkEnd w:id="15"/>
     </w:p>
     <w:p>
       <w:pPr>
@@ -7852,21 +9139,43 @@
           <w:lang w:val="nl-BE"/>
         </w:rPr>
       </w:pPr>
-      <w:bookmarkStart w:id="13" w:name="_Toc85721860"/>
-      <w:r>
-        <w:rPr>
-          <w:lang w:val="nl-BE"/>
-        </w:rPr>
-        <w:t xml:space="preserve">Advanced </w:t>
-      </w:r>
-      <w:proofErr w:type="spellStart"/>
-      <w:r>
-        <w:rPr>
-          <w:lang w:val="nl-BE"/>
-        </w:rPr>
-        <w:t>assertions</w:t>
-      </w:r>
-      <w:bookmarkEnd w:id="13"/>
+      <w:bookmarkStart w:id="16" w:name="_Toc85721863"/>
+      <w:proofErr w:type="spellStart"/>
+      <w:r>
+        <w:rPr>
+          <w:lang w:val="nl-BE"/>
+        </w:rPr>
+        <w:t>Workflows</w:t>
+      </w:r>
+      <w:proofErr w:type="spellEnd"/>
+      <w:r>
+        <w:rPr>
+          <w:lang w:val="nl-BE"/>
+        </w:rPr>
+        <w:t xml:space="preserve"> </w:t>
+      </w:r>
+      <w:proofErr w:type="spellStart"/>
+      <w:r>
+        <w:rPr>
+          <w:lang w:val="nl-BE"/>
+        </w:rPr>
+        <w:t>and</w:t>
+      </w:r>
+      <w:proofErr w:type="spellEnd"/>
+      <w:r>
+        <w:rPr>
+          <w:lang w:val="nl-BE"/>
+        </w:rPr>
+        <w:t xml:space="preserve"> </w:t>
+      </w:r>
+      <w:proofErr w:type="spellStart"/>
+      <w:r>
+        <w:rPr>
+          <w:lang w:val="nl-BE"/>
+        </w:rPr>
+        <w:t>Scenarios</w:t>
+      </w:r>
+      <w:bookmarkEnd w:id="16"/>
       <w:proofErr w:type="spellEnd"/>
     </w:p>
     <w:p>
@@ -7883,22 +9192,70 @@
           <w:lang w:val="nl-BE"/>
         </w:rPr>
       </w:pPr>
-      <w:bookmarkStart w:id="14" w:name="_Toc85721861"/>
-      <w:proofErr w:type="spellStart"/>
-      <w:r>
-        <w:rPr>
-          <w:lang w:val="nl-BE"/>
-        </w:rPr>
-        <w:t>Automatically</w:t>
-      </w:r>
-      <w:proofErr w:type="spellEnd"/>
-      <w:r>
-        <w:rPr>
-          <w:lang w:val="nl-BE"/>
-        </w:rPr>
-        <w:t xml:space="preserve"> running tests</w:t>
-      </w:r>
-      <w:bookmarkEnd w:id="14"/>
+      <w:bookmarkStart w:id="17" w:name="_Toc85721864"/>
+      <w:r>
+        <w:rPr>
+          <w:lang w:val="nl-BE"/>
+        </w:rPr>
+        <w:t xml:space="preserve">Data </w:t>
+      </w:r>
+      <w:proofErr w:type="spellStart"/>
+      <w:r>
+        <w:rPr>
+          <w:lang w:val="nl-BE"/>
+        </w:rPr>
+        <w:t>driven</w:t>
+      </w:r>
+      <w:proofErr w:type="spellEnd"/>
+      <w:r>
+        <w:rPr>
+          <w:lang w:val="nl-BE"/>
+        </w:rPr>
+        <w:t xml:space="preserve"> tests: Running a </w:t>
+      </w:r>
+      <w:proofErr w:type="spellStart"/>
+      <w:r>
+        <w:rPr>
+          <w:lang w:val="nl-BE"/>
+        </w:rPr>
+        <w:t>request</w:t>
+      </w:r>
+      <w:proofErr w:type="spellEnd"/>
+      <w:r>
+        <w:rPr>
+          <w:lang w:val="nl-BE"/>
+        </w:rPr>
+        <w:t xml:space="preserve"> multiple </w:t>
+      </w:r>
+      <w:proofErr w:type="spellStart"/>
+      <w:r>
+        <w:rPr>
+          <w:lang w:val="nl-BE"/>
+        </w:rPr>
+        <w:t>times</w:t>
+      </w:r>
+      <w:proofErr w:type="spellEnd"/>
+      <w:r>
+        <w:rPr>
+          <w:lang w:val="nl-BE"/>
+        </w:rPr>
+        <w:t xml:space="preserve"> </w:t>
+      </w:r>
+      <w:proofErr w:type="spellStart"/>
+      <w:r>
+        <w:rPr>
+          <w:lang w:val="nl-BE"/>
+        </w:rPr>
+        <w:t>with</w:t>
+      </w:r>
+      <w:proofErr w:type="spellEnd"/>
+      <w:r>
+        <w:rPr>
+          <w:lang w:val="nl-BE"/>
+        </w:rPr>
+        <w:t xml:space="preserve"> different data sets</w:t>
+      </w:r>
+      <w:bookmarkEnd w:id="17"/>
     </w:p>
     <w:p>
       <w:pPr>
@@ -7914,21 +9271,81 @@
           <w:lang w:val="nl-BE"/>
         </w:rPr>
       </w:pPr>
-      <w:bookmarkStart w:id="15" w:name="_Toc85721862"/>
-      <w:r>
-        <w:rPr>
-          <w:lang w:val="nl-BE"/>
-        </w:rPr>
-        <w:t xml:space="preserve">Running </w:t>
-      </w:r>
-      <w:proofErr w:type="spellStart"/>
-      <w:r>
-        <w:rPr>
-          <w:lang w:val="nl-BE"/>
-        </w:rPr>
-        <w:t>Newman</w:t>
-      </w:r>
-      <w:proofErr w:type="spellEnd"/>
+      <w:bookmarkStart w:id="18" w:name="_Toc85721865"/>
+      <w:r>
+        <w:rPr>
+          <w:lang w:val="nl-BE"/>
+        </w:rPr>
+        <w:t xml:space="preserve">Team </w:t>
+      </w:r>
+      <w:proofErr w:type="spellStart"/>
+      <w:r>
+        <w:rPr>
+          <w:lang w:val="nl-BE"/>
+        </w:rPr>
+        <w:t>Collaboration</w:t>
+      </w:r>
+      <w:bookmarkEnd w:id="18"/>
+      <w:proofErr w:type="spellEnd"/>
+    </w:p>
+    <w:p>
+      <w:pPr>
+        <w:rPr>
+          <w:lang w:val="nl-BE"/>
+        </w:rPr>
+      </w:pPr>
+    </w:p>
+    <w:p>
+      <w:pPr>
+        <w:pStyle w:val="Heading2"/>
+        <w:rPr>
+          <w:lang w:val="nl-BE"/>
+        </w:rPr>
+      </w:pPr>
+      <w:bookmarkStart w:id="19" w:name="_Toc85721866"/>
+      <w:r>
+        <w:rPr>
+          <w:lang w:val="nl-BE"/>
+        </w:rPr>
+        <w:t>Mock servers</w:t>
+      </w:r>
+      <w:bookmarkEnd w:id="19"/>
+    </w:p>
+    <w:p>
+      <w:pPr>
+        <w:rPr>
+          <w:lang w:val="nl-BE"/>
+        </w:rPr>
+      </w:pPr>
+    </w:p>
+    <w:p>
+      <w:pPr>
+        <w:pStyle w:val="Heading2"/>
+        <w:rPr>
+          <w:lang w:val="nl-BE"/>
+        </w:rPr>
+      </w:pPr>
+      <w:bookmarkStart w:id="20" w:name="_Toc85721867"/>
+      <w:r>
+        <w:rPr>
+          <w:lang w:val="nl-BE"/>
+        </w:rPr>
+        <w:t>File uploads (</w:t>
+      </w:r>
+      <w:proofErr w:type="spellStart"/>
+      <w:r>
+        <w:rPr>
+          <w:lang w:val="nl-BE"/>
+        </w:rPr>
+        <w:t>testing</w:t>
+      </w:r>
+      <w:proofErr w:type="spellEnd"/>
+      <w:r>
+        <w:rPr>
+          <w:lang w:val="nl-BE"/>
+        </w:rPr>
+        <w:t>, automatic uploads,</w:t>
+      </w:r>
       <w:r>
         <w:rPr>
           <w:lang w:val="nl-BE"/>
@@ -7940,7 +9357,146 @@
         <w:rPr>
           <w:lang w:val="nl-BE"/>
         </w:rPr>
-        <w:t>with</w:t>
+        <w:t>uploading</w:t>
+      </w:r>
+      <w:proofErr w:type="spellEnd"/>
+      <w:r>
+        <w:rPr>
+          <w:lang w:val="nl-BE"/>
+        </w:rPr>
+        <w:t xml:space="preserve"> multiple files)</w:t>
+      </w:r>
+      <w:bookmarkEnd w:id="20"/>
+    </w:p>
+    <w:p>
+      <w:pPr>
+        <w:rPr>
+          <w:lang w:val="nl-BE"/>
+        </w:rPr>
+      </w:pPr>
+    </w:p>
+    <w:p>
+      <w:pPr>
+        <w:pStyle w:val="Heading2"/>
+        <w:rPr>
+          <w:lang w:val="nl-BE"/>
+        </w:rPr>
+      </w:pPr>
+      <w:bookmarkStart w:id="21" w:name="_Toc85721868"/>
+      <w:proofErr w:type="spellStart"/>
+      <w:r>
+        <w:rPr>
+          <w:lang w:val="nl-BE"/>
+        </w:rPr>
+        <w:t>Authentication</w:t>
+      </w:r>
+      <w:proofErr w:type="spellEnd"/>
+      <w:r>
+        <w:rPr>
+          <w:lang w:val="nl-BE"/>
+        </w:rPr>
+        <w:t xml:space="preserve"> / </w:t>
+      </w:r>
+      <w:proofErr w:type="spellStart"/>
+      <w:r>
+        <w:rPr>
+          <w:lang w:val="nl-BE"/>
+        </w:rPr>
+        <w:t>Authorization</w:t>
+      </w:r>
+      <w:bookmarkEnd w:id="21"/>
+      <w:proofErr w:type="spellEnd"/>
+    </w:p>
+    <w:p>
+      <w:pPr>
+        <w:rPr>
+          <w:lang w:val="nl-BE"/>
+        </w:rPr>
+      </w:pPr>
+    </w:p>
+    <w:p>
+      <w:pPr>
+        <w:pStyle w:val="Heading2"/>
+        <w:rPr>
+          <w:lang w:val="nl-BE"/>
+        </w:rPr>
+      </w:pPr>
+      <w:bookmarkStart w:id="22" w:name="_Toc85721869"/>
+      <w:r>
+        <w:rPr>
+          <w:lang w:val="nl-BE"/>
+        </w:rPr>
+        <w:lastRenderedPageBreak/>
+        <w:t xml:space="preserve">Advanced topics </w:t>
+      </w:r>
+      <w:proofErr w:type="spellStart"/>
+      <w:r>
+        <w:rPr>
+          <w:lang w:val="nl-BE"/>
+        </w:rPr>
+        <w:t>and</w:t>
+      </w:r>
+      <w:proofErr w:type="spellEnd"/>
+      <w:r>
+        <w:rPr>
+          <w:lang w:val="nl-BE"/>
+        </w:rPr>
+        <w:t xml:space="preserve"> user </w:t>
+      </w:r>
+      <w:proofErr w:type="spellStart"/>
+      <w:r>
+        <w:rPr>
+          <w:lang w:val="nl-BE"/>
+        </w:rPr>
+        <w:t>questions</w:t>
+      </w:r>
+      <w:bookmarkEnd w:id="22"/>
+      <w:proofErr w:type="spellEnd"/>
+    </w:p>
+    <w:p>
+      <w:pPr>
+        <w:rPr>
+          <w:lang w:val="nl-BE"/>
+        </w:rPr>
+      </w:pPr>
+    </w:p>
+    <w:p>
+      <w:pPr>
+        <w:pStyle w:val="Heading2"/>
+        <w:rPr>
+          <w:lang w:val="nl-BE"/>
+        </w:rPr>
+      </w:pPr>
+      <w:bookmarkStart w:id="23" w:name="_Toc85721870"/>
+      <w:r>
+        <w:rPr>
+          <w:lang w:val="nl-BE"/>
+        </w:rPr>
+        <w:t>New features in Postman</w:t>
+      </w:r>
+      <w:bookmarkEnd w:id="23"/>
+    </w:p>
+    <w:p>
+      <w:pPr>
+        <w:rPr>
+          <w:lang w:val="nl-BE"/>
+        </w:rPr>
+      </w:pPr>
+    </w:p>
+    <w:p>
+      <w:pPr>
+        <w:pStyle w:val="Heading2"/>
+        <w:rPr>
+          <w:lang w:val="nl-BE"/>
+        </w:rPr>
+      </w:pPr>
+      <w:bookmarkStart w:id="24" w:name="_Toc85721871"/>
+      <w:proofErr w:type="spellStart"/>
+      <w:r>
+        <w:rPr>
+          <w:lang w:val="nl-BE"/>
+        </w:rPr>
+        <w:t>JavaScript</w:t>
       </w:r>
       <w:proofErr w:type="spellEnd"/>
       <w:r>
@@ -7954,16 +9510,10 @@
         <w:rPr>
           <w:lang w:val="nl-BE"/>
         </w:rPr>
-        <w:t>other</w:t>
-      </w:r>
-      <w:proofErr w:type="spellEnd"/>
-      <w:r>
-        <w:rPr>
-          <w:lang w:val="nl-BE"/>
-        </w:rPr>
-        <w:t xml:space="preserve"> CI servers/tools</w:t>
-      </w:r>
-      <w:bookmarkEnd w:id="15"/>
+        <w:t>fundamentals</w:t>
+      </w:r>
+      <w:bookmarkEnd w:id="24"/>
+      <w:proofErr w:type="spellEnd"/>
     </w:p>
     <w:p>
       <w:pPr>
@@ -7979,409 +9529,11 @@
           <w:lang w:val="nl-BE"/>
         </w:rPr>
       </w:pPr>
-      <w:bookmarkStart w:id="16" w:name="_Toc85721863"/>
-      <w:proofErr w:type="spellStart"/>
-      <w:r>
-        <w:rPr>
-          <w:lang w:val="nl-BE"/>
-        </w:rPr>
-        <w:t>Workflows</w:t>
-      </w:r>
-      <w:proofErr w:type="spellEnd"/>
-      <w:r>
-        <w:rPr>
-          <w:lang w:val="nl-BE"/>
-        </w:rPr>
-        <w:t xml:space="preserve"> </w:t>
-      </w:r>
-      <w:proofErr w:type="spellStart"/>
-      <w:r>
-        <w:rPr>
-          <w:lang w:val="nl-BE"/>
-        </w:rPr>
-        <w:t>and</w:t>
-      </w:r>
-      <w:proofErr w:type="spellEnd"/>
-      <w:r>
-        <w:rPr>
-          <w:lang w:val="nl-BE"/>
-        </w:rPr>
-        <w:t xml:space="preserve"> </w:t>
-      </w:r>
-      <w:proofErr w:type="spellStart"/>
-      <w:r>
-        <w:rPr>
-          <w:lang w:val="nl-BE"/>
-        </w:rPr>
-        <w:t>Scenarios</w:t>
-      </w:r>
-      <w:bookmarkEnd w:id="16"/>
-      <w:proofErr w:type="spellEnd"/>
-    </w:p>
-    <w:p>
-      <w:pPr>
-        <w:rPr>
-          <w:lang w:val="nl-BE"/>
-        </w:rPr>
-      </w:pPr>
-    </w:p>
-    <w:p>
-      <w:pPr>
-        <w:pStyle w:val="Heading2"/>
-        <w:rPr>
-          <w:lang w:val="nl-BE"/>
-        </w:rPr>
-      </w:pPr>
-      <w:bookmarkStart w:id="17" w:name="_Toc85721864"/>
-      <w:r>
-        <w:rPr>
-          <w:lang w:val="nl-BE"/>
-        </w:rPr>
-        <w:t xml:space="preserve">Data </w:t>
-      </w:r>
-      <w:proofErr w:type="spellStart"/>
-      <w:r>
-        <w:rPr>
-          <w:lang w:val="nl-BE"/>
-        </w:rPr>
-        <w:t>driven</w:t>
-      </w:r>
-      <w:proofErr w:type="spellEnd"/>
-      <w:r>
-        <w:rPr>
-          <w:lang w:val="nl-BE"/>
-        </w:rPr>
-        <w:t xml:space="preserve"> tests: Running a </w:t>
-      </w:r>
-      <w:proofErr w:type="spellStart"/>
-      <w:r>
-        <w:rPr>
-          <w:lang w:val="nl-BE"/>
-        </w:rPr>
-        <w:t>request</w:t>
-      </w:r>
-      <w:proofErr w:type="spellEnd"/>
-      <w:r>
-        <w:rPr>
-          <w:lang w:val="nl-BE"/>
-        </w:rPr>
-        <w:t xml:space="preserve"> multiple </w:t>
-      </w:r>
-      <w:proofErr w:type="spellStart"/>
-      <w:r>
-        <w:rPr>
-          <w:lang w:val="nl-BE"/>
-        </w:rPr>
-        <w:t>times</w:t>
-      </w:r>
-      <w:proofErr w:type="spellEnd"/>
-      <w:r>
-        <w:rPr>
-          <w:lang w:val="nl-BE"/>
-        </w:rPr>
-        <w:t xml:space="preserve"> </w:t>
-      </w:r>
-      <w:proofErr w:type="spellStart"/>
-      <w:r>
-        <w:rPr>
-          <w:lang w:val="nl-BE"/>
-        </w:rPr>
-        <w:t>with</w:t>
-      </w:r>
-      <w:proofErr w:type="spellEnd"/>
-      <w:r>
-        <w:rPr>
-          <w:lang w:val="nl-BE"/>
-        </w:rPr>
-        <w:t xml:space="preserve"> different data sets</w:t>
-      </w:r>
-      <w:bookmarkEnd w:id="17"/>
-    </w:p>
-    <w:p>
-      <w:pPr>
-        <w:rPr>
-          <w:lang w:val="nl-BE"/>
-        </w:rPr>
-      </w:pPr>
-    </w:p>
-    <w:p>
-      <w:pPr>
-        <w:pStyle w:val="Heading2"/>
-        <w:rPr>
-          <w:lang w:val="nl-BE"/>
-        </w:rPr>
-      </w:pPr>
-      <w:bookmarkStart w:id="18" w:name="_Toc85721865"/>
-      <w:r>
-        <w:rPr>
-          <w:lang w:val="nl-BE"/>
-        </w:rPr>
-        <w:t xml:space="preserve">Team </w:t>
-      </w:r>
-      <w:proofErr w:type="spellStart"/>
-      <w:r>
-        <w:rPr>
-          <w:lang w:val="nl-BE"/>
-        </w:rPr>
-        <w:t>Collaboration</w:t>
-      </w:r>
-      <w:bookmarkEnd w:id="18"/>
-      <w:proofErr w:type="spellEnd"/>
-    </w:p>
-    <w:p>
-      <w:pPr>
-        <w:rPr>
-          <w:lang w:val="nl-BE"/>
-        </w:rPr>
-      </w:pPr>
-    </w:p>
-    <w:p>
-      <w:pPr>
-        <w:pStyle w:val="Heading2"/>
-        <w:rPr>
-          <w:lang w:val="nl-BE"/>
-        </w:rPr>
-      </w:pPr>
-      <w:bookmarkStart w:id="19" w:name="_Toc85721866"/>
-      <w:r>
-        <w:rPr>
-          <w:lang w:val="nl-BE"/>
-        </w:rPr>
-        <w:t>Mock servers</w:t>
-      </w:r>
-      <w:bookmarkEnd w:id="19"/>
-    </w:p>
-    <w:p>
-      <w:pPr>
-        <w:rPr>
-          <w:lang w:val="nl-BE"/>
-        </w:rPr>
-      </w:pPr>
-    </w:p>
-    <w:p>
-      <w:pPr>
-        <w:pStyle w:val="Heading2"/>
-        <w:rPr>
-          <w:lang w:val="nl-BE"/>
-        </w:rPr>
-      </w:pPr>
-      <w:bookmarkStart w:id="20" w:name="_Toc85721867"/>
-      <w:r>
-        <w:rPr>
-          <w:lang w:val="nl-BE"/>
-        </w:rPr>
-        <w:t>File uploads (</w:t>
-      </w:r>
-      <w:proofErr w:type="spellStart"/>
-      <w:r>
-        <w:rPr>
-          <w:lang w:val="nl-BE"/>
-        </w:rPr>
-        <w:t>testing</w:t>
-      </w:r>
-      <w:proofErr w:type="spellEnd"/>
-      <w:r>
-        <w:rPr>
-          <w:lang w:val="nl-BE"/>
-        </w:rPr>
-        <w:t>, automatic uploads,</w:t>
-      </w:r>
-      <w:r>
-        <w:rPr>
-          <w:lang w:val="nl-BE"/>
-        </w:rPr>
-        <w:t xml:space="preserve"> </w:t>
-      </w:r>
-      <w:proofErr w:type="spellStart"/>
-      <w:r>
-        <w:rPr>
-          <w:lang w:val="nl-BE"/>
-        </w:rPr>
-        <w:t>uploading</w:t>
-      </w:r>
-      <w:proofErr w:type="spellEnd"/>
-      <w:r>
-        <w:rPr>
-          <w:lang w:val="nl-BE"/>
-        </w:rPr>
-        <w:t xml:space="preserve"> multiple files)</w:t>
-      </w:r>
-      <w:bookmarkEnd w:id="20"/>
-    </w:p>
-    <w:p>
-      <w:pPr>
-        <w:rPr>
-          <w:lang w:val="nl-BE"/>
-        </w:rPr>
-      </w:pPr>
-    </w:p>
-    <w:p>
-      <w:pPr>
-        <w:pStyle w:val="Heading2"/>
-        <w:rPr>
-          <w:lang w:val="nl-BE"/>
-        </w:rPr>
-      </w:pPr>
-      <w:bookmarkStart w:id="21" w:name="_Toc85721868"/>
-      <w:proofErr w:type="spellStart"/>
-      <w:proofErr w:type="gramStart"/>
-      <w:r>
-        <w:rPr>
-          <w:lang w:val="nl-BE"/>
-        </w:rPr>
-        <w:t>Authentication</w:t>
-      </w:r>
-      <w:proofErr w:type="spellEnd"/>
-      <w:r>
-        <w:rPr>
-          <w:lang w:val="nl-BE"/>
-        </w:rPr>
-        <w:t xml:space="preserve"> /</w:t>
-      </w:r>
-      <w:proofErr w:type="gramEnd"/>
-      <w:r>
-        <w:rPr>
-          <w:lang w:val="nl-BE"/>
-        </w:rPr>
-        <w:t xml:space="preserve"> </w:t>
-      </w:r>
-      <w:proofErr w:type="spellStart"/>
-      <w:r>
-        <w:rPr>
-          <w:lang w:val="nl-BE"/>
-        </w:rPr>
-        <w:t>Authorization</w:t>
-      </w:r>
-      <w:bookmarkEnd w:id="21"/>
-      <w:proofErr w:type="spellEnd"/>
-    </w:p>
-    <w:p>
-      <w:pPr>
-        <w:rPr>
-          <w:lang w:val="nl-BE"/>
-        </w:rPr>
-      </w:pPr>
-    </w:p>
-    <w:p>
-      <w:pPr>
-        <w:pStyle w:val="Heading2"/>
-        <w:rPr>
-          <w:lang w:val="nl-BE"/>
-        </w:rPr>
-      </w:pPr>
-      <w:bookmarkStart w:id="22" w:name="_Toc85721869"/>
-      <w:r>
-        <w:rPr>
-          <w:lang w:val="nl-BE"/>
-        </w:rPr>
-        <w:t xml:space="preserve">Advanced topics </w:t>
-      </w:r>
-      <w:proofErr w:type="spellStart"/>
-      <w:r>
-        <w:rPr>
-          <w:lang w:val="nl-BE"/>
-        </w:rPr>
-        <w:t>and</w:t>
-      </w:r>
-      <w:proofErr w:type="spellEnd"/>
-      <w:r>
-        <w:rPr>
-          <w:lang w:val="nl-BE"/>
-        </w:rPr>
-        <w:t xml:space="preserve"> user </w:t>
-      </w:r>
-      <w:proofErr w:type="spellStart"/>
-      <w:r>
-        <w:rPr>
-          <w:lang w:val="nl-BE"/>
-        </w:rPr>
-        <w:t>questions</w:t>
-      </w:r>
-      <w:bookmarkEnd w:id="22"/>
-      <w:proofErr w:type="spellEnd"/>
-    </w:p>
-    <w:p>
-      <w:pPr>
-        <w:rPr>
-          <w:lang w:val="nl-BE"/>
-        </w:rPr>
-      </w:pPr>
-    </w:p>
-    <w:p>
-      <w:pPr>
-        <w:pStyle w:val="Heading2"/>
-        <w:rPr>
-          <w:lang w:val="nl-BE"/>
-        </w:rPr>
-      </w:pPr>
-      <w:bookmarkStart w:id="23" w:name="_Toc85721870"/>
-      <w:r>
-        <w:rPr>
-          <w:lang w:val="nl-BE"/>
-        </w:rPr>
-        <w:t>New features in Postman</w:t>
-      </w:r>
-      <w:bookmarkEnd w:id="23"/>
-    </w:p>
-    <w:p>
-      <w:pPr>
-        <w:rPr>
-          <w:lang w:val="nl-BE"/>
-        </w:rPr>
-      </w:pPr>
-    </w:p>
-    <w:p>
-      <w:pPr>
-        <w:pStyle w:val="Heading2"/>
-        <w:rPr>
-          <w:lang w:val="nl-BE"/>
-        </w:rPr>
-      </w:pPr>
-      <w:bookmarkStart w:id="24" w:name="_Toc85721871"/>
-      <w:proofErr w:type="spellStart"/>
-      <w:r>
-        <w:rPr>
-          <w:lang w:val="nl-BE"/>
-        </w:rPr>
-        <w:t>JavaScript</w:t>
-      </w:r>
-      <w:proofErr w:type="spellEnd"/>
-      <w:r>
-        <w:rPr>
-          <w:lang w:val="nl-BE"/>
-        </w:rPr>
-        <w:t xml:space="preserve"> </w:t>
-      </w:r>
-      <w:proofErr w:type="spellStart"/>
-      <w:r>
-        <w:rPr>
-          <w:lang w:val="nl-BE"/>
-        </w:rPr>
-        <w:t>fundamentals</w:t>
-      </w:r>
-      <w:bookmarkEnd w:id="24"/>
-      <w:proofErr w:type="spellEnd"/>
-    </w:p>
-    <w:p>
-      <w:pPr>
-        <w:rPr>
-          <w:lang w:val="nl-BE"/>
-        </w:rPr>
-      </w:pPr>
-    </w:p>
-    <w:p>
-      <w:pPr>
-        <w:pStyle w:val="Heading2"/>
-        <w:rPr>
-          <w:lang w:val="nl-BE"/>
-        </w:rPr>
-      </w:pPr>
       <w:bookmarkStart w:id="25" w:name="_Toc85721872"/>
       <w:r>
         <w:rPr>
           <w:lang w:val="nl-BE"/>
         </w:rPr>
-        <w:lastRenderedPageBreak/>
         <w:t>Postman Developer Challenge 2021</w:t>
       </w:r>
       <w:bookmarkEnd w:id="25"/>
@@ -9248,6 +10400,76 @@
                 <w:lang w:val="nl-BE"/>
               </w:rPr>
             </w:pPr>
+            <w:r>
+              <w:rPr>
+                <w:lang w:val="nl-BE"/>
+              </w:rPr>
+              <w:t xml:space="preserve">De tabel </w:t>
+            </w:r>
+            <w:proofErr w:type="spellStart"/>
+            <w:r>
+              <w:rPr>
+                <w:lang w:val="nl-BE"/>
+              </w:rPr>
+              <w:t>Recipe</w:t>
+            </w:r>
+            <w:proofErr w:type="spellEnd"/>
+            <w:r>
+              <w:rPr>
+                <w:lang w:val="nl-BE"/>
+              </w:rPr>
+              <w:t xml:space="preserve"> verder testen</w:t>
+            </w:r>
+          </w:p>
+        </w:tc>
+        <w:tc>
+          <w:tcPr>
+            <w:tcW w:w="1873" w:type="dxa"/>
+          </w:tcPr>
+          <w:p>
+            <w:pPr>
+              <w:rPr>
+                <w:lang w:val="nl-BE"/>
+              </w:rPr>
+            </w:pPr>
+            <w:r>
+              <w:rPr>
+                <w:lang w:val="nl-BE"/>
+              </w:rPr>
+              <w:t>80min</w:t>
+            </w:r>
+          </w:p>
+        </w:tc>
+        <w:tc>
+          <w:tcPr>
+            <w:tcW w:w="1677" w:type="dxa"/>
+          </w:tcPr>
+          <w:p>
+            <w:pPr>
+              <w:rPr>
+                <w:lang w:val="nl-BE"/>
+              </w:rPr>
+            </w:pPr>
+            <w:r>
+              <w:rPr>
+                <w:lang w:val="nl-BE"/>
+              </w:rPr>
+              <w:t>27/10/2021</w:t>
+            </w:r>
+          </w:p>
+        </w:tc>
+      </w:tr>
+      <w:tr>
+        <w:tc>
+          <w:tcPr>
+            <w:tcW w:w="5800" w:type="dxa"/>
+          </w:tcPr>
+          <w:p>
+            <w:pPr>
+              <w:rPr>
+                <w:lang w:val="nl-BE"/>
+              </w:rPr>
+            </w:pPr>
           </w:p>
         </w:tc>
         <w:tc>
@@ -9693,44 +10915,6 @@
           </w:p>
         </w:tc>
       </w:tr>
-      <w:tr>
-        <w:tc>
-          <w:tcPr>
-            <w:tcW w:w="5800" w:type="dxa"/>
-          </w:tcPr>
-          <w:p>
-            <w:pPr>
-              <w:rPr>
-                <w:lang w:val="nl-BE"/>
-              </w:rPr>
-            </w:pPr>
-          </w:p>
-        </w:tc>
-        <w:tc>
-          <w:tcPr>
-            <w:tcW w:w="1873" w:type="dxa"/>
-          </w:tcPr>
-          <w:p>
-            <w:pPr>
-              <w:rPr>
-                <w:lang w:val="nl-BE"/>
-              </w:rPr>
-            </w:pPr>
-          </w:p>
-        </w:tc>
-        <w:tc>
-          <w:tcPr>
-            <w:tcW w:w="1677" w:type="dxa"/>
-          </w:tcPr>
-          <w:p>
-            <w:pPr>
-              <w:rPr>
-                <w:lang w:val="nl-BE"/>
-              </w:rPr>
-            </w:pPr>
-          </w:p>
-        </w:tc>
-      </w:tr>
     </w:tbl>
     <w:p>
       <w:pPr>
@@ -9740,7 +10924,7 @@
       </w:pPr>
     </w:p>
     <w:sectPr>
-      <w:footerReference w:type="default" r:id="rId54"/>
+      <w:footerReference w:type="default" r:id="rId65"/>
       <w:pgSz w:w="12240" w:h="15840"/>
       <w:pgMar w:top="1440" w:right="1440" w:bottom="1440" w:left="1440" w:header="720" w:footer="720" w:gutter="0"/>
       <w:cols w:space="720"/>

--- a/API Testing.docx
+++ b/API Testing.docx
@@ -3527,7 +3527,21 @@
         <w:rPr>
           <w:lang w:val="nl-BE"/>
         </w:rPr>
-        <w:t xml:space="preserve"> adressen onthoud dat je al hebt gebruikt. Hierdoor kan je dus snel werken zonder steeds </w:t>
+        <w:t xml:space="preserve"> adressen </w:t>
+      </w:r>
+      <w:proofErr w:type="gramStart"/>
+      <w:r>
+        <w:rPr>
+          <w:lang w:val="nl-BE"/>
+        </w:rPr>
+        <w:t>onthoud</w:t>
+      </w:r>
+      <w:proofErr w:type="gramEnd"/>
+      <w:r>
+        <w:rPr>
+          <w:lang w:val="nl-BE"/>
+        </w:rPr>
+        <w:t xml:space="preserve"> dat je al hebt gebruikt. Hierdoor kan je dus snel werken zonder steeds </w:t>
       </w:r>
       <w:r>
         <w:rPr>
@@ -3574,7 +3588,21 @@
         <w:rPr>
           <w:lang w:val="nl-BE"/>
         </w:rPr>
-        <w:t>. Er zijn al standaard headers dat postman aanbied maar je kan er ook nog altijd zelf meegeven.</w:t>
+        <w:t xml:space="preserve">. Er zijn al standaard headers dat postman </w:t>
+      </w:r>
+      <w:proofErr w:type="gramStart"/>
+      <w:r>
+        <w:rPr>
+          <w:lang w:val="nl-BE"/>
+        </w:rPr>
+        <w:t>aanbied</w:t>
+      </w:r>
+      <w:proofErr w:type="gramEnd"/>
+      <w:r>
+        <w:rPr>
+          <w:lang w:val="nl-BE"/>
+        </w:rPr>
+        <w:t xml:space="preserve"> maar je kan er ook nog altijd zelf meegeven.</w:t>
       </w:r>
     </w:p>
     <w:p>
@@ -4868,11 +4896,19 @@
         <w:t xml:space="preserve">Maar wat betekend deze test code nu? </w:t>
       </w:r>
       <w:proofErr w:type="spellStart"/>
-      <w:r>
-        <w:rPr>
-          <w:lang w:val="nl-BE"/>
-        </w:rPr>
-        <w:t>pm.test</w:t>
+      <w:proofErr w:type="gramStart"/>
+      <w:r>
+        <w:rPr>
+          <w:lang w:val="nl-BE"/>
+        </w:rPr>
+        <w:t>pm</w:t>
+      </w:r>
+      <w:proofErr w:type="gramEnd"/>
+      <w:r>
+        <w:rPr>
+          <w:lang w:val="nl-BE"/>
+        </w:rPr>
+        <w:t>.test</w:t>
       </w:r>
       <w:proofErr w:type="spellEnd"/>
       <w:r>
@@ -5134,7 +5170,21 @@
         <w:rPr>
           <w:lang w:val="nl-BE"/>
         </w:rPr>
-        <w:t>’. We zullen nu eens testen of we alleen de informatie het eerste categorie kunnen weergeven. Hierin zou dus ‘Soepen’ moeten staan.</w:t>
+        <w:t xml:space="preserve">’. We zullen nu eens testen of we alleen de informatie </w:t>
+      </w:r>
+      <w:proofErr w:type="gramStart"/>
+      <w:r>
+        <w:rPr>
+          <w:lang w:val="nl-BE"/>
+        </w:rPr>
+        <w:t>het eerste categorie</w:t>
+      </w:r>
+      <w:proofErr w:type="gramEnd"/>
+      <w:r>
+        <w:rPr>
+          <w:lang w:val="nl-BE"/>
+        </w:rPr>
+        <w:t xml:space="preserve"> kunnen weergeven. Hierin zou dus ‘Soepen’ moeten staan.</w:t>
       </w:r>
     </w:p>
     <w:p>
@@ -6136,7 +6186,21 @@
         <w:rPr>
           <w:lang w:val="nl-BE"/>
         </w:rPr>
-        <w:t xml:space="preserve"> gaan we de data bekijken via Visual studio. En zoals we kunnen zien is er helemaal nog geen data is de tabel. Dit vermoeilijkt het testen wel omdat er nog geen data is om te testen. </w:t>
+        <w:t xml:space="preserve"> gaan we de data bekijken via Visual studio. En zoals we kunnen zien is er helemaal nog geen data is de tabel. Dit vermoeilijkt het testen wel omdat er nog geen data </w:t>
+      </w:r>
+      <w:proofErr w:type="gramStart"/>
+      <w:r>
+        <w:rPr>
+          <w:lang w:val="nl-BE"/>
+        </w:rPr>
+        <w:t>is</w:t>
+      </w:r>
+      <w:proofErr w:type="gramEnd"/>
+      <w:r>
+        <w:rPr>
+          <w:lang w:val="nl-BE"/>
+        </w:rPr>
+        <w:t xml:space="preserve"> om te testen. </w:t>
       </w:r>
     </w:p>
     <w:p>
@@ -6326,6 +6390,7 @@
         <w:t>We kunnen dit ook nog eens bevestigen via de web interface. Als we naar ‘</w:t>
       </w:r>
       <w:proofErr w:type="spellStart"/>
+      <w:proofErr w:type="gramStart"/>
       <w:r>
         <w:rPr>
           <w:lang w:val="nl-BE"/>
@@ -6341,6 +6406,7 @@
         <w:t>POORT</w:t>
       </w:r>
       <w:proofErr w:type="spellEnd"/>
+      <w:proofErr w:type="gramEnd"/>
       <w:r>
         <w:rPr>
           <w:lang w:val="nl-BE"/>
@@ -8308,7 +8374,21 @@
         <w:rPr>
           <w:lang w:val="nl-BE"/>
         </w:rPr>
-        <w:t xml:space="preserve"> 29 is en zo voort. Op het eerste zicht is deze test dus geslaagd. Maar voor verdere controle gaan we is kijken naar de Test </w:t>
+        <w:t xml:space="preserve"> 29 is en zo voort. </w:t>
+      </w:r>
+      <w:proofErr w:type="gramStart"/>
+      <w:r>
+        <w:rPr>
+          <w:lang w:val="nl-BE"/>
+        </w:rPr>
+        <w:t>Op het eerste zicht</w:t>
+      </w:r>
+      <w:proofErr w:type="gramEnd"/>
+      <w:r>
+        <w:rPr>
+          <w:lang w:val="nl-BE"/>
+        </w:rPr>
+        <w:t xml:space="preserve"> is deze test dus geslaagd. Maar voor verdere controle gaan we is kijken naar de Test </w:t>
       </w:r>
       <w:proofErr w:type="spellStart"/>
       <w:r>
@@ -8575,7 +8655,21 @@
         <w:rPr>
           <w:lang w:val="nl-BE"/>
         </w:rPr>
-        <w:t>In de body staat niks. Maar dit is dan ook weer normaal, want wat zou je moeten terug krijgen wanneer je iets verwijderd. En status code is dus meer als genoeg.</w:t>
+        <w:t xml:space="preserve">In de body staat niks. Maar dit is dan ook weer normaal, want wat zou je moeten </w:t>
+      </w:r>
+      <w:proofErr w:type="gramStart"/>
+      <w:r>
+        <w:rPr>
+          <w:lang w:val="nl-BE"/>
+        </w:rPr>
+        <w:t>terug krijgen</w:t>
+      </w:r>
+      <w:proofErr w:type="gramEnd"/>
+      <w:r>
+        <w:rPr>
+          <w:lang w:val="nl-BE"/>
+        </w:rPr>
+        <w:t xml:space="preserve"> wanneer je iets verwijderd. En status code is dus meer als genoeg.</w:t>
       </w:r>
     </w:p>
     <w:p>
@@ -8779,6 +8873,7 @@
       </w:pPr>
       <w:r>
         <w:rPr>
+          <w:noProof/>
           <w:lang w:val="nl-BE"/>
         </w:rPr>
         <w:drawing>
@@ -8819,6 +8914,7 @@
       </w:r>
       <w:r>
         <w:rPr>
+          <w:noProof/>
           <w:lang w:val="nl-BE"/>
         </w:rPr>
         <w:drawing>
@@ -8954,11 +9050,19 @@
         </w:rPr>
       </w:pPr>
       <w:bookmarkStart w:id="12" w:name="_Toc85721859"/>
-      <w:r>
-        <w:rPr>
-          <w:lang w:val="nl-BE"/>
-        </w:rPr>
-        <w:t xml:space="preserve">API workflow </w:t>
+      <w:proofErr w:type="gramStart"/>
+      <w:r>
+        <w:rPr>
+          <w:lang w:val="nl-BE"/>
+        </w:rPr>
+        <w:t>API workflow</w:t>
+      </w:r>
+      <w:proofErr w:type="gramEnd"/>
+      <w:r>
+        <w:rPr>
+          <w:lang w:val="nl-BE"/>
+        </w:rPr>
+        <w:t xml:space="preserve"> </w:t>
       </w:r>
       <w:proofErr w:type="spellStart"/>
       <w:r>
@@ -9384,6 +9488,7 @@
       </w:pPr>
       <w:bookmarkStart w:id="21" w:name="_Toc85721868"/>
       <w:proofErr w:type="spellStart"/>
+      <w:proofErr w:type="gramStart"/>
       <w:r>
         <w:rPr>
           <w:lang w:val="nl-BE"/>
@@ -9395,7 +9500,14 @@
         <w:rPr>
           <w:lang w:val="nl-BE"/>
         </w:rPr>
-        <w:t xml:space="preserve"> / </w:t>
+        <w:t xml:space="preserve"> /</w:t>
+      </w:r>
+      <w:proofErr w:type="gramEnd"/>
+      <w:r>
+        <w:rPr>
+          <w:lang w:val="nl-BE"/>
+        </w:rPr>
+        <w:t xml:space="preserve"> </w:t>
       </w:r>
       <w:proofErr w:type="spellStart"/>
       <w:r>
@@ -10470,6 +10582,96 @@
                 <w:lang w:val="nl-BE"/>
               </w:rPr>
             </w:pPr>
+            <w:proofErr w:type="spellStart"/>
+            <w:r>
+              <w:rPr>
+                <w:lang w:val="nl-BE"/>
+              </w:rPr>
+              <w:t>Ingredient</w:t>
+            </w:r>
+            <w:proofErr w:type="spellEnd"/>
+            <w:r>
+              <w:rPr>
+                <w:lang w:val="nl-BE"/>
+              </w:rPr>
+              <w:t xml:space="preserve"> Controller &amp; Service </w:t>
+            </w:r>
+            <w:proofErr w:type="spellStart"/>
+            <w:r>
+              <w:rPr>
+                <w:lang w:val="nl-BE"/>
+              </w:rPr>
+              <w:t>classe</w:t>
+            </w:r>
+            <w:proofErr w:type="spellEnd"/>
+            <w:r>
+              <w:rPr>
+                <w:lang w:val="nl-BE"/>
+              </w:rPr>
+              <w:t xml:space="preserve"> toevoegen aan C#</w:t>
+            </w:r>
+          </w:p>
+        </w:tc>
+        <w:tc>
+          <w:tcPr>
+            <w:tcW w:w="1873" w:type="dxa"/>
+          </w:tcPr>
+          <w:p>
+            <w:pPr>
+              <w:rPr>
+                <w:lang w:val="nl-BE"/>
+              </w:rPr>
+            </w:pPr>
+            <w:r>
+              <w:rPr>
+                <w:lang w:val="nl-BE"/>
+              </w:rPr>
+              <w:t>6</w:t>
+            </w:r>
+            <w:r>
+              <w:rPr>
+                <w:lang w:val="nl-BE"/>
+              </w:rPr>
+              <w:t>0</w:t>
+            </w:r>
+            <w:r>
+              <w:rPr>
+                <w:lang w:val="nl-BE"/>
+              </w:rPr>
+              <w:t>min</w:t>
+            </w:r>
+          </w:p>
+        </w:tc>
+        <w:tc>
+          <w:tcPr>
+            <w:tcW w:w="1677" w:type="dxa"/>
+          </w:tcPr>
+          <w:p>
+            <w:pPr>
+              <w:rPr>
+                <w:lang w:val="nl-BE"/>
+              </w:rPr>
+            </w:pPr>
+            <w:r>
+              <w:rPr>
+                <w:lang w:val="nl-BE"/>
+              </w:rPr>
+              <w:t>28/10/2021</w:t>
+            </w:r>
+          </w:p>
+        </w:tc>
+      </w:tr>
+      <w:tr>
+        <w:tc>
+          <w:tcPr>
+            <w:tcW w:w="5800" w:type="dxa"/>
+          </w:tcPr>
+          <w:p>
+            <w:pPr>
+              <w:rPr>
+                <w:lang w:val="nl-BE"/>
+              </w:rPr>
+            </w:pPr>
           </w:p>
         </w:tc>
         <w:tc>
@@ -10847,9 +11049,19 @@
           <w:p>
             <w:pPr>
               <w:rPr>
+                <w:b/>
+                <w:bCs/>
                 <w:lang w:val="nl-BE"/>
               </w:rPr>
             </w:pPr>
+            <w:r>
+              <w:rPr>
+                <w:b/>
+                <w:bCs/>
+                <w:lang w:val="nl-BE"/>
+              </w:rPr>
+              <w:t>Opgetelde tijdsduur</w:t>
+            </w:r>
           </w:p>
         </w:tc>
         <w:tc>
@@ -10859,47 +11071,60 @@
           <w:p>
             <w:pPr>
               <w:rPr>
+                <w:b/>
+                <w:bCs/>
                 <w:lang w:val="nl-BE"/>
               </w:rPr>
             </w:pPr>
-          </w:p>
-        </w:tc>
-        <w:tc>
-          <w:tcPr>
-            <w:tcW w:w="1677" w:type="dxa"/>
-          </w:tcPr>
-          <w:p>
-            <w:pPr>
-              <w:rPr>
-                <w:lang w:val="nl-BE"/>
-              </w:rPr>
-            </w:pPr>
-          </w:p>
-        </w:tc>
-      </w:tr>
-      <w:tr>
-        <w:tc>
-          <w:tcPr>
-            <w:tcW w:w="5800" w:type="dxa"/>
-          </w:tcPr>
-          <w:p>
-            <w:pPr>
-              <w:rPr>
-                <w:lang w:val="nl-BE"/>
-              </w:rPr>
-            </w:pPr>
-          </w:p>
-        </w:tc>
-        <w:tc>
-          <w:tcPr>
-            <w:tcW w:w="1873" w:type="dxa"/>
-          </w:tcPr>
-          <w:p>
-            <w:pPr>
-              <w:rPr>
-                <w:lang w:val="nl-BE"/>
-              </w:rPr>
-            </w:pPr>
+            <w:r>
+              <w:rPr>
+                <w:b/>
+                <w:bCs/>
+                <w:lang w:val="nl-BE"/>
+              </w:rPr>
+              <w:fldChar w:fldCharType="begin"/>
+            </w:r>
+            <w:r>
+              <w:rPr>
+                <w:b/>
+                <w:bCs/>
+                <w:lang w:val="nl-BE"/>
+              </w:rPr>
+              <w:instrText xml:space="preserve"> =SUM(ABOVE) </w:instrText>
+            </w:r>
+            <w:r>
+              <w:rPr>
+                <w:b/>
+                <w:bCs/>
+                <w:lang w:val="nl-BE"/>
+              </w:rPr>
+              <w:fldChar w:fldCharType="separate"/>
+            </w:r>
+            <w:r>
+              <w:rPr>
+                <w:b/>
+                <w:bCs/>
+                <w:noProof/>
+                <w:lang w:val="nl-BE"/>
+              </w:rPr>
+              <w:t>580</w:t>
+            </w:r>
+            <w:r>
+              <w:rPr>
+                <w:b/>
+                <w:bCs/>
+                <w:lang w:val="nl-BE"/>
+              </w:rPr>
+              <w:fldChar w:fldCharType="end"/>
+            </w:r>
+            <w:r>
+              <w:rPr>
+                <w:b/>
+                <w:bCs/>
+                <w:lang w:val="nl-BE"/>
+              </w:rPr>
+              <w:t>min</w:t>
+            </w:r>
           </w:p>
         </w:tc>
         <w:tc>

--- a/API Testing.docx
+++ b/API Testing.docx
@@ -8982,6 +8982,247 @@
           <w:lang w:val="nl-BE"/>
         </w:rPr>
       </w:pPr>
+      <w:r>
+        <w:rPr>
+          <w:lang w:val="nl-BE"/>
+        </w:rPr>
+        <w:drawing>
+          <wp:inline distT="0" distB="0" distL="0" distR="0" wp14:anchorId="72226C0B" wp14:editId="2D97D3E3">
+            <wp:extent cx="3934374" cy="4077269"/>
+            <wp:effectExtent l="0" t="0" r="9525" b="0"/>
+            <wp:docPr id="58" name="Picture 58" descr="Text&#10;&#10;Description automatically generated"/>
+            <wp:cNvGraphicFramePr>
+              <a:graphicFrameLocks xmlns:a="http://schemas.openxmlformats.org/drawingml/2006/main" noChangeAspect="1"/>
+            </wp:cNvGraphicFramePr>
+            <a:graphic xmlns:a="http://schemas.openxmlformats.org/drawingml/2006/main">
+              <a:graphicData uri="http://schemas.openxmlformats.org/drawingml/2006/picture">
+                <pic:pic xmlns:pic="http://schemas.openxmlformats.org/drawingml/2006/picture">
+                  <pic:nvPicPr>
+                    <pic:cNvPr id="58" name="Picture 58" descr="Text&#10;&#10;Description automatically generated"/>
+                    <pic:cNvPicPr/>
+                  </pic:nvPicPr>
+                  <pic:blipFill>
+                    <a:blip r:embed="rId65"/>
+                    <a:stretch>
+                      <a:fillRect/>
+                    </a:stretch>
+                  </pic:blipFill>
+                  <pic:spPr>
+                    <a:xfrm>
+                      <a:off x="0" y="0"/>
+                      <a:ext cx="3934374" cy="4077269"/>
+                    </a:xfrm>
+                    <a:prstGeom prst="rect">
+                      <a:avLst/>
+                    </a:prstGeom>
+                  </pic:spPr>
+                </pic:pic>
+              </a:graphicData>
+            </a:graphic>
+          </wp:inline>
+        </w:drawing>
+      </w:r>
+    </w:p>
+    <w:p>
+      <w:pPr>
+        <w:rPr>
+          <w:lang w:val="nl-BE"/>
+        </w:rPr>
+      </w:pPr>
+      <w:r>
+        <w:rPr>
+          <w:lang w:val="nl-BE"/>
+        </w:rPr>
+        <w:lastRenderedPageBreak/>
+        <w:drawing>
+          <wp:inline distT="0" distB="0" distL="0" distR="0" wp14:anchorId="2E3BB220" wp14:editId="6C609D8E">
+            <wp:extent cx="3781425" cy="3297493"/>
+            <wp:effectExtent l="0" t="0" r="0" b="0"/>
+            <wp:docPr id="59" name="Picture 59" descr="Text&#10;&#10;Description automatically generated"/>
+            <wp:cNvGraphicFramePr>
+              <a:graphicFrameLocks xmlns:a="http://schemas.openxmlformats.org/drawingml/2006/main" noChangeAspect="1"/>
+            </wp:cNvGraphicFramePr>
+            <a:graphic xmlns:a="http://schemas.openxmlformats.org/drawingml/2006/main">
+              <a:graphicData uri="http://schemas.openxmlformats.org/drawingml/2006/picture">
+                <pic:pic xmlns:pic="http://schemas.openxmlformats.org/drawingml/2006/picture">
+                  <pic:nvPicPr>
+                    <pic:cNvPr id="59" name="Picture 59" descr="Text&#10;&#10;Description automatically generated"/>
+                    <pic:cNvPicPr/>
+                  </pic:nvPicPr>
+                  <pic:blipFill>
+                    <a:blip r:embed="rId66"/>
+                    <a:stretch>
+                      <a:fillRect/>
+                    </a:stretch>
+                  </pic:blipFill>
+                  <pic:spPr>
+                    <a:xfrm>
+                      <a:off x="0" y="0"/>
+                      <a:ext cx="3790680" cy="3305563"/>
+                    </a:xfrm>
+                    <a:prstGeom prst="rect">
+                      <a:avLst/>
+                    </a:prstGeom>
+                  </pic:spPr>
+                </pic:pic>
+              </a:graphicData>
+            </a:graphic>
+          </wp:inline>
+        </w:drawing>
+      </w:r>
+    </w:p>
+    <w:p>
+      <w:pPr>
+        <w:pStyle w:val="Heading4"/>
+        <w:rPr>
+          <w:lang w:val="nl-BE"/>
+        </w:rPr>
+      </w:pPr>
+      <w:proofErr w:type="spellStart"/>
+      <w:r>
+        <w:rPr>
+          <w:lang w:val="nl-BE"/>
+        </w:rPr>
+        <w:t>IngredientController</w:t>
+      </w:r>
+      <w:proofErr w:type="spellEnd"/>
+      <w:r>
+        <w:rPr>
+          <w:lang w:val="nl-BE"/>
+        </w:rPr>
+        <w:t xml:space="preserve"> maken</w:t>
+      </w:r>
+    </w:p>
+    <w:p>
+      <w:pPr>
+        <w:rPr>
+          <w:lang w:val="nl-BE"/>
+        </w:rPr>
+      </w:pPr>
+      <w:r>
+        <w:rPr>
+          <w:lang w:val="nl-BE"/>
+        </w:rPr>
+        <w:drawing>
+          <wp:inline distT="0" distB="0" distL="0" distR="0" wp14:anchorId="75DAB555" wp14:editId="626B8247">
+            <wp:extent cx="3886742" cy="4372585"/>
+            <wp:effectExtent l="0" t="0" r="0" b="9525"/>
+            <wp:docPr id="60" name="Picture 60" descr="Text&#10;&#10;Description automatically generated"/>
+            <wp:cNvGraphicFramePr>
+              <a:graphicFrameLocks xmlns:a="http://schemas.openxmlformats.org/drawingml/2006/main" noChangeAspect="1"/>
+            </wp:cNvGraphicFramePr>
+            <a:graphic xmlns:a="http://schemas.openxmlformats.org/drawingml/2006/main">
+              <a:graphicData uri="http://schemas.openxmlformats.org/drawingml/2006/picture">
+                <pic:pic xmlns:pic="http://schemas.openxmlformats.org/drawingml/2006/picture">
+                  <pic:nvPicPr>
+                    <pic:cNvPr id="60" name="Picture 60" descr="Text&#10;&#10;Description automatically generated"/>
+                    <pic:cNvPicPr/>
+                  </pic:nvPicPr>
+                  <pic:blipFill>
+                    <a:blip r:embed="rId67"/>
+                    <a:stretch>
+                      <a:fillRect/>
+                    </a:stretch>
+                  </pic:blipFill>
+                  <pic:spPr>
+                    <a:xfrm>
+                      <a:off x="0" y="0"/>
+                      <a:ext cx="3886742" cy="4372585"/>
+                    </a:xfrm>
+                    <a:prstGeom prst="rect">
+                      <a:avLst/>
+                    </a:prstGeom>
+                  </pic:spPr>
+                </pic:pic>
+              </a:graphicData>
+            </a:graphic>
+          </wp:inline>
+        </w:drawing>
+      </w:r>
+    </w:p>
+    <w:p>
+      <w:pPr>
+        <w:rPr>
+          <w:lang w:val="nl-BE"/>
+        </w:rPr>
+      </w:pPr>
+      <w:r>
+        <w:rPr>
+          <w:lang w:val="nl-BE"/>
+        </w:rPr>
+        <w:lastRenderedPageBreak/>
+        <w:drawing>
+          <wp:inline distT="0" distB="0" distL="0" distR="0" wp14:anchorId="27A8F0CB" wp14:editId="172A6122">
+            <wp:extent cx="5134692" cy="5439534"/>
+            <wp:effectExtent l="0" t="0" r="8890" b="8890"/>
+            <wp:docPr id="61" name="Picture 61" descr="Text&#10;&#10;Description automatically generated"/>
+            <wp:cNvGraphicFramePr>
+              <a:graphicFrameLocks xmlns:a="http://schemas.openxmlformats.org/drawingml/2006/main" noChangeAspect="1"/>
+            </wp:cNvGraphicFramePr>
+            <a:graphic xmlns:a="http://schemas.openxmlformats.org/drawingml/2006/main">
+              <a:graphicData uri="http://schemas.openxmlformats.org/drawingml/2006/picture">
+                <pic:pic xmlns:pic="http://schemas.openxmlformats.org/drawingml/2006/picture">
+                  <pic:nvPicPr>
+                    <pic:cNvPr id="61" name="Picture 61" descr="Text&#10;&#10;Description automatically generated"/>
+                    <pic:cNvPicPr/>
+                  </pic:nvPicPr>
+                  <pic:blipFill>
+                    <a:blip r:embed="rId68"/>
+                    <a:stretch>
+                      <a:fillRect/>
+                    </a:stretch>
+                  </pic:blipFill>
+                  <pic:spPr>
+                    <a:xfrm>
+                      <a:off x="0" y="0"/>
+                      <a:ext cx="5134692" cy="5439534"/>
+                    </a:xfrm>
+                    <a:prstGeom prst="rect">
+                      <a:avLst/>
+                    </a:prstGeom>
+                  </pic:spPr>
+                </pic:pic>
+              </a:graphicData>
+            </a:graphic>
+          </wp:inline>
+        </w:drawing>
+      </w:r>
+    </w:p>
+    <w:p>
+      <w:pPr>
+        <w:pStyle w:val="Heading4"/>
+        <w:rPr>
+          <w:lang w:val="nl-BE"/>
+        </w:rPr>
+      </w:pPr>
+      <w:r>
+        <w:rPr>
+          <w:lang w:val="nl-BE"/>
+        </w:rPr>
+        <w:t xml:space="preserve">Test data toevoegen aan de tabel </w:t>
+      </w:r>
+      <w:proofErr w:type="spellStart"/>
+      <w:r>
+        <w:rPr>
+          <w:lang w:val="nl-BE"/>
+        </w:rPr>
+        <w:t>Ingreient</w:t>
+      </w:r>
+      <w:proofErr w:type="spellEnd"/>
+    </w:p>
+    <w:p>
+      <w:pPr>
+        <w:rPr>
+          <w:lang w:val="nl-BE"/>
+        </w:rPr>
+      </w:pPr>
+    </w:p>
+    <w:p>
+      <w:pPr>
+        <w:rPr>
+          <w:lang w:val="nl-BE"/>
+        </w:rPr>
+      </w:pPr>
     </w:p>
     <w:p>
       <w:pPr>
@@ -9153,6 +9394,7 @@
         <w:rPr>
           <w:lang w:val="nl-BE"/>
         </w:rPr>
+        <w:lastRenderedPageBreak/>
         <w:t>Automatically</w:t>
       </w:r>
       <w:proofErr w:type="spellEnd"/>
@@ -9538,7 +9780,6 @@
         <w:rPr>
           <w:lang w:val="nl-BE"/>
         </w:rPr>
-        <w:lastRenderedPageBreak/>
         <w:t xml:space="preserve">Advanced topics </w:t>
       </w:r>
       <w:proofErr w:type="spellStart"/>
@@ -9725,14 +9966,14 @@
         <w:tblLook w:val="04A0" w:firstRow="1" w:lastRow="0" w:firstColumn="1" w:lastColumn="0" w:noHBand="0" w:noVBand="1"/>
       </w:tblPr>
       <w:tblGrid>
-        <w:gridCol w:w="5800"/>
-        <w:gridCol w:w="1873"/>
+        <w:gridCol w:w="5949"/>
+        <w:gridCol w:w="1724"/>
         <w:gridCol w:w="1677"/>
       </w:tblGrid>
       <w:tr>
         <w:tc>
           <w:tcPr>
-            <w:tcW w:w="5800" w:type="dxa"/>
+            <w:tcW w:w="5949" w:type="dxa"/>
           </w:tcPr>
           <w:p>
             <w:pPr>
@@ -9758,7 +9999,7 @@
         </w:tc>
         <w:tc>
           <w:tcPr>
-            <w:tcW w:w="1873" w:type="dxa"/>
+            <w:tcW w:w="1724" w:type="dxa"/>
           </w:tcPr>
           <w:p>
             <w:pPr>
@@ -9812,7 +10053,7 @@
       <w:tr>
         <w:tc>
           <w:tcPr>
-            <w:tcW w:w="5800" w:type="dxa"/>
+            <w:tcW w:w="5949" w:type="dxa"/>
           </w:tcPr>
           <w:p>
             <w:pPr>
@@ -9838,7 +10079,7 @@
         </w:tc>
         <w:tc>
           <w:tcPr>
-            <w:tcW w:w="1873" w:type="dxa"/>
+            <w:tcW w:w="1724" w:type="dxa"/>
           </w:tcPr>
           <w:p>
             <w:pPr>
@@ -9876,7 +10117,7 @@
       <w:tr>
         <w:tc>
           <w:tcPr>
-            <w:tcW w:w="5800" w:type="dxa"/>
+            <w:tcW w:w="5949" w:type="dxa"/>
           </w:tcPr>
           <w:p>
             <w:pPr>
@@ -9894,7 +10135,7 @@
         </w:tc>
         <w:tc>
           <w:tcPr>
-            <w:tcW w:w="1873" w:type="dxa"/>
+            <w:tcW w:w="1724" w:type="dxa"/>
           </w:tcPr>
           <w:p>
             <w:pPr>
@@ -9932,7 +10173,7 @@
       <w:tr>
         <w:tc>
           <w:tcPr>
-            <w:tcW w:w="5800" w:type="dxa"/>
+            <w:tcW w:w="5949" w:type="dxa"/>
           </w:tcPr>
           <w:p>
             <w:pPr>
@@ -9972,7 +10213,7 @@
         </w:tc>
         <w:tc>
           <w:tcPr>
-            <w:tcW w:w="1873" w:type="dxa"/>
+            <w:tcW w:w="1724" w:type="dxa"/>
           </w:tcPr>
           <w:p>
             <w:pPr>
@@ -10022,7 +10263,7 @@
       <w:tr>
         <w:tc>
           <w:tcPr>
-            <w:tcW w:w="5800" w:type="dxa"/>
+            <w:tcW w:w="5949" w:type="dxa"/>
           </w:tcPr>
           <w:p>
             <w:pPr>
@@ -10040,7 +10281,7 @@
         </w:tc>
         <w:tc>
           <w:tcPr>
-            <w:tcW w:w="1873" w:type="dxa"/>
+            <w:tcW w:w="1724" w:type="dxa"/>
           </w:tcPr>
           <w:p>
             <w:pPr>
@@ -10078,7 +10319,7 @@
       <w:tr>
         <w:tc>
           <w:tcPr>
-            <w:tcW w:w="5800" w:type="dxa"/>
+            <w:tcW w:w="5949" w:type="dxa"/>
           </w:tcPr>
           <w:p>
             <w:pPr>
@@ -10146,7 +10387,7 @@
         </w:tc>
         <w:tc>
           <w:tcPr>
-            <w:tcW w:w="1873" w:type="dxa"/>
+            <w:tcW w:w="1724" w:type="dxa"/>
           </w:tcPr>
           <w:p>
             <w:pPr>
@@ -10196,7 +10437,7 @@
       <w:tr>
         <w:tc>
           <w:tcPr>
-            <w:tcW w:w="5800" w:type="dxa"/>
+            <w:tcW w:w="5949" w:type="dxa"/>
           </w:tcPr>
           <w:p>
             <w:pPr>
@@ -10250,7 +10491,7 @@
         </w:tc>
         <w:tc>
           <w:tcPr>
-            <w:tcW w:w="1873" w:type="dxa"/>
+            <w:tcW w:w="1724" w:type="dxa"/>
           </w:tcPr>
           <w:p>
             <w:pPr>
@@ -10294,7 +10535,7 @@
       <w:tr>
         <w:tc>
           <w:tcPr>
-            <w:tcW w:w="5800" w:type="dxa"/>
+            <w:tcW w:w="5949" w:type="dxa"/>
           </w:tcPr>
           <w:p>
             <w:pPr>
@@ -10312,7 +10553,7 @@
         </w:tc>
         <w:tc>
           <w:tcPr>
-            <w:tcW w:w="1873" w:type="dxa"/>
+            <w:tcW w:w="1724" w:type="dxa"/>
           </w:tcPr>
           <w:p>
             <w:pPr>
@@ -10350,7 +10591,7 @@
       <w:tr>
         <w:tc>
           <w:tcPr>
-            <w:tcW w:w="5800" w:type="dxa"/>
+            <w:tcW w:w="5949" w:type="dxa"/>
           </w:tcPr>
           <w:p>
             <w:pPr>
@@ -10382,7 +10623,7 @@
         </w:tc>
         <w:tc>
           <w:tcPr>
-            <w:tcW w:w="1873" w:type="dxa"/>
+            <w:tcW w:w="1724" w:type="dxa"/>
           </w:tcPr>
           <w:p>
             <w:pPr>
@@ -10420,7 +10661,7 @@
       <w:tr>
         <w:tc>
           <w:tcPr>
-            <w:tcW w:w="5800" w:type="dxa"/>
+            <w:tcW w:w="5949" w:type="dxa"/>
           </w:tcPr>
           <w:p>
             <w:pPr>
@@ -10466,7 +10707,7 @@
         </w:tc>
         <w:tc>
           <w:tcPr>
-            <w:tcW w:w="1873" w:type="dxa"/>
+            <w:tcW w:w="1724" w:type="dxa"/>
           </w:tcPr>
           <w:p>
             <w:pPr>
@@ -10504,7 +10745,7 @@
       <w:tr>
         <w:tc>
           <w:tcPr>
-            <w:tcW w:w="5800" w:type="dxa"/>
+            <w:tcW w:w="5949" w:type="dxa"/>
           </w:tcPr>
           <w:p>
             <w:pPr>
@@ -10536,7 +10777,7 @@
         </w:tc>
         <w:tc>
           <w:tcPr>
-            <w:tcW w:w="1873" w:type="dxa"/>
+            <w:tcW w:w="1724" w:type="dxa"/>
           </w:tcPr>
           <w:p>
             <w:pPr>
@@ -10574,7 +10815,7 @@
       <w:tr>
         <w:tc>
           <w:tcPr>
-            <w:tcW w:w="5800" w:type="dxa"/>
+            <w:tcW w:w="5949" w:type="dxa"/>
           </w:tcPr>
           <w:p>
             <w:pPr>
@@ -10614,7 +10855,7 @@
         </w:tc>
         <w:tc>
           <w:tcPr>
-            <w:tcW w:w="1873" w:type="dxa"/>
+            <w:tcW w:w="1724" w:type="dxa"/>
           </w:tcPr>
           <w:p>
             <w:pPr>
@@ -10664,7 +10905,91 @@
       <w:tr>
         <w:tc>
           <w:tcPr>
-            <w:tcW w:w="5800" w:type="dxa"/>
+            <w:tcW w:w="5949" w:type="dxa"/>
+          </w:tcPr>
+          <w:p>
+            <w:pPr>
+              <w:rPr>
+                <w:lang w:val="nl-BE"/>
+              </w:rPr>
+            </w:pPr>
+            <w:proofErr w:type="spellStart"/>
+            <w:r>
+              <w:rPr>
+                <w:lang w:val="nl-BE"/>
+              </w:rPr>
+              <w:t>Ingredient</w:t>
+            </w:r>
+            <w:proofErr w:type="spellEnd"/>
+            <w:r>
+              <w:rPr>
+                <w:lang w:val="nl-BE"/>
+              </w:rPr>
+              <w:t xml:space="preserve"> Controller &amp; Service </w:t>
+            </w:r>
+            <w:proofErr w:type="spellStart"/>
+            <w:r>
+              <w:rPr>
+                <w:lang w:val="nl-BE"/>
+              </w:rPr>
+              <w:t>classe</w:t>
+            </w:r>
+            <w:proofErr w:type="spellEnd"/>
+            <w:r>
+              <w:rPr>
+                <w:lang w:val="nl-BE"/>
+              </w:rPr>
+              <w:t xml:space="preserve"> toevoegen aan C#</w:t>
+            </w:r>
+            <w:r>
+              <w:rPr>
+                <w:lang w:val="nl-BE"/>
+              </w:rPr>
+              <w:t xml:space="preserve"> deel 2</w:t>
+            </w:r>
+          </w:p>
+        </w:tc>
+        <w:tc>
+          <w:tcPr>
+            <w:tcW w:w="1724" w:type="dxa"/>
+          </w:tcPr>
+          <w:p>
+            <w:pPr>
+              <w:rPr>
+                <w:lang w:val="nl-BE"/>
+              </w:rPr>
+            </w:pPr>
+            <w:r>
+              <w:rPr>
+                <w:lang w:val="nl-BE"/>
+              </w:rPr>
+              <w:t>60min</w:t>
+            </w:r>
+          </w:p>
+        </w:tc>
+        <w:tc>
+          <w:tcPr>
+            <w:tcW w:w="1677" w:type="dxa"/>
+          </w:tcPr>
+          <w:p>
+            <w:pPr>
+              <w:rPr>
+                <w:lang w:val="nl-BE"/>
+              </w:rPr>
+            </w:pPr>
+            <w:r>
+              <w:rPr>
+                <w:lang w:val="nl-BE"/>
+              </w:rPr>
+              <w:t>6/11/2021</w:t>
+            </w:r>
+          </w:p>
+        </w:tc>
+      </w:tr>
+      <w:tr>
+        <w:tc>
+          <w:tcPr>
+            <w:tcW w:w="5949" w:type="dxa"/>
           </w:tcPr>
           <w:p>
             <w:pPr>
@@ -10676,7 +11001,7 @@
         </w:tc>
         <w:tc>
           <w:tcPr>
-            <w:tcW w:w="1873" w:type="dxa"/>
+            <w:tcW w:w="1724" w:type="dxa"/>
           </w:tcPr>
           <w:p>
             <w:pPr>
@@ -10702,7 +11027,7 @@
       <w:tr>
         <w:tc>
           <w:tcPr>
-            <w:tcW w:w="5800" w:type="dxa"/>
+            <w:tcW w:w="5949" w:type="dxa"/>
           </w:tcPr>
           <w:p>
             <w:pPr>
@@ -10714,7 +11039,7 @@
         </w:tc>
         <w:tc>
           <w:tcPr>
-            <w:tcW w:w="1873" w:type="dxa"/>
+            <w:tcW w:w="1724" w:type="dxa"/>
           </w:tcPr>
           <w:p>
             <w:pPr>
@@ -10740,7 +11065,7 @@
       <w:tr>
         <w:tc>
           <w:tcPr>
-            <w:tcW w:w="5800" w:type="dxa"/>
+            <w:tcW w:w="5949" w:type="dxa"/>
           </w:tcPr>
           <w:p>
             <w:pPr>
@@ -10752,7 +11077,7 @@
         </w:tc>
         <w:tc>
           <w:tcPr>
-            <w:tcW w:w="1873" w:type="dxa"/>
+            <w:tcW w:w="1724" w:type="dxa"/>
           </w:tcPr>
           <w:p>
             <w:pPr>
@@ -10778,7 +11103,7 @@
       <w:tr>
         <w:tc>
           <w:tcPr>
-            <w:tcW w:w="5800" w:type="dxa"/>
+            <w:tcW w:w="5949" w:type="dxa"/>
           </w:tcPr>
           <w:p>
             <w:pPr>
@@ -10790,7 +11115,7 @@
         </w:tc>
         <w:tc>
           <w:tcPr>
-            <w:tcW w:w="1873" w:type="dxa"/>
+            <w:tcW w:w="1724" w:type="dxa"/>
           </w:tcPr>
           <w:p>
             <w:pPr>
@@ -10816,7 +11141,7 @@
       <w:tr>
         <w:tc>
           <w:tcPr>
-            <w:tcW w:w="5800" w:type="dxa"/>
+            <w:tcW w:w="5949" w:type="dxa"/>
           </w:tcPr>
           <w:p>
             <w:pPr>
@@ -10828,7 +11153,7 @@
         </w:tc>
         <w:tc>
           <w:tcPr>
-            <w:tcW w:w="1873" w:type="dxa"/>
+            <w:tcW w:w="1724" w:type="dxa"/>
           </w:tcPr>
           <w:p>
             <w:pPr>
@@ -10854,7 +11179,7 @@
       <w:tr>
         <w:tc>
           <w:tcPr>
-            <w:tcW w:w="5800" w:type="dxa"/>
+            <w:tcW w:w="5949" w:type="dxa"/>
           </w:tcPr>
           <w:p>
             <w:pPr>
@@ -10866,7 +11191,7 @@
         </w:tc>
         <w:tc>
           <w:tcPr>
-            <w:tcW w:w="1873" w:type="dxa"/>
+            <w:tcW w:w="1724" w:type="dxa"/>
           </w:tcPr>
           <w:p>
             <w:pPr>
@@ -10892,7 +11217,7 @@
       <w:tr>
         <w:tc>
           <w:tcPr>
-            <w:tcW w:w="5800" w:type="dxa"/>
+            <w:tcW w:w="5949" w:type="dxa"/>
           </w:tcPr>
           <w:p>
             <w:pPr>
@@ -10904,7 +11229,7 @@
         </w:tc>
         <w:tc>
           <w:tcPr>
-            <w:tcW w:w="1873" w:type="dxa"/>
+            <w:tcW w:w="1724" w:type="dxa"/>
           </w:tcPr>
           <w:p>
             <w:pPr>
@@ -10930,7 +11255,7 @@
       <w:tr>
         <w:tc>
           <w:tcPr>
-            <w:tcW w:w="5800" w:type="dxa"/>
+            <w:tcW w:w="5949" w:type="dxa"/>
           </w:tcPr>
           <w:p>
             <w:pPr>
@@ -10942,7 +11267,7 @@
         </w:tc>
         <w:tc>
           <w:tcPr>
-            <w:tcW w:w="1873" w:type="dxa"/>
+            <w:tcW w:w="1724" w:type="dxa"/>
           </w:tcPr>
           <w:p>
             <w:pPr>
@@ -10968,7 +11293,7 @@
       <w:tr>
         <w:tc>
           <w:tcPr>
-            <w:tcW w:w="5800" w:type="dxa"/>
+            <w:tcW w:w="5949" w:type="dxa"/>
           </w:tcPr>
           <w:p>
             <w:pPr>
@@ -10980,7 +11305,7 @@
         </w:tc>
         <w:tc>
           <w:tcPr>
-            <w:tcW w:w="1873" w:type="dxa"/>
+            <w:tcW w:w="1724" w:type="dxa"/>
           </w:tcPr>
           <w:p>
             <w:pPr>
@@ -11006,26 +11331,87 @@
       <w:tr>
         <w:tc>
           <w:tcPr>
-            <w:tcW w:w="5800" w:type="dxa"/>
+            <w:tcW w:w="5949" w:type="dxa"/>
           </w:tcPr>
           <w:p>
             <w:pPr>
               <w:rPr>
+                <w:b/>
+                <w:bCs/>
                 <w:lang w:val="nl-BE"/>
               </w:rPr>
             </w:pPr>
+            <w:r>
+              <w:rPr>
+                <w:b/>
+                <w:bCs/>
+                <w:lang w:val="nl-BE"/>
+              </w:rPr>
+              <w:t>Opgetelde tijdsduur</w:t>
+            </w:r>
           </w:p>
         </w:tc>
         <w:tc>
           <w:tcPr>
-            <w:tcW w:w="1873" w:type="dxa"/>
+            <w:tcW w:w="1724" w:type="dxa"/>
           </w:tcPr>
           <w:p>
             <w:pPr>
               <w:rPr>
+                <w:b/>
+                <w:bCs/>
                 <w:lang w:val="nl-BE"/>
               </w:rPr>
             </w:pPr>
+            <w:r>
+              <w:rPr>
+                <w:b/>
+                <w:bCs/>
+                <w:lang w:val="nl-BE"/>
+              </w:rPr>
+              <w:fldChar w:fldCharType="begin"/>
+            </w:r>
+            <w:r>
+              <w:rPr>
+                <w:b/>
+                <w:bCs/>
+                <w:lang w:val="nl-BE"/>
+              </w:rPr>
+              <w:instrText xml:space="preserve"> =SUM(ABOVE) </w:instrText>
+            </w:r>
+            <w:r>
+              <w:rPr>
+                <w:b/>
+                <w:bCs/>
+                <w:lang w:val="nl-BE"/>
+              </w:rPr>
+              <w:fldChar w:fldCharType="separate"/>
+            </w:r>
+            <w:r>
+              <w:rPr>
+                <w:b/>
+                <w:bCs/>
+                <w:noProof/>
+                <w:lang w:val="nl-BE"/>
+              </w:rPr>
+              <w:t>640</w:t>
+            </w:r>
+            <w:r>
+              <w:rPr>
+                <w:b/>
+                <w:bCs/>
+                <w:lang w:val="nl-BE"/>
+              </w:rPr>
+              <w:fldChar w:fldCharType="end"/>
+            </w:r>
+            <w:r>
+              <w:rPr>
+                <w:b/>
+                <w:bCs/>
+                <w:lang w:val="nl-BE"/>
+              </w:rPr>
+              <w:t>min</w:t>
+            </w:r>
           </w:p>
         </w:tc>
         <w:tc>
@@ -11041,105 +11427,6 @@
           </w:p>
         </w:tc>
       </w:tr>
-      <w:tr>
-        <w:tc>
-          <w:tcPr>
-            <w:tcW w:w="5800" w:type="dxa"/>
-          </w:tcPr>
-          <w:p>
-            <w:pPr>
-              <w:rPr>
-                <w:b/>
-                <w:bCs/>
-                <w:lang w:val="nl-BE"/>
-              </w:rPr>
-            </w:pPr>
-            <w:r>
-              <w:rPr>
-                <w:b/>
-                <w:bCs/>
-                <w:lang w:val="nl-BE"/>
-              </w:rPr>
-              <w:t>Opgetelde tijdsduur</w:t>
-            </w:r>
-          </w:p>
-        </w:tc>
-        <w:tc>
-          <w:tcPr>
-            <w:tcW w:w="1873" w:type="dxa"/>
-          </w:tcPr>
-          <w:p>
-            <w:pPr>
-              <w:rPr>
-                <w:b/>
-                <w:bCs/>
-                <w:lang w:val="nl-BE"/>
-              </w:rPr>
-            </w:pPr>
-            <w:r>
-              <w:rPr>
-                <w:b/>
-                <w:bCs/>
-                <w:lang w:val="nl-BE"/>
-              </w:rPr>
-              <w:fldChar w:fldCharType="begin"/>
-            </w:r>
-            <w:r>
-              <w:rPr>
-                <w:b/>
-                <w:bCs/>
-                <w:lang w:val="nl-BE"/>
-              </w:rPr>
-              <w:instrText xml:space="preserve"> =SUM(ABOVE) </w:instrText>
-            </w:r>
-            <w:r>
-              <w:rPr>
-                <w:b/>
-                <w:bCs/>
-                <w:lang w:val="nl-BE"/>
-              </w:rPr>
-              <w:fldChar w:fldCharType="separate"/>
-            </w:r>
-            <w:r>
-              <w:rPr>
-                <w:b/>
-                <w:bCs/>
-                <w:noProof/>
-                <w:lang w:val="nl-BE"/>
-              </w:rPr>
-              <w:t>580</w:t>
-            </w:r>
-            <w:r>
-              <w:rPr>
-                <w:b/>
-                <w:bCs/>
-                <w:lang w:val="nl-BE"/>
-              </w:rPr>
-              <w:fldChar w:fldCharType="end"/>
-            </w:r>
-            <w:r>
-              <w:rPr>
-                <w:b/>
-                <w:bCs/>
-                <w:lang w:val="nl-BE"/>
-              </w:rPr>
-              <w:t>min</w:t>
-            </w:r>
-          </w:p>
-        </w:tc>
-        <w:tc>
-          <w:tcPr>
-            <w:tcW w:w="1677" w:type="dxa"/>
-          </w:tcPr>
-          <w:p>
-            <w:pPr>
-              <w:rPr>
-                <w:lang w:val="nl-BE"/>
-              </w:rPr>
-            </w:pPr>
-          </w:p>
-        </w:tc>
-      </w:tr>
     </w:tbl>
     <w:p>
       <w:pPr>
@@ -11149,7 +11436,7 @@
       </w:pPr>
     </w:p>
     <w:sectPr>
-      <w:footerReference w:type="default" r:id="rId65"/>
+      <w:footerReference w:type="default" r:id="rId69"/>
       <w:pgSz w:w="12240" w:h="15840"/>
       <w:pgMar w:top="1440" w:right="1440" w:bottom="1440" w:left="1440" w:header="720" w:footer="720" w:gutter="0"/>
       <w:cols w:space="720"/>

--- a/API Testing.docx
+++ b/API Testing.docx
@@ -148,35 +148,7 @@
           <w:szCs w:val="56"/>
           <w:lang w:val="nl-BE"/>
         </w:rPr>
-        <w:t xml:space="preserve">ASP.NET </w:t>
-      </w:r>
-      <w:proofErr w:type="spellStart"/>
-      <w:r>
-        <w:rPr>
-          <w:rFonts w:asciiTheme="majorHAnsi" w:eastAsiaTheme="majorEastAsia" w:hAnsiTheme="majorHAnsi" w:cstheme="majorBidi"/>
-          <w:b/>
-          <w:bCs/>
-          <w:spacing w:val="-10"/>
-          <w:kern w:val="28"/>
-          <w:sz w:val="56"/>
-          <w:szCs w:val="56"/>
-          <w:lang w:val="nl-BE"/>
-        </w:rPr>
-        <w:t>Core</w:t>
-      </w:r>
-      <w:proofErr w:type="spellEnd"/>
-      <w:r>
-        <w:rPr>
-          <w:rFonts w:asciiTheme="majorHAnsi" w:eastAsiaTheme="majorEastAsia" w:hAnsiTheme="majorHAnsi" w:cstheme="majorBidi"/>
-          <w:b/>
-          <w:bCs/>
-          <w:spacing w:val="-10"/>
-          <w:kern w:val="28"/>
-          <w:sz w:val="56"/>
-          <w:szCs w:val="56"/>
-          <w:lang w:val="nl-BE"/>
-        </w:rPr>
-        <w:t xml:space="preserve"> Web API testen met Postman</w:t>
+        <w:t>ASP.NET Core Web API testen met Postman</w:t>
       </w:r>
     </w:p>
     <w:p>
@@ -2350,603 +2322,258 @@
         <w:rPr>
           <w:lang w:val="nl-BE"/>
         </w:rPr>
-        <w:t xml:space="preserve">Als opdracht voor het vak software </w:t>
-      </w:r>
-      <w:proofErr w:type="spellStart"/>
-      <w:r>
-        <w:rPr>
-          <w:lang w:val="nl-BE"/>
-        </w:rPr>
-        <w:t>testing</w:t>
-      </w:r>
-      <w:proofErr w:type="spellEnd"/>
-      <w:r>
-        <w:rPr>
-          <w:lang w:val="nl-BE"/>
-        </w:rPr>
-        <w:t xml:space="preserve"> moeten we zelf onze test omgeving zoeken en wat we willen testen. Na even te denken heb ik ervoor gekozen om een REST-API te </w:t>
-      </w:r>
-      <w:proofErr w:type="spellStart"/>
-      <w:r>
-        <w:rPr>
-          <w:lang w:val="nl-BE"/>
-        </w:rPr>
-        <w:t>tesen</w:t>
-      </w:r>
-      <w:proofErr w:type="spellEnd"/>
-      <w:r>
-        <w:rPr>
-          <w:lang w:val="nl-BE"/>
-        </w:rPr>
-        <w:t xml:space="preserve"> via het programma postman. Ik heb hiervoor geopteerd door enkele zaken.</w:t>
-      </w:r>
-    </w:p>
-    <w:p>
-      <w:pPr>
-        <w:rPr>
-          <w:lang w:val="nl-BE"/>
-        </w:rPr>
-      </w:pPr>
-      <w:r>
-        <w:rPr>
-          <w:lang w:val="nl-BE"/>
-        </w:rPr>
-        <w:t xml:space="preserve">Ten eerste is het testen van </w:t>
-      </w:r>
-      <w:proofErr w:type="spellStart"/>
-      <w:r>
-        <w:rPr>
-          <w:lang w:val="nl-BE"/>
-        </w:rPr>
-        <w:t>API’s</w:t>
-      </w:r>
-      <w:proofErr w:type="spellEnd"/>
-      <w:r>
-        <w:rPr>
-          <w:lang w:val="nl-BE"/>
-        </w:rPr>
-        <w:t xml:space="preserve"> in postman nieuw voor mij. Alhoewel ik postman zelf al eens heb gebruikt was dit maar </w:t>
-      </w:r>
-      <w:proofErr w:type="spellStart"/>
-      <w:r>
-        <w:rPr>
-          <w:lang w:val="nl-BE"/>
-        </w:rPr>
-        <w:t>vlugtig</w:t>
-      </w:r>
-      <w:proofErr w:type="spellEnd"/>
-      <w:r>
-        <w:rPr>
-          <w:lang w:val="nl-BE"/>
-        </w:rPr>
-        <w:t xml:space="preserve"> en niet zo uitgebreid zoals ik het nu wil doen.</w:t>
-      </w:r>
-    </w:p>
-    <w:p>
-      <w:pPr>
-        <w:rPr>
-          <w:lang w:val="nl-BE"/>
-        </w:rPr>
-      </w:pPr>
-      <w:r>
-        <w:rPr>
-          <w:lang w:val="nl-BE"/>
-        </w:rPr>
-        <w:t xml:space="preserve">Ten tweede kan ik zo een eerder geschreven API testen dat we voor het vak ‘Advanced </w:t>
-      </w:r>
-      <w:proofErr w:type="spellStart"/>
-      <w:r>
-        <w:rPr>
-          <w:lang w:val="nl-BE"/>
-        </w:rPr>
-        <w:t>Programing</w:t>
-      </w:r>
-      <w:proofErr w:type="spellEnd"/>
+        <w:t>Als opdracht voor het vak software testing moeten we zelf onze test omgeving zoeken en wat we willen testen. Na even te denken heb ik ervoor gekozen om een REST-API te tesen via het programma postman. Ik heb hiervoor geopteerd door enkele zaken.</w:t>
+      </w:r>
+    </w:p>
+    <w:p>
+      <w:pPr>
+        <w:rPr>
+          <w:lang w:val="nl-BE"/>
+        </w:rPr>
+      </w:pPr>
+      <w:r>
+        <w:rPr>
+          <w:lang w:val="nl-BE"/>
+        </w:rPr>
+        <w:t>Ten eerste is het testen van API’s in postman nieuw voor mij. Alhoewel ik postman zelf al eens heb gebruikt was dit maar vlugtig en niet zo uitgebreid zoals ik het nu wil doen.</w:t>
+      </w:r>
+    </w:p>
+    <w:p>
+      <w:pPr>
+        <w:rPr>
+          <w:lang w:val="nl-BE"/>
+        </w:rPr>
+      </w:pPr>
+      <w:r>
+        <w:rPr>
+          <w:lang w:val="nl-BE"/>
+        </w:rPr>
+        <w:t xml:space="preserve">Ten tweede kan ik zo een eerder geschreven API testen dat we voor het vak ‘Advanced Programing Concepts’ moesten maken. Doot dit te doen kan ik mijn eigen werk testen, en dus zien hoe goed deze taak was. En kan ik eventueel ook nog fouten uit het </w:t>
+      </w:r>
+      <w:r>
+        <w:rPr>
+          <w:lang w:val="nl-BE"/>
+        </w:rPr>
+        <w:t>programma</w:t>
+      </w:r>
+      <w:r>
+        <w:rPr>
+          <w:lang w:val="nl-BE"/>
+        </w:rPr>
+        <w:t xml:space="preserve"> halen zodat ik hieruit kan leren zowel voor dit vak als het andere.</w:t>
+      </w:r>
+    </w:p>
+    <w:p>
+      <w:pPr>
+        <w:rPr>
+          <w:lang w:val="nl-BE"/>
+        </w:rPr>
+      </w:pPr>
+      <w:r>
+        <w:rPr>
+          <w:lang w:val="nl-BE"/>
+        </w:rPr>
+        <w:t xml:space="preserve">Om dit allemaal te kunnen leren heb ik ervoor gekozen om een cursus aan te kopen op Udemy (Postman: The Complete Guide – REST API Testing). De weg dat ik zelf afleg tijdens deze cursus wordt hieronder </w:t>
+      </w:r>
+      <w:r>
+        <w:rPr>
+          <w:lang w:val="nl-BE"/>
+        </w:rPr>
+        <w:t>beschreven</w:t>
+      </w:r>
+      <w:r>
+        <w:rPr>
+          <w:lang w:val="nl-BE"/>
+        </w:rPr>
+        <w:t>.</w:t>
+      </w:r>
+    </w:p>
+    <w:p>
+      <w:pPr>
+        <w:pStyle w:val="Heading1"/>
+        <w:rPr>
+          <w:lang w:val="nl-BE"/>
+        </w:rPr>
+      </w:pPr>
+      <w:bookmarkStart w:id="1" w:name="_Toc85721848"/>
+      <w:r>
+        <w:rPr>
+          <w:lang w:val="nl-BE"/>
+        </w:rPr>
+        <w:t>Setup</w:t>
+      </w:r>
+      <w:bookmarkEnd w:id="1"/>
+    </w:p>
+    <w:p>
+      <w:pPr>
+        <w:rPr>
+          <w:lang w:val="nl-BE"/>
+        </w:rPr>
+      </w:pPr>
+      <w:r>
+        <w:rPr>
+          <w:lang w:val="nl-BE"/>
+        </w:rPr>
+        <w:t>Om een API te kunnen testen heb ik natuurlijk een API nodig en een API test platform. Voor de API gebruik ik een al eerder door mezelf gemaakt programma. En het test platform zal Postman zijn.</w:t>
+      </w:r>
+    </w:p>
+    <w:p>
+      <w:pPr>
+        <w:rPr>
+          <w:lang w:val="nl-BE"/>
+        </w:rPr>
+      </w:pPr>
+      <w:r>
+        <w:rPr>
+          <w:lang w:val="nl-BE"/>
+        </w:rPr>
+        <w:t>Toen ik eerst postman wou installeren, installeerde het als een app. Geen kwaad zo je denken, maar als je dit dan opende dan ging het naar een web based platform dat ik nogal omslachtig vond. Maar omdat ik al eens eerder had gebruik gemaakt van postman wist ik dat er een een echte applicatie van bestond. En na altijd geredirect te worden naar de app vond ik het ineens.</w:t>
+      </w:r>
+      <w:r>
+        <w:rPr>
+          <w:lang w:val="nl-BE"/>
+        </w:rPr>
+        <w:t xml:space="preserve"> Hierna was het gewoon gemakkelijk downloaden en snel installeren.</w:t>
+      </w:r>
+    </w:p>
+    <w:p>
+      <w:pPr>
+        <w:pStyle w:val="Heading1"/>
+        <w:rPr>
+          <w:lang w:val="nl-BE"/>
+        </w:rPr>
+      </w:pPr>
+      <w:bookmarkStart w:id="2" w:name="_Toc85721849"/>
+      <w:r>
+        <w:rPr>
+          <w:lang w:val="nl-BE"/>
+        </w:rPr>
+        <w:t>Postman: The Complete Guide – REST API Testing</w:t>
+      </w:r>
+      <w:bookmarkEnd w:id="2"/>
+    </w:p>
+    <w:p>
+      <w:pPr>
+        <w:pStyle w:val="Heading2"/>
+        <w:rPr>
+          <w:lang w:val="nl-BE"/>
+        </w:rPr>
+      </w:pPr>
+      <w:bookmarkStart w:id="3" w:name="_Toc85721850"/>
+      <w:r>
+        <w:rPr>
+          <w:lang w:val="nl-BE"/>
+        </w:rPr>
+        <w:t>Introduction and first steps in Postman</w:t>
+      </w:r>
+      <w:bookmarkEnd w:id="3"/>
+    </w:p>
+    <w:p>
+      <w:pPr>
+        <w:rPr>
+          <w:lang w:val="nl-BE"/>
+        </w:rPr>
+      </w:pPr>
+      <w:r>
+        <w:rPr>
+          <w:lang w:val="nl-BE"/>
+        </w:rPr>
+        <w:t>In de cursus content hebben ze eerst eerst een overview gegeven van wat we kunnen verwachten van de cursus en wat we niet/wel kunnen verwachten van dit.</w:t>
+      </w:r>
+    </w:p>
+    <w:p>
+      <w:pPr>
+        <w:rPr>
+          <w:lang w:val="nl-BE"/>
+        </w:rPr>
+      </w:pPr>
+      <w:r>
+        <w:rPr>
+          <w:lang w:val="nl-BE"/>
+        </w:rPr>
+        <w:t>Hierna wordt er overlopen hoe je een account kunt maken en hoe je postman moet downloaden. Eens postman is opgestart wordt het pro</w:t>
+      </w:r>
+      <w:r>
+        <w:rPr>
+          <w:lang w:val="nl-BE"/>
+        </w:rPr>
+        <w:t>gramma getoond en wordt er al direct een simpele request gemaakt. Eens we het antwoord hebben gekregen van de request wordt hier van alles over gezegd.</w:t>
+      </w:r>
+    </w:p>
+    <w:p>
+      <w:pPr>
+        <w:rPr>
+          <w:lang w:val="nl-BE"/>
+        </w:rPr>
+      </w:pPr>
+      <w:r>
+        <w:rPr>
+          <w:lang w:val="nl-BE"/>
+        </w:rPr>
+        <w:t>Hierna werd het al een beetje complexer en heeft hij uitgelegd wat parameters zijn en hoe je ze kan gebruiken.</w:t>
+      </w:r>
+    </w:p>
+    <w:p>
+      <w:pPr>
+        <w:rPr>
+          <w:lang w:val="nl-BE"/>
+        </w:rPr>
+      </w:pPr>
+      <w:r>
+        <w:rPr>
+          <w:lang w:val="nl-BE"/>
+        </w:rPr>
+        <w:t>Een request (met bepaalde parameters) kan ook altijd opgeslagen worden via postman. Maar dit kan niet zomaar we moeten eerst een collection maken om dit in op te slaan.</w:t>
+      </w:r>
+    </w:p>
+    <w:p>
+      <w:pPr>
+        <w:rPr>
+          <w:lang w:val="nl-BE"/>
+        </w:rPr>
+      </w:pPr>
+      <w:r>
+        <w:rPr>
+          <w:lang w:val="nl-BE"/>
+        </w:rPr>
+        <w:t>Een request kan meer dan alleen een GET zijn, hij heeft ook al getoond hoe je met postman een POST request kan maken, opstellen en weer oplsaan.</w:t>
+      </w:r>
+    </w:p>
+    <w:p>
+      <w:pPr>
+        <w:rPr>
+          <w:lang w:val="nl-BE"/>
+        </w:rPr>
+      </w:pPr>
+      <w:r>
+        <w:rPr>
+          <w:lang w:val="nl-BE"/>
+        </w:rPr>
+        <w:t xml:space="preserve">Hierna begon hij met iets belangrijks uit te leggen, hoe je via variabelen bepaalde data uit een response </w:t>
+      </w:r>
+      <w:r>
+        <w:rPr>
+          <w:lang w:val="nl-BE"/>
+        </w:rPr>
+        <w:t>body</w:t>
+      </w:r>
       <w:r>
         <w:rPr>
           <w:lang w:val="nl-BE"/>
         </w:rPr>
         <w:t xml:space="preserve"> </w:t>
       </w:r>
-      <w:proofErr w:type="spellStart"/>
-      <w:r>
-        <w:rPr>
-          <w:lang w:val="nl-BE"/>
-        </w:rPr>
-        <w:t>Concepts</w:t>
-      </w:r>
-      <w:proofErr w:type="spellEnd"/>
-      <w:r>
-        <w:rPr>
-          <w:lang w:val="nl-BE"/>
-        </w:rPr>
-        <w:t xml:space="preserve">’ moesten maken. </w:t>
-      </w:r>
-      <w:proofErr w:type="spellStart"/>
-      <w:r>
-        <w:rPr>
-          <w:lang w:val="nl-BE"/>
-        </w:rPr>
-        <w:t>Doot</w:t>
-      </w:r>
-      <w:proofErr w:type="spellEnd"/>
-      <w:r>
-        <w:rPr>
-          <w:lang w:val="nl-BE"/>
-        </w:rPr>
-        <w:t xml:space="preserve"> dit te doen kan ik mijn eigen werk testen, en dus zien hoe goed deze taak was. En kan ik eventueel ook nog fouten uit het </w:t>
-      </w:r>
-      <w:r>
-        <w:rPr>
-          <w:lang w:val="nl-BE"/>
-        </w:rPr>
-        <w:t>programma</w:t>
-      </w:r>
-      <w:r>
-        <w:rPr>
-          <w:lang w:val="nl-BE"/>
-        </w:rPr>
-        <w:t xml:space="preserve"> halen zodat ik hieruit kan leren zowel voor dit vak als het andere.</w:t>
-      </w:r>
-    </w:p>
-    <w:p>
-      <w:pPr>
-        <w:rPr>
-          <w:lang w:val="nl-BE"/>
-        </w:rPr>
-      </w:pPr>
-      <w:r>
-        <w:rPr>
-          <w:lang w:val="nl-BE"/>
-        </w:rPr>
-        <w:t xml:space="preserve">Om dit allemaal te kunnen leren heb ik ervoor gekozen om een cursus aan te kopen op </w:t>
-      </w:r>
-      <w:proofErr w:type="spellStart"/>
-      <w:r>
-        <w:rPr>
-          <w:lang w:val="nl-BE"/>
-        </w:rPr>
-        <w:t>Udemy</w:t>
-      </w:r>
-      <w:proofErr w:type="spellEnd"/>
-      <w:r>
-        <w:rPr>
-          <w:lang w:val="nl-BE"/>
-        </w:rPr>
-        <w:t xml:space="preserve"> (Postman: The Complete Guide – REST API </w:t>
-      </w:r>
-      <w:proofErr w:type="spellStart"/>
-      <w:r>
-        <w:rPr>
-          <w:lang w:val="nl-BE"/>
-        </w:rPr>
-        <w:t>Testing</w:t>
-      </w:r>
-      <w:proofErr w:type="spellEnd"/>
-      <w:r>
-        <w:rPr>
-          <w:lang w:val="nl-BE"/>
-        </w:rPr>
-        <w:t xml:space="preserve">). De weg dat ik zelf afleg tijdens deze cursus wordt hieronder </w:t>
-      </w:r>
-      <w:r>
-        <w:rPr>
-          <w:lang w:val="nl-BE"/>
-        </w:rPr>
-        <w:t>beschreven</w:t>
-      </w:r>
-      <w:r>
-        <w:rPr>
-          <w:lang w:val="nl-BE"/>
-        </w:rPr>
-        <w:t>.</w:t>
-      </w:r>
-    </w:p>
-    <w:p>
-      <w:pPr>
-        <w:pStyle w:val="Heading1"/>
-        <w:rPr>
-          <w:lang w:val="nl-BE"/>
-        </w:rPr>
-      </w:pPr>
-      <w:bookmarkStart w:id="1" w:name="_Toc85721848"/>
-      <w:r>
-        <w:rPr>
-          <w:lang w:val="nl-BE"/>
-        </w:rPr>
-        <w:t>Setup</w:t>
-      </w:r>
-      <w:bookmarkEnd w:id="1"/>
-    </w:p>
-    <w:p>
-      <w:pPr>
-        <w:rPr>
-          <w:lang w:val="nl-BE"/>
-        </w:rPr>
-      </w:pPr>
-      <w:r>
-        <w:rPr>
-          <w:lang w:val="nl-BE"/>
-        </w:rPr>
-        <w:t>Om een API te kunnen testen heb ik natuurlijk een API nodig en een API test platform. Voor de API gebruik ik een al eerder door mezelf gemaakt programma. En het test platform zal Postman zijn.</w:t>
-      </w:r>
-    </w:p>
-    <w:p>
-      <w:pPr>
-        <w:rPr>
-          <w:lang w:val="nl-BE"/>
-        </w:rPr>
-      </w:pPr>
-      <w:r>
-        <w:rPr>
-          <w:lang w:val="nl-BE"/>
-        </w:rPr>
-        <w:t xml:space="preserve">Toen ik eerst postman wou installeren, installeerde het als een app. Geen kwaad zo je denken, maar als je dit dan opende dan ging het naar een web </w:t>
-      </w:r>
-      <w:proofErr w:type="spellStart"/>
-      <w:r>
-        <w:rPr>
-          <w:lang w:val="nl-BE"/>
-        </w:rPr>
-        <w:t>based</w:t>
-      </w:r>
-      <w:proofErr w:type="spellEnd"/>
-      <w:r>
-        <w:rPr>
-          <w:lang w:val="nl-BE"/>
-        </w:rPr>
-        <w:t xml:space="preserve"> platform dat ik nogal omslachtig vond. Maar omdat ik al eens eerder had gebruik gemaakt van postman wist ik dat er een </w:t>
-      </w:r>
-      <w:proofErr w:type="spellStart"/>
-      <w:r>
-        <w:rPr>
-          <w:lang w:val="nl-BE"/>
-        </w:rPr>
-        <w:t>een</w:t>
-      </w:r>
-      <w:proofErr w:type="spellEnd"/>
-      <w:r>
-        <w:rPr>
-          <w:lang w:val="nl-BE"/>
-        </w:rPr>
-        <w:t xml:space="preserve"> echte applicatie van bestond. En na altijd </w:t>
-      </w:r>
-      <w:proofErr w:type="spellStart"/>
-      <w:r>
-        <w:rPr>
-          <w:lang w:val="nl-BE"/>
-        </w:rPr>
-        <w:t>geredirect</w:t>
-      </w:r>
-      <w:proofErr w:type="spellEnd"/>
-      <w:r>
-        <w:rPr>
-          <w:lang w:val="nl-BE"/>
-        </w:rPr>
-        <w:t xml:space="preserve"> te worden naar de app vond ik het ineens.</w:t>
-      </w:r>
-      <w:r>
-        <w:rPr>
-          <w:lang w:val="nl-BE"/>
-        </w:rPr>
-        <w:t xml:space="preserve"> Hierna was het gewoon gemakkelijk downloaden en snel installeren.</w:t>
-      </w:r>
-    </w:p>
-    <w:p>
-      <w:pPr>
-        <w:pStyle w:val="Heading1"/>
-        <w:rPr>
-          <w:lang w:val="nl-BE"/>
-        </w:rPr>
-      </w:pPr>
-      <w:bookmarkStart w:id="2" w:name="_Toc85721849"/>
-      <w:r>
-        <w:rPr>
-          <w:lang w:val="nl-BE"/>
-        </w:rPr>
-        <w:t xml:space="preserve">Postman: The Complete Guide – REST API </w:t>
-      </w:r>
-      <w:proofErr w:type="spellStart"/>
-      <w:r>
-        <w:rPr>
-          <w:lang w:val="nl-BE"/>
-        </w:rPr>
-        <w:t>Testing</w:t>
-      </w:r>
-      <w:bookmarkEnd w:id="2"/>
-      <w:proofErr w:type="spellEnd"/>
-    </w:p>
-    <w:p>
-      <w:pPr>
-        <w:pStyle w:val="Heading2"/>
-        <w:rPr>
-          <w:lang w:val="nl-BE"/>
-        </w:rPr>
-      </w:pPr>
-      <w:bookmarkStart w:id="3" w:name="_Toc85721850"/>
-      <w:proofErr w:type="spellStart"/>
-      <w:r>
-        <w:rPr>
-          <w:lang w:val="nl-BE"/>
-        </w:rPr>
-        <w:t>Introduction</w:t>
-      </w:r>
-      <w:proofErr w:type="spellEnd"/>
-      <w:r>
-        <w:rPr>
-          <w:lang w:val="nl-BE"/>
-        </w:rPr>
-        <w:t xml:space="preserve"> </w:t>
-      </w:r>
-      <w:proofErr w:type="spellStart"/>
-      <w:r>
-        <w:rPr>
-          <w:lang w:val="nl-BE"/>
-        </w:rPr>
-        <w:t>and</w:t>
-      </w:r>
-      <w:proofErr w:type="spellEnd"/>
-      <w:r>
-        <w:rPr>
-          <w:lang w:val="nl-BE"/>
-        </w:rPr>
-        <w:t xml:space="preserve"> first steps in Postman</w:t>
-      </w:r>
-      <w:bookmarkEnd w:id="3"/>
-    </w:p>
-    <w:p>
-      <w:pPr>
-        <w:rPr>
-          <w:lang w:val="nl-BE"/>
-        </w:rPr>
-      </w:pPr>
-      <w:r>
-        <w:rPr>
-          <w:lang w:val="nl-BE"/>
-        </w:rPr>
-        <w:t xml:space="preserve">In de cursus content hebben ze eerst </w:t>
-      </w:r>
-      <w:proofErr w:type="spellStart"/>
-      <w:r>
-        <w:rPr>
-          <w:lang w:val="nl-BE"/>
-        </w:rPr>
-        <w:t>eerst</w:t>
-      </w:r>
-      <w:proofErr w:type="spellEnd"/>
-      <w:r>
-        <w:rPr>
-          <w:lang w:val="nl-BE"/>
-        </w:rPr>
-        <w:t xml:space="preserve"> een </w:t>
-      </w:r>
-      <w:proofErr w:type="spellStart"/>
-      <w:r>
-        <w:rPr>
-          <w:lang w:val="nl-BE"/>
-        </w:rPr>
-        <w:t>overview</w:t>
-      </w:r>
-      <w:proofErr w:type="spellEnd"/>
-      <w:r>
-        <w:rPr>
-          <w:lang w:val="nl-BE"/>
-        </w:rPr>
-        <w:t xml:space="preserve"> gegeven van wat we kunnen verwachten van de cursus en wat we niet/wel kunnen verwachten van dit.</w:t>
-      </w:r>
-    </w:p>
-    <w:p>
-      <w:pPr>
-        <w:rPr>
-          <w:lang w:val="nl-BE"/>
-        </w:rPr>
-      </w:pPr>
-      <w:r>
-        <w:rPr>
-          <w:lang w:val="nl-BE"/>
-        </w:rPr>
-        <w:t>Hierna wordt er overlopen hoe je een account kunt maken en hoe je postman moet downloaden. Eens postman is opgestart wordt het pro</w:t>
-      </w:r>
-      <w:r>
-        <w:rPr>
-          <w:lang w:val="nl-BE"/>
-        </w:rPr>
-        <w:t xml:space="preserve">gramma getoond en wordt er al direct een simpele </w:t>
-      </w:r>
-      <w:proofErr w:type="spellStart"/>
-      <w:r>
-        <w:rPr>
-          <w:lang w:val="nl-BE"/>
-        </w:rPr>
-        <w:t>request</w:t>
-      </w:r>
-      <w:proofErr w:type="spellEnd"/>
-      <w:r>
-        <w:rPr>
-          <w:lang w:val="nl-BE"/>
-        </w:rPr>
-        <w:t xml:space="preserve"> gemaakt. Eens we het antwoord hebben gekregen van de </w:t>
-      </w:r>
-      <w:proofErr w:type="spellStart"/>
-      <w:r>
-        <w:rPr>
-          <w:lang w:val="nl-BE"/>
-        </w:rPr>
-        <w:t>request</w:t>
-      </w:r>
-      <w:proofErr w:type="spellEnd"/>
-      <w:r>
-        <w:rPr>
-          <w:lang w:val="nl-BE"/>
-        </w:rPr>
-        <w:t xml:space="preserve"> wordt hier van alles over gezegd.</w:t>
-      </w:r>
-    </w:p>
-    <w:p>
-      <w:pPr>
-        <w:rPr>
-          <w:lang w:val="nl-BE"/>
-        </w:rPr>
-      </w:pPr>
-      <w:r>
-        <w:rPr>
-          <w:lang w:val="nl-BE"/>
-        </w:rPr>
-        <w:t>Hierna werd het al een beetje complexer en heeft hij uitgelegd wat parameters zijn en hoe je ze kan gebruiken.</w:t>
-      </w:r>
-    </w:p>
-    <w:p>
-      <w:pPr>
-        <w:rPr>
-          <w:lang w:val="nl-BE"/>
-        </w:rPr>
-      </w:pPr>
-      <w:r>
-        <w:rPr>
-          <w:lang w:val="nl-BE"/>
-        </w:rPr>
-        <w:t xml:space="preserve">Een </w:t>
-      </w:r>
-      <w:proofErr w:type="spellStart"/>
-      <w:r>
-        <w:rPr>
-          <w:lang w:val="nl-BE"/>
-        </w:rPr>
-        <w:t>request</w:t>
-      </w:r>
-      <w:proofErr w:type="spellEnd"/>
-      <w:r>
-        <w:rPr>
-          <w:lang w:val="nl-BE"/>
-        </w:rPr>
-        <w:t xml:space="preserve"> (met bepaalde parameters) kan ook altijd opgeslagen worden via postman. Maar dit kan niet zomaar we moeten eerst een </w:t>
-      </w:r>
-      <w:proofErr w:type="spellStart"/>
-      <w:r>
-        <w:rPr>
-          <w:lang w:val="nl-BE"/>
-        </w:rPr>
-        <w:t>collection</w:t>
-      </w:r>
-      <w:proofErr w:type="spellEnd"/>
-      <w:r>
-        <w:rPr>
-          <w:lang w:val="nl-BE"/>
-        </w:rPr>
-        <w:t xml:space="preserve"> maken om dit in op te slaan.</w:t>
-      </w:r>
-    </w:p>
-    <w:p>
-      <w:pPr>
-        <w:rPr>
-          <w:lang w:val="nl-BE"/>
-        </w:rPr>
-      </w:pPr>
-      <w:r>
-        <w:rPr>
-          <w:lang w:val="nl-BE"/>
-        </w:rPr>
-        <w:t xml:space="preserve">Een </w:t>
-      </w:r>
-      <w:proofErr w:type="spellStart"/>
-      <w:r>
-        <w:rPr>
-          <w:lang w:val="nl-BE"/>
-        </w:rPr>
-        <w:t>request</w:t>
-      </w:r>
-      <w:proofErr w:type="spellEnd"/>
-      <w:r>
-        <w:rPr>
-          <w:lang w:val="nl-BE"/>
-        </w:rPr>
-        <w:t xml:space="preserve"> kan meer dan alleen een GET zijn, hij heeft ook al getoond hoe je met postman een POST </w:t>
-      </w:r>
-      <w:proofErr w:type="spellStart"/>
-      <w:r>
-        <w:rPr>
-          <w:lang w:val="nl-BE"/>
-        </w:rPr>
-        <w:t>request</w:t>
-      </w:r>
-      <w:proofErr w:type="spellEnd"/>
-      <w:r>
-        <w:rPr>
-          <w:lang w:val="nl-BE"/>
-        </w:rPr>
-        <w:t xml:space="preserve"> kan maken, opstellen en weer </w:t>
-      </w:r>
-      <w:proofErr w:type="spellStart"/>
-      <w:r>
-        <w:rPr>
-          <w:lang w:val="nl-BE"/>
-        </w:rPr>
-        <w:t>oplsaan</w:t>
-      </w:r>
-      <w:proofErr w:type="spellEnd"/>
-      <w:r>
-        <w:rPr>
-          <w:lang w:val="nl-BE"/>
-        </w:rPr>
-        <w:t>.</w:t>
-      </w:r>
-    </w:p>
-    <w:p>
-      <w:pPr>
-        <w:rPr>
-          <w:lang w:val="nl-BE"/>
-        </w:rPr>
-      </w:pPr>
-      <w:r>
-        <w:rPr>
-          <w:lang w:val="nl-BE"/>
-        </w:rPr>
-        <w:t xml:space="preserve">Hierna begon hij met iets belangrijks uit te leggen, hoe je via variabelen bepaalde data uit een response </w:t>
-      </w:r>
-      <w:r>
-        <w:rPr>
-          <w:lang w:val="nl-BE"/>
-        </w:rPr>
-        <w:t>body</w:t>
-      </w:r>
-      <w:r>
-        <w:rPr>
-          <w:lang w:val="nl-BE"/>
-        </w:rPr>
-        <w:t xml:space="preserve"> </w:t>
-      </w:r>
-      <w:r>
-        <w:rPr>
-          <w:lang w:val="nl-BE"/>
-        </w:rPr>
-        <w:t xml:space="preserve">kan gebruiken in een ander </w:t>
-      </w:r>
-      <w:proofErr w:type="spellStart"/>
-      <w:r>
-        <w:rPr>
-          <w:lang w:val="nl-BE"/>
-        </w:rPr>
-        <w:t>request</w:t>
-      </w:r>
-      <w:proofErr w:type="spellEnd"/>
-      <w:r>
-        <w:rPr>
-          <w:lang w:val="nl-BE"/>
-        </w:rPr>
-        <w:t xml:space="preserve"> zoals bv een post.</w:t>
-      </w:r>
-      <w:r>
-        <w:rPr>
-          <w:lang w:val="nl-BE"/>
-        </w:rPr>
-        <w:t xml:space="preserve"> Dit </w:t>
-      </w:r>
-      <w:proofErr w:type="spellStart"/>
-      <w:r>
-        <w:rPr>
-          <w:lang w:val="nl-BE"/>
-        </w:rPr>
-        <w:t>gebeurd</w:t>
+      <w:r>
+        <w:rPr>
+          <w:lang w:val="nl-BE"/>
+        </w:rPr>
+        <w:t>kan gebruiken in een ander request zoals bv een post.</w:t>
+      </w:r>
+      <w:r>
+        <w:rPr>
+          <w:lang w:val="nl-BE"/>
+        </w:rPr>
+        <w:t xml:space="preserve"> Dit gebeurd</w:t>
       </w:r>
       <w:r>
         <w:rPr>
@@ -2954,7 +2581,6 @@
         </w:rPr>
         <w:t>t</w:t>
       </w:r>
-      <w:proofErr w:type="spellEnd"/>
       <w:r>
         <w:rPr>
           <w:lang w:val="nl-BE"/>
@@ -2994,102 +2620,30 @@
         </w:rPr>
         <w:t xml:space="preserve">Via de </w:t>
       </w:r>
-      <w:proofErr w:type="spellStart"/>
       <w:r>
         <w:rPr>
           <w:lang w:val="nl-BE"/>
         </w:rPr>
         <w:t>Newman</w:t>
       </w:r>
-      <w:proofErr w:type="spellEnd"/>
-      <w:r>
-        <w:rPr>
-          <w:lang w:val="nl-BE"/>
-        </w:rPr>
-        <w:t xml:space="preserve"> kan je bepaalde </w:t>
-      </w:r>
-      <w:proofErr w:type="spellStart"/>
-      <w:r>
-        <w:rPr>
-          <w:lang w:val="nl-BE"/>
-        </w:rPr>
-        <w:t>requests</w:t>
-      </w:r>
-      <w:proofErr w:type="spellEnd"/>
-      <w:r>
-        <w:rPr>
-          <w:lang w:val="nl-BE"/>
-        </w:rPr>
-        <w:t xml:space="preserve"> van één </w:t>
-      </w:r>
-      <w:proofErr w:type="spellStart"/>
-      <w:r>
-        <w:rPr>
-          <w:lang w:val="nl-BE"/>
-        </w:rPr>
-        <w:t>collection</w:t>
-      </w:r>
-      <w:proofErr w:type="spellEnd"/>
-      <w:r>
-        <w:rPr>
-          <w:lang w:val="nl-BE"/>
-        </w:rPr>
-        <w:t xml:space="preserve"> laten runnen na elkaar. Dit zorgt ervoor dat je verschillende </w:t>
-      </w:r>
-      <w:proofErr w:type="spellStart"/>
-      <w:r>
-        <w:rPr>
-          <w:lang w:val="nl-BE"/>
-        </w:rPr>
-        <w:t>requests</w:t>
-      </w:r>
-      <w:proofErr w:type="spellEnd"/>
-      <w:r>
-        <w:rPr>
-          <w:lang w:val="nl-BE"/>
-        </w:rPr>
-        <w:t>/testen kunt combineren in een workflow.</w:t>
-      </w:r>
-    </w:p>
-    <w:p>
-      <w:pPr>
-        <w:rPr>
-          <w:lang w:val="nl-BE"/>
-        </w:rPr>
-      </w:pPr>
-      <w:r>
-        <w:rPr>
-          <w:lang w:val="nl-BE"/>
-        </w:rPr>
-        <w:t xml:space="preserve">Op het einde van de Intro heeft hij ook nog in het kort uitgelegd wat </w:t>
-      </w:r>
-      <w:proofErr w:type="spellStart"/>
-      <w:r>
-        <w:rPr>
-          <w:lang w:val="nl-BE"/>
-        </w:rPr>
-        <w:t>automated</w:t>
-      </w:r>
-      <w:proofErr w:type="spellEnd"/>
-      <w:r>
-        <w:rPr>
-          <w:lang w:val="nl-BE"/>
-        </w:rPr>
-        <w:t xml:space="preserve"> </w:t>
-      </w:r>
-      <w:proofErr w:type="spellStart"/>
-      <w:r>
-        <w:rPr>
-          <w:lang w:val="nl-BE"/>
-        </w:rPr>
-        <w:t>testing</w:t>
-      </w:r>
-      <w:proofErr w:type="spellEnd"/>
-      <w:r>
-        <w:rPr>
-          <w:lang w:val="nl-BE"/>
-        </w:rPr>
-        <w:t xml:space="preserve"> is.</w:t>
+      <w:r>
+        <w:rPr>
+          <w:lang w:val="nl-BE"/>
+        </w:rPr>
+        <w:t xml:space="preserve"> kan je bepaalde requests van één collection laten runnen na elkaar. Dit zorgt ervoor dat je verschillende requests/testen kunt combineren in een workflow.</w:t>
+      </w:r>
+    </w:p>
+    <w:p>
+      <w:pPr>
+        <w:rPr>
+          <w:lang w:val="nl-BE"/>
+        </w:rPr>
+      </w:pPr>
+      <w:r>
+        <w:rPr>
+          <w:lang w:val="nl-BE"/>
+        </w:rPr>
+        <w:t>Op het einde van de Intro heeft hij ook nog in het kort uitgelegd wat automated testing is.</w:t>
       </w:r>
     </w:p>
     <w:p>
@@ -3155,43 +2709,13 @@
         </w:rPr>
       </w:pPr>
       <w:bookmarkStart w:id="4" w:name="_Toc85721851"/>
-      <w:proofErr w:type="spellStart"/>
-      <w:r>
-        <w:rPr>
-          <w:lang w:val="nl-BE"/>
-        </w:rPr>
-        <w:t>Creating</w:t>
-      </w:r>
-      <w:proofErr w:type="spellEnd"/>
-      <w:r>
-        <w:rPr>
-          <w:lang w:val="nl-BE"/>
-        </w:rPr>
-        <w:t xml:space="preserve"> </w:t>
-      </w:r>
-      <w:proofErr w:type="spellStart"/>
-      <w:r>
-        <w:rPr>
-          <w:lang w:val="nl-BE"/>
-        </w:rPr>
-        <w:t>with</w:t>
-      </w:r>
-      <w:proofErr w:type="spellEnd"/>
-      <w:r>
-        <w:rPr>
-          <w:lang w:val="nl-BE"/>
-        </w:rPr>
-        <w:t xml:space="preserve"> API </w:t>
-      </w:r>
-      <w:proofErr w:type="spellStart"/>
-      <w:r>
-        <w:rPr>
-          <w:lang w:val="nl-BE"/>
-        </w:rPr>
-        <w:t>requests</w:t>
+      <w:r>
+        <w:rPr>
+          <w:lang w:val="nl-BE"/>
+        </w:rPr>
+        <w:t>Creating with API requests</w:t>
       </w:r>
       <w:bookmarkEnd w:id="4"/>
-      <w:proofErr w:type="spellEnd"/>
     </w:p>
     <w:p>
       <w:pPr>
@@ -3201,7 +2725,6 @@
         </w:rPr>
       </w:pPr>
       <w:bookmarkStart w:id="5" w:name="_Toc85721852"/>
-      <w:proofErr w:type="spellStart"/>
       <w:r>
         <w:rPr>
           <w:lang w:val="nl-BE"/>
@@ -3209,47 +2732,18 @@
         <w:t>Requests</w:t>
       </w:r>
       <w:bookmarkEnd w:id="5"/>
-      <w:proofErr w:type="spellEnd"/>
-    </w:p>
-    <w:p>
-      <w:pPr>
-        <w:rPr>
-          <w:lang w:val="nl-BE"/>
-        </w:rPr>
-      </w:pPr>
-      <w:r>
-        <w:rPr>
-          <w:lang w:val="nl-BE"/>
-        </w:rPr>
-        <w:t xml:space="preserve">Een </w:t>
-      </w:r>
-      <w:proofErr w:type="spellStart"/>
-      <w:r>
-        <w:rPr>
-          <w:lang w:val="nl-BE"/>
-        </w:rPr>
-        <w:t>htpp</w:t>
-      </w:r>
-      <w:proofErr w:type="spellEnd"/>
-      <w:r>
-        <w:rPr>
-          <w:lang w:val="nl-BE"/>
-        </w:rPr>
-        <w:t xml:space="preserve"> </w:t>
-      </w:r>
-      <w:proofErr w:type="spellStart"/>
-      <w:r>
-        <w:rPr>
-          <w:lang w:val="nl-BE"/>
-        </w:rPr>
-        <w:t>request</w:t>
-      </w:r>
-      <w:proofErr w:type="spellEnd"/>
-      <w:r>
-        <w:rPr>
-          <w:lang w:val="nl-BE"/>
-        </w:rPr>
-        <w:t xml:space="preserve"> bestaat uit vier delen:</w:t>
+    </w:p>
+    <w:p>
+      <w:pPr>
+        <w:rPr>
+          <w:lang w:val="nl-BE"/>
+        </w:rPr>
+      </w:pPr>
+      <w:r>
+        <w:rPr>
+          <w:lang w:val="nl-BE"/>
+        </w:rPr>
+        <w:t>Een htpp request bestaat uit vier delen:</w:t>
       </w:r>
     </w:p>
     <w:p>
@@ -3267,21 +2761,7 @@
         <w:rPr>
           <w:lang w:val="nl-BE"/>
         </w:rPr>
-        <w:t xml:space="preserve">Een </w:t>
-      </w:r>
-      <w:proofErr w:type="spellStart"/>
-      <w:r>
-        <w:rPr>
-          <w:lang w:val="nl-BE"/>
-        </w:rPr>
-        <w:t>request</w:t>
-      </w:r>
-      <w:proofErr w:type="spellEnd"/>
-      <w:r>
-        <w:rPr>
-          <w:lang w:val="nl-BE"/>
-        </w:rPr>
-        <w:t xml:space="preserve"> methode</w:t>
+        <w:t>Een request methode</w:t>
       </w:r>
     </w:p>
     <w:p>
@@ -3299,35 +2779,7 @@
         <w:rPr>
           <w:lang w:val="nl-BE"/>
         </w:rPr>
-        <w:t xml:space="preserve">Een </w:t>
-      </w:r>
-      <w:proofErr w:type="spellStart"/>
-      <w:r>
-        <w:rPr>
-          <w:lang w:val="nl-BE"/>
-        </w:rPr>
-        <w:t>url</w:t>
-      </w:r>
-      <w:proofErr w:type="spellEnd"/>
-      <w:r>
-        <w:rPr>
-          <w:lang w:val="nl-BE"/>
-        </w:rPr>
-        <w:t xml:space="preserve"> waar het </w:t>
-      </w:r>
-      <w:proofErr w:type="spellStart"/>
-      <w:r>
-        <w:rPr>
-          <w:lang w:val="nl-BE"/>
-        </w:rPr>
-        <w:t>request</w:t>
-      </w:r>
-      <w:proofErr w:type="spellEnd"/>
-      <w:r>
-        <w:rPr>
-          <w:lang w:val="nl-BE"/>
-        </w:rPr>
-        <w:t xml:space="preserve"> moet naartoe gaan</w:t>
+        <w:t>Een url waar het request moet naartoe gaan</w:t>
       </w:r>
     </w:p>
     <w:p>
@@ -3480,21 +2932,7 @@
         <w:rPr>
           <w:lang w:val="nl-BE"/>
         </w:rPr>
-        <w:t xml:space="preserve">De </w:t>
-      </w:r>
-      <w:proofErr w:type="spellStart"/>
-      <w:r>
-        <w:rPr>
-          <w:lang w:val="nl-BE"/>
-        </w:rPr>
-        <w:t>request</w:t>
-      </w:r>
-      <w:proofErr w:type="spellEnd"/>
-      <w:r>
-        <w:rPr>
-          <w:lang w:val="nl-BE"/>
-        </w:rPr>
-        <w:t xml:space="preserve"> methode bij Postman zijn makkelijk aan te duiden, de voornaamste zijn GET, POST, PUT, DELETE.</w:t>
+        <w:t>De request methode bij Postman zijn makkelijk aan te duiden, de voornaamste zijn GET, POST, PUT, DELETE.</w:t>
       </w:r>
       <w:r>
         <w:rPr>
@@ -3513,96 +2951,26 @@
         <w:rPr>
           <w:lang w:val="nl-BE"/>
         </w:rPr>
-        <w:t xml:space="preserve">Een gemakkelijk feature van postman is dat het de vorige </w:t>
-      </w:r>
-      <w:proofErr w:type="spellStart"/>
-      <w:r>
-        <w:rPr>
-          <w:lang w:val="nl-BE"/>
-        </w:rPr>
-        <w:t>url</w:t>
-      </w:r>
-      <w:proofErr w:type="spellEnd"/>
-      <w:r>
-        <w:rPr>
-          <w:lang w:val="nl-BE"/>
-        </w:rPr>
-        <w:t xml:space="preserve"> adressen </w:t>
-      </w:r>
-      <w:proofErr w:type="gramStart"/>
-      <w:r>
-        <w:rPr>
-          <w:lang w:val="nl-BE"/>
-        </w:rPr>
-        <w:t>onthoud</w:t>
-      </w:r>
-      <w:proofErr w:type="gramEnd"/>
-      <w:r>
-        <w:rPr>
-          <w:lang w:val="nl-BE"/>
-        </w:rPr>
-        <w:t xml:space="preserve"> dat je al hebt gebruikt. Hierdoor kan je dus snel werken zonder steeds </w:t>
-      </w:r>
-      <w:r>
-        <w:rPr>
-          <w:lang w:val="nl-BE"/>
-        </w:rPr>
-        <w:t xml:space="preserve">de juiste </w:t>
-      </w:r>
-      <w:proofErr w:type="spellStart"/>
-      <w:r>
-        <w:rPr>
-          <w:lang w:val="nl-BE"/>
-        </w:rPr>
-        <w:t>url</w:t>
-      </w:r>
-      <w:proofErr w:type="spellEnd"/>
-      <w:r>
-        <w:rPr>
-          <w:lang w:val="nl-BE"/>
-        </w:rPr>
-        <w:t xml:space="preserve"> op te hoeven zoeken.</w:t>
-      </w:r>
-    </w:p>
-    <w:p>
-      <w:pPr>
-        <w:rPr>
-          <w:lang w:val="nl-BE"/>
-        </w:rPr>
-      </w:pPr>
-      <w:r>
-        <w:rPr>
-          <w:lang w:val="nl-BE"/>
-        </w:rPr>
-        <w:t xml:space="preserve">Headers zijn ook een deel van het </w:t>
-      </w:r>
-      <w:proofErr w:type="spellStart"/>
-      <w:r>
-        <w:rPr>
-          <w:lang w:val="nl-BE"/>
-        </w:rPr>
-        <w:t>request</w:t>
-      </w:r>
-      <w:proofErr w:type="spellEnd"/>
-      <w:r>
-        <w:rPr>
-          <w:lang w:val="nl-BE"/>
-        </w:rPr>
-        <w:t xml:space="preserve">. Er zijn al standaard headers dat postman </w:t>
-      </w:r>
-      <w:proofErr w:type="gramStart"/>
-      <w:r>
-        <w:rPr>
-          <w:lang w:val="nl-BE"/>
-        </w:rPr>
-        <w:t>aanbied</w:t>
-      </w:r>
-      <w:proofErr w:type="gramEnd"/>
-      <w:r>
-        <w:rPr>
-          <w:lang w:val="nl-BE"/>
-        </w:rPr>
-        <w:t xml:space="preserve"> maar je kan er ook nog altijd zelf meegeven.</w:t>
+        <w:t xml:space="preserve">Een gemakkelijk feature van postman is dat het de vorige url adressen onthoud dat je al hebt gebruikt. Hierdoor kan je dus snel werken zonder steeds </w:t>
+      </w:r>
+      <w:r>
+        <w:rPr>
+          <w:lang w:val="nl-BE"/>
+        </w:rPr>
+        <w:t>de juiste url op te hoeven zoeken.</w:t>
+      </w:r>
+    </w:p>
+    <w:p>
+      <w:pPr>
+        <w:rPr>
+          <w:lang w:val="nl-BE"/>
+        </w:rPr>
+      </w:pPr>
+      <w:r>
+        <w:rPr>
+          <w:lang w:val="nl-BE"/>
+        </w:rPr>
+        <w:t>Headers zijn ook een deel van het request. Er zijn al standaard headers dat postman aanbied maar je kan er ook nog altijd zelf meegeven.</w:t>
       </w:r>
     </w:p>
     <w:p>
@@ -3669,49 +3037,7 @@
         <w:rPr>
           <w:lang w:val="nl-BE"/>
         </w:rPr>
-        <w:t xml:space="preserve">Hierin kan je verschillende waardes meegeven aan uw </w:t>
-      </w:r>
-      <w:proofErr w:type="spellStart"/>
-      <w:r>
-        <w:rPr>
-          <w:lang w:val="nl-BE"/>
-        </w:rPr>
-        <w:t>request</w:t>
-      </w:r>
-      <w:proofErr w:type="spellEnd"/>
-      <w:r>
-        <w:rPr>
-          <w:lang w:val="nl-BE"/>
-        </w:rPr>
-        <w:t xml:space="preserve">. En dit zijn dan eigenlijk post </w:t>
-      </w:r>
-      <w:proofErr w:type="spellStart"/>
-      <w:r>
-        <w:rPr>
-          <w:lang w:val="nl-BE"/>
-        </w:rPr>
-        <w:t>requests</w:t>
-      </w:r>
-      <w:proofErr w:type="spellEnd"/>
-      <w:r>
-        <w:rPr>
-          <w:lang w:val="nl-BE"/>
-        </w:rPr>
-        <w:t xml:space="preserve">. Je kan bijvoorbeeld voor een Voornaam &amp; Achternaam meegeven. Om gemakkelijk te zien wat we gaan meegeven gaan we werken met </w:t>
-      </w:r>
-      <w:proofErr w:type="spellStart"/>
-      <w:r>
-        <w:rPr>
-          <w:lang w:val="nl-BE"/>
-        </w:rPr>
-        <w:t>Hookbin</w:t>
-      </w:r>
-      <w:proofErr w:type="spellEnd"/>
-      <w:r>
-        <w:rPr>
-          <w:lang w:val="nl-BE"/>
-        </w:rPr>
-        <w:t>. Hiermee gaan we kunnen zien wat we allemaal doorsturen.</w:t>
+        <w:t>Hierin kan je verschillende waardes meegeven aan uw request. En dit zijn dan eigenlijk post requests. Je kan bijvoorbeeld voor een Voornaam &amp; Achternaam meegeven. Om gemakkelijk te zien wat we gaan meegeven gaan we werken met Hookbin. Hiermee gaan we kunnen zien wat we allemaal doorsturen.</w:t>
       </w:r>
     </w:p>
     <w:p>
@@ -3827,131 +3153,33 @@
         <w:rPr>
           <w:lang w:val="nl-BE"/>
         </w:rPr>
-        <w:t xml:space="preserve"> kan je daadwerkelijk zien dat de website </w:t>
-      </w:r>
-      <w:proofErr w:type="spellStart"/>
-      <w:r>
-        <w:rPr>
-          <w:lang w:val="nl-BE"/>
-        </w:rPr>
-        <w:t>Hookbin</w:t>
-      </w:r>
-      <w:proofErr w:type="spellEnd"/>
-      <w:r>
-        <w:rPr>
-          <w:lang w:val="nl-BE"/>
-        </w:rPr>
-        <w:t xml:space="preserve"> dit heeft ontvangen.</w:t>
-      </w:r>
-    </w:p>
-    <w:p>
-      <w:pPr>
-        <w:rPr>
-          <w:lang w:val="nl-BE"/>
-        </w:rPr>
-      </w:pPr>
-      <w:r>
-        <w:rPr>
-          <w:lang w:val="nl-BE"/>
-        </w:rPr>
-        <w:t>Het verschil tussen de form-data optie en de x-www-form-</w:t>
-      </w:r>
-      <w:proofErr w:type="spellStart"/>
-      <w:r>
-        <w:rPr>
-          <w:lang w:val="nl-BE"/>
-        </w:rPr>
-        <w:t>urlencoded</w:t>
-      </w:r>
-      <w:proofErr w:type="spellEnd"/>
-      <w:r>
-        <w:rPr>
-          <w:lang w:val="nl-BE"/>
-        </w:rPr>
-        <w:t xml:space="preserve"> is dat hetgeen wat je </w:t>
-      </w:r>
-      <w:proofErr w:type="spellStart"/>
-      <w:r>
-        <w:rPr>
-          <w:lang w:val="nl-BE"/>
-        </w:rPr>
-        <w:t>doorstuurd</w:t>
-      </w:r>
-      <w:proofErr w:type="spellEnd"/>
-      <w:r>
-        <w:rPr>
-          <w:lang w:val="nl-BE"/>
-        </w:rPr>
-        <w:t xml:space="preserve"> web </w:t>
-      </w:r>
-      <w:proofErr w:type="spellStart"/>
-      <w:r>
-        <w:rPr>
-          <w:lang w:val="nl-BE"/>
-        </w:rPr>
-        <w:t>encoded</w:t>
-      </w:r>
-      <w:proofErr w:type="spellEnd"/>
-      <w:r>
-        <w:rPr>
-          <w:lang w:val="nl-BE"/>
-        </w:rPr>
-        <w:t xml:space="preserve"> wordt. Dit betekent dat bijvoorbeeld spaties worden </w:t>
-      </w:r>
-      <w:proofErr w:type="spellStart"/>
-      <w:r>
-        <w:rPr>
-          <w:lang w:val="nl-BE"/>
-        </w:rPr>
-        <w:t>encoded</w:t>
-      </w:r>
-      <w:proofErr w:type="spellEnd"/>
+        <w:t xml:space="preserve"> kan je daadwerkelijk zien dat de website Hookbin dit heeft ontvangen.</w:t>
+      </w:r>
+    </w:p>
+    <w:p>
+      <w:pPr>
+        <w:rPr>
+          <w:lang w:val="nl-BE"/>
+        </w:rPr>
+      </w:pPr>
+      <w:r>
+        <w:rPr>
+          <w:lang w:val="nl-BE"/>
+        </w:rPr>
+        <w:t>Het verschil tussen de form-data optie en de x-www-form-urlencoded is dat hetgeen wat je doorstuurd web encoded wordt. Dit betekent dat bijvoorbeeld spaties worden encoded.</w:t>
+      </w:r>
+      <w:r>
+        <w:rPr>
+          <w:lang w:val="nl-BE"/>
+        </w:rPr>
+        <w:t xml:space="preserve"> Bij Raw kan je kiezen dat je in Tekst schrijft, JavaScript, JSON, HTML of XML</w:t>
+      </w:r>
       <w:r>
         <w:rPr>
           <w:lang w:val="nl-BE"/>
         </w:rPr>
         <w:t>.</w:t>
       </w:r>
-      <w:r>
-        <w:rPr>
-          <w:lang w:val="nl-BE"/>
-        </w:rPr>
-        <w:t xml:space="preserve"> Bij </w:t>
-      </w:r>
-      <w:proofErr w:type="spellStart"/>
-      <w:r>
-        <w:rPr>
-          <w:lang w:val="nl-BE"/>
-        </w:rPr>
-        <w:t>Raw</w:t>
-      </w:r>
-      <w:proofErr w:type="spellEnd"/>
-      <w:r>
-        <w:rPr>
-          <w:lang w:val="nl-BE"/>
-        </w:rPr>
-        <w:t xml:space="preserve"> kan je kiezen dat je in Tekst schrijft, </w:t>
-      </w:r>
-      <w:proofErr w:type="spellStart"/>
-      <w:r>
-        <w:rPr>
-          <w:lang w:val="nl-BE"/>
-        </w:rPr>
-        <w:t>JavaScript</w:t>
-      </w:r>
-      <w:proofErr w:type="spellEnd"/>
-      <w:r>
-        <w:rPr>
-          <w:lang w:val="nl-BE"/>
-        </w:rPr>
-        <w:t>, JSON, HTML of XML</w:t>
-      </w:r>
-      <w:r>
-        <w:rPr>
-          <w:lang w:val="nl-BE"/>
-        </w:rPr>
-        <w:t>.</w:t>
-      </w:r>
     </w:p>
     <w:p>
       <w:pPr>
@@ -3979,21 +3207,7 @@
         <w:rPr>
           <w:lang w:val="nl-BE"/>
         </w:rPr>
-        <w:t xml:space="preserve">De response is eigenlijk het gedeelte dat de </w:t>
-      </w:r>
-      <w:proofErr w:type="spellStart"/>
-      <w:r>
-        <w:rPr>
-          <w:lang w:val="nl-BE"/>
-        </w:rPr>
-        <w:t>api</w:t>
-      </w:r>
-      <w:proofErr w:type="spellEnd"/>
-      <w:r>
-        <w:rPr>
-          <w:lang w:val="nl-BE"/>
-        </w:rPr>
-        <w:t xml:space="preserve"> antwoord. Wanneer de code begint met een twee, dan weet je dat alles oké is gegaan. Wanneer de server code terugstuurt dat begint met een 4 dan weet je dat je iets fout hebt gedaan. En wanneer het begint met een 5 dan is er een probleem met de server.</w:t>
+        <w:t>De response is eigenlijk het gedeelte dat de api antwoord. Wanneer de code begint met een twee, dan weet je dat alles oké is gegaan. Wanneer de server code terugstuurt dat begint met een 4 dan weet je dat je iets fout hebt gedaan. En wanneer het begint met een 5 dan is er een probleem met de server.</w:t>
       </w:r>
     </w:p>
     <w:p>
@@ -4068,77 +3282,7 @@
         <w:rPr>
           <w:lang w:val="nl-BE"/>
         </w:rPr>
-        <w:t xml:space="preserve">Zoals je nu kan zien hebben we een simpele GET </w:t>
-      </w:r>
-      <w:proofErr w:type="spellStart"/>
-      <w:r>
-        <w:rPr>
-          <w:lang w:val="nl-BE"/>
-        </w:rPr>
-        <w:t>request</w:t>
-      </w:r>
-      <w:proofErr w:type="spellEnd"/>
-      <w:r>
-        <w:rPr>
-          <w:lang w:val="nl-BE"/>
-        </w:rPr>
-        <w:t xml:space="preserve"> gemaakt waar we vragen achter /</w:t>
-      </w:r>
-      <w:proofErr w:type="spellStart"/>
-      <w:r>
-        <w:rPr>
-          <w:lang w:val="nl-BE"/>
-        </w:rPr>
-        <w:t>category</w:t>
-      </w:r>
-      <w:proofErr w:type="spellEnd"/>
-      <w:r>
-        <w:rPr>
-          <w:lang w:val="nl-BE"/>
-        </w:rPr>
-        <w:t xml:space="preserve">. En in het programma staat dit </w:t>
-      </w:r>
-      <w:proofErr w:type="spellStart"/>
-      <w:r>
-        <w:rPr>
-          <w:lang w:val="nl-BE"/>
-        </w:rPr>
-        <w:t>gecodeert</w:t>
-      </w:r>
-      <w:proofErr w:type="spellEnd"/>
-      <w:r>
-        <w:rPr>
-          <w:lang w:val="nl-BE"/>
-        </w:rPr>
-        <w:t xml:space="preserve"> dat het een get </w:t>
-      </w:r>
-      <w:proofErr w:type="spellStart"/>
-      <w:r>
-        <w:rPr>
-          <w:lang w:val="nl-BE"/>
-        </w:rPr>
-        <w:t>all</w:t>
-      </w:r>
-      <w:proofErr w:type="spellEnd"/>
-      <w:r>
-        <w:rPr>
-          <w:lang w:val="nl-BE"/>
-        </w:rPr>
-        <w:t xml:space="preserve"> </w:t>
-      </w:r>
-      <w:proofErr w:type="spellStart"/>
-      <w:r>
-        <w:rPr>
-          <w:lang w:val="nl-BE"/>
-        </w:rPr>
-        <w:t>returnt</w:t>
-      </w:r>
-      <w:proofErr w:type="spellEnd"/>
-      <w:r>
-        <w:rPr>
-          <w:lang w:val="nl-BE"/>
-        </w:rPr>
-        <w:t>. Je ziet dus 5 verschillende gerechten dat standaard waardes zijn. Wat je ook kan zien is dat de code 200 werd teruggegeven dus alles is in orde en het duurde 77ms om een antwoord te krijgen. Je kan het antwoord ook in verschillende</w:t>
+        <w:t>Zoals je nu kan zien hebben we een simpele GET request gemaakt waar we vragen achter /category. En in het programma staat dit gecodeert dat het een get all returnt. Je ziet dus 5 verschillende gerechten dat standaard waardes zijn. Wat je ook kan zien is dat de code 200 werd teruggegeven dus alles is in orde en het duurde 77ms om een antwoord te krijgen. Je kan het antwoord ook in verschillende</w:t>
       </w:r>
       <w:r>
         <w:rPr>
@@ -4155,29 +3299,13 @@
         </w:rPr>
       </w:pPr>
       <w:bookmarkStart w:id="7" w:name="_Toc85721854"/>
-      <w:proofErr w:type="spellStart"/>
-      <w:r>
-        <w:rPr>
-          <w:lang w:val="nl-BE"/>
-        </w:rPr>
-        <w:t>Saving</w:t>
-      </w:r>
-      <w:proofErr w:type="spellEnd"/>
-      <w:r>
-        <w:rPr>
-          <w:lang w:val="nl-BE"/>
-        </w:rPr>
-        <w:t xml:space="preserve"> </w:t>
-      </w:r>
-      <w:proofErr w:type="spellStart"/>
-      <w:r>
-        <w:rPr>
-          <w:lang w:val="nl-BE"/>
-        </w:rPr>
-        <w:t>requests</w:t>
+      <w:r>
+        <w:rPr>
+          <w:lang w:val="nl-BE"/>
+        </w:rPr>
+        <w:t>Saving requests</w:t>
       </w:r>
       <w:bookmarkEnd w:id="7"/>
-      <w:proofErr w:type="spellEnd"/>
     </w:p>
     <w:p>
       <w:pPr>
@@ -4244,69 +3372,13 @@
         <w:rPr>
           <w:lang w:val="nl-BE"/>
         </w:rPr>
-        <w:t xml:space="preserve">Je kan verschillende </w:t>
-      </w:r>
-      <w:proofErr w:type="spellStart"/>
-      <w:r>
-        <w:rPr>
-          <w:lang w:val="nl-BE"/>
-        </w:rPr>
-        <w:t>requests</w:t>
-      </w:r>
-      <w:proofErr w:type="spellEnd"/>
-      <w:r>
-        <w:rPr>
-          <w:lang w:val="nl-BE"/>
-        </w:rPr>
-        <w:t xml:space="preserve"> opslaan door ze in een collectie te zetten. Een collectie bestaat normaal uit verschillende bijhorende </w:t>
-      </w:r>
-      <w:proofErr w:type="spellStart"/>
-      <w:r>
-        <w:rPr>
-          <w:lang w:val="nl-BE"/>
-        </w:rPr>
-        <w:t>requests</w:t>
-      </w:r>
-      <w:proofErr w:type="spellEnd"/>
-      <w:r>
-        <w:rPr>
-          <w:lang w:val="nl-BE"/>
-        </w:rPr>
-        <w:t xml:space="preserve">. Zelf heb ik al een collectie gemaakt voor dit vak met al één </w:t>
-      </w:r>
-      <w:proofErr w:type="spellStart"/>
-      <w:r>
-        <w:rPr>
-          <w:lang w:val="nl-BE"/>
-        </w:rPr>
-        <w:t>request</w:t>
-      </w:r>
-      <w:proofErr w:type="spellEnd"/>
-      <w:r>
-        <w:rPr>
-          <w:lang w:val="nl-BE"/>
-        </w:rPr>
-        <w:t xml:space="preserve"> in dat ik hierboven heb getoond.</w:t>
-      </w:r>
-      <w:r>
-        <w:rPr>
-          <w:lang w:val="nl-BE"/>
-        </w:rPr>
-        <w:t xml:space="preserve"> Om </w:t>
-      </w:r>
-      <w:proofErr w:type="spellStart"/>
-      <w:r>
-        <w:rPr>
-          <w:lang w:val="nl-BE"/>
-        </w:rPr>
-        <w:t>requests</w:t>
-      </w:r>
-      <w:proofErr w:type="spellEnd"/>
-      <w:r>
-        <w:rPr>
-          <w:lang w:val="nl-BE"/>
-        </w:rPr>
-        <w:t xml:space="preserve"> nog beter te beheren kan je ook folders maken in een collectie maar dit is nog niet toepasselijk voor mij.</w:t>
+        <w:t>Je kan verschillende requests opslaan door ze in een collectie te zetten. Een collectie bestaat normaal uit verschillende bijhorende requests. Zelf heb ik al een collectie gemaakt voor dit vak met al één request in dat ik hierboven heb getoond.</w:t>
+      </w:r>
+      <w:r>
+        <w:rPr>
+          <w:lang w:val="nl-BE"/>
+        </w:rPr>
+        <w:t xml:space="preserve"> Om requests nog beter te beheren kan je ook folders maken in een collectie maar dit is nog niet toepasselijk voor mij.</w:t>
       </w:r>
       <w:r>
         <w:rPr>
@@ -4385,33 +3457,11 @@
         </w:rPr>
       </w:pPr>
       <w:bookmarkStart w:id="8" w:name="_Toc85721855"/>
-      <w:proofErr w:type="spellStart"/>
-      <w:r>
-        <w:rPr>
-          <w:lang w:val="nl-BE"/>
-        </w:rPr>
-        <w:t>Writing</w:t>
-      </w:r>
-      <w:proofErr w:type="spellEnd"/>
-      <w:r>
-        <w:rPr>
-          <w:lang w:val="nl-BE"/>
-        </w:rPr>
-        <w:t xml:space="preserve"> tests </w:t>
-      </w:r>
-      <w:proofErr w:type="spellStart"/>
-      <w:r>
-        <w:rPr>
-          <w:lang w:val="nl-BE"/>
-        </w:rPr>
-        <w:t>and</w:t>
-      </w:r>
-      <w:proofErr w:type="spellEnd"/>
-      <w:r>
-        <w:rPr>
-          <w:lang w:val="nl-BE"/>
-        </w:rPr>
-        <w:t xml:space="preserve"> scripts</w:t>
+      <w:r>
+        <w:rPr>
+          <w:lang w:val="nl-BE"/>
+        </w:rPr>
+        <w:t>Writing tests and scripts</w:t>
       </w:r>
       <w:bookmarkEnd w:id="8"/>
     </w:p>
@@ -4521,21 +3571,7 @@
         <w:rPr>
           <w:lang w:val="nl-BE"/>
         </w:rPr>
-        <w:t xml:space="preserve">Dit is een lijkt een zeer simpele test, maar toch kwam ik al snel op een probleem. Er kon geen </w:t>
-      </w:r>
-      <w:proofErr w:type="spellStart"/>
-      <w:r>
-        <w:rPr>
-          <w:lang w:val="nl-BE"/>
-        </w:rPr>
-        <w:t>request</w:t>
-      </w:r>
-      <w:proofErr w:type="spellEnd"/>
-      <w:r>
-        <w:rPr>
-          <w:lang w:val="nl-BE"/>
-        </w:rPr>
-        <w:t xml:space="preserve"> worden verzonden.</w:t>
+        <w:t>Dit is een lijkt een zeer simpele test, maar toch kwam ik al snel op een probleem. Er kon geen request worden verzonden.</w:t>
       </w:r>
     </w:p>
     <w:p>
@@ -4709,16 +3745,8 @@
         <w:rPr>
           <w:lang w:val="nl-BE"/>
         </w:rPr>
-        <w:t xml:space="preserve">Test </w:t>
-      </w:r>
-      <w:proofErr w:type="spellStart"/>
-      <w:r>
-        <w:rPr>
-          <w:lang w:val="nl-BE"/>
-        </w:rPr>
-        <w:t>Results</w:t>
-      </w:r>
-      <w:proofErr w:type="spellEnd"/>
+        <w:t>Test Results</w:t>
+      </w:r>
       <w:r>
         <w:rPr>
           <w:lang w:val="nl-BE"/>
@@ -4742,49 +3770,7 @@
         <w:rPr>
           <w:lang w:val="nl-BE"/>
         </w:rPr>
-        <w:t xml:space="preserve">Wanneer bijvoorbeeld de </w:t>
-      </w:r>
-      <w:proofErr w:type="spellStart"/>
-      <w:r>
-        <w:rPr>
-          <w:lang w:val="nl-BE"/>
-        </w:rPr>
-        <w:t>request</w:t>
-      </w:r>
-      <w:proofErr w:type="spellEnd"/>
-      <w:r>
-        <w:rPr>
-          <w:lang w:val="nl-BE"/>
-        </w:rPr>
-        <w:t xml:space="preserve"> </w:t>
-      </w:r>
-      <w:proofErr w:type="spellStart"/>
-      <w:r>
-        <w:rPr>
-          <w:lang w:val="nl-BE"/>
-        </w:rPr>
-        <w:t>url</w:t>
-      </w:r>
-      <w:proofErr w:type="spellEnd"/>
-      <w:r>
-        <w:rPr>
-          <w:lang w:val="nl-BE"/>
-        </w:rPr>
-        <w:t xml:space="preserve"> verkeerd </w:t>
-      </w:r>
-      <w:proofErr w:type="spellStart"/>
-      <w:r>
-        <w:rPr>
-          <w:lang w:val="nl-BE"/>
-        </w:rPr>
-        <w:t>geschereven</w:t>
-      </w:r>
-      <w:proofErr w:type="spellEnd"/>
-      <w:r>
-        <w:rPr>
-          <w:lang w:val="nl-BE"/>
-        </w:rPr>
-        <w:t xml:space="preserve"> is en dus niet bestaat zal je natuurlijk een ander resultaat moeten zien. De test zou moeten falen en zoals je kan zien gebeurt dit ook.</w:t>
+        <w:t>Wanneer bijvoorbeeld de request url verkeerd geschereven is en dus niet bestaat zal je natuurlijk een ander resultaat moeten zien. De test zou moeten falen en zoals je kan zien gebeurt dit ook.</w:t>
       </w:r>
     </w:p>
     <w:p>
@@ -4893,91 +3879,13 @@
         <w:rPr>
           <w:lang w:val="nl-BE"/>
         </w:rPr>
-        <w:t xml:space="preserve">Maar wat betekend deze test code nu? </w:t>
-      </w:r>
-      <w:proofErr w:type="spellStart"/>
-      <w:proofErr w:type="gramStart"/>
-      <w:r>
-        <w:rPr>
-          <w:lang w:val="nl-BE"/>
-        </w:rPr>
-        <w:t>pm</w:t>
-      </w:r>
-      <w:proofErr w:type="gramEnd"/>
-      <w:r>
-        <w:rPr>
-          <w:lang w:val="nl-BE"/>
-        </w:rPr>
-        <w:t>.test</w:t>
-      </w:r>
-      <w:proofErr w:type="spellEnd"/>
-      <w:r>
-        <w:rPr>
-          <w:lang w:val="nl-BE"/>
-        </w:rPr>
-        <w:t xml:space="preserve"> is een </w:t>
-      </w:r>
-      <w:proofErr w:type="spellStart"/>
-      <w:r>
-        <w:rPr>
-          <w:lang w:val="nl-BE"/>
-        </w:rPr>
-        <w:t>fuctie</w:t>
-      </w:r>
-      <w:proofErr w:type="spellEnd"/>
-      <w:r>
-        <w:rPr>
-          <w:lang w:val="nl-BE"/>
-        </w:rPr>
-        <w:t xml:space="preserve"> voor het schrijven van test specificaties. Tussen de haakjes staat een eerste parameter, dit is een string. Na de </w:t>
-      </w:r>
-      <w:proofErr w:type="spellStart"/>
-      <w:r>
-        <w:rPr>
-          <w:lang w:val="nl-BE"/>
-        </w:rPr>
-        <w:t>comma</w:t>
-      </w:r>
-      <w:proofErr w:type="spellEnd"/>
-      <w:r>
-        <w:rPr>
-          <w:lang w:val="nl-BE"/>
-        </w:rPr>
-        <w:t xml:space="preserve"> </w:t>
-      </w:r>
-      <w:proofErr w:type="spellStart"/>
-      <w:r>
-        <w:rPr>
-          <w:lang w:val="nl-BE"/>
-        </w:rPr>
-        <w:t>sraat</w:t>
-      </w:r>
-      <w:proofErr w:type="spellEnd"/>
-      <w:r>
-        <w:rPr>
-          <w:lang w:val="nl-BE"/>
-        </w:rPr>
-        <w:t xml:space="preserve"> een tweede parameter</w:t>
-      </w:r>
-      <w:r>
-        <w:rPr>
-          <w:lang w:val="nl-BE"/>
-        </w:rPr>
-        <w:t xml:space="preserve">, dit is een call back </w:t>
-      </w:r>
-      <w:proofErr w:type="spellStart"/>
-      <w:r>
-        <w:rPr>
-          <w:lang w:val="nl-BE"/>
-        </w:rPr>
-        <w:t>funtie</w:t>
-      </w:r>
-      <w:proofErr w:type="spellEnd"/>
-      <w:r>
-        <w:rPr>
-          <w:lang w:val="nl-BE"/>
-        </w:rPr>
-        <w:t xml:space="preserve"> (gebeurt pas na het uitvoeren van de test) dat kijkt op de response status code in dit geval 200 is.</w:t>
+        <w:t>Maar wat betekend deze test code nu? pm.test is een fuctie voor het schrijven van test specificaties. Tussen de haakjes staat een eerste parameter, dit is een string. Na de comma sraat een tweede parameter</w:t>
+      </w:r>
+      <w:r>
+        <w:rPr>
+          <w:lang w:val="nl-BE"/>
+        </w:rPr>
+        <w:t>, dit is een call back funtie (gebeurt pas na het uitvoeren van de test) dat kijkt op de response status code in dit geval 200 is.</w:t>
       </w:r>
     </w:p>
     <w:p>
@@ -4992,16 +3900,8 @@
         <w:rPr>
           <w:lang w:val="nl-BE"/>
         </w:rPr>
-        <w:t xml:space="preserve">De tabel </w:t>
-      </w:r>
-      <w:proofErr w:type="spellStart"/>
-      <w:r>
-        <w:rPr>
-          <w:lang w:val="nl-BE"/>
-        </w:rPr>
-        <w:t>Categories</w:t>
-      </w:r>
-      <w:proofErr w:type="spellEnd"/>
+        <w:t>De tabel Categories</w:t>
+      </w:r>
       <w:r>
         <w:rPr>
           <w:lang w:val="nl-BE"/>
@@ -5156,35 +4056,7 @@
         <w:rPr>
           <w:lang w:val="nl-BE"/>
         </w:rPr>
-        <w:t>Zoals we kunnen zien is er nu enkel data in de tabel ‘</w:t>
-      </w:r>
-      <w:proofErr w:type="spellStart"/>
-      <w:r>
-        <w:rPr>
-          <w:lang w:val="nl-BE"/>
-        </w:rPr>
-        <w:t>Catagories</w:t>
-      </w:r>
-      <w:proofErr w:type="spellEnd"/>
-      <w:r>
-        <w:rPr>
-          <w:lang w:val="nl-BE"/>
-        </w:rPr>
-        <w:t xml:space="preserve">’. We zullen nu eens testen of we alleen de informatie </w:t>
-      </w:r>
-      <w:proofErr w:type="gramStart"/>
-      <w:r>
-        <w:rPr>
-          <w:lang w:val="nl-BE"/>
-        </w:rPr>
-        <w:t>het eerste categorie</w:t>
-      </w:r>
-      <w:proofErr w:type="gramEnd"/>
-      <w:r>
-        <w:rPr>
-          <w:lang w:val="nl-BE"/>
-        </w:rPr>
-        <w:t xml:space="preserve"> kunnen weergeven. Hierin zou dus ‘Soepen’ moeten staan.</w:t>
+        <w:t>Zoals we kunnen zien is er nu enkel data in de tabel ‘Catagories’. We zullen nu eens testen of we alleen de informatie het eerste categorie kunnen weergeven. Hierin zou dus ‘Soepen’ moeten staan.</w:t>
       </w:r>
     </w:p>
     <w:p>
@@ -5260,49 +4132,7 @@
         <w:rPr>
           <w:lang w:val="nl-BE"/>
         </w:rPr>
-        <w:t xml:space="preserve">Dit is de test, je ziet dat de </w:t>
-      </w:r>
-      <w:proofErr w:type="spellStart"/>
-      <w:r>
-        <w:rPr>
-          <w:lang w:val="nl-BE"/>
-        </w:rPr>
-        <w:t>request</w:t>
-      </w:r>
-      <w:proofErr w:type="spellEnd"/>
-      <w:r>
-        <w:rPr>
-          <w:lang w:val="nl-BE"/>
-        </w:rPr>
-        <w:t xml:space="preserve"> URL is aangepast en achter ‘</w:t>
-      </w:r>
-      <w:proofErr w:type="spellStart"/>
-      <w:r>
-        <w:rPr>
-          <w:lang w:val="nl-BE"/>
-        </w:rPr>
-        <w:t>category</w:t>
-      </w:r>
-      <w:proofErr w:type="spellEnd"/>
-      <w:r>
-        <w:rPr>
-          <w:lang w:val="nl-BE"/>
-        </w:rPr>
-        <w:t xml:space="preserve">’ het getal ‘1’ staat. Dit staat dus voor het </w:t>
-      </w:r>
-      <w:proofErr w:type="spellStart"/>
-      <w:r>
-        <w:rPr>
-          <w:lang w:val="nl-BE"/>
-        </w:rPr>
-        <w:t>id</w:t>
-      </w:r>
-      <w:proofErr w:type="spellEnd"/>
-      <w:r>
-        <w:rPr>
-          <w:lang w:val="nl-BE"/>
-        </w:rPr>
-        <w:t xml:space="preserve"> van een categorie dat we willen zien.</w:t>
+        <w:t>Dit is de test, je ziet dat de request URL is aangepast en achter ‘category’ het getal ‘1’ staat. Dit staat dus voor het id van een categorie dat we willen zien.</w:t>
       </w:r>
     </w:p>
     <w:p>
@@ -5470,35 +4300,7 @@
         <w:rPr>
           <w:lang w:val="nl-BE"/>
         </w:rPr>
-        <w:t xml:space="preserve">Een categorie kan makkelijk toegevoegd worden door een beetje </w:t>
-      </w:r>
-      <w:proofErr w:type="spellStart"/>
-      <w:r>
-        <w:rPr>
-          <w:lang w:val="nl-BE"/>
-        </w:rPr>
-        <w:t>json</w:t>
-      </w:r>
-      <w:proofErr w:type="spellEnd"/>
-      <w:r>
-        <w:rPr>
-          <w:lang w:val="nl-BE"/>
-        </w:rPr>
-        <w:t xml:space="preserve"> code te schrijven in de body van de </w:t>
-      </w:r>
-      <w:proofErr w:type="spellStart"/>
-      <w:r>
-        <w:rPr>
-          <w:lang w:val="nl-BE"/>
-        </w:rPr>
-        <w:t>request</w:t>
-      </w:r>
-      <w:proofErr w:type="spellEnd"/>
-      <w:r>
-        <w:rPr>
-          <w:lang w:val="nl-BE"/>
-        </w:rPr>
-        <w:t>. Het ziet er als volgt uit.</w:t>
+        <w:t>Een categorie kan makkelijk toegevoegd worden door een beetje json code te schrijven in de body van de request. Het ziet er als volgt uit.</w:t>
       </w:r>
     </w:p>
     <w:p>
@@ -5559,21 +4361,7 @@
         <w:rPr>
           <w:lang w:val="nl-BE"/>
         </w:rPr>
-        <w:t xml:space="preserve">Hierin kan je zien dat we de </w:t>
-      </w:r>
-      <w:proofErr w:type="spellStart"/>
-      <w:r>
-        <w:rPr>
-          <w:lang w:val="nl-BE"/>
-        </w:rPr>
-        <w:t>catgorie</w:t>
-      </w:r>
-      <w:proofErr w:type="spellEnd"/>
-      <w:r>
-        <w:rPr>
-          <w:lang w:val="nl-BE"/>
-        </w:rPr>
-        <w:t xml:space="preserve"> ‘Afzakkertjes’ willen toevoegen. Nu moeten we nog juist de Tests toevoegen.</w:t>
+        <w:t>Hierin kan je zien dat we de catgorie ‘Afzakkertjes’ willen toevoegen. Nu moeten we nog juist de Tests toevoegen.</w:t>
       </w:r>
     </w:p>
     <w:p>
@@ -5635,21 +4423,7 @@
         <w:rPr>
           <w:lang w:val="nl-BE"/>
         </w:rPr>
-        <w:t xml:space="preserve">Eerst gaan we kijken of de POST is gelukt, dit kan via de status code ‘201’. Hierna gaan we kijken of er in de response bij het </w:t>
-      </w:r>
-      <w:proofErr w:type="spellStart"/>
-      <w:r>
-        <w:rPr>
-          <w:lang w:val="nl-BE"/>
-        </w:rPr>
-        <w:t>geelte</w:t>
-      </w:r>
-      <w:proofErr w:type="spellEnd"/>
-      <w:r>
-        <w:rPr>
-          <w:lang w:val="nl-BE"/>
-        </w:rPr>
-        <w:t xml:space="preserve"> ‘name’ ‘Afzakkertjes’ staat. Eens we de POST uitvoeren kunnen we de volgende body zien.</w:t>
+        <w:t>Eerst gaan we kijken of de POST is gelukt, dit kan via de status code ‘201’. Hierna gaan we kijken of er in de response bij het geelte ‘name’ ‘Afzakkertjes’ staat. Eens we de POST uitvoeren kunnen we de volgende body zien.</w:t>
       </w:r>
     </w:p>
     <w:p>
@@ -5865,21 +4639,7 @@
         <w:rPr>
           <w:lang w:val="nl-BE"/>
         </w:rPr>
-        <w:t xml:space="preserve">Nu dit is gelukt kunnen we beginnen aan de DELETE. Deze soort </w:t>
-      </w:r>
-      <w:proofErr w:type="spellStart"/>
-      <w:r>
-        <w:rPr>
-          <w:lang w:val="nl-BE"/>
-        </w:rPr>
-        <w:t>request</w:t>
-      </w:r>
-      <w:proofErr w:type="spellEnd"/>
-      <w:r>
-        <w:rPr>
-          <w:lang w:val="nl-BE"/>
-        </w:rPr>
-        <w:t xml:space="preserve"> lijkt heel veel op het opvragen van één categorie. Het enige wat we eigenlijk moeten veranderen is de GET naar DELETE</w:t>
+        <w:t>Nu dit is gelukt kunnen we beginnen aan de DELETE. Deze soort request lijkt heel veel op het opvragen van één categorie. Het enige wat we eigenlijk moeten veranderen is de GET naar DELETE</w:t>
       </w:r>
     </w:p>
     <w:p>
@@ -6117,21 +4877,7 @@
         <w:rPr>
           <w:lang w:val="nl-BE"/>
         </w:rPr>
-        <w:t xml:space="preserve">De tabel </w:t>
-      </w:r>
-      <w:proofErr w:type="spellStart"/>
-      <w:r>
-        <w:rPr>
-          <w:lang w:val="nl-BE"/>
-        </w:rPr>
-        <w:t>Recipes</w:t>
-      </w:r>
-      <w:proofErr w:type="spellEnd"/>
-      <w:r>
-        <w:rPr>
-          <w:lang w:val="nl-BE"/>
-        </w:rPr>
-        <w:t xml:space="preserve"> simpel testen</w:t>
+        <w:t>De tabel Recipes simpel testen</w:t>
       </w:r>
     </w:p>
     <w:p>
@@ -6158,49 +4904,7 @@
         <w:rPr>
           <w:lang w:val="nl-BE"/>
         </w:rPr>
-        <w:t xml:space="preserve">Zoals de </w:t>
-      </w:r>
-      <w:proofErr w:type="spellStart"/>
-      <w:r>
-        <w:rPr>
-          <w:lang w:val="nl-BE"/>
-        </w:rPr>
-        <w:t>de</w:t>
-      </w:r>
-      <w:proofErr w:type="spellEnd"/>
-      <w:r>
-        <w:rPr>
-          <w:lang w:val="nl-BE"/>
-        </w:rPr>
-        <w:t xml:space="preserve"> tabel </w:t>
-      </w:r>
-      <w:proofErr w:type="spellStart"/>
-      <w:r>
-        <w:rPr>
-          <w:lang w:val="nl-BE"/>
-        </w:rPr>
-        <w:t>Categories</w:t>
-      </w:r>
-      <w:proofErr w:type="spellEnd"/>
-      <w:r>
-        <w:rPr>
-          <w:lang w:val="nl-BE"/>
-        </w:rPr>
-        <w:t xml:space="preserve"> gaan we de data bekijken via Visual studio. En zoals we kunnen zien is er helemaal nog geen data is de tabel. Dit vermoeilijkt het testen wel omdat er nog geen data </w:t>
-      </w:r>
-      <w:proofErr w:type="gramStart"/>
-      <w:r>
-        <w:rPr>
-          <w:lang w:val="nl-BE"/>
-        </w:rPr>
-        <w:t>is</w:t>
-      </w:r>
-      <w:proofErr w:type="gramEnd"/>
-      <w:r>
-        <w:rPr>
-          <w:lang w:val="nl-BE"/>
-        </w:rPr>
-        <w:t xml:space="preserve"> om te testen. </w:t>
+        <w:t xml:space="preserve">Zoals de de tabel Categories gaan we de data bekijken via Visual studio. En zoals we kunnen zien is er helemaal nog geen data is de tabel. Dit vermoeilijkt het testen wel omdat er nog geen data is om te testen. </w:t>
       </w:r>
     </w:p>
     <w:p>
@@ -6387,15 +5091,7 @@
         <w:rPr>
           <w:lang w:val="nl-BE"/>
         </w:rPr>
-        <w:t>We kunnen dit ook nog eens bevestigen via de web interface. Als we naar ‘</w:t>
-      </w:r>
-      <w:proofErr w:type="spellStart"/>
-      <w:proofErr w:type="gramStart"/>
-      <w:r>
-        <w:rPr>
-          <w:lang w:val="nl-BE"/>
-        </w:rPr>
-        <w:t>localhost:</w:t>
+        <w:t>We kunnen dit ook nog eens bevestigen via de web interface. Als we naar ‘localhost:</w:t>
       </w:r>
       <w:r>
         <w:rPr>
@@ -6405,97 +5101,11 @@
         </w:rPr>
         <w:t>POORT</w:t>
       </w:r>
-      <w:proofErr w:type="spellEnd"/>
-      <w:proofErr w:type="gramEnd"/>
-      <w:r>
-        <w:rPr>
-          <w:lang w:val="nl-BE"/>
-        </w:rPr>
-        <w:t>/</w:t>
-      </w:r>
-      <w:proofErr w:type="spellStart"/>
-      <w:r>
-        <w:rPr>
-          <w:lang w:val="nl-BE"/>
-        </w:rPr>
-        <w:t>api</w:t>
-      </w:r>
-      <w:proofErr w:type="spellEnd"/>
-      <w:r>
-        <w:rPr>
-          <w:lang w:val="nl-BE"/>
-        </w:rPr>
-        <w:t>/</w:t>
-      </w:r>
-      <w:proofErr w:type="spellStart"/>
-      <w:r>
-        <w:rPr>
-          <w:lang w:val="nl-BE"/>
-        </w:rPr>
-        <w:t>recipe</w:t>
-      </w:r>
-      <w:proofErr w:type="spellEnd"/>
-      <w:r>
-        <w:rPr>
-          <w:lang w:val="nl-BE"/>
-        </w:rPr>
-        <w:t xml:space="preserve"> gaan op een browser, kunnen we eigenlijk ook een </w:t>
-      </w:r>
-      <w:proofErr w:type="spellStart"/>
-      <w:r>
-        <w:rPr>
-          <w:lang w:val="nl-BE"/>
-        </w:rPr>
-        <w:t>request</w:t>
-      </w:r>
-      <w:proofErr w:type="spellEnd"/>
-      <w:r>
-        <w:rPr>
-          <w:lang w:val="nl-BE"/>
-        </w:rPr>
-        <w:t xml:space="preserve"> doen. Dit komt omdat ik dit zo heb geprogrammeerd. In de code heb ik de standaard route naar ‘</w:t>
-      </w:r>
-      <w:proofErr w:type="spellStart"/>
-      <w:r>
-        <w:rPr>
-          <w:lang w:val="nl-BE"/>
-        </w:rPr>
-        <w:t>api</w:t>
-      </w:r>
-      <w:proofErr w:type="spellEnd"/>
-      <w:r>
-        <w:rPr>
-          <w:lang w:val="nl-BE"/>
-        </w:rPr>
-        <w:t>/</w:t>
-      </w:r>
-      <w:proofErr w:type="spellStart"/>
-      <w:r>
-        <w:rPr>
-          <w:lang w:val="nl-BE"/>
-        </w:rPr>
-        <w:t>recipe</w:t>
-      </w:r>
-      <w:proofErr w:type="spellEnd"/>
-      <w:r>
-        <w:rPr>
-          <w:lang w:val="nl-BE"/>
-        </w:rPr>
-        <w:t xml:space="preserve">’ gezet. En een methode dat alle </w:t>
-      </w:r>
-      <w:proofErr w:type="spellStart"/>
-      <w:r>
-        <w:rPr>
-          <w:lang w:val="nl-BE"/>
-        </w:rPr>
-        <w:t>recipes</w:t>
-      </w:r>
-      <w:proofErr w:type="spellEnd"/>
-      <w:r>
-        <w:rPr>
-          <w:lang w:val="nl-BE"/>
-        </w:rPr>
-        <w:t xml:space="preserve"> weergeeft maakt gebruik van deze route zonder enige aanhangsels.</w:t>
+      <w:r>
+        <w:rPr>
+          <w:lang w:val="nl-BE"/>
+        </w:rPr>
+        <w:t>/api/recipe gaan op een browser, kunnen we eigenlijk ook een request doen. Dit komt omdat ik dit zo heb geprogrammeerd. In de code heb ik de standaard route naar ‘api/recipe’ gezet. En een methode dat alle recipes weergeeft maakt gebruik van deze route zonder enige aanhangsels.</w:t>
       </w:r>
     </w:p>
     <w:p>
@@ -6675,55 +5285,13 @@
         <w:rPr>
           <w:lang w:val="nl-BE"/>
         </w:rPr>
-        <w:t xml:space="preserve">Om onze testen te kunnen beginnen gaan we dus allerlei data toevoegen. We gaan dit eigenlijk doen via een simpele POST </w:t>
-      </w:r>
-      <w:proofErr w:type="spellStart"/>
-      <w:r>
-        <w:rPr>
-          <w:lang w:val="nl-BE"/>
-        </w:rPr>
-        <w:t>request</w:t>
-      </w:r>
-      <w:proofErr w:type="spellEnd"/>
-      <w:r>
-        <w:rPr>
-          <w:lang w:val="nl-BE"/>
-        </w:rPr>
-        <w:t xml:space="preserve"> in postman.</w:t>
-      </w:r>
-      <w:r>
-        <w:rPr>
-          <w:lang w:val="nl-BE"/>
-        </w:rPr>
-        <w:t xml:space="preserve"> Om alles mooi gesorteerd te houden binnen postman gaan we eerst beginnen met een folder aan te maken voor alle </w:t>
-      </w:r>
-      <w:proofErr w:type="spellStart"/>
-      <w:r>
-        <w:rPr>
-          <w:lang w:val="nl-BE"/>
-        </w:rPr>
-        <w:t>requests</w:t>
-      </w:r>
-      <w:proofErr w:type="spellEnd"/>
-      <w:r>
-        <w:rPr>
-          <w:lang w:val="nl-BE"/>
-        </w:rPr>
-        <w:t xml:space="preserve"> dat met ‘</w:t>
-      </w:r>
-      <w:proofErr w:type="spellStart"/>
-      <w:r>
-        <w:rPr>
-          <w:lang w:val="nl-BE"/>
-        </w:rPr>
-        <w:t>recepi</w:t>
-      </w:r>
-      <w:proofErr w:type="spellEnd"/>
-      <w:r>
-        <w:rPr>
-          <w:lang w:val="nl-BE"/>
-        </w:rPr>
-        <w:t>’ te maken heeft.</w:t>
+        <w:t>Om onze testen te kunnen beginnen gaan we dus allerlei data toevoegen. We gaan dit eigenlijk doen via een simpele POST request in postman.</w:t>
+      </w:r>
+      <w:r>
+        <w:rPr>
+          <w:lang w:val="nl-BE"/>
+        </w:rPr>
+        <w:t xml:space="preserve"> Om alles mooi gesorteerd te houden binnen postman gaan we eerst beginnen met een folder aan te maken voor alle requests dat met ‘recepi’ te maken heeft.</w:t>
       </w:r>
       <w:r>
         <w:rPr>
@@ -6844,35 +5412,7 @@
         <w:rPr>
           <w:lang w:val="nl-BE"/>
         </w:rPr>
-        <w:t xml:space="preserve">Zoals je kan zien loopt er hier iets mis, de </w:t>
-      </w:r>
-      <w:proofErr w:type="spellStart"/>
-      <w:r>
-        <w:rPr>
-          <w:lang w:val="nl-BE"/>
-        </w:rPr>
-        <w:t>request</w:t>
-      </w:r>
-      <w:proofErr w:type="spellEnd"/>
-      <w:r>
-        <w:rPr>
-          <w:lang w:val="nl-BE"/>
-        </w:rPr>
-        <w:t xml:space="preserve"> dat ik probeer te maken is nog niet </w:t>
-      </w:r>
-      <w:proofErr w:type="spellStart"/>
-      <w:r>
-        <w:rPr>
-          <w:lang w:val="nl-BE"/>
-        </w:rPr>
-        <w:t>supported</w:t>
-      </w:r>
-      <w:proofErr w:type="spellEnd"/>
-      <w:r>
-        <w:rPr>
-          <w:lang w:val="nl-BE"/>
-        </w:rPr>
-        <w:t xml:space="preserve"> door de API.</w:t>
+        <w:t>Zoals je kan zien loopt er hier iets mis, de request dat ik probeer te maken is nog niet supported door de API.</w:t>
       </w:r>
     </w:p>
     <w:p>
@@ -6934,48 +5474,20 @@
           <w:lang w:val="nl-BE"/>
         </w:rPr>
         <w:lastRenderedPageBreak/>
-        <w:t xml:space="preserve">Na enig onderzoek heb ik ondervonden dat er in de code nog geen methode staat voor het toevoegen van een </w:t>
-      </w:r>
-      <w:proofErr w:type="spellStart"/>
-      <w:r>
-        <w:rPr>
-          <w:lang w:val="nl-BE"/>
-        </w:rPr>
-        <w:t>recipe</w:t>
-      </w:r>
-      <w:proofErr w:type="spellEnd"/>
-      <w:r>
-        <w:rPr>
-          <w:lang w:val="nl-BE"/>
-        </w:rPr>
-        <w:t>. Dankzij deze zeer simpele test heb ik dit wel kunnen ondervinden en kan ik mijn code aanpassen.</w:t>
-      </w:r>
-    </w:p>
-    <w:p>
-      <w:pPr>
-        <w:rPr>
-          <w:lang w:val="nl-BE"/>
-        </w:rPr>
-      </w:pPr>
-      <w:r>
-        <w:rPr>
-          <w:lang w:val="nl-BE"/>
-        </w:rPr>
-        <w:t xml:space="preserve">Ik ben dus begonnen met een methode aan te maken waarmee ik een POST </w:t>
-      </w:r>
-      <w:proofErr w:type="spellStart"/>
-      <w:r>
-        <w:rPr>
-          <w:lang w:val="nl-BE"/>
-        </w:rPr>
-        <w:t>request</w:t>
-      </w:r>
-      <w:proofErr w:type="spellEnd"/>
-      <w:r>
-        <w:rPr>
-          <w:lang w:val="nl-BE"/>
-        </w:rPr>
-        <w:t xml:space="preserve"> kan versturen. Het ziet er als volgt uit.</w:t>
+        <w:t>Na enig onderzoek heb ik ondervonden dat er in de code nog geen methode staat voor het toevoegen van een recipe. Dankzij deze zeer simpele test heb ik dit wel kunnen ondervinden en kan ik mijn code aanpassen.</w:t>
+      </w:r>
+    </w:p>
+    <w:p>
+      <w:pPr>
+        <w:rPr>
+          <w:lang w:val="nl-BE"/>
+        </w:rPr>
+      </w:pPr>
+      <w:r>
+        <w:rPr>
+          <w:lang w:val="nl-BE"/>
+        </w:rPr>
+        <w:t>Ik ben dus begonnen met een methode aan te maken waarmee ik een POST request kan versturen. Het ziet er als volgt uit.</w:t>
       </w:r>
     </w:p>
     <w:p>
@@ -7036,35 +5548,7 @@
         <w:rPr>
           <w:lang w:val="nl-BE"/>
         </w:rPr>
-        <w:t>Gelukkig had ik eerder wel al in de _</w:t>
-      </w:r>
-      <w:proofErr w:type="spellStart"/>
-      <w:r>
-        <w:rPr>
-          <w:lang w:val="nl-BE"/>
-        </w:rPr>
-        <w:t>recipeService</w:t>
-      </w:r>
-      <w:proofErr w:type="spellEnd"/>
-      <w:r>
-        <w:rPr>
-          <w:lang w:val="nl-BE"/>
-        </w:rPr>
-        <w:t xml:space="preserve"> een </w:t>
-      </w:r>
-      <w:proofErr w:type="spellStart"/>
-      <w:r>
-        <w:rPr>
-          <w:lang w:val="nl-BE"/>
-        </w:rPr>
-        <w:t>Create</w:t>
-      </w:r>
-      <w:proofErr w:type="spellEnd"/>
-      <w:r>
-        <w:rPr>
-          <w:lang w:val="nl-BE"/>
-        </w:rPr>
-        <w:t xml:space="preserve"> methode gemaakt dus kon ik deze simpel gebruiken en voor de rest moest ik niets meer doen.</w:t>
+        <w:t>Gelukkig had ik eerder wel al in de _recipeService een Create methode gemaakt dus kon ik deze simpel gebruiken en voor de rest moest ik niets meer doen.</w:t>
       </w:r>
     </w:p>
     <w:p>
@@ -7077,21 +5561,7 @@
         <w:rPr>
           <w:lang w:val="nl-BE"/>
         </w:rPr>
-        <w:t xml:space="preserve">Nu gaan we de POST van </w:t>
-      </w:r>
-      <w:proofErr w:type="spellStart"/>
-      <w:r>
-        <w:rPr>
-          <w:lang w:val="nl-BE"/>
-        </w:rPr>
-        <w:t>hiernet</w:t>
-      </w:r>
-      <w:proofErr w:type="spellEnd"/>
-      <w:r>
-        <w:rPr>
-          <w:lang w:val="nl-BE"/>
-        </w:rPr>
-        <w:t xml:space="preserve"> nog is proberen uit te voeren. Maar er komt nog een fout op.</w:t>
+        <w:t>Nu gaan we de POST van hiernet nog is proberen uit te voeren. Maar er komt nog een fout op.</w:t>
       </w:r>
       <w:r>
         <w:rPr>
@@ -7522,21 +5992,7 @@
         <w:rPr>
           <w:lang w:val="nl-BE"/>
         </w:rPr>
-        <w:t xml:space="preserve">Als we dit uitvoeren kunnen we zien dat we een hele hoop data terugkrijgen (ik heb het in een </w:t>
-      </w:r>
-      <w:proofErr w:type="spellStart"/>
-      <w:r>
-        <w:rPr>
-          <w:lang w:val="nl-BE"/>
-        </w:rPr>
-        <w:t>raw</w:t>
-      </w:r>
-      <w:proofErr w:type="spellEnd"/>
-      <w:r>
-        <w:rPr>
-          <w:lang w:val="nl-BE"/>
-        </w:rPr>
-        <w:t xml:space="preserve"> format gezet zodat we alles kunnen bekijken).</w:t>
+        <w:t>Als we dit uitvoeren kunnen we zien dat we een hele hoop data terugkrijgen (ik heb het in een raw format gezet zodat we alles kunnen bekijken).</w:t>
       </w:r>
     </w:p>
     <w:p>
@@ -7597,21 +6053,7 @@
         <w:rPr>
           <w:lang w:val="nl-BE"/>
         </w:rPr>
-        <w:t xml:space="preserve">En daarnaast kan je ook zien dat de test is </w:t>
-      </w:r>
-      <w:proofErr w:type="spellStart"/>
-      <w:r>
-        <w:rPr>
-          <w:lang w:val="nl-BE"/>
-        </w:rPr>
-        <w:t>geslaag</w:t>
-      </w:r>
-      <w:proofErr w:type="spellEnd"/>
-      <w:r>
-        <w:rPr>
-          <w:lang w:val="nl-BE"/>
-        </w:rPr>
-        <w:t>.</w:t>
+        <w:t>En daarnaast kan je ook zien dat de test is geslaag.</w:t>
       </w:r>
     </w:p>
     <w:p>
@@ -7686,105 +6128,7 @@
         <w:rPr>
           <w:lang w:val="nl-BE"/>
         </w:rPr>
-        <w:t xml:space="preserve">Nu we alle verschillende </w:t>
-      </w:r>
-      <w:proofErr w:type="spellStart"/>
-      <w:r>
-        <w:rPr>
-          <w:lang w:val="nl-BE"/>
-        </w:rPr>
-        <w:t>Id’s</w:t>
-      </w:r>
-      <w:proofErr w:type="spellEnd"/>
-      <w:r>
-        <w:rPr>
-          <w:lang w:val="nl-BE"/>
-        </w:rPr>
-        <w:t xml:space="preserve"> hebben van alle </w:t>
-      </w:r>
-      <w:proofErr w:type="spellStart"/>
-      <w:r>
-        <w:rPr>
-          <w:lang w:val="nl-BE"/>
-        </w:rPr>
-        <w:t>recpeten</w:t>
-      </w:r>
-      <w:proofErr w:type="spellEnd"/>
-      <w:r>
-        <w:rPr>
-          <w:lang w:val="nl-BE"/>
-        </w:rPr>
-        <w:t xml:space="preserve">, kunnen we zien dat die zich bevinden tussen de 8 &amp; 25 momenteel. Dit is handig omdat we aan de hand van één van deze </w:t>
-      </w:r>
-      <w:proofErr w:type="spellStart"/>
-      <w:r>
-        <w:rPr>
-          <w:lang w:val="nl-BE"/>
-        </w:rPr>
-        <w:t>Id’s</w:t>
-      </w:r>
-      <w:proofErr w:type="spellEnd"/>
-      <w:r>
-        <w:rPr>
-          <w:lang w:val="nl-BE"/>
-        </w:rPr>
-        <w:t xml:space="preserve"> een recept apart kunnen opvragen. Dit kan via de </w:t>
-      </w:r>
-      <w:proofErr w:type="spellStart"/>
-      <w:r>
-        <w:rPr>
-          <w:lang w:val="nl-BE"/>
-        </w:rPr>
-        <w:t>request</w:t>
-      </w:r>
-      <w:proofErr w:type="spellEnd"/>
-      <w:r>
-        <w:rPr>
-          <w:lang w:val="nl-BE"/>
-        </w:rPr>
-        <w:t xml:space="preserve"> </w:t>
-      </w:r>
-      <w:proofErr w:type="spellStart"/>
-      <w:r>
-        <w:rPr>
-          <w:lang w:val="nl-BE"/>
-        </w:rPr>
-        <w:t>url</w:t>
-      </w:r>
-      <w:proofErr w:type="spellEnd"/>
-      <w:r>
-        <w:rPr>
-          <w:lang w:val="nl-BE"/>
-        </w:rPr>
-        <w:t xml:space="preserve"> dat eindig op ‘</w:t>
-      </w:r>
-      <w:proofErr w:type="spellStart"/>
-      <w:r>
-        <w:rPr>
-          <w:lang w:val="nl-BE"/>
-        </w:rPr>
-        <w:t>api</w:t>
-      </w:r>
-      <w:proofErr w:type="spellEnd"/>
-      <w:r>
-        <w:rPr>
-          <w:lang w:val="nl-BE"/>
-        </w:rPr>
-        <w:t>/</w:t>
-      </w:r>
-      <w:proofErr w:type="spellStart"/>
-      <w:r>
-        <w:rPr>
-          <w:lang w:val="nl-BE"/>
-        </w:rPr>
-        <w:t>recipe</w:t>
-      </w:r>
-      <w:proofErr w:type="spellEnd"/>
-      <w:r>
-        <w:rPr>
-          <w:lang w:val="nl-BE"/>
-        </w:rPr>
-        <w:t>/</w:t>
+        <w:t>Nu we alle verschillende Id’s hebben van alle recpeten, kunnen we zien dat die zich bevinden tussen de 8 &amp; 25 momenteel. Dit is handig omdat we aan de hand van één van deze Id’s een recept apart kunnen opvragen. Dit kan via de request url dat eindig op ‘api/recipe/</w:t>
       </w:r>
       <w:r>
         <w:rPr>
@@ -7798,21 +6142,7 @@
         <w:rPr>
           <w:lang w:val="nl-BE"/>
         </w:rPr>
-        <w:t xml:space="preserve">’. We zullen dit nu meteen toepassen binnen </w:t>
-      </w:r>
-      <w:proofErr w:type="spellStart"/>
-      <w:r>
-        <w:rPr>
-          <w:lang w:val="nl-BE"/>
-        </w:rPr>
-        <w:t>PostMan</w:t>
-      </w:r>
-      <w:proofErr w:type="spellEnd"/>
-      <w:r>
-        <w:rPr>
-          <w:lang w:val="nl-BE"/>
-        </w:rPr>
-        <w:t>.</w:t>
+        <w:t>’. We zullen dit nu meteen toepassen binnen PostMan.</w:t>
       </w:r>
     </w:p>
     <w:p>
@@ -7881,76 +6211,20 @@
         <w:rPr>
           <w:lang w:val="nl-BE"/>
         </w:rPr>
-        <w:t xml:space="preserve">Zoals je kan zien op de screenshot hebben we het recept opgevraagd dat het </w:t>
-      </w:r>
-      <w:proofErr w:type="spellStart"/>
-      <w:r>
-        <w:rPr>
-          <w:lang w:val="nl-BE"/>
-        </w:rPr>
-        <w:t>id</w:t>
-      </w:r>
-      <w:proofErr w:type="spellEnd"/>
-      <w:r>
-        <w:rPr>
-          <w:lang w:val="nl-BE"/>
-        </w:rPr>
-        <w:t xml:space="preserve"> = 8 heeft. Wanneer we naar de body kijken kunnen we zien dat de </w:t>
-      </w:r>
-      <w:proofErr w:type="spellStart"/>
-      <w:r>
-        <w:rPr>
-          <w:lang w:val="nl-BE"/>
-        </w:rPr>
-        <w:t>title</w:t>
-      </w:r>
-      <w:proofErr w:type="spellEnd"/>
-      <w:r>
-        <w:rPr>
-          <w:lang w:val="nl-BE"/>
-        </w:rPr>
-        <w:t xml:space="preserve"> </w:t>
-      </w:r>
-      <w:proofErr w:type="spellStart"/>
-      <w:r>
-        <w:rPr>
-          <w:lang w:val="nl-BE"/>
-        </w:rPr>
-        <w:t>null</w:t>
-      </w:r>
-      <w:proofErr w:type="spellEnd"/>
-      <w:r>
-        <w:rPr>
-          <w:lang w:val="nl-BE"/>
-        </w:rPr>
-        <w:t xml:space="preserve"> is. En dit was dus een foute post. Nu we weten welk ID dit ‘recept’ heeft kunnen we dit in een volgende test verwijderen.</w:t>
-      </w:r>
-    </w:p>
-    <w:p>
-      <w:pPr>
-        <w:rPr>
-          <w:lang w:val="nl-BE"/>
-        </w:rPr>
-      </w:pPr>
-      <w:r>
-        <w:rPr>
-          <w:lang w:val="nl-BE"/>
-        </w:rPr>
-        <w:t xml:space="preserve">Uit de Test </w:t>
-      </w:r>
-      <w:proofErr w:type="spellStart"/>
-      <w:r>
-        <w:rPr>
-          <w:lang w:val="nl-BE"/>
-        </w:rPr>
-        <w:t>Results</w:t>
-      </w:r>
-      <w:proofErr w:type="spellEnd"/>
-      <w:r>
-        <w:rPr>
-          <w:lang w:val="nl-BE"/>
-        </w:rPr>
-        <w:t xml:space="preserve"> kunnen we ook perfect zien dat er niets is fout gelopen en dat we de juiste response code hebben terug gekregen.</w:t>
+        <w:t>Zoals je kan zien op de screenshot hebben we het recept opgevraagd dat het id = 8 heeft. Wanneer we naar de body kijken kunnen we zien dat de title null is. En dit was dus een foute post. Nu we weten welk ID dit ‘recept’ heeft kunnen we dit in een volgende test verwijderen.</w:t>
+      </w:r>
+    </w:p>
+    <w:p>
+      <w:pPr>
+        <w:rPr>
+          <w:lang w:val="nl-BE"/>
+        </w:rPr>
+      </w:pPr>
+      <w:r>
+        <w:rPr>
+          <w:lang w:val="nl-BE"/>
+        </w:rPr>
+        <w:t>Uit de Test Results kunnen we ook perfect zien dat er niets is fout gelopen en dat we de juiste response code hebben terug gekregen.</w:t>
       </w:r>
     </w:p>
     <w:p>
@@ -8025,35 +6299,7 @@
         <w:rPr>
           <w:lang w:val="nl-BE"/>
         </w:rPr>
-        <w:t xml:space="preserve">We hebben nu wel al verschillende recepten toegevoegd, maar we hebben dit nu nog niet direct getest. We gaan hiervoor dus binnen </w:t>
-      </w:r>
-      <w:proofErr w:type="spellStart"/>
-      <w:r>
-        <w:rPr>
-          <w:lang w:val="nl-BE"/>
-        </w:rPr>
-        <w:t>PostMan</w:t>
-      </w:r>
-      <w:proofErr w:type="spellEnd"/>
-      <w:r>
-        <w:rPr>
-          <w:lang w:val="nl-BE"/>
-        </w:rPr>
-        <w:t xml:space="preserve"> een aparte </w:t>
-      </w:r>
-      <w:proofErr w:type="spellStart"/>
-      <w:r>
-        <w:rPr>
-          <w:lang w:val="nl-BE"/>
-        </w:rPr>
-        <w:t>request</w:t>
-      </w:r>
-      <w:proofErr w:type="spellEnd"/>
-      <w:r>
-        <w:rPr>
-          <w:lang w:val="nl-BE"/>
-        </w:rPr>
-        <w:t xml:space="preserve"> voor maken.</w:t>
+        <w:t>We hebben nu wel al verschillende recepten toegevoegd, maar we hebben dit nu nog niet direct getest. We gaan hiervoor dus binnen PostMan een aparte request voor maken.</w:t>
       </w:r>
     </w:p>
     <w:p>
@@ -8115,41 +6361,13 @@
           <w:lang w:val="nl-BE"/>
         </w:rPr>
         <w:lastRenderedPageBreak/>
-        <w:t xml:space="preserve">Zoals je kan zien gaan we proberen Garnaalsoep toe te voegen, met de bijhorende </w:t>
-      </w:r>
-      <w:proofErr w:type="spellStart"/>
-      <w:r>
-        <w:rPr>
-          <w:lang w:val="nl-BE"/>
-        </w:rPr>
-        <w:t>propperties</w:t>
-      </w:r>
-      <w:proofErr w:type="spellEnd"/>
-      <w:r>
-        <w:rPr>
-          <w:lang w:val="nl-BE"/>
-        </w:rPr>
-        <w:t>.</w:t>
-      </w:r>
-      <w:r>
-        <w:rPr>
-          <w:lang w:val="nl-BE"/>
-        </w:rPr>
-        <w:t xml:space="preserve"> Nu de body is ingevuld gaan we beginnen met het </w:t>
-      </w:r>
-      <w:proofErr w:type="spellStart"/>
-      <w:r>
-        <w:rPr>
-          <w:lang w:val="nl-BE"/>
-        </w:rPr>
-        <w:t>testing</w:t>
-      </w:r>
-      <w:proofErr w:type="spellEnd"/>
-      <w:r>
-        <w:rPr>
-          <w:lang w:val="nl-BE"/>
-        </w:rPr>
-        <w:t xml:space="preserve"> gedeelte.</w:t>
+        <w:t>Zoals je kan zien gaan we proberen Garnaalsoep toe te voegen, met de bijhorende propperties.</w:t>
+      </w:r>
+      <w:r>
+        <w:rPr>
+          <w:lang w:val="nl-BE"/>
+        </w:rPr>
+        <w:t xml:space="preserve"> Nu de body is ingevuld gaan we beginnen met het testing gedeelte.</w:t>
       </w:r>
     </w:p>
     <w:p>
@@ -8210,63 +6428,7 @@
         <w:rPr>
           <w:lang w:val="nl-BE"/>
         </w:rPr>
-        <w:t xml:space="preserve">We gaan eerst beginnen met de status code te </w:t>
-      </w:r>
-      <w:proofErr w:type="spellStart"/>
-      <w:r>
-        <w:rPr>
-          <w:lang w:val="nl-BE"/>
-        </w:rPr>
-        <w:t>controlleren</w:t>
-      </w:r>
-      <w:proofErr w:type="spellEnd"/>
-      <w:r>
-        <w:rPr>
-          <w:lang w:val="nl-BE"/>
-        </w:rPr>
-        <w:t xml:space="preserve">. Dit gaan we apart laten weergeven zodat het makkelijk leesbaar is later. Daarna gaan we de titel controleren, hierna kijken we of het recept de juist tijd bevat. En tenslotte gaan we kijken of de laatste </w:t>
-      </w:r>
-      <w:proofErr w:type="spellStart"/>
-      <w:r>
-        <w:rPr>
-          <w:lang w:val="nl-BE"/>
-        </w:rPr>
-        <w:t>propperties</w:t>
-      </w:r>
-      <w:proofErr w:type="spellEnd"/>
-      <w:r>
-        <w:rPr>
-          <w:lang w:val="nl-BE"/>
-        </w:rPr>
-        <w:t xml:space="preserve"> voor zowel </w:t>
-      </w:r>
-      <w:proofErr w:type="spellStart"/>
-      <w:r>
-        <w:rPr>
-          <w:lang w:val="nl-BE"/>
-        </w:rPr>
-        <w:t>dificulty</w:t>
-      </w:r>
-      <w:proofErr w:type="spellEnd"/>
-      <w:r>
-        <w:rPr>
-          <w:lang w:val="nl-BE"/>
-        </w:rPr>
-        <w:t xml:space="preserve"> als </w:t>
-      </w:r>
-      <w:proofErr w:type="spellStart"/>
-      <w:r>
-        <w:rPr>
-          <w:lang w:val="nl-BE"/>
-        </w:rPr>
-        <w:t>categoryId</w:t>
-      </w:r>
-      <w:proofErr w:type="spellEnd"/>
-      <w:r>
-        <w:rPr>
-          <w:lang w:val="nl-BE"/>
-        </w:rPr>
-        <w:t xml:space="preserve"> ook kloppen met wat we versturen.</w:t>
+        <w:t>We gaan eerst beginnen met de status code te controlleren. Dit gaan we apart laten weergeven zodat het makkelijk leesbaar is later. Daarna gaan we de titel controleren, hierna kijken we of het recept de juist tijd bevat. En tenslotte gaan we kijken of de laatste propperties voor zowel dificulty als categoryId ook kloppen met wat we versturen.</w:t>
       </w:r>
       <w:r>
         <w:rPr>
@@ -8285,21 +6447,7 @@
         <w:rPr>
           <w:lang w:val="nl-BE"/>
         </w:rPr>
-        <w:t xml:space="preserve">Nu kunnen we de </w:t>
-      </w:r>
-      <w:proofErr w:type="spellStart"/>
-      <w:r>
-        <w:rPr>
-          <w:lang w:val="nl-BE"/>
-        </w:rPr>
-        <w:t>request</w:t>
-      </w:r>
-      <w:proofErr w:type="spellEnd"/>
-      <w:r>
-        <w:rPr>
-          <w:lang w:val="nl-BE"/>
-        </w:rPr>
-        <w:t xml:space="preserve"> doorsturen en het dus ook testen.</w:t>
+        <w:t>Nu kunnen we de request doorsturen en het dus ook testen.</w:t>
       </w:r>
     </w:p>
     <w:p>
@@ -8360,49 +6508,7 @@
         <w:rPr>
           <w:lang w:val="nl-BE"/>
         </w:rPr>
-        <w:t xml:space="preserve">We kunnen zien dat het </w:t>
-      </w:r>
-      <w:proofErr w:type="spellStart"/>
-      <w:r>
-        <w:rPr>
-          <w:lang w:val="nl-BE"/>
-        </w:rPr>
-        <w:t>id</w:t>
-      </w:r>
-      <w:proofErr w:type="spellEnd"/>
-      <w:r>
-        <w:rPr>
-          <w:lang w:val="nl-BE"/>
-        </w:rPr>
-        <w:t xml:space="preserve"> 29 is en zo voort. </w:t>
-      </w:r>
-      <w:proofErr w:type="gramStart"/>
-      <w:r>
-        <w:rPr>
-          <w:lang w:val="nl-BE"/>
-        </w:rPr>
-        <w:t>Op het eerste zicht</w:t>
-      </w:r>
-      <w:proofErr w:type="gramEnd"/>
-      <w:r>
-        <w:rPr>
-          <w:lang w:val="nl-BE"/>
-        </w:rPr>
-        <w:t xml:space="preserve"> is deze test dus geslaagd. Maar voor verdere controle gaan we is kijken naar de Test </w:t>
-      </w:r>
-      <w:proofErr w:type="spellStart"/>
-      <w:r>
-        <w:rPr>
-          <w:lang w:val="nl-BE"/>
-        </w:rPr>
-        <w:t>Results</w:t>
-      </w:r>
-      <w:proofErr w:type="spellEnd"/>
-      <w:r>
-        <w:rPr>
-          <w:lang w:val="nl-BE"/>
-        </w:rPr>
-        <w:t>.</w:t>
+        <w:t>We kunnen zien dat het id 29 is en zo voort. Op het eerste zicht is deze test dus geslaagd. Maar voor verdere controle gaan we is kijken naar de Test Results.</w:t>
       </w:r>
     </w:p>
     <w:p>
@@ -8463,21 +6569,7 @@
         <w:rPr>
           <w:lang w:val="nl-BE"/>
         </w:rPr>
-        <w:t xml:space="preserve">En zoals je wel kan aflezen zijn al onze test </w:t>
-      </w:r>
-      <w:proofErr w:type="spellStart"/>
-      <w:r>
-        <w:rPr>
-          <w:lang w:val="nl-BE"/>
-        </w:rPr>
-        <w:t>results</w:t>
-      </w:r>
-      <w:proofErr w:type="spellEnd"/>
-      <w:r>
-        <w:rPr>
-          <w:lang w:val="nl-BE"/>
-        </w:rPr>
-        <w:t xml:space="preserve"> geslaagd, maar nog belangrijker ze zijn ook nog is leesbaar voor de gewone mens of voor iemand dat niet direct iets afweet van wat we hier doen.</w:t>
+        <w:t>En zoals je wel kan aflezen zijn al onze test results geslaagd, maar nog belangrijker ze zijn ook nog is leesbaar voor de gewone mens of voor iemand dat niet direct iets afweet van wat we hier doen.</w:t>
       </w:r>
     </w:p>
     <w:p>
@@ -8505,21 +6597,7 @@
         <w:rPr>
           <w:lang w:val="nl-BE"/>
         </w:rPr>
-        <w:t xml:space="preserve">Zoals hiervoor al gezegd geweest is gaan we proberen het recept te verwijderen met </w:t>
-      </w:r>
-      <w:proofErr w:type="spellStart"/>
-      <w:r>
-        <w:rPr>
-          <w:lang w:val="nl-BE"/>
-        </w:rPr>
-        <w:t>Id</w:t>
-      </w:r>
-      <w:proofErr w:type="spellEnd"/>
-      <w:r>
-        <w:rPr>
-          <w:lang w:val="nl-BE"/>
-        </w:rPr>
-        <w:t xml:space="preserve"> = 8 omdat deze fout is.</w:t>
+        <w:t>Zoals hiervoor al gezegd geweest is gaan we proberen het recept te verwijderen met Id = 8 omdat deze fout is.</w:t>
       </w:r>
     </w:p>
     <w:p>
@@ -8580,21 +6658,7 @@
         <w:rPr>
           <w:lang w:val="nl-BE"/>
         </w:rPr>
-        <w:t xml:space="preserve">Omdat we weten dat de response code 204 zou moeten zijn voor een geslaagde delete </w:t>
-      </w:r>
-      <w:proofErr w:type="spellStart"/>
-      <w:r>
-        <w:rPr>
-          <w:lang w:val="nl-BE"/>
-        </w:rPr>
-        <w:t>request</w:t>
-      </w:r>
-      <w:proofErr w:type="spellEnd"/>
-      <w:r>
-        <w:rPr>
-          <w:lang w:val="nl-BE"/>
-        </w:rPr>
-        <w:t>, kunnen we dit zo testen. Eens we dit uitvoeren kunnen we het volgende zien.</w:t>
+        <w:t>Omdat we weten dat de response code 204 zou moeten zijn voor een geslaagde delete request, kunnen we dit zo testen. Eens we dit uitvoeren kunnen we het volgende zien.</w:t>
       </w:r>
     </w:p>
     <w:p>
@@ -8655,21 +6719,7 @@
         <w:rPr>
           <w:lang w:val="nl-BE"/>
         </w:rPr>
-        <w:t xml:space="preserve">In de body staat niks. Maar dit is dan ook weer normaal, want wat zou je moeten </w:t>
-      </w:r>
-      <w:proofErr w:type="gramStart"/>
-      <w:r>
-        <w:rPr>
-          <w:lang w:val="nl-BE"/>
-        </w:rPr>
-        <w:t>terug krijgen</w:t>
-      </w:r>
-      <w:proofErr w:type="gramEnd"/>
-      <w:r>
-        <w:rPr>
-          <w:lang w:val="nl-BE"/>
-        </w:rPr>
-        <w:t xml:space="preserve"> wanneer je iets verwijderd. En status code is dus meer als genoeg.</w:t>
+        <w:t>In de body staat niks. Maar dit is dan ook weer normaal, want wat zou je moeten terug krijgen wanneer je iets verwijderd. En status code is dus meer als genoeg.</w:t>
       </w:r>
     </w:p>
     <w:p>
@@ -8730,21 +6780,7 @@
         <w:rPr>
           <w:lang w:val="nl-BE"/>
         </w:rPr>
-        <w:t xml:space="preserve">En zoals je nu kan zien kan je uit de Test </w:t>
-      </w:r>
-      <w:proofErr w:type="spellStart"/>
-      <w:r>
-        <w:rPr>
-          <w:lang w:val="nl-BE"/>
-        </w:rPr>
-        <w:t>Results</w:t>
-      </w:r>
-      <w:proofErr w:type="spellEnd"/>
-      <w:r>
-        <w:rPr>
-          <w:lang w:val="nl-BE"/>
-        </w:rPr>
-        <w:t xml:space="preserve"> zien dat de status code 204 is en de test dus geslaagd is.</w:t>
+        <w:t>En zoals je nu kan zien kan je uit de Test Results zien dat de status code 204 is en de test dus geslaagd is.</w:t>
       </w:r>
     </w:p>
     <w:p>
@@ -8758,62 +6794,20 @@
         <w:rPr>
           <w:lang w:val="nl-BE"/>
         </w:rPr>
-        <w:t xml:space="preserve">De tabel </w:t>
-      </w:r>
-      <w:proofErr w:type="spellStart"/>
-      <w:r>
-        <w:rPr>
-          <w:lang w:val="nl-BE"/>
-        </w:rPr>
-        <w:t>ingredients</w:t>
-      </w:r>
-      <w:proofErr w:type="spellEnd"/>
-      <w:r>
-        <w:rPr>
-          <w:lang w:val="nl-BE"/>
-        </w:rPr>
-        <w:t xml:space="preserve"> simpel testen</w:t>
-      </w:r>
-    </w:p>
-    <w:p>
-      <w:pPr>
-        <w:rPr>
-          <w:lang w:val="nl-BE"/>
-        </w:rPr>
-      </w:pPr>
-      <w:r>
-        <w:rPr>
-          <w:lang w:val="nl-BE"/>
-        </w:rPr>
-        <w:t xml:space="preserve">Vooraleer we kunnen beginnen met het testen van de tabel heb ik enige zaken opgemerkt. Zoals je kan zien in de onderstaande screenshots, is er helemaal nog geen data in de tabel. Maar er is ook geen service </w:t>
-      </w:r>
-      <w:proofErr w:type="spellStart"/>
-      <w:r>
-        <w:rPr>
-          <w:lang w:val="nl-BE"/>
-        </w:rPr>
-        <w:t>classe</w:t>
-      </w:r>
-      <w:proofErr w:type="spellEnd"/>
-      <w:r>
-        <w:rPr>
-          <w:lang w:val="nl-BE"/>
-        </w:rPr>
-        <w:t xml:space="preserve"> of controller </w:t>
-      </w:r>
-      <w:proofErr w:type="spellStart"/>
-      <w:r>
-        <w:rPr>
-          <w:lang w:val="nl-BE"/>
-        </w:rPr>
-        <w:t>classe</w:t>
-      </w:r>
-      <w:proofErr w:type="spellEnd"/>
-      <w:r>
-        <w:rPr>
-          <w:lang w:val="nl-BE"/>
-        </w:rPr>
-        <w:t>, dus zou ik zelfs geen test data kunnen toevoegen. Om deze opdracht zo volledig mogelijk te kunnen maken ga ik dus eerst weer een tijdje in C# programmeren zodat we verder kunnen werken.</w:t>
+        <w:t>De tabel ingredients simpel testen</w:t>
+      </w:r>
+    </w:p>
+    <w:p>
+      <w:pPr>
+        <w:rPr>
+          <w:lang w:val="nl-BE"/>
+        </w:rPr>
+      </w:pPr>
+      <w:r>
+        <w:rPr>
+          <w:lang w:val="nl-BE"/>
+        </w:rPr>
+        <w:t>Vooraleer we kunnen beginnen met het testen van de tabel heb ik enige zaken opgemerkt. Zoals je kan zien in de onderstaande screenshots, is er helemaal nog geen data in de tabel. Maar er is ook geen service classe of controller classe, dus zou ik zelfs geen test data kunnen toevoegen. Om deze opdracht zo volledig mogelijk te kunnen maken ga ik dus eerst weer een tijdje in C# programmeren zodat we verder kunnen werken.</w:t>
       </w:r>
     </w:p>
     <w:p>
@@ -8961,29 +6955,22 @@
           <w:lang w:val="nl-BE"/>
         </w:rPr>
       </w:pPr>
-      <w:proofErr w:type="spellStart"/>
-      <w:r>
-        <w:rPr>
-          <w:lang w:val="nl-BE"/>
-        </w:rPr>
-        <w:t>IngredientService</w:t>
-      </w:r>
-      <w:proofErr w:type="spellEnd"/>
-      <w:r>
-        <w:rPr>
-          <w:lang w:val="nl-BE"/>
-        </w:rPr>
-        <w:t xml:space="preserve"> maken</w:t>
-      </w:r>
-    </w:p>
-    <w:p>
-      <w:pPr>
-        <w:rPr>
-          <w:lang w:val="nl-BE"/>
-        </w:rPr>
-      </w:pPr>
-      <w:r>
-        <w:rPr>
+      <w:r>
+        <w:rPr>
+          <w:lang w:val="nl-BE"/>
+        </w:rPr>
+        <w:t>IngredientService maken</w:t>
+      </w:r>
+    </w:p>
+    <w:p>
+      <w:pPr>
+        <w:rPr>
+          <w:lang w:val="nl-BE"/>
+        </w:rPr>
+      </w:pPr>
+      <w:r>
+        <w:rPr>
+          <w:noProof/>
           <w:lang w:val="nl-BE"/>
         </w:rPr>
         <w:drawing>
@@ -9031,6 +7018,7 @@
       </w:pPr>
       <w:r>
         <w:rPr>
+          <w:noProof/>
           <w:lang w:val="nl-BE"/>
         </w:rPr>
         <w:lastRenderedPageBreak/>
@@ -9078,29 +7066,22 @@
           <w:lang w:val="nl-BE"/>
         </w:rPr>
       </w:pPr>
-      <w:proofErr w:type="spellStart"/>
-      <w:r>
-        <w:rPr>
-          <w:lang w:val="nl-BE"/>
-        </w:rPr>
-        <w:t>IngredientController</w:t>
-      </w:r>
-      <w:proofErr w:type="spellEnd"/>
-      <w:r>
-        <w:rPr>
-          <w:lang w:val="nl-BE"/>
-        </w:rPr>
-        <w:t xml:space="preserve"> maken</w:t>
-      </w:r>
-    </w:p>
-    <w:p>
-      <w:pPr>
-        <w:rPr>
-          <w:lang w:val="nl-BE"/>
-        </w:rPr>
-      </w:pPr>
-      <w:r>
-        <w:rPr>
+      <w:r>
+        <w:rPr>
+          <w:lang w:val="nl-BE"/>
+        </w:rPr>
+        <w:t>IngredientController maken</w:t>
+      </w:r>
+    </w:p>
+    <w:p>
+      <w:pPr>
+        <w:rPr>
+          <w:lang w:val="nl-BE"/>
+        </w:rPr>
+      </w:pPr>
+      <w:r>
+        <w:rPr>
+          <w:noProof/>
           <w:lang w:val="nl-BE"/>
         </w:rPr>
         <w:drawing>
@@ -9148,6 +7129,7 @@
       </w:pPr>
       <w:r>
         <w:rPr>
+          <w:noProof/>
           <w:lang w:val="nl-BE"/>
         </w:rPr>
         <w:lastRenderedPageBreak/>
@@ -9199,30 +7181,522 @@
         <w:rPr>
           <w:lang w:val="nl-BE"/>
         </w:rPr>
-        <w:t xml:space="preserve">Test data toevoegen aan de tabel </w:t>
-      </w:r>
-      <w:proofErr w:type="spellStart"/>
-      <w:r>
-        <w:rPr>
-          <w:lang w:val="nl-BE"/>
-        </w:rPr>
-        <w:t>Ingreient</w:t>
-      </w:r>
-      <w:proofErr w:type="spellEnd"/>
-    </w:p>
-    <w:p>
-      <w:pPr>
-        <w:rPr>
-          <w:lang w:val="nl-BE"/>
-        </w:rPr>
-      </w:pPr>
-    </w:p>
-    <w:p>
-      <w:pPr>
-        <w:rPr>
-          <w:lang w:val="nl-BE"/>
-        </w:rPr>
-      </w:pPr>
+        <w:lastRenderedPageBreak/>
+        <w:t>Test data toevoegen aan de tabel Ingre</w:t>
+      </w:r>
+      <w:r>
+        <w:rPr>
+          <w:lang w:val="nl-BE"/>
+        </w:rPr>
+        <w:t>d</w:t>
+      </w:r>
+      <w:r>
+        <w:rPr>
+          <w:lang w:val="nl-BE"/>
+        </w:rPr>
+        <w:t>ient</w:t>
+      </w:r>
+    </w:p>
+    <w:p>
+      <w:pPr>
+        <w:rPr>
+          <w:lang w:val="nl-BE"/>
+        </w:rPr>
+      </w:pPr>
+      <w:r>
+        <w:rPr>
+          <w:lang w:val="nl-BE"/>
+        </w:rPr>
+        <w:drawing>
+          <wp:inline distT="0" distB="0" distL="0" distR="0" wp14:anchorId="0FDFC5B3" wp14:editId="03573525">
+            <wp:extent cx="5943600" cy="2501900"/>
+            <wp:effectExtent l="0" t="0" r="0" b="0"/>
+            <wp:docPr id="63" name="Picture 63" descr="Graphical user interface, text, application, email&#10;&#10;Description automatically generated"/>
+            <wp:cNvGraphicFramePr>
+              <a:graphicFrameLocks xmlns:a="http://schemas.openxmlformats.org/drawingml/2006/main" noChangeAspect="1"/>
+            </wp:cNvGraphicFramePr>
+            <a:graphic xmlns:a="http://schemas.openxmlformats.org/drawingml/2006/main">
+              <a:graphicData uri="http://schemas.openxmlformats.org/drawingml/2006/picture">
+                <pic:pic xmlns:pic="http://schemas.openxmlformats.org/drawingml/2006/picture">
+                  <pic:nvPicPr>
+                    <pic:cNvPr id="63" name="Picture 63" descr="Graphical user interface, text, application, email&#10;&#10;Description automatically generated"/>
+                    <pic:cNvPicPr/>
+                  </pic:nvPicPr>
+                  <pic:blipFill>
+                    <a:blip r:embed="rId69"/>
+                    <a:stretch>
+                      <a:fillRect/>
+                    </a:stretch>
+                  </pic:blipFill>
+                  <pic:spPr>
+                    <a:xfrm>
+                      <a:off x="0" y="0"/>
+                      <a:ext cx="5943600" cy="2501900"/>
+                    </a:xfrm>
+                    <a:prstGeom prst="rect">
+                      <a:avLst/>
+                    </a:prstGeom>
+                  </pic:spPr>
+                </pic:pic>
+              </a:graphicData>
+            </a:graphic>
+          </wp:inline>
+        </w:drawing>
+      </w:r>
+    </w:p>
+    <w:p>
+      <w:pPr>
+        <w:rPr>
+          <w:lang w:val="nl-BE"/>
+        </w:rPr>
+      </w:pPr>
+      <w:r>
+        <w:rPr>
+          <w:lang w:val="nl-BE"/>
+        </w:rPr>
+        <w:t>Wanneer ik test data probeerde toe te voegen via deze POST request. Zoals je kan zien is er iets fout gelopen. Ik heb heel wat tekst teruggekregen dat het probleem probeert uit te leggen. Daarnaast kunnen we ook zien dat het een error code met nummer 500 is.</w:t>
+      </w:r>
+      <w:r>
+        <w:rPr>
+          <w:lang w:val="nl-BE"/>
+        </w:rPr>
+        <w:t xml:space="preserve"> Dit betekent dat er een error is in de Server.</w:t>
+      </w:r>
+    </w:p>
+    <w:p>
+      <w:pPr>
+        <w:rPr>
+          <w:lang w:val="nl-BE"/>
+        </w:rPr>
+      </w:pPr>
+      <w:r>
+        <w:rPr>
+          <w:lang w:val="nl-BE"/>
+        </w:rPr>
+        <w:drawing>
+          <wp:inline distT="0" distB="0" distL="0" distR="0" wp14:anchorId="5F4AB4F6" wp14:editId="6680D843">
+            <wp:extent cx="5943600" cy="3628390"/>
+            <wp:effectExtent l="0" t="0" r="0" b="0"/>
+            <wp:docPr id="62" name="Picture 62" descr="Text&#10;&#10;Description automatically generated"/>
+            <wp:cNvGraphicFramePr>
+              <a:graphicFrameLocks xmlns:a="http://schemas.openxmlformats.org/drawingml/2006/main" noChangeAspect="1"/>
+            </wp:cNvGraphicFramePr>
+            <a:graphic xmlns:a="http://schemas.openxmlformats.org/drawingml/2006/main">
+              <a:graphicData uri="http://schemas.openxmlformats.org/drawingml/2006/picture">
+                <pic:pic xmlns:pic="http://schemas.openxmlformats.org/drawingml/2006/picture">
+                  <pic:nvPicPr>
+                    <pic:cNvPr id="62" name="Picture 62" descr="Text&#10;&#10;Description automatically generated"/>
+                    <pic:cNvPicPr/>
+                  </pic:nvPicPr>
+                  <pic:blipFill>
+                    <a:blip r:embed="rId70"/>
+                    <a:stretch>
+                      <a:fillRect/>
+                    </a:stretch>
+                  </pic:blipFill>
+                  <pic:spPr>
+                    <a:xfrm>
+                      <a:off x="0" y="0"/>
+                      <a:ext cx="5943600" cy="3628390"/>
+                    </a:xfrm>
+                    <a:prstGeom prst="rect">
+                      <a:avLst/>
+                    </a:prstGeom>
+                  </pic:spPr>
+                </pic:pic>
+              </a:graphicData>
+            </a:graphic>
+          </wp:inline>
+        </w:drawing>
+      </w:r>
+    </w:p>
+    <w:p>
+      <w:pPr>
+        <w:rPr>
+          <w:lang w:val="nl-BE"/>
+        </w:rPr>
+      </w:pPr>
+    </w:p>
+    <w:p>
+      <w:pPr>
+        <w:rPr>
+          <w:lang w:val="nl-BE"/>
+        </w:rPr>
+      </w:pPr>
+    </w:p>
+    <w:p>
+      <w:pPr>
+        <w:rPr>
+          <w:lang w:val="nl-BE"/>
+        </w:rPr>
+      </w:pPr>
+      <w:r>
+        <w:rPr>
+          <w:lang w:val="nl-BE"/>
+        </w:rPr>
+        <w:lastRenderedPageBreak/>
+        <w:t>Meer over deze error code.</w:t>
+      </w:r>
+      <w:r>
+        <w:rPr>
+          <w:lang w:val="nl-BE"/>
+        </w:rPr>
+        <w:t xml:space="preserve"> </w:t>
+      </w:r>
+      <w:r>
+        <w:rPr>
+          <w:lang w:val="nl-BE"/>
+        </w:rPr>
+        <w:t>De 500 Internal Server-</w:t>
+      </w:r>
+      <w:r>
+        <w:rPr>
+          <w:lang w:val="nl-BE"/>
+        </w:rPr>
+        <w:t>error</w:t>
+      </w:r>
+      <w:r>
+        <w:rPr>
+          <w:lang w:val="nl-BE"/>
+        </w:rPr>
+        <w:t xml:space="preserve"> kan worden veroorzaakt door een fout tijdens de uitvoering van een beleid of door een fout op de doel-/backendserver.</w:t>
+      </w:r>
+    </w:p>
+    <w:p>
+      <w:pPr>
+        <w:rPr>
+          <w:lang w:val="nl-BE"/>
+        </w:rPr>
+      </w:pPr>
+      <w:r>
+        <w:rPr>
+          <w:lang w:val="nl-BE"/>
+        </w:rPr>
+        <w:t>De HTTP-statuscode 500 is een algemene foutreactie.</w:t>
+      </w:r>
+      <w:r>
+        <w:rPr>
+          <w:lang w:val="nl-BE"/>
+        </w:rPr>
+        <w:t xml:space="preserve"> Wat </w:t>
+      </w:r>
+      <w:r>
+        <w:rPr>
+          <w:lang w:val="nl-BE"/>
+        </w:rPr>
+        <w:t>betekent dat de server een onverwachte omstandigheid heeft aangetroffen waardoor deze niet aan het verzoek kon voldoen. Deze fout wordt meestal geretourneerd door de server als er geen andere foutcode geschikt is.</w:t>
+      </w:r>
+    </w:p>
+    <w:p>
+      <w:pPr>
+        <w:spacing w:after="0"/>
+        <w:rPr>
+          <w:lang w:val="nl-BE"/>
+        </w:rPr>
+      </w:pPr>
+      <w:r>
+        <w:rPr>
+          <w:lang w:val="nl-BE"/>
+        </w:rPr>
+        <w:t>Nu we weten dat het aan de api zelf ligt kunnen we beginnen met troubleshooten. Dit gaan we doen met de volgende stappen:</w:t>
+      </w:r>
+    </w:p>
+    <w:p>
+      <w:pPr>
+        <w:pStyle w:val="ListParagraph"/>
+        <w:numPr>
+          <w:ilvl w:val="0"/>
+          <w:numId w:val="2"/>
+        </w:numPr>
+        <w:rPr>
+          <w:lang w:val="nl-BE"/>
+        </w:rPr>
+      </w:pPr>
+      <w:r>
+        <w:rPr>
+          <w:lang w:val="nl-BE"/>
+        </w:rPr>
+        <w:t>De net geschreven Service classe controlleren</w:t>
+      </w:r>
+    </w:p>
+    <w:p>
+      <w:pPr>
+        <w:pStyle w:val="ListParagraph"/>
+        <w:numPr>
+          <w:ilvl w:val="0"/>
+          <w:numId w:val="2"/>
+        </w:numPr>
+        <w:rPr>
+          <w:lang w:val="nl-BE"/>
+        </w:rPr>
+      </w:pPr>
+      <w:r>
+        <w:rPr>
+          <w:lang w:val="nl-BE"/>
+        </w:rPr>
+        <w:t>De net geschreven Controller classe controlleren</w:t>
+      </w:r>
+    </w:p>
+    <w:p>
+      <w:pPr>
+        <w:pStyle w:val="ListParagraph"/>
+        <w:numPr>
+          <w:ilvl w:val="0"/>
+          <w:numId w:val="2"/>
+        </w:numPr>
+        <w:rPr>
+          <w:lang w:val="nl-BE"/>
+        </w:rPr>
+      </w:pPr>
+      <w:r>
+        <w:rPr>
+          <w:lang w:val="nl-BE"/>
+        </w:rPr>
+        <w:t>Dependencies na kijken in de configuratie.</w:t>
+      </w:r>
+    </w:p>
+    <w:p>
+      <w:pPr>
+        <w:rPr>
+          <w:lang w:val="nl-BE"/>
+        </w:rPr>
+      </w:pPr>
+      <w:r>
+        <w:rPr>
+          <w:lang w:val="nl-BE"/>
+        </w:rPr>
+        <w:t>Aangezien we weten dat andere service classen wel werken kunnen we de service classe van</w:t>
+      </w:r>
+      <w:r>
+        <w:rPr>
+          <w:lang w:val="nl-BE"/>
+        </w:rPr>
+        <w:t xml:space="preserve"> </w:t>
+      </w:r>
+      <w:r>
+        <w:rPr>
+          <w:lang w:val="nl-BE"/>
+        </w:rPr>
+        <w:t>Ingredient</w:t>
+      </w:r>
+      <w:r>
+        <w:rPr>
+          <w:lang w:val="nl-BE"/>
+        </w:rPr>
+        <w:t xml:space="preserve"> controlleren met die van</w:t>
+      </w:r>
+      <w:r>
+        <w:rPr>
+          <w:lang w:val="nl-BE"/>
+        </w:rPr>
+        <w:t xml:space="preserve"> </w:t>
+      </w:r>
+      <w:r>
+        <w:rPr>
+          <w:lang w:val="nl-BE"/>
+        </w:rPr>
+        <w:t>Recipe</w:t>
+      </w:r>
+      <w:r>
+        <w:rPr>
+          <w:lang w:val="nl-BE"/>
+        </w:rPr>
+        <w:t xml:space="preserve"> bijvoorbeeld. Na dit te doen heb ik niks eigenaardigs opgemerkt waardoor deze code niet zou mogen werken.</w:t>
+      </w:r>
+    </w:p>
+    <w:p>
+      <w:pPr>
+        <w:rPr>
+          <w:lang w:val="nl-BE"/>
+        </w:rPr>
+      </w:pPr>
+      <w:r>
+        <w:rPr>
+          <w:lang w:val="nl-BE"/>
+        </w:rPr>
+        <w:t xml:space="preserve">Nu kunnen we dus gaan kijken naar de controller classe. Deze gaan we op dezelfde manier controlleren als de service classe. En ook na hier lang te controlleren heb ik weer niks gevonden. </w:t>
+      </w:r>
+    </w:p>
+    <w:p>
+      <w:pPr>
+        <w:rPr>
+          <w:lang w:val="nl-BE"/>
+        </w:rPr>
+      </w:pPr>
+      <w:r>
+        <w:rPr>
+          <w:lang w:val="nl-BE"/>
+        </w:rPr>
+        <w:t>Dan gaan we dus is moeten kijken naar alle dependencies in de configuratie wat niet al te evident is want dit zijn er veel. In het begin vond ik eigenlijk niks, tot ik eens aan een collega had gevraagd of hij niets zag. En natuurlijk vond hij deze fout wel.</w:t>
+      </w:r>
+    </w:p>
+    <w:p>
+      <w:pPr>
+        <w:rPr>
+          <w:lang w:val="nl-BE"/>
+        </w:rPr>
+      </w:pPr>
+      <w:r>
+        <w:rPr>
+          <w:lang w:val="nl-BE"/>
+        </w:rPr>
+        <w:drawing>
+          <wp:inline distT="0" distB="0" distL="0" distR="0" wp14:anchorId="55DB104A" wp14:editId="4CE3356D">
+            <wp:extent cx="5943600" cy="953770"/>
+            <wp:effectExtent l="0" t="0" r="0" b="0"/>
+            <wp:docPr id="65" name="Picture 65" descr="A screenshot of a computer&#10;&#10;Description automatically generated with medium confidence"/>
+            <wp:cNvGraphicFramePr>
+              <a:graphicFrameLocks xmlns:a="http://schemas.openxmlformats.org/drawingml/2006/main" noChangeAspect="1"/>
+            </wp:cNvGraphicFramePr>
+            <a:graphic xmlns:a="http://schemas.openxmlformats.org/drawingml/2006/main">
+              <a:graphicData uri="http://schemas.openxmlformats.org/drawingml/2006/picture">
+                <pic:pic xmlns:pic="http://schemas.openxmlformats.org/drawingml/2006/picture">
+                  <pic:nvPicPr>
+                    <pic:cNvPr id="65" name="Picture 65" descr="A screenshot of a computer&#10;&#10;Description automatically generated with medium confidence"/>
+                    <pic:cNvPicPr/>
+                  </pic:nvPicPr>
+                  <pic:blipFill>
+                    <a:blip r:embed="rId71"/>
+                    <a:stretch>
+                      <a:fillRect/>
+                    </a:stretch>
+                  </pic:blipFill>
+                  <pic:spPr>
+                    <a:xfrm>
+                      <a:off x="0" y="0"/>
+                      <a:ext cx="5943600" cy="953770"/>
+                    </a:xfrm>
+                    <a:prstGeom prst="rect">
+                      <a:avLst/>
+                    </a:prstGeom>
+                  </pic:spPr>
+                </pic:pic>
+              </a:graphicData>
+            </a:graphic>
+          </wp:inline>
+        </w:drawing>
+      </w:r>
+    </w:p>
+    <w:p>
+      <w:pPr>
+        <w:rPr>
+          <w:lang w:val="nl-BE"/>
+        </w:rPr>
+      </w:pPr>
+      <w:r>
+        <w:rPr>
+          <w:lang w:val="nl-BE"/>
+        </w:rPr>
+        <w:t>Zoals je kan zien op de screenshot zijn er hierin twee services gekend. De service classe voor Recipe en voor Category. Maar we hebben er onlangs eentje aangemaakt die van Ingredient. Dus als we gewoon de onderstaande code toevoegen zou dit probleem normaal moeten worden opgelost.</w:t>
+      </w:r>
+    </w:p>
+    <w:p>
+      <w:pPr>
+        <w:rPr>
+          <w:rFonts w:ascii="Consolas" w:hAnsi="Consolas" w:cs="Consolas"/>
+          <w:color w:val="000000"/>
+          <w:sz w:val="19"/>
+          <w:szCs w:val="19"/>
+          <w:lang w:val="nl-BE"/>
+        </w:rPr>
+      </w:pPr>
+      <w:r>
+        <w:rPr>
+          <w:rFonts w:ascii="Consolas" w:hAnsi="Consolas" w:cs="Consolas"/>
+          <w:color w:val="000000"/>
+          <w:sz w:val="19"/>
+          <w:szCs w:val="19"/>
+          <w:lang w:val="nl-BE"/>
+        </w:rPr>
+        <w:t>services.AddScoped&lt;IngredientService&gt;();</w:t>
+      </w:r>
+    </w:p>
+    <w:p>
+      <w:pPr>
+        <w:rPr>
+          <w:noProof/>
+        </w:rPr>
+      </w:pPr>
+      <w:r>
+        <w:rPr>
+          <w:rFonts w:cstheme="minorHAnsi"/>
+          <w:color w:val="000000"/>
+          <w:lang w:val="nl-BE"/>
+        </w:rPr>
+        <w:t xml:space="preserve">Nu gaan we onze </w:t>
+      </w:r>
+      <w:r>
+        <w:rPr>
+          <w:rFonts w:cstheme="minorHAnsi"/>
+          <w:color w:val="000000"/>
+          <w:lang w:val="nl-BE"/>
+        </w:rPr>
+        <w:t>POST nog is proberen zodat we ook weer test data kunnen toevoegen aan deze tabel.</w:t>
+      </w:r>
+      <w:r>
+        <w:rPr>
+          <w:noProof/>
+        </w:rPr>
+        <w:t xml:space="preserve"> </w:t>
+      </w:r>
+      <w:r>
+        <w:rPr>
+          <w:rFonts w:cstheme="minorHAnsi"/>
+          <w:color w:val="000000"/>
+          <w:lang w:val="nl-BE"/>
+        </w:rPr>
+        <w:drawing>
+          <wp:inline distT="0" distB="0" distL="0" distR="0" wp14:anchorId="7C3458E5" wp14:editId="5835F672">
+            <wp:extent cx="5905500" cy="1620227"/>
+            <wp:effectExtent l="0" t="0" r="0" b="0"/>
+            <wp:docPr id="66" name="Picture 66" descr="Graphical user interface, text, application&#10;&#10;Description automatically generated"/>
+            <wp:cNvGraphicFramePr>
+              <a:graphicFrameLocks xmlns:a="http://schemas.openxmlformats.org/drawingml/2006/main" noChangeAspect="1"/>
+            </wp:cNvGraphicFramePr>
+            <a:graphic xmlns:a="http://schemas.openxmlformats.org/drawingml/2006/main">
+              <a:graphicData uri="http://schemas.openxmlformats.org/drawingml/2006/picture">
+                <pic:pic xmlns:pic="http://schemas.openxmlformats.org/drawingml/2006/picture">
+                  <pic:nvPicPr>
+                    <pic:cNvPr id="66" name="Picture 66" descr="Graphical user interface, text, application&#10;&#10;Description automatically generated"/>
+                    <pic:cNvPicPr/>
+                  </pic:nvPicPr>
+                  <pic:blipFill>
+                    <a:blip r:embed="rId72"/>
+                    <a:stretch>
+                      <a:fillRect/>
+                    </a:stretch>
+                  </pic:blipFill>
+                  <pic:spPr>
+                    <a:xfrm>
+                      <a:off x="0" y="0"/>
+                      <a:ext cx="5929521" cy="1626817"/>
+                    </a:xfrm>
+                    <a:prstGeom prst="rect">
+                      <a:avLst/>
+                    </a:prstGeom>
+                  </pic:spPr>
+                </pic:pic>
+              </a:graphicData>
+            </a:graphic>
+          </wp:inline>
+        </w:drawing>
+      </w:r>
+    </w:p>
+    <w:p>
+      <w:pPr>
+        <w:rPr>
+          <w:rFonts w:cstheme="minorHAnsi"/>
+          <w:sz w:val="28"/>
+          <w:szCs w:val="28"/>
+          <w:lang w:val="nl-BE"/>
+        </w:rPr>
+      </w:pPr>
+      <w:r>
+        <w:rPr>
+          <w:noProof/>
+        </w:rPr>
+        <w:t>En zoals je kan zien is dit gelukt want we krijgen een status code 201 terug. Nu ga ik de tijd nemen om nog meer data toe te voegen zodat we straks goed kunnen testen.</w:t>
+      </w:r>
     </w:p>
     <w:p>
       <w:pPr>
@@ -9232,47 +7706,12 @@
         </w:rPr>
       </w:pPr>
       <w:bookmarkStart w:id="11" w:name="_Toc85721858"/>
-      <w:proofErr w:type="spellStart"/>
-      <w:r>
-        <w:rPr>
-          <w:lang w:val="nl-BE"/>
-        </w:rPr>
-        <w:t>Writing</w:t>
-      </w:r>
-      <w:proofErr w:type="spellEnd"/>
-      <w:r>
-        <w:rPr>
-          <w:lang w:val="nl-BE"/>
-        </w:rPr>
-        <w:t xml:space="preserve"> tests </w:t>
-      </w:r>
-      <w:proofErr w:type="spellStart"/>
-      <w:r>
-        <w:rPr>
-          <w:lang w:val="nl-BE"/>
-        </w:rPr>
-        <w:t>and</w:t>
-      </w:r>
-      <w:proofErr w:type="spellEnd"/>
-      <w:r>
-        <w:rPr>
-          <w:lang w:val="nl-BE"/>
-        </w:rPr>
-        <w:t xml:space="preserve"> scripts </w:t>
-      </w:r>
-      <w:proofErr w:type="spellStart"/>
-      <w:r>
-        <w:rPr>
-          <w:lang w:val="nl-BE"/>
-        </w:rPr>
-        <w:t>using</w:t>
-      </w:r>
-      <w:proofErr w:type="spellEnd"/>
-      <w:r>
-        <w:rPr>
-          <w:lang w:val="nl-BE"/>
-        </w:rPr>
-        <w:t xml:space="preserve"> variables</w:t>
+      <w:r>
+        <w:rPr>
+          <w:lang w:val="nl-BE"/>
+        </w:rPr>
+        <w:lastRenderedPageBreak/>
+        <w:t>Writing tests and scripts using variables</w:t>
       </w:r>
       <w:bookmarkEnd w:id="11"/>
     </w:p>
@@ -9291,57 +7730,209 @@
         </w:rPr>
       </w:pPr>
       <w:bookmarkStart w:id="12" w:name="_Toc85721859"/>
-      <w:proofErr w:type="gramStart"/>
-      <w:r>
-        <w:rPr>
-          <w:lang w:val="nl-BE"/>
-        </w:rPr>
-        <w:t>API workflow</w:t>
-      </w:r>
-      <w:proofErr w:type="gramEnd"/>
+      <w:r>
+        <w:rPr>
+          <w:lang w:val="nl-BE"/>
+        </w:rPr>
+        <w:t>API workflow using Github &amp; Twilio</w:t>
+      </w:r>
+      <w:bookmarkEnd w:id="12"/>
+    </w:p>
+    <w:p>
+      <w:pPr>
+        <w:rPr>
+          <w:lang w:val="nl-BE"/>
+        </w:rPr>
+      </w:pPr>
+    </w:p>
+    <w:p>
+      <w:pPr>
+        <w:pStyle w:val="Heading2"/>
+        <w:rPr>
+          <w:lang w:val="nl-BE"/>
+        </w:rPr>
+      </w:pPr>
+      <w:bookmarkStart w:id="13" w:name="_Toc85721860"/>
+      <w:r>
+        <w:rPr>
+          <w:lang w:val="nl-BE"/>
+        </w:rPr>
+        <w:t>Advanced assertions</w:t>
+      </w:r>
+      <w:bookmarkEnd w:id="13"/>
+    </w:p>
+    <w:p>
+      <w:pPr>
+        <w:rPr>
+          <w:lang w:val="nl-BE"/>
+        </w:rPr>
+      </w:pPr>
+    </w:p>
+    <w:p>
+      <w:pPr>
+        <w:pStyle w:val="Heading2"/>
+        <w:rPr>
+          <w:lang w:val="nl-BE"/>
+        </w:rPr>
+      </w:pPr>
+      <w:bookmarkStart w:id="14" w:name="_Toc85721861"/>
+      <w:r>
+        <w:rPr>
+          <w:lang w:val="nl-BE"/>
+        </w:rPr>
+        <w:t>Automatically running tests</w:t>
+      </w:r>
+      <w:bookmarkEnd w:id="14"/>
+    </w:p>
+    <w:p>
+      <w:pPr>
+        <w:rPr>
+          <w:lang w:val="nl-BE"/>
+        </w:rPr>
+      </w:pPr>
+    </w:p>
+    <w:p>
+      <w:pPr>
+        <w:pStyle w:val="Heading2"/>
+        <w:rPr>
+          <w:lang w:val="nl-BE"/>
+        </w:rPr>
+      </w:pPr>
+      <w:bookmarkStart w:id="15" w:name="_Toc85721862"/>
+      <w:r>
+        <w:rPr>
+          <w:lang w:val="nl-BE"/>
+        </w:rPr>
+        <w:t>Running Newman with other CI servers/tools</w:t>
+      </w:r>
+      <w:bookmarkEnd w:id="15"/>
+    </w:p>
+    <w:p>
+      <w:pPr>
+        <w:rPr>
+          <w:lang w:val="nl-BE"/>
+        </w:rPr>
+      </w:pPr>
+    </w:p>
+    <w:p>
+      <w:pPr>
+        <w:pStyle w:val="Heading2"/>
+        <w:rPr>
+          <w:lang w:val="nl-BE"/>
+        </w:rPr>
+      </w:pPr>
+      <w:bookmarkStart w:id="16" w:name="_Toc85721863"/>
+      <w:r>
+        <w:rPr>
+          <w:lang w:val="nl-BE"/>
+        </w:rPr>
+        <w:t>Workflows and Scenarios</w:t>
+      </w:r>
+      <w:bookmarkEnd w:id="16"/>
+    </w:p>
+    <w:p>
+      <w:pPr>
+        <w:rPr>
+          <w:lang w:val="nl-BE"/>
+        </w:rPr>
+      </w:pPr>
+    </w:p>
+    <w:p>
+      <w:pPr>
+        <w:pStyle w:val="Heading2"/>
+        <w:rPr>
+          <w:lang w:val="nl-BE"/>
+        </w:rPr>
+      </w:pPr>
+      <w:bookmarkStart w:id="17" w:name="_Toc85721864"/>
+      <w:r>
+        <w:rPr>
+          <w:lang w:val="nl-BE"/>
+        </w:rPr>
+        <w:t>Data driven tests: Running a request multiple times with different data sets</w:t>
+      </w:r>
+      <w:bookmarkEnd w:id="17"/>
+    </w:p>
+    <w:p>
+      <w:pPr>
+        <w:rPr>
+          <w:lang w:val="nl-BE"/>
+        </w:rPr>
+      </w:pPr>
+    </w:p>
+    <w:p>
+      <w:pPr>
+        <w:pStyle w:val="Heading2"/>
+        <w:rPr>
+          <w:lang w:val="nl-BE"/>
+        </w:rPr>
+      </w:pPr>
+      <w:bookmarkStart w:id="18" w:name="_Toc85721865"/>
+      <w:r>
+        <w:rPr>
+          <w:lang w:val="nl-BE"/>
+        </w:rPr>
+        <w:t>Team Collaboration</w:t>
+      </w:r>
+      <w:bookmarkEnd w:id="18"/>
+    </w:p>
+    <w:p>
+      <w:pPr>
+        <w:rPr>
+          <w:lang w:val="nl-BE"/>
+        </w:rPr>
+      </w:pPr>
+    </w:p>
+    <w:p>
+      <w:pPr>
+        <w:pStyle w:val="Heading2"/>
+        <w:rPr>
+          <w:lang w:val="nl-BE"/>
+        </w:rPr>
+      </w:pPr>
+      <w:bookmarkStart w:id="19" w:name="_Toc85721866"/>
+      <w:r>
+        <w:rPr>
+          <w:lang w:val="nl-BE"/>
+        </w:rPr>
+        <w:t>Mock servers</w:t>
+      </w:r>
+      <w:bookmarkEnd w:id="19"/>
+    </w:p>
+    <w:p>
+      <w:pPr>
+        <w:rPr>
+          <w:lang w:val="nl-BE"/>
+        </w:rPr>
+      </w:pPr>
+    </w:p>
+    <w:p>
+      <w:pPr>
+        <w:pStyle w:val="Heading2"/>
+        <w:rPr>
+          <w:lang w:val="nl-BE"/>
+        </w:rPr>
+      </w:pPr>
+      <w:bookmarkStart w:id="20" w:name="_Toc85721867"/>
+      <w:r>
+        <w:rPr>
+          <w:lang w:val="nl-BE"/>
+        </w:rPr>
+        <w:t>File uploads (testing, automatic uploads,</w:t>
+      </w:r>
       <w:r>
         <w:rPr>
           <w:lang w:val="nl-BE"/>
         </w:rPr>
         <w:t xml:space="preserve"> </w:t>
       </w:r>
-      <w:proofErr w:type="spellStart"/>
-      <w:r>
-        <w:rPr>
-          <w:lang w:val="nl-BE"/>
-        </w:rPr>
-        <w:t>using</w:t>
-      </w:r>
-      <w:proofErr w:type="spellEnd"/>
-      <w:r>
-        <w:rPr>
-          <w:lang w:val="nl-BE"/>
-        </w:rPr>
-        <w:t xml:space="preserve"> </w:t>
-      </w:r>
-      <w:proofErr w:type="spellStart"/>
-      <w:r>
-        <w:rPr>
-          <w:lang w:val="nl-BE"/>
-        </w:rPr>
-        <w:t>Github</w:t>
-      </w:r>
-      <w:proofErr w:type="spellEnd"/>
-      <w:r>
-        <w:rPr>
-          <w:lang w:val="nl-BE"/>
-        </w:rPr>
-        <w:t xml:space="preserve"> &amp; </w:t>
-      </w:r>
-      <w:proofErr w:type="spellStart"/>
-      <w:r>
-        <w:rPr>
-          <w:lang w:val="nl-BE"/>
-        </w:rPr>
-        <w:t>Twilio</w:t>
-      </w:r>
-      <w:bookmarkEnd w:id="12"/>
-      <w:proofErr w:type="spellEnd"/>
+      <w:r>
+        <w:rPr>
+          <w:lang w:val="nl-BE"/>
+        </w:rPr>
+        <w:t>uploading multiple files)</w:t>
+      </w:r>
+      <w:bookmarkEnd w:id="20"/>
     </w:p>
     <w:p>
       <w:pPr>
@@ -9357,22 +7948,14 @@
           <w:lang w:val="nl-BE"/>
         </w:rPr>
       </w:pPr>
-      <w:bookmarkStart w:id="13" w:name="_Toc85721860"/>
-      <w:r>
-        <w:rPr>
-          <w:lang w:val="nl-BE"/>
-        </w:rPr>
-        <w:t xml:space="preserve">Advanced </w:t>
-      </w:r>
-      <w:proofErr w:type="spellStart"/>
-      <w:r>
-        <w:rPr>
-          <w:lang w:val="nl-BE"/>
-        </w:rPr>
-        <w:t>assertions</w:t>
-      </w:r>
-      <w:bookmarkEnd w:id="13"/>
-      <w:proofErr w:type="spellEnd"/>
+      <w:bookmarkStart w:id="21" w:name="_Toc85721868"/>
+      <w:r>
+        <w:rPr>
+          <w:lang w:val="nl-BE"/>
+        </w:rPr>
+        <w:t>Authentication / Authorization</w:t>
+      </w:r>
+      <w:bookmarkEnd w:id="21"/>
     </w:p>
     <w:p>
       <w:pPr>
@@ -9388,23 +7971,14 @@
           <w:lang w:val="nl-BE"/>
         </w:rPr>
       </w:pPr>
-      <w:bookmarkStart w:id="14" w:name="_Toc85721861"/>
-      <w:proofErr w:type="spellStart"/>
-      <w:r>
-        <w:rPr>
-          <w:lang w:val="nl-BE"/>
-        </w:rPr>
-        <w:lastRenderedPageBreak/>
-        <w:t>Automatically</w:t>
-      </w:r>
-      <w:proofErr w:type="spellEnd"/>
-      <w:r>
-        <w:rPr>
-          <w:lang w:val="nl-BE"/>
-        </w:rPr>
-        <w:t xml:space="preserve"> running tests</w:t>
-      </w:r>
-      <w:bookmarkEnd w:id="14"/>
+      <w:bookmarkStart w:id="22" w:name="_Toc85721869"/>
+      <w:r>
+        <w:rPr>
+          <w:lang w:val="nl-BE"/>
+        </w:rPr>
+        <w:t>Advanced topics and user questions</w:t>
+      </w:r>
+      <w:bookmarkEnd w:id="22"/>
     </w:p>
     <w:p>
       <w:pPr>
@@ -9420,56 +7994,14 @@
           <w:lang w:val="nl-BE"/>
         </w:rPr>
       </w:pPr>
-      <w:bookmarkStart w:id="15" w:name="_Toc85721862"/>
-      <w:r>
-        <w:rPr>
-          <w:lang w:val="nl-BE"/>
-        </w:rPr>
-        <w:t xml:space="preserve">Running </w:t>
-      </w:r>
-      <w:proofErr w:type="spellStart"/>
-      <w:r>
-        <w:rPr>
-          <w:lang w:val="nl-BE"/>
-        </w:rPr>
-        <w:t>Newman</w:t>
-      </w:r>
-      <w:proofErr w:type="spellEnd"/>
-      <w:r>
-        <w:rPr>
-          <w:lang w:val="nl-BE"/>
-        </w:rPr>
-        <w:t xml:space="preserve"> </w:t>
-      </w:r>
-      <w:proofErr w:type="spellStart"/>
-      <w:r>
-        <w:rPr>
-          <w:lang w:val="nl-BE"/>
-        </w:rPr>
-        <w:t>with</w:t>
-      </w:r>
-      <w:proofErr w:type="spellEnd"/>
-      <w:r>
-        <w:rPr>
-          <w:lang w:val="nl-BE"/>
-        </w:rPr>
-        <w:t xml:space="preserve"> </w:t>
-      </w:r>
-      <w:proofErr w:type="spellStart"/>
-      <w:r>
-        <w:rPr>
-          <w:lang w:val="nl-BE"/>
-        </w:rPr>
-        <w:t>other</w:t>
-      </w:r>
-      <w:proofErr w:type="spellEnd"/>
-      <w:r>
-        <w:rPr>
-          <w:lang w:val="nl-BE"/>
-        </w:rPr>
-        <w:t xml:space="preserve"> CI servers/tools</w:t>
-      </w:r>
-      <w:bookmarkEnd w:id="15"/>
+      <w:bookmarkStart w:id="23" w:name="_Toc85721870"/>
+      <w:r>
+        <w:rPr>
+          <w:lang w:val="nl-BE"/>
+        </w:rPr>
+        <w:t>New features in Postman</w:t>
+      </w:r>
+      <w:bookmarkEnd w:id="23"/>
     </w:p>
     <w:p>
       <w:pPr>
@@ -9485,44 +8017,14 @@
           <w:lang w:val="nl-BE"/>
         </w:rPr>
       </w:pPr>
-      <w:bookmarkStart w:id="16" w:name="_Toc85721863"/>
-      <w:proofErr w:type="spellStart"/>
-      <w:r>
-        <w:rPr>
-          <w:lang w:val="nl-BE"/>
-        </w:rPr>
-        <w:t>Workflows</w:t>
-      </w:r>
-      <w:proofErr w:type="spellEnd"/>
-      <w:r>
-        <w:rPr>
-          <w:lang w:val="nl-BE"/>
-        </w:rPr>
-        <w:t xml:space="preserve"> </w:t>
-      </w:r>
-      <w:proofErr w:type="spellStart"/>
-      <w:r>
-        <w:rPr>
-          <w:lang w:val="nl-BE"/>
-        </w:rPr>
-        <w:t>and</w:t>
-      </w:r>
-      <w:proofErr w:type="spellEnd"/>
-      <w:r>
-        <w:rPr>
-          <w:lang w:val="nl-BE"/>
-        </w:rPr>
-        <w:t xml:space="preserve"> </w:t>
-      </w:r>
-      <w:proofErr w:type="spellStart"/>
-      <w:r>
-        <w:rPr>
-          <w:lang w:val="nl-BE"/>
-        </w:rPr>
-        <w:t>Scenarios</w:t>
-      </w:r>
-      <w:bookmarkEnd w:id="16"/>
-      <w:proofErr w:type="spellEnd"/>
+      <w:bookmarkStart w:id="24" w:name="_Toc85721871"/>
+      <w:r>
+        <w:rPr>
+          <w:lang w:val="nl-BE"/>
+        </w:rPr>
+        <w:t>JavaScript fundamentals</w:t>
+      </w:r>
+      <w:bookmarkEnd w:id="24"/>
     </w:p>
     <w:p>
       <w:pPr>
@@ -9538,70 +8040,14 @@
           <w:lang w:val="nl-BE"/>
         </w:rPr>
       </w:pPr>
-      <w:bookmarkStart w:id="17" w:name="_Toc85721864"/>
-      <w:r>
-        <w:rPr>
-          <w:lang w:val="nl-BE"/>
-        </w:rPr>
-        <w:t xml:space="preserve">Data </w:t>
-      </w:r>
-      <w:proofErr w:type="spellStart"/>
-      <w:r>
-        <w:rPr>
-          <w:lang w:val="nl-BE"/>
-        </w:rPr>
-        <w:t>driven</w:t>
-      </w:r>
-      <w:proofErr w:type="spellEnd"/>
-      <w:r>
-        <w:rPr>
-          <w:lang w:val="nl-BE"/>
-        </w:rPr>
-        <w:t xml:space="preserve"> tests: Running a </w:t>
-      </w:r>
-      <w:proofErr w:type="spellStart"/>
-      <w:r>
-        <w:rPr>
-          <w:lang w:val="nl-BE"/>
-        </w:rPr>
-        <w:t>request</w:t>
-      </w:r>
-      <w:proofErr w:type="spellEnd"/>
-      <w:r>
-        <w:rPr>
-          <w:lang w:val="nl-BE"/>
-        </w:rPr>
-        <w:t xml:space="preserve"> multiple </w:t>
-      </w:r>
-      <w:proofErr w:type="spellStart"/>
-      <w:r>
-        <w:rPr>
-          <w:lang w:val="nl-BE"/>
-        </w:rPr>
-        <w:t>times</w:t>
-      </w:r>
-      <w:proofErr w:type="spellEnd"/>
-      <w:r>
-        <w:rPr>
-          <w:lang w:val="nl-BE"/>
-        </w:rPr>
-        <w:t xml:space="preserve"> </w:t>
-      </w:r>
-      <w:proofErr w:type="spellStart"/>
-      <w:r>
-        <w:rPr>
-          <w:lang w:val="nl-BE"/>
-        </w:rPr>
-        <w:t>with</w:t>
-      </w:r>
-      <w:proofErr w:type="spellEnd"/>
-      <w:r>
-        <w:rPr>
-          <w:lang w:val="nl-BE"/>
-        </w:rPr>
-        <w:t xml:space="preserve"> different data sets</w:t>
-      </w:r>
-      <w:bookmarkEnd w:id="17"/>
+      <w:bookmarkStart w:id="25" w:name="_Toc85721872"/>
+      <w:r>
+        <w:rPr>
+          <w:lang w:val="nl-BE"/>
+        </w:rPr>
+        <w:t>Postman Developer Challenge 2021</w:t>
+      </w:r>
+      <w:bookmarkEnd w:id="25"/>
     </w:p>
     <w:p>
       <w:pPr>
@@ -9617,330 +8063,21 @@
           <w:lang w:val="nl-BE"/>
         </w:rPr>
       </w:pPr>
-      <w:bookmarkStart w:id="18" w:name="_Toc85721865"/>
-      <w:r>
-        <w:rPr>
-          <w:lang w:val="nl-BE"/>
-        </w:rPr>
-        <w:t xml:space="preserve">Team </w:t>
-      </w:r>
-      <w:proofErr w:type="spellStart"/>
-      <w:r>
-        <w:rPr>
-          <w:lang w:val="nl-BE"/>
-        </w:rPr>
-        <w:t>Collaboration</w:t>
-      </w:r>
-      <w:bookmarkEnd w:id="18"/>
-      <w:proofErr w:type="spellEnd"/>
-    </w:p>
-    <w:p>
-      <w:pPr>
-        <w:rPr>
-          <w:lang w:val="nl-BE"/>
-        </w:rPr>
-      </w:pPr>
-    </w:p>
-    <w:p>
-      <w:pPr>
-        <w:pStyle w:val="Heading2"/>
-        <w:rPr>
-          <w:lang w:val="nl-BE"/>
-        </w:rPr>
-      </w:pPr>
-      <w:bookmarkStart w:id="19" w:name="_Toc85721866"/>
-      <w:r>
-        <w:rPr>
-          <w:lang w:val="nl-BE"/>
-        </w:rPr>
-        <w:t>Mock servers</w:t>
-      </w:r>
-      <w:bookmarkEnd w:id="19"/>
-    </w:p>
-    <w:p>
-      <w:pPr>
-        <w:rPr>
-          <w:lang w:val="nl-BE"/>
-        </w:rPr>
-      </w:pPr>
-    </w:p>
-    <w:p>
-      <w:pPr>
-        <w:pStyle w:val="Heading2"/>
-        <w:rPr>
-          <w:lang w:val="nl-BE"/>
-        </w:rPr>
-      </w:pPr>
-      <w:bookmarkStart w:id="20" w:name="_Toc85721867"/>
-      <w:r>
-        <w:rPr>
-          <w:lang w:val="nl-BE"/>
-        </w:rPr>
-        <w:t>File uploads (</w:t>
-      </w:r>
-      <w:proofErr w:type="spellStart"/>
-      <w:r>
-        <w:rPr>
-          <w:lang w:val="nl-BE"/>
-        </w:rPr>
-        <w:t>testing</w:t>
-      </w:r>
-      <w:proofErr w:type="spellEnd"/>
-      <w:r>
-        <w:rPr>
-          <w:lang w:val="nl-BE"/>
-        </w:rPr>
-        <w:t>, automatic uploads,</w:t>
-      </w:r>
-      <w:r>
-        <w:rPr>
-          <w:lang w:val="nl-BE"/>
-        </w:rPr>
-        <w:t xml:space="preserve"> </w:t>
-      </w:r>
-      <w:proofErr w:type="spellStart"/>
-      <w:r>
-        <w:rPr>
-          <w:lang w:val="nl-BE"/>
-        </w:rPr>
-        <w:t>uploading</w:t>
-      </w:r>
-      <w:proofErr w:type="spellEnd"/>
-      <w:r>
-        <w:rPr>
-          <w:lang w:val="nl-BE"/>
-        </w:rPr>
-        <w:t xml:space="preserve"> multiple files)</w:t>
-      </w:r>
-      <w:bookmarkEnd w:id="20"/>
-    </w:p>
-    <w:p>
-      <w:pPr>
-        <w:rPr>
-          <w:lang w:val="nl-BE"/>
-        </w:rPr>
-      </w:pPr>
-    </w:p>
-    <w:p>
-      <w:pPr>
-        <w:pStyle w:val="Heading2"/>
-        <w:rPr>
-          <w:lang w:val="nl-BE"/>
-        </w:rPr>
-      </w:pPr>
-      <w:bookmarkStart w:id="21" w:name="_Toc85721868"/>
-      <w:proofErr w:type="spellStart"/>
-      <w:proofErr w:type="gramStart"/>
-      <w:r>
-        <w:rPr>
-          <w:lang w:val="nl-BE"/>
-        </w:rPr>
-        <w:t>Authentication</w:t>
-      </w:r>
-      <w:proofErr w:type="spellEnd"/>
-      <w:r>
-        <w:rPr>
-          <w:lang w:val="nl-BE"/>
-        </w:rPr>
-        <w:t xml:space="preserve"> /</w:t>
-      </w:r>
-      <w:proofErr w:type="gramEnd"/>
-      <w:r>
-        <w:rPr>
-          <w:lang w:val="nl-BE"/>
-        </w:rPr>
-        <w:t xml:space="preserve"> </w:t>
-      </w:r>
-      <w:proofErr w:type="spellStart"/>
-      <w:r>
-        <w:rPr>
-          <w:lang w:val="nl-BE"/>
-        </w:rPr>
-        <w:t>Authorization</w:t>
-      </w:r>
-      <w:bookmarkEnd w:id="21"/>
-      <w:proofErr w:type="spellEnd"/>
-    </w:p>
-    <w:p>
-      <w:pPr>
-        <w:rPr>
-          <w:lang w:val="nl-BE"/>
-        </w:rPr>
-      </w:pPr>
-    </w:p>
-    <w:p>
-      <w:pPr>
-        <w:pStyle w:val="Heading2"/>
-        <w:rPr>
-          <w:lang w:val="nl-BE"/>
-        </w:rPr>
-      </w:pPr>
-      <w:bookmarkStart w:id="22" w:name="_Toc85721869"/>
-      <w:r>
-        <w:rPr>
-          <w:lang w:val="nl-BE"/>
-        </w:rPr>
-        <w:t xml:space="preserve">Advanced topics </w:t>
-      </w:r>
-      <w:proofErr w:type="spellStart"/>
-      <w:r>
-        <w:rPr>
-          <w:lang w:val="nl-BE"/>
-        </w:rPr>
-        <w:t>and</w:t>
-      </w:r>
-      <w:proofErr w:type="spellEnd"/>
-      <w:r>
-        <w:rPr>
-          <w:lang w:val="nl-BE"/>
-        </w:rPr>
-        <w:t xml:space="preserve"> user </w:t>
-      </w:r>
-      <w:proofErr w:type="spellStart"/>
-      <w:r>
-        <w:rPr>
-          <w:lang w:val="nl-BE"/>
-        </w:rPr>
-        <w:t>questions</w:t>
-      </w:r>
-      <w:bookmarkEnd w:id="22"/>
-      <w:proofErr w:type="spellEnd"/>
-    </w:p>
-    <w:p>
-      <w:pPr>
-        <w:rPr>
-          <w:lang w:val="nl-BE"/>
-        </w:rPr>
-      </w:pPr>
-    </w:p>
-    <w:p>
-      <w:pPr>
-        <w:pStyle w:val="Heading2"/>
-        <w:rPr>
-          <w:lang w:val="nl-BE"/>
-        </w:rPr>
-      </w:pPr>
-      <w:bookmarkStart w:id="23" w:name="_Toc85721870"/>
-      <w:r>
-        <w:rPr>
-          <w:lang w:val="nl-BE"/>
-        </w:rPr>
-        <w:t>New features in Postman</w:t>
-      </w:r>
-      <w:bookmarkEnd w:id="23"/>
-    </w:p>
-    <w:p>
-      <w:pPr>
-        <w:rPr>
-          <w:lang w:val="nl-BE"/>
-        </w:rPr>
-      </w:pPr>
-    </w:p>
-    <w:p>
-      <w:pPr>
-        <w:pStyle w:val="Heading2"/>
-        <w:rPr>
-          <w:lang w:val="nl-BE"/>
-        </w:rPr>
-      </w:pPr>
-      <w:bookmarkStart w:id="24" w:name="_Toc85721871"/>
-      <w:proofErr w:type="spellStart"/>
-      <w:r>
-        <w:rPr>
-          <w:lang w:val="nl-BE"/>
-        </w:rPr>
-        <w:t>JavaScript</w:t>
-      </w:r>
-      <w:proofErr w:type="spellEnd"/>
-      <w:r>
-        <w:rPr>
-          <w:lang w:val="nl-BE"/>
-        </w:rPr>
-        <w:t xml:space="preserve"> </w:t>
-      </w:r>
-      <w:proofErr w:type="spellStart"/>
-      <w:r>
-        <w:rPr>
-          <w:lang w:val="nl-BE"/>
-        </w:rPr>
-        <w:t>fundamentals</w:t>
-      </w:r>
-      <w:bookmarkEnd w:id="24"/>
-      <w:proofErr w:type="spellEnd"/>
-    </w:p>
-    <w:p>
-      <w:pPr>
-        <w:rPr>
-          <w:lang w:val="nl-BE"/>
-        </w:rPr>
-      </w:pPr>
-    </w:p>
-    <w:p>
-      <w:pPr>
-        <w:pStyle w:val="Heading2"/>
-        <w:rPr>
-          <w:lang w:val="nl-BE"/>
-        </w:rPr>
-      </w:pPr>
-      <w:bookmarkStart w:id="25" w:name="_Toc85721872"/>
-      <w:r>
-        <w:rPr>
-          <w:lang w:val="nl-BE"/>
-        </w:rPr>
-        <w:t>Postman Developer Challenge 2021</w:t>
-      </w:r>
-      <w:bookmarkEnd w:id="25"/>
-    </w:p>
-    <w:p>
-      <w:pPr>
-        <w:rPr>
-          <w:lang w:val="nl-BE"/>
-        </w:rPr>
-      </w:pPr>
-    </w:p>
-    <w:p>
-      <w:pPr>
-        <w:pStyle w:val="Heading2"/>
-        <w:rPr>
-          <w:lang w:val="nl-BE"/>
-        </w:rPr>
-      </w:pPr>
       <w:bookmarkStart w:id="26" w:name="_Toc85721873"/>
       <w:r>
         <w:rPr>
           <w:lang w:val="nl-BE"/>
         </w:rPr>
-        <w:t xml:space="preserve">Bonus </w:t>
-      </w:r>
-      <w:proofErr w:type="spellStart"/>
-      <w:r>
-        <w:rPr>
-          <w:lang w:val="nl-BE"/>
-        </w:rPr>
-        <w:t>section</w:t>
+        <w:t>Bonus section</w:t>
       </w:r>
       <w:bookmarkEnd w:id="26"/>
-      <w:proofErr w:type="spellEnd"/>
-    </w:p>
-    <w:p>
-      <w:pPr>
-        <w:rPr>
-          <w:lang w:val="nl-BE"/>
-        </w:rPr>
-      </w:pPr>
-    </w:p>
-    <w:p>
-      <w:pPr>
-        <w:rPr>
-          <w:lang w:val="nl-BE"/>
-        </w:rPr>
-      </w:pPr>
-      <w:r>
-        <w:rPr>
-          <w:lang w:val="nl-BE"/>
-        </w:rPr>
-        <w:br w:type="page"/>
-      </w:r>
+    </w:p>
+    <w:p>
+      <w:pPr>
+        <w:rPr>
+          <w:lang w:val="nl-BE"/>
+        </w:rPr>
+      </w:pPr>
     </w:p>
     <w:p>
       <w:pPr>
@@ -10061,19 +8198,11 @@
                 <w:lang w:val="nl-BE"/>
               </w:rPr>
             </w:pPr>
-            <w:proofErr w:type="spellStart"/>
-            <w:r>
-              <w:rPr>
-                <w:lang w:val="nl-BE"/>
-              </w:rPr>
-              <w:t>Github</w:t>
-            </w:r>
-            <w:proofErr w:type="spellEnd"/>
-            <w:r>
-              <w:rPr>
-                <w:lang w:val="nl-BE"/>
-              </w:rPr>
-              <w:t xml:space="preserve"> in orde zetten</w:t>
+            <w:r>
+              <w:rPr>
+                <w:lang w:val="nl-BE"/>
+              </w:rPr>
+              <w:t>Github in orde zetten</w:t>
             </w:r>
           </w:p>
         </w:tc>
@@ -10181,33 +8310,11 @@
                 <w:lang w:val="nl-BE"/>
               </w:rPr>
             </w:pPr>
-            <w:proofErr w:type="spellStart"/>
-            <w:r>
-              <w:rPr>
-                <w:lang w:val="nl-BE"/>
-              </w:rPr>
-              <w:t>Introduction</w:t>
-            </w:r>
-            <w:proofErr w:type="spellEnd"/>
-            <w:r>
-              <w:rPr>
-                <w:lang w:val="nl-BE"/>
-              </w:rPr>
-              <w:t xml:space="preserve"> </w:t>
-            </w:r>
-            <w:proofErr w:type="spellStart"/>
-            <w:r>
-              <w:rPr>
-                <w:lang w:val="nl-BE"/>
-              </w:rPr>
-              <w:t>and</w:t>
-            </w:r>
-            <w:proofErr w:type="spellEnd"/>
-            <w:r>
-              <w:rPr>
-                <w:lang w:val="nl-BE"/>
-              </w:rPr>
-              <w:t xml:space="preserve"> first steps in Postman</w:t>
+            <w:r>
+              <w:rPr>
+                <w:lang w:val="nl-BE"/>
+              </w:rPr>
+              <w:t>Introduction and first steps in Postman</w:t>
             </w:r>
           </w:p>
         </w:tc>
@@ -10327,61 +8434,11 @@
                 <w:lang w:val="nl-BE"/>
               </w:rPr>
             </w:pPr>
-            <w:proofErr w:type="spellStart"/>
-            <w:r>
-              <w:rPr>
-                <w:lang w:val="nl-BE"/>
-              </w:rPr>
-              <w:t>Creating</w:t>
-            </w:r>
-            <w:proofErr w:type="spellEnd"/>
-            <w:r>
-              <w:rPr>
-                <w:lang w:val="nl-BE"/>
-              </w:rPr>
-              <w:t xml:space="preserve"> </w:t>
-            </w:r>
-            <w:proofErr w:type="spellStart"/>
-            <w:r>
-              <w:rPr>
-                <w:lang w:val="nl-BE"/>
-              </w:rPr>
-              <w:t>with</w:t>
-            </w:r>
-            <w:proofErr w:type="spellEnd"/>
-            <w:r>
-              <w:rPr>
-                <w:lang w:val="nl-BE"/>
-              </w:rPr>
-              <w:t xml:space="preserve"> API </w:t>
-            </w:r>
-            <w:proofErr w:type="spellStart"/>
-            <w:r>
-              <w:rPr>
-                <w:lang w:val="nl-BE"/>
-              </w:rPr>
-              <w:t>requests</w:t>
-            </w:r>
-            <w:proofErr w:type="spellEnd"/>
-            <w:r>
-              <w:rPr>
-                <w:lang w:val="nl-BE"/>
-              </w:rPr>
-              <w:t xml:space="preserve"> (</w:t>
-            </w:r>
-            <w:proofErr w:type="spellStart"/>
-            <w:r>
-              <w:rPr>
-                <w:lang w:val="nl-BE"/>
-              </w:rPr>
-              <w:t>Requests</w:t>
-            </w:r>
-            <w:proofErr w:type="spellEnd"/>
-            <w:r>
-              <w:rPr>
-                <w:lang w:val="nl-BE"/>
-              </w:rPr>
-              <w:t>)</w:t>
+            <w:r>
+              <w:rPr>
+                <w:lang w:val="nl-BE"/>
+              </w:rPr>
+              <w:t>Creating with API requests (Requests)</w:t>
             </w:r>
           </w:p>
         </w:tc>
@@ -10445,47 +8502,11 @@
                 <w:lang w:val="nl-BE"/>
               </w:rPr>
             </w:pPr>
-            <w:proofErr w:type="spellStart"/>
-            <w:r>
-              <w:rPr>
-                <w:lang w:val="nl-BE"/>
-              </w:rPr>
-              <w:t>Creating</w:t>
-            </w:r>
-            <w:proofErr w:type="spellEnd"/>
-            <w:r>
-              <w:rPr>
-                <w:lang w:val="nl-BE"/>
-              </w:rPr>
-              <w:t xml:space="preserve"> </w:t>
-            </w:r>
-            <w:proofErr w:type="spellStart"/>
-            <w:r>
-              <w:rPr>
-                <w:lang w:val="nl-BE"/>
-              </w:rPr>
-              <w:t>with</w:t>
-            </w:r>
-            <w:proofErr w:type="spellEnd"/>
-            <w:r>
-              <w:rPr>
-                <w:lang w:val="nl-BE"/>
-              </w:rPr>
-              <w:t xml:space="preserve"> API </w:t>
-            </w:r>
-            <w:proofErr w:type="spellStart"/>
-            <w:r>
-              <w:rPr>
-                <w:lang w:val="nl-BE"/>
-              </w:rPr>
-              <w:t>requests</w:t>
-            </w:r>
-            <w:proofErr w:type="spellEnd"/>
-            <w:r>
-              <w:rPr>
-                <w:lang w:val="nl-BE"/>
-              </w:rPr>
-              <w:t xml:space="preserve"> (Vervolg)</w:t>
+            <w:r>
+              <w:rPr>
+                <w:lang w:val="nl-BE"/>
+              </w:rPr>
+              <w:t>Creating with API requests (Vervolg)</w:t>
             </w:r>
           </w:p>
         </w:tc>
@@ -10603,21 +8624,7 @@
               <w:rPr>
                 <w:lang w:val="nl-BE"/>
               </w:rPr>
-              <w:t xml:space="preserve">De tabel </w:t>
-            </w:r>
-            <w:proofErr w:type="spellStart"/>
-            <w:r>
-              <w:rPr>
-                <w:lang w:val="nl-BE"/>
-              </w:rPr>
-              <w:t>Categories</w:t>
-            </w:r>
-            <w:proofErr w:type="spellEnd"/>
-            <w:r>
-              <w:rPr>
-                <w:lang w:val="nl-BE"/>
-              </w:rPr>
-              <w:t xml:space="preserve"> simpel testen</w:t>
+              <w:t>De tabel Categories simpel testen</w:t>
             </w:r>
           </w:p>
         </w:tc>
@@ -10673,35 +8680,7 @@
               <w:rPr>
                 <w:lang w:val="nl-BE"/>
               </w:rPr>
-              <w:t xml:space="preserve">Data toevoegen aan de tabel </w:t>
-            </w:r>
-            <w:proofErr w:type="spellStart"/>
-            <w:r>
-              <w:rPr>
-                <w:lang w:val="nl-BE"/>
-              </w:rPr>
-              <w:t>recipe</w:t>
-            </w:r>
-            <w:proofErr w:type="spellEnd"/>
-            <w:r>
-              <w:rPr>
-                <w:lang w:val="nl-BE"/>
-              </w:rPr>
-              <w:t xml:space="preserve">, + </w:t>
-            </w:r>
-            <w:proofErr w:type="spellStart"/>
-            <w:r>
-              <w:rPr>
-                <w:lang w:val="nl-BE"/>
-              </w:rPr>
-              <w:t>GetAll</w:t>
-            </w:r>
-            <w:proofErr w:type="spellEnd"/>
-            <w:r>
-              <w:rPr>
-                <w:lang w:val="nl-BE"/>
-              </w:rPr>
-              <w:t xml:space="preserve"> test</w:t>
+              <w:t>Data toevoegen aan de tabel recipe, + GetAll test</w:t>
             </w:r>
           </w:p>
         </w:tc>
@@ -10757,21 +8736,7 @@
               <w:rPr>
                 <w:lang w:val="nl-BE"/>
               </w:rPr>
-              <w:t xml:space="preserve">De tabel </w:t>
-            </w:r>
-            <w:proofErr w:type="spellStart"/>
-            <w:r>
-              <w:rPr>
-                <w:lang w:val="nl-BE"/>
-              </w:rPr>
-              <w:t>Recipe</w:t>
-            </w:r>
-            <w:proofErr w:type="spellEnd"/>
-            <w:r>
-              <w:rPr>
-                <w:lang w:val="nl-BE"/>
-              </w:rPr>
-              <w:t xml:space="preserve"> verder testen</w:t>
+              <w:t>De tabel Recipe verder testen</w:t>
             </w:r>
           </w:p>
         </w:tc>
@@ -10823,33 +8788,11 @@
                 <w:lang w:val="nl-BE"/>
               </w:rPr>
             </w:pPr>
-            <w:proofErr w:type="spellStart"/>
-            <w:r>
-              <w:rPr>
-                <w:lang w:val="nl-BE"/>
-              </w:rPr>
-              <w:t>Ingredient</w:t>
-            </w:r>
-            <w:proofErr w:type="spellEnd"/>
-            <w:r>
-              <w:rPr>
-                <w:lang w:val="nl-BE"/>
-              </w:rPr>
-              <w:t xml:space="preserve"> Controller &amp; Service </w:t>
-            </w:r>
-            <w:proofErr w:type="spellStart"/>
-            <w:r>
-              <w:rPr>
-                <w:lang w:val="nl-BE"/>
-              </w:rPr>
-              <w:t>classe</w:t>
-            </w:r>
-            <w:proofErr w:type="spellEnd"/>
-            <w:r>
-              <w:rPr>
-                <w:lang w:val="nl-BE"/>
-              </w:rPr>
-              <w:t xml:space="preserve"> toevoegen aan C#</w:t>
+            <w:r>
+              <w:rPr>
+                <w:lang w:val="nl-BE"/>
+              </w:rPr>
+              <w:t>Ingredient Controller &amp; Service classe toevoegen aan C#</w:t>
             </w:r>
           </w:p>
         </w:tc>
@@ -10913,39 +8856,11 @@
                 <w:lang w:val="nl-BE"/>
               </w:rPr>
             </w:pPr>
-            <w:proofErr w:type="spellStart"/>
-            <w:r>
-              <w:rPr>
-                <w:lang w:val="nl-BE"/>
-              </w:rPr>
-              <w:t>Ingredient</w:t>
-            </w:r>
-            <w:proofErr w:type="spellEnd"/>
-            <w:r>
-              <w:rPr>
-                <w:lang w:val="nl-BE"/>
-              </w:rPr>
-              <w:t xml:space="preserve"> Controller &amp; Service </w:t>
-            </w:r>
-            <w:proofErr w:type="spellStart"/>
-            <w:r>
-              <w:rPr>
-                <w:lang w:val="nl-BE"/>
-              </w:rPr>
-              <w:t>classe</w:t>
-            </w:r>
-            <w:proofErr w:type="spellEnd"/>
-            <w:r>
-              <w:rPr>
-                <w:lang w:val="nl-BE"/>
-              </w:rPr>
-              <w:t xml:space="preserve"> toevoegen aan C#</w:t>
-            </w:r>
-            <w:r>
-              <w:rPr>
-                <w:lang w:val="nl-BE"/>
-              </w:rPr>
-              <w:t xml:space="preserve"> deel 2</w:t>
+            <w:r>
+              <w:rPr>
+                <w:lang w:val="nl-BE"/>
+              </w:rPr>
+              <w:t>Ingredient Controller &amp; Service classe toevoegen aan C# deel 2</w:t>
             </w:r>
           </w:p>
         </w:tc>
@@ -10982,6 +8897,62 @@
                 <w:lang w:val="nl-BE"/>
               </w:rPr>
               <w:t>6/11/2021</w:t>
+            </w:r>
+          </w:p>
+        </w:tc>
+      </w:tr>
+      <w:tr>
+        <w:tc>
+          <w:tcPr>
+            <w:tcW w:w="5949" w:type="dxa"/>
+          </w:tcPr>
+          <w:p>
+            <w:pPr>
+              <w:rPr>
+                <w:lang w:val="nl-BE"/>
+              </w:rPr>
+            </w:pPr>
+            <w:r>
+              <w:rPr>
+                <w:lang w:val="nl-BE"/>
+              </w:rPr>
+              <w:t>Ingredient Test data &amp; debugging</w:t>
+            </w:r>
+          </w:p>
+        </w:tc>
+        <w:tc>
+          <w:tcPr>
+            <w:tcW w:w="1724" w:type="dxa"/>
+          </w:tcPr>
+          <w:p>
+            <w:pPr>
+              <w:rPr>
+                <w:lang w:val="nl-BE"/>
+              </w:rPr>
+            </w:pPr>
+            <w:r>
+              <w:rPr>
+                <w:lang w:val="nl-BE"/>
+              </w:rPr>
+              <w:t>200min</w:t>
+            </w:r>
+          </w:p>
+        </w:tc>
+        <w:tc>
+          <w:tcPr>
+            <w:tcW w:w="1677" w:type="dxa"/>
+          </w:tcPr>
+          <w:p>
+            <w:pPr>
+              <w:rPr>
+                <w:lang w:val="nl-BE"/>
+              </w:rPr>
+            </w:pPr>
+            <w:r>
+              <w:rPr>
+                <w:lang w:val="nl-BE"/>
+              </w:rPr>
+              <w:t>8/11/2021</w:t>
             </w:r>
           </w:p>
         </w:tc>
@@ -11298,9 +9269,19 @@
           <w:p>
             <w:pPr>
               <w:rPr>
+                <w:b/>
+                <w:bCs/>
                 <w:lang w:val="nl-BE"/>
               </w:rPr>
             </w:pPr>
+            <w:r>
+              <w:rPr>
+                <w:b/>
+                <w:bCs/>
+                <w:lang w:val="nl-BE"/>
+              </w:rPr>
+              <w:t>Opgetelde tijdsduur</w:t>
+            </w:r>
           </w:p>
         </w:tc>
         <w:tc>
@@ -11310,9 +9291,60 @@
           <w:p>
             <w:pPr>
               <w:rPr>
+                <w:b/>
+                <w:bCs/>
                 <w:lang w:val="nl-BE"/>
               </w:rPr>
             </w:pPr>
+            <w:r>
+              <w:rPr>
+                <w:b/>
+                <w:bCs/>
+                <w:lang w:val="nl-BE"/>
+              </w:rPr>
+              <w:fldChar w:fldCharType="begin"/>
+            </w:r>
+            <w:r>
+              <w:rPr>
+                <w:b/>
+                <w:bCs/>
+                <w:lang w:val="nl-BE"/>
+              </w:rPr>
+              <w:instrText xml:space="preserve"> =SUM(ABOVE) </w:instrText>
+            </w:r>
+            <w:r>
+              <w:rPr>
+                <w:b/>
+                <w:bCs/>
+                <w:lang w:val="nl-BE"/>
+              </w:rPr>
+              <w:fldChar w:fldCharType="separate"/>
+            </w:r>
+            <w:r>
+              <w:rPr>
+                <w:b/>
+                <w:bCs/>
+                <w:noProof/>
+                <w:lang w:val="nl-BE"/>
+              </w:rPr>
+              <w:t>840</w:t>
+            </w:r>
+            <w:r>
+              <w:rPr>
+                <w:b/>
+                <w:bCs/>
+                <w:lang w:val="nl-BE"/>
+              </w:rPr>
+              <w:fldChar w:fldCharType="end"/>
+            </w:r>
+            <w:r>
+              <w:rPr>
+                <w:b/>
+                <w:bCs/>
+                <w:lang w:val="nl-BE"/>
+              </w:rPr>
+              <w:t>min</w:t>
+            </w:r>
           </w:p>
         </w:tc>
         <w:tc>
@@ -11328,105 +9360,6 @@
           </w:p>
         </w:tc>
       </w:tr>
-      <w:tr>
-        <w:tc>
-          <w:tcPr>
-            <w:tcW w:w="5949" w:type="dxa"/>
-          </w:tcPr>
-          <w:p>
-            <w:pPr>
-              <w:rPr>
-                <w:b/>
-                <w:bCs/>
-                <w:lang w:val="nl-BE"/>
-              </w:rPr>
-            </w:pPr>
-            <w:r>
-              <w:rPr>
-                <w:b/>
-                <w:bCs/>
-                <w:lang w:val="nl-BE"/>
-              </w:rPr>
-              <w:t>Opgetelde tijdsduur</w:t>
-            </w:r>
-          </w:p>
-        </w:tc>
-        <w:tc>
-          <w:tcPr>
-            <w:tcW w:w="1724" w:type="dxa"/>
-          </w:tcPr>
-          <w:p>
-            <w:pPr>
-              <w:rPr>
-                <w:b/>
-                <w:bCs/>
-                <w:lang w:val="nl-BE"/>
-              </w:rPr>
-            </w:pPr>
-            <w:r>
-              <w:rPr>
-                <w:b/>
-                <w:bCs/>
-                <w:lang w:val="nl-BE"/>
-              </w:rPr>
-              <w:fldChar w:fldCharType="begin"/>
-            </w:r>
-            <w:r>
-              <w:rPr>
-                <w:b/>
-                <w:bCs/>
-                <w:lang w:val="nl-BE"/>
-              </w:rPr>
-              <w:instrText xml:space="preserve"> =SUM(ABOVE) </w:instrText>
-            </w:r>
-            <w:r>
-              <w:rPr>
-                <w:b/>
-                <w:bCs/>
-                <w:lang w:val="nl-BE"/>
-              </w:rPr>
-              <w:fldChar w:fldCharType="separate"/>
-            </w:r>
-            <w:r>
-              <w:rPr>
-                <w:b/>
-                <w:bCs/>
-                <w:noProof/>
-                <w:lang w:val="nl-BE"/>
-              </w:rPr>
-              <w:t>640</w:t>
-            </w:r>
-            <w:r>
-              <w:rPr>
-                <w:b/>
-                <w:bCs/>
-                <w:lang w:val="nl-BE"/>
-              </w:rPr>
-              <w:fldChar w:fldCharType="end"/>
-            </w:r>
-            <w:r>
-              <w:rPr>
-                <w:b/>
-                <w:bCs/>
-                <w:lang w:val="nl-BE"/>
-              </w:rPr>
-              <w:t>min</w:t>
-            </w:r>
-          </w:p>
-        </w:tc>
-        <w:tc>
-          <w:tcPr>
-            <w:tcW w:w="1677" w:type="dxa"/>
-          </w:tcPr>
-          <w:p>
-            <w:pPr>
-              <w:rPr>
-                <w:lang w:val="nl-BE"/>
-              </w:rPr>
-            </w:pPr>
-          </w:p>
-        </w:tc>
-      </w:tr>
     </w:tbl>
     <w:p>
       <w:pPr>
@@ -11436,7 +9369,7 @@
       </w:pPr>
     </w:p>
     <w:sectPr>
-      <w:footerReference w:type="default" r:id="rId69"/>
+      <w:footerReference w:type="default" r:id="rId73"/>
       <w:pgSz w:w="12240" w:h="15840"/>
       <w:pgMar w:top="1440" w:right="1440" w:bottom="1440" w:left="1440" w:header="720" w:footer="720" w:gutter="0"/>
       <w:cols w:space="720"/>
@@ -11698,8 +9631,97 @@
       </w:rPr>
     </w:lvl>
   </w:abstractNum>
+  <w:abstractNum w:abstractNumId="1" w15:restartNumberingAfterBreak="0">
+    <w:nsid w:val="44455841"/>
+    <w:multiLevelType w:val="hybridMultilevel"/>
+    <w:tmpl w:val="18B07688"/>
+    <w:lvl w:ilvl="0" w:tplc="0813000F">
+      <w:start w:val="1"/>
+      <w:numFmt w:val="decimal"/>
+      <w:lvlText w:val="%1."/>
+      <w:lvlJc w:val="left"/>
+      <w:pPr>
+        <w:ind w:left="720" w:hanging="360"/>
+      </w:pPr>
+    </w:lvl>
+    <w:lvl w:ilvl="1" w:tplc="08130019" w:tentative="1">
+      <w:start w:val="1"/>
+      <w:numFmt w:val="lowerLetter"/>
+      <w:lvlText w:val="%2."/>
+      <w:lvlJc w:val="left"/>
+      <w:pPr>
+        <w:ind w:left="1440" w:hanging="360"/>
+      </w:pPr>
+    </w:lvl>
+    <w:lvl w:ilvl="2" w:tplc="0813001B" w:tentative="1">
+      <w:start w:val="1"/>
+      <w:numFmt w:val="lowerRoman"/>
+      <w:lvlText w:val="%3."/>
+      <w:lvlJc w:val="right"/>
+      <w:pPr>
+        <w:ind w:left="2160" w:hanging="180"/>
+      </w:pPr>
+    </w:lvl>
+    <w:lvl w:ilvl="3" w:tplc="0813000F" w:tentative="1">
+      <w:start w:val="1"/>
+      <w:numFmt w:val="decimal"/>
+      <w:lvlText w:val="%4."/>
+      <w:lvlJc w:val="left"/>
+      <w:pPr>
+        <w:ind w:left="2880" w:hanging="360"/>
+      </w:pPr>
+    </w:lvl>
+    <w:lvl w:ilvl="4" w:tplc="08130019" w:tentative="1">
+      <w:start w:val="1"/>
+      <w:numFmt w:val="lowerLetter"/>
+      <w:lvlText w:val="%5."/>
+      <w:lvlJc w:val="left"/>
+      <w:pPr>
+        <w:ind w:left="3600" w:hanging="360"/>
+      </w:pPr>
+    </w:lvl>
+    <w:lvl w:ilvl="5" w:tplc="0813001B" w:tentative="1">
+      <w:start w:val="1"/>
+      <w:numFmt w:val="lowerRoman"/>
+      <w:lvlText w:val="%6."/>
+      <w:lvlJc w:val="right"/>
+      <w:pPr>
+        <w:ind w:left="4320" w:hanging="180"/>
+      </w:pPr>
+    </w:lvl>
+    <w:lvl w:ilvl="6" w:tplc="0813000F" w:tentative="1">
+      <w:start w:val="1"/>
+      <w:numFmt w:val="decimal"/>
+      <w:lvlText w:val="%7."/>
+      <w:lvlJc w:val="left"/>
+      <w:pPr>
+        <w:ind w:left="5040" w:hanging="360"/>
+      </w:pPr>
+    </w:lvl>
+    <w:lvl w:ilvl="7" w:tplc="08130019" w:tentative="1">
+      <w:start w:val="1"/>
+      <w:numFmt w:val="lowerLetter"/>
+      <w:lvlText w:val="%8."/>
+      <w:lvlJc w:val="left"/>
+      <w:pPr>
+        <w:ind w:left="5760" w:hanging="360"/>
+      </w:pPr>
+    </w:lvl>
+    <w:lvl w:ilvl="8" w:tplc="0813001B" w:tentative="1">
+      <w:start w:val="1"/>
+      <w:numFmt w:val="lowerRoman"/>
+      <w:lvlText w:val="%9."/>
+      <w:lvlJc w:val="right"/>
+      <w:pPr>
+        <w:ind w:left="6480" w:hanging="180"/>
+      </w:pPr>
+    </w:lvl>
+  </w:abstractNum>
   <w:num w:numId="1">
     <w:abstractNumId w:val="0"/>
+  </w:num>
+  <w:num w:numId="2">
+    <w:abstractNumId w:val="1"/>
   </w:num>
 </w:numbering>
 </file>

--- a/API Testing.docx
+++ b/API Testing.docx
@@ -148,7 +148,35 @@
           <w:szCs w:val="56"/>
           <w:lang w:val="nl-BE"/>
         </w:rPr>
-        <w:t>ASP.NET Core Web API testen met Postman</w:t>
+        <w:t xml:space="preserve">ASP.NET </w:t>
+      </w:r>
+      <w:proofErr w:type="spellStart"/>
+      <w:r>
+        <w:rPr>
+          <w:rFonts w:asciiTheme="majorHAnsi" w:eastAsiaTheme="majorEastAsia" w:hAnsiTheme="majorHAnsi" w:cstheme="majorBidi"/>
+          <w:b/>
+          <w:bCs/>
+          <w:spacing w:val="-10"/>
+          <w:kern w:val="28"/>
+          <w:sz w:val="56"/>
+          <w:szCs w:val="56"/>
+          <w:lang w:val="nl-BE"/>
+        </w:rPr>
+        <w:t>Core</w:t>
+      </w:r>
+      <w:proofErr w:type="spellEnd"/>
+      <w:r>
+        <w:rPr>
+          <w:rFonts w:asciiTheme="majorHAnsi" w:eastAsiaTheme="majorEastAsia" w:hAnsiTheme="majorHAnsi" w:cstheme="majorBidi"/>
+          <w:b/>
+          <w:bCs/>
+          <w:spacing w:val="-10"/>
+          <w:kern w:val="28"/>
+          <w:sz w:val="56"/>
+          <w:szCs w:val="56"/>
+          <w:lang w:val="nl-BE"/>
+        </w:rPr>
+        <w:t xml:space="preserve"> Web API testen met Postman</w:t>
       </w:r>
     </w:p>
     <w:p>
@@ -2322,33 +2350,131 @@
         <w:rPr>
           <w:lang w:val="nl-BE"/>
         </w:rPr>
-        <w:t>Als opdracht voor het vak software testing moeten we zelf onze test omgeving zoeken en wat we willen testen. Na even te denken heb ik ervoor gekozen om een REST-API te tesen via het programma postman. Ik heb hiervoor geopteerd door enkele zaken.</w:t>
-      </w:r>
-    </w:p>
-    <w:p>
-      <w:pPr>
-        <w:rPr>
-          <w:lang w:val="nl-BE"/>
-        </w:rPr>
-      </w:pPr>
-      <w:r>
-        <w:rPr>
-          <w:lang w:val="nl-BE"/>
-        </w:rPr>
-        <w:t>Ten eerste is het testen van API’s in postman nieuw voor mij. Alhoewel ik postman zelf al eens heb gebruikt was dit maar vlugtig en niet zo uitgebreid zoals ik het nu wil doen.</w:t>
-      </w:r>
-    </w:p>
-    <w:p>
-      <w:pPr>
-        <w:rPr>
-          <w:lang w:val="nl-BE"/>
-        </w:rPr>
-      </w:pPr>
-      <w:r>
-        <w:rPr>
-          <w:lang w:val="nl-BE"/>
-        </w:rPr>
-        <w:t xml:space="preserve">Ten tweede kan ik zo een eerder geschreven API testen dat we voor het vak ‘Advanced Programing Concepts’ moesten maken. Doot dit te doen kan ik mijn eigen werk testen, en dus zien hoe goed deze taak was. En kan ik eventueel ook nog fouten uit het </w:t>
+        <w:t xml:space="preserve">Als opdracht voor het vak software </w:t>
+      </w:r>
+      <w:proofErr w:type="spellStart"/>
+      <w:r>
+        <w:rPr>
+          <w:lang w:val="nl-BE"/>
+        </w:rPr>
+        <w:t>testing</w:t>
+      </w:r>
+      <w:proofErr w:type="spellEnd"/>
+      <w:r>
+        <w:rPr>
+          <w:lang w:val="nl-BE"/>
+        </w:rPr>
+        <w:t xml:space="preserve"> moeten we zelf onze test omgeving zoeken en wat we willen testen. Na even te denken heb ik ervoor gekozen om een REST-API te </w:t>
+      </w:r>
+      <w:proofErr w:type="spellStart"/>
+      <w:r>
+        <w:rPr>
+          <w:lang w:val="nl-BE"/>
+        </w:rPr>
+        <w:t>tesen</w:t>
+      </w:r>
+      <w:proofErr w:type="spellEnd"/>
+      <w:r>
+        <w:rPr>
+          <w:lang w:val="nl-BE"/>
+        </w:rPr>
+        <w:t xml:space="preserve"> via het programma postman. Ik heb hiervoor geopteerd door enkele zaken.</w:t>
+      </w:r>
+    </w:p>
+    <w:p>
+      <w:pPr>
+        <w:rPr>
+          <w:lang w:val="nl-BE"/>
+        </w:rPr>
+      </w:pPr>
+      <w:r>
+        <w:rPr>
+          <w:lang w:val="nl-BE"/>
+        </w:rPr>
+        <w:t xml:space="preserve">Ten eerste is het testen van </w:t>
+      </w:r>
+      <w:proofErr w:type="spellStart"/>
+      <w:r>
+        <w:rPr>
+          <w:lang w:val="nl-BE"/>
+        </w:rPr>
+        <w:t>API’s</w:t>
+      </w:r>
+      <w:proofErr w:type="spellEnd"/>
+      <w:r>
+        <w:rPr>
+          <w:lang w:val="nl-BE"/>
+        </w:rPr>
+        <w:t xml:space="preserve"> in postman nieuw voor mij. Alhoewel ik postman zelf al eens heb gebruikt was dit maar </w:t>
+      </w:r>
+      <w:proofErr w:type="spellStart"/>
+      <w:r>
+        <w:rPr>
+          <w:lang w:val="nl-BE"/>
+        </w:rPr>
+        <w:t>vlugtig</w:t>
+      </w:r>
+      <w:proofErr w:type="spellEnd"/>
+      <w:r>
+        <w:rPr>
+          <w:lang w:val="nl-BE"/>
+        </w:rPr>
+        <w:t xml:space="preserve"> en niet zo uitgebreid zoals ik het nu wil doen.</w:t>
+      </w:r>
+    </w:p>
+    <w:p>
+      <w:pPr>
+        <w:rPr>
+          <w:lang w:val="nl-BE"/>
+        </w:rPr>
+      </w:pPr>
+      <w:r>
+        <w:rPr>
+          <w:lang w:val="nl-BE"/>
+        </w:rPr>
+        <w:t xml:space="preserve">Ten tweede kan ik zo een eerder geschreven API testen dat we voor het vak ‘Advanced </w:t>
+      </w:r>
+      <w:proofErr w:type="spellStart"/>
+      <w:r>
+        <w:rPr>
+          <w:lang w:val="nl-BE"/>
+        </w:rPr>
+        <w:t>Programing</w:t>
+      </w:r>
+      <w:proofErr w:type="spellEnd"/>
+      <w:r>
+        <w:rPr>
+          <w:lang w:val="nl-BE"/>
+        </w:rPr>
+        <w:t xml:space="preserve"> </w:t>
+      </w:r>
+      <w:proofErr w:type="spellStart"/>
+      <w:r>
+        <w:rPr>
+          <w:lang w:val="nl-BE"/>
+        </w:rPr>
+        <w:t>Concepts</w:t>
+      </w:r>
+      <w:proofErr w:type="spellEnd"/>
+      <w:r>
+        <w:rPr>
+          <w:lang w:val="nl-BE"/>
+        </w:rPr>
+        <w:t xml:space="preserve">’ moesten maken. </w:t>
+      </w:r>
+      <w:proofErr w:type="spellStart"/>
+      <w:r>
+        <w:rPr>
+          <w:lang w:val="nl-BE"/>
+        </w:rPr>
+        <w:t>Doot</w:t>
+      </w:r>
+      <w:proofErr w:type="spellEnd"/>
+      <w:r>
+        <w:rPr>
+          <w:lang w:val="nl-BE"/>
+        </w:rPr>
+        <w:t xml:space="preserve"> dit te doen kan ik mijn eigen werk testen, en dus zien hoe goed deze taak was. En kan ik eventueel ook nog fouten uit het </w:t>
       </w:r>
       <w:r>
         <w:rPr>
@@ -2373,7 +2499,35 @@
         <w:rPr>
           <w:lang w:val="nl-BE"/>
         </w:rPr>
-        <w:t xml:space="preserve">Om dit allemaal te kunnen leren heb ik ervoor gekozen om een cursus aan te kopen op Udemy (Postman: The Complete Guide – REST API Testing). De weg dat ik zelf afleg tijdens deze cursus wordt hieronder </w:t>
+        <w:t xml:space="preserve">Om dit allemaal te kunnen leren heb ik ervoor gekozen om een cursus aan te kopen op </w:t>
+      </w:r>
+      <w:proofErr w:type="spellStart"/>
+      <w:r>
+        <w:rPr>
+          <w:lang w:val="nl-BE"/>
+        </w:rPr>
+        <w:t>Udemy</w:t>
+      </w:r>
+      <w:proofErr w:type="spellEnd"/>
+      <w:r>
+        <w:rPr>
+          <w:lang w:val="nl-BE"/>
+        </w:rPr>
+        <w:t xml:space="preserve"> (Postman: The Complete Guide – REST API </w:t>
+      </w:r>
+      <w:proofErr w:type="spellStart"/>
+      <w:r>
+        <w:rPr>
+          <w:lang w:val="nl-BE"/>
+        </w:rPr>
+        <w:t>Testing</w:t>
+      </w:r>
+      <w:proofErr w:type="spellEnd"/>
+      <w:r>
+        <w:rPr>
+          <w:lang w:val="nl-BE"/>
+        </w:rPr>
+        <w:t xml:space="preserve">). De weg dat ik zelf afleg tijdens deze cursus wordt hieronder </w:t>
       </w:r>
       <w:r>
         <w:rPr>
@@ -2427,7 +2581,49 @@
         <w:rPr>
           <w:lang w:val="nl-BE"/>
         </w:rPr>
-        <w:t>Toen ik eerst postman wou installeren, installeerde het als een app. Geen kwaad zo je denken, maar als je dit dan opende dan ging het naar een web based platform dat ik nogal omslachtig vond. Maar omdat ik al eens eerder had gebruik gemaakt van postman wist ik dat er een een echte applicatie van bestond. En na altijd geredirect te worden naar de app vond ik het ineens.</w:t>
+        <w:t xml:space="preserve">Toen ik eerst postman wou installeren, installeerde het als een app. Geen kwaad zo je denken, maar als je dit dan opende dan ging het naar een web </w:t>
+      </w:r>
+      <w:proofErr w:type="spellStart"/>
+      <w:r>
+        <w:rPr>
+          <w:lang w:val="nl-BE"/>
+        </w:rPr>
+        <w:t>based</w:t>
+      </w:r>
+      <w:proofErr w:type="spellEnd"/>
+      <w:r>
+        <w:rPr>
+          <w:lang w:val="nl-BE"/>
+        </w:rPr>
+        <w:t xml:space="preserve"> platform dat ik nogal omslachtig vond. Maar omdat ik al eens eerder had gebruik gemaakt van postman wist ik dat er een </w:t>
+      </w:r>
+      <w:proofErr w:type="spellStart"/>
+      <w:r>
+        <w:rPr>
+          <w:lang w:val="nl-BE"/>
+        </w:rPr>
+        <w:t>een</w:t>
+      </w:r>
+      <w:proofErr w:type="spellEnd"/>
+      <w:r>
+        <w:rPr>
+          <w:lang w:val="nl-BE"/>
+        </w:rPr>
+        <w:t xml:space="preserve"> echte applicatie van bestond. En na altijd </w:t>
+      </w:r>
+      <w:proofErr w:type="spellStart"/>
+      <w:r>
+        <w:rPr>
+          <w:lang w:val="nl-BE"/>
+        </w:rPr>
+        <w:t>geredirect</w:t>
+      </w:r>
+      <w:proofErr w:type="spellEnd"/>
+      <w:r>
+        <w:rPr>
+          <w:lang w:val="nl-BE"/>
+        </w:rPr>
+        <w:t xml:space="preserve"> te worden naar de app vond ik het ineens.</w:t>
       </w:r>
       <w:r>
         <w:rPr>
@@ -2448,9 +2644,17 @@
         <w:rPr>
           <w:lang w:val="nl-BE"/>
         </w:rPr>
-        <w:t>Postman: The Complete Guide – REST API Testing</w:t>
+        <w:t xml:space="preserve">Postman: The Complete Guide – REST API </w:t>
+      </w:r>
+      <w:proofErr w:type="spellStart"/>
+      <w:r>
+        <w:rPr>
+          <w:lang w:val="nl-BE"/>
+        </w:rPr>
+        <w:t>Testing</w:t>
       </w:r>
       <w:bookmarkEnd w:id="2"/>
+      <w:proofErr w:type="spellEnd"/>
     </w:p>
     <w:p>
       <w:pPr>
@@ -2460,11 +2664,33 @@
         </w:rPr>
       </w:pPr>
       <w:bookmarkStart w:id="3" w:name="_Toc85721850"/>
-      <w:r>
-        <w:rPr>
-          <w:lang w:val="nl-BE"/>
-        </w:rPr>
-        <w:t>Introduction and first steps in Postman</w:t>
+      <w:proofErr w:type="spellStart"/>
+      <w:r>
+        <w:rPr>
+          <w:lang w:val="nl-BE"/>
+        </w:rPr>
+        <w:t>Introduction</w:t>
+      </w:r>
+      <w:proofErr w:type="spellEnd"/>
+      <w:r>
+        <w:rPr>
+          <w:lang w:val="nl-BE"/>
+        </w:rPr>
+        <w:t xml:space="preserve"> </w:t>
+      </w:r>
+      <w:proofErr w:type="spellStart"/>
+      <w:r>
+        <w:rPr>
+          <w:lang w:val="nl-BE"/>
+        </w:rPr>
+        <w:t>and</w:t>
+      </w:r>
+      <w:proofErr w:type="spellEnd"/>
+      <w:r>
+        <w:rPr>
+          <w:lang w:val="nl-BE"/>
+        </w:rPr>
+        <w:t xml:space="preserve"> first steps in Postman</w:t>
       </w:r>
       <w:bookmarkEnd w:id="3"/>
     </w:p>
@@ -2478,7 +2704,35 @@
         <w:rPr>
           <w:lang w:val="nl-BE"/>
         </w:rPr>
-        <w:t>In de cursus content hebben ze eerst eerst een overview gegeven van wat we kunnen verwachten van de cursus en wat we niet/wel kunnen verwachten van dit.</w:t>
+        <w:t xml:space="preserve">In de cursus content hebben ze eerst </w:t>
+      </w:r>
+      <w:proofErr w:type="spellStart"/>
+      <w:r>
+        <w:rPr>
+          <w:lang w:val="nl-BE"/>
+        </w:rPr>
+        <w:t>eerst</w:t>
+      </w:r>
+      <w:proofErr w:type="spellEnd"/>
+      <w:r>
+        <w:rPr>
+          <w:lang w:val="nl-BE"/>
+        </w:rPr>
+        <w:t xml:space="preserve"> een </w:t>
+      </w:r>
+      <w:proofErr w:type="spellStart"/>
+      <w:r>
+        <w:rPr>
+          <w:lang w:val="nl-BE"/>
+        </w:rPr>
+        <w:t>overview</w:t>
+      </w:r>
+      <w:proofErr w:type="spellEnd"/>
+      <w:r>
+        <w:rPr>
+          <w:lang w:val="nl-BE"/>
+        </w:rPr>
+        <w:t xml:space="preserve"> gegeven van wat we kunnen verwachten van de cursus en wat we niet/wel kunnen verwachten van dit.</w:t>
       </w:r>
     </w:p>
     <w:p>
@@ -2497,7 +2751,35 @@
         <w:rPr>
           <w:lang w:val="nl-BE"/>
         </w:rPr>
-        <w:t>gramma getoond en wordt er al direct een simpele request gemaakt. Eens we het antwoord hebben gekregen van de request wordt hier van alles over gezegd.</w:t>
+        <w:t xml:space="preserve">gramma getoond en wordt er al direct een simpele </w:t>
+      </w:r>
+      <w:proofErr w:type="spellStart"/>
+      <w:r>
+        <w:rPr>
+          <w:lang w:val="nl-BE"/>
+        </w:rPr>
+        <w:t>request</w:t>
+      </w:r>
+      <w:proofErr w:type="spellEnd"/>
+      <w:r>
+        <w:rPr>
+          <w:lang w:val="nl-BE"/>
+        </w:rPr>
+        <w:t xml:space="preserve"> gemaakt. Eens we het antwoord hebben gekregen van de </w:t>
+      </w:r>
+      <w:proofErr w:type="spellStart"/>
+      <w:r>
+        <w:rPr>
+          <w:lang w:val="nl-BE"/>
+        </w:rPr>
+        <w:t>request</w:t>
+      </w:r>
+      <w:proofErr w:type="spellEnd"/>
+      <w:r>
+        <w:rPr>
+          <w:lang w:val="nl-BE"/>
+        </w:rPr>
+        <w:t xml:space="preserve"> wordt hier van alles over gezegd.</w:t>
       </w:r>
     </w:p>
     <w:p>
@@ -2523,20 +2805,90 @@
         <w:rPr>
           <w:lang w:val="nl-BE"/>
         </w:rPr>
-        <w:t>Een request (met bepaalde parameters) kan ook altijd opgeslagen worden via postman. Maar dit kan niet zomaar we moeten eerst een collection maken om dit in op te slaan.</w:t>
-      </w:r>
-    </w:p>
-    <w:p>
-      <w:pPr>
-        <w:rPr>
-          <w:lang w:val="nl-BE"/>
-        </w:rPr>
-      </w:pPr>
-      <w:r>
-        <w:rPr>
-          <w:lang w:val="nl-BE"/>
-        </w:rPr>
-        <w:t>Een request kan meer dan alleen een GET zijn, hij heeft ook al getoond hoe je met postman een POST request kan maken, opstellen en weer oplsaan.</w:t>
+        <w:t xml:space="preserve">Een </w:t>
+      </w:r>
+      <w:proofErr w:type="spellStart"/>
+      <w:r>
+        <w:rPr>
+          <w:lang w:val="nl-BE"/>
+        </w:rPr>
+        <w:t>request</w:t>
+      </w:r>
+      <w:proofErr w:type="spellEnd"/>
+      <w:r>
+        <w:rPr>
+          <w:lang w:val="nl-BE"/>
+        </w:rPr>
+        <w:t xml:space="preserve"> (met bepaalde parameters) kan ook altijd opgeslagen worden via postman. Maar dit kan niet zomaar we moeten eerst een </w:t>
+      </w:r>
+      <w:proofErr w:type="spellStart"/>
+      <w:r>
+        <w:rPr>
+          <w:lang w:val="nl-BE"/>
+        </w:rPr>
+        <w:t>collection</w:t>
+      </w:r>
+      <w:proofErr w:type="spellEnd"/>
+      <w:r>
+        <w:rPr>
+          <w:lang w:val="nl-BE"/>
+        </w:rPr>
+        <w:t xml:space="preserve"> maken om dit in op te slaan.</w:t>
+      </w:r>
+    </w:p>
+    <w:p>
+      <w:pPr>
+        <w:rPr>
+          <w:lang w:val="nl-BE"/>
+        </w:rPr>
+      </w:pPr>
+      <w:r>
+        <w:rPr>
+          <w:lang w:val="nl-BE"/>
+        </w:rPr>
+        <w:t xml:space="preserve">Een </w:t>
+      </w:r>
+      <w:proofErr w:type="spellStart"/>
+      <w:r>
+        <w:rPr>
+          <w:lang w:val="nl-BE"/>
+        </w:rPr>
+        <w:t>request</w:t>
+      </w:r>
+      <w:proofErr w:type="spellEnd"/>
+      <w:r>
+        <w:rPr>
+          <w:lang w:val="nl-BE"/>
+        </w:rPr>
+        <w:t xml:space="preserve"> kan meer dan alleen een GET zijn, hij heeft ook al getoond hoe je met postman een POST </w:t>
+      </w:r>
+      <w:proofErr w:type="spellStart"/>
+      <w:r>
+        <w:rPr>
+          <w:lang w:val="nl-BE"/>
+        </w:rPr>
+        <w:t>request</w:t>
+      </w:r>
+      <w:proofErr w:type="spellEnd"/>
+      <w:r>
+        <w:rPr>
+          <w:lang w:val="nl-BE"/>
+        </w:rPr>
+        <w:t xml:space="preserve"> kan maken, opstellen en weer </w:t>
+      </w:r>
+      <w:proofErr w:type="spellStart"/>
+      <w:r>
+        <w:rPr>
+          <w:lang w:val="nl-BE"/>
+        </w:rPr>
+        <w:t>oplsaan</w:t>
+      </w:r>
+      <w:proofErr w:type="spellEnd"/>
+      <w:r>
+        <w:rPr>
+          <w:lang w:val="nl-BE"/>
+        </w:rPr>
+        <w:t>.</w:t>
       </w:r>
     </w:p>
     <w:p>
@@ -2567,13 +2919,34 @@
         <w:rPr>
           <w:lang w:val="nl-BE"/>
         </w:rPr>
-        <w:t>kan gebruiken in een ander request zoals bv een post.</w:t>
-      </w:r>
-      <w:r>
-        <w:rPr>
-          <w:lang w:val="nl-BE"/>
-        </w:rPr>
-        <w:t xml:space="preserve"> Dit gebeurd</w:t>
+        <w:t xml:space="preserve">kan gebruiken in een ander </w:t>
+      </w:r>
+      <w:proofErr w:type="spellStart"/>
+      <w:r>
+        <w:rPr>
+          <w:lang w:val="nl-BE"/>
+        </w:rPr>
+        <w:t>request</w:t>
+      </w:r>
+      <w:proofErr w:type="spellEnd"/>
+      <w:r>
+        <w:rPr>
+          <w:lang w:val="nl-BE"/>
+        </w:rPr>
+        <w:t xml:space="preserve"> zoals bv een post.</w:t>
+      </w:r>
+      <w:r>
+        <w:rPr>
+          <w:lang w:val="nl-BE"/>
+        </w:rPr>
+        <w:t xml:space="preserve"> Dit </w:t>
+      </w:r>
+      <w:proofErr w:type="spellStart"/>
+      <w:r>
+        <w:rPr>
+          <w:lang w:val="nl-BE"/>
+        </w:rPr>
+        <w:t>gebeurd</w:t>
       </w:r>
       <w:r>
         <w:rPr>
@@ -2581,6 +2954,7 @@
         </w:rPr>
         <w:t>t</w:t>
       </w:r>
+      <w:proofErr w:type="spellEnd"/>
       <w:r>
         <w:rPr>
           <w:lang w:val="nl-BE"/>
@@ -2620,30 +2994,102 @@
         </w:rPr>
         <w:t xml:space="preserve">Via de </w:t>
       </w:r>
+      <w:proofErr w:type="spellStart"/>
       <w:r>
         <w:rPr>
           <w:lang w:val="nl-BE"/>
         </w:rPr>
         <w:t>Newman</w:t>
       </w:r>
-      <w:r>
-        <w:rPr>
-          <w:lang w:val="nl-BE"/>
-        </w:rPr>
-        <w:t xml:space="preserve"> kan je bepaalde requests van één collection laten runnen na elkaar. Dit zorgt ervoor dat je verschillende requests/testen kunt combineren in een workflow.</w:t>
-      </w:r>
-    </w:p>
-    <w:p>
-      <w:pPr>
-        <w:rPr>
-          <w:lang w:val="nl-BE"/>
-        </w:rPr>
-      </w:pPr>
-      <w:r>
-        <w:rPr>
-          <w:lang w:val="nl-BE"/>
-        </w:rPr>
-        <w:t>Op het einde van de Intro heeft hij ook nog in het kort uitgelegd wat automated testing is.</w:t>
+      <w:proofErr w:type="spellEnd"/>
+      <w:r>
+        <w:rPr>
+          <w:lang w:val="nl-BE"/>
+        </w:rPr>
+        <w:t xml:space="preserve"> kan je bepaalde </w:t>
+      </w:r>
+      <w:proofErr w:type="spellStart"/>
+      <w:r>
+        <w:rPr>
+          <w:lang w:val="nl-BE"/>
+        </w:rPr>
+        <w:t>requests</w:t>
+      </w:r>
+      <w:proofErr w:type="spellEnd"/>
+      <w:r>
+        <w:rPr>
+          <w:lang w:val="nl-BE"/>
+        </w:rPr>
+        <w:t xml:space="preserve"> van één </w:t>
+      </w:r>
+      <w:proofErr w:type="spellStart"/>
+      <w:r>
+        <w:rPr>
+          <w:lang w:val="nl-BE"/>
+        </w:rPr>
+        <w:t>collection</w:t>
+      </w:r>
+      <w:proofErr w:type="spellEnd"/>
+      <w:r>
+        <w:rPr>
+          <w:lang w:val="nl-BE"/>
+        </w:rPr>
+        <w:t xml:space="preserve"> laten runnen na elkaar. Dit zorgt ervoor dat je verschillende </w:t>
+      </w:r>
+      <w:proofErr w:type="spellStart"/>
+      <w:r>
+        <w:rPr>
+          <w:lang w:val="nl-BE"/>
+        </w:rPr>
+        <w:t>requests</w:t>
+      </w:r>
+      <w:proofErr w:type="spellEnd"/>
+      <w:r>
+        <w:rPr>
+          <w:lang w:val="nl-BE"/>
+        </w:rPr>
+        <w:t>/testen kunt combineren in een workflow.</w:t>
+      </w:r>
+    </w:p>
+    <w:p>
+      <w:pPr>
+        <w:rPr>
+          <w:lang w:val="nl-BE"/>
+        </w:rPr>
+      </w:pPr>
+      <w:r>
+        <w:rPr>
+          <w:lang w:val="nl-BE"/>
+        </w:rPr>
+        <w:t xml:space="preserve">Op het einde van de Intro heeft hij ook nog in het kort uitgelegd wat </w:t>
+      </w:r>
+      <w:proofErr w:type="spellStart"/>
+      <w:r>
+        <w:rPr>
+          <w:lang w:val="nl-BE"/>
+        </w:rPr>
+        <w:t>automated</w:t>
+      </w:r>
+      <w:proofErr w:type="spellEnd"/>
+      <w:r>
+        <w:rPr>
+          <w:lang w:val="nl-BE"/>
+        </w:rPr>
+        <w:t xml:space="preserve"> </w:t>
+      </w:r>
+      <w:proofErr w:type="spellStart"/>
+      <w:r>
+        <w:rPr>
+          <w:lang w:val="nl-BE"/>
+        </w:rPr>
+        <w:t>testing</w:t>
+      </w:r>
+      <w:proofErr w:type="spellEnd"/>
+      <w:r>
+        <w:rPr>
+          <w:lang w:val="nl-BE"/>
+        </w:rPr>
+        <w:t xml:space="preserve"> is.</w:t>
       </w:r>
     </w:p>
     <w:p>
@@ -2709,13 +3155,43 @@
         </w:rPr>
       </w:pPr>
       <w:bookmarkStart w:id="4" w:name="_Toc85721851"/>
-      <w:r>
-        <w:rPr>
-          <w:lang w:val="nl-BE"/>
-        </w:rPr>
-        <w:t>Creating with API requests</w:t>
+      <w:proofErr w:type="spellStart"/>
+      <w:r>
+        <w:rPr>
+          <w:lang w:val="nl-BE"/>
+        </w:rPr>
+        <w:t>Creating</w:t>
+      </w:r>
+      <w:proofErr w:type="spellEnd"/>
+      <w:r>
+        <w:rPr>
+          <w:lang w:val="nl-BE"/>
+        </w:rPr>
+        <w:t xml:space="preserve"> </w:t>
+      </w:r>
+      <w:proofErr w:type="spellStart"/>
+      <w:r>
+        <w:rPr>
+          <w:lang w:val="nl-BE"/>
+        </w:rPr>
+        <w:t>with</w:t>
+      </w:r>
+      <w:proofErr w:type="spellEnd"/>
+      <w:r>
+        <w:rPr>
+          <w:lang w:val="nl-BE"/>
+        </w:rPr>
+        <w:t xml:space="preserve"> API </w:t>
+      </w:r>
+      <w:proofErr w:type="spellStart"/>
+      <w:r>
+        <w:rPr>
+          <w:lang w:val="nl-BE"/>
+        </w:rPr>
+        <w:t>requests</w:t>
       </w:r>
       <w:bookmarkEnd w:id="4"/>
+      <w:proofErr w:type="spellEnd"/>
     </w:p>
     <w:p>
       <w:pPr>
@@ -2725,6 +3201,7 @@
         </w:rPr>
       </w:pPr>
       <w:bookmarkStart w:id="5" w:name="_Toc85721852"/>
+      <w:proofErr w:type="spellStart"/>
       <w:r>
         <w:rPr>
           <w:lang w:val="nl-BE"/>
@@ -2732,18 +3209,47 @@
         <w:t>Requests</w:t>
       </w:r>
       <w:bookmarkEnd w:id="5"/>
-    </w:p>
-    <w:p>
-      <w:pPr>
-        <w:rPr>
-          <w:lang w:val="nl-BE"/>
-        </w:rPr>
-      </w:pPr>
-      <w:r>
-        <w:rPr>
-          <w:lang w:val="nl-BE"/>
-        </w:rPr>
-        <w:t>Een htpp request bestaat uit vier delen:</w:t>
+      <w:proofErr w:type="spellEnd"/>
+    </w:p>
+    <w:p>
+      <w:pPr>
+        <w:rPr>
+          <w:lang w:val="nl-BE"/>
+        </w:rPr>
+      </w:pPr>
+      <w:r>
+        <w:rPr>
+          <w:lang w:val="nl-BE"/>
+        </w:rPr>
+        <w:t xml:space="preserve">Een </w:t>
+      </w:r>
+      <w:proofErr w:type="spellStart"/>
+      <w:r>
+        <w:rPr>
+          <w:lang w:val="nl-BE"/>
+        </w:rPr>
+        <w:t>htpp</w:t>
+      </w:r>
+      <w:proofErr w:type="spellEnd"/>
+      <w:r>
+        <w:rPr>
+          <w:lang w:val="nl-BE"/>
+        </w:rPr>
+        <w:t xml:space="preserve"> </w:t>
+      </w:r>
+      <w:proofErr w:type="spellStart"/>
+      <w:r>
+        <w:rPr>
+          <w:lang w:val="nl-BE"/>
+        </w:rPr>
+        <w:t>request</w:t>
+      </w:r>
+      <w:proofErr w:type="spellEnd"/>
+      <w:r>
+        <w:rPr>
+          <w:lang w:val="nl-BE"/>
+        </w:rPr>
+        <w:t xml:space="preserve"> bestaat uit vier delen:</w:t>
       </w:r>
     </w:p>
     <w:p>
@@ -2761,7 +3267,21 @@
         <w:rPr>
           <w:lang w:val="nl-BE"/>
         </w:rPr>
-        <w:t>Een request methode</w:t>
+        <w:t xml:space="preserve">Een </w:t>
+      </w:r>
+      <w:proofErr w:type="spellStart"/>
+      <w:r>
+        <w:rPr>
+          <w:lang w:val="nl-BE"/>
+        </w:rPr>
+        <w:t>request</w:t>
+      </w:r>
+      <w:proofErr w:type="spellEnd"/>
+      <w:r>
+        <w:rPr>
+          <w:lang w:val="nl-BE"/>
+        </w:rPr>
+        <w:t xml:space="preserve"> methode</w:t>
       </w:r>
     </w:p>
     <w:p>
@@ -2779,7 +3299,35 @@
         <w:rPr>
           <w:lang w:val="nl-BE"/>
         </w:rPr>
-        <w:t>Een url waar het request moet naartoe gaan</w:t>
+        <w:t xml:space="preserve">Een </w:t>
+      </w:r>
+      <w:proofErr w:type="spellStart"/>
+      <w:r>
+        <w:rPr>
+          <w:lang w:val="nl-BE"/>
+        </w:rPr>
+        <w:t>url</w:t>
+      </w:r>
+      <w:proofErr w:type="spellEnd"/>
+      <w:r>
+        <w:rPr>
+          <w:lang w:val="nl-BE"/>
+        </w:rPr>
+        <w:t xml:space="preserve"> waar het </w:t>
+      </w:r>
+      <w:proofErr w:type="spellStart"/>
+      <w:r>
+        <w:rPr>
+          <w:lang w:val="nl-BE"/>
+        </w:rPr>
+        <w:t>request</w:t>
+      </w:r>
+      <w:proofErr w:type="spellEnd"/>
+      <w:r>
+        <w:rPr>
+          <w:lang w:val="nl-BE"/>
+        </w:rPr>
+        <w:t xml:space="preserve"> moet naartoe gaan</w:t>
       </w:r>
     </w:p>
     <w:p>
@@ -2932,7 +3480,21 @@
         <w:rPr>
           <w:lang w:val="nl-BE"/>
         </w:rPr>
-        <w:t>De request methode bij Postman zijn makkelijk aan te duiden, de voornaamste zijn GET, POST, PUT, DELETE.</w:t>
+        <w:t xml:space="preserve">De </w:t>
+      </w:r>
+      <w:proofErr w:type="spellStart"/>
+      <w:r>
+        <w:rPr>
+          <w:lang w:val="nl-BE"/>
+        </w:rPr>
+        <w:t>request</w:t>
+      </w:r>
+      <w:proofErr w:type="spellEnd"/>
+      <w:r>
+        <w:rPr>
+          <w:lang w:val="nl-BE"/>
+        </w:rPr>
+        <w:t xml:space="preserve"> methode bij Postman zijn makkelijk aan te duiden, de voornaamste zijn GET, POST, PUT, DELETE.</w:t>
       </w:r>
       <w:r>
         <w:rPr>
@@ -2951,26 +3513,68 @@
         <w:rPr>
           <w:lang w:val="nl-BE"/>
         </w:rPr>
-        <w:t xml:space="preserve">Een gemakkelijk feature van postman is dat het de vorige url adressen onthoud dat je al hebt gebruikt. Hierdoor kan je dus snel werken zonder steeds </w:t>
-      </w:r>
-      <w:r>
-        <w:rPr>
-          <w:lang w:val="nl-BE"/>
-        </w:rPr>
-        <w:t>de juiste url op te hoeven zoeken.</w:t>
-      </w:r>
-    </w:p>
-    <w:p>
-      <w:pPr>
-        <w:rPr>
-          <w:lang w:val="nl-BE"/>
-        </w:rPr>
-      </w:pPr>
-      <w:r>
-        <w:rPr>
-          <w:lang w:val="nl-BE"/>
-        </w:rPr>
-        <w:t>Headers zijn ook een deel van het request. Er zijn al standaard headers dat postman aanbied maar je kan er ook nog altijd zelf meegeven.</w:t>
+        <w:t xml:space="preserve">Een gemakkelijk feature van postman is dat het de vorige </w:t>
+      </w:r>
+      <w:proofErr w:type="spellStart"/>
+      <w:r>
+        <w:rPr>
+          <w:lang w:val="nl-BE"/>
+        </w:rPr>
+        <w:t>url</w:t>
+      </w:r>
+      <w:proofErr w:type="spellEnd"/>
+      <w:r>
+        <w:rPr>
+          <w:lang w:val="nl-BE"/>
+        </w:rPr>
+        <w:t xml:space="preserve"> adressen onthoud dat je al hebt gebruikt. Hierdoor kan je dus snel werken zonder steeds </w:t>
+      </w:r>
+      <w:r>
+        <w:rPr>
+          <w:lang w:val="nl-BE"/>
+        </w:rPr>
+        <w:t xml:space="preserve">de juiste </w:t>
+      </w:r>
+      <w:proofErr w:type="spellStart"/>
+      <w:r>
+        <w:rPr>
+          <w:lang w:val="nl-BE"/>
+        </w:rPr>
+        <w:t>url</w:t>
+      </w:r>
+      <w:proofErr w:type="spellEnd"/>
+      <w:r>
+        <w:rPr>
+          <w:lang w:val="nl-BE"/>
+        </w:rPr>
+        <w:t xml:space="preserve"> op te hoeven zoeken.</w:t>
+      </w:r>
+    </w:p>
+    <w:p>
+      <w:pPr>
+        <w:rPr>
+          <w:lang w:val="nl-BE"/>
+        </w:rPr>
+      </w:pPr>
+      <w:r>
+        <w:rPr>
+          <w:lang w:val="nl-BE"/>
+        </w:rPr>
+        <w:t xml:space="preserve">Headers zijn ook een deel van het </w:t>
+      </w:r>
+      <w:proofErr w:type="spellStart"/>
+      <w:r>
+        <w:rPr>
+          <w:lang w:val="nl-BE"/>
+        </w:rPr>
+        <w:t>request</w:t>
+      </w:r>
+      <w:proofErr w:type="spellEnd"/>
+      <w:r>
+        <w:rPr>
+          <w:lang w:val="nl-BE"/>
+        </w:rPr>
+        <w:t>. Er zijn al standaard headers dat postman aanbied maar je kan er ook nog altijd zelf meegeven.</w:t>
       </w:r>
     </w:p>
     <w:p>
@@ -3037,7 +3641,49 @@
         <w:rPr>
           <w:lang w:val="nl-BE"/>
         </w:rPr>
-        <w:t>Hierin kan je verschillende waardes meegeven aan uw request. En dit zijn dan eigenlijk post requests. Je kan bijvoorbeeld voor een Voornaam &amp; Achternaam meegeven. Om gemakkelijk te zien wat we gaan meegeven gaan we werken met Hookbin. Hiermee gaan we kunnen zien wat we allemaal doorsturen.</w:t>
+        <w:t xml:space="preserve">Hierin kan je verschillende waardes meegeven aan uw </w:t>
+      </w:r>
+      <w:proofErr w:type="spellStart"/>
+      <w:r>
+        <w:rPr>
+          <w:lang w:val="nl-BE"/>
+        </w:rPr>
+        <w:t>request</w:t>
+      </w:r>
+      <w:proofErr w:type="spellEnd"/>
+      <w:r>
+        <w:rPr>
+          <w:lang w:val="nl-BE"/>
+        </w:rPr>
+        <w:t xml:space="preserve">. En dit zijn dan eigenlijk post </w:t>
+      </w:r>
+      <w:proofErr w:type="spellStart"/>
+      <w:r>
+        <w:rPr>
+          <w:lang w:val="nl-BE"/>
+        </w:rPr>
+        <w:t>requests</w:t>
+      </w:r>
+      <w:proofErr w:type="spellEnd"/>
+      <w:r>
+        <w:rPr>
+          <w:lang w:val="nl-BE"/>
+        </w:rPr>
+        <w:t xml:space="preserve">. Je kan bijvoorbeeld voor een Voornaam &amp; Achternaam meegeven. Om gemakkelijk te zien wat we gaan meegeven gaan we werken met </w:t>
+      </w:r>
+      <w:proofErr w:type="spellStart"/>
+      <w:r>
+        <w:rPr>
+          <w:lang w:val="nl-BE"/>
+        </w:rPr>
+        <w:t>Hookbin</w:t>
+      </w:r>
+      <w:proofErr w:type="spellEnd"/>
+      <w:r>
+        <w:rPr>
+          <w:lang w:val="nl-BE"/>
+        </w:rPr>
+        <w:t>. Hiermee gaan we kunnen zien wat we allemaal doorsturen.</w:t>
       </w:r>
     </w:p>
     <w:p>
@@ -3153,33 +3799,131 @@
         <w:rPr>
           <w:lang w:val="nl-BE"/>
         </w:rPr>
-        <w:t xml:space="preserve"> kan je daadwerkelijk zien dat de website Hookbin dit heeft ontvangen.</w:t>
-      </w:r>
-    </w:p>
-    <w:p>
-      <w:pPr>
-        <w:rPr>
-          <w:lang w:val="nl-BE"/>
-        </w:rPr>
-      </w:pPr>
-      <w:r>
-        <w:rPr>
-          <w:lang w:val="nl-BE"/>
-        </w:rPr>
-        <w:t>Het verschil tussen de form-data optie en de x-www-form-urlencoded is dat hetgeen wat je doorstuurd web encoded wordt. Dit betekent dat bijvoorbeeld spaties worden encoded.</w:t>
-      </w:r>
-      <w:r>
-        <w:rPr>
-          <w:lang w:val="nl-BE"/>
-        </w:rPr>
-        <w:t xml:space="preserve"> Bij Raw kan je kiezen dat je in Tekst schrijft, JavaScript, JSON, HTML of XML</w:t>
-      </w:r>
+        <w:t xml:space="preserve"> kan je daadwerkelijk zien dat de website </w:t>
+      </w:r>
+      <w:proofErr w:type="spellStart"/>
+      <w:r>
+        <w:rPr>
+          <w:lang w:val="nl-BE"/>
+        </w:rPr>
+        <w:t>Hookbin</w:t>
+      </w:r>
+      <w:proofErr w:type="spellEnd"/>
+      <w:r>
+        <w:rPr>
+          <w:lang w:val="nl-BE"/>
+        </w:rPr>
+        <w:t xml:space="preserve"> dit heeft ontvangen.</w:t>
+      </w:r>
+    </w:p>
+    <w:p>
+      <w:pPr>
+        <w:rPr>
+          <w:lang w:val="nl-BE"/>
+        </w:rPr>
+      </w:pPr>
+      <w:r>
+        <w:rPr>
+          <w:lang w:val="nl-BE"/>
+        </w:rPr>
+        <w:t>Het verschil tussen de form-data optie en de x-www-form-</w:t>
+      </w:r>
+      <w:proofErr w:type="spellStart"/>
+      <w:r>
+        <w:rPr>
+          <w:lang w:val="nl-BE"/>
+        </w:rPr>
+        <w:t>urlencoded</w:t>
+      </w:r>
+      <w:proofErr w:type="spellEnd"/>
+      <w:r>
+        <w:rPr>
+          <w:lang w:val="nl-BE"/>
+        </w:rPr>
+        <w:t xml:space="preserve"> is dat hetgeen wat je </w:t>
+      </w:r>
+      <w:proofErr w:type="spellStart"/>
+      <w:r>
+        <w:rPr>
+          <w:lang w:val="nl-BE"/>
+        </w:rPr>
+        <w:t>doorstuurd</w:t>
+      </w:r>
+      <w:proofErr w:type="spellEnd"/>
+      <w:r>
+        <w:rPr>
+          <w:lang w:val="nl-BE"/>
+        </w:rPr>
+        <w:t xml:space="preserve"> web </w:t>
+      </w:r>
+      <w:proofErr w:type="spellStart"/>
+      <w:r>
+        <w:rPr>
+          <w:lang w:val="nl-BE"/>
+        </w:rPr>
+        <w:t>encoded</w:t>
+      </w:r>
+      <w:proofErr w:type="spellEnd"/>
+      <w:r>
+        <w:rPr>
+          <w:lang w:val="nl-BE"/>
+        </w:rPr>
+        <w:t xml:space="preserve"> wordt. Dit betekent dat bijvoorbeeld spaties worden </w:t>
+      </w:r>
+      <w:proofErr w:type="spellStart"/>
+      <w:r>
+        <w:rPr>
+          <w:lang w:val="nl-BE"/>
+        </w:rPr>
+        <w:t>encoded</w:t>
+      </w:r>
+      <w:proofErr w:type="spellEnd"/>
       <w:r>
         <w:rPr>
           <w:lang w:val="nl-BE"/>
         </w:rPr>
         <w:t>.</w:t>
       </w:r>
+      <w:r>
+        <w:rPr>
+          <w:lang w:val="nl-BE"/>
+        </w:rPr>
+        <w:t xml:space="preserve"> Bij </w:t>
+      </w:r>
+      <w:proofErr w:type="spellStart"/>
+      <w:r>
+        <w:rPr>
+          <w:lang w:val="nl-BE"/>
+        </w:rPr>
+        <w:t>Raw</w:t>
+      </w:r>
+      <w:proofErr w:type="spellEnd"/>
+      <w:r>
+        <w:rPr>
+          <w:lang w:val="nl-BE"/>
+        </w:rPr>
+        <w:t xml:space="preserve"> kan je kiezen dat je in Tekst schrijft, </w:t>
+      </w:r>
+      <w:proofErr w:type="spellStart"/>
+      <w:r>
+        <w:rPr>
+          <w:lang w:val="nl-BE"/>
+        </w:rPr>
+        <w:t>JavaScript</w:t>
+      </w:r>
+      <w:proofErr w:type="spellEnd"/>
+      <w:r>
+        <w:rPr>
+          <w:lang w:val="nl-BE"/>
+        </w:rPr>
+        <w:t>, JSON, HTML of XML</w:t>
+      </w:r>
+      <w:r>
+        <w:rPr>
+          <w:lang w:val="nl-BE"/>
+        </w:rPr>
+        <w:t>.</w:t>
+      </w:r>
     </w:p>
     <w:p>
       <w:pPr>
@@ -3207,7 +3951,21 @@
         <w:rPr>
           <w:lang w:val="nl-BE"/>
         </w:rPr>
-        <w:t>De response is eigenlijk het gedeelte dat de api antwoord. Wanneer de code begint met een twee, dan weet je dat alles oké is gegaan. Wanneer de server code terugstuurt dat begint met een 4 dan weet je dat je iets fout hebt gedaan. En wanneer het begint met een 5 dan is er een probleem met de server.</w:t>
+        <w:t xml:space="preserve">De response is eigenlijk het gedeelte dat de </w:t>
+      </w:r>
+      <w:proofErr w:type="spellStart"/>
+      <w:r>
+        <w:rPr>
+          <w:lang w:val="nl-BE"/>
+        </w:rPr>
+        <w:t>api</w:t>
+      </w:r>
+      <w:proofErr w:type="spellEnd"/>
+      <w:r>
+        <w:rPr>
+          <w:lang w:val="nl-BE"/>
+        </w:rPr>
+        <w:t xml:space="preserve"> antwoord. Wanneer de code begint met een twee, dan weet je dat alles oké is gegaan. Wanneer de server code terugstuurt dat begint met een 4 dan weet je dat je iets fout hebt gedaan. En wanneer het begint met een 5 dan is er een probleem met de server.</w:t>
       </w:r>
     </w:p>
     <w:p>
@@ -3282,7 +4040,77 @@
         <w:rPr>
           <w:lang w:val="nl-BE"/>
         </w:rPr>
-        <w:t>Zoals je nu kan zien hebben we een simpele GET request gemaakt waar we vragen achter /category. En in het programma staat dit gecodeert dat het een get all returnt. Je ziet dus 5 verschillende gerechten dat standaard waardes zijn. Wat je ook kan zien is dat de code 200 werd teruggegeven dus alles is in orde en het duurde 77ms om een antwoord te krijgen. Je kan het antwoord ook in verschillende</w:t>
+        <w:t xml:space="preserve">Zoals je nu kan zien hebben we een simpele GET </w:t>
+      </w:r>
+      <w:proofErr w:type="spellStart"/>
+      <w:r>
+        <w:rPr>
+          <w:lang w:val="nl-BE"/>
+        </w:rPr>
+        <w:t>request</w:t>
+      </w:r>
+      <w:proofErr w:type="spellEnd"/>
+      <w:r>
+        <w:rPr>
+          <w:lang w:val="nl-BE"/>
+        </w:rPr>
+        <w:t xml:space="preserve"> gemaakt waar we vragen achter /</w:t>
+      </w:r>
+      <w:proofErr w:type="spellStart"/>
+      <w:r>
+        <w:rPr>
+          <w:lang w:val="nl-BE"/>
+        </w:rPr>
+        <w:t>category</w:t>
+      </w:r>
+      <w:proofErr w:type="spellEnd"/>
+      <w:r>
+        <w:rPr>
+          <w:lang w:val="nl-BE"/>
+        </w:rPr>
+        <w:t xml:space="preserve">. En in het programma staat dit </w:t>
+      </w:r>
+      <w:proofErr w:type="spellStart"/>
+      <w:r>
+        <w:rPr>
+          <w:lang w:val="nl-BE"/>
+        </w:rPr>
+        <w:t>gecodeert</w:t>
+      </w:r>
+      <w:proofErr w:type="spellEnd"/>
+      <w:r>
+        <w:rPr>
+          <w:lang w:val="nl-BE"/>
+        </w:rPr>
+        <w:t xml:space="preserve"> dat het een get </w:t>
+      </w:r>
+      <w:proofErr w:type="spellStart"/>
+      <w:r>
+        <w:rPr>
+          <w:lang w:val="nl-BE"/>
+        </w:rPr>
+        <w:t>all</w:t>
+      </w:r>
+      <w:proofErr w:type="spellEnd"/>
+      <w:r>
+        <w:rPr>
+          <w:lang w:val="nl-BE"/>
+        </w:rPr>
+        <w:t xml:space="preserve"> </w:t>
+      </w:r>
+      <w:proofErr w:type="spellStart"/>
+      <w:r>
+        <w:rPr>
+          <w:lang w:val="nl-BE"/>
+        </w:rPr>
+        <w:t>returnt</w:t>
+      </w:r>
+      <w:proofErr w:type="spellEnd"/>
+      <w:r>
+        <w:rPr>
+          <w:lang w:val="nl-BE"/>
+        </w:rPr>
+        <w:t>. Je ziet dus 5 verschillende gerechten dat standaard waardes zijn. Wat je ook kan zien is dat de code 200 werd teruggegeven dus alles is in orde en het duurde 77ms om een antwoord te krijgen. Je kan het antwoord ook in verschillende</w:t>
       </w:r>
       <w:r>
         <w:rPr>
@@ -3299,13 +4127,29 @@
         </w:rPr>
       </w:pPr>
       <w:bookmarkStart w:id="7" w:name="_Toc85721854"/>
-      <w:r>
-        <w:rPr>
-          <w:lang w:val="nl-BE"/>
-        </w:rPr>
-        <w:t>Saving requests</w:t>
+      <w:proofErr w:type="spellStart"/>
+      <w:r>
+        <w:rPr>
+          <w:lang w:val="nl-BE"/>
+        </w:rPr>
+        <w:t>Saving</w:t>
+      </w:r>
+      <w:proofErr w:type="spellEnd"/>
+      <w:r>
+        <w:rPr>
+          <w:lang w:val="nl-BE"/>
+        </w:rPr>
+        <w:t xml:space="preserve"> </w:t>
+      </w:r>
+      <w:proofErr w:type="spellStart"/>
+      <w:r>
+        <w:rPr>
+          <w:lang w:val="nl-BE"/>
+        </w:rPr>
+        <w:t>requests</w:t>
       </w:r>
       <w:bookmarkEnd w:id="7"/>
+      <w:proofErr w:type="spellEnd"/>
     </w:p>
     <w:p>
       <w:pPr>
@@ -3372,13 +4216,69 @@
         <w:rPr>
           <w:lang w:val="nl-BE"/>
         </w:rPr>
-        <w:t>Je kan verschillende requests opslaan door ze in een collectie te zetten. Een collectie bestaat normaal uit verschillende bijhorende requests. Zelf heb ik al een collectie gemaakt voor dit vak met al één request in dat ik hierboven heb getoond.</w:t>
-      </w:r>
-      <w:r>
-        <w:rPr>
-          <w:lang w:val="nl-BE"/>
-        </w:rPr>
-        <w:t xml:space="preserve"> Om requests nog beter te beheren kan je ook folders maken in een collectie maar dit is nog niet toepasselijk voor mij.</w:t>
+        <w:t xml:space="preserve">Je kan verschillende </w:t>
+      </w:r>
+      <w:proofErr w:type="spellStart"/>
+      <w:r>
+        <w:rPr>
+          <w:lang w:val="nl-BE"/>
+        </w:rPr>
+        <w:t>requests</w:t>
+      </w:r>
+      <w:proofErr w:type="spellEnd"/>
+      <w:r>
+        <w:rPr>
+          <w:lang w:val="nl-BE"/>
+        </w:rPr>
+        <w:t xml:space="preserve"> opslaan door ze in een collectie te zetten. Een collectie bestaat normaal uit verschillende bijhorende </w:t>
+      </w:r>
+      <w:proofErr w:type="spellStart"/>
+      <w:r>
+        <w:rPr>
+          <w:lang w:val="nl-BE"/>
+        </w:rPr>
+        <w:t>requests</w:t>
+      </w:r>
+      <w:proofErr w:type="spellEnd"/>
+      <w:r>
+        <w:rPr>
+          <w:lang w:val="nl-BE"/>
+        </w:rPr>
+        <w:t xml:space="preserve">. Zelf heb ik al een collectie gemaakt voor dit vak met al één </w:t>
+      </w:r>
+      <w:proofErr w:type="spellStart"/>
+      <w:r>
+        <w:rPr>
+          <w:lang w:val="nl-BE"/>
+        </w:rPr>
+        <w:t>request</w:t>
+      </w:r>
+      <w:proofErr w:type="spellEnd"/>
+      <w:r>
+        <w:rPr>
+          <w:lang w:val="nl-BE"/>
+        </w:rPr>
+        <w:t xml:space="preserve"> in dat ik hierboven heb getoond.</w:t>
+      </w:r>
+      <w:r>
+        <w:rPr>
+          <w:lang w:val="nl-BE"/>
+        </w:rPr>
+        <w:t xml:space="preserve"> Om </w:t>
+      </w:r>
+      <w:proofErr w:type="spellStart"/>
+      <w:r>
+        <w:rPr>
+          <w:lang w:val="nl-BE"/>
+        </w:rPr>
+        <w:t>requests</w:t>
+      </w:r>
+      <w:proofErr w:type="spellEnd"/>
+      <w:r>
+        <w:rPr>
+          <w:lang w:val="nl-BE"/>
+        </w:rPr>
+        <w:t xml:space="preserve"> nog beter te beheren kan je ook folders maken in een collectie maar dit is nog niet toepasselijk voor mij.</w:t>
       </w:r>
       <w:r>
         <w:rPr>
@@ -3457,11 +4357,33 @@
         </w:rPr>
       </w:pPr>
       <w:bookmarkStart w:id="8" w:name="_Toc85721855"/>
-      <w:r>
-        <w:rPr>
-          <w:lang w:val="nl-BE"/>
-        </w:rPr>
-        <w:t>Writing tests and scripts</w:t>
+      <w:proofErr w:type="spellStart"/>
+      <w:r>
+        <w:rPr>
+          <w:lang w:val="nl-BE"/>
+        </w:rPr>
+        <w:t>Writing</w:t>
+      </w:r>
+      <w:proofErr w:type="spellEnd"/>
+      <w:r>
+        <w:rPr>
+          <w:lang w:val="nl-BE"/>
+        </w:rPr>
+        <w:t xml:space="preserve"> tests </w:t>
+      </w:r>
+      <w:proofErr w:type="spellStart"/>
+      <w:r>
+        <w:rPr>
+          <w:lang w:val="nl-BE"/>
+        </w:rPr>
+        <w:t>and</w:t>
+      </w:r>
+      <w:proofErr w:type="spellEnd"/>
+      <w:r>
+        <w:rPr>
+          <w:lang w:val="nl-BE"/>
+        </w:rPr>
+        <w:t xml:space="preserve"> scripts</w:t>
       </w:r>
       <w:bookmarkEnd w:id="8"/>
     </w:p>
@@ -3571,7 +4493,21 @@
         <w:rPr>
           <w:lang w:val="nl-BE"/>
         </w:rPr>
-        <w:t>Dit is een lijkt een zeer simpele test, maar toch kwam ik al snel op een probleem. Er kon geen request worden verzonden.</w:t>
+        <w:t xml:space="preserve">Dit is een lijkt een zeer simpele test, maar toch kwam ik al snel op een probleem. Er kon geen </w:t>
+      </w:r>
+      <w:proofErr w:type="spellStart"/>
+      <w:r>
+        <w:rPr>
+          <w:lang w:val="nl-BE"/>
+        </w:rPr>
+        <w:t>request</w:t>
+      </w:r>
+      <w:proofErr w:type="spellEnd"/>
+      <w:r>
+        <w:rPr>
+          <w:lang w:val="nl-BE"/>
+        </w:rPr>
+        <w:t xml:space="preserve"> worden verzonden.</w:t>
       </w:r>
     </w:p>
     <w:p>
@@ -3745,8 +4681,16 @@
         <w:rPr>
           <w:lang w:val="nl-BE"/>
         </w:rPr>
-        <w:t>Test Results</w:t>
-      </w:r>
+        <w:t xml:space="preserve">Test </w:t>
+      </w:r>
+      <w:proofErr w:type="spellStart"/>
+      <w:r>
+        <w:rPr>
+          <w:lang w:val="nl-BE"/>
+        </w:rPr>
+        <w:t>Results</w:t>
+      </w:r>
+      <w:proofErr w:type="spellEnd"/>
       <w:r>
         <w:rPr>
           <w:lang w:val="nl-BE"/>
@@ -3770,7 +4714,49 @@
         <w:rPr>
           <w:lang w:val="nl-BE"/>
         </w:rPr>
-        <w:t>Wanneer bijvoorbeeld de request url verkeerd geschereven is en dus niet bestaat zal je natuurlijk een ander resultaat moeten zien. De test zou moeten falen en zoals je kan zien gebeurt dit ook.</w:t>
+        <w:t xml:space="preserve">Wanneer bijvoorbeeld de </w:t>
+      </w:r>
+      <w:proofErr w:type="spellStart"/>
+      <w:r>
+        <w:rPr>
+          <w:lang w:val="nl-BE"/>
+        </w:rPr>
+        <w:t>request</w:t>
+      </w:r>
+      <w:proofErr w:type="spellEnd"/>
+      <w:r>
+        <w:rPr>
+          <w:lang w:val="nl-BE"/>
+        </w:rPr>
+        <w:t xml:space="preserve"> </w:t>
+      </w:r>
+      <w:proofErr w:type="spellStart"/>
+      <w:r>
+        <w:rPr>
+          <w:lang w:val="nl-BE"/>
+        </w:rPr>
+        <w:t>url</w:t>
+      </w:r>
+      <w:proofErr w:type="spellEnd"/>
+      <w:r>
+        <w:rPr>
+          <w:lang w:val="nl-BE"/>
+        </w:rPr>
+        <w:t xml:space="preserve"> verkeerd </w:t>
+      </w:r>
+      <w:proofErr w:type="spellStart"/>
+      <w:r>
+        <w:rPr>
+          <w:lang w:val="nl-BE"/>
+        </w:rPr>
+        <w:t>geschereven</w:t>
+      </w:r>
+      <w:proofErr w:type="spellEnd"/>
+      <w:r>
+        <w:rPr>
+          <w:lang w:val="nl-BE"/>
+        </w:rPr>
+        <w:t xml:space="preserve"> is en dus niet bestaat zal je natuurlijk een ander resultaat moeten zien. De test zou moeten falen en zoals je kan zien gebeurt dit ook.</w:t>
       </w:r>
     </w:p>
     <w:p>
@@ -3879,13 +4865,83 @@
         <w:rPr>
           <w:lang w:val="nl-BE"/>
         </w:rPr>
-        <w:t>Maar wat betekend deze test code nu? pm.test is een fuctie voor het schrijven van test specificaties. Tussen de haakjes staat een eerste parameter, dit is een string. Na de comma sraat een tweede parameter</w:t>
-      </w:r>
-      <w:r>
-        <w:rPr>
-          <w:lang w:val="nl-BE"/>
-        </w:rPr>
-        <w:t>, dit is een call back funtie (gebeurt pas na het uitvoeren van de test) dat kijkt op de response status code in dit geval 200 is.</w:t>
+        <w:t xml:space="preserve">Maar wat betekend deze test code nu? </w:t>
+      </w:r>
+      <w:proofErr w:type="spellStart"/>
+      <w:r>
+        <w:rPr>
+          <w:lang w:val="nl-BE"/>
+        </w:rPr>
+        <w:t>pm.test</w:t>
+      </w:r>
+      <w:proofErr w:type="spellEnd"/>
+      <w:r>
+        <w:rPr>
+          <w:lang w:val="nl-BE"/>
+        </w:rPr>
+        <w:t xml:space="preserve"> is een </w:t>
+      </w:r>
+      <w:proofErr w:type="spellStart"/>
+      <w:r>
+        <w:rPr>
+          <w:lang w:val="nl-BE"/>
+        </w:rPr>
+        <w:t>fuctie</w:t>
+      </w:r>
+      <w:proofErr w:type="spellEnd"/>
+      <w:r>
+        <w:rPr>
+          <w:lang w:val="nl-BE"/>
+        </w:rPr>
+        <w:t xml:space="preserve"> voor het schrijven van test specificaties. Tussen de haakjes staat een eerste parameter, dit is een string. Na de </w:t>
+      </w:r>
+      <w:proofErr w:type="spellStart"/>
+      <w:r>
+        <w:rPr>
+          <w:lang w:val="nl-BE"/>
+        </w:rPr>
+        <w:t>comma</w:t>
+      </w:r>
+      <w:proofErr w:type="spellEnd"/>
+      <w:r>
+        <w:rPr>
+          <w:lang w:val="nl-BE"/>
+        </w:rPr>
+        <w:t xml:space="preserve"> </w:t>
+      </w:r>
+      <w:proofErr w:type="spellStart"/>
+      <w:r>
+        <w:rPr>
+          <w:lang w:val="nl-BE"/>
+        </w:rPr>
+        <w:t>sraat</w:t>
+      </w:r>
+      <w:proofErr w:type="spellEnd"/>
+      <w:r>
+        <w:rPr>
+          <w:lang w:val="nl-BE"/>
+        </w:rPr>
+        <w:t xml:space="preserve"> een tweede parameter</w:t>
+      </w:r>
+      <w:r>
+        <w:rPr>
+          <w:lang w:val="nl-BE"/>
+        </w:rPr>
+        <w:t xml:space="preserve">, dit is een call back </w:t>
+      </w:r>
+      <w:proofErr w:type="spellStart"/>
+      <w:r>
+        <w:rPr>
+          <w:lang w:val="nl-BE"/>
+        </w:rPr>
+        <w:t>funtie</w:t>
+      </w:r>
+      <w:proofErr w:type="spellEnd"/>
+      <w:r>
+        <w:rPr>
+          <w:lang w:val="nl-BE"/>
+        </w:rPr>
+        <w:t xml:space="preserve"> (gebeurt pas na het uitvoeren van de test) dat kijkt op de response status code in dit geval 200 is.</w:t>
       </w:r>
     </w:p>
     <w:p>
@@ -3900,8 +4956,16 @@
         <w:rPr>
           <w:lang w:val="nl-BE"/>
         </w:rPr>
-        <w:t>De tabel Categories</w:t>
-      </w:r>
+        <w:t xml:space="preserve">De tabel </w:t>
+      </w:r>
+      <w:proofErr w:type="spellStart"/>
+      <w:r>
+        <w:rPr>
+          <w:lang w:val="nl-BE"/>
+        </w:rPr>
+        <w:t>Categories</w:t>
+      </w:r>
+      <w:proofErr w:type="spellEnd"/>
       <w:r>
         <w:rPr>
           <w:lang w:val="nl-BE"/>
@@ -4056,7 +5120,21 @@
         <w:rPr>
           <w:lang w:val="nl-BE"/>
         </w:rPr>
-        <w:t>Zoals we kunnen zien is er nu enkel data in de tabel ‘Catagories’. We zullen nu eens testen of we alleen de informatie het eerste categorie kunnen weergeven. Hierin zou dus ‘Soepen’ moeten staan.</w:t>
+        <w:t>Zoals we kunnen zien is er nu enkel data in de tabel ‘</w:t>
+      </w:r>
+      <w:proofErr w:type="spellStart"/>
+      <w:r>
+        <w:rPr>
+          <w:lang w:val="nl-BE"/>
+        </w:rPr>
+        <w:t>Catagories</w:t>
+      </w:r>
+      <w:proofErr w:type="spellEnd"/>
+      <w:r>
+        <w:rPr>
+          <w:lang w:val="nl-BE"/>
+        </w:rPr>
+        <w:t>’. We zullen nu eens testen of we alleen de informatie het eerste categorie kunnen weergeven. Hierin zou dus ‘Soepen’ moeten staan.</w:t>
       </w:r>
     </w:p>
     <w:p>
@@ -4132,7 +5210,49 @@
         <w:rPr>
           <w:lang w:val="nl-BE"/>
         </w:rPr>
-        <w:t>Dit is de test, je ziet dat de request URL is aangepast en achter ‘category’ het getal ‘1’ staat. Dit staat dus voor het id van een categorie dat we willen zien.</w:t>
+        <w:t xml:space="preserve">Dit is de test, je ziet dat de </w:t>
+      </w:r>
+      <w:proofErr w:type="spellStart"/>
+      <w:r>
+        <w:rPr>
+          <w:lang w:val="nl-BE"/>
+        </w:rPr>
+        <w:t>request</w:t>
+      </w:r>
+      <w:proofErr w:type="spellEnd"/>
+      <w:r>
+        <w:rPr>
+          <w:lang w:val="nl-BE"/>
+        </w:rPr>
+        <w:t xml:space="preserve"> URL is aangepast en achter ‘</w:t>
+      </w:r>
+      <w:proofErr w:type="spellStart"/>
+      <w:r>
+        <w:rPr>
+          <w:lang w:val="nl-BE"/>
+        </w:rPr>
+        <w:t>category</w:t>
+      </w:r>
+      <w:proofErr w:type="spellEnd"/>
+      <w:r>
+        <w:rPr>
+          <w:lang w:val="nl-BE"/>
+        </w:rPr>
+        <w:t xml:space="preserve">’ het getal ‘1’ staat. Dit staat dus voor het </w:t>
+      </w:r>
+      <w:proofErr w:type="spellStart"/>
+      <w:r>
+        <w:rPr>
+          <w:lang w:val="nl-BE"/>
+        </w:rPr>
+        <w:t>id</w:t>
+      </w:r>
+      <w:proofErr w:type="spellEnd"/>
+      <w:r>
+        <w:rPr>
+          <w:lang w:val="nl-BE"/>
+        </w:rPr>
+        <w:t xml:space="preserve"> van een categorie dat we willen zien.</w:t>
       </w:r>
     </w:p>
     <w:p>
@@ -4300,7 +5420,35 @@
         <w:rPr>
           <w:lang w:val="nl-BE"/>
         </w:rPr>
-        <w:t>Een categorie kan makkelijk toegevoegd worden door een beetje json code te schrijven in de body van de request. Het ziet er als volgt uit.</w:t>
+        <w:t xml:space="preserve">Een categorie kan makkelijk toegevoegd worden door een beetje </w:t>
+      </w:r>
+      <w:proofErr w:type="spellStart"/>
+      <w:r>
+        <w:rPr>
+          <w:lang w:val="nl-BE"/>
+        </w:rPr>
+        <w:t>json</w:t>
+      </w:r>
+      <w:proofErr w:type="spellEnd"/>
+      <w:r>
+        <w:rPr>
+          <w:lang w:val="nl-BE"/>
+        </w:rPr>
+        <w:t xml:space="preserve"> code te schrijven in de body van de </w:t>
+      </w:r>
+      <w:proofErr w:type="spellStart"/>
+      <w:r>
+        <w:rPr>
+          <w:lang w:val="nl-BE"/>
+        </w:rPr>
+        <w:t>request</w:t>
+      </w:r>
+      <w:proofErr w:type="spellEnd"/>
+      <w:r>
+        <w:rPr>
+          <w:lang w:val="nl-BE"/>
+        </w:rPr>
+        <w:t>. Het ziet er als volgt uit.</w:t>
       </w:r>
     </w:p>
     <w:p>
@@ -4361,7 +5509,21 @@
         <w:rPr>
           <w:lang w:val="nl-BE"/>
         </w:rPr>
-        <w:t>Hierin kan je zien dat we de catgorie ‘Afzakkertjes’ willen toevoegen. Nu moeten we nog juist de Tests toevoegen.</w:t>
+        <w:t xml:space="preserve">Hierin kan je zien dat we de </w:t>
+      </w:r>
+      <w:proofErr w:type="spellStart"/>
+      <w:r>
+        <w:rPr>
+          <w:lang w:val="nl-BE"/>
+        </w:rPr>
+        <w:t>catgorie</w:t>
+      </w:r>
+      <w:proofErr w:type="spellEnd"/>
+      <w:r>
+        <w:rPr>
+          <w:lang w:val="nl-BE"/>
+        </w:rPr>
+        <w:t xml:space="preserve"> ‘Afzakkertjes’ willen toevoegen. Nu moeten we nog juist de Tests toevoegen.</w:t>
       </w:r>
     </w:p>
     <w:p>
@@ -4423,7 +5585,21 @@
         <w:rPr>
           <w:lang w:val="nl-BE"/>
         </w:rPr>
-        <w:t>Eerst gaan we kijken of de POST is gelukt, dit kan via de status code ‘201’. Hierna gaan we kijken of er in de response bij het geelte ‘name’ ‘Afzakkertjes’ staat. Eens we de POST uitvoeren kunnen we de volgende body zien.</w:t>
+        <w:t xml:space="preserve">Eerst gaan we kijken of de POST is gelukt, dit kan via de status code ‘201’. Hierna gaan we kijken of er in de response bij het </w:t>
+      </w:r>
+      <w:proofErr w:type="spellStart"/>
+      <w:r>
+        <w:rPr>
+          <w:lang w:val="nl-BE"/>
+        </w:rPr>
+        <w:t>geelte</w:t>
+      </w:r>
+      <w:proofErr w:type="spellEnd"/>
+      <w:r>
+        <w:rPr>
+          <w:lang w:val="nl-BE"/>
+        </w:rPr>
+        <w:t xml:space="preserve"> ‘name’ ‘Afzakkertjes’ staat. Eens we de POST uitvoeren kunnen we de volgende body zien.</w:t>
       </w:r>
     </w:p>
     <w:p>
@@ -4639,7 +5815,21 @@
         <w:rPr>
           <w:lang w:val="nl-BE"/>
         </w:rPr>
-        <w:t>Nu dit is gelukt kunnen we beginnen aan de DELETE. Deze soort request lijkt heel veel op het opvragen van één categorie. Het enige wat we eigenlijk moeten veranderen is de GET naar DELETE</w:t>
+        <w:t xml:space="preserve">Nu dit is gelukt kunnen we beginnen aan de DELETE. Deze soort </w:t>
+      </w:r>
+      <w:proofErr w:type="spellStart"/>
+      <w:r>
+        <w:rPr>
+          <w:lang w:val="nl-BE"/>
+        </w:rPr>
+        <w:t>request</w:t>
+      </w:r>
+      <w:proofErr w:type="spellEnd"/>
+      <w:r>
+        <w:rPr>
+          <w:lang w:val="nl-BE"/>
+        </w:rPr>
+        <w:t xml:space="preserve"> lijkt heel veel op het opvragen van één categorie. Het enige wat we eigenlijk moeten veranderen is de GET naar DELETE</w:t>
       </w:r>
     </w:p>
     <w:p>
@@ -4877,7 +6067,21 @@
         <w:rPr>
           <w:lang w:val="nl-BE"/>
         </w:rPr>
-        <w:t>De tabel Recipes simpel testen</w:t>
+        <w:t xml:space="preserve">De tabel </w:t>
+      </w:r>
+      <w:proofErr w:type="spellStart"/>
+      <w:r>
+        <w:rPr>
+          <w:lang w:val="nl-BE"/>
+        </w:rPr>
+        <w:t>Recipes</w:t>
+      </w:r>
+      <w:proofErr w:type="spellEnd"/>
+      <w:r>
+        <w:rPr>
+          <w:lang w:val="nl-BE"/>
+        </w:rPr>
+        <w:t xml:space="preserve"> simpel testen</w:t>
       </w:r>
     </w:p>
     <w:p>
@@ -4904,7 +6108,35 @@
         <w:rPr>
           <w:lang w:val="nl-BE"/>
         </w:rPr>
-        <w:t xml:space="preserve">Zoals de de tabel Categories gaan we de data bekijken via Visual studio. En zoals we kunnen zien is er helemaal nog geen data is de tabel. Dit vermoeilijkt het testen wel omdat er nog geen data is om te testen. </w:t>
+        <w:t xml:space="preserve">Zoals de </w:t>
+      </w:r>
+      <w:proofErr w:type="spellStart"/>
+      <w:r>
+        <w:rPr>
+          <w:lang w:val="nl-BE"/>
+        </w:rPr>
+        <w:t>de</w:t>
+      </w:r>
+      <w:proofErr w:type="spellEnd"/>
+      <w:r>
+        <w:rPr>
+          <w:lang w:val="nl-BE"/>
+        </w:rPr>
+        <w:t xml:space="preserve"> tabel </w:t>
+      </w:r>
+      <w:proofErr w:type="spellStart"/>
+      <w:r>
+        <w:rPr>
+          <w:lang w:val="nl-BE"/>
+        </w:rPr>
+        <w:t>Categories</w:t>
+      </w:r>
+      <w:proofErr w:type="spellEnd"/>
+      <w:r>
+        <w:rPr>
+          <w:lang w:val="nl-BE"/>
+        </w:rPr>
+        <w:t xml:space="preserve"> gaan we de data bekijken via Visual studio. En zoals we kunnen zien is er helemaal nog geen data is de tabel. Dit vermoeilijkt het testen wel omdat er nog geen data is om te testen. </w:t>
       </w:r>
     </w:p>
     <w:p>
@@ -5091,7 +6323,14 @@
         <w:rPr>
           <w:lang w:val="nl-BE"/>
         </w:rPr>
-        <w:t>We kunnen dit ook nog eens bevestigen via de web interface. Als we naar ‘localhost:</w:t>
+        <w:t>We kunnen dit ook nog eens bevestigen via de web interface. Als we naar ‘</w:t>
+      </w:r>
+      <w:proofErr w:type="spellStart"/>
+      <w:r>
+        <w:rPr>
+          <w:lang w:val="nl-BE"/>
+        </w:rPr>
+        <w:t>localhost:</w:t>
       </w:r>
       <w:r>
         <w:rPr>
@@ -5101,11 +6340,96 @@
         </w:rPr>
         <w:t>POORT</w:t>
       </w:r>
-      <w:r>
-        <w:rPr>
-          <w:lang w:val="nl-BE"/>
-        </w:rPr>
-        <w:t>/api/recipe gaan op een browser, kunnen we eigenlijk ook een request doen. Dit komt omdat ik dit zo heb geprogrammeerd. In de code heb ik de standaard route naar ‘api/recipe’ gezet. En een methode dat alle recipes weergeeft maakt gebruik van deze route zonder enige aanhangsels.</w:t>
+      <w:proofErr w:type="spellEnd"/>
+      <w:r>
+        <w:rPr>
+          <w:lang w:val="nl-BE"/>
+        </w:rPr>
+        <w:t>/</w:t>
+      </w:r>
+      <w:proofErr w:type="spellStart"/>
+      <w:r>
+        <w:rPr>
+          <w:lang w:val="nl-BE"/>
+        </w:rPr>
+        <w:t>api</w:t>
+      </w:r>
+      <w:proofErr w:type="spellEnd"/>
+      <w:r>
+        <w:rPr>
+          <w:lang w:val="nl-BE"/>
+        </w:rPr>
+        <w:t>/</w:t>
+      </w:r>
+      <w:proofErr w:type="spellStart"/>
+      <w:r>
+        <w:rPr>
+          <w:lang w:val="nl-BE"/>
+        </w:rPr>
+        <w:t>recipe</w:t>
+      </w:r>
+      <w:proofErr w:type="spellEnd"/>
+      <w:r>
+        <w:rPr>
+          <w:lang w:val="nl-BE"/>
+        </w:rPr>
+        <w:t xml:space="preserve"> gaan op een browser, kunnen we eigenlijk ook een </w:t>
+      </w:r>
+      <w:proofErr w:type="spellStart"/>
+      <w:r>
+        <w:rPr>
+          <w:lang w:val="nl-BE"/>
+        </w:rPr>
+        <w:t>request</w:t>
+      </w:r>
+      <w:proofErr w:type="spellEnd"/>
+      <w:r>
+        <w:rPr>
+          <w:lang w:val="nl-BE"/>
+        </w:rPr>
+        <w:t xml:space="preserve"> doen. Dit komt omdat ik dit zo heb geprogrammeerd. In de code heb ik de standaard route naar ‘</w:t>
+      </w:r>
+      <w:proofErr w:type="spellStart"/>
+      <w:r>
+        <w:rPr>
+          <w:lang w:val="nl-BE"/>
+        </w:rPr>
+        <w:t>api</w:t>
+      </w:r>
+      <w:proofErr w:type="spellEnd"/>
+      <w:r>
+        <w:rPr>
+          <w:lang w:val="nl-BE"/>
+        </w:rPr>
+        <w:t>/</w:t>
+      </w:r>
+      <w:proofErr w:type="spellStart"/>
+      <w:r>
+        <w:rPr>
+          <w:lang w:val="nl-BE"/>
+        </w:rPr>
+        <w:t>recipe</w:t>
+      </w:r>
+      <w:proofErr w:type="spellEnd"/>
+      <w:r>
+        <w:rPr>
+          <w:lang w:val="nl-BE"/>
+        </w:rPr>
+        <w:t xml:space="preserve">’ gezet. En een methode dat alle </w:t>
+      </w:r>
+      <w:proofErr w:type="spellStart"/>
+      <w:r>
+        <w:rPr>
+          <w:lang w:val="nl-BE"/>
+        </w:rPr>
+        <w:t>recipes</w:t>
+      </w:r>
+      <w:proofErr w:type="spellEnd"/>
+      <w:r>
+        <w:rPr>
+          <w:lang w:val="nl-BE"/>
+        </w:rPr>
+        <w:t xml:space="preserve"> weergeeft maakt gebruik van deze route zonder enige aanhangsels.</w:t>
       </w:r>
     </w:p>
     <w:p>
@@ -5285,13 +6609,55 @@
         <w:rPr>
           <w:lang w:val="nl-BE"/>
         </w:rPr>
-        <w:t>Om onze testen te kunnen beginnen gaan we dus allerlei data toevoegen. We gaan dit eigenlijk doen via een simpele POST request in postman.</w:t>
-      </w:r>
-      <w:r>
-        <w:rPr>
-          <w:lang w:val="nl-BE"/>
-        </w:rPr>
-        <w:t xml:space="preserve"> Om alles mooi gesorteerd te houden binnen postman gaan we eerst beginnen met een folder aan te maken voor alle requests dat met ‘recepi’ te maken heeft.</w:t>
+        <w:t xml:space="preserve">Om onze testen te kunnen beginnen gaan we dus allerlei data toevoegen. We gaan dit eigenlijk doen via een simpele POST </w:t>
+      </w:r>
+      <w:proofErr w:type="spellStart"/>
+      <w:r>
+        <w:rPr>
+          <w:lang w:val="nl-BE"/>
+        </w:rPr>
+        <w:t>request</w:t>
+      </w:r>
+      <w:proofErr w:type="spellEnd"/>
+      <w:r>
+        <w:rPr>
+          <w:lang w:val="nl-BE"/>
+        </w:rPr>
+        <w:t xml:space="preserve"> in postman.</w:t>
+      </w:r>
+      <w:r>
+        <w:rPr>
+          <w:lang w:val="nl-BE"/>
+        </w:rPr>
+        <w:t xml:space="preserve"> Om alles mooi gesorteerd te houden binnen postman gaan we eerst beginnen met een folder aan te maken voor alle </w:t>
+      </w:r>
+      <w:proofErr w:type="spellStart"/>
+      <w:r>
+        <w:rPr>
+          <w:lang w:val="nl-BE"/>
+        </w:rPr>
+        <w:t>requests</w:t>
+      </w:r>
+      <w:proofErr w:type="spellEnd"/>
+      <w:r>
+        <w:rPr>
+          <w:lang w:val="nl-BE"/>
+        </w:rPr>
+        <w:t xml:space="preserve"> dat met ‘</w:t>
+      </w:r>
+      <w:proofErr w:type="spellStart"/>
+      <w:r>
+        <w:rPr>
+          <w:lang w:val="nl-BE"/>
+        </w:rPr>
+        <w:t>recepi</w:t>
+      </w:r>
+      <w:proofErr w:type="spellEnd"/>
+      <w:r>
+        <w:rPr>
+          <w:lang w:val="nl-BE"/>
+        </w:rPr>
+        <w:t>’ te maken heeft.</w:t>
       </w:r>
       <w:r>
         <w:rPr>
@@ -5412,7 +6778,35 @@
         <w:rPr>
           <w:lang w:val="nl-BE"/>
         </w:rPr>
-        <w:t>Zoals je kan zien loopt er hier iets mis, de request dat ik probeer te maken is nog niet supported door de API.</w:t>
+        <w:t xml:space="preserve">Zoals je kan zien loopt er hier iets mis, de </w:t>
+      </w:r>
+      <w:proofErr w:type="spellStart"/>
+      <w:r>
+        <w:rPr>
+          <w:lang w:val="nl-BE"/>
+        </w:rPr>
+        <w:t>request</w:t>
+      </w:r>
+      <w:proofErr w:type="spellEnd"/>
+      <w:r>
+        <w:rPr>
+          <w:lang w:val="nl-BE"/>
+        </w:rPr>
+        <w:t xml:space="preserve"> dat ik probeer te maken is nog niet </w:t>
+      </w:r>
+      <w:proofErr w:type="spellStart"/>
+      <w:r>
+        <w:rPr>
+          <w:lang w:val="nl-BE"/>
+        </w:rPr>
+        <w:t>supported</w:t>
+      </w:r>
+      <w:proofErr w:type="spellEnd"/>
+      <w:r>
+        <w:rPr>
+          <w:lang w:val="nl-BE"/>
+        </w:rPr>
+        <w:t xml:space="preserve"> door de API.</w:t>
       </w:r>
     </w:p>
     <w:p>
@@ -5474,20 +6868,48 @@
           <w:lang w:val="nl-BE"/>
         </w:rPr>
         <w:lastRenderedPageBreak/>
-        <w:t>Na enig onderzoek heb ik ondervonden dat er in de code nog geen methode staat voor het toevoegen van een recipe. Dankzij deze zeer simpele test heb ik dit wel kunnen ondervinden en kan ik mijn code aanpassen.</w:t>
-      </w:r>
-    </w:p>
-    <w:p>
-      <w:pPr>
-        <w:rPr>
-          <w:lang w:val="nl-BE"/>
-        </w:rPr>
-      </w:pPr>
-      <w:r>
-        <w:rPr>
-          <w:lang w:val="nl-BE"/>
-        </w:rPr>
-        <w:t>Ik ben dus begonnen met een methode aan te maken waarmee ik een POST request kan versturen. Het ziet er als volgt uit.</w:t>
+        <w:t xml:space="preserve">Na enig onderzoek heb ik ondervonden dat er in de code nog geen methode staat voor het toevoegen van een </w:t>
+      </w:r>
+      <w:proofErr w:type="spellStart"/>
+      <w:r>
+        <w:rPr>
+          <w:lang w:val="nl-BE"/>
+        </w:rPr>
+        <w:t>recipe</w:t>
+      </w:r>
+      <w:proofErr w:type="spellEnd"/>
+      <w:r>
+        <w:rPr>
+          <w:lang w:val="nl-BE"/>
+        </w:rPr>
+        <w:t>. Dankzij deze zeer simpele test heb ik dit wel kunnen ondervinden en kan ik mijn code aanpassen.</w:t>
+      </w:r>
+    </w:p>
+    <w:p>
+      <w:pPr>
+        <w:rPr>
+          <w:lang w:val="nl-BE"/>
+        </w:rPr>
+      </w:pPr>
+      <w:r>
+        <w:rPr>
+          <w:lang w:val="nl-BE"/>
+        </w:rPr>
+        <w:t xml:space="preserve">Ik ben dus begonnen met een methode aan te maken waarmee ik een POST </w:t>
+      </w:r>
+      <w:proofErr w:type="spellStart"/>
+      <w:r>
+        <w:rPr>
+          <w:lang w:val="nl-BE"/>
+        </w:rPr>
+        <w:t>request</w:t>
+      </w:r>
+      <w:proofErr w:type="spellEnd"/>
+      <w:r>
+        <w:rPr>
+          <w:lang w:val="nl-BE"/>
+        </w:rPr>
+        <w:t xml:space="preserve"> kan versturen. Het ziet er als volgt uit.</w:t>
       </w:r>
     </w:p>
     <w:p>
@@ -5548,7 +6970,35 @@
         <w:rPr>
           <w:lang w:val="nl-BE"/>
         </w:rPr>
-        <w:t>Gelukkig had ik eerder wel al in de _recipeService een Create methode gemaakt dus kon ik deze simpel gebruiken en voor de rest moest ik niets meer doen.</w:t>
+        <w:t>Gelukkig had ik eerder wel al in de _</w:t>
+      </w:r>
+      <w:proofErr w:type="spellStart"/>
+      <w:r>
+        <w:rPr>
+          <w:lang w:val="nl-BE"/>
+        </w:rPr>
+        <w:t>recipeService</w:t>
+      </w:r>
+      <w:proofErr w:type="spellEnd"/>
+      <w:r>
+        <w:rPr>
+          <w:lang w:val="nl-BE"/>
+        </w:rPr>
+        <w:t xml:space="preserve"> een </w:t>
+      </w:r>
+      <w:proofErr w:type="spellStart"/>
+      <w:r>
+        <w:rPr>
+          <w:lang w:val="nl-BE"/>
+        </w:rPr>
+        <w:t>Create</w:t>
+      </w:r>
+      <w:proofErr w:type="spellEnd"/>
+      <w:r>
+        <w:rPr>
+          <w:lang w:val="nl-BE"/>
+        </w:rPr>
+        <w:t xml:space="preserve"> methode gemaakt dus kon ik deze simpel gebruiken en voor de rest moest ik niets meer doen.</w:t>
       </w:r>
     </w:p>
     <w:p>
@@ -5561,7 +7011,21 @@
         <w:rPr>
           <w:lang w:val="nl-BE"/>
         </w:rPr>
-        <w:t>Nu gaan we de POST van hiernet nog is proberen uit te voeren. Maar er komt nog een fout op.</w:t>
+        <w:t xml:space="preserve">Nu gaan we de POST van </w:t>
+      </w:r>
+      <w:proofErr w:type="spellStart"/>
+      <w:r>
+        <w:rPr>
+          <w:lang w:val="nl-BE"/>
+        </w:rPr>
+        <w:t>hiernet</w:t>
+      </w:r>
+      <w:proofErr w:type="spellEnd"/>
+      <w:r>
+        <w:rPr>
+          <w:lang w:val="nl-BE"/>
+        </w:rPr>
+        <w:t xml:space="preserve"> nog is proberen uit te voeren. Maar er komt nog een fout op.</w:t>
       </w:r>
       <w:r>
         <w:rPr>
@@ -5992,7 +7456,21 @@
         <w:rPr>
           <w:lang w:val="nl-BE"/>
         </w:rPr>
-        <w:t>Als we dit uitvoeren kunnen we zien dat we een hele hoop data terugkrijgen (ik heb het in een raw format gezet zodat we alles kunnen bekijken).</w:t>
+        <w:t xml:space="preserve">Als we dit uitvoeren kunnen we zien dat we een hele hoop data terugkrijgen (ik heb het in een </w:t>
+      </w:r>
+      <w:proofErr w:type="spellStart"/>
+      <w:r>
+        <w:rPr>
+          <w:lang w:val="nl-BE"/>
+        </w:rPr>
+        <w:t>raw</w:t>
+      </w:r>
+      <w:proofErr w:type="spellEnd"/>
+      <w:r>
+        <w:rPr>
+          <w:lang w:val="nl-BE"/>
+        </w:rPr>
+        <w:t xml:space="preserve"> format gezet zodat we alles kunnen bekijken).</w:t>
       </w:r>
     </w:p>
     <w:p>
@@ -6053,7 +7531,21 @@
         <w:rPr>
           <w:lang w:val="nl-BE"/>
         </w:rPr>
-        <w:t>En daarnaast kan je ook zien dat de test is geslaag.</w:t>
+        <w:t xml:space="preserve">En daarnaast kan je ook zien dat de test is </w:t>
+      </w:r>
+      <w:proofErr w:type="spellStart"/>
+      <w:r>
+        <w:rPr>
+          <w:lang w:val="nl-BE"/>
+        </w:rPr>
+        <w:t>geslaag</w:t>
+      </w:r>
+      <w:proofErr w:type="spellEnd"/>
+      <w:r>
+        <w:rPr>
+          <w:lang w:val="nl-BE"/>
+        </w:rPr>
+        <w:t>.</w:t>
       </w:r>
     </w:p>
     <w:p>
@@ -6128,7 +7620,105 @@
         <w:rPr>
           <w:lang w:val="nl-BE"/>
         </w:rPr>
-        <w:t>Nu we alle verschillende Id’s hebben van alle recpeten, kunnen we zien dat die zich bevinden tussen de 8 &amp; 25 momenteel. Dit is handig omdat we aan de hand van één van deze Id’s een recept apart kunnen opvragen. Dit kan via de request url dat eindig op ‘api/recipe/</w:t>
+        <w:t xml:space="preserve">Nu we alle verschillende </w:t>
+      </w:r>
+      <w:proofErr w:type="spellStart"/>
+      <w:r>
+        <w:rPr>
+          <w:lang w:val="nl-BE"/>
+        </w:rPr>
+        <w:t>Id’s</w:t>
+      </w:r>
+      <w:proofErr w:type="spellEnd"/>
+      <w:r>
+        <w:rPr>
+          <w:lang w:val="nl-BE"/>
+        </w:rPr>
+        <w:t xml:space="preserve"> hebben van alle </w:t>
+      </w:r>
+      <w:proofErr w:type="spellStart"/>
+      <w:r>
+        <w:rPr>
+          <w:lang w:val="nl-BE"/>
+        </w:rPr>
+        <w:t>recpeten</w:t>
+      </w:r>
+      <w:proofErr w:type="spellEnd"/>
+      <w:r>
+        <w:rPr>
+          <w:lang w:val="nl-BE"/>
+        </w:rPr>
+        <w:t xml:space="preserve">, kunnen we zien dat die zich bevinden tussen de 8 &amp; 25 momenteel. Dit is handig omdat we aan de hand van één van deze </w:t>
+      </w:r>
+      <w:proofErr w:type="spellStart"/>
+      <w:r>
+        <w:rPr>
+          <w:lang w:val="nl-BE"/>
+        </w:rPr>
+        <w:t>Id’s</w:t>
+      </w:r>
+      <w:proofErr w:type="spellEnd"/>
+      <w:r>
+        <w:rPr>
+          <w:lang w:val="nl-BE"/>
+        </w:rPr>
+        <w:t xml:space="preserve"> een recept apart kunnen opvragen. Dit kan via de </w:t>
+      </w:r>
+      <w:proofErr w:type="spellStart"/>
+      <w:r>
+        <w:rPr>
+          <w:lang w:val="nl-BE"/>
+        </w:rPr>
+        <w:t>request</w:t>
+      </w:r>
+      <w:proofErr w:type="spellEnd"/>
+      <w:r>
+        <w:rPr>
+          <w:lang w:val="nl-BE"/>
+        </w:rPr>
+        <w:t xml:space="preserve"> </w:t>
+      </w:r>
+      <w:proofErr w:type="spellStart"/>
+      <w:r>
+        <w:rPr>
+          <w:lang w:val="nl-BE"/>
+        </w:rPr>
+        <w:t>url</w:t>
+      </w:r>
+      <w:proofErr w:type="spellEnd"/>
+      <w:r>
+        <w:rPr>
+          <w:lang w:val="nl-BE"/>
+        </w:rPr>
+        <w:t xml:space="preserve"> dat eindig op ‘</w:t>
+      </w:r>
+      <w:proofErr w:type="spellStart"/>
+      <w:r>
+        <w:rPr>
+          <w:lang w:val="nl-BE"/>
+        </w:rPr>
+        <w:t>api</w:t>
+      </w:r>
+      <w:proofErr w:type="spellEnd"/>
+      <w:r>
+        <w:rPr>
+          <w:lang w:val="nl-BE"/>
+        </w:rPr>
+        <w:t>/</w:t>
+      </w:r>
+      <w:proofErr w:type="spellStart"/>
+      <w:r>
+        <w:rPr>
+          <w:lang w:val="nl-BE"/>
+        </w:rPr>
+        <w:t>recipe</w:t>
+      </w:r>
+      <w:proofErr w:type="spellEnd"/>
+      <w:r>
+        <w:rPr>
+          <w:lang w:val="nl-BE"/>
+        </w:rPr>
+        <w:t>/</w:t>
       </w:r>
       <w:r>
         <w:rPr>
@@ -6142,7 +7732,21 @@
         <w:rPr>
           <w:lang w:val="nl-BE"/>
         </w:rPr>
-        <w:t>’. We zullen dit nu meteen toepassen binnen PostMan.</w:t>
+        <w:t xml:space="preserve">’. We zullen dit nu meteen toepassen binnen </w:t>
+      </w:r>
+      <w:proofErr w:type="spellStart"/>
+      <w:r>
+        <w:rPr>
+          <w:lang w:val="nl-BE"/>
+        </w:rPr>
+        <w:t>PostMan</w:t>
+      </w:r>
+      <w:proofErr w:type="spellEnd"/>
+      <w:r>
+        <w:rPr>
+          <w:lang w:val="nl-BE"/>
+        </w:rPr>
+        <w:t>.</w:t>
       </w:r>
     </w:p>
     <w:p>
@@ -6211,20 +7815,76 @@
         <w:rPr>
           <w:lang w:val="nl-BE"/>
         </w:rPr>
-        <w:t>Zoals je kan zien op de screenshot hebben we het recept opgevraagd dat het id = 8 heeft. Wanneer we naar de body kijken kunnen we zien dat de title null is. En dit was dus een foute post. Nu we weten welk ID dit ‘recept’ heeft kunnen we dit in een volgende test verwijderen.</w:t>
-      </w:r>
-    </w:p>
-    <w:p>
-      <w:pPr>
-        <w:rPr>
-          <w:lang w:val="nl-BE"/>
-        </w:rPr>
-      </w:pPr>
-      <w:r>
-        <w:rPr>
-          <w:lang w:val="nl-BE"/>
-        </w:rPr>
-        <w:t>Uit de Test Results kunnen we ook perfect zien dat er niets is fout gelopen en dat we de juiste response code hebben terug gekregen.</w:t>
+        <w:t xml:space="preserve">Zoals je kan zien op de screenshot hebben we het recept opgevraagd dat het </w:t>
+      </w:r>
+      <w:proofErr w:type="spellStart"/>
+      <w:r>
+        <w:rPr>
+          <w:lang w:val="nl-BE"/>
+        </w:rPr>
+        <w:t>id</w:t>
+      </w:r>
+      <w:proofErr w:type="spellEnd"/>
+      <w:r>
+        <w:rPr>
+          <w:lang w:val="nl-BE"/>
+        </w:rPr>
+        <w:t xml:space="preserve"> = 8 heeft. Wanneer we naar de body kijken kunnen we zien dat de </w:t>
+      </w:r>
+      <w:proofErr w:type="spellStart"/>
+      <w:r>
+        <w:rPr>
+          <w:lang w:val="nl-BE"/>
+        </w:rPr>
+        <w:t>title</w:t>
+      </w:r>
+      <w:proofErr w:type="spellEnd"/>
+      <w:r>
+        <w:rPr>
+          <w:lang w:val="nl-BE"/>
+        </w:rPr>
+        <w:t xml:space="preserve"> </w:t>
+      </w:r>
+      <w:proofErr w:type="spellStart"/>
+      <w:r>
+        <w:rPr>
+          <w:lang w:val="nl-BE"/>
+        </w:rPr>
+        <w:t>null</w:t>
+      </w:r>
+      <w:proofErr w:type="spellEnd"/>
+      <w:r>
+        <w:rPr>
+          <w:lang w:val="nl-BE"/>
+        </w:rPr>
+        <w:t xml:space="preserve"> is. En dit was dus een foute post. Nu we weten welk ID dit ‘recept’ heeft kunnen we dit in een volgende test verwijderen.</w:t>
+      </w:r>
+    </w:p>
+    <w:p>
+      <w:pPr>
+        <w:rPr>
+          <w:lang w:val="nl-BE"/>
+        </w:rPr>
+      </w:pPr>
+      <w:r>
+        <w:rPr>
+          <w:lang w:val="nl-BE"/>
+        </w:rPr>
+        <w:t xml:space="preserve">Uit de Test </w:t>
+      </w:r>
+      <w:proofErr w:type="spellStart"/>
+      <w:r>
+        <w:rPr>
+          <w:lang w:val="nl-BE"/>
+        </w:rPr>
+        <w:t>Results</w:t>
+      </w:r>
+      <w:proofErr w:type="spellEnd"/>
+      <w:r>
+        <w:rPr>
+          <w:lang w:val="nl-BE"/>
+        </w:rPr>
+        <w:t xml:space="preserve"> kunnen we ook perfect zien dat er niets is fout gelopen en dat we de juiste response code hebben terug gekregen.</w:t>
       </w:r>
     </w:p>
     <w:p>
@@ -6299,7 +7959,35 @@
         <w:rPr>
           <w:lang w:val="nl-BE"/>
         </w:rPr>
-        <w:t>We hebben nu wel al verschillende recepten toegevoegd, maar we hebben dit nu nog niet direct getest. We gaan hiervoor dus binnen PostMan een aparte request voor maken.</w:t>
+        <w:t xml:space="preserve">We hebben nu wel al verschillende recepten toegevoegd, maar we hebben dit nu nog niet direct getest. We gaan hiervoor dus binnen </w:t>
+      </w:r>
+      <w:proofErr w:type="spellStart"/>
+      <w:r>
+        <w:rPr>
+          <w:lang w:val="nl-BE"/>
+        </w:rPr>
+        <w:t>PostMan</w:t>
+      </w:r>
+      <w:proofErr w:type="spellEnd"/>
+      <w:r>
+        <w:rPr>
+          <w:lang w:val="nl-BE"/>
+        </w:rPr>
+        <w:t xml:space="preserve"> een aparte </w:t>
+      </w:r>
+      <w:proofErr w:type="spellStart"/>
+      <w:r>
+        <w:rPr>
+          <w:lang w:val="nl-BE"/>
+        </w:rPr>
+        <w:t>request</w:t>
+      </w:r>
+      <w:proofErr w:type="spellEnd"/>
+      <w:r>
+        <w:rPr>
+          <w:lang w:val="nl-BE"/>
+        </w:rPr>
+        <w:t xml:space="preserve"> voor maken.</w:t>
       </w:r>
     </w:p>
     <w:p>
@@ -6361,13 +8049,41 @@
           <w:lang w:val="nl-BE"/>
         </w:rPr>
         <w:lastRenderedPageBreak/>
-        <w:t>Zoals je kan zien gaan we proberen Garnaalsoep toe te voegen, met de bijhorende propperties.</w:t>
-      </w:r>
-      <w:r>
-        <w:rPr>
-          <w:lang w:val="nl-BE"/>
-        </w:rPr>
-        <w:t xml:space="preserve"> Nu de body is ingevuld gaan we beginnen met het testing gedeelte.</w:t>
+        <w:t xml:space="preserve">Zoals je kan zien gaan we proberen Garnaalsoep toe te voegen, met de bijhorende </w:t>
+      </w:r>
+      <w:proofErr w:type="spellStart"/>
+      <w:r>
+        <w:rPr>
+          <w:lang w:val="nl-BE"/>
+        </w:rPr>
+        <w:t>propperties</w:t>
+      </w:r>
+      <w:proofErr w:type="spellEnd"/>
+      <w:r>
+        <w:rPr>
+          <w:lang w:val="nl-BE"/>
+        </w:rPr>
+        <w:t>.</w:t>
+      </w:r>
+      <w:r>
+        <w:rPr>
+          <w:lang w:val="nl-BE"/>
+        </w:rPr>
+        <w:t xml:space="preserve"> Nu de body is ingevuld gaan we beginnen met het </w:t>
+      </w:r>
+      <w:proofErr w:type="spellStart"/>
+      <w:r>
+        <w:rPr>
+          <w:lang w:val="nl-BE"/>
+        </w:rPr>
+        <w:t>testing</w:t>
+      </w:r>
+      <w:proofErr w:type="spellEnd"/>
+      <w:r>
+        <w:rPr>
+          <w:lang w:val="nl-BE"/>
+        </w:rPr>
+        <w:t xml:space="preserve"> gedeelte.</w:t>
       </w:r>
     </w:p>
     <w:p>
@@ -6428,7 +8144,63 @@
         <w:rPr>
           <w:lang w:val="nl-BE"/>
         </w:rPr>
-        <w:t>We gaan eerst beginnen met de status code te controlleren. Dit gaan we apart laten weergeven zodat het makkelijk leesbaar is later. Daarna gaan we de titel controleren, hierna kijken we of het recept de juist tijd bevat. En tenslotte gaan we kijken of de laatste propperties voor zowel dificulty als categoryId ook kloppen met wat we versturen.</w:t>
+        <w:t xml:space="preserve">We gaan eerst beginnen met de status code te </w:t>
+      </w:r>
+      <w:proofErr w:type="spellStart"/>
+      <w:r>
+        <w:rPr>
+          <w:lang w:val="nl-BE"/>
+        </w:rPr>
+        <w:t>controlleren</w:t>
+      </w:r>
+      <w:proofErr w:type="spellEnd"/>
+      <w:r>
+        <w:rPr>
+          <w:lang w:val="nl-BE"/>
+        </w:rPr>
+        <w:t xml:space="preserve">. Dit gaan we apart laten weergeven zodat het makkelijk leesbaar is later. Daarna gaan we de titel controleren, hierna kijken we of het recept de juist tijd bevat. En tenslotte gaan we kijken of de laatste </w:t>
+      </w:r>
+      <w:proofErr w:type="spellStart"/>
+      <w:r>
+        <w:rPr>
+          <w:lang w:val="nl-BE"/>
+        </w:rPr>
+        <w:t>propperties</w:t>
+      </w:r>
+      <w:proofErr w:type="spellEnd"/>
+      <w:r>
+        <w:rPr>
+          <w:lang w:val="nl-BE"/>
+        </w:rPr>
+        <w:t xml:space="preserve"> voor zowel </w:t>
+      </w:r>
+      <w:proofErr w:type="spellStart"/>
+      <w:r>
+        <w:rPr>
+          <w:lang w:val="nl-BE"/>
+        </w:rPr>
+        <w:t>dificulty</w:t>
+      </w:r>
+      <w:proofErr w:type="spellEnd"/>
+      <w:r>
+        <w:rPr>
+          <w:lang w:val="nl-BE"/>
+        </w:rPr>
+        <w:t xml:space="preserve"> als </w:t>
+      </w:r>
+      <w:proofErr w:type="spellStart"/>
+      <w:r>
+        <w:rPr>
+          <w:lang w:val="nl-BE"/>
+        </w:rPr>
+        <w:t>categoryId</w:t>
+      </w:r>
+      <w:proofErr w:type="spellEnd"/>
+      <w:r>
+        <w:rPr>
+          <w:lang w:val="nl-BE"/>
+        </w:rPr>
+        <w:t xml:space="preserve"> ook kloppen met wat we versturen.</w:t>
       </w:r>
       <w:r>
         <w:rPr>
@@ -6447,7 +8219,21 @@
         <w:rPr>
           <w:lang w:val="nl-BE"/>
         </w:rPr>
-        <w:t>Nu kunnen we de request doorsturen en het dus ook testen.</w:t>
+        <w:t xml:space="preserve">Nu kunnen we de </w:t>
+      </w:r>
+      <w:proofErr w:type="spellStart"/>
+      <w:r>
+        <w:rPr>
+          <w:lang w:val="nl-BE"/>
+        </w:rPr>
+        <w:t>request</w:t>
+      </w:r>
+      <w:proofErr w:type="spellEnd"/>
+      <w:r>
+        <w:rPr>
+          <w:lang w:val="nl-BE"/>
+        </w:rPr>
+        <w:t xml:space="preserve"> doorsturen en het dus ook testen.</w:t>
       </w:r>
     </w:p>
     <w:p>
@@ -6508,7 +8294,35 @@
         <w:rPr>
           <w:lang w:val="nl-BE"/>
         </w:rPr>
-        <w:t>We kunnen zien dat het id 29 is en zo voort. Op het eerste zicht is deze test dus geslaagd. Maar voor verdere controle gaan we is kijken naar de Test Results.</w:t>
+        <w:t xml:space="preserve">We kunnen zien dat het </w:t>
+      </w:r>
+      <w:proofErr w:type="spellStart"/>
+      <w:r>
+        <w:rPr>
+          <w:lang w:val="nl-BE"/>
+        </w:rPr>
+        <w:t>id</w:t>
+      </w:r>
+      <w:proofErr w:type="spellEnd"/>
+      <w:r>
+        <w:rPr>
+          <w:lang w:val="nl-BE"/>
+        </w:rPr>
+        <w:t xml:space="preserve"> 29 is en zo voort. Op het eerste zicht is deze test dus geslaagd. Maar voor verdere controle gaan we is kijken naar de Test </w:t>
+      </w:r>
+      <w:proofErr w:type="spellStart"/>
+      <w:r>
+        <w:rPr>
+          <w:lang w:val="nl-BE"/>
+        </w:rPr>
+        <w:t>Results</w:t>
+      </w:r>
+      <w:proofErr w:type="spellEnd"/>
+      <w:r>
+        <w:rPr>
+          <w:lang w:val="nl-BE"/>
+        </w:rPr>
+        <w:t>.</w:t>
       </w:r>
     </w:p>
     <w:p>
@@ -6569,7 +8383,21 @@
         <w:rPr>
           <w:lang w:val="nl-BE"/>
         </w:rPr>
-        <w:t>En zoals je wel kan aflezen zijn al onze test results geslaagd, maar nog belangrijker ze zijn ook nog is leesbaar voor de gewone mens of voor iemand dat niet direct iets afweet van wat we hier doen.</w:t>
+        <w:t xml:space="preserve">En zoals je wel kan aflezen zijn al onze test </w:t>
+      </w:r>
+      <w:proofErr w:type="spellStart"/>
+      <w:r>
+        <w:rPr>
+          <w:lang w:val="nl-BE"/>
+        </w:rPr>
+        <w:t>results</w:t>
+      </w:r>
+      <w:proofErr w:type="spellEnd"/>
+      <w:r>
+        <w:rPr>
+          <w:lang w:val="nl-BE"/>
+        </w:rPr>
+        <w:t xml:space="preserve"> geslaagd, maar nog belangrijker ze zijn ook nog is leesbaar voor de gewone mens of voor iemand dat niet direct iets afweet van wat we hier doen.</w:t>
       </w:r>
     </w:p>
     <w:p>
@@ -6597,7 +8425,21 @@
         <w:rPr>
           <w:lang w:val="nl-BE"/>
         </w:rPr>
-        <w:t>Zoals hiervoor al gezegd geweest is gaan we proberen het recept te verwijderen met Id = 8 omdat deze fout is.</w:t>
+        <w:t xml:space="preserve">Zoals hiervoor al gezegd geweest is gaan we proberen het recept te verwijderen met </w:t>
+      </w:r>
+      <w:proofErr w:type="spellStart"/>
+      <w:r>
+        <w:rPr>
+          <w:lang w:val="nl-BE"/>
+        </w:rPr>
+        <w:t>Id</w:t>
+      </w:r>
+      <w:proofErr w:type="spellEnd"/>
+      <w:r>
+        <w:rPr>
+          <w:lang w:val="nl-BE"/>
+        </w:rPr>
+        <w:t xml:space="preserve"> = 8 omdat deze fout is.</w:t>
       </w:r>
     </w:p>
     <w:p>
@@ -6658,7 +8500,21 @@
         <w:rPr>
           <w:lang w:val="nl-BE"/>
         </w:rPr>
-        <w:t>Omdat we weten dat de response code 204 zou moeten zijn voor een geslaagde delete request, kunnen we dit zo testen. Eens we dit uitvoeren kunnen we het volgende zien.</w:t>
+        <w:t xml:space="preserve">Omdat we weten dat de response code 204 zou moeten zijn voor een geslaagde delete </w:t>
+      </w:r>
+      <w:proofErr w:type="spellStart"/>
+      <w:r>
+        <w:rPr>
+          <w:lang w:val="nl-BE"/>
+        </w:rPr>
+        <w:t>request</w:t>
+      </w:r>
+      <w:proofErr w:type="spellEnd"/>
+      <w:r>
+        <w:rPr>
+          <w:lang w:val="nl-BE"/>
+        </w:rPr>
+        <w:t>, kunnen we dit zo testen. Eens we dit uitvoeren kunnen we het volgende zien.</w:t>
       </w:r>
     </w:p>
     <w:p>
@@ -6780,7 +8636,21 @@
         <w:rPr>
           <w:lang w:val="nl-BE"/>
         </w:rPr>
-        <w:t>En zoals je nu kan zien kan je uit de Test Results zien dat de status code 204 is en de test dus geslaagd is.</w:t>
+        <w:t xml:space="preserve">En zoals je nu kan zien kan je uit de Test </w:t>
+      </w:r>
+      <w:proofErr w:type="spellStart"/>
+      <w:r>
+        <w:rPr>
+          <w:lang w:val="nl-BE"/>
+        </w:rPr>
+        <w:t>Results</w:t>
+      </w:r>
+      <w:proofErr w:type="spellEnd"/>
+      <w:r>
+        <w:rPr>
+          <w:lang w:val="nl-BE"/>
+        </w:rPr>
+        <w:t xml:space="preserve"> zien dat de status code 204 is en de test dus geslaagd is.</w:t>
       </w:r>
     </w:p>
     <w:p>
@@ -6794,20 +8664,62 @@
         <w:rPr>
           <w:lang w:val="nl-BE"/>
         </w:rPr>
-        <w:t>De tabel ingredients simpel testen</w:t>
-      </w:r>
-    </w:p>
-    <w:p>
-      <w:pPr>
-        <w:rPr>
-          <w:lang w:val="nl-BE"/>
-        </w:rPr>
-      </w:pPr>
-      <w:r>
-        <w:rPr>
-          <w:lang w:val="nl-BE"/>
-        </w:rPr>
-        <w:t>Vooraleer we kunnen beginnen met het testen van de tabel heb ik enige zaken opgemerkt. Zoals je kan zien in de onderstaande screenshots, is er helemaal nog geen data in de tabel. Maar er is ook geen service classe of controller classe, dus zou ik zelfs geen test data kunnen toevoegen. Om deze opdracht zo volledig mogelijk te kunnen maken ga ik dus eerst weer een tijdje in C# programmeren zodat we verder kunnen werken.</w:t>
+        <w:t xml:space="preserve">De tabel </w:t>
+      </w:r>
+      <w:proofErr w:type="spellStart"/>
+      <w:r>
+        <w:rPr>
+          <w:lang w:val="nl-BE"/>
+        </w:rPr>
+        <w:t>ingredients</w:t>
+      </w:r>
+      <w:proofErr w:type="spellEnd"/>
+      <w:r>
+        <w:rPr>
+          <w:lang w:val="nl-BE"/>
+        </w:rPr>
+        <w:t xml:space="preserve"> simpel testen</w:t>
+      </w:r>
+    </w:p>
+    <w:p>
+      <w:pPr>
+        <w:rPr>
+          <w:lang w:val="nl-BE"/>
+        </w:rPr>
+      </w:pPr>
+      <w:r>
+        <w:rPr>
+          <w:lang w:val="nl-BE"/>
+        </w:rPr>
+        <w:t xml:space="preserve">Vooraleer we kunnen beginnen met het testen van de tabel heb ik enige zaken opgemerkt. Zoals je kan zien in de onderstaande screenshots, is er helemaal nog geen data in de tabel. Maar er is ook geen service </w:t>
+      </w:r>
+      <w:proofErr w:type="spellStart"/>
+      <w:r>
+        <w:rPr>
+          <w:lang w:val="nl-BE"/>
+        </w:rPr>
+        <w:t>classe</w:t>
+      </w:r>
+      <w:proofErr w:type="spellEnd"/>
+      <w:r>
+        <w:rPr>
+          <w:lang w:val="nl-BE"/>
+        </w:rPr>
+        <w:t xml:space="preserve"> of controller </w:t>
+      </w:r>
+      <w:proofErr w:type="spellStart"/>
+      <w:r>
+        <w:rPr>
+          <w:lang w:val="nl-BE"/>
+        </w:rPr>
+        <w:t>classe</w:t>
+      </w:r>
+      <w:proofErr w:type="spellEnd"/>
+      <w:r>
+        <w:rPr>
+          <w:lang w:val="nl-BE"/>
+        </w:rPr>
+        <w:t>, dus zou ik zelfs geen test data kunnen toevoegen. Om deze opdracht zo volledig mogelijk te kunnen maken ga ik dus eerst weer een tijdje in C# programmeren zodat we verder kunnen werken.</w:t>
       </w:r>
     </w:p>
     <w:p>
@@ -6955,11 +8867,19 @@
           <w:lang w:val="nl-BE"/>
         </w:rPr>
       </w:pPr>
-      <w:r>
-        <w:rPr>
-          <w:lang w:val="nl-BE"/>
-        </w:rPr>
-        <w:t>IngredientService maken</w:t>
+      <w:proofErr w:type="spellStart"/>
+      <w:r>
+        <w:rPr>
+          <w:lang w:val="nl-BE"/>
+        </w:rPr>
+        <w:t>IngredientService</w:t>
+      </w:r>
+      <w:proofErr w:type="spellEnd"/>
+      <w:r>
+        <w:rPr>
+          <w:lang w:val="nl-BE"/>
+        </w:rPr>
+        <w:t xml:space="preserve"> maken</w:t>
       </w:r>
     </w:p>
     <w:p>
@@ -7066,11 +8986,19 @@
           <w:lang w:val="nl-BE"/>
         </w:rPr>
       </w:pPr>
-      <w:r>
-        <w:rPr>
-          <w:lang w:val="nl-BE"/>
-        </w:rPr>
-        <w:t>IngredientController maken</w:t>
+      <w:proofErr w:type="spellStart"/>
+      <w:r>
+        <w:rPr>
+          <w:lang w:val="nl-BE"/>
+        </w:rPr>
+        <w:t>IngredientController</w:t>
+      </w:r>
+      <w:proofErr w:type="spellEnd"/>
+      <w:r>
+        <w:rPr>
+          <w:lang w:val="nl-BE"/>
+        </w:rPr>
+        <w:t xml:space="preserve"> maken</w:t>
       </w:r>
     </w:p>
     <w:p>
@@ -7182,7 +9110,14 @@
           <w:lang w:val="nl-BE"/>
         </w:rPr>
         <w:lastRenderedPageBreak/>
-        <w:t>Test data toevoegen aan de tabel Ingre</w:t>
+        <w:t xml:space="preserve">Test data toevoegen aan de tabel </w:t>
+      </w:r>
+      <w:proofErr w:type="spellStart"/>
+      <w:r>
+        <w:rPr>
+          <w:lang w:val="nl-BE"/>
+        </w:rPr>
+        <w:t>Ingre</w:t>
       </w:r>
       <w:r>
         <w:rPr>
@@ -7196,15 +9131,17 @@
         </w:rPr>
         <w:t>ient</w:t>
       </w:r>
-    </w:p>
-    <w:p>
-      <w:pPr>
-        <w:rPr>
-          <w:lang w:val="nl-BE"/>
-        </w:rPr>
-      </w:pPr>
-      <w:r>
-        <w:rPr>
+      <w:proofErr w:type="spellEnd"/>
+    </w:p>
+    <w:p>
+      <w:pPr>
+        <w:rPr>
+          <w:lang w:val="nl-BE"/>
+        </w:rPr>
+      </w:pPr>
+      <w:r>
+        <w:rPr>
+          <w:noProof/>
           <w:lang w:val="nl-BE"/>
         </w:rPr>
         <w:drawing>
@@ -7254,7 +9191,21 @@
         <w:rPr>
           <w:lang w:val="nl-BE"/>
         </w:rPr>
-        <w:t>Wanneer ik test data probeerde toe te voegen via deze POST request. Zoals je kan zien is er iets fout gelopen. Ik heb heel wat tekst teruggekregen dat het probleem probeert uit te leggen. Daarnaast kunnen we ook zien dat het een error code met nummer 500 is.</w:t>
+        <w:t xml:space="preserve">Wanneer ik test data probeerde toe te voegen via deze POST </w:t>
+      </w:r>
+      <w:proofErr w:type="spellStart"/>
+      <w:r>
+        <w:rPr>
+          <w:lang w:val="nl-BE"/>
+        </w:rPr>
+        <w:t>request</w:t>
+      </w:r>
+      <w:proofErr w:type="spellEnd"/>
+      <w:r>
+        <w:rPr>
+          <w:lang w:val="nl-BE"/>
+        </w:rPr>
+        <w:t>. Zoals je kan zien is er iets fout gelopen. Ik heb heel wat tekst teruggekregen dat het probleem probeert uit te leggen. Daarnaast kunnen we ook zien dat het een error code met nummer 500 is.</w:t>
       </w:r>
       <w:r>
         <w:rPr>
@@ -7271,6 +9222,7 @@
       </w:pPr>
       <w:r>
         <w:rPr>
+          <w:noProof/>
           <w:lang w:val="nl-BE"/>
         </w:rPr>
         <w:drawing>
@@ -7347,7 +9299,21 @@
         <w:rPr>
           <w:lang w:val="nl-BE"/>
         </w:rPr>
-        <w:t>De 500 Internal Server-</w:t>
+        <w:t xml:space="preserve">De 500 </w:t>
+      </w:r>
+      <w:proofErr w:type="spellStart"/>
+      <w:r>
+        <w:rPr>
+          <w:lang w:val="nl-BE"/>
+        </w:rPr>
+        <w:t>Internal</w:t>
+      </w:r>
+      <w:proofErr w:type="spellEnd"/>
+      <w:r>
+        <w:rPr>
+          <w:lang w:val="nl-BE"/>
+        </w:rPr>
+        <w:t xml:space="preserve"> Server-</w:t>
       </w:r>
       <w:r>
         <w:rPr>
@@ -7359,7 +9325,21 @@
         <w:rPr>
           <w:lang w:val="nl-BE"/>
         </w:rPr>
-        <w:t xml:space="preserve"> kan worden veroorzaakt door een fout tijdens de uitvoering van een beleid of door een fout op de doel-/backendserver.</w:t>
+        <w:t xml:space="preserve"> kan worden veroorzaakt door een fout tijdens de uitvoering van een beleid of door een fout op de doel-/</w:t>
+      </w:r>
+      <w:proofErr w:type="spellStart"/>
+      <w:r>
+        <w:rPr>
+          <w:lang w:val="nl-BE"/>
+        </w:rPr>
+        <w:t>backendserver</w:t>
+      </w:r>
+      <w:proofErr w:type="spellEnd"/>
+      <w:r>
+        <w:rPr>
+          <w:lang w:val="nl-BE"/>
+        </w:rPr>
+        <w:t>.</w:t>
       </w:r>
     </w:p>
     <w:p>
@@ -7398,7 +9378,35 @@
         <w:rPr>
           <w:lang w:val="nl-BE"/>
         </w:rPr>
-        <w:t>Nu we weten dat het aan de api zelf ligt kunnen we beginnen met troubleshooten. Dit gaan we doen met de volgende stappen:</w:t>
+        <w:t xml:space="preserve">Nu we weten dat het aan de </w:t>
+      </w:r>
+      <w:proofErr w:type="spellStart"/>
+      <w:r>
+        <w:rPr>
+          <w:lang w:val="nl-BE"/>
+        </w:rPr>
+        <w:t>api</w:t>
+      </w:r>
+      <w:proofErr w:type="spellEnd"/>
+      <w:r>
+        <w:rPr>
+          <w:lang w:val="nl-BE"/>
+        </w:rPr>
+        <w:t xml:space="preserve"> zelf ligt kunnen we beginnen met </w:t>
+      </w:r>
+      <w:proofErr w:type="spellStart"/>
+      <w:r>
+        <w:rPr>
+          <w:lang w:val="nl-BE"/>
+        </w:rPr>
+        <w:t>troubleshooten</w:t>
+      </w:r>
+      <w:proofErr w:type="spellEnd"/>
+      <w:r>
+        <w:rPr>
+          <w:lang w:val="nl-BE"/>
+        </w:rPr>
+        <w:t>. Dit gaan we doen met de volgende stappen:</w:t>
       </w:r>
     </w:p>
     <w:p>
@@ -7416,8 +9424,30 @@
         <w:rPr>
           <w:lang w:val="nl-BE"/>
         </w:rPr>
-        <w:t>De net geschreven Service classe controlleren</w:t>
-      </w:r>
+        <w:t xml:space="preserve">De net geschreven Service </w:t>
+      </w:r>
+      <w:proofErr w:type="spellStart"/>
+      <w:r>
+        <w:rPr>
+          <w:lang w:val="nl-BE"/>
+        </w:rPr>
+        <w:t>classe</w:t>
+      </w:r>
+      <w:proofErr w:type="spellEnd"/>
+      <w:r>
+        <w:rPr>
+          <w:lang w:val="nl-BE"/>
+        </w:rPr>
+        <w:t xml:space="preserve"> </w:t>
+      </w:r>
+      <w:proofErr w:type="spellStart"/>
+      <w:r>
+        <w:rPr>
+          <w:lang w:val="nl-BE"/>
+        </w:rPr>
+        <w:t>controlleren</w:t>
+      </w:r>
+      <w:proofErr w:type="spellEnd"/>
     </w:p>
     <w:p>
       <w:pPr>
@@ -7434,8 +9464,30 @@
         <w:rPr>
           <w:lang w:val="nl-BE"/>
         </w:rPr>
-        <w:t>De net geschreven Controller classe controlleren</w:t>
-      </w:r>
+        <w:t xml:space="preserve">De net geschreven Controller </w:t>
+      </w:r>
+      <w:proofErr w:type="spellStart"/>
+      <w:r>
+        <w:rPr>
+          <w:lang w:val="nl-BE"/>
+        </w:rPr>
+        <w:t>classe</w:t>
+      </w:r>
+      <w:proofErr w:type="spellEnd"/>
+      <w:r>
+        <w:rPr>
+          <w:lang w:val="nl-BE"/>
+        </w:rPr>
+        <w:t xml:space="preserve"> </w:t>
+      </w:r>
+      <w:proofErr w:type="spellStart"/>
+      <w:r>
+        <w:rPr>
+          <w:lang w:val="nl-BE"/>
+        </w:rPr>
+        <w:t>controlleren</w:t>
+      </w:r>
+      <w:proofErr w:type="spellEnd"/>
     </w:p>
     <w:p>
       <w:pPr>
@@ -7448,24 +9500,60 @@
           <w:lang w:val="nl-BE"/>
         </w:rPr>
       </w:pPr>
-      <w:r>
-        <w:rPr>
-          <w:lang w:val="nl-BE"/>
-        </w:rPr>
-        <w:t>Dependencies na kijken in de configuratie.</w:t>
-      </w:r>
-    </w:p>
-    <w:p>
-      <w:pPr>
-        <w:rPr>
-          <w:lang w:val="nl-BE"/>
-        </w:rPr>
-      </w:pPr>
-      <w:r>
-        <w:rPr>
-          <w:lang w:val="nl-BE"/>
-        </w:rPr>
-        <w:t>Aangezien we weten dat andere service classen wel werken kunnen we de service classe van</w:t>
+      <w:proofErr w:type="spellStart"/>
+      <w:r>
+        <w:rPr>
+          <w:lang w:val="nl-BE"/>
+        </w:rPr>
+        <w:t>Dependencies</w:t>
+      </w:r>
+      <w:proofErr w:type="spellEnd"/>
+      <w:r>
+        <w:rPr>
+          <w:lang w:val="nl-BE"/>
+        </w:rPr>
+        <w:t xml:space="preserve"> na kijken in de configuratie.</w:t>
+      </w:r>
+    </w:p>
+    <w:p>
+      <w:pPr>
+        <w:rPr>
+          <w:lang w:val="nl-BE"/>
+        </w:rPr>
+      </w:pPr>
+      <w:r>
+        <w:rPr>
+          <w:lang w:val="nl-BE"/>
+        </w:rPr>
+        <w:t xml:space="preserve">Aangezien we weten dat andere service </w:t>
+      </w:r>
+      <w:proofErr w:type="spellStart"/>
+      <w:r>
+        <w:rPr>
+          <w:lang w:val="nl-BE"/>
+        </w:rPr>
+        <w:t>classen</w:t>
+      </w:r>
+      <w:proofErr w:type="spellEnd"/>
+      <w:r>
+        <w:rPr>
+          <w:lang w:val="nl-BE"/>
+        </w:rPr>
+        <w:t xml:space="preserve"> wel werken kunnen we de service </w:t>
+      </w:r>
+      <w:proofErr w:type="spellStart"/>
+      <w:r>
+        <w:rPr>
+          <w:lang w:val="nl-BE"/>
+        </w:rPr>
+        <w:t>classe</w:t>
+      </w:r>
+      <w:proofErr w:type="spellEnd"/>
+      <w:r>
+        <w:rPr>
+          <w:lang w:val="nl-BE"/>
+        </w:rPr>
+        <w:t xml:space="preserve"> van</w:t>
       </w:r>
       <w:r>
         <w:rPr>
@@ -7473,30 +9561,48 @@
         </w:rPr>
         <w:t xml:space="preserve"> </w:t>
       </w:r>
+      <w:proofErr w:type="spellStart"/>
       <w:r>
         <w:rPr>
           <w:lang w:val="nl-BE"/>
         </w:rPr>
         <w:t>Ingredient</w:t>
       </w:r>
-      <w:r>
-        <w:rPr>
-          <w:lang w:val="nl-BE"/>
-        </w:rPr>
-        <w:t xml:space="preserve"> controlleren met die van</w:t>
-      </w:r>
+      <w:proofErr w:type="spellEnd"/>
       <w:r>
         <w:rPr>
           <w:lang w:val="nl-BE"/>
         </w:rPr>
         <w:t xml:space="preserve"> </w:t>
       </w:r>
+      <w:proofErr w:type="spellStart"/>
+      <w:r>
+        <w:rPr>
+          <w:lang w:val="nl-BE"/>
+        </w:rPr>
+        <w:t>controlleren</w:t>
+      </w:r>
+      <w:proofErr w:type="spellEnd"/>
+      <w:r>
+        <w:rPr>
+          <w:lang w:val="nl-BE"/>
+        </w:rPr>
+        <w:t xml:space="preserve"> met die van</w:t>
+      </w:r>
+      <w:r>
+        <w:rPr>
+          <w:lang w:val="nl-BE"/>
+        </w:rPr>
+        <w:t xml:space="preserve"> </w:t>
+      </w:r>
+      <w:proofErr w:type="spellStart"/>
       <w:r>
         <w:rPr>
           <w:lang w:val="nl-BE"/>
         </w:rPr>
         <w:t>Recipe</w:t>
       </w:r>
+      <w:proofErr w:type="spellEnd"/>
       <w:r>
         <w:rPr>
           <w:lang w:val="nl-BE"/>
@@ -7514,30 +9620,101 @@
         <w:rPr>
           <w:lang w:val="nl-BE"/>
         </w:rPr>
-        <w:t xml:space="preserve">Nu kunnen we dus gaan kijken naar de controller classe. Deze gaan we op dezelfde manier controlleren als de service classe. En ook na hier lang te controlleren heb ik weer niks gevonden. </w:t>
-      </w:r>
-    </w:p>
-    <w:p>
-      <w:pPr>
-        <w:rPr>
-          <w:lang w:val="nl-BE"/>
-        </w:rPr>
-      </w:pPr>
-      <w:r>
-        <w:rPr>
-          <w:lang w:val="nl-BE"/>
-        </w:rPr>
-        <w:t>Dan gaan we dus is moeten kijken naar alle dependencies in de configuratie wat niet al te evident is want dit zijn er veel. In het begin vond ik eigenlijk niks, tot ik eens aan een collega had gevraagd of hij niets zag. En natuurlijk vond hij deze fout wel.</w:t>
-      </w:r>
-    </w:p>
-    <w:p>
-      <w:pPr>
-        <w:rPr>
-          <w:lang w:val="nl-BE"/>
-        </w:rPr>
-      </w:pPr>
-      <w:r>
-        <w:rPr>
+        <w:t xml:space="preserve">Nu kunnen we dus gaan kijken naar de controller </w:t>
+      </w:r>
+      <w:proofErr w:type="spellStart"/>
+      <w:r>
+        <w:rPr>
+          <w:lang w:val="nl-BE"/>
+        </w:rPr>
+        <w:t>classe</w:t>
+      </w:r>
+      <w:proofErr w:type="spellEnd"/>
+      <w:r>
+        <w:rPr>
+          <w:lang w:val="nl-BE"/>
+        </w:rPr>
+        <w:t xml:space="preserve">. Deze gaan we op dezelfde manier </w:t>
+      </w:r>
+      <w:proofErr w:type="spellStart"/>
+      <w:r>
+        <w:rPr>
+          <w:lang w:val="nl-BE"/>
+        </w:rPr>
+        <w:t>controlleren</w:t>
+      </w:r>
+      <w:proofErr w:type="spellEnd"/>
+      <w:r>
+        <w:rPr>
+          <w:lang w:val="nl-BE"/>
+        </w:rPr>
+        <w:t xml:space="preserve"> als de service </w:t>
+      </w:r>
+      <w:proofErr w:type="spellStart"/>
+      <w:r>
+        <w:rPr>
+          <w:lang w:val="nl-BE"/>
+        </w:rPr>
+        <w:t>classe</w:t>
+      </w:r>
+      <w:proofErr w:type="spellEnd"/>
+      <w:r>
+        <w:rPr>
+          <w:lang w:val="nl-BE"/>
+        </w:rPr>
+        <w:t xml:space="preserve">. En ook na hier lang te </w:t>
+      </w:r>
+      <w:proofErr w:type="spellStart"/>
+      <w:r>
+        <w:rPr>
+          <w:lang w:val="nl-BE"/>
+        </w:rPr>
+        <w:t>controlleren</w:t>
+      </w:r>
+      <w:proofErr w:type="spellEnd"/>
+      <w:r>
+        <w:rPr>
+          <w:lang w:val="nl-BE"/>
+        </w:rPr>
+        <w:t xml:space="preserve"> heb ik weer niks gevonden. </w:t>
+      </w:r>
+    </w:p>
+    <w:p>
+      <w:pPr>
+        <w:rPr>
+          <w:lang w:val="nl-BE"/>
+        </w:rPr>
+      </w:pPr>
+      <w:r>
+        <w:rPr>
+          <w:lang w:val="nl-BE"/>
+        </w:rPr>
+        <w:t xml:space="preserve">Dan gaan we dus is moeten kijken naar alle </w:t>
+      </w:r>
+      <w:proofErr w:type="spellStart"/>
+      <w:r>
+        <w:rPr>
+          <w:lang w:val="nl-BE"/>
+        </w:rPr>
+        <w:t>dependencies</w:t>
+      </w:r>
+      <w:proofErr w:type="spellEnd"/>
+      <w:r>
+        <w:rPr>
+          <w:lang w:val="nl-BE"/>
+        </w:rPr>
+        <w:t xml:space="preserve"> in de configuratie wat niet al te evident is want dit zijn er veel. In het begin vond ik eigenlijk niks, tot ik eens aan een collega had gevraagd of hij niets zag. En natuurlijk vond hij deze fout wel.</w:t>
+      </w:r>
+    </w:p>
+    <w:p>
+      <w:pPr>
+        <w:rPr>
+          <w:lang w:val="nl-BE"/>
+        </w:rPr>
+      </w:pPr>
+      <w:r>
+        <w:rPr>
+          <w:noProof/>
           <w:lang w:val="nl-BE"/>
         </w:rPr>
         <w:drawing>
@@ -7587,7 +9764,63 @@
         <w:rPr>
           <w:lang w:val="nl-BE"/>
         </w:rPr>
-        <w:t>Zoals je kan zien op de screenshot zijn er hierin twee services gekend. De service classe voor Recipe en voor Category. Maar we hebben er onlangs eentje aangemaakt die van Ingredient. Dus als we gewoon de onderstaande code toevoegen zou dit probleem normaal moeten worden opgelost.</w:t>
+        <w:t xml:space="preserve">Zoals je kan zien op de screenshot zijn er hierin twee services gekend. De service </w:t>
+      </w:r>
+      <w:proofErr w:type="spellStart"/>
+      <w:r>
+        <w:rPr>
+          <w:lang w:val="nl-BE"/>
+        </w:rPr>
+        <w:t>classe</w:t>
+      </w:r>
+      <w:proofErr w:type="spellEnd"/>
+      <w:r>
+        <w:rPr>
+          <w:lang w:val="nl-BE"/>
+        </w:rPr>
+        <w:t xml:space="preserve"> voor </w:t>
+      </w:r>
+      <w:proofErr w:type="spellStart"/>
+      <w:r>
+        <w:rPr>
+          <w:lang w:val="nl-BE"/>
+        </w:rPr>
+        <w:t>Recipe</w:t>
+      </w:r>
+      <w:proofErr w:type="spellEnd"/>
+      <w:r>
+        <w:rPr>
+          <w:lang w:val="nl-BE"/>
+        </w:rPr>
+        <w:t xml:space="preserve"> en voor </w:t>
+      </w:r>
+      <w:proofErr w:type="spellStart"/>
+      <w:r>
+        <w:rPr>
+          <w:lang w:val="nl-BE"/>
+        </w:rPr>
+        <w:t>Category</w:t>
+      </w:r>
+      <w:proofErr w:type="spellEnd"/>
+      <w:r>
+        <w:rPr>
+          <w:lang w:val="nl-BE"/>
+        </w:rPr>
+        <w:t xml:space="preserve">. Maar we hebben er onlangs eentje aangemaakt die van </w:t>
+      </w:r>
+      <w:proofErr w:type="spellStart"/>
+      <w:r>
+        <w:rPr>
+          <w:lang w:val="nl-BE"/>
+        </w:rPr>
+        <w:t>Ingredient</w:t>
+      </w:r>
+      <w:proofErr w:type="spellEnd"/>
+      <w:r>
+        <w:rPr>
+          <w:lang w:val="nl-BE"/>
+        </w:rPr>
+        <w:t>. Dus als we gewoon de onderstaande code toevoegen zou dit probleem normaal moeten worden opgelost.</w:t>
       </w:r>
     </w:p>
     <w:p>
@@ -7600,6 +9833,7 @@
           <w:lang w:val="nl-BE"/>
         </w:rPr>
       </w:pPr>
+      <w:proofErr w:type="spellStart"/>
       <w:r>
         <w:rPr>
           <w:rFonts w:ascii="Consolas" w:hAnsi="Consolas" w:cs="Consolas"/>
@@ -7608,7 +9842,40 @@
           <w:szCs w:val="19"/>
           <w:lang w:val="nl-BE"/>
         </w:rPr>
-        <w:t>services.AddScoped&lt;IngredientService&gt;();</w:t>
+        <w:t>services.AddScoped</w:t>
+      </w:r>
+      <w:proofErr w:type="spellEnd"/>
+      <w:r>
+        <w:rPr>
+          <w:rFonts w:ascii="Consolas" w:hAnsi="Consolas" w:cs="Consolas"/>
+          <w:color w:val="000000"/>
+          <w:sz w:val="19"/>
+          <w:szCs w:val="19"/>
+          <w:lang w:val="nl-BE"/>
+        </w:rPr>
+        <w:t>&lt;</w:t>
+      </w:r>
+      <w:proofErr w:type="spellStart"/>
+      <w:r>
+        <w:rPr>
+          <w:rFonts w:ascii="Consolas" w:hAnsi="Consolas" w:cs="Consolas"/>
+          <w:color w:val="000000"/>
+          <w:sz w:val="19"/>
+          <w:szCs w:val="19"/>
+          <w:lang w:val="nl-BE"/>
+        </w:rPr>
+        <w:t>IngredientService</w:t>
+      </w:r>
+      <w:proofErr w:type="spellEnd"/>
+      <w:r>
+        <w:rPr>
+          <w:rFonts w:ascii="Consolas" w:hAnsi="Consolas" w:cs="Consolas"/>
+          <w:color w:val="000000"/>
+          <w:sz w:val="19"/>
+          <w:szCs w:val="19"/>
+          <w:lang w:val="nl-BE"/>
+        </w:rPr>
+        <w:t>&gt;();</w:t>
       </w:r>
     </w:p>
     <w:p>
@@ -7642,6 +9909,7 @@
       <w:r>
         <w:rPr>
           <w:rFonts w:cstheme="minorHAnsi"/>
+          <w:noProof/>
           <w:color w:val="000000"/>
           <w:lang w:val="nl-BE"/>
         </w:rPr>
@@ -7685,35 +9953,689 @@
     <w:p>
       <w:pPr>
         <w:rPr>
-          <w:rFonts w:cstheme="minorHAnsi"/>
-          <w:sz w:val="28"/>
-          <w:szCs w:val="28"/>
-          <w:lang w:val="nl-BE"/>
-        </w:rPr>
-      </w:pPr>
-      <w:r>
-        <w:rPr>
           <w:noProof/>
         </w:rPr>
+      </w:pPr>
+      <w:r>
+        <w:rPr>
+          <w:noProof/>
+        </w:rPr>
         <w:t>En zoals je kan zien is dit gelukt want we krijgen een status code 201 terug. Nu ga ik de tijd nemen om nog meer data toe te voegen zodat we straks goed kunnen testen.</w:t>
       </w:r>
     </w:p>
     <w:p>
       <w:pPr>
+        <w:pStyle w:val="Heading4"/>
+        <w:rPr>
+          <w:lang w:val="nl-BE"/>
+        </w:rPr>
+      </w:pPr>
+      <w:r>
+        <w:rPr>
+          <w:lang w:val="nl-BE"/>
+        </w:rPr>
+        <w:lastRenderedPageBreak/>
+        <w:t>Eén recept weergeven</w:t>
+      </w:r>
+    </w:p>
+    <w:p>
+      <w:pPr>
+        <w:rPr>
+          <w:lang w:val="nl-BE"/>
+        </w:rPr>
+      </w:pPr>
+    </w:p>
+    <w:p>
+      <w:pPr>
+        <w:pStyle w:val="Heading4"/>
+        <w:rPr>
+          <w:lang w:val="nl-BE"/>
+        </w:rPr>
+      </w:pPr>
+      <w:r>
+        <w:rPr>
+          <w:lang w:val="nl-BE"/>
+        </w:rPr>
+        <w:t>Een recept toevoegen</w:t>
+      </w:r>
+    </w:p>
+    <w:p>
+      <w:pPr>
+        <w:rPr>
+          <w:lang w:val="nl-BE"/>
+        </w:rPr>
+      </w:pPr>
+    </w:p>
+    <w:p>
+      <w:pPr>
+        <w:pStyle w:val="Heading4"/>
+        <w:rPr>
+          <w:lang w:val="nl-BE"/>
+        </w:rPr>
+      </w:pPr>
+      <w:r>
+        <w:rPr>
+          <w:lang w:val="nl-BE"/>
+        </w:rPr>
+        <w:t>Een recept verwijderen</w:t>
+      </w:r>
+    </w:p>
+    <w:p>
+      <w:pPr>
+        <w:rPr>
+          <w:lang w:val="nl-BE"/>
+        </w:rPr>
+      </w:pPr>
+    </w:p>
+    <w:p>
+      <w:pPr>
+        <w:pStyle w:val="Heading4"/>
+        <w:rPr>
+          <w:lang w:val="nl-BE"/>
+        </w:rPr>
+      </w:pPr>
+      <w:r>
+        <w:rPr>
+          <w:lang w:val="nl-BE"/>
+        </w:rPr>
+        <w:t>Een recept aanpassen</w:t>
+      </w:r>
+    </w:p>
+    <w:p>
+      <w:pPr>
+        <w:rPr>
+          <w:lang w:val="nl-BE"/>
+        </w:rPr>
+      </w:pPr>
+    </w:p>
+    <w:p>
+      <w:pPr>
         <w:pStyle w:val="Heading2"/>
         <w:rPr>
           <w:lang w:val="nl-BE"/>
         </w:rPr>
       </w:pPr>
       <w:bookmarkStart w:id="11" w:name="_Toc85721858"/>
+      <w:proofErr w:type="spellStart"/>
+      <w:r>
+        <w:rPr>
+          <w:lang w:val="nl-BE"/>
+        </w:rPr>
+        <w:t>Writing</w:t>
+      </w:r>
+      <w:proofErr w:type="spellEnd"/>
+      <w:r>
+        <w:rPr>
+          <w:lang w:val="nl-BE"/>
+        </w:rPr>
+        <w:t xml:space="preserve"> tests </w:t>
+      </w:r>
+      <w:proofErr w:type="spellStart"/>
+      <w:r>
+        <w:rPr>
+          <w:lang w:val="nl-BE"/>
+        </w:rPr>
+        <w:t>and</w:t>
+      </w:r>
+      <w:proofErr w:type="spellEnd"/>
+      <w:r>
+        <w:rPr>
+          <w:lang w:val="nl-BE"/>
+        </w:rPr>
+        <w:t xml:space="preserve"> scripts </w:t>
+      </w:r>
+      <w:proofErr w:type="spellStart"/>
+      <w:r>
+        <w:rPr>
+          <w:lang w:val="nl-BE"/>
+        </w:rPr>
+        <w:t>using</w:t>
+      </w:r>
+      <w:proofErr w:type="spellEnd"/>
+      <w:r>
+        <w:rPr>
+          <w:lang w:val="nl-BE"/>
+        </w:rPr>
+        <w:t xml:space="preserve"> variables</w:t>
+      </w:r>
+      <w:bookmarkEnd w:id="11"/>
+    </w:p>
+    <w:p>
+      <w:pPr>
+        <w:rPr>
+          <w:lang w:val="nl-BE"/>
+        </w:rPr>
+      </w:pPr>
+    </w:p>
+    <w:p>
+      <w:pPr>
+        <w:pStyle w:val="Heading2"/>
+        <w:rPr>
+          <w:lang w:val="nl-BE"/>
+        </w:rPr>
+      </w:pPr>
+      <w:bookmarkStart w:id="12" w:name="_Toc85721859"/>
+      <w:r>
+        <w:rPr>
+          <w:lang w:val="nl-BE"/>
+        </w:rPr>
+        <w:t xml:space="preserve">API workflow </w:t>
+      </w:r>
+      <w:proofErr w:type="spellStart"/>
+      <w:r>
+        <w:rPr>
+          <w:lang w:val="nl-BE"/>
+        </w:rPr>
+        <w:t>using</w:t>
+      </w:r>
+      <w:proofErr w:type="spellEnd"/>
+      <w:r>
+        <w:rPr>
+          <w:lang w:val="nl-BE"/>
+        </w:rPr>
+        <w:t xml:space="preserve"> </w:t>
+      </w:r>
+      <w:proofErr w:type="spellStart"/>
+      <w:r>
+        <w:rPr>
+          <w:lang w:val="nl-BE"/>
+        </w:rPr>
+        <w:t>Github</w:t>
+      </w:r>
+      <w:proofErr w:type="spellEnd"/>
+      <w:r>
+        <w:rPr>
+          <w:lang w:val="nl-BE"/>
+        </w:rPr>
+        <w:t xml:space="preserve"> &amp; </w:t>
+      </w:r>
+      <w:proofErr w:type="spellStart"/>
+      <w:r>
+        <w:rPr>
+          <w:lang w:val="nl-BE"/>
+        </w:rPr>
+        <w:t>Twilio</w:t>
+      </w:r>
+      <w:bookmarkEnd w:id="12"/>
+      <w:proofErr w:type="spellEnd"/>
+    </w:p>
+    <w:p>
+      <w:pPr>
+        <w:rPr>
+          <w:lang w:val="nl-BE"/>
+        </w:rPr>
+      </w:pPr>
+    </w:p>
+    <w:p>
+      <w:pPr>
+        <w:pStyle w:val="Heading2"/>
+        <w:rPr>
+          <w:lang w:val="nl-BE"/>
+        </w:rPr>
+      </w:pPr>
+      <w:bookmarkStart w:id="13" w:name="_Toc85721860"/>
+      <w:r>
+        <w:rPr>
+          <w:lang w:val="nl-BE"/>
+        </w:rPr>
+        <w:t xml:space="preserve">Advanced </w:t>
+      </w:r>
+      <w:proofErr w:type="spellStart"/>
+      <w:r>
+        <w:rPr>
+          <w:lang w:val="nl-BE"/>
+        </w:rPr>
+        <w:t>assertions</w:t>
+      </w:r>
+      <w:bookmarkEnd w:id="13"/>
+      <w:proofErr w:type="spellEnd"/>
+    </w:p>
+    <w:p>
+      <w:pPr>
+        <w:rPr>
+          <w:lang w:val="nl-BE"/>
+        </w:rPr>
+      </w:pPr>
+    </w:p>
+    <w:p>
+      <w:pPr>
+        <w:pStyle w:val="Heading2"/>
+        <w:rPr>
+          <w:lang w:val="nl-BE"/>
+        </w:rPr>
+      </w:pPr>
+      <w:bookmarkStart w:id="14" w:name="_Toc85721861"/>
+      <w:proofErr w:type="spellStart"/>
+      <w:r>
+        <w:rPr>
+          <w:lang w:val="nl-BE"/>
+        </w:rPr>
+        <w:t>Automatically</w:t>
+      </w:r>
+      <w:proofErr w:type="spellEnd"/>
+      <w:r>
+        <w:rPr>
+          <w:lang w:val="nl-BE"/>
+        </w:rPr>
+        <w:t xml:space="preserve"> running tests</w:t>
+      </w:r>
+      <w:bookmarkEnd w:id="14"/>
+    </w:p>
+    <w:p>
+      <w:pPr>
+        <w:rPr>
+          <w:lang w:val="nl-BE"/>
+        </w:rPr>
+      </w:pPr>
+    </w:p>
+    <w:p>
+      <w:pPr>
+        <w:pStyle w:val="Heading2"/>
+        <w:rPr>
+          <w:lang w:val="nl-BE"/>
+        </w:rPr>
+      </w:pPr>
+      <w:bookmarkStart w:id="15" w:name="_Toc85721862"/>
+      <w:r>
+        <w:rPr>
+          <w:lang w:val="nl-BE"/>
+        </w:rPr>
+        <w:t xml:space="preserve">Running </w:t>
+      </w:r>
+      <w:proofErr w:type="spellStart"/>
+      <w:r>
+        <w:rPr>
+          <w:lang w:val="nl-BE"/>
+        </w:rPr>
+        <w:t>Newman</w:t>
+      </w:r>
+      <w:proofErr w:type="spellEnd"/>
+      <w:r>
+        <w:rPr>
+          <w:lang w:val="nl-BE"/>
+        </w:rPr>
+        <w:t xml:space="preserve"> </w:t>
+      </w:r>
+      <w:proofErr w:type="spellStart"/>
+      <w:r>
+        <w:rPr>
+          <w:lang w:val="nl-BE"/>
+        </w:rPr>
+        <w:t>with</w:t>
+      </w:r>
+      <w:proofErr w:type="spellEnd"/>
+      <w:r>
+        <w:rPr>
+          <w:lang w:val="nl-BE"/>
+        </w:rPr>
+        <w:t xml:space="preserve"> </w:t>
+      </w:r>
+      <w:proofErr w:type="spellStart"/>
+      <w:r>
+        <w:rPr>
+          <w:lang w:val="nl-BE"/>
+        </w:rPr>
+        <w:t>other</w:t>
+      </w:r>
+      <w:proofErr w:type="spellEnd"/>
+      <w:r>
+        <w:rPr>
+          <w:lang w:val="nl-BE"/>
+        </w:rPr>
+        <w:t xml:space="preserve"> CI servers/tools</w:t>
+      </w:r>
+      <w:bookmarkEnd w:id="15"/>
+    </w:p>
+    <w:p>
+      <w:pPr>
+        <w:rPr>
+          <w:lang w:val="nl-BE"/>
+        </w:rPr>
+      </w:pPr>
+    </w:p>
+    <w:p>
+      <w:pPr>
+        <w:pStyle w:val="Heading2"/>
+        <w:rPr>
+          <w:lang w:val="nl-BE"/>
+        </w:rPr>
+      </w:pPr>
+      <w:bookmarkStart w:id="16" w:name="_Toc85721863"/>
+      <w:proofErr w:type="spellStart"/>
+      <w:r>
+        <w:rPr>
+          <w:lang w:val="nl-BE"/>
+        </w:rPr>
+        <w:t>Workflows</w:t>
+      </w:r>
+      <w:proofErr w:type="spellEnd"/>
+      <w:r>
+        <w:rPr>
+          <w:lang w:val="nl-BE"/>
+        </w:rPr>
+        <w:t xml:space="preserve"> </w:t>
+      </w:r>
+      <w:proofErr w:type="spellStart"/>
+      <w:r>
+        <w:rPr>
+          <w:lang w:val="nl-BE"/>
+        </w:rPr>
+        <w:t>and</w:t>
+      </w:r>
+      <w:proofErr w:type="spellEnd"/>
+      <w:r>
+        <w:rPr>
+          <w:lang w:val="nl-BE"/>
+        </w:rPr>
+        <w:t xml:space="preserve"> </w:t>
+      </w:r>
+      <w:proofErr w:type="spellStart"/>
+      <w:r>
+        <w:rPr>
+          <w:lang w:val="nl-BE"/>
+        </w:rPr>
+        <w:t>Scenarios</w:t>
+      </w:r>
+      <w:bookmarkEnd w:id="16"/>
+      <w:proofErr w:type="spellEnd"/>
+    </w:p>
+    <w:p>
+      <w:pPr>
+        <w:rPr>
+          <w:lang w:val="nl-BE"/>
+        </w:rPr>
+      </w:pPr>
+    </w:p>
+    <w:p>
+      <w:pPr>
+        <w:pStyle w:val="Heading2"/>
+        <w:rPr>
+          <w:lang w:val="nl-BE"/>
+        </w:rPr>
+      </w:pPr>
+      <w:bookmarkStart w:id="17" w:name="_Toc85721864"/>
+      <w:r>
+        <w:rPr>
+          <w:lang w:val="nl-BE"/>
+        </w:rPr>
+        <w:t xml:space="preserve">Data </w:t>
+      </w:r>
+      <w:proofErr w:type="spellStart"/>
+      <w:r>
+        <w:rPr>
+          <w:lang w:val="nl-BE"/>
+        </w:rPr>
+        <w:t>driven</w:t>
+      </w:r>
+      <w:proofErr w:type="spellEnd"/>
+      <w:r>
+        <w:rPr>
+          <w:lang w:val="nl-BE"/>
+        </w:rPr>
+        <w:t xml:space="preserve"> tests: Running a </w:t>
+      </w:r>
+      <w:proofErr w:type="spellStart"/>
+      <w:r>
+        <w:rPr>
+          <w:lang w:val="nl-BE"/>
+        </w:rPr>
+        <w:t>request</w:t>
+      </w:r>
+      <w:proofErr w:type="spellEnd"/>
+      <w:r>
+        <w:rPr>
+          <w:lang w:val="nl-BE"/>
+        </w:rPr>
+        <w:t xml:space="preserve"> multiple </w:t>
+      </w:r>
+      <w:proofErr w:type="spellStart"/>
+      <w:r>
+        <w:rPr>
+          <w:lang w:val="nl-BE"/>
+        </w:rPr>
+        <w:t>times</w:t>
+      </w:r>
+      <w:proofErr w:type="spellEnd"/>
+      <w:r>
+        <w:rPr>
+          <w:lang w:val="nl-BE"/>
+        </w:rPr>
+        <w:t xml:space="preserve"> </w:t>
+      </w:r>
+      <w:proofErr w:type="spellStart"/>
+      <w:r>
+        <w:rPr>
+          <w:lang w:val="nl-BE"/>
+        </w:rPr>
+        <w:t>with</w:t>
+      </w:r>
+      <w:proofErr w:type="spellEnd"/>
+      <w:r>
+        <w:rPr>
+          <w:lang w:val="nl-BE"/>
+        </w:rPr>
+        <w:t xml:space="preserve"> different data sets</w:t>
+      </w:r>
+      <w:bookmarkEnd w:id="17"/>
+    </w:p>
+    <w:p>
+      <w:pPr>
+        <w:rPr>
+          <w:lang w:val="nl-BE"/>
+        </w:rPr>
+      </w:pPr>
+    </w:p>
+    <w:p>
+      <w:pPr>
+        <w:pStyle w:val="Heading2"/>
+        <w:rPr>
+          <w:lang w:val="nl-BE"/>
+        </w:rPr>
+      </w:pPr>
+      <w:bookmarkStart w:id="18" w:name="_Toc85721865"/>
+      <w:r>
+        <w:rPr>
+          <w:lang w:val="nl-BE"/>
+        </w:rPr>
+        <w:t xml:space="preserve">Team </w:t>
+      </w:r>
+      <w:proofErr w:type="spellStart"/>
+      <w:r>
+        <w:rPr>
+          <w:lang w:val="nl-BE"/>
+        </w:rPr>
+        <w:t>Collaboration</w:t>
+      </w:r>
+      <w:bookmarkEnd w:id="18"/>
+      <w:proofErr w:type="spellEnd"/>
+    </w:p>
+    <w:p>
+      <w:pPr>
+        <w:rPr>
+          <w:lang w:val="nl-BE"/>
+        </w:rPr>
+      </w:pPr>
+    </w:p>
+    <w:p>
+      <w:pPr>
+        <w:pStyle w:val="Heading2"/>
+        <w:rPr>
+          <w:lang w:val="nl-BE"/>
+        </w:rPr>
+      </w:pPr>
+      <w:bookmarkStart w:id="19" w:name="_Toc85721866"/>
+      <w:r>
+        <w:rPr>
+          <w:lang w:val="nl-BE"/>
+        </w:rPr>
+        <w:t>Mock servers</w:t>
+      </w:r>
+      <w:bookmarkEnd w:id="19"/>
+    </w:p>
+    <w:p>
+      <w:pPr>
+        <w:rPr>
+          <w:lang w:val="nl-BE"/>
+        </w:rPr>
+      </w:pPr>
+    </w:p>
+    <w:p>
+      <w:pPr>
+        <w:pStyle w:val="Heading2"/>
+        <w:rPr>
+          <w:lang w:val="nl-BE"/>
+        </w:rPr>
+      </w:pPr>
+      <w:bookmarkStart w:id="20" w:name="_Toc85721867"/>
+      <w:r>
+        <w:rPr>
+          <w:lang w:val="nl-BE"/>
+        </w:rPr>
+        <w:t>File uploads (</w:t>
+      </w:r>
+      <w:proofErr w:type="spellStart"/>
+      <w:r>
+        <w:rPr>
+          <w:lang w:val="nl-BE"/>
+        </w:rPr>
+        <w:t>testing</w:t>
+      </w:r>
+      <w:proofErr w:type="spellEnd"/>
+      <w:r>
+        <w:rPr>
+          <w:lang w:val="nl-BE"/>
+        </w:rPr>
+        <w:t>, automatic uploads,</w:t>
+      </w:r>
+      <w:r>
+        <w:rPr>
+          <w:lang w:val="nl-BE"/>
+        </w:rPr>
+        <w:t xml:space="preserve"> </w:t>
+      </w:r>
+      <w:proofErr w:type="spellStart"/>
+      <w:r>
+        <w:rPr>
+          <w:lang w:val="nl-BE"/>
+        </w:rPr>
+        <w:t>uploading</w:t>
+      </w:r>
+      <w:proofErr w:type="spellEnd"/>
+      <w:r>
+        <w:rPr>
+          <w:lang w:val="nl-BE"/>
+        </w:rPr>
+        <w:t xml:space="preserve"> multiple files)</w:t>
+      </w:r>
+      <w:bookmarkEnd w:id="20"/>
+    </w:p>
+    <w:p>
+      <w:pPr>
+        <w:rPr>
+          <w:lang w:val="nl-BE"/>
+        </w:rPr>
+      </w:pPr>
+    </w:p>
+    <w:p>
+      <w:pPr>
+        <w:pStyle w:val="Heading2"/>
+        <w:rPr>
+          <w:lang w:val="nl-BE"/>
+        </w:rPr>
+      </w:pPr>
+      <w:bookmarkStart w:id="21" w:name="_Toc85721868"/>
+      <w:proofErr w:type="spellStart"/>
+      <w:r>
+        <w:rPr>
+          <w:lang w:val="nl-BE"/>
+        </w:rPr>
+        <w:t>Authentication</w:t>
+      </w:r>
+      <w:proofErr w:type="spellEnd"/>
+      <w:r>
+        <w:rPr>
+          <w:lang w:val="nl-BE"/>
+        </w:rPr>
+        <w:t xml:space="preserve"> / </w:t>
+      </w:r>
+      <w:proofErr w:type="spellStart"/>
+      <w:r>
+        <w:rPr>
+          <w:lang w:val="nl-BE"/>
+        </w:rPr>
+        <w:t>Authorization</w:t>
+      </w:r>
+      <w:bookmarkEnd w:id="21"/>
+      <w:proofErr w:type="spellEnd"/>
+    </w:p>
+    <w:p>
+      <w:pPr>
+        <w:rPr>
+          <w:lang w:val="nl-BE"/>
+        </w:rPr>
+      </w:pPr>
+    </w:p>
+    <w:p>
+      <w:pPr>
+        <w:pStyle w:val="Heading2"/>
+        <w:rPr>
+          <w:lang w:val="nl-BE"/>
+        </w:rPr>
+      </w:pPr>
+      <w:bookmarkStart w:id="22" w:name="_Toc85721869"/>
+      <w:r>
+        <w:rPr>
+          <w:lang w:val="nl-BE"/>
+        </w:rPr>
+        <w:t xml:space="preserve">Advanced topics </w:t>
+      </w:r>
+      <w:proofErr w:type="spellStart"/>
+      <w:r>
+        <w:rPr>
+          <w:lang w:val="nl-BE"/>
+        </w:rPr>
+        <w:t>and</w:t>
+      </w:r>
+      <w:proofErr w:type="spellEnd"/>
+      <w:r>
+        <w:rPr>
+          <w:lang w:val="nl-BE"/>
+        </w:rPr>
+        <w:t xml:space="preserve"> user </w:t>
+      </w:r>
+      <w:proofErr w:type="spellStart"/>
+      <w:r>
+        <w:rPr>
+          <w:lang w:val="nl-BE"/>
+        </w:rPr>
+        <w:t>questions</w:t>
+      </w:r>
+      <w:bookmarkEnd w:id="22"/>
+      <w:proofErr w:type="spellEnd"/>
+    </w:p>
+    <w:p>
+      <w:pPr>
+        <w:rPr>
+          <w:lang w:val="nl-BE"/>
+        </w:rPr>
+      </w:pPr>
+    </w:p>
+    <w:p>
+      <w:pPr>
+        <w:pStyle w:val="Heading2"/>
+        <w:rPr>
+          <w:lang w:val="nl-BE"/>
+        </w:rPr>
+      </w:pPr>
+      <w:bookmarkStart w:id="23" w:name="_Toc85721870"/>
       <w:r>
         <w:rPr>
           <w:lang w:val="nl-BE"/>
         </w:rPr>
         <w:lastRenderedPageBreak/>
-        <w:t>Writing tests and scripts using variables</w:t>
-      </w:r>
-      <w:bookmarkEnd w:id="11"/>
+        <w:t>New features in Postman</w:t>
+      </w:r>
+      <w:bookmarkEnd w:id="23"/>
     </w:p>
     <w:p>
       <w:pPr>
@@ -7729,14 +10651,30 @@
           <w:lang w:val="nl-BE"/>
         </w:rPr>
       </w:pPr>
-      <w:bookmarkStart w:id="12" w:name="_Toc85721859"/>
-      <w:r>
-        <w:rPr>
-          <w:lang w:val="nl-BE"/>
-        </w:rPr>
-        <w:t>API workflow using Github &amp; Twilio</w:t>
-      </w:r>
-      <w:bookmarkEnd w:id="12"/>
+      <w:bookmarkStart w:id="24" w:name="_Toc85721871"/>
+      <w:proofErr w:type="spellStart"/>
+      <w:r>
+        <w:rPr>
+          <w:lang w:val="nl-BE"/>
+        </w:rPr>
+        <w:t>JavaScript</w:t>
+      </w:r>
+      <w:proofErr w:type="spellEnd"/>
+      <w:r>
+        <w:rPr>
+          <w:lang w:val="nl-BE"/>
+        </w:rPr>
+        <w:t xml:space="preserve"> </w:t>
+      </w:r>
+      <w:proofErr w:type="spellStart"/>
+      <w:r>
+        <w:rPr>
+          <w:lang w:val="nl-BE"/>
+        </w:rPr>
+        <w:t>fundamentals</w:t>
+      </w:r>
+      <w:bookmarkEnd w:id="24"/>
+      <w:proofErr w:type="spellEnd"/>
     </w:p>
     <w:p>
       <w:pPr>
@@ -7752,14 +10690,14 @@
           <w:lang w:val="nl-BE"/>
         </w:rPr>
       </w:pPr>
-      <w:bookmarkStart w:id="13" w:name="_Toc85721860"/>
-      <w:r>
-        <w:rPr>
-          <w:lang w:val="nl-BE"/>
-        </w:rPr>
-        <w:t>Advanced assertions</w:t>
-      </w:r>
-      <w:bookmarkEnd w:id="13"/>
+      <w:bookmarkStart w:id="25" w:name="_Toc85721872"/>
+      <w:r>
+        <w:rPr>
+          <w:lang w:val="nl-BE"/>
+        </w:rPr>
+        <w:t>Postman Developer Challenge 2021</w:t>
+      </w:r>
+      <w:bookmarkEnd w:id="25"/>
     </w:p>
     <w:p>
       <w:pPr>
@@ -7775,302 +10713,22 @@
           <w:lang w:val="nl-BE"/>
         </w:rPr>
       </w:pPr>
-      <w:bookmarkStart w:id="14" w:name="_Toc85721861"/>
-      <w:r>
-        <w:rPr>
-          <w:lang w:val="nl-BE"/>
-        </w:rPr>
-        <w:t>Automatically running tests</w:t>
-      </w:r>
-      <w:bookmarkEnd w:id="14"/>
-    </w:p>
-    <w:p>
-      <w:pPr>
-        <w:rPr>
-          <w:lang w:val="nl-BE"/>
-        </w:rPr>
-      </w:pPr>
-    </w:p>
-    <w:p>
-      <w:pPr>
-        <w:pStyle w:val="Heading2"/>
-        <w:rPr>
-          <w:lang w:val="nl-BE"/>
-        </w:rPr>
-      </w:pPr>
-      <w:bookmarkStart w:id="15" w:name="_Toc85721862"/>
-      <w:r>
-        <w:rPr>
-          <w:lang w:val="nl-BE"/>
-        </w:rPr>
-        <w:t>Running Newman with other CI servers/tools</w:t>
-      </w:r>
-      <w:bookmarkEnd w:id="15"/>
-    </w:p>
-    <w:p>
-      <w:pPr>
-        <w:rPr>
-          <w:lang w:val="nl-BE"/>
-        </w:rPr>
-      </w:pPr>
-    </w:p>
-    <w:p>
-      <w:pPr>
-        <w:pStyle w:val="Heading2"/>
-        <w:rPr>
-          <w:lang w:val="nl-BE"/>
-        </w:rPr>
-      </w:pPr>
-      <w:bookmarkStart w:id="16" w:name="_Toc85721863"/>
-      <w:r>
-        <w:rPr>
-          <w:lang w:val="nl-BE"/>
-        </w:rPr>
-        <w:t>Workflows and Scenarios</w:t>
-      </w:r>
-      <w:bookmarkEnd w:id="16"/>
-    </w:p>
-    <w:p>
-      <w:pPr>
-        <w:rPr>
-          <w:lang w:val="nl-BE"/>
-        </w:rPr>
-      </w:pPr>
-    </w:p>
-    <w:p>
-      <w:pPr>
-        <w:pStyle w:val="Heading2"/>
-        <w:rPr>
-          <w:lang w:val="nl-BE"/>
-        </w:rPr>
-      </w:pPr>
-      <w:bookmarkStart w:id="17" w:name="_Toc85721864"/>
-      <w:r>
-        <w:rPr>
-          <w:lang w:val="nl-BE"/>
-        </w:rPr>
-        <w:t>Data driven tests: Running a request multiple times with different data sets</w:t>
-      </w:r>
-      <w:bookmarkEnd w:id="17"/>
-    </w:p>
-    <w:p>
-      <w:pPr>
-        <w:rPr>
-          <w:lang w:val="nl-BE"/>
-        </w:rPr>
-      </w:pPr>
-    </w:p>
-    <w:p>
-      <w:pPr>
-        <w:pStyle w:val="Heading2"/>
-        <w:rPr>
-          <w:lang w:val="nl-BE"/>
-        </w:rPr>
-      </w:pPr>
-      <w:bookmarkStart w:id="18" w:name="_Toc85721865"/>
-      <w:r>
-        <w:rPr>
-          <w:lang w:val="nl-BE"/>
-        </w:rPr>
-        <w:t>Team Collaboration</w:t>
-      </w:r>
-      <w:bookmarkEnd w:id="18"/>
-    </w:p>
-    <w:p>
-      <w:pPr>
-        <w:rPr>
-          <w:lang w:val="nl-BE"/>
-        </w:rPr>
-      </w:pPr>
-    </w:p>
-    <w:p>
-      <w:pPr>
-        <w:pStyle w:val="Heading2"/>
-        <w:rPr>
-          <w:lang w:val="nl-BE"/>
-        </w:rPr>
-      </w:pPr>
-      <w:bookmarkStart w:id="19" w:name="_Toc85721866"/>
-      <w:r>
-        <w:rPr>
-          <w:lang w:val="nl-BE"/>
-        </w:rPr>
-        <w:t>Mock servers</w:t>
-      </w:r>
-      <w:bookmarkEnd w:id="19"/>
-    </w:p>
-    <w:p>
-      <w:pPr>
-        <w:rPr>
-          <w:lang w:val="nl-BE"/>
-        </w:rPr>
-      </w:pPr>
-    </w:p>
-    <w:p>
-      <w:pPr>
-        <w:pStyle w:val="Heading2"/>
-        <w:rPr>
-          <w:lang w:val="nl-BE"/>
-        </w:rPr>
-      </w:pPr>
-      <w:bookmarkStart w:id="20" w:name="_Toc85721867"/>
-      <w:r>
-        <w:rPr>
-          <w:lang w:val="nl-BE"/>
-        </w:rPr>
-        <w:t>File uploads (testing, automatic uploads,</w:t>
-      </w:r>
-      <w:r>
-        <w:rPr>
-          <w:lang w:val="nl-BE"/>
-        </w:rPr>
-        <w:t xml:space="preserve"> </w:t>
-      </w:r>
-      <w:r>
-        <w:rPr>
-          <w:lang w:val="nl-BE"/>
-        </w:rPr>
-        <w:t>uploading multiple files)</w:t>
-      </w:r>
-      <w:bookmarkEnd w:id="20"/>
-    </w:p>
-    <w:p>
-      <w:pPr>
-        <w:rPr>
-          <w:lang w:val="nl-BE"/>
-        </w:rPr>
-      </w:pPr>
-    </w:p>
-    <w:p>
-      <w:pPr>
-        <w:pStyle w:val="Heading2"/>
-        <w:rPr>
-          <w:lang w:val="nl-BE"/>
-        </w:rPr>
-      </w:pPr>
-      <w:bookmarkStart w:id="21" w:name="_Toc85721868"/>
-      <w:r>
-        <w:rPr>
-          <w:lang w:val="nl-BE"/>
-        </w:rPr>
-        <w:t>Authentication / Authorization</w:t>
-      </w:r>
-      <w:bookmarkEnd w:id="21"/>
-    </w:p>
-    <w:p>
-      <w:pPr>
-        <w:rPr>
-          <w:lang w:val="nl-BE"/>
-        </w:rPr>
-      </w:pPr>
-    </w:p>
-    <w:p>
-      <w:pPr>
-        <w:pStyle w:val="Heading2"/>
-        <w:rPr>
-          <w:lang w:val="nl-BE"/>
-        </w:rPr>
-      </w:pPr>
-      <w:bookmarkStart w:id="22" w:name="_Toc85721869"/>
-      <w:r>
-        <w:rPr>
-          <w:lang w:val="nl-BE"/>
-        </w:rPr>
-        <w:t>Advanced topics and user questions</w:t>
-      </w:r>
-      <w:bookmarkEnd w:id="22"/>
-    </w:p>
-    <w:p>
-      <w:pPr>
-        <w:rPr>
-          <w:lang w:val="nl-BE"/>
-        </w:rPr>
-      </w:pPr>
-    </w:p>
-    <w:p>
-      <w:pPr>
-        <w:pStyle w:val="Heading2"/>
-        <w:rPr>
-          <w:lang w:val="nl-BE"/>
-        </w:rPr>
-      </w:pPr>
-      <w:bookmarkStart w:id="23" w:name="_Toc85721870"/>
-      <w:r>
-        <w:rPr>
-          <w:lang w:val="nl-BE"/>
-        </w:rPr>
-        <w:t>New features in Postman</w:t>
-      </w:r>
-      <w:bookmarkEnd w:id="23"/>
-    </w:p>
-    <w:p>
-      <w:pPr>
-        <w:rPr>
-          <w:lang w:val="nl-BE"/>
-        </w:rPr>
-      </w:pPr>
-    </w:p>
-    <w:p>
-      <w:pPr>
-        <w:pStyle w:val="Heading2"/>
-        <w:rPr>
-          <w:lang w:val="nl-BE"/>
-        </w:rPr>
-      </w:pPr>
-      <w:bookmarkStart w:id="24" w:name="_Toc85721871"/>
-      <w:r>
-        <w:rPr>
-          <w:lang w:val="nl-BE"/>
-        </w:rPr>
-        <w:t>JavaScript fundamentals</w:t>
-      </w:r>
-      <w:bookmarkEnd w:id="24"/>
-    </w:p>
-    <w:p>
-      <w:pPr>
-        <w:rPr>
-          <w:lang w:val="nl-BE"/>
-        </w:rPr>
-      </w:pPr>
-    </w:p>
-    <w:p>
-      <w:pPr>
-        <w:pStyle w:val="Heading2"/>
-        <w:rPr>
-          <w:lang w:val="nl-BE"/>
-        </w:rPr>
-      </w:pPr>
-      <w:bookmarkStart w:id="25" w:name="_Toc85721872"/>
-      <w:r>
-        <w:rPr>
-          <w:lang w:val="nl-BE"/>
-        </w:rPr>
-        <w:t>Postman Developer Challenge 2021</w:t>
-      </w:r>
-      <w:bookmarkEnd w:id="25"/>
-    </w:p>
-    <w:p>
-      <w:pPr>
-        <w:rPr>
-          <w:lang w:val="nl-BE"/>
-        </w:rPr>
-      </w:pPr>
-    </w:p>
-    <w:p>
-      <w:pPr>
-        <w:pStyle w:val="Heading2"/>
-        <w:rPr>
-          <w:lang w:val="nl-BE"/>
-        </w:rPr>
-      </w:pPr>
       <w:bookmarkStart w:id="26" w:name="_Toc85721873"/>
       <w:r>
         <w:rPr>
           <w:lang w:val="nl-BE"/>
         </w:rPr>
-        <w:t>Bonus section</w:t>
+        <w:t xml:space="preserve">Bonus </w:t>
+      </w:r>
+      <w:proofErr w:type="spellStart"/>
+      <w:r>
+        <w:rPr>
+          <w:lang w:val="nl-BE"/>
+        </w:rPr>
+        <w:t>section</w:t>
       </w:r>
       <w:bookmarkEnd w:id="26"/>
+      <w:proofErr w:type="spellEnd"/>
     </w:p>
     <w:p>
       <w:pPr>
@@ -8091,7 +10749,6 @@
         <w:rPr>
           <w:lang w:val="nl-BE"/>
         </w:rPr>
-        <w:lastRenderedPageBreak/>
         <w:t>Timetable</w:t>
       </w:r>
       <w:bookmarkEnd w:id="27"/>
@@ -8198,11 +10855,19 @@
                 <w:lang w:val="nl-BE"/>
               </w:rPr>
             </w:pPr>
-            <w:r>
-              <w:rPr>
-                <w:lang w:val="nl-BE"/>
-              </w:rPr>
-              <w:t>Github in orde zetten</w:t>
+            <w:proofErr w:type="spellStart"/>
+            <w:r>
+              <w:rPr>
+                <w:lang w:val="nl-BE"/>
+              </w:rPr>
+              <w:t>Github</w:t>
+            </w:r>
+            <w:proofErr w:type="spellEnd"/>
+            <w:r>
+              <w:rPr>
+                <w:lang w:val="nl-BE"/>
+              </w:rPr>
+              <w:t xml:space="preserve"> in orde zetten</w:t>
             </w:r>
           </w:p>
         </w:tc>
@@ -8310,11 +10975,33 @@
                 <w:lang w:val="nl-BE"/>
               </w:rPr>
             </w:pPr>
-            <w:r>
-              <w:rPr>
-                <w:lang w:val="nl-BE"/>
-              </w:rPr>
-              <w:t>Introduction and first steps in Postman</w:t>
+            <w:proofErr w:type="spellStart"/>
+            <w:r>
+              <w:rPr>
+                <w:lang w:val="nl-BE"/>
+              </w:rPr>
+              <w:t>Introduction</w:t>
+            </w:r>
+            <w:proofErr w:type="spellEnd"/>
+            <w:r>
+              <w:rPr>
+                <w:lang w:val="nl-BE"/>
+              </w:rPr>
+              <w:t xml:space="preserve"> </w:t>
+            </w:r>
+            <w:proofErr w:type="spellStart"/>
+            <w:r>
+              <w:rPr>
+                <w:lang w:val="nl-BE"/>
+              </w:rPr>
+              <w:t>and</w:t>
+            </w:r>
+            <w:proofErr w:type="spellEnd"/>
+            <w:r>
+              <w:rPr>
+                <w:lang w:val="nl-BE"/>
+              </w:rPr>
+              <w:t xml:space="preserve"> first steps in Postman</w:t>
             </w:r>
           </w:p>
         </w:tc>
@@ -8434,11 +11121,61 @@
                 <w:lang w:val="nl-BE"/>
               </w:rPr>
             </w:pPr>
-            <w:r>
-              <w:rPr>
-                <w:lang w:val="nl-BE"/>
-              </w:rPr>
-              <w:t>Creating with API requests (Requests)</w:t>
+            <w:proofErr w:type="spellStart"/>
+            <w:r>
+              <w:rPr>
+                <w:lang w:val="nl-BE"/>
+              </w:rPr>
+              <w:t>Creating</w:t>
+            </w:r>
+            <w:proofErr w:type="spellEnd"/>
+            <w:r>
+              <w:rPr>
+                <w:lang w:val="nl-BE"/>
+              </w:rPr>
+              <w:t xml:space="preserve"> </w:t>
+            </w:r>
+            <w:proofErr w:type="spellStart"/>
+            <w:r>
+              <w:rPr>
+                <w:lang w:val="nl-BE"/>
+              </w:rPr>
+              <w:t>with</w:t>
+            </w:r>
+            <w:proofErr w:type="spellEnd"/>
+            <w:r>
+              <w:rPr>
+                <w:lang w:val="nl-BE"/>
+              </w:rPr>
+              <w:t xml:space="preserve"> API </w:t>
+            </w:r>
+            <w:proofErr w:type="spellStart"/>
+            <w:r>
+              <w:rPr>
+                <w:lang w:val="nl-BE"/>
+              </w:rPr>
+              <w:t>requests</w:t>
+            </w:r>
+            <w:proofErr w:type="spellEnd"/>
+            <w:r>
+              <w:rPr>
+                <w:lang w:val="nl-BE"/>
+              </w:rPr>
+              <w:t xml:space="preserve"> (</w:t>
+            </w:r>
+            <w:proofErr w:type="spellStart"/>
+            <w:r>
+              <w:rPr>
+                <w:lang w:val="nl-BE"/>
+              </w:rPr>
+              <w:t>Requests</w:t>
+            </w:r>
+            <w:proofErr w:type="spellEnd"/>
+            <w:r>
+              <w:rPr>
+                <w:lang w:val="nl-BE"/>
+              </w:rPr>
+              <w:t>)</w:t>
             </w:r>
           </w:p>
         </w:tc>
@@ -8502,11 +11239,47 @@
                 <w:lang w:val="nl-BE"/>
               </w:rPr>
             </w:pPr>
-            <w:r>
-              <w:rPr>
-                <w:lang w:val="nl-BE"/>
-              </w:rPr>
-              <w:t>Creating with API requests (Vervolg)</w:t>
+            <w:proofErr w:type="spellStart"/>
+            <w:r>
+              <w:rPr>
+                <w:lang w:val="nl-BE"/>
+              </w:rPr>
+              <w:t>Creating</w:t>
+            </w:r>
+            <w:proofErr w:type="spellEnd"/>
+            <w:r>
+              <w:rPr>
+                <w:lang w:val="nl-BE"/>
+              </w:rPr>
+              <w:t xml:space="preserve"> </w:t>
+            </w:r>
+            <w:proofErr w:type="spellStart"/>
+            <w:r>
+              <w:rPr>
+                <w:lang w:val="nl-BE"/>
+              </w:rPr>
+              <w:t>with</w:t>
+            </w:r>
+            <w:proofErr w:type="spellEnd"/>
+            <w:r>
+              <w:rPr>
+                <w:lang w:val="nl-BE"/>
+              </w:rPr>
+              <w:t xml:space="preserve"> API </w:t>
+            </w:r>
+            <w:proofErr w:type="spellStart"/>
+            <w:r>
+              <w:rPr>
+                <w:lang w:val="nl-BE"/>
+              </w:rPr>
+              <w:t>requests</w:t>
+            </w:r>
+            <w:proofErr w:type="spellEnd"/>
+            <w:r>
+              <w:rPr>
+                <w:lang w:val="nl-BE"/>
+              </w:rPr>
+              <w:t xml:space="preserve"> (Vervolg)</w:t>
             </w:r>
           </w:p>
         </w:tc>
@@ -8624,7 +11397,21 @@
               <w:rPr>
                 <w:lang w:val="nl-BE"/>
               </w:rPr>
-              <w:t>De tabel Categories simpel testen</w:t>
+              <w:t xml:space="preserve">De tabel </w:t>
+            </w:r>
+            <w:proofErr w:type="spellStart"/>
+            <w:r>
+              <w:rPr>
+                <w:lang w:val="nl-BE"/>
+              </w:rPr>
+              <w:t>Categories</w:t>
+            </w:r>
+            <w:proofErr w:type="spellEnd"/>
+            <w:r>
+              <w:rPr>
+                <w:lang w:val="nl-BE"/>
+              </w:rPr>
+              <w:t xml:space="preserve"> simpel testen</w:t>
             </w:r>
           </w:p>
         </w:tc>
@@ -8680,7 +11467,35 @@
               <w:rPr>
                 <w:lang w:val="nl-BE"/>
               </w:rPr>
-              <w:t>Data toevoegen aan de tabel recipe, + GetAll test</w:t>
+              <w:t xml:space="preserve">Data toevoegen aan de tabel </w:t>
+            </w:r>
+            <w:proofErr w:type="spellStart"/>
+            <w:r>
+              <w:rPr>
+                <w:lang w:val="nl-BE"/>
+              </w:rPr>
+              <w:t>recipe</w:t>
+            </w:r>
+            <w:proofErr w:type="spellEnd"/>
+            <w:r>
+              <w:rPr>
+                <w:lang w:val="nl-BE"/>
+              </w:rPr>
+              <w:t xml:space="preserve">, + </w:t>
+            </w:r>
+            <w:proofErr w:type="spellStart"/>
+            <w:r>
+              <w:rPr>
+                <w:lang w:val="nl-BE"/>
+              </w:rPr>
+              <w:t>GetAll</w:t>
+            </w:r>
+            <w:proofErr w:type="spellEnd"/>
+            <w:r>
+              <w:rPr>
+                <w:lang w:val="nl-BE"/>
+              </w:rPr>
+              <w:t xml:space="preserve"> test</w:t>
             </w:r>
           </w:p>
         </w:tc>
@@ -8736,7 +11551,21 @@
               <w:rPr>
                 <w:lang w:val="nl-BE"/>
               </w:rPr>
-              <w:t>De tabel Recipe verder testen</w:t>
+              <w:t xml:space="preserve">De tabel </w:t>
+            </w:r>
+            <w:proofErr w:type="spellStart"/>
+            <w:r>
+              <w:rPr>
+                <w:lang w:val="nl-BE"/>
+              </w:rPr>
+              <w:t>Recipe</w:t>
+            </w:r>
+            <w:proofErr w:type="spellEnd"/>
+            <w:r>
+              <w:rPr>
+                <w:lang w:val="nl-BE"/>
+              </w:rPr>
+              <w:t xml:space="preserve"> verder testen</w:t>
             </w:r>
           </w:p>
         </w:tc>
@@ -8788,11 +11617,33 @@
                 <w:lang w:val="nl-BE"/>
               </w:rPr>
             </w:pPr>
-            <w:r>
-              <w:rPr>
-                <w:lang w:val="nl-BE"/>
-              </w:rPr>
-              <w:t>Ingredient Controller &amp; Service classe toevoegen aan C#</w:t>
+            <w:proofErr w:type="spellStart"/>
+            <w:r>
+              <w:rPr>
+                <w:lang w:val="nl-BE"/>
+              </w:rPr>
+              <w:t>Ingredient</w:t>
+            </w:r>
+            <w:proofErr w:type="spellEnd"/>
+            <w:r>
+              <w:rPr>
+                <w:lang w:val="nl-BE"/>
+              </w:rPr>
+              <w:t xml:space="preserve"> Controller &amp; Service </w:t>
+            </w:r>
+            <w:proofErr w:type="spellStart"/>
+            <w:r>
+              <w:rPr>
+                <w:lang w:val="nl-BE"/>
+              </w:rPr>
+              <w:t>classe</w:t>
+            </w:r>
+            <w:proofErr w:type="spellEnd"/>
+            <w:r>
+              <w:rPr>
+                <w:lang w:val="nl-BE"/>
+              </w:rPr>
+              <w:t xml:space="preserve"> toevoegen aan C#</w:t>
             </w:r>
           </w:p>
         </w:tc>
@@ -8856,11 +11707,33 @@
                 <w:lang w:val="nl-BE"/>
               </w:rPr>
             </w:pPr>
-            <w:r>
-              <w:rPr>
-                <w:lang w:val="nl-BE"/>
-              </w:rPr>
-              <w:t>Ingredient Controller &amp; Service classe toevoegen aan C# deel 2</w:t>
+            <w:proofErr w:type="spellStart"/>
+            <w:r>
+              <w:rPr>
+                <w:lang w:val="nl-BE"/>
+              </w:rPr>
+              <w:t>Ingredient</w:t>
+            </w:r>
+            <w:proofErr w:type="spellEnd"/>
+            <w:r>
+              <w:rPr>
+                <w:lang w:val="nl-BE"/>
+              </w:rPr>
+              <w:t xml:space="preserve"> Controller &amp; Service </w:t>
+            </w:r>
+            <w:proofErr w:type="spellStart"/>
+            <w:r>
+              <w:rPr>
+                <w:lang w:val="nl-BE"/>
+              </w:rPr>
+              <w:t>classe</w:t>
+            </w:r>
+            <w:proofErr w:type="spellEnd"/>
+            <w:r>
+              <w:rPr>
+                <w:lang w:val="nl-BE"/>
+              </w:rPr>
+              <w:t xml:space="preserve"> toevoegen aan C# deel 2</w:t>
             </w:r>
           </w:p>
         </w:tc>
@@ -8912,12 +11785,28 @@
                 <w:lang w:val="nl-BE"/>
               </w:rPr>
             </w:pPr>
-            <w:r>
-              <w:rPr>
-                <w:lang w:val="nl-BE"/>
-              </w:rPr>
-              <w:t>Ingredient Test data &amp; debugging</w:t>
-            </w:r>
+            <w:proofErr w:type="spellStart"/>
+            <w:r>
+              <w:rPr>
+                <w:lang w:val="nl-BE"/>
+              </w:rPr>
+              <w:t>Ingredient</w:t>
+            </w:r>
+            <w:proofErr w:type="spellEnd"/>
+            <w:r>
+              <w:rPr>
+                <w:lang w:val="nl-BE"/>
+              </w:rPr>
+              <w:t xml:space="preserve"> Test data &amp; </w:t>
+            </w:r>
+            <w:proofErr w:type="spellStart"/>
+            <w:r>
+              <w:rPr>
+                <w:lang w:val="nl-BE"/>
+              </w:rPr>
+              <w:t>debugging</w:t>
+            </w:r>
+            <w:proofErr w:type="spellEnd"/>
           </w:p>
         </w:tc>
         <w:tc>
@@ -8953,6 +11842,70 @@
                 <w:lang w:val="nl-BE"/>
               </w:rPr>
               <w:t>8/11/2021</w:t>
+            </w:r>
+          </w:p>
+        </w:tc>
+      </w:tr>
+      <w:tr>
+        <w:tc>
+          <w:tcPr>
+            <w:tcW w:w="5949" w:type="dxa"/>
+          </w:tcPr>
+          <w:p>
+            <w:pPr>
+              <w:rPr>
+                <w:lang w:val="nl-BE"/>
+              </w:rPr>
+            </w:pPr>
+            <w:proofErr w:type="spellStart"/>
+            <w:r>
+              <w:rPr>
+                <w:lang w:val="nl-BE"/>
+              </w:rPr>
+              <w:t>Ingredient</w:t>
+            </w:r>
+            <w:proofErr w:type="spellEnd"/>
+            <w:r>
+              <w:rPr>
+                <w:lang w:val="nl-BE"/>
+              </w:rPr>
+              <w:t xml:space="preserve"> Testen &amp; aanpassen</w:t>
+            </w:r>
+          </w:p>
+        </w:tc>
+        <w:tc>
+          <w:tcPr>
+            <w:tcW w:w="1724" w:type="dxa"/>
+          </w:tcPr>
+          <w:p>
+            <w:pPr>
+              <w:rPr>
+                <w:lang w:val="nl-BE"/>
+              </w:rPr>
+            </w:pPr>
+            <w:r>
+              <w:rPr>
+                <w:lang w:val="nl-BE"/>
+              </w:rPr>
+              <w:t>60min</w:t>
+            </w:r>
+          </w:p>
+        </w:tc>
+        <w:tc>
+          <w:tcPr>
+            <w:tcW w:w="1677" w:type="dxa"/>
+          </w:tcPr>
+          <w:p>
+            <w:pPr>
+              <w:rPr>
+                <w:lang w:val="nl-BE"/>
+              </w:rPr>
+            </w:pPr>
+            <w:r>
+              <w:rPr>
+                <w:lang w:val="nl-BE"/>
+              </w:rPr>
+              <w:t>10/11/2021</w:t>
             </w:r>
           </w:p>
         </w:tc>
@@ -9231,9 +12184,19 @@
           <w:p>
             <w:pPr>
               <w:rPr>
+                <w:b/>
+                <w:bCs/>
                 <w:lang w:val="nl-BE"/>
               </w:rPr>
             </w:pPr>
+            <w:r>
+              <w:rPr>
+                <w:b/>
+                <w:bCs/>
+                <w:lang w:val="nl-BE"/>
+              </w:rPr>
+              <w:t>Opgetelde tijdsduur</w:t>
+            </w:r>
           </w:p>
         </w:tc>
         <w:tc>
@@ -9243,32 +12206,6 @@
           <w:p>
             <w:pPr>
               <w:rPr>
-                <w:lang w:val="nl-BE"/>
-              </w:rPr>
-            </w:pPr>
-          </w:p>
-        </w:tc>
-        <w:tc>
-          <w:tcPr>
-            <w:tcW w:w="1677" w:type="dxa"/>
-          </w:tcPr>
-          <w:p>
-            <w:pPr>
-              <w:rPr>
-                <w:lang w:val="nl-BE"/>
-              </w:rPr>
-            </w:pPr>
-          </w:p>
-        </w:tc>
-      </w:tr>
-      <w:tr>
-        <w:tc>
-          <w:tcPr>
-            <w:tcW w:w="5949" w:type="dxa"/>
-          </w:tcPr>
-          <w:p>
-            <w:pPr>
-              <w:rPr>
                 <w:b/>
                 <w:bCs/>
                 <w:lang w:val="nl-BE"/>
@@ -9280,54 +12217,32 @@
                 <w:bCs/>
                 <w:lang w:val="nl-BE"/>
               </w:rPr>
-              <w:t>Opgetelde tijdsduur</w:t>
-            </w:r>
-          </w:p>
-        </w:tc>
-        <w:tc>
-          <w:tcPr>
-            <w:tcW w:w="1724" w:type="dxa"/>
-          </w:tcPr>
-          <w:p>
-            <w:pPr>
+              <w:fldChar w:fldCharType="begin"/>
+            </w:r>
+            <w:r>
               <w:rPr>
                 <w:b/>
                 <w:bCs/>
                 <w:lang w:val="nl-BE"/>
               </w:rPr>
-            </w:pPr>
+              <w:instrText xml:space="preserve"> =SUM(ABOVE) </w:instrText>
+            </w:r>
             <w:r>
               <w:rPr>
                 <w:b/>
                 <w:bCs/>
                 <w:lang w:val="nl-BE"/>
               </w:rPr>
-              <w:fldChar w:fldCharType="begin"/>
+              <w:fldChar w:fldCharType="separate"/>
             </w:r>
             <w:r>
               <w:rPr>
                 <w:b/>
                 <w:bCs/>
-                <w:lang w:val="nl-BE"/>
-              </w:rPr>
-              <w:instrText xml:space="preserve"> =SUM(ABOVE) </w:instrText>
-            </w:r>
-            <w:r>
-              <w:rPr>
-                <w:b/>
-                <w:bCs/>
-                <w:lang w:val="nl-BE"/>
-              </w:rPr>
-              <w:fldChar w:fldCharType="separate"/>
-            </w:r>
-            <w:r>
-              <w:rPr>
-                <w:b/>
-                <w:bCs/>
-                <w:noProof/>
-                <w:lang w:val="nl-BE"/>
-              </w:rPr>
-              <w:t>840</w:t>
+                <w:noProof/>
+                <w:lang w:val="nl-BE"/>
+              </w:rPr>
+              <w:t>900</w:t>
             </w:r>
             <w:r>
               <w:rPr>

--- a/API Testing.docx
+++ b/API Testing.docx
@@ -148,35 +148,7 @@
           <w:szCs w:val="56"/>
           <w:lang w:val="nl-BE"/>
         </w:rPr>
-        <w:t xml:space="preserve">ASP.NET </w:t>
-      </w:r>
-      <w:proofErr w:type="spellStart"/>
-      <w:r>
-        <w:rPr>
-          <w:rFonts w:asciiTheme="majorHAnsi" w:eastAsiaTheme="majorEastAsia" w:hAnsiTheme="majorHAnsi" w:cstheme="majorBidi"/>
-          <w:b/>
-          <w:bCs/>
-          <w:spacing w:val="-10"/>
-          <w:kern w:val="28"/>
-          <w:sz w:val="56"/>
-          <w:szCs w:val="56"/>
-          <w:lang w:val="nl-BE"/>
-        </w:rPr>
-        <w:t>Core</w:t>
-      </w:r>
-      <w:proofErr w:type="spellEnd"/>
-      <w:r>
-        <w:rPr>
-          <w:rFonts w:asciiTheme="majorHAnsi" w:eastAsiaTheme="majorEastAsia" w:hAnsiTheme="majorHAnsi" w:cstheme="majorBidi"/>
-          <w:b/>
-          <w:bCs/>
-          <w:spacing w:val="-10"/>
-          <w:kern w:val="28"/>
-          <w:sz w:val="56"/>
-          <w:szCs w:val="56"/>
-          <w:lang w:val="nl-BE"/>
-        </w:rPr>
-        <w:t xml:space="preserve"> Web API testen met Postman</w:t>
+        <w:t>ASP.NET Core Web API testen met Postman</w:t>
       </w:r>
     </w:p>
     <w:p>
@@ -2350,603 +2322,258 @@
         <w:rPr>
           <w:lang w:val="nl-BE"/>
         </w:rPr>
-        <w:t xml:space="preserve">Als opdracht voor het vak software </w:t>
-      </w:r>
-      <w:proofErr w:type="spellStart"/>
-      <w:r>
-        <w:rPr>
-          <w:lang w:val="nl-BE"/>
-        </w:rPr>
-        <w:t>testing</w:t>
-      </w:r>
-      <w:proofErr w:type="spellEnd"/>
-      <w:r>
-        <w:rPr>
-          <w:lang w:val="nl-BE"/>
-        </w:rPr>
-        <w:t xml:space="preserve"> moeten we zelf onze test omgeving zoeken en wat we willen testen. Na even te denken heb ik ervoor gekozen om een REST-API te </w:t>
-      </w:r>
-      <w:proofErr w:type="spellStart"/>
-      <w:r>
-        <w:rPr>
-          <w:lang w:val="nl-BE"/>
-        </w:rPr>
-        <w:t>tesen</w:t>
-      </w:r>
-      <w:proofErr w:type="spellEnd"/>
-      <w:r>
-        <w:rPr>
-          <w:lang w:val="nl-BE"/>
-        </w:rPr>
-        <w:t xml:space="preserve"> via het programma postman. Ik heb hiervoor geopteerd door enkele zaken.</w:t>
-      </w:r>
-    </w:p>
-    <w:p>
-      <w:pPr>
-        <w:rPr>
-          <w:lang w:val="nl-BE"/>
-        </w:rPr>
-      </w:pPr>
-      <w:r>
-        <w:rPr>
-          <w:lang w:val="nl-BE"/>
-        </w:rPr>
-        <w:t xml:space="preserve">Ten eerste is het testen van </w:t>
-      </w:r>
-      <w:proofErr w:type="spellStart"/>
-      <w:r>
-        <w:rPr>
-          <w:lang w:val="nl-BE"/>
-        </w:rPr>
-        <w:t>API’s</w:t>
-      </w:r>
-      <w:proofErr w:type="spellEnd"/>
-      <w:r>
-        <w:rPr>
-          <w:lang w:val="nl-BE"/>
-        </w:rPr>
-        <w:t xml:space="preserve"> in postman nieuw voor mij. Alhoewel ik postman zelf al eens heb gebruikt was dit maar </w:t>
-      </w:r>
-      <w:proofErr w:type="spellStart"/>
-      <w:r>
-        <w:rPr>
-          <w:lang w:val="nl-BE"/>
-        </w:rPr>
-        <w:t>vlugtig</w:t>
-      </w:r>
-      <w:proofErr w:type="spellEnd"/>
-      <w:r>
-        <w:rPr>
-          <w:lang w:val="nl-BE"/>
-        </w:rPr>
-        <w:t xml:space="preserve"> en niet zo uitgebreid zoals ik het nu wil doen.</w:t>
-      </w:r>
-    </w:p>
-    <w:p>
-      <w:pPr>
-        <w:rPr>
-          <w:lang w:val="nl-BE"/>
-        </w:rPr>
-      </w:pPr>
-      <w:r>
-        <w:rPr>
-          <w:lang w:val="nl-BE"/>
-        </w:rPr>
-        <w:t xml:space="preserve">Ten tweede kan ik zo een eerder geschreven API testen dat we voor het vak ‘Advanced </w:t>
-      </w:r>
-      <w:proofErr w:type="spellStart"/>
-      <w:r>
-        <w:rPr>
-          <w:lang w:val="nl-BE"/>
-        </w:rPr>
-        <w:t>Programing</w:t>
-      </w:r>
-      <w:proofErr w:type="spellEnd"/>
+        <w:t>Als opdracht voor het vak software testing moeten we zelf onze test omgeving zoeken en wat we willen testen. Na even te denken heb ik ervoor gekozen om een REST-API te tesen via het programma postman. Ik heb hiervoor geopteerd door enkele zaken.</w:t>
+      </w:r>
+    </w:p>
+    <w:p>
+      <w:pPr>
+        <w:rPr>
+          <w:lang w:val="nl-BE"/>
+        </w:rPr>
+      </w:pPr>
+      <w:r>
+        <w:rPr>
+          <w:lang w:val="nl-BE"/>
+        </w:rPr>
+        <w:t>Ten eerste is het testen van API’s in postman nieuw voor mij. Alhoewel ik postman zelf al eens heb gebruikt was dit maar vlugtig en niet zo uitgebreid zoals ik het nu wil doen.</w:t>
+      </w:r>
+    </w:p>
+    <w:p>
+      <w:pPr>
+        <w:rPr>
+          <w:lang w:val="nl-BE"/>
+        </w:rPr>
+      </w:pPr>
+      <w:r>
+        <w:rPr>
+          <w:lang w:val="nl-BE"/>
+        </w:rPr>
+        <w:t xml:space="preserve">Ten tweede kan ik zo een eerder geschreven API testen dat we voor het vak ‘Advanced Programing Concepts’ moesten maken. Doot dit te doen kan ik mijn eigen werk testen, en dus zien hoe goed deze taak was. En kan ik eventueel ook nog fouten uit het </w:t>
+      </w:r>
+      <w:r>
+        <w:rPr>
+          <w:lang w:val="nl-BE"/>
+        </w:rPr>
+        <w:t>programma</w:t>
+      </w:r>
+      <w:r>
+        <w:rPr>
+          <w:lang w:val="nl-BE"/>
+        </w:rPr>
+        <w:t xml:space="preserve"> halen zodat ik hieruit kan leren zowel voor dit vak als het andere.</w:t>
+      </w:r>
+    </w:p>
+    <w:p>
+      <w:pPr>
+        <w:rPr>
+          <w:lang w:val="nl-BE"/>
+        </w:rPr>
+      </w:pPr>
+      <w:r>
+        <w:rPr>
+          <w:lang w:val="nl-BE"/>
+        </w:rPr>
+        <w:t xml:space="preserve">Om dit allemaal te kunnen leren heb ik ervoor gekozen om een cursus aan te kopen op Udemy (Postman: The Complete Guide – REST API Testing). De weg dat ik zelf afleg tijdens deze cursus wordt hieronder </w:t>
+      </w:r>
+      <w:r>
+        <w:rPr>
+          <w:lang w:val="nl-BE"/>
+        </w:rPr>
+        <w:t>beschreven</w:t>
+      </w:r>
+      <w:r>
+        <w:rPr>
+          <w:lang w:val="nl-BE"/>
+        </w:rPr>
+        <w:t>.</w:t>
+      </w:r>
+    </w:p>
+    <w:p>
+      <w:pPr>
+        <w:pStyle w:val="Heading1"/>
+        <w:rPr>
+          <w:lang w:val="nl-BE"/>
+        </w:rPr>
+      </w:pPr>
+      <w:bookmarkStart w:id="1" w:name="_Toc85721848"/>
+      <w:r>
+        <w:rPr>
+          <w:lang w:val="nl-BE"/>
+        </w:rPr>
+        <w:t>Setup</w:t>
+      </w:r>
+      <w:bookmarkEnd w:id="1"/>
+    </w:p>
+    <w:p>
+      <w:pPr>
+        <w:rPr>
+          <w:lang w:val="nl-BE"/>
+        </w:rPr>
+      </w:pPr>
+      <w:r>
+        <w:rPr>
+          <w:lang w:val="nl-BE"/>
+        </w:rPr>
+        <w:t>Om een API te kunnen testen heb ik natuurlijk een API nodig en een API test platform. Voor de API gebruik ik een al eerder door mezelf gemaakt programma. En het test platform zal Postman zijn.</w:t>
+      </w:r>
+    </w:p>
+    <w:p>
+      <w:pPr>
+        <w:rPr>
+          <w:lang w:val="nl-BE"/>
+        </w:rPr>
+      </w:pPr>
+      <w:r>
+        <w:rPr>
+          <w:lang w:val="nl-BE"/>
+        </w:rPr>
+        <w:t>Toen ik eerst postman wou installeren, installeerde het als een app. Geen kwaad zo je denken, maar als je dit dan opende dan ging het naar een web based platform dat ik nogal omslachtig vond. Maar omdat ik al eens eerder had gebruik gemaakt van postman wist ik dat er een een echte applicatie van bestond. En na altijd geredirect te worden naar de app vond ik het ineens.</w:t>
+      </w:r>
+      <w:r>
+        <w:rPr>
+          <w:lang w:val="nl-BE"/>
+        </w:rPr>
+        <w:t xml:space="preserve"> Hierna was het gewoon gemakkelijk downloaden en snel installeren.</w:t>
+      </w:r>
+    </w:p>
+    <w:p>
+      <w:pPr>
+        <w:pStyle w:val="Heading1"/>
+        <w:rPr>
+          <w:lang w:val="nl-BE"/>
+        </w:rPr>
+      </w:pPr>
+      <w:bookmarkStart w:id="2" w:name="_Toc85721849"/>
+      <w:r>
+        <w:rPr>
+          <w:lang w:val="nl-BE"/>
+        </w:rPr>
+        <w:t>Postman: The Complete Guide – REST API Testing</w:t>
+      </w:r>
+      <w:bookmarkEnd w:id="2"/>
+    </w:p>
+    <w:p>
+      <w:pPr>
+        <w:pStyle w:val="Heading2"/>
+        <w:rPr>
+          <w:lang w:val="en-GB"/>
+        </w:rPr>
+      </w:pPr>
+      <w:bookmarkStart w:id="3" w:name="_Toc85721850"/>
+      <w:r>
+        <w:rPr>
+          <w:lang w:val="en-GB"/>
+        </w:rPr>
+        <w:t>Introduction and first steps in Postman</w:t>
+      </w:r>
+      <w:bookmarkEnd w:id="3"/>
+    </w:p>
+    <w:p>
+      <w:pPr>
+        <w:rPr>
+          <w:lang w:val="nl-BE"/>
+        </w:rPr>
+      </w:pPr>
+      <w:r>
+        <w:rPr>
+          <w:lang w:val="nl-BE"/>
+        </w:rPr>
+        <w:t>In de cursus content hebben ze eerst eerst een overview gegeven van wat we kunnen verwachten van de cursus en wat we niet/wel kunnen verwachten van dit.</w:t>
+      </w:r>
+    </w:p>
+    <w:p>
+      <w:pPr>
+        <w:rPr>
+          <w:lang w:val="nl-BE"/>
+        </w:rPr>
+      </w:pPr>
+      <w:r>
+        <w:rPr>
+          <w:lang w:val="nl-BE"/>
+        </w:rPr>
+        <w:t>Hierna wordt er overlopen hoe je een account kunt maken en hoe je postman moet downloaden. Eens postman is opgestart wordt het pro</w:t>
+      </w:r>
+      <w:r>
+        <w:rPr>
+          <w:lang w:val="nl-BE"/>
+        </w:rPr>
+        <w:t>gramma getoond en wordt er al direct een simpele request gemaakt. Eens we het antwoord hebben gekregen van de request wordt hier van alles over gezegd.</w:t>
+      </w:r>
+    </w:p>
+    <w:p>
+      <w:pPr>
+        <w:rPr>
+          <w:lang w:val="nl-BE"/>
+        </w:rPr>
+      </w:pPr>
+      <w:r>
+        <w:rPr>
+          <w:lang w:val="nl-BE"/>
+        </w:rPr>
+        <w:t>Hierna werd het al een beetje complexer en heeft hij uitgelegd wat parameters zijn en hoe je ze kan gebruiken.</w:t>
+      </w:r>
+    </w:p>
+    <w:p>
+      <w:pPr>
+        <w:rPr>
+          <w:lang w:val="nl-BE"/>
+        </w:rPr>
+      </w:pPr>
+      <w:r>
+        <w:rPr>
+          <w:lang w:val="nl-BE"/>
+        </w:rPr>
+        <w:t>Een request (met bepaalde parameters) kan ook altijd opgeslagen worden via postman. Maar dit kan niet zomaar we moeten eerst een collection maken om dit in op te slaan.</w:t>
+      </w:r>
+    </w:p>
+    <w:p>
+      <w:pPr>
+        <w:rPr>
+          <w:lang w:val="nl-BE"/>
+        </w:rPr>
+      </w:pPr>
+      <w:r>
+        <w:rPr>
+          <w:lang w:val="nl-BE"/>
+        </w:rPr>
+        <w:t>Een request kan meer dan alleen een GET zijn, hij heeft ook al getoond hoe je met postman een POST request kan maken, opstellen en weer oplsaan.</w:t>
+      </w:r>
+    </w:p>
+    <w:p>
+      <w:pPr>
+        <w:rPr>
+          <w:lang w:val="nl-BE"/>
+        </w:rPr>
+      </w:pPr>
+      <w:r>
+        <w:rPr>
+          <w:lang w:val="nl-BE"/>
+        </w:rPr>
+        <w:t xml:space="preserve">Hierna begon hij met iets belangrijks uit te leggen, hoe je via variabelen bepaalde data uit een response </w:t>
+      </w:r>
+      <w:r>
+        <w:rPr>
+          <w:lang w:val="nl-BE"/>
+        </w:rPr>
+        <w:t>body</w:t>
+      </w:r>
       <w:r>
         <w:rPr>
           <w:lang w:val="nl-BE"/>
         </w:rPr>
         <w:t xml:space="preserve"> </w:t>
       </w:r>
-      <w:proofErr w:type="spellStart"/>
-      <w:r>
-        <w:rPr>
-          <w:lang w:val="nl-BE"/>
-        </w:rPr>
-        <w:t>Concepts</w:t>
-      </w:r>
-      <w:proofErr w:type="spellEnd"/>
-      <w:r>
-        <w:rPr>
-          <w:lang w:val="nl-BE"/>
-        </w:rPr>
-        <w:t xml:space="preserve">’ moesten maken. </w:t>
-      </w:r>
-      <w:proofErr w:type="spellStart"/>
-      <w:r>
-        <w:rPr>
-          <w:lang w:val="nl-BE"/>
-        </w:rPr>
-        <w:t>Doot</w:t>
-      </w:r>
-      <w:proofErr w:type="spellEnd"/>
-      <w:r>
-        <w:rPr>
-          <w:lang w:val="nl-BE"/>
-        </w:rPr>
-        <w:t xml:space="preserve"> dit te doen kan ik mijn eigen werk testen, en dus zien hoe goed deze taak was. En kan ik eventueel ook nog fouten uit het </w:t>
-      </w:r>
-      <w:r>
-        <w:rPr>
-          <w:lang w:val="nl-BE"/>
-        </w:rPr>
-        <w:t>programma</w:t>
-      </w:r>
-      <w:r>
-        <w:rPr>
-          <w:lang w:val="nl-BE"/>
-        </w:rPr>
-        <w:t xml:space="preserve"> halen zodat ik hieruit kan leren zowel voor dit vak als het andere.</w:t>
-      </w:r>
-    </w:p>
-    <w:p>
-      <w:pPr>
-        <w:rPr>
-          <w:lang w:val="nl-BE"/>
-        </w:rPr>
-      </w:pPr>
-      <w:r>
-        <w:rPr>
-          <w:lang w:val="nl-BE"/>
-        </w:rPr>
-        <w:t xml:space="preserve">Om dit allemaal te kunnen leren heb ik ervoor gekozen om een cursus aan te kopen op </w:t>
-      </w:r>
-      <w:proofErr w:type="spellStart"/>
-      <w:r>
-        <w:rPr>
-          <w:lang w:val="nl-BE"/>
-        </w:rPr>
-        <w:t>Udemy</w:t>
-      </w:r>
-      <w:proofErr w:type="spellEnd"/>
-      <w:r>
-        <w:rPr>
-          <w:lang w:val="nl-BE"/>
-        </w:rPr>
-        <w:t xml:space="preserve"> (Postman: The Complete Guide – REST API </w:t>
-      </w:r>
-      <w:proofErr w:type="spellStart"/>
-      <w:r>
-        <w:rPr>
-          <w:lang w:val="nl-BE"/>
-        </w:rPr>
-        <w:t>Testing</w:t>
-      </w:r>
-      <w:proofErr w:type="spellEnd"/>
-      <w:r>
-        <w:rPr>
-          <w:lang w:val="nl-BE"/>
-        </w:rPr>
-        <w:t xml:space="preserve">). De weg dat ik zelf afleg tijdens deze cursus wordt hieronder </w:t>
-      </w:r>
-      <w:r>
-        <w:rPr>
-          <w:lang w:val="nl-BE"/>
-        </w:rPr>
-        <w:t>beschreven</w:t>
-      </w:r>
-      <w:r>
-        <w:rPr>
-          <w:lang w:val="nl-BE"/>
-        </w:rPr>
-        <w:t>.</w:t>
-      </w:r>
-    </w:p>
-    <w:p>
-      <w:pPr>
-        <w:pStyle w:val="Heading1"/>
-        <w:rPr>
-          <w:lang w:val="nl-BE"/>
-        </w:rPr>
-      </w:pPr>
-      <w:bookmarkStart w:id="1" w:name="_Toc85721848"/>
-      <w:r>
-        <w:rPr>
-          <w:lang w:val="nl-BE"/>
-        </w:rPr>
-        <w:t>Setup</w:t>
-      </w:r>
-      <w:bookmarkEnd w:id="1"/>
-    </w:p>
-    <w:p>
-      <w:pPr>
-        <w:rPr>
-          <w:lang w:val="nl-BE"/>
-        </w:rPr>
-      </w:pPr>
-      <w:r>
-        <w:rPr>
-          <w:lang w:val="nl-BE"/>
-        </w:rPr>
-        <w:t>Om een API te kunnen testen heb ik natuurlijk een API nodig en een API test platform. Voor de API gebruik ik een al eerder door mezelf gemaakt programma. En het test platform zal Postman zijn.</w:t>
-      </w:r>
-    </w:p>
-    <w:p>
-      <w:pPr>
-        <w:rPr>
-          <w:lang w:val="nl-BE"/>
-        </w:rPr>
-      </w:pPr>
-      <w:r>
-        <w:rPr>
-          <w:lang w:val="nl-BE"/>
-        </w:rPr>
-        <w:t xml:space="preserve">Toen ik eerst postman wou installeren, installeerde het als een app. Geen kwaad zo je denken, maar als je dit dan opende dan ging het naar een web </w:t>
-      </w:r>
-      <w:proofErr w:type="spellStart"/>
-      <w:r>
-        <w:rPr>
-          <w:lang w:val="nl-BE"/>
-        </w:rPr>
-        <w:t>based</w:t>
-      </w:r>
-      <w:proofErr w:type="spellEnd"/>
-      <w:r>
-        <w:rPr>
-          <w:lang w:val="nl-BE"/>
-        </w:rPr>
-        <w:t xml:space="preserve"> platform dat ik nogal omslachtig vond. Maar omdat ik al eens eerder had gebruik gemaakt van postman wist ik dat er een </w:t>
-      </w:r>
-      <w:proofErr w:type="spellStart"/>
-      <w:r>
-        <w:rPr>
-          <w:lang w:val="nl-BE"/>
-        </w:rPr>
-        <w:t>een</w:t>
-      </w:r>
-      <w:proofErr w:type="spellEnd"/>
-      <w:r>
-        <w:rPr>
-          <w:lang w:val="nl-BE"/>
-        </w:rPr>
-        <w:t xml:space="preserve"> echte applicatie van bestond. En na altijd </w:t>
-      </w:r>
-      <w:proofErr w:type="spellStart"/>
-      <w:r>
-        <w:rPr>
-          <w:lang w:val="nl-BE"/>
-        </w:rPr>
-        <w:t>geredirect</w:t>
-      </w:r>
-      <w:proofErr w:type="spellEnd"/>
-      <w:r>
-        <w:rPr>
-          <w:lang w:val="nl-BE"/>
-        </w:rPr>
-        <w:t xml:space="preserve"> te worden naar de app vond ik het ineens.</w:t>
-      </w:r>
-      <w:r>
-        <w:rPr>
-          <w:lang w:val="nl-BE"/>
-        </w:rPr>
-        <w:t xml:space="preserve"> Hierna was het gewoon gemakkelijk downloaden en snel installeren.</w:t>
-      </w:r>
-    </w:p>
-    <w:p>
-      <w:pPr>
-        <w:pStyle w:val="Heading1"/>
-        <w:rPr>
-          <w:lang w:val="nl-BE"/>
-        </w:rPr>
-      </w:pPr>
-      <w:bookmarkStart w:id="2" w:name="_Toc85721849"/>
-      <w:r>
-        <w:rPr>
-          <w:lang w:val="nl-BE"/>
-        </w:rPr>
-        <w:t xml:space="preserve">Postman: The Complete Guide – REST API </w:t>
-      </w:r>
-      <w:proofErr w:type="spellStart"/>
-      <w:r>
-        <w:rPr>
-          <w:lang w:val="nl-BE"/>
-        </w:rPr>
-        <w:t>Testing</w:t>
-      </w:r>
-      <w:bookmarkEnd w:id="2"/>
-      <w:proofErr w:type="spellEnd"/>
-    </w:p>
-    <w:p>
-      <w:pPr>
-        <w:pStyle w:val="Heading2"/>
-        <w:rPr>
-          <w:lang w:val="nl-BE"/>
-        </w:rPr>
-      </w:pPr>
-      <w:bookmarkStart w:id="3" w:name="_Toc85721850"/>
-      <w:proofErr w:type="spellStart"/>
-      <w:r>
-        <w:rPr>
-          <w:lang w:val="nl-BE"/>
-        </w:rPr>
-        <w:t>Introduction</w:t>
-      </w:r>
-      <w:proofErr w:type="spellEnd"/>
-      <w:r>
-        <w:rPr>
-          <w:lang w:val="nl-BE"/>
-        </w:rPr>
-        <w:t xml:space="preserve"> </w:t>
-      </w:r>
-      <w:proofErr w:type="spellStart"/>
-      <w:r>
-        <w:rPr>
-          <w:lang w:val="nl-BE"/>
-        </w:rPr>
-        <w:t>and</w:t>
-      </w:r>
-      <w:proofErr w:type="spellEnd"/>
-      <w:r>
-        <w:rPr>
-          <w:lang w:val="nl-BE"/>
-        </w:rPr>
-        <w:t xml:space="preserve"> first steps in Postman</w:t>
-      </w:r>
-      <w:bookmarkEnd w:id="3"/>
-    </w:p>
-    <w:p>
-      <w:pPr>
-        <w:rPr>
-          <w:lang w:val="nl-BE"/>
-        </w:rPr>
-      </w:pPr>
-      <w:r>
-        <w:rPr>
-          <w:lang w:val="nl-BE"/>
-        </w:rPr>
-        <w:t xml:space="preserve">In de cursus content hebben ze eerst </w:t>
-      </w:r>
-      <w:proofErr w:type="spellStart"/>
-      <w:r>
-        <w:rPr>
-          <w:lang w:val="nl-BE"/>
-        </w:rPr>
-        <w:t>eerst</w:t>
-      </w:r>
-      <w:proofErr w:type="spellEnd"/>
-      <w:r>
-        <w:rPr>
-          <w:lang w:val="nl-BE"/>
-        </w:rPr>
-        <w:t xml:space="preserve"> een </w:t>
-      </w:r>
-      <w:proofErr w:type="spellStart"/>
-      <w:r>
-        <w:rPr>
-          <w:lang w:val="nl-BE"/>
-        </w:rPr>
-        <w:t>overview</w:t>
-      </w:r>
-      <w:proofErr w:type="spellEnd"/>
-      <w:r>
-        <w:rPr>
-          <w:lang w:val="nl-BE"/>
-        </w:rPr>
-        <w:t xml:space="preserve"> gegeven van wat we kunnen verwachten van de cursus en wat we niet/wel kunnen verwachten van dit.</w:t>
-      </w:r>
-    </w:p>
-    <w:p>
-      <w:pPr>
-        <w:rPr>
-          <w:lang w:val="nl-BE"/>
-        </w:rPr>
-      </w:pPr>
-      <w:r>
-        <w:rPr>
-          <w:lang w:val="nl-BE"/>
-        </w:rPr>
-        <w:t>Hierna wordt er overlopen hoe je een account kunt maken en hoe je postman moet downloaden. Eens postman is opgestart wordt het pro</w:t>
-      </w:r>
-      <w:r>
-        <w:rPr>
-          <w:lang w:val="nl-BE"/>
-        </w:rPr>
-        <w:t xml:space="preserve">gramma getoond en wordt er al direct een simpele </w:t>
-      </w:r>
-      <w:proofErr w:type="spellStart"/>
-      <w:r>
-        <w:rPr>
-          <w:lang w:val="nl-BE"/>
-        </w:rPr>
-        <w:t>request</w:t>
-      </w:r>
-      <w:proofErr w:type="spellEnd"/>
-      <w:r>
-        <w:rPr>
-          <w:lang w:val="nl-BE"/>
-        </w:rPr>
-        <w:t xml:space="preserve"> gemaakt. Eens we het antwoord hebben gekregen van de </w:t>
-      </w:r>
-      <w:proofErr w:type="spellStart"/>
-      <w:r>
-        <w:rPr>
-          <w:lang w:val="nl-BE"/>
-        </w:rPr>
-        <w:t>request</w:t>
-      </w:r>
-      <w:proofErr w:type="spellEnd"/>
-      <w:r>
-        <w:rPr>
-          <w:lang w:val="nl-BE"/>
-        </w:rPr>
-        <w:t xml:space="preserve"> wordt hier van alles over gezegd.</w:t>
-      </w:r>
-    </w:p>
-    <w:p>
-      <w:pPr>
-        <w:rPr>
-          <w:lang w:val="nl-BE"/>
-        </w:rPr>
-      </w:pPr>
-      <w:r>
-        <w:rPr>
-          <w:lang w:val="nl-BE"/>
-        </w:rPr>
-        <w:t>Hierna werd het al een beetje complexer en heeft hij uitgelegd wat parameters zijn en hoe je ze kan gebruiken.</w:t>
-      </w:r>
-    </w:p>
-    <w:p>
-      <w:pPr>
-        <w:rPr>
-          <w:lang w:val="nl-BE"/>
-        </w:rPr>
-      </w:pPr>
-      <w:r>
-        <w:rPr>
-          <w:lang w:val="nl-BE"/>
-        </w:rPr>
-        <w:t xml:space="preserve">Een </w:t>
-      </w:r>
-      <w:proofErr w:type="spellStart"/>
-      <w:r>
-        <w:rPr>
-          <w:lang w:val="nl-BE"/>
-        </w:rPr>
-        <w:t>request</w:t>
-      </w:r>
-      <w:proofErr w:type="spellEnd"/>
-      <w:r>
-        <w:rPr>
-          <w:lang w:val="nl-BE"/>
-        </w:rPr>
-        <w:t xml:space="preserve"> (met bepaalde parameters) kan ook altijd opgeslagen worden via postman. Maar dit kan niet zomaar we moeten eerst een </w:t>
-      </w:r>
-      <w:proofErr w:type="spellStart"/>
-      <w:r>
-        <w:rPr>
-          <w:lang w:val="nl-BE"/>
-        </w:rPr>
-        <w:t>collection</w:t>
-      </w:r>
-      <w:proofErr w:type="spellEnd"/>
-      <w:r>
-        <w:rPr>
-          <w:lang w:val="nl-BE"/>
-        </w:rPr>
-        <w:t xml:space="preserve"> maken om dit in op te slaan.</w:t>
-      </w:r>
-    </w:p>
-    <w:p>
-      <w:pPr>
-        <w:rPr>
-          <w:lang w:val="nl-BE"/>
-        </w:rPr>
-      </w:pPr>
-      <w:r>
-        <w:rPr>
-          <w:lang w:val="nl-BE"/>
-        </w:rPr>
-        <w:t xml:space="preserve">Een </w:t>
-      </w:r>
-      <w:proofErr w:type="spellStart"/>
-      <w:r>
-        <w:rPr>
-          <w:lang w:val="nl-BE"/>
-        </w:rPr>
-        <w:t>request</w:t>
-      </w:r>
-      <w:proofErr w:type="spellEnd"/>
-      <w:r>
-        <w:rPr>
-          <w:lang w:val="nl-BE"/>
-        </w:rPr>
-        <w:t xml:space="preserve"> kan meer dan alleen een GET zijn, hij heeft ook al getoond hoe je met postman een POST </w:t>
-      </w:r>
-      <w:proofErr w:type="spellStart"/>
-      <w:r>
-        <w:rPr>
-          <w:lang w:val="nl-BE"/>
-        </w:rPr>
-        <w:t>request</w:t>
-      </w:r>
-      <w:proofErr w:type="spellEnd"/>
-      <w:r>
-        <w:rPr>
-          <w:lang w:val="nl-BE"/>
-        </w:rPr>
-        <w:t xml:space="preserve"> kan maken, opstellen en weer </w:t>
-      </w:r>
-      <w:proofErr w:type="spellStart"/>
-      <w:r>
-        <w:rPr>
-          <w:lang w:val="nl-BE"/>
-        </w:rPr>
-        <w:t>oplsaan</w:t>
-      </w:r>
-      <w:proofErr w:type="spellEnd"/>
-      <w:r>
-        <w:rPr>
-          <w:lang w:val="nl-BE"/>
-        </w:rPr>
-        <w:t>.</w:t>
-      </w:r>
-    </w:p>
-    <w:p>
-      <w:pPr>
-        <w:rPr>
-          <w:lang w:val="nl-BE"/>
-        </w:rPr>
-      </w:pPr>
-      <w:r>
-        <w:rPr>
-          <w:lang w:val="nl-BE"/>
-        </w:rPr>
-        <w:t xml:space="preserve">Hierna begon hij met iets belangrijks uit te leggen, hoe je via variabelen bepaalde data uit een response </w:t>
-      </w:r>
-      <w:r>
-        <w:rPr>
-          <w:lang w:val="nl-BE"/>
-        </w:rPr>
-        <w:t>body</w:t>
-      </w:r>
-      <w:r>
-        <w:rPr>
-          <w:lang w:val="nl-BE"/>
-        </w:rPr>
-        <w:t xml:space="preserve"> </w:t>
-      </w:r>
-      <w:r>
-        <w:rPr>
-          <w:lang w:val="nl-BE"/>
-        </w:rPr>
-        <w:t xml:space="preserve">kan gebruiken in een ander </w:t>
-      </w:r>
-      <w:proofErr w:type="spellStart"/>
-      <w:r>
-        <w:rPr>
-          <w:lang w:val="nl-BE"/>
-        </w:rPr>
-        <w:t>request</w:t>
-      </w:r>
-      <w:proofErr w:type="spellEnd"/>
-      <w:r>
-        <w:rPr>
-          <w:lang w:val="nl-BE"/>
-        </w:rPr>
-        <w:t xml:space="preserve"> zoals bv een post.</w:t>
-      </w:r>
-      <w:r>
-        <w:rPr>
-          <w:lang w:val="nl-BE"/>
-        </w:rPr>
-        <w:t xml:space="preserve"> Dit </w:t>
-      </w:r>
-      <w:proofErr w:type="spellStart"/>
-      <w:r>
-        <w:rPr>
-          <w:lang w:val="nl-BE"/>
-        </w:rPr>
-        <w:t>gebeurd</w:t>
+      <w:r>
+        <w:rPr>
+          <w:lang w:val="nl-BE"/>
+        </w:rPr>
+        <w:t>kan gebruiken in een ander request zoals bv een post.</w:t>
+      </w:r>
+      <w:r>
+        <w:rPr>
+          <w:lang w:val="nl-BE"/>
+        </w:rPr>
+        <w:t xml:space="preserve"> Dit gebeurd</w:t>
       </w:r>
       <w:r>
         <w:rPr>
@@ -2954,7 +2581,6 @@
         </w:rPr>
         <w:t>t</w:t>
       </w:r>
-      <w:proofErr w:type="spellEnd"/>
       <w:r>
         <w:rPr>
           <w:lang w:val="nl-BE"/>
@@ -2994,102 +2620,30 @@
         </w:rPr>
         <w:t xml:space="preserve">Via de </w:t>
       </w:r>
-      <w:proofErr w:type="spellStart"/>
       <w:r>
         <w:rPr>
           <w:lang w:val="nl-BE"/>
         </w:rPr>
         <w:t>Newman</w:t>
       </w:r>
-      <w:proofErr w:type="spellEnd"/>
-      <w:r>
-        <w:rPr>
-          <w:lang w:val="nl-BE"/>
-        </w:rPr>
-        <w:t xml:space="preserve"> kan je bepaalde </w:t>
-      </w:r>
-      <w:proofErr w:type="spellStart"/>
-      <w:r>
-        <w:rPr>
-          <w:lang w:val="nl-BE"/>
-        </w:rPr>
-        <w:t>requests</w:t>
-      </w:r>
-      <w:proofErr w:type="spellEnd"/>
-      <w:r>
-        <w:rPr>
-          <w:lang w:val="nl-BE"/>
-        </w:rPr>
-        <w:t xml:space="preserve"> van één </w:t>
-      </w:r>
-      <w:proofErr w:type="spellStart"/>
-      <w:r>
-        <w:rPr>
-          <w:lang w:val="nl-BE"/>
-        </w:rPr>
-        <w:t>collection</w:t>
-      </w:r>
-      <w:proofErr w:type="spellEnd"/>
-      <w:r>
-        <w:rPr>
-          <w:lang w:val="nl-BE"/>
-        </w:rPr>
-        <w:t xml:space="preserve"> laten runnen na elkaar. Dit zorgt ervoor dat je verschillende </w:t>
-      </w:r>
-      <w:proofErr w:type="spellStart"/>
-      <w:r>
-        <w:rPr>
-          <w:lang w:val="nl-BE"/>
-        </w:rPr>
-        <w:t>requests</w:t>
-      </w:r>
-      <w:proofErr w:type="spellEnd"/>
-      <w:r>
-        <w:rPr>
-          <w:lang w:val="nl-BE"/>
-        </w:rPr>
-        <w:t>/testen kunt combineren in een workflow.</w:t>
-      </w:r>
-    </w:p>
-    <w:p>
-      <w:pPr>
-        <w:rPr>
-          <w:lang w:val="nl-BE"/>
-        </w:rPr>
-      </w:pPr>
-      <w:r>
-        <w:rPr>
-          <w:lang w:val="nl-BE"/>
-        </w:rPr>
-        <w:t xml:space="preserve">Op het einde van de Intro heeft hij ook nog in het kort uitgelegd wat </w:t>
-      </w:r>
-      <w:proofErr w:type="spellStart"/>
-      <w:r>
-        <w:rPr>
-          <w:lang w:val="nl-BE"/>
-        </w:rPr>
-        <w:t>automated</w:t>
-      </w:r>
-      <w:proofErr w:type="spellEnd"/>
-      <w:r>
-        <w:rPr>
-          <w:lang w:val="nl-BE"/>
-        </w:rPr>
-        <w:t xml:space="preserve"> </w:t>
-      </w:r>
-      <w:proofErr w:type="spellStart"/>
-      <w:r>
-        <w:rPr>
-          <w:lang w:val="nl-BE"/>
-        </w:rPr>
-        <w:t>testing</w:t>
-      </w:r>
-      <w:proofErr w:type="spellEnd"/>
-      <w:r>
-        <w:rPr>
-          <w:lang w:val="nl-BE"/>
-        </w:rPr>
-        <w:t xml:space="preserve"> is.</w:t>
+      <w:r>
+        <w:rPr>
+          <w:lang w:val="nl-BE"/>
+        </w:rPr>
+        <w:t xml:space="preserve"> kan je bepaalde requests van één collection laten runnen na elkaar. Dit zorgt ervoor dat je verschillende requests/testen kunt combineren in een workflow.</w:t>
+      </w:r>
+    </w:p>
+    <w:p>
+      <w:pPr>
+        <w:rPr>
+          <w:lang w:val="nl-BE"/>
+        </w:rPr>
+      </w:pPr>
+      <w:r>
+        <w:rPr>
+          <w:lang w:val="nl-BE"/>
+        </w:rPr>
+        <w:t>Op het einde van de Intro heeft hij ook nog in het kort uitgelegd wat automated testing is.</w:t>
       </w:r>
     </w:p>
     <w:p>
@@ -3155,43 +2709,13 @@
         </w:rPr>
       </w:pPr>
       <w:bookmarkStart w:id="4" w:name="_Toc85721851"/>
-      <w:proofErr w:type="spellStart"/>
-      <w:r>
-        <w:rPr>
-          <w:lang w:val="nl-BE"/>
-        </w:rPr>
-        <w:t>Creating</w:t>
-      </w:r>
-      <w:proofErr w:type="spellEnd"/>
-      <w:r>
-        <w:rPr>
-          <w:lang w:val="nl-BE"/>
-        </w:rPr>
-        <w:t xml:space="preserve"> </w:t>
-      </w:r>
-      <w:proofErr w:type="spellStart"/>
-      <w:r>
-        <w:rPr>
-          <w:lang w:val="nl-BE"/>
-        </w:rPr>
-        <w:t>with</w:t>
-      </w:r>
-      <w:proofErr w:type="spellEnd"/>
-      <w:r>
-        <w:rPr>
-          <w:lang w:val="nl-BE"/>
-        </w:rPr>
-        <w:t xml:space="preserve"> API </w:t>
-      </w:r>
-      <w:proofErr w:type="spellStart"/>
-      <w:r>
-        <w:rPr>
-          <w:lang w:val="nl-BE"/>
-        </w:rPr>
-        <w:t>requests</w:t>
+      <w:r>
+        <w:rPr>
+          <w:lang w:val="nl-BE"/>
+        </w:rPr>
+        <w:t>Creating with API requests</w:t>
       </w:r>
       <w:bookmarkEnd w:id="4"/>
-      <w:proofErr w:type="spellEnd"/>
     </w:p>
     <w:p>
       <w:pPr>
@@ -3201,7 +2725,6 @@
         </w:rPr>
       </w:pPr>
       <w:bookmarkStart w:id="5" w:name="_Toc85721852"/>
-      <w:proofErr w:type="spellStart"/>
       <w:r>
         <w:rPr>
           <w:lang w:val="nl-BE"/>
@@ -3209,47 +2732,18 @@
         <w:t>Requests</w:t>
       </w:r>
       <w:bookmarkEnd w:id="5"/>
-      <w:proofErr w:type="spellEnd"/>
-    </w:p>
-    <w:p>
-      <w:pPr>
-        <w:rPr>
-          <w:lang w:val="nl-BE"/>
-        </w:rPr>
-      </w:pPr>
-      <w:r>
-        <w:rPr>
-          <w:lang w:val="nl-BE"/>
-        </w:rPr>
-        <w:t xml:space="preserve">Een </w:t>
-      </w:r>
-      <w:proofErr w:type="spellStart"/>
-      <w:r>
-        <w:rPr>
-          <w:lang w:val="nl-BE"/>
-        </w:rPr>
-        <w:t>htpp</w:t>
-      </w:r>
-      <w:proofErr w:type="spellEnd"/>
-      <w:r>
-        <w:rPr>
-          <w:lang w:val="nl-BE"/>
-        </w:rPr>
-        <w:t xml:space="preserve"> </w:t>
-      </w:r>
-      <w:proofErr w:type="spellStart"/>
-      <w:r>
-        <w:rPr>
-          <w:lang w:val="nl-BE"/>
-        </w:rPr>
-        <w:t>request</w:t>
-      </w:r>
-      <w:proofErr w:type="spellEnd"/>
-      <w:r>
-        <w:rPr>
-          <w:lang w:val="nl-BE"/>
-        </w:rPr>
-        <w:t xml:space="preserve"> bestaat uit vier delen:</w:t>
+    </w:p>
+    <w:p>
+      <w:pPr>
+        <w:rPr>
+          <w:lang w:val="nl-BE"/>
+        </w:rPr>
+      </w:pPr>
+      <w:r>
+        <w:rPr>
+          <w:lang w:val="nl-BE"/>
+        </w:rPr>
+        <w:t>Een htpp request bestaat uit vier delen:</w:t>
       </w:r>
     </w:p>
     <w:p>
@@ -3267,21 +2761,7 @@
         <w:rPr>
           <w:lang w:val="nl-BE"/>
         </w:rPr>
-        <w:t xml:space="preserve">Een </w:t>
-      </w:r>
-      <w:proofErr w:type="spellStart"/>
-      <w:r>
-        <w:rPr>
-          <w:lang w:val="nl-BE"/>
-        </w:rPr>
-        <w:t>request</w:t>
-      </w:r>
-      <w:proofErr w:type="spellEnd"/>
-      <w:r>
-        <w:rPr>
-          <w:lang w:val="nl-BE"/>
-        </w:rPr>
-        <w:t xml:space="preserve"> methode</w:t>
+        <w:t>Een request methode</w:t>
       </w:r>
     </w:p>
     <w:p>
@@ -3299,35 +2779,7 @@
         <w:rPr>
           <w:lang w:val="nl-BE"/>
         </w:rPr>
-        <w:t xml:space="preserve">Een </w:t>
-      </w:r>
-      <w:proofErr w:type="spellStart"/>
-      <w:r>
-        <w:rPr>
-          <w:lang w:val="nl-BE"/>
-        </w:rPr>
-        <w:t>url</w:t>
-      </w:r>
-      <w:proofErr w:type="spellEnd"/>
-      <w:r>
-        <w:rPr>
-          <w:lang w:val="nl-BE"/>
-        </w:rPr>
-        <w:t xml:space="preserve"> waar het </w:t>
-      </w:r>
-      <w:proofErr w:type="spellStart"/>
-      <w:r>
-        <w:rPr>
-          <w:lang w:val="nl-BE"/>
-        </w:rPr>
-        <w:t>request</w:t>
-      </w:r>
-      <w:proofErr w:type="spellEnd"/>
-      <w:r>
-        <w:rPr>
-          <w:lang w:val="nl-BE"/>
-        </w:rPr>
-        <w:t xml:space="preserve"> moet naartoe gaan</w:t>
+        <w:t>Een url waar het request moet naartoe gaan</w:t>
       </w:r>
     </w:p>
     <w:p>
@@ -3480,21 +2932,7 @@
         <w:rPr>
           <w:lang w:val="nl-BE"/>
         </w:rPr>
-        <w:t xml:space="preserve">De </w:t>
-      </w:r>
-      <w:proofErr w:type="spellStart"/>
-      <w:r>
-        <w:rPr>
-          <w:lang w:val="nl-BE"/>
-        </w:rPr>
-        <w:t>request</w:t>
-      </w:r>
-      <w:proofErr w:type="spellEnd"/>
-      <w:r>
-        <w:rPr>
-          <w:lang w:val="nl-BE"/>
-        </w:rPr>
-        <w:t xml:space="preserve"> methode bij Postman zijn makkelijk aan te duiden, de voornaamste zijn GET, POST, PUT, DELETE.</w:t>
+        <w:t>De request methode bij Postman zijn makkelijk aan te duiden, de voornaamste zijn GET, POST, PUT, DELETE.</w:t>
       </w:r>
       <w:r>
         <w:rPr>
@@ -3513,68 +2951,26 @@
         <w:rPr>
           <w:lang w:val="nl-BE"/>
         </w:rPr>
-        <w:t xml:space="preserve">Een gemakkelijk feature van postman is dat het de vorige </w:t>
-      </w:r>
-      <w:proofErr w:type="spellStart"/>
-      <w:r>
-        <w:rPr>
-          <w:lang w:val="nl-BE"/>
-        </w:rPr>
-        <w:t>url</w:t>
-      </w:r>
-      <w:proofErr w:type="spellEnd"/>
-      <w:r>
-        <w:rPr>
-          <w:lang w:val="nl-BE"/>
-        </w:rPr>
-        <w:t xml:space="preserve"> adressen onthoud dat je al hebt gebruikt. Hierdoor kan je dus snel werken zonder steeds </w:t>
-      </w:r>
-      <w:r>
-        <w:rPr>
-          <w:lang w:val="nl-BE"/>
-        </w:rPr>
-        <w:t xml:space="preserve">de juiste </w:t>
-      </w:r>
-      <w:proofErr w:type="spellStart"/>
-      <w:r>
-        <w:rPr>
-          <w:lang w:val="nl-BE"/>
-        </w:rPr>
-        <w:t>url</w:t>
-      </w:r>
-      <w:proofErr w:type="spellEnd"/>
-      <w:r>
-        <w:rPr>
-          <w:lang w:val="nl-BE"/>
-        </w:rPr>
-        <w:t xml:space="preserve"> op te hoeven zoeken.</w:t>
-      </w:r>
-    </w:p>
-    <w:p>
-      <w:pPr>
-        <w:rPr>
-          <w:lang w:val="nl-BE"/>
-        </w:rPr>
-      </w:pPr>
-      <w:r>
-        <w:rPr>
-          <w:lang w:val="nl-BE"/>
-        </w:rPr>
-        <w:t xml:space="preserve">Headers zijn ook een deel van het </w:t>
-      </w:r>
-      <w:proofErr w:type="spellStart"/>
-      <w:r>
-        <w:rPr>
-          <w:lang w:val="nl-BE"/>
-        </w:rPr>
-        <w:t>request</w:t>
-      </w:r>
-      <w:proofErr w:type="spellEnd"/>
-      <w:r>
-        <w:rPr>
-          <w:lang w:val="nl-BE"/>
-        </w:rPr>
-        <w:t>. Er zijn al standaard headers dat postman aanbied maar je kan er ook nog altijd zelf meegeven.</w:t>
+        <w:t xml:space="preserve">Een gemakkelijk feature van postman is dat het de vorige url adressen onthoud dat je al hebt gebruikt. Hierdoor kan je dus snel werken zonder steeds </w:t>
+      </w:r>
+      <w:r>
+        <w:rPr>
+          <w:lang w:val="nl-BE"/>
+        </w:rPr>
+        <w:t>de juiste url op te hoeven zoeken.</w:t>
+      </w:r>
+    </w:p>
+    <w:p>
+      <w:pPr>
+        <w:rPr>
+          <w:lang w:val="nl-BE"/>
+        </w:rPr>
+      </w:pPr>
+      <w:r>
+        <w:rPr>
+          <w:lang w:val="nl-BE"/>
+        </w:rPr>
+        <w:t>Headers zijn ook een deel van het request. Er zijn al standaard headers dat postman aanbied maar je kan er ook nog altijd zelf meegeven.</w:t>
       </w:r>
     </w:p>
     <w:p>
@@ -3641,49 +3037,7 @@
         <w:rPr>
           <w:lang w:val="nl-BE"/>
         </w:rPr>
-        <w:t xml:space="preserve">Hierin kan je verschillende waardes meegeven aan uw </w:t>
-      </w:r>
-      <w:proofErr w:type="spellStart"/>
-      <w:r>
-        <w:rPr>
-          <w:lang w:val="nl-BE"/>
-        </w:rPr>
-        <w:t>request</w:t>
-      </w:r>
-      <w:proofErr w:type="spellEnd"/>
-      <w:r>
-        <w:rPr>
-          <w:lang w:val="nl-BE"/>
-        </w:rPr>
-        <w:t xml:space="preserve">. En dit zijn dan eigenlijk post </w:t>
-      </w:r>
-      <w:proofErr w:type="spellStart"/>
-      <w:r>
-        <w:rPr>
-          <w:lang w:val="nl-BE"/>
-        </w:rPr>
-        <w:t>requests</w:t>
-      </w:r>
-      <w:proofErr w:type="spellEnd"/>
-      <w:r>
-        <w:rPr>
-          <w:lang w:val="nl-BE"/>
-        </w:rPr>
-        <w:t xml:space="preserve">. Je kan bijvoorbeeld voor een Voornaam &amp; Achternaam meegeven. Om gemakkelijk te zien wat we gaan meegeven gaan we werken met </w:t>
-      </w:r>
-      <w:proofErr w:type="spellStart"/>
-      <w:r>
-        <w:rPr>
-          <w:lang w:val="nl-BE"/>
-        </w:rPr>
-        <w:t>Hookbin</w:t>
-      </w:r>
-      <w:proofErr w:type="spellEnd"/>
-      <w:r>
-        <w:rPr>
-          <w:lang w:val="nl-BE"/>
-        </w:rPr>
-        <w:t>. Hiermee gaan we kunnen zien wat we allemaal doorsturen.</w:t>
+        <w:t>Hierin kan je verschillende waardes meegeven aan uw request. En dit zijn dan eigenlijk post requests. Je kan bijvoorbeeld voor een Voornaam &amp; Achternaam meegeven. Om gemakkelijk te zien wat we gaan meegeven gaan we werken met Hookbin. Hiermee gaan we kunnen zien wat we allemaal doorsturen.</w:t>
       </w:r>
     </w:p>
     <w:p>
@@ -3799,131 +3153,33 @@
         <w:rPr>
           <w:lang w:val="nl-BE"/>
         </w:rPr>
-        <w:t xml:space="preserve"> kan je daadwerkelijk zien dat de website </w:t>
-      </w:r>
-      <w:proofErr w:type="spellStart"/>
-      <w:r>
-        <w:rPr>
-          <w:lang w:val="nl-BE"/>
-        </w:rPr>
-        <w:t>Hookbin</w:t>
-      </w:r>
-      <w:proofErr w:type="spellEnd"/>
-      <w:r>
-        <w:rPr>
-          <w:lang w:val="nl-BE"/>
-        </w:rPr>
-        <w:t xml:space="preserve"> dit heeft ontvangen.</w:t>
-      </w:r>
-    </w:p>
-    <w:p>
-      <w:pPr>
-        <w:rPr>
-          <w:lang w:val="nl-BE"/>
-        </w:rPr>
-      </w:pPr>
-      <w:r>
-        <w:rPr>
-          <w:lang w:val="nl-BE"/>
-        </w:rPr>
-        <w:t>Het verschil tussen de form-data optie en de x-www-form-</w:t>
-      </w:r>
-      <w:proofErr w:type="spellStart"/>
-      <w:r>
-        <w:rPr>
-          <w:lang w:val="nl-BE"/>
-        </w:rPr>
-        <w:t>urlencoded</w:t>
-      </w:r>
-      <w:proofErr w:type="spellEnd"/>
-      <w:r>
-        <w:rPr>
-          <w:lang w:val="nl-BE"/>
-        </w:rPr>
-        <w:t xml:space="preserve"> is dat hetgeen wat je </w:t>
-      </w:r>
-      <w:proofErr w:type="spellStart"/>
-      <w:r>
-        <w:rPr>
-          <w:lang w:val="nl-BE"/>
-        </w:rPr>
-        <w:t>doorstuurd</w:t>
-      </w:r>
-      <w:proofErr w:type="spellEnd"/>
-      <w:r>
-        <w:rPr>
-          <w:lang w:val="nl-BE"/>
-        </w:rPr>
-        <w:t xml:space="preserve"> web </w:t>
-      </w:r>
-      <w:proofErr w:type="spellStart"/>
-      <w:r>
-        <w:rPr>
-          <w:lang w:val="nl-BE"/>
-        </w:rPr>
-        <w:t>encoded</w:t>
-      </w:r>
-      <w:proofErr w:type="spellEnd"/>
-      <w:r>
-        <w:rPr>
-          <w:lang w:val="nl-BE"/>
-        </w:rPr>
-        <w:t xml:space="preserve"> wordt. Dit betekent dat bijvoorbeeld spaties worden </w:t>
-      </w:r>
-      <w:proofErr w:type="spellStart"/>
-      <w:r>
-        <w:rPr>
-          <w:lang w:val="nl-BE"/>
-        </w:rPr>
-        <w:t>encoded</w:t>
-      </w:r>
-      <w:proofErr w:type="spellEnd"/>
+        <w:t xml:space="preserve"> kan je daadwerkelijk zien dat de website Hookbin dit heeft ontvangen.</w:t>
+      </w:r>
+    </w:p>
+    <w:p>
+      <w:pPr>
+        <w:rPr>
+          <w:lang w:val="nl-BE"/>
+        </w:rPr>
+      </w:pPr>
+      <w:r>
+        <w:rPr>
+          <w:lang w:val="nl-BE"/>
+        </w:rPr>
+        <w:t>Het verschil tussen de form-data optie en de x-www-form-urlencoded is dat hetgeen wat je doorstuurd web encoded wordt. Dit betekent dat bijvoorbeeld spaties worden encoded.</w:t>
+      </w:r>
+      <w:r>
+        <w:rPr>
+          <w:lang w:val="nl-BE"/>
+        </w:rPr>
+        <w:t xml:space="preserve"> Bij Raw kan je kiezen dat je in Tekst schrijft, JavaScript, JSON, HTML of XML</w:t>
+      </w:r>
       <w:r>
         <w:rPr>
           <w:lang w:val="nl-BE"/>
         </w:rPr>
         <w:t>.</w:t>
       </w:r>
-      <w:r>
-        <w:rPr>
-          <w:lang w:val="nl-BE"/>
-        </w:rPr>
-        <w:t xml:space="preserve"> Bij </w:t>
-      </w:r>
-      <w:proofErr w:type="spellStart"/>
-      <w:r>
-        <w:rPr>
-          <w:lang w:val="nl-BE"/>
-        </w:rPr>
-        <w:t>Raw</w:t>
-      </w:r>
-      <w:proofErr w:type="spellEnd"/>
-      <w:r>
-        <w:rPr>
-          <w:lang w:val="nl-BE"/>
-        </w:rPr>
-        <w:t xml:space="preserve"> kan je kiezen dat je in Tekst schrijft, </w:t>
-      </w:r>
-      <w:proofErr w:type="spellStart"/>
-      <w:r>
-        <w:rPr>
-          <w:lang w:val="nl-BE"/>
-        </w:rPr>
-        <w:t>JavaScript</w:t>
-      </w:r>
-      <w:proofErr w:type="spellEnd"/>
-      <w:r>
-        <w:rPr>
-          <w:lang w:val="nl-BE"/>
-        </w:rPr>
-        <w:t>, JSON, HTML of XML</w:t>
-      </w:r>
-      <w:r>
-        <w:rPr>
-          <w:lang w:val="nl-BE"/>
-        </w:rPr>
-        <w:t>.</w:t>
-      </w:r>
     </w:p>
     <w:p>
       <w:pPr>
@@ -3951,21 +3207,7 @@
         <w:rPr>
           <w:lang w:val="nl-BE"/>
         </w:rPr>
-        <w:t xml:space="preserve">De response is eigenlijk het gedeelte dat de </w:t>
-      </w:r>
-      <w:proofErr w:type="spellStart"/>
-      <w:r>
-        <w:rPr>
-          <w:lang w:val="nl-BE"/>
-        </w:rPr>
-        <w:t>api</w:t>
-      </w:r>
-      <w:proofErr w:type="spellEnd"/>
-      <w:r>
-        <w:rPr>
-          <w:lang w:val="nl-BE"/>
-        </w:rPr>
-        <w:t xml:space="preserve"> antwoord. Wanneer de code begint met een twee, dan weet je dat alles oké is gegaan. Wanneer de server code terugstuurt dat begint met een 4 dan weet je dat je iets fout hebt gedaan. En wanneer het begint met een 5 dan is er een probleem met de server.</w:t>
+        <w:t>De response is eigenlijk het gedeelte dat de api antwoord. Wanneer de code begint met een twee, dan weet je dat alles oké is gegaan. Wanneer de server code terugstuurt dat begint met een 4 dan weet je dat je iets fout hebt gedaan. En wanneer het begint met een 5 dan is er een probleem met de server.</w:t>
       </w:r>
     </w:p>
     <w:p>
@@ -4040,77 +3282,7 @@
         <w:rPr>
           <w:lang w:val="nl-BE"/>
         </w:rPr>
-        <w:t xml:space="preserve">Zoals je nu kan zien hebben we een simpele GET </w:t>
-      </w:r>
-      <w:proofErr w:type="spellStart"/>
-      <w:r>
-        <w:rPr>
-          <w:lang w:val="nl-BE"/>
-        </w:rPr>
-        <w:t>request</w:t>
-      </w:r>
-      <w:proofErr w:type="spellEnd"/>
-      <w:r>
-        <w:rPr>
-          <w:lang w:val="nl-BE"/>
-        </w:rPr>
-        <w:t xml:space="preserve"> gemaakt waar we vragen achter /</w:t>
-      </w:r>
-      <w:proofErr w:type="spellStart"/>
-      <w:r>
-        <w:rPr>
-          <w:lang w:val="nl-BE"/>
-        </w:rPr>
-        <w:t>category</w:t>
-      </w:r>
-      <w:proofErr w:type="spellEnd"/>
-      <w:r>
-        <w:rPr>
-          <w:lang w:val="nl-BE"/>
-        </w:rPr>
-        <w:t xml:space="preserve">. En in het programma staat dit </w:t>
-      </w:r>
-      <w:proofErr w:type="spellStart"/>
-      <w:r>
-        <w:rPr>
-          <w:lang w:val="nl-BE"/>
-        </w:rPr>
-        <w:t>gecodeert</w:t>
-      </w:r>
-      <w:proofErr w:type="spellEnd"/>
-      <w:r>
-        <w:rPr>
-          <w:lang w:val="nl-BE"/>
-        </w:rPr>
-        <w:t xml:space="preserve"> dat het een get </w:t>
-      </w:r>
-      <w:proofErr w:type="spellStart"/>
-      <w:r>
-        <w:rPr>
-          <w:lang w:val="nl-BE"/>
-        </w:rPr>
-        <w:t>all</w:t>
-      </w:r>
-      <w:proofErr w:type="spellEnd"/>
-      <w:r>
-        <w:rPr>
-          <w:lang w:val="nl-BE"/>
-        </w:rPr>
-        <w:t xml:space="preserve"> </w:t>
-      </w:r>
-      <w:proofErr w:type="spellStart"/>
-      <w:r>
-        <w:rPr>
-          <w:lang w:val="nl-BE"/>
-        </w:rPr>
-        <w:t>returnt</w:t>
-      </w:r>
-      <w:proofErr w:type="spellEnd"/>
-      <w:r>
-        <w:rPr>
-          <w:lang w:val="nl-BE"/>
-        </w:rPr>
-        <w:t>. Je ziet dus 5 verschillende gerechten dat standaard waardes zijn. Wat je ook kan zien is dat de code 200 werd teruggegeven dus alles is in orde en het duurde 77ms om een antwoord te krijgen. Je kan het antwoord ook in verschillende</w:t>
+        <w:t>Zoals je nu kan zien hebben we een simpele GET request gemaakt waar we vragen achter /category. En in het programma staat dit gecodeert dat het een get all returnt. Je ziet dus 5 verschillende gerechten dat standaard waardes zijn. Wat je ook kan zien is dat de code 200 werd teruggegeven dus alles is in orde en het duurde 77ms om een antwoord te krijgen. Je kan het antwoord ook in verschillende</w:t>
       </w:r>
       <w:r>
         <w:rPr>
@@ -4127,29 +3299,13 @@
         </w:rPr>
       </w:pPr>
       <w:bookmarkStart w:id="7" w:name="_Toc85721854"/>
-      <w:proofErr w:type="spellStart"/>
-      <w:r>
-        <w:rPr>
-          <w:lang w:val="nl-BE"/>
-        </w:rPr>
-        <w:t>Saving</w:t>
-      </w:r>
-      <w:proofErr w:type="spellEnd"/>
-      <w:r>
-        <w:rPr>
-          <w:lang w:val="nl-BE"/>
-        </w:rPr>
-        <w:t xml:space="preserve"> </w:t>
-      </w:r>
-      <w:proofErr w:type="spellStart"/>
-      <w:r>
-        <w:rPr>
-          <w:lang w:val="nl-BE"/>
-        </w:rPr>
-        <w:t>requests</w:t>
+      <w:r>
+        <w:rPr>
+          <w:lang w:val="nl-BE"/>
+        </w:rPr>
+        <w:t>Saving requests</w:t>
       </w:r>
       <w:bookmarkEnd w:id="7"/>
-      <w:proofErr w:type="spellEnd"/>
     </w:p>
     <w:p>
       <w:pPr>
@@ -4216,69 +3372,13 @@
         <w:rPr>
           <w:lang w:val="nl-BE"/>
         </w:rPr>
-        <w:t xml:space="preserve">Je kan verschillende </w:t>
-      </w:r>
-      <w:proofErr w:type="spellStart"/>
-      <w:r>
-        <w:rPr>
-          <w:lang w:val="nl-BE"/>
-        </w:rPr>
-        <w:t>requests</w:t>
-      </w:r>
-      <w:proofErr w:type="spellEnd"/>
-      <w:r>
-        <w:rPr>
-          <w:lang w:val="nl-BE"/>
-        </w:rPr>
-        <w:t xml:space="preserve"> opslaan door ze in een collectie te zetten. Een collectie bestaat normaal uit verschillende bijhorende </w:t>
-      </w:r>
-      <w:proofErr w:type="spellStart"/>
-      <w:r>
-        <w:rPr>
-          <w:lang w:val="nl-BE"/>
-        </w:rPr>
-        <w:t>requests</w:t>
-      </w:r>
-      <w:proofErr w:type="spellEnd"/>
-      <w:r>
-        <w:rPr>
-          <w:lang w:val="nl-BE"/>
-        </w:rPr>
-        <w:t xml:space="preserve">. Zelf heb ik al een collectie gemaakt voor dit vak met al één </w:t>
-      </w:r>
-      <w:proofErr w:type="spellStart"/>
-      <w:r>
-        <w:rPr>
-          <w:lang w:val="nl-BE"/>
-        </w:rPr>
-        <w:t>request</w:t>
-      </w:r>
-      <w:proofErr w:type="spellEnd"/>
-      <w:r>
-        <w:rPr>
-          <w:lang w:val="nl-BE"/>
-        </w:rPr>
-        <w:t xml:space="preserve"> in dat ik hierboven heb getoond.</w:t>
-      </w:r>
-      <w:r>
-        <w:rPr>
-          <w:lang w:val="nl-BE"/>
-        </w:rPr>
-        <w:t xml:space="preserve"> Om </w:t>
-      </w:r>
-      <w:proofErr w:type="spellStart"/>
-      <w:r>
-        <w:rPr>
-          <w:lang w:val="nl-BE"/>
-        </w:rPr>
-        <w:t>requests</w:t>
-      </w:r>
-      <w:proofErr w:type="spellEnd"/>
-      <w:r>
-        <w:rPr>
-          <w:lang w:val="nl-BE"/>
-        </w:rPr>
-        <w:t xml:space="preserve"> nog beter te beheren kan je ook folders maken in een collectie maar dit is nog niet toepasselijk voor mij.</w:t>
+        <w:t>Je kan verschillende requests opslaan door ze in een collectie te zetten. Een collectie bestaat normaal uit verschillende bijhorende requests. Zelf heb ik al een collectie gemaakt voor dit vak met al één request in dat ik hierboven heb getoond.</w:t>
+      </w:r>
+      <w:r>
+        <w:rPr>
+          <w:lang w:val="nl-BE"/>
+        </w:rPr>
+        <w:t xml:space="preserve"> Om requests nog beter te beheren kan je ook folders maken in een collectie maar dit is nog niet toepasselijk voor mij.</w:t>
       </w:r>
       <w:r>
         <w:rPr>
@@ -4357,33 +3457,11 @@
         </w:rPr>
       </w:pPr>
       <w:bookmarkStart w:id="8" w:name="_Toc85721855"/>
-      <w:proofErr w:type="spellStart"/>
-      <w:r>
-        <w:rPr>
-          <w:lang w:val="nl-BE"/>
-        </w:rPr>
-        <w:t>Writing</w:t>
-      </w:r>
-      <w:proofErr w:type="spellEnd"/>
-      <w:r>
-        <w:rPr>
-          <w:lang w:val="nl-BE"/>
-        </w:rPr>
-        <w:t xml:space="preserve"> tests </w:t>
-      </w:r>
-      <w:proofErr w:type="spellStart"/>
-      <w:r>
-        <w:rPr>
-          <w:lang w:val="nl-BE"/>
-        </w:rPr>
-        <w:t>and</w:t>
-      </w:r>
-      <w:proofErr w:type="spellEnd"/>
-      <w:r>
-        <w:rPr>
-          <w:lang w:val="nl-BE"/>
-        </w:rPr>
-        <w:t xml:space="preserve"> scripts</w:t>
+      <w:r>
+        <w:rPr>
+          <w:lang w:val="nl-BE"/>
+        </w:rPr>
+        <w:t>Writing tests and scripts</w:t>
       </w:r>
       <w:bookmarkEnd w:id="8"/>
     </w:p>
@@ -4493,21 +3571,7 @@
         <w:rPr>
           <w:lang w:val="nl-BE"/>
         </w:rPr>
-        <w:t xml:space="preserve">Dit is een lijkt een zeer simpele test, maar toch kwam ik al snel op een probleem. Er kon geen </w:t>
-      </w:r>
-      <w:proofErr w:type="spellStart"/>
-      <w:r>
-        <w:rPr>
-          <w:lang w:val="nl-BE"/>
-        </w:rPr>
-        <w:t>request</w:t>
-      </w:r>
-      <w:proofErr w:type="spellEnd"/>
-      <w:r>
-        <w:rPr>
-          <w:lang w:val="nl-BE"/>
-        </w:rPr>
-        <w:t xml:space="preserve"> worden verzonden.</w:t>
+        <w:t>Dit is een lijkt een zeer simpele test, maar toch kwam ik al snel op een probleem. Er kon geen request worden verzonden.</w:t>
       </w:r>
     </w:p>
     <w:p>
@@ -4681,16 +3745,8 @@
         <w:rPr>
           <w:lang w:val="nl-BE"/>
         </w:rPr>
-        <w:t xml:space="preserve">Test </w:t>
-      </w:r>
-      <w:proofErr w:type="spellStart"/>
-      <w:r>
-        <w:rPr>
-          <w:lang w:val="nl-BE"/>
-        </w:rPr>
-        <w:t>Results</w:t>
-      </w:r>
-      <w:proofErr w:type="spellEnd"/>
+        <w:t>Test Results</w:t>
+      </w:r>
       <w:r>
         <w:rPr>
           <w:lang w:val="nl-BE"/>
@@ -4714,49 +3770,7 @@
         <w:rPr>
           <w:lang w:val="nl-BE"/>
         </w:rPr>
-        <w:t xml:space="preserve">Wanneer bijvoorbeeld de </w:t>
-      </w:r>
-      <w:proofErr w:type="spellStart"/>
-      <w:r>
-        <w:rPr>
-          <w:lang w:val="nl-BE"/>
-        </w:rPr>
-        <w:t>request</w:t>
-      </w:r>
-      <w:proofErr w:type="spellEnd"/>
-      <w:r>
-        <w:rPr>
-          <w:lang w:val="nl-BE"/>
-        </w:rPr>
-        <w:t xml:space="preserve"> </w:t>
-      </w:r>
-      <w:proofErr w:type="spellStart"/>
-      <w:r>
-        <w:rPr>
-          <w:lang w:val="nl-BE"/>
-        </w:rPr>
-        <w:t>url</w:t>
-      </w:r>
-      <w:proofErr w:type="spellEnd"/>
-      <w:r>
-        <w:rPr>
-          <w:lang w:val="nl-BE"/>
-        </w:rPr>
-        <w:t xml:space="preserve"> verkeerd </w:t>
-      </w:r>
-      <w:proofErr w:type="spellStart"/>
-      <w:r>
-        <w:rPr>
-          <w:lang w:val="nl-BE"/>
-        </w:rPr>
-        <w:t>geschereven</w:t>
-      </w:r>
-      <w:proofErr w:type="spellEnd"/>
-      <w:r>
-        <w:rPr>
-          <w:lang w:val="nl-BE"/>
-        </w:rPr>
-        <w:t xml:space="preserve"> is en dus niet bestaat zal je natuurlijk een ander resultaat moeten zien. De test zou moeten falen en zoals je kan zien gebeurt dit ook.</w:t>
+        <w:t>Wanneer bijvoorbeeld de request url verkeerd geschereven is en dus niet bestaat zal je natuurlijk een ander resultaat moeten zien. De test zou moeten falen en zoals je kan zien gebeurt dit ook.</w:t>
       </w:r>
     </w:p>
     <w:p>
@@ -4865,83 +3879,13 @@
         <w:rPr>
           <w:lang w:val="nl-BE"/>
         </w:rPr>
-        <w:t xml:space="preserve">Maar wat betekend deze test code nu? </w:t>
-      </w:r>
-      <w:proofErr w:type="spellStart"/>
-      <w:r>
-        <w:rPr>
-          <w:lang w:val="nl-BE"/>
-        </w:rPr>
-        <w:t>pm.test</w:t>
-      </w:r>
-      <w:proofErr w:type="spellEnd"/>
-      <w:r>
-        <w:rPr>
-          <w:lang w:val="nl-BE"/>
-        </w:rPr>
-        <w:t xml:space="preserve"> is een </w:t>
-      </w:r>
-      <w:proofErr w:type="spellStart"/>
-      <w:r>
-        <w:rPr>
-          <w:lang w:val="nl-BE"/>
-        </w:rPr>
-        <w:t>fuctie</w:t>
-      </w:r>
-      <w:proofErr w:type="spellEnd"/>
-      <w:r>
-        <w:rPr>
-          <w:lang w:val="nl-BE"/>
-        </w:rPr>
-        <w:t xml:space="preserve"> voor het schrijven van test specificaties. Tussen de haakjes staat een eerste parameter, dit is een string. Na de </w:t>
-      </w:r>
-      <w:proofErr w:type="spellStart"/>
-      <w:r>
-        <w:rPr>
-          <w:lang w:val="nl-BE"/>
-        </w:rPr>
-        <w:t>comma</w:t>
-      </w:r>
-      <w:proofErr w:type="spellEnd"/>
-      <w:r>
-        <w:rPr>
-          <w:lang w:val="nl-BE"/>
-        </w:rPr>
-        <w:t xml:space="preserve"> </w:t>
-      </w:r>
-      <w:proofErr w:type="spellStart"/>
-      <w:r>
-        <w:rPr>
-          <w:lang w:val="nl-BE"/>
-        </w:rPr>
-        <w:t>sraat</w:t>
-      </w:r>
-      <w:proofErr w:type="spellEnd"/>
-      <w:r>
-        <w:rPr>
-          <w:lang w:val="nl-BE"/>
-        </w:rPr>
-        <w:t xml:space="preserve"> een tweede parameter</w:t>
-      </w:r>
-      <w:r>
-        <w:rPr>
-          <w:lang w:val="nl-BE"/>
-        </w:rPr>
-        <w:t xml:space="preserve">, dit is een call back </w:t>
-      </w:r>
-      <w:proofErr w:type="spellStart"/>
-      <w:r>
-        <w:rPr>
-          <w:lang w:val="nl-BE"/>
-        </w:rPr>
-        <w:t>funtie</w:t>
-      </w:r>
-      <w:proofErr w:type="spellEnd"/>
-      <w:r>
-        <w:rPr>
-          <w:lang w:val="nl-BE"/>
-        </w:rPr>
-        <w:t xml:space="preserve"> (gebeurt pas na het uitvoeren van de test) dat kijkt op de response status code in dit geval 200 is.</w:t>
+        <w:t>Maar wat betekend deze test code nu? pm.test is een fuctie voor het schrijven van test specificaties. Tussen de haakjes staat een eerste parameter, dit is een string. Na de comma sraat een tweede parameter</w:t>
+      </w:r>
+      <w:r>
+        <w:rPr>
+          <w:lang w:val="nl-BE"/>
+        </w:rPr>
+        <w:t>, dit is een call back funtie (gebeurt pas na het uitvoeren van de test) dat kijkt op de response status code in dit geval 200 is.</w:t>
       </w:r>
     </w:p>
     <w:p>
@@ -4956,16 +3900,8 @@
         <w:rPr>
           <w:lang w:val="nl-BE"/>
         </w:rPr>
-        <w:t xml:space="preserve">De tabel </w:t>
-      </w:r>
-      <w:proofErr w:type="spellStart"/>
-      <w:r>
-        <w:rPr>
-          <w:lang w:val="nl-BE"/>
-        </w:rPr>
-        <w:t>Categories</w:t>
-      </w:r>
-      <w:proofErr w:type="spellEnd"/>
+        <w:t>De tabel Categories</w:t>
+      </w:r>
       <w:r>
         <w:rPr>
           <w:lang w:val="nl-BE"/>
@@ -5120,21 +4056,7 @@
         <w:rPr>
           <w:lang w:val="nl-BE"/>
         </w:rPr>
-        <w:t>Zoals we kunnen zien is er nu enkel data in de tabel ‘</w:t>
-      </w:r>
-      <w:proofErr w:type="spellStart"/>
-      <w:r>
-        <w:rPr>
-          <w:lang w:val="nl-BE"/>
-        </w:rPr>
-        <w:t>Catagories</w:t>
-      </w:r>
-      <w:proofErr w:type="spellEnd"/>
-      <w:r>
-        <w:rPr>
-          <w:lang w:val="nl-BE"/>
-        </w:rPr>
-        <w:t>’. We zullen nu eens testen of we alleen de informatie het eerste categorie kunnen weergeven. Hierin zou dus ‘Soepen’ moeten staan.</w:t>
+        <w:t>Zoals we kunnen zien is er nu enkel data in de tabel ‘Catagories’. We zullen nu eens testen of we alleen de informatie het eerste categorie kunnen weergeven. Hierin zou dus ‘Soepen’ moeten staan.</w:t>
       </w:r>
     </w:p>
     <w:p>
@@ -5210,49 +4132,7 @@
         <w:rPr>
           <w:lang w:val="nl-BE"/>
         </w:rPr>
-        <w:t xml:space="preserve">Dit is de test, je ziet dat de </w:t>
-      </w:r>
-      <w:proofErr w:type="spellStart"/>
-      <w:r>
-        <w:rPr>
-          <w:lang w:val="nl-BE"/>
-        </w:rPr>
-        <w:t>request</w:t>
-      </w:r>
-      <w:proofErr w:type="spellEnd"/>
-      <w:r>
-        <w:rPr>
-          <w:lang w:val="nl-BE"/>
-        </w:rPr>
-        <w:t xml:space="preserve"> URL is aangepast en achter ‘</w:t>
-      </w:r>
-      <w:proofErr w:type="spellStart"/>
-      <w:r>
-        <w:rPr>
-          <w:lang w:val="nl-BE"/>
-        </w:rPr>
-        <w:t>category</w:t>
-      </w:r>
-      <w:proofErr w:type="spellEnd"/>
-      <w:r>
-        <w:rPr>
-          <w:lang w:val="nl-BE"/>
-        </w:rPr>
-        <w:t xml:space="preserve">’ het getal ‘1’ staat. Dit staat dus voor het </w:t>
-      </w:r>
-      <w:proofErr w:type="spellStart"/>
-      <w:r>
-        <w:rPr>
-          <w:lang w:val="nl-BE"/>
-        </w:rPr>
-        <w:t>id</w:t>
-      </w:r>
-      <w:proofErr w:type="spellEnd"/>
-      <w:r>
-        <w:rPr>
-          <w:lang w:val="nl-BE"/>
-        </w:rPr>
-        <w:t xml:space="preserve"> van een categorie dat we willen zien.</w:t>
+        <w:t>Dit is de test, je ziet dat de request URL is aangepast en achter ‘category’ het getal ‘1’ staat. Dit staat dus voor het id van een categorie dat we willen zien.</w:t>
       </w:r>
     </w:p>
     <w:p>
@@ -5420,35 +4300,7 @@
         <w:rPr>
           <w:lang w:val="nl-BE"/>
         </w:rPr>
-        <w:t xml:space="preserve">Een categorie kan makkelijk toegevoegd worden door een beetje </w:t>
-      </w:r>
-      <w:proofErr w:type="spellStart"/>
-      <w:r>
-        <w:rPr>
-          <w:lang w:val="nl-BE"/>
-        </w:rPr>
-        <w:t>json</w:t>
-      </w:r>
-      <w:proofErr w:type="spellEnd"/>
-      <w:r>
-        <w:rPr>
-          <w:lang w:val="nl-BE"/>
-        </w:rPr>
-        <w:t xml:space="preserve"> code te schrijven in de body van de </w:t>
-      </w:r>
-      <w:proofErr w:type="spellStart"/>
-      <w:r>
-        <w:rPr>
-          <w:lang w:val="nl-BE"/>
-        </w:rPr>
-        <w:t>request</w:t>
-      </w:r>
-      <w:proofErr w:type="spellEnd"/>
-      <w:r>
-        <w:rPr>
-          <w:lang w:val="nl-BE"/>
-        </w:rPr>
-        <w:t>. Het ziet er als volgt uit.</w:t>
+        <w:t>Een categorie kan makkelijk toegevoegd worden door een beetje json code te schrijven in de body van de request. Het ziet er als volgt uit.</w:t>
       </w:r>
     </w:p>
     <w:p>
@@ -5509,21 +4361,7 @@
         <w:rPr>
           <w:lang w:val="nl-BE"/>
         </w:rPr>
-        <w:t xml:space="preserve">Hierin kan je zien dat we de </w:t>
-      </w:r>
-      <w:proofErr w:type="spellStart"/>
-      <w:r>
-        <w:rPr>
-          <w:lang w:val="nl-BE"/>
-        </w:rPr>
-        <w:t>catgorie</w:t>
-      </w:r>
-      <w:proofErr w:type="spellEnd"/>
-      <w:r>
-        <w:rPr>
-          <w:lang w:val="nl-BE"/>
-        </w:rPr>
-        <w:t xml:space="preserve"> ‘Afzakkertjes’ willen toevoegen. Nu moeten we nog juist de Tests toevoegen.</w:t>
+        <w:t>Hierin kan je zien dat we de catgorie ‘Afzakkertjes’ willen toevoegen. Nu moeten we nog juist de Tests toevoegen.</w:t>
       </w:r>
     </w:p>
     <w:p>
@@ -5585,21 +4423,7 @@
         <w:rPr>
           <w:lang w:val="nl-BE"/>
         </w:rPr>
-        <w:t xml:space="preserve">Eerst gaan we kijken of de POST is gelukt, dit kan via de status code ‘201’. Hierna gaan we kijken of er in de response bij het </w:t>
-      </w:r>
-      <w:proofErr w:type="spellStart"/>
-      <w:r>
-        <w:rPr>
-          <w:lang w:val="nl-BE"/>
-        </w:rPr>
-        <w:t>geelte</w:t>
-      </w:r>
-      <w:proofErr w:type="spellEnd"/>
-      <w:r>
-        <w:rPr>
-          <w:lang w:val="nl-BE"/>
-        </w:rPr>
-        <w:t xml:space="preserve"> ‘name’ ‘Afzakkertjes’ staat. Eens we de POST uitvoeren kunnen we de volgende body zien.</w:t>
+        <w:t>Eerst gaan we kijken of de POST is gelukt, dit kan via de status code ‘201’. Hierna gaan we kijken of er in de response bij het geelte ‘name’ ‘Afzakkertjes’ staat. Eens we de POST uitvoeren kunnen we de volgende body zien.</w:t>
       </w:r>
     </w:p>
     <w:p>
@@ -5715,6 +4539,7 @@
       <w:pPr>
         <w:rPr>
           <w:noProof/>
+          <w:lang w:val="nl-BE"/>
         </w:rPr>
       </w:pPr>
       <w:r>
@@ -5726,6 +4551,7 @@
       <w:r>
         <w:rPr>
           <w:noProof/>
+          <w:lang w:val="nl-BE"/>
         </w:rPr>
         <w:t xml:space="preserve"> </w:t>
       </w:r>
@@ -5815,21 +4641,7 @@
         <w:rPr>
           <w:lang w:val="nl-BE"/>
         </w:rPr>
-        <w:t xml:space="preserve">Nu dit is gelukt kunnen we beginnen aan de DELETE. Deze soort </w:t>
-      </w:r>
-      <w:proofErr w:type="spellStart"/>
-      <w:r>
-        <w:rPr>
-          <w:lang w:val="nl-BE"/>
-        </w:rPr>
-        <w:t>request</w:t>
-      </w:r>
-      <w:proofErr w:type="spellEnd"/>
-      <w:r>
-        <w:rPr>
-          <w:lang w:val="nl-BE"/>
-        </w:rPr>
-        <w:t xml:space="preserve"> lijkt heel veel op het opvragen van één categorie. Het enige wat we eigenlijk moeten veranderen is de GET naar DELETE</w:t>
+        <w:t>Nu dit is gelukt kunnen we beginnen aan de DELETE. Deze soort request lijkt heel veel op het opvragen van één categorie. Het enige wat we eigenlijk moeten veranderen is de GET naar DELETE</w:t>
       </w:r>
     </w:p>
     <w:p>
@@ -6040,11 +4852,13 @@
       <w:pPr>
         <w:rPr>
           <w:noProof/>
+          <w:lang w:val="nl-BE"/>
         </w:rPr>
       </w:pPr>
       <w:r>
         <w:rPr>
           <w:noProof/>
+          <w:lang w:val="nl-BE"/>
         </w:rPr>
         <w:t>Zoals je kan zien is de test gelukt maar hebben we geen body teruggekregen. Dit is wel normaal. Want wat zouden we moeten terug krijgen wanneer we iets verwijderen. Een status code geeft al meer dan genoeg weer, wanneer we weten of het met succes is verwijdert weten we al genoeg.</w:t>
       </w:r>
@@ -6053,6 +4867,7 @@
       <w:pPr>
         <w:rPr>
           <w:noProof/>
+          <w:lang w:val="nl-BE"/>
         </w:rPr>
       </w:pPr>
     </w:p>
@@ -6067,21 +4882,7 @@
         <w:rPr>
           <w:lang w:val="nl-BE"/>
         </w:rPr>
-        <w:t xml:space="preserve">De tabel </w:t>
-      </w:r>
-      <w:proofErr w:type="spellStart"/>
-      <w:r>
-        <w:rPr>
-          <w:lang w:val="nl-BE"/>
-        </w:rPr>
-        <w:t>Recipes</w:t>
-      </w:r>
-      <w:proofErr w:type="spellEnd"/>
-      <w:r>
-        <w:rPr>
-          <w:lang w:val="nl-BE"/>
-        </w:rPr>
-        <w:t xml:space="preserve"> simpel testen</w:t>
+        <w:t>De tabel Recipes simpel testen</w:t>
       </w:r>
     </w:p>
     <w:p>
@@ -6108,35 +4909,7 @@
         <w:rPr>
           <w:lang w:val="nl-BE"/>
         </w:rPr>
-        <w:t xml:space="preserve">Zoals de </w:t>
-      </w:r>
-      <w:proofErr w:type="spellStart"/>
-      <w:r>
-        <w:rPr>
-          <w:lang w:val="nl-BE"/>
-        </w:rPr>
-        <w:t>de</w:t>
-      </w:r>
-      <w:proofErr w:type="spellEnd"/>
-      <w:r>
-        <w:rPr>
-          <w:lang w:val="nl-BE"/>
-        </w:rPr>
-        <w:t xml:space="preserve"> tabel </w:t>
-      </w:r>
-      <w:proofErr w:type="spellStart"/>
-      <w:r>
-        <w:rPr>
-          <w:lang w:val="nl-BE"/>
-        </w:rPr>
-        <w:t>Categories</w:t>
-      </w:r>
-      <w:proofErr w:type="spellEnd"/>
-      <w:r>
-        <w:rPr>
-          <w:lang w:val="nl-BE"/>
-        </w:rPr>
-        <w:t xml:space="preserve"> gaan we de data bekijken via Visual studio. En zoals we kunnen zien is er helemaal nog geen data is de tabel. Dit vermoeilijkt het testen wel omdat er nog geen data is om te testen. </w:t>
+        <w:t xml:space="preserve">Zoals de de tabel Categories gaan we de data bekijken via Visual studio. En zoals we kunnen zien is er helemaal nog geen data is de tabel. Dit vermoeilijkt het testen wel omdat er nog geen data is om te testen. </w:t>
       </w:r>
     </w:p>
     <w:p>
@@ -6323,14 +5096,7 @@
         <w:rPr>
           <w:lang w:val="nl-BE"/>
         </w:rPr>
-        <w:t>We kunnen dit ook nog eens bevestigen via de web interface. Als we naar ‘</w:t>
-      </w:r>
-      <w:proofErr w:type="spellStart"/>
-      <w:r>
-        <w:rPr>
-          <w:lang w:val="nl-BE"/>
-        </w:rPr>
-        <w:t>localhost:</w:t>
+        <w:t>We kunnen dit ook nog eens bevestigen via de web interface. Als we naar ‘localhost:</w:t>
       </w:r>
       <w:r>
         <w:rPr>
@@ -6340,96 +5106,11 @@
         </w:rPr>
         <w:t>POORT</w:t>
       </w:r>
-      <w:proofErr w:type="spellEnd"/>
-      <w:r>
-        <w:rPr>
-          <w:lang w:val="nl-BE"/>
-        </w:rPr>
-        <w:t>/</w:t>
-      </w:r>
-      <w:proofErr w:type="spellStart"/>
-      <w:r>
-        <w:rPr>
-          <w:lang w:val="nl-BE"/>
-        </w:rPr>
-        <w:t>api</w:t>
-      </w:r>
-      <w:proofErr w:type="spellEnd"/>
-      <w:r>
-        <w:rPr>
-          <w:lang w:val="nl-BE"/>
-        </w:rPr>
-        <w:t>/</w:t>
-      </w:r>
-      <w:proofErr w:type="spellStart"/>
-      <w:r>
-        <w:rPr>
-          <w:lang w:val="nl-BE"/>
-        </w:rPr>
-        <w:t>recipe</w:t>
-      </w:r>
-      <w:proofErr w:type="spellEnd"/>
-      <w:r>
-        <w:rPr>
-          <w:lang w:val="nl-BE"/>
-        </w:rPr>
-        <w:t xml:space="preserve"> gaan op een browser, kunnen we eigenlijk ook een </w:t>
-      </w:r>
-      <w:proofErr w:type="spellStart"/>
-      <w:r>
-        <w:rPr>
-          <w:lang w:val="nl-BE"/>
-        </w:rPr>
-        <w:t>request</w:t>
-      </w:r>
-      <w:proofErr w:type="spellEnd"/>
-      <w:r>
-        <w:rPr>
-          <w:lang w:val="nl-BE"/>
-        </w:rPr>
-        <w:t xml:space="preserve"> doen. Dit komt omdat ik dit zo heb geprogrammeerd. In de code heb ik de standaard route naar ‘</w:t>
-      </w:r>
-      <w:proofErr w:type="spellStart"/>
-      <w:r>
-        <w:rPr>
-          <w:lang w:val="nl-BE"/>
-        </w:rPr>
-        <w:t>api</w:t>
-      </w:r>
-      <w:proofErr w:type="spellEnd"/>
-      <w:r>
-        <w:rPr>
-          <w:lang w:val="nl-BE"/>
-        </w:rPr>
-        <w:t>/</w:t>
-      </w:r>
-      <w:proofErr w:type="spellStart"/>
-      <w:r>
-        <w:rPr>
-          <w:lang w:val="nl-BE"/>
-        </w:rPr>
-        <w:t>recipe</w:t>
-      </w:r>
-      <w:proofErr w:type="spellEnd"/>
-      <w:r>
-        <w:rPr>
-          <w:lang w:val="nl-BE"/>
-        </w:rPr>
-        <w:t xml:space="preserve">’ gezet. En een methode dat alle </w:t>
-      </w:r>
-      <w:proofErr w:type="spellStart"/>
-      <w:r>
-        <w:rPr>
-          <w:lang w:val="nl-BE"/>
-        </w:rPr>
-        <w:t>recipes</w:t>
-      </w:r>
-      <w:proofErr w:type="spellEnd"/>
-      <w:r>
-        <w:rPr>
-          <w:lang w:val="nl-BE"/>
-        </w:rPr>
-        <w:t xml:space="preserve"> weergeeft maakt gebruik van deze route zonder enige aanhangsels.</w:t>
+      <w:r>
+        <w:rPr>
+          <w:lang w:val="nl-BE"/>
+        </w:rPr>
+        <w:t>/api/recipe gaan op een browser, kunnen we eigenlijk ook een request doen. Dit komt omdat ik dit zo heb geprogrammeerd. In de code heb ik de standaard route naar ‘api/recipe’ gezet. En een methode dat alle recipes weergeeft maakt gebruik van deze route zonder enige aanhangsels.</w:t>
       </w:r>
     </w:p>
     <w:p>
@@ -6603,65 +5284,25 @@
       <w:pPr>
         <w:rPr>
           <w:noProof/>
-        </w:rPr>
-      </w:pPr>
-      <w:r>
-        <w:rPr>
-          <w:lang w:val="nl-BE"/>
-        </w:rPr>
-        <w:t xml:space="preserve">Om onze testen te kunnen beginnen gaan we dus allerlei data toevoegen. We gaan dit eigenlijk doen via een simpele POST </w:t>
-      </w:r>
-      <w:proofErr w:type="spellStart"/>
-      <w:r>
-        <w:rPr>
-          <w:lang w:val="nl-BE"/>
-        </w:rPr>
-        <w:t>request</w:t>
-      </w:r>
-      <w:proofErr w:type="spellEnd"/>
-      <w:r>
-        <w:rPr>
-          <w:lang w:val="nl-BE"/>
-        </w:rPr>
-        <w:t xml:space="preserve"> in postman.</w:t>
-      </w:r>
-      <w:r>
-        <w:rPr>
-          <w:lang w:val="nl-BE"/>
-        </w:rPr>
-        <w:t xml:space="preserve"> Om alles mooi gesorteerd te houden binnen postman gaan we eerst beginnen met een folder aan te maken voor alle </w:t>
-      </w:r>
-      <w:proofErr w:type="spellStart"/>
-      <w:r>
-        <w:rPr>
-          <w:lang w:val="nl-BE"/>
-        </w:rPr>
-        <w:t>requests</w:t>
-      </w:r>
-      <w:proofErr w:type="spellEnd"/>
-      <w:r>
-        <w:rPr>
-          <w:lang w:val="nl-BE"/>
-        </w:rPr>
-        <w:t xml:space="preserve"> dat met ‘</w:t>
-      </w:r>
-      <w:proofErr w:type="spellStart"/>
-      <w:r>
-        <w:rPr>
-          <w:lang w:val="nl-BE"/>
-        </w:rPr>
-        <w:t>recepi</w:t>
-      </w:r>
-      <w:proofErr w:type="spellEnd"/>
-      <w:r>
-        <w:rPr>
-          <w:lang w:val="nl-BE"/>
-        </w:rPr>
-        <w:t>’ te maken heeft.</w:t>
+          <w:lang w:val="nl-BE"/>
+        </w:rPr>
+      </w:pPr>
+      <w:r>
+        <w:rPr>
+          <w:lang w:val="nl-BE"/>
+        </w:rPr>
+        <w:t>Om onze testen te kunnen beginnen gaan we dus allerlei data toevoegen. We gaan dit eigenlijk doen via een simpele POST request in postman.</w:t>
+      </w:r>
+      <w:r>
+        <w:rPr>
+          <w:lang w:val="nl-BE"/>
+        </w:rPr>
+        <w:t xml:space="preserve"> Om alles mooi gesorteerd te houden binnen postman gaan we eerst beginnen met een folder aan te maken voor alle requests dat met ‘recepi’ te maken heeft.</w:t>
       </w:r>
       <w:r>
         <w:rPr>
           <w:noProof/>
+          <w:lang w:val="nl-BE"/>
         </w:rPr>
         <w:t xml:space="preserve"> </w:t>
       </w:r>
@@ -6711,11 +5352,13 @@
       <w:pPr>
         <w:rPr>
           <w:noProof/>
+          <w:lang w:val="nl-BE"/>
         </w:rPr>
       </w:pPr>
       <w:r>
         <w:rPr>
           <w:noProof/>
+          <w:lang w:val="nl-BE"/>
         </w:rPr>
         <w:t>Nu kunenn we beginnen met het schrijven van een eerste post en deze dan uit te voeren.</w:t>
       </w:r>
@@ -6778,35 +5421,7 @@
         <w:rPr>
           <w:lang w:val="nl-BE"/>
         </w:rPr>
-        <w:t xml:space="preserve">Zoals je kan zien loopt er hier iets mis, de </w:t>
-      </w:r>
-      <w:proofErr w:type="spellStart"/>
-      <w:r>
-        <w:rPr>
-          <w:lang w:val="nl-BE"/>
-        </w:rPr>
-        <w:t>request</w:t>
-      </w:r>
-      <w:proofErr w:type="spellEnd"/>
-      <w:r>
-        <w:rPr>
-          <w:lang w:val="nl-BE"/>
-        </w:rPr>
-        <w:t xml:space="preserve"> dat ik probeer te maken is nog niet </w:t>
-      </w:r>
-      <w:proofErr w:type="spellStart"/>
-      <w:r>
-        <w:rPr>
-          <w:lang w:val="nl-BE"/>
-        </w:rPr>
-        <w:t>supported</w:t>
-      </w:r>
-      <w:proofErr w:type="spellEnd"/>
-      <w:r>
-        <w:rPr>
-          <w:lang w:val="nl-BE"/>
-        </w:rPr>
-        <w:t xml:space="preserve"> door de API.</w:t>
+        <w:t>Zoals je kan zien loopt er hier iets mis, de request dat ik probeer te maken is nog niet supported door de API.</w:t>
       </w:r>
     </w:p>
     <w:p>
@@ -6868,48 +5483,20 @@
           <w:lang w:val="nl-BE"/>
         </w:rPr>
         <w:lastRenderedPageBreak/>
-        <w:t xml:space="preserve">Na enig onderzoek heb ik ondervonden dat er in de code nog geen methode staat voor het toevoegen van een </w:t>
-      </w:r>
-      <w:proofErr w:type="spellStart"/>
-      <w:r>
-        <w:rPr>
-          <w:lang w:val="nl-BE"/>
-        </w:rPr>
-        <w:t>recipe</w:t>
-      </w:r>
-      <w:proofErr w:type="spellEnd"/>
-      <w:r>
-        <w:rPr>
-          <w:lang w:val="nl-BE"/>
-        </w:rPr>
-        <w:t>. Dankzij deze zeer simpele test heb ik dit wel kunnen ondervinden en kan ik mijn code aanpassen.</w:t>
-      </w:r>
-    </w:p>
-    <w:p>
-      <w:pPr>
-        <w:rPr>
-          <w:lang w:val="nl-BE"/>
-        </w:rPr>
-      </w:pPr>
-      <w:r>
-        <w:rPr>
-          <w:lang w:val="nl-BE"/>
-        </w:rPr>
-        <w:t xml:space="preserve">Ik ben dus begonnen met een methode aan te maken waarmee ik een POST </w:t>
-      </w:r>
-      <w:proofErr w:type="spellStart"/>
-      <w:r>
-        <w:rPr>
-          <w:lang w:val="nl-BE"/>
-        </w:rPr>
-        <w:t>request</w:t>
-      </w:r>
-      <w:proofErr w:type="spellEnd"/>
-      <w:r>
-        <w:rPr>
-          <w:lang w:val="nl-BE"/>
-        </w:rPr>
-        <w:t xml:space="preserve"> kan versturen. Het ziet er als volgt uit.</w:t>
+        <w:t>Na enig onderzoek heb ik ondervonden dat er in de code nog geen methode staat voor het toevoegen van een recipe. Dankzij deze zeer simpele test heb ik dit wel kunnen ondervinden en kan ik mijn code aanpassen.</w:t>
+      </w:r>
+    </w:p>
+    <w:p>
+      <w:pPr>
+        <w:rPr>
+          <w:lang w:val="nl-BE"/>
+        </w:rPr>
+      </w:pPr>
+      <w:r>
+        <w:rPr>
+          <w:lang w:val="nl-BE"/>
+        </w:rPr>
+        <w:t>Ik ben dus begonnen met een methode aan te maken waarmee ik een POST request kan versturen. Het ziet er als volgt uit.</w:t>
       </w:r>
     </w:p>
     <w:p>
@@ -6970,66 +5557,26 @@
         <w:rPr>
           <w:lang w:val="nl-BE"/>
         </w:rPr>
-        <w:t>Gelukkig had ik eerder wel al in de _</w:t>
-      </w:r>
-      <w:proofErr w:type="spellStart"/>
-      <w:r>
-        <w:rPr>
-          <w:lang w:val="nl-BE"/>
-        </w:rPr>
-        <w:t>recipeService</w:t>
-      </w:r>
-      <w:proofErr w:type="spellEnd"/>
-      <w:r>
-        <w:rPr>
-          <w:lang w:val="nl-BE"/>
-        </w:rPr>
-        <w:t xml:space="preserve"> een </w:t>
-      </w:r>
-      <w:proofErr w:type="spellStart"/>
-      <w:r>
-        <w:rPr>
-          <w:lang w:val="nl-BE"/>
-        </w:rPr>
-        <w:t>Create</w:t>
-      </w:r>
-      <w:proofErr w:type="spellEnd"/>
-      <w:r>
-        <w:rPr>
-          <w:lang w:val="nl-BE"/>
-        </w:rPr>
-        <w:t xml:space="preserve"> methode gemaakt dus kon ik deze simpel gebruiken en voor de rest moest ik niets meer doen.</w:t>
+        <w:t>Gelukkig had ik eerder wel al in de _recipeService een Create methode gemaakt dus kon ik deze simpel gebruiken en voor de rest moest ik niets meer doen.</w:t>
       </w:r>
     </w:p>
     <w:p>
       <w:pPr>
         <w:rPr>
           <w:noProof/>
-        </w:rPr>
-      </w:pPr>
-      <w:r>
-        <w:rPr>
-          <w:lang w:val="nl-BE"/>
-        </w:rPr>
-        <w:t xml:space="preserve">Nu gaan we de POST van </w:t>
-      </w:r>
-      <w:proofErr w:type="spellStart"/>
-      <w:r>
-        <w:rPr>
-          <w:lang w:val="nl-BE"/>
-        </w:rPr>
-        <w:t>hiernet</w:t>
-      </w:r>
-      <w:proofErr w:type="spellEnd"/>
-      <w:r>
-        <w:rPr>
-          <w:lang w:val="nl-BE"/>
-        </w:rPr>
-        <w:t xml:space="preserve"> nog is proberen uit te voeren. Maar er komt nog een fout op.</w:t>
+          <w:lang w:val="nl-BE"/>
+        </w:rPr>
+      </w:pPr>
+      <w:r>
+        <w:rPr>
+          <w:lang w:val="nl-BE"/>
+        </w:rPr>
+        <w:t>Nu gaan we de POST van hiernet nog is proberen uit te voeren. Maar er komt nog een fout op.</w:t>
       </w:r>
       <w:r>
         <w:rPr>
           <w:noProof/>
+          <w:lang w:val="nl-BE"/>
         </w:rPr>
         <w:t xml:space="preserve"> </w:t>
       </w:r>
@@ -7079,17 +5626,20 @@
       <w:pPr>
         <w:rPr>
           <w:noProof/>
+          <w:lang w:val="nl-BE"/>
         </w:rPr>
       </w:pPr>
       <w:r>
         <w:rPr>
           <w:noProof/>
+          <w:lang w:val="nl-BE"/>
         </w:rPr>
         <w:t>De error code is nu ‘400’, er was een slechte request. Uit het veld ‘errors’ in de body kunnen we aflezen dat we de time niet kunnen converteren naar Int32. Dit betekent dat ik een fout heb gemaakt in de Body. Ik heb een String gebruikt ipv een Intiger. Dit is wel gemakkelijk recht te zetten. Eens we dit hebben gedaan zou er normaal niets meer mogen foutlopen.</w:t>
       </w:r>
       <w:r>
         <w:rPr>
           <w:noProof/>
+          <w:lang w:val="nl-BE"/>
         </w:rPr>
         <w:t xml:space="preserve"> </w:t>
       </w:r>
@@ -7098,11 +5648,13 @@
       <w:pPr>
         <w:rPr>
           <w:noProof/>
+          <w:lang w:val="nl-BE"/>
         </w:rPr>
       </w:pPr>
       <w:r>
         <w:rPr>
           <w:noProof/>
+          <w:lang w:val="nl-BE"/>
         </w:rPr>
         <w:lastRenderedPageBreak/>
         <w:t>Maar zoals we nu al effen pech hebben gehad loopt er toch wel weer iets fout.</w:t>
@@ -7164,8 +5716,15 @@
       <w:r>
         <w:rPr>
           <w:noProof/>
-        </w:rPr>
-        <w:t>Deze keer is het door de ‘difficulty’. Na een tijdje zoeken heb ik echter gevonden dat je voor difficulty ook getallen moet gebruiken van 1 tot en met 3 in plaats van ‘Easy’, ‘Intermediate’ &amp; ‘Advanced’. Dit omdat deze standaard waarden in een enum zitten.</w:t>
+          <w:lang w:val="nl-BE"/>
+        </w:rPr>
+        <w:t xml:space="preserve">Deze keer is het door de ‘difficulty’. Na een tijdje zoeken heb ik echter gevonden dat je voor difficulty ook getallen moet gebruiken van 1 tot en met 3 in plaats van ‘Easy’, ‘Intermediate’ &amp; ‘Advanced’. </w:t>
+      </w:r>
+      <w:r>
+        <w:rPr>
+          <w:noProof/>
+        </w:rPr>
+        <w:t>Dit omdat deze standaard waarden in een enum zitten.</w:t>
       </w:r>
     </w:p>
     <w:p>
@@ -7224,14 +5783,22 @@
       <w:r>
         <w:rPr>
           <w:noProof/>
+          <w:lang w:val="nl-BE"/>
         </w:rPr>
         <w:t>Nu dit allemaal achter de rug is zou het deze keer echt moeten lukken zonder problemen. We passen de ‘difficulty’ aan naar 1 en verzenden ons request nog eens.</w:t>
       </w:r>
       <w:r>
         <w:rPr>
           <w:noProof/>
-        </w:rPr>
-        <w:t xml:space="preserve"> En zoals je kan zien is de request gelukt, maar we kunnen zien dat de ‘title’ in de response body null is. Dit komt omdat ik in de POST body een fout heb geschreven en in plaats van ‘title’ heb ik ‘name’ gebruikt. Maar dit is ook weer zeer gemakkelijk opgelost.</w:t>
+          <w:lang w:val="nl-BE"/>
+        </w:rPr>
+        <w:t xml:space="preserve"> En zoals je kan zien is de request gelukt, maar we kunnen zien dat de ‘title’ in de response body null is. Dit komt omdat ik in de POST body een fout heb geschreven en in plaats van ‘title’ heb ik ‘name’ gebruikt. </w:t>
+      </w:r>
+      <w:r>
+        <w:rPr>
+          <w:noProof/>
+        </w:rPr>
+        <w:t>Maar dit is ook weer zeer gemakkelijk opgelost.</w:t>
       </w:r>
     </w:p>
     <w:p>
@@ -7456,21 +6023,7 @@
         <w:rPr>
           <w:lang w:val="nl-BE"/>
         </w:rPr>
-        <w:t xml:space="preserve">Als we dit uitvoeren kunnen we zien dat we een hele hoop data terugkrijgen (ik heb het in een </w:t>
-      </w:r>
-      <w:proofErr w:type="spellStart"/>
-      <w:r>
-        <w:rPr>
-          <w:lang w:val="nl-BE"/>
-        </w:rPr>
-        <w:t>raw</w:t>
-      </w:r>
-      <w:proofErr w:type="spellEnd"/>
-      <w:r>
-        <w:rPr>
-          <w:lang w:val="nl-BE"/>
-        </w:rPr>
-        <w:t xml:space="preserve"> format gezet zodat we alles kunnen bekijken).</w:t>
+        <w:t>Als we dit uitvoeren kunnen we zien dat we een hele hoop data terugkrijgen (ik heb het in een raw format gezet zodat we alles kunnen bekijken).</w:t>
       </w:r>
     </w:p>
     <w:p>
@@ -7531,21 +6084,7 @@
         <w:rPr>
           <w:lang w:val="nl-BE"/>
         </w:rPr>
-        <w:t xml:space="preserve">En daarnaast kan je ook zien dat de test is </w:t>
-      </w:r>
-      <w:proofErr w:type="spellStart"/>
-      <w:r>
-        <w:rPr>
-          <w:lang w:val="nl-BE"/>
-        </w:rPr>
-        <w:t>geslaag</w:t>
-      </w:r>
-      <w:proofErr w:type="spellEnd"/>
-      <w:r>
-        <w:rPr>
-          <w:lang w:val="nl-BE"/>
-        </w:rPr>
-        <w:t>.</w:t>
+        <w:t>En daarnaast kan je ook zien dat de test is geslaag.</w:t>
       </w:r>
     </w:p>
     <w:p>
@@ -7620,105 +6159,7 @@
         <w:rPr>
           <w:lang w:val="nl-BE"/>
         </w:rPr>
-        <w:t xml:space="preserve">Nu we alle verschillende </w:t>
-      </w:r>
-      <w:proofErr w:type="spellStart"/>
-      <w:r>
-        <w:rPr>
-          <w:lang w:val="nl-BE"/>
-        </w:rPr>
-        <w:t>Id’s</w:t>
-      </w:r>
-      <w:proofErr w:type="spellEnd"/>
-      <w:r>
-        <w:rPr>
-          <w:lang w:val="nl-BE"/>
-        </w:rPr>
-        <w:t xml:space="preserve"> hebben van alle </w:t>
-      </w:r>
-      <w:proofErr w:type="spellStart"/>
-      <w:r>
-        <w:rPr>
-          <w:lang w:val="nl-BE"/>
-        </w:rPr>
-        <w:t>recpeten</w:t>
-      </w:r>
-      <w:proofErr w:type="spellEnd"/>
-      <w:r>
-        <w:rPr>
-          <w:lang w:val="nl-BE"/>
-        </w:rPr>
-        <w:t xml:space="preserve">, kunnen we zien dat die zich bevinden tussen de 8 &amp; 25 momenteel. Dit is handig omdat we aan de hand van één van deze </w:t>
-      </w:r>
-      <w:proofErr w:type="spellStart"/>
-      <w:r>
-        <w:rPr>
-          <w:lang w:val="nl-BE"/>
-        </w:rPr>
-        <w:t>Id’s</w:t>
-      </w:r>
-      <w:proofErr w:type="spellEnd"/>
-      <w:r>
-        <w:rPr>
-          <w:lang w:val="nl-BE"/>
-        </w:rPr>
-        <w:t xml:space="preserve"> een recept apart kunnen opvragen. Dit kan via de </w:t>
-      </w:r>
-      <w:proofErr w:type="spellStart"/>
-      <w:r>
-        <w:rPr>
-          <w:lang w:val="nl-BE"/>
-        </w:rPr>
-        <w:t>request</w:t>
-      </w:r>
-      <w:proofErr w:type="spellEnd"/>
-      <w:r>
-        <w:rPr>
-          <w:lang w:val="nl-BE"/>
-        </w:rPr>
-        <w:t xml:space="preserve"> </w:t>
-      </w:r>
-      <w:proofErr w:type="spellStart"/>
-      <w:r>
-        <w:rPr>
-          <w:lang w:val="nl-BE"/>
-        </w:rPr>
-        <w:t>url</w:t>
-      </w:r>
-      <w:proofErr w:type="spellEnd"/>
-      <w:r>
-        <w:rPr>
-          <w:lang w:val="nl-BE"/>
-        </w:rPr>
-        <w:t xml:space="preserve"> dat eindig op ‘</w:t>
-      </w:r>
-      <w:proofErr w:type="spellStart"/>
-      <w:r>
-        <w:rPr>
-          <w:lang w:val="nl-BE"/>
-        </w:rPr>
-        <w:t>api</w:t>
-      </w:r>
-      <w:proofErr w:type="spellEnd"/>
-      <w:r>
-        <w:rPr>
-          <w:lang w:val="nl-BE"/>
-        </w:rPr>
-        <w:t>/</w:t>
-      </w:r>
-      <w:proofErr w:type="spellStart"/>
-      <w:r>
-        <w:rPr>
-          <w:lang w:val="nl-BE"/>
-        </w:rPr>
-        <w:t>recipe</w:t>
-      </w:r>
-      <w:proofErr w:type="spellEnd"/>
-      <w:r>
-        <w:rPr>
-          <w:lang w:val="nl-BE"/>
-        </w:rPr>
-        <w:t>/</w:t>
+        <w:t>Nu we alle verschillende Id’s hebben van alle recpeten, kunnen we zien dat die zich bevinden tussen de 8 &amp; 25 momenteel. Dit is handig omdat we aan de hand van één van deze Id’s een recept apart kunnen opvragen. Dit kan via de request url dat eindig op ‘api/recipe/</w:t>
       </w:r>
       <w:r>
         <w:rPr>
@@ -7732,21 +6173,7 @@
         <w:rPr>
           <w:lang w:val="nl-BE"/>
         </w:rPr>
-        <w:t xml:space="preserve">’. We zullen dit nu meteen toepassen binnen </w:t>
-      </w:r>
-      <w:proofErr w:type="spellStart"/>
-      <w:r>
-        <w:rPr>
-          <w:lang w:val="nl-BE"/>
-        </w:rPr>
-        <w:t>PostMan</w:t>
-      </w:r>
-      <w:proofErr w:type="spellEnd"/>
-      <w:r>
-        <w:rPr>
-          <w:lang w:val="nl-BE"/>
-        </w:rPr>
-        <w:t>.</w:t>
+        <w:t>’. We zullen dit nu meteen toepassen binnen PostMan.</w:t>
       </w:r>
     </w:p>
     <w:p>
@@ -7815,76 +6242,20 @@
         <w:rPr>
           <w:lang w:val="nl-BE"/>
         </w:rPr>
-        <w:t xml:space="preserve">Zoals je kan zien op de screenshot hebben we het recept opgevraagd dat het </w:t>
-      </w:r>
-      <w:proofErr w:type="spellStart"/>
-      <w:r>
-        <w:rPr>
-          <w:lang w:val="nl-BE"/>
-        </w:rPr>
-        <w:t>id</w:t>
-      </w:r>
-      <w:proofErr w:type="spellEnd"/>
-      <w:r>
-        <w:rPr>
-          <w:lang w:val="nl-BE"/>
-        </w:rPr>
-        <w:t xml:space="preserve"> = 8 heeft. Wanneer we naar de body kijken kunnen we zien dat de </w:t>
-      </w:r>
-      <w:proofErr w:type="spellStart"/>
-      <w:r>
-        <w:rPr>
-          <w:lang w:val="nl-BE"/>
-        </w:rPr>
-        <w:t>title</w:t>
-      </w:r>
-      <w:proofErr w:type="spellEnd"/>
-      <w:r>
-        <w:rPr>
-          <w:lang w:val="nl-BE"/>
-        </w:rPr>
-        <w:t xml:space="preserve"> </w:t>
-      </w:r>
-      <w:proofErr w:type="spellStart"/>
-      <w:r>
-        <w:rPr>
-          <w:lang w:val="nl-BE"/>
-        </w:rPr>
-        <w:t>null</w:t>
-      </w:r>
-      <w:proofErr w:type="spellEnd"/>
-      <w:r>
-        <w:rPr>
-          <w:lang w:val="nl-BE"/>
-        </w:rPr>
-        <w:t xml:space="preserve"> is. En dit was dus een foute post. Nu we weten welk ID dit ‘recept’ heeft kunnen we dit in een volgende test verwijderen.</w:t>
-      </w:r>
-    </w:p>
-    <w:p>
-      <w:pPr>
-        <w:rPr>
-          <w:lang w:val="nl-BE"/>
-        </w:rPr>
-      </w:pPr>
-      <w:r>
-        <w:rPr>
-          <w:lang w:val="nl-BE"/>
-        </w:rPr>
-        <w:t xml:space="preserve">Uit de Test </w:t>
-      </w:r>
-      <w:proofErr w:type="spellStart"/>
-      <w:r>
-        <w:rPr>
-          <w:lang w:val="nl-BE"/>
-        </w:rPr>
-        <w:t>Results</w:t>
-      </w:r>
-      <w:proofErr w:type="spellEnd"/>
-      <w:r>
-        <w:rPr>
-          <w:lang w:val="nl-BE"/>
-        </w:rPr>
-        <w:t xml:space="preserve"> kunnen we ook perfect zien dat er niets is fout gelopen en dat we de juiste response code hebben terug gekregen.</w:t>
+        <w:t>Zoals je kan zien op de screenshot hebben we het recept opgevraagd dat het id = 8 heeft. Wanneer we naar de body kijken kunnen we zien dat de title null is. En dit was dus een foute post. Nu we weten welk ID dit ‘recept’ heeft kunnen we dit in een volgende test verwijderen.</w:t>
+      </w:r>
+    </w:p>
+    <w:p>
+      <w:pPr>
+        <w:rPr>
+          <w:lang w:val="nl-BE"/>
+        </w:rPr>
+      </w:pPr>
+      <w:r>
+        <w:rPr>
+          <w:lang w:val="nl-BE"/>
+        </w:rPr>
+        <w:t>Uit de Test Results kunnen we ook perfect zien dat er niets is fout gelopen en dat we de juiste response code hebben terug gekregen.</w:t>
       </w:r>
     </w:p>
     <w:p>
@@ -7959,35 +6330,7 @@
         <w:rPr>
           <w:lang w:val="nl-BE"/>
         </w:rPr>
-        <w:t xml:space="preserve">We hebben nu wel al verschillende recepten toegevoegd, maar we hebben dit nu nog niet direct getest. We gaan hiervoor dus binnen </w:t>
-      </w:r>
-      <w:proofErr w:type="spellStart"/>
-      <w:r>
-        <w:rPr>
-          <w:lang w:val="nl-BE"/>
-        </w:rPr>
-        <w:t>PostMan</w:t>
-      </w:r>
-      <w:proofErr w:type="spellEnd"/>
-      <w:r>
-        <w:rPr>
-          <w:lang w:val="nl-BE"/>
-        </w:rPr>
-        <w:t xml:space="preserve"> een aparte </w:t>
-      </w:r>
-      <w:proofErr w:type="spellStart"/>
-      <w:r>
-        <w:rPr>
-          <w:lang w:val="nl-BE"/>
-        </w:rPr>
-        <w:t>request</w:t>
-      </w:r>
-      <w:proofErr w:type="spellEnd"/>
-      <w:r>
-        <w:rPr>
-          <w:lang w:val="nl-BE"/>
-        </w:rPr>
-        <w:t xml:space="preserve"> voor maken.</w:t>
+        <w:t>We hebben nu wel al verschillende recepten toegevoegd, maar we hebben dit nu nog niet direct getest. We gaan hiervoor dus binnen PostMan een aparte request voor maken.</w:t>
       </w:r>
     </w:p>
     <w:p>
@@ -8049,41 +6392,13 @@
           <w:lang w:val="nl-BE"/>
         </w:rPr>
         <w:lastRenderedPageBreak/>
-        <w:t xml:space="preserve">Zoals je kan zien gaan we proberen Garnaalsoep toe te voegen, met de bijhorende </w:t>
-      </w:r>
-      <w:proofErr w:type="spellStart"/>
-      <w:r>
-        <w:rPr>
-          <w:lang w:val="nl-BE"/>
-        </w:rPr>
-        <w:t>propperties</w:t>
-      </w:r>
-      <w:proofErr w:type="spellEnd"/>
-      <w:r>
-        <w:rPr>
-          <w:lang w:val="nl-BE"/>
-        </w:rPr>
-        <w:t>.</w:t>
-      </w:r>
-      <w:r>
-        <w:rPr>
-          <w:lang w:val="nl-BE"/>
-        </w:rPr>
-        <w:t xml:space="preserve"> Nu de body is ingevuld gaan we beginnen met het </w:t>
-      </w:r>
-      <w:proofErr w:type="spellStart"/>
-      <w:r>
-        <w:rPr>
-          <w:lang w:val="nl-BE"/>
-        </w:rPr>
-        <w:t>testing</w:t>
-      </w:r>
-      <w:proofErr w:type="spellEnd"/>
-      <w:r>
-        <w:rPr>
-          <w:lang w:val="nl-BE"/>
-        </w:rPr>
-        <w:t xml:space="preserve"> gedeelte.</w:t>
+        <w:t>Zoals je kan zien gaan we proberen Garnaalsoep toe te voegen, met de bijhorende propperties.</w:t>
+      </w:r>
+      <w:r>
+        <w:rPr>
+          <w:lang w:val="nl-BE"/>
+        </w:rPr>
+        <w:t xml:space="preserve"> Nu de body is ingevuld gaan we beginnen met het testing gedeelte.</w:t>
       </w:r>
     </w:p>
     <w:p>
@@ -8144,63 +6459,7 @@
         <w:rPr>
           <w:lang w:val="nl-BE"/>
         </w:rPr>
-        <w:t xml:space="preserve">We gaan eerst beginnen met de status code te </w:t>
-      </w:r>
-      <w:proofErr w:type="spellStart"/>
-      <w:r>
-        <w:rPr>
-          <w:lang w:val="nl-BE"/>
-        </w:rPr>
-        <w:t>controlleren</w:t>
-      </w:r>
-      <w:proofErr w:type="spellEnd"/>
-      <w:r>
-        <w:rPr>
-          <w:lang w:val="nl-BE"/>
-        </w:rPr>
-        <w:t xml:space="preserve">. Dit gaan we apart laten weergeven zodat het makkelijk leesbaar is later. Daarna gaan we de titel controleren, hierna kijken we of het recept de juist tijd bevat. En tenslotte gaan we kijken of de laatste </w:t>
-      </w:r>
-      <w:proofErr w:type="spellStart"/>
-      <w:r>
-        <w:rPr>
-          <w:lang w:val="nl-BE"/>
-        </w:rPr>
-        <w:t>propperties</w:t>
-      </w:r>
-      <w:proofErr w:type="spellEnd"/>
-      <w:r>
-        <w:rPr>
-          <w:lang w:val="nl-BE"/>
-        </w:rPr>
-        <w:t xml:space="preserve"> voor zowel </w:t>
-      </w:r>
-      <w:proofErr w:type="spellStart"/>
-      <w:r>
-        <w:rPr>
-          <w:lang w:val="nl-BE"/>
-        </w:rPr>
-        <w:t>dificulty</w:t>
-      </w:r>
-      <w:proofErr w:type="spellEnd"/>
-      <w:r>
-        <w:rPr>
-          <w:lang w:val="nl-BE"/>
-        </w:rPr>
-        <w:t xml:space="preserve"> als </w:t>
-      </w:r>
-      <w:proofErr w:type="spellStart"/>
-      <w:r>
-        <w:rPr>
-          <w:lang w:val="nl-BE"/>
-        </w:rPr>
-        <w:t>categoryId</w:t>
-      </w:r>
-      <w:proofErr w:type="spellEnd"/>
-      <w:r>
-        <w:rPr>
-          <w:lang w:val="nl-BE"/>
-        </w:rPr>
-        <w:t xml:space="preserve"> ook kloppen met wat we versturen.</w:t>
+        <w:t>We gaan eerst beginnen met de status code te controlleren. Dit gaan we apart laten weergeven zodat het makkelijk leesbaar is later. Daarna gaan we de titel controleren, hierna kijken we of het recept de juist tijd bevat. En tenslotte gaan we kijken of de laatste propperties voor zowel dificulty als categoryId ook kloppen met wat we versturen.</w:t>
       </w:r>
       <w:r>
         <w:rPr>
@@ -8219,21 +6478,7 @@
         <w:rPr>
           <w:lang w:val="nl-BE"/>
         </w:rPr>
-        <w:t xml:space="preserve">Nu kunnen we de </w:t>
-      </w:r>
-      <w:proofErr w:type="spellStart"/>
-      <w:r>
-        <w:rPr>
-          <w:lang w:val="nl-BE"/>
-        </w:rPr>
-        <w:t>request</w:t>
-      </w:r>
-      <w:proofErr w:type="spellEnd"/>
-      <w:r>
-        <w:rPr>
-          <w:lang w:val="nl-BE"/>
-        </w:rPr>
-        <w:t xml:space="preserve"> doorsturen en het dus ook testen.</w:t>
+        <w:t>Nu kunnen we de request doorsturen en het dus ook testen.</w:t>
       </w:r>
     </w:p>
     <w:p>
@@ -8294,35 +6539,7 @@
         <w:rPr>
           <w:lang w:val="nl-BE"/>
         </w:rPr>
-        <w:t xml:space="preserve">We kunnen zien dat het </w:t>
-      </w:r>
-      <w:proofErr w:type="spellStart"/>
-      <w:r>
-        <w:rPr>
-          <w:lang w:val="nl-BE"/>
-        </w:rPr>
-        <w:t>id</w:t>
-      </w:r>
-      <w:proofErr w:type="spellEnd"/>
-      <w:r>
-        <w:rPr>
-          <w:lang w:val="nl-BE"/>
-        </w:rPr>
-        <w:t xml:space="preserve"> 29 is en zo voort. Op het eerste zicht is deze test dus geslaagd. Maar voor verdere controle gaan we is kijken naar de Test </w:t>
-      </w:r>
-      <w:proofErr w:type="spellStart"/>
-      <w:r>
-        <w:rPr>
-          <w:lang w:val="nl-BE"/>
-        </w:rPr>
-        <w:t>Results</w:t>
-      </w:r>
-      <w:proofErr w:type="spellEnd"/>
-      <w:r>
-        <w:rPr>
-          <w:lang w:val="nl-BE"/>
-        </w:rPr>
-        <w:t>.</w:t>
+        <w:t>We kunnen zien dat het id 29 is en zo voort. Op het eerste zicht is deze test dus geslaagd. Maar voor verdere controle gaan we is kijken naar de Test Results.</w:t>
       </w:r>
     </w:p>
     <w:p>
@@ -8383,21 +6600,7 @@
         <w:rPr>
           <w:lang w:val="nl-BE"/>
         </w:rPr>
-        <w:t xml:space="preserve">En zoals je wel kan aflezen zijn al onze test </w:t>
-      </w:r>
-      <w:proofErr w:type="spellStart"/>
-      <w:r>
-        <w:rPr>
-          <w:lang w:val="nl-BE"/>
-        </w:rPr>
-        <w:t>results</w:t>
-      </w:r>
-      <w:proofErr w:type="spellEnd"/>
-      <w:r>
-        <w:rPr>
-          <w:lang w:val="nl-BE"/>
-        </w:rPr>
-        <w:t xml:space="preserve"> geslaagd, maar nog belangrijker ze zijn ook nog is leesbaar voor de gewone mens of voor iemand dat niet direct iets afweet van wat we hier doen.</w:t>
+        <w:t>En zoals je wel kan aflezen zijn al onze test results geslaagd, maar nog belangrijker ze zijn ook nog is leesbaar voor de gewone mens of voor iemand dat niet direct iets afweet van wat we hier doen.</w:t>
       </w:r>
     </w:p>
     <w:p>
@@ -8425,21 +6628,7 @@
         <w:rPr>
           <w:lang w:val="nl-BE"/>
         </w:rPr>
-        <w:t xml:space="preserve">Zoals hiervoor al gezegd geweest is gaan we proberen het recept te verwijderen met </w:t>
-      </w:r>
-      <w:proofErr w:type="spellStart"/>
-      <w:r>
-        <w:rPr>
-          <w:lang w:val="nl-BE"/>
-        </w:rPr>
-        <w:t>Id</w:t>
-      </w:r>
-      <w:proofErr w:type="spellEnd"/>
-      <w:r>
-        <w:rPr>
-          <w:lang w:val="nl-BE"/>
-        </w:rPr>
-        <w:t xml:space="preserve"> = 8 omdat deze fout is.</w:t>
+        <w:t>Zoals hiervoor al gezegd geweest is gaan we proberen het recept te verwijderen met Id = 8 omdat deze fout is.</w:t>
       </w:r>
     </w:p>
     <w:p>
@@ -8500,21 +6689,7 @@
         <w:rPr>
           <w:lang w:val="nl-BE"/>
         </w:rPr>
-        <w:t xml:space="preserve">Omdat we weten dat de response code 204 zou moeten zijn voor een geslaagde delete </w:t>
-      </w:r>
-      <w:proofErr w:type="spellStart"/>
-      <w:r>
-        <w:rPr>
-          <w:lang w:val="nl-BE"/>
-        </w:rPr>
-        <w:t>request</w:t>
-      </w:r>
-      <w:proofErr w:type="spellEnd"/>
-      <w:r>
-        <w:rPr>
-          <w:lang w:val="nl-BE"/>
-        </w:rPr>
-        <w:t>, kunnen we dit zo testen. Eens we dit uitvoeren kunnen we het volgende zien.</w:t>
+        <w:t>Omdat we weten dat de response code 204 zou moeten zijn voor een geslaagde delete request, kunnen we dit zo testen. Eens we dit uitvoeren kunnen we het volgende zien.</w:t>
       </w:r>
     </w:p>
     <w:p>
@@ -8636,21 +6811,7 @@
         <w:rPr>
           <w:lang w:val="nl-BE"/>
         </w:rPr>
-        <w:t xml:space="preserve">En zoals je nu kan zien kan je uit de Test </w:t>
-      </w:r>
-      <w:proofErr w:type="spellStart"/>
-      <w:r>
-        <w:rPr>
-          <w:lang w:val="nl-BE"/>
-        </w:rPr>
-        <w:t>Results</w:t>
-      </w:r>
-      <w:proofErr w:type="spellEnd"/>
-      <w:r>
-        <w:rPr>
-          <w:lang w:val="nl-BE"/>
-        </w:rPr>
-        <w:t xml:space="preserve"> zien dat de status code 204 is en de test dus geslaagd is.</w:t>
+        <w:t>En zoals je nu kan zien kan je uit de Test Results zien dat de status code 204 is en de test dus geslaagd is.</w:t>
       </w:r>
     </w:p>
     <w:p>
@@ -8664,62 +6825,20 @@
         <w:rPr>
           <w:lang w:val="nl-BE"/>
         </w:rPr>
-        <w:t xml:space="preserve">De tabel </w:t>
-      </w:r>
-      <w:proofErr w:type="spellStart"/>
-      <w:r>
-        <w:rPr>
-          <w:lang w:val="nl-BE"/>
-        </w:rPr>
-        <w:t>ingredients</w:t>
-      </w:r>
-      <w:proofErr w:type="spellEnd"/>
-      <w:r>
-        <w:rPr>
-          <w:lang w:val="nl-BE"/>
-        </w:rPr>
-        <w:t xml:space="preserve"> simpel testen</w:t>
-      </w:r>
-    </w:p>
-    <w:p>
-      <w:pPr>
-        <w:rPr>
-          <w:lang w:val="nl-BE"/>
-        </w:rPr>
-      </w:pPr>
-      <w:r>
-        <w:rPr>
-          <w:lang w:val="nl-BE"/>
-        </w:rPr>
-        <w:t xml:space="preserve">Vooraleer we kunnen beginnen met het testen van de tabel heb ik enige zaken opgemerkt. Zoals je kan zien in de onderstaande screenshots, is er helemaal nog geen data in de tabel. Maar er is ook geen service </w:t>
-      </w:r>
-      <w:proofErr w:type="spellStart"/>
-      <w:r>
-        <w:rPr>
-          <w:lang w:val="nl-BE"/>
-        </w:rPr>
-        <w:t>classe</w:t>
-      </w:r>
-      <w:proofErr w:type="spellEnd"/>
-      <w:r>
-        <w:rPr>
-          <w:lang w:val="nl-BE"/>
-        </w:rPr>
-        <w:t xml:space="preserve"> of controller </w:t>
-      </w:r>
-      <w:proofErr w:type="spellStart"/>
-      <w:r>
-        <w:rPr>
-          <w:lang w:val="nl-BE"/>
-        </w:rPr>
-        <w:t>classe</w:t>
-      </w:r>
-      <w:proofErr w:type="spellEnd"/>
-      <w:r>
-        <w:rPr>
-          <w:lang w:val="nl-BE"/>
-        </w:rPr>
-        <w:t>, dus zou ik zelfs geen test data kunnen toevoegen. Om deze opdracht zo volledig mogelijk te kunnen maken ga ik dus eerst weer een tijdje in C# programmeren zodat we verder kunnen werken.</w:t>
+        <w:t>De tabel ingredients simpel testen</w:t>
+      </w:r>
+    </w:p>
+    <w:p>
+      <w:pPr>
+        <w:rPr>
+          <w:lang w:val="nl-BE"/>
+        </w:rPr>
+      </w:pPr>
+      <w:r>
+        <w:rPr>
+          <w:lang w:val="nl-BE"/>
+        </w:rPr>
+        <w:t>Vooraleer we kunnen beginnen met het testen van de tabel heb ik enige zaken opgemerkt. Zoals je kan zien in de onderstaande screenshots, is er helemaal nog geen data in de tabel. Maar er is ook geen service classe of controller classe, dus zou ik zelfs geen test data kunnen toevoegen. Om deze opdracht zo volledig mogelijk te kunnen maken ga ik dus eerst weer een tijdje in C# programmeren zodat we verder kunnen werken.</w:t>
       </w:r>
     </w:p>
     <w:p>
@@ -8867,19 +6986,11 @@
           <w:lang w:val="nl-BE"/>
         </w:rPr>
       </w:pPr>
-      <w:proofErr w:type="spellStart"/>
-      <w:r>
-        <w:rPr>
-          <w:lang w:val="nl-BE"/>
-        </w:rPr>
-        <w:t>IngredientService</w:t>
-      </w:r>
-      <w:proofErr w:type="spellEnd"/>
-      <w:r>
-        <w:rPr>
-          <w:lang w:val="nl-BE"/>
-        </w:rPr>
-        <w:t xml:space="preserve"> maken</w:t>
+      <w:r>
+        <w:rPr>
+          <w:lang w:val="nl-BE"/>
+        </w:rPr>
+        <w:t>IngredientService maken</w:t>
       </w:r>
     </w:p>
     <w:p>
@@ -8986,19 +7097,11 @@
           <w:lang w:val="nl-BE"/>
         </w:rPr>
       </w:pPr>
-      <w:proofErr w:type="spellStart"/>
-      <w:r>
-        <w:rPr>
-          <w:lang w:val="nl-BE"/>
-        </w:rPr>
-        <w:t>IngredientController</w:t>
-      </w:r>
-      <w:proofErr w:type="spellEnd"/>
-      <w:r>
-        <w:rPr>
-          <w:lang w:val="nl-BE"/>
-        </w:rPr>
-        <w:t xml:space="preserve"> maken</w:t>
+      <w:r>
+        <w:rPr>
+          <w:lang w:val="nl-BE"/>
+        </w:rPr>
+        <w:t>IngredientController maken</w:t>
       </w:r>
     </w:p>
     <w:p>
@@ -9110,14 +7213,7 @@
           <w:lang w:val="nl-BE"/>
         </w:rPr>
         <w:lastRenderedPageBreak/>
-        <w:t xml:space="preserve">Test data toevoegen aan de tabel </w:t>
-      </w:r>
-      <w:proofErr w:type="spellStart"/>
-      <w:r>
-        <w:rPr>
-          <w:lang w:val="nl-BE"/>
-        </w:rPr>
-        <w:t>Ingre</w:t>
+        <w:t>Test data toevoegen aan de tabel Ingre</w:t>
       </w:r>
       <w:r>
         <w:rPr>
@@ -9131,7 +7227,6 @@
         </w:rPr>
         <w:t>ient</w:t>
       </w:r>
-      <w:proofErr w:type="spellEnd"/>
     </w:p>
     <w:p>
       <w:pPr>
@@ -9191,21 +7286,7 @@
         <w:rPr>
           <w:lang w:val="nl-BE"/>
         </w:rPr>
-        <w:t xml:space="preserve">Wanneer ik test data probeerde toe te voegen via deze POST </w:t>
-      </w:r>
-      <w:proofErr w:type="spellStart"/>
-      <w:r>
-        <w:rPr>
-          <w:lang w:val="nl-BE"/>
-        </w:rPr>
-        <w:t>request</w:t>
-      </w:r>
-      <w:proofErr w:type="spellEnd"/>
-      <w:r>
-        <w:rPr>
-          <w:lang w:val="nl-BE"/>
-        </w:rPr>
-        <w:t>. Zoals je kan zien is er iets fout gelopen. Ik heb heel wat tekst teruggekregen dat het probleem probeert uit te leggen. Daarnaast kunnen we ook zien dat het een error code met nummer 500 is.</w:t>
+        <w:t>Wanneer ik test data probeerde toe te voegen via deze POST request. Zoals je kan zien is er iets fout gelopen. Ik heb heel wat tekst teruggekregen dat het probleem probeert uit te leggen. Daarnaast kunnen we ook zien dat het een error code met nummer 500 is.</w:t>
       </w:r>
       <w:r>
         <w:rPr>
@@ -9299,21 +7380,7 @@
         <w:rPr>
           <w:lang w:val="nl-BE"/>
         </w:rPr>
-        <w:t xml:space="preserve">De 500 </w:t>
-      </w:r>
-      <w:proofErr w:type="spellStart"/>
-      <w:r>
-        <w:rPr>
-          <w:lang w:val="nl-BE"/>
-        </w:rPr>
-        <w:t>Internal</w:t>
-      </w:r>
-      <w:proofErr w:type="spellEnd"/>
-      <w:r>
-        <w:rPr>
-          <w:lang w:val="nl-BE"/>
-        </w:rPr>
-        <w:t xml:space="preserve"> Server-</w:t>
+        <w:t>De 500 Internal Server-</w:t>
       </w:r>
       <w:r>
         <w:rPr>
@@ -9325,21 +7392,7 @@
         <w:rPr>
           <w:lang w:val="nl-BE"/>
         </w:rPr>
-        <w:t xml:space="preserve"> kan worden veroorzaakt door een fout tijdens de uitvoering van een beleid of door een fout op de doel-/</w:t>
-      </w:r>
-      <w:proofErr w:type="spellStart"/>
-      <w:r>
-        <w:rPr>
-          <w:lang w:val="nl-BE"/>
-        </w:rPr>
-        <w:t>backendserver</w:t>
-      </w:r>
-      <w:proofErr w:type="spellEnd"/>
-      <w:r>
-        <w:rPr>
-          <w:lang w:val="nl-BE"/>
-        </w:rPr>
-        <w:t>.</w:t>
+        <w:t xml:space="preserve"> kan worden veroorzaakt door een fout tijdens de uitvoering van een beleid of door een fout op de doel-/backendserver.</w:t>
       </w:r>
     </w:p>
     <w:p>
@@ -9378,35 +7431,7 @@
         <w:rPr>
           <w:lang w:val="nl-BE"/>
         </w:rPr>
-        <w:t xml:space="preserve">Nu we weten dat het aan de </w:t>
-      </w:r>
-      <w:proofErr w:type="spellStart"/>
-      <w:r>
-        <w:rPr>
-          <w:lang w:val="nl-BE"/>
-        </w:rPr>
-        <w:t>api</w:t>
-      </w:r>
-      <w:proofErr w:type="spellEnd"/>
-      <w:r>
-        <w:rPr>
-          <w:lang w:val="nl-BE"/>
-        </w:rPr>
-        <w:t xml:space="preserve"> zelf ligt kunnen we beginnen met </w:t>
-      </w:r>
-      <w:proofErr w:type="spellStart"/>
-      <w:r>
-        <w:rPr>
-          <w:lang w:val="nl-BE"/>
-        </w:rPr>
-        <w:t>troubleshooten</w:t>
-      </w:r>
-      <w:proofErr w:type="spellEnd"/>
-      <w:r>
-        <w:rPr>
-          <w:lang w:val="nl-BE"/>
-        </w:rPr>
-        <w:t>. Dit gaan we doen met de volgende stappen:</w:t>
+        <w:t>Nu we weten dat het aan de api zelf ligt kunnen we beginnen met troubleshooten. Dit gaan we doen met de volgende stappen:</w:t>
       </w:r>
     </w:p>
     <w:p>
@@ -9424,30 +7449,8 @@
         <w:rPr>
           <w:lang w:val="nl-BE"/>
         </w:rPr>
-        <w:t xml:space="preserve">De net geschreven Service </w:t>
-      </w:r>
-      <w:proofErr w:type="spellStart"/>
-      <w:r>
-        <w:rPr>
-          <w:lang w:val="nl-BE"/>
-        </w:rPr>
-        <w:t>classe</w:t>
-      </w:r>
-      <w:proofErr w:type="spellEnd"/>
-      <w:r>
-        <w:rPr>
-          <w:lang w:val="nl-BE"/>
-        </w:rPr>
-        <w:t xml:space="preserve"> </w:t>
-      </w:r>
-      <w:proofErr w:type="spellStart"/>
-      <w:r>
-        <w:rPr>
-          <w:lang w:val="nl-BE"/>
-        </w:rPr>
-        <w:t>controlleren</w:t>
-      </w:r>
-      <w:proofErr w:type="spellEnd"/>
+        <w:t>De net geschreven Service classe controlleren</w:t>
+      </w:r>
     </w:p>
     <w:p>
       <w:pPr>
@@ -9464,30 +7467,8 @@
         <w:rPr>
           <w:lang w:val="nl-BE"/>
         </w:rPr>
-        <w:t xml:space="preserve">De net geschreven Controller </w:t>
-      </w:r>
-      <w:proofErr w:type="spellStart"/>
-      <w:r>
-        <w:rPr>
-          <w:lang w:val="nl-BE"/>
-        </w:rPr>
-        <w:t>classe</w:t>
-      </w:r>
-      <w:proofErr w:type="spellEnd"/>
-      <w:r>
-        <w:rPr>
-          <w:lang w:val="nl-BE"/>
-        </w:rPr>
-        <w:t xml:space="preserve"> </w:t>
-      </w:r>
-      <w:proofErr w:type="spellStart"/>
-      <w:r>
-        <w:rPr>
-          <w:lang w:val="nl-BE"/>
-        </w:rPr>
-        <w:t>controlleren</w:t>
-      </w:r>
-      <w:proofErr w:type="spellEnd"/>
+        <w:t>De net geschreven Controller classe controlleren</w:t>
+      </w:r>
     </w:p>
     <w:p>
       <w:pPr>
@@ -9500,60 +7481,24 @@
           <w:lang w:val="nl-BE"/>
         </w:rPr>
       </w:pPr>
-      <w:proofErr w:type="spellStart"/>
-      <w:r>
-        <w:rPr>
-          <w:lang w:val="nl-BE"/>
-        </w:rPr>
-        <w:t>Dependencies</w:t>
-      </w:r>
-      <w:proofErr w:type="spellEnd"/>
-      <w:r>
-        <w:rPr>
-          <w:lang w:val="nl-BE"/>
-        </w:rPr>
-        <w:t xml:space="preserve"> na kijken in de configuratie.</w:t>
-      </w:r>
-    </w:p>
-    <w:p>
-      <w:pPr>
-        <w:rPr>
-          <w:lang w:val="nl-BE"/>
-        </w:rPr>
-      </w:pPr>
-      <w:r>
-        <w:rPr>
-          <w:lang w:val="nl-BE"/>
-        </w:rPr>
-        <w:t xml:space="preserve">Aangezien we weten dat andere service </w:t>
-      </w:r>
-      <w:proofErr w:type="spellStart"/>
-      <w:r>
-        <w:rPr>
-          <w:lang w:val="nl-BE"/>
-        </w:rPr>
-        <w:t>classen</w:t>
-      </w:r>
-      <w:proofErr w:type="spellEnd"/>
-      <w:r>
-        <w:rPr>
-          <w:lang w:val="nl-BE"/>
-        </w:rPr>
-        <w:t xml:space="preserve"> wel werken kunnen we de service </w:t>
-      </w:r>
-      <w:proofErr w:type="spellStart"/>
-      <w:r>
-        <w:rPr>
-          <w:lang w:val="nl-BE"/>
-        </w:rPr>
-        <w:t>classe</w:t>
-      </w:r>
-      <w:proofErr w:type="spellEnd"/>
-      <w:r>
-        <w:rPr>
-          <w:lang w:val="nl-BE"/>
-        </w:rPr>
-        <w:t xml:space="preserve"> van</w:t>
+      <w:r>
+        <w:rPr>
+          <w:lang w:val="nl-BE"/>
+        </w:rPr>
+        <w:t>Dependencies na kijken in de configuratie.</w:t>
+      </w:r>
+    </w:p>
+    <w:p>
+      <w:pPr>
+        <w:rPr>
+          <w:lang w:val="nl-BE"/>
+        </w:rPr>
+      </w:pPr>
+      <w:r>
+        <w:rPr>
+          <w:lang w:val="nl-BE"/>
+        </w:rPr>
+        <w:t>Aangezien we weten dat andere service classen wel werken kunnen we de service classe van</w:t>
       </w:r>
       <w:r>
         <w:rPr>
@@ -9561,149 +7506,49 @@
         </w:rPr>
         <w:t xml:space="preserve"> </w:t>
       </w:r>
-      <w:proofErr w:type="spellStart"/>
-      <w:r>
-        <w:rPr>
-          <w:lang w:val="nl-BE"/>
-        </w:rPr>
-        <w:t>Ingredient</w:t>
-      </w:r>
-      <w:proofErr w:type="spellEnd"/>
+      <w:r>
+        <w:rPr>
+          <w:lang w:val="nl-BE"/>
+        </w:rPr>
+        <w:t>Ingredient controlleren met die van</w:t>
+      </w:r>
       <w:r>
         <w:rPr>
           <w:lang w:val="nl-BE"/>
         </w:rPr>
         <w:t xml:space="preserve"> </w:t>
       </w:r>
-      <w:proofErr w:type="spellStart"/>
-      <w:r>
-        <w:rPr>
-          <w:lang w:val="nl-BE"/>
-        </w:rPr>
-        <w:t>controlleren</w:t>
-      </w:r>
-      <w:proofErr w:type="spellEnd"/>
-      <w:r>
-        <w:rPr>
-          <w:lang w:val="nl-BE"/>
-        </w:rPr>
-        <w:t xml:space="preserve"> met die van</w:t>
-      </w:r>
-      <w:r>
-        <w:rPr>
-          <w:lang w:val="nl-BE"/>
-        </w:rPr>
-        <w:t xml:space="preserve"> </w:t>
-      </w:r>
-      <w:proofErr w:type="spellStart"/>
-      <w:r>
-        <w:rPr>
-          <w:lang w:val="nl-BE"/>
-        </w:rPr>
-        <w:t>Recipe</w:t>
-      </w:r>
-      <w:proofErr w:type="spellEnd"/>
-      <w:r>
-        <w:rPr>
-          <w:lang w:val="nl-BE"/>
-        </w:rPr>
-        <w:t xml:space="preserve"> bijvoorbeeld. Na dit te doen heb ik niks eigenaardigs opgemerkt waardoor deze code niet zou mogen werken.</w:t>
-      </w:r>
-    </w:p>
-    <w:p>
-      <w:pPr>
-        <w:rPr>
-          <w:lang w:val="nl-BE"/>
-        </w:rPr>
-      </w:pPr>
-      <w:r>
-        <w:rPr>
-          <w:lang w:val="nl-BE"/>
-        </w:rPr>
-        <w:t xml:space="preserve">Nu kunnen we dus gaan kijken naar de controller </w:t>
-      </w:r>
-      <w:proofErr w:type="spellStart"/>
-      <w:r>
-        <w:rPr>
-          <w:lang w:val="nl-BE"/>
-        </w:rPr>
-        <w:t>classe</w:t>
-      </w:r>
-      <w:proofErr w:type="spellEnd"/>
-      <w:r>
-        <w:rPr>
-          <w:lang w:val="nl-BE"/>
-        </w:rPr>
-        <w:t xml:space="preserve">. Deze gaan we op dezelfde manier </w:t>
-      </w:r>
-      <w:proofErr w:type="spellStart"/>
-      <w:r>
-        <w:rPr>
-          <w:lang w:val="nl-BE"/>
-        </w:rPr>
-        <w:t>controlleren</w:t>
-      </w:r>
-      <w:proofErr w:type="spellEnd"/>
-      <w:r>
-        <w:rPr>
-          <w:lang w:val="nl-BE"/>
-        </w:rPr>
-        <w:t xml:space="preserve"> als de service </w:t>
-      </w:r>
-      <w:proofErr w:type="spellStart"/>
-      <w:r>
-        <w:rPr>
-          <w:lang w:val="nl-BE"/>
-        </w:rPr>
-        <w:t>classe</w:t>
-      </w:r>
-      <w:proofErr w:type="spellEnd"/>
-      <w:r>
-        <w:rPr>
-          <w:lang w:val="nl-BE"/>
-        </w:rPr>
-        <w:t xml:space="preserve">. En ook na hier lang te </w:t>
-      </w:r>
-      <w:proofErr w:type="spellStart"/>
-      <w:r>
-        <w:rPr>
-          <w:lang w:val="nl-BE"/>
-        </w:rPr>
-        <w:t>controlleren</w:t>
-      </w:r>
-      <w:proofErr w:type="spellEnd"/>
-      <w:r>
-        <w:rPr>
-          <w:lang w:val="nl-BE"/>
-        </w:rPr>
-        <w:t xml:space="preserve"> heb ik weer niks gevonden. </w:t>
-      </w:r>
-    </w:p>
-    <w:p>
-      <w:pPr>
-        <w:rPr>
-          <w:lang w:val="nl-BE"/>
-        </w:rPr>
-      </w:pPr>
-      <w:r>
-        <w:rPr>
-          <w:lang w:val="nl-BE"/>
-        </w:rPr>
-        <w:t xml:space="preserve">Dan gaan we dus is moeten kijken naar alle </w:t>
-      </w:r>
-      <w:proofErr w:type="spellStart"/>
-      <w:r>
-        <w:rPr>
-          <w:lang w:val="nl-BE"/>
-        </w:rPr>
-        <w:t>dependencies</w:t>
-      </w:r>
-      <w:proofErr w:type="spellEnd"/>
-      <w:r>
-        <w:rPr>
-          <w:lang w:val="nl-BE"/>
-        </w:rPr>
-        <w:t xml:space="preserve"> in de configuratie wat niet al te evident is want dit zijn er veel. In het begin vond ik eigenlijk niks, tot ik eens aan een collega had gevraagd of hij niets zag. En natuurlijk vond hij deze fout wel.</w:t>
+      <w:r>
+        <w:rPr>
+          <w:lang w:val="nl-BE"/>
+        </w:rPr>
+        <w:t>Recipe bijvoorbeeld. Na dit te doen heb ik niks eigenaardigs opgemerkt waardoor deze code niet zou mogen werken.</w:t>
+      </w:r>
+    </w:p>
+    <w:p>
+      <w:pPr>
+        <w:rPr>
+          <w:lang w:val="nl-BE"/>
+        </w:rPr>
+      </w:pPr>
+      <w:r>
+        <w:rPr>
+          <w:lang w:val="nl-BE"/>
+        </w:rPr>
+        <w:t xml:space="preserve">Nu kunnen we dus gaan kijken naar de controller classe. Deze gaan we op dezelfde manier controlleren als de service classe. En ook na hier lang te controlleren heb ik weer niks gevonden. </w:t>
+      </w:r>
+    </w:p>
+    <w:p>
+      <w:pPr>
+        <w:rPr>
+          <w:lang w:val="nl-BE"/>
+        </w:rPr>
+      </w:pPr>
+      <w:r>
+        <w:rPr>
+          <w:lang w:val="nl-BE"/>
+        </w:rPr>
+        <w:t>Dan gaan we dus is moeten kijken naar alle dependencies in de configuratie wat niet al te evident is want dit zijn er veel. In het begin vond ik eigenlijk niks, tot ik eens aan een collega had gevraagd of hij niets zag. En natuurlijk vond hij deze fout wel.</w:t>
       </w:r>
     </w:p>
     <w:p>
@@ -9764,63 +7609,7 @@
         <w:rPr>
           <w:lang w:val="nl-BE"/>
         </w:rPr>
-        <w:t xml:space="preserve">Zoals je kan zien op de screenshot zijn er hierin twee services gekend. De service </w:t>
-      </w:r>
-      <w:proofErr w:type="spellStart"/>
-      <w:r>
-        <w:rPr>
-          <w:lang w:val="nl-BE"/>
-        </w:rPr>
-        <w:t>classe</w:t>
-      </w:r>
-      <w:proofErr w:type="spellEnd"/>
-      <w:r>
-        <w:rPr>
-          <w:lang w:val="nl-BE"/>
-        </w:rPr>
-        <w:t xml:space="preserve"> voor </w:t>
-      </w:r>
-      <w:proofErr w:type="spellStart"/>
-      <w:r>
-        <w:rPr>
-          <w:lang w:val="nl-BE"/>
-        </w:rPr>
-        <w:t>Recipe</w:t>
-      </w:r>
-      <w:proofErr w:type="spellEnd"/>
-      <w:r>
-        <w:rPr>
-          <w:lang w:val="nl-BE"/>
-        </w:rPr>
-        <w:t xml:space="preserve"> en voor </w:t>
-      </w:r>
-      <w:proofErr w:type="spellStart"/>
-      <w:r>
-        <w:rPr>
-          <w:lang w:val="nl-BE"/>
-        </w:rPr>
-        <w:t>Category</w:t>
-      </w:r>
-      <w:proofErr w:type="spellEnd"/>
-      <w:r>
-        <w:rPr>
-          <w:lang w:val="nl-BE"/>
-        </w:rPr>
-        <w:t xml:space="preserve">. Maar we hebben er onlangs eentje aangemaakt die van </w:t>
-      </w:r>
-      <w:proofErr w:type="spellStart"/>
-      <w:r>
-        <w:rPr>
-          <w:lang w:val="nl-BE"/>
-        </w:rPr>
-        <w:t>Ingredient</w:t>
-      </w:r>
-      <w:proofErr w:type="spellEnd"/>
-      <w:r>
-        <w:rPr>
-          <w:lang w:val="nl-BE"/>
-        </w:rPr>
-        <w:t>. Dus als we gewoon de onderstaande code toevoegen zou dit probleem normaal moeten worden opgelost.</w:t>
+        <w:t>Zoals je kan zien op de screenshot zijn er hierin twee services gekend. De service classe voor Recipe en voor Category. Maar we hebben er onlangs eentje aangemaakt die van Ingredient. Dus als we gewoon de onderstaande code toevoegen zou dit probleem normaal moeten worden opgelost.</w:t>
       </w:r>
     </w:p>
     <w:p>
@@ -9833,7 +7622,6 @@
           <w:lang w:val="nl-BE"/>
         </w:rPr>
       </w:pPr>
-      <w:proofErr w:type="spellStart"/>
       <w:r>
         <w:rPr>
           <w:rFonts w:ascii="Consolas" w:hAnsi="Consolas" w:cs="Consolas"/>
@@ -9842,46 +7630,14 @@
           <w:szCs w:val="19"/>
           <w:lang w:val="nl-BE"/>
         </w:rPr>
-        <w:t>services.AddScoped</w:t>
-      </w:r>
-      <w:proofErr w:type="spellEnd"/>
-      <w:r>
-        <w:rPr>
-          <w:rFonts w:ascii="Consolas" w:hAnsi="Consolas" w:cs="Consolas"/>
-          <w:color w:val="000000"/>
-          <w:sz w:val="19"/>
-          <w:szCs w:val="19"/>
-          <w:lang w:val="nl-BE"/>
-        </w:rPr>
-        <w:t>&lt;</w:t>
-      </w:r>
-      <w:proofErr w:type="spellStart"/>
-      <w:r>
-        <w:rPr>
-          <w:rFonts w:ascii="Consolas" w:hAnsi="Consolas" w:cs="Consolas"/>
-          <w:color w:val="000000"/>
-          <w:sz w:val="19"/>
-          <w:szCs w:val="19"/>
-          <w:lang w:val="nl-BE"/>
-        </w:rPr>
-        <w:t>IngredientService</w:t>
-      </w:r>
-      <w:proofErr w:type="spellEnd"/>
-      <w:r>
-        <w:rPr>
-          <w:rFonts w:ascii="Consolas" w:hAnsi="Consolas" w:cs="Consolas"/>
-          <w:color w:val="000000"/>
-          <w:sz w:val="19"/>
-          <w:szCs w:val="19"/>
-          <w:lang w:val="nl-BE"/>
-        </w:rPr>
-        <w:t>&gt;();</w:t>
+        <w:t>services.AddScoped&lt;IngredientService&gt;();</w:t>
       </w:r>
     </w:p>
     <w:p>
       <w:pPr>
         <w:rPr>
           <w:noProof/>
+          <w:lang w:val="nl-BE"/>
         </w:rPr>
       </w:pPr>
       <w:r>
@@ -9903,6 +7659,7 @@
       <w:r>
         <w:rPr>
           <w:noProof/>
+          <w:lang w:val="nl-BE"/>
         </w:rPr>
         <w:t xml:space="preserve"> </w:t>
       </w:r>
@@ -9954,11 +7711,13 @@
       <w:pPr>
         <w:rPr>
           <w:noProof/>
+          <w:lang w:val="nl-BE"/>
         </w:rPr>
       </w:pPr>
       <w:r>
         <w:rPr>
           <w:noProof/>
+          <w:lang w:val="nl-BE"/>
         </w:rPr>
         <w:t>En zoals je kan zien is dit gelukt want we krijgen een status code 201 terug. Nu ga ik de tijd nemen om nog meer data toe te voegen zodat we straks goed kunnen testen.</w:t>
       </w:r>
@@ -9975,15 +7734,114 @@
           <w:lang w:val="nl-BE"/>
         </w:rPr>
         <w:lastRenderedPageBreak/>
-        <w:t>Eén recept weergeven</w:t>
-      </w:r>
-    </w:p>
-    <w:p>
-      <w:pPr>
-        <w:rPr>
-          <w:lang w:val="nl-BE"/>
-        </w:rPr>
-      </w:pPr>
+        <w:t xml:space="preserve">Alle </w:t>
+      </w:r>
+      <w:r>
+        <w:rPr>
+          <w:lang w:val="nl-BE"/>
+        </w:rPr>
+        <w:t>ingrediënten</w:t>
+      </w:r>
+      <w:r>
+        <w:rPr>
+          <w:lang w:val="nl-BE"/>
+        </w:rPr>
+        <w:t xml:space="preserve"> weergeven</w:t>
+      </w:r>
+    </w:p>
+    <w:p>
+      <w:pPr>
+        <w:rPr>
+          <w:lang w:val="nl-BE"/>
+        </w:rPr>
+      </w:pPr>
+      <w:r>
+        <w:rPr>
+          <w:lang w:val="nl-BE"/>
+        </w:rPr>
+        <w:drawing>
+          <wp:inline distT="0" distB="0" distL="0" distR="0" wp14:anchorId="08CCD6B0" wp14:editId="3D91FBBD">
+            <wp:extent cx="5943600" cy="1417320"/>
+            <wp:effectExtent l="0" t="0" r="0" b="0"/>
+            <wp:docPr id="64" name="Picture 64" descr="Graphical user interface, text, application&#10;&#10;Description automatically generated"/>
+            <wp:cNvGraphicFramePr>
+              <a:graphicFrameLocks xmlns:a="http://schemas.openxmlformats.org/drawingml/2006/main" noChangeAspect="1"/>
+            </wp:cNvGraphicFramePr>
+            <a:graphic xmlns:a="http://schemas.openxmlformats.org/drawingml/2006/main">
+              <a:graphicData uri="http://schemas.openxmlformats.org/drawingml/2006/picture">
+                <pic:pic xmlns:pic="http://schemas.openxmlformats.org/drawingml/2006/picture">
+                  <pic:nvPicPr>
+                    <pic:cNvPr id="64" name="Picture 64" descr="Graphical user interface, text, application&#10;&#10;Description automatically generated"/>
+                    <pic:cNvPicPr/>
+                  </pic:nvPicPr>
+                  <pic:blipFill>
+                    <a:blip r:embed="rId73"/>
+                    <a:stretch>
+                      <a:fillRect/>
+                    </a:stretch>
+                  </pic:blipFill>
+                  <pic:spPr>
+                    <a:xfrm>
+                      <a:off x="0" y="0"/>
+                      <a:ext cx="5943600" cy="1417320"/>
+                    </a:xfrm>
+                    <a:prstGeom prst="rect">
+                      <a:avLst/>
+                    </a:prstGeom>
+                  </pic:spPr>
+                </pic:pic>
+              </a:graphicData>
+            </a:graphic>
+          </wp:inline>
+        </w:drawing>
+      </w:r>
+    </w:p>
+    <w:p>
+      <w:pPr>
+        <w:rPr>
+          <w:lang w:val="nl-BE"/>
+        </w:rPr>
+      </w:pPr>
+      <w:r>
+        <w:rPr>
+          <w:lang w:val="nl-BE"/>
+        </w:rPr>
+        <w:drawing>
+          <wp:inline distT="0" distB="0" distL="0" distR="0" wp14:anchorId="2D77C418" wp14:editId="0EBF744E">
+            <wp:extent cx="5943600" cy="915670"/>
+            <wp:effectExtent l="0" t="0" r="0" b="0"/>
+            <wp:docPr id="67" name="Picture 67" descr="A picture containing background pattern&#10;&#10;Description automatically generated"/>
+            <wp:cNvGraphicFramePr>
+              <a:graphicFrameLocks xmlns:a="http://schemas.openxmlformats.org/drawingml/2006/main" noChangeAspect="1"/>
+            </wp:cNvGraphicFramePr>
+            <a:graphic xmlns:a="http://schemas.openxmlformats.org/drawingml/2006/main">
+              <a:graphicData uri="http://schemas.openxmlformats.org/drawingml/2006/picture">
+                <pic:pic xmlns:pic="http://schemas.openxmlformats.org/drawingml/2006/picture">
+                  <pic:nvPicPr>
+                    <pic:cNvPr id="67" name="Picture 67" descr="A picture containing background pattern&#10;&#10;Description automatically generated"/>
+                    <pic:cNvPicPr/>
+                  </pic:nvPicPr>
+                  <pic:blipFill>
+                    <a:blip r:embed="rId74"/>
+                    <a:stretch>
+                      <a:fillRect/>
+                    </a:stretch>
+                  </pic:blipFill>
+                  <pic:spPr>
+                    <a:xfrm>
+                      <a:off x="0" y="0"/>
+                      <a:ext cx="5943600" cy="915670"/>
+                    </a:xfrm>
+                    <a:prstGeom prst="rect">
+                      <a:avLst/>
+                    </a:prstGeom>
+                  </pic:spPr>
+                </pic:pic>
+              </a:graphicData>
+            </a:graphic>
+          </wp:inline>
+        </w:drawing>
+      </w:r>
     </w:p>
     <w:p>
       <w:pPr>
@@ -9996,15 +7854,162 @@
         <w:rPr>
           <w:lang w:val="nl-BE"/>
         </w:rPr>
-        <w:t>Een recept toevoegen</w:t>
-      </w:r>
-    </w:p>
-    <w:p>
-      <w:pPr>
-        <w:rPr>
-          <w:lang w:val="nl-BE"/>
-        </w:rPr>
-      </w:pPr>
+        <w:t xml:space="preserve">Eén </w:t>
+      </w:r>
+      <w:r>
+        <w:rPr>
+          <w:lang w:val="nl-BE"/>
+        </w:rPr>
+        <w:t>ingrediënten</w:t>
+      </w:r>
+      <w:r>
+        <w:rPr>
+          <w:lang w:val="nl-BE"/>
+        </w:rPr>
+        <w:t xml:space="preserve"> weergeven</w:t>
+      </w:r>
+    </w:p>
+    <w:p>
+      <w:pPr>
+        <w:rPr>
+          <w:lang w:val="nl-BE"/>
+        </w:rPr>
+      </w:pPr>
+      <w:r>
+        <w:rPr>
+          <w:lang w:val="nl-BE"/>
+        </w:rPr>
+        <w:drawing>
+          <wp:inline distT="0" distB="0" distL="0" distR="0" wp14:anchorId="1B079F87" wp14:editId="0E7FC561">
+            <wp:extent cx="5515745" cy="4220164"/>
+            <wp:effectExtent l="0" t="0" r="8890" b="9525"/>
+            <wp:docPr id="68" name="Picture 68" descr="Graphical user interface, text&#10;&#10;Description automatically generated"/>
+            <wp:cNvGraphicFramePr>
+              <a:graphicFrameLocks xmlns:a="http://schemas.openxmlformats.org/drawingml/2006/main" noChangeAspect="1"/>
+            </wp:cNvGraphicFramePr>
+            <a:graphic xmlns:a="http://schemas.openxmlformats.org/drawingml/2006/main">
+              <a:graphicData uri="http://schemas.openxmlformats.org/drawingml/2006/picture">
+                <pic:pic xmlns:pic="http://schemas.openxmlformats.org/drawingml/2006/picture">
+                  <pic:nvPicPr>
+                    <pic:cNvPr id="68" name="Picture 68" descr="Graphical user interface, text&#10;&#10;Description automatically generated"/>
+                    <pic:cNvPicPr/>
+                  </pic:nvPicPr>
+                  <pic:blipFill>
+                    <a:blip r:embed="rId75"/>
+                    <a:stretch>
+                      <a:fillRect/>
+                    </a:stretch>
+                  </pic:blipFill>
+                  <pic:spPr>
+                    <a:xfrm>
+                      <a:off x="0" y="0"/>
+                      <a:ext cx="5515745" cy="4220164"/>
+                    </a:xfrm>
+                    <a:prstGeom prst="rect">
+                      <a:avLst/>
+                    </a:prstGeom>
+                  </pic:spPr>
+                </pic:pic>
+              </a:graphicData>
+            </a:graphic>
+          </wp:inline>
+        </w:drawing>
+      </w:r>
+    </w:p>
+    <w:p>
+      <w:pPr>
+        <w:rPr>
+          <w:lang w:val="nl-BE"/>
+        </w:rPr>
+      </w:pPr>
+      <w:r>
+        <w:rPr>
+          <w:lang w:val="nl-BE"/>
+        </w:rPr>
+        <w:lastRenderedPageBreak/>
+        <w:drawing>
+          <wp:inline distT="0" distB="0" distL="0" distR="0" wp14:anchorId="78D795D5" wp14:editId="01165B61">
+            <wp:extent cx="5943600" cy="4874895"/>
+            <wp:effectExtent l="0" t="0" r="0" b="1905"/>
+            <wp:docPr id="69" name="Picture 69" descr="Graphical user interface, text, application, email&#10;&#10;Description automatically generated"/>
+            <wp:cNvGraphicFramePr>
+              <a:graphicFrameLocks xmlns:a="http://schemas.openxmlformats.org/drawingml/2006/main" noChangeAspect="1"/>
+            </wp:cNvGraphicFramePr>
+            <a:graphic xmlns:a="http://schemas.openxmlformats.org/drawingml/2006/main">
+              <a:graphicData uri="http://schemas.openxmlformats.org/drawingml/2006/picture">
+                <pic:pic xmlns:pic="http://schemas.openxmlformats.org/drawingml/2006/picture">
+                  <pic:nvPicPr>
+                    <pic:cNvPr id="69" name="Picture 69" descr="Graphical user interface, text, application, email&#10;&#10;Description automatically generated"/>
+                    <pic:cNvPicPr/>
+                  </pic:nvPicPr>
+                  <pic:blipFill>
+                    <a:blip r:embed="rId76"/>
+                    <a:stretch>
+                      <a:fillRect/>
+                    </a:stretch>
+                  </pic:blipFill>
+                  <pic:spPr>
+                    <a:xfrm>
+                      <a:off x="0" y="0"/>
+                      <a:ext cx="5943600" cy="4874895"/>
+                    </a:xfrm>
+                    <a:prstGeom prst="rect">
+                      <a:avLst/>
+                    </a:prstGeom>
+                  </pic:spPr>
+                </pic:pic>
+              </a:graphicData>
+            </a:graphic>
+          </wp:inline>
+        </w:drawing>
+      </w:r>
+    </w:p>
+    <w:p>
+      <w:pPr>
+        <w:rPr>
+          <w:lang w:val="nl-BE"/>
+        </w:rPr>
+      </w:pPr>
+      <w:r>
+        <w:rPr>
+          <w:lang w:val="nl-BE"/>
+        </w:rPr>
+        <w:drawing>
+          <wp:inline distT="0" distB="0" distL="0" distR="0" wp14:anchorId="0FCEA67C" wp14:editId="05D59E05">
+            <wp:extent cx="3648584" cy="1829055"/>
+            <wp:effectExtent l="0" t="0" r="9525" b="0"/>
+            <wp:docPr id="70" name="Picture 70" descr="Graphical user interface, text, application&#10;&#10;Description automatically generated"/>
+            <wp:cNvGraphicFramePr>
+              <a:graphicFrameLocks xmlns:a="http://schemas.openxmlformats.org/drawingml/2006/main" noChangeAspect="1"/>
+            </wp:cNvGraphicFramePr>
+            <a:graphic xmlns:a="http://schemas.openxmlformats.org/drawingml/2006/main">
+              <a:graphicData uri="http://schemas.openxmlformats.org/drawingml/2006/picture">
+                <pic:pic xmlns:pic="http://schemas.openxmlformats.org/drawingml/2006/picture">
+                  <pic:nvPicPr>
+                    <pic:cNvPr id="70" name="Picture 70" descr="Graphical user interface, text, application&#10;&#10;Description automatically generated"/>
+                    <pic:cNvPicPr/>
+                  </pic:nvPicPr>
+                  <pic:blipFill>
+                    <a:blip r:embed="rId77"/>
+                    <a:stretch>
+                      <a:fillRect/>
+                    </a:stretch>
+                  </pic:blipFill>
+                  <pic:spPr>
+                    <a:xfrm>
+                      <a:off x="0" y="0"/>
+                      <a:ext cx="3648584" cy="1829055"/>
+                    </a:xfrm>
+                    <a:prstGeom prst="rect">
+                      <a:avLst/>
+                    </a:prstGeom>
+                  </pic:spPr>
+                </pic:pic>
+              </a:graphicData>
+            </a:graphic>
+          </wp:inline>
+        </w:drawing>
+      </w:r>
     </w:p>
     <w:p>
       <w:pPr>
@@ -10017,15 +8022,169 @@
         <w:rPr>
           <w:lang w:val="nl-BE"/>
         </w:rPr>
-        <w:t>Een recept verwijderen</w:t>
-      </w:r>
-    </w:p>
-    <w:p>
-      <w:pPr>
-        <w:rPr>
-          <w:lang w:val="nl-BE"/>
-        </w:rPr>
-      </w:pPr>
+        <w:lastRenderedPageBreak/>
+        <w:t xml:space="preserve">Een </w:t>
+      </w:r>
+      <w:r>
+        <w:rPr>
+          <w:lang w:val="nl-BE"/>
+        </w:rPr>
+        <w:t>ingrediënten</w:t>
+      </w:r>
+      <w:r>
+        <w:rPr>
+          <w:lang w:val="nl-BE"/>
+        </w:rPr>
+        <w:t xml:space="preserve"> </w:t>
+      </w:r>
+      <w:r>
+        <w:rPr>
+          <w:lang w:val="nl-BE"/>
+        </w:rPr>
+        <w:t>toevoegen</w:t>
+      </w:r>
+    </w:p>
+    <w:p>
+      <w:pPr>
+        <w:rPr>
+          <w:lang w:val="nl-BE"/>
+        </w:rPr>
+      </w:pPr>
+      <w:r>
+        <w:rPr>
+          <w:lang w:val="nl-BE"/>
+        </w:rPr>
+        <w:drawing>
+          <wp:inline distT="0" distB="0" distL="0" distR="0" wp14:anchorId="7CA27DC1" wp14:editId="379B38A0">
+            <wp:extent cx="5943600" cy="1855470"/>
+            <wp:effectExtent l="0" t="0" r="0" b="0"/>
+            <wp:docPr id="71" name="Picture 71" descr="Graphical user interface, text, application&#10;&#10;Description automatically generated"/>
+            <wp:cNvGraphicFramePr>
+              <a:graphicFrameLocks xmlns:a="http://schemas.openxmlformats.org/drawingml/2006/main" noChangeAspect="1"/>
+            </wp:cNvGraphicFramePr>
+            <a:graphic xmlns:a="http://schemas.openxmlformats.org/drawingml/2006/main">
+              <a:graphicData uri="http://schemas.openxmlformats.org/drawingml/2006/picture">
+                <pic:pic xmlns:pic="http://schemas.openxmlformats.org/drawingml/2006/picture">
+                  <pic:nvPicPr>
+                    <pic:cNvPr id="71" name="Picture 71" descr="Graphical user interface, text, application&#10;&#10;Description automatically generated"/>
+                    <pic:cNvPicPr/>
+                  </pic:nvPicPr>
+                  <pic:blipFill>
+                    <a:blip r:embed="rId78"/>
+                    <a:stretch>
+                      <a:fillRect/>
+                    </a:stretch>
+                  </pic:blipFill>
+                  <pic:spPr>
+                    <a:xfrm>
+                      <a:off x="0" y="0"/>
+                      <a:ext cx="5943600" cy="1855470"/>
+                    </a:xfrm>
+                    <a:prstGeom prst="rect">
+                      <a:avLst/>
+                    </a:prstGeom>
+                  </pic:spPr>
+                </pic:pic>
+              </a:graphicData>
+            </a:graphic>
+          </wp:inline>
+        </w:drawing>
+      </w:r>
+    </w:p>
+    <w:p>
+      <w:pPr>
+        <w:rPr>
+          <w:lang w:val="nl-BE"/>
+        </w:rPr>
+      </w:pPr>
+      <w:r>
+        <w:rPr>
+          <w:lang w:val="nl-BE"/>
+        </w:rPr>
+        <w:drawing>
+          <wp:inline distT="0" distB="0" distL="0" distR="0" wp14:anchorId="69250C72" wp14:editId="2C6A4261">
+            <wp:extent cx="5943600" cy="4830445"/>
+            <wp:effectExtent l="0" t="0" r="0" b="8255"/>
+            <wp:docPr id="72" name="Picture 72" descr="Graphical user interface, text, application, email&#10;&#10;Description automatically generated"/>
+            <wp:cNvGraphicFramePr>
+              <a:graphicFrameLocks xmlns:a="http://schemas.openxmlformats.org/drawingml/2006/main" noChangeAspect="1"/>
+            </wp:cNvGraphicFramePr>
+            <a:graphic xmlns:a="http://schemas.openxmlformats.org/drawingml/2006/main">
+              <a:graphicData uri="http://schemas.openxmlformats.org/drawingml/2006/picture">
+                <pic:pic xmlns:pic="http://schemas.openxmlformats.org/drawingml/2006/picture">
+                  <pic:nvPicPr>
+                    <pic:cNvPr id="72" name="Picture 72" descr="Graphical user interface, text, application, email&#10;&#10;Description automatically generated"/>
+                    <pic:cNvPicPr/>
+                  </pic:nvPicPr>
+                  <pic:blipFill>
+                    <a:blip r:embed="rId79"/>
+                    <a:stretch>
+                      <a:fillRect/>
+                    </a:stretch>
+                  </pic:blipFill>
+                  <pic:spPr>
+                    <a:xfrm>
+                      <a:off x="0" y="0"/>
+                      <a:ext cx="5943600" cy="4830445"/>
+                    </a:xfrm>
+                    <a:prstGeom prst="rect">
+                      <a:avLst/>
+                    </a:prstGeom>
+                  </pic:spPr>
+                </pic:pic>
+              </a:graphicData>
+            </a:graphic>
+          </wp:inline>
+        </w:drawing>
+      </w:r>
+    </w:p>
+    <w:p>
+      <w:pPr>
+        <w:rPr>
+          <w:lang w:val="nl-BE"/>
+        </w:rPr>
+      </w:pPr>
+      <w:r>
+        <w:rPr>
+          <w:lang w:val="nl-BE"/>
+        </w:rPr>
+        <w:lastRenderedPageBreak/>
+        <w:drawing>
+          <wp:inline distT="0" distB="0" distL="0" distR="0" wp14:anchorId="5A74FFFE" wp14:editId="558DA4DD">
+            <wp:extent cx="3696216" cy="2067213"/>
+            <wp:effectExtent l="0" t="0" r="0" b="0"/>
+            <wp:docPr id="73" name="Picture 73" descr="Graphical user interface, text, application&#10;&#10;Description automatically generated"/>
+            <wp:cNvGraphicFramePr>
+              <a:graphicFrameLocks xmlns:a="http://schemas.openxmlformats.org/drawingml/2006/main" noChangeAspect="1"/>
+            </wp:cNvGraphicFramePr>
+            <a:graphic xmlns:a="http://schemas.openxmlformats.org/drawingml/2006/main">
+              <a:graphicData uri="http://schemas.openxmlformats.org/drawingml/2006/picture">
+                <pic:pic xmlns:pic="http://schemas.openxmlformats.org/drawingml/2006/picture">
+                  <pic:nvPicPr>
+                    <pic:cNvPr id="73" name="Picture 73" descr="Graphical user interface, text, application&#10;&#10;Description automatically generated"/>
+                    <pic:cNvPicPr/>
+                  </pic:nvPicPr>
+                  <pic:blipFill>
+                    <a:blip r:embed="rId80"/>
+                    <a:stretch>
+                      <a:fillRect/>
+                    </a:stretch>
+                  </pic:blipFill>
+                  <pic:spPr>
+                    <a:xfrm>
+                      <a:off x="0" y="0"/>
+                      <a:ext cx="3696216" cy="2067213"/>
+                    </a:xfrm>
+                    <a:prstGeom prst="rect">
+                      <a:avLst/>
+                    </a:prstGeom>
+                  </pic:spPr>
+                </pic:pic>
+              </a:graphicData>
+            </a:graphic>
+          </wp:inline>
+        </w:drawing>
+      </w:r>
     </w:p>
     <w:p>
       <w:pPr>
@@ -10038,7 +8197,214 @@
         <w:rPr>
           <w:lang w:val="nl-BE"/>
         </w:rPr>
-        <w:t>Een recept aanpassen</w:t>
+        <w:t xml:space="preserve">Een </w:t>
+      </w:r>
+      <w:r>
+        <w:rPr>
+          <w:lang w:val="nl-BE"/>
+        </w:rPr>
+        <w:t>ingrediënten</w:t>
+      </w:r>
+      <w:r>
+        <w:rPr>
+          <w:lang w:val="nl-BE"/>
+        </w:rPr>
+        <w:t xml:space="preserve"> </w:t>
+      </w:r>
+      <w:r>
+        <w:rPr>
+          <w:lang w:val="nl-BE"/>
+        </w:rPr>
+        <w:t>verwijderen</w:t>
+      </w:r>
+    </w:p>
+    <w:p>
+      <w:pPr>
+        <w:rPr>
+          <w:lang w:val="nl-BE"/>
+        </w:rPr>
+      </w:pPr>
+      <w:r>
+        <w:rPr>
+          <w:lang w:val="nl-BE"/>
+        </w:rPr>
+        <w:drawing>
+          <wp:inline distT="0" distB="0" distL="0" distR="0" wp14:anchorId="58F2EA6B" wp14:editId="7A17F591">
+            <wp:extent cx="1924319" cy="2467319"/>
+            <wp:effectExtent l="0" t="0" r="0" b="0"/>
+            <wp:docPr id="74" name="Picture 74" descr="Text&#10;&#10;Description automatically generated"/>
+            <wp:cNvGraphicFramePr>
+              <a:graphicFrameLocks xmlns:a="http://schemas.openxmlformats.org/drawingml/2006/main" noChangeAspect="1"/>
+            </wp:cNvGraphicFramePr>
+            <a:graphic xmlns:a="http://schemas.openxmlformats.org/drawingml/2006/main">
+              <a:graphicData uri="http://schemas.openxmlformats.org/drawingml/2006/picture">
+                <pic:pic xmlns:pic="http://schemas.openxmlformats.org/drawingml/2006/picture">
+                  <pic:nvPicPr>
+                    <pic:cNvPr id="74" name="Picture 74" descr="Text&#10;&#10;Description automatically generated"/>
+                    <pic:cNvPicPr/>
+                  </pic:nvPicPr>
+                  <pic:blipFill>
+                    <a:blip r:embed="rId81"/>
+                    <a:stretch>
+                      <a:fillRect/>
+                    </a:stretch>
+                  </pic:blipFill>
+                  <pic:spPr>
+                    <a:xfrm>
+                      <a:off x="0" y="0"/>
+                      <a:ext cx="1924319" cy="2467319"/>
+                    </a:xfrm>
+                    <a:prstGeom prst="rect">
+                      <a:avLst/>
+                    </a:prstGeom>
+                  </pic:spPr>
+                </pic:pic>
+              </a:graphicData>
+            </a:graphic>
+          </wp:inline>
+        </w:drawing>
+      </w:r>
+    </w:p>
+    <w:p>
+      <w:pPr>
+        <w:rPr>
+          <w:lang w:val="nl-BE"/>
+        </w:rPr>
+      </w:pPr>
+      <w:r>
+        <w:rPr>
+          <w:lang w:val="nl-BE"/>
+        </w:rPr>
+        <w:drawing>
+          <wp:inline distT="0" distB="0" distL="0" distR="0" wp14:anchorId="480AC29F" wp14:editId="0F751F5D">
+            <wp:extent cx="5943600" cy="1857375"/>
+            <wp:effectExtent l="0" t="0" r="0" b="9525"/>
+            <wp:docPr id="75" name="Picture 75" descr="Graphical user interface, text, application, email&#10;&#10;Description automatically generated"/>
+            <wp:cNvGraphicFramePr>
+              <a:graphicFrameLocks xmlns:a="http://schemas.openxmlformats.org/drawingml/2006/main" noChangeAspect="1"/>
+            </wp:cNvGraphicFramePr>
+            <a:graphic xmlns:a="http://schemas.openxmlformats.org/drawingml/2006/main">
+              <a:graphicData uri="http://schemas.openxmlformats.org/drawingml/2006/picture">
+                <pic:pic xmlns:pic="http://schemas.openxmlformats.org/drawingml/2006/picture">
+                  <pic:nvPicPr>
+                    <pic:cNvPr id="75" name="Picture 75" descr="Graphical user interface, text, application, email&#10;&#10;Description automatically generated"/>
+                    <pic:cNvPicPr/>
+                  </pic:nvPicPr>
+                  <pic:blipFill>
+                    <a:blip r:embed="rId82"/>
+                    <a:stretch>
+                      <a:fillRect/>
+                    </a:stretch>
+                  </pic:blipFill>
+                  <pic:spPr>
+                    <a:xfrm>
+                      <a:off x="0" y="0"/>
+                      <a:ext cx="5943600" cy="1857375"/>
+                    </a:xfrm>
+                    <a:prstGeom prst="rect">
+                      <a:avLst/>
+                    </a:prstGeom>
+                  </pic:spPr>
+                </pic:pic>
+              </a:graphicData>
+            </a:graphic>
+          </wp:inline>
+        </w:drawing>
+      </w:r>
+    </w:p>
+    <w:p>
+      <w:pPr>
+        <w:rPr>
+          <w:lang w:val="nl-BE"/>
+        </w:rPr>
+      </w:pPr>
+      <w:r>
+        <w:rPr>
+          <w:lang w:val="nl-BE"/>
+        </w:rPr>
+        <w:drawing>
+          <wp:inline distT="0" distB="0" distL="0" distR="0" wp14:anchorId="2F7098A2" wp14:editId="0D9C5D57">
+            <wp:extent cx="2896004" cy="1105054"/>
+            <wp:effectExtent l="0" t="0" r="0" b="0"/>
+            <wp:docPr id="76" name="Picture 76" descr="Graphical user interface, text, application, website&#10;&#10;Description automatically generated"/>
+            <wp:cNvGraphicFramePr>
+              <a:graphicFrameLocks xmlns:a="http://schemas.openxmlformats.org/drawingml/2006/main" noChangeAspect="1"/>
+            </wp:cNvGraphicFramePr>
+            <a:graphic xmlns:a="http://schemas.openxmlformats.org/drawingml/2006/main">
+              <a:graphicData uri="http://schemas.openxmlformats.org/drawingml/2006/picture">
+                <pic:pic xmlns:pic="http://schemas.openxmlformats.org/drawingml/2006/picture">
+                  <pic:nvPicPr>
+                    <pic:cNvPr id="76" name="Picture 76" descr="Graphical user interface, text, application, website&#10;&#10;Description automatically generated"/>
+                    <pic:cNvPicPr/>
+                  </pic:nvPicPr>
+                  <pic:blipFill>
+                    <a:blip r:embed="rId83"/>
+                    <a:stretch>
+                      <a:fillRect/>
+                    </a:stretch>
+                  </pic:blipFill>
+                  <pic:spPr>
+                    <a:xfrm>
+                      <a:off x="0" y="0"/>
+                      <a:ext cx="2896004" cy="1105054"/>
+                    </a:xfrm>
+                    <a:prstGeom prst="rect">
+                      <a:avLst/>
+                    </a:prstGeom>
+                  </pic:spPr>
+                </pic:pic>
+              </a:graphicData>
+            </a:graphic>
+          </wp:inline>
+        </w:drawing>
+      </w:r>
+    </w:p>
+    <w:p>
+      <w:pPr>
+        <w:rPr>
+          <w:lang w:val="nl-BE"/>
+        </w:rPr>
+      </w:pPr>
+      <w:r>
+        <w:rPr>
+          <w:lang w:val="nl-BE"/>
+        </w:rPr>
+        <w:lastRenderedPageBreak/>
+        <w:drawing>
+          <wp:inline distT="0" distB="0" distL="0" distR="0" wp14:anchorId="1F1DC536" wp14:editId="5423689B">
+            <wp:extent cx="2057687" cy="2591162"/>
+            <wp:effectExtent l="0" t="0" r="0" b="0"/>
+            <wp:docPr id="77" name="Picture 77" descr="Text&#10;&#10;Description automatically generated"/>
+            <wp:cNvGraphicFramePr>
+              <a:graphicFrameLocks xmlns:a="http://schemas.openxmlformats.org/drawingml/2006/main" noChangeAspect="1"/>
+            </wp:cNvGraphicFramePr>
+            <a:graphic xmlns:a="http://schemas.openxmlformats.org/drawingml/2006/main">
+              <a:graphicData uri="http://schemas.openxmlformats.org/drawingml/2006/picture">
+                <pic:pic xmlns:pic="http://schemas.openxmlformats.org/drawingml/2006/picture">
+                  <pic:nvPicPr>
+                    <pic:cNvPr id="77" name="Picture 77" descr="Text&#10;&#10;Description automatically generated"/>
+                    <pic:cNvPicPr/>
+                  </pic:nvPicPr>
+                  <pic:blipFill>
+                    <a:blip r:embed="rId84"/>
+                    <a:stretch>
+                      <a:fillRect/>
+                    </a:stretch>
+                  </pic:blipFill>
+                  <pic:spPr>
+                    <a:xfrm>
+                      <a:off x="0" y="0"/>
+                      <a:ext cx="2057687" cy="2591162"/>
+                    </a:xfrm>
+                    <a:prstGeom prst="rect">
+                      <a:avLst/>
+                    </a:prstGeom>
+                  </pic:spPr>
+                </pic:pic>
+              </a:graphicData>
+            </a:graphic>
+          </wp:inline>
+        </w:drawing>
       </w:r>
     </w:p>
     <w:p>
@@ -10052,58 +8418,22 @@
       <w:pPr>
         <w:pStyle w:val="Heading2"/>
         <w:rPr>
-          <w:lang w:val="nl-BE"/>
+          <w:lang w:val="en-GB"/>
         </w:rPr>
       </w:pPr>
       <w:bookmarkStart w:id="11" w:name="_Toc85721858"/>
-      <w:proofErr w:type="spellStart"/>
-      <w:r>
-        <w:rPr>
-          <w:lang w:val="nl-BE"/>
-        </w:rPr>
-        <w:t>Writing</w:t>
-      </w:r>
-      <w:proofErr w:type="spellEnd"/>
-      <w:r>
-        <w:rPr>
-          <w:lang w:val="nl-BE"/>
-        </w:rPr>
-        <w:t xml:space="preserve"> tests </w:t>
-      </w:r>
-      <w:proofErr w:type="spellStart"/>
-      <w:r>
-        <w:rPr>
-          <w:lang w:val="nl-BE"/>
-        </w:rPr>
-        <w:t>and</w:t>
-      </w:r>
-      <w:proofErr w:type="spellEnd"/>
-      <w:r>
-        <w:rPr>
-          <w:lang w:val="nl-BE"/>
-        </w:rPr>
-        <w:t xml:space="preserve"> scripts </w:t>
-      </w:r>
-      <w:proofErr w:type="spellStart"/>
-      <w:r>
-        <w:rPr>
-          <w:lang w:val="nl-BE"/>
-        </w:rPr>
-        <w:t>using</w:t>
-      </w:r>
-      <w:proofErr w:type="spellEnd"/>
-      <w:r>
-        <w:rPr>
-          <w:lang w:val="nl-BE"/>
-        </w:rPr>
-        <w:t xml:space="preserve"> variables</w:t>
+      <w:r>
+        <w:rPr>
+          <w:lang w:val="en-GB"/>
+        </w:rPr>
+        <w:t>Writing tests and scripts using variables</w:t>
       </w:r>
       <w:bookmarkEnd w:id="11"/>
     </w:p>
     <w:p>
       <w:pPr>
         <w:rPr>
-          <w:lang w:val="nl-BE"/>
+          <w:lang w:val="en-GB"/>
         </w:rPr>
       </w:pPr>
     </w:p>
@@ -10111,58 +8441,218 @@
       <w:pPr>
         <w:pStyle w:val="Heading2"/>
         <w:rPr>
-          <w:lang w:val="nl-BE"/>
+          <w:lang w:val="en-GB"/>
         </w:rPr>
       </w:pPr>
       <w:bookmarkStart w:id="12" w:name="_Toc85721859"/>
       <w:r>
         <w:rPr>
-          <w:lang w:val="nl-BE"/>
-        </w:rPr>
-        <w:t xml:space="preserve">API workflow </w:t>
-      </w:r>
-      <w:proofErr w:type="spellStart"/>
-      <w:r>
-        <w:rPr>
-          <w:lang w:val="nl-BE"/>
-        </w:rPr>
-        <w:t>using</w:t>
-      </w:r>
-      <w:proofErr w:type="spellEnd"/>
-      <w:r>
-        <w:rPr>
-          <w:lang w:val="nl-BE"/>
+          <w:lang w:val="en-GB"/>
+        </w:rPr>
+        <w:t>API workflow using Github &amp; Twilio</w:t>
+      </w:r>
+      <w:bookmarkEnd w:id="12"/>
+    </w:p>
+    <w:p>
+      <w:pPr>
+        <w:rPr>
+          <w:lang w:val="en-GB"/>
+        </w:rPr>
+      </w:pPr>
+    </w:p>
+    <w:p>
+      <w:pPr>
+        <w:pStyle w:val="Heading2"/>
+        <w:rPr>
+          <w:lang w:val="en-GB"/>
+        </w:rPr>
+      </w:pPr>
+      <w:bookmarkStart w:id="13" w:name="_Toc85721860"/>
+      <w:r>
+        <w:rPr>
+          <w:lang w:val="en-GB"/>
+        </w:rPr>
+        <w:t>Advanced assertions</w:t>
+      </w:r>
+      <w:bookmarkEnd w:id="13"/>
+    </w:p>
+    <w:p>
+      <w:pPr>
+        <w:rPr>
+          <w:lang w:val="en-GB"/>
+        </w:rPr>
+      </w:pPr>
+    </w:p>
+    <w:p>
+      <w:pPr>
+        <w:pStyle w:val="Heading2"/>
+        <w:rPr>
+          <w:lang w:val="en-GB"/>
+        </w:rPr>
+      </w:pPr>
+      <w:bookmarkStart w:id="14" w:name="_Toc85721861"/>
+      <w:r>
+        <w:rPr>
+          <w:lang w:val="en-GB"/>
+        </w:rPr>
+        <w:t>Automatically running tests</w:t>
+      </w:r>
+      <w:bookmarkEnd w:id="14"/>
+    </w:p>
+    <w:p>
+      <w:pPr>
+        <w:rPr>
+          <w:lang w:val="en-GB"/>
+        </w:rPr>
+      </w:pPr>
+    </w:p>
+    <w:p>
+      <w:pPr>
+        <w:pStyle w:val="Heading2"/>
+        <w:rPr>
+          <w:lang w:val="en-GB"/>
+        </w:rPr>
+      </w:pPr>
+      <w:bookmarkStart w:id="15" w:name="_Toc85721862"/>
+      <w:r>
+        <w:rPr>
+          <w:lang w:val="en-GB"/>
+        </w:rPr>
+        <w:t>Running Newman with other CI servers/tools</w:t>
+      </w:r>
+      <w:bookmarkEnd w:id="15"/>
+    </w:p>
+    <w:p>
+      <w:pPr>
+        <w:rPr>
+          <w:lang w:val="en-GB"/>
+        </w:rPr>
+      </w:pPr>
+    </w:p>
+    <w:p>
+      <w:pPr>
+        <w:pStyle w:val="Heading2"/>
+        <w:rPr>
+          <w:lang w:val="en-GB"/>
+        </w:rPr>
+      </w:pPr>
+      <w:bookmarkStart w:id="16" w:name="_Toc85721863"/>
+      <w:r>
+        <w:rPr>
+          <w:lang w:val="en-GB"/>
+        </w:rPr>
+        <w:t>Workflows and Scenarios</w:t>
+      </w:r>
+      <w:bookmarkEnd w:id="16"/>
+    </w:p>
+    <w:p>
+      <w:pPr>
+        <w:rPr>
+          <w:lang w:val="en-GB"/>
+        </w:rPr>
+      </w:pPr>
+    </w:p>
+    <w:p>
+      <w:pPr>
+        <w:pStyle w:val="Heading2"/>
+        <w:rPr>
+          <w:lang w:val="en-GB"/>
+        </w:rPr>
+      </w:pPr>
+      <w:bookmarkStart w:id="17" w:name="_Toc85721864"/>
+      <w:r>
+        <w:rPr>
+          <w:lang w:val="en-GB"/>
+        </w:rPr>
+        <w:t>Data driven tests: Running a request multiple times with different data sets</w:t>
+      </w:r>
+      <w:bookmarkEnd w:id="17"/>
+    </w:p>
+    <w:p>
+      <w:pPr>
+        <w:rPr>
+          <w:lang w:val="en-GB"/>
+        </w:rPr>
+      </w:pPr>
+    </w:p>
+    <w:p>
+      <w:pPr>
+        <w:pStyle w:val="Heading2"/>
+        <w:rPr>
+          <w:lang w:val="en-GB"/>
+        </w:rPr>
+      </w:pPr>
+      <w:bookmarkStart w:id="18" w:name="_Toc85721865"/>
+      <w:r>
+        <w:rPr>
+          <w:lang w:val="en-GB"/>
+        </w:rPr>
+        <w:t>Team Collaboration</w:t>
+      </w:r>
+      <w:bookmarkEnd w:id="18"/>
+    </w:p>
+    <w:p>
+      <w:pPr>
+        <w:rPr>
+          <w:lang w:val="en-GB"/>
+        </w:rPr>
+      </w:pPr>
+    </w:p>
+    <w:p>
+      <w:pPr>
+        <w:pStyle w:val="Heading2"/>
+        <w:rPr>
+          <w:lang w:val="en-GB"/>
+        </w:rPr>
+      </w:pPr>
+      <w:bookmarkStart w:id="19" w:name="_Toc85721866"/>
+      <w:r>
+        <w:rPr>
+          <w:lang w:val="en-GB"/>
+        </w:rPr>
+        <w:t>Mock servers</w:t>
+      </w:r>
+      <w:bookmarkEnd w:id="19"/>
+    </w:p>
+    <w:p>
+      <w:pPr>
+        <w:rPr>
+          <w:lang w:val="en-GB"/>
+        </w:rPr>
+      </w:pPr>
+    </w:p>
+    <w:p>
+      <w:pPr>
+        <w:pStyle w:val="Heading2"/>
+        <w:rPr>
+          <w:lang w:val="en-GB"/>
+        </w:rPr>
+      </w:pPr>
+      <w:bookmarkStart w:id="20" w:name="_Toc85721867"/>
+      <w:r>
+        <w:rPr>
+          <w:lang w:val="en-GB"/>
+        </w:rPr>
+        <w:t>File uploads (testing, automatic uploads,</w:t>
+      </w:r>
+      <w:r>
+        <w:rPr>
+          <w:lang w:val="en-GB"/>
         </w:rPr>
         <w:t xml:space="preserve"> </w:t>
       </w:r>
-      <w:proofErr w:type="spellStart"/>
-      <w:r>
-        <w:rPr>
-          <w:lang w:val="nl-BE"/>
-        </w:rPr>
-        <w:t>Github</w:t>
-      </w:r>
-      <w:proofErr w:type="spellEnd"/>
-      <w:r>
-        <w:rPr>
-          <w:lang w:val="nl-BE"/>
-        </w:rPr>
-        <w:t xml:space="preserve"> &amp; </w:t>
-      </w:r>
-      <w:proofErr w:type="spellStart"/>
-      <w:r>
-        <w:rPr>
-          <w:lang w:val="nl-BE"/>
-        </w:rPr>
-        <w:t>Twilio</w:t>
-      </w:r>
-      <w:bookmarkEnd w:id="12"/>
-      <w:proofErr w:type="spellEnd"/>
-    </w:p>
-    <w:p>
-      <w:pPr>
-        <w:rPr>
-          <w:lang w:val="nl-BE"/>
+      <w:r>
+        <w:rPr>
+          <w:lang w:val="en-GB"/>
+        </w:rPr>
+        <w:t>uploading multiple files)</w:t>
+      </w:r>
+      <w:bookmarkEnd w:id="20"/>
+    </w:p>
+    <w:p>
+      <w:pPr>
+        <w:rPr>
+          <w:lang w:val="en-GB"/>
         </w:rPr>
       </w:pPr>
     </w:p>
@@ -10170,30 +8660,23 @@
       <w:pPr>
         <w:pStyle w:val="Heading2"/>
         <w:rPr>
-          <w:lang w:val="nl-BE"/>
-        </w:rPr>
-      </w:pPr>
-      <w:bookmarkStart w:id="13" w:name="_Toc85721860"/>
-      <w:r>
-        <w:rPr>
-          <w:lang w:val="nl-BE"/>
-        </w:rPr>
-        <w:t xml:space="preserve">Advanced </w:t>
-      </w:r>
-      <w:proofErr w:type="spellStart"/>
-      <w:r>
-        <w:rPr>
-          <w:lang w:val="nl-BE"/>
-        </w:rPr>
-        <w:t>assertions</w:t>
-      </w:r>
-      <w:bookmarkEnd w:id="13"/>
-      <w:proofErr w:type="spellEnd"/>
-    </w:p>
-    <w:p>
-      <w:pPr>
-        <w:rPr>
-          <w:lang w:val="nl-BE"/>
+          <w:lang w:val="en-GB"/>
+        </w:rPr>
+      </w:pPr>
+      <w:bookmarkStart w:id="21" w:name="_Toc85721868"/>
+      <w:r>
+        <w:rPr>
+          <w:lang w:val="en-GB"/>
+        </w:rPr>
+        <w:lastRenderedPageBreak/>
+        <w:t>Authentication / Authorization</w:t>
+      </w:r>
+      <w:bookmarkEnd w:id="21"/>
+    </w:p>
+    <w:p>
+      <w:pPr>
+        <w:rPr>
+          <w:lang w:val="en-GB"/>
         </w:rPr>
       </w:pPr>
     </w:p>
@@ -10201,30 +8684,22 @@
       <w:pPr>
         <w:pStyle w:val="Heading2"/>
         <w:rPr>
-          <w:lang w:val="nl-BE"/>
-        </w:rPr>
-      </w:pPr>
-      <w:bookmarkStart w:id="14" w:name="_Toc85721861"/>
-      <w:proofErr w:type="spellStart"/>
-      <w:r>
-        <w:rPr>
-          <w:lang w:val="nl-BE"/>
-        </w:rPr>
-        <w:t>Automatically</w:t>
-      </w:r>
-      <w:proofErr w:type="spellEnd"/>
-      <w:r>
-        <w:rPr>
-          <w:lang w:val="nl-BE"/>
-        </w:rPr>
-        <w:t xml:space="preserve"> running tests</w:t>
-      </w:r>
-      <w:bookmarkEnd w:id="14"/>
-    </w:p>
-    <w:p>
-      <w:pPr>
-        <w:rPr>
-          <w:lang w:val="nl-BE"/>
+          <w:lang w:val="en-GB"/>
+        </w:rPr>
+      </w:pPr>
+      <w:bookmarkStart w:id="22" w:name="_Toc85721869"/>
+      <w:r>
+        <w:rPr>
+          <w:lang w:val="en-GB"/>
+        </w:rPr>
+        <w:t>Advanced topics and user questions</w:t>
+      </w:r>
+      <w:bookmarkEnd w:id="22"/>
+    </w:p>
+    <w:p>
+      <w:pPr>
+        <w:rPr>
+          <w:lang w:val="en-GB"/>
         </w:rPr>
       </w:pPr>
     </w:p>
@@ -10232,64 +8707,22 @@
       <w:pPr>
         <w:pStyle w:val="Heading2"/>
         <w:rPr>
-          <w:lang w:val="nl-BE"/>
-        </w:rPr>
-      </w:pPr>
-      <w:bookmarkStart w:id="15" w:name="_Toc85721862"/>
-      <w:r>
-        <w:rPr>
-          <w:lang w:val="nl-BE"/>
-        </w:rPr>
-        <w:t xml:space="preserve">Running </w:t>
-      </w:r>
-      <w:proofErr w:type="spellStart"/>
-      <w:r>
-        <w:rPr>
-          <w:lang w:val="nl-BE"/>
-        </w:rPr>
-        <w:t>Newman</w:t>
-      </w:r>
-      <w:proofErr w:type="spellEnd"/>
-      <w:r>
-        <w:rPr>
-          <w:lang w:val="nl-BE"/>
-        </w:rPr>
-        <w:t xml:space="preserve"> </w:t>
-      </w:r>
-      <w:proofErr w:type="spellStart"/>
-      <w:r>
-        <w:rPr>
-          <w:lang w:val="nl-BE"/>
-        </w:rPr>
-        <w:t>with</w:t>
-      </w:r>
-      <w:proofErr w:type="spellEnd"/>
-      <w:r>
-        <w:rPr>
-          <w:lang w:val="nl-BE"/>
-        </w:rPr>
-        <w:t xml:space="preserve"> </w:t>
-      </w:r>
-      <w:proofErr w:type="spellStart"/>
-      <w:r>
-        <w:rPr>
-          <w:lang w:val="nl-BE"/>
-        </w:rPr>
-        <w:t>other</w:t>
-      </w:r>
-      <w:proofErr w:type="spellEnd"/>
-      <w:r>
-        <w:rPr>
-          <w:lang w:val="nl-BE"/>
-        </w:rPr>
-        <w:t xml:space="preserve"> CI servers/tools</w:t>
-      </w:r>
-      <w:bookmarkEnd w:id="15"/>
-    </w:p>
-    <w:p>
-      <w:pPr>
-        <w:rPr>
-          <w:lang w:val="nl-BE"/>
+          <w:lang w:val="en-GB"/>
+        </w:rPr>
+      </w:pPr>
+      <w:bookmarkStart w:id="23" w:name="_Toc85721870"/>
+      <w:r>
+        <w:rPr>
+          <w:lang w:val="en-GB"/>
+        </w:rPr>
+        <w:t>New features in Postman</w:t>
+      </w:r>
+      <w:bookmarkEnd w:id="23"/>
+    </w:p>
+    <w:p>
+      <w:pPr>
+        <w:rPr>
+          <w:lang w:val="en-GB"/>
         </w:rPr>
       </w:pPr>
     </w:p>
@@ -10297,52 +8730,22 @@
       <w:pPr>
         <w:pStyle w:val="Heading2"/>
         <w:rPr>
-          <w:lang w:val="nl-BE"/>
-        </w:rPr>
-      </w:pPr>
-      <w:bookmarkStart w:id="16" w:name="_Toc85721863"/>
-      <w:proofErr w:type="spellStart"/>
-      <w:r>
-        <w:rPr>
-          <w:lang w:val="nl-BE"/>
-        </w:rPr>
-        <w:t>Workflows</w:t>
-      </w:r>
-      <w:proofErr w:type="spellEnd"/>
-      <w:r>
-        <w:rPr>
-          <w:lang w:val="nl-BE"/>
-        </w:rPr>
-        <w:t xml:space="preserve"> </w:t>
-      </w:r>
-      <w:proofErr w:type="spellStart"/>
-      <w:r>
-        <w:rPr>
-          <w:lang w:val="nl-BE"/>
-        </w:rPr>
-        <w:t>and</w:t>
-      </w:r>
-      <w:proofErr w:type="spellEnd"/>
-      <w:r>
-        <w:rPr>
-          <w:lang w:val="nl-BE"/>
-        </w:rPr>
-        <w:t xml:space="preserve"> </w:t>
-      </w:r>
-      <w:proofErr w:type="spellStart"/>
-      <w:r>
-        <w:rPr>
-          <w:lang w:val="nl-BE"/>
-        </w:rPr>
-        <w:t>Scenarios</w:t>
-      </w:r>
-      <w:bookmarkEnd w:id="16"/>
-      <w:proofErr w:type="spellEnd"/>
-    </w:p>
-    <w:p>
-      <w:pPr>
-        <w:rPr>
-          <w:lang w:val="nl-BE"/>
+          <w:lang w:val="en-GB"/>
+        </w:rPr>
+      </w:pPr>
+      <w:bookmarkStart w:id="24" w:name="_Toc85721871"/>
+      <w:r>
+        <w:rPr>
+          <w:lang w:val="en-GB"/>
+        </w:rPr>
+        <w:t>JavaScript fundamentals</w:t>
+      </w:r>
+      <w:bookmarkEnd w:id="24"/>
+    </w:p>
+    <w:p>
+      <w:pPr>
+        <w:rPr>
+          <w:lang w:val="en-GB"/>
         </w:rPr>
       </w:pPr>
     </w:p>
@@ -10350,78 +8753,22 @@
       <w:pPr>
         <w:pStyle w:val="Heading2"/>
         <w:rPr>
-          <w:lang w:val="nl-BE"/>
-        </w:rPr>
-      </w:pPr>
-      <w:bookmarkStart w:id="17" w:name="_Toc85721864"/>
-      <w:r>
-        <w:rPr>
-          <w:lang w:val="nl-BE"/>
-        </w:rPr>
-        <w:t xml:space="preserve">Data </w:t>
-      </w:r>
-      <w:proofErr w:type="spellStart"/>
-      <w:r>
-        <w:rPr>
-          <w:lang w:val="nl-BE"/>
-        </w:rPr>
-        <w:t>driven</w:t>
-      </w:r>
-      <w:proofErr w:type="spellEnd"/>
-      <w:r>
-        <w:rPr>
-          <w:lang w:val="nl-BE"/>
-        </w:rPr>
-        <w:t xml:space="preserve"> tests: Running a </w:t>
-      </w:r>
-      <w:proofErr w:type="spellStart"/>
-      <w:r>
-        <w:rPr>
-          <w:lang w:val="nl-BE"/>
-        </w:rPr>
-        <w:t>request</w:t>
-      </w:r>
-      <w:proofErr w:type="spellEnd"/>
-      <w:r>
-        <w:rPr>
-          <w:lang w:val="nl-BE"/>
-        </w:rPr>
-        <w:t xml:space="preserve"> multiple </w:t>
-      </w:r>
-      <w:proofErr w:type="spellStart"/>
-      <w:r>
-        <w:rPr>
-          <w:lang w:val="nl-BE"/>
-        </w:rPr>
-        <w:t>times</w:t>
-      </w:r>
-      <w:proofErr w:type="spellEnd"/>
-      <w:r>
-        <w:rPr>
-          <w:lang w:val="nl-BE"/>
-        </w:rPr>
-        <w:t xml:space="preserve"> </w:t>
-      </w:r>
-      <w:proofErr w:type="spellStart"/>
-      <w:r>
-        <w:rPr>
-          <w:lang w:val="nl-BE"/>
-        </w:rPr>
-        <w:t>with</w:t>
-      </w:r>
-      <w:proofErr w:type="spellEnd"/>
-      <w:r>
-        <w:rPr>
-          <w:lang w:val="nl-BE"/>
-        </w:rPr>
-        <w:t xml:space="preserve"> different data sets</w:t>
-      </w:r>
-      <w:bookmarkEnd w:id="17"/>
-    </w:p>
-    <w:p>
-      <w:pPr>
-        <w:rPr>
-          <w:lang w:val="nl-BE"/>
+          <w:lang w:val="en-GB"/>
+        </w:rPr>
+      </w:pPr>
+      <w:bookmarkStart w:id="25" w:name="_Toc85721872"/>
+      <w:r>
+        <w:rPr>
+          <w:lang w:val="en-GB"/>
+        </w:rPr>
+        <w:t>Postman Developer Challenge 2021</w:t>
+      </w:r>
+      <w:bookmarkEnd w:id="25"/>
+    </w:p>
+    <w:p>
+      <w:pPr>
+        <w:rPr>
+          <w:lang w:val="en-GB"/>
         </w:rPr>
       </w:pPr>
     </w:p>
@@ -10429,311 +8776,22 @@
       <w:pPr>
         <w:pStyle w:val="Heading2"/>
         <w:rPr>
-          <w:lang w:val="nl-BE"/>
-        </w:rPr>
-      </w:pPr>
-      <w:bookmarkStart w:id="18" w:name="_Toc85721865"/>
-      <w:r>
-        <w:rPr>
-          <w:lang w:val="nl-BE"/>
-        </w:rPr>
-        <w:t xml:space="preserve">Team </w:t>
-      </w:r>
-      <w:proofErr w:type="spellStart"/>
-      <w:r>
-        <w:rPr>
-          <w:lang w:val="nl-BE"/>
-        </w:rPr>
-        <w:t>Collaboration</w:t>
-      </w:r>
-      <w:bookmarkEnd w:id="18"/>
-      <w:proofErr w:type="spellEnd"/>
-    </w:p>
-    <w:p>
-      <w:pPr>
-        <w:rPr>
-          <w:lang w:val="nl-BE"/>
-        </w:rPr>
-      </w:pPr>
-    </w:p>
-    <w:p>
-      <w:pPr>
-        <w:pStyle w:val="Heading2"/>
-        <w:rPr>
-          <w:lang w:val="nl-BE"/>
-        </w:rPr>
-      </w:pPr>
-      <w:bookmarkStart w:id="19" w:name="_Toc85721866"/>
-      <w:r>
-        <w:rPr>
-          <w:lang w:val="nl-BE"/>
-        </w:rPr>
-        <w:t>Mock servers</w:t>
-      </w:r>
-      <w:bookmarkEnd w:id="19"/>
-    </w:p>
-    <w:p>
-      <w:pPr>
-        <w:rPr>
-          <w:lang w:val="nl-BE"/>
-        </w:rPr>
-      </w:pPr>
-    </w:p>
-    <w:p>
-      <w:pPr>
-        <w:pStyle w:val="Heading2"/>
-        <w:rPr>
-          <w:lang w:val="nl-BE"/>
-        </w:rPr>
-      </w:pPr>
-      <w:bookmarkStart w:id="20" w:name="_Toc85721867"/>
-      <w:r>
-        <w:rPr>
-          <w:lang w:val="nl-BE"/>
-        </w:rPr>
-        <w:t>File uploads (</w:t>
-      </w:r>
-      <w:proofErr w:type="spellStart"/>
-      <w:r>
-        <w:rPr>
-          <w:lang w:val="nl-BE"/>
-        </w:rPr>
-        <w:t>testing</w:t>
-      </w:r>
-      <w:proofErr w:type="spellEnd"/>
-      <w:r>
-        <w:rPr>
-          <w:lang w:val="nl-BE"/>
-        </w:rPr>
-        <w:t>, automatic uploads,</w:t>
-      </w:r>
-      <w:r>
-        <w:rPr>
-          <w:lang w:val="nl-BE"/>
-        </w:rPr>
-        <w:t xml:space="preserve"> </w:t>
-      </w:r>
-      <w:proofErr w:type="spellStart"/>
-      <w:r>
-        <w:rPr>
-          <w:lang w:val="nl-BE"/>
-        </w:rPr>
-        <w:t>uploading</w:t>
-      </w:r>
-      <w:proofErr w:type="spellEnd"/>
-      <w:r>
-        <w:rPr>
-          <w:lang w:val="nl-BE"/>
-        </w:rPr>
-        <w:t xml:space="preserve"> multiple files)</w:t>
-      </w:r>
-      <w:bookmarkEnd w:id="20"/>
-    </w:p>
-    <w:p>
-      <w:pPr>
-        <w:rPr>
-          <w:lang w:val="nl-BE"/>
-        </w:rPr>
-      </w:pPr>
-    </w:p>
-    <w:p>
-      <w:pPr>
-        <w:pStyle w:val="Heading2"/>
-        <w:rPr>
-          <w:lang w:val="nl-BE"/>
-        </w:rPr>
-      </w:pPr>
-      <w:bookmarkStart w:id="21" w:name="_Toc85721868"/>
-      <w:proofErr w:type="spellStart"/>
-      <w:r>
-        <w:rPr>
-          <w:lang w:val="nl-BE"/>
-        </w:rPr>
-        <w:t>Authentication</w:t>
-      </w:r>
-      <w:proofErr w:type="spellEnd"/>
-      <w:r>
-        <w:rPr>
-          <w:lang w:val="nl-BE"/>
-        </w:rPr>
-        <w:t xml:space="preserve"> / </w:t>
-      </w:r>
-      <w:proofErr w:type="spellStart"/>
-      <w:r>
-        <w:rPr>
-          <w:lang w:val="nl-BE"/>
-        </w:rPr>
-        <w:t>Authorization</w:t>
-      </w:r>
-      <w:bookmarkEnd w:id="21"/>
-      <w:proofErr w:type="spellEnd"/>
-    </w:p>
-    <w:p>
-      <w:pPr>
-        <w:rPr>
-          <w:lang w:val="nl-BE"/>
-        </w:rPr>
-      </w:pPr>
-    </w:p>
-    <w:p>
-      <w:pPr>
-        <w:pStyle w:val="Heading2"/>
-        <w:rPr>
-          <w:lang w:val="nl-BE"/>
-        </w:rPr>
-      </w:pPr>
-      <w:bookmarkStart w:id="22" w:name="_Toc85721869"/>
-      <w:r>
-        <w:rPr>
-          <w:lang w:val="nl-BE"/>
-        </w:rPr>
-        <w:t xml:space="preserve">Advanced topics </w:t>
-      </w:r>
-      <w:proofErr w:type="spellStart"/>
-      <w:r>
-        <w:rPr>
-          <w:lang w:val="nl-BE"/>
-        </w:rPr>
-        <w:t>and</w:t>
-      </w:r>
-      <w:proofErr w:type="spellEnd"/>
-      <w:r>
-        <w:rPr>
-          <w:lang w:val="nl-BE"/>
-        </w:rPr>
-        <w:t xml:space="preserve"> user </w:t>
-      </w:r>
-      <w:proofErr w:type="spellStart"/>
-      <w:r>
-        <w:rPr>
-          <w:lang w:val="nl-BE"/>
-        </w:rPr>
-        <w:t>questions</w:t>
-      </w:r>
-      <w:bookmarkEnd w:id="22"/>
-      <w:proofErr w:type="spellEnd"/>
-    </w:p>
-    <w:p>
-      <w:pPr>
-        <w:rPr>
-          <w:lang w:val="nl-BE"/>
-        </w:rPr>
-      </w:pPr>
-    </w:p>
-    <w:p>
-      <w:pPr>
-        <w:pStyle w:val="Heading2"/>
-        <w:rPr>
-          <w:lang w:val="nl-BE"/>
-        </w:rPr>
-      </w:pPr>
-      <w:bookmarkStart w:id="23" w:name="_Toc85721870"/>
-      <w:r>
-        <w:rPr>
-          <w:lang w:val="nl-BE"/>
-        </w:rPr>
-        <w:lastRenderedPageBreak/>
-        <w:t>New features in Postman</w:t>
-      </w:r>
-      <w:bookmarkEnd w:id="23"/>
-    </w:p>
-    <w:p>
-      <w:pPr>
-        <w:rPr>
-          <w:lang w:val="nl-BE"/>
-        </w:rPr>
-      </w:pPr>
-    </w:p>
-    <w:p>
-      <w:pPr>
-        <w:pStyle w:val="Heading2"/>
-        <w:rPr>
-          <w:lang w:val="nl-BE"/>
-        </w:rPr>
-      </w:pPr>
-      <w:bookmarkStart w:id="24" w:name="_Toc85721871"/>
-      <w:proofErr w:type="spellStart"/>
-      <w:r>
-        <w:rPr>
-          <w:lang w:val="nl-BE"/>
-        </w:rPr>
-        <w:t>JavaScript</w:t>
-      </w:r>
-      <w:proofErr w:type="spellEnd"/>
-      <w:r>
-        <w:rPr>
-          <w:lang w:val="nl-BE"/>
-        </w:rPr>
-        <w:t xml:space="preserve"> </w:t>
-      </w:r>
-      <w:proofErr w:type="spellStart"/>
-      <w:r>
-        <w:rPr>
-          <w:lang w:val="nl-BE"/>
-        </w:rPr>
-        <w:t>fundamentals</w:t>
-      </w:r>
-      <w:bookmarkEnd w:id="24"/>
-      <w:proofErr w:type="spellEnd"/>
-    </w:p>
-    <w:p>
-      <w:pPr>
-        <w:rPr>
-          <w:lang w:val="nl-BE"/>
-        </w:rPr>
-      </w:pPr>
-    </w:p>
-    <w:p>
-      <w:pPr>
-        <w:pStyle w:val="Heading2"/>
-        <w:rPr>
-          <w:lang w:val="nl-BE"/>
-        </w:rPr>
-      </w:pPr>
-      <w:bookmarkStart w:id="25" w:name="_Toc85721872"/>
-      <w:r>
-        <w:rPr>
-          <w:lang w:val="nl-BE"/>
-        </w:rPr>
-        <w:t>Postman Developer Challenge 2021</w:t>
-      </w:r>
-      <w:bookmarkEnd w:id="25"/>
-    </w:p>
-    <w:p>
-      <w:pPr>
-        <w:rPr>
-          <w:lang w:val="nl-BE"/>
-        </w:rPr>
-      </w:pPr>
-    </w:p>
-    <w:p>
-      <w:pPr>
-        <w:pStyle w:val="Heading2"/>
-        <w:rPr>
-          <w:lang w:val="nl-BE"/>
+          <w:lang w:val="en-GB"/>
         </w:rPr>
       </w:pPr>
       <w:bookmarkStart w:id="26" w:name="_Toc85721873"/>
       <w:r>
         <w:rPr>
-          <w:lang w:val="nl-BE"/>
-        </w:rPr>
-        <w:t xml:space="preserve">Bonus </w:t>
-      </w:r>
-      <w:proofErr w:type="spellStart"/>
-      <w:r>
-        <w:rPr>
-          <w:lang w:val="nl-BE"/>
-        </w:rPr>
-        <w:t>section</w:t>
+          <w:lang w:val="en-GB"/>
+        </w:rPr>
+        <w:t>Bonus section</w:t>
       </w:r>
       <w:bookmarkEnd w:id="26"/>
-      <w:proofErr w:type="spellEnd"/>
-    </w:p>
-    <w:p>
-      <w:pPr>
-        <w:rPr>
-          <w:lang w:val="nl-BE"/>
+    </w:p>
+    <w:p>
+      <w:pPr>
+        <w:rPr>
+          <w:lang w:val="en-GB"/>
         </w:rPr>
       </w:pPr>
     </w:p>
@@ -10741,13 +8799,13 @@
       <w:pPr>
         <w:pStyle w:val="Heading1"/>
         <w:rPr>
-          <w:lang w:val="nl-BE"/>
+          <w:lang w:val="en-GB"/>
         </w:rPr>
       </w:pPr>
       <w:bookmarkStart w:id="27" w:name="_Toc85721874"/>
       <w:r>
         <w:rPr>
-          <w:lang w:val="nl-BE"/>
+          <w:lang w:val="en-GB"/>
         </w:rPr>
         <w:t>Timetable</w:t>
       </w:r>
@@ -10855,19 +8913,11 @@
                 <w:lang w:val="nl-BE"/>
               </w:rPr>
             </w:pPr>
-            <w:proofErr w:type="spellStart"/>
-            <w:r>
-              <w:rPr>
-                <w:lang w:val="nl-BE"/>
-              </w:rPr>
-              <w:t>Github</w:t>
-            </w:r>
-            <w:proofErr w:type="spellEnd"/>
-            <w:r>
-              <w:rPr>
-                <w:lang w:val="nl-BE"/>
-              </w:rPr>
-              <w:t xml:space="preserve"> in orde zetten</w:t>
+            <w:r>
+              <w:rPr>
+                <w:lang w:val="nl-BE"/>
+              </w:rPr>
+              <w:t>Github in orde zetten</w:t>
             </w:r>
           </w:p>
         </w:tc>
@@ -10972,36 +9022,14 @@
           <w:p>
             <w:pPr>
               <w:rPr>
-                <w:lang w:val="nl-BE"/>
+                <w:lang w:val="en-GB"/>
               </w:rPr>
             </w:pPr>
-            <w:proofErr w:type="spellStart"/>
-            <w:r>
-              <w:rPr>
-                <w:lang w:val="nl-BE"/>
-              </w:rPr>
-              <w:t>Introduction</w:t>
-            </w:r>
-            <w:proofErr w:type="spellEnd"/>
-            <w:r>
-              <w:rPr>
-                <w:lang w:val="nl-BE"/>
-              </w:rPr>
-              <w:t xml:space="preserve"> </w:t>
-            </w:r>
-            <w:proofErr w:type="spellStart"/>
-            <w:r>
-              <w:rPr>
-                <w:lang w:val="nl-BE"/>
-              </w:rPr>
-              <w:t>and</w:t>
-            </w:r>
-            <w:proofErr w:type="spellEnd"/>
-            <w:r>
-              <w:rPr>
-                <w:lang w:val="nl-BE"/>
-              </w:rPr>
-              <w:t xml:space="preserve"> first steps in Postman</w:t>
+            <w:r>
+              <w:rPr>
+                <w:lang w:val="en-GB"/>
+              </w:rPr>
+              <w:t>Introduction and first steps in Postman</w:t>
             </w:r>
           </w:p>
         </w:tc>
@@ -11118,64 +9146,14 @@
           <w:p>
             <w:pPr>
               <w:rPr>
-                <w:lang w:val="nl-BE"/>
+                <w:lang w:val="en-GB"/>
               </w:rPr>
             </w:pPr>
-            <w:proofErr w:type="spellStart"/>
-            <w:r>
-              <w:rPr>
-                <w:lang w:val="nl-BE"/>
-              </w:rPr>
-              <w:t>Creating</w:t>
-            </w:r>
-            <w:proofErr w:type="spellEnd"/>
-            <w:r>
-              <w:rPr>
-                <w:lang w:val="nl-BE"/>
-              </w:rPr>
-              <w:t xml:space="preserve"> </w:t>
-            </w:r>
-            <w:proofErr w:type="spellStart"/>
-            <w:r>
-              <w:rPr>
-                <w:lang w:val="nl-BE"/>
-              </w:rPr>
-              <w:t>with</w:t>
-            </w:r>
-            <w:proofErr w:type="spellEnd"/>
-            <w:r>
-              <w:rPr>
-                <w:lang w:val="nl-BE"/>
-              </w:rPr>
-              <w:t xml:space="preserve"> API </w:t>
-            </w:r>
-            <w:proofErr w:type="spellStart"/>
-            <w:r>
-              <w:rPr>
-                <w:lang w:val="nl-BE"/>
-              </w:rPr>
-              <w:t>requests</w:t>
-            </w:r>
-            <w:proofErr w:type="spellEnd"/>
-            <w:r>
-              <w:rPr>
-                <w:lang w:val="nl-BE"/>
-              </w:rPr>
-              <w:t xml:space="preserve"> (</w:t>
-            </w:r>
-            <w:proofErr w:type="spellStart"/>
-            <w:r>
-              <w:rPr>
-                <w:lang w:val="nl-BE"/>
-              </w:rPr>
-              <w:t>Requests</w:t>
-            </w:r>
-            <w:proofErr w:type="spellEnd"/>
-            <w:r>
-              <w:rPr>
-                <w:lang w:val="nl-BE"/>
-              </w:rPr>
-              <w:t>)</w:t>
+            <w:r>
+              <w:rPr>
+                <w:lang w:val="en-GB"/>
+              </w:rPr>
+              <w:t>Creating with API requests (Requests)</w:t>
             </w:r>
           </w:p>
         </w:tc>
@@ -11236,50 +9214,14 @@
           <w:p>
             <w:pPr>
               <w:rPr>
-                <w:lang w:val="nl-BE"/>
+                <w:lang w:val="en-GB"/>
               </w:rPr>
             </w:pPr>
-            <w:proofErr w:type="spellStart"/>
-            <w:r>
-              <w:rPr>
-                <w:lang w:val="nl-BE"/>
-              </w:rPr>
-              <w:t>Creating</w:t>
-            </w:r>
-            <w:proofErr w:type="spellEnd"/>
-            <w:r>
-              <w:rPr>
-                <w:lang w:val="nl-BE"/>
-              </w:rPr>
-              <w:t xml:space="preserve"> </w:t>
-            </w:r>
-            <w:proofErr w:type="spellStart"/>
-            <w:r>
-              <w:rPr>
-                <w:lang w:val="nl-BE"/>
-              </w:rPr>
-              <w:t>with</w:t>
-            </w:r>
-            <w:proofErr w:type="spellEnd"/>
-            <w:r>
-              <w:rPr>
-                <w:lang w:val="nl-BE"/>
-              </w:rPr>
-              <w:t xml:space="preserve"> API </w:t>
-            </w:r>
-            <w:proofErr w:type="spellStart"/>
-            <w:r>
-              <w:rPr>
-                <w:lang w:val="nl-BE"/>
-              </w:rPr>
-              <w:t>requests</w:t>
-            </w:r>
-            <w:proofErr w:type="spellEnd"/>
-            <w:r>
-              <w:rPr>
-                <w:lang w:val="nl-BE"/>
-              </w:rPr>
-              <w:t xml:space="preserve"> (Vervolg)</w:t>
+            <w:r>
+              <w:rPr>
+                <w:lang w:val="en-GB"/>
+              </w:rPr>
+              <w:t>Creating with API requests (Vervolg)</w:t>
             </w:r>
           </w:p>
         </w:tc>
@@ -11397,21 +9339,7 @@
               <w:rPr>
                 <w:lang w:val="nl-BE"/>
               </w:rPr>
-              <w:t xml:space="preserve">De tabel </w:t>
-            </w:r>
-            <w:proofErr w:type="spellStart"/>
-            <w:r>
-              <w:rPr>
-                <w:lang w:val="nl-BE"/>
-              </w:rPr>
-              <w:t>Categories</w:t>
-            </w:r>
-            <w:proofErr w:type="spellEnd"/>
-            <w:r>
-              <w:rPr>
-                <w:lang w:val="nl-BE"/>
-              </w:rPr>
-              <w:t xml:space="preserve"> simpel testen</w:t>
+              <w:t>De tabel Categories simpel testen</w:t>
             </w:r>
           </w:p>
         </w:tc>
@@ -11467,35 +9395,7 @@
               <w:rPr>
                 <w:lang w:val="nl-BE"/>
               </w:rPr>
-              <w:t xml:space="preserve">Data toevoegen aan de tabel </w:t>
-            </w:r>
-            <w:proofErr w:type="spellStart"/>
-            <w:r>
-              <w:rPr>
-                <w:lang w:val="nl-BE"/>
-              </w:rPr>
-              <w:t>recipe</w:t>
-            </w:r>
-            <w:proofErr w:type="spellEnd"/>
-            <w:r>
-              <w:rPr>
-                <w:lang w:val="nl-BE"/>
-              </w:rPr>
-              <w:t xml:space="preserve">, + </w:t>
-            </w:r>
-            <w:proofErr w:type="spellStart"/>
-            <w:r>
-              <w:rPr>
-                <w:lang w:val="nl-BE"/>
-              </w:rPr>
-              <w:t>GetAll</w:t>
-            </w:r>
-            <w:proofErr w:type="spellEnd"/>
-            <w:r>
-              <w:rPr>
-                <w:lang w:val="nl-BE"/>
-              </w:rPr>
-              <w:t xml:space="preserve"> test</w:t>
+              <w:t>Data toevoegen aan de tabel recipe, + GetAll test</w:t>
             </w:r>
           </w:p>
         </w:tc>
@@ -11551,21 +9451,7 @@
               <w:rPr>
                 <w:lang w:val="nl-BE"/>
               </w:rPr>
-              <w:t xml:space="preserve">De tabel </w:t>
-            </w:r>
-            <w:proofErr w:type="spellStart"/>
-            <w:r>
-              <w:rPr>
-                <w:lang w:val="nl-BE"/>
-              </w:rPr>
-              <w:t>Recipe</w:t>
-            </w:r>
-            <w:proofErr w:type="spellEnd"/>
-            <w:r>
-              <w:rPr>
-                <w:lang w:val="nl-BE"/>
-              </w:rPr>
-              <w:t xml:space="preserve"> verder testen</w:t>
+              <w:t>De tabel Recipe verder testen</w:t>
             </w:r>
           </w:p>
         </w:tc>
@@ -11617,33 +9503,11 @@
                 <w:lang w:val="nl-BE"/>
               </w:rPr>
             </w:pPr>
-            <w:proofErr w:type="spellStart"/>
-            <w:r>
-              <w:rPr>
-                <w:lang w:val="nl-BE"/>
-              </w:rPr>
-              <w:t>Ingredient</w:t>
-            </w:r>
-            <w:proofErr w:type="spellEnd"/>
-            <w:r>
-              <w:rPr>
-                <w:lang w:val="nl-BE"/>
-              </w:rPr>
-              <w:t xml:space="preserve"> Controller &amp; Service </w:t>
-            </w:r>
-            <w:proofErr w:type="spellStart"/>
-            <w:r>
-              <w:rPr>
-                <w:lang w:val="nl-BE"/>
-              </w:rPr>
-              <w:t>classe</w:t>
-            </w:r>
-            <w:proofErr w:type="spellEnd"/>
-            <w:r>
-              <w:rPr>
-                <w:lang w:val="nl-BE"/>
-              </w:rPr>
-              <w:t xml:space="preserve"> toevoegen aan C#</w:t>
+            <w:r>
+              <w:rPr>
+                <w:lang w:val="nl-BE"/>
+              </w:rPr>
+              <w:t>Ingredient Controller &amp; Service classe toevoegen aan C#</w:t>
             </w:r>
           </w:p>
         </w:tc>
@@ -11707,33 +9571,11 @@
                 <w:lang w:val="nl-BE"/>
               </w:rPr>
             </w:pPr>
-            <w:proofErr w:type="spellStart"/>
-            <w:r>
-              <w:rPr>
-                <w:lang w:val="nl-BE"/>
-              </w:rPr>
-              <w:t>Ingredient</w:t>
-            </w:r>
-            <w:proofErr w:type="spellEnd"/>
-            <w:r>
-              <w:rPr>
-                <w:lang w:val="nl-BE"/>
-              </w:rPr>
-              <w:t xml:space="preserve"> Controller &amp; Service </w:t>
-            </w:r>
-            <w:proofErr w:type="spellStart"/>
-            <w:r>
-              <w:rPr>
-                <w:lang w:val="nl-BE"/>
-              </w:rPr>
-              <w:t>classe</w:t>
-            </w:r>
-            <w:proofErr w:type="spellEnd"/>
-            <w:r>
-              <w:rPr>
-                <w:lang w:val="nl-BE"/>
-              </w:rPr>
-              <w:t xml:space="preserve"> toevoegen aan C# deel 2</w:t>
+            <w:r>
+              <w:rPr>
+                <w:lang w:val="nl-BE"/>
+              </w:rPr>
+              <w:t>Ingredient Controller &amp; Service classe toevoegen aan C# deel 2</w:t>
             </w:r>
           </w:p>
         </w:tc>
@@ -11785,28 +9627,12 @@
                 <w:lang w:val="nl-BE"/>
               </w:rPr>
             </w:pPr>
-            <w:proofErr w:type="spellStart"/>
-            <w:r>
-              <w:rPr>
-                <w:lang w:val="nl-BE"/>
-              </w:rPr>
-              <w:t>Ingredient</w:t>
-            </w:r>
-            <w:proofErr w:type="spellEnd"/>
-            <w:r>
-              <w:rPr>
-                <w:lang w:val="nl-BE"/>
-              </w:rPr>
-              <w:t xml:space="preserve"> Test data &amp; </w:t>
-            </w:r>
-            <w:proofErr w:type="spellStart"/>
-            <w:r>
-              <w:rPr>
-                <w:lang w:val="nl-BE"/>
-              </w:rPr>
-              <w:t>debugging</w:t>
-            </w:r>
-            <w:proofErr w:type="spellEnd"/>
+            <w:r>
+              <w:rPr>
+                <w:lang w:val="nl-BE"/>
+              </w:rPr>
+              <w:t>Ingredient Test data &amp; debugging</w:t>
+            </w:r>
           </w:p>
         </w:tc>
         <w:tc>
@@ -11857,19 +9683,11 @@
                 <w:lang w:val="nl-BE"/>
               </w:rPr>
             </w:pPr>
-            <w:proofErr w:type="spellStart"/>
-            <w:r>
-              <w:rPr>
-                <w:lang w:val="nl-BE"/>
-              </w:rPr>
-              <w:t>Ingredient</w:t>
-            </w:r>
-            <w:proofErr w:type="spellEnd"/>
-            <w:r>
-              <w:rPr>
-                <w:lang w:val="nl-BE"/>
-              </w:rPr>
-              <w:t xml:space="preserve"> Testen &amp; aanpassen</w:t>
+            <w:r>
+              <w:rPr>
+                <w:lang w:val="nl-BE"/>
+              </w:rPr>
+              <w:t>Ingredient Testen &amp; aanpassen</w:t>
             </w:r>
           </w:p>
         </w:tc>
@@ -11906,6 +9724,62 @@
                 <w:lang w:val="nl-BE"/>
               </w:rPr>
               <w:t>10/11/2021</w:t>
+            </w:r>
+          </w:p>
+        </w:tc>
+      </w:tr>
+      <w:tr>
+        <w:tc>
+          <w:tcPr>
+            <w:tcW w:w="5949" w:type="dxa"/>
+          </w:tcPr>
+          <w:p>
+            <w:pPr>
+              <w:rPr>
+                <w:lang w:val="nl-BE"/>
+              </w:rPr>
+            </w:pPr>
+            <w:r>
+              <w:rPr>
+                <w:lang w:val="nl-BE"/>
+              </w:rPr>
+              <w:t>Ingredient verder testen</w:t>
+            </w:r>
+          </w:p>
+        </w:tc>
+        <w:tc>
+          <w:tcPr>
+            <w:tcW w:w="1724" w:type="dxa"/>
+          </w:tcPr>
+          <w:p>
+            <w:pPr>
+              <w:rPr>
+                <w:lang w:val="nl-BE"/>
+              </w:rPr>
+            </w:pPr>
+            <w:r>
+              <w:rPr>
+                <w:lang w:val="nl-BE"/>
+              </w:rPr>
+              <w:t>90min</w:t>
+            </w:r>
+          </w:p>
+        </w:tc>
+        <w:tc>
+          <w:tcPr>
+            <w:tcW w:w="1677" w:type="dxa"/>
+          </w:tcPr>
+          <w:p>
+            <w:pPr>
+              <w:rPr>
+                <w:lang w:val="nl-BE"/>
+              </w:rPr>
+            </w:pPr>
+            <w:r>
+              <w:rPr>
+                <w:lang w:val="nl-BE"/>
+              </w:rPr>
+              <w:t>16/11/2021</w:t>
             </w:r>
           </w:p>
         </w:tc>
@@ -12146,9 +10020,19 @@
           <w:p>
             <w:pPr>
               <w:rPr>
+                <w:b/>
+                <w:bCs/>
                 <w:lang w:val="nl-BE"/>
               </w:rPr>
             </w:pPr>
+            <w:r>
+              <w:rPr>
+                <w:b/>
+                <w:bCs/>
+                <w:lang w:val="nl-BE"/>
+              </w:rPr>
+              <w:t>Opgetelde tijdsduur</w:t>
+            </w:r>
           </w:p>
         </w:tc>
         <w:tc>
@@ -12158,9 +10042,60 @@
           <w:p>
             <w:pPr>
               <w:rPr>
+                <w:b/>
+                <w:bCs/>
                 <w:lang w:val="nl-BE"/>
               </w:rPr>
             </w:pPr>
+            <w:r>
+              <w:rPr>
+                <w:b/>
+                <w:bCs/>
+                <w:lang w:val="nl-BE"/>
+              </w:rPr>
+              <w:fldChar w:fldCharType="begin"/>
+            </w:r>
+            <w:r>
+              <w:rPr>
+                <w:b/>
+                <w:bCs/>
+                <w:lang w:val="nl-BE"/>
+              </w:rPr>
+              <w:instrText xml:space="preserve"> =SUM(ABOVE) </w:instrText>
+            </w:r>
+            <w:r>
+              <w:rPr>
+                <w:b/>
+                <w:bCs/>
+                <w:lang w:val="nl-BE"/>
+              </w:rPr>
+              <w:fldChar w:fldCharType="separate"/>
+            </w:r>
+            <w:r>
+              <w:rPr>
+                <w:b/>
+                <w:bCs/>
+                <w:noProof/>
+                <w:lang w:val="nl-BE"/>
+              </w:rPr>
+              <w:t>900</w:t>
+            </w:r>
+            <w:r>
+              <w:rPr>
+                <w:b/>
+                <w:bCs/>
+                <w:lang w:val="nl-BE"/>
+              </w:rPr>
+              <w:fldChar w:fldCharType="end"/>
+            </w:r>
+            <w:r>
+              <w:rPr>
+                <w:b/>
+                <w:bCs/>
+                <w:lang w:val="nl-BE"/>
+              </w:rPr>
+              <w:t>min</w:t>
+            </w:r>
           </w:p>
         </w:tc>
         <w:tc>
@@ -12176,105 +10111,6 @@
           </w:p>
         </w:tc>
       </w:tr>
-      <w:tr>
-        <w:tc>
-          <w:tcPr>
-            <w:tcW w:w="5949" w:type="dxa"/>
-          </w:tcPr>
-          <w:p>
-            <w:pPr>
-              <w:rPr>
-                <w:b/>
-                <w:bCs/>
-                <w:lang w:val="nl-BE"/>
-              </w:rPr>
-            </w:pPr>
-            <w:r>
-              <w:rPr>
-                <w:b/>
-                <w:bCs/>
-                <w:lang w:val="nl-BE"/>
-              </w:rPr>
-              <w:t>Opgetelde tijdsduur</w:t>
-            </w:r>
-          </w:p>
-        </w:tc>
-        <w:tc>
-          <w:tcPr>
-            <w:tcW w:w="1724" w:type="dxa"/>
-          </w:tcPr>
-          <w:p>
-            <w:pPr>
-              <w:rPr>
-                <w:b/>
-                <w:bCs/>
-                <w:lang w:val="nl-BE"/>
-              </w:rPr>
-            </w:pPr>
-            <w:r>
-              <w:rPr>
-                <w:b/>
-                <w:bCs/>
-                <w:lang w:val="nl-BE"/>
-              </w:rPr>
-              <w:fldChar w:fldCharType="begin"/>
-            </w:r>
-            <w:r>
-              <w:rPr>
-                <w:b/>
-                <w:bCs/>
-                <w:lang w:val="nl-BE"/>
-              </w:rPr>
-              <w:instrText xml:space="preserve"> =SUM(ABOVE) </w:instrText>
-            </w:r>
-            <w:r>
-              <w:rPr>
-                <w:b/>
-                <w:bCs/>
-                <w:lang w:val="nl-BE"/>
-              </w:rPr>
-              <w:fldChar w:fldCharType="separate"/>
-            </w:r>
-            <w:r>
-              <w:rPr>
-                <w:b/>
-                <w:bCs/>
-                <w:noProof/>
-                <w:lang w:val="nl-BE"/>
-              </w:rPr>
-              <w:t>900</w:t>
-            </w:r>
-            <w:r>
-              <w:rPr>
-                <w:b/>
-                <w:bCs/>
-                <w:lang w:val="nl-BE"/>
-              </w:rPr>
-              <w:fldChar w:fldCharType="end"/>
-            </w:r>
-            <w:r>
-              <w:rPr>
-                <w:b/>
-                <w:bCs/>
-                <w:lang w:val="nl-BE"/>
-              </w:rPr>
-              <w:t>min</w:t>
-            </w:r>
-          </w:p>
-        </w:tc>
-        <w:tc>
-          <w:tcPr>
-            <w:tcW w:w="1677" w:type="dxa"/>
-          </w:tcPr>
-          <w:p>
-            <w:pPr>
-              <w:rPr>
-                <w:lang w:val="nl-BE"/>
-              </w:rPr>
-            </w:pPr>
-          </w:p>
-        </w:tc>
-      </w:tr>
     </w:tbl>
     <w:p>
       <w:pPr>
@@ -12284,7 +10120,7 @@
       </w:pPr>
     </w:p>
     <w:sectPr>
-      <w:footerReference w:type="default" r:id="rId73"/>
+      <w:footerReference w:type="default" r:id="rId85"/>
       <w:pgSz w:w="12240" w:h="15840"/>
       <w:pgMar w:top="1440" w:right="1440" w:bottom="1440" w:left="1440" w:header="720" w:footer="720" w:gutter="0"/>
       <w:cols w:space="720"/>

--- a/API Testing.docx
+++ b/API Testing.docx
@@ -301,6 +301,7 @@
               <w:rPr>
                 <w:noProof/>
                 <w:webHidden/>
+                <w:lang w:val="nl-BE"/>
               </w:rPr>
               <w:tab/>
             </w:r>
@@ -308,6 +309,7 @@
               <w:rPr>
                 <w:noProof/>
                 <w:webHidden/>
+                <w:lang w:val="nl-BE"/>
               </w:rPr>
               <w:fldChar w:fldCharType="begin"/>
             </w:r>
@@ -315,6 +317,7 @@
               <w:rPr>
                 <w:noProof/>
                 <w:webHidden/>
+                <w:lang w:val="nl-BE"/>
               </w:rPr>
               <w:instrText xml:space="preserve"> PAGEREF _Toc85721847 \h </w:instrText>
             </w:r>
@@ -322,12 +325,14 @@
               <w:rPr>
                 <w:noProof/>
                 <w:webHidden/>
-              </w:rPr>
-            </w:r>
-            <w:r>
-              <w:rPr>
-                <w:noProof/>
-                <w:webHidden/>
+                <w:lang w:val="nl-BE"/>
+              </w:rPr>
+            </w:r>
+            <w:r>
+              <w:rPr>
+                <w:noProof/>
+                <w:webHidden/>
+                <w:lang w:val="nl-BE"/>
               </w:rPr>
               <w:fldChar w:fldCharType="separate"/>
             </w:r>
@@ -335,6 +340,7 @@
               <w:rPr>
                 <w:noProof/>
                 <w:webHidden/>
+                <w:lang w:val="nl-BE"/>
               </w:rPr>
               <w:t>3</w:t>
             </w:r>
@@ -342,6 +348,7 @@
               <w:rPr>
                 <w:noProof/>
                 <w:webHidden/>
+                <w:lang w:val="nl-BE"/>
               </w:rPr>
               <w:fldChar w:fldCharType="end"/>
             </w:r>
@@ -372,6 +379,7 @@
               <w:rPr>
                 <w:noProof/>
                 <w:webHidden/>
+                <w:lang w:val="nl-BE"/>
               </w:rPr>
               <w:tab/>
             </w:r>
@@ -379,6 +387,7 @@
               <w:rPr>
                 <w:noProof/>
                 <w:webHidden/>
+                <w:lang w:val="nl-BE"/>
               </w:rPr>
               <w:fldChar w:fldCharType="begin"/>
             </w:r>
@@ -386,6 +395,7 @@
               <w:rPr>
                 <w:noProof/>
                 <w:webHidden/>
+                <w:lang w:val="nl-BE"/>
               </w:rPr>
               <w:instrText xml:space="preserve"> PAGEREF _Toc85721848 \h </w:instrText>
             </w:r>
@@ -393,12 +403,14 @@
               <w:rPr>
                 <w:noProof/>
                 <w:webHidden/>
-              </w:rPr>
-            </w:r>
-            <w:r>
-              <w:rPr>
-                <w:noProof/>
-                <w:webHidden/>
+                <w:lang w:val="nl-BE"/>
+              </w:rPr>
+            </w:r>
+            <w:r>
+              <w:rPr>
+                <w:noProof/>
+                <w:webHidden/>
+                <w:lang w:val="nl-BE"/>
               </w:rPr>
               <w:fldChar w:fldCharType="separate"/>
             </w:r>
@@ -406,6 +418,7 @@
               <w:rPr>
                 <w:noProof/>
                 <w:webHidden/>
+                <w:lang w:val="nl-BE"/>
               </w:rPr>
               <w:t>3</w:t>
             </w:r>
@@ -413,6 +426,7 @@
               <w:rPr>
                 <w:noProof/>
                 <w:webHidden/>
+                <w:lang w:val="nl-BE"/>
               </w:rPr>
               <w:fldChar w:fldCharType="end"/>
             </w:r>
@@ -443,6 +457,7 @@
               <w:rPr>
                 <w:noProof/>
                 <w:webHidden/>
+                <w:lang w:val="nl-BE"/>
               </w:rPr>
               <w:tab/>
             </w:r>
@@ -450,6 +465,7 @@
               <w:rPr>
                 <w:noProof/>
                 <w:webHidden/>
+                <w:lang w:val="nl-BE"/>
               </w:rPr>
               <w:fldChar w:fldCharType="begin"/>
             </w:r>
@@ -457,6 +473,7 @@
               <w:rPr>
                 <w:noProof/>
                 <w:webHidden/>
+                <w:lang w:val="nl-BE"/>
               </w:rPr>
               <w:instrText xml:space="preserve"> PAGEREF _Toc85721849 \h </w:instrText>
             </w:r>
@@ -464,12 +481,14 @@
               <w:rPr>
                 <w:noProof/>
                 <w:webHidden/>
-              </w:rPr>
-            </w:r>
-            <w:r>
-              <w:rPr>
-                <w:noProof/>
-                <w:webHidden/>
+                <w:lang w:val="nl-BE"/>
+              </w:rPr>
+            </w:r>
+            <w:r>
+              <w:rPr>
+                <w:noProof/>
+                <w:webHidden/>
+                <w:lang w:val="nl-BE"/>
               </w:rPr>
               <w:fldChar w:fldCharType="separate"/>
             </w:r>
@@ -477,6 +496,7 @@
               <w:rPr>
                 <w:noProof/>
                 <w:webHidden/>
+                <w:lang w:val="nl-BE"/>
               </w:rPr>
               <w:t>3</w:t>
             </w:r>
@@ -484,6 +504,7 @@
               <w:rPr>
                 <w:noProof/>
                 <w:webHidden/>
+                <w:lang w:val="nl-BE"/>
               </w:rPr>
               <w:fldChar w:fldCharType="end"/>
             </w:r>
@@ -514,6 +535,7 @@
               <w:rPr>
                 <w:noProof/>
                 <w:webHidden/>
+                <w:lang w:val="nl-BE"/>
               </w:rPr>
               <w:tab/>
             </w:r>
@@ -521,6 +543,7 @@
               <w:rPr>
                 <w:noProof/>
                 <w:webHidden/>
+                <w:lang w:val="nl-BE"/>
               </w:rPr>
               <w:fldChar w:fldCharType="begin"/>
             </w:r>
@@ -528,6 +551,7 @@
               <w:rPr>
                 <w:noProof/>
                 <w:webHidden/>
+                <w:lang w:val="nl-BE"/>
               </w:rPr>
               <w:instrText xml:space="preserve"> PAGEREF _Toc85721850 \h </w:instrText>
             </w:r>
@@ -535,12 +559,14 @@
               <w:rPr>
                 <w:noProof/>
                 <w:webHidden/>
-              </w:rPr>
-            </w:r>
-            <w:r>
-              <w:rPr>
-                <w:noProof/>
-                <w:webHidden/>
+                <w:lang w:val="nl-BE"/>
+              </w:rPr>
+            </w:r>
+            <w:r>
+              <w:rPr>
+                <w:noProof/>
+                <w:webHidden/>
+                <w:lang w:val="nl-BE"/>
               </w:rPr>
               <w:fldChar w:fldCharType="separate"/>
             </w:r>
@@ -548,6 +574,7 @@
               <w:rPr>
                 <w:noProof/>
                 <w:webHidden/>
+                <w:lang w:val="nl-BE"/>
               </w:rPr>
               <w:t>3</w:t>
             </w:r>
@@ -555,6 +582,7 @@
               <w:rPr>
                 <w:noProof/>
                 <w:webHidden/>
+                <w:lang w:val="nl-BE"/>
               </w:rPr>
               <w:fldChar w:fldCharType="end"/>
             </w:r>
@@ -585,6 +613,7 @@
               <w:rPr>
                 <w:noProof/>
                 <w:webHidden/>
+                <w:lang w:val="nl-BE"/>
               </w:rPr>
               <w:tab/>
             </w:r>
@@ -592,6 +621,7 @@
               <w:rPr>
                 <w:noProof/>
                 <w:webHidden/>
+                <w:lang w:val="nl-BE"/>
               </w:rPr>
               <w:fldChar w:fldCharType="begin"/>
             </w:r>
@@ -599,6 +629,7 @@
               <w:rPr>
                 <w:noProof/>
                 <w:webHidden/>
+                <w:lang w:val="nl-BE"/>
               </w:rPr>
               <w:instrText xml:space="preserve"> PAGEREF _Toc85721851 \h </w:instrText>
             </w:r>
@@ -606,12 +637,14 @@
               <w:rPr>
                 <w:noProof/>
                 <w:webHidden/>
-              </w:rPr>
-            </w:r>
-            <w:r>
-              <w:rPr>
-                <w:noProof/>
-                <w:webHidden/>
+                <w:lang w:val="nl-BE"/>
+              </w:rPr>
+            </w:r>
+            <w:r>
+              <w:rPr>
+                <w:noProof/>
+                <w:webHidden/>
+                <w:lang w:val="nl-BE"/>
               </w:rPr>
               <w:fldChar w:fldCharType="separate"/>
             </w:r>
@@ -619,6 +652,7 @@
               <w:rPr>
                 <w:noProof/>
                 <w:webHidden/>
+                <w:lang w:val="nl-BE"/>
               </w:rPr>
               <w:t>4</w:t>
             </w:r>
@@ -626,6 +660,7 @@
               <w:rPr>
                 <w:noProof/>
                 <w:webHidden/>
+                <w:lang w:val="nl-BE"/>
               </w:rPr>
               <w:fldChar w:fldCharType="end"/>
             </w:r>
@@ -656,6 +691,7 @@
               <w:rPr>
                 <w:noProof/>
                 <w:webHidden/>
+                <w:lang w:val="nl-BE"/>
               </w:rPr>
               <w:tab/>
             </w:r>
@@ -663,6 +699,7 @@
               <w:rPr>
                 <w:noProof/>
                 <w:webHidden/>
+                <w:lang w:val="nl-BE"/>
               </w:rPr>
               <w:fldChar w:fldCharType="begin"/>
             </w:r>
@@ -670,6 +707,7 @@
               <w:rPr>
                 <w:noProof/>
                 <w:webHidden/>
+                <w:lang w:val="nl-BE"/>
               </w:rPr>
               <w:instrText xml:space="preserve"> PAGEREF _Toc85721852 \h </w:instrText>
             </w:r>
@@ -677,12 +715,14 @@
               <w:rPr>
                 <w:noProof/>
                 <w:webHidden/>
-              </w:rPr>
-            </w:r>
-            <w:r>
-              <w:rPr>
-                <w:noProof/>
-                <w:webHidden/>
+                <w:lang w:val="nl-BE"/>
+              </w:rPr>
+            </w:r>
+            <w:r>
+              <w:rPr>
+                <w:noProof/>
+                <w:webHidden/>
+                <w:lang w:val="nl-BE"/>
               </w:rPr>
               <w:fldChar w:fldCharType="separate"/>
             </w:r>
@@ -690,6 +730,7 @@
               <w:rPr>
                 <w:noProof/>
                 <w:webHidden/>
+                <w:lang w:val="nl-BE"/>
               </w:rPr>
               <w:t>4</w:t>
             </w:r>
@@ -697,6 +738,7 @@
               <w:rPr>
                 <w:noProof/>
                 <w:webHidden/>
+                <w:lang w:val="nl-BE"/>
               </w:rPr>
               <w:fldChar w:fldCharType="end"/>
             </w:r>
@@ -727,6 +769,7 @@
               <w:rPr>
                 <w:noProof/>
                 <w:webHidden/>
+                <w:lang w:val="nl-BE"/>
               </w:rPr>
               <w:tab/>
             </w:r>
@@ -734,6 +777,7 @@
               <w:rPr>
                 <w:noProof/>
                 <w:webHidden/>
+                <w:lang w:val="nl-BE"/>
               </w:rPr>
               <w:fldChar w:fldCharType="begin"/>
             </w:r>
@@ -741,6 +785,7 @@
               <w:rPr>
                 <w:noProof/>
                 <w:webHidden/>
+                <w:lang w:val="nl-BE"/>
               </w:rPr>
               <w:instrText xml:space="preserve"> PAGEREF _Toc85721853 \h </w:instrText>
             </w:r>
@@ -748,12 +793,14 @@
               <w:rPr>
                 <w:noProof/>
                 <w:webHidden/>
-              </w:rPr>
-            </w:r>
-            <w:r>
-              <w:rPr>
-                <w:noProof/>
-                <w:webHidden/>
+                <w:lang w:val="nl-BE"/>
+              </w:rPr>
+            </w:r>
+            <w:r>
+              <w:rPr>
+                <w:noProof/>
+                <w:webHidden/>
+                <w:lang w:val="nl-BE"/>
               </w:rPr>
               <w:fldChar w:fldCharType="separate"/>
             </w:r>
@@ -761,6 +808,7 @@
               <w:rPr>
                 <w:noProof/>
                 <w:webHidden/>
+                <w:lang w:val="nl-BE"/>
               </w:rPr>
               <w:t>6</w:t>
             </w:r>
@@ -768,6 +816,7 @@
               <w:rPr>
                 <w:noProof/>
                 <w:webHidden/>
+                <w:lang w:val="nl-BE"/>
               </w:rPr>
               <w:fldChar w:fldCharType="end"/>
             </w:r>
@@ -798,6 +847,7 @@
               <w:rPr>
                 <w:noProof/>
                 <w:webHidden/>
+                <w:lang w:val="nl-BE"/>
               </w:rPr>
               <w:tab/>
             </w:r>
@@ -805,6 +855,7 @@
               <w:rPr>
                 <w:noProof/>
                 <w:webHidden/>
+                <w:lang w:val="nl-BE"/>
               </w:rPr>
               <w:fldChar w:fldCharType="begin"/>
             </w:r>
@@ -812,6 +863,7 @@
               <w:rPr>
                 <w:noProof/>
                 <w:webHidden/>
+                <w:lang w:val="nl-BE"/>
               </w:rPr>
               <w:instrText xml:space="preserve"> PAGEREF _Toc85721854 \h </w:instrText>
             </w:r>
@@ -819,12 +871,14 @@
               <w:rPr>
                 <w:noProof/>
                 <w:webHidden/>
-              </w:rPr>
-            </w:r>
-            <w:r>
-              <w:rPr>
-                <w:noProof/>
-                <w:webHidden/>
+                <w:lang w:val="nl-BE"/>
+              </w:rPr>
+            </w:r>
+            <w:r>
+              <w:rPr>
+                <w:noProof/>
+                <w:webHidden/>
+                <w:lang w:val="nl-BE"/>
               </w:rPr>
               <w:fldChar w:fldCharType="separate"/>
             </w:r>
@@ -832,6 +886,7 @@
               <w:rPr>
                 <w:noProof/>
                 <w:webHidden/>
+                <w:lang w:val="nl-BE"/>
               </w:rPr>
               <w:t>7</w:t>
             </w:r>
@@ -839,6 +894,7 @@
               <w:rPr>
                 <w:noProof/>
                 <w:webHidden/>
+                <w:lang w:val="nl-BE"/>
               </w:rPr>
               <w:fldChar w:fldCharType="end"/>
             </w:r>
@@ -869,6 +925,7 @@
               <w:rPr>
                 <w:noProof/>
                 <w:webHidden/>
+                <w:lang w:val="nl-BE"/>
               </w:rPr>
               <w:tab/>
             </w:r>
@@ -876,6 +933,7 @@
               <w:rPr>
                 <w:noProof/>
                 <w:webHidden/>
+                <w:lang w:val="nl-BE"/>
               </w:rPr>
               <w:fldChar w:fldCharType="begin"/>
             </w:r>
@@ -883,6 +941,7 @@
               <w:rPr>
                 <w:noProof/>
                 <w:webHidden/>
+                <w:lang w:val="nl-BE"/>
               </w:rPr>
               <w:instrText xml:space="preserve"> PAGEREF _Toc85721855 \h </w:instrText>
             </w:r>
@@ -890,12 +949,14 @@
               <w:rPr>
                 <w:noProof/>
                 <w:webHidden/>
-              </w:rPr>
-            </w:r>
-            <w:r>
-              <w:rPr>
-                <w:noProof/>
-                <w:webHidden/>
+                <w:lang w:val="nl-BE"/>
+              </w:rPr>
+            </w:r>
+            <w:r>
+              <w:rPr>
+                <w:noProof/>
+                <w:webHidden/>
+                <w:lang w:val="nl-BE"/>
               </w:rPr>
               <w:fldChar w:fldCharType="separate"/>
             </w:r>
@@ -903,6 +964,7 @@
               <w:rPr>
                 <w:noProof/>
                 <w:webHidden/>
+                <w:lang w:val="nl-BE"/>
               </w:rPr>
               <w:t>8</w:t>
             </w:r>
@@ -910,6 +972,7 @@
               <w:rPr>
                 <w:noProof/>
                 <w:webHidden/>
+                <w:lang w:val="nl-BE"/>
               </w:rPr>
               <w:fldChar w:fldCharType="end"/>
             </w:r>
@@ -940,6 +1003,7 @@
               <w:rPr>
                 <w:noProof/>
                 <w:webHidden/>
+                <w:lang w:val="nl-BE"/>
               </w:rPr>
               <w:tab/>
             </w:r>
@@ -947,6 +1011,7 @@
               <w:rPr>
                 <w:noProof/>
                 <w:webHidden/>
+                <w:lang w:val="nl-BE"/>
               </w:rPr>
               <w:fldChar w:fldCharType="begin"/>
             </w:r>
@@ -954,6 +1019,7 @@
               <w:rPr>
                 <w:noProof/>
                 <w:webHidden/>
+                <w:lang w:val="nl-BE"/>
               </w:rPr>
               <w:instrText xml:space="preserve"> PAGEREF _Toc85721856 \h </w:instrText>
             </w:r>
@@ -961,12 +1027,14 @@
               <w:rPr>
                 <w:noProof/>
                 <w:webHidden/>
-              </w:rPr>
-            </w:r>
-            <w:r>
-              <w:rPr>
-                <w:noProof/>
-                <w:webHidden/>
+                <w:lang w:val="nl-BE"/>
+              </w:rPr>
+            </w:r>
+            <w:r>
+              <w:rPr>
+                <w:noProof/>
+                <w:webHidden/>
+                <w:lang w:val="nl-BE"/>
               </w:rPr>
               <w:fldChar w:fldCharType="separate"/>
             </w:r>
@@ -974,6 +1042,7 @@
               <w:rPr>
                 <w:noProof/>
                 <w:webHidden/>
+                <w:lang w:val="nl-BE"/>
               </w:rPr>
               <w:t>8</w:t>
             </w:r>
@@ -981,6 +1050,7 @@
               <w:rPr>
                 <w:noProof/>
                 <w:webHidden/>
+                <w:lang w:val="nl-BE"/>
               </w:rPr>
               <w:fldChar w:fldCharType="end"/>
             </w:r>
@@ -1011,6 +1081,7 @@
               <w:rPr>
                 <w:noProof/>
                 <w:webHidden/>
+                <w:lang w:val="nl-BE"/>
               </w:rPr>
               <w:tab/>
             </w:r>
@@ -1018,6 +1089,7 @@
               <w:rPr>
                 <w:noProof/>
                 <w:webHidden/>
+                <w:lang w:val="nl-BE"/>
               </w:rPr>
               <w:fldChar w:fldCharType="begin"/>
             </w:r>
@@ -1025,6 +1097,7 @@
               <w:rPr>
                 <w:noProof/>
                 <w:webHidden/>
+                <w:lang w:val="nl-BE"/>
               </w:rPr>
               <w:instrText xml:space="preserve"> PAGEREF _Toc85721857 \h </w:instrText>
             </w:r>
@@ -1032,12 +1105,14 @@
               <w:rPr>
                 <w:noProof/>
                 <w:webHidden/>
-              </w:rPr>
-            </w:r>
-            <w:r>
-              <w:rPr>
-                <w:noProof/>
-                <w:webHidden/>
+                <w:lang w:val="nl-BE"/>
+              </w:rPr>
+            </w:r>
+            <w:r>
+              <w:rPr>
+                <w:noProof/>
+                <w:webHidden/>
+                <w:lang w:val="nl-BE"/>
               </w:rPr>
               <w:fldChar w:fldCharType="separate"/>
             </w:r>
@@ -1045,6 +1120,7 @@
               <w:rPr>
                 <w:noProof/>
                 <w:webHidden/>
+                <w:lang w:val="nl-BE"/>
               </w:rPr>
               <w:t>9</w:t>
             </w:r>
@@ -1052,6 +1128,7 @@
               <w:rPr>
                 <w:noProof/>
                 <w:webHidden/>
+                <w:lang w:val="nl-BE"/>
               </w:rPr>
               <w:fldChar w:fldCharType="end"/>
             </w:r>
@@ -1082,6 +1159,7 @@
               <w:rPr>
                 <w:noProof/>
                 <w:webHidden/>
+                <w:lang w:val="nl-BE"/>
               </w:rPr>
               <w:tab/>
             </w:r>
@@ -1089,6 +1167,7 @@
               <w:rPr>
                 <w:noProof/>
                 <w:webHidden/>
+                <w:lang w:val="nl-BE"/>
               </w:rPr>
               <w:fldChar w:fldCharType="begin"/>
             </w:r>
@@ -1096,6 +1175,7 @@
               <w:rPr>
                 <w:noProof/>
                 <w:webHidden/>
+                <w:lang w:val="nl-BE"/>
               </w:rPr>
               <w:instrText xml:space="preserve"> PAGEREF _Toc85721858 \h </w:instrText>
             </w:r>
@@ -1103,12 +1183,14 @@
               <w:rPr>
                 <w:noProof/>
                 <w:webHidden/>
-              </w:rPr>
-            </w:r>
-            <w:r>
-              <w:rPr>
-                <w:noProof/>
-                <w:webHidden/>
+                <w:lang w:val="nl-BE"/>
+              </w:rPr>
+            </w:r>
+            <w:r>
+              <w:rPr>
+                <w:noProof/>
+                <w:webHidden/>
+                <w:lang w:val="nl-BE"/>
               </w:rPr>
               <w:fldChar w:fldCharType="separate"/>
             </w:r>
@@ -1116,6 +1198,7 @@
               <w:rPr>
                 <w:noProof/>
                 <w:webHidden/>
+                <w:lang w:val="nl-BE"/>
               </w:rPr>
               <w:t>12</w:t>
             </w:r>
@@ -1123,6 +1206,7 @@
               <w:rPr>
                 <w:noProof/>
                 <w:webHidden/>
+                <w:lang w:val="nl-BE"/>
               </w:rPr>
               <w:fldChar w:fldCharType="end"/>
             </w:r>
@@ -1153,6 +1237,7 @@
               <w:rPr>
                 <w:noProof/>
                 <w:webHidden/>
+                <w:lang w:val="nl-BE"/>
               </w:rPr>
               <w:tab/>
             </w:r>
@@ -1160,6 +1245,7 @@
               <w:rPr>
                 <w:noProof/>
                 <w:webHidden/>
+                <w:lang w:val="nl-BE"/>
               </w:rPr>
               <w:fldChar w:fldCharType="begin"/>
             </w:r>
@@ -1167,6 +1253,7 @@
               <w:rPr>
                 <w:noProof/>
                 <w:webHidden/>
+                <w:lang w:val="nl-BE"/>
               </w:rPr>
               <w:instrText xml:space="preserve"> PAGEREF _Toc85721859 \h </w:instrText>
             </w:r>
@@ -1174,12 +1261,14 @@
               <w:rPr>
                 <w:noProof/>
                 <w:webHidden/>
-              </w:rPr>
-            </w:r>
-            <w:r>
-              <w:rPr>
-                <w:noProof/>
-                <w:webHidden/>
+                <w:lang w:val="nl-BE"/>
+              </w:rPr>
+            </w:r>
+            <w:r>
+              <w:rPr>
+                <w:noProof/>
+                <w:webHidden/>
+                <w:lang w:val="nl-BE"/>
               </w:rPr>
               <w:fldChar w:fldCharType="separate"/>
             </w:r>
@@ -1187,6 +1276,7 @@
               <w:rPr>
                 <w:noProof/>
                 <w:webHidden/>
+                <w:lang w:val="nl-BE"/>
               </w:rPr>
               <w:t>12</w:t>
             </w:r>
@@ -1194,6 +1284,7 @@
               <w:rPr>
                 <w:noProof/>
                 <w:webHidden/>
+                <w:lang w:val="nl-BE"/>
               </w:rPr>
               <w:fldChar w:fldCharType="end"/>
             </w:r>
@@ -1224,6 +1315,7 @@
               <w:rPr>
                 <w:noProof/>
                 <w:webHidden/>
+                <w:lang w:val="nl-BE"/>
               </w:rPr>
               <w:tab/>
             </w:r>
@@ -1231,6 +1323,7 @@
               <w:rPr>
                 <w:noProof/>
                 <w:webHidden/>
+                <w:lang w:val="nl-BE"/>
               </w:rPr>
               <w:fldChar w:fldCharType="begin"/>
             </w:r>
@@ -1238,6 +1331,7 @@
               <w:rPr>
                 <w:noProof/>
                 <w:webHidden/>
+                <w:lang w:val="nl-BE"/>
               </w:rPr>
               <w:instrText xml:space="preserve"> PAGEREF _Toc85721860 \h </w:instrText>
             </w:r>
@@ -1245,12 +1339,14 @@
               <w:rPr>
                 <w:noProof/>
                 <w:webHidden/>
-              </w:rPr>
-            </w:r>
-            <w:r>
-              <w:rPr>
-                <w:noProof/>
-                <w:webHidden/>
+                <w:lang w:val="nl-BE"/>
+              </w:rPr>
+            </w:r>
+            <w:r>
+              <w:rPr>
+                <w:noProof/>
+                <w:webHidden/>
+                <w:lang w:val="nl-BE"/>
               </w:rPr>
               <w:fldChar w:fldCharType="separate"/>
             </w:r>
@@ -1258,6 +1354,7 @@
               <w:rPr>
                 <w:noProof/>
                 <w:webHidden/>
+                <w:lang w:val="nl-BE"/>
               </w:rPr>
               <w:t>12</w:t>
             </w:r>
@@ -1265,6 +1362,7 @@
               <w:rPr>
                 <w:noProof/>
                 <w:webHidden/>
+                <w:lang w:val="nl-BE"/>
               </w:rPr>
               <w:fldChar w:fldCharType="end"/>
             </w:r>
@@ -1295,6 +1393,7 @@
               <w:rPr>
                 <w:noProof/>
                 <w:webHidden/>
+                <w:lang w:val="nl-BE"/>
               </w:rPr>
               <w:tab/>
             </w:r>
@@ -1302,6 +1401,7 @@
               <w:rPr>
                 <w:noProof/>
                 <w:webHidden/>
+                <w:lang w:val="nl-BE"/>
               </w:rPr>
               <w:fldChar w:fldCharType="begin"/>
             </w:r>
@@ -1309,6 +1409,7 @@
               <w:rPr>
                 <w:noProof/>
                 <w:webHidden/>
+                <w:lang w:val="nl-BE"/>
               </w:rPr>
               <w:instrText xml:space="preserve"> PAGEREF _Toc85721861 \h </w:instrText>
             </w:r>
@@ -1316,12 +1417,14 @@
               <w:rPr>
                 <w:noProof/>
                 <w:webHidden/>
-              </w:rPr>
-            </w:r>
-            <w:r>
-              <w:rPr>
-                <w:noProof/>
-                <w:webHidden/>
+                <w:lang w:val="nl-BE"/>
+              </w:rPr>
+            </w:r>
+            <w:r>
+              <w:rPr>
+                <w:noProof/>
+                <w:webHidden/>
+                <w:lang w:val="nl-BE"/>
               </w:rPr>
               <w:fldChar w:fldCharType="separate"/>
             </w:r>
@@ -1329,6 +1432,7 @@
               <w:rPr>
                 <w:noProof/>
                 <w:webHidden/>
+                <w:lang w:val="nl-BE"/>
               </w:rPr>
               <w:t>12</w:t>
             </w:r>
@@ -1336,6 +1440,7 @@
               <w:rPr>
                 <w:noProof/>
                 <w:webHidden/>
+                <w:lang w:val="nl-BE"/>
               </w:rPr>
               <w:fldChar w:fldCharType="end"/>
             </w:r>
@@ -1366,6 +1471,7 @@
               <w:rPr>
                 <w:noProof/>
                 <w:webHidden/>
+                <w:lang w:val="nl-BE"/>
               </w:rPr>
               <w:tab/>
             </w:r>
@@ -1373,6 +1479,7 @@
               <w:rPr>
                 <w:noProof/>
                 <w:webHidden/>
+                <w:lang w:val="nl-BE"/>
               </w:rPr>
               <w:fldChar w:fldCharType="begin"/>
             </w:r>
@@ -1380,6 +1487,7 @@
               <w:rPr>
                 <w:noProof/>
                 <w:webHidden/>
+                <w:lang w:val="nl-BE"/>
               </w:rPr>
               <w:instrText xml:space="preserve"> PAGEREF _Toc85721862 \h </w:instrText>
             </w:r>
@@ -1387,12 +1495,14 @@
               <w:rPr>
                 <w:noProof/>
                 <w:webHidden/>
-              </w:rPr>
-            </w:r>
-            <w:r>
-              <w:rPr>
-                <w:noProof/>
-                <w:webHidden/>
+                <w:lang w:val="nl-BE"/>
+              </w:rPr>
+            </w:r>
+            <w:r>
+              <w:rPr>
+                <w:noProof/>
+                <w:webHidden/>
+                <w:lang w:val="nl-BE"/>
               </w:rPr>
               <w:fldChar w:fldCharType="separate"/>
             </w:r>
@@ -1400,6 +1510,7 @@
               <w:rPr>
                 <w:noProof/>
                 <w:webHidden/>
+                <w:lang w:val="nl-BE"/>
               </w:rPr>
               <w:t>12</w:t>
             </w:r>
@@ -1407,6 +1518,7 @@
               <w:rPr>
                 <w:noProof/>
                 <w:webHidden/>
+                <w:lang w:val="nl-BE"/>
               </w:rPr>
               <w:fldChar w:fldCharType="end"/>
             </w:r>
@@ -1437,6 +1549,7 @@
               <w:rPr>
                 <w:noProof/>
                 <w:webHidden/>
+                <w:lang w:val="nl-BE"/>
               </w:rPr>
               <w:tab/>
             </w:r>
@@ -1444,6 +1557,7 @@
               <w:rPr>
                 <w:noProof/>
                 <w:webHidden/>
+                <w:lang w:val="nl-BE"/>
               </w:rPr>
               <w:fldChar w:fldCharType="begin"/>
             </w:r>
@@ -1451,6 +1565,7 @@
               <w:rPr>
                 <w:noProof/>
                 <w:webHidden/>
+                <w:lang w:val="nl-BE"/>
               </w:rPr>
               <w:instrText xml:space="preserve"> PAGEREF _Toc85721863 \h </w:instrText>
             </w:r>
@@ -1458,12 +1573,14 @@
               <w:rPr>
                 <w:noProof/>
                 <w:webHidden/>
-              </w:rPr>
-            </w:r>
-            <w:r>
-              <w:rPr>
-                <w:noProof/>
-                <w:webHidden/>
+                <w:lang w:val="nl-BE"/>
+              </w:rPr>
+            </w:r>
+            <w:r>
+              <w:rPr>
+                <w:noProof/>
+                <w:webHidden/>
+                <w:lang w:val="nl-BE"/>
               </w:rPr>
               <w:fldChar w:fldCharType="separate"/>
             </w:r>
@@ -1471,6 +1588,7 @@
               <w:rPr>
                 <w:noProof/>
                 <w:webHidden/>
+                <w:lang w:val="nl-BE"/>
               </w:rPr>
               <w:t>12</w:t>
             </w:r>
@@ -1478,6 +1596,7 @@
               <w:rPr>
                 <w:noProof/>
                 <w:webHidden/>
+                <w:lang w:val="nl-BE"/>
               </w:rPr>
               <w:fldChar w:fldCharType="end"/>
             </w:r>
@@ -1508,6 +1627,7 @@
               <w:rPr>
                 <w:noProof/>
                 <w:webHidden/>
+                <w:lang w:val="nl-BE"/>
               </w:rPr>
               <w:tab/>
             </w:r>
@@ -1515,6 +1635,7 @@
               <w:rPr>
                 <w:noProof/>
                 <w:webHidden/>
+                <w:lang w:val="nl-BE"/>
               </w:rPr>
               <w:fldChar w:fldCharType="begin"/>
             </w:r>
@@ -1522,6 +1643,7 @@
               <w:rPr>
                 <w:noProof/>
                 <w:webHidden/>
+                <w:lang w:val="nl-BE"/>
               </w:rPr>
               <w:instrText xml:space="preserve"> PAGEREF _Toc85721864 \h </w:instrText>
             </w:r>
@@ -1529,12 +1651,14 @@
               <w:rPr>
                 <w:noProof/>
                 <w:webHidden/>
-              </w:rPr>
-            </w:r>
-            <w:r>
-              <w:rPr>
-                <w:noProof/>
-                <w:webHidden/>
+                <w:lang w:val="nl-BE"/>
+              </w:rPr>
+            </w:r>
+            <w:r>
+              <w:rPr>
+                <w:noProof/>
+                <w:webHidden/>
+                <w:lang w:val="nl-BE"/>
               </w:rPr>
               <w:fldChar w:fldCharType="separate"/>
             </w:r>
@@ -1542,6 +1666,7 @@
               <w:rPr>
                 <w:noProof/>
                 <w:webHidden/>
+                <w:lang w:val="nl-BE"/>
               </w:rPr>
               <w:t>13</w:t>
             </w:r>
@@ -1549,6 +1674,7 @@
               <w:rPr>
                 <w:noProof/>
                 <w:webHidden/>
+                <w:lang w:val="nl-BE"/>
               </w:rPr>
               <w:fldChar w:fldCharType="end"/>
             </w:r>
@@ -1579,6 +1705,7 @@
               <w:rPr>
                 <w:noProof/>
                 <w:webHidden/>
+                <w:lang w:val="nl-BE"/>
               </w:rPr>
               <w:tab/>
             </w:r>
@@ -1586,6 +1713,7 @@
               <w:rPr>
                 <w:noProof/>
                 <w:webHidden/>
+                <w:lang w:val="nl-BE"/>
               </w:rPr>
               <w:fldChar w:fldCharType="begin"/>
             </w:r>
@@ -1593,6 +1721,7 @@
               <w:rPr>
                 <w:noProof/>
                 <w:webHidden/>
+                <w:lang w:val="nl-BE"/>
               </w:rPr>
               <w:instrText xml:space="preserve"> PAGEREF _Toc85721865 \h </w:instrText>
             </w:r>
@@ -1600,12 +1729,14 @@
               <w:rPr>
                 <w:noProof/>
                 <w:webHidden/>
-              </w:rPr>
-            </w:r>
-            <w:r>
-              <w:rPr>
-                <w:noProof/>
-                <w:webHidden/>
+                <w:lang w:val="nl-BE"/>
+              </w:rPr>
+            </w:r>
+            <w:r>
+              <w:rPr>
+                <w:noProof/>
+                <w:webHidden/>
+                <w:lang w:val="nl-BE"/>
               </w:rPr>
               <w:fldChar w:fldCharType="separate"/>
             </w:r>
@@ -1613,6 +1744,7 @@
               <w:rPr>
                 <w:noProof/>
                 <w:webHidden/>
+                <w:lang w:val="nl-BE"/>
               </w:rPr>
               <w:t>13</w:t>
             </w:r>
@@ -1620,6 +1752,7 @@
               <w:rPr>
                 <w:noProof/>
                 <w:webHidden/>
+                <w:lang w:val="nl-BE"/>
               </w:rPr>
               <w:fldChar w:fldCharType="end"/>
             </w:r>
@@ -1650,6 +1783,7 @@
               <w:rPr>
                 <w:noProof/>
                 <w:webHidden/>
+                <w:lang w:val="nl-BE"/>
               </w:rPr>
               <w:tab/>
             </w:r>
@@ -1657,6 +1791,7 @@
               <w:rPr>
                 <w:noProof/>
                 <w:webHidden/>
+                <w:lang w:val="nl-BE"/>
               </w:rPr>
               <w:fldChar w:fldCharType="begin"/>
             </w:r>
@@ -1664,6 +1799,7 @@
               <w:rPr>
                 <w:noProof/>
                 <w:webHidden/>
+                <w:lang w:val="nl-BE"/>
               </w:rPr>
               <w:instrText xml:space="preserve"> PAGEREF _Toc85721866 \h </w:instrText>
             </w:r>
@@ -1671,12 +1807,14 @@
               <w:rPr>
                 <w:noProof/>
                 <w:webHidden/>
-              </w:rPr>
-            </w:r>
-            <w:r>
-              <w:rPr>
-                <w:noProof/>
-                <w:webHidden/>
+                <w:lang w:val="nl-BE"/>
+              </w:rPr>
+            </w:r>
+            <w:r>
+              <w:rPr>
+                <w:noProof/>
+                <w:webHidden/>
+                <w:lang w:val="nl-BE"/>
               </w:rPr>
               <w:fldChar w:fldCharType="separate"/>
             </w:r>
@@ -1684,6 +1822,7 @@
               <w:rPr>
                 <w:noProof/>
                 <w:webHidden/>
+                <w:lang w:val="nl-BE"/>
               </w:rPr>
               <w:t>13</w:t>
             </w:r>
@@ -1691,6 +1830,7 @@
               <w:rPr>
                 <w:noProof/>
                 <w:webHidden/>
+                <w:lang w:val="nl-BE"/>
               </w:rPr>
               <w:fldChar w:fldCharType="end"/>
             </w:r>
@@ -1721,6 +1861,7 @@
               <w:rPr>
                 <w:noProof/>
                 <w:webHidden/>
+                <w:lang w:val="nl-BE"/>
               </w:rPr>
               <w:tab/>
             </w:r>
@@ -1728,6 +1869,7 @@
               <w:rPr>
                 <w:noProof/>
                 <w:webHidden/>
+                <w:lang w:val="nl-BE"/>
               </w:rPr>
               <w:fldChar w:fldCharType="begin"/>
             </w:r>
@@ -1735,6 +1877,7 @@
               <w:rPr>
                 <w:noProof/>
                 <w:webHidden/>
+                <w:lang w:val="nl-BE"/>
               </w:rPr>
               <w:instrText xml:space="preserve"> PAGEREF _Toc85721867 \h </w:instrText>
             </w:r>
@@ -1742,12 +1885,14 @@
               <w:rPr>
                 <w:noProof/>
                 <w:webHidden/>
-              </w:rPr>
-            </w:r>
-            <w:r>
-              <w:rPr>
-                <w:noProof/>
-                <w:webHidden/>
+                <w:lang w:val="nl-BE"/>
+              </w:rPr>
+            </w:r>
+            <w:r>
+              <w:rPr>
+                <w:noProof/>
+                <w:webHidden/>
+                <w:lang w:val="nl-BE"/>
               </w:rPr>
               <w:fldChar w:fldCharType="separate"/>
             </w:r>
@@ -1755,6 +1900,7 @@
               <w:rPr>
                 <w:noProof/>
                 <w:webHidden/>
+                <w:lang w:val="nl-BE"/>
               </w:rPr>
               <w:t>13</w:t>
             </w:r>
@@ -1762,6 +1908,7 @@
               <w:rPr>
                 <w:noProof/>
                 <w:webHidden/>
+                <w:lang w:val="nl-BE"/>
               </w:rPr>
               <w:fldChar w:fldCharType="end"/>
             </w:r>
@@ -1792,6 +1939,7 @@
               <w:rPr>
                 <w:noProof/>
                 <w:webHidden/>
+                <w:lang w:val="nl-BE"/>
               </w:rPr>
               <w:tab/>
             </w:r>
@@ -1799,6 +1947,7 @@
               <w:rPr>
                 <w:noProof/>
                 <w:webHidden/>
+                <w:lang w:val="nl-BE"/>
               </w:rPr>
               <w:fldChar w:fldCharType="begin"/>
             </w:r>
@@ -1806,6 +1955,7 @@
               <w:rPr>
                 <w:noProof/>
                 <w:webHidden/>
+                <w:lang w:val="nl-BE"/>
               </w:rPr>
               <w:instrText xml:space="preserve"> PAGEREF _Toc85721868 \h </w:instrText>
             </w:r>
@@ -1813,12 +1963,14 @@
               <w:rPr>
                 <w:noProof/>
                 <w:webHidden/>
-              </w:rPr>
-            </w:r>
-            <w:r>
-              <w:rPr>
-                <w:noProof/>
-                <w:webHidden/>
+                <w:lang w:val="nl-BE"/>
+              </w:rPr>
+            </w:r>
+            <w:r>
+              <w:rPr>
+                <w:noProof/>
+                <w:webHidden/>
+                <w:lang w:val="nl-BE"/>
               </w:rPr>
               <w:fldChar w:fldCharType="separate"/>
             </w:r>
@@ -1826,6 +1978,7 @@
               <w:rPr>
                 <w:noProof/>
                 <w:webHidden/>
+                <w:lang w:val="nl-BE"/>
               </w:rPr>
               <w:t>13</w:t>
             </w:r>
@@ -1833,6 +1986,7 @@
               <w:rPr>
                 <w:noProof/>
                 <w:webHidden/>
+                <w:lang w:val="nl-BE"/>
               </w:rPr>
               <w:fldChar w:fldCharType="end"/>
             </w:r>
@@ -1863,6 +2017,7 @@
               <w:rPr>
                 <w:noProof/>
                 <w:webHidden/>
+                <w:lang w:val="nl-BE"/>
               </w:rPr>
               <w:tab/>
             </w:r>
@@ -1870,6 +2025,7 @@
               <w:rPr>
                 <w:noProof/>
                 <w:webHidden/>
+                <w:lang w:val="nl-BE"/>
               </w:rPr>
               <w:fldChar w:fldCharType="begin"/>
             </w:r>
@@ -1877,6 +2033,7 @@
               <w:rPr>
                 <w:noProof/>
                 <w:webHidden/>
+                <w:lang w:val="nl-BE"/>
               </w:rPr>
               <w:instrText xml:space="preserve"> PAGEREF _Toc85721869 \h </w:instrText>
             </w:r>
@@ -1884,12 +2041,14 @@
               <w:rPr>
                 <w:noProof/>
                 <w:webHidden/>
-              </w:rPr>
-            </w:r>
-            <w:r>
-              <w:rPr>
-                <w:noProof/>
-                <w:webHidden/>
+                <w:lang w:val="nl-BE"/>
+              </w:rPr>
+            </w:r>
+            <w:r>
+              <w:rPr>
+                <w:noProof/>
+                <w:webHidden/>
+                <w:lang w:val="nl-BE"/>
               </w:rPr>
               <w:fldChar w:fldCharType="separate"/>
             </w:r>
@@ -1897,6 +2056,7 @@
               <w:rPr>
                 <w:noProof/>
                 <w:webHidden/>
+                <w:lang w:val="nl-BE"/>
               </w:rPr>
               <w:t>13</w:t>
             </w:r>
@@ -1904,6 +2064,7 @@
               <w:rPr>
                 <w:noProof/>
                 <w:webHidden/>
+                <w:lang w:val="nl-BE"/>
               </w:rPr>
               <w:fldChar w:fldCharType="end"/>
             </w:r>
@@ -1934,6 +2095,7 @@
               <w:rPr>
                 <w:noProof/>
                 <w:webHidden/>
+                <w:lang w:val="nl-BE"/>
               </w:rPr>
               <w:tab/>
             </w:r>
@@ -1941,6 +2103,7 @@
               <w:rPr>
                 <w:noProof/>
                 <w:webHidden/>
+                <w:lang w:val="nl-BE"/>
               </w:rPr>
               <w:fldChar w:fldCharType="begin"/>
             </w:r>
@@ -1948,6 +2111,7 @@
               <w:rPr>
                 <w:noProof/>
                 <w:webHidden/>
+                <w:lang w:val="nl-BE"/>
               </w:rPr>
               <w:instrText xml:space="preserve"> PAGEREF _Toc85721870 \h </w:instrText>
             </w:r>
@@ -1955,12 +2119,14 @@
               <w:rPr>
                 <w:noProof/>
                 <w:webHidden/>
-              </w:rPr>
-            </w:r>
-            <w:r>
-              <w:rPr>
-                <w:noProof/>
-                <w:webHidden/>
+                <w:lang w:val="nl-BE"/>
+              </w:rPr>
+            </w:r>
+            <w:r>
+              <w:rPr>
+                <w:noProof/>
+                <w:webHidden/>
+                <w:lang w:val="nl-BE"/>
               </w:rPr>
               <w:fldChar w:fldCharType="separate"/>
             </w:r>
@@ -1968,6 +2134,7 @@
               <w:rPr>
                 <w:noProof/>
                 <w:webHidden/>
+                <w:lang w:val="nl-BE"/>
               </w:rPr>
               <w:t>13</w:t>
             </w:r>
@@ -1975,6 +2142,7 @@
               <w:rPr>
                 <w:noProof/>
                 <w:webHidden/>
+                <w:lang w:val="nl-BE"/>
               </w:rPr>
               <w:fldChar w:fldCharType="end"/>
             </w:r>
@@ -2005,6 +2173,7 @@
               <w:rPr>
                 <w:noProof/>
                 <w:webHidden/>
+                <w:lang w:val="nl-BE"/>
               </w:rPr>
               <w:tab/>
             </w:r>
@@ -2012,6 +2181,7 @@
               <w:rPr>
                 <w:noProof/>
                 <w:webHidden/>
+                <w:lang w:val="nl-BE"/>
               </w:rPr>
               <w:fldChar w:fldCharType="begin"/>
             </w:r>
@@ -2019,6 +2189,7 @@
               <w:rPr>
                 <w:noProof/>
                 <w:webHidden/>
+                <w:lang w:val="nl-BE"/>
               </w:rPr>
               <w:instrText xml:space="preserve"> PAGEREF _Toc85721871 \h </w:instrText>
             </w:r>
@@ -2026,12 +2197,14 @@
               <w:rPr>
                 <w:noProof/>
                 <w:webHidden/>
-              </w:rPr>
-            </w:r>
-            <w:r>
-              <w:rPr>
-                <w:noProof/>
-                <w:webHidden/>
+                <w:lang w:val="nl-BE"/>
+              </w:rPr>
+            </w:r>
+            <w:r>
+              <w:rPr>
+                <w:noProof/>
+                <w:webHidden/>
+                <w:lang w:val="nl-BE"/>
               </w:rPr>
               <w:fldChar w:fldCharType="separate"/>
             </w:r>
@@ -2039,6 +2212,7 @@
               <w:rPr>
                 <w:noProof/>
                 <w:webHidden/>
+                <w:lang w:val="nl-BE"/>
               </w:rPr>
               <w:t>13</w:t>
             </w:r>
@@ -2046,6 +2220,7 @@
               <w:rPr>
                 <w:noProof/>
                 <w:webHidden/>
+                <w:lang w:val="nl-BE"/>
               </w:rPr>
               <w:fldChar w:fldCharType="end"/>
             </w:r>
@@ -2076,6 +2251,7 @@
               <w:rPr>
                 <w:noProof/>
                 <w:webHidden/>
+                <w:lang w:val="nl-BE"/>
               </w:rPr>
               <w:tab/>
             </w:r>
@@ -2083,6 +2259,7 @@
               <w:rPr>
                 <w:noProof/>
                 <w:webHidden/>
+                <w:lang w:val="nl-BE"/>
               </w:rPr>
               <w:fldChar w:fldCharType="begin"/>
             </w:r>
@@ -2090,6 +2267,7 @@
               <w:rPr>
                 <w:noProof/>
                 <w:webHidden/>
+                <w:lang w:val="nl-BE"/>
               </w:rPr>
               <w:instrText xml:space="preserve"> PAGEREF _Toc85721872 \h </w:instrText>
             </w:r>
@@ -2097,12 +2275,14 @@
               <w:rPr>
                 <w:noProof/>
                 <w:webHidden/>
-              </w:rPr>
-            </w:r>
-            <w:r>
-              <w:rPr>
-                <w:noProof/>
-                <w:webHidden/>
+                <w:lang w:val="nl-BE"/>
+              </w:rPr>
+            </w:r>
+            <w:r>
+              <w:rPr>
+                <w:noProof/>
+                <w:webHidden/>
+                <w:lang w:val="nl-BE"/>
               </w:rPr>
               <w:fldChar w:fldCharType="separate"/>
             </w:r>
@@ -2110,6 +2290,7 @@
               <w:rPr>
                 <w:noProof/>
                 <w:webHidden/>
+                <w:lang w:val="nl-BE"/>
               </w:rPr>
               <w:t>13</w:t>
             </w:r>
@@ -2117,6 +2298,7 @@
               <w:rPr>
                 <w:noProof/>
                 <w:webHidden/>
+                <w:lang w:val="nl-BE"/>
               </w:rPr>
               <w:fldChar w:fldCharType="end"/>
             </w:r>
@@ -2147,6 +2329,7 @@
               <w:rPr>
                 <w:noProof/>
                 <w:webHidden/>
+                <w:lang w:val="nl-BE"/>
               </w:rPr>
               <w:tab/>
             </w:r>
@@ -2154,6 +2337,7 @@
               <w:rPr>
                 <w:noProof/>
                 <w:webHidden/>
+                <w:lang w:val="nl-BE"/>
               </w:rPr>
               <w:fldChar w:fldCharType="begin"/>
             </w:r>
@@ -2161,6 +2345,7 @@
               <w:rPr>
                 <w:noProof/>
                 <w:webHidden/>
+                <w:lang w:val="nl-BE"/>
               </w:rPr>
               <w:instrText xml:space="preserve"> PAGEREF _Toc85721873 \h </w:instrText>
             </w:r>
@@ -2168,12 +2353,14 @@
               <w:rPr>
                 <w:noProof/>
                 <w:webHidden/>
-              </w:rPr>
-            </w:r>
-            <w:r>
-              <w:rPr>
-                <w:noProof/>
-                <w:webHidden/>
+                <w:lang w:val="nl-BE"/>
+              </w:rPr>
+            </w:r>
+            <w:r>
+              <w:rPr>
+                <w:noProof/>
+                <w:webHidden/>
+                <w:lang w:val="nl-BE"/>
               </w:rPr>
               <w:fldChar w:fldCharType="separate"/>
             </w:r>
@@ -2181,6 +2368,7 @@
               <w:rPr>
                 <w:noProof/>
                 <w:webHidden/>
+                <w:lang w:val="nl-BE"/>
               </w:rPr>
               <w:t>13</w:t>
             </w:r>
@@ -2188,6 +2376,7 @@
               <w:rPr>
                 <w:noProof/>
                 <w:webHidden/>
+                <w:lang w:val="nl-BE"/>
               </w:rPr>
               <w:fldChar w:fldCharType="end"/>
             </w:r>
@@ -2218,6 +2407,7 @@
               <w:rPr>
                 <w:noProof/>
                 <w:webHidden/>
+                <w:lang w:val="nl-BE"/>
               </w:rPr>
               <w:tab/>
             </w:r>
@@ -2225,6 +2415,7 @@
               <w:rPr>
                 <w:noProof/>
                 <w:webHidden/>
+                <w:lang w:val="nl-BE"/>
               </w:rPr>
               <w:fldChar w:fldCharType="begin"/>
             </w:r>
@@ -2232,6 +2423,7 @@
               <w:rPr>
                 <w:noProof/>
                 <w:webHidden/>
+                <w:lang w:val="nl-BE"/>
               </w:rPr>
               <w:instrText xml:space="preserve"> PAGEREF _Toc85721874 \h </w:instrText>
             </w:r>
@@ -2239,12 +2431,14 @@
               <w:rPr>
                 <w:noProof/>
                 <w:webHidden/>
-              </w:rPr>
-            </w:r>
-            <w:r>
-              <w:rPr>
-                <w:noProof/>
-                <w:webHidden/>
+                <w:lang w:val="nl-BE"/>
+              </w:rPr>
+            </w:r>
+            <w:r>
+              <w:rPr>
+                <w:noProof/>
+                <w:webHidden/>
+                <w:lang w:val="nl-BE"/>
               </w:rPr>
               <w:fldChar w:fldCharType="separate"/>
             </w:r>
@@ -2252,6 +2446,7 @@
               <w:rPr>
                 <w:noProof/>
                 <w:webHidden/>
+                <w:lang w:val="nl-BE"/>
               </w:rPr>
               <w:t>14</w:t>
             </w:r>
@@ -2259,6 +2454,7 @@
               <w:rPr>
                 <w:noProof/>
                 <w:webHidden/>
+                <w:lang w:val="nl-BE"/>
               </w:rPr>
               <w:fldChar w:fldCharType="end"/>
             </w:r>
@@ -4757,6 +4953,7 @@
       <w:pPr>
         <w:rPr>
           <w:noProof/>
+          <w:lang w:val="nl-BE"/>
         </w:rPr>
       </w:pPr>
       <w:r>
@@ -4804,12 +5001,14 @@
       <w:r>
         <w:rPr>
           <w:noProof/>
+          <w:lang w:val="nl-BE"/>
         </w:rPr>
         <w:t xml:space="preserve"> </w:t>
       </w:r>
       <w:r>
         <w:rPr>
           <w:noProof/>
+          <w:lang w:val="nl-BE"/>
         </w:rPr>
         <w:drawing>
           <wp:inline distT="0" distB="0" distL="0" distR="0" wp14:anchorId="56EAC408" wp14:editId="076F4339">
@@ -5664,11 +5863,13 @@
       <w:pPr>
         <w:rPr>
           <w:noProof/>
-        </w:rPr>
-      </w:pPr>
-      <w:r>
-        <w:rPr>
-          <w:noProof/>
+          <w:lang w:val="nl-BE"/>
+        </w:rPr>
+      </w:pPr>
+      <w:r>
+        <w:rPr>
+          <w:noProof/>
+          <w:lang w:val="nl-BE"/>
         </w:rPr>
         <w:drawing>
           <wp:inline distT="0" distB="0" distL="0" distR="0" wp14:anchorId="0034BBA1" wp14:editId="0BC80525">
@@ -5711,31 +5912,28 @@
       <w:pPr>
         <w:rPr>
           <w:noProof/>
-        </w:rPr>
-      </w:pPr>
-      <w:r>
-        <w:rPr>
-          <w:noProof/>
-          <w:lang w:val="nl-BE"/>
-        </w:rPr>
-        <w:t xml:space="preserve">Deze keer is het door de ‘difficulty’. Na een tijdje zoeken heb ik echter gevonden dat je voor difficulty ook getallen moet gebruiken van 1 tot en met 3 in plaats van ‘Easy’, ‘Intermediate’ &amp; ‘Advanced’. </w:t>
-      </w:r>
-      <w:r>
-        <w:rPr>
-          <w:noProof/>
-        </w:rPr>
-        <w:t>Dit omdat deze standaard waarden in een enum zitten.</w:t>
-      </w:r>
-    </w:p>
-    <w:p>
-      <w:pPr>
-        <w:rPr>
-          <w:noProof/>
-        </w:rPr>
-      </w:pPr>
-      <w:r>
-        <w:rPr>
-          <w:noProof/>
+          <w:lang w:val="nl-BE"/>
+        </w:rPr>
+      </w:pPr>
+      <w:r>
+        <w:rPr>
+          <w:noProof/>
+          <w:lang w:val="nl-BE"/>
+        </w:rPr>
+        <w:t>Deze keer is het door de ‘difficulty’. Na een tijdje zoeken heb ik echter gevonden dat je voor difficulty ook getallen moet gebruiken van 1 tot en met 3 in plaats van ‘Easy’, ‘Intermediate’ &amp; ‘Advanced’. Dit omdat deze standaard waarden in een enum zitten.</w:t>
+      </w:r>
+    </w:p>
+    <w:p>
+      <w:pPr>
+        <w:rPr>
+          <w:noProof/>
+          <w:lang w:val="nl-BE"/>
+        </w:rPr>
+      </w:pPr>
+      <w:r>
+        <w:rPr>
+          <w:noProof/>
+          <w:lang w:val="nl-BE"/>
         </w:rPr>
         <w:drawing>
           <wp:inline distT="0" distB="0" distL="0" distR="0" wp14:anchorId="413CEE53" wp14:editId="598FC1B7">
@@ -5778,6 +5976,7 @@
       <w:pPr>
         <w:rPr>
           <w:noProof/>
+          <w:lang w:val="nl-BE"/>
         </w:rPr>
       </w:pPr>
       <w:r>
@@ -5792,13 +5991,7 @@
           <w:noProof/>
           <w:lang w:val="nl-BE"/>
         </w:rPr>
-        <w:t xml:space="preserve"> En zoals je kan zien is de request gelukt, maar we kunnen zien dat de ‘title’ in de response body null is. Dit komt omdat ik in de POST body een fout heb geschreven en in plaats van ‘title’ heb ik ‘name’ gebruikt. </w:t>
-      </w:r>
-      <w:r>
-        <w:rPr>
-          <w:noProof/>
-        </w:rPr>
-        <w:t>Maar dit is ook weer zeer gemakkelijk opgelost.</w:t>
+        <w:t xml:space="preserve"> En zoals je kan zien is de request gelukt, maar we kunnen zien dat de ‘title’ in de response body null is. Dit komt omdat ik in de POST body een fout heb geschreven en in plaats van ‘title’ heb ik ‘name’ gebruikt. Maar dit is ook weer zeer gemakkelijk opgelost.</w:t>
       </w:r>
     </w:p>
     <w:p>
@@ -7374,50 +7567,20 @@
         <w:rPr>
           <w:lang w:val="nl-BE"/>
         </w:rPr>
-        <w:t xml:space="preserve"> </w:t>
-      </w:r>
-      <w:r>
-        <w:rPr>
-          <w:lang w:val="nl-BE"/>
-        </w:rPr>
-        <w:t>De 500 Internal Server-</w:t>
-      </w:r>
-      <w:r>
-        <w:rPr>
-          <w:lang w:val="nl-BE"/>
-        </w:rPr>
-        <w:t>error</w:t>
-      </w:r>
-      <w:r>
-        <w:rPr>
-          <w:lang w:val="nl-BE"/>
-        </w:rPr>
-        <w:t xml:space="preserve"> kan worden veroorzaakt door een fout tijdens de uitvoering van een beleid of door een fout op de doel-/backendserver.</w:t>
-      </w:r>
-    </w:p>
-    <w:p>
-      <w:pPr>
-        <w:rPr>
-          <w:lang w:val="nl-BE"/>
-        </w:rPr>
-      </w:pPr>
-      <w:r>
-        <w:rPr>
-          <w:lang w:val="nl-BE"/>
-        </w:rPr>
-        <w:t>De HTTP-statuscode 500 is een algemene foutreactie.</w:t>
-      </w:r>
-      <w:r>
-        <w:rPr>
-          <w:lang w:val="nl-BE"/>
-        </w:rPr>
-        <w:t xml:space="preserve"> Wat </w:t>
-      </w:r>
-      <w:r>
-        <w:rPr>
-          <w:lang w:val="nl-BE"/>
-        </w:rPr>
-        <w:t>betekent dat de server een onverwachte omstandigheid heeft aangetroffen waardoor deze niet aan het verzoek kon voldoen. Deze fout wordt meestal geretourneerd door de server als er geen andere foutcode geschikt is.</w:t>
+        <w:t xml:space="preserve"> De 500 Internal Server-error kan worden veroorzaakt door een fout tijdens de uitvoering van een beleid of door een fout op de doel-/backendserver.</w:t>
+      </w:r>
+    </w:p>
+    <w:p>
+      <w:pPr>
+        <w:rPr>
+          <w:lang w:val="nl-BE"/>
+        </w:rPr>
+      </w:pPr>
+      <w:r>
+        <w:rPr>
+          <w:lang w:val="nl-BE"/>
+        </w:rPr>
+        <w:t>De HTTP-statuscode 500 is een algemene foutreactie. Wat betekent dat de server een onverwachte omstandigheid heeft aangetroffen waardoor deze niet aan het verzoek kon voldoen. Deze fout wordt meestal geretourneerd door de server als er geen andere foutcode geschikt is.</w:t>
       </w:r>
     </w:p>
     <w:p>
@@ -7498,31 +7661,7 @@
         <w:rPr>
           <w:lang w:val="nl-BE"/>
         </w:rPr>
-        <w:t>Aangezien we weten dat andere service classen wel werken kunnen we de service classe van</w:t>
-      </w:r>
-      <w:r>
-        <w:rPr>
-          <w:lang w:val="nl-BE"/>
-        </w:rPr>
-        <w:t xml:space="preserve"> </w:t>
-      </w:r>
-      <w:r>
-        <w:rPr>
-          <w:lang w:val="nl-BE"/>
-        </w:rPr>
-        <w:t>Ingredient controlleren met die van</w:t>
-      </w:r>
-      <w:r>
-        <w:rPr>
-          <w:lang w:val="nl-BE"/>
-        </w:rPr>
-        <w:t xml:space="preserve"> </w:t>
-      </w:r>
-      <w:r>
-        <w:rPr>
-          <w:lang w:val="nl-BE"/>
-        </w:rPr>
-        <w:t>Recipe bijvoorbeeld. Na dit te doen heb ik niks eigenaardigs opgemerkt waardoor deze code niet zou mogen werken.</w:t>
+        <w:t>Aangezien we weten dat andere service classen wel werken kunnen we de service classe van Ingredient controlleren met die van Recipe bijvoorbeeld. Na dit te doen heb ik niks eigenaardigs opgemerkt waardoor deze code niet zou mogen werken.</w:t>
       </w:r>
     </w:p>
     <w:p>
@@ -7734,29 +7873,18 @@
           <w:lang w:val="nl-BE"/>
         </w:rPr>
         <w:lastRenderedPageBreak/>
-        <w:t xml:space="preserve">Alle </w:t>
-      </w:r>
-      <w:r>
-        <w:rPr>
-          <w:lang w:val="nl-BE"/>
-        </w:rPr>
-        <w:t>ingrediënten</w:t>
-      </w:r>
-      <w:r>
-        <w:rPr>
-          <w:lang w:val="nl-BE"/>
-        </w:rPr>
-        <w:t xml:space="preserve"> weergeven</w:t>
-      </w:r>
-    </w:p>
-    <w:p>
-      <w:pPr>
-        <w:rPr>
-          <w:lang w:val="nl-BE"/>
-        </w:rPr>
-      </w:pPr>
-      <w:r>
-        <w:rPr>
+        <w:t>Alle ingrediënten weergeven</w:t>
+      </w:r>
+    </w:p>
+    <w:p>
+      <w:pPr>
+        <w:rPr>
+          <w:lang w:val="nl-BE"/>
+        </w:rPr>
+      </w:pPr>
+      <w:r>
+        <w:rPr>
+          <w:noProof/>
           <w:lang w:val="nl-BE"/>
         </w:rPr>
         <w:drawing>
@@ -7804,6 +7932,7 @@
       </w:pPr>
       <w:r>
         <w:rPr>
+          <w:noProof/>
           <w:lang w:val="nl-BE"/>
         </w:rPr>
         <w:drawing>
@@ -7845,6 +7974,19 @@
     </w:p>
     <w:p>
       <w:pPr>
+        <w:rPr>
+          <w:lang w:val="nl-BE"/>
+        </w:rPr>
+      </w:pPr>
+      <w:r>
+        <w:rPr>
+          <w:lang w:val="nl-BE"/>
+        </w:rPr>
+        <w:t>Alle ingrediënten weergeven kan door een simpele get request zonder iets extra aan de url toe te voegen. Wanneer we dit dan ook weer testen zien we dat de test werkt.</w:t>
+      </w:r>
+    </w:p>
+    <w:p>
+      <w:pPr>
         <w:pStyle w:val="Heading4"/>
         <w:rPr>
           <w:lang w:val="nl-BE"/>
@@ -7877,6 +8019,7 @@
       </w:pPr>
       <w:r>
         <w:rPr>
+          <w:noProof/>
           <w:lang w:val="nl-BE"/>
         </w:rPr>
         <w:drawing>
@@ -7924,6 +8067,50 @@
       </w:pPr>
       <w:r>
         <w:rPr>
+          <w:lang w:val="nl-BE"/>
+        </w:rPr>
+        <w:t>Om eers</w:t>
+      </w:r>
+      <w:r>
+        <w:rPr>
+          <w:lang w:val="nl-BE"/>
+        </w:rPr>
+        <w:t>t</w:t>
+      </w:r>
+      <w:r>
+        <w:rPr>
+          <w:lang w:val="nl-BE"/>
+        </w:rPr>
+        <w:t xml:space="preserve"> één </w:t>
+      </w:r>
+      <w:r>
+        <w:rPr>
+          <w:lang w:val="nl-BE"/>
+        </w:rPr>
+        <w:t>ingrediënt</w:t>
+      </w:r>
+      <w:r>
+        <w:rPr>
+          <w:lang w:val="nl-BE"/>
+        </w:rPr>
+        <w:t xml:space="preserve"> weer te geven gaan we </w:t>
+      </w:r>
+      <w:r>
+        <w:rPr>
+          <w:lang w:val="nl-BE"/>
+        </w:rPr>
+        <w:t>een ingrediënt id nemen uit de lijst van alle ingrediënten.</w:t>
+      </w:r>
+    </w:p>
+    <w:p>
+      <w:pPr>
+        <w:rPr>
+          <w:lang w:val="nl-BE"/>
+        </w:rPr>
+      </w:pPr>
+      <w:r>
+        <w:rPr>
+          <w:noProof/>
           <w:lang w:val="nl-BE"/>
         </w:rPr>
         <w:lastRenderedPageBreak/>
@@ -7974,10 +8161,68 @@
         <w:rPr>
           <w:lang w:val="nl-BE"/>
         </w:rPr>
+        <w:t xml:space="preserve">Zoals je van uit de screenshot kan afleiden gaan we het </w:t>
+      </w:r>
+      <w:r>
+        <w:rPr>
+          <w:lang w:val="nl-BE"/>
+        </w:rPr>
+        <w:t>ingrediënt</w:t>
+      </w:r>
+      <w:r>
+        <w:rPr>
+          <w:lang w:val="nl-BE"/>
+        </w:rPr>
+        <w:t xml:space="preserve"> met een id:5 proberen weer te geven. Door de get request van alle </w:t>
+      </w:r>
+      <w:r>
+        <w:rPr>
+          <w:lang w:val="nl-BE"/>
+        </w:rPr>
+        <w:t>ingrediënten</w:t>
+      </w:r>
+      <w:r>
+        <w:rPr>
+          <w:lang w:val="nl-BE"/>
+        </w:rPr>
+        <w:t xml:space="preserve"> kunnen we de waarden van dit zien en deze dan in de test gebruiken. Om onze tests uiteindelijk beter te kunnen begrijpen wanneer ze uitgevoerd worden heb ik een if statement in de test code gezet. Zodat als er geen unit is of maateenheid dat de variabele unit dan leeg blijft. En anders wordt de unit in deze variabele gezet samen met een spatie. Dit heb ik dus gedaan zodat we geen standaard spatie voor unit moesten zetten in de pm.test. Anders zou je wel eens een dubbele spatie kunnen hebben wanneer er geen unit is bij een bepaald </w:t>
+      </w:r>
+      <w:r>
+        <w:rPr>
+          <w:lang w:val="nl-BE"/>
+        </w:rPr>
+        <w:t>ingrediënt</w:t>
+      </w:r>
+      <w:r>
+        <w:rPr>
+          <w:lang w:val="nl-BE"/>
+        </w:rPr>
+        <w:t>.</w:t>
+      </w:r>
+    </w:p>
+    <w:p>
+      <w:pPr>
+        <w:rPr>
+          <w:lang w:val="nl-BE"/>
+        </w:rPr>
+      </w:pPr>
+      <w:r>
+        <w:rPr>
+          <w:noProof/>
+          <w:lang w:val="nl-BE"/>
+        </w:rPr>
         <w:drawing>
-          <wp:inline distT="0" distB="0" distL="0" distR="0" wp14:anchorId="0FCEA67C" wp14:editId="05D59E05">
-            <wp:extent cx="3648584" cy="1829055"/>
-            <wp:effectExtent l="0" t="0" r="9525" b="0"/>
+          <wp:anchor distT="0" distB="0" distL="114300" distR="114300" simplePos="0" relativeHeight="251668480" behindDoc="0" locked="0" layoutInCell="1" allowOverlap="1" wp14:anchorId="0FCEA67C" wp14:editId="58CF5A51">
+            <wp:simplePos x="0" y="0"/>
+            <wp:positionH relativeFrom="column">
+              <wp:posOffset>2842260</wp:posOffset>
+            </wp:positionH>
+            <wp:positionV relativeFrom="paragraph">
+              <wp:posOffset>8890</wp:posOffset>
+            </wp:positionV>
+            <wp:extent cx="3098165" cy="1552575"/>
+            <wp:effectExtent l="0" t="0" r="6985" b="9525"/>
+            <wp:wrapSquare wrapText="bothSides"/>
             <wp:docPr id="70" name="Picture 70" descr="Graphical user interface, text, application&#10;&#10;Description automatically generated"/>
             <wp:cNvGraphicFramePr>
               <a:graphicFrameLocks xmlns:a="http://schemas.openxmlformats.org/drawingml/2006/main" noChangeAspect="1"/>
@@ -7990,7 +8235,13 @@
                     <pic:cNvPicPr/>
                   </pic:nvPicPr>
                   <pic:blipFill>
-                    <a:blip r:embed="rId77"/>
+                    <a:blip r:embed="rId77">
+                      <a:extLst>
+                        <a:ext uri="{28A0092B-C50C-407E-A947-70E740481C1C}">
+                          <a14:useLocalDpi xmlns:a14="http://schemas.microsoft.com/office/drawing/2010/main" val="0"/>
+                        </a:ext>
+                      </a:extLst>
+                    </a:blip>
                     <a:stretch>
                       <a:fillRect/>
                     </a:stretch>
@@ -7998,7 +8249,7 @@
                   <pic:spPr>
                     <a:xfrm>
                       <a:off x="0" y="0"/>
-                      <a:ext cx="3648584" cy="1829055"/>
+                      <a:ext cx="3098165" cy="1552575"/>
                     </a:xfrm>
                     <a:prstGeom prst="rect">
                       <a:avLst/>
@@ -8007,8 +8258,26 @@
                 </pic:pic>
               </a:graphicData>
             </a:graphic>
-          </wp:inline>
+            <wp14:sizeRelH relativeFrom="margin">
+              <wp14:pctWidth>0</wp14:pctWidth>
+            </wp14:sizeRelH>
+            <wp14:sizeRelV relativeFrom="margin">
+              <wp14:pctHeight>0</wp14:pctHeight>
+            </wp14:sizeRelV>
+          </wp:anchor>
         </w:drawing>
+      </w:r>
+      <w:r>
+        <w:rPr>
+          <w:lang w:val="nl-BE"/>
+        </w:rPr>
+        <w:t xml:space="preserve">Zoals je kan zien zijn de 3 testen gelukt en weten we dus dat dit </w:t>
+      </w:r>
+      <w:r>
+        <w:rPr>
+          <w:lang w:val="nl-BE"/>
+        </w:rPr>
+        <w:t>een succesvolle test was.</w:t>
       </w:r>
     </w:p>
     <w:p>
@@ -8029,13 +8298,7 @@
         <w:rPr>
           <w:lang w:val="nl-BE"/>
         </w:rPr>
-        <w:t>ingrediënten</w:t>
-      </w:r>
-      <w:r>
-        <w:rPr>
-          <w:lang w:val="nl-BE"/>
-        </w:rPr>
-        <w:t xml:space="preserve"> </w:t>
+        <w:t xml:space="preserve">ingrediënten </w:t>
       </w:r>
       <w:r>
         <w:rPr>
@@ -8052,6 +8315,7 @@
       </w:pPr>
       <w:r>
         <w:rPr>
+          <w:noProof/>
           <w:lang w:val="nl-BE"/>
         </w:rPr>
         <w:drawing>
@@ -8101,6 +8365,20 @@
         <w:rPr>
           <w:lang w:val="nl-BE"/>
         </w:rPr>
+        <w:t>Om een ingredient toe te voegen moeten we natuurlijk eerst een POST request maken met een bijhorende body. Deze body is geschreven in JSON formaat en is daardoor dus zeer leesbaar.</w:t>
+      </w:r>
+    </w:p>
+    <w:p>
+      <w:pPr>
+        <w:rPr>
+          <w:lang w:val="nl-BE"/>
+        </w:rPr>
+      </w:pPr>
+      <w:r>
+        <w:rPr>
+          <w:noProof/>
+          <w:lang w:val="nl-BE"/>
+        </w:rPr>
         <w:drawing>
           <wp:inline distT="0" distB="0" distL="0" distR="0" wp14:anchorId="69250C72" wp14:editId="2C6A4261">
             <wp:extent cx="5943600" cy="4830445"/>
@@ -8148,11 +8426,33 @@
         <w:rPr>
           <w:lang w:val="nl-BE"/>
         </w:rPr>
+        <w:t xml:space="preserve">Met deze testen gaan we eerst kijken of wez de juiste status code gaan terugkrijgen. Daarna gaan we controleren op de juiste ingrediënt naam. Dan kijken we of het recept id wel overeenkomt met het ingegeven id. En tenslotte gaan we de hoeveelheid en de maateenheid controleren. </w:t>
+      </w:r>
+    </w:p>
+    <w:p>
+      <w:pPr>
+        <w:rPr>
+          <w:lang w:val="nl-BE"/>
+        </w:rPr>
+      </w:pPr>
+      <w:r>
+        <w:rPr>
+          <w:noProof/>
+          <w:lang w:val="nl-BE"/>
+        </w:rPr>
         <w:lastRenderedPageBreak/>
         <w:drawing>
-          <wp:inline distT="0" distB="0" distL="0" distR="0" wp14:anchorId="5A74FFFE" wp14:editId="558DA4DD">
-            <wp:extent cx="3696216" cy="2067213"/>
+          <wp:anchor distT="0" distB="0" distL="114300" distR="114300" simplePos="0" relativeHeight="251669504" behindDoc="0" locked="0" layoutInCell="1" allowOverlap="1" wp14:anchorId="5A74FFFE" wp14:editId="5E12F2F3">
+            <wp:simplePos x="0" y="0"/>
+            <wp:positionH relativeFrom="column">
+              <wp:posOffset>3190875</wp:posOffset>
+            </wp:positionH>
+            <wp:positionV relativeFrom="paragraph">
+              <wp:posOffset>0</wp:posOffset>
+            </wp:positionV>
+            <wp:extent cx="3067050" cy="1715135"/>
             <wp:effectExtent l="0" t="0" r="0" b="0"/>
+            <wp:wrapSquare wrapText="bothSides"/>
             <wp:docPr id="73" name="Picture 73" descr="Graphical user interface, text, application&#10;&#10;Description automatically generated"/>
             <wp:cNvGraphicFramePr>
               <a:graphicFrameLocks xmlns:a="http://schemas.openxmlformats.org/drawingml/2006/main" noChangeAspect="1"/>
@@ -8165,7 +8465,13 @@
                     <pic:cNvPicPr/>
                   </pic:nvPicPr>
                   <pic:blipFill>
-                    <a:blip r:embed="rId80"/>
+                    <a:blip r:embed="rId80">
+                      <a:extLst>
+                        <a:ext uri="{28A0092B-C50C-407E-A947-70E740481C1C}">
+                          <a14:useLocalDpi xmlns:a14="http://schemas.microsoft.com/office/drawing/2010/main" val="0"/>
+                        </a:ext>
+                      </a:extLst>
+                    </a:blip>
                     <a:stretch>
                       <a:fillRect/>
                     </a:stretch>
@@ -8173,7 +8479,7 @@
                   <pic:spPr>
                     <a:xfrm>
                       <a:off x="0" y="0"/>
-                      <a:ext cx="3696216" cy="2067213"/>
+                      <a:ext cx="3067050" cy="1715135"/>
                     </a:xfrm>
                     <a:prstGeom prst="rect">
                       <a:avLst/>
@@ -8182,9 +8488,56 @@
                 </pic:pic>
               </a:graphicData>
             </a:graphic>
-          </wp:inline>
+            <wp14:sizeRelH relativeFrom="margin">
+              <wp14:pctWidth>0</wp14:pctWidth>
+            </wp14:sizeRelH>
+            <wp14:sizeRelV relativeFrom="margin">
+              <wp14:pctHeight>0</wp14:pctHeight>
+            </wp14:sizeRelV>
+          </wp:anchor>
         </w:drawing>
       </w:r>
+      <w:r>
+        <w:rPr>
+          <w:lang w:val="nl-BE"/>
+        </w:rPr>
+        <w:t>En zoals je kan zien uit de test resultaten zijn al deze 4 testen met een succes gelukt.</w:t>
+      </w:r>
+    </w:p>
+    <w:p>
+      <w:pPr>
+        <w:rPr>
+          <w:lang w:val="nl-BE"/>
+        </w:rPr>
+      </w:pPr>
+    </w:p>
+    <w:p>
+      <w:pPr>
+        <w:rPr>
+          <w:lang w:val="nl-BE"/>
+        </w:rPr>
+      </w:pPr>
+    </w:p>
+    <w:p>
+      <w:pPr>
+        <w:rPr>
+          <w:lang w:val="nl-BE"/>
+        </w:rPr>
+      </w:pPr>
+    </w:p>
+    <w:p>
+      <w:pPr>
+        <w:rPr>
+          <w:lang w:val="nl-BE"/>
+        </w:rPr>
+      </w:pPr>
+    </w:p>
+    <w:p>
+      <w:pPr>
+        <w:rPr>
+          <w:lang w:val="nl-BE"/>
+        </w:rPr>
+      </w:pPr>
     </w:p>
     <w:p>
       <w:pPr>
@@ -8195,43 +8548,21 @@
       </w:pPr>
       <w:r>
         <w:rPr>
-          <w:lang w:val="nl-BE"/>
-        </w:rPr>
-        <w:t xml:space="preserve">Een </w:t>
-      </w:r>
-      <w:r>
-        <w:rPr>
-          <w:lang w:val="nl-BE"/>
-        </w:rPr>
-        <w:t>ingrediënten</w:t>
-      </w:r>
-      <w:r>
-        <w:rPr>
-          <w:lang w:val="nl-BE"/>
-        </w:rPr>
-        <w:t xml:space="preserve"> </w:t>
-      </w:r>
-      <w:r>
-        <w:rPr>
-          <w:lang w:val="nl-BE"/>
-        </w:rPr>
-        <w:t>verwijderen</w:t>
-      </w:r>
-    </w:p>
-    <w:p>
-      <w:pPr>
-        <w:rPr>
-          <w:lang w:val="nl-BE"/>
-        </w:rPr>
-      </w:pPr>
-      <w:r>
-        <w:rPr>
+          <w:noProof/>
           <w:lang w:val="nl-BE"/>
         </w:rPr>
         <w:drawing>
-          <wp:inline distT="0" distB="0" distL="0" distR="0" wp14:anchorId="58F2EA6B" wp14:editId="7A17F591">
+          <wp:anchor distT="0" distB="0" distL="114300" distR="114300" simplePos="0" relativeHeight="251670528" behindDoc="0" locked="0" layoutInCell="1" allowOverlap="1" wp14:anchorId="58F2EA6B" wp14:editId="1BC14E54">
+            <wp:simplePos x="0" y="0"/>
+            <wp:positionH relativeFrom="column">
+              <wp:posOffset>3876675</wp:posOffset>
+            </wp:positionH>
+            <wp:positionV relativeFrom="paragraph">
+              <wp:posOffset>140335</wp:posOffset>
+            </wp:positionV>
             <wp:extent cx="1924319" cy="2467319"/>
             <wp:effectExtent l="0" t="0" r="0" b="0"/>
+            <wp:wrapSquare wrapText="bothSides"/>
             <wp:docPr id="74" name="Picture 74" descr="Text&#10;&#10;Description automatically generated"/>
             <wp:cNvGraphicFramePr>
               <a:graphicFrameLocks xmlns:a="http://schemas.openxmlformats.org/drawingml/2006/main" noChangeAspect="1"/>
@@ -8244,7 +8575,13 @@
                     <pic:cNvPicPr/>
                   </pic:nvPicPr>
                   <pic:blipFill>
-                    <a:blip r:embed="rId81"/>
+                    <a:blip r:embed="rId81">
+                      <a:extLst>
+                        <a:ext uri="{28A0092B-C50C-407E-A947-70E740481C1C}">
+                          <a14:useLocalDpi xmlns:a14="http://schemas.microsoft.com/office/drawing/2010/main" val="0"/>
+                        </a:ext>
+                      </a:extLst>
+                    </a:blip>
                     <a:stretch>
                       <a:fillRect/>
                     </a:stretch>
@@ -8261,18 +8598,80 @@
                 </pic:pic>
               </a:graphicData>
             </a:graphic>
-          </wp:inline>
+          </wp:anchor>
         </w:drawing>
       </w:r>
-    </w:p>
-    <w:p>
-      <w:pPr>
-        <w:rPr>
-          <w:lang w:val="nl-BE"/>
-        </w:rPr>
-      </w:pPr>
-      <w:r>
-        <w:rPr>
+      <w:r>
+        <w:rPr>
+          <w:lang w:val="nl-BE"/>
+        </w:rPr>
+        <w:t xml:space="preserve">Een </w:t>
+      </w:r>
+      <w:r>
+        <w:rPr>
+          <w:lang w:val="nl-BE"/>
+        </w:rPr>
+        <w:t xml:space="preserve">ingrediënten </w:t>
+      </w:r>
+      <w:r>
+        <w:rPr>
+          <w:lang w:val="nl-BE"/>
+        </w:rPr>
+        <w:t>verwijderen</w:t>
+      </w:r>
+    </w:p>
+    <w:p>
+      <w:pPr>
+        <w:rPr>
+          <w:lang w:val="nl-BE"/>
+        </w:rPr>
+      </w:pPr>
+      <w:r>
+        <w:rPr>
+          <w:lang w:val="nl-BE"/>
+        </w:rPr>
+        <w:t xml:space="preserve">Zoals je kan zien uit deze </w:t>
+      </w:r>
+      <w:r>
+        <w:rPr>
+          <w:lang w:val="nl-BE"/>
+        </w:rPr>
+        <w:t>JSON-data</w:t>
+      </w:r>
+      <w:r>
+        <w:rPr>
+          <w:lang w:val="nl-BE"/>
+        </w:rPr>
+        <w:t xml:space="preserve"> hebben wij twee dezelfde </w:t>
+      </w:r>
+      <w:r>
+        <w:rPr>
+          <w:lang w:val="nl-BE"/>
+        </w:rPr>
+        <w:t>ingrediënten</w:t>
+      </w:r>
+      <w:r>
+        <w:rPr>
+          <w:lang w:val="nl-BE"/>
+        </w:rPr>
+        <w:t xml:space="preserve"> voor hetzelfde recept. Er is dus eentje overtollig en </w:t>
+      </w:r>
+      <w:r>
+        <w:rPr>
+          <w:lang w:val="nl-BE"/>
+        </w:rPr>
+        <w:t>gaan we hiervan dus eentje verwijdereb.</w:t>
+      </w:r>
+    </w:p>
+    <w:p>
+      <w:pPr>
+        <w:rPr>
+          <w:lang w:val="nl-BE"/>
+        </w:rPr>
+      </w:pPr>
+      <w:r>
+        <w:rPr>
+          <w:noProof/>
           <w:lang w:val="nl-BE"/>
         </w:rPr>
         <w:drawing>
@@ -8322,10 +8721,32 @@
         <w:rPr>
           <w:lang w:val="nl-BE"/>
         </w:rPr>
+        <w:t>Omdat we hier dus een DELETE request gaan gebruiken kan deze test heel simpel zijn. Bij een delete request weten we dat onze API-server alleen maar een 204 status code teruggeven.</w:t>
+      </w:r>
+    </w:p>
+    <w:p>
+      <w:pPr>
+        <w:rPr>
+          <w:lang w:val="nl-BE"/>
+        </w:rPr>
+      </w:pPr>
+      <w:r>
+        <w:rPr>
+          <w:noProof/>
+          <w:lang w:val="nl-BE"/>
+        </w:rPr>
         <w:drawing>
-          <wp:inline distT="0" distB="0" distL="0" distR="0" wp14:anchorId="2F7098A2" wp14:editId="0D9C5D57">
+          <wp:anchor distT="0" distB="0" distL="114300" distR="114300" simplePos="0" relativeHeight="251671552" behindDoc="0" locked="0" layoutInCell="1" allowOverlap="1" wp14:anchorId="2F7098A2" wp14:editId="0EA26CAB">
+            <wp:simplePos x="0" y="0"/>
+            <wp:positionH relativeFrom="column">
+              <wp:posOffset>2895600</wp:posOffset>
+            </wp:positionH>
+            <wp:positionV relativeFrom="paragraph">
+              <wp:posOffset>-3810</wp:posOffset>
+            </wp:positionV>
             <wp:extent cx="2896004" cy="1105054"/>
             <wp:effectExtent l="0" t="0" r="0" b="0"/>
+            <wp:wrapSquare wrapText="bothSides"/>
             <wp:docPr id="76" name="Picture 76" descr="Graphical user interface, text, application, website&#10;&#10;Description automatically generated"/>
             <wp:cNvGraphicFramePr>
               <a:graphicFrameLocks xmlns:a="http://schemas.openxmlformats.org/drawingml/2006/main" noChangeAspect="1"/>
@@ -8338,7 +8759,13 @@
                     <pic:cNvPicPr/>
                   </pic:nvPicPr>
                   <pic:blipFill>
-                    <a:blip r:embed="rId83"/>
+                    <a:blip r:embed="rId83">
+                      <a:extLst>
+                        <a:ext uri="{28A0092B-C50C-407E-A947-70E740481C1C}">
+                          <a14:useLocalDpi xmlns:a14="http://schemas.microsoft.com/office/drawing/2010/main" val="0"/>
+                        </a:ext>
+                      </a:extLst>
+                    </a:blip>
                     <a:stretch>
                       <a:fillRect/>
                     </a:stretch>
@@ -8355,25 +8782,40 @@
                 </pic:pic>
               </a:graphicData>
             </a:graphic>
-          </wp:inline>
+          </wp:anchor>
         </w:drawing>
       </w:r>
-    </w:p>
-    <w:p>
-      <w:pPr>
-        <w:rPr>
-          <w:lang w:val="nl-BE"/>
-        </w:rPr>
-      </w:pPr>
-      <w:r>
-        <w:rPr>
+      <w:r>
+        <w:rPr>
+          <w:lang w:val="nl-BE"/>
+        </w:rPr>
+        <w:t xml:space="preserve">En zoals je kan zien is deze test gelukt. </w:t>
+      </w:r>
+    </w:p>
+    <w:p>
+      <w:pPr>
+        <w:rPr>
+          <w:lang w:val="nl-BE"/>
+        </w:rPr>
+      </w:pPr>
+      <w:r>
+        <w:rPr>
+          <w:noProof/>
           <w:lang w:val="nl-BE"/>
         </w:rPr>
         <w:lastRenderedPageBreak/>
         <w:drawing>
-          <wp:inline distT="0" distB="0" distL="0" distR="0" wp14:anchorId="1F1DC536" wp14:editId="5423689B">
+          <wp:anchor distT="0" distB="0" distL="114300" distR="114300" simplePos="0" relativeHeight="251672576" behindDoc="0" locked="0" layoutInCell="1" allowOverlap="1" wp14:anchorId="1F1DC536" wp14:editId="6C01CC88">
+            <wp:simplePos x="0" y="0"/>
+            <wp:positionH relativeFrom="column">
+              <wp:posOffset>3609975</wp:posOffset>
+            </wp:positionH>
+            <wp:positionV relativeFrom="paragraph">
+              <wp:posOffset>0</wp:posOffset>
+            </wp:positionV>
             <wp:extent cx="2057687" cy="2591162"/>
             <wp:effectExtent l="0" t="0" r="0" b="0"/>
+            <wp:wrapSquare wrapText="bothSides"/>
             <wp:docPr id="77" name="Picture 77" descr="Text&#10;&#10;Description automatically generated"/>
             <wp:cNvGraphicFramePr>
               <a:graphicFrameLocks xmlns:a="http://schemas.openxmlformats.org/drawingml/2006/main" noChangeAspect="1"/>
@@ -8386,7 +8828,13 @@
                     <pic:cNvPicPr/>
                   </pic:nvPicPr>
                   <pic:blipFill>
-                    <a:blip r:embed="rId84"/>
+                    <a:blip r:embed="rId84">
+                      <a:extLst>
+                        <a:ext uri="{28A0092B-C50C-407E-A947-70E740481C1C}">
+                          <a14:useLocalDpi xmlns:a14="http://schemas.microsoft.com/office/drawing/2010/main" val="0"/>
+                        </a:ext>
+                      </a:extLst>
+                    </a:blip>
                     <a:stretch>
                       <a:fillRect/>
                     </a:stretch>
@@ -8403,19 +8851,135 @@
                 </pic:pic>
               </a:graphicData>
             </a:graphic>
+          </wp:anchor>
+        </w:drawing>
+      </w:r>
+    </w:p>
+    <w:p>
+      <w:pPr>
+        <w:rPr>
+          <w:lang w:val="nl-BE"/>
+        </w:rPr>
+      </w:pPr>
+      <w:r>
+        <w:rPr>
+          <w:lang w:val="nl-BE"/>
+        </w:rPr>
+        <w:t>Om dit nog verder te kunnen controleren doen we nog is een GET request voor het zien van alle ingrediënten. EN zoals je wel kan zien is het ingrediënt met id 16 gedeletet.</w:t>
+      </w:r>
+    </w:p>
+    <w:p>
+      <w:pPr>
+        <w:rPr>
+          <w:lang w:val="nl-BE"/>
+        </w:rPr>
+      </w:pPr>
+    </w:p>
+    <w:p>
+      <w:pPr>
+        <w:rPr>
+          <w:lang w:val="nl-BE"/>
+        </w:rPr>
+      </w:pPr>
+    </w:p>
+    <w:p>
+      <w:pPr>
+        <w:rPr>
+          <w:lang w:val="nl-BE"/>
+        </w:rPr>
+      </w:pPr>
+    </w:p>
+    <w:p>
+      <w:pPr>
+        <w:rPr>
+          <w:lang w:val="nl-BE"/>
+        </w:rPr>
+      </w:pPr>
+    </w:p>
+    <w:p>
+      <w:pPr>
+        <w:rPr>
+          <w:lang w:val="nl-BE"/>
+        </w:rPr>
+      </w:pPr>
+    </w:p>
+    <w:p>
+      <w:pPr>
+        <w:rPr>
+          <w:lang w:val="nl-BE"/>
+        </w:rPr>
+      </w:pPr>
+    </w:p>
+    <w:p>
+      <w:pPr>
+        <w:rPr>
+          <w:lang w:val="nl-BE"/>
+        </w:rPr>
+      </w:pPr>
+    </w:p>
+    <w:p>
+      <w:pPr>
+        <w:rPr>
+          <w:lang w:val="nl-BE"/>
+        </w:rPr>
+      </w:pPr>
+      <w:r>
+        <w:rPr>
+          <w:noProof/>
+          <w:lang w:val="nl-BE"/>
+        </w:rPr>
+        <w:drawing>
+          <wp:inline distT="0" distB="0" distL="0" distR="0" wp14:anchorId="7CFD0279" wp14:editId="3B7F7589">
+            <wp:extent cx="1878806" cy="5010150"/>
+            <wp:effectExtent l="0" t="0" r="7620" b="0"/>
+            <wp:docPr id="78" name="Picture 78"/>
+            <wp:cNvGraphicFramePr>
+              <a:graphicFrameLocks xmlns:a="http://schemas.openxmlformats.org/drawingml/2006/main" noChangeAspect="1"/>
+            </wp:cNvGraphicFramePr>
+            <a:graphic xmlns:a="http://schemas.openxmlformats.org/drawingml/2006/main">
+              <a:graphicData uri="http://schemas.openxmlformats.org/drawingml/2006/picture">
+                <pic:pic xmlns:pic="http://schemas.openxmlformats.org/drawingml/2006/picture">
+                  <pic:nvPicPr>
+                    <pic:cNvPr id="0" name="Picture 1"/>
+                    <pic:cNvPicPr>
+                      <a:picLocks noChangeAspect="1" noChangeArrowheads="1"/>
+                    </pic:cNvPicPr>
+                  </pic:nvPicPr>
+                  <pic:blipFill>
+                    <a:blip r:embed="rId85">
+                      <a:extLst>
+                        <a:ext uri="{28A0092B-C50C-407E-A947-70E740481C1C}">
+                          <a14:useLocalDpi xmlns:a14="http://schemas.microsoft.com/office/drawing/2010/main" val="0"/>
+                        </a:ext>
+                      </a:extLst>
+                    </a:blip>
+                    <a:srcRect/>
+                    <a:stretch>
+                      <a:fillRect/>
+                    </a:stretch>
+                  </pic:blipFill>
+                  <pic:spPr bwMode="auto">
+                    <a:xfrm>
+                      <a:off x="0" y="0"/>
+                      <a:ext cx="1881291" cy="5016776"/>
+                    </a:xfrm>
+                    <a:prstGeom prst="rect">
+                      <a:avLst/>
+                    </a:prstGeom>
+                    <a:noFill/>
+                    <a:ln>
+                      <a:noFill/>
+                    </a:ln>
+                  </pic:spPr>
+                </pic:pic>
+              </a:graphicData>
+            </a:graphic>
           </wp:inline>
         </w:drawing>
       </w:r>
     </w:p>
     <w:p>
       <w:pPr>
-        <w:rPr>
-          <w:lang w:val="nl-BE"/>
-        </w:rPr>
-      </w:pPr>
-    </w:p>
-    <w:p>
-      <w:pPr>
         <w:pStyle w:val="Heading2"/>
         <w:rPr>
           <w:lang w:val="en-GB"/>
@@ -8426,16 +8990,1732 @@
         <w:rPr>
           <w:lang w:val="en-GB"/>
         </w:rPr>
+        <w:lastRenderedPageBreak/>
         <w:t>Writing tests and scripts using variables</w:t>
       </w:r>
       <w:bookmarkEnd w:id="11"/>
     </w:p>
     <w:p>
       <w:pPr>
+        <w:pStyle w:val="Heading3"/>
+        <w:rPr>
+          <w:lang w:val="nl-BE"/>
+        </w:rPr>
+      </w:pPr>
+      <w:r>
+        <w:rPr>
+          <w:lang w:val="nl-BE"/>
+        </w:rPr>
+        <w:t>Globale variabelen</w:t>
+      </w:r>
+    </w:p>
+    <w:p>
+      <w:pPr>
+        <w:rPr>
+          <w:lang w:val="nl-BE"/>
+        </w:rPr>
+      </w:pPr>
+      <w:r>
+        <w:rPr>
+          <w:lang w:val="nl-BE"/>
+        </w:rPr>
+        <w:t xml:space="preserve">Globale variabelen zijn </w:t>
+      </w:r>
+      <w:r>
+        <w:rPr>
+          <w:lang w:val="nl-BE"/>
+        </w:rPr>
+        <w:t>variabelen dat je over heel postman ga kunnen gebruiken. Om deze aan te kunnen maken moet je zoals op de screenshot hier onder op het ‘oogje’ drukken.</w:t>
+      </w:r>
+    </w:p>
+    <w:p>
+      <w:pPr>
+        <w:rPr>
+          <w:lang w:val="nl-BE"/>
+        </w:rPr>
+      </w:pPr>
+      <w:r>
+        <w:rPr>
+          <w:noProof/>
+          <w:lang w:val="nl-BE"/>
+        </w:rPr>
+        <w:drawing>
+          <wp:inline distT="0" distB="0" distL="0" distR="0" wp14:anchorId="543C3CC4" wp14:editId="3139C9F5">
+            <wp:extent cx="3962400" cy="1285875"/>
+            <wp:effectExtent l="0" t="0" r="0" b="9525"/>
+            <wp:docPr id="79" name="Picture 79"/>
+            <wp:cNvGraphicFramePr>
+              <a:graphicFrameLocks xmlns:a="http://schemas.openxmlformats.org/drawingml/2006/main" noChangeAspect="1"/>
+            </wp:cNvGraphicFramePr>
+            <a:graphic xmlns:a="http://schemas.openxmlformats.org/drawingml/2006/main">
+              <a:graphicData uri="http://schemas.openxmlformats.org/drawingml/2006/picture">
+                <pic:pic xmlns:pic="http://schemas.openxmlformats.org/drawingml/2006/picture">
+                  <pic:nvPicPr>
+                    <pic:cNvPr id="0" name="Picture 2"/>
+                    <pic:cNvPicPr>
+                      <a:picLocks noChangeAspect="1" noChangeArrowheads="1"/>
+                    </pic:cNvPicPr>
+                  </pic:nvPicPr>
+                  <pic:blipFill>
+                    <a:blip r:embed="rId86">
+                      <a:extLst>
+                        <a:ext uri="{28A0092B-C50C-407E-A947-70E740481C1C}">
+                          <a14:useLocalDpi xmlns:a14="http://schemas.microsoft.com/office/drawing/2010/main" val="0"/>
+                        </a:ext>
+                      </a:extLst>
+                    </a:blip>
+                    <a:srcRect/>
+                    <a:stretch>
+                      <a:fillRect/>
+                    </a:stretch>
+                  </pic:blipFill>
+                  <pic:spPr bwMode="auto">
+                    <a:xfrm>
+                      <a:off x="0" y="0"/>
+                      <a:ext cx="3962400" cy="1285875"/>
+                    </a:xfrm>
+                    <a:prstGeom prst="rect">
+                      <a:avLst/>
+                    </a:prstGeom>
+                    <a:noFill/>
+                    <a:ln>
+                      <a:noFill/>
+                    </a:ln>
+                  </pic:spPr>
+                </pic:pic>
+              </a:graphicData>
+            </a:graphic>
+          </wp:inline>
+        </w:drawing>
+      </w:r>
+    </w:p>
+    <w:p>
+      <w:pPr>
+        <w:rPr>
+          <w:lang w:val="nl-BE"/>
+        </w:rPr>
+      </w:pPr>
+      <w:r>
+        <w:rPr>
+          <w:noProof/>
+          <w:lang w:val="nl-BE"/>
+        </w:rPr>
+        <w:drawing>
+          <wp:inline distT="0" distB="0" distL="0" distR="0" wp14:anchorId="524ABB74" wp14:editId="253C7037">
+            <wp:extent cx="4075491" cy="1838325"/>
+            <wp:effectExtent l="0" t="0" r="1270" b="0"/>
+            <wp:docPr id="80" name="Picture 80" descr="Graphical user interface, text, application, email&#10;&#10;Description automatically generated"/>
+            <wp:cNvGraphicFramePr>
+              <a:graphicFrameLocks xmlns:a="http://schemas.openxmlformats.org/drawingml/2006/main" noChangeAspect="1"/>
+            </wp:cNvGraphicFramePr>
+            <a:graphic xmlns:a="http://schemas.openxmlformats.org/drawingml/2006/main">
+              <a:graphicData uri="http://schemas.openxmlformats.org/drawingml/2006/picture">
+                <pic:pic xmlns:pic="http://schemas.openxmlformats.org/drawingml/2006/picture">
+                  <pic:nvPicPr>
+                    <pic:cNvPr id="80" name="Picture 80" descr="Graphical user interface, text, application, email&#10;&#10;Description automatically generated"/>
+                    <pic:cNvPicPr/>
+                  </pic:nvPicPr>
+                  <pic:blipFill>
+                    <a:blip r:embed="rId87"/>
+                    <a:stretch>
+                      <a:fillRect/>
+                    </a:stretch>
+                  </pic:blipFill>
+                  <pic:spPr>
+                    <a:xfrm>
+                      <a:off x="0" y="0"/>
+                      <a:ext cx="4080254" cy="1840473"/>
+                    </a:xfrm>
+                    <a:prstGeom prst="rect">
+                      <a:avLst/>
+                    </a:prstGeom>
+                  </pic:spPr>
+                </pic:pic>
+              </a:graphicData>
+            </a:graphic>
+          </wp:inline>
+        </w:drawing>
+      </w:r>
+    </w:p>
+    <w:p>
+      <w:pPr>
+        <w:rPr>
+          <w:lang w:val="nl-BE"/>
+        </w:rPr>
+      </w:pPr>
+      <w:r>
+        <w:rPr>
+          <w:lang w:val="nl-BE"/>
+        </w:rPr>
+        <w:t>Eens we hierop hebben gedrukt zien we dit op het scherm verschijnen. Hierop kunnen we ‘Environment’ &amp; ‘Globals’ zien. Wij gaan ons nu focussen op globale en de environment variabelen komen later nog aan de beurt. Nu gaan we dus op ‘Add’ drukken bij Globals. En dan zien we het volgende verschijnen.</w:t>
+      </w:r>
+    </w:p>
+    <w:p>
+      <w:pPr>
+        <w:rPr>
+          <w:lang w:val="nl-BE"/>
+        </w:rPr>
+      </w:pPr>
+      <w:r>
+        <w:rPr>
+          <w:noProof/>
+          <w:lang w:val="nl-BE"/>
+        </w:rPr>
+        <w:drawing>
+          <wp:inline distT="0" distB="0" distL="0" distR="0" wp14:anchorId="7662705C" wp14:editId="01230C09">
+            <wp:extent cx="5943600" cy="1769110"/>
+            <wp:effectExtent l="0" t="0" r="0" b="2540"/>
+            <wp:docPr id="81" name="Picture 81" descr="Graphical user interface, text, application, email&#10;&#10;Description automatically generated"/>
+            <wp:cNvGraphicFramePr>
+              <a:graphicFrameLocks xmlns:a="http://schemas.openxmlformats.org/drawingml/2006/main" noChangeAspect="1"/>
+            </wp:cNvGraphicFramePr>
+            <a:graphic xmlns:a="http://schemas.openxmlformats.org/drawingml/2006/main">
+              <a:graphicData uri="http://schemas.openxmlformats.org/drawingml/2006/picture">
+                <pic:pic xmlns:pic="http://schemas.openxmlformats.org/drawingml/2006/picture">
+                  <pic:nvPicPr>
+                    <pic:cNvPr id="81" name="Picture 81" descr="Graphical user interface, text, application, email&#10;&#10;Description automatically generated"/>
+                    <pic:cNvPicPr/>
+                  </pic:nvPicPr>
+                  <pic:blipFill>
+                    <a:blip r:embed="rId88"/>
+                    <a:stretch>
+                      <a:fillRect/>
+                    </a:stretch>
+                  </pic:blipFill>
+                  <pic:spPr>
+                    <a:xfrm>
+                      <a:off x="0" y="0"/>
+                      <a:ext cx="5943600" cy="1769110"/>
+                    </a:xfrm>
+                    <a:prstGeom prst="rect">
+                      <a:avLst/>
+                    </a:prstGeom>
+                  </pic:spPr>
+                </pic:pic>
+              </a:graphicData>
+            </a:graphic>
+          </wp:inline>
+        </w:drawing>
+      </w:r>
+    </w:p>
+    <w:p>
+      <w:pPr>
+        <w:rPr>
+          <w:lang w:val="nl-BE"/>
+        </w:rPr>
+      </w:pPr>
+      <w:r>
+        <w:rPr>
+          <w:lang w:val="nl-BE"/>
+        </w:rPr>
+        <w:t xml:space="preserve">We zien het venster Globals verschijnen waar initieel nog niks instond. </w:t>
+      </w:r>
+      <w:r>
+        <w:rPr>
+          <w:lang w:val="nl-BE"/>
+        </w:rPr>
+        <w:t>Maar ik heb er al een variabele ingezet genaamd ‘url’. Dit omdat het eerste deel van onze request url toch altijd hetzelfde is en dus geen nut heeft om altijd te blijven typen. Dit is dus een goed voorbeeld van een globale variabele. Wat ook nog een goed voorbeeld zou kunnen zijn zijn API’s keys &amp; tokens, maar deze hoef ik niet te gebruiken voor mij api.</w:t>
+      </w:r>
+    </w:p>
+    <w:p>
+      <w:pPr>
+        <w:rPr>
+          <w:lang w:val="nl-BE"/>
+        </w:rPr>
+      </w:pPr>
+    </w:p>
+    <w:p>
+      <w:pPr>
+        <w:rPr>
+          <w:lang w:val="nl-BE"/>
+        </w:rPr>
+      </w:pPr>
+      <w:r>
+        <w:rPr>
+          <w:lang w:val="nl-BE"/>
+        </w:rPr>
+        <w:lastRenderedPageBreak/>
+        <w:t>Om deze globale variabele te kunnen testen heb ik een simpele GET request van Category gekopieerd.</w:t>
+      </w:r>
+    </w:p>
+    <w:p>
+      <w:pPr>
+        <w:pStyle w:val="Heading3"/>
+        <w:rPr>
+          <w:lang w:val="nl-BE"/>
+        </w:rPr>
+      </w:pPr>
+      <w:r>
+        <w:rPr>
+          <w:noProof/>
+          <w:lang w:val="nl-BE"/>
+        </w:rPr>
+        <w:drawing>
+          <wp:anchor distT="0" distB="0" distL="114300" distR="114300" simplePos="0" relativeHeight="251673600" behindDoc="0" locked="0" layoutInCell="1" allowOverlap="1" wp14:anchorId="3B07B177" wp14:editId="19AF0F80">
+            <wp:simplePos x="0" y="0"/>
+            <wp:positionH relativeFrom="column">
+              <wp:posOffset>3691890</wp:posOffset>
+            </wp:positionH>
+            <wp:positionV relativeFrom="paragraph">
+              <wp:posOffset>2499360</wp:posOffset>
+            </wp:positionV>
+            <wp:extent cx="2251710" cy="1028700"/>
+            <wp:effectExtent l="0" t="0" r="0" b="0"/>
+            <wp:wrapSquare wrapText="bothSides"/>
+            <wp:docPr id="83" name="Picture 83" descr="Graphical user interface, text, application&#10;&#10;Description automatically generated"/>
+            <wp:cNvGraphicFramePr>
+              <a:graphicFrameLocks xmlns:a="http://schemas.openxmlformats.org/drawingml/2006/main" noChangeAspect="1"/>
+            </wp:cNvGraphicFramePr>
+            <a:graphic xmlns:a="http://schemas.openxmlformats.org/drawingml/2006/main">
+              <a:graphicData uri="http://schemas.openxmlformats.org/drawingml/2006/picture">
+                <pic:pic xmlns:pic="http://schemas.openxmlformats.org/drawingml/2006/picture">
+                  <pic:nvPicPr>
+                    <pic:cNvPr id="83" name="Picture 83" descr="Graphical user interface, text, application&#10;&#10;Description automatically generated"/>
+                    <pic:cNvPicPr/>
+                  </pic:nvPicPr>
+                  <pic:blipFill>
+                    <a:blip r:embed="rId89">
+                      <a:extLst>
+                        <a:ext uri="{28A0092B-C50C-407E-A947-70E740481C1C}">
+                          <a14:useLocalDpi xmlns:a14="http://schemas.microsoft.com/office/drawing/2010/main" val="0"/>
+                        </a:ext>
+                      </a:extLst>
+                    </a:blip>
+                    <a:stretch>
+                      <a:fillRect/>
+                    </a:stretch>
+                  </pic:blipFill>
+                  <pic:spPr>
+                    <a:xfrm>
+                      <a:off x="0" y="0"/>
+                      <a:ext cx="2251710" cy="1028700"/>
+                    </a:xfrm>
+                    <a:prstGeom prst="rect">
+                      <a:avLst/>
+                    </a:prstGeom>
+                  </pic:spPr>
+                </pic:pic>
+              </a:graphicData>
+            </a:graphic>
+            <wp14:sizeRelH relativeFrom="margin">
+              <wp14:pctWidth>0</wp14:pctWidth>
+            </wp14:sizeRelH>
+            <wp14:sizeRelV relativeFrom="margin">
+              <wp14:pctHeight>0</wp14:pctHeight>
+            </wp14:sizeRelV>
+          </wp:anchor>
+        </w:drawing>
+      </w:r>
+      <w:r>
+        <w:rPr>
+          <w:noProof/>
+          <w:lang w:val="nl-BE"/>
+        </w:rPr>
+        <w:drawing>
+          <wp:inline distT="0" distB="0" distL="0" distR="0" wp14:anchorId="1D1968B0" wp14:editId="3D6E0072">
+            <wp:extent cx="5943600" cy="2499360"/>
+            <wp:effectExtent l="0" t="0" r="0" b="0"/>
+            <wp:docPr id="82" name="Picture 82" descr="Graphical user interface, text, application, email&#10;&#10;Description automatically generated"/>
+            <wp:cNvGraphicFramePr>
+              <a:graphicFrameLocks xmlns:a="http://schemas.openxmlformats.org/drawingml/2006/main" noChangeAspect="1"/>
+            </wp:cNvGraphicFramePr>
+            <a:graphic xmlns:a="http://schemas.openxmlformats.org/drawingml/2006/main">
+              <a:graphicData uri="http://schemas.openxmlformats.org/drawingml/2006/picture">
+                <pic:pic xmlns:pic="http://schemas.openxmlformats.org/drawingml/2006/picture">
+                  <pic:nvPicPr>
+                    <pic:cNvPr id="82" name="Picture 82" descr="Graphical user interface, text, application, email&#10;&#10;Description automatically generated"/>
+                    <pic:cNvPicPr/>
+                  </pic:nvPicPr>
+                  <pic:blipFill>
+                    <a:blip r:embed="rId90"/>
+                    <a:stretch>
+                      <a:fillRect/>
+                    </a:stretch>
+                  </pic:blipFill>
+                  <pic:spPr>
+                    <a:xfrm>
+                      <a:off x="0" y="0"/>
+                      <a:ext cx="5943600" cy="2499360"/>
+                    </a:xfrm>
+                    <a:prstGeom prst="rect">
+                      <a:avLst/>
+                    </a:prstGeom>
+                  </pic:spPr>
+                </pic:pic>
+              </a:graphicData>
+            </a:graphic>
+          </wp:inline>
+        </w:drawing>
+      </w:r>
+    </w:p>
+    <w:p>
+      <w:pPr>
+        <w:rPr>
+          <w:noProof/>
+          <w:lang w:val="nl-BE"/>
+        </w:rPr>
+      </w:pPr>
+      <w:r>
+        <w:rPr>
+          <w:lang w:val="nl-BE"/>
+        </w:rPr>
+        <w:t>Om onze globale variabele te kunnen gebruiken heb ik dit tussen dubbele accolades moeten schrijven. Wanneer ik dit aan het typen was kwam postman met allerlei andere globale variabelen af dat ik zou kunnen gebruiken. Dit kan je zien in de screenshot.</w:t>
+      </w:r>
+      <w:r>
+        <w:rPr>
+          <w:noProof/>
+          <w:lang w:val="nl-BE"/>
+        </w:rPr>
+        <w:t xml:space="preserve"> Di</w:t>
+      </w:r>
+      <w:r>
+        <w:rPr>
+          <w:noProof/>
+          <w:lang w:val="nl-BE"/>
+        </w:rPr>
+        <w:t>t zijn verschillende standaard globale variabelen dat postman u aanbied om zo het werken te kunnen vergemakkelijken.</w:t>
+      </w:r>
+    </w:p>
+    <w:p>
+      <w:pPr>
+        <w:rPr>
+          <w:noProof/>
+          <w:lang w:val="nl-BE"/>
+        </w:rPr>
+      </w:pPr>
+      <w:r>
+        <w:rPr>
+          <w:noProof/>
+          <w:lang w:val="nl-BE"/>
+        </w:rPr>
+        <w:t>Zoals je dus uit d</w:t>
+      </w:r>
+      <w:r>
+        <w:rPr>
+          <w:noProof/>
+          <w:lang w:val="nl-BE"/>
+        </w:rPr>
+        <w:t>e bovenstaande test kan afleiden kan je perfect zo met variabelen werken.</w:t>
+      </w:r>
+    </w:p>
+    <w:p>
+      <w:pPr>
+        <w:rPr>
+          <w:noProof/>
+          <w:lang w:val="nl-BE"/>
+        </w:rPr>
+      </w:pPr>
+      <w:r>
+        <w:rPr>
+          <w:noProof/>
+          <w:lang w:val="nl-BE"/>
+        </w:rPr>
+        <w:drawing>
+          <wp:inline distT="0" distB="0" distL="0" distR="0" wp14:anchorId="5E317F9B" wp14:editId="2BF958DC">
+            <wp:extent cx="4372585" cy="1657581"/>
+            <wp:effectExtent l="0" t="0" r="9525" b="0"/>
+            <wp:docPr id="84" name="Picture 84" descr="Graphical user interface, application&#10;&#10;Description automatically generated"/>
+            <wp:cNvGraphicFramePr>
+              <a:graphicFrameLocks xmlns:a="http://schemas.openxmlformats.org/drawingml/2006/main" noChangeAspect="1"/>
+            </wp:cNvGraphicFramePr>
+            <a:graphic xmlns:a="http://schemas.openxmlformats.org/drawingml/2006/main">
+              <a:graphicData uri="http://schemas.openxmlformats.org/drawingml/2006/picture">
+                <pic:pic xmlns:pic="http://schemas.openxmlformats.org/drawingml/2006/picture">
+                  <pic:nvPicPr>
+                    <pic:cNvPr id="84" name="Picture 84" descr="Graphical user interface, application&#10;&#10;Description automatically generated"/>
+                    <pic:cNvPicPr/>
+                  </pic:nvPicPr>
+                  <pic:blipFill>
+                    <a:blip r:embed="rId91"/>
+                    <a:stretch>
+                      <a:fillRect/>
+                    </a:stretch>
+                  </pic:blipFill>
+                  <pic:spPr>
+                    <a:xfrm>
+                      <a:off x="0" y="0"/>
+                      <a:ext cx="4372585" cy="1657581"/>
+                    </a:xfrm>
+                    <a:prstGeom prst="rect">
+                      <a:avLst/>
+                    </a:prstGeom>
+                  </pic:spPr>
+                </pic:pic>
+              </a:graphicData>
+            </a:graphic>
+          </wp:inline>
+        </w:drawing>
+      </w:r>
+    </w:p>
+    <w:p>
+      <w:pPr>
+        <w:rPr>
+          <w:noProof/>
+          <w:lang w:val="nl-BE"/>
+        </w:rPr>
+      </w:pPr>
+      <w:r>
+        <w:rPr>
+          <w:noProof/>
+          <w:lang w:val="nl-BE"/>
+        </w:rPr>
+        <w:t>Variabelen kunnen ook</w:t>
+      </w:r>
+      <w:r>
+        <w:rPr>
+          <w:noProof/>
+          <w:lang w:val="nl-BE"/>
+        </w:rPr>
+        <w:t xml:space="preserve"> zeer gemakkelijk gebruikt worden bij de Quary Params.</w:t>
+      </w:r>
+    </w:p>
+    <w:p>
+      <w:pPr>
+        <w:pStyle w:val="Heading4"/>
+        <w:rPr>
+          <w:noProof/>
+          <w:lang w:val="nl-BE"/>
+        </w:rPr>
+      </w:pPr>
+      <w:r>
+        <w:rPr>
+          <w:noProof/>
+          <w:lang w:val="nl-BE"/>
+        </w:rPr>
+        <w:t>Globale variabelen in scripts.</w:t>
+      </w:r>
+    </w:p>
+    <w:p>
+      <w:pPr>
+        <w:rPr>
+          <w:noProof/>
+          <w:lang w:val="nl-BE"/>
+        </w:rPr>
+      </w:pPr>
+      <w:r>
+        <w:rPr>
+          <w:noProof/>
+          <w:lang w:val="nl-BE"/>
+        </w:rPr>
+        <w:t>Om globale variabele in scripts t</w:t>
+      </w:r>
+      <w:r>
+        <w:rPr>
+          <w:noProof/>
+          <w:lang w:val="nl-BE"/>
+        </w:rPr>
+        <w:t xml:space="preserve">e gebruiken zoals bij test. </w:t>
+      </w:r>
+      <w:r>
+        <w:rPr>
+          <w:noProof/>
+          <w:lang w:val="nl-BE"/>
+        </w:rPr>
+        <w:t>Moeten we de volgende c</w:t>
+      </w:r>
+      <w:r>
+        <w:rPr>
+          <w:noProof/>
+          <w:lang w:val="nl-BE"/>
+        </w:rPr>
+        <w:t>ode schrijven</w:t>
+      </w:r>
+    </w:p>
+    <w:p>
+      <w:pPr>
+        <w:rPr>
+          <w:lang w:val="nl-BE"/>
+        </w:rPr>
+      </w:pPr>
+      <w:r>
+        <w:rPr>
+          <w:noProof/>
+          <w:lang w:val="nl-BE"/>
+        </w:rPr>
+        <w:drawing>
+          <wp:inline distT="0" distB="0" distL="0" distR="0" wp14:anchorId="2E32D42B" wp14:editId="6F0243C5">
+            <wp:extent cx="1886213" cy="295316"/>
+            <wp:effectExtent l="0" t="0" r="0" b="9525"/>
+            <wp:docPr id="85" name="Picture 85"/>
+            <wp:cNvGraphicFramePr>
+              <a:graphicFrameLocks xmlns:a="http://schemas.openxmlformats.org/drawingml/2006/main" noChangeAspect="1"/>
+            </wp:cNvGraphicFramePr>
+            <a:graphic xmlns:a="http://schemas.openxmlformats.org/drawingml/2006/main">
+              <a:graphicData uri="http://schemas.openxmlformats.org/drawingml/2006/picture">
+                <pic:pic xmlns:pic="http://schemas.openxmlformats.org/drawingml/2006/picture">
+                  <pic:nvPicPr>
+                    <pic:cNvPr id="1" name=""/>
+                    <pic:cNvPicPr/>
+                  </pic:nvPicPr>
+                  <pic:blipFill>
+                    <a:blip r:embed="rId92"/>
+                    <a:stretch>
+                      <a:fillRect/>
+                    </a:stretch>
+                  </pic:blipFill>
+                  <pic:spPr>
+                    <a:xfrm>
+                      <a:off x="0" y="0"/>
+                      <a:ext cx="1886213" cy="295316"/>
+                    </a:xfrm>
+                    <a:prstGeom prst="rect">
+                      <a:avLst/>
+                    </a:prstGeom>
+                  </pic:spPr>
+                </pic:pic>
+              </a:graphicData>
+            </a:graphic>
+          </wp:inline>
+        </w:drawing>
+      </w:r>
+    </w:p>
+    <w:p>
+      <w:pPr>
+        <w:rPr>
+          <w:lang w:val="nl-BE"/>
+        </w:rPr>
+      </w:pPr>
+      <w:r>
+        <w:rPr>
+          <w:lang w:val="nl-BE"/>
+        </w:rPr>
+        <w:t>Waarbij ‘url’ de naam v</w:t>
+      </w:r>
+      <w:r>
+        <w:rPr>
+          <w:lang w:val="nl-BE"/>
+        </w:rPr>
+        <w:t>an de globale variabele is.</w:t>
+      </w:r>
+      <w:r>
+        <w:rPr>
+          <w:lang w:val="nl-BE"/>
+        </w:rPr>
+        <w:t xml:space="preserve"> Daarnaast kunnen we ook de waarde van een globale variabele veranderen. Dit zal ik aantonen met een test.</w:t>
+      </w:r>
+    </w:p>
+    <w:p>
+      <w:pPr>
+        <w:rPr>
+          <w:lang w:val="nl-BE"/>
+        </w:rPr>
+      </w:pPr>
+      <w:r>
+        <w:rPr>
+          <w:noProof/>
+          <w:lang w:val="nl-BE"/>
+        </w:rPr>
+        <w:lastRenderedPageBreak/>
+        <w:drawing>
+          <wp:inline distT="0" distB="0" distL="0" distR="0" wp14:anchorId="40C48CF3" wp14:editId="73807E5C">
+            <wp:extent cx="5943600" cy="1943735"/>
+            <wp:effectExtent l="0" t="0" r="0" b="0"/>
+            <wp:docPr id="86" name="Picture 86" descr="Graphical user interface, text, application, email&#10;&#10;Description automatically generated"/>
+            <wp:cNvGraphicFramePr>
+              <a:graphicFrameLocks xmlns:a="http://schemas.openxmlformats.org/drawingml/2006/main" noChangeAspect="1"/>
+            </wp:cNvGraphicFramePr>
+            <a:graphic xmlns:a="http://schemas.openxmlformats.org/drawingml/2006/main">
+              <a:graphicData uri="http://schemas.openxmlformats.org/drawingml/2006/picture">
+                <pic:pic xmlns:pic="http://schemas.openxmlformats.org/drawingml/2006/picture">
+                  <pic:nvPicPr>
+                    <pic:cNvPr id="86" name="Picture 86" descr="Graphical user interface, text, application, email&#10;&#10;Description automatically generated"/>
+                    <pic:cNvPicPr/>
+                  </pic:nvPicPr>
+                  <pic:blipFill>
+                    <a:blip r:embed="rId93"/>
+                    <a:stretch>
+                      <a:fillRect/>
+                    </a:stretch>
+                  </pic:blipFill>
+                  <pic:spPr>
+                    <a:xfrm>
+                      <a:off x="0" y="0"/>
+                      <a:ext cx="5943600" cy="1943735"/>
+                    </a:xfrm>
+                    <a:prstGeom prst="rect">
+                      <a:avLst/>
+                    </a:prstGeom>
+                  </pic:spPr>
+                </pic:pic>
+              </a:graphicData>
+            </a:graphic>
+          </wp:inline>
+        </w:drawing>
+      </w:r>
+    </w:p>
+    <w:p>
+      <w:pPr>
+        <w:rPr>
+          <w:lang w:val="nl-BE"/>
+        </w:rPr>
+      </w:pPr>
+      <w:r>
+        <w:rPr>
+          <w:lang w:val="nl-BE"/>
+        </w:rPr>
+        <w:t>Zoals je kan zien i</w:t>
+      </w:r>
+      <w:r>
+        <w:rPr>
+          <w:lang w:val="nl-BE"/>
+        </w:rPr>
+        <w:t xml:space="preserve">s de url eerst nog de oorspronkelijke url. </w:t>
+      </w:r>
+      <w:r>
+        <w:rPr>
+          <w:lang w:val="nl-BE"/>
+        </w:rPr>
+        <w:t>Maar nadat we hem a</w:t>
+      </w:r>
+      <w:r>
+        <w:rPr>
+          <w:lang w:val="nl-BE"/>
+        </w:rPr>
+        <w:t>anpassen kunnen we zien dat dit veranderd is naar ‘voorbeeld’. Wanneer we nog is op het oogje drukken kunnen we dit ook zien.</w:t>
+      </w:r>
+    </w:p>
+    <w:p>
+      <w:pPr>
+        <w:rPr>
+          <w:lang w:val="nl-BE"/>
+        </w:rPr>
+      </w:pPr>
+      <w:r>
+        <w:rPr>
+          <w:noProof/>
+          <w:lang w:val="nl-BE"/>
+        </w:rPr>
+        <w:drawing>
+          <wp:inline distT="0" distB="0" distL="0" distR="0" wp14:anchorId="02B2757C" wp14:editId="1351D91C">
+            <wp:extent cx="5210902" cy="1057423"/>
+            <wp:effectExtent l="0" t="0" r="0" b="9525"/>
+            <wp:docPr id="88" name="Picture 88"/>
+            <wp:cNvGraphicFramePr>
+              <a:graphicFrameLocks xmlns:a="http://schemas.openxmlformats.org/drawingml/2006/main" noChangeAspect="1"/>
+            </wp:cNvGraphicFramePr>
+            <a:graphic xmlns:a="http://schemas.openxmlformats.org/drawingml/2006/main">
+              <a:graphicData uri="http://schemas.openxmlformats.org/drawingml/2006/picture">
+                <pic:pic xmlns:pic="http://schemas.openxmlformats.org/drawingml/2006/picture">
+                  <pic:nvPicPr>
+                    <pic:cNvPr id="1" name=""/>
+                    <pic:cNvPicPr/>
+                  </pic:nvPicPr>
+                  <pic:blipFill>
+                    <a:blip r:embed="rId94"/>
+                    <a:stretch>
+                      <a:fillRect/>
+                    </a:stretch>
+                  </pic:blipFill>
+                  <pic:spPr>
+                    <a:xfrm>
+                      <a:off x="0" y="0"/>
+                      <a:ext cx="5210902" cy="1057423"/>
+                    </a:xfrm>
+                    <a:prstGeom prst="rect">
+                      <a:avLst/>
+                    </a:prstGeom>
+                  </pic:spPr>
+                </pic:pic>
+              </a:graphicData>
+            </a:graphic>
+          </wp:inline>
+        </w:drawing>
+      </w:r>
+    </w:p>
+    <w:p>
+      <w:pPr>
+        <w:spacing w:after="0"/>
+        <w:rPr>
+          <w:lang w:val="nl-BE"/>
+        </w:rPr>
+      </w:pPr>
+      <w:r>
+        <w:rPr>
+          <w:lang w:val="nl-BE"/>
+        </w:rPr>
+        <w:t>We kunnen een globale v</w:t>
+      </w:r>
+      <w:r>
+        <w:rPr>
+          <w:lang w:val="nl-BE"/>
+        </w:rPr>
+        <w:t>ariabele ook altijd verwijderen door de volgende code:</w:t>
+      </w:r>
+    </w:p>
+    <w:p>
+      <w:pPr>
+        <w:shd w:val="clear" w:color="auto" w:fill="FFFFFE"/>
+        <w:spacing w:after="0" w:line="270" w:lineRule="atLeast"/>
+        <w:rPr>
+          <w:rFonts w:ascii="Courier New" w:eastAsia="Times New Roman" w:hAnsi="Courier New" w:cs="Courier New"/>
+          <w:color w:val="000000"/>
+          <w:lang w:val="nl-BE" w:eastAsia="nl-BE"/>
+        </w:rPr>
+      </w:pPr>
+      <w:r>
+        <w:rPr>
+          <w:rFonts w:ascii="Courier New" w:eastAsia="Times New Roman" w:hAnsi="Courier New" w:cs="Courier New"/>
+          <w:color w:val="001188"/>
+          <w:lang w:val="nl-BE" w:eastAsia="nl-BE"/>
+        </w:rPr>
+        <w:t>pm</w:t>
+      </w:r>
+      <w:r>
+        <w:rPr>
+          <w:rFonts w:ascii="Courier New" w:eastAsia="Times New Roman" w:hAnsi="Courier New" w:cs="Courier New"/>
+          <w:color w:val="000000"/>
+          <w:lang w:val="nl-BE" w:eastAsia="nl-BE"/>
+        </w:rPr>
+        <w:t>.</w:t>
+      </w:r>
+      <w:r>
+        <w:rPr>
+          <w:rFonts w:ascii="Courier New" w:eastAsia="Times New Roman" w:hAnsi="Courier New" w:cs="Courier New"/>
+          <w:color w:val="001188"/>
+          <w:lang w:val="nl-BE" w:eastAsia="nl-BE"/>
+        </w:rPr>
+        <w:t>globals</w:t>
+      </w:r>
+      <w:r>
+        <w:rPr>
+          <w:rFonts w:ascii="Courier New" w:eastAsia="Times New Roman" w:hAnsi="Courier New" w:cs="Courier New"/>
+          <w:color w:val="000000"/>
+          <w:lang w:val="nl-BE" w:eastAsia="nl-BE"/>
+        </w:rPr>
+        <w:t>.unset(</w:t>
+      </w:r>
+      <w:r>
+        <w:rPr>
+          <w:rFonts w:ascii="Courier New" w:eastAsia="Times New Roman" w:hAnsi="Courier New" w:cs="Courier New"/>
+          <w:color w:val="2A00FF"/>
+          <w:lang w:val="nl-BE" w:eastAsia="nl-BE"/>
+        </w:rPr>
+        <w:t>"url"</w:t>
+      </w:r>
+      <w:r>
+        <w:rPr>
+          <w:rFonts w:ascii="Courier New" w:eastAsia="Times New Roman" w:hAnsi="Courier New" w:cs="Courier New"/>
+          <w:color w:val="000000"/>
+          <w:lang w:val="nl-BE" w:eastAsia="nl-BE"/>
+        </w:rPr>
+        <w:t>)</w:t>
+      </w:r>
+    </w:p>
+    <w:p>
+      <w:pPr>
+        <w:rPr>
+          <w:lang w:val="nl-BE"/>
+        </w:rPr>
+      </w:pPr>
+    </w:p>
+    <w:p>
+      <w:pPr>
+        <w:spacing w:after="0"/>
+        <w:rPr>
+          <w:lang w:val="nl-BE"/>
+        </w:rPr>
+      </w:pPr>
+      <w:r>
+        <w:rPr>
+          <w:lang w:val="nl-BE"/>
+        </w:rPr>
+        <w:t>En we kunnen ook a</w:t>
+      </w:r>
+      <w:r>
+        <w:rPr>
+          <w:lang w:val="nl-BE"/>
+        </w:rPr>
+        <w:t>lle globale variabelen verwijderen door deze code:</w:t>
+      </w:r>
+    </w:p>
+    <w:p>
+      <w:pPr>
+        <w:shd w:val="clear" w:color="auto" w:fill="FFFFFE"/>
+        <w:spacing w:after="0" w:line="270" w:lineRule="atLeast"/>
+        <w:rPr>
+          <w:rFonts w:ascii="Courier New" w:eastAsia="Times New Roman" w:hAnsi="Courier New" w:cs="Courier New"/>
+          <w:color w:val="000000"/>
+          <w:lang w:val="nl-BE" w:eastAsia="nl-BE"/>
+        </w:rPr>
+      </w:pPr>
+      <w:r>
+        <w:rPr>
+          <w:rFonts w:ascii="Courier New" w:eastAsia="Times New Roman" w:hAnsi="Courier New" w:cs="Courier New"/>
+          <w:color w:val="001188"/>
+          <w:lang w:val="nl-BE" w:eastAsia="nl-BE"/>
+        </w:rPr>
+        <w:t>pm</w:t>
+      </w:r>
+      <w:r>
+        <w:rPr>
+          <w:rFonts w:ascii="Courier New" w:eastAsia="Times New Roman" w:hAnsi="Courier New" w:cs="Courier New"/>
+          <w:color w:val="000000"/>
+          <w:lang w:val="nl-BE" w:eastAsia="nl-BE"/>
+        </w:rPr>
+        <w:t>.</w:t>
+      </w:r>
+      <w:r>
+        <w:rPr>
+          <w:rFonts w:ascii="Courier New" w:eastAsia="Times New Roman" w:hAnsi="Courier New" w:cs="Courier New"/>
+          <w:color w:val="001188"/>
+          <w:lang w:val="nl-BE" w:eastAsia="nl-BE"/>
+        </w:rPr>
+        <w:t>globals</w:t>
+      </w:r>
+      <w:r>
+        <w:rPr>
+          <w:rFonts w:ascii="Courier New" w:eastAsia="Times New Roman" w:hAnsi="Courier New" w:cs="Courier New"/>
+          <w:color w:val="000000"/>
+          <w:lang w:val="nl-BE" w:eastAsia="nl-BE"/>
+        </w:rPr>
+        <w:t>.</w:t>
+      </w:r>
+      <w:r>
+        <w:rPr>
+          <w:rFonts w:ascii="Courier New" w:eastAsia="Times New Roman" w:hAnsi="Courier New" w:cs="Courier New"/>
+          <w:b/>
+          <w:bCs/>
+          <w:color w:val="642880"/>
+          <w:lang w:val="nl-BE" w:eastAsia="nl-BE"/>
+        </w:rPr>
+        <w:t>clear</w:t>
+      </w:r>
+      <w:r>
+        <w:rPr>
+          <w:rFonts w:ascii="Courier New" w:eastAsia="Times New Roman" w:hAnsi="Courier New" w:cs="Courier New"/>
+          <w:color w:val="000000"/>
+          <w:lang w:val="nl-BE" w:eastAsia="nl-BE"/>
+        </w:rPr>
+        <w:t>();</w:t>
+      </w:r>
+    </w:p>
+    <w:p>
+      <w:pPr>
+        <w:rPr>
+          <w:lang w:val="nl-BE"/>
+        </w:rPr>
+      </w:pPr>
+    </w:p>
+    <w:p>
+      <w:pPr>
+        <w:pStyle w:val="Heading4"/>
+        <w:rPr>
+          <w:lang w:val="nl-BE"/>
+        </w:rPr>
+      </w:pPr>
+      <w:r>
+        <w:rPr>
+          <w:lang w:val="nl-BE"/>
+        </w:rPr>
+        <w:t>Globale variabelen gebruiken in tests voor</w:t>
+      </w:r>
+      <w:r>
+        <w:rPr>
+          <w:lang w:val="nl-BE"/>
+        </w:rPr>
+        <w:t xml:space="preserve"> latere</w:t>
+      </w:r>
+      <w:r>
+        <w:rPr>
+          <w:lang w:val="nl-BE"/>
+        </w:rPr>
+        <w:t xml:space="preserve"> automatisatie</w:t>
+      </w:r>
+    </w:p>
+    <w:p>
+      <w:pPr>
+        <w:rPr>
+          <w:lang w:val="nl-BE"/>
+        </w:rPr>
+      </w:pPr>
+      <w:r>
+        <w:rPr>
+          <w:lang w:val="nl-BE"/>
+        </w:rPr>
+        <w:t>Hiervoor gaan we enkele a</w:t>
+      </w:r>
+      <w:r>
+        <w:rPr>
+          <w:lang w:val="nl-BE"/>
+        </w:rPr>
+        <w:t>l gemaakte testen kopiëren en daarna aanpassen met wat we al van globale variabelen hebben geleerd.</w:t>
+      </w:r>
+    </w:p>
+    <w:p>
+      <w:pPr>
+        <w:rPr>
+          <w:lang w:val="nl-BE"/>
+        </w:rPr>
+      </w:pPr>
+      <w:r>
+        <w:rPr>
+          <w:noProof/>
+          <w:lang w:val="nl-BE"/>
+        </w:rPr>
+        <w:lastRenderedPageBreak/>
+        <w:drawing>
+          <wp:inline distT="0" distB="0" distL="0" distR="0" wp14:anchorId="7D9B2F56" wp14:editId="7A60B60A">
+            <wp:extent cx="5943600" cy="2207895"/>
+            <wp:effectExtent l="0" t="0" r="0" b="1905"/>
+            <wp:docPr id="89" name="Picture 89" descr="Graphical user interface, text, application, email&#10;&#10;Description automatically generated"/>
+            <wp:cNvGraphicFramePr>
+              <a:graphicFrameLocks xmlns:a="http://schemas.openxmlformats.org/drawingml/2006/main" noChangeAspect="1"/>
+            </wp:cNvGraphicFramePr>
+            <a:graphic xmlns:a="http://schemas.openxmlformats.org/drawingml/2006/main">
+              <a:graphicData uri="http://schemas.openxmlformats.org/drawingml/2006/picture">
+                <pic:pic xmlns:pic="http://schemas.openxmlformats.org/drawingml/2006/picture">
+                  <pic:nvPicPr>
+                    <pic:cNvPr id="89" name="Picture 89" descr="Graphical user interface, text, application, email&#10;&#10;Description automatically generated"/>
+                    <pic:cNvPicPr/>
+                  </pic:nvPicPr>
+                  <pic:blipFill>
+                    <a:blip r:embed="rId95"/>
+                    <a:stretch>
+                      <a:fillRect/>
+                    </a:stretch>
+                  </pic:blipFill>
+                  <pic:spPr>
+                    <a:xfrm>
+                      <a:off x="0" y="0"/>
+                      <a:ext cx="5943600" cy="2207895"/>
+                    </a:xfrm>
+                    <a:prstGeom prst="rect">
+                      <a:avLst/>
+                    </a:prstGeom>
+                  </pic:spPr>
+                </pic:pic>
+              </a:graphicData>
+            </a:graphic>
+          </wp:inline>
+        </w:drawing>
+      </w:r>
+      <w:r>
+        <w:rPr>
+          <w:lang w:val="nl-BE"/>
+        </w:rPr>
+        <w:t>We gaan eerst beginnen m</w:t>
+      </w:r>
+      <w:r>
+        <w:rPr>
+          <w:lang w:val="nl-BE"/>
+        </w:rPr>
+        <w:t xml:space="preserve">et een category POST. </w:t>
+      </w:r>
+      <w:r>
+        <w:rPr>
+          <w:lang w:val="nl-BE"/>
+        </w:rPr>
+        <w:t>En na de POST v</w:t>
+      </w:r>
+      <w:r>
+        <w:rPr>
+          <w:lang w:val="nl-BE"/>
+        </w:rPr>
+        <w:t>oeren we de standaard testen in maar maken we ook globale variabele aan genaamd ‘CatId’ waar het id gaan instaan &amp; ‘CatName’ waar de naam gaat instaan.</w:t>
+      </w:r>
+    </w:p>
+    <w:p>
+      <w:pPr>
+        <w:rPr>
+          <w:lang w:val="nl-BE"/>
+        </w:rPr>
+      </w:pPr>
+      <w:r>
+        <w:rPr>
+          <w:noProof/>
+          <w:lang w:val="nl-BE"/>
+        </w:rPr>
+        <w:drawing>
+          <wp:inline distT="0" distB="0" distL="0" distR="0" wp14:anchorId="7CBADFDF" wp14:editId="3B380F4D">
+            <wp:extent cx="5943600" cy="1551305"/>
+            <wp:effectExtent l="0" t="0" r="0" b="0"/>
+            <wp:docPr id="90" name="Picture 90" descr="Graphical user interface, text, application, email&#10;&#10;Description automatically generated"/>
+            <wp:cNvGraphicFramePr>
+              <a:graphicFrameLocks xmlns:a="http://schemas.openxmlformats.org/drawingml/2006/main" noChangeAspect="1"/>
+            </wp:cNvGraphicFramePr>
+            <a:graphic xmlns:a="http://schemas.openxmlformats.org/drawingml/2006/main">
+              <a:graphicData uri="http://schemas.openxmlformats.org/drawingml/2006/picture">
+                <pic:pic xmlns:pic="http://schemas.openxmlformats.org/drawingml/2006/picture">
+                  <pic:nvPicPr>
+                    <pic:cNvPr id="90" name="Picture 90" descr="Graphical user interface, text, application, email&#10;&#10;Description automatically generated"/>
+                    <pic:cNvPicPr/>
+                  </pic:nvPicPr>
+                  <pic:blipFill>
+                    <a:blip r:embed="rId96"/>
+                    <a:stretch>
+                      <a:fillRect/>
+                    </a:stretch>
+                  </pic:blipFill>
+                  <pic:spPr>
+                    <a:xfrm>
+                      <a:off x="0" y="0"/>
+                      <a:ext cx="5943600" cy="1551305"/>
+                    </a:xfrm>
+                    <a:prstGeom prst="rect">
+                      <a:avLst/>
+                    </a:prstGeom>
+                  </pic:spPr>
+                </pic:pic>
+              </a:graphicData>
+            </a:graphic>
+          </wp:inline>
+        </w:drawing>
+      </w:r>
+    </w:p>
+    <w:p>
+      <w:pPr>
+        <w:rPr>
+          <w:lang w:val="nl-BE"/>
+        </w:rPr>
+      </w:pPr>
+      <w:r>
+        <w:rPr>
+          <w:lang w:val="nl-BE"/>
+        </w:rPr>
+        <w:t>Hierna gaan we is c</w:t>
+      </w:r>
+      <w:r>
+        <w:rPr>
+          <w:lang w:val="nl-BE"/>
+        </w:rPr>
+        <w:t>ontrolleren met een GET request of er voor de id wel de juiste naam is aangemaakt.</w:t>
+      </w:r>
+    </w:p>
+    <w:p>
+      <w:pPr>
+        <w:rPr>
+          <w:lang w:val="nl-BE"/>
+        </w:rPr>
+      </w:pPr>
+      <w:r>
+        <w:rPr>
+          <w:noProof/>
+          <w:lang w:val="nl-BE"/>
+        </w:rPr>
+        <w:drawing>
+          <wp:inline distT="0" distB="0" distL="0" distR="0" wp14:anchorId="2F81903C" wp14:editId="7B4EB6E3">
+            <wp:extent cx="5943600" cy="1163320"/>
+            <wp:effectExtent l="0" t="0" r="0" b="0"/>
+            <wp:docPr id="91" name="Picture 91" descr="Graphical user interface, text, application, email&#10;&#10;Description automatically generated"/>
+            <wp:cNvGraphicFramePr>
+              <a:graphicFrameLocks xmlns:a="http://schemas.openxmlformats.org/drawingml/2006/main" noChangeAspect="1"/>
+            </wp:cNvGraphicFramePr>
+            <a:graphic xmlns:a="http://schemas.openxmlformats.org/drawingml/2006/main">
+              <a:graphicData uri="http://schemas.openxmlformats.org/drawingml/2006/picture">
+                <pic:pic xmlns:pic="http://schemas.openxmlformats.org/drawingml/2006/picture">
+                  <pic:nvPicPr>
+                    <pic:cNvPr id="91" name="Picture 91" descr="Graphical user interface, text, application, email&#10;&#10;Description automatically generated"/>
+                    <pic:cNvPicPr/>
+                  </pic:nvPicPr>
+                  <pic:blipFill>
+                    <a:blip r:embed="rId97"/>
+                    <a:stretch>
+                      <a:fillRect/>
+                    </a:stretch>
+                  </pic:blipFill>
+                  <pic:spPr>
+                    <a:xfrm>
+                      <a:off x="0" y="0"/>
+                      <a:ext cx="5943600" cy="1163320"/>
+                    </a:xfrm>
+                    <a:prstGeom prst="rect">
+                      <a:avLst/>
+                    </a:prstGeom>
+                  </pic:spPr>
+                </pic:pic>
+              </a:graphicData>
+            </a:graphic>
+          </wp:inline>
+        </w:drawing>
+      </w:r>
+    </w:p>
+    <w:p>
+      <w:pPr>
+        <w:rPr>
+          <w:lang w:val="nl-BE"/>
+        </w:rPr>
+      </w:pPr>
+      <w:r>
+        <w:rPr>
+          <w:lang w:val="nl-BE"/>
+        </w:rPr>
+        <w:t>Daarna gaan we deze c</w:t>
+      </w:r>
+      <w:r>
+        <w:rPr>
+          <w:lang w:val="nl-BE"/>
+        </w:rPr>
+        <w:t>ategorie verwijderen.</w:t>
+      </w:r>
+    </w:p>
+    <w:p>
+      <w:pPr>
+        <w:rPr>
+          <w:lang w:val="nl-BE"/>
+        </w:rPr>
+      </w:pPr>
+      <w:r>
+        <w:rPr>
+          <w:noProof/>
+          <w:lang w:val="nl-BE"/>
+        </w:rPr>
+        <w:drawing>
+          <wp:inline distT="0" distB="0" distL="0" distR="0" wp14:anchorId="59E55EF5" wp14:editId="61CBAA43">
+            <wp:extent cx="5943600" cy="1173480"/>
+            <wp:effectExtent l="0" t="0" r="0" b="7620"/>
+            <wp:docPr id="92" name="Picture 92" descr="Graphical user interface, text, application&#10;&#10;Description automatically generated"/>
+            <wp:cNvGraphicFramePr>
+              <a:graphicFrameLocks xmlns:a="http://schemas.openxmlformats.org/drawingml/2006/main" noChangeAspect="1"/>
+            </wp:cNvGraphicFramePr>
+            <a:graphic xmlns:a="http://schemas.openxmlformats.org/drawingml/2006/main">
+              <a:graphicData uri="http://schemas.openxmlformats.org/drawingml/2006/picture">
+                <pic:pic xmlns:pic="http://schemas.openxmlformats.org/drawingml/2006/picture">
+                  <pic:nvPicPr>
+                    <pic:cNvPr id="92" name="Picture 92" descr="Graphical user interface, text, application&#10;&#10;Description automatically generated"/>
+                    <pic:cNvPicPr/>
+                  </pic:nvPicPr>
+                  <pic:blipFill>
+                    <a:blip r:embed="rId98"/>
+                    <a:stretch>
+                      <a:fillRect/>
+                    </a:stretch>
+                  </pic:blipFill>
+                  <pic:spPr>
+                    <a:xfrm>
+                      <a:off x="0" y="0"/>
+                      <a:ext cx="5943600" cy="1173480"/>
+                    </a:xfrm>
+                    <a:prstGeom prst="rect">
+                      <a:avLst/>
+                    </a:prstGeom>
+                  </pic:spPr>
+                </pic:pic>
+              </a:graphicData>
+            </a:graphic>
+          </wp:inline>
+        </w:drawing>
+      </w:r>
+    </w:p>
+    <w:p>
+      <w:pPr>
+        <w:rPr>
+          <w:lang w:val="nl-BE"/>
+        </w:rPr>
+      </w:pPr>
+      <w:r>
+        <w:rPr>
+          <w:lang w:val="nl-BE"/>
+        </w:rPr>
+        <w:t>En tenslotte gaan we kijken met nog een GET request of deze wel degelijk verwijderd is.</w:t>
+      </w:r>
+    </w:p>
+    <w:p>
+      <w:pPr>
+        <w:rPr>
+          <w:lang w:val="nl-BE"/>
+        </w:rPr>
+      </w:pPr>
+    </w:p>
+    <w:p>
+      <w:pPr>
+        <w:rPr>
+          <w:lang w:val="nl-BE"/>
+        </w:rPr>
+      </w:pPr>
+      <w:r>
+        <w:rPr>
+          <w:lang w:val="nl-BE"/>
+        </w:rPr>
+        <w:lastRenderedPageBreak/>
+        <w:t>Nu kunnen we dus alle tests één voor één</w:t>
+      </w:r>
+      <w:r>
+        <w:rPr>
+          <w:lang w:val="nl-BE"/>
+        </w:rPr>
+        <w:t xml:space="preserve"> zodat we kunnen kijken of alles werkt.</w:t>
+      </w:r>
+    </w:p>
+    <w:p>
+      <w:pPr>
+        <w:rPr>
+          <w:lang w:val="nl-BE"/>
+        </w:rPr>
+      </w:pPr>
+      <w:r>
+        <w:rPr>
+          <w:noProof/>
+          <w:lang w:val="nl-BE"/>
+        </w:rPr>
+        <w:drawing>
+          <wp:inline distT="0" distB="0" distL="0" distR="0" wp14:anchorId="1595D2CC" wp14:editId="15DC2CF3">
+            <wp:extent cx="2981741" cy="1457528"/>
+            <wp:effectExtent l="0" t="0" r="635" b="0"/>
+            <wp:docPr id="93" name="Picture 93" descr="Graphical user interface, text, application&#10;&#10;Description automatically generated"/>
+            <wp:cNvGraphicFramePr>
+              <a:graphicFrameLocks xmlns:a="http://schemas.openxmlformats.org/drawingml/2006/main" noChangeAspect="1"/>
+            </wp:cNvGraphicFramePr>
+            <a:graphic xmlns:a="http://schemas.openxmlformats.org/drawingml/2006/main">
+              <a:graphicData uri="http://schemas.openxmlformats.org/drawingml/2006/picture">
+                <pic:pic xmlns:pic="http://schemas.openxmlformats.org/drawingml/2006/picture">
+                  <pic:nvPicPr>
+                    <pic:cNvPr id="93" name="Picture 93" descr="Graphical user interface, text, application&#10;&#10;Description automatically generated"/>
+                    <pic:cNvPicPr/>
+                  </pic:nvPicPr>
+                  <pic:blipFill>
+                    <a:blip r:embed="rId99"/>
+                    <a:stretch>
+                      <a:fillRect/>
+                    </a:stretch>
+                  </pic:blipFill>
+                  <pic:spPr>
+                    <a:xfrm>
+                      <a:off x="0" y="0"/>
+                      <a:ext cx="2981741" cy="1457528"/>
+                    </a:xfrm>
+                    <a:prstGeom prst="rect">
+                      <a:avLst/>
+                    </a:prstGeom>
+                  </pic:spPr>
+                </pic:pic>
+              </a:graphicData>
+            </a:graphic>
+          </wp:inline>
+        </w:drawing>
+      </w:r>
+      <w:r>
+        <w:rPr>
+          <w:noProof/>
+          <w:lang w:val="nl-BE"/>
+        </w:rPr>
+        <w:drawing>
+          <wp:inline distT="0" distB="0" distL="0" distR="0" wp14:anchorId="7EADD13E" wp14:editId="5DFB89A3">
+            <wp:extent cx="3038899" cy="1390844"/>
+            <wp:effectExtent l="0" t="0" r="0" b="0"/>
+            <wp:docPr id="94" name="Picture 94" descr="Graphical user interface, text, application&#10;&#10;Description automatically generated"/>
+            <wp:cNvGraphicFramePr>
+              <a:graphicFrameLocks xmlns:a="http://schemas.openxmlformats.org/drawingml/2006/main" noChangeAspect="1"/>
+            </wp:cNvGraphicFramePr>
+            <a:graphic xmlns:a="http://schemas.openxmlformats.org/drawingml/2006/main">
+              <a:graphicData uri="http://schemas.openxmlformats.org/drawingml/2006/picture">
+                <pic:pic xmlns:pic="http://schemas.openxmlformats.org/drawingml/2006/picture">
+                  <pic:nvPicPr>
+                    <pic:cNvPr id="94" name="Picture 94" descr="Graphical user interface, text, application&#10;&#10;Description automatically generated"/>
+                    <pic:cNvPicPr/>
+                  </pic:nvPicPr>
+                  <pic:blipFill>
+                    <a:blip r:embed="rId100"/>
+                    <a:stretch>
+                      <a:fillRect/>
+                    </a:stretch>
+                  </pic:blipFill>
+                  <pic:spPr>
+                    <a:xfrm>
+                      <a:off x="0" y="0"/>
+                      <a:ext cx="3038899" cy="1390844"/>
+                    </a:xfrm>
+                    <a:prstGeom prst="rect">
+                      <a:avLst/>
+                    </a:prstGeom>
+                  </pic:spPr>
+                </pic:pic>
+              </a:graphicData>
+            </a:graphic>
+          </wp:inline>
+        </w:drawing>
+      </w:r>
+    </w:p>
+    <w:p>
+      <w:pPr>
+        <w:rPr>
+          <w:lang w:val="nl-BE"/>
+        </w:rPr>
+      </w:pPr>
+      <w:r>
+        <w:rPr>
+          <w:noProof/>
+          <w:lang w:val="nl-BE"/>
+        </w:rPr>
+        <w:drawing>
+          <wp:inline distT="0" distB="0" distL="0" distR="0" wp14:anchorId="016ADD87" wp14:editId="084519CD">
+            <wp:extent cx="2962688" cy="1086002"/>
+            <wp:effectExtent l="0" t="0" r="0" b="0"/>
+            <wp:docPr id="95" name="Picture 95" descr="Graphical user interface, text, application&#10;&#10;Description automatically generated"/>
+            <wp:cNvGraphicFramePr>
+              <a:graphicFrameLocks xmlns:a="http://schemas.openxmlformats.org/drawingml/2006/main" noChangeAspect="1"/>
+            </wp:cNvGraphicFramePr>
+            <a:graphic xmlns:a="http://schemas.openxmlformats.org/drawingml/2006/main">
+              <a:graphicData uri="http://schemas.openxmlformats.org/drawingml/2006/picture">
+                <pic:pic xmlns:pic="http://schemas.openxmlformats.org/drawingml/2006/picture">
+                  <pic:nvPicPr>
+                    <pic:cNvPr id="95" name="Picture 95" descr="Graphical user interface, text, application&#10;&#10;Description automatically generated"/>
+                    <pic:cNvPicPr/>
+                  </pic:nvPicPr>
+                  <pic:blipFill>
+                    <a:blip r:embed="rId101"/>
+                    <a:stretch>
+                      <a:fillRect/>
+                    </a:stretch>
+                  </pic:blipFill>
+                  <pic:spPr>
+                    <a:xfrm>
+                      <a:off x="0" y="0"/>
+                      <a:ext cx="2962688" cy="1086002"/>
+                    </a:xfrm>
+                    <a:prstGeom prst="rect">
+                      <a:avLst/>
+                    </a:prstGeom>
+                  </pic:spPr>
+                </pic:pic>
+              </a:graphicData>
+            </a:graphic>
+          </wp:inline>
+        </w:drawing>
+      </w:r>
+    </w:p>
+    <w:p>
+      <w:pPr>
+        <w:rPr>
+          <w:lang w:val="nl-BE"/>
+        </w:rPr>
+      </w:pPr>
+      <w:r>
+        <w:rPr>
+          <w:noProof/>
+          <w:lang w:val="nl-BE"/>
+        </w:rPr>
+        <w:drawing>
+          <wp:inline distT="0" distB="0" distL="0" distR="0" wp14:anchorId="0808CBA5" wp14:editId="233D7884">
+            <wp:extent cx="2905530" cy="1086002"/>
+            <wp:effectExtent l="0" t="0" r="0" b="9525"/>
+            <wp:docPr id="96" name="Picture 96" descr="Graphical user interface, text, application&#10;&#10;Description automatically generated"/>
+            <wp:cNvGraphicFramePr>
+              <a:graphicFrameLocks xmlns:a="http://schemas.openxmlformats.org/drawingml/2006/main" noChangeAspect="1"/>
+            </wp:cNvGraphicFramePr>
+            <a:graphic xmlns:a="http://schemas.openxmlformats.org/drawingml/2006/main">
+              <a:graphicData uri="http://schemas.openxmlformats.org/drawingml/2006/picture">
+                <pic:pic xmlns:pic="http://schemas.openxmlformats.org/drawingml/2006/picture">
+                  <pic:nvPicPr>
+                    <pic:cNvPr id="96" name="Picture 96" descr="Graphical user interface, text, application&#10;&#10;Description automatically generated"/>
+                    <pic:cNvPicPr/>
+                  </pic:nvPicPr>
+                  <pic:blipFill>
+                    <a:blip r:embed="rId102"/>
+                    <a:stretch>
+                      <a:fillRect/>
+                    </a:stretch>
+                  </pic:blipFill>
+                  <pic:spPr>
+                    <a:xfrm>
+                      <a:off x="0" y="0"/>
+                      <a:ext cx="2905530" cy="1086002"/>
+                    </a:xfrm>
+                    <a:prstGeom prst="rect">
+                      <a:avLst/>
+                    </a:prstGeom>
+                  </pic:spPr>
+                </pic:pic>
+              </a:graphicData>
+            </a:graphic>
+          </wp:inline>
+        </w:drawing>
+      </w:r>
+    </w:p>
+    <w:p>
+      <w:pPr>
+        <w:rPr>
+          <w:lang w:val="nl-BE"/>
+        </w:rPr>
+      </w:pPr>
+      <w:r>
+        <w:rPr>
+          <w:lang w:val="nl-BE"/>
+        </w:rPr>
+        <w:t>Dis is natuurlijk wel o</w:t>
+      </w:r>
+      <w:r>
+        <w:rPr>
+          <w:lang w:val="nl-BE"/>
+        </w:rPr>
+        <w:t>mslachtig om zo elke test één voor één te kunnen runnen. Maar door het voorbije gastcollege heb ik iets geleerd dat dit duidelijker kan maken. Ik heb dit nog niet mij mijn cursus geleerd maar ben er wel zeker van dat dit nog gaat komen. Maar ik zal het toch al eens laten zien.</w:t>
+      </w:r>
+    </w:p>
+    <w:p>
+      <w:pPr>
+        <w:rPr>
+          <w:lang w:val="nl-BE"/>
+        </w:rPr>
+      </w:pPr>
+      <w:r>
+        <w:rPr>
+          <w:noProof/>
+          <w:lang w:val="nl-BE"/>
+        </w:rPr>
+        <w:lastRenderedPageBreak/>
+        <w:drawing>
+          <wp:inline distT="0" distB="0" distL="0" distR="0" wp14:anchorId="1B1952A4" wp14:editId="358417E0">
+            <wp:extent cx="2657846" cy="1857634"/>
+            <wp:effectExtent l="0" t="0" r="9525" b="9525"/>
+            <wp:docPr id="97" name="Picture 97" descr="Graphical user interface, application&#10;&#10;Description automatically generated"/>
+            <wp:cNvGraphicFramePr>
+              <a:graphicFrameLocks xmlns:a="http://schemas.openxmlformats.org/drawingml/2006/main" noChangeAspect="1"/>
+            </wp:cNvGraphicFramePr>
+            <a:graphic xmlns:a="http://schemas.openxmlformats.org/drawingml/2006/main">
+              <a:graphicData uri="http://schemas.openxmlformats.org/drawingml/2006/picture">
+                <pic:pic xmlns:pic="http://schemas.openxmlformats.org/drawingml/2006/picture">
+                  <pic:nvPicPr>
+                    <pic:cNvPr id="97" name="Picture 97" descr="Graphical user interface, application&#10;&#10;Description automatically generated"/>
+                    <pic:cNvPicPr/>
+                  </pic:nvPicPr>
+                  <pic:blipFill>
+                    <a:blip r:embed="rId103"/>
+                    <a:stretch>
+                      <a:fillRect/>
+                    </a:stretch>
+                  </pic:blipFill>
+                  <pic:spPr>
+                    <a:xfrm>
+                      <a:off x="0" y="0"/>
+                      <a:ext cx="2657846" cy="1857634"/>
+                    </a:xfrm>
+                    <a:prstGeom prst="rect">
+                      <a:avLst/>
+                    </a:prstGeom>
+                  </pic:spPr>
+                </pic:pic>
+              </a:graphicData>
+            </a:graphic>
+          </wp:inline>
+        </w:drawing>
+      </w:r>
+    </w:p>
+    <w:p>
+      <w:pPr>
+        <w:rPr>
+          <w:lang w:val="nl-BE"/>
+        </w:rPr>
+      </w:pPr>
+      <w:r>
+        <w:rPr>
+          <w:lang w:val="nl-BE"/>
+        </w:rPr>
+        <w:t>Eerst heb ik alle testen in één map gestoken genaamd ‘Automatisation’ en ook in de juiste volgorde.</w:t>
+      </w:r>
+    </w:p>
+    <w:p>
+      <w:pPr>
+        <w:rPr>
+          <w:lang w:val="nl-BE"/>
+        </w:rPr>
+      </w:pPr>
+      <w:r>
+        <w:rPr>
+          <w:noProof/>
+          <w:lang w:val="nl-BE"/>
+        </w:rPr>
+        <w:drawing>
+          <wp:inline distT="0" distB="0" distL="0" distR="0" wp14:anchorId="10C2D477" wp14:editId="1EFD75C6">
+            <wp:extent cx="5943600" cy="2816860"/>
+            <wp:effectExtent l="0" t="0" r="0" b="2540"/>
+            <wp:docPr id="98" name="Picture 98" descr="Graphical user interface, text, application, email&#10;&#10;Description automatically generated"/>
+            <wp:cNvGraphicFramePr>
+              <a:graphicFrameLocks xmlns:a="http://schemas.openxmlformats.org/drawingml/2006/main" noChangeAspect="1"/>
+            </wp:cNvGraphicFramePr>
+            <a:graphic xmlns:a="http://schemas.openxmlformats.org/drawingml/2006/main">
+              <a:graphicData uri="http://schemas.openxmlformats.org/drawingml/2006/picture">
+                <pic:pic xmlns:pic="http://schemas.openxmlformats.org/drawingml/2006/picture">
+                  <pic:nvPicPr>
+                    <pic:cNvPr id="98" name="Picture 98" descr="Graphical user interface, text, application, email&#10;&#10;Description automatically generated"/>
+                    <pic:cNvPicPr/>
+                  </pic:nvPicPr>
+                  <pic:blipFill>
+                    <a:blip r:embed="rId104"/>
+                    <a:stretch>
+                      <a:fillRect/>
+                    </a:stretch>
+                  </pic:blipFill>
+                  <pic:spPr>
+                    <a:xfrm>
+                      <a:off x="0" y="0"/>
+                      <a:ext cx="5943600" cy="2816860"/>
+                    </a:xfrm>
+                    <a:prstGeom prst="rect">
+                      <a:avLst/>
+                    </a:prstGeom>
+                  </pic:spPr>
+                </pic:pic>
+              </a:graphicData>
+            </a:graphic>
+          </wp:inline>
+        </w:drawing>
+      </w:r>
+    </w:p>
+    <w:p>
+      <w:pPr>
+        <w:rPr>
+          <w:lang w:val="nl-BE"/>
+        </w:rPr>
+      </w:pPr>
+      <w:r>
+        <w:rPr>
+          <w:lang w:val="nl-BE"/>
+        </w:rPr>
+        <w:t>Door op deze map te klikken kunnen we ‘Run’ zien staan. Als je hierop klikt zal je alle testen dat zich in deze map bevinden kunnen uitvoeren en dit ziet er zo uit.</w:t>
+      </w:r>
+    </w:p>
+    <w:p>
+      <w:pPr>
+        <w:rPr>
+          <w:lang w:val="nl-BE"/>
+        </w:rPr>
+      </w:pPr>
+      <w:r>
+        <w:rPr>
+          <w:noProof/>
+          <w:lang w:val="nl-BE"/>
+        </w:rPr>
+        <w:lastRenderedPageBreak/>
+        <w:drawing>
+          <wp:inline distT="0" distB="0" distL="0" distR="0" wp14:anchorId="60AF530E" wp14:editId="51D64EA1">
+            <wp:extent cx="5943600" cy="3007995"/>
+            <wp:effectExtent l="0" t="0" r="0" b="1905"/>
+            <wp:docPr id="99" name="Picture 99" descr="Graphical user interface, application&#10;&#10;Description automatically generated"/>
+            <wp:cNvGraphicFramePr>
+              <a:graphicFrameLocks xmlns:a="http://schemas.openxmlformats.org/drawingml/2006/main" noChangeAspect="1"/>
+            </wp:cNvGraphicFramePr>
+            <a:graphic xmlns:a="http://schemas.openxmlformats.org/drawingml/2006/main">
+              <a:graphicData uri="http://schemas.openxmlformats.org/drawingml/2006/picture">
+                <pic:pic xmlns:pic="http://schemas.openxmlformats.org/drawingml/2006/picture">
+                  <pic:nvPicPr>
+                    <pic:cNvPr id="99" name="Picture 99" descr="Graphical user interface, application&#10;&#10;Description automatically generated"/>
+                    <pic:cNvPicPr/>
+                  </pic:nvPicPr>
+                  <pic:blipFill>
+                    <a:blip r:embed="rId105"/>
+                    <a:stretch>
+                      <a:fillRect/>
+                    </a:stretch>
+                  </pic:blipFill>
+                  <pic:spPr>
+                    <a:xfrm>
+                      <a:off x="0" y="0"/>
+                      <a:ext cx="5943600" cy="3007995"/>
+                    </a:xfrm>
+                    <a:prstGeom prst="rect">
+                      <a:avLst/>
+                    </a:prstGeom>
+                  </pic:spPr>
+                </pic:pic>
+              </a:graphicData>
+            </a:graphic>
+          </wp:inline>
+        </w:drawing>
+      </w:r>
+    </w:p>
+    <w:p>
+      <w:pPr>
+        <w:rPr>
+          <w:lang w:val="nl-BE"/>
+        </w:rPr>
+      </w:pPr>
+      <w:r>
+        <w:rPr>
+          <w:lang w:val="nl-BE"/>
+        </w:rPr>
+        <w:t>Nu kunnen we nog het aantal itteraties aanpassen, een delay en eventueel nog data toevoegen. Maar dit is niet nodig dus kunnen we op ‘Run Recipe API Software Testing’ drukken.</w:t>
+      </w:r>
+    </w:p>
+    <w:p>
+      <w:pPr>
+        <w:rPr>
+          <w:lang w:val="nl-BE"/>
+        </w:rPr>
+      </w:pPr>
+      <w:r>
+        <w:rPr>
+          <w:noProof/>
+          <w:lang w:val="nl-BE"/>
+        </w:rPr>
+        <w:drawing>
+          <wp:inline distT="0" distB="0" distL="0" distR="0" wp14:anchorId="775A000A" wp14:editId="002242CB">
+            <wp:extent cx="5943600" cy="3763645"/>
+            <wp:effectExtent l="0" t="0" r="0" b="8255"/>
+            <wp:docPr id="100" name="Picture 100" descr="Graphical user interface, text, application, email&#10;&#10;Description automatically generated"/>
+            <wp:cNvGraphicFramePr>
+              <a:graphicFrameLocks xmlns:a="http://schemas.openxmlformats.org/drawingml/2006/main" noChangeAspect="1"/>
+            </wp:cNvGraphicFramePr>
+            <a:graphic xmlns:a="http://schemas.openxmlformats.org/drawingml/2006/main">
+              <a:graphicData uri="http://schemas.openxmlformats.org/drawingml/2006/picture">
+                <pic:pic xmlns:pic="http://schemas.openxmlformats.org/drawingml/2006/picture">
+                  <pic:nvPicPr>
+                    <pic:cNvPr id="100" name="Picture 100" descr="Graphical user interface, text, application, email&#10;&#10;Description automatically generated"/>
+                    <pic:cNvPicPr/>
+                  </pic:nvPicPr>
+                  <pic:blipFill>
+                    <a:blip r:embed="rId106"/>
+                    <a:stretch>
+                      <a:fillRect/>
+                    </a:stretch>
+                  </pic:blipFill>
+                  <pic:spPr>
+                    <a:xfrm>
+                      <a:off x="0" y="0"/>
+                      <a:ext cx="5943600" cy="3763645"/>
+                    </a:xfrm>
+                    <a:prstGeom prst="rect">
+                      <a:avLst/>
+                    </a:prstGeom>
+                  </pic:spPr>
+                </pic:pic>
+              </a:graphicData>
+            </a:graphic>
+          </wp:inline>
+        </w:drawing>
+      </w:r>
+    </w:p>
+    <w:p>
+      <w:pPr>
+        <w:rPr>
+          <w:lang w:val="nl-BE"/>
+        </w:rPr>
+      </w:pPr>
+      <w:r>
+        <w:rPr>
+          <w:lang w:val="nl-BE"/>
+        </w:rPr>
+        <w:t>En nu dat we dit gedaan hebben kunnen we goed zien dat alle tests na elkaar zijn gerund en dat ze ook allemaal geslaagd zijn.</w:t>
+      </w:r>
+    </w:p>
+    <w:p>
+      <w:pPr>
+        <w:rPr>
+          <w:lang w:val="nl-BE"/>
+        </w:rPr>
+      </w:pPr>
+    </w:p>
+    <w:p>
+      <w:pPr>
+        <w:pStyle w:val="Heading2"/>
         <w:rPr>
           <w:lang w:val="en-GB"/>
         </w:rPr>
       </w:pPr>
+      <w:bookmarkStart w:id="12" w:name="_Toc85721860"/>
+      <w:r>
+        <w:rPr>
+          <w:lang w:val="en-GB"/>
+        </w:rPr>
+        <w:lastRenderedPageBreak/>
+        <w:t>Advanced assertions</w:t>
+      </w:r>
+      <w:bookmarkEnd w:id="12"/>
+    </w:p>
+    <w:p>
+      <w:pPr>
+        <w:rPr>
+          <w:lang w:val="en-GB"/>
+        </w:rPr>
+      </w:pPr>
     </w:p>
     <w:p>
       <w:pPr>
@@ -8444,14 +10724,14 @@
           <w:lang w:val="en-GB"/>
         </w:rPr>
       </w:pPr>
-      <w:bookmarkStart w:id="12" w:name="_Toc85721859"/>
+      <w:bookmarkStart w:id="13" w:name="_Toc85721861"/>
       <w:r>
         <w:rPr>
           <w:lang w:val="en-GB"/>
         </w:rPr>
-        <w:t>API workflow using Github &amp; Twilio</w:t>
-      </w:r>
-      <w:bookmarkEnd w:id="12"/>
+        <w:t>Automatically running tests</w:t>
+      </w:r>
+      <w:bookmarkEnd w:id="13"/>
     </w:p>
     <w:p>
       <w:pPr>
@@ -8467,14 +10747,14 @@
           <w:lang w:val="en-GB"/>
         </w:rPr>
       </w:pPr>
-      <w:bookmarkStart w:id="13" w:name="_Toc85721860"/>
+      <w:bookmarkStart w:id="14" w:name="_Toc85721862"/>
       <w:r>
         <w:rPr>
           <w:lang w:val="en-GB"/>
         </w:rPr>
-        <w:t>Advanced assertions</w:t>
-      </w:r>
-      <w:bookmarkEnd w:id="13"/>
+        <w:t>Running Newman with other CI servers/tools</w:t>
+      </w:r>
+      <w:bookmarkEnd w:id="14"/>
     </w:p>
     <w:p>
       <w:pPr>
@@ -8490,14 +10770,14 @@
           <w:lang w:val="en-GB"/>
         </w:rPr>
       </w:pPr>
-      <w:bookmarkStart w:id="14" w:name="_Toc85721861"/>
+      <w:bookmarkStart w:id="15" w:name="_Toc85721863"/>
       <w:r>
         <w:rPr>
           <w:lang w:val="en-GB"/>
         </w:rPr>
-        <w:t>Automatically running tests</w:t>
-      </w:r>
-      <w:bookmarkEnd w:id="14"/>
+        <w:t>Workflows and Scenarios</w:t>
+      </w:r>
+      <w:bookmarkEnd w:id="15"/>
     </w:p>
     <w:p>
       <w:pPr>
@@ -8513,14 +10793,14 @@
           <w:lang w:val="en-GB"/>
         </w:rPr>
       </w:pPr>
-      <w:bookmarkStart w:id="15" w:name="_Toc85721862"/>
+      <w:bookmarkStart w:id="16" w:name="_Toc85721864"/>
       <w:r>
         <w:rPr>
           <w:lang w:val="en-GB"/>
         </w:rPr>
-        <w:t>Running Newman with other CI servers/tools</w:t>
-      </w:r>
-      <w:bookmarkEnd w:id="15"/>
+        <w:t>Data driven tests: Running a request multiple times with different data sets</w:t>
+      </w:r>
+      <w:bookmarkEnd w:id="16"/>
     </w:p>
     <w:p>
       <w:pPr>
@@ -8536,14 +10816,14 @@
           <w:lang w:val="en-GB"/>
         </w:rPr>
       </w:pPr>
-      <w:bookmarkStart w:id="16" w:name="_Toc85721863"/>
+      <w:bookmarkStart w:id="17" w:name="_Toc85721865"/>
       <w:r>
         <w:rPr>
           <w:lang w:val="en-GB"/>
         </w:rPr>
-        <w:t>Workflows and Scenarios</w:t>
-      </w:r>
-      <w:bookmarkEnd w:id="16"/>
+        <w:t>Team Collaboration</w:t>
+      </w:r>
+      <w:bookmarkEnd w:id="17"/>
     </w:p>
     <w:p>
       <w:pPr>
@@ -8559,14 +10839,14 @@
           <w:lang w:val="en-GB"/>
         </w:rPr>
       </w:pPr>
-      <w:bookmarkStart w:id="17" w:name="_Toc85721864"/>
+      <w:bookmarkStart w:id="18" w:name="_Toc85721866"/>
       <w:r>
         <w:rPr>
           <w:lang w:val="en-GB"/>
         </w:rPr>
-        <w:t>Data driven tests: Running a request multiple times with different data sets</w:t>
-      </w:r>
-      <w:bookmarkEnd w:id="17"/>
+        <w:t>Mock servers</w:t>
+      </w:r>
+      <w:bookmarkEnd w:id="18"/>
     </w:p>
     <w:p>
       <w:pPr>
@@ -8582,20 +10862,32 @@
           <w:lang w:val="en-GB"/>
         </w:rPr>
       </w:pPr>
-      <w:bookmarkStart w:id="18" w:name="_Toc85721865"/>
+      <w:bookmarkStart w:id="19" w:name="_Toc85721867"/>
       <w:r>
         <w:rPr>
           <w:lang w:val="en-GB"/>
         </w:rPr>
-        <w:t>Team Collaboration</w:t>
-      </w:r>
-      <w:bookmarkEnd w:id="18"/>
-    </w:p>
-    <w:p>
-      <w:pPr>
+        <w:t>File uploads (testing, automatic uploads,</w:t>
+      </w:r>
+      <w:r>
         <w:rPr>
           <w:lang w:val="en-GB"/>
         </w:rPr>
+        <w:t xml:space="preserve"> </w:t>
+      </w:r>
+      <w:r>
+        <w:rPr>
+          <w:lang w:val="en-GB"/>
+        </w:rPr>
+        <w:t>uploading multiple files)</w:t>
+      </w:r>
+      <w:bookmarkEnd w:id="19"/>
+    </w:p>
+    <w:p>
+      <w:pPr>
+        <w:rPr>
+          <w:lang w:val="en-GB"/>
+        </w:rPr>
       </w:pPr>
     </w:p>
     <w:p>
@@ -8605,14 +10897,14 @@
           <w:lang w:val="en-GB"/>
         </w:rPr>
       </w:pPr>
-      <w:bookmarkStart w:id="19" w:name="_Toc85721866"/>
+      <w:bookmarkStart w:id="20" w:name="_Toc85721868"/>
       <w:r>
         <w:rPr>
           <w:lang w:val="en-GB"/>
         </w:rPr>
-        <w:t>Mock servers</w:t>
-      </w:r>
-      <w:bookmarkEnd w:id="19"/>
+        <w:t>Authentication / Authorization</w:t>
+      </w:r>
+      <w:bookmarkEnd w:id="20"/>
     </w:p>
     <w:p>
       <w:pPr>
@@ -8628,32 +10920,43 @@
           <w:lang w:val="en-GB"/>
         </w:rPr>
       </w:pPr>
-      <w:bookmarkStart w:id="20" w:name="_Toc85721867"/>
+      <w:bookmarkStart w:id="21" w:name="_Toc85721869"/>
       <w:r>
         <w:rPr>
           <w:lang w:val="en-GB"/>
         </w:rPr>
-        <w:t>File uploads (testing, automatic uploads,</w:t>
-      </w:r>
-      <w:r>
+        <w:t>Advanced topics and user questions</w:t>
+      </w:r>
+      <w:bookmarkEnd w:id="21"/>
+    </w:p>
+    <w:p>
+      <w:pPr>
         <w:rPr>
           <w:lang w:val="en-GB"/>
         </w:rPr>
-        <w:t xml:space="preserve"> </w:t>
-      </w:r>
-      <w:r>
+      </w:pPr>
+    </w:p>
+    <w:p>
+      <w:pPr>
+        <w:pStyle w:val="Heading2"/>
         <w:rPr>
           <w:lang w:val="en-GB"/>
         </w:rPr>
-        <w:t>uploading multiple files)</w:t>
-      </w:r>
-      <w:bookmarkEnd w:id="20"/>
-    </w:p>
-    <w:p>
-      <w:pPr>
+      </w:pPr>
+      <w:bookmarkStart w:id="22" w:name="_Toc85721870"/>
+      <w:r>
         <w:rPr>
           <w:lang w:val="en-GB"/>
         </w:rPr>
+        <w:t>New features in Postman</w:t>
+      </w:r>
+      <w:bookmarkEnd w:id="22"/>
+    </w:p>
+    <w:p>
+      <w:pPr>
+        <w:rPr>
+          <w:lang w:val="en-GB"/>
+        </w:rPr>
       </w:pPr>
     </w:p>
     <w:p>
@@ -8663,15 +10966,14 @@
           <w:lang w:val="en-GB"/>
         </w:rPr>
       </w:pPr>
-      <w:bookmarkStart w:id="21" w:name="_Toc85721868"/>
+      <w:bookmarkStart w:id="23" w:name="_Toc85721871"/>
       <w:r>
         <w:rPr>
           <w:lang w:val="en-GB"/>
         </w:rPr>
-        <w:lastRenderedPageBreak/>
-        <w:t>Authentication / Authorization</w:t>
-      </w:r>
-      <w:bookmarkEnd w:id="21"/>
+        <w:t>JavaScript fundamentals</w:t>
+      </w:r>
+      <w:bookmarkEnd w:id="23"/>
     </w:p>
     <w:p>
       <w:pPr>
@@ -8687,14 +10989,14 @@
           <w:lang w:val="en-GB"/>
         </w:rPr>
       </w:pPr>
-      <w:bookmarkStart w:id="22" w:name="_Toc85721869"/>
+      <w:bookmarkStart w:id="24" w:name="_Toc85721872"/>
       <w:r>
         <w:rPr>
           <w:lang w:val="en-GB"/>
         </w:rPr>
-        <w:t>Advanced topics and user questions</w:t>
-      </w:r>
-      <w:bookmarkEnd w:id="22"/>
+        <w:t>Postman Developer Challenge 2021</w:t>
+      </w:r>
+      <w:bookmarkEnd w:id="24"/>
     </w:p>
     <w:p>
       <w:pPr>
@@ -8710,14 +11012,14 @@
           <w:lang w:val="en-GB"/>
         </w:rPr>
       </w:pPr>
-      <w:bookmarkStart w:id="23" w:name="_Toc85721870"/>
+      <w:bookmarkStart w:id="25" w:name="_Toc85721873"/>
       <w:r>
         <w:rPr>
           <w:lang w:val="en-GB"/>
         </w:rPr>
-        <w:t>New features in Postman</w:t>
-      </w:r>
-      <w:bookmarkEnd w:id="23"/>
+        <w:t>Bonus section</w:t>
+      </w:r>
+      <w:bookmarkEnd w:id="25"/>
     </w:p>
     <w:p>
       <w:pPr>
@@ -8728,88 +11030,19 @@
     </w:p>
     <w:p>
       <w:pPr>
-        <w:pStyle w:val="Heading2"/>
+        <w:pStyle w:val="Heading1"/>
         <w:rPr>
           <w:lang w:val="en-GB"/>
         </w:rPr>
       </w:pPr>
-      <w:bookmarkStart w:id="24" w:name="_Toc85721871"/>
+      <w:bookmarkStart w:id="26" w:name="_Toc85721874"/>
       <w:r>
         <w:rPr>
           <w:lang w:val="en-GB"/>
         </w:rPr>
-        <w:t>JavaScript fundamentals</w:t>
-      </w:r>
-      <w:bookmarkEnd w:id="24"/>
-    </w:p>
-    <w:p>
-      <w:pPr>
-        <w:rPr>
-          <w:lang w:val="en-GB"/>
-        </w:rPr>
-      </w:pPr>
-    </w:p>
-    <w:p>
-      <w:pPr>
-        <w:pStyle w:val="Heading2"/>
-        <w:rPr>
-          <w:lang w:val="en-GB"/>
-        </w:rPr>
-      </w:pPr>
-      <w:bookmarkStart w:id="25" w:name="_Toc85721872"/>
-      <w:r>
-        <w:rPr>
-          <w:lang w:val="en-GB"/>
-        </w:rPr>
-        <w:t>Postman Developer Challenge 2021</w:t>
-      </w:r>
-      <w:bookmarkEnd w:id="25"/>
-    </w:p>
-    <w:p>
-      <w:pPr>
-        <w:rPr>
-          <w:lang w:val="en-GB"/>
-        </w:rPr>
-      </w:pPr>
-    </w:p>
-    <w:p>
-      <w:pPr>
-        <w:pStyle w:val="Heading2"/>
-        <w:rPr>
-          <w:lang w:val="en-GB"/>
-        </w:rPr>
-      </w:pPr>
-      <w:bookmarkStart w:id="26" w:name="_Toc85721873"/>
-      <w:r>
-        <w:rPr>
-          <w:lang w:val="en-GB"/>
-        </w:rPr>
-        <w:t>Bonus section</w:t>
+        <w:t>Timetable</w:t>
       </w:r>
       <w:bookmarkEnd w:id="26"/>
-    </w:p>
-    <w:p>
-      <w:pPr>
-        <w:rPr>
-          <w:lang w:val="en-GB"/>
-        </w:rPr>
-      </w:pPr>
-    </w:p>
-    <w:p>
-      <w:pPr>
-        <w:pStyle w:val="Heading1"/>
-        <w:rPr>
-          <w:lang w:val="en-GB"/>
-        </w:rPr>
-      </w:pPr>
-      <w:bookmarkStart w:id="27" w:name="_Toc85721874"/>
-      <w:r>
-        <w:rPr>
-          <w:lang w:val="en-GB"/>
-        </w:rPr>
-        <w:t>Timetable</w:t>
-      </w:r>
-      <w:bookmarkEnd w:id="27"/>
     </w:p>
     <w:tbl>
       <w:tblPr>
@@ -9097,6 +11330,7 @@
               <w:rPr>
                 <w:lang w:val="nl-BE"/>
               </w:rPr>
+              <w:lastRenderedPageBreak/>
               <w:t>Intro uitschrijven</w:t>
             </w:r>
           </w:p>
@@ -9780,6 +12014,124 @@
                 <w:lang w:val="nl-BE"/>
               </w:rPr>
               <w:t>16/11/2021</w:t>
+            </w:r>
+          </w:p>
+        </w:tc>
+      </w:tr>
+      <w:tr>
+        <w:tc>
+          <w:tcPr>
+            <w:tcW w:w="5949" w:type="dxa"/>
+          </w:tcPr>
+          <w:p>
+            <w:pPr>
+              <w:rPr>
+                <w:lang w:val="nl-BE"/>
+              </w:rPr>
+            </w:pPr>
+            <w:r>
+              <w:rPr>
+                <w:lang w:val="nl-BE"/>
+              </w:rPr>
+              <w:t>Ingredient documentatie</w:t>
+            </w:r>
+            <w:r>
+              <w:rPr>
+                <w:lang w:val="nl-BE"/>
+              </w:rPr>
+              <w:t xml:space="preserve"> afwerken</w:t>
+            </w:r>
+          </w:p>
+        </w:tc>
+        <w:tc>
+          <w:tcPr>
+            <w:tcW w:w="1724" w:type="dxa"/>
+          </w:tcPr>
+          <w:p>
+            <w:pPr>
+              <w:rPr>
+                <w:lang w:val="nl-BE"/>
+              </w:rPr>
+            </w:pPr>
+            <w:r>
+              <w:rPr>
+                <w:lang w:val="nl-BE"/>
+              </w:rPr>
+              <w:t>30min</w:t>
+            </w:r>
+          </w:p>
+        </w:tc>
+        <w:tc>
+          <w:tcPr>
+            <w:tcW w:w="1677" w:type="dxa"/>
+          </w:tcPr>
+          <w:p>
+            <w:pPr>
+              <w:rPr>
+                <w:lang w:val="nl-BE"/>
+              </w:rPr>
+            </w:pPr>
+            <w:r>
+              <w:rPr>
+                <w:lang w:val="nl-BE"/>
+              </w:rPr>
+              <w:t>18/11/2021</w:t>
+            </w:r>
+          </w:p>
+        </w:tc>
+      </w:tr>
+      <w:tr>
+        <w:tc>
+          <w:tcPr>
+            <w:tcW w:w="5949" w:type="dxa"/>
+          </w:tcPr>
+          <w:p>
+            <w:pPr>
+              <w:rPr>
+                <w:lang w:val="nl-BE"/>
+              </w:rPr>
+            </w:pPr>
+            <w:r>
+              <w:rPr>
+                <w:lang w:val="nl-BE"/>
+              </w:rPr>
+              <w:t>Globale variabelen</w:t>
+            </w:r>
+          </w:p>
+        </w:tc>
+        <w:tc>
+          <w:tcPr>
+            <w:tcW w:w="1724" w:type="dxa"/>
+          </w:tcPr>
+          <w:p>
+            <w:pPr>
+              <w:rPr>
+                <w:lang w:val="nl-BE"/>
+              </w:rPr>
+            </w:pPr>
+            <w:r>
+              <w:rPr>
+                <w:lang w:val="nl-BE"/>
+              </w:rPr>
+              <w:t>120min</w:t>
+            </w:r>
+          </w:p>
+        </w:tc>
+        <w:tc>
+          <w:tcPr>
+            <w:tcW w:w="1677" w:type="dxa"/>
+          </w:tcPr>
+          <w:p>
+            <w:pPr>
+              <w:rPr>
+                <w:lang w:val="nl-BE"/>
+              </w:rPr>
+            </w:pPr>
+            <w:r>
+              <w:rPr>
+                <w:lang w:val="nl-BE"/>
+              </w:rPr>
+              <w:t>18/11/2021</w:t>
             </w:r>
           </w:p>
         </w:tc>
@@ -9944,9 +12296,19 @@
           <w:p>
             <w:pPr>
               <w:rPr>
+                <w:b/>
+                <w:bCs/>
                 <w:lang w:val="nl-BE"/>
               </w:rPr>
             </w:pPr>
+            <w:r>
+              <w:rPr>
+                <w:b/>
+                <w:bCs/>
+                <w:lang w:val="nl-BE"/>
+              </w:rPr>
+              <w:t>Opgetelde tijdsduur</w:t>
+            </w:r>
           </w:p>
         </w:tc>
         <w:tc>
@@ -9956,9 +12318,60 @@
           <w:p>
             <w:pPr>
               <w:rPr>
+                <w:b/>
+                <w:bCs/>
                 <w:lang w:val="nl-BE"/>
               </w:rPr>
             </w:pPr>
+            <w:r>
+              <w:rPr>
+                <w:b/>
+                <w:bCs/>
+                <w:lang w:val="nl-BE"/>
+              </w:rPr>
+              <w:fldChar w:fldCharType="begin"/>
+            </w:r>
+            <w:r>
+              <w:rPr>
+                <w:b/>
+                <w:bCs/>
+                <w:lang w:val="nl-BE"/>
+              </w:rPr>
+              <w:instrText xml:space="preserve"> =SUM(ABOVE) </w:instrText>
+            </w:r>
+            <w:r>
+              <w:rPr>
+                <w:b/>
+                <w:bCs/>
+                <w:lang w:val="nl-BE"/>
+              </w:rPr>
+              <w:fldChar w:fldCharType="separate"/>
+            </w:r>
+            <w:r>
+              <w:rPr>
+                <w:b/>
+                <w:bCs/>
+                <w:noProof/>
+                <w:lang w:val="nl-BE"/>
+              </w:rPr>
+              <w:t>900</w:t>
+            </w:r>
+            <w:r>
+              <w:rPr>
+                <w:b/>
+                <w:bCs/>
+                <w:lang w:val="nl-BE"/>
+              </w:rPr>
+              <w:fldChar w:fldCharType="end"/>
+            </w:r>
+            <w:r>
+              <w:rPr>
+                <w:b/>
+                <w:bCs/>
+                <w:lang w:val="nl-BE"/>
+              </w:rPr>
+              <w:t>min</w:t>
+            </w:r>
           </w:p>
         </w:tc>
         <w:tc>
@@ -9974,143 +12387,6 @@
           </w:p>
         </w:tc>
       </w:tr>
-      <w:tr>
-        <w:tc>
-          <w:tcPr>
-            <w:tcW w:w="5949" w:type="dxa"/>
-          </w:tcPr>
-          <w:p>
-            <w:pPr>
-              <w:rPr>
-                <w:lang w:val="nl-BE"/>
-              </w:rPr>
-            </w:pPr>
-          </w:p>
-        </w:tc>
-        <w:tc>
-          <w:tcPr>
-            <w:tcW w:w="1724" w:type="dxa"/>
-          </w:tcPr>
-          <w:p>
-            <w:pPr>
-              <w:rPr>
-                <w:lang w:val="nl-BE"/>
-              </w:rPr>
-            </w:pPr>
-          </w:p>
-        </w:tc>
-        <w:tc>
-          <w:tcPr>
-            <w:tcW w:w="1677" w:type="dxa"/>
-          </w:tcPr>
-          <w:p>
-            <w:pPr>
-              <w:rPr>
-                <w:lang w:val="nl-BE"/>
-              </w:rPr>
-            </w:pPr>
-          </w:p>
-        </w:tc>
-      </w:tr>
-      <w:tr>
-        <w:tc>
-          <w:tcPr>
-            <w:tcW w:w="5949" w:type="dxa"/>
-          </w:tcPr>
-          <w:p>
-            <w:pPr>
-              <w:rPr>
-                <w:b/>
-                <w:bCs/>
-                <w:lang w:val="nl-BE"/>
-              </w:rPr>
-            </w:pPr>
-            <w:r>
-              <w:rPr>
-                <w:b/>
-                <w:bCs/>
-                <w:lang w:val="nl-BE"/>
-              </w:rPr>
-              <w:t>Opgetelde tijdsduur</w:t>
-            </w:r>
-          </w:p>
-        </w:tc>
-        <w:tc>
-          <w:tcPr>
-            <w:tcW w:w="1724" w:type="dxa"/>
-          </w:tcPr>
-          <w:p>
-            <w:pPr>
-              <w:rPr>
-                <w:b/>
-                <w:bCs/>
-                <w:lang w:val="nl-BE"/>
-              </w:rPr>
-            </w:pPr>
-            <w:r>
-              <w:rPr>
-                <w:b/>
-                <w:bCs/>
-                <w:lang w:val="nl-BE"/>
-              </w:rPr>
-              <w:fldChar w:fldCharType="begin"/>
-            </w:r>
-            <w:r>
-              <w:rPr>
-                <w:b/>
-                <w:bCs/>
-                <w:lang w:val="nl-BE"/>
-              </w:rPr>
-              <w:instrText xml:space="preserve"> =SUM(ABOVE) </w:instrText>
-            </w:r>
-            <w:r>
-              <w:rPr>
-                <w:b/>
-                <w:bCs/>
-                <w:lang w:val="nl-BE"/>
-              </w:rPr>
-              <w:fldChar w:fldCharType="separate"/>
-            </w:r>
-            <w:r>
-              <w:rPr>
-                <w:b/>
-                <w:bCs/>
-                <w:noProof/>
-                <w:lang w:val="nl-BE"/>
-              </w:rPr>
-              <w:t>900</w:t>
-            </w:r>
-            <w:r>
-              <w:rPr>
-                <w:b/>
-                <w:bCs/>
-                <w:lang w:val="nl-BE"/>
-              </w:rPr>
-              <w:fldChar w:fldCharType="end"/>
-            </w:r>
-            <w:r>
-              <w:rPr>
-                <w:b/>
-                <w:bCs/>
-                <w:lang w:val="nl-BE"/>
-              </w:rPr>
-              <w:t>min</w:t>
-            </w:r>
-          </w:p>
-        </w:tc>
-        <w:tc>
-          <w:tcPr>
-            <w:tcW w:w="1677" w:type="dxa"/>
-          </w:tcPr>
-          <w:p>
-            <w:pPr>
-              <w:rPr>
-                <w:lang w:val="nl-BE"/>
-              </w:rPr>
-            </w:pPr>
-          </w:p>
-        </w:tc>
-      </w:tr>
     </w:tbl>
     <w:p>
       <w:pPr>
@@ -10120,7 +12396,7 @@
       </w:pPr>
     </w:p>
     <w:sectPr>
-      <w:footerReference w:type="default" r:id="rId85"/>
+      <w:footerReference w:type="default" r:id="rId107"/>
       <w:pgSz w:w="12240" w:h="15840"/>
       <w:pgMar w:top="1440" w:right="1440" w:bottom="1440" w:left="1440" w:header="720" w:footer="720" w:gutter="0"/>
       <w:cols w:space="720"/>

--- a/API Testing.docx
+++ b/API Testing.docx
@@ -148,7 +148,35 @@
           <w:szCs w:val="56"/>
           <w:lang w:val="nl-BE"/>
         </w:rPr>
-        <w:t>ASP.NET Core Web API testen met Postman</w:t>
+        <w:t xml:space="preserve">ASP.NET </w:t>
+      </w:r>
+      <w:proofErr w:type="spellStart"/>
+      <w:r>
+        <w:rPr>
+          <w:rFonts w:asciiTheme="majorHAnsi" w:eastAsiaTheme="majorEastAsia" w:hAnsiTheme="majorHAnsi" w:cstheme="majorBidi"/>
+          <w:b/>
+          <w:bCs/>
+          <w:spacing w:val="-10"/>
+          <w:kern w:val="28"/>
+          <w:sz w:val="56"/>
+          <w:szCs w:val="56"/>
+          <w:lang w:val="nl-BE"/>
+        </w:rPr>
+        <w:t>Core</w:t>
+      </w:r>
+      <w:proofErr w:type="spellEnd"/>
+      <w:r>
+        <w:rPr>
+          <w:rFonts w:asciiTheme="majorHAnsi" w:eastAsiaTheme="majorEastAsia" w:hAnsiTheme="majorHAnsi" w:cstheme="majorBidi"/>
+          <w:b/>
+          <w:bCs/>
+          <w:spacing w:val="-10"/>
+          <w:kern w:val="28"/>
+          <w:sz w:val="56"/>
+          <w:szCs w:val="56"/>
+          <w:lang w:val="nl-BE"/>
+        </w:rPr>
+        <w:t xml:space="preserve"> Web API testen met Postman</w:t>
       </w:r>
     </w:p>
     <w:p>
@@ -2518,33 +2546,131 @@
         <w:rPr>
           <w:lang w:val="nl-BE"/>
         </w:rPr>
-        <w:t>Als opdracht voor het vak software testing moeten we zelf onze test omgeving zoeken en wat we willen testen. Na even te denken heb ik ervoor gekozen om een REST-API te tesen via het programma postman. Ik heb hiervoor geopteerd door enkele zaken.</w:t>
-      </w:r>
-    </w:p>
-    <w:p>
-      <w:pPr>
-        <w:rPr>
-          <w:lang w:val="nl-BE"/>
-        </w:rPr>
-      </w:pPr>
-      <w:r>
-        <w:rPr>
-          <w:lang w:val="nl-BE"/>
-        </w:rPr>
-        <w:t>Ten eerste is het testen van API’s in postman nieuw voor mij. Alhoewel ik postman zelf al eens heb gebruikt was dit maar vlugtig en niet zo uitgebreid zoals ik het nu wil doen.</w:t>
-      </w:r>
-    </w:p>
-    <w:p>
-      <w:pPr>
-        <w:rPr>
-          <w:lang w:val="nl-BE"/>
-        </w:rPr>
-      </w:pPr>
-      <w:r>
-        <w:rPr>
-          <w:lang w:val="nl-BE"/>
-        </w:rPr>
-        <w:t xml:space="preserve">Ten tweede kan ik zo een eerder geschreven API testen dat we voor het vak ‘Advanced Programing Concepts’ moesten maken. Doot dit te doen kan ik mijn eigen werk testen, en dus zien hoe goed deze taak was. En kan ik eventueel ook nog fouten uit het </w:t>
+        <w:t xml:space="preserve">Als opdracht voor het vak software </w:t>
+      </w:r>
+      <w:proofErr w:type="spellStart"/>
+      <w:r>
+        <w:rPr>
+          <w:lang w:val="nl-BE"/>
+        </w:rPr>
+        <w:t>testing</w:t>
+      </w:r>
+      <w:proofErr w:type="spellEnd"/>
+      <w:r>
+        <w:rPr>
+          <w:lang w:val="nl-BE"/>
+        </w:rPr>
+        <w:t xml:space="preserve"> moeten we zelf onze test omgeving zoeken en wat we willen testen. Na even te denken heb ik ervoor gekozen om een REST-API te </w:t>
+      </w:r>
+      <w:proofErr w:type="spellStart"/>
+      <w:r>
+        <w:rPr>
+          <w:lang w:val="nl-BE"/>
+        </w:rPr>
+        <w:t>tesen</w:t>
+      </w:r>
+      <w:proofErr w:type="spellEnd"/>
+      <w:r>
+        <w:rPr>
+          <w:lang w:val="nl-BE"/>
+        </w:rPr>
+        <w:t xml:space="preserve"> via het programma postman. Ik heb hiervoor geopteerd door enkele zaken.</w:t>
+      </w:r>
+    </w:p>
+    <w:p>
+      <w:pPr>
+        <w:rPr>
+          <w:lang w:val="nl-BE"/>
+        </w:rPr>
+      </w:pPr>
+      <w:r>
+        <w:rPr>
+          <w:lang w:val="nl-BE"/>
+        </w:rPr>
+        <w:t xml:space="preserve">Ten eerste is het testen van </w:t>
+      </w:r>
+      <w:proofErr w:type="spellStart"/>
+      <w:r>
+        <w:rPr>
+          <w:lang w:val="nl-BE"/>
+        </w:rPr>
+        <w:t>API’s</w:t>
+      </w:r>
+      <w:proofErr w:type="spellEnd"/>
+      <w:r>
+        <w:rPr>
+          <w:lang w:val="nl-BE"/>
+        </w:rPr>
+        <w:t xml:space="preserve"> in postman nieuw voor mij. Alhoewel ik postman zelf al eens heb gebruikt was dit maar </w:t>
+      </w:r>
+      <w:proofErr w:type="spellStart"/>
+      <w:r>
+        <w:rPr>
+          <w:lang w:val="nl-BE"/>
+        </w:rPr>
+        <w:t>vlugtig</w:t>
+      </w:r>
+      <w:proofErr w:type="spellEnd"/>
+      <w:r>
+        <w:rPr>
+          <w:lang w:val="nl-BE"/>
+        </w:rPr>
+        <w:t xml:space="preserve"> en niet zo uitgebreid zoals ik het nu wil doen.</w:t>
+      </w:r>
+    </w:p>
+    <w:p>
+      <w:pPr>
+        <w:rPr>
+          <w:lang w:val="nl-BE"/>
+        </w:rPr>
+      </w:pPr>
+      <w:r>
+        <w:rPr>
+          <w:lang w:val="nl-BE"/>
+        </w:rPr>
+        <w:t xml:space="preserve">Ten tweede kan ik zo een eerder geschreven API testen dat we voor het vak ‘Advanced </w:t>
+      </w:r>
+      <w:proofErr w:type="spellStart"/>
+      <w:r>
+        <w:rPr>
+          <w:lang w:val="nl-BE"/>
+        </w:rPr>
+        <w:t>Programing</w:t>
+      </w:r>
+      <w:proofErr w:type="spellEnd"/>
+      <w:r>
+        <w:rPr>
+          <w:lang w:val="nl-BE"/>
+        </w:rPr>
+        <w:t xml:space="preserve"> </w:t>
+      </w:r>
+      <w:proofErr w:type="spellStart"/>
+      <w:r>
+        <w:rPr>
+          <w:lang w:val="nl-BE"/>
+        </w:rPr>
+        <w:t>Concepts</w:t>
+      </w:r>
+      <w:proofErr w:type="spellEnd"/>
+      <w:r>
+        <w:rPr>
+          <w:lang w:val="nl-BE"/>
+        </w:rPr>
+        <w:t xml:space="preserve">’ moesten maken. </w:t>
+      </w:r>
+      <w:proofErr w:type="spellStart"/>
+      <w:r>
+        <w:rPr>
+          <w:lang w:val="nl-BE"/>
+        </w:rPr>
+        <w:t>Doot</w:t>
+      </w:r>
+      <w:proofErr w:type="spellEnd"/>
+      <w:r>
+        <w:rPr>
+          <w:lang w:val="nl-BE"/>
+        </w:rPr>
+        <w:t xml:space="preserve"> dit te doen kan ik mijn eigen werk testen, en dus zien hoe goed deze taak was. En kan ik eventueel ook nog fouten uit het </w:t>
       </w:r>
       <w:r>
         <w:rPr>
@@ -2569,7 +2695,35 @@
         <w:rPr>
           <w:lang w:val="nl-BE"/>
         </w:rPr>
-        <w:t xml:space="preserve">Om dit allemaal te kunnen leren heb ik ervoor gekozen om een cursus aan te kopen op Udemy (Postman: The Complete Guide – REST API Testing). De weg dat ik zelf afleg tijdens deze cursus wordt hieronder </w:t>
+        <w:t xml:space="preserve">Om dit allemaal te kunnen leren heb ik ervoor gekozen om een cursus aan te kopen op </w:t>
+      </w:r>
+      <w:proofErr w:type="spellStart"/>
+      <w:r>
+        <w:rPr>
+          <w:lang w:val="nl-BE"/>
+        </w:rPr>
+        <w:t>Udemy</w:t>
+      </w:r>
+      <w:proofErr w:type="spellEnd"/>
+      <w:r>
+        <w:rPr>
+          <w:lang w:val="nl-BE"/>
+        </w:rPr>
+        <w:t xml:space="preserve"> (Postman: The Complete Guide – REST API </w:t>
+      </w:r>
+      <w:proofErr w:type="spellStart"/>
+      <w:r>
+        <w:rPr>
+          <w:lang w:val="nl-BE"/>
+        </w:rPr>
+        <w:t>Testing</w:t>
+      </w:r>
+      <w:proofErr w:type="spellEnd"/>
+      <w:r>
+        <w:rPr>
+          <w:lang w:val="nl-BE"/>
+        </w:rPr>
+        <w:t xml:space="preserve">). De weg dat ik zelf afleg tijdens deze cursus wordt hieronder </w:t>
       </w:r>
       <w:r>
         <w:rPr>
@@ -2623,7 +2777,49 @@
         <w:rPr>
           <w:lang w:val="nl-BE"/>
         </w:rPr>
-        <w:t>Toen ik eerst postman wou installeren, installeerde het als een app. Geen kwaad zo je denken, maar als je dit dan opende dan ging het naar een web based platform dat ik nogal omslachtig vond. Maar omdat ik al eens eerder had gebruik gemaakt van postman wist ik dat er een een echte applicatie van bestond. En na altijd geredirect te worden naar de app vond ik het ineens.</w:t>
+        <w:t xml:space="preserve">Toen ik eerst postman wou installeren, installeerde het als een app. Geen kwaad zo je denken, maar als je dit dan opende dan ging het naar een web </w:t>
+      </w:r>
+      <w:proofErr w:type="spellStart"/>
+      <w:r>
+        <w:rPr>
+          <w:lang w:val="nl-BE"/>
+        </w:rPr>
+        <w:t>based</w:t>
+      </w:r>
+      <w:proofErr w:type="spellEnd"/>
+      <w:r>
+        <w:rPr>
+          <w:lang w:val="nl-BE"/>
+        </w:rPr>
+        <w:t xml:space="preserve"> platform dat ik nogal omslachtig vond. Maar omdat ik al eens eerder had gebruik gemaakt van postman wist ik dat er een </w:t>
+      </w:r>
+      <w:proofErr w:type="spellStart"/>
+      <w:r>
+        <w:rPr>
+          <w:lang w:val="nl-BE"/>
+        </w:rPr>
+        <w:t>een</w:t>
+      </w:r>
+      <w:proofErr w:type="spellEnd"/>
+      <w:r>
+        <w:rPr>
+          <w:lang w:val="nl-BE"/>
+        </w:rPr>
+        <w:t xml:space="preserve"> echte applicatie van bestond. En na altijd </w:t>
+      </w:r>
+      <w:proofErr w:type="spellStart"/>
+      <w:r>
+        <w:rPr>
+          <w:lang w:val="nl-BE"/>
+        </w:rPr>
+        <w:t>geredirect</w:t>
+      </w:r>
+      <w:proofErr w:type="spellEnd"/>
+      <w:r>
+        <w:rPr>
+          <w:lang w:val="nl-BE"/>
+        </w:rPr>
+        <w:t xml:space="preserve"> te worden naar de app vond ik het ineens.</w:t>
       </w:r>
       <w:r>
         <w:rPr>
@@ -2644,9 +2840,17 @@
         <w:rPr>
           <w:lang w:val="nl-BE"/>
         </w:rPr>
-        <w:t>Postman: The Complete Guide – REST API Testing</w:t>
+        <w:t xml:space="preserve">Postman: The Complete Guide – REST API </w:t>
+      </w:r>
+      <w:proofErr w:type="spellStart"/>
+      <w:r>
+        <w:rPr>
+          <w:lang w:val="nl-BE"/>
+        </w:rPr>
+        <w:t>Testing</w:t>
       </w:r>
       <w:bookmarkEnd w:id="2"/>
+      <w:proofErr w:type="spellEnd"/>
     </w:p>
     <w:p>
       <w:pPr>
@@ -2674,7 +2878,35 @@
         <w:rPr>
           <w:lang w:val="nl-BE"/>
         </w:rPr>
-        <w:t>In de cursus content hebben ze eerst eerst een overview gegeven van wat we kunnen verwachten van de cursus en wat we niet/wel kunnen verwachten van dit.</w:t>
+        <w:t xml:space="preserve">In de cursus content hebben ze eerst </w:t>
+      </w:r>
+      <w:proofErr w:type="spellStart"/>
+      <w:r>
+        <w:rPr>
+          <w:lang w:val="nl-BE"/>
+        </w:rPr>
+        <w:t>eerst</w:t>
+      </w:r>
+      <w:proofErr w:type="spellEnd"/>
+      <w:r>
+        <w:rPr>
+          <w:lang w:val="nl-BE"/>
+        </w:rPr>
+        <w:t xml:space="preserve"> een </w:t>
+      </w:r>
+      <w:proofErr w:type="spellStart"/>
+      <w:r>
+        <w:rPr>
+          <w:lang w:val="nl-BE"/>
+        </w:rPr>
+        <w:t>overview</w:t>
+      </w:r>
+      <w:proofErr w:type="spellEnd"/>
+      <w:r>
+        <w:rPr>
+          <w:lang w:val="nl-BE"/>
+        </w:rPr>
+        <w:t xml:space="preserve"> gegeven van wat we kunnen verwachten van de cursus en wat we niet/wel kunnen verwachten van dit.</w:t>
       </w:r>
     </w:p>
     <w:p>
@@ -2693,7 +2925,35 @@
         <w:rPr>
           <w:lang w:val="nl-BE"/>
         </w:rPr>
-        <w:t>gramma getoond en wordt er al direct een simpele request gemaakt. Eens we het antwoord hebben gekregen van de request wordt hier van alles over gezegd.</w:t>
+        <w:t xml:space="preserve">gramma getoond en wordt er al direct een simpele </w:t>
+      </w:r>
+      <w:proofErr w:type="spellStart"/>
+      <w:r>
+        <w:rPr>
+          <w:lang w:val="nl-BE"/>
+        </w:rPr>
+        <w:t>request</w:t>
+      </w:r>
+      <w:proofErr w:type="spellEnd"/>
+      <w:r>
+        <w:rPr>
+          <w:lang w:val="nl-BE"/>
+        </w:rPr>
+        <w:t xml:space="preserve"> gemaakt. Eens we het antwoord hebben gekregen van de </w:t>
+      </w:r>
+      <w:proofErr w:type="spellStart"/>
+      <w:r>
+        <w:rPr>
+          <w:lang w:val="nl-BE"/>
+        </w:rPr>
+        <w:t>request</w:t>
+      </w:r>
+      <w:proofErr w:type="spellEnd"/>
+      <w:r>
+        <w:rPr>
+          <w:lang w:val="nl-BE"/>
+        </w:rPr>
+        <w:t xml:space="preserve"> wordt hier van alles over gezegd.</w:t>
       </w:r>
     </w:p>
     <w:p>
@@ -2719,20 +2979,90 @@
         <w:rPr>
           <w:lang w:val="nl-BE"/>
         </w:rPr>
-        <w:t>Een request (met bepaalde parameters) kan ook altijd opgeslagen worden via postman. Maar dit kan niet zomaar we moeten eerst een collection maken om dit in op te slaan.</w:t>
-      </w:r>
-    </w:p>
-    <w:p>
-      <w:pPr>
-        <w:rPr>
-          <w:lang w:val="nl-BE"/>
-        </w:rPr>
-      </w:pPr>
-      <w:r>
-        <w:rPr>
-          <w:lang w:val="nl-BE"/>
-        </w:rPr>
-        <w:t>Een request kan meer dan alleen een GET zijn, hij heeft ook al getoond hoe je met postman een POST request kan maken, opstellen en weer oplsaan.</w:t>
+        <w:t xml:space="preserve">Een </w:t>
+      </w:r>
+      <w:proofErr w:type="spellStart"/>
+      <w:r>
+        <w:rPr>
+          <w:lang w:val="nl-BE"/>
+        </w:rPr>
+        <w:t>request</w:t>
+      </w:r>
+      <w:proofErr w:type="spellEnd"/>
+      <w:r>
+        <w:rPr>
+          <w:lang w:val="nl-BE"/>
+        </w:rPr>
+        <w:t xml:space="preserve"> (met bepaalde parameters) kan ook altijd opgeslagen worden via postman. Maar dit kan niet zomaar we moeten eerst een </w:t>
+      </w:r>
+      <w:proofErr w:type="spellStart"/>
+      <w:r>
+        <w:rPr>
+          <w:lang w:val="nl-BE"/>
+        </w:rPr>
+        <w:t>collection</w:t>
+      </w:r>
+      <w:proofErr w:type="spellEnd"/>
+      <w:r>
+        <w:rPr>
+          <w:lang w:val="nl-BE"/>
+        </w:rPr>
+        <w:t xml:space="preserve"> maken om dit in op te slaan.</w:t>
+      </w:r>
+    </w:p>
+    <w:p>
+      <w:pPr>
+        <w:rPr>
+          <w:lang w:val="nl-BE"/>
+        </w:rPr>
+      </w:pPr>
+      <w:r>
+        <w:rPr>
+          <w:lang w:val="nl-BE"/>
+        </w:rPr>
+        <w:t xml:space="preserve">Een </w:t>
+      </w:r>
+      <w:proofErr w:type="spellStart"/>
+      <w:r>
+        <w:rPr>
+          <w:lang w:val="nl-BE"/>
+        </w:rPr>
+        <w:t>request</w:t>
+      </w:r>
+      <w:proofErr w:type="spellEnd"/>
+      <w:r>
+        <w:rPr>
+          <w:lang w:val="nl-BE"/>
+        </w:rPr>
+        <w:t xml:space="preserve"> kan meer dan alleen een GET zijn, hij heeft ook al getoond hoe je met postman een POST </w:t>
+      </w:r>
+      <w:proofErr w:type="spellStart"/>
+      <w:r>
+        <w:rPr>
+          <w:lang w:val="nl-BE"/>
+        </w:rPr>
+        <w:t>request</w:t>
+      </w:r>
+      <w:proofErr w:type="spellEnd"/>
+      <w:r>
+        <w:rPr>
+          <w:lang w:val="nl-BE"/>
+        </w:rPr>
+        <w:t xml:space="preserve"> kan maken, opstellen en weer </w:t>
+      </w:r>
+      <w:proofErr w:type="spellStart"/>
+      <w:r>
+        <w:rPr>
+          <w:lang w:val="nl-BE"/>
+        </w:rPr>
+        <w:t>oplsaan</w:t>
+      </w:r>
+      <w:proofErr w:type="spellEnd"/>
+      <w:r>
+        <w:rPr>
+          <w:lang w:val="nl-BE"/>
+        </w:rPr>
+        <w:t>.</w:t>
       </w:r>
     </w:p>
     <w:p>
@@ -2763,13 +3093,34 @@
         <w:rPr>
           <w:lang w:val="nl-BE"/>
         </w:rPr>
-        <w:t>kan gebruiken in een ander request zoals bv een post.</w:t>
-      </w:r>
-      <w:r>
-        <w:rPr>
-          <w:lang w:val="nl-BE"/>
-        </w:rPr>
-        <w:t xml:space="preserve"> Dit gebeurd</w:t>
+        <w:t xml:space="preserve">kan gebruiken in een ander </w:t>
+      </w:r>
+      <w:proofErr w:type="spellStart"/>
+      <w:r>
+        <w:rPr>
+          <w:lang w:val="nl-BE"/>
+        </w:rPr>
+        <w:t>request</w:t>
+      </w:r>
+      <w:proofErr w:type="spellEnd"/>
+      <w:r>
+        <w:rPr>
+          <w:lang w:val="nl-BE"/>
+        </w:rPr>
+        <w:t xml:space="preserve"> zoals bv een post.</w:t>
+      </w:r>
+      <w:r>
+        <w:rPr>
+          <w:lang w:val="nl-BE"/>
+        </w:rPr>
+        <w:t xml:space="preserve"> Dit </w:t>
+      </w:r>
+      <w:proofErr w:type="spellStart"/>
+      <w:r>
+        <w:rPr>
+          <w:lang w:val="nl-BE"/>
+        </w:rPr>
+        <w:t>gebeurd</w:t>
       </w:r>
       <w:r>
         <w:rPr>
@@ -2777,6 +3128,7 @@
         </w:rPr>
         <w:t>t</w:t>
       </w:r>
+      <w:proofErr w:type="spellEnd"/>
       <w:r>
         <w:rPr>
           <w:lang w:val="nl-BE"/>
@@ -2816,30 +3168,102 @@
         </w:rPr>
         <w:t xml:space="preserve">Via de </w:t>
       </w:r>
+      <w:proofErr w:type="spellStart"/>
       <w:r>
         <w:rPr>
           <w:lang w:val="nl-BE"/>
         </w:rPr>
         <w:t>Newman</w:t>
       </w:r>
-      <w:r>
-        <w:rPr>
-          <w:lang w:val="nl-BE"/>
-        </w:rPr>
-        <w:t xml:space="preserve"> kan je bepaalde requests van één collection laten runnen na elkaar. Dit zorgt ervoor dat je verschillende requests/testen kunt combineren in een workflow.</w:t>
-      </w:r>
-    </w:p>
-    <w:p>
-      <w:pPr>
-        <w:rPr>
-          <w:lang w:val="nl-BE"/>
-        </w:rPr>
-      </w:pPr>
-      <w:r>
-        <w:rPr>
-          <w:lang w:val="nl-BE"/>
-        </w:rPr>
-        <w:t>Op het einde van de Intro heeft hij ook nog in het kort uitgelegd wat automated testing is.</w:t>
+      <w:proofErr w:type="spellEnd"/>
+      <w:r>
+        <w:rPr>
+          <w:lang w:val="nl-BE"/>
+        </w:rPr>
+        <w:t xml:space="preserve"> kan je bepaalde </w:t>
+      </w:r>
+      <w:proofErr w:type="spellStart"/>
+      <w:r>
+        <w:rPr>
+          <w:lang w:val="nl-BE"/>
+        </w:rPr>
+        <w:t>requests</w:t>
+      </w:r>
+      <w:proofErr w:type="spellEnd"/>
+      <w:r>
+        <w:rPr>
+          <w:lang w:val="nl-BE"/>
+        </w:rPr>
+        <w:t xml:space="preserve"> van één </w:t>
+      </w:r>
+      <w:proofErr w:type="spellStart"/>
+      <w:r>
+        <w:rPr>
+          <w:lang w:val="nl-BE"/>
+        </w:rPr>
+        <w:t>collection</w:t>
+      </w:r>
+      <w:proofErr w:type="spellEnd"/>
+      <w:r>
+        <w:rPr>
+          <w:lang w:val="nl-BE"/>
+        </w:rPr>
+        <w:t xml:space="preserve"> laten runnen na elkaar. Dit zorgt ervoor dat je verschillende </w:t>
+      </w:r>
+      <w:proofErr w:type="spellStart"/>
+      <w:r>
+        <w:rPr>
+          <w:lang w:val="nl-BE"/>
+        </w:rPr>
+        <w:t>requests</w:t>
+      </w:r>
+      <w:proofErr w:type="spellEnd"/>
+      <w:r>
+        <w:rPr>
+          <w:lang w:val="nl-BE"/>
+        </w:rPr>
+        <w:t>/testen kunt combineren in een workflow.</w:t>
+      </w:r>
+    </w:p>
+    <w:p>
+      <w:pPr>
+        <w:rPr>
+          <w:lang w:val="nl-BE"/>
+        </w:rPr>
+      </w:pPr>
+      <w:r>
+        <w:rPr>
+          <w:lang w:val="nl-BE"/>
+        </w:rPr>
+        <w:t xml:space="preserve">Op het einde van de Intro heeft hij ook nog in het kort uitgelegd wat </w:t>
+      </w:r>
+      <w:proofErr w:type="spellStart"/>
+      <w:r>
+        <w:rPr>
+          <w:lang w:val="nl-BE"/>
+        </w:rPr>
+        <w:t>automated</w:t>
+      </w:r>
+      <w:proofErr w:type="spellEnd"/>
+      <w:r>
+        <w:rPr>
+          <w:lang w:val="nl-BE"/>
+        </w:rPr>
+        <w:t xml:space="preserve"> </w:t>
+      </w:r>
+      <w:proofErr w:type="spellStart"/>
+      <w:r>
+        <w:rPr>
+          <w:lang w:val="nl-BE"/>
+        </w:rPr>
+        <w:t>testing</w:t>
+      </w:r>
+      <w:proofErr w:type="spellEnd"/>
+      <w:r>
+        <w:rPr>
+          <w:lang w:val="nl-BE"/>
+        </w:rPr>
+        <w:t xml:space="preserve"> is.</w:t>
       </w:r>
     </w:p>
     <w:p>
@@ -2905,13 +3329,43 @@
         </w:rPr>
       </w:pPr>
       <w:bookmarkStart w:id="4" w:name="_Toc85721851"/>
-      <w:r>
-        <w:rPr>
-          <w:lang w:val="nl-BE"/>
-        </w:rPr>
-        <w:t>Creating with API requests</w:t>
+      <w:proofErr w:type="spellStart"/>
+      <w:r>
+        <w:rPr>
+          <w:lang w:val="nl-BE"/>
+        </w:rPr>
+        <w:t>Creating</w:t>
+      </w:r>
+      <w:proofErr w:type="spellEnd"/>
+      <w:r>
+        <w:rPr>
+          <w:lang w:val="nl-BE"/>
+        </w:rPr>
+        <w:t xml:space="preserve"> </w:t>
+      </w:r>
+      <w:proofErr w:type="spellStart"/>
+      <w:r>
+        <w:rPr>
+          <w:lang w:val="nl-BE"/>
+        </w:rPr>
+        <w:t>with</w:t>
+      </w:r>
+      <w:proofErr w:type="spellEnd"/>
+      <w:r>
+        <w:rPr>
+          <w:lang w:val="nl-BE"/>
+        </w:rPr>
+        <w:t xml:space="preserve"> API </w:t>
+      </w:r>
+      <w:proofErr w:type="spellStart"/>
+      <w:r>
+        <w:rPr>
+          <w:lang w:val="nl-BE"/>
+        </w:rPr>
+        <w:t>requests</w:t>
       </w:r>
       <w:bookmarkEnd w:id="4"/>
+      <w:proofErr w:type="spellEnd"/>
     </w:p>
     <w:p>
       <w:pPr>
@@ -2921,6 +3375,7 @@
         </w:rPr>
       </w:pPr>
       <w:bookmarkStart w:id="5" w:name="_Toc85721852"/>
+      <w:proofErr w:type="spellStart"/>
       <w:r>
         <w:rPr>
           <w:lang w:val="nl-BE"/>
@@ -2928,18 +3383,47 @@
         <w:t>Requests</w:t>
       </w:r>
       <w:bookmarkEnd w:id="5"/>
-    </w:p>
-    <w:p>
-      <w:pPr>
-        <w:rPr>
-          <w:lang w:val="nl-BE"/>
-        </w:rPr>
-      </w:pPr>
-      <w:r>
-        <w:rPr>
-          <w:lang w:val="nl-BE"/>
-        </w:rPr>
-        <w:t>Een htpp request bestaat uit vier delen:</w:t>
+      <w:proofErr w:type="spellEnd"/>
+    </w:p>
+    <w:p>
+      <w:pPr>
+        <w:rPr>
+          <w:lang w:val="nl-BE"/>
+        </w:rPr>
+      </w:pPr>
+      <w:r>
+        <w:rPr>
+          <w:lang w:val="nl-BE"/>
+        </w:rPr>
+        <w:t xml:space="preserve">Een </w:t>
+      </w:r>
+      <w:proofErr w:type="spellStart"/>
+      <w:r>
+        <w:rPr>
+          <w:lang w:val="nl-BE"/>
+        </w:rPr>
+        <w:t>htpp</w:t>
+      </w:r>
+      <w:proofErr w:type="spellEnd"/>
+      <w:r>
+        <w:rPr>
+          <w:lang w:val="nl-BE"/>
+        </w:rPr>
+        <w:t xml:space="preserve"> </w:t>
+      </w:r>
+      <w:proofErr w:type="spellStart"/>
+      <w:r>
+        <w:rPr>
+          <w:lang w:val="nl-BE"/>
+        </w:rPr>
+        <w:t>request</w:t>
+      </w:r>
+      <w:proofErr w:type="spellEnd"/>
+      <w:r>
+        <w:rPr>
+          <w:lang w:val="nl-BE"/>
+        </w:rPr>
+        <w:t xml:space="preserve"> bestaat uit vier delen:</w:t>
       </w:r>
     </w:p>
     <w:p>
@@ -2957,7 +3441,21 @@
         <w:rPr>
           <w:lang w:val="nl-BE"/>
         </w:rPr>
-        <w:t>Een request methode</w:t>
+        <w:t xml:space="preserve">Een </w:t>
+      </w:r>
+      <w:proofErr w:type="spellStart"/>
+      <w:r>
+        <w:rPr>
+          <w:lang w:val="nl-BE"/>
+        </w:rPr>
+        <w:t>request</w:t>
+      </w:r>
+      <w:proofErr w:type="spellEnd"/>
+      <w:r>
+        <w:rPr>
+          <w:lang w:val="nl-BE"/>
+        </w:rPr>
+        <w:t xml:space="preserve"> methode</w:t>
       </w:r>
     </w:p>
     <w:p>
@@ -2975,7 +3473,35 @@
         <w:rPr>
           <w:lang w:val="nl-BE"/>
         </w:rPr>
-        <w:t>Een url waar het request moet naartoe gaan</w:t>
+        <w:t xml:space="preserve">Een </w:t>
+      </w:r>
+      <w:proofErr w:type="spellStart"/>
+      <w:r>
+        <w:rPr>
+          <w:lang w:val="nl-BE"/>
+        </w:rPr>
+        <w:t>url</w:t>
+      </w:r>
+      <w:proofErr w:type="spellEnd"/>
+      <w:r>
+        <w:rPr>
+          <w:lang w:val="nl-BE"/>
+        </w:rPr>
+        <w:t xml:space="preserve"> waar het </w:t>
+      </w:r>
+      <w:proofErr w:type="spellStart"/>
+      <w:r>
+        <w:rPr>
+          <w:lang w:val="nl-BE"/>
+        </w:rPr>
+        <w:t>request</w:t>
+      </w:r>
+      <w:proofErr w:type="spellEnd"/>
+      <w:r>
+        <w:rPr>
+          <w:lang w:val="nl-BE"/>
+        </w:rPr>
+        <w:t xml:space="preserve"> moet naartoe gaan</w:t>
       </w:r>
     </w:p>
     <w:p>
@@ -3128,7 +3654,21 @@
         <w:rPr>
           <w:lang w:val="nl-BE"/>
         </w:rPr>
-        <w:t>De request methode bij Postman zijn makkelijk aan te duiden, de voornaamste zijn GET, POST, PUT, DELETE.</w:t>
+        <w:t xml:space="preserve">De </w:t>
+      </w:r>
+      <w:proofErr w:type="spellStart"/>
+      <w:r>
+        <w:rPr>
+          <w:lang w:val="nl-BE"/>
+        </w:rPr>
+        <w:t>request</w:t>
+      </w:r>
+      <w:proofErr w:type="spellEnd"/>
+      <w:r>
+        <w:rPr>
+          <w:lang w:val="nl-BE"/>
+        </w:rPr>
+        <w:t xml:space="preserve"> methode bij Postman zijn makkelijk aan te duiden, de voornaamste zijn GET, POST, PUT, DELETE.</w:t>
       </w:r>
       <w:r>
         <w:rPr>
@@ -3147,26 +3687,96 @@
         <w:rPr>
           <w:lang w:val="nl-BE"/>
         </w:rPr>
-        <w:t xml:space="preserve">Een gemakkelijk feature van postman is dat het de vorige url adressen onthoud dat je al hebt gebruikt. Hierdoor kan je dus snel werken zonder steeds </w:t>
-      </w:r>
-      <w:r>
-        <w:rPr>
-          <w:lang w:val="nl-BE"/>
-        </w:rPr>
-        <w:t>de juiste url op te hoeven zoeken.</w:t>
-      </w:r>
-    </w:p>
-    <w:p>
-      <w:pPr>
-        <w:rPr>
-          <w:lang w:val="nl-BE"/>
-        </w:rPr>
-      </w:pPr>
-      <w:r>
-        <w:rPr>
-          <w:lang w:val="nl-BE"/>
-        </w:rPr>
-        <w:t>Headers zijn ook een deel van het request. Er zijn al standaard headers dat postman aanbied maar je kan er ook nog altijd zelf meegeven.</w:t>
+        <w:t xml:space="preserve">Een gemakkelijk feature van postman is dat het de vorige </w:t>
+      </w:r>
+      <w:proofErr w:type="spellStart"/>
+      <w:r>
+        <w:rPr>
+          <w:lang w:val="nl-BE"/>
+        </w:rPr>
+        <w:t>url</w:t>
+      </w:r>
+      <w:proofErr w:type="spellEnd"/>
+      <w:r>
+        <w:rPr>
+          <w:lang w:val="nl-BE"/>
+        </w:rPr>
+        <w:t xml:space="preserve"> adressen </w:t>
+      </w:r>
+      <w:proofErr w:type="gramStart"/>
+      <w:r>
+        <w:rPr>
+          <w:lang w:val="nl-BE"/>
+        </w:rPr>
+        <w:t>onthoud</w:t>
+      </w:r>
+      <w:proofErr w:type="gramEnd"/>
+      <w:r>
+        <w:rPr>
+          <w:lang w:val="nl-BE"/>
+        </w:rPr>
+        <w:t xml:space="preserve"> dat je al hebt gebruikt. Hierdoor kan je dus snel werken zonder steeds </w:t>
+      </w:r>
+      <w:r>
+        <w:rPr>
+          <w:lang w:val="nl-BE"/>
+        </w:rPr>
+        <w:t xml:space="preserve">de juiste </w:t>
+      </w:r>
+      <w:proofErr w:type="spellStart"/>
+      <w:r>
+        <w:rPr>
+          <w:lang w:val="nl-BE"/>
+        </w:rPr>
+        <w:t>url</w:t>
+      </w:r>
+      <w:proofErr w:type="spellEnd"/>
+      <w:r>
+        <w:rPr>
+          <w:lang w:val="nl-BE"/>
+        </w:rPr>
+        <w:t xml:space="preserve"> op te hoeven zoeken.</w:t>
+      </w:r>
+    </w:p>
+    <w:p>
+      <w:pPr>
+        <w:rPr>
+          <w:lang w:val="nl-BE"/>
+        </w:rPr>
+      </w:pPr>
+      <w:r>
+        <w:rPr>
+          <w:lang w:val="nl-BE"/>
+        </w:rPr>
+        <w:t xml:space="preserve">Headers zijn ook een deel van het </w:t>
+      </w:r>
+      <w:proofErr w:type="spellStart"/>
+      <w:r>
+        <w:rPr>
+          <w:lang w:val="nl-BE"/>
+        </w:rPr>
+        <w:t>request</w:t>
+      </w:r>
+      <w:proofErr w:type="spellEnd"/>
+      <w:r>
+        <w:rPr>
+          <w:lang w:val="nl-BE"/>
+        </w:rPr>
+        <w:t xml:space="preserve">. Er zijn al standaard headers dat postman </w:t>
+      </w:r>
+      <w:proofErr w:type="gramStart"/>
+      <w:r>
+        <w:rPr>
+          <w:lang w:val="nl-BE"/>
+        </w:rPr>
+        <w:t>aanbied</w:t>
+      </w:r>
+      <w:proofErr w:type="gramEnd"/>
+      <w:r>
+        <w:rPr>
+          <w:lang w:val="nl-BE"/>
+        </w:rPr>
+        <w:t xml:space="preserve"> maar je kan er ook nog altijd zelf meegeven.</w:t>
       </w:r>
     </w:p>
     <w:p>
@@ -3233,7 +3843,49 @@
         <w:rPr>
           <w:lang w:val="nl-BE"/>
         </w:rPr>
-        <w:t>Hierin kan je verschillende waardes meegeven aan uw request. En dit zijn dan eigenlijk post requests. Je kan bijvoorbeeld voor een Voornaam &amp; Achternaam meegeven. Om gemakkelijk te zien wat we gaan meegeven gaan we werken met Hookbin. Hiermee gaan we kunnen zien wat we allemaal doorsturen.</w:t>
+        <w:t xml:space="preserve">Hierin kan je verschillende waardes meegeven aan uw </w:t>
+      </w:r>
+      <w:proofErr w:type="spellStart"/>
+      <w:r>
+        <w:rPr>
+          <w:lang w:val="nl-BE"/>
+        </w:rPr>
+        <w:t>request</w:t>
+      </w:r>
+      <w:proofErr w:type="spellEnd"/>
+      <w:r>
+        <w:rPr>
+          <w:lang w:val="nl-BE"/>
+        </w:rPr>
+        <w:t xml:space="preserve">. En dit zijn dan eigenlijk post </w:t>
+      </w:r>
+      <w:proofErr w:type="spellStart"/>
+      <w:r>
+        <w:rPr>
+          <w:lang w:val="nl-BE"/>
+        </w:rPr>
+        <w:t>requests</w:t>
+      </w:r>
+      <w:proofErr w:type="spellEnd"/>
+      <w:r>
+        <w:rPr>
+          <w:lang w:val="nl-BE"/>
+        </w:rPr>
+        <w:t xml:space="preserve">. Je kan bijvoorbeeld voor een Voornaam &amp; Achternaam meegeven. Om gemakkelijk te zien wat we gaan meegeven gaan we werken met </w:t>
+      </w:r>
+      <w:proofErr w:type="spellStart"/>
+      <w:r>
+        <w:rPr>
+          <w:lang w:val="nl-BE"/>
+        </w:rPr>
+        <w:t>Hookbin</w:t>
+      </w:r>
+      <w:proofErr w:type="spellEnd"/>
+      <w:r>
+        <w:rPr>
+          <w:lang w:val="nl-BE"/>
+        </w:rPr>
+        <w:t>. Hiermee gaan we kunnen zien wat we allemaal doorsturen.</w:t>
       </w:r>
     </w:p>
     <w:p>
@@ -3349,33 +4001,131 @@
         <w:rPr>
           <w:lang w:val="nl-BE"/>
         </w:rPr>
-        <w:t xml:space="preserve"> kan je daadwerkelijk zien dat de website Hookbin dit heeft ontvangen.</w:t>
-      </w:r>
-    </w:p>
-    <w:p>
-      <w:pPr>
-        <w:rPr>
-          <w:lang w:val="nl-BE"/>
-        </w:rPr>
-      </w:pPr>
-      <w:r>
-        <w:rPr>
-          <w:lang w:val="nl-BE"/>
-        </w:rPr>
-        <w:t>Het verschil tussen de form-data optie en de x-www-form-urlencoded is dat hetgeen wat je doorstuurd web encoded wordt. Dit betekent dat bijvoorbeeld spaties worden encoded.</w:t>
-      </w:r>
-      <w:r>
-        <w:rPr>
-          <w:lang w:val="nl-BE"/>
-        </w:rPr>
-        <w:t xml:space="preserve"> Bij Raw kan je kiezen dat je in Tekst schrijft, JavaScript, JSON, HTML of XML</w:t>
-      </w:r>
+        <w:t xml:space="preserve"> kan je daadwerkelijk zien dat de website </w:t>
+      </w:r>
+      <w:proofErr w:type="spellStart"/>
+      <w:r>
+        <w:rPr>
+          <w:lang w:val="nl-BE"/>
+        </w:rPr>
+        <w:t>Hookbin</w:t>
+      </w:r>
+      <w:proofErr w:type="spellEnd"/>
+      <w:r>
+        <w:rPr>
+          <w:lang w:val="nl-BE"/>
+        </w:rPr>
+        <w:t xml:space="preserve"> dit heeft ontvangen.</w:t>
+      </w:r>
+    </w:p>
+    <w:p>
+      <w:pPr>
+        <w:rPr>
+          <w:lang w:val="nl-BE"/>
+        </w:rPr>
+      </w:pPr>
+      <w:r>
+        <w:rPr>
+          <w:lang w:val="nl-BE"/>
+        </w:rPr>
+        <w:t>Het verschil tussen de form-data optie en de x-www-form-</w:t>
+      </w:r>
+      <w:proofErr w:type="spellStart"/>
+      <w:r>
+        <w:rPr>
+          <w:lang w:val="nl-BE"/>
+        </w:rPr>
+        <w:t>urlencoded</w:t>
+      </w:r>
+      <w:proofErr w:type="spellEnd"/>
+      <w:r>
+        <w:rPr>
+          <w:lang w:val="nl-BE"/>
+        </w:rPr>
+        <w:t xml:space="preserve"> is dat hetgeen wat je </w:t>
+      </w:r>
+      <w:proofErr w:type="spellStart"/>
+      <w:r>
+        <w:rPr>
+          <w:lang w:val="nl-BE"/>
+        </w:rPr>
+        <w:t>doorstuurd</w:t>
+      </w:r>
+      <w:proofErr w:type="spellEnd"/>
+      <w:r>
+        <w:rPr>
+          <w:lang w:val="nl-BE"/>
+        </w:rPr>
+        <w:t xml:space="preserve"> web </w:t>
+      </w:r>
+      <w:proofErr w:type="spellStart"/>
+      <w:r>
+        <w:rPr>
+          <w:lang w:val="nl-BE"/>
+        </w:rPr>
+        <w:t>encoded</w:t>
+      </w:r>
+      <w:proofErr w:type="spellEnd"/>
+      <w:r>
+        <w:rPr>
+          <w:lang w:val="nl-BE"/>
+        </w:rPr>
+        <w:t xml:space="preserve"> wordt. Dit betekent dat bijvoorbeeld spaties worden </w:t>
+      </w:r>
+      <w:proofErr w:type="spellStart"/>
+      <w:r>
+        <w:rPr>
+          <w:lang w:val="nl-BE"/>
+        </w:rPr>
+        <w:t>encoded</w:t>
+      </w:r>
+      <w:proofErr w:type="spellEnd"/>
       <w:r>
         <w:rPr>
           <w:lang w:val="nl-BE"/>
         </w:rPr>
         <w:t>.</w:t>
       </w:r>
+      <w:r>
+        <w:rPr>
+          <w:lang w:val="nl-BE"/>
+        </w:rPr>
+        <w:t xml:space="preserve"> Bij </w:t>
+      </w:r>
+      <w:proofErr w:type="spellStart"/>
+      <w:r>
+        <w:rPr>
+          <w:lang w:val="nl-BE"/>
+        </w:rPr>
+        <w:t>Raw</w:t>
+      </w:r>
+      <w:proofErr w:type="spellEnd"/>
+      <w:r>
+        <w:rPr>
+          <w:lang w:val="nl-BE"/>
+        </w:rPr>
+        <w:t xml:space="preserve"> kan je kiezen dat je in Tekst schrijft, </w:t>
+      </w:r>
+      <w:proofErr w:type="spellStart"/>
+      <w:r>
+        <w:rPr>
+          <w:lang w:val="nl-BE"/>
+        </w:rPr>
+        <w:t>JavaScript</w:t>
+      </w:r>
+      <w:proofErr w:type="spellEnd"/>
+      <w:r>
+        <w:rPr>
+          <w:lang w:val="nl-BE"/>
+        </w:rPr>
+        <w:t>, JSON, HTML of XML</w:t>
+      </w:r>
+      <w:r>
+        <w:rPr>
+          <w:lang w:val="nl-BE"/>
+        </w:rPr>
+        <w:t>.</w:t>
+      </w:r>
     </w:p>
     <w:p>
       <w:pPr>
@@ -3403,7 +4153,21 @@
         <w:rPr>
           <w:lang w:val="nl-BE"/>
         </w:rPr>
-        <w:t>De response is eigenlijk het gedeelte dat de api antwoord. Wanneer de code begint met een twee, dan weet je dat alles oké is gegaan. Wanneer de server code terugstuurt dat begint met een 4 dan weet je dat je iets fout hebt gedaan. En wanneer het begint met een 5 dan is er een probleem met de server.</w:t>
+        <w:t xml:space="preserve">De response is eigenlijk het gedeelte dat de </w:t>
+      </w:r>
+      <w:proofErr w:type="spellStart"/>
+      <w:r>
+        <w:rPr>
+          <w:lang w:val="nl-BE"/>
+        </w:rPr>
+        <w:t>api</w:t>
+      </w:r>
+      <w:proofErr w:type="spellEnd"/>
+      <w:r>
+        <w:rPr>
+          <w:lang w:val="nl-BE"/>
+        </w:rPr>
+        <w:t xml:space="preserve"> antwoord. Wanneer de code begint met een twee, dan weet je dat alles oké is gegaan. Wanneer de server code terugstuurt dat begint met een 4 dan weet je dat je iets fout hebt gedaan. En wanneer het begint met een 5 dan is er een probleem met de server.</w:t>
       </w:r>
     </w:p>
     <w:p>
@@ -3478,7 +4242,77 @@
         <w:rPr>
           <w:lang w:val="nl-BE"/>
         </w:rPr>
-        <w:t>Zoals je nu kan zien hebben we een simpele GET request gemaakt waar we vragen achter /category. En in het programma staat dit gecodeert dat het een get all returnt. Je ziet dus 5 verschillende gerechten dat standaard waardes zijn. Wat je ook kan zien is dat de code 200 werd teruggegeven dus alles is in orde en het duurde 77ms om een antwoord te krijgen. Je kan het antwoord ook in verschillende</w:t>
+        <w:t xml:space="preserve">Zoals je nu kan zien hebben we een simpele GET </w:t>
+      </w:r>
+      <w:proofErr w:type="spellStart"/>
+      <w:r>
+        <w:rPr>
+          <w:lang w:val="nl-BE"/>
+        </w:rPr>
+        <w:t>request</w:t>
+      </w:r>
+      <w:proofErr w:type="spellEnd"/>
+      <w:r>
+        <w:rPr>
+          <w:lang w:val="nl-BE"/>
+        </w:rPr>
+        <w:t xml:space="preserve"> gemaakt waar we vragen achter /</w:t>
+      </w:r>
+      <w:proofErr w:type="spellStart"/>
+      <w:r>
+        <w:rPr>
+          <w:lang w:val="nl-BE"/>
+        </w:rPr>
+        <w:t>category</w:t>
+      </w:r>
+      <w:proofErr w:type="spellEnd"/>
+      <w:r>
+        <w:rPr>
+          <w:lang w:val="nl-BE"/>
+        </w:rPr>
+        <w:t xml:space="preserve">. En in het programma staat dit </w:t>
+      </w:r>
+      <w:proofErr w:type="spellStart"/>
+      <w:r>
+        <w:rPr>
+          <w:lang w:val="nl-BE"/>
+        </w:rPr>
+        <w:t>gecodeert</w:t>
+      </w:r>
+      <w:proofErr w:type="spellEnd"/>
+      <w:r>
+        <w:rPr>
+          <w:lang w:val="nl-BE"/>
+        </w:rPr>
+        <w:t xml:space="preserve"> dat het een get </w:t>
+      </w:r>
+      <w:proofErr w:type="spellStart"/>
+      <w:r>
+        <w:rPr>
+          <w:lang w:val="nl-BE"/>
+        </w:rPr>
+        <w:t>all</w:t>
+      </w:r>
+      <w:proofErr w:type="spellEnd"/>
+      <w:r>
+        <w:rPr>
+          <w:lang w:val="nl-BE"/>
+        </w:rPr>
+        <w:t xml:space="preserve"> </w:t>
+      </w:r>
+      <w:proofErr w:type="spellStart"/>
+      <w:r>
+        <w:rPr>
+          <w:lang w:val="nl-BE"/>
+        </w:rPr>
+        <w:t>returnt</w:t>
+      </w:r>
+      <w:proofErr w:type="spellEnd"/>
+      <w:r>
+        <w:rPr>
+          <w:lang w:val="nl-BE"/>
+        </w:rPr>
+        <w:t>. Je ziet dus 5 verschillende gerechten dat standaard waardes zijn. Wat je ook kan zien is dat de code 200 werd teruggegeven dus alles is in orde en het duurde 77ms om een antwoord te krijgen. Je kan het antwoord ook in verschillende</w:t>
       </w:r>
       <w:r>
         <w:rPr>
@@ -3495,13 +4329,29 @@
         </w:rPr>
       </w:pPr>
       <w:bookmarkStart w:id="7" w:name="_Toc85721854"/>
-      <w:r>
-        <w:rPr>
-          <w:lang w:val="nl-BE"/>
-        </w:rPr>
-        <w:t>Saving requests</w:t>
+      <w:proofErr w:type="spellStart"/>
+      <w:r>
+        <w:rPr>
+          <w:lang w:val="nl-BE"/>
+        </w:rPr>
+        <w:t>Saving</w:t>
+      </w:r>
+      <w:proofErr w:type="spellEnd"/>
+      <w:r>
+        <w:rPr>
+          <w:lang w:val="nl-BE"/>
+        </w:rPr>
+        <w:t xml:space="preserve"> </w:t>
+      </w:r>
+      <w:proofErr w:type="spellStart"/>
+      <w:r>
+        <w:rPr>
+          <w:lang w:val="nl-BE"/>
+        </w:rPr>
+        <w:t>requests</w:t>
       </w:r>
       <w:bookmarkEnd w:id="7"/>
+      <w:proofErr w:type="spellEnd"/>
     </w:p>
     <w:p>
       <w:pPr>
@@ -3568,13 +4418,69 @@
         <w:rPr>
           <w:lang w:val="nl-BE"/>
         </w:rPr>
-        <w:t>Je kan verschillende requests opslaan door ze in een collectie te zetten. Een collectie bestaat normaal uit verschillende bijhorende requests. Zelf heb ik al een collectie gemaakt voor dit vak met al één request in dat ik hierboven heb getoond.</w:t>
-      </w:r>
-      <w:r>
-        <w:rPr>
-          <w:lang w:val="nl-BE"/>
-        </w:rPr>
-        <w:t xml:space="preserve"> Om requests nog beter te beheren kan je ook folders maken in een collectie maar dit is nog niet toepasselijk voor mij.</w:t>
+        <w:t xml:space="preserve">Je kan verschillende </w:t>
+      </w:r>
+      <w:proofErr w:type="spellStart"/>
+      <w:r>
+        <w:rPr>
+          <w:lang w:val="nl-BE"/>
+        </w:rPr>
+        <w:t>requests</w:t>
+      </w:r>
+      <w:proofErr w:type="spellEnd"/>
+      <w:r>
+        <w:rPr>
+          <w:lang w:val="nl-BE"/>
+        </w:rPr>
+        <w:t xml:space="preserve"> opslaan door ze in een collectie te zetten. Een collectie bestaat normaal uit verschillende bijhorende </w:t>
+      </w:r>
+      <w:proofErr w:type="spellStart"/>
+      <w:r>
+        <w:rPr>
+          <w:lang w:val="nl-BE"/>
+        </w:rPr>
+        <w:t>requests</w:t>
+      </w:r>
+      <w:proofErr w:type="spellEnd"/>
+      <w:r>
+        <w:rPr>
+          <w:lang w:val="nl-BE"/>
+        </w:rPr>
+        <w:t xml:space="preserve">. Zelf heb ik al een collectie gemaakt voor dit vak met al één </w:t>
+      </w:r>
+      <w:proofErr w:type="spellStart"/>
+      <w:r>
+        <w:rPr>
+          <w:lang w:val="nl-BE"/>
+        </w:rPr>
+        <w:t>request</w:t>
+      </w:r>
+      <w:proofErr w:type="spellEnd"/>
+      <w:r>
+        <w:rPr>
+          <w:lang w:val="nl-BE"/>
+        </w:rPr>
+        <w:t xml:space="preserve"> in dat ik hierboven heb getoond.</w:t>
+      </w:r>
+      <w:r>
+        <w:rPr>
+          <w:lang w:val="nl-BE"/>
+        </w:rPr>
+        <w:t xml:space="preserve"> Om </w:t>
+      </w:r>
+      <w:proofErr w:type="spellStart"/>
+      <w:r>
+        <w:rPr>
+          <w:lang w:val="nl-BE"/>
+        </w:rPr>
+        <w:t>requests</w:t>
+      </w:r>
+      <w:proofErr w:type="spellEnd"/>
+      <w:r>
+        <w:rPr>
+          <w:lang w:val="nl-BE"/>
+        </w:rPr>
+        <w:t xml:space="preserve"> nog beter te beheren kan je ook folders maken in een collectie maar dit is nog niet toepasselijk voor mij.</w:t>
       </w:r>
       <w:r>
         <w:rPr>
@@ -3653,11 +4559,33 @@
         </w:rPr>
       </w:pPr>
       <w:bookmarkStart w:id="8" w:name="_Toc85721855"/>
-      <w:r>
-        <w:rPr>
-          <w:lang w:val="nl-BE"/>
-        </w:rPr>
-        <w:t>Writing tests and scripts</w:t>
+      <w:proofErr w:type="spellStart"/>
+      <w:r>
+        <w:rPr>
+          <w:lang w:val="nl-BE"/>
+        </w:rPr>
+        <w:t>Writing</w:t>
+      </w:r>
+      <w:proofErr w:type="spellEnd"/>
+      <w:r>
+        <w:rPr>
+          <w:lang w:val="nl-BE"/>
+        </w:rPr>
+        <w:t xml:space="preserve"> tests </w:t>
+      </w:r>
+      <w:proofErr w:type="spellStart"/>
+      <w:r>
+        <w:rPr>
+          <w:lang w:val="nl-BE"/>
+        </w:rPr>
+        <w:t>and</w:t>
+      </w:r>
+      <w:proofErr w:type="spellEnd"/>
+      <w:r>
+        <w:rPr>
+          <w:lang w:val="nl-BE"/>
+        </w:rPr>
+        <w:t xml:space="preserve"> scripts</w:t>
       </w:r>
       <w:bookmarkEnd w:id="8"/>
     </w:p>
@@ -3767,7 +4695,21 @@
         <w:rPr>
           <w:lang w:val="nl-BE"/>
         </w:rPr>
-        <w:t>Dit is een lijkt een zeer simpele test, maar toch kwam ik al snel op een probleem. Er kon geen request worden verzonden.</w:t>
+        <w:t xml:space="preserve">Dit is een lijkt een zeer simpele test, maar toch kwam ik al snel op een probleem. Er kon geen </w:t>
+      </w:r>
+      <w:proofErr w:type="spellStart"/>
+      <w:r>
+        <w:rPr>
+          <w:lang w:val="nl-BE"/>
+        </w:rPr>
+        <w:t>request</w:t>
+      </w:r>
+      <w:proofErr w:type="spellEnd"/>
+      <w:r>
+        <w:rPr>
+          <w:lang w:val="nl-BE"/>
+        </w:rPr>
+        <w:t xml:space="preserve"> worden verzonden.</w:t>
       </w:r>
     </w:p>
     <w:p>
@@ -3941,8 +4883,16 @@
         <w:rPr>
           <w:lang w:val="nl-BE"/>
         </w:rPr>
-        <w:t>Test Results</w:t>
-      </w:r>
+        <w:t xml:space="preserve">Test </w:t>
+      </w:r>
+      <w:proofErr w:type="spellStart"/>
+      <w:r>
+        <w:rPr>
+          <w:lang w:val="nl-BE"/>
+        </w:rPr>
+        <w:t>Results</w:t>
+      </w:r>
+      <w:proofErr w:type="spellEnd"/>
       <w:r>
         <w:rPr>
           <w:lang w:val="nl-BE"/>
@@ -3966,7 +4916,49 @@
         <w:rPr>
           <w:lang w:val="nl-BE"/>
         </w:rPr>
-        <w:t>Wanneer bijvoorbeeld de request url verkeerd geschereven is en dus niet bestaat zal je natuurlijk een ander resultaat moeten zien. De test zou moeten falen en zoals je kan zien gebeurt dit ook.</w:t>
+        <w:t xml:space="preserve">Wanneer bijvoorbeeld de </w:t>
+      </w:r>
+      <w:proofErr w:type="spellStart"/>
+      <w:r>
+        <w:rPr>
+          <w:lang w:val="nl-BE"/>
+        </w:rPr>
+        <w:t>request</w:t>
+      </w:r>
+      <w:proofErr w:type="spellEnd"/>
+      <w:r>
+        <w:rPr>
+          <w:lang w:val="nl-BE"/>
+        </w:rPr>
+        <w:t xml:space="preserve"> </w:t>
+      </w:r>
+      <w:proofErr w:type="spellStart"/>
+      <w:r>
+        <w:rPr>
+          <w:lang w:val="nl-BE"/>
+        </w:rPr>
+        <w:t>url</w:t>
+      </w:r>
+      <w:proofErr w:type="spellEnd"/>
+      <w:r>
+        <w:rPr>
+          <w:lang w:val="nl-BE"/>
+        </w:rPr>
+        <w:t xml:space="preserve"> verkeerd </w:t>
+      </w:r>
+      <w:proofErr w:type="spellStart"/>
+      <w:r>
+        <w:rPr>
+          <w:lang w:val="nl-BE"/>
+        </w:rPr>
+        <w:t>geschereven</w:t>
+      </w:r>
+      <w:proofErr w:type="spellEnd"/>
+      <w:r>
+        <w:rPr>
+          <w:lang w:val="nl-BE"/>
+        </w:rPr>
+        <w:t xml:space="preserve"> is en dus niet bestaat zal je natuurlijk een ander resultaat moeten zien. De test zou moeten falen en zoals je kan zien gebeurt dit ook.</w:t>
       </w:r>
     </w:p>
     <w:p>
@@ -4075,13 +5067,91 @@
         <w:rPr>
           <w:lang w:val="nl-BE"/>
         </w:rPr>
-        <w:t>Maar wat betekend deze test code nu? pm.test is een fuctie voor het schrijven van test specificaties. Tussen de haakjes staat een eerste parameter, dit is een string. Na de comma sraat een tweede parameter</w:t>
-      </w:r>
-      <w:r>
-        <w:rPr>
-          <w:lang w:val="nl-BE"/>
-        </w:rPr>
-        <w:t>, dit is een call back funtie (gebeurt pas na het uitvoeren van de test) dat kijkt op de response status code in dit geval 200 is.</w:t>
+        <w:t xml:space="preserve">Maar wat betekend deze test code nu? </w:t>
+      </w:r>
+      <w:proofErr w:type="spellStart"/>
+      <w:proofErr w:type="gramStart"/>
+      <w:r>
+        <w:rPr>
+          <w:lang w:val="nl-BE"/>
+        </w:rPr>
+        <w:t>pm</w:t>
+      </w:r>
+      <w:proofErr w:type="gramEnd"/>
+      <w:r>
+        <w:rPr>
+          <w:lang w:val="nl-BE"/>
+        </w:rPr>
+        <w:t>.test</w:t>
+      </w:r>
+      <w:proofErr w:type="spellEnd"/>
+      <w:r>
+        <w:rPr>
+          <w:lang w:val="nl-BE"/>
+        </w:rPr>
+        <w:t xml:space="preserve"> is een </w:t>
+      </w:r>
+      <w:proofErr w:type="spellStart"/>
+      <w:r>
+        <w:rPr>
+          <w:lang w:val="nl-BE"/>
+        </w:rPr>
+        <w:t>fuctie</w:t>
+      </w:r>
+      <w:proofErr w:type="spellEnd"/>
+      <w:r>
+        <w:rPr>
+          <w:lang w:val="nl-BE"/>
+        </w:rPr>
+        <w:t xml:space="preserve"> voor het schrijven van test specificaties. Tussen de haakjes staat een eerste parameter, dit is een string. Na de </w:t>
+      </w:r>
+      <w:proofErr w:type="spellStart"/>
+      <w:r>
+        <w:rPr>
+          <w:lang w:val="nl-BE"/>
+        </w:rPr>
+        <w:t>comma</w:t>
+      </w:r>
+      <w:proofErr w:type="spellEnd"/>
+      <w:r>
+        <w:rPr>
+          <w:lang w:val="nl-BE"/>
+        </w:rPr>
+        <w:t xml:space="preserve"> </w:t>
+      </w:r>
+      <w:proofErr w:type="spellStart"/>
+      <w:r>
+        <w:rPr>
+          <w:lang w:val="nl-BE"/>
+        </w:rPr>
+        <w:t>sraat</w:t>
+      </w:r>
+      <w:proofErr w:type="spellEnd"/>
+      <w:r>
+        <w:rPr>
+          <w:lang w:val="nl-BE"/>
+        </w:rPr>
+        <w:t xml:space="preserve"> een tweede parameter</w:t>
+      </w:r>
+      <w:r>
+        <w:rPr>
+          <w:lang w:val="nl-BE"/>
+        </w:rPr>
+        <w:t xml:space="preserve">, dit is een call back </w:t>
+      </w:r>
+      <w:proofErr w:type="spellStart"/>
+      <w:r>
+        <w:rPr>
+          <w:lang w:val="nl-BE"/>
+        </w:rPr>
+        <w:t>funtie</w:t>
+      </w:r>
+      <w:proofErr w:type="spellEnd"/>
+      <w:r>
+        <w:rPr>
+          <w:lang w:val="nl-BE"/>
+        </w:rPr>
+        <w:t xml:space="preserve"> (gebeurt pas na het uitvoeren van de test) dat kijkt op de response status code in dit geval 200 is.</w:t>
       </w:r>
     </w:p>
     <w:p>
@@ -4096,8 +5166,16 @@
         <w:rPr>
           <w:lang w:val="nl-BE"/>
         </w:rPr>
-        <w:t>De tabel Categories</w:t>
-      </w:r>
+        <w:t xml:space="preserve">De tabel </w:t>
+      </w:r>
+      <w:proofErr w:type="spellStart"/>
+      <w:r>
+        <w:rPr>
+          <w:lang w:val="nl-BE"/>
+        </w:rPr>
+        <w:t>Categories</w:t>
+      </w:r>
+      <w:proofErr w:type="spellEnd"/>
       <w:r>
         <w:rPr>
           <w:lang w:val="nl-BE"/>
@@ -4252,7 +5330,35 @@
         <w:rPr>
           <w:lang w:val="nl-BE"/>
         </w:rPr>
-        <w:t>Zoals we kunnen zien is er nu enkel data in de tabel ‘Catagories’. We zullen nu eens testen of we alleen de informatie het eerste categorie kunnen weergeven. Hierin zou dus ‘Soepen’ moeten staan.</w:t>
+        <w:t>Zoals we kunnen zien is er nu enkel data in de tabel ‘</w:t>
+      </w:r>
+      <w:proofErr w:type="spellStart"/>
+      <w:r>
+        <w:rPr>
+          <w:lang w:val="nl-BE"/>
+        </w:rPr>
+        <w:t>Catagories</w:t>
+      </w:r>
+      <w:proofErr w:type="spellEnd"/>
+      <w:r>
+        <w:rPr>
+          <w:lang w:val="nl-BE"/>
+        </w:rPr>
+        <w:t xml:space="preserve">’. We zullen nu eens testen of we alleen de informatie </w:t>
+      </w:r>
+      <w:proofErr w:type="gramStart"/>
+      <w:r>
+        <w:rPr>
+          <w:lang w:val="nl-BE"/>
+        </w:rPr>
+        <w:t>het eerste categorie</w:t>
+      </w:r>
+      <w:proofErr w:type="gramEnd"/>
+      <w:r>
+        <w:rPr>
+          <w:lang w:val="nl-BE"/>
+        </w:rPr>
+        <w:t xml:space="preserve"> kunnen weergeven. Hierin zou dus ‘Soepen’ moeten staan.</w:t>
       </w:r>
     </w:p>
     <w:p>
@@ -4328,7 +5434,49 @@
         <w:rPr>
           <w:lang w:val="nl-BE"/>
         </w:rPr>
-        <w:t>Dit is de test, je ziet dat de request URL is aangepast en achter ‘category’ het getal ‘1’ staat. Dit staat dus voor het id van een categorie dat we willen zien.</w:t>
+        <w:t xml:space="preserve">Dit is de test, je ziet dat de </w:t>
+      </w:r>
+      <w:proofErr w:type="spellStart"/>
+      <w:r>
+        <w:rPr>
+          <w:lang w:val="nl-BE"/>
+        </w:rPr>
+        <w:t>request</w:t>
+      </w:r>
+      <w:proofErr w:type="spellEnd"/>
+      <w:r>
+        <w:rPr>
+          <w:lang w:val="nl-BE"/>
+        </w:rPr>
+        <w:t xml:space="preserve"> URL is aangepast en achter ‘</w:t>
+      </w:r>
+      <w:proofErr w:type="spellStart"/>
+      <w:r>
+        <w:rPr>
+          <w:lang w:val="nl-BE"/>
+        </w:rPr>
+        <w:t>category</w:t>
+      </w:r>
+      <w:proofErr w:type="spellEnd"/>
+      <w:r>
+        <w:rPr>
+          <w:lang w:val="nl-BE"/>
+        </w:rPr>
+        <w:t xml:space="preserve">’ het getal ‘1’ staat. Dit staat dus voor het </w:t>
+      </w:r>
+      <w:proofErr w:type="spellStart"/>
+      <w:r>
+        <w:rPr>
+          <w:lang w:val="nl-BE"/>
+        </w:rPr>
+        <w:t>id</w:t>
+      </w:r>
+      <w:proofErr w:type="spellEnd"/>
+      <w:r>
+        <w:rPr>
+          <w:lang w:val="nl-BE"/>
+        </w:rPr>
+        <w:t xml:space="preserve"> van een categorie dat we willen zien.</w:t>
       </w:r>
     </w:p>
     <w:p>
@@ -4496,7 +5644,35 @@
         <w:rPr>
           <w:lang w:val="nl-BE"/>
         </w:rPr>
-        <w:t>Een categorie kan makkelijk toegevoegd worden door een beetje json code te schrijven in de body van de request. Het ziet er als volgt uit.</w:t>
+        <w:t xml:space="preserve">Een categorie kan makkelijk toegevoegd worden door een beetje </w:t>
+      </w:r>
+      <w:proofErr w:type="spellStart"/>
+      <w:r>
+        <w:rPr>
+          <w:lang w:val="nl-BE"/>
+        </w:rPr>
+        <w:t>json</w:t>
+      </w:r>
+      <w:proofErr w:type="spellEnd"/>
+      <w:r>
+        <w:rPr>
+          <w:lang w:val="nl-BE"/>
+        </w:rPr>
+        <w:t xml:space="preserve"> code te schrijven in de body van de </w:t>
+      </w:r>
+      <w:proofErr w:type="spellStart"/>
+      <w:r>
+        <w:rPr>
+          <w:lang w:val="nl-BE"/>
+        </w:rPr>
+        <w:t>request</w:t>
+      </w:r>
+      <w:proofErr w:type="spellEnd"/>
+      <w:r>
+        <w:rPr>
+          <w:lang w:val="nl-BE"/>
+        </w:rPr>
+        <w:t>. Het ziet er als volgt uit.</w:t>
       </w:r>
     </w:p>
     <w:p>
@@ -4557,7 +5733,21 @@
         <w:rPr>
           <w:lang w:val="nl-BE"/>
         </w:rPr>
-        <w:t>Hierin kan je zien dat we de catgorie ‘Afzakkertjes’ willen toevoegen. Nu moeten we nog juist de Tests toevoegen.</w:t>
+        <w:t xml:space="preserve">Hierin kan je zien dat we de </w:t>
+      </w:r>
+      <w:proofErr w:type="spellStart"/>
+      <w:r>
+        <w:rPr>
+          <w:lang w:val="nl-BE"/>
+        </w:rPr>
+        <w:t>catgorie</w:t>
+      </w:r>
+      <w:proofErr w:type="spellEnd"/>
+      <w:r>
+        <w:rPr>
+          <w:lang w:val="nl-BE"/>
+        </w:rPr>
+        <w:t xml:space="preserve"> ‘Afzakkertjes’ willen toevoegen. Nu moeten we nog juist de Tests toevoegen.</w:t>
       </w:r>
     </w:p>
     <w:p>
@@ -4619,7 +5809,21 @@
         <w:rPr>
           <w:lang w:val="nl-BE"/>
         </w:rPr>
-        <w:t>Eerst gaan we kijken of de POST is gelukt, dit kan via de status code ‘201’. Hierna gaan we kijken of er in de response bij het geelte ‘name’ ‘Afzakkertjes’ staat. Eens we de POST uitvoeren kunnen we de volgende body zien.</w:t>
+        <w:t xml:space="preserve">Eerst gaan we kijken of de POST is gelukt, dit kan via de status code ‘201’. Hierna gaan we kijken of er in de response bij het </w:t>
+      </w:r>
+      <w:proofErr w:type="spellStart"/>
+      <w:r>
+        <w:rPr>
+          <w:lang w:val="nl-BE"/>
+        </w:rPr>
+        <w:t>geelte</w:t>
+      </w:r>
+      <w:proofErr w:type="spellEnd"/>
+      <w:r>
+        <w:rPr>
+          <w:lang w:val="nl-BE"/>
+        </w:rPr>
+        <w:t xml:space="preserve"> ‘name’ ‘Afzakkertjes’ staat. Eens we de POST uitvoeren kunnen we de volgende body zien.</w:t>
       </w:r>
     </w:p>
     <w:p>
@@ -4837,7 +6041,21 @@
         <w:rPr>
           <w:lang w:val="nl-BE"/>
         </w:rPr>
-        <w:t>Nu dit is gelukt kunnen we beginnen aan de DELETE. Deze soort request lijkt heel veel op het opvragen van één categorie. Het enige wat we eigenlijk moeten veranderen is de GET naar DELETE</w:t>
+        <w:t xml:space="preserve">Nu dit is gelukt kunnen we beginnen aan de DELETE. Deze soort </w:t>
+      </w:r>
+      <w:proofErr w:type="spellStart"/>
+      <w:r>
+        <w:rPr>
+          <w:lang w:val="nl-BE"/>
+        </w:rPr>
+        <w:t>request</w:t>
+      </w:r>
+      <w:proofErr w:type="spellEnd"/>
+      <w:r>
+        <w:rPr>
+          <w:lang w:val="nl-BE"/>
+        </w:rPr>
+        <w:t xml:space="preserve"> lijkt heel veel op het opvragen van één categorie. Het enige wat we eigenlijk moeten veranderen is de GET naar DELETE</w:t>
       </w:r>
     </w:p>
     <w:p>
@@ -5081,7 +6299,21 @@
         <w:rPr>
           <w:lang w:val="nl-BE"/>
         </w:rPr>
-        <w:t>De tabel Recipes simpel testen</w:t>
+        <w:t xml:space="preserve">De tabel </w:t>
+      </w:r>
+      <w:proofErr w:type="spellStart"/>
+      <w:r>
+        <w:rPr>
+          <w:lang w:val="nl-BE"/>
+        </w:rPr>
+        <w:t>Recipes</w:t>
+      </w:r>
+      <w:proofErr w:type="spellEnd"/>
+      <w:r>
+        <w:rPr>
+          <w:lang w:val="nl-BE"/>
+        </w:rPr>
+        <w:t xml:space="preserve"> simpel testen</w:t>
       </w:r>
     </w:p>
     <w:p>
@@ -5108,7 +6340,49 @@
         <w:rPr>
           <w:lang w:val="nl-BE"/>
         </w:rPr>
-        <w:t xml:space="preserve">Zoals de de tabel Categories gaan we de data bekijken via Visual studio. En zoals we kunnen zien is er helemaal nog geen data is de tabel. Dit vermoeilijkt het testen wel omdat er nog geen data is om te testen. </w:t>
+        <w:t xml:space="preserve">Zoals de </w:t>
+      </w:r>
+      <w:proofErr w:type="spellStart"/>
+      <w:r>
+        <w:rPr>
+          <w:lang w:val="nl-BE"/>
+        </w:rPr>
+        <w:t>de</w:t>
+      </w:r>
+      <w:proofErr w:type="spellEnd"/>
+      <w:r>
+        <w:rPr>
+          <w:lang w:val="nl-BE"/>
+        </w:rPr>
+        <w:t xml:space="preserve"> tabel </w:t>
+      </w:r>
+      <w:proofErr w:type="spellStart"/>
+      <w:r>
+        <w:rPr>
+          <w:lang w:val="nl-BE"/>
+        </w:rPr>
+        <w:t>Categories</w:t>
+      </w:r>
+      <w:proofErr w:type="spellEnd"/>
+      <w:r>
+        <w:rPr>
+          <w:lang w:val="nl-BE"/>
+        </w:rPr>
+        <w:t xml:space="preserve"> gaan we de data bekijken via Visual studio. En zoals we kunnen zien is er helemaal nog geen data is de tabel. Dit vermoeilijkt het testen wel omdat er nog geen data </w:t>
+      </w:r>
+      <w:proofErr w:type="gramStart"/>
+      <w:r>
+        <w:rPr>
+          <w:lang w:val="nl-BE"/>
+        </w:rPr>
+        <w:t>is</w:t>
+      </w:r>
+      <w:proofErr w:type="gramEnd"/>
+      <w:r>
+        <w:rPr>
+          <w:lang w:val="nl-BE"/>
+        </w:rPr>
+        <w:t xml:space="preserve"> om te testen. </w:t>
       </w:r>
     </w:p>
     <w:p>
@@ -5295,7 +6569,15 @@
         <w:rPr>
           <w:lang w:val="nl-BE"/>
         </w:rPr>
-        <w:t>We kunnen dit ook nog eens bevestigen via de web interface. Als we naar ‘localhost:</w:t>
+        <w:t>We kunnen dit ook nog eens bevestigen via de web interface. Als we naar ‘</w:t>
+      </w:r>
+      <w:proofErr w:type="spellStart"/>
+      <w:proofErr w:type="gramStart"/>
+      <w:r>
+        <w:rPr>
+          <w:lang w:val="nl-BE"/>
+        </w:rPr>
+        <w:t>localhost:</w:t>
       </w:r>
       <w:r>
         <w:rPr>
@@ -5305,11 +6587,97 @@
         </w:rPr>
         <w:t>POORT</w:t>
       </w:r>
-      <w:r>
-        <w:rPr>
-          <w:lang w:val="nl-BE"/>
-        </w:rPr>
-        <w:t>/api/recipe gaan op een browser, kunnen we eigenlijk ook een request doen. Dit komt omdat ik dit zo heb geprogrammeerd. In de code heb ik de standaard route naar ‘api/recipe’ gezet. En een methode dat alle recipes weergeeft maakt gebruik van deze route zonder enige aanhangsels.</w:t>
+      <w:proofErr w:type="spellEnd"/>
+      <w:proofErr w:type="gramEnd"/>
+      <w:r>
+        <w:rPr>
+          <w:lang w:val="nl-BE"/>
+        </w:rPr>
+        <w:t>/</w:t>
+      </w:r>
+      <w:proofErr w:type="spellStart"/>
+      <w:r>
+        <w:rPr>
+          <w:lang w:val="nl-BE"/>
+        </w:rPr>
+        <w:t>api</w:t>
+      </w:r>
+      <w:proofErr w:type="spellEnd"/>
+      <w:r>
+        <w:rPr>
+          <w:lang w:val="nl-BE"/>
+        </w:rPr>
+        <w:t>/</w:t>
+      </w:r>
+      <w:proofErr w:type="spellStart"/>
+      <w:r>
+        <w:rPr>
+          <w:lang w:val="nl-BE"/>
+        </w:rPr>
+        <w:t>recipe</w:t>
+      </w:r>
+      <w:proofErr w:type="spellEnd"/>
+      <w:r>
+        <w:rPr>
+          <w:lang w:val="nl-BE"/>
+        </w:rPr>
+        <w:t xml:space="preserve"> gaan op een browser, kunnen we eigenlijk ook een </w:t>
+      </w:r>
+      <w:proofErr w:type="spellStart"/>
+      <w:r>
+        <w:rPr>
+          <w:lang w:val="nl-BE"/>
+        </w:rPr>
+        <w:t>request</w:t>
+      </w:r>
+      <w:proofErr w:type="spellEnd"/>
+      <w:r>
+        <w:rPr>
+          <w:lang w:val="nl-BE"/>
+        </w:rPr>
+        <w:t xml:space="preserve"> doen. Dit komt omdat ik dit zo heb geprogrammeerd. In de code heb ik de standaard route naar ‘</w:t>
+      </w:r>
+      <w:proofErr w:type="spellStart"/>
+      <w:r>
+        <w:rPr>
+          <w:lang w:val="nl-BE"/>
+        </w:rPr>
+        <w:t>api</w:t>
+      </w:r>
+      <w:proofErr w:type="spellEnd"/>
+      <w:r>
+        <w:rPr>
+          <w:lang w:val="nl-BE"/>
+        </w:rPr>
+        <w:t>/</w:t>
+      </w:r>
+      <w:proofErr w:type="spellStart"/>
+      <w:r>
+        <w:rPr>
+          <w:lang w:val="nl-BE"/>
+        </w:rPr>
+        <w:t>recipe</w:t>
+      </w:r>
+      <w:proofErr w:type="spellEnd"/>
+      <w:r>
+        <w:rPr>
+          <w:lang w:val="nl-BE"/>
+        </w:rPr>
+        <w:t xml:space="preserve">’ gezet. En een methode dat alle </w:t>
+      </w:r>
+      <w:proofErr w:type="spellStart"/>
+      <w:r>
+        <w:rPr>
+          <w:lang w:val="nl-BE"/>
+        </w:rPr>
+        <w:t>recipes</w:t>
+      </w:r>
+      <w:proofErr w:type="spellEnd"/>
+      <w:r>
+        <w:rPr>
+          <w:lang w:val="nl-BE"/>
+        </w:rPr>
+        <w:t xml:space="preserve"> weergeeft maakt gebruik van deze route zonder enige aanhangsels.</w:t>
       </w:r>
     </w:p>
     <w:p>
@@ -5490,13 +6858,55 @@
         <w:rPr>
           <w:lang w:val="nl-BE"/>
         </w:rPr>
-        <w:t>Om onze testen te kunnen beginnen gaan we dus allerlei data toevoegen. We gaan dit eigenlijk doen via een simpele POST request in postman.</w:t>
-      </w:r>
-      <w:r>
-        <w:rPr>
-          <w:lang w:val="nl-BE"/>
-        </w:rPr>
-        <w:t xml:space="preserve"> Om alles mooi gesorteerd te houden binnen postman gaan we eerst beginnen met een folder aan te maken voor alle requests dat met ‘recepi’ te maken heeft.</w:t>
+        <w:t xml:space="preserve">Om onze testen te kunnen beginnen gaan we dus allerlei data toevoegen. We gaan dit eigenlijk doen via een simpele POST </w:t>
+      </w:r>
+      <w:proofErr w:type="spellStart"/>
+      <w:r>
+        <w:rPr>
+          <w:lang w:val="nl-BE"/>
+        </w:rPr>
+        <w:t>request</w:t>
+      </w:r>
+      <w:proofErr w:type="spellEnd"/>
+      <w:r>
+        <w:rPr>
+          <w:lang w:val="nl-BE"/>
+        </w:rPr>
+        <w:t xml:space="preserve"> in postman.</w:t>
+      </w:r>
+      <w:r>
+        <w:rPr>
+          <w:lang w:val="nl-BE"/>
+        </w:rPr>
+        <w:t xml:space="preserve"> Om alles mooi gesorteerd te houden binnen postman gaan we eerst beginnen met een folder aan te maken voor alle </w:t>
+      </w:r>
+      <w:proofErr w:type="spellStart"/>
+      <w:r>
+        <w:rPr>
+          <w:lang w:val="nl-BE"/>
+        </w:rPr>
+        <w:t>requests</w:t>
+      </w:r>
+      <w:proofErr w:type="spellEnd"/>
+      <w:r>
+        <w:rPr>
+          <w:lang w:val="nl-BE"/>
+        </w:rPr>
+        <w:t xml:space="preserve"> dat met ‘</w:t>
+      </w:r>
+      <w:proofErr w:type="spellStart"/>
+      <w:r>
+        <w:rPr>
+          <w:lang w:val="nl-BE"/>
+        </w:rPr>
+        <w:t>recepi</w:t>
+      </w:r>
+      <w:proofErr w:type="spellEnd"/>
+      <w:r>
+        <w:rPr>
+          <w:lang w:val="nl-BE"/>
+        </w:rPr>
+        <w:t>’ te maken heeft.</w:t>
       </w:r>
       <w:r>
         <w:rPr>
@@ -5620,7 +7030,35 @@
         <w:rPr>
           <w:lang w:val="nl-BE"/>
         </w:rPr>
-        <w:t>Zoals je kan zien loopt er hier iets mis, de request dat ik probeer te maken is nog niet supported door de API.</w:t>
+        <w:t xml:space="preserve">Zoals je kan zien loopt er hier iets mis, de </w:t>
+      </w:r>
+      <w:proofErr w:type="spellStart"/>
+      <w:r>
+        <w:rPr>
+          <w:lang w:val="nl-BE"/>
+        </w:rPr>
+        <w:t>request</w:t>
+      </w:r>
+      <w:proofErr w:type="spellEnd"/>
+      <w:r>
+        <w:rPr>
+          <w:lang w:val="nl-BE"/>
+        </w:rPr>
+        <w:t xml:space="preserve"> dat ik probeer te maken is nog niet </w:t>
+      </w:r>
+      <w:proofErr w:type="spellStart"/>
+      <w:r>
+        <w:rPr>
+          <w:lang w:val="nl-BE"/>
+        </w:rPr>
+        <w:t>supported</w:t>
+      </w:r>
+      <w:proofErr w:type="spellEnd"/>
+      <w:r>
+        <w:rPr>
+          <w:lang w:val="nl-BE"/>
+        </w:rPr>
+        <w:t xml:space="preserve"> door de API.</w:t>
       </w:r>
     </w:p>
     <w:p>
@@ -5682,20 +7120,48 @@
           <w:lang w:val="nl-BE"/>
         </w:rPr>
         <w:lastRenderedPageBreak/>
-        <w:t>Na enig onderzoek heb ik ondervonden dat er in de code nog geen methode staat voor het toevoegen van een recipe. Dankzij deze zeer simpele test heb ik dit wel kunnen ondervinden en kan ik mijn code aanpassen.</w:t>
-      </w:r>
-    </w:p>
-    <w:p>
-      <w:pPr>
-        <w:rPr>
-          <w:lang w:val="nl-BE"/>
-        </w:rPr>
-      </w:pPr>
-      <w:r>
-        <w:rPr>
-          <w:lang w:val="nl-BE"/>
-        </w:rPr>
-        <w:t>Ik ben dus begonnen met een methode aan te maken waarmee ik een POST request kan versturen. Het ziet er als volgt uit.</w:t>
+        <w:t xml:space="preserve">Na enig onderzoek heb ik ondervonden dat er in de code nog geen methode staat voor het toevoegen van een </w:t>
+      </w:r>
+      <w:proofErr w:type="spellStart"/>
+      <w:r>
+        <w:rPr>
+          <w:lang w:val="nl-BE"/>
+        </w:rPr>
+        <w:t>recipe</w:t>
+      </w:r>
+      <w:proofErr w:type="spellEnd"/>
+      <w:r>
+        <w:rPr>
+          <w:lang w:val="nl-BE"/>
+        </w:rPr>
+        <w:t>. Dankzij deze zeer simpele test heb ik dit wel kunnen ondervinden en kan ik mijn code aanpassen.</w:t>
+      </w:r>
+    </w:p>
+    <w:p>
+      <w:pPr>
+        <w:rPr>
+          <w:lang w:val="nl-BE"/>
+        </w:rPr>
+      </w:pPr>
+      <w:r>
+        <w:rPr>
+          <w:lang w:val="nl-BE"/>
+        </w:rPr>
+        <w:t xml:space="preserve">Ik ben dus begonnen met een methode aan te maken waarmee ik een POST </w:t>
+      </w:r>
+      <w:proofErr w:type="spellStart"/>
+      <w:r>
+        <w:rPr>
+          <w:lang w:val="nl-BE"/>
+        </w:rPr>
+        <w:t>request</w:t>
+      </w:r>
+      <w:proofErr w:type="spellEnd"/>
+      <w:r>
+        <w:rPr>
+          <w:lang w:val="nl-BE"/>
+        </w:rPr>
+        <w:t xml:space="preserve"> kan versturen. Het ziet er als volgt uit.</w:t>
       </w:r>
     </w:p>
     <w:p>
@@ -5756,7 +7222,35 @@
         <w:rPr>
           <w:lang w:val="nl-BE"/>
         </w:rPr>
-        <w:t>Gelukkig had ik eerder wel al in de _recipeService een Create methode gemaakt dus kon ik deze simpel gebruiken en voor de rest moest ik niets meer doen.</w:t>
+        <w:t>Gelukkig had ik eerder wel al in de _</w:t>
+      </w:r>
+      <w:proofErr w:type="spellStart"/>
+      <w:r>
+        <w:rPr>
+          <w:lang w:val="nl-BE"/>
+        </w:rPr>
+        <w:t>recipeService</w:t>
+      </w:r>
+      <w:proofErr w:type="spellEnd"/>
+      <w:r>
+        <w:rPr>
+          <w:lang w:val="nl-BE"/>
+        </w:rPr>
+        <w:t xml:space="preserve"> een </w:t>
+      </w:r>
+      <w:proofErr w:type="spellStart"/>
+      <w:r>
+        <w:rPr>
+          <w:lang w:val="nl-BE"/>
+        </w:rPr>
+        <w:t>Create</w:t>
+      </w:r>
+      <w:proofErr w:type="spellEnd"/>
+      <w:r>
+        <w:rPr>
+          <w:lang w:val="nl-BE"/>
+        </w:rPr>
+        <w:t xml:space="preserve"> methode gemaakt dus kon ik deze simpel gebruiken en voor de rest moest ik niets meer doen.</w:t>
       </w:r>
     </w:p>
     <w:p>
@@ -5770,7 +7264,21 @@
         <w:rPr>
           <w:lang w:val="nl-BE"/>
         </w:rPr>
-        <w:t>Nu gaan we de POST van hiernet nog is proberen uit te voeren. Maar er komt nog een fout op.</w:t>
+        <w:t xml:space="preserve">Nu gaan we de POST van </w:t>
+      </w:r>
+      <w:proofErr w:type="spellStart"/>
+      <w:r>
+        <w:rPr>
+          <w:lang w:val="nl-BE"/>
+        </w:rPr>
+        <w:t>hiernet</w:t>
+      </w:r>
+      <w:proofErr w:type="spellEnd"/>
+      <w:r>
+        <w:rPr>
+          <w:lang w:val="nl-BE"/>
+        </w:rPr>
+        <w:t xml:space="preserve"> nog is proberen uit te voeren. Maar er komt nog een fout op.</w:t>
       </w:r>
       <w:r>
         <w:rPr>
@@ -6216,7 +7724,21 @@
         <w:rPr>
           <w:lang w:val="nl-BE"/>
         </w:rPr>
-        <w:t>Als we dit uitvoeren kunnen we zien dat we een hele hoop data terugkrijgen (ik heb het in een raw format gezet zodat we alles kunnen bekijken).</w:t>
+        <w:t xml:space="preserve">Als we dit uitvoeren kunnen we zien dat we een hele hoop data terugkrijgen (ik heb het in een </w:t>
+      </w:r>
+      <w:proofErr w:type="spellStart"/>
+      <w:r>
+        <w:rPr>
+          <w:lang w:val="nl-BE"/>
+        </w:rPr>
+        <w:t>raw</w:t>
+      </w:r>
+      <w:proofErr w:type="spellEnd"/>
+      <w:r>
+        <w:rPr>
+          <w:lang w:val="nl-BE"/>
+        </w:rPr>
+        <w:t xml:space="preserve"> format gezet zodat we alles kunnen bekijken).</w:t>
       </w:r>
     </w:p>
     <w:p>
@@ -6277,7 +7799,21 @@
         <w:rPr>
           <w:lang w:val="nl-BE"/>
         </w:rPr>
-        <w:t>En daarnaast kan je ook zien dat de test is geslaag.</w:t>
+        <w:t xml:space="preserve">En daarnaast kan je ook zien dat de test is </w:t>
+      </w:r>
+      <w:proofErr w:type="spellStart"/>
+      <w:r>
+        <w:rPr>
+          <w:lang w:val="nl-BE"/>
+        </w:rPr>
+        <w:t>geslaag</w:t>
+      </w:r>
+      <w:proofErr w:type="spellEnd"/>
+      <w:r>
+        <w:rPr>
+          <w:lang w:val="nl-BE"/>
+        </w:rPr>
+        <w:t>.</w:t>
       </w:r>
     </w:p>
     <w:p>
@@ -6352,7 +7888,105 @@
         <w:rPr>
           <w:lang w:val="nl-BE"/>
         </w:rPr>
-        <w:t>Nu we alle verschillende Id’s hebben van alle recpeten, kunnen we zien dat die zich bevinden tussen de 8 &amp; 25 momenteel. Dit is handig omdat we aan de hand van één van deze Id’s een recept apart kunnen opvragen. Dit kan via de request url dat eindig op ‘api/recipe/</w:t>
+        <w:t xml:space="preserve">Nu we alle verschillende </w:t>
+      </w:r>
+      <w:proofErr w:type="spellStart"/>
+      <w:r>
+        <w:rPr>
+          <w:lang w:val="nl-BE"/>
+        </w:rPr>
+        <w:t>Id’s</w:t>
+      </w:r>
+      <w:proofErr w:type="spellEnd"/>
+      <w:r>
+        <w:rPr>
+          <w:lang w:val="nl-BE"/>
+        </w:rPr>
+        <w:t xml:space="preserve"> hebben van alle </w:t>
+      </w:r>
+      <w:proofErr w:type="spellStart"/>
+      <w:r>
+        <w:rPr>
+          <w:lang w:val="nl-BE"/>
+        </w:rPr>
+        <w:t>recpeten</w:t>
+      </w:r>
+      <w:proofErr w:type="spellEnd"/>
+      <w:r>
+        <w:rPr>
+          <w:lang w:val="nl-BE"/>
+        </w:rPr>
+        <w:t xml:space="preserve">, kunnen we zien dat die zich bevinden tussen de 8 &amp; 25 momenteel. Dit is handig omdat we aan de hand van één van deze </w:t>
+      </w:r>
+      <w:proofErr w:type="spellStart"/>
+      <w:r>
+        <w:rPr>
+          <w:lang w:val="nl-BE"/>
+        </w:rPr>
+        <w:t>Id’s</w:t>
+      </w:r>
+      <w:proofErr w:type="spellEnd"/>
+      <w:r>
+        <w:rPr>
+          <w:lang w:val="nl-BE"/>
+        </w:rPr>
+        <w:t xml:space="preserve"> een recept apart kunnen opvragen. Dit kan via de </w:t>
+      </w:r>
+      <w:proofErr w:type="spellStart"/>
+      <w:r>
+        <w:rPr>
+          <w:lang w:val="nl-BE"/>
+        </w:rPr>
+        <w:t>request</w:t>
+      </w:r>
+      <w:proofErr w:type="spellEnd"/>
+      <w:r>
+        <w:rPr>
+          <w:lang w:val="nl-BE"/>
+        </w:rPr>
+        <w:t xml:space="preserve"> </w:t>
+      </w:r>
+      <w:proofErr w:type="spellStart"/>
+      <w:r>
+        <w:rPr>
+          <w:lang w:val="nl-BE"/>
+        </w:rPr>
+        <w:t>url</w:t>
+      </w:r>
+      <w:proofErr w:type="spellEnd"/>
+      <w:r>
+        <w:rPr>
+          <w:lang w:val="nl-BE"/>
+        </w:rPr>
+        <w:t xml:space="preserve"> dat eindig op ‘</w:t>
+      </w:r>
+      <w:proofErr w:type="spellStart"/>
+      <w:r>
+        <w:rPr>
+          <w:lang w:val="nl-BE"/>
+        </w:rPr>
+        <w:t>api</w:t>
+      </w:r>
+      <w:proofErr w:type="spellEnd"/>
+      <w:r>
+        <w:rPr>
+          <w:lang w:val="nl-BE"/>
+        </w:rPr>
+        <w:t>/</w:t>
+      </w:r>
+      <w:proofErr w:type="spellStart"/>
+      <w:r>
+        <w:rPr>
+          <w:lang w:val="nl-BE"/>
+        </w:rPr>
+        <w:t>recipe</w:t>
+      </w:r>
+      <w:proofErr w:type="spellEnd"/>
+      <w:r>
+        <w:rPr>
+          <w:lang w:val="nl-BE"/>
+        </w:rPr>
+        <w:t>/</w:t>
       </w:r>
       <w:r>
         <w:rPr>
@@ -6366,7 +8000,21 @@
         <w:rPr>
           <w:lang w:val="nl-BE"/>
         </w:rPr>
-        <w:t>’. We zullen dit nu meteen toepassen binnen PostMan.</w:t>
+        <w:t xml:space="preserve">’. We zullen dit nu meteen toepassen binnen </w:t>
+      </w:r>
+      <w:proofErr w:type="spellStart"/>
+      <w:r>
+        <w:rPr>
+          <w:lang w:val="nl-BE"/>
+        </w:rPr>
+        <w:t>PostMan</w:t>
+      </w:r>
+      <w:proofErr w:type="spellEnd"/>
+      <w:r>
+        <w:rPr>
+          <w:lang w:val="nl-BE"/>
+        </w:rPr>
+        <w:t>.</w:t>
       </w:r>
     </w:p>
     <w:p>
@@ -6435,20 +8083,76 @@
         <w:rPr>
           <w:lang w:val="nl-BE"/>
         </w:rPr>
-        <w:t>Zoals je kan zien op de screenshot hebben we het recept opgevraagd dat het id = 8 heeft. Wanneer we naar de body kijken kunnen we zien dat de title null is. En dit was dus een foute post. Nu we weten welk ID dit ‘recept’ heeft kunnen we dit in een volgende test verwijderen.</w:t>
-      </w:r>
-    </w:p>
-    <w:p>
-      <w:pPr>
-        <w:rPr>
-          <w:lang w:val="nl-BE"/>
-        </w:rPr>
-      </w:pPr>
-      <w:r>
-        <w:rPr>
-          <w:lang w:val="nl-BE"/>
-        </w:rPr>
-        <w:t>Uit de Test Results kunnen we ook perfect zien dat er niets is fout gelopen en dat we de juiste response code hebben terug gekregen.</w:t>
+        <w:t xml:space="preserve">Zoals je kan zien op de screenshot hebben we het recept opgevraagd dat het </w:t>
+      </w:r>
+      <w:proofErr w:type="spellStart"/>
+      <w:r>
+        <w:rPr>
+          <w:lang w:val="nl-BE"/>
+        </w:rPr>
+        <w:t>id</w:t>
+      </w:r>
+      <w:proofErr w:type="spellEnd"/>
+      <w:r>
+        <w:rPr>
+          <w:lang w:val="nl-BE"/>
+        </w:rPr>
+        <w:t xml:space="preserve"> = 8 heeft. Wanneer we naar de body kijken kunnen we zien dat de </w:t>
+      </w:r>
+      <w:proofErr w:type="spellStart"/>
+      <w:r>
+        <w:rPr>
+          <w:lang w:val="nl-BE"/>
+        </w:rPr>
+        <w:t>title</w:t>
+      </w:r>
+      <w:proofErr w:type="spellEnd"/>
+      <w:r>
+        <w:rPr>
+          <w:lang w:val="nl-BE"/>
+        </w:rPr>
+        <w:t xml:space="preserve"> </w:t>
+      </w:r>
+      <w:proofErr w:type="spellStart"/>
+      <w:r>
+        <w:rPr>
+          <w:lang w:val="nl-BE"/>
+        </w:rPr>
+        <w:t>null</w:t>
+      </w:r>
+      <w:proofErr w:type="spellEnd"/>
+      <w:r>
+        <w:rPr>
+          <w:lang w:val="nl-BE"/>
+        </w:rPr>
+        <w:t xml:space="preserve"> is. En dit was dus een foute post. Nu we weten welk ID dit ‘recept’ heeft kunnen we dit in een volgende test verwijderen.</w:t>
+      </w:r>
+    </w:p>
+    <w:p>
+      <w:pPr>
+        <w:rPr>
+          <w:lang w:val="nl-BE"/>
+        </w:rPr>
+      </w:pPr>
+      <w:r>
+        <w:rPr>
+          <w:lang w:val="nl-BE"/>
+        </w:rPr>
+        <w:t xml:space="preserve">Uit de Test </w:t>
+      </w:r>
+      <w:proofErr w:type="spellStart"/>
+      <w:r>
+        <w:rPr>
+          <w:lang w:val="nl-BE"/>
+        </w:rPr>
+        <w:t>Results</w:t>
+      </w:r>
+      <w:proofErr w:type="spellEnd"/>
+      <w:r>
+        <w:rPr>
+          <w:lang w:val="nl-BE"/>
+        </w:rPr>
+        <w:t xml:space="preserve"> kunnen we ook perfect zien dat er niets is fout gelopen en dat we de juiste response code hebben terug gekregen.</w:t>
       </w:r>
     </w:p>
     <w:p>
@@ -6523,7 +8227,35 @@
         <w:rPr>
           <w:lang w:val="nl-BE"/>
         </w:rPr>
-        <w:t>We hebben nu wel al verschillende recepten toegevoegd, maar we hebben dit nu nog niet direct getest. We gaan hiervoor dus binnen PostMan een aparte request voor maken.</w:t>
+        <w:t xml:space="preserve">We hebben nu wel al verschillende recepten toegevoegd, maar we hebben dit nu nog niet direct getest. We gaan hiervoor dus binnen </w:t>
+      </w:r>
+      <w:proofErr w:type="spellStart"/>
+      <w:r>
+        <w:rPr>
+          <w:lang w:val="nl-BE"/>
+        </w:rPr>
+        <w:t>PostMan</w:t>
+      </w:r>
+      <w:proofErr w:type="spellEnd"/>
+      <w:r>
+        <w:rPr>
+          <w:lang w:val="nl-BE"/>
+        </w:rPr>
+        <w:t xml:space="preserve"> een aparte </w:t>
+      </w:r>
+      <w:proofErr w:type="spellStart"/>
+      <w:r>
+        <w:rPr>
+          <w:lang w:val="nl-BE"/>
+        </w:rPr>
+        <w:t>request</w:t>
+      </w:r>
+      <w:proofErr w:type="spellEnd"/>
+      <w:r>
+        <w:rPr>
+          <w:lang w:val="nl-BE"/>
+        </w:rPr>
+        <w:t xml:space="preserve"> voor maken.</w:t>
       </w:r>
     </w:p>
     <w:p>
@@ -6585,13 +8317,41 @@
           <w:lang w:val="nl-BE"/>
         </w:rPr>
         <w:lastRenderedPageBreak/>
-        <w:t>Zoals je kan zien gaan we proberen Garnaalsoep toe te voegen, met de bijhorende propperties.</w:t>
-      </w:r>
-      <w:r>
-        <w:rPr>
-          <w:lang w:val="nl-BE"/>
-        </w:rPr>
-        <w:t xml:space="preserve"> Nu de body is ingevuld gaan we beginnen met het testing gedeelte.</w:t>
+        <w:t xml:space="preserve">Zoals je kan zien gaan we proberen Garnaalsoep toe te voegen, met de bijhorende </w:t>
+      </w:r>
+      <w:proofErr w:type="spellStart"/>
+      <w:r>
+        <w:rPr>
+          <w:lang w:val="nl-BE"/>
+        </w:rPr>
+        <w:t>propperties</w:t>
+      </w:r>
+      <w:proofErr w:type="spellEnd"/>
+      <w:r>
+        <w:rPr>
+          <w:lang w:val="nl-BE"/>
+        </w:rPr>
+        <w:t>.</w:t>
+      </w:r>
+      <w:r>
+        <w:rPr>
+          <w:lang w:val="nl-BE"/>
+        </w:rPr>
+        <w:t xml:space="preserve"> Nu de body is ingevuld gaan we beginnen met het </w:t>
+      </w:r>
+      <w:proofErr w:type="spellStart"/>
+      <w:r>
+        <w:rPr>
+          <w:lang w:val="nl-BE"/>
+        </w:rPr>
+        <w:t>testing</w:t>
+      </w:r>
+      <w:proofErr w:type="spellEnd"/>
+      <w:r>
+        <w:rPr>
+          <w:lang w:val="nl-BE"/>
+        </w:rPr>
+        <w:t xml:space="preserve"> gedeelte.</w:t>
       </w:r>
     </w:p>
     <w:p>
@@ -6652,7 +8412,63 @@
         <w:rPr>
           <w:lang w:val="nl-BE"/>
         </w:rPr>
-        <w:t>We gaan eerst beginnen met de status code te controlleren. Dit gaan we apart laten weergeven zodat het makkelijk leesbaar is later. Daarna gaan we de titel controleren, hierna kijken we of het recept de juist tijd bevat. En tenslotte gaan we kijken of de laatste propperties voor zowel dificulty als categoryId ook kloppen met wat we versturen.</w:t>
+        <w:t xml:space="preserve">We gaan eerst beginnen met de status code te </w:t>
+      </w:r>
+      <w:proofErr w:type="spellStart"/>
+      <w:r>
+        <w:rPr>
+          <w:lang w:val="nl-BE"/>
+        </w:rPr>
+        <w:t>controlleren</w:t>
+      </w:r>
+      <w:proofErr w:type="spellEnd"/>
+      <w:r>
+        <w:rPr>
+          <w:lang w:val="nl-BE"/>
+        </w:rPr>
+        <w:t xml:space="preserve">. Dit gaan we apart laten weergeven zodat het makkelijk leesbaar is later. Daarna gaan we de titel controleren, hierna kijken we of het recept de juist tijd bevat. En tenslotte gaan we kijken of de laatste </w:t>
+      </w:r>
+      <w:proofErr w:type="spellStart"/>
+      <w:r>
+        <w:rPr>
+          <w:lang w:val="nl-BE"/>
+        </w:rPr>
+        <w:t>propperties</w:t>
+      </w:r>
+      <w:proofErr w:type="spellEnd"/>
+      <w:r>
+        <w:rPr>
+          <w:lang w:val="nl-BE"/>
+        </w:rPr>
+        <w:t xml:space="preserve"> voor zowel </w:t>
+      </w:r>
+      <w:proofErr w:type="spellStart"/>
+      <w:r>
+        <w:rPr>
+          <w:lang w:val="nl-BE"/>
+        </w:rPr>
+        <w:t>dificulty</w:t>
+      </w:r>
+      <w:proofErr w:type="spellEnd"/>
+      <w:r>
+        <w:rPr>
+          <w:lang w:val="nl-BE"/>
+        </w:rPr>
+        <w:t xml:space="preserve"> als </w:t>
+      </w:r>
+      <w:proofErr w:type="spellStart"/>
+      <w:r>
+        <w:rPr>
+          <w:lang w:val="nl-BE"/>
+        </w:rPr>
+        <w:t>categoryId</w:t>
+      </w:r>
+      <w:proofErr w:type="spellEnd"/>
+      <w:r>
+        <w:rPr>
+          <w:lang w:val="nl-BE"/>
+        </w:rPr>
+        <w:t xml:space="preserve"> ook kloppen met wat we versturen.</w:t>
       </w:r>
       <w:r>
         <w:rPr>
@@ -6671,7 +8487,21 @@
         <w:rPr>
           <w:lang w:val="nl-BE"/>
         </w:rPr>
-        <w:t>Nu kunnen we de request doorsturen en het dus ook testen.</w:t>
+        <w:t xml:space="preserve">Nu kunnen we de </w:t>
+      </w:r>
+      <w:proofErr w:type="spellStart"/>
+      <w:r>
+        <w:rPr>
+          <w:lang w:val="nl-BE"/>
+        </w:rPr>
+        <w:t>request</w:t>
+      </w:r>
+      <w:proofErr w:type="spellEnd"/>
+      <w:r>
+        <w:rPr>
+          <w:lang w:val="nl-BE"/>
+        </w:rPr>
+        <w:t xml:space="preserve"> doorsturen en het dus ook testen.</w:t>
       </w:r>
     </w:p>
     <w:p>
@@ -6732,7 +8562,49 @@
         <w:rPr>
           <w:lang w:val="nl-BE"/>
         </w:rPr>
-        <w:t>We kunnen zien dat het id 29 is en zo voort. Op het eerste zicht is deze test dus geslaagd. Maar voor verdere controle gaan we is kijken naar de Test Results.</w:t>
+        <w:t xml:space="preserve">We kunnen zien dat het </w:t>
+      </w:r>
+      <w:proofErr w:type="spellStart"/>
+      <w:r>
+        <w:rPr>
+          <w:lang w:val="nl-BE"/>
+        </w:rPr>
+        <w:t>id</w:t>
+      </w:r>
+      <w:proofErr w:type="spellEnd"/>
+      <w:r>
+        <w:rPr>
+          <w:lang w:val="nl-BE"/>
+        </w:rPr>
+        <w:t xml:space="preserve"> 29 is en zo voort. </w:t>
+      </w:r>
+      <w:proofErr w:type="gramStart"/>
+      <w:r>
+        <w:rPr>
+          <w:lang w:val="nl-BE"/>
+        </w:rPr>
+        <w:t>Op het eerste zicht</w:t>
+      </w:r>
+      <w:proofErr w:type="gramEnd"/>
+      <w:r>
+        <w:rPr>
+          <w:lang w:val="nl-BE"/>
+        </w:rPr>
+        <w:t xml:space="preserve"> is deze test dus geslaagd. Maar voor verdere controle gaan we is kijken naar de Test </w:t>
+      </w:r>
+      <w:proofErr w:type="spellStart"/>
+      <w:r>
+        <w:rPr>
+          <w:lang w:val="nl-BE"/>
+        </w:rPr>
+        <w:t>Results</w:t>
+      </w:r>
+      <w:proofErr w:type="spellEnd"/>
+      <w:r>
+        <w:rPr>
+          <w:lang w:val="nl-BE"/>
+        </w:rPr>
+        <w:t>.</w:t>
       </w:r>
     </w:p>
     <w:p>
@@ -6793,7 +8665,21 @@
         <w:rPr>
           <w:lang w:val="nl-BE"/>
         </w:rPr>
-        <w:t>En zoals je wel kan aflezen zijn al onze test results geslaagd, maar nog belangrijker ze zijn ook nog is leesbaar voor de gewone mens of voor iemand dat niet direct iets afweet van wat we hier doen.</w:t>
+        <w:t xml:space="preserve">En zoals je wel kan aflezen zijn al onze test </w:t>
+      </w:r>
+      <w:proofErr w:type="spellStart"/>
+      <w:r>
+        <w:rPr>
+          <w:lang w:val="nl-BE"/>
+        </w:rPr>
+        <w:t>results</w:t>
+      </w:r>
+      <w:proofErr w:type="spellEnd"/>
+      <w:r>
+        <w:rPr>
+          <w:lang w:val="nl-BE"/>
+        </w:rPr>
+        <w:t xml:space="preserve"> geslaagd, maar nog belangrijker ze zijn ook nog is leesbaar voor de gewone mens of voor iemand dat niet direct iets afweet van wat we hier doen.</w:t>
       </w:r>
     </w:p>
     <w:p>
@@ -6821,7 +8707,21 @@
         <w:rPr>
           <w:lang w:val="nl-BE"/>
         </w:rPr>
-        <w:t>Zoals hiervoor al gezegd geweest is gaan we proberen het recept te verwijderen met Id = 8 omdat deze fout is.</w:t>
+        <w:t xml:space="preserve">Zoals hiervoor al gezegd geweest is gaan we proberen het recept te verwijderen met </w:t>
+      </w:r>
+      <w:proofErr w:type="spellStart"/>
+      <w:r>
+        <w:rPr>
+          <w:lang w:val="nl-BE"/>
+        </w:rPr>
+        <w:t>Id</w:t>
+      </w:r>
+      <w:proofErr w:type="spellEnd"/>
+      <w:r>
+        <w:rPr>
+          <w:lang w:val="nl-BE"/>
+        </w:rPr>
+        <w:t xml:space="preserve"> = 8 omdat deze fout is.</w:t>
       </w:r>
     </w:p>
     <w:p>
@@ -6882,7 +8782,21 @@
         <w:rPr>
           <w:lang w:val="nl-BE"/>
         </w:rPr>
-        <w:t>Omdat we weten dat de response code 204 zou moeten zijn voor een geslaagde delete request, kunnen we dit zo testen. Eens we dit uitvoeren kunnen we het volgende zien.</w:t>
+        <w:t xml:space="preserve">Omdat we weten dat de response code 204 zou moeten zijn voor een geslaagde delete </w:t>
+      </w:r>
+      <w:proofErr w:type="spellStart"/>
+      <w:r>
+        <w:rPr>
+          <w:lang w:val="nl-BE"/>
+        </w:rPr>
+        <w:t>request</w:t>
+      </w:r>
+      <w:proofErr w:type="spellEnd"/>
+      <w:r>
+        <w:rPr>
+          <w:lang w:val="nl-BE"/>
+        </w:rPr>
+        <w:t>, kunnen we dit zo testen. Eens we dit uitvoeren kunnen we het volgende zien.</w:t>
       </w:r>
     </w:p>
     <w:p>
@@ -6943,7 +8857,21 @@
         <w:rPr>
           <w:lang w:val="nl-BE"/>
         </w:rPr>
-        <w:t>In de body staat niks. Maar dit is dan ook weer normaal, want wat zou je moeten terug krijgen wanneer je iets verwijderd. En status code is dus meer als genoeg.</w:t>
+        <w:t xml:space="preserve">In de body staat niks. Maar dit is dan ook weer normaal, want wat zou je moeten </w:t>
+      </w:r>
+      <w:proofErr w:type="gramStart"/>
+      <w:r>
+        <w:rPr>
+          <w:lang w:val="nl-BE"/>
+        </w:rPr>
+        <w:t>terug krijgen</w:t>
+      </w:r>
+      <w:proofErr w:type="gramEnd"/>
+      <w:r>
+        <w:rPr>
+          <w:lang w:val="nl-BE"/>
+        </w:rPr>
+        <w:t xml:space="preserve"> wanneer je iets verwijderd. En status code is dus meer als genoeg.</w:t>
       </w:r>
     </w:p>
     <w:p>
@@ -7004,7 +8932,21 @@
         <w:rPr>
           <w:lang w:val="nl-BE"/>
         </w:rPr>
-        <w:t>En zoals je nu kan zien kan je uit de Test Results zien dat de status code 204 is en de test dus geslaagd is.</w:t>
+        <w:t xml:space="preserve">En zoals je nu kan zien kan je uit de Test </w:t>
+      </w:r>
+      <w:proofErr w:type="spellStart"/>
+      <w:r>
+        <w:rPr>
+          <w:lang w:val="nl-BE"/>
+        </w:rPr>
+        <w:t>Results</w:t>
+      </w:r>
+      <w:proofErr w:type="spellEnd"/>
+      <w:r>
+        <w:rPr>
+          <w:lang w:val="nl-BE"/>
+        </w:rPr>
+        <w:t xml:space="preserve"> zien dat de status code 204 is en de test dus geslaagd is.</w:t>
       </w:r>
     </w:p>
     <w:p>
@@ -7018,20 +8960,62 @@
         <w:rPr>
           <w:lang w:val="nl-BE"/>
         </w:rPr>
-        <w:t>De tabel ingredients simpel testen</w:t>
-      </w:r>
-    </w:p>
-    <w:p>
-      <w:pPr>
-        <w:rPr>
-          <w:lang w:val="nl-BE"/>
-        </w:rPr>
-      </w:pPr>
-      <w:r>
-        <w:rPr>
-          <w:lang w:val="nl-BE"/>
-        </w:rPr>
-        <w:t>Vooraleer we kunnen beginnen met het testen van de tabel heb ik enige zaken opgemerkt. Zoals je kan zien in de onderstaande screenshots, is er helemaal nog geen data in de tabel. Maar er is ook geen service classe of controller classe, dus zou ik zelfs geen test data kunnen toevoegen. Om deze opdracht zo volledig mogelijk te kunnen maken ga ik dus eerst weer een tijdje in C# programmeren zodat we verder kunnen werken.</w:t>
+        <w:t xml:space="preserve">De tabel </w:t>
+      </w:r>
+      <w:proofErr w:type="spellStart"/>
+      <w:r>
+        <w:rPr>
+          <w:lang w:val="nl-BE"/>
+        </w:rPr>
+        <w:t>ingredients</w:t>
+      </w:r>
+      <w:proofErr w:type="spellEnd"/>
+      <w:r>
+        <w:rPr>
+          <w:lang w:val="nl-BE"/>
+        </w:rPr>
+        <w:t xml:space="preserve"> simpel testen</w:t>
+      </w:r>
+    </w:p>
+    <w:p>
+      <w:pPr>
+        <w:rPr>
+          <w:lang w:val="nl-BE"/>
+        </w:rPr>
+      </w:pPr>
+      <w:r>
+        <w:rPr>
+          <w:lang w:val="nl-BE"/>
+        </w:rPr>
+        <w:t xml:space="preserve">Vooraleer we kunnen beginnen met het testen van de tabel heb ik enige zaken opgemerkt. Zoals je kan zien in de onderstaande screenshots, is er helemaal nog geen data in de tabel. Maar er is ook geen service </w:t>
+      </w:r>
+      <w:proofErr w:type="spellStart"/>
+      <w:r>
+        <w:rPr>
+          <w:lang w:val="nl-BE"/>
+        </w:rPr>
+        <w:t>classe</w:t>
+      </w:r>
+      <w:proofErr w:type="spellEnd"/>
+      <w:r>
+        <w:rPr>
+          <w:lang w:val="nl-BE"/>
+        </w:rPr>
+        <w:t xml:space="preserve"> of controller </w:t>
+      </w:r>
+      <w:proofErr w:type="spellStart"/>
+      <w:r>
+        <w:rPr>
+          <w:lang w:val="nl-BE"/>
+        </w:rPr>
+        <w:t>classe</w:t>
+      </w:r>
+      <w:proofErr w:type="spellEnd"/>
+      <w:r>
+        <w:rPr>
+          <w:lang w:val="nl-BE"/>
+        </w:rPr>
+        <w:t>, dus zou ik zelfs geen test data kunnen toevoegen. Om deze opdracht zo volledig mogelijk te kunnen maken ga ik dus eerst weer een tijdje in C# programmeren zodat we verder kunnen werken.</w:t>
       </w:r>
     </w:p>
     <w:p>
@@ -7179,11 +9163,19 @@
           <w:lang w:val="nl-BE"/>
         </w:rPr>
       </w:pPr>
-      <w:r>
-        <w:rPr>
-          <w:lang w:val="nl-BE"/>
-        </w:rPr>
-        <w:t>IngredientService maken</w:t>
+      <w:proofErr w:type="spellStart"/>
+      <w:r>
+        <w:rPr>
+          <w:lang w:val="nl-BE"/>
+        </w:rPr>
+        <w:t>IngredientService</w:t>
+      </w:r>
+      <w:proofErr w:type="spellEnd"/>
+      <w:r>
+        <w:rPr>
+          <w:lang w:val="nl-BE"/>
+        </w:rPr>
+        <w:t xml:space="preserve"> maken</w:t>
       </w:r>
     </w:p>
     <w:p>
@@ -7290,11 +9282,19 @@
           <w:lang w:val="nl-BE"/>
         </w:rPr>
       </w:pPr>
-      <w:r>
-        <w:rPr>
-          <w:lang w:val="nl-BE"/>
-        </w:rPr>
-        <w:t>IngredientController maken</w:t>
+      <w:proofErr w:type="spellStart"/>
+      <w:r>
+        <w:rPr>
+          <w:lang w:val="nl-BE"/>
+        </w:rPr>
+        <w:t>IngredientController</w:t>
+      </w:r>
+      <w:proofErr w:type="spellEnd"/>
+      <w:r>
+        <w:rPr>
+          <w:lang w:val="nl-BE"/>
+        </w:rPr>
+        <w:t xml:space="preserve"> maken</w:t>
       </w:r>
     </w:p>
     <w:p>
@@ -7406,7 +9406,14 @@
           <w:lang w:val="nl-BE"/>
         </w:rPr>
         <w:lastRenderedPageBreak/>
-        <w:t>Test data toevoegen aan de tabel Ingre</w:t>
+        <w:t xml:space="preserve">Test data toevoegen aan de tabel </w:t>
+      </w:r>
+      <w:proofErr w:type="spellStart"/>
+      <w:r>
+        <w:rPr>
+          <w:lang w:val="nl-BE"/>
+        </w:rPr>
+        <w:t>Ingre</w:t>
       </w:r>
       <w:r>
         <w:rPr>
@@ -7420,6 +9427,7 @@
         </w:rPr>
         <w:t>ient</w:t>
       </w:r>
+      <w:proofErr w:type="spellEnd"/>
     </w:p>
     <w:p>
       <w:pPr>
@@ -7479,7 +9487,35 @@
         <w:rPr>
           <w:lang w:val="nl-BE"/>
         </w:rPr>
-        <w:t>Wanneer ik test data probeerde toe te voegen via deze POST request. Zoals je kan zien is er iets fout gelopen. Ik heb heel wat tekst teruggekregen dat het probleem probeert uit te leggen. Daarnaast kunnen we ook zien dat het een error code met nummer 500 is.</w:t>
+        <w:t xml:space="preserve">Wanneer ik test data </w:t>
+      </w:r>
+      <w:proofErr w:type="gramStart"/>
+      <w:r>
+        <w:rPr>
+          <w:lang w:val="nl-BE"/>
+        </w:rPr>
+        <w:t>probeerde</w:t>
+      </w:r>
+      <w:proofErr w:type="gramEnd"/>
+      <w:r>
+        <w:rPr>
+          <w:lang w:val="nl-BE"/>
+        </w:rPr>
+        <w:t xml:space="preserve"> toe te voegen via deze POST </w:t>
+      </w:r>
+      <w:proofErr w:type="spellStart"/>
+      <w:r>
+        <w:rPr>
+          <w:lang w:val="nl-BE"/>
+        </w:rPr>
+        <w:t>request</w:t>
+      </w:r>
+      <w:proofErr w:type="spellEnd"/>
+      <w:r>
+        <w:rPr>
+          <w:lang w:val="nl-BE"/>
+        </w:rPr>
+        <w:t>. Zoals je kan zien is er iets fout gelopen. Ik heb heel wat tekst teruggekregen dat het probleem probeert uit te leggen. Daarnaast kunnen we ook zien dat het een error code met nummer 500 is.</w:t>
       </w:r>
       <w:r>
         <w:rPr>
@@ -7567,7 +9603,35 @@
         <w:rPr>
           <w:lang w:val="nl-BE"/>
         </w:rPr>
-        <w:t xml:space="preserve"> De 500 Internal Server-error kan worden veroorzaakt door een fout tijdens de uitvoering van een beleid of door een fout op de doel-/backendserver.</w:t>
+        <w:t xml:space="preserve"> De 500 </w:t>
+      </w:r>
+      <w:proofErr w:type="spellStart"/>
+      <w:r>
+        <w:rPr>
+          <w:lang w:val="nl-BE"/>
+        </w:rPr>
+        <w:t>Internal</w:t>
+      </w:r>
+      <w:proofErr w:type="spellEnd"/>
+      <w:r>
+        <w:rPr>
+          <w:lang w:val="nl-BE"/>
+        </w:rPr>
+        <w:t xml:space="preserve"> Server-error kan worden veroorzaakt door een fout tijdens de uitvoering van een beleid of door een fout op de doel-/</w:t>
+      </w:r>
+      <w:proofErr w:type="spellStart"/>
+      <w:r>
+        <w:rPr>
+          <w:lang w:val="nl-BE"/>
+        </w:rPr>
+        <w:t>backendserver</w:t>
+      </w:r>
+      <w:proofErr w:type="spellEnd"/>
+      <w:r>
+        <w:rPr>
+          <w:lang w:val="nl-BE"/>
+        </w:rPr>
+        <w:t>.</w:t>
       </w:r>
     </w:p>
     <w:p>
@@ -7594,7 +9658,35 @@
         <w:rPr>
           <w:lang w:val="nl-BE"/>
         </w:rPr>
-        <w:t>Nu we weten dat het aan de api zelf ligt kunnen we beginnen met troubleshooten. Dit gaan we doen met de volgende stappen:</w:t>
+        <w:t xml:space="preserve">Nu we weten dat het aan de </w:t>
+      </w:r>
+      <w:proofErr w:type="spellStart"/>
+      <w:r>
+        <w:rPr>
+          <w:lang w:val="nl-BE"/>
+        </w:rPr>
+        <w:t>api</w:t>
+      </w:r>
+      <w:proofErr w:type="spellEnd"/>
+      <w:r>
+        <w:rPr>
+          <w:lang w:val="nl-BE"/>
+        </w:rPr>
+        <w:t xml:space="preserve"> zelf ligt kunnen we beginnen met </w:t>
+      </w:r>
+      <w:proofErr w:type="spellStart"/>
+      <w:r>
+        <w:rPr>
+          <w:lang w:val="nl-BE"/>
+        </w:rPr>
+        <w:t>troubleshooten</w:t>
+      </w:r>
+      <w:proofErr w:type="spellEnd"/>
+      <w:r>
+        <w:rPr>
+          <w:lang w:val="nl-BE"/>
+        </w:rPr>
+        <w:t>. Dit gaan we doen met de volgende stappen:</w:t>
       </w:r>
     </w:p>
     <w:p>
@@ -7612,8 +9704,30 @@
         <w:rPr>
           <w:lang w:val="nl-BE"/>
         </w:rPr>
-        <w:t>De net geschreven Service classe controlleren</w:t>
-      </w:r>
+        <w:t xml:space="preserve">De net geschreven Service </w:t>
+      </w:r>
+      <w:proofErr w:type="spellStart"/>
+      <w:r>
+        <w:rPr>
+          <w:lang w:val="nl-BE"/>
+        </w:rPr>
+        <w:t>classe</w:t>
+      </w:r>
+      <w:proofErr w:type="spellEnd"/>
+      <w:r>
+        <w:rPr>
+          <w:lang w:val="nl-BE"/>
+        </w:rPr>
+        <w:t xml:space="preserve"> </w:t>
+      </w:r>
+      <w:proofErr w:type="spellStart"/>
+      <w:r>
+        <w:rPr>
+          <w:lang w:val="nl-BE"/>
+        </w:rPr>
+        <w:t>controlleren</w:t>
+      </w:r>
+      <w:proofErr w:type="spellEnd"/>
     </w:p>
     <w:p>
       <w:pPr>
@@ -7630,8 +9744,30 @@
         <w:rPr>
           <w:lang w:val="nl-BE"/>
         </w:rPr>
-        <w:t>De net geschreven Controller classe controlleren</w:t>
-      </w:r>
+        <w:t xml:space="preserve">De net geschreven Controller </w:t>
+      </w:r>
+      <w:proofErr w:type="spellStart"/>
+      <w:r>
+        <w:rPr>
+          <w:lang w:val="nl-BE"/>
+        </w:rPr>
+        <w:t>classe</w:t>
+      </w:r>
+      <w:proofErr w:type="spellEnd"/>
+      <w:r>
+        <w:rPr>
+          <w:lang w:val="nl-BE"/>
+        </w:rPr>
+        <w:t xml:space="preserve"> </w:t>
+      </w:r>
+      <w:proofErr w:type="spellStart"/>
+      <w:r>
+        <w:rPr>
+          <w:lang w:val="nl-BE"/>
+        </w:rPr>
+        <w:t>controlleren</w:t>
+      </w:r>
+      <w:proofErr w:type="spellEnd"/>
     </w:p>
     <w:p>
       <w:pPr>
@@ -7644,50 +9780,198 @@
           <w:lang w:val="nl-BE"/>
         </w:rPr>
       </w:pPr>
-      <w:r>
-        <w:rPr>
-          <w:lang w:val="nl-BE"/>
-        </w:rPr>
-        <w:t>Dependencies na kijken in de configuratie.</w:t>
-      </w:r>
-    </w:p>
-    <w:p>
-      <w:pPr>
-        <w:rPr>
-          <w:lang w:val="nl-BE"/>
-        </w:rPr>
-      </w:pPr>
-      <w:r>
-        <w:rPr>
-          <w:lang w:val="nl-BE"/>
-        </w:rPr>
-        <w:t>Aangezien we weten dat andere service classen wel werken kunnen we de service classe van Ingredient controlleren met die van Recipe bijvoorbeeld. Na dit te doen heb ik niks eigenaardigs opgemerkt waardoor deze code niet zou mogen werken.</w:t>
-      </w:r>
-    </w:p>
-    <w:p>
-      <w:pPr>
-        <w:rPr>
-          <w:lang w:val="nl-BE"/>
-        </w:rPr>
-      </w:pPr>
-      <w:r>
-        <w:rPr>
-          <w:lang w:val="nl-BE"/>
-        </w:rPr>
-        <w:t xml:space="preserve">Nu kunnen we dus gaan kijken naar de controller classe. Deze gaan we op dezelfde manier controlleren als de service classe. En ook na hier lang te controlleren heb ik weer niks gevonden. </w:t>
-      </w:r>
-    </w:p>
-    <w:p>
-      <w:pPr>
-        <w:rPr>
-          <w:lang w:val="nl-BE"/>
-        </w:rPr>
-      </w:pPr>
-      <w:r>
-        <w:rPr>
-          <w:lang w:val="nl-BE"/>
-        </w:rPr>
-        <w:t>Dan gaan we dus is moeten kijken naar alle dependencies in de configuratie wat niet al te evident is want dit zijn er veel. In het begin vond ik eigenlijk niks, tot ik eens aan een collega had gevraagd of hij niets zag. En natuurlijk vond hij deze fout wel.</w:t>
+      <w:proofErr w:type="spellStart"/>
+      <w:r>
+        <w:rPr>
+          <w:lang w:val="nl-BE"/>
+        </w:rPr>
+        <w:t>Dependencies</w:t>
+      </w:r>
+      <w:proofErr w:type="spellEnd"/>
+      <w:r>
+        <w:rPr>
+          <w:lang w:val="nl-BE"/>
+        </w:rPr>
+        <w:t xml:space="preserve"> na kijken in de configuratie.</w:t>
+      </w:r>
+    </w:p>
+    <w:p>
+      <w:pPr>
+        <w:rPr>
+          <w:lang w:val="nl-BE"/>
+        </w:rPr>
+      </w:pPr>
+      <w:r>
+        <w:rPr>
+          <w:lang w:val="nl-BE"/>
+        </w:rPr>
+        <w:t xml:space="preserve">Aangezien we weten dat andere service </w:t>
+      </w:r>
+      <w:proofErr w:type="spellStart"/>
+      <w:r>
+        <w:rPr>
+          <w:lang w:val="nl-BE"/>
+        </w:rPr>
+        <w:t>classen</w:t>
+      </w:r>
+      <w:proofErr w:type="spellEnd"/>
+      <w:r>
+        <w:rPr>
+          <w:lang w:val="nl-BE"/>
+        </w:rPr>
+        <w:t xml:space="preserve"> wel werken kunnen we de service </w:t>
+      </w:r>
+      <w:proofErr w:type="spellStart"/>
+      <w:r>
+        <w:rPr>
+          <w:lang w:val="nl-BE"/>
+        </w:rPr>
+        <w:t>classe</w:t>
+      </w:r>
+      <w:proofErr w:type="spellEnd"/>
+      <w:r>
+        <w:rPr>
+          <w:lang w:val="nl-BE"/>
+        </w:rPr>
+        <w:t xml:space="preserve"> van </w:t>
+      </w:r>
+      <w:proofErr w:type="spellStart"/>
+      <w:r>
+        <w:rPr>
+          <w:lang w:val="nl-BE"/>
+        </w:rPr>
+        <w:t>Ingredient</w:t>
+      </w:r>
+      <w:proofErr w:type="spellEnd"/>
+      <w:r>
+        <w:rPr>
+          <w:lang w:val="nl-BE"/>
+        </w:rPr>
+        <w:t xml:space="preserve"> </w:t>
+      </w:r>
+      <w:proofErr w:type="spellStart"/>
+      <w:r>
+        <w:rPr>
+          <w:lang w:val="nl-BE"/>
+        </w:rPr>
+        <w:t>controlleren</w:t>
+      </w:r>
+      <w:proofErr w:type="spellEnd"/>
+      <w:r>
+        <w:rPr>
+          <w:lang w:val="nl-BE"/>
+        </w:rPr>
+        <w:t xml:space="preserve"> met die van </w:t>
+      </w:r>
+      <w:proofErr w:type="spellStart"/>
+      <w:r>
+        <w:rPr>
+          <w:lang w:val="nl-BE"/>
+        </w:rPr>
+        <w:t>Recipe</w:t>
+      </w:r>
+      <w:proofErr w:type="spellEnd"/>
+      <w:r>
+        <w:rPr>
+          <w:lang w:val="nl-BE"/>
+        </w:rPr>
+        <w:t xml:space="preserve"> bijvoorbeeld. Na dit te doen heb ik niks eigenaardigs opgemerkt waardoor deze code niet zou mogen werken.</w:t>
+      </w:r>
+    </w:p>
+    <w:p>
+      <w:pPr>
+        <w:rPr>
+          <w:lang w:val="nl-BE"/>
+        </w:rPr>
+      </w:pPr>
+      <w:r>
+        <w:rPr>
+          <w:lang w:val="nl-BE"/>
+        </w:rPr>
+        <w:t xml:space="preserve">Nu kunnen we dus gaan kijken naar de controller </w:t>
+      </w:r>
+      <w:proofErr w:type="spellStart"/>
+      <w:r>
+        <w:rPr>
+          <w:lang w:val="nl-BE"/>
+        </w:rPr>
+        <w:t>classe</w:t>
+      </w:r>
+      <w:proofErr w:type="spellEnd"/>
+      <w:r>
+        <w:rPr>
+          <w:lang w:val="nl-BE"/>
+        </w:rPr>
+        <w:t xml:space="preserve">. Deze gaan we op dezelfde manier </w:t>
+      </w:r>
+      <w:proofErr w:type="spellStart"/>
+      <w:r>
+        <w:rPr>
+          <w:lang w:val="nl-BE"/>
+        </w:rPr>
+        <w:t>controlleren</w:t>
+      </w:r>
+      <w:proofErr w:type="spellEnd"/>
+      <w:r>
+        <w:rPr>
+          <w:lang w:val="nl-BE"/>
+        </w:rPr>
+        <w:t xml:space="preserve"> als de service </w:t>
+      </w:r>
+      <w:proofErr w:type="spellStart"/>
+      <w:r>
+        <w:rPr>
+          <w:lang w:val="nl-BE"/>
+        </w:rPr>
+        <w:t>classe</w:t>
+      </w:r>
+      <w:proofErr w:type="spellEnd"/>
+      <w:r>
+        <w:rPr>
+          <w:lang w:val="nl-BE"/>
+        </w:rPr>
+        <w:t xml:space="preserve">. En ook na hier lang te </w:t>
+      </w:r>
+      <w:proofErr w:type="spellStart"/>
+      <w:r>
+        <w:rPr>
+          <w:lang w:val="nl-BE"/>
+        </w:rPr>
+        <w:t>controlleren</w:t>
+      </w:r>
+      <w:proofErr w:type="spellEnd"/>
+      <w:r>
+        <w:rPr>
+          <w:lang w:val="nl-BE"/>
+        </w:rPr>
+        <w:t xml:space="preserve"> heb ik weer niks gevonden. </w:t>
+      </w:r>
+    </w:p>
+    <w:p>
+      <w:pPr>
+        <w:rPr>
+          <w:lang w:val="nl-BE"/>
+        </w:rPr>
+      </w:pPr>
+      <w:r>
+        <w:rPr>
+          <w:lang w:val="nl-BE"/>
+        </w:rPr>
+        <w:t xml:space="preserve">Dan gaan we dus is moeten kijken naar alle </w:t>
+      </w:r>
+      <w:proofErr w:type="spellStart"/>
+      <w:r>
+        <w:rPr>
+          <w:lang w:val="nl-BE"/>
+        </w:rPr>
+        <w:t>dependencies</w:t>
+      </w:r>
+      <w:proofErr w:type="spellEnd"/>
+      <w:r>
+        <w:rPr>
+          <w:lang w:val="nl-BE"/>
+        </w:rPr>
+        <w:t xml:space="preserve"> in de configuratie wat niet al te evident is want dit zijn er veel. In het begin vond ik eigenlijk niks, tot ik eens aan een collega had gevraagd of hij niets zag. En natuurlijk vond hij deze fout wel.</w:t>
       </w:r>
     </w:p>
     <w:p>
@@ -7748,7 +10032,63 @@
         <w:rPr>
           <w:lang w:val="nl-BE"/>
         </w:rPr>
-        <w:t>Zoals je kan zien op de screenshot zijn er hierin twee services gekend. De service classe voor Recipe en voor Category. Maar we hebben er onlangs eentje aangemaakt die van Ingredient. Dus als we gewoon de onderstaande code toevoegen zou dit probleem normaal moeten worden opgelost.</w:t>
+        <w:t xml:space="preserve">Zoals je kan zien op de screenshot zijn er hierin twee services gekend. De service </w:t>
+      </w:r>
+      <w:proofErr w:type="spellStart"/>
+      <w:r>
+        <w:rPr>
+          <w:lang w:val="nl-BE"/>
+        </w:rPr>
+        <w:t>classe</w:t>
+      </w:r>
+      <w:proofErr w:type="spellEnd"/>
+      <w:r>
+        <w:rPr>
+          <w:lang w:val="nl-BE"/>
+        </w:rPr>
+        <w:t xml:space="preserve"> voor </w:t>
+      </w:r>
+      <w:proofErr w:type="spellStart"/>
+      <w:r>
+        <w:rPr>
+          <w:lang w:val="nl-BE"/>
+        </w:rPr>
+        <w:t>Recipe</w:t>
+      </w:r>
+      <w:proofErr w:type="spellEnd"/>
+      <w:r>
+        <w:rPr>
+          <w:lang w:val="nl-BE"/>
+        </w:rPr>
+        <w:t xml:space="preserve"> en voor </w:t>
+      </w:r>
+      <w:proofErr w:type="spellStart"/>
+      <w:r>
+        <w:rPr>
+          <w:lang w:val="nl-BE"/>
+        </w:rPr>
+        <w:t>Category</w:t>
+      </w:r>
+      <w:proofErr w:type="spellEnd"/>
+      <w:r>
+        <w:rPr>
+          <w:lang w:val="nl-BE"/>
+        </w:rPr>
+        <w:t xml:space="preserve">. Maar we hebben er onlangs eentje aangemaakt die van </w:t>
+      </w:r>
+      <w:proofErr w:type="spellStart"/>
+      <w:r>
+        <w:rPr>
+          <w:lang w:val="nl-BE"/>
+        </w:rPr>
+        <w:t>Ingredient</w:t>
+      </w:r>
+      <w:proofErr w:type="spellEnd"/>
+      <w:r>
+        <w:rPr>
+          <w:lang w:val="nl-BE"/>
+        </w:rPr>
+        <w:t>. Dus als we gewoon de onderstaande code toevoegen zou dit probleem normaal moeten worden opgelost.</w:t>
       </w:r>
     </w:p>
     <w:p>
@@ -7761,6 +10101,8 @@
           <w:lang w:val="nl-BE"/>
         </w:rPr>
       </w:pPr>
+      <w:proofErr w:type="spellStart"/>
+      <w:proofErr w:type="gramStart"/>
       <w:r>
         <w:rPr>
           <w:rFonts w:ascii="Consolas" w:hAnsi="Consolas" w:cs="Consolas"/>
@@ -7769,7 +10111,41 @@
           <w:szCs w:val="19"/>
           <w:lang w:val="nl-BE"/>
         </w:rPr>
-        <w:t>services.AddScoped&lt;IngredientService&gt;();</w:t>
+        <w:t>services.AddScoped</w:t>
+      </w:r>
+      <w:proofErr w:type="spellEnd"/>
+      <w:proofErr w:type="gramEnd"/>
+      <w:r>
+        <w:rPr>
+          <w:rFonts w:ascii="Consolas" w:hAnsi="Consolas" w:cs="Consolas"/>
+          <w:color w:val="000000"/>
+          <w:sz w:val="19"/>
+          <w:szCs w:val="19"/>
+          <w:lang w:val="nl-BE"/>
+        </w:rPr>
+        <w:t>&lt;</w:t>
+      </w:r>
+      <w:proofErr w:type="spellStart"/>
+      <w:r>
+        <w:rPr>
+          <w:rFonts w:ascii="Consolas" w:hAnsi="Consolas" w:cs="Consolas"/>
+          <w:color w:val="000000"/>
+          <w:sz w:val="19"/>
+          <w:szCs w:val="19"/>
+          <w:lang w:val="nl-BE"/>
+        </w:rPr>
+        <w:t>IngredientService</w:t>
+      </w:r>
+      <w:proofErr w:type="spellEnd"/>
+      <w:r>
+        <w:rPr>
+          <w:rFonts w:ascii="Consolas" w:hAnsi="Consolas" w:cs="Consolas"/>
+          <w:color w:val="000000"/>
+          <w:sz w:val="19"/>
+          <w:szCs w:val="19"/>
+          <w:lang w:val="nl-BE"/>
+        </w:rPr>
+        <w:t>&gt;();</w:t>
       </w:r>
     </w:p>
     <w:p>
@@ -7982,7 +10358,35 @@
         <w:rPr>
           <w:lang w:val="nl-BE"/>
         </w:rPr>
-        <w:t>Alle ingrediënten weergeven kan door een simpele get request zonder iets extra aan de url toe te voegen. Wanneer we dit dan ook weer testen zien we dat de test werkt.</w:t>
+        <w:t xml:space="preserve">Alle ingrediënten weergeven kan door een simpele get </w:t>
+      </w:r>
+      <w:proofErr w:type="spellStart"/>
+      <w:r>
+        <w:rPr>
+          <w:lang w:val="nl-BE"/>
+        </w:rPr>
+        <w:t>request</w:t>
+      </w:r>
+      <w:proofErr w:type="spellEnd"/>
+      <w:r>
+        <w:rPr>
+          <w:lang w:val="nl-BE"/>
+        </w:rPr>
+        <w:t xml:space="preserve"> zonder iets extra aan de </w:t>
+      </w:r>
+      <w:proofErr w:type="spellStart"/>
+      <w:r>
+        <w:rPr>
+          <w:lang w:val="nl-BE"/>
+        </w:rPr>
+        <w:t>url</w:t>
+      </w:r>
+      <w:proofErr w:type="spellEnd"/>
+      <w:r>
+        <w:rPr>
+          <w:lang w:val="nl-BE"/>
+        </w:rPr>
+        <w:t xml:space="preserve"> toe te voegen. Wanneer we dit dan ook weer testen zien we dat de test werkt.</w:t>
       </w:r>
     </w:p>
     <w:p>
@@ -8099,7 +10503,21 @@
         <w:rPr>
           <w:lang w:val="nl-BE"/>
         </w:rPr>
-        <w:t>een ingrediënt id nemen uit de lijst van alle ingrediënten.</w:t>
+        <w:t xml:space="preserve">een ingrediënt </w:t>
+      </w:r>
+      <w:proofErr w:type="spellStart"/>
+      <w:r>
+        <w:rPr>
+          <w:lang w:val="nl-BE"/>
+        </w:rPr>
+        <w:t>id</w:t>
+      </w:r>
+      <w:proofErr w:type="spellEnd"/>
+      <w:r>
+        <w:rPr>
+          <w:lang w:val="nl-BE"/>
+        </w:rPr>
+        <w:t xml:space="preserve"> nemen uit de lijst van alle ingrediënten.</w:t>
       </w:r>
     </w:p>
     <w:p>
@@ -8173,7 +10591,21 @@
         <w:rPr>
           <w:lang w:val="nl-BE"/>
         </w:rPr>
-        <w:t xml:space="preserve"> met een id:5 proberen weer te geven. Door de get request van alle </w:t>
+        <w:t xml:space="preserve"> met een id:5 proberen weer te geven. Door de get </w:t>
+      </w:r>
+      <w:proofErr w:type="spellStart"/>
+      <w:r>
+        <w:rPr>
+          <w:lang w:val="nl-BE"/>
+        </w:rPr>
+        <w:t>request</w:t>
+      </w:r>
+      <w:proofErr w:type="spellEnd"/>
+      <w:r>
+        <w:rPr>
+          <w:lang w:val="nl-BE"/>
+        </w:rPr>
+        <w:t xml:space="preserve"> van alle </w:t>
       </w:r>
       <w:r>
         <w:rPr>
@@ -8185,7 +10617,35 @@
         <w:rPr>
           <w:lang w:val="nl-BE"/>
         </w:rPr>
-        <w:t xml:space="preserve"> kunnen we de waarden van dit zien en deze dan in de test gebruiken. Om onze tests uiteindelijk beter te kunnen begrijpen wanneer ze uitgevoerd worden heb ik een if statement in de test code gezet. Zodat als er geen unit is of maateenheid dat de variabele unit dan leeg blijft. En anders wordt de unit in deze variabele gezet samen met een spatie. Dit heb ik dus gedaan zodat we geen standaard spatie voor unit moesten zetten in de pm.test. Anders zou je wel eens een dubbele spatie kunnen hebben wanneer er geen unit is bij een bepaald </w:t>
+        <w:t xml:space="preserve"> kunnen we de waarden van dit zien en deze dan in de test gebruiken. Om onze tests uiteindelijk beter te kunnen begrijpen wanneer ze uitgevoerd worden heb ik een </w:t>
+      </w:r>
+      <w:proofErr w:type="spellStart"/>
+      <w:r>
+        <w:rPr>
+          <w:lang w:val="nl-BE"/>
+        </w:rPr>
+        <w:t>if</w:t>
+      </w:r>
+      <w:proofErr w:type="spellEnd"/>
+      <w:r>
+        <w:rPr>
+          <w:lang w:val="nl-BE"/>
+        </w:rPr>
+        <w:t xml:space="preserve"> statement in de test code gezet. Zodat als er geen unit is of maateenheid dat de variabele unit dan leeg blijft. En anders wordt de unit in deze variabele gezet samen met een spatie. Dit heb ik dus gedaan zodat we geen standaard spatie voor unit moesten zetten in de </w:t>
+      </w:r>
+      <w:proofErr w:type="spellStart"/>
+      <w:r>
+        <w:rPr>
+          <w:lang w:val="nl-BE"/>
+        </w:rPr>
+        <w:t>pm.test</w:t>
+      </w:r>
+      <w:proofErr w:type="spellEnd"/>
+      <w:r>
+        <w:rPr>
+          <w:lang w:val="nl-BE"/>
+        </w:rPr>
+        <w:t xml:space="preserve">. Anders zou je wel eens een dubbele spatie kunnen hebben wanneer er geen unit is bij een bepaald </w:t>
       </w:r>
       <w:r>
         <w:rPr>
@@ -8365,7 +10825,49 @@
         <w:rPr>
           <w:lang w:val="nl-BE"/>
         </w:rPr>
-        <w:t>Om een ingredient toe te voegen moeten we natuurlijk eerst een POST request maken met een bijhorende body. Deze body is geschreven in JSON formaat en is daardoor dus zeer leesbaar.</w:t>
+        <w:t xml:space="preserve">Om een </w:t>
+      </w:r>
+      <w:proofErr w:type="spellStart"/>
+      <w:r>
+        <w:rPr>
+          <w:lang w:val="nl-BE"/>
+        </w:rPr>
+        <w:t>ingredient</w:t>
+      </w:r>
+      <w:proofErr w:type="spellEnd"/>
+      <w:r>
+        <w:rPr>
+          <w:lang w:val="nl-BE"/>
+        </w:rPr>
+        <w:t xml:space="preserve"> toe te voegen moeten we natuurlijk eerst een POST </w:t>
+      </w:r>
+      <w:proofErr w:type="spellStart"/>
+      <w:r>
+        <w:rPr>
+          <w:lang w:val="nl-BE"/>
+        </w:rPr>
+        <w:t>request</w:t>
+      </w:r>
+      <w:proofErr w:type="spellEnd"/>
+      <w:r>
+        <w:rPr>
+          <w:lang w:val="nl-BE"/>
+        </w:rPr>
+        <w:t xml:space="preserve"> maken met een bijhorende body. Deze body is geschreven in </w:t>
+      </w:r>
+      <w:proofErr w:type="gramStart"/>
+      <w:r>
+        <w:rPr>
+          <w:lang w:val="nl-BE"/>
+        </w:rPr>
+        <w:t>JSON formaat</w:t>
+      </w:r>
+      <w:proofErr w:type="gramEnd"/>
+      <w:r>
+        <w:rPr>
+          <w:lang w:val="nl-BE"/>
+        </w:rPr>
+        <w:t xml:space="preserve"> en is daardoor dus zeer leesbaar.</w:t>
       </w:r>
     </w:p>
     <w:p>
@@ -8426,7 +10928,35 @@
         <w:rPr>
           <w:lang w:val="nl-BE"/>
         </w:rPr>
-        <w:t xml:space="preserve">Met deze testen gaan we eerst kijken of wez de juiste status code gaan terugkrijgen. Daarna gaan we controleren op de juiste ingrediënt naam. Dan kijken we of het recept id wel overeenkomt met het ingegeven id. En tenslotte gaan we de hoeveelheid en de maateenheid controleren. </w:t>
+        <w:t xml:space="preserve">Met deze testen gaan we eerst kijken of </w:t>
+      </w:r>
+      <w:proofErr w:type="spellStart"/>
+      <w:r>
+        <w:rPr>
+          <w:lang w:val="nl-BE"/>
+        </w:rPr>
+        <w:t>wez</w:t>
+      </w:r>
+      <w:proofErr w:type="spellEnd"/>
+      <w:r>
+        <w:rPr>
+          <w:lang w:val="nl-BE"/>
+        </w:rPr>
+        <w:t xml:space="preserve"> de juiste status code gaan terugkrijgen. Daarna gaan we controleren op de juiste ingrediënt naam. Dan kijken we of het recept </w:t>
+      </w:r>
+      <w:proofErr w:type="spellStart"/>
+      <w:r>
+        <w:rPr>
+          <w:lang w:val="nl-BE"/>
+        </w:rPr>
+        <w:t>id</w:t>
+      </w:r>
+      <w:proofErr w:type="spellEnd"/>
+      <w:r>
+        <w:rPr>
+          <w:lang w:val="nl-BE"/>
+        </w:rPr>
+        <w:t xml:space="preserve"> wel overeenkomt met het ingegeven id. En tenslotte gaan we de hoeveelheid en de maateenheid controleren. </w:t>
       </w:r>
     </w:p>
     <w:p>
@@ -8660,7 +11190,21 @@
         <w:rPr>
           <w:lang w:val="nl-BE"/>
         </w:rPr>
-        <w:t>gaan we hiervan dus eentje verwijdereb.</w:t>
+        <w:t xml:space="preserve">gaan we hiervan dus eentje </w:t>
+      </w:r>
+      <w:proofErr w:type="spellStart"/>
+      <w:r>
+        <w:rPr>
+          <w:lang w:val="nl-BE"/>
+        </w:rPr>
+        <w:t>verwijdereb</w:t>
+      </w:r>
+      <w:proofErr w:type="spellEnd"/>
+      <w:r>
+        <w:rPr>
+          <w:lang w:val="nl-BE"/>
+        </w:rPr>
+        <w:t>.</w:t>
       </w:r>
     </w:p>
     <w:p>
@@ -8721,7 +11265,35 @@
         <w:rPr>
           <w:lang w:val="nl-BE"/>
         </w:rPr>
-        <w:t>Omdat we hier dus een DELETE request gaan gebruiken kan deze test heel simpel zijn. Bij een delete request weten we dat onze API-server alleen maar een 204 status code teruggeven.</w:t>
+        <w:t xml:space="preserve">Omdat we hier dus een DELETE </w:t>
+      </w:r>
+      <w:proofErr w:type="spellStart"/>
+      <w:r>
+        <w:rPr>
+          <w:lang w:val="nl-BE"/>
+        </w:rPr>
+        <w:t>request</w:t>
+      </w:r>
+      <w:proofErr w:type="spellEnd"/>
+      <w:r>
+        <w:rPr>
+          <w:lang w:val="nl-BE"/>
+        </w:rPr>
+        <w:t xml:space="preserve"> gaan gebruiken kan deze test heel simpel zijn. Bij een delete </w:t>
+      </w:r>
+      <w:proofErr w:type="spellStart"/>
+      <w:r>
+        <w:rPr>
+          <w:lang w:val="nl-BE"/>
+        </w:rPr>
+        <w:t>request</w:t>
+      </w:r>
+      <w:proofErr w:type="spellEnd"/>
+      <w:r>
+        <w:rPr>
+          <w:lang w:val="nl-BE"/>
+        </w:rPr>
+        <w:t xml:space="preserve"> weten we dat onze API-server alleen maar een 204 status code teruggeven.</w:t>
       </w:r>
     </w:p>
     <w:p>
@@ -8865,7 +11437,35 @@
         <w:rPr>
           <w:lang w:val="nl-BE"/>
         </w:rPr>
-        <w:t>Om dit nog verder te kunnen controleren doen we nog is een GET request voor het zien van alle ingrediënten. EN zoals je wel kan zien is het ingrediënt met id 16 gedeletet.</w:t>
+        <w:t xml:space="preserve">Om dit nog verder te kunnen controleren doen we nog is een GET </w:t>
+      </w:r>
+      <w:proofErr w:type="spellStart"/>
+      <w:r>
+        <w:rPr>
+          <w:lang w:val="nl-BE"/>
+        </w:rPr>
+        <w:t>request</w:t>
+      </w:r>
+      <w:proofErr w:type="spellEnd"/>
+      <w:r>
+        <w:rPr>
+          <w:lang w:val="nl-BE"/>
+        </w:rPr>
+        <w:t xml:space="preserve"> voor het zien van alle ingrediënten. EN zoals je wel kan zien is het ingrediënt met </w:t>
+      </w:r>
+      <w:proofErr w:type="spellStart"/>
+      <w:r>
+        <w:rPr>
+          <w:lang w:val="nl-BE"/>
+        </w:rPr>
+        <w:t>id</w:t>
+      </w:r>
+      <w:proofErr w:type="spellEnd"/>
+      <w:r>
+        <w:rPr>
+          <w:lang w:val="nl-BE"/>
+        </w:rPr>
+        <w:t xml:space="preserve"> 16 gedeletet.</w:t>
       </w:r>
     </w:p>
     <w:p>
@@ -9025,7 +11625,21 @@
         <w:rPr>
           <w:lang w:val="nl-BE"/>
         </w:rPr>
-        <w:t>variabelen dat je over heel postman ga kunnen gebruiken. Om deze aan te kunnen maken moet je zoals op de screenshot hier onder op het ‘oogje’ drukken.</w:t>
+        <w:t xml:space="preserve">variabelen dat je over heel postman ga kunnen gebruiken. Om deze aan te kunnen maken moet je zoals op de screenshot </w:t>
+      </w:r>
+      <w:proofErr w:type="gramStart"/>
+      <w:r>
+        <w:rPr>
+          <w:lang w:val="nl-BE"/>
+        </w:rPr>
+        <w:t>hier onder</w:t>
+      </w:r>
+      <w:proofErr w:type="gramEnd"/>
+      <w:r>
+        <w:rPr>
+          <w:lang w:val="nl-BE"/>
+        </w:rPr>
+        <w:t xml:space="preserve"> op het ‘oogje’ drukken.</w:t>
       </w:r>
     </w:p>
     <w:p>
@@ -9147,7 +11761,49 @@
         <w:rPr>
           <w:lang w:val="nl-BE"/>
         </w:rPr>
-        <w:t>Eens we hierop hebben gedrukt zien we dit op het scherm verschijnen. Hierop kunnen we ‘Environment’ &amp; ‘Globals’ zien. Wij gaan ons nu focussen op globale en de environment variabelen komen later nog aan de beurt. Nu gaan we dus op ‘Add’ drukken bij Globals. En dan zien we het volgende verschijnen.</w:t>
+        <w:t>Eens we hierop hebben gedrukt zien we dit op het scherm verschijnen. Hierop kunnen we ‘Environment’ &amp; ‘</w:t>
+      </w:r>
+      <w:proofErr w:type="spellStart"/>
+      <w:r>
+        <w:rPr>
+          <w:lang w:val="nl-BE"/>
+        </w:rPr>
+        <w:t>Globals</w:t>
+      </w:r>
+      <w:proofErr w:type="spellEnd"/>
+      <w:r>
+        <w:rPr>
+          <w:lang w:val="nl-BE"/>
+        </w:rPr>
+        <w:t>’ zien. Wij gaan ons nu focussen op globale en de environment variabelen komen later nog aan de beurt. Nu gaan we dus op ‘</w:t>
+      </w:r>
+      <w:proofErr w:type="spellStart"/>
+      <w:r>
+        <w:rPr>
+          <w:lang w:val="nl-BE"/>
+        </w:rPr>
+        <w:t>Add</w:t>
+      </w:r>
+      <w:proofErr w:type="spellEnd"/>
+      <w:r>
+        <w:rPr>
+          <w:lang w:val="nl-BE"/>
+        </w:rPr>
+        <w:t xml:space="preserve">’ drukken bij </w:t>
+      </w:r>
+      <w:proofErr w:type="spellStart"/>
+      <w:r>
+        <w:rPr>
+          <w:lang w:val="nl-BE"/>
+        </w:rPr>
+        <w:t>Globals</w:t>
+      </w:r>
+      <w:proofErr w:type="spellEnd"/>
+      <w:r>
+        <w:rPr>
+          <w:lang w:val="nl-BE"/>
+        </w:rPr>
+        <w:t>. En dan zien we het volgende verschijnen.</w:t>
       </w:r>
     </w:p>
     <w:p>
@@ -9208,13 +11864,125 @@
         <w:rPr>
           <w:lang w:val="nl-BE"/>
         </w:rPr>
-        <w:t xml:space="preserve">We zien het venster Globals verschijnen waar initieel nog niks instond. </w:t>
-      </w:r>
-      <w:r>
-        <w:rPr>
-          <w:lang w:val="nl-BE"/>
-        </w:rPr>
-        <w:t>Maar ik heb er al een variabele ingezet genaamd ‘url’. Dit omdat het eerste deel van onze request url toch altijd hetzelfde is en dus geen nut heeft om altijd te blijven typen. Dit is dus een goed voorbeeld van een globale variabele. Wat ook nog een goed voorbeeld zou kunnen zijn zijn API’s keys &amp; tokens, maar deze hoef ik niet te gebruiken voor mij api.</w:t>
+        <w:t xml:space="preserve">We zien het venster </w:t>
+      </w:r>
+      <w:proofErr w:type="spellStart"/>
+      <w:r>
+        <w:rPr>
+          <w:lang w:val="nl-BE"/>
+        </w:rPr>
+        <w:t>Globals</w:t>
+      </w:r>
+      <w:proofErr w:type="spellEnd"/>
+      <w:r>
+        <w:rPr>
+          <w:lang w:val="nl-BE"/>
+        </w:rPr>
+        <w:t xml:space="preserve"> verschijnen waar initieel nog niks instond. </w:t>
+      </w:r>
+      <w:r>
+        <w:rPr>
+          <w:lang w:val="nl-BE"/>
+        </w:rPr>
+        <w:t>Maar ik heb er al een variabele ingezet genaamd ‘</w:t>
+      </w:r>
+      <w:proofErr w:type="spellStart"/>
+      <w:r>
+        <w:rPr>
+          <w:lang w:val="nl-BE"/>
+        </w:rPr>
+        <w:t>url</w:t>
+      </w:r>
+      <w:proofErr w:type="spellEnd"/>
+      <w:r>
+        <w:rPr>
+          <w:lang w:val="nl-BE"/>
+        </w:rPr>
+        <w:t xml:space="preserve">’. Dit omdat het eerste deel van onze </w:t>
+      </w:r>
+      <w:proofErr w:type="spellStart"/>
+      <w:r>
+        <w:rPr>
+          <w:lang w:val="nl-BE"/>
+        </w:rPr>
+        <w:t>request</w:t>
+      </w:r>
+      <w:proofErr w:type="spellEnd"/>
+      <w:r>
+        <w:rPr>
+          <w:lang w:val="nl-BE"/>
+        </w:rPr>
+        <w:t xml:space="preserve"> </w:t>
+      </w:r>
+      <w:proofErr w:type="spellStart"/>
+      <w:r>
+        <w:rPr>
+          <w:lang w:val="nl-BE"/>
+        </w:rPr>
+        <w:t>url</w:t>
+      </w:r>
+      <w:proofErr w:type="spellEnd"/>
+      <w:r>
+        <w:rPr>
+          <w:lang w:val="nl-BE"/>
+        </w:rPr>
+        <w:t xml:space="preserve"> toch altijd hetzelfde is en dus geen nut heeft om altijd te blijven typen. Dit is dus een goed voorbeeld van een globale variabele. Wat ook nog een goed voorbeeld zou kunnen zijn </w:t>
+      </w:r>
+      <w:proofErr w:type="spellStart"/>
+      <w:r>
+        <w:rPr>
+          <w:lang w:val="nl-BE"/>
+        </w:rPr>
+        <w:t>zijn</w:t>
+      </w:r>
+      <w:proofErr w:type="spellEnd"/>
+      <w:r>
+        <w:rPr>
+          <w:lang w:val="nl-BE"/>
+        </w:rPr>
+        <w:t xml:space="preserve"> </w:t>
+      </w:r>
+      <w:proofErr w:type="spellStart"/>
+      <w:r>
+        <w:rPr>
+          <w:lang w:val="nl-BE"/>
+        </w:rPr>
+        <w:t>API’s</w:t>
+      </w:r>
+      <w:proofErr w:type="spellEnd"/>
+      <w:r>
+        <w:rPr>
+          <w:lang w:val="nl-BE"/>
+        </w:rPr>
+        <w:t xml:space="preserve"> </w:t>
+      </w:r>
+      <w:proofErr w:type="spellStart"/>
+      <w:r>
+        <w:rPr>
+          <w:lang w:val="nl-BE"/>
+        </w:rPr>
+        <w:t>keys</w:t>
+      </w:r>
+      <w:proofErr w:type="spellEnd"/>
+      <w:r>
+        <w:rPr>
+          <w:lang w:val="nl-BE"/>
+        </w:rPr>
+        <w:t xml:space="preserve"> &amp; tokens, maar deze hoef ik niet te gebruiken voor mij </w:t>
+      </w:r>
+      <w:proofErr w:type="spellStart"/>
+      <w:r>
+        <w:rPr>
+          <w:lang w:val="nl-BE"/>
+        </w:rPr>
+        <w:t>api</w:t>
+      </w:r>
+      <w:proofErr w:type="spellEnd"/>
+      <w:r>
+        <w:rPr>
+          <w:lang w:val="nl-BE"/>
+        </w:rPr>
+        <w:t>.</w:t>
       </w:r>
     </w:p>
     <w:p>
@@ -9235,7 +12003,35 @@
           <w:lang w:val="nl-BE"/>
         </w:rPr>
         <w:lastRenderedPageBreak/>
-        <w:t>Om deze globale variabele te kunnen testen heb ik een simpele GET request van Category gekopieerd.</w:t>
+        <w:t xml:space="preserve">Om deze globale variabele te kunnen testen heb ik een simpele GET </w:t>
+      </w:r>
+      <w:proofErr w:type="spellStart"/>
+      <w:r>
+        <w:rPr>
+          <w:lang w:val="nl-BE"/>
+        </w:rPr>
+        <w:t>request</w:t>
+      </w:r>
+      <w:proofErr w:type="spellEnd"/>
+      <w:r>
+        <w:rPr>
+          <w:lang w:val="nl-BE"/>
+        </w:rPr>
+        <w:t xml:space="preserve"> van </w:t>
+      </w:r>
+      <w:proofErr w:type="spellStart"/>
+      <w:r>
+        <w:rPr>
+          <w:lang w:val="nl-BE"/>
+        </w:rPr>
+        <w:t>Category</w:t>
+      </w:r>
+      <w:proofErr w:type="spellEnd"/>
+      <w:r>
+        <w:rPr>
+          <w:lang w:val="nl-BE"/>
+        </w:rPr>
+        <w:t xml:space="preserve"> gekopieerd.</w:t>
       </w:r>
     </w:p>
     <w:p>
@@ -9579,7 +12375,21 @@
         <w:rPr>
           <w:lang w:val="nl-BE"/>
         </w:rPr>
-        <w:t>Waarbij ‘url’ de naam v</w:t>
+        <w:t>Waarbij ‘</w:t>
+      </w:r>
+      <w:proofErr w:type="spellStart"/>
+      <w:r>
+        <w:rPr>
+          <w:lang w:val="nl-BE"/>
+        </w:rPr>
+        <w:t>url</w:t>
+      </w:r>
+      <w:proofErr w:type="spellEnd"/>
+      <w:r>
+        <w:rPr>
+          <w:lang w:val="nl-BE"/>
+        </w:rPr>
+        <w:t>’ de naam v</w:t>
       </w:r>
       <w:r>
         <w:rPr>
@@ -9659,7 +12469,35 @@
         <w:rPr>
           <w:lang w:val="nl-BE"/>
         </w:rPr>
-        <w:t xml:space="preserve">s de url eerst nog de oorspronkelijke url. </w:t>
+        <w:t xml:space="preserve">s de </w:t>
+      </w:r>
+      <w:proofErr w:type="spellStart"/>
+      <w:r>
+        <w:rPr>
+          <w:lang w:val="nl-BE"/>
+        </w:rPr>
+        <w:t>url</w:t>
+      </w:r>
+      <w:proofErr w:type="spellEnd"/>
+      <w:r>
+        <w:rPr>
+          <w:lang w:val="nl-BE"/>
+        </w:rPr>
+        <w:t xml:space="preserve"> eerst nog de oorspronkelijke </w:t>
+      </w:r>
+      <w:proofErr w:type="spellStart"/>
+      <w:r>
+        <w:rPr>
+          <w:lang w:val="nl-BE"/>
+        </w:rPr>
+        <w:t>url</w:t>
+      </w:r>
+      <w:proofErr w:type="spellEnd"/>
+      <w:r>
+        <w:rPr>
+          <w:lang w:val="nl-BE"/>
+        </w:rPr>
+        <w:t xml:space="preserve">. </w:t>
       </w:r>
       <w:r>
         <w:rPr>
@@ -9752,6 +12590,8 @@
           <w:lang w:val="nl-BE" w:eastAsia="nl-BE"/>
         </w:rPr>
       </w:pPr>
+      <w:proofErr w:type="spellStart"/>
+      <w:proofErr w:type="gramStart"/>
       <w:r>
         <w:rPr>
           <w:rFonts w:ascii="Courier New" w:eastAsia="Times New Roman" w:hAnsi="Courier New" w:cs="Courier New"/>
@@ -9776,13 +12616,23 @@
         </w:rPr>
         <w:t>globals</w:t>
       </w:r>
+      <w:proofErr w:type="gramEnd"/>
       <w:r>
         <w:rPr>
           <w:rFonts w:ascii="Courier New" w:eastAsia="Times New Roman" w:hAnsi="Courier New" w:cs="Courier New"/>
           <w:color w:val="000000"/>
           <w:lang w:val="nl-BE" w:eastAsia="nl-BE"/>
         </w:rPr>
-        <w:t>.unset(</w:t>
+        <w:t>.unset</w:t>
+      </w:r>
+      <w:proofErr w:type="spellEnd"/>
+      <w:r>
+        <w:rPr>
+          <w:rFonts w:ascii="Courier New" w:eastAsia="Times New Roman" w:hAnsi="Courier New" w:cs="Courier New"/>
+          <w:color w:val="000000"/>
+          <w:lang w:val="nl-BE" w:eastAsia="nl-BE"/>
+        </w:rPr>
+        <w:t>(</w:t>
       </w:r>
       <w:r>
         <w:rPr>
@@ -9790,7 +12640,25 @@
           <w:color w:val="2A00FF"/>
           <w:lang w:val="nl-BE" w:eastAsia="nl-BE"/>
         </w:rPr>
-        <w:t>"url"</w:t>
+        <w:t>"</w:t>
+      </w:r>
+      <w:proofErr w:type="spellStart"/>
+      <w:r>
+        <w:rPr>
+          <w:rFonts w:ascii="Courier New" w:eastAsia="Times New Roman" w:hAnsi="Courier New" w:cs="Courier New"/>
+          <w:color w:val="2A00FF"/>
+          <w:lang w:val="nl-BE" w:eastAsia="nl-BE"/>
+        </w:rPr>
+        <w:t>url</w:t>
+      </w:r>
+      <w:proofErr w:type="spellEnd"/>
+      <w:r>
+        <w:rPr>
+          <w:rFonts w:ascii="Courier New" w:eastAsia="Times New Roman" w:hAnsi="Courier New" w:cs="Courier New"/>
+          <w:color w:val="2A00FF"/>
+          <w:lang w:val="nl-BE" w:eastAsia="nl-BE"/>
+        </w:rPr>
+        <w:t>"</w:t>
       </w:r>
       <w:r>
         <w:rPr>
@@ -9838,6 +12706,8 @@
           <w:lang w:val="nl-BE" w:eastAsia="nl-BE"/>
         </w:rPr>
       </w:pPr>
+      <w:proofErr w:type="spellStart"/>
+      <w:proofErr w:type="gramStart"/>
       <w:r>
         <w:rPr>
           <w:rFonts w:ascii="Courier New" w:eastAsia="Times New Roman" w:hAnsi="Courier New" w:cs="Courier New"/>
@@ -9862,6 +12732,7 @@
         </w:rPr>
         <w:t>globals</w:t>
       </w:r>
+      <w:proofErr w:type="gramEnd"/>
       <w:r>
         <w:rPr>
           <w:rFonts w:ascii="Courier New" w:eastAsia="Times New Roman" w:hAnsi="Courier New" w:cs="Courier New"/>
@@ -9880,6 +12751,7 @@
         </w:rPr>
         <w:t>clear</w:t>
       </w:r>
+      <w:proofErr w:type="spellEnd"/>
       <w:r>
         <w:rPr>
           <w:rFonts w:ascii="Courier New" w:eastAsia="Times New Roman" w:hAnsi="Courier New" w:cs="Courier New"/>
@@ -9999,7 +12871,21 @@
         <w:rPr>
           <w:lang w:val="nl-BE"/>
         </w:rPr>
-        <w:t xml:space="preserve">et een category POST. </w:t>
+        <w:t xml:space="preserve">et een </w:t>
+      </w:r>
+      <w:proofErr w:type="spellStart"/>
+      <w:r>
+        <w:rPr>
+          <w:lang w:val="nl-BE"/>
+        </w:rPr>
+        <w:t>category</w:t>
+      </w:r>
+      <w:proofErr w:type="spellEnd"/>
+      <w:r>
+        <w:rPr>
+          <w:lang w:val="nl-BE"/>
+        </w:rPr>
+        <w:t xml:space="preserve"> POST. </w:t>
       </w:r>
       <w:r>
         <w:rPr>
@@ -10011,7 +12897,49 @@
         <w:rPr>
           <w:lang w:val="nl-BE"/>
         </w:rPr>
-        <w:t>oeren we de standaard testen in maar maken we ook globale variabele aan genaamd ‘CatId’ waar het id gaan instaan &amp; ‘CatName’ waar de naam gaat instaan.</w:t>
+        <w:t>oeren we de standaard testen in maar maken we ook globale variabele aan genaamd ‘</w:t>
+      </w:r>
+      <w:proofErr w:type="spellStart"/>
+      <w:r>
+        <w:rPr>
+          <w:lang w:val="nl-BE"/>
+        </w:rPr>
+        <w:t>CatId</w:t>
+      </w:r>
+      <w:proofErr w:type="spellEnd"/>
+      <w:r>
+        <w:rPr>
+          <w:lang w:val="nl-BE"/>
+        </w:rPr>
+        <w:t xml:space="preserve">’ waar het </w:t>
+      </w:r>
+      <w:proofErr w:type="spellStart"/>
+      <w:r>
+        <w:rPr>
+          <w:lang w:val="nl-BE"/>
+        </w:rPr>
+        <w:t>id</w:t>
+      </w:r>
+      <w:proofErr w:type="spellEnd"/>
+      <w:r>
+        <w:rPr>
+          <w:lang w:val="nl-BE"/>
+        </w:rPr>
+        <w:t xml:space="preserve"> gaan instaan &amp; ‘</w:t>
+      </w:r>
+      <w:proofErr w:type="spellStart"/>
+      <w:r>
+        <w:rPr>
+          <w:lang w:val="nl-BE"/>
+        </w:rPr>
+        <w:t>CatName</w:t>
+      </w:r>
+      <w:proofErr w:type="spellEnd"/>
+      <w:r>
+        <w:rPr>
+          <w:lang w:val="nl-BE"/>
+        </w:rPr>
+        <w:t>’ waar de naam gaat instaan.</w:t>
       </w:r>
     </w:p>
     <w:p>
@@ -10072,13 +13000,55 @@
         <w:rPr>
           <w:lang w:val="nl-BE"/>
         </w:rPr>
-        <w:t>Hierna gaan we is c</w:t>
-      </w:r>
-      <w:r>
-        <w:rPr>
-          <w:lang w:val="nl-BE"/>
-        </w:rPr>
-        <w:t>ontrolleren met een GET request of er voor de id wel de juiste naam is aangemaakt.</w:t>
+        <w:t xml:space="preserve">Hierna gaan we is </w:t>
+      </w:r>
+      <w:proofErr w:type="spellStart"/>
+      <w:r>
+        <w:rPr>
+          <w:lang w:val="nl-BE"/>
+        </w:rPr>
+        <w:t>c</w:t>
+      </w:r>
+      <w:r>
+        <w:rPr>
+          <w:lang w:val="nl-BE"/>
+        </w:rPr>
+        <w:t>ontrolleren</w:t>
+      </w:r>
+      <w:proofErr w:type="spellEnd"/>
+      <w:r>
+        <w:rPr>
+          <w:lang w:val="nl-BE"/>
+        </w:rPr>
+        <w:t xml:space="preserve"> met een GET </w:t>
+      </w:r>
+      <w:proofErr w:type="spellStart"/>
+      <w:r>
+        <w:rPr>
+          <w:lang w:val="nl-BE"/>
+        </w:rPr>
+        <w:t>request</w:t>
+      </w:r>
+      <w:proofErr w:type="spellEnd"/>
+      <w:r>
+        <w:rPr>
+          <w:lang w:val="nl-BE"/>
+        </w:rPr>
+        <w:t xml:space="preserve"> of er voor de </w:t>
+      </w:r>
+      <w:proofErr w:type="spellStart"/>
+      <w:r>
+        <w:rPr>
+          <w:lang w:val="nl-BE"/>
+        </w:rPr>
+        <w:t>id</w:t>
+      </w:r>
+      <w:proofErr w:type="spellEnd"/>
+      <w:r>
+        <w:rPr>
+          <w:lang w:val="nl-BE"/>
+        </w:rPr>
+        <w:t xml:space="preserve"> wel de juiste naam is aangemaakt.</w:t>
       </w:r>
     </w:p>
     <w:p>
@@ -10206,7 +13176,21 @@
         <w:rPr>
           <w:lang w:val="nl-BE"/>
         </w:rPr>
-        <w:t>En tenslotte gaan we kijken met nog een GET request of deze wel degelijk verwijderd is.</w:t>
+        <w:t xml:space="preserve">En tenslotte gaan we kijken met nog een GET </w:t>
+      </w:r>
+      <w:proofErr w:type="spellStart"/>
+      <w:r>
+        <w:rPr>
+          <w:lang w:val="nl-BE"/>
+        </w:rPr>
+        <w:t>request</w:t>
+      </w:r>
+      <w:proofErr w:type="spellEnd"/>
+      <w:r>
+        <w:rPr>
+          <w:lang w:val="nl-BE"/>
+        </w:rPr>
+        <w:t xml:space="preserve"> of deze wel degelijk verwijderd is.</w:t>
       </w:r>
     </w:p>
     <w:p>
@@ -10499,7 +13483,21 @@
         <w:rPr>
           <w:lang w:val="nl-BE"/>
         </w:rPr>
-        <w:t>Eerst heb ik alle testen in één map gestoken genaamd ‘Automatisation’ en ook in de juiste volgorde.</w:t>
+        <w:t>Eerst heb ik alle testen in één map gestoken genaamd ‘</w:t>
+      </w:r>
+      <w:proofErr w:type="spellStart"/>
+      <w:r>
+        <w:rPr>
+          <w:lang w:val="nl-BE"/>
+        </w:rPr>
+        <w:t>Automatisation</w:t>
+      </w:r>
+      <w:proofErr w:type="spellEnd"/>
+      <w:r>
+        <w:rPr>
+          <w:lang w:val="nl-BE"/>
+        </w:rPr>
+        <w:t>’ en ook in de juiste volgorde.</w:t>
       </w:r>
     </w:p>
     <w:p>
@@ -10622,7 +13620,49 @@
         <w:rPr>
           <w:lang w:val="nl-BE"/>
         </w:rPr>
-        <w:t>Nu kunnen we nog het aantal itteraties aanpassen, een delay en eventueel nog data toevoegen. Maar dit is niet nodig dus kunnen we op ‘Run Recipe API Software Testing’ drukken.</w:t>
+        <w:t xml:space="preserve">Nu kunnen we nog het aantal </w:t>
+      </w:r>
+      <w:proofErr w:type="spellStart"/>
+      <w:r>
+        <w:rPr>
+          <w:lang w:val="nl-BE"/>
+        </w:rPr>
+        <w:t>itteraties</w:t>
+      </w:r>
+      <w:proofErr w:type="spellEnd"/>
+      <w:r>
+        <w:rPr>
+          <w:lang w:val="nl-BE"/>
+        </w:rPr>
+        <w:t xml:space="preserve"> aanpassen, een delay en eventueel nog data toevoegen. Maar dit is niet nodig dus kunnen we op ‘Run </w:t>
+      </w:r>
+      <w:proofErr w:type="spellStart"/>
+      <w:r>
+        <w:rPr>
+          <w:lang w:val="nl-BE"/>
+        </w:rPr>
+        <w:t>Recipe</w:t>
+      </w:r>
+      <w:proofErr w:type="spellEnd"/>
+      <w:r>
+        <w:rPr>
+          <w:lang w:val="nl-BE"/>
+        </w:rPr>
+        <w:t xml:space="preserve"> API Software </w:t>
+      </w:r>
+      <w:proofErr w:type="spellStart"/>
+      <w:r>
+        <w:rPr>
+          <w:lang w:val="nl-BE"/>
+        </w:rPr>
+        <w:t>Testing</w:t>
+      </w:r>
+      <w:proofErr w:type="spellEnd"/>
+      <w:r>
+        <w:rPr>
+          <w:lang w:val="nl-BE"/>
+        </w:rPr>
+        <w:t>’ drukken.</w:t>
       </w:r>
     </w:p>
     <w:p>
@@ -10695,25 +13735,672 @@
     </w:p>
     <w:p>
       <w:pPr>
+        <w:pStyle w:val="Heading3"/>
+        <w:rPr>
+          <w:lang w:val="nl-BE"/>
+        </w:rPr>
+      </w:pPr>
+      <w:r>
+        <w:rPr>
+          <w:lang w:val="nl-BE"/>
+        </w:rPr>
+        <w:lastRenderedPageBreak/>
+        <w:t>Environment variables</w:t>
+      </w:r>
+    </w:p>
+    <w:p>
+      <w:pPr>
+        <w:rPr>
+          <w:lang w:val="nl-BE"/>
+        </w:rPr>
+      </w:pPr>
+      <w:r>
+        <w:rPr>
+          <w:lang w:val="nl-BE"/>
+        </w:rPr>
+        <w:t xml:space="preserve">Deze soort variabelen zijn vooral handig wanneer je verschillende soorten </w:t>
+      </w:r>
+      <w:proofErr w:type="spellStart"/>
+      <w:r>
+        <w:rPr>
+          <w:lang w:val="nl-BE"/>
+        </w:rPr>
+        <w:t>setups</w:t>
+      </w:r>
+      <w:proofErr w:type="spellEnd"/>
+      <w:r>
+        <w:rPr>
+          <w:lang w:val="nl-BE"/>
+        </w:rPr>
+        <w:t xml:space="preserve"> hebt voor </w:t>
+      </w:r>
+      <w:proofErr w:type="gramStart"/>
+      <w:r>
+        <w:rPr>
+          <w:lang w:val="nl-BE"/>
+        </w:rPr>
+        <w:t>een zelfde</w:t>
+      </w:r>
+      <w:proofErr w:type="gramEnd"/>
+      <w:r>
+        <w:rPr>
+          <w:lang w:val="nl-BE"/>
+        </w:rPr>
+        <w:t xml:space="preserve"> collectie. Je kan dus selecteren welke environment je zal gebruiken bij bv een </w:t>
+      </w:r>
+      <w:proofErr w:type="spellStart"/>
+      <w:r>
+        <w:rPr>
+          <w:lang w:val="nl-BE"/>
+        </w:rPr>
+        <w:t>localhost</w:t>
+      </w:r>
+      <w:proofErr w:type="spellEnd"/>
+      <w:r>
+        <w:rPr>
+          <w:lang w:val="nl-BE"/>
+        </w:rPr>
+        <w:t xml:space="preserve"> of een test omgeving terwijl je toch </w:t>
+      </w:r>
+      <w:proofErr w:type="gramStart"/>
+      <w:r>
+        <w:rPr>
+          <w:lang w:val="nl-BE"/>
+        </w:rPr>
+        <w:t>de zelfde</w:t>
+      </w:r>
+      <w:proofErr w:type="gramEnd"/>
+      <w:r>
+        <w:rPr>
+          <w:lang w:val="nl-BE"/>
+        </w:rPr>
+        <w:t xml:space="preserve"> tests zal gebruiken. En zo kan je dus voor verschillende soort testen met dezelfde testen andere variabele gebruiken voor elke test.</w:t>
+      </w:r>
+    </w:p>
+    <w:p>
+      <w:pPr>
+        <w:rPr>
+          <w:lang w:val="nl-BE"/>
+        </w:rPr>
+      </w:pPr>
+      <w:r>
+        <w:rPr>
+          <w:lang w:val="nl-BE"/>
+        </w:rPr>
+        <w:t>Een environment kan je a</w:t>
+      </w:r>
+      <w:r>
+        <w:rPr>
+          <w:lang w:val="nl-BE"/>
+        </w:rPr>
+        <w:t>anmaken via hetzelfde ‘oog’ zoals bij globale variabelen.</w:t>
+      </w:r>
+    </w:p>
+    <w:p>
+      <w:pPr>
+        <w:rPr>
+          <w:lang w:val="nl-BE"/>
+        </w:rPr>
+      </w:pPr>
+      <w:r>
+        <w:rPr>
+          <w:lang w:val="nl-BE"/>
+        </w:rPr>
+        <w:drawing>
+          <wp:inline distT="0" distB="0" distL="0" distR="0" wp14:anchorId="3B657886" wp14:editId="73E3E0A4">
+            <wp:extent cx="5943600" cy="1753870"/>
+            <wp:effectExtent l="0" t="0" r="0" b="0"/>
+            <wp:docPr id="87" name="Picture 87" descr="Graphical user interface, text, application&#10;&#10;Description automatically generated"/>
+            <wp:cNvGraphicFramePr>
+              <a:graphicFrameLocks xmlns:a="http://schemas.openxmlformats.org/drawingml/2006/main" noChangeAspect="1"/>
+            </wp:cNvGraphicFramePr>
+            <a:graphic xmlns:a="http://schemas.openxmlformats.org/drawingml/2006/main">
+              <a:graphicData uri="http://schemas.openxmlformats.org/drawingml/2006/picture">
+                <pic:pic xmlns:pic="http://schemas.openxmlformats.org/drawingml/2006/picture">
+                  <pic:nvPicPr>
+                    <pic:cNvPr id="87" name="Picture 87" descr="Graphical user interface, text, application&#10;&#10;Description automatically generated"/>
+                    <pic:cNvPicPr/>
+                  </pic:nvPicPr>
+                  <pic:blipFill>
+                    <a:blip r:embed="rId107"/>
+                    <a:stretch>
+                      <a:fillRect/>
+                    </a:stretch>
+                  </pic:blipFill>
+                  <pic:spPr>
+                    <a:xfrm>
+                      <a:off x="0" y="0"/>
+                      <a:ext cx="5943600" cy="1753870"/>
+                    </a:xfrm>
+                    <a:prstGeom prst="rect">
+                      <a:avLst/>
+                    </a:prstGeom>
+                  </pic:spPr>
+                </pic:pic>
+              </a:graphicData>
+            </a:graphic>
+          </wp:inline>
+        </w:drawing>
+      </w:r>
+    </w:p>
+    <w:p>
+      <w:pPr>
+        <w:rPr>
+          <w:lang w:val="nl-BE"/>
+        </w:rPr>
+      </w:pPr>
+    </w:p>
+    <w:p>
+      <w:pPr>
+        <w:rPr>
+          <w:lang w:val="nl-BE"/>
+        </w:rPr>
+      </w:pPr>
+      <w:r>
+        <w:rPr>
+          <w:lang w:val="nl-BE"/>
+        </w:rPr>
+        <w:t>Ik heb nu snel e</w:t>
+      </w:r>
+      <w:r>
+        <w:rPr>
+          <w:lang w:val="nl-BE"/>
+        </w:rPr>
+        <w:t xml:space="preserve">n eenvoudig door op </w:t>
+      </w:r>
+      <w:proofErr w:type="spellStart"/>
+      <w:r>
+        <w:rPr>
+          <w:lang w:val="nl-BE"/>
+        </w:rPr>
+        <w:t>Add</w:t>
+      </w:r>
+      <w:proofErr w:type="spellEnd"/>
+      <w:r>
+        <w:rPr>
+          <w:lang w:val="nl-BE"/>
+        </w:rPr>
+        <w:t xml:space="preserve"> te drukken twee environments aangemaakt met elk één variabele om het verder te kunnen tonen.</w:t>
+      </w:r>
+    </w:p>
+    <w:p>
+      <w:pPr>
+        <w:rPr>
+          <w:lang w:val="nl-BE"/>
+        </w:rPr>
+      </w:pPr>
+      <w:r>
+        <w:rPr>
+          <w:lang w:val="nl-BE"/>
+        </w:rPr>
+        <w:drawing>
+          <wp:inline distT="0" distB="0" distL="0" distR="0" wp14:anchorId="42AFA927" wp14:editId="31B589F1">
+            <wp:extent cx="5943600" cy="1781175"/>
+            <wp:effectExtent l="0" t="0" r="0" b="9525"/>
+            <wp:docPr id="101" name="Picture 101" descr="Graphical user interface, application&#10;&#10;Description automatically generated"/>
+            <wp:cNvGraphicFramePr>
+              <a:graphicFrameLocks xmlns:a="http://schemas.openxmlformats.org/drawingml/2006/main" noChangeAspect="1"/>
+            </wp:cNvGraphicFramePr>
+            <a:graphic xmlns:a="http://schemas.openxmlformats.org/drawingml/2006/main">
+              <a:graphicData uri="http://schemas.openxmlformats.org/drawingml/2006/picture">
+                <pic:pic xmlns:pic="http://schemas.openxmlformats.org/drawingml/2006/picture">
+                  <pic:nvPicPr>
+                    <pic:cNvPr id="101" name="Picture 101" descr="Graphical user interface, application&#10;&#10;Description automatically generated"/>
+                    <pic:cNvPicPr/>
+                  </pic:nvPicPr>
+                  <pic:blipFill>
+                    <a:blip r:embed="rId108"/>
+                    <a:stretch>
+                      <a:fillRect/>
+                    </a:stretch>
+                  </pic:blipFill>
+                  <pic:spPr>
+                    <a:xfrm>
+                      <a:off x="0" y="0"/>
+                      <a:ext cx="5943600" cy="1781175"/>
+                    </a:xfrm>
+                    <a:prstGeom prst="rect">
+                      <a:avLst/>
+                    </a:prstGeom>
+                  </pic:spPr>
+                </pic:pic>
+              </a:graphicData>
+            </a:graphic>
+          </wp:inline>
+        </w:drawing>
+      </w:r>
+    </w:p>
+    <w:p>
+      <w:pPr>
+        <w:rPr>
+          <w:lang w:val="nl-BE"/>
+        </w:rPr>
+      </w:pPr>
+      <w:r>
+        <w:rPr>
+          <w:lang w:val="nl-BE"/>
+        </w:rPr>
+        <w:drawing>
+          <wp:inline distT="0" distB="0" distL="0" distR="0" wp14:anchorId="1745D782" wp14:editId="538B1A04">
+            <wp:extent cx="5943600" cy="1800860"/>
+            <wp:effectExtent l="0" t="0" r="0" b="8890"/>
+            <wp:docPr id="103" name="Picture 103" descr="Graphical user interface, text, application&#10;&#10;Description automatically generated"/>
+            <wp:cNvGraphicFramePr>
+              <a:graphicFrameLocks xmlns:a="http://schemas.openxmlformats.org/drawingml/2006/main" noChangeAspect="1"/>
+            </wp:cNvGraphicFramePr>
+            <a:graphic xmlns:a="http://schemas.openxmlformats.org/drawingml/2006/main">
+              <a:graphicData uri="http://schemas.openxmlformats.org/drawingml/2006/picture">
+                <pic:pic xmlns:pic="http://schemas.openxmlformats.org/drawingml/2006/picture">
+                  <pic:nvPicPr>
+                    <pic:cNvPr id="103" name="Picture 103" descr="Graphical user interface, text, application&#10;&#10;Description automatically generated"/>
+                    <pic:cNvPicPr/>
+                  </pic:nvPicPr>
+                  <pic:blipFill>
+                    <a:blip r:embed="rId109"/>
+                    <a:stretch>
+                      <a:fillRect/>
+                    </a:stretch>
+                  </pic:blipFill>
+                  <pic:spPr>
+                    <a:xfrm>
+                      <a:off x="0" y="0"/>
+                      <a:ext cx="5943600" cy="1800860"/>
+                    </a:xfrm>
+                    <a:prstGeom prst="rect">
+                      <a:avLst/>
+                    </a:prstGeom>
+                  </pic:spPr>
+                </pic:pic>
+              </a:graphicData>
+            </a:graphic>
+          </wp:inline>
+        </w:drawing>
+      </w:r>
+    </w:p>
+    <w:p>
+      <w:pPr>
+        <w:rPr>
+          <w:lang w:val="nl-BE"/>
+        </w:rPr>
+      </w:pPr>
+      <w:r>
+        <w:rPr>
+          <w:lang w:val="nl-BE"/>
+        </w:rPr>
+        <w:t>Zoals je kan zien h</w:t>
+      </w:r>
+      <w:r>
+        <w:rPr>
+          <w:lang w:val="nl-BE"/>
+        </w:rPr>
+        <w:t>eb ik er zeer simpele waarden ingezet zodat ik het snel en gemakkelijk kan aantonen.</w:t>
+      </w:r>
+    </w:p>
+    <w:p>
+      <w:pPr>
+        <w:rPr>
+          <w:lang w:val="nl-BE"/>
+        </w:rPr>
+      </w:pPr>
+      <w:r>
+        <w:rPr>
+          <w:lang w:val="nl-BE"/>
+        </w:rPr>
+        <w:lastRenderedPageBreak/>
+        <w:t>Om een environment te kunnen selecteren kan je op het pijltje links van het oog drukken zodat je uit uw aangemaakte environments kan kiezen.</w:t>
+      </w:r>
+    </w:p>
+    <w:p>
+      <w:pPr>
+        <w:rPr>
+          <w:lang w:val="nl-BE"/>
+        </w:rPr>
+      </w:pPr>
+      <w:r>
+        <w:rPr>
+          <w:lang w:val="nl-BE"/>
+        </w:rPr>
+        <w:drawing>
+          <wp:inline distT="0" distB="0" distL="0" distR="0" wp14:anchorId="6C2B8DE8" wp14:editId="53F6DEE7">
+            <wp:extent cx="1905000" cy="1151374"/>
+            <wp:effectExtent l="0" t="0" r="0" b="0"/>
+            <wp:docPr id="104" name="Picture 104" descr="Graphical user interface, text, application, chat or text message&#10;&#10;Description automatically generated"/>
+            <wp:cNvGraphicFramePr>
+              <a:graphicFrameLocks xmlns:a="http://schemas.openxmlformats.org/drawingml/2006/main" noChangeAspect="1"/>
+            </wp:cNvGraphicFramePr>
+            <a:graphic xmlns:a="http://schemas.openxmlformats.org/drawingml/2006/main">
+              <a:graphicData uri="http://schemas.openxmlformats.org/drawingml/2006/picture">
+                <pic:pic xmlns:pic="http://schemas.openxmlformats.org/drawingml/2006/picture">
+                  <pic:nvPicPr>
+                    <pic:cNvPr id="104" name="Picture 104" descr="Graphical user interface, text, application, chat or text message&#10;&#10;Description automatically generated"/>
+                    <pic:cNvPicPr/>
+                  </pic:nvPicPr>
+                  <pic:blipFill>
+                    <a:blip r:embed="rId110"/>
+                    <a:stretch>
+                      <a:fillRect/>
+                    </a:stretch>
+                  </pic:blipFill>
+                  <pic:spPr>
+                    <a:xfrm>
+                      <a:off x="0" y="0"/>
+                      <a:ext cx="1909330" cy="1153991"/>
+                    </a:xfrm>
+                    <a:prstGeom prst="rect">
+                      <a:avLst/>
+                    </a:prstGeom>
+                  </pic:spPr>
+                </pic:pic>
+              </a:graphicData>
+            </a:graphic>
+          </wp:inline>
+        </w:drawing>
+      </w:r>
+    </w:p>
+    <w:p>
+      <w:pPr>
+        <w:rPr>
+          <w:lang w:val="nl-BE"/>
+        </w:rPr>
+      </w:pPr>
+      <w:r>
+        <w:rPr>
+          <w:lang w:val="nl-BE"/>
+        </w:rPr>
+        <w:t>Nu heb ik een h</w:t>
+      </w:r>
+      <w:r>
+        <w:rPr>
+          <w:lang w:val="nl-BE"/>
+        </w:rPr>
+        <w:t xml:space="preserve">eel simpele </w:t>
+      </w:r>
+      <w:proofErr w:type="spellStart"/>
+      <w:r>
+        <w:rPr>
+          <w:lang w:val="nl-BE"/>
+        </w:rPr>
+        <w:t>request</w:t>
+      </w:r>
+      <w:proofErr w:type="spellEnd"/>
+      <w:r>
+        <w:rPr>
+          <w:lang w:val="nl-BE"/>
+        </w:rPr>
+        <w:t xml:space="preserve"> opgemaakt zelfs zonder </w:t>
+      </w:r>
+      <w:proofErr w:type="spellStart"/>
+      <w:r>
+        <w:rPr>
+          <w:lang w:val="nl-BE"/>
+        </w:rPr>
+        <w:t>request</w:t>
+      </w:r>
+      <w:proofErr w:type="spellEnd"/>
+      <w:r>
+        <w:rPr>
+          <w:lang w:val="nl-BE"/>
+        </w:rPr>
+        <w:t xml:space="preserve"> </w:t>
+      </w:r>
+      <w:proofErr w:type="spellStart"/>
+      <w:r>
+        <w:rPr>
+          <w:lang w:val="nl-BE"/>
+        </w:rPr>
+        <w:t>url</w:t>
+      </w:r>
+      <w:proofErr w:type="spellEnd"/>
+      <w:r>
+        <w:rPr>
+          <w:lang w:val="nl-BE"/>
+        </w:rPr>
+        <w:t xml:space="preserve"> om het gebruik van environment variabelen aan te tonen.</w:t>
+      </w:r>
+    </w:p>
+    <w:p>
+      <w:pPr>
+        <w:rPr>
+          <w:lang w:val="nl-BE"/>
+        </w:rPr>
+      </w:pPr>
+      <w:r>
+        <w:rPr>
+          <w:lang w:val="nl-BE"/>
+        </w:rPr>
+        <w:drawing>
+          <wp:inline distT="0" distB="0" distL="0" distR="0" wp14:anchorId="7BF4399F" wp14:editId="0A297F61">
+            <wp:extent cx="4848225" cy="2242304"/>
+            <wp:effectExtent l="0" t="0" r="0" b="5715"/>
+            <wp:docPr id="105" name="Picture 105" descr="Graphical user interface, application&#10;&#10;Description automatically generated"/>
+            <wp:cNvGraphicFramePr>
+              <a:graphicFrameLocks xmlns:a="http://schemas.openxmlformats.org/drawingml/2006/main" noChangeAspect="1"/>
+            </wp:cNvGraphicFramePr>
+            <a:graphic xmlns:a="http://schemas.openxmlformats.org/drawingml/2006/main">
+              <a:graphicData uri="http://schemas.openxmlformats.org/drawingml/2006/picture">
+                <pic:pic xmlns:pic="http://schemas.openxmlformats.org/drawingml/2006/picture">
+                  <pic:nvPicPr>
+                    <pic:cNvPr id="105" name="Picture 105" descr="Graphical user interface, application&#10;&#10;Description automatically generated"/>
+                    <pic:cNvPicPr/>
+                  </pic:nvPicPr>
+                  <pic:blipFill>
+                    <a:blip r:embed="rId111"/>
+                    <a:stretch>
+                      <a:fillRect/>
+                    </a:stretch>
+                  </pic:blipFill>
+                  <pic:spPr>
+                    <a:xfrm>
+                      <a:off x="0" y="0"/>
+                      <a:ext cx="4861568" cy="2248475"/>
+                    </a:xfrm>
+                    <a:prstGeom prst="rect">
+                      <a:avLst/>
+                    </a:prstGeom>
+                  </pic:spPr>
+                </pic:pic>
+              </a:graphicData>
+            </a:graphic>
+          </wp:inline>
+        </w:drawing>
+      </w:r>
+    </w:p>
+    <w:p>
+      <w:pPr>
+        <w:rPr>
+          <w:lang w:val="nl-BE"/>
+        </w:rPr>
+      </w:pPr>
+      <w:r>
+        <w:rPr>
+          <w:lang w:val="nl-BE"/>
+        </w:rPr>
+        <w:t>Nu kan je zien d</w:t>
+      </w:r>
+      <w:r>
+        <w:rPr>
+          <w:lang w:val="nl-BE"/>
+        </w:rPr>
+        <w:t xml:space="preserve">at ik als environment ‘Test 1’ heb aangeduid en aan de hand van de </w:t>
+      </w:r>
+      <w:proofErr w:type="spellStart"/>
+      <w:r>
+        <w:rPr>
+          <w:lang w:val="nl-BE"/>
+        </w:rPr>
+        <w:t>value</w:t>
+      </w:r>
+      <w:proofErr w:type="spellEnd"/>
+      <w:r>
+        <w:rPr>
+          <w:lang w:val="nl-BE"/>
+        </w:rPr>
+        <w:t xml:space="preserve"> van de variabele (als je er over </w:t>
+      </w:r>
+      <w:proofErr w:type="spellStart"/>
+      <w:r>
+        <w:rPr>
+          <w:lang w:val="nl-BE"/>
+        </w:rPr>
+        <w:t>hovert</w:t>
+      </w:r>
+      <w:proofErr w:type="spellEnd"/>
+      <w:r>
+        <w:rPr>
+          <w:lang w:val="nl-BE"/>
+        </w:rPr>
+        <w:t xml:space="preserve"> met uw muis) kan je zien dat het idd van test 1 is.</w:t>
+      </w:r>
+    </w:p>
+    <w:p>
+      <w:pPr>
+        <w:rPr>
+          <w:lang w:val="nl-BE"/>
+        </w:rPr>
+      </w:pPr>
+      <w:r>
+        <w:rPr>
+          <w:lang w:val="nl-BE"/>
+        </w:rPr>
+        <w:drawing>
+          <wp:inline distT="0" distB="0" distL="0" distR="0" wp14:anchorId="3A6D643D" wp14:editId="01E737FA">
+            <wp:extent cx="4848225" cy="2166680"/>
+            <wp:effectExtent l="0" t="0" r="0" b="5080"/>
+            <wp:docPr id="106" name="Picture 106" descr="Graphical user interface, text, application&#10;&#10;Description automatically generated"/>
+            <wp:cNvGraphicFramePr>
+              <a:graphicFrameLocks xmlns:a="http://schemas.openxmlformats.org/drawingml/2006/main" noChangeAspect="1"/>
+            </wp:cNvGraphicFramePr>
+            <a:graphic xmlns:a="http://schemas.openxmlformats.org/drawingml/2006/main">
+              <a:graphicData uri="http://schemas.openxmlformats.org/drawingml/2006/picture">
+                <pic:pic xmlns:pic="http://schemas.openxmlformats.org/drawingml/2006/picture">
+                  <pic:nvPicPr>
+                    <pic:cNvPr id="106" name="Picture 106" descr="Graphical user interface, text, application&#10;&#10;Description automatically generated"/>
+                    <pic:cNvPicPr/>
+                  </pic:nvPicPr>
+                  <pic:blipFill>
+                    <a:blip r:embed="rId112"/>
+                    <a:stretch>
+                      <a:fillRect/>
+                    </a:stretch>
+                  </pic:blipFill>
+                  <pic:spPr>
+                    <a:xfrm>
+                      <a:off x="0" y="0"/>
+                      <a:ext cx="4855583" cy="2169968"/>
+                    </a:xfrm>
+                    <a:prstGeom prst="rect">
+                      <a:avLst/>
+                    </a:prstGeom>
+                  </pic:spPr>
+                </pic:pic>
+              </a:graphicData>
+            </a:graphic>
+          </wp:inline>
+        </w:drawing>
+      </w:r>
+    </w:p>
+    <w:p>
+      <w:pPr>
+        <w:rPr>
+          <w:lang w:val="nl-BE"/>
+        </w:rPr>
+      </w:pPr>
+      <w:r>
+        <w:rPr>
+          <w:lang w:val="nl-BE"/>
+        </w:rPr>
+        <w:t xml:space="preserve">Nu wanneer ik ‘Test </w:t>
+      </w:r>
+      <w:r>
+        <w:rPr>
+          <w:lang w:val="nl-BE"/>
+        </w:rPr>
+        <w:t>2</w:t>
+      </w:r>
+      <w:r>
+        <w:rPr>
+          <w:lang w:val="nl-BE"/>
+        </w:rPr>
+        <w:t>’</w:t>
+      </w:r>
+      <w:r>
+        <w:rPr>
+          <w:lang w:val="nl-BE"/>
+        </w:rPr>
+        <w:t xml:space="preserve"> aanduid als environment verandert de waarde van deze variabele. En dit is hier dus zo handig aan. Dit kan vooral ook handig zijn als je voor verschillende test situaties verschillende </w:t>
+      </w:r>
+      <w:proofErr w:type="spellStart"/>
+      <w:r>
+        <w:rPr>
+          <w:lang w:val="nl-BE"/>
+        </w:rPr>
+        <w:t>api</w:t>
+      </w:r>
+      <w:proofErr w:type="spellEnd"/>
+      <w:r>
+        <w:rPr>
+          <w:lang w:val="nl-BE"/>
+        </w:rPr>
+        <w:t xml:space="preserve"> tokens hebt. En zou </w:t>
+      </w:r>
+      <w:proofErr w:type="spellStart"/>
+      <w:r>
+        <w:rPr>
+          <w:lang w:val="nl-BE"/>
+        </w:rPr>
+        <w:t>zou</w:t>
+      </w:r>
+      <w:proofErr w:type="spellEnd"/>
+      <w:r>
+        <w:rPr>
+          <w:lang w:val="nl-BE"/>
+        </w:rPr>
+        <w:t xml:space="preserve"> je die dus gemakkelijk kunnen selecteren. Waardoor je dezelfde </w:t>
+      </w:r>
+      <w:proofErr w:type="spellStart"/>
+      <w:r>
+        <w:rPr>
+          <w:lang w:val="nl-BE"/>
+        </w:rPr>
+        <w:t>request</w:t>
+      </w:r>
+      <w:proofErr w:type="spellEnd"/>
+      <w:r>
+        <w:rPr>
+          <w:lang w:val="nl-BE"/>
+        </w:rPr>
+        <w:t xml:space="preserve"> kan gebruiken.</w:t>
+      </w:r>
+    </w:p>
+    <w:p>
+      <w:pPr>
         <w:pStyle w:val="Heading2"/>
         <w:rPr>
-          <w:lang w:val="en-GB"/>
+          <w:lang w:val="nl-BE"/>
         </w:rPr>
       </w:pPr>
       <w:bookmarkStart w:id="12" w:name="_Toc85721860"/>
       <w:r>
         <w:rPr>
-          <w:lang w:val="en-GB"/>
+          <w:lang w:val="nl-BE"/>
         </w:rPr>
         <w:lastRenderedPageBreak/>
-        <w:t>Advanced assertions</w:t>
+        <w:t xml:space="preserve">Advanced </w:t>
+      </w:r>
+      <w:proofErr w:type="spellStart"/>
+      <w:r>
+        <w:rPr>
+          <w:lang w:val="nl-BE"/>
+        </w:rPr>
+        <w:t>assertions</w:t>
       </w:r>
       <w:bookmarkEnd w:id="12"/>
-    </w:p>
-    <w:p>
-      <w:pPr>
-        <w:rPr>
-          <w:lang w:val="en-GB"/>
+      <w:proofErr w:type="spellEnd"/>
+    </w:p>
+    <w:p>
+      <w:pPr>
+        <w:rPr>
+          <w:lang w:val="nl-BE"/>
         </w:rPr>
       </w:pPr>
     </w:p>
@@ -11146,11 +14833,19 @@
                 <w:lang w:val="nl-BE"/>
               </w:rPr>
             </w:pPr>
-            <w:r>
-              <w:rPr>
-                <w:lang w:val="nl-BE"/>
-              </w:rPr>
-              <w:t>Github in orde zetten</w:t>
+            <w:proofErr w:type="spellStart"/>
+            <w:r>
+              <w:rPr>
+                <w:lang w:val="nl-BE"/>
+              </w:rPr>
+              <w:t>Github</w:t>
+            </w:r>
+            <w:proofErr w:type="spellEnd"/>
+            <w:r>
+              <w:rPr>
+                <w:lang w:val="nl-BE"/>
+              </w:rPr>
+              <w:t xml:space="preserve"> in orde zetten</w:t>
             </w:r>
           </w:p>
         </w:tc>
@@ -11455,7 +15150,21 @@
               <w:rPr>
                 <w:lang w:val="en-GB"/>
               </w:rPr>
-              <w:t>Creating with API requests (Vervolg)</w:t>
+              <w:t>Creating with API requests (</w:t>
+            </w:r>
+            <w:proofErr w:type="spellStart"/>
+            <w:r>
+              <w:rPr>
+                <w:lang w:val="en-GB"/>
+              </w:rPr>
+              <w:t>Vervolg</w:t>
+            </w:r>
+            <w:proofErr w:type="spellEnd"/>
+            <w:r>
+              <w:rPr>
+                <w:lang w:val="en-GB"/>
+              </w:rPr>
+              <w:t>)</w:t>
             </w:r>
           </w:p>
         </w:tc>
@@ -11573,7 +15282,21 @@
               <w:rPr>
                 <w:lang w:val="nl-BE"/>
               </w:rPr>
-              <w:t>De tabel Categories simpel testen</w:t>
+              <w:t xml:space="preserve">De tabel </w:t>
+            </w:r>
+            <w:proofErr w:type="spellStart"/>
+            <w:r>
+              <w:rPr>
+                <w:lang w:val="nl-BE"/>
+              </w:rPr>
+              <w:t>Categories</w:t>
+            </w:r>
+            <w:proofErr w:type="spellEnd"/>
+            <w:r>
+              <w:rPr>
+                <w:lang w:val="nl-BE"/>
+              </w:rPr>
+              <w:t xml:space="preserve"> simpel testen</w:t>
             </w:r>
           </w:p>
         </w:tc>
@@ -11629,7 +15352,35 @@
               <w:rPr>
                 <w:lang w:val="nl-BE"/>
               </w:rPr>
-              <w:t>Data toevoegen aan de tabel recipe, + GetAll test</w:t>
+              <w:t xml:space="preserve">Data toevoegen aan de tabel </w:t>
+            </w:r>
+            <w:proofErr w:type="spellStart"/>
+            <w:r>
+              <w:rPr>
+                <w:lang w:val="nl-BE"/>
+              </w:rPr>
+              <w:t>recipe</w:t>
+            </w:r>
+            <w:proofErr w:type="spellEnd"/>
+            <w:r>
+              <w:rPr>
+                <w:lang w:val="nl-BE"/>
+              </w:rPr>
+              <w:t xml:space="preserve">, + </w:t>
+            </w:r>
+            <w:proofErr w:type="spellStart"/>
+            <w:r>
+              <w:rPr>
+                <w:lang w:val="nl-BE"/>
+              </w:rPr>
+              <w:t>GetAll</w:t>
+            </w:r>
+            <w:proofErr w:type="spellEnd"/>
+            <w:r>
+              <w:rPr>
+                <w:lang w:val="nl-BE"/>
+              </w:rPr>
+              <w:t xml:space="preserve"> test</w:t>
             </w:r>
           </w:p>
         </w:tc>
@@ -11685,7 +15436,21 @@
               <w:rPr>
                 <w:lang w:val="nl-BE"/>
               </w:rPr>
-              <w:t>De tabel Recipe verder testen</w:t>
+              <w:t xml:space="preserve">De tabel </w:t>
+            </w:r>
+            <w:proofErr w:type="spellStart"/>
+            <w:r>
+              <w:rPr>
+                <w:lang w:val="nl-BE"/>
+              </w:rPr>
+              <w:t>Recipe</w:t>
+            </w:r>
+            <w:proofErr w:type="spellEnd"/>
+            <w:r>
+              <w:rPr>
+                <w:lang w:val="nl-BE"/>
+              </w:rPr>
+              <w:t xml:space="preserve"> verder testen</w:t>
             </w:r>
           </w:p>
         </w:tc>
@@ -11737,11 +15502,33 @@
                 <w:lang w:val="nl-BE"/>
               </w:rPr>
             </w:pPr>
-            <w:r>
-              <w:rPr>
-                <w:lang w:val="nl-BE"/>
-              </w:rPr>
-              <w:t>Ingredient Controller &amp; Service classe toevoegen aan C#</w:t>
+            <w:proofErr w:type="spellStart"/>
+            <w:r>
+              <w:rPr>
+                <w:lang w:val="nl-BE"/>
+              </w:rPr>
+              <w:t>Ingredient</w:t>
+            </w:r>
+            <w:proofErr w:type="spellEnd"/>
+            <w:r>
+              <w:rPr>
+                <w:lang w:val="nl-BE"/>
+              </w:rPr>
+              <w:t xml:space="preserve"> Controller &amp; Service </w:t>
+            </w:r>
+            <w:proofErr w:type="spellStart"/>
+            <w:r>
+              <w:rPr>
+                <w:lang w:val="nl-BE"/>
+              </w:rPr>
+              <w:t>classe</w:t>
+            </w:r>
+            <w:proofErr w:type="spellEnd"/>
+            <w:r>
+              <w:rPr>
+                <w:lang w:val="nl-BE"/>
+              </w:rPr>
+              <w:t xml:space="preserve"> toevoegen aan C#</w:t>
             </w:r>
           </w:p>
         </w:tc>
@@ -11805,11 +15592,33 @@
                 <w:lang w:val="nl-BE"/>
               </w:rPr>
             </w:pPr>
-            <w:r>
-              <w:rPr>
-                <w:lang w:val="nl-BE"/>
-              </w:rPr>
-              <w:t>Ingredient Controller &amp; Service classe toevoegen aan C# deel 2</w:t>
+            <w:proofErr w:type="spellStart"/>
+            <w:r>
+              <w:rPr>
+                <w:lang w:val="nl-BE"/>
+              </w:rPr>
+              <w:t>Ingredient</w:t>
+            </w:r>
+            <w:proofErr w:type="spellEnd"/>
+            <w:r>
+              <w:rPr>
+                <w:lang w:val="nl-BE"/>
+              </w:rPr>
+              <w:t xml:space="preserve"> Controller &amp; Service </w:t>
+            </w:r>
+            <w:proofErr w:type="spellStart"/>
+            <w:r>
+              <w:rPr>
+                <w:lang w:val="nl-BE"/>
+              </w:rPr>
+              <w:t>classe</w:t>
+            </w:r>
+            <w:proofErr w:type="spellEnd"/>
+            <w:r>
+              <w:rPr>
+                <w:lang w:val="nl-BE"/>
+              </w:rPr>
+              <w:t xml:space="preserve"> toevoegen aan C# deel 2</w:t>
             </w:r>
           </w:p>
         </w:tc>
@@ -11861,12 +15670,28 @@
                 <w:lang w:val="nl-BE"/>
               </w:rPr>
             </w:pPr>
-            <w:r>
-              <w:rPr>
-                <w:lang w:val="nl-BE"/>
-              </w:rPr>
-              <w:t>Ingredient Test data &amp; debugging</w:t>
-            </w:r>
+            <w:proofErr w:type="spellStart"/>
+            <w:r>
+              <w:rPr>
+                <w:lang w:val="nl-BE"/>
+              </w:rPr>
+              <w:t>Ingredient</w:t>
+            </w:r>
+            <w:proofErr w:type="spellEnd"/>
+            <w:r>
+              <w:rPr>
+                <w:lang w:val="nl-BE"/>
+              </w:rPr>
+              <w:t xml:space="preserve"> Test data &amp; </w:t>
+            </w:r>
+            <w:proofErr w:type="spellStart"/>
+            <w:r>
+              <w:rPr>
+                <w:lang w:val="nl-BE"/>
+              </w:rPr>
+              <w:t>debugging</w:t>
+            </w:r>
+            <w:proofErr w:type="spellEnd"/>
           </w:p>
         </w:tc>
         <w:tc>
@@ -11917,11 +15742,19 @@
                 <w:lang w:val="nl-BE"/>
               </w:rPr>
             </w:pPr>
-            <w:r>
-              <w:rPr>
-                <w:lang w:val="nl-BE"/>
-              </w:rPr>
-              <w:t>Ingredient Testen &amp; aanpassen</w:t>
+            <w:proofErr w:type="spellStart"/>
+            <w:r>
+              <w:rPr>
+                <w:lang w:val="nl-BE"/>
+              </w:rPr>
+              <w:t>Ingredient</w:t>
+            </w:r>
+            <w:proofErr w:type="spellEnd"/>
+            <w:r>
+              <w:rPr>
+                <w:lang w:val="nl-BE"/>
+              </w:rPr>
+              <w:t xml:space="preserve"> Testen &amp; aanpassen</w:t>
             </w:r>
           </w:p>
         </w:tc>
@@ -11973,11 +15806,19 @@
                 <w:lang w:val="nl-BE"/>
               </w:rPr>
             </w:pPr>
-            <w:r>
-              <w:rPr>
-                <w:lang w:val="nl-BE"/>
-              </w:rPr>
-              <w:t>Ingredient verder testen</w:t>
+            <w:proofErr w:type="spellStart"/>
+            <w:r>
+              <w:rPr>
+                <w:lang w:val="nl-BE"/>
+              </w:rPr>
+              <w:t>Ingredient</w:t>
+            </w:r>
+            <w:proofErr w:type="spellEnd"/>
+            <w:r>
+              <w:rPr>
+                <w:lang w:val="nl-BE"/>
+              </w:rPr>
+              <w:t xml:space="preserve"> verder testen</w:t>
             </w:r>
           </w:p>
         </w:tc>
@@ -12029,11 +15870,19 @@
                 <w:lang w:val="nl-BE"/>
               </w:rPr>
             </w:pPr>
-            <w:r>
-              <w:rPr>
-                <w:lang w:val="nl-BE"/>
-              </w:rPr>
-              <w:t>Ingredient documentatie</w:t>
+            <w:proofErr w:type="spellStart"/>
+            <w:r>
+              <w:rPr>
+                <w:lang w:val="nl-BE"/>
+              </w:rPr>
+              <w:t>Ingredient</w:t>
+            </w:r>
+            <w:proofErr w:type="spellEnd"/>
+            <w:r>
+              <w:rPr>
+                <w:lang w:val="nl-BE"/>
+              </w:rPr>
+              <w:t xml:space="preserve"> documentatie</w:t>
             </w:r>
             <w:r>
               <w:rPr>
@@ -12132,6 +15981,62 @@
                 <w:lang w:val="nl-BE"/>
               </w:rPr>
               <w:t>18/11/2021</w:t>
+            </w:r>
+          </w:p>
+        </w:tc>
+      </w:tr>
+      <w:tr>
+        <w:tc>
+          <w:tcPr>
+            <w:tcW w:w="5949" w:type="dxa"/>
+          </w:tcPr>
+          <w:p>
+            <w:pPr>
+              <w:rPr>
+                <w:lang w:val="nl-BE"/>
+              </w:rPr>
+            </w:pPr>
+            <w:r>
+              <w:rPr>
+                <w:lang w:val="nl-BE"/>
+              </w:rPr>
+              <w:t>Environments &amp; environment variabelen</w:t>
+            </w:r>
+          </w:p>
+        </w:tc>
+        <w:tc>
+          <w:tcPr>
+            <w:tcW w:w="1724" w:type="dxa"/>
+          </w:tcPr>
+          <w:p>
+            <w:pPr>
+              <w:rPr>
+                <w:lang w:val="nl-BE"/>
+              </w:rPr>
+            </w:pPr>
+            <w:r>
+              <w:rPr>
+                <w:lang w:val="nl-BE"/>
+              </w:rPr>
+              <w:t>30min</w:t>
+            </w:r>
+          </w:p>
+        </w:tc>
+        <w:tc>
+          <w:tcPr>
+            <w:tcW w:w="1677" w:type="dxa"/>
+          </w:tcPr>
+          <w:p>
+            <w:pPr>
+              <w:rPr>
+                <w:lang w:val="nl-BE"/>
+              </w:rPr>
+            </w:pPr>
+            <w:r>
+              <w:rPr>
+                <w:lang w:val="nl-BE"/>
+              </w:rPr>
+              <w:t>23/11/2021</w:t>
             </w:r>
           </w:p>
         </w:tc>
@@ -12258,9 +16163,19 @@
           <w:p>
             <w:pPr>
               <w:rPr>
+                <w:b/>
+                <w:bCs/>
                 <w:lang w:val="nl-BE"/>
               </w:rPr>
             </w:pPr>
+            <w:r>
+              <w:rPr>
+                <w:b/>
+                <w:bCs/>
+                <w:lang w:val="nl-BE"/>
+              </w:rPr>
+              <w:t>Opgetelde tijdsduur</w:t>
+            </w:r>
           </w:p>
         </w:tc>
         <w:tc>
@@ -12270,9 +16185,60 @@
           <w:p>
             <w:pPr>
               <w:rPr>
+                <w:b/>
+                <w:bCs/>
                 <w:lang w:val="nl-BE"/>
               </w:rPr>
             </w:pPr>
+            <w:r>
+              <w:rPr>
+                <w:b/>
+                <w:bCs/>
+                <w:lang w:val="nl-BE"/>
+              </w:rPr>
+              <w:fldChar w:fldCharType="begin"/>
+            </w:r>
+            <w:r>
+              <w:rPr>
+                <w:b/>
+                <w:bCs/>
+                <w:lang w:val="nl-BE"/>
+              </w:rPr>
+              <w:instrText xml:space="preserve"> =SUM(ABOVE) </w:instrText>
+            </w:r>
+            <w:r>
+              <w:rPr>
+                <w:b/>
+                <w:bCs/>
+                <w:lang w:val="nl-BE"/>
+              </w:rPr>
+              <w:fldChar w:fldCharType="separate"/>
+            </w:r>
+            <w:r>
+              <w:rPr>
+                <w:b/>
+                <w:bCs/>
+                <w:noProof/>
+                <w:lang w:val="nl-BE"/>
+              </w:rPr>
+              <w:t>1170</w:t>
+            </w:r>
+            <w:r>
+              <w:rPr>
+                <w:b/>
+                <w:bCs/>
+                <w:lang w:val="nl-BE"/>
+              </w:rPr>
+              <w:fldChar w:fldCharType="end"/>
+            </w:r>
+            <w:r>
+              <w:rPr>
+                <w:b/>
+                <w:bCs/>
+                <w:lang w:val="nl-BE"/>
+              </w:rPr>
+              <w:t>min</w:t>
+            </w:r>
           </w:p>
         </w:tc>
         <w:tc>
@@ -12288,105 +16254,6 @@
           </w:p>
         </w:tc>
       </w:tr>
-      <w:tr>
-        <w:tc>
-          <w:tcPr>
-            <w:tcW w:w="5949" w:type="dxa"/>
-          </w:tcPr>
-          <w:p>
-            <w:pPr>
-              <w:rPr>
-                <w:b/>
-                <w:bCs/>
-                <w:lang w:val="nl-BE"/>
-              </w:rPr>
-            </w:pPr>
-            <w:r>
-              <w:rPr>
-                <w:b/>
-                <w:bCs/>
-                <w:lang w:val="nl-BE"/>
-              </w:rPr>
-              <w:t>Opgetelde tijdsduur</w:t>
-            </w:r>
-          </w:p>
-        </w:tc>
-        <w:tc>
-          <w:tcPr>
-            <w:tcW w:w="1724" w:type="dxa"/>
-          </w:tcPr>
-          <w:p>
-            <w:pPr>
-              <w:rPr>
-                <w:b/>
-                <w:bCs/>
-                <w:lang w:val="nl-BE"/>
-              </w:rPr>
-            </w:pPr>
-            <w:r>
-              <w:rPr>
-                <w:b/>
-                <w:bCs/>
-                <w:lang w:val="nl-BE"/>
-              </w:rPr>
-              <w:fldChar w:fldCharType="begin"/>
-            </w:r>
-            <w:r>
-              <w:rPr>
-                <w:b/>
-                <w:bCs/>
-                <w:lang w:val="nl-BE"/>
-              </w:rPr>
-              <w:instrText xml:space="preserve"> =SUM(ABOVE) </w:instrText>
-            </w:r>
-            <w:r>
-              <w:rPr>
-                <w:b/>
-                <w:bCs/>
-                <w:lang w:val="nl-BE"/>
-              </w:rPr>
-              <w:fldChar w:fldCharType="separate"/>
-            </w:r>
-            <w:r>
-              <w:rPr>
-                <w:b/>
-                <w:bCs/>
-                <w:noProof/>
-                <w:lang w:val="nl-BE"/>
-              </w:rPr>
-              <w:t>900</w:t>
-            </w:r>
-            <w:r>
-              <w:rPr>
-                <w:b/>
-                <w:bCs/>
-                <w:lang w:val="nl-BE"/>
-              </w:rPr>
-              <w:fldChar w:fldCharType="end"/>
-            </w:r>
-            <w:r>
-              <w:rPr>
-                <w:b/>
-                <w:bCs/>
-                <w:lang w:val="nl-BE"/>
-              </w:rPr>
-              <w:t>min</w:t>
-            </w:r>
-          </w:p>
-        </w:tc>
-        <w:tc>
-          <w:tcPr>
-            <w:tcW w:w="1677" w:type="dxa"/>
-          </w:tcPr>
-          <w:p>
-            <w:pPr>
-              <w:rPr>
-                <w:lang w:val="nl-BE"/>
-              </w:rPr>
-            </w:pPr>
-          </w:p>
-        </w:tc>
-      </w:tr>
     </w:tbl>
     <w:p>
       <w:pPr>
@@ -12396,7 +16263,7 @@
       </w:pPr>
     </w:p>
     <w:sectPr>
-      <w:footerReference w:type="default" r:id="rId107"/>
+      <w:footerReference w:type="default" r:id="rId113"/>
       <w:pgSz w:w="12240" w:h="15840"/>
       <w:pgMar w:top="1440" w:right="1440" w:bottom="1440" w:left="1440" w:header="720" w:footer="720" w:gutter="0"/>
       <w:cols w:space="720"/>

--- a/API Testing.docx
+++ b/API Testing.docx
@@ -148,35 +148,7 @@
           <w:szCs w:val="56"/>
           <w:lang w:val="nl-BE"/>
         </w:rPr>
-        <w:t xml:space="preserve">ASP.NET </w:t>
-      </w:r>
-      <w:proofErr w:type="spellStart"/>
-      <w:r>
-        <w:rPr>
-          <w:rFonts w:asciiTheme="majorHAnsi" w:eastAsiaTheme="majorEastAsia" w:hAnsiTheme="majorHAnsi" w:cstheme="majorBidi"/>
-          <w:b/>
-          <w:bCs/>
-          <w:spacing w:val="-10"/>
-          <w:kern w:val="28"/>
-          <w:sz w:val="56"/>
-          <w:szCs w:val="56"/>
-          <w:lang w:val="nl-BE"/>
-        </w:rPr>
-        <w:t>Core</w:t>
-      </w:r>
-      <w:proofErr w:type="spellEnd"/>
-      <w:r>
-        <w:rPr>
-          <w:rFonts w:asciiTheme="majorHAnsi" w:eastAsiaTheme="majorEastAsia" w:hAnsiTheme="majorHAnsi" w:cstheme="majorBidi"/>
-          <w:b/>
-          <w:bCs/>
-          <w:spacing w:val="-10"/>
-          <w:kern w:val="28"/>
-          <w:sz w:val="56"/>
-          <w:szCs w:val="56"/>
-          <w:lang w:val="nl-BE"/>
-        </w:rPr>
-        <w:t xml:space="preserve"> Web API testen met Postman</w:t>
+        <w:t>ASP.NET Core Web API testen met Postman</w:t>
       </w:r>
     </w:p>
     <w:p>
@@ -2546,581 +2518,258 @@
         <w:rPr>
           <w:lang w:val="nl-BE"/>
         </w:rPr>
-        <w:t xml:space="preserve">Als opdracht voor het vak software </w:t>
-      </w:r>
-      <w:proofErr w:type="spellStart"/>
-      <w:r>
-        <w:rPr>
-          <w:lang w:val="nl-BE"/>
-        </w:rPr>
-        <w:t>testing</w:t>
-      </w:r>
-      <w:proofErr w:type="spellEnd"/>
-      <w:r>
-        <w:rPr>
-          <w:lang w:val="nl-BE"/>
-        </w:rPr>
-        <w:t xml:space="preserve"> moeten we zelf onze test omgeving zoeken en wat we willen testen. Na even te denken heb ik ervoor gekozen om een REST-API te </w:t>
-      </w:r>
-      <w:proofErr w:type="spellStart"/>
-      <w:r>
-        <w:rPr>
-          <w:lang w:val="nl-BE"/>
-        </w:rPr>
-        <w:t>tesen</w:t>
-      </w:r>
-      <w:proofErr w:type="spellEnd"/>
-      <w:r>
-        <w:rPr>
-          <w:lang w:val="nl-BE"/>
-        </w:rPr>
-        <w:t xml:space="preserve"> via het programma postman. Ik heb hiervoor geopteerd door enkele zaken.</w:t>
-      </w:r>
-    </w:p>
-    <w:p>
-      <w:pPr>
-        <w:rPr>
-          <w:lang w:val="nl-BE"/>
-        </w:rPr>
-      </w:pPr>
-      <w:r>
-        <w:rPr>
-          <w:lang w:val="nl-BE"/>
-        </w:rPr>
-        <w:t xml:space="preserve">Ten eerste is het testen van </w:t>
-      </w:r>
-      <w:proofErr w:type="spellStart"/>
-      <w:r>
-        <w:rPr>
-          <w:lang w:val="nl-BE"/>
-        </w:rPr>
-        <w:t>API’s</w:t>
-      </w:r>
-      <w:proofErr w:type="spellEnd"/>
-      <w:r>
-        <w:rPr>
-          <w:lang w:val="nl-BE"/>
-        </w:rPr>
-        <w:t xml:space="preserve"> in postman nieuw voor mij. Alhoewel ik postman zelf al eens heb gebruikt was dit maar </w:t>
-      </w:r>
-      <w:proofErr w:type="spellStart"/>
-      <w:r>
-        <w:rPr>
-          <w:lang w:val="nl-BE"/>
-        </w:rPr>
-        <w:t>vlugtig</w:t>
-      </w:r>
-      <w:proofErr w:type="spellEnd"/>
-      <w:r>
-        <w:rPr>
-          <w:lang w:val="nl-BE"/>
-        </w:rPr>
-        <w:t xml:space="preserve"> en niet zo uitgebreid zoals ik het nu wil doen.</w:t>
-      </w:r>
-    </w:p>
-    <w:p>
-      <w:pPr>
-        <w:rPr>
-          <w:lang w:val="nl-BE"/>
-        </w:rPr>
-      </w:pPr>
-      <w:r>
-        <w:rPr>
-          <w:lang w:val="nl-BE"/>
-        </w:rPr>
-        <w:t xml:space="preserve">Ten tweede kan ik zo een eerder geschreven API testen dat we voor het vak ‘Advanced </w:t>
-      </w:r>
-      <w:proofErr w:type="spellStart"/>
-      <w:r>
-        <w:rPr>
-          <w:lang w:val="nl-BE"/>
-        </w:rPr>
-        <w:t>Programing</w:t>
-      </w:r>
-      <w:proofErr w:type="spellEnd"/>
+        <w:t>Als opdracht voor het vak software testing moeten we zelf onze test omgeving zoeken en wat we willen testen. Na even te denken heb ik ervoor gekozen om een REST-API te tesen via het programma postman. Ik heb hiervoor geopteerd door enkele zaken.</w:t>
+      </w:r>
+    </w:p>
+    <w:p>
+      <w:pPr>
+        <w:rPr>
+          <w:lang w:val="nl-BE"/>
+        </w:rPr>
+      </w:pPr>
+      <w:r>
+        <w:rPr>
+          <w:lang w:val="nl-BE"/>
+        </w:rPr>
+        <w:t>Ten eerste is het testen van API’s in postman nieuw voor mij. Alhoewel ik postman zelf al eens heb gebruikt was dit maar vlugtig en niet zo uitgebreid zoals ik het nu wil doen.</w:t>
+      </w:r>
+    </w:p>
+    <w:p>
+      <w:pPr>
+        <w:rPr>
+          <w:lang w:val="nl-BE"/>
+        </w:rPr>
+      </w:pPr>
+      <w:r>
+        <w:rPr>
+          <w:lang w:val="nl-BE"/>
+        </w:rPr>
+        <w:t xml:space="preserve">Ten tweede kan ik zo een eerder geschreven API testen dat we voor het vak ‘Advanced Programing Concepts’ moesten maken. Doot dit te doen kan ik mijn eigen werk testen, en dus zien hoe goed deze taak was. En kan ik eventueel ook nog fouten uit het </w:t>
+      </w:r>
+      <w:r>
+        <w:rPr>
+          <w:lang w:val="nl-BE"/>
+        </w:rPr>
+        <w:t>programma</w:t>
+      </w:r>
+      <w:r>
+        <w:rPr>
+          <w:lang w:val="nl-BE"/>
+        </w:rPr>
+        <w:t xml:space="preserve"> halen zodat ik hieruit kan leren zowel voor dit vak als het andere.</w:t>
+      </w:r>
+    </w:p>
+    <w:p>
+      <w:pPr>
+        <w:rPr>
+          <w:lang w:val="nl-BE"/>
+        </w:rPr>
+      </w:pPr>
+      <w:r>
+        <w:rPr>
+          <w:lang w:val="nl-BE"/>
+        </w:rPr>
+        <w:t xml:space="preserve">Om dit allemaal te kunnen leren heb ik ervoor gekozen om een cursus aan te kopen op Udemy (Postman: The Complete Guide – REST API Testing). De weg dat ik zelf afleg tijdens deze cursus wordt hieronder </w:t>
+      </w:r>
+      <w:r>
+        <w:rPr>
+          <w:lang w:val="nl-BE"/>
+        </w:rPr>
+        <w:t>beschreven</w:t>
+      </w:r>
+      <w:r>
+        <w:rPr>
+          <w:lang w:val="nl-BE"/>
+        </w:rPr>
+        <w:t>.</w:t>
+      </w:r>
+    </w:p>
+    <w:p>
+      <w:pPr>
+        <w:pStyle w:val="Heading1"/>
+        <w:rPr>
+          <w:lang w:val="nl-BE"/>
+        </w:rPr>
+      </w:pPr>
+      <w:bookmarkStart w:id="1" w:name="_Toc85721848"/>
+      <w:r>
+        <w:rPr>
+          <w:lang w:val="nl-BE"/>
+        </w:rPr>
+        <w:t>Setup</w:t>
+      </w:r>
+      <w:bookmarkEnd w:id="1"/>
+    </w:p>
+    <w:p>
+      <w:pPr>
+        <w:rPr>
+          <w:lang w:val="nl-BE"/>
+        </w:rPr>
+      </w:pPr>
+      <w:r>
+        <w:rPr>
+          <w:lang w:val="nl-BE"/>
+        </w:rPr>
+        <w:t>Om een API te kunnen testen heb ik natuurlijk een API nodig en een API test platform. Voor de API gebruik ik een al eerder door mezelf gemaakt programma. En het test platform zal Postman zijn.</w:t>
+      </w:r>
+    </w:p>
+    <w:p>
+      <w:pPr>
+        <w:rPr>
+          <w:lang w:val="nl-BE"/>
+        </w:rPr>
+      </w:pPr>
+      <w:r>
+        <w:rPr>
+          <w:lang w:val="nl-BE"/>
+        </w:rPr>
+        <w:t>Toen ik eerst postman wou installeren, installeerde het als een app. Geen kwaad zo je denken, maar als je dit dan opende dan ging het naar een web based platform dat ik nogal omslachtig vond. Maar omdat ik al eens eerder had gebruik gemaakt van postman wist ik dat er een een echte applicatie van bestond. En na altijd geredirect te worden naar de app vond ik het ineens.</w:t>
+      </w:r>
+      <w:r>
+        <w:rPr>
+          <w:lang w:val="nl-BE"/>
+        </w:rPr>
+        <w:t xml:space="preserve"> Hierna was het gewoon gemakkelijk downloaden en snel installeren.</w:t>
+      </w:r>
+    </w:p>
+    <w:p>
+      <w:pPr>
+        <w:pStyle w:val="Heading1"/>
+        <w:rPr>
+          <w:lang w:val="nl-BE"/>
+        </w:rPr>
+      </w:pPr>
+      <w:bookmarkStart w:id="2" w:name="_Toc85721849"/>
+      <w:r>
+        <w:rPr>
+          <w:lang w:val="nl-BE"/>
+        </w:rPr>
+        <w:t>Postman: The Complete Guide – REST API Testing</w:t>
+      </w:r>
+      <w:bookmarkEnd w:id="2"/>
+    </w:p>
+    <w:p>
+      <w:pPr>
+        <w:pStyle w:val="Heading2"/>
+        <w:rPr>
+          <w:lang w:val="en-GB"/>
+        </w:rPr>
+      </w:pPr>
+      <w:bookmarkStart w:id="3" w:name="_Toc85721850"/>
+      <w:r>
+        <w:rPr>
+          <w:lang w:val="en-GB"/>
+        </w:rPr>
+        <w:t>Introduction and first steps in Postman</w:t>
+      </w:r>
+      <w:bookmarkEnd w:id="3"/>
+    </w:p>
+    <w:p>
+      <w:pPr>
+        <w:rPr>
+          <w:lang w:val="nl-BE"/>
+        </w:rPr>
+      </w:pPr>
+      <w:r>
+        <w:rPr>
+          <w:lang w:val="nl-BE"/>
+        </w:rPr>
+        <w:t>In de cursus content hebben ze eerst eerst een overview gegeven van wat we kunnen verwachten van de cursus en wat we niet/wel kunnen verwachten van dit.</w:t>
+      </w:r>
+    </w:p>
+    <w:p>
+      <w:pPr>
+        <w:rPr>
+          <w:lang w:val="nl-BE"/>
+        </w:rPr>
+      </w:pPr>
+      <w:r>
+        <w:rPr>
+          <w:lang w:val="nl-BE"/>
+        </w:rPr>
+        <w:t>Hierna wordt er overlopen hoe je een account kunt maken en hoe je postman moet downloaden. Eens postman is opgestart wordt het pro</w:t>
+      </w:r>
+      <w:r>
+        <w:rPr>
+          <w:lang w:val="nl-BE"/>
+        </w:rPr>
+        <w:t>gramma getoond en wordt er al direct een simpele request gemaakt. Eens we het antwoord hebben gekregen van de request wordt hier van alles over gezegd.</w:t>
+      </w:r>
+    </w:p>
+    <w:p>
+      <w:pPr>
+        <w:rPr>
+          <w:lang w:val="nl-BE"/>
+        </w:rPr>
+      </w:pPr>
+      <w:r>
+        <w:rPr>
+          <w:lang w:val="nl-BE"/>
+        </w:rPr>
+        <w:t>Hierna werd het al een beetje complexer en heeft hij uitgelegd wat parameters zijn en hoe je ze kan gebruiken.</w:t>
+      </w:r>
+    </w:p>
+    <w:p>
+      <w:pPr>
+        <w:rPr>
+          <w:lang w:val="nl-BE"/>
+        </w:rPr>
+      </w:pPr>
+      <w:r>
+        <w:rPr>
+          <w:lang w:val="nl-BE"/>
+        </w:rPr>
+        <w:t>Een request (met bepaalde parameters) kan ook altijd opgeslagen worden via postman. Maar dit kan niet zomaar we moeten eerst een collection maken om dit in op te slaan.</w:t>
+      </w:r>
+    </w:p>
+    <w:p>
+      <w:pPr>
+        <w:rPr>
+          <w:lang w:val="nl-BE"/>
+        </w:rPr>
+      </w:pPr>
+      <w:r>
+        <w:rPr>
+          <w:lang w:val="nl-BE"/>
+        </w:rPr>
+        <w:t>Een request kan meer dan alleen een GET zijn, hij heeft ook al getoond hoe je met postman een POST request kan maken, opstellen en weer oplsaan.</w:t>
+      </w:r>
+    </w:p>
+    <w:p>
+      <w:pPr>
+        <w:rPr>
+          <w:lang w:val="nl-BE"/>
+        </w:rPr>
+      </w:pPr>
+      <w:r>
+        <w:rPr>
+          <w:lang w:val="nl-BE"/>
+        </w:rPr>
+        <w:t xml:space="preserve">Hierna begon hij met iets belangrijks uit te leggen, hoe je via variabelen bepaalde data uit een response </w:t>
+      </w:r>
+      <w:r>
+        <w:rPr>
+          <w:lang w:val="nl-BE"/>
+        </w:rPr>
+        <w:t>body</w:t>
+      </w:r>
       <w:r>
         <w:rPr>
           <w:lang w:val="nl-BE"/>
         </w:rPr>
         <w:t xml:space="preserve"> </w:t>
       </w:r>
-      <w:proofErr w:type="spellStart"/>
-      <w:r>
-        <w:rPr>
-          <w:lang w:val="nl-BE"/>
-        </w:rPr>
-        <w:t>Concepts</w:t>
-      </w:r>
-      <w:proofErr w:type="spellEnd"/>
-      <w:r>
-        <w:rPr>
-          <w:lang w:val="nl-BE"/>
-        </w:rPr>
-        <w:t xml:space="preserve">’ moesten maken. </w:t>
-      </w:r>
-      <w:proofErr w:type="spellStart"/>
-      <w:r>
-        <w:rPr>
-          <w:lang w:val="nl-BE"/>
-        </w:rPr>
-        <w:t>Doot</w:t>
-      </w:r>
-      <w:proofErr w:type="spellEnd"/>
-      <w:r>
-        <w:rPr>
-          <w:lang w:val="nl-BE"/>
-        </w:rPr>
-        <w:t xml:space="preserve"> dit te doen kan ik mijn eigen werk testen, en dus zien hoe goed deze taak was. En kan ik eventueel ook nog fouten uit het </w:t>
-      </w:r>
-      <w:r>
-        <w:rPr>
-          <w:lang w:val="nl-BE"/>
-        </w:rPr>
-        <w:t>programma</w:t>
-      </w:r>
-      <w:r>
-        <w:rPr>
-          <w:lang w:val="nl-BE"/>
-        </w:rPr>
-        <w:t xml:space="preserve"> halen zodat ik hieruit kan leren zowel voor dit vak als het andere.</w:t>
-      </w:r>
-    </w:p>
-    <w:p>
-      <w:pPr>
-        <w:rPr>
-          <w:lang w:val="nl-BE"/>
-        </w:rPr>
-      </w:pPr>
-      <w:r>
-        <w:rPr>
-          <w:lang w:val="nl-BE"/>
-        </w:rPr>
-        <w:t xml:space="preserve">Om dit allemaal te kunnen leren heb ik ervoor gekozen om een cursus aan te kopen op </w:t>
-      </w:r>
-      <w:proofErr w:type="spellStart"/>
-      <w:r>
-        <w:rPr>
-          <w:lang w:val="nl-BE"/>
-        </w:rPr>
-        <w:t>Udemy</w:t>
-      </w:r>
-      <w:proofErr w:type="spellEnd"/>
-      <w:r>
-        <w:rPr>
-          <w:lang w:val="nl-BE"/>
-        </w:rPr>
-        <w:t xml:space="preserve"> (Postman: The Complete Guide – REST API </w:t>
-      </w:r>
-      <w:proofErr w:type="spellStart"/>
-      <w:r>
-        <w:rPr>
-          <w:lang w:val="nl-BE"/>
-        </w:rPr>
-        <w:t>Testing</w:t>
-      </w:r>
-      <w:proofErr w:type="spellEnd"/>
-      <w:r>
-        <w:rPr>
-          <w:lang w:val="nl-BE"/>
-        </w:rPr>
-        <w:t xml:space="preserve">). De weg dat ik zelf afleg tijdens deze cursus wordt hieronder </w:t>
-      </w:r>
-      <w:r>
-        <w:rPr>
-          <w:lang w:val="nl-BE"/>
-        </w:rPr>
-        <w:t>beschreven</w:t>
-      </w:r>
-      <w:r>
-        <w:rPr>
-          <w:lang w:val="nl-BE"/>
-        </w:rPr>
-        <w:t>.</w:t>
-      </w:r>
-    </w:p>
-    <w:p>
-      <w:pPr>
-        <w:pStyle w:val="Heading1"/>
-        <w:rPr>
-          <w:lang w:val="nl-BE"/>
-        </w:rPr>
-      </w:pPr>
-      <w:bookmarkStart w:id="1" w:name="_Toc85721848"/>
-      <w:r>
-        <w:rPr>
-          <w:lang w:val="nl-BE"/>
-        </w:rPr>
-        <w:t>Setup</w:t>
-      </w:r>
-      <w:bookmarkEnd w:id="1"/>
-    </w:p>
-    <w:p>
-      <w:pPr>
-        <w:rPr>
-          <w:lang w:val="nl-BE"/>
-        </w:rPr>
-      </w:pPr>
-      <w:r>
-        <w:rPr>
-          <w:lang w:val="nl-BE"/>
-        </w:rPr>
-        <w:t>Om een API te kunnen testen heb ik natuurlijk een API nodig en een API test platform. Voor de API gebruik ik een al eerder door mezelf gemaakt programma. En het test platform zal Postman zijn.</w:t>
-      </w:r>
-    </w:p>
-    <w:p>
-      <w:pPr>
-        <w:rPr>
-          <w:lang w:val="nl-BE"/>
-        </w:rPr>
-      </w:pPr>
-      <w:r>
-        <w:rPr>
-          <w:lang w:val="nl-BE"/>
-        </w:rPr>
-        <w:t xml:space="preserve">Toen ik eerst postman wou installeren, installeerde het als een app. Geen kwaad zo je denken, maar als je dit dan opende dan ging het naar een web </w:t>
-      </w:r>
-      <w:proofErr w:type="spellStart"/>
-      <w:r>
-        <w:rPr>
-          <w:lang w:val="nl-BE"/>
-        </w:rPr>
-        <w:t>based</w:t>
-      </w:r>
-      <w:proofErr w:type="spellEnd"/>
-      <w:r>
-        <w:rPr>
-          <w:lang w:val="nl-BE"/>
-        </w:rPr>
-        <w:t xml:space="preserve"> platform dat ik nogal omslachtig vond. Maar omdat ik al eens eerder had gebruik gemaakt van postman wist ik dat er een </w:t>
-      </w:r>
-      <w:proofErr w:type="spellStart"/>
-      <w:r>
-        <w:rPr>
-          <w:lang w:val="nl-BE"/>
-        </w:rPr>
-        <w:t>een</w:t>
-      </w:r>
-      <w:proofErr w:type="spellEnd"/>
-      <w:r>
-        <w:rPr>
-          <w:lang w:val="nl-BE"/>
-        </w:rPr>
-        <w:t xml:space="preserve"> echte applicatie van bestond. En na altijd </w:t>
-      </w:r>
-      <w:proofErr w:type="spellStart"/>
-      <w:r>
-        <w:rPr>
-          <w:lang w:val="nl-BE"/>
-        </w:rPr>
-        <w:t>geredirect</w:t>
-      </w:r>
-      <w:proofErr w:type="spellEnd"/>
-      <w:r>
-        <w:rPr>
-          <w:lang w:val="nl-BE"/>
-        </w:rPr>
-        <w:t xml:space="preserve"> te worden naar de app vond ik het ineens.</w:t>
-      </w:r>
-      <w:r>
-        <w:rPr>
-          <w:lang w:val="nl-BE"/>
-        </w:rPr>
-        <w:t xml:space="preserve"> Hierna was het gewoon gemakkelijk downloaden en snel installeren.</w:t>
-      </w:r>
-    </w:p>
-    <w:p>
-      <w:pPr>
-        <w:pStyle w:val="Heading1"/>
-        <w:rPr>
-          <w:lang w:val="nl-BE"/>
-        </w:rPr>
-      </w:pPr>
-      <w:bookmarkStart w:id="2" w:name="_Toc85721849"/>
-      <w:r>
-        <w:rPr>
-          <w:lang w:val="nl-BE"/>
-        </w:rPr>
-        <w:t xml:space="preserve">Postman: The Complete Guide – REST API </w:t>
-      </w:r>
-      <w:proofErr w:type="spellStart"/>
-      <w:r>
-        <w:rPr>
-          <w:lang w:val="nl-BE"/>
-        </w:rPr>
-        <w:t>Testing</w:t>
-      </w:r>
-      <w:bookmarkEnd w:id="2"/>
-      <w:proofErr w:type="spellEnd"/>
-    </w:p>
-    <w:p>
-      <w:pPr>
-        <w:pStyle w:val="Heading2"/>
-        <w:rPr>
-          <w:lang w:val="en-GB"/>
-        </w:rPr>
-      </w:pPr>
-      <w:bookmarkStart w:id="3" w:name="_Toc85721850"/>
-      <w:r>
-        <w:rPr>
-          <w:lang w:val="en-GB"/>
-        </w:rPr>
-        <w:t>Introduction and first steps in Postman</w:t>
-      </w:r>
-      <w:bookmarkEnd w:id="3"/>
-    </w:p>
-    <w:p>
-      <w:pPr>
-        <w:rPr>
-          <w:lang w:val="nl-BE"/>
-        </w:rPr>
-      </w:pPr>
-      <w:r>
-        <w:rPr>
-          <w:lang w:val="nl-BE"/>
-        </w:rPr>
-        <w:t xml:space="preserve">In de cursus content hebben ze eerst </w:t>
-      </w:r>
-      <w:proofErr w:type="spellStart"/>
-      <w:r>
-        <w:rPr>
-          <w:lang w:val="nl-BE"/>
-        </w:rPr>
-        <w:t>eerst</w:t>
-      </w:r>
-      <w:proofErr w:type="spellEnd"/>
-      <w:r>
-        <w:rPr>
-          <w:lang w:val="nl-BE"/>
-        </w:rPr>
-        <w:t xml:space="preserve"> een </w:t>
-      </w:r>
-      <w:proofErr w:type="spellStart"/>
-      <w:r>
-        <w:rPr>
-          <w:lang w:val="nl-BE"/>
-        </w:rPr>
-        <w:t>overview</w:t>
-      </w:r>
-      <w:proofErr w:type="spellEnd"/>
-      <w:r>
-        <w:rPr>
-          <w:lang w:val="nl-BE"/>
-        </w:rPr>
-        <w:t xml:space="preserve"> gegeven van wat we kunnen verwachten van de cursus en wat we niet/wel kunnen verwachten van dit.</w:t>
-      </w:r>
-    </w:p>
-    <w:p>
-      <w:pPr>
-        <w:rPr>
-          <w:lang w:val="nl-BE"/>
-        </w:rPr>
-      </w:pPr>
-      <w:r>
-        <w:rPr>
-          <w:lang w:val="nl-BE"/>
-        </w:rPr>
-        <w:t>Hierna wordt er overlopen hoe je een account kunt maken en hoe je postman moet downloaden. Eens postman is opgestart wordt het pro</w:t>
-      </w:r>
-      <w:r>
-        <w:rPr>
-          <w:lang w:val="nl-BE"/>
-        </w:rPr>
-        <w:t xml:space="preserve">gramma getoond en wordt er al direct een simpele </w:t>
-      </w:r>
-      <w:proofErr w:type="spellStart"/>
-      <w:r>
-        <w:rPr>
-          <w:lang w:val="nl-BE"/>
-        </w:rPr>
-        <w:t>request</w:t>
-      </w:r>
-      <w:proofErr w:type="spellEnd"/>
-      <w:r>
-        <w:rPr>
-          <w:lang w:val="nl-BE"/>
-        </w:rPr>
-        <w:t xml:space="preserve"> gemaakt. Eens we het antwoord hebben gekregen van de </w:t>
-      </w:r>
-      <w:proofErr w:type="spellStart"/>
-      <w:r>
-        <w:rPr>
-          <w:lang w:val="nl-BE"/>
-        </w:rPr>
-        <w:t>request</w:t>
-      </w:r>
-      <w:proofErr w:type="spellEnd"/>
-      <w:r>
-        <w:rPr>
-          <w:lang w:val="nl-BE"/>
-        </w:rPr>
-        <w:t xml:space="preserve"> wordt hier van alles over gezegd.</w:t>
-      </w:r>
-    </w:p>
-    <w:p>
-      <w:pPr>
-        <w:rPr>
-          <w:lang w:val="nl-BE"/>
-        </w:rPr>
-      </w:pPr>
-      <w:r>
-        <w:rPr>
-          <w:lang w:val="nl-BE"/>
-        </w:rPr>
-        <w:t>Hierna werd het al een beetje complexer en heeft hij uitgelegd wat parameters zijn en hoe je ze kan gebruiken.</w:t>
-      </w:r>
-    </w:p>
-    <w:p>
-      <w:pPr>
-        <w:rPr>
-          <w:lang w:val="nl-BE"/>
-        </w:rPr>
-      </w:pPr>
-      <w:r>
-        <w:rPr>
-          <w:lang w:val="nl-BE"/>
-        </w:rPr>
-        <w:t xml:space="preserve">Een </w:t>
-      </w:r>
-      <w:proofErr w:type="spellStart"/>
-      <w:r>
-        <w:rPr>
-          <w:lang w:val="nl-BE"/>
-        </w:rPr>
-        <w:t>request</w:t>
-      </w:r>
-      <w:proofErr w:type="spellEnd"/>
-      <w:r>
-        <w:rPr>
-          <w:lang w:val="nl-BE"/>
-        </w:rPr>
-        <w:t xml:space="preserve"> (met bepaalde parameters) kan ook altijd opgeslagen worden via postman. Maar dit kan niet zomaar we moeten eerst een </w:t>
-      </w:r>
-      <w:proofErr w:type="spellStart"/>
-      <w:r>
-        <w:rPr>
-          <w:lang w:val="nl-BE"/>
-        </w:rPr>
-        <w:t>collection</w:t>
-      </w:r>
-      <w:proofErr w:type="spellEnd"/>
-      <w:r>
-        <w:rPr>
-          <w:lang w:val="nl-BE"/>
-        </w:rPr>
-        <w:t xml:space="preserve"> maken om dit in op te slaan.</w:t>
-      </w:r>
-    </w:p>
-    <w:p>
-      <w:pPr>
-        <w:rPr>
-          <w:lang w:val="nl-BE"/>
-        </w:rPr>
-      </w:pPr>
-      <w:r>
-        <w:rPr>
-          <w:lang w:val="nl-BE"/>
-        </w:rPr>
-        <w:t xml:space="preserve">Een </w:t>
-      </w:r>
-      <w:proofErr w:type="spellStart"/>
-      <w:r>
-        <w:rPr>
-          <w:lang w:val="nl-BE"/>
-        </w:rPr>
-        <w:t>request</w:t>
-      </w:r>
-      <w:proofErr w:type="spellEnd"/>
-      <w:r>
-        <w:rPr>
-          <w:lang w:val="nl-BE"/>
-        </w:rPr>
-        <w:t xml:space="preserve"> kan meer dan alleen een GET zijn, hij heeft ook al getoond hoe je met postman een POST </w:t>
-      </w:r>
-      <w:proofErr w:type="spellStart"/>
-      <w:r>
-        <w:rPr>
-          <w:lang w:val="nl-BE"/>
-        </w:rPr>
-        <w:t>request</w:t>
-      </w:r>
-      <w:proofErr w:type="spellEnd"/>
-      <w:r>
-        <w:rPr>
-          <w:lang w:val="nl-BE"/>
-        </w:rPr>
-        <w:t xml:space="preserve"> kan maken, opstellen en weer </w:t>
-      </w:r>
-      <w:proofErr w:type="spellStart"/>
-      <w:r>
-        <w:rPr>
-          <w:lang w:val="nl-BE"/>
-        </w:rPr>
-        <w:t>oplsaan</w:t>
-      </w:r>
-      <w:proofErr w:type="spellEnd"/>
-      <w:r>
-        <w:rPr>
-          <w:lang w:val="nl-BE"/>
-        </w:rPr>
-        <w:t>.</w:t>
-      </w:r>
-    </w:p>
-    <w:p>
-      <w:pPr>
-        <w:rPr>
-          <w:lang w:val="nl-BE"/>
-        </w:rPr>
-      </w:pPr>
-      <w:r>
-        <w:rPr>
-          <w:lang w:val="nl-BE"/>
-        </w:rPr>
-        <w:t xml:space="preserve">Hierna begon hij met iets belangrijks uit te leggen, hoe je via variabelen bepaalde data uit een response </w:t>
-      </w:r>
-      <w:r>
-        <w:rPr>
-          <w:lang w:val="nl-BE"/>
-        </w:rPr>
-        <w:t>body</w:t>
-      </w:r>
-      <w:r>
-        <w:rPr>
-          <w:lang w:val="nl-BE"/>
-        </w:rPr>
-        <w:t xml:space="preserve"> </w:t>
-      </w:r>
-      <w:r>
-        <w:rPr>
-          <w:lang w:val="nl-BE"/>
-        </w:rPr>
-        <w:t xml:space="preserve">kan gebruiken in een ander </w:t>
-      </w:r>
-      <w:proofErr w:type="spellStart"/>
-      <w:r>
-        <w:rPr>
-          <w:lang w:val="nl-BE"/>
-        </w:rPr>
-        <w:t>request</w:t>
-      </w:r>
-      <w:proofErr w:type="spellEnd"/>
-      <w:r>
-        <w:rPr>
-          <w:lang w:val="nl-BE"/>
-        </w:rPr>
-        <w:t xml:space="preserve"> zoals bv een post.</w:t>
-      </w:r>
-      <w:r>
-        <w:rPr>
-          <w:lang w:val="nl-BE"/>
-        </w:rPr>
-        <w:t xml:space="preserve"> Dit </w:t>
-      </w:r>
-      <w:proofErr w:type="spellStart"/>
-      <w:r>
-        <w:rPr>
-          <w:lang w:val="nl-BE"/>
-        </w:rPr>
-        <w:t>gebeurd</w:t>
+      <w:r>
+        <w:rPr>
+          <w:lang w:val="nl-BE"/>
+        </w:rPr>
+        <w:t>kan gebruiken in een ander request zoals bv een post.</w:t>
+      </w:r>
+      <w:r>
+        <w:rPr>
+          <w:lang w:val="nl-BE"/>
+        </w:rPr>
+        <w:t xml:space="preserve"> Dit gebeurd</w:t>
       </w:r>
       <w:r>
         <w:rPr>
@@ -3128,7 +2777,6 @@
         </w:rPr>
         <w:t>t</w:t>
       </w:r>
-      <w:proofErr w:type="spellEnd"/>
       <w:r>
         <w:rPr>
           <w:lang w:val="nl-BE"/>
@@ -3168,102 +2816,30 @@
         </w:rPr>
         <w:t xml:space="preserve">Via de </w:t>
       </w:r>
-      <w:proofErr w:type="spellStart"/>
       <w:r>
         <w:rPr>
           <w:lang w:val="nl-BE"/>
         </w:rPr>
         <w:t>Newman</w:t>
       </w:r>
-      <w:proofErr w:type="spellEnd"/>
-      <w:r>
-        <w:rPr>
-          <w:lang w:val="nl-BE"/>
-        </w:rPr>
-        <w:t xml:space="preserve"> kan je bepaalde </w:t>
-      </w:r>
-      <w:proofErr w:type="spellStart"/>
-      <w:r>
-        <w:rPr>
-          <w:lang w:val="nl-BE"/>
-        </w:rPr>
-        <w:t>requests</w:t>
-      </w:r>
-      <w:proofErr w:type="spellEnd"/>
-      <w:r>
-        <w:rPr>
-          <w:lang w:val="nl-BE"/>
-        </w:rPr>
-        <w:t xml:space="preserve"> van één </w:t>
-      </w:r>
-      <w:proofErr w:type="spellStart"/>
-      <w:r>
-        <w:rPr>
-          <w:lang w:val="nl-BE"/>
-        </w:rPr>
-        <w:t>collection</w:t>
-      </w:r>
-      <w:proofErr w:type="spellEnd"/>
-      <w:r>
-        <w:rPr>
-          <w:lang w:val="nl-BE"/>
-        </w:rPr>
-        <w:t xml:space="preserve"> laten runnen na elkaar. Dit zorgt ervoor dat je verschillende </w:t>
-      </w:r>
-      <w:proofErr w:type="spellStart"/>
-      <w:r>
-        <w:rPr>
-          <w:lang w:val="nl-BE"/>
-        </w:rPr>
-        <w:t>requests</w:t>
-      </w:r>
-      <w:proofErr w:type="spellEnd"/>
-      <w:r>
-        <w:rPr>
-          <w:lang w:val="nl-BE"/>
-        </w:rPr>
-        <w:t>/testen kunt combineren in een workflow.</w:t>
-      </w:r>
-    </w:p>
-    <w:p>
-      <w:pPr>
-        <w:rPr>
-          <w:lang w:val="nl-BE"/>
-        </w:rPr>
-      </w:pPr>
-      <w:r>
-        <w:rPr>
-          <w:lang w:val="nl-BE"/>
-        </w:rPr>
-        <w:t xml:space="preserve">Op het einde van de Intro heeft hij ook nog in het kort uitgelegd wat </w:t>
-      </w:r>
-      <w:proofErr w:type="spellStart"/>
-      <w:r>
-        <w:rPr>
-          <w:lang w:val="nl-BE"/>
-        </w:rPr>
-        <w:t>automated</w:t>
-      </w:r>
-      <w:proofErr w:type="spellEnd"/>
-      <w:r>
-        <w:rPr>
-          <w:lang w:val="nl-BE"/>
-        </w:rPr>
-        <w:t xml:space="preserve"> </w:t>
-      </w:r>
-      <w:proofErr w:type="spellStart"/>
-      <w:r>
-        <w:rPr>
-          <w:lang w:val="nl-BE"/>
-        </w:rPr>
-        <w:t>testing</w:t>
-      </w:r>
-      <w:proofErr w:type="spellEnd"/>
-      <w:r>
-        <w:rPr>
-          <w:lang w:val="nl-BE"/>
-        </w:rPr>
-        <w:t xml:space="preserve"> is.</w:t>
+      <w:r>
+        <w:rPr>
+          <w:lang w:val="nl-BE"/>
+        </w:rPr>
+        <w:t xml:space="preserve"> kan je bepaalde requests van één collection laten runnen na elkaar. Dit zorgt ervoor dat je verschillende requests/testen kunt combineren in een workflow.</w:t>
+      </w:r>
+    </w:p>
+    <w:p>
+      <w:pPr>
+        <w:rPr>
+          <w:lang w:val="nl-BE"/>
+        </w:rPr>
+      </w:pPr>
+      <w:r>
+        <w:rPr>
+          <w:lang w:val="nl-BE"/>
+        </w:rPr>
+        <w:t>Op het einde van de Intro heeft hij ook nog in het kort uitgelegd wat automated testing is.</w:t>
       </w:r>
     </w:p>
     <w:p>
@@ -3329,43 +2905,13 @@
         </w:rPr>
       </w:pPr>
       <w:bookmarkStart w:id="4" w:name="_Toc85721851"/>
-      <w:proofErr w:type="spellStart"/>
-      <w:r>
-        <w:rPr>
-          <w:lang w:val="nl-BE"/>
-        </w:rPr>
-        <w:t>Creating</w:t>
-      </w:r>
-      <w:proofErr w:type="spellEnd"/>
-      <w:r>
-        <w:rPr>
-          <w:lang w:val="nl-BE"/>
-        </w:rPr>
-        <w:t xml:space="preserve"> </w:t>
-      </w:r>
-      <w:proofErr w:type="spellStart"/>
-      <w:r>
-        <w:rPr>
-          <w:lang w:val="nl-BE"/>
-        </w:rPr>
-        <w:t>with</w:t>
-      </w:r>
-      <w:proofErr w:type="spellEnd"/>
-      <w:r>
-        <w:rPr>
-          <w:lang w:val="nl-BE"/>
-        </w:rPr>
-        <w:t xml:space="preserve"> API </w:t>
-      </w:r>
-      <w:proofErr w:type="spellStart"/>
-      <w:r>
-        <w:rPr>
-          <w:lang w:val="nl-BE"/>
-        </w:rPr>
-        <w:t>requests</w:t>
+      <w:r>
+        <w:rPr>
+          <w:lang w:val="nl-BE"/>
+        </w:rPr>
+        <w:t>Creating with API requests</w:t>
       </w:r>
       <w:bookmarkEnd w:id="4"/>
-      <w:proofErr w:type="spellEnd"/>
     </w:p>
     <w:p>
       <w:pPr>
@@ -3375,7 +2921,6 @@
         </w:rPr>
       </w:pPr>
       <w:bookmarkStart w:id="5" w:name="_Toc85721852"/>
-      <w:proofErr w:type="spellStart"/>
       <w:r>
         <w:rPr>
           <w:lang w:val="nl-BE"/>
@@ -3383,47 +2928,18 @@
         <w:t>Requests</w:t>
       </w:r>
       <w:bookmarkEnd w:id="5"/>
-      <w:proofErr w:type="spellEnd"/>
-    </w:p>
-    <w:p>
-      <w:pPr>
-        <w:rPr>
-          <w:lang w:val="nl-BE"/>
-        </w:rPr>
-      </w:pPr>
-      <w:r>
-        <w:rPr>
-          <w:lang w:val="nl-BE"/>
-        </w:rPr>
-        <w:t xml:space="preserve">Een </w:t>
-      </w:r>
-      <w:proofErr w:type="spellStart"/>
-      <w:r>
-        <w:rPr>
-          <w:lang w:val="nl-BE"/>
-        </w:rPr>
-        <w:t>htpp</w:t>
-      </w:r>
-      <w:proofErr w:type="spellEnd"/>
-      <w:r>
-        <w:rPr>
-          <w:lang w:val="nl-BE"/>
-        </w:rPr>
-        <w:t xml:space="preserve"> </w:t>
-      </w:r>
-      <w:proofErr w:type="spellStart"/>
-      <w:r>
-        <w:rPr>
-          <w:lang w:val="nl-BE"/>
-        </w:rPr>
-        <w:t>request</w:t>
-      </w:r>
-      <w:proofErr w:type="spellEnd"/>
-      <w:r>
-        <w:rPr>
-          <w:lang w:val="nl-BE"/>
-        </w:rPr>
-        <w:t xml:space="preserve"> bestaat uit vier delen:</w:t>
+    </w:p>
+    <w:p>
+      <w:pPr>
+        <w:rPr>
+          <w:lang w:val="nl-BE"/>
+        </w:rPr>
+      </w:pPr>
+      <w:r>
+        <w:rPr>
+          <w:lang w:val="nl-BE"/>
+        </w:rPr>
+        <w:t>Een htpp request bestaat uit vier delen:</w:t>
       </w:r>
     </w:p>
     <w:p>
@@ -3441,21 +2957,7 @@
         <w:rPr>
           <w:lang w:val="nl-BE"/>
         </w:rPr>
-        <w:t xml:space="preserve">Een </w:t>
-      </w:r>
-      <w:proofErr w:type="spellStart"/>
-      <w:r>
-        <w:rPr>
-          <w:lang w:val="nl-BE"/>
-        </w:rPr>
-        <w:t>request</w:t>
-      </w:r>
-      <w:proofErr w:type="spellEnd"/>
-      <w:r>
-        <w:rPr>
-          <w:lang w:val="nl-BE"/>
-        </w:rPr>
-        <w:t xml:space="preserve"> methode</w:t>
+        <w:t>Een request methode</w:t>
       </w:r>
     </w:p>
     <w:p>
@@ -3473,35 +2975,7 @@
         <w:rPr>
           <w:lang w:val="nl-BE"/>
         </w:rPr>
-        <w:t xml:space="preserve">Een </w:t>
-      </w:r>
-      <w:proofErr w:type="spellStart"/>
-      <w:r>
-        <w:rPr>
-          <w:lang w:val="nl-BE"/>
-        </w:rPr>
-        <w:t>url</w:t>
-      </w:r>
-      <w:proofErr w:type="spellEnd"/>
-      <w:r>
-        <w:rPr>
-          <w:lang w:val="nl-BE"/>
-        </w:rPr>
-        <w:t xml:space="preserve"> waar het </w:t>
-      </w:r>
-      <w:proofErr w:type="spellStart"/>
-      <w:r>
-        <w:rPr>
-          <w:lang w:val="nl-BE"/>
-        </w:rPr>
-        <w:t>request</w:t>
-      </w:r>
-      <w:proofErr w:type="spellEnd"/>
-      <w:r>
-        <w:rPr>
-          <w:lang w:val="nl-BE"/>
-        </w:rPr>
-        <w:t xml:space="preserve"> moet naartoe gaan</w:t>
+        <w:t>Een url waar het request moet naartoe gaan</w:t>
       </w:r>
     </w:p>
     <w:p>
@@ -3654,21 +3128,7 @@
         <w:rPr>
           <w:lang w:val="nl-BE"/>
         </w:rPr>
-        <w:t xml:space="preserve">De </w:t>
-      </w:r>
-      <w:proofErr w:type="spellStart"/>
-      <w:r>
-        <w:rPr>
-          <w:lang w:val="nl-BE"/>
-        </w:rPr>
-        <w:t>request</w:t>
-      </w:r>
-      <w:proofErr w:type="spellEnd"/>
-      <w:r>
-        <w:rPr>
-          <w:lang w:val="nl-BE"/>
-        </w:rPr>
-        <w:t xml:space="preserve"> methode bij Postman zijn makkelijk aan te duiden, de voornaamste zijn GET, POST, PUT, DELETE.</w:t>
+        <w:t>De request methode bij Postman zijn makkelijk aan te duiden, de voornaamste zijn GET, POST, PUT, DELETE.</w:t>
       </w:r>
       <w:r>
         <w:rPr>
@@ -3687,96 +3147,26 @@
         <w:rPr>
           <w:lang w:val="nl-BE"/>
         </w:rPr>
-        <w:t xml:space="preserve">Een gemakkelijk feature van postman is dat het de vorige </w:t>
-      </w:r>
-      <w:proofErr w:type="spellStart"/>
-      <w:r>
-        <w:rPr>
-          <w:lang w:val="nl-BE"/>
-        </w:rPr>
-        <w:t>url</w:t>
-      </w:r>
-      <w:proofErr w:type="spellEnd"/>
-      <w:r>
-        <w:rPr>
-          <w:lang w:val="nl-BE"/>
-        </w:rPr>
-        <w:t xml:space="preserve"> adressen </w:t>
-      </w:r>
-      <w:proofErr w:type="gramStart"/>
-      <w:r>
-        <w:rPr>
-          <w:lang w:val="nl-BE"/>
-        </w:rPr>
-        <w:t>onthoud</w:t>
-      </w:r>
-      <w:proofErr w:type="gramEnd"/>
-      <w:r>
-        <w:rPr>
-          <w:lang w:val="nl-BE"/>
-        </w:rPr>
-        <w:t xml:space="preserve"> dat je al hebt gebruikt. Hierdoor kan je dus snel werken zonder steeds </w:t>
-      </w:r>
-      <w:r>
-        <w:rPr>
-          <w:lang w:val="nl-BE"/>
-        </w:rPr>
-        <w:t xml:space="preserve">de juiste </w:t>
-      </w:r>
-      <w:proofErr w:type="spellStart"/>
-      <w:r>
-        <w:rPr>
-          <w:lang w:val="nl-BE"/>
-        </w:rPr>
-        <w:t>url</w:t>
-      </w:r>
-      <w:proofErr w:type="spellEnd"/>
-      <w:r>
-        <w:rPr>
-          <w:lang w:val="nl-BE"/>
-        </w:rPr>
-        <w:t xml:space="preserve"> op te hoeven zoeken.</w:t>
-      </w:r>
-    </w:p>
-    <w:p>
-      <w:pPr>
-        <w:rPr>
-          <w:lang w:val="nl-BE"/>
-        </w:rPr>
-      </w:pPr>
-      <w:r>
-        <w:rPr>
-          <w:lang w:val="nl-BE"/>
-        </w:rPr>
-        <w:t xml:space="preserve">Headers zijn ook een deel van het </w:t>
-      </w:r>
-      <w:proofErr w:type="spellStart"/>
-      <w:r>
-        <w:rPr>
-          <w:lang w:val="nl-BE"/>
-        </w:rPr>
-        <w:t>request</w:t>
-      </w:r>
-      <w:proofErr w:type="spellEnd"/>
-      <w:r>
-        <w:rPr>
-          <w:lang w:val="nl-BE"/>
-        </w:rPr>
-        <w:t xml:space="preserve">. Er zijn al standaard headers dat postman </w:t>
-      </w:r>
-      <w:proofErr w:type="gramStart"/>
-      <w:r>
-        <w:rPr>
-          <w:lang w:val="nl-BE"/>
-        </w:rPr>
-        <w:t>aanbied</w:t>
-      </w:r>
-      <w:proofErr w:type="gramEnd"/>
-      <w:r>
-        <w:rPr>
-          <w:lang w:val="nl-BE"/>
-        </w:rPr>
-        <w:t xml:space="preserve"> maar je kan er ook nog altijd zelf meegeven.</w:t>
+        <w:t xml:space="preserve">Een gemakkelijk feature van postman is dat het de vorige url adressen onthoud dat je al hebt gebruikt. Hierdoor kan je dus snel werken zonder steeds </w:t>
+      </w:r>
+      <w:r>
+        <w:rPr>
+          <w:lang w:val="nl-BE"/>
+        </w:rPr>
+        <w:t>de juiste url op te hoeven zoeken.</w:t>
+      </w:r>
+    </w:p>
+    <w:p>
+      <w:pPr>
+        <w:rPr>
+          <w:lang w:val="nl-BE"/>
+        </w:rPr>
+      </w:pPr>
+      <w:r>
+        <w:rPr>
+          <w:lang w:val="nl-BE"/>
+        </w:rPr>
+        <w:t>Headers zijn ook een deel van het request. Er zijn al standaard headers dat postman aanbied maar je kan er ook nog altijd zelf meegeven.</w:t>
       </w:r>
     </w:p>
     <w:p>
@@ -3843,49 +3233,7 @@
         <w:rPr>
           <w:lang w:val="nl-BE"/>
         </w:rPr>
-        <w:t xml:space="preserve">Hierin kan je verschillende waardes meegeven aan uw </w:t>
-      </w:r>
-      <w:proofErr w:type="spellStart"/>
-      <w:r>
-        <w:rPr>
-          <w:lang w:val="nl-BE"/>
-        </w:rPr>
-        <w:t>request</w:t>
-      </w:r>
-      <w:proofErr w:type="spellEnd"/>
-      <w:r>
-        <w:rPr>
-          <w:lang w:val="nl-BE"/>
-        </w:rPr>
-        <w:t xml:space="preserve">. En dit zijn dan eigenlijk post </w:t>
-      </w:r>
-      <w:proofErr w:type="spellStart"/>
-      <w:r>
-        <w:rPr>
-          <w:lang w:val="nl-BE"/>
-        </w:rPr>
-        <w:t>requests</w:t>
-      </w:r>
-      <w:proofErr w:type="spellEnd"/>
-      <w:r>
-        <w:rPr>
-          <w:lang w:val="nl-BE"/>
-        </w:rPr>
-        <w:t xml:space="preserve">. Je kan bijvoorbeeld voor een Voornaam &amp; Achternaam meegeven. Om gemakkelijk te zien wat we gaan meegeven gaan we werken met </w:t>
-      </w:r>
-      <w:proofErr w:type="spellStart"/>
-      <w:r>
-        <w:rPr>
-          <w:lang w:val="nl-BE"/>
-        </w:rPr>
-        <w:t>Hookbin</w:t>
-      </w:r>
-      <w:proofErr w:type="spellEnd"/>
-      <w:r>
-        <w:rPr>
-          <w:lang w:val="nl-BE"/>
-        </w:rPr>
-        <w:t>. Hiermee gaan we kunnen zien wat we allemaal doorsturen.</w:t>
+        <w:t>Hierin kan je verschillende waardes meegeven aan uw request. En dit zijn dan eigenlijk post requests. Je kan bijvoorbeeld voor een Voornaam &amp; Achternaam meegeven. Om gemakkelijk te zien wat we gaan meegeven gaan we werken met Hookbin. Hiermee gaan we kunnen zien wat we allemaal doorsturen.</w:t>
       </w:r>
     </w:p>
     <w:p>
@@ -4001,131 +3349,33 @@
         <w:rPr>
           <w:lang w:val="nl-BE"/>
         </w:rPr>
-        <w:t xml:space="preserve"> kan je daadwerkelijk zien dat de website </w:t>
-      </w:r>
-      <w:proofErr w:type="spellStart"/>
-      <w:r>
-        <w:rPr>
-          <w:lang w:val="nl-BE"/>
-        </w:rPr>
-        <w:t>Hookbin</w:t>
-      </w:r>
-      <w:proofErr w:type="spellEnd"/>
-      <w:r>
-        <w:rPr>
-          <w:lang w:val="nl-BE"/>
-        </w:rPr>
-        <w:t xml:space="preserve"> dit heeft ontvangen.</w:t>
-      </w:r>
-    </w:p>
-    <w:p>
-      <w:pPr>
-        <w:rPr>
-          <w:lang w:val="nl-BE"/>
-        </w:rPr>
-      </w:pPr>
-      <w:r>
-        <w:rPr>
-          <w:lang w:val="nl-BE"/>
-        </w:rPr>
-        <w:t>Het verschil tussen de form-data optie en de x-www-form-</w:t>
-      </w:r>
-      <w:proofErr w:type="spellStart"/>
-      <w:r>
-        <w:rPr>
-          <w:lang w:val="nl-BE"/>
-        </w:rPr>
-        <w:t>urlencoded</w:t>
-      </w:r>
-      <w:proofErr w:type="spellEnd"/>
-      <w:r>
-        <w:rPr>
-          <w:lang w:val="nl-BE"/>
-        </w:rPr>
-        <w:t xml:space="preserve"> is dat hetgeen wat je </w:t>
-      </w:r>
-      <w:proofErr w:type="spellStart"/>
-      <w:r>
-        <w:rPr>
-          <w:lang w:val="nl-BE"/>
-        </w:rPr>
-        <w:t>doorstuurd</w:t>
-      </w:r>
-      <w:proofErr w:type="spellEnd"/>
-      <w:r>
-        <w:rPr>
-          <w:lang w:val="nl-BE"/>
-        </w:rPr>
-        <w:t xml:space="preserve"> web </w:t>
-      </w:r>
-      <w:proofErr w:type="spellStart"/>
-      <w:r>
-        <w:rPr>
-          <w:lang w:val="nl-BE"/>
-        </w:rPr>
-        <w:t>encoded</w:t>
-      </w:r>
-      <w:proofErr w:type="spellEnd"/>
-      <w:r>
-        <w:rPr>
-          <w:lang w:val="nl-BE"/>
-        </w:rPr>
-        <w:t xml:space="preserve"> wordt. Dit betekent dat bijvoorbeeld spaties worden </w:t>
-      </w:r>
-      <w:proofErr w:type="spellStart"/>
-      <w:r>
-        <w:rPr>
-          <w:lang w:val="nl-BE"/>
-        </w:rPr>
-        <w:t>encoded</w:t>
-      </w:r>
-      <w:proofErr w:type="spellEnd"/>
+        <w:t xml:space="preserve"> kan je daadwerkelijk zien dat de website Hookbin dit heeft ontvangen.</w:t>
+      </w:r>
+    </w:p>
+    <w:p>
+      <w:pPr>
+        <w:rPr>
+          <w:lang w:val="nl-BE"/>
+        </w:rPr>
+      </w:pPr>
+      <w:r>
+        <w:rPr>
+          <w:lang w:val="nl-BE"/>
+        </w:rPr>
+        <w:t>Het verschil tussen de form-data optie en de x-www-form-urlencoded is dat hetgeen wat je doorstuurd web encoded wordt. Dit betekent dat bijvoorbeeld spaties worden encoded.</w:t>
+      </w:r>
+      <w:r>
+        <w:rPr>
+          <w:lang w:val="nl-BE"/>
+        </w:rPr>
+        <w:t xml:space="preserve"> Bij Raw kan je kiezen dat je in Tekst schrijft, JavaScript, JSON, HTML of XML</w:t>
+      </w:r>
       <w:r>
         <w:rPr>
           <w:lang w:val="nl-BE"/>
         </w:rPr>
         <w:t>.</w:t>
       </w:r>
-      <w:r>
-        <w:rPr>
-          <w:lang w:val="nl-BE"/>
-        </w:rPr>
-        <w:t xml:space="preserve"> Bij </w:t>
-      </w:r>
-      <w:proofErr w:type="spellStart"/>
-      <w:r>
-        <w:rPr>
-          <w:lang w:val="nl-BE"/>
-        </w:rPr>
-        <w:t>Raw</w:t>
-      </w:r>
-      <w:proofErr w:type="spellEnd"/>
-      <w:r>
-        <w:rPr>
-          <w:lang w:val="nl-BE"/>
-        </w:rPr>
-        <w:t xml:space="preserve"> kan je kiezen dat je in Tekst schrijft, </w:t>
-      </w:r>
-      <w:proofErr w:type="spellStart"/>
-      <w:r>
-        <w:rPr>
-          <w:lang w:val="nl-BE"/>
-        </w:rPr>
-        <w:t>JavaScript</w:t>
-      </w:r>
-      <w:proofErr w:type="spellEnd"/>
-      <w:r>
-        <w:rPr>
-          <w:lang w:val="nl-BE"/>
-        </w:rPr>
-        <w:t>, JSON, HTML of XML</w:t>
-      </w:r>
-      <w:r>
-        <w:rPr>
-          <w:lang w:val="nl-BE"/>
-        </w:rPr>
-        <w:t>.</w:t>
-      </w:r>
     </w:p>
     <w:p>
       <w:pPr>
@@ -4153,21 +3403,7 @@
         <w:rPr>
           <w:lang w:val="nl-BE"/>
         </w:rPr>
-        <w:t xml:space="preserve">De response is eigenlijk het gedeelte dat de </w:t>
-      </w:r>
-      <w:proofErr w:type="spellStart"/>
-      <w:r>
-        <w:rPr>
-          <w:lang w:val="nl-BE"/>
-        </w:rPr>
-        <w:t>api</w:t>
-      </w:r>
-      <w:proofErr w:type="spellEnd"/>
-      <w:r>
-        <w:rPr>
-          <w:lang w:val="nl-BE"/>
-        </w:rPr>
-        <w:t xml:space="preserve"> antwoord. Wanneer de code begint met een twee, dan weet je dat alles oké is gegaan. Wanneer de server code terugstuurt dat begint met een 4 dan weet je dat je iets fout hebt gedaan. En wanneer het begint met een 5 dan is er een probleem met de server.</w:t>
+        <w:t>De response is eigenlijk het gedeelte dat de api antwoord. Wanneer de code begint met een twee, dan weet je dat alles oké is gegaan. Wanneer de server code terugstuurt dat begint met een 4 dan weet je dat je iets fout hebt gedaan. En wanneer het begint met een 5 dan is er een probleem met de server.</w:t>
       </w:r>
     </w:p>
     <w:p>
@@ -4242,77 +3478,7 @@
         <w:rPr>
           <w:lang w:val="nl-BE"/>
         </w:rPr>
-        <w:t xml:space="preserve">Zoals je nu kan zien hebben we een simpele GET </w:t>
-      </w:r>
-      <w:proofErr w:type="spellStart"/>
-      <w:r>
-        <w:rPr>
-          <w:lang w:val="nl-BE"/>
-        </w:rPr>
-        <w:t>request</w:t>
-      </w:r>
-      <w:proofErr w:type="spellEnd"/>
-      <w:r>
-        <w:rPr>
-          <w:lang w:val="nl-BE"/>
-        </w:rPr>
-        <w:t xml:space="preserve"> gemaakt waar we vragen achter /</w:t>
-      </w:r>
-      <w:proofErr w:type="spellStart"/>
-      <w:r>
-        <w:rPr>
-          <w:lang w:val="nl-BE"/>
-        </w:rPr>
-        <w:t>category</w:t>
-      </w:r>
-      <w:proofErr w:type="spellEnd"/>
-      <w:r>
-        <w:rPr>
-          <w:lang w:val="nl-BE"/>
-        </w:rPr>
-        <w:t xml:space="preserve">. En in het programma staat dit </w:t>
-      </w:r>
-      <w:proofErr w:type="spellStart"/>
-      <w:r>
-        <w:rPr>
-          <w:lang w:val="nl-BE"/>
-        </w:rPr>
-        <w:t>gecodeert</w:t>
-      </w:r>
-      <w:proofErr w:type="spellEnd"/>
-      <w:r>
-        <w:rPr>
-          <w:lang w:val="nl-BE"/>
-        </w:rPr>
-        <w:t xml:space="preserve"> dat het een get </w:t>
-      </w:r>
-      <w:proofErr w:type="spellStart"/>
-      <w:r>
-        <w:rPr>
-          <w:lang w:val="nl-BE"/>
-        </w:rPr>
-        <w:t>all</w:t>
-      </w:r>
-      <w:proofErr w:type="spellEnd"/>
-      <w:r>
-        <w:rPr>
-          <w:lang w:val="nl-BE"/>
-        </w:rPr>
-        <w:t xml:space="preserve"> </w:t>
-      </w:r>
-      <w:proofErr w:type="spellStart"/>
-      <w:r>
-        <w:rPr>
-          <w:lang w:val="nl-BE"/>
-        </w:rPr>
-        <w:t>returnt</w:t>
-      </w:r>
-      <w:proofErr w:type="spellEnd"/>
-      <w:r>
-        <w:rPr>
-          <w:lang w:val="nl-BE"/>
-        </w:rPr>
-        <w:t>. Je ziet dus 5 verschillende gerechten dat standaard waardes zijn. Wat je ook kan zien is dat de code 200 werd teruggegeven dus alles is in orde en het duurde 77ms om een antwoord te krijgen. Je kan het antwoord ook in verschillende</w:t>
+        <w:t>Zoals je nu kan zien hebben we een simpele GET request gemaakt waar we vragen achter /category. En in het programma staat dit gecodeert dat het een get all returnt. Je ziet dus 5 verschillende gerechten dat standaard waardes zijn. Wat je ook kan zien is dat de code 200 werd teruggegeven dus alles is in orde en het duurde 77ms om een antwoord te krijgen. Je kan het antwoord ook in verschillende</w:t>
       </w:r>
       <w:r>
         <w:rPr>
@@ -4329,29 +3495,13 @@
         </w:rPr>
       </w:pPr>
       <w:bookmarkStart w:id="7" w:name="_Toc85721854"/>
-      <w:proofErr w:type="spellStart"/>
-      <w:r>
-        <w:rPr>
-          <w:lang w:val="nl-BE"/>
-        </w:rPr>
-        <w:t>Saving</w:t>
-      </w:r>
-      <w:proofErr w:type="spellEnd"/>
-      <w:r>
-        <w:rPr>
-          <w:lang w:val="nl-BE"/>
-        </w:rPr>
-        <w:t xml:space="preserve"> </w:t>
-      </w:r>
-      <w:proofErr w:type="spellStart"/>
-      <w:r>
-        <w:rPr>
-          <w:lang w:val="nl-BE"/>
-        </w:rPr>
-        <w:t>requests</w:t>
+      <w:r>
+        <w:rPr>
+          <w:lang w:val="nl-BE"/>
+        </w:rPr>
+        <w:t>Saving requests</w:t>
       </w:r>
       <w:bookmarkEnd w:id="7"/>
-      <w:proofErr w:type="spellEnd"/>
     </w:p>
     <w:p>
       <w:pPr>
@@ -4418,69 +3568,13 @@
         <w:rPr>
           <w:lang w:val="nl-BE"/>
         </w:rPr>
-        <w:t xml:space="preserve">Je kan verschillende </w:t>
-      </w:r>
-      <w:proofErr w:type="spellStart"/>
-      <w:r>
-        <w:rPr>
-          <w:lang w:val="nl-BE"/>
-        </w:rPr>
-        <w:t>requests</w:t>
-      </w:r>
-      <w:proofErr w:type="spellEnd"/>
-      <w:r>
-        <w:rPr>
-          <w:lang w:val="nl-BE"/>
-        </w:rPr>
-        <w:t xml:space="preserve"> opslaan door ze in een collectie te zetten. Een collectie bestaat normaal uit verschillende bijhorende </w:t>
-      </w:r>
-      <w:proofErr w:type="spellStart"/>
-      <w:r>
-        <w:rPr>
-          <w:lang w:val="nl-BE"/>
-        </w:rPr>
-        <w:t>requests</w:t>
-      </w:r>
-      <w:proofErr w:type="spellEnd"/>
-      <w:r>
-        <w:rPr>
-          <w:lang w:val="nl-BE"/>
-        </w:rPr>
-        <w:t xml:space="preserve">. Zelf heb ik al een collectie gemaakt voor dit vak met al één </w:t>
-      </w:r>
-      <w:proofErr w:type="spellStart"/>
-      <w:r>
-        <w:rPr>
-          <w:lang w:val="nl-BE"/>
-        </w:rPr>
-        <w:t>request</w:t>
-      </w:r>
-      <w:proofErr w:type="spellEnd"/>
-      <w:r>
-        <w:rPr>
-          <w:lang w:val="nl-BE"/>
-        </w:rPr>
-        <w:t xml:space="preserve"> in dat ik hierboven heb getoond.</w:t>
-      </w:r>
-      <w:r>
-        <w:rPr>
-          <w:lang w:val="nl-BE"/>
-        </w:rPr>
-        <w:t xml:space="preserve"> Om </w:t>
-      </w:r>
-      <w:proofErr w:type="spellStart"/>
-      <w:r>
-        <w:rPr>
-          <w:lang w:val="nl-BE"/>
-        </w:rPr>
-        <w:t>requests</w:t>
-      </w:r>
-      <w:proofErr w:type="spellEnd"/>
-      <w:r>
-        <w:rPr>
-          <w:lang w:val="nl-BE"/>
-        </w:rPr>
-        <w:t xml:space="preserve"> nog beter te beheren kan je ook folders maken in een collectie maar dit is nog niet toepasselijk voor mij.</w:t>
+        <w:t>Je kan verschillende requests opslaan door ze in een collectie te zetten. Een collectie bestaat normaal uit verschillende bijhorende requests. Zelf heb ik al een collectie gemaakt voor dit vak met al één request in dat ik hierboven heb getoond.</w:t>
+      </w:r>
+      <w:r>
+        <w:rPr>
+          <w:lang w:val="nl-BE"/>
+        </w:rPr>
+        <w:t xml:space="preserve"> Om requests nog beter te beheren kan je ook folders maken in een collectie maar dit is nog niet toepasselijk voor mij.</w:t>
       </w:r>
       <w:r>
         <w:rPr>
@@ -4559,33 +3653,11 @@
         </w:rPr>
       </w:pPr>
       <w:bookmarkStart w:id="8" w:name="_Toc85721855"/>
-      <w:proofErr w:type="spellStart"/>
-      <w:r>
-        <w:rPr>
-          <w:lang w:val="nl-BE"/>
-        </w:rPr>
-        <w:t>Writing</w:t>
-      </w:r>
-      <w:proofErr w:type="spellEnd"/>
-      <w:r>
-        <w:rPr>
-          <w:lang w:val="nl-BE"/>
-        </w:rPr>
-        <w:t xml:space="preserve"> tests </w:t>
-      </w:r>
-      <w:proofErr w:type="spellStart"/>
-      <w:r>
-        <w:rPr>
-          <w:lang w:val="nl-BE"/>
-        </w:rPr>
-        <w:t>and</w:t>
-      </w:r>
-      <w:proofErr w:type="spellEnd"/>
-      <w:r>
-        <w:rPr>
-          <w:lang w:val="nl-BE"/>
-        </w:rPr>
-        <w:t xml:space="preserve"> scripts</w:t>
+      <w:r>
+        <w:rPr>
+          <w:lang w:val="nl-BE"/>
+        </w:rPr>
+        <w:t>Writing tests and scripts</w:t>
       </w:r>
       <w:bookmarkEnd w:id="8"/>
     </w:p>
@@ -4695,21 +3767,7 @@
         <w:rPr>
           <w:lang w:val="nl-BE"/>
         </w:rPr>
-        <w:t xml:space="preserve">Dit is een lijkt een zeer simpele test, maar toch kwam ik al snel op een probleem. Er kon geen </w:t>
-      </w:r>
-      <w:proofErr w:type="spellStart"/>
-      <w:r>
-        <w:rPr>
-          <w:lang w:val="nl-BE"/>
-        </w:rPr>
-        <w:t>request</w:t>
-      </w:r>
-      <w:proofErr w:type="spellEnd"/>
-      <w:r>
-        <w:rPr>
-          <w:lang w:val="nl-BE"/>
-        </w:rPr>
-        <w:t xml:space="preserve"> worden verzonden.</w:t>
+        <w:t>Dit is een lijkt een zeer simpele test, maar toch kwam ik al snel op een probleem. Er kon geen request worden verzonden.</w:t>
       </w:r>
     </w:p>
     <w:p>
@@ -4883,16 +3941,8 @@
         <w:rPr>
           <w:lang w:val="nl-BE"/>
         </w:rPr>
-        <w:t xml:space="preserve">Test </w:t>
-      </w:r>
-      <w:proofErr w:type="spellStart"/>
-      <w:r>
-        <w:rPr>
-          <w:lang w:val="nl-BE"/>
-        </w:rPr>
-        <w:t>Results</w:t>
-      </w:r>
-      <w:proofErr w:type="spellEnd"/>
+        <w:t>Test Results</w:t>
+      </w:r>
       <w:r>
         <w:rPr>
           <w:lang w:val="nl-BE"/>
@@ -4916,49 +3966,7 @@
         <w:rPr>
           <w:lang w:val="nl-BE"/>
         </w:rPr>
-        <w:t xml:space="preserve">Wanneer bijvoorbeeld de </w:t>
-      </w:r>
-      <w:proofErr w:type="spellStart"/>
-      <w:r>
-        <w:rPr>
-          <w:lang w:val="nl-BE"/>
-        </w:rPr>
-        <w:t>request</w:t>
-      </w:r>
-      <w:proofErr w:type="spellEnd"/>
-      <w:r>
-        <w:rPr>
-          <w:lang w:val="nl-BE"/>
-        </w:rPr>
-        <w:t xml:space="preserve"> </w:t>
-      </w:r>
-      <w:proofErr w:type="spellStart"/>
-      <w:r>
-        <w:rPr>
-          <w:lang w:val="nl-BE"/>
-        </w:rPr>
-        <w:t>url</w:t>
-      </w:r>
-      <w:proofErr w:type="spellEnd"/>
-      <w:r>
-        <w:rPr>
-          <w:lang w:val="nl-BE"/>
-        </w:rPr>
-        <w:t xml:space="preserve"> verkeerd </w:t>
-      </w:r>
-      <w:proofErr w:type="spellStart"/>
-      <w:r>
-        <w:rPr>
-          <w:lang w:val="nl-BE"/>
-        </w:rPr>
-        <w:t>geschereven</w:t>
-      </w:r>
-      <w:proofErr w:type="spellEnd"/>
-      <w:r>
-        <w:rPr>
-          <w:lang w:val="nl-BE"/>
-        </w:rPr>
-        <w:t xml:space="preserve"> is en dus niet bestaat zal je natuurlijk een ander resultaat moeten zien. De test zou moeten falen en zoals je kan zien gebeurt dit ook.</w:t>
+        <w:t>Wanneer bijvoorbeeld de request url verkeerd geschereven is en dus niet bestaat zal je natuurlijk een ander resultaat moeten zien. De test zou moeten falen en zoals je kan zien gebeurt dit ook.</w:t>
       </w:r>
     </w:p>
     <w:p>
@@ -5067,91 +4075,13 @@
         <w:rPr>
           <w:lang w:val="nl-BE"/>
         </w:rPr>
-        <w:t xml:space="preserve">Maar wat betekend deze test code nu? </w:t>
-      </w:r>
-      <w:proofErr w:type="spellStart"/>
-      <w:proofErr w:type="gramStart"/>
-      <w:r>
-        <w:rPr>
-          <w:lang w:val="nl-BE"/>
-        </w:rPr>
-        <w:t>pm</w:t>
-      </w:r>
-      <w:proofErr w:type="gramEnd"/>
-      <w:r>
-        <w:rPr>
-          <w:lang w:val="nl-BE"/>
-        </w:rPr>
-        <w:t>.test</w:t>
-      </w:r>
-      <w:proofErr w:type="spellEnd"/>
-      <w:r>
-        <w:rPr>
-          <w:lang w:val="nl-BE"/>
-        </w:rPr>
-        <w:t xml:space="preserve"> is een </w:t>
-      </w:r>
-      <w:proofErr w:type="spellStart"/>
-      <w:r>
-        <w:rPr>
-          <w:lang w:val="nl-BE"/>
-        </w:rPr>
-        <w:t>fuctie</w:t>
-      </w:r>
-      <w:proofErr w:type="spellEnd"/>
-      <w:r>
-        <w:rPr>
-          <w:lang w:val="nl-BE"/>
-        </w:rPr>
-        <w:t xml:space="preserve"> voor het schrijven van test specificaties. Tussen de haakjes staat een eerste parameter, dit is een string. Na de </w:t>
-      </w:r>
-      <w:proofErr w:type="spellStart"/>
-      <w:r>
-        <w:rPr>
-          <w:lang w:val="nl-BE"/>
-        </w:rPr>
-        <w:t>comma</w:t>
-      </w:r>
-      <w:proofErr w:type="spellEnd"/>
-      <w:r>
-        <w:rPr>
-          <w:lang w:val="nl-BE"/>
-        </w:rPr>
-        <w:t xml:space="preserve"> </w:t>
-      </w:r>
-      <w:proofErr w:type="spellStart"/>
-      <w:r>
-        <w:rPr>
-          <w:lang w:val="nl-BE"/>
-        </w:rPr>
-        <w:t>sraat</w:t>
-      </w:r>
-      <w:proofErr w:type="spellEnd"/>
-      <w:r>
-        <w:rPr>
-          <w:lang w:val="nl-BE"/>
-        </w:rPr>
-        <w:t xml:space="preserve"> een tweede parameter</w:t>
-      </w:r>
-      <w:r>
-        <w:rPr>
-          <w:lang w:val="nl-BE"/>
-        </w:rPr>
-        <w:t xml:space="preserve">, dit is een call back </w:t>
-      </w:r>
-      <w:proofErr w:type="spellStart"/>
-      <w:r>
-        <w:rPr>
-          <w:lang w:val="nl-BE"/>
-        </w:rPr>
-        <w:t>funtie</w:t>
-      </w:r>
-      <w:proofErr w:type="spellEnd"/>
-      <w:r>
-        <w:rPr>
-          <w:lang w:val="nl-BE"/>
-        </w:rPr>
-        <w:t xml:space="preserve"> (gebeurt pas na het uitvoeren van de test) dat kijkt op de response status code in dit geval 200 is.</w:t>
+        <w:t>Maar wat betekend deze test code nu? pm.test is een fuctie voor het schrijven van test specificaties. Tussen de haakjes staat een eerste parameter, dit is een string. Na de comma sraat een tweede parameter</w:t>
+      </w:r>
+      <w:r>
+        <w:rPr>
+          <w:lang w:val="nl-BE"/>
+        </w:rPr>
+        <w:t>, dit is een call back funtie (gebeurt pas na het uitvoeren van de test) dat kijkt op de response status code in dit geval 200 is.</w:t>
       </w:r>
     </w:p>
     <w:p>
@@ -5166,16 +4096,8 @@
         <w:rPr>
           <w:lang w:val="nl-BE"/>
         </w:rPr>
-        <w:t xml:space="preserve">De tabel </w:t>
-      </w:r>
-      <w:proofErr w:type="spellStart"/>
-      <w:r>
-        <w:rPr>
-          <w:lang w:val="nl-BE"/>
-        </w:rPr>
-        <w:t>Categories</w:t>
-      </w:r>
-      <w:proofErr w:type="spellEnd"/>
+        <w:t>De tabel Categories</w:t>
+      </w:r>
       <w:r>
         <w:rPr>
           <w:lang w:val="nl-BE"/>
@@ -5330,35 +4252,7 @@
         <w:rPr>
           <w:lang w:val="nl-BE"/>
         </w:rPr>
-        <w:t>Zoals we kunnen zien is er nu enkel data in de tabel ‘</w:t>
-      </w:r>
-      <w:proofErr w:type="spellStart"/>
-      <w:r>
-        <w:rPr>
-          <w:lang w:val="nl-BE"/>
-        </w:rPr>
-        <w:t>Catagories</w:t>
-      </w:r>
-      <w:proofErr w:type="spellEnd"/>
-      <w:r>
-        <w:rPr>
-          <w:lang w:val="nl-BE"/>
-        </w:rPr>
-        <w:t xml:space="preserve">’. We zullen nu eens testen of we alleen de informatie </w:t>
-      </w:r>
-      <w:proofErr w:type="gramStart"/>
-      <w:r>
-        <w:rPr>
-          <w:lang w:val="nl-BE"/>
-        </w:rPr>
-        <w:t>het eerste categorie</w:t>
-      </w:r>
-      <w:proofErr w:type="gramEnd"/>
-      <w:r>
-        <w:rPr>
-          <w:lang w:val="nl-BE"/>
-        </w:rPr>
-        <w:t xml:space="preserve"> kunnen weergeven. Hierin zou dus ‘Soepen’ moeten staan.</w:t>
+        <w:t>Zoals we kunnen zien is er nu enkel data in de tabel ‘Catagories’. We zullen nu eens testen of we alleen de informatie het eerste categorie kunnen weergeven. Hierin zou dus ‘Soepen’ moeten staan.</w:t>
       </w:r>
     </w:p>
     <w:p>
@@ -5434,49 +4328,7 @@
         <w:rPr>
           <w:lang w:val="nl-BE"/>
         </w:rPr>
-        <w:t xml:space="preserve">Dit is de test, je ziet dat de </w:t>
-      </w:r>
-      <w:proofErr w:type="spellStart"/>
-      <w:r>
-        <w:rPr>
-          <w:lang w:val="nl-BE"/>
-        </w:rPr>
-        <w:t>request</w:t>
-      </w:r>
-      <w:proofErr w:type="spellEnd"/>
-      <w:r>
-        <w:rPr>
-          <w:lang w:val="nl-BE"/>
-        </w:rPr>
-        <w:t xml:space="preserve"> URL is aangepast en achter ‘</w:t>
-      </w:r>
-      <w:proofErr w:type="spellStart"/>
-      <w:r>
-        <w:rPr>
-          <w:lang w:val="nl-BE"/>
-        </w:rPr>
-        <w:t>category</w:t>
-      </w:r>
-      <w:proofErr w:type="spellEnd"/>
-      <w:r>
-        <w:rPr>
-          <w:lang w:val="nl-BE"/>
-        </w:rPr>
-        <w:t xml:space="preserve">’ het getal ‘1’ staat. Dit staat dus voor het </w:t>
-      </w:r>
-      <w:proofErr w:type="spellStart"/>
-      <w:r>
-        <w:rPr>
-          <w:lang w:val="nl-BE"/>
-        </w:rPr>
-        <w:t>id</w:t>
-      </w:r>
-      <w:proofErr w:type="spellEnd"/>
-      <w:r>
-        <w:rPr>
-          <w:lang w:val="nl-BE"/>
-        </w:rPr>
-        <w:t xml:space="preserve"> van een categorie dat we willen zien.</w:t>
+        <w:t>Dit is de test, je ziet dat de request URL is aangepast en achter ‘category’ het getal ‘1’ staat. Dit staat dus voor het id van een categorie dat we willen zien.</w:t>
       </w:r>
     </w:p>
     <w:p>
@@ -5644,35 +4496,7 @@
         <w:rPr>
           <w:lang w:val="nl-BE"/>
         </w:rPr>
-        <w:t xml:space="preserve">Een categorie kan makkelijk toegevoegd worden door een beetje </w:t>
-      </w:r>
-      <w:proofErr w:type="spellStart"/>
-      <w:r>
-        <w:rPr>
-          <w:lang w:val="nl-BE"/>
-        </w:rPr>
-        <w:t>json</w:t>
-      </w:r>
-      <w:proofErr w:type="spellEnd"/>
-      <w:r>
-        <w:rPr>
-          <w:lang w:val="nl-BE"/>
-        </w:rPr>
-        <w:t xml:space="preserve"> code te schrijven in de body van de </w:t>
-      </w:r>
-      <w:proofErr w:type="spellStart"/>
-      <w:r>
-        <w:rPr>
-          <w:lang w:val="nl-BE"/>
-        </w:rPr>
-        <w:t>request</w:t>
-      </w:r>
-      <w:proofErr w:type="spellEnd"/>
-      <w:r>
-        <w:rPr>
-          <w:lang w:val="nl-BE"/>
-        </w:rPr>
-        <w:t>. Het ziet er als volgt uit.</w:t>
+        <w:t>Een categorie kan makkelijk toegevoegd worden door een beetje json code te schrijven in de body van de request. Het ziet er als volgt uit.</w:t>
       </w:r>
     </w:p>
     <w:p>
@@ -5733,21 +4557,7 @@
         <w:rPr>
           <w:lang w:val="nl-BE"/>
         </w:rPr>
-        <w:t xml:space="preserve">Hierin kan je zien dat we de </w:t>
-      </w:r>
-      <w:proofErr w:type="spellStart"/>
-      <w:r>
-        <w:rPr>
-          <w:lang w:val="nl-BE"/>
-        </w:rPr>
-        <w:t>catgorie</w:t>
-      </w:r>
-      <w:proofErr w:type="spellEnd"/>
-      <w:r>
-        <w:rPr>
-          <w:lang w:val="nl-BE"/>
-        </w:rPr>
-        <w:t xml:space="preserve"> ‘Afzakkertjes’ willen toevoegen. Nu moeten we nog juist de Tests toevoegen.</w:t>
+        <w:t>Hierin kan je zien dat we de catgorie ‘Afzakkertjes’ willen toevoegen. Nu moeten we nog juist de Tests toevoegen.</w:t>
       </w:r>
     </w:p>
     <w:p>
@@ -5809,21 +4619,7 @@
         <w:rPr>
           <w:lang w:val="nl-BE"/>
         </w:rPr>
-        <w:t xml:space="preserve">Eerst gaan we kijken of de POST is gelukt, dit kan via de status code ‘201’. Hierna gaan we kijken of er in de response bij het </w:t>
-      </w:r>
-      <w:proofErr w:type="spellStart"/>
-      <w:r>
-        <w:rPr>
-          <w:lang w:val="nl-BE"/>
-        </w:rPr>
-        <w:t>geelte</w:t>
-      </w:r>
-      <w:proofErr w:type="spellEnd"/>
-      <w:r>
-        <w:rPr>
-          <w:lang w:val="nl-BE"/>
-        </w:rPr>
-        <w:t xml:space="preserve"> ‘name’ ‘Afzakkertjes’ staat. Eens we de POST uitvoeren kunnen we de volgende body zien.</w:t>
+        <w:t>Eerst gaan we kijken of de POST is gelukt, dit kan via de status code ‘201’. Hierna gaan we kijken of er in de response bij het geelte ‘name’ ‘Afzakkertjes’ staat. Eens we de POST uitvoeren kunnen we de volgende body zien.</w:t>
       </w:r>
     </w:p>
     <w:p>
@@ -6041,21 +4837,7 @@
         <w:rPr>
           <w:lang w:val="nl-BE"/>
         </w:rPr>
-        <w:t xml:space="preserve">Nu dit is gelukt kunnen we beginnen aan de DELETE. Deze soort </w:t>
-      </w:r>
-      <w:proofErr w:type="spellStart"/>
-      <w:r>
-        <w:rPr>
-          <w:lang w:val="nl-BE"/>
-        </w:rPr>
-        <w:t>request</w:t>
-      </w:r>
-      <w:proofErr w:type="spellEnd"/>
-      <w:r>
-        <w:rPr>
-          <w:lang w:val="nl-BE"/>
-        </w:rPr>
-        <w:t xml:space="preserve"> lijkt heel veel op het opvragen van één categorie. Het enige wat we eigenlijk moeten veranderen is de GET naar DELETE</w:t>
+        <w:t>Nu dit is gelukt kunnen we beginnen aan de DELETE. Deze soort request lijkt heel veel op het opvragen van één categorie. Het enige wat we eigenlijk moeten veranderen is de GET naar DELETE</w:t>
       </w:r>
     </w:p>
     <w:p>
@@ -6299,21 +5081,7 @@
         <w:rPr>
           <w:lang w:val="nl-BE"/>
         </w:rPr>
-        <w:t xml:space="preserve">De tabel </w:t>
-      </w:r>
-      <w:proofErr w:type="spellStart"/>
-      <w:r>
-        <w:rPr>
-          <w:lang w:val="nl-BE"/>
-        </w:rPr>
-        <w:t>Recipes</w:t>
-      </w:r>
-      <w:proofErr w:type="spellEnd"/>
-      <w:r>
-        <w:rPr>
-          <w:lang w:val="nl-BE"/>
-        </w:rPr>
-        <w:t xml:space="preserve"> simpel testen</w:t>
+        <w:t>De tabel Recipes simpel testen</w:t>
       </w:r>
     </w:p>
     <w:p>
@@ -6340,49 +5108,7 @@
         <w:rPr>
           <w:lang w:val="nl-BE"/>
         </w:rPr>
-        <w:t xml:space="preserve">Zoals de </w:t>
-      </w:r>
-      <w:proofErr w:type="spellStart"/>
-      <w:r>
-        <w:rPr>
-          <w:lang w:val="nl-BE"/>
-        </w:rPr>
-        <w:t>de</w:t>
-      </w:r>
-      <w:proofErr w:type="spellEnd"/>
-      <w:r>
-        <w:rPr>
-          <w:lang w:val="nl-BE"/>
-        </w:rPr>
-        <w:t xml:space="preserve"> tabel </w:t>
-      </w:r>
-      <w:proofErr w:type="spellStart"/>
-      <w:r>
-        <w:rPr>
-          <w:lang w:val="nl-BE"/>
-        </w:rPr>
-        <w:t>Categories</w:t>
-      </w:r>
-      <w:proofErr w:type="spellEnd"/>
-      <w:r>
-        <w:rPr>
-          <w:lang w:val="nl-BE"/>
-        </w:rPr>
-        <w:t xml:space="preserve"> gaan we de data bekijken via Visual studio. En zoals we kunnen zien is er helemaal nog geen data is de tabel. Dit vermoeilijkt het testen wel omdat er nog geen data </w:t>
-      </w:r>
-      <w:proofErr w:type="gramStart"/>
-      <w:r>
-        <w:rPr>
-          <w:lang w:val="nl-BE"/>
-        </w:rPr>
-        <w:t>is</w:t>
-      </w:r>
-      <w:proofErr w:type="gramEnd"/>
-      <w:r>
-        <w:rPr>
-          <w:lang w:val="nl-BE"/>
-        </w:rPr>
-        <w:t xml:space="preserve"> om te testen. </w:t>
+        <w:t xml:space="preserve">Zoals de de tabel Categories gaan we de data bekijken via Visual studio. En zoals we kunnen zien is er helemaal nog geen data is de tabel. Dit vermoeilijkt het testen wel omdat er nog geen data is om te testen. </w:t>
       </w:r>
     </w:p>
     <w:p>
@@ -6569,15 +5295,7 @@
         <w:rPr>
           <w:lang w:val="nl-BE"/>
         </w:rPr>
-        <w:t>We kunnen dit ook nog eens bevestigen via de web interface. Als we naar ‘</w:t>
-      </w:r>
-      <w:proofErr w:type="spellStart"/>
-      <w:proofErr w:type="gramStart"/>
-      <w:r>
-        <w:rPr>
-          <w:lang w:val="nl-BE"/>
-        </w:rPr>
-        <w:t>localhost:</w:t>
+        <w:t>We kunnen dit ook nog eens bevestigen via de web interface. Als we naar ‘localhost:</w:t>
       </w:r>
       <w:r>
         <w:rPr>
@@ -6587,97 +5305,11 @@
         </w:rPr>
         <w:t>POORT</w:t>
       </w:r>
-      <w:proofErr w:type="spellEnd"/>
-      <w:proofErr w:type="gramEnd"/>
-      <w:r>
-        <w:rPr>
-          <w:lang w:val="nl-BE"/>
-        </w:rPr>
-        <w:t>/</w:t>
-      </w:r>
-      <w:proofErr w:type="spellStart"/>
-      <w:r>
-        <w:rPr>
-          <w:lang w:val="nl-BE"/>
-        </w:rPr>
-        <w:t>api</w:t>
-      </w:r>
-      <w:proofErr w:type="spellEnd"/>
-      <w:r>
-        <w:rPr>
-          <w:lang w:val="nl-BE"/>
-        </w:rPr>
-        <w:t>/</w:t>
-      </w:r>
-      <w:proofErr w:type="spellStart"/>
-      <w:r>
-        <w:rPr>
-          <w:lang w:val="nl-BE"/>
-        </w:rPr>
-        <w:t>recipe</w:t>
-      </w:r>
-      <w:proofErr w:type="spellEnd"/>
-      <w:r>
-        <w:rPr>
-          <w:lang w:val="nl-BE"/>
-        </w:rPr>
-        <w:t xml:space="preserve"> gaan op een browser, kunnen we eigenlijk ook een </w:t>
-      </w:r>
-      <w:proofErr w:type="spellStart"/>
-      <w:r>
-        <w:rPr>
-          <w:lang w:val="nl-BE"/>
-        </w:rPr>
-        <w:t>request</w:t>
-      </w:r>
-      <w:proofErr w:type="spellEnd"/>
-      <w:r>
-        <w:rPr>
-          <w:lang w:val="nl-BE"/>
-        </w:rPr>
-        <w:t xml:space="preserve"> doen. Dit komt omdat ik dit zo heb geprogrammeerd. In de code heb ik de standaard route naar ‘</w:t>
-      </w:r>
-      <w:proofErr w:type="spellStart"/>
-      <w:r>
-        <w:rPr>
-          <w:lang w:val="nl-BE"/>
-        </w:rPr>
-        <w:t>api</w:t>
-      </w:r>
-      <w:proofErr w:type="spellEnd"/>
-      <w:r>
-        <w:rPr>
-          <w:lang w:val="nl-BE"/>
-        </w:rPr>
-        <w:t>/</w:t>
-      </w:r>
-      <w:proofErr w:type="spellStart"/>
-      <w:r>
-        <w:rPr>
-          <w:lang w:val="nl-BE"/>
-        </w:rPr>
-        <w:t>recipe</w:t>
-      </w:r>
-      <w:proofErr w:type="spellEnd"/>
-      <w:r>
-        <w:rPr>
-          <w:lang w:val="nl-BE"/>
-        </w:rPr>
-        <w:t xml:space="preserve">’ gezet. En een methode dat alle </w:t>
-      </w:r>
-      <w:proofErr w:type="spellStart"/>
-      <w:r>
-        <w:rPr>
-          <w:lang w:val="nl-BE"/>
-        </w:rPr>
-        <w:t>recipes</w:t>
-      </w:r>
-      <w:proofErr w:type="spellEnd"/>
-      <w:r>
-        <w:rPr>
-          <w:lang w:val="nl-BE"/>
-        </w:rPr>
-        <w:t xml:space="preserve"> weergeeft maakt gebruik van deze route zonder enige aanhangsels.</w:t>
+      <w:r>
+        <w:rPr>
+          <w:lang w:val="nl-BE"/>
+        </w:rPr>
+        <w:t>/api/recipe gaan op een browser, kunnen we eigenlijk ook een request doen. Dit komt omdat ik dit zo heb geprogrammeerd. In de code heb ik de standaard route naar ‘api/recipe’ gezet. En een methode dat alle recipes weergeeft maakt gebruik van deze route zonder enige aanhangsels.</w:t>
       </w:r>
     </w:p>
     <w:p>
@@ -6858,55 +5490,13 @@
         <w:rPr>
           <w:lang w:val="nl-BE"/>
         </w:rPr>
-        <w:t xml:space="preserve">Om onze testen te kunnen beginnen gaan we dus allerlei data toevoegen. We gaan dit eigenlijk doen via een simpele POST </w:t>
-      </w:r>
-      <w:proofErr w:type="spellStart"/>
-      <w:r>
-        <w:rPr>
-          <w:lang w:val="nl-BE"/>
-        </w:rPr>
-        <w:t>request</w:t>
-      </w:r>
-      <w:proofErr w:type="spellEnd"/>
-      <w:r>
-        <w:rPr>
-          <w:lang w:val="nl-BE"/>
-        </w:rPr>
-        <w:t xml:space="preserve"> in postman.</w:t>
-      </w:r>
-      <w:r>
-        <w:rPr>
-          <w:lang w:val="nl-BE"/>
-        </w:rPr>
-        <w:t xml:space="preserve"> Om alles mooi gesorteerd te houden binnen postman gaan we eerst beginnen met een folder aan te maken voor alle </w:t>
-      </w:r>
-      <w:proofErr w:type="spellStart"/>
-      <w:r>
-        <w:rPr>
-          <w:lang w:val="nl-BE"/>
-        </w:rPr>
-        <w:t>requests</w:t>
-      </w:r>
-      <w:proofErr w:type="spellEnd"/>
-      <w:r>
-        <w:rPr>
-          <w:lang w:val="nl-BE"/>
-        </w:rPr>
-        <w:t xml:space="preserve"> dat met ‘</w:t>
-      </w:r>
-      <w:proofErr w:type="spellStart"/>
-      <w:r>
-        <w:rPr>
-          <w:lang w:val="nl-BE"/>
-        </w:rPr>
-        <w:t>recepi</w:t>
-      </w:r>
-      <w:proofErr w:type="spellEnd"/>
-      <w:r>
-        <w:rPr>
-          <w:lang w:val="nl-BE"/>
-        </w:rPr>
-        <w:t>’ te maken heeft.</w:t>
+        <w:t>Om onze testen te kunnen beginnen gaan we dus allerlei data toevoegen. We gaan dit eigenlijk doen via een simpele POST request in postman.</w:t>
+      </w:r>
+      <w:r>
+        <w:rPr>
+          <w:lang w:val="nl-BE"/>
+        </w:rPr>
+        <w:t xml:space="preserve"> Om alles mooi gesorteerd te houden binnen postman gaan we eerst beginnen met een folder aan te maken voor alle requests dat met ‘recepi’ te maken heeft.</w:t>
       </w:r>
       <w:r>
         <w:rPr>
@@ -7030,35 +5620,7 @@
         <w:rPr>
           <w:lang w:val="nl-BE"/>
         </w:rPr>
-        <w:t xml:space="preserve">Zoals je kan zien loopt er hier iets mis, de </w:t>
-      </w:r>
-      <w:proofErr w:type="spellStart"/>
-      <w:r>
-        <w:rPr>
-          <w:lang w:val="nl-BE"/>
-        </w:rPr>
-        <w:t>request</w:t>
-      </w:r>
-      <w:proofErr w:type="spellEnd"/>
-      <w:r>
-        <w:rPr>
-          <w:lang w:val="nl-BE"/>
-        </w:rPr>
-        <w:t xml:space="preserve"> dat ik probeer te maken is nog niet </w:t>
-      </w:r>
-      <w:proofErr w:type="spellStart"/>
-      <w:r>
-        <w:rPr>
-          <w:lang w:val="nl-BE"/>
-        </w:rPr>
-        <w:t>supported</w:t>
-      </w:r>
-      <w:proofErr w:type="spellEnd"/>
-      <w:r>
-        <w:rPr>
-          <w:lang w:val="nl-BE"/>
-        </w:rPr>
-        <w:t xml:space="preserve"> door de API.</w:t>
+        <w:t>Zoals je kan zien loopt er hier iets mis, de request dat ik probeer te maken is nog niet supported door de API.</w:t>
       </w:r>
     </w:p>
     <w:p>
@@ -7120,48 +5682,20 @@
           <w:lang w:val="nl-BE"/>
         </w:rPr>
         <w:lastRenderedPageBreak/>
-        <w:t xml:space="preserve">Na enig onderzoek heb ik ondervonden dat er in de code nog geen methode staat voor het toevoegen van een </w:t>
-      </w:r>
-      <w:proofErr w:type="spellStart"/>
-      <w:r>
-        <w:rPr>
-          <w:lang w:val="nl-BE"/>
-        </w:rPr>
-        <w:t>recipe</w:t>
-      </w:r>
-      <w:proofErr w:type="spellEnd"/>
-      <w:r>
-        <w:rPr>
-          <w:lang w:val="nl-BE"/>
-        </w:rPr>
-        <w:t>. Dankzij deze zeer simpele test heb ik dit wel kunnen ondervinden en kan ik mijn code aanpassen.</w:t>
-      </w:r>
-    </w:p>
-    <w:p>
-      <w:pPr>
-        <w:rPr>
-          <w:lang w:val="nl-BE"/>
-        </w:rPr>
-      </w:pPr>
-      <w:r>
-        <w:rPr>
-          <w:lang w:val="nl-BE"/>
-        </w:rPr>
-        <w:t xml:space="preserve">Ik ben dus begonnen met een methode aan te maken waarmee ik een POST </w:t>
-      </w:r>
-      <w:proofErr w:type="spellStart"/>
-      <w:r>
-        <w:rPr>
-          <w:lang w:val="nl-BE"/>
-        </w:rPr>
-        <w:t>request</w:t>
-      </w:r>
-      <w:proofErr w:type="spellEnd"/>
-      <w:r>
-        <w:rPr>
-          <w:lang w:val="nl-BE"/>
-        </w:rPr>
-        <w:t xml:space="preserve"> kan versturen. Het ziet er als volgt uit.</w:t>
+        <w:t>Na enig onderzoek heb ik ondervonden dat er in de code nog geen methode staat voor het toevoegen van een recipe. Dankzij deze zeer simpele test heb ik dit wel kunnen ondervinden en kan ik mijn code aanpassen.</w:t>
+      </w:r>
+    </w:p>
+    <w:p>
+      <w:pPr>
+        <w:rPr>
+          <w:lang w:val="nl-BE"/>
+        </w:rPr>
+      </w:pPr>
+      <w:r>
+        <w:rPr>
+          <w:lang w:val="nl-BE"/>
+        </w:rPr>
+        <w:t>Ik ben dus begonnen met een methode aan te maken waarmee ik een POST request kan versturen. Het ziet er als volgt uit.</w:t>
       </w:r>
     </w:p>
     <w:p>
@@ -7222,35 +5756,7 @@
         <w:rPr>
           <w:lang w:val="nl-BE"/>
         </w:rPr>
-        <w:t>Gelukkig had ik eerder wel al in de _</w:t>
-      </w:r>
-      <w:proofErr w:type="spellStart"/>
-      <w:r>
-        <w:rPr>
-          <w:lang w:val="nl-BE"/>
-        </w:rPr>
-        <w:t>recipeService</w:t>
-      </w:r>
-      <w:proofErr w:type="spellEnd"/>
-      <w:r>
-        <w:rPr>
-          <w:lang w:val="nl-BE"/>
-        </w:rPr>
-        <w:t xml:space="preserve"> een </w:t>
-      </w:r>
-      <w:proofErr w:type="spellStart"/>
-      <w:r>
-        <w:rPr>
-          <w:lang w:val="nl-BE"/>
-        </w:rPr>
-        <w:t>Create</w:t>
-      </w:r>
-      <w:proofErr w:type="spellEnd"/>
-      <w:r>
-        <w:rPr>
-          <w:lang w:val="nl-BE"/>
-        </w:rPr>
-        <w:t xml:space="preserve"> methode gemaakt dus kon ik deze simpel gebruiken en voor de rest moest ik niets meer doen.</w:t>
+        <w:t>Gelukkig had ik eerder wel al in de _recipeService een Create methode gemaakt dus kon ik deze simpel gebruiken en voor de rest moest ik niets meer doen.</w:t>
       </w:r>
     </w:p>
     <w:p>
@@ -7264,21 +5770,7 @@
         <w:rPr>
           <w:lang w:val="nl-BE"/>
         </w:rPr>
-        <w:t xml:space="preserve">Nu gaan we de POST van </w:t>
-      </w:r>
-      <w:proofErr w:type="spellStart"/>
-      <w:r>
-        <w:rPr>
-          <w:lang w:val="nl-BE"/>
-        </w:rPr>
-        <w:t>hiernet</w:t>
-      </w:r>
-      <w:proofErr w:type="spellEnd"/>
-      <w:r>
-        <w:rPr>
-          <w:lang w:val="nl-BE"/>
-        </w:rPr>
-        <w:t xml:space="preserve"> nog is proberen uit te voeren. Maar er komt nog een fout op.</w:t>
+        <w:t>Nu gaan we de POST van hiernet nog is proberen uit te voeren. Maar er komt nog een fout op.</w:t>
       </w:r>
       <w:r>
         <w:rPr>
@@ -7724,21 +6216,7 @@
         <w:rPr>
           <w:lang w:val="nl-BE"/>
         </w:rPr>
-        <w:t xml:space="preserve">Als we dit uitvoeren kunnen we zien dat we een hele hoop data terugkrijgen (ik heb het in een </w:t>
-      </w:r>
-      <w:proofErr w:type="spellStart"/>
-      <w:r>
-        <w:rPr>
-          <w:lang w:val="nl-BE"/>
-        </w:rPr>
-        <w:t>raw</w:t>
-      </w:r>
-      <w:proofErr w:type="spellEnd"/>
-      <w:r>
-        <w:rPr>
-          <w:lang w:val="nl-BE"/>
-        </w:rPr>
-        <w:t xml:space="preserve"> format gezet zodat we alles kunnen bekijken).</w:t>
+        <w:t>Als we dit uitvoeren kunnen we zien dat we een hele hoop data terugkrijgen (ik heb het in een raw format gezet zodat we alles kunnen bekijken).</w:t>
       </w:r>
     </w:p>
     <w:p>
@@ -7799,21 +6277,7 @@
         <w:rPr>
           <w:lang w:val="nl-BE"/>
         </w:rPr>
-        <w:t xml:space="preserve">En daarnaast kan je ook zien dat de test is </w:t>
-      </w:r>
-      <w:proofErr w:type="spellStart"/>
-      <w:r>
-        <w:rPr>
-          <w:lang w:val="nl-BE"/>
-        </w:rPr>
-        <w:t>geslaag</w:t>
-      </w:r>
-      <w:proofErr w:type="spellEnd"/>
-      <w:r>
-        <w:rPr>
-          <w:lang w:val="nl-BE"/>
-        </w:rPr>
-        <w:t>.</w:t>
+        <w:t>En daarnaast kan je ook zien dat de test is geslaag.</w:t>
       </w:r>
     </w:p>
     <w:p>
@@ -7888,105 +6352,7 @@
         <w:rPr>
           <w:lang w:val="nl-BE"/>
         </w:rPr>
-        <w:t xml:space="preserve">Nu we alle verschillende </w:t>
-      </w:r>
-      <w:proofErr w:type="spellStart"/>
-      <w:r>
-        <w:rPr>
-          <w:lang w:val="nl-BE"/>
-        </w:rPr>
-        <w:t>Id’s</w:t>
-      </w:r>
-      <w:proofErr w:type="spellEnd"/>
-      <w:r>
-        <w:rPr>
-          <w:lang w:val="nl-BE"/>
-        </w:rPr>
-        <w:t xml:space="preserve"> hebben van alle </w:t>
-      </w:r>
-      <w:proofErr w:type="spellStart"/>
-      <w:r>
-        <w:rPr>
-          <w:lang w:val="nl-BE"/>
-        </w:rPr>
-        <w:t>recpeten</w:t>
-      </w:r>
-      <w:proofErr w:type="spellEnd"/>
-      <w:r>
-        <w:rPr>
-          <w:lang w:val="nl-BE"/>
-        </w:rPr>
-        <w:t xml:space="preserve">, kunnen we zien dat die zich bevinden tussen de 8 &amp; 25 momenteel. Dit is handig omdat we aan de hand van één van deze </w:t>
-      </w:r>
-      <w:proofErr w:type="spellStart"/>
-      <w:r>
-        <w:rPr>
-          <w:lang w:val="nl-BE"/>
-        </w:rPr>
-        <w:t>Id’s</w:t>
-      </w:r>
-      <w:proofErr w:type="spellEnd"/>
-      <w:r>
-        <w:rPr>
-          <w:lang w:val="nl-BE"/>
-        </w:rPr>
-        <w:t xml:space="preserve"> een recept apart kunnen opvragen. Dit kan via de </w:t>
-      </w:r>
-      <w:proofErr w:type="spellStart"/>
-      <w:r>
-        <w:rPr>
-          <w:lang w:val="nl-BE"/>
-        </w:rPr>
-        <w:t>request</w:t>
-      </w:r>
-      <w:proofErr w:type="spellEnd"/>
-      <w:r>
-        <w:rPr>
-          <w:lang w:val="nl-BE"/>
-        </w:rPr>
-        <w:t xml:space="preserve"> </w:t>
-      </w:r>
-      <w:proofErr w:type="spellStart"/>
-      <w:r>
-        <w:rPr>
-          <w:lang w:val="nl-BE"/>
-        </w:rPr>
-        <w:t>url</w:t>
-      </w:r>
-      <w:proofErr w:type="spellEnd"/>
-      <w:r>
-        <w:rPr>
-          <w:lang w:val="nl-BE"/>
-        </w:rPr>
-        <w:t xml:space="preserve"> dat eindig op ‘</w:t>
-      </w:r>
-      <w:proofErr w:type="spellStart"/>
-      <w:r>
-        <w:rPr>
-          <w:lang w:val="nl-BE"/>
-        </w:rPr>
-        <w:t>api</w:t>
-      </w:r>
-      <w:proofErr w:type="spellEnd"/>
-      <w:r>
-        <w:rPr>
-          <w:lang w:val="nl-BE"/>
-        </w:rPr>
-        <w:t>/</w:t>
-      </w:r>
-      <w:proofErr w:type="spellStart"/>
-      <w:r>
-        <w:rPr>
-          <w:lang w:val="nl-BE"/>
-        </w:rPr>
-        <w:t>recipe</w:t>
-      </w:r>
-      <w:proofErr w:type="spellEnd"/>
-      <w:r>
-        <w:rPr>
-          <w:lang w:val="nl-BE"/>
-        </w:rPr>
-        <w:t>/</w:t>
+        <w:t>Nu we alle verschillende Id’s hebben van alle recpeten, kunnen we zien dat die zich bevinden tussen de 8 &amp; 25 momenteel. Dit is handig omdat we aan de hand van één van deze Id’s een recept apart kunnen opvragen. Dit kan via de request url dat eindig op ‘api/recipe/</w:t>
       </w:r>
       <w:r>
         <w:rPr>
@@ -8000,21 +6366,7 @@
         <w:rPr>
           <w:lang w:val="nl-BE"/>
         </w:rPr>
-        <w:t xml:space="preserve">’. We zullen dit nu meteen toepassen binnen </w:t>
-      </w:r>
-      <w:proofErr w:type="spellStart"/>
-      <w:r>
-        <w:rPr>
-          <w:lang w:val="nl-BE"/>
-        </w:rPr>
-        <w:t>PostMan</w:t>
-      </w:r>
-      <w:proofErr w:type="spellEnd"/>
-      <w:r>
-        <w:rPr>
-          <w:lang w:val="nl-BE"/>
-        </w:rPr>
-        <w:t>.</w:t>
+        <w:t>’. We zullen dit nu meteen toepassen binnen PostMan.</w:t>
       </w:r>
     </w:p>
     <w:p>
@@ -8083,76 +6435,20 @@
         <w:rPr>
           <w:lang w:val="nl-BE"/>
         </w:rPr>
-        <w:t xml:space="preserve">Zoals je kan zien op de screenshot hebben we het recept opgevraagd dat het </w:t>
-      </w:r>
-      <w:proofErr w:type="spellStart"/>
-      <w:r>
-        <w:rPr>
-          <w:lang w:val="nl-BE"/>
-        </w:rPr>
-        <w:t>id</w:t>
-      </w:r>
-      <w:proofErr w:type="spellEnd"/>
-      <w:r>
-        <w:rPr>
-          <w:lang w:val="nl-BE"/>
-        </w:rPr>
-        <w:t xml:space="preserve"> = 8 heeft. Wanneer we naar de body kijken kunnen we zien dat de </w:t>
-      </w:r>
-      <w:proofErr w:type="spellStart"/>
-      <w:r>
-        <w:rPr>
-          <w:lang w:val="nl-BE"/>
-        </w:rPr>
-        <w:t>title</w:t>
-      </w:r>
-      <w:proofErr w:type="spellEnd"/>
-      <w:r>
-        <w:rPr>
-          <w:lang w:val="nl-BE"/>
-        </w:rPr>
-        <w:t xml:space="preserve"> </w:t>
-      </w:r>
-      <w:proofErr w:type="spellStart"/>
-      <w:r>
-        <w:rPr>
-          <w:lang w:val="nl-BE"/>
-        </w:rPr>
-        <w:t>null</w:t>
-      </w:r>
-      <w:proofErr w:type="spellEnd"/>
-      <w:r>
-        <w:rPr>
-          <w:lang w:val="nl-BE"/>
-        </w:rPr>
-        <w:t xml:space="preserve"> is. En dit was dus een foute post. Nu we weten welk ID dit ‘recept’ heeft kunnen we dit in een volgende test verwijderen.</w:t>
-      </w:r>
-    </w:p>
-    <w:p>
-      <w:pPr>
-        <w:rPr>
-          <w:lang w:val="nl-BE"/>
-        </w:rPr>
-      </w:pPr>
-      <w:r>
-        <w:rPr>
-          <w:lang w:val="nl-BE"/>
-        </w:rPr>
-        <w:t xml:space="preserve">Uit de Test </w:t>
-      </w:r>
-      <w:proofErr w:type="spellStart"/>
-      <w:r>
-        <w:rPr>
-          <w:lang w:val="nl-BE"/>
-        </w:rPr>
-        <w:t>Results</w:t>
-      </w:r>
-      <w:proofErr w:type="spellEnd"/>
-      <w:r>
-        <w:rPr>
-          <w:lang w:val="nl-BE"/>
-        </w:rPr>
-        <w:t xml:space="preserve"> kunnen we ook perfect zien dat er niets is fout gelopen en dat we de juiste response code hebben terug gekregen.</w:t>
+        <w:t>Zoals je kan zien op de screenshot hebben we het recept opgevraagd dat het id = 8 heeft. Wanneer we naar de body kijken kunnen we zien dat de title null is. En dit was dus een foute post. Nu we weten welk ID dit ‘recept’ heeft kunnen we dit in een volgende test verwijderen.</w:t>
+      </w:r>
+    </w:p>
+    <w:p>
+      <w:pPr>
+        <w:rPr>
+          <w:lang w:val="nl-BE"/>
+        </w:rPr>
+      </w:pPr>
+      <w:r>
+        <w:rPr>
+          <w:lang w:val="nl-BE"/>
+        </w:rPr>
+        <w:t>Uit de Test Results kunnen we ook perfect zien dat er niets is fout gelopen en dat we de juiste response code hebben terug gekregen.</w:t>
       </w:r>
     </w:p>
     <w:p>
@@ -8227,35 +6523,7 @@
         <w:rPr>
           <w:lang w:val="nl-BE"/>
         </w:rPr>
-        <w:t xml:space="preserve">We hebben nu wel al verschillende recepten toegevoegd, maar we hebben dit nu nog niet direct getest. We gaan hiervoor dus binnen </w:t>
-      </w:r>
-      <w:proofErr w:type="spellStart"/>
-      <w:r>
-        <w:rPr>
-          <w:lang w:val="nl-BE"/>
-        </w:rPr>
-        <w:t>PostMan</w:t>
-      </w:r>
-      <w:proofErr w:type="spellEnd"/>
-      <w:r>
-        <w:rPr>
-          <w:lang w:val="nl-BE"/>
-        </w:rPr>
-        <w:t xml:space="preserve"> een aparte </w:t>
-      </w:r>
-      <w:proofErr w:type="spellStart"/>
-      <w:r>
-        <w:rPr>
-          <w:lang w:val="nl-BE"/>
-        </w:rPr>
-        <w:t>request</w:t>
-      </w:r>
-      <w:proofErr w:type="spellEnd"/>
-      <w:r>
-        <w:rPr>
-          <w:lang w:val="nl-BE"/>
-        </w:rPr>
-        <w:t xml:space="preserve"> voor maken.</w:t>
+        <w:t>We hebben nu wel al verschillende recepten toegevoegd, maar we hebben dit nu nog niet direct getest. We gaan hiervoor dus binnen PostMan een aparte request voor maken.</w:t>
       </w:r>
     </w:p>
     <w:p>
@@ -8317,41 +6585,13 @@
           <w:lang w:val="nl-BE"/>
         </w:rPr>
         <w:lastRenderedPageBreak/>
-        <w:t xml:space="preserve">Zoals je kan zien gaan we proberen Garnaalsoep toe te voegen, met de bijhorende </w:t>
-      </w:r>
-      <w:proofErr w:type="spellStart"/>
-      <w:r>
-        <w:rPr>
-          <w:lang w:val="nl-BE"/>
-        </w:rPr>
-        <w:t>propperties</w:t>
-      </w:r>
-      <w:proofErr w:type="spellEnd"/>
-      <w:r>
-        <w:rPr>
-          <w:lang w:val="nl-BE"/>
-        </w:rPr>
-        <w:t>.</w:t>
-      </w:r>
-      <w:r>
-        <w:rPr>
-          <w:lang w:val="nl-BE"/>
-        </w:rPr>
-        <w:t xml:space="preserve"> Nu de body is ingevuld gaan we beginnen met het </w:t>
-      </w:r>
-      <w:proofErr w:type="spellStart"/>
-      <w:r>
-        <w:rPr>
-          <w:lang w:val="nl-BE"/>
-        </w:rPr>
-        <w:t>testing</w:t>
-      </w:r>
-      <w:proofErr w:type="spellEnd"/>
-      <w:r>
-        <w:rPr>
-          <w:lang w:val="nl-BE"/>
-        </w:rPr>
-        <w:t xml:space="preserve"> gedeelte.</w:t>
+        <w:t>Zoals je kan zien gaan we proberen Garnaalsoep toe te voegen, met de bijhorende propperties.</w:t>
+      </w:r>
+      <w:r>
+        <w:rPr>
+          <w:lang w:val="nl-BE"/>
+        </w:rPr>
+        <w:t xml:space="preserve"> Nu de body is ingevuld gaan we beginnen met het testing gedeelte.</w:t>
       </w:r>
     </w:p>
     <w:p>
@@ -8412,63 +6652,7 @@
         <w:rPr>
           <w:lang w:val="nl-BE"/>
         </w:rPr>
-        <w:t xml:space="preserve">We gaan eerst beginnen met de status code te </w:t>
-      </w:r>
-      <w:proofErr w:type="spellStart"/>
-      <w:r>
-        <w:rPr>
-          <w:lang w:val="nl-BE"/>
-        </w:rPr>
-        <w:t>controlleren</w:t>
-      </w:r>
-      <w:proofErr w:type="spellEnd"/>
-      <w:r>
-        <w:rPr>
-          <w:lang w:val="nl-BE"/>
-        </w:rPr>
-        <w:t xml:space="preserve">. Dit gaan we apart laten weergeven zodat het makkelijk leesbaar is later. Daarna gaan we de titel controleren, hierna kijken we of het recept de juist tijd bevat. En tenslotte gaan we kijken of de laatste </w:t>
-      </w:r>
-      <w:proofErr w:type="spellStart"/>
-      <w:r>
-        <w:rPr>
-          <w:lang w:val="nl-BE"/>
-        </w:rPr>
-        <w:t>propperties</w:t>
-      </w:r>
-      <w:proofErr w:type="spellEnd"/>
-      <w:r>
-        <w:rPr>
-          <w:lang w:val="nl-BE"/>
-        </w:rPr>
-        <w:t xml:space="preserve"> voor zowel </w:t>
-      </w:r>
-      <w:proofErr w:type="spellStart"/>
-      <w:r>
-        <w:rPr>
-          <w:lang w:val="nl-BE"/>
-        </w:rPr>
-        <w:t>dificulty</w:t>
-      </w:r>
-      <w:proofErr w:type="spellEnd"/>
-      <w:r>
-        <w:rPr>
-          <w:lang w:val="nl-BE"/>
-        </w:rPr>
-        <w:t xml:space="preserve"> als </w:t>
-      </w:r>
-      <w:proofErr w:type="spellStart"/>
-      <w:r>
-        <w:rPr>
-          <w:lang w:val="nl-BE"/>
-        </w:rPr>
-        <w:t>categoryId</w:t>
-      </w:r>
-      <w:proofErr w:type="spellEnd"/>
-      <w:r>
-        <w:rPr>
-          <w:lang w:val="nl-BE"/>
-        </w:rPr>
-        <w:t xml:space="preserve"> ook kloppen met wat we versturen.</w:t>
+        <w:t>We gaan eerst beginnen met de status code te controlleren. Dit gaan we apart laten weergeven zodat het makkelijk leesbaar is later. Daarna gaan we de titel controleren, hierna kijken we of het recept de juist tijd bevat. En tenslotte gaan we kijken of de laatste propperties voor zowel dificulty als categoryId ook kloppen met wat we versturen.</w:t>
       </w:r>
       <w:r>
         <w:rPr>
@@ -8487,21 +6671,7 @@
         <w:rPr>
           <w:lang w:val="nl-BE"/>
         </w:rPr>
-        <w:t xml:space="preserve">Nu kunnen we de </w:t>
-      </w:r>
-      <w:proofErr w:type="spellStart"/>
-      <w:r>
-        <w:rPr>
-          <w:lang w:val="nl-BE"/>
-        </w:rPr>
-        <w:t>request</w:t>
-      </w:r>
-      <w:proofErr w:type="spellEnd"/>
-      <w:r>
-        <w:rPr>
-          <w:lang w:val="nl-BE"/>
-        </w:rPr>
-        <w:t xml:space="preserve"> doorsturen en het dus ook testen.</w:t>
+        <w:t>Nu kunnen we de request doorsturen en het dus ook testen.</w:t>
       </w:r>
     </w:p>
     <w:p>
@@ -8562,49 +6732,7 @@
         <w:rPr>
           <w:lang w:val="nl-BE"/>
         </w:rPr>
-        <w:t xml:space="preserve">We kunnen zien dat het </w:t>
-      </w:r>
-      <w:proofErr w:type="spellStart"/>
-      <w:r>
-        <w:rPr>
-          <w:lang w:val="nl-BE"/>
-        </w:rPr>
-        <w:t>id</w:t>
-      </w:r>
-      <w:proofErr w:type="spellEnd"/>
-      <w:r>
-        <w:rPr>
-          <w:lang w:val="nl-BE"/>
-        </w:rPr>
-        <w:t xml:space="preserve"> 29 is en zo voort. </w:t>
-      </w:r>
-      <w:proofErr w:type="gramStart"/>
-      <w:r>
-        <w:rPr>
-          <w:lang w:val="nl-BE"/>
-        </w:rPr>
-        <w:t>Op het eerste zicht</w:t>
-      </w:r>
-      <w:proofErr w:type="gramEnd"/>
-      <w:r>
-        <w:rPr>
-          <w:lang w:val="nl-BE"/>
-        </w:rPr>
-        <w:t xml:space="preserve"> is deze test dus geslaagd. Maar voor verdere controle gaan we is kijken naar de Test </w:t>
-      </w:r>
-      <w:proofErr w:type="spellStart"/>
-      <w:r>
-        <w:rPr>
-          <w:lang w:val="nl-BE"/>
-        </w:rPr>
-        <w:t>Results</w:t>
-      </w:r>
-      <w:proofErr w:type="spellEnd"/>
-      <w:r>
-        <w:rPr>
-          <w:lang w:val="nl-BE"/>
-        </w:rPr>
-        <w:t>.</w:t>
+        <w:t>We kunnen zien dat het id 29 is en zo voort. Op het eerste zicht is deze test dus geslaagd. Maar voor verdere controle gaan we is kijken naar de Test Results.</w:t>
       </w:r>
     </w:p>
     <w:p>
@@ -8665,21 +6793,7 @@
         <w:rPr>
           <w:lang w:val="nl-BE"/>
         </w:rPr>
-        <w:t xml:space="preserve">En zoals je wel kan aflezen zijn al onze test </w:t>
-      </w:r>
-      <w:proofErr w:type="spellStart"/>
-      <w:r>
-        <w:rPr>
-          <w:lang w:val="nl-BE"/>
-        </w:rPr>
-        <w:t>results</w:t>
-      </w:r>
-      <w:proofErr w:type="spellEnd"/>
-      <w:r>
-        <w:rPr>
-          <w:lang w:val="nl-BE"/>
-        </w:rPr>
-        <w:t xml:space="preserve"> geslaagd, maar nog belangrijker ze zijn ook nog is leesbaar voor de gewone mens of voor iemand dat niet direct iets afweet van wat we hier doen.</w:t>
+        <w:t>En zoals je wel kan aflezen zijn al onze test results geslaagd, maar nog belangrijker ze zijn ook nog is leesbaar voor de gewone mens of voor iemand dat niet direct iets afweet van wat we hier doen.</w:t>
       </w:r>
     </w:p>
     <w:p>
@@ -8707,21 +6821,7 @@
         <w:rPr>
           <w:lang w:val="nl-BE"/>
         </w:rPr>
-        <w:t xml:space="preserve">Zoals hiervoor al gezegd geweest is gaan we proberen het recept te verwijderen met </w:t>
-      </w:r>
-      <w:proofErr w:type="spellStart"/>
-      <w:r>
-        <w:rPr>
-          <w:lang w:val="nl-BE"/>
-        </w:rPr>
-        <w:t>Id</w:t>
-      </w:r>
-      <w:proofErr w:type="spellEnd"/>
-      <w:r>
-        <w:rPr>
-          <w:lang w:val="nl-BE"/>
-        </w:rPr>
-        <w:t xml:space="preserve"> = 8 omdat deze fout is.</w:t>
+        <w:t>Zoals hiervoor al gezegd geweest is gaan we proberen het recept te verwijderen met Id = 8 omdat deze fout is.</w:t>
       </w:r>
     </w:p>
     <w:p>
@@ -8782,21 +6882,7 @@
         <w:rPr>
           <w:lang w:val="nl-BE"/>
         </w:rPr>
-        <w:t xml:space="preserve">Omdat we weten dat de response code 204 zou moeten zijn voor een geslaagde delete </w:t>
-      </w:r>
-      <w:proofErr w:type="spellStart"/>
-      <w:r>
-        <w:rPr>
-          <w:lang w:val="nl-BE"/>
-        </w:rPr>
-        <w:t>request</w:t>
-      </w:r>
-      <w:proofErr w:type="spellEnd"/>
-      <w:r>
-        <w:rPr>
-          <w:lang w:val="nl-BE"/>
-        </w:rPr>
-        <w:t>, kunnen we dit zo testen. Eens we dit uitvoeren kunnen we het volgende zien.</w:t>
+        <w:t>Omdat we weten dat de response code 204 zou moeten zijn voor een geslaagde delete request, kunnen we dit zo testen. Eens we dit uitvoeren kunnen we het volgende zien.</w:t>
       </w:r>
     </w:p>
     <w:p>
@@ -8857,21 +6943,7 @@
         <w:rPr>
           <w:lang w:val="nl-BE"/>
         </w:rPr>
-        <w:t xml:space="preserve">In de body staat niks. Maar dit is dan ook weer normaal, want wat zou je moeten </w:t>
-      </w:r>
-      <w:proofErr w:type="gramStart"/>
-      <w:r>
-        <w:rPr>
-          <w:lang w:val="nl-BE"/>
-        </w:rPr>
-        <w:t>terug krijgen</w:t>
-      </w:r>
-      <w:proofErr w:type="gramEnd"/>
-      <w:r>
-        <w:rPr>
-          <w:lang w:val="nl-BE"/>
-        </w:rPr>
-        <w:t xml:space="preserve"> wanneer je iets verwijderd. En status code is dus meer als genoeg.</w:t>
+        <w:t>In de body staat niks. Maar dit is dan ook weer normaal, want wat zou je moeten terug krijgen wanneer je iets verwijderd. En status code is dus meer als genoeg.</w:t>
       </w:r>
     </w:p>
     <w:p>
@@ -8932,21 +7004,7 @@
         <w:rPr>
           <w:lang w:val="nl-BE"/>
         </w:rPr>
-        <w:t xml:space="preserve">En zoals je nu kan zien kan je uit de Test </w:t>
-      </w:r>
-      <w:proofErr w:type="spellStart"/>
-      <w:r>
-        <w:rPr>
-          <w:lang w:val="nl-BE"/>
-        </w:rPr>
-        <w:t>Results</w:t>
-      </w:r>
-      <w:proofErr w:type="spellEnd"/>
-      <w:r>
-        <w:rPr>
-          <w:lang w:val="nl-BE"/>
-        </w:rPr>
-        <w:t xml:space="preserve"> zien dat de status code 204 is en de test dus geslaagd is.</w:t>
+        <w:t>En zoals je nu kan zien kan je uit de Test Results zien dat de status code 204 is en de test dus geslaagd is.</w:t>
       </w:r>
     </w:p>
     <w:p>
@@ -8960,62 +7018,20 @@
         <w:rPr>
           <w:lang w:val="nl-BE"/>
         </w:rPr>
-        <w:t xml:space="preserve">De tabel </w:t>
-      </w:r>
-      <w:proofErr w:type="spellStart"/>
-      <w:r>
-        <w:rPr>
-          <w:lang w:val="nl-BE"/>
-        </w:rPr>
-        <w:t>ingredients</w:t>
-      </w:r>
-      <w:proofErr w:type="spellEnd"/>
-      <w:r>
-        <w:rPr>
-          <w:lang w:val="nl-BE"/>
-        </w:rPr>
-        <w:t xml:space="preserve"> simpel testen</w:t>
-      </w:r>
-    </w:p>
-    <w:p>
-      <w:pPr>
-        <w:rPr>
-          <w:lang w:val="nl-BE"/>
-        </w:rPr>
-      </w:pPr>
-      <w:r>
-        <w:rPr>
-          <w:lang w:val="nl-BE"/>
-        </w:rPr>
-        <w:t xml:space="preserve">Vooraleer we kunnen beginnen met het testen van de tabel heb ik enige zaken opgemerkt. Zoals je kan zien in de onderstaande screenshots, is er helemaal nog geen data in de tabel. Maar er is ook geen service </w:t>
-      </w:r>
-      <w:proofErr w:type="spellStart"/>
-      <w:r>
-        <w:rPr>
-          <w:lang w:val="nl-BE"/>
-        </w:rPr>
-        <w:t>classe</w:t>
-      </w:r>
-      <w:proofErr w:type="spellEnd"/>
-      <w:r>
-        <w:rPr>
-          <w:lang w:val="nl-BE"/>
-        </w:rPr>
-        <w:t xml:space="preserve"> of controller </w:t>
-      </w:r>
-      <w:proofErr w:type="spellStart"/>
-      <w:r>
-        <w:rPr>
-          <w:lang w:val="nl-BE"/>
-        </w:rPr>
-        <w:t>classe</w:t>
-      </w:r>
-      <w:proofErr w:type="spellEnd"/>
-      <w:r>
-        <w:rPr>
-          <w:lang w:val="nl-BE"/>
-        </w:rPr>
-        <w:t>, dus zou ik zelfs geen test data kunnen toevoegen. Om deze opdracht zo volledig mogelijk te kunnen maken ga ik dus eerst weer een tijdje in C# programmeren zodat we verder kunnen werken.</w:t>
+        <w:t>De tabel ingredients simpel testen</w:t>
+      </w:r>
+    </w:p>
+    <w:p>
+      <w:pPr>
+        <w:rPr>
+          <w:lang w:val="nl-BE"/>
+        </w:rPr>
+      </w:pPr>
+      <w:r>
+        <w:rPr>
+          <w:lang w:val="nl-BE"/>
+        </w:rPr>
+        <w:t>Vooraleer we kunnen beginnen met het testen van de tabel heb ik enige zaken opgemerkt. Zoals je kan zien in de onderstaande screenshots, is er helemaal nog geen data in de tabel. Maar er is ook geen service classe of controller classe, dus zou ik zelfs geen test data kunnen toevoegen. Om deze opdracht zo volledig mogelijk te kunnen maken ga ik dus eerst weer een tijdje in C# programmeren zodat we verder kunnen werken.</w:t>
       </w:r>
     </w:p>
     <w:p>
@@ -9163,19 +7179,11 @@
           <w:lang w:val="nl-BE"/>
         </w:rPr>
       </w:pPr>
-      <w:proofErr w:type="spellStart"/>
-      <w:r>
-        <w:rPr>
-          <w:lang w:val="nl-BE"/>
-        </w:rPr>
-        <w:t>IngredientService</w:t>
-      </w:r>
-      <w:proofErr w:type="spellEnd"/>
-      <w:r>
-        <w:rPr>
-          <w:lang w:val="nl-BE"/>
-        </w:rPr>
-        <w:t xml:space="preserve"> maken</w:t>
+      <w:r>
+        <w:rPr>
+          <w:lang w:val="nl-BE"/>
+        </w:rPr>
+        <w:t>IngredientService maken</w:t>
       </w:r>
     </w:p>
     <w:p>
@@ -9282,19 +7290,11 @@
           <w:lang w:val="nl-BE"/>
         </w:rPr>
       </w:pPr>
-      <w:proofErr w:type="spellStart"/>
-      <w:r>
-        <w:rPr>
-          <w:lang w:val="nl-BE"/>
-        </w:rPr>
-        <w:t>IngredientController</w:t>
-      </w:r>
-      <w:proofErr w:type="spellEnd"/>
-      <w:r>
-        <w:rPr>
-          <w:lang w:val="nl-BE"/>
-        </w:rPr>
-        <w:t xml:space="preserve"> maken</w:t>
+      <w:r>
+        <w:rPr>
+          <w:lang w:val="nl-BE"/>
+        </w:rPr>
+        <w:t>IngredientController maken</w:t>
       </w:r>
     </w:p>
     <w:p>
@@ -9406,14 +7406,7 @@
           <w:lang w:val="nl-BE"/>
         </w:rPr>
         <w:lastRenderedPageBreak/>
-        <w:t xml:space="preserve">Test data toevoegen aan de tabel </w:t>
-      </w:r>
-      <w:proofErr w:type="spellStart"/>
-      <w:r>
-        <w:rPr>
-          <w:lang w:val="nl-BE"/>
-        </w:rPr>
-        <w:t>Ingre</w:t>
+        <w:t>Test data toevoegen aan de tabel Ingre</w:t>
       </w:r>
       <w:r>
         <w:rPr>
@@ -9427,7 +7420,6 @@
         </w:rPr>
         <w:t>ient</w:t>
       </w:r>
-      <w:proofErr w:type="spellEnd"/>
     </w:p>
     <w:p>
       <w:pPr>
@@ -9487,35 +7479,7 @@
         <w:rPr>
           <w:lang w:val="nl-BE"/>
         </w:rPr>
-        <w:t xml:space="preserve">Wanneer ik test data </w:t>
-      </w:r>
-      <w:proofErr w:type="gramStart"/>
-      <w:r>
-        <w:rPr>
-          <w:lang w:val="nl-BE"/>
-        </w:rPr>
-        <w:t>probeerde</w:t>
-      </w:r>
-      <w:proofErr w:type="gramEnd"/>
-      <w:r>
-        <w:rPr>
-          <w:lang w:val="nl-BE"/>
-        </w:rPr>
-        <w:t xml:space="preserve"> toe te voegen via deze POST </w:t>
-      </w:r>
-      <w:proofErr w:type="spellStart"/>
-      <w:r>
-        <w:rPr>
-          <w:lang w:val="nl-BE"/>
-        </w:rPr>
-        <w:t>request</w:t>
-      </w:r>
-      <w:proofErr w:type="spellEnd"/>
-      <w:r>
-        <w:rPr>
-          <w:lang w:val="nl-BE"/>
-        </w:rPr>
-        <w:t>. Zoals je kan zien is er iets fout gelopen. Ik heb heel wat tekst teruggekregen dat het probleem probeert uit te leggen. Daarnaast kunnen we ook zien dat het een error code met nummer 500 is.</w:t>
+        <w:t>Wanneer ik test data probeerde toe te voegen via deze POST request. Zoals je kan zien is er iets fout gelopen. Ik heb heel wat tekst teruggekregen dat het probleem probeert uit te leggen. Daarnaast kunnen we ook zien dat het een error code met nummer 500 is.</w:t>
       </w:r>
       <w:r>
         <w:rPr>
@@ -9603,35 +7567,7 @@
         <w:rPr>
           <w:lang w:val="nl-BE"/>
         </w:rPr>
-        <w:t xml:space="preserve"> De 500 </w:t>
-      </w:r>
-      <w:proofErr w:type="spellStart"/>
-      <w:r>
-        <w:rPr>
-          <w:lang w:val="nl-BE"/>
-        </w:rPr>
-        <w:t>Internal</w:t>
-      </w:r>
-      <w:proofErr w:type="spellEnd"/>
-      <w:r>
-        <w:rPr>
-          <w:lang w:val="nl-BE"/>
-        </w:rPr>
-        <w:t xml:space="preserve"> Server-error kan worden veroorzaakt door een fout tijdens de uitvoering van een beleid of door een fout op de doel-/</w:t>
-      </w:r>
-      <w:proofErr w:type="spellStart"/>
-      <w:r>
-        <w:rPr>
-          <w:lang w:val="nl-BE"/>
-        </w:rPr>
-        <w:t>backendserver</w:t>
-      </w:r>
-      <w:proofErr w:type="spellEnd"/>
-      <w:r>
-        <w:rPr>
-          <w:lang w:val="nl-BE"/>
-        </w:rPr>
-        <w:t>.</w:t>
+        <w:t xml:space="preserve"> De 500 Internal Server-error kan worden veroorzaakt door een fout tijdens de uitvoering van een beleid of door een fout op de doel-/backendserver.</w:t>
       </w:r>
     </w:p>
     <w:p>
@@ -9658,35 +7594,7 @@
         <w:rPr>
           <w:lang w:val="nl-BE"/>
         </w:rPr>
-        <w:t xml:space="preserve">Nu we weten dat het aan de </w:t>
-      </w:r>
-      <w:proofErr w:type="spellStart"/>
-      <w:r>
-        <w:rPr>
-          <w:lang w:val="nl-BE"/>
-        </w:rPr>
-        <w:t>api</w:t>
-      </w:r>
-      <w:proofErr w:type="spellEnd"/>
-      <w:r>
-        <w:rPr>
-          <w:lang w:val="nl-BE"/>
-        </w:rPr>
-        <w:t xml:space="preserve"> zelf ligt kunnen we beginnen met </w:t>
-      </w:r>
-      <w:proofErr w:type="spellStart"/>
-      <w:r>
-        <w:rPr>
-          <w:lang w:val="nl-BE"/>
-        </w:rPr>
-        <w:t>troubleshooten</w:t>
-      </w:r>
-      <w:proofErr w:type="spellEnd"/>
-      <w:r>
-        <w:rPr>
-          <w:lang w:val="nl-BE"/>
-        </w:rPr>
-        <w:t>. Dit gaan we doen met de volgende stappen:</w:t>
+        <w:t>Nu we weten dat het aan de api zelf ligt kunnen we beginnen met troubleshooten. Dit gaan we doen met de volgende stappen:</w:t>
       </w:r>
     </w:p>
     <w:p>
@@ -9704,30 +7612,8 @@
         <w:rPr>
           <w:lang w:val="nl-BE"/>
         </w:rPr>
-        <w:t xml:space="preserve">De net geschreven Service </w:t>
-      </w:r>
-      <w:proofErr w:type="spellStart"/>
-      <w:r>
-        <w:rPr>
-          <w:lang w:val="nl-BE"/>
-        </w:rPr>
-        <w:t>classe</w:t>
-      </w:r>
-      <w:proofErr w:type="spellEnd"/>
-      <w:r>
-        <w:rPr>
-          <w:lang w:val="nl-BE"/>
-        </w:rPr>
-        <w:t xml:space="preserve"> </w:t>
-      </w:r>
-      <w:proofErr w:type="spellStart"/>
-      <w:r>
-        <w:rPr>
-          <w:lang w:val="nl-BE"/>
-        </w:rPr>
-        <w:t>controlleren</w:t>
-      </w:r>
-      <w:proofErr w:type="spellEnd"/>
+        <w:t>De net geschreven Service classe controlleren</w:t>
+      </w:r>
     </w:p>
     <w:p>
       <w:pPr>
@@ -9744,30 +7630,8 @@
         <w:rPr>
           <w:lang w:val="nl-BE"/>
         </w:rPr>
-        <w:t xml:space="preserve">De net geschreven Controller </w:t>
-      </w:r>
-      <w:proofErr w:type="spellStart"/>
-      <w:r>
-        <w:rPr>
-          <w:lang w:val="nl-BE"/>
-        </w:rPr>
-        <w:t>classe</w:t>
-      </w:r>
-      <w:proofErr w:type="spellEnd"/>
-      <w:r>
-        <w:rPr>
-          <w:lang w:val="nl-BE"/>
-        </w:rPr>
-        <w:t xml:space="preserve"> </w:t>
-      </w:r>
-      <w:proofErr w:type="spellStart"/>
-      <w:r>
-        <w:rPr>
-          <w:lang w:val="nl-BE"/>
-        </w:rPr>
-        <w:t>controlleren</w:t>
-      </w:r>
-      <w:proofErr w:type="spellEnd"/>
+        <w:t>De net geschreven Controller classe controlleren</w:t>
+      </w:r>
     </w:p>
     <w:p>
       <w:pPr>
@@ -9780,198 +7644,50 @@
           <w:lang w:val="nl-BE"/>
         </w:rPr>
       </w:pPr>
-      <w:proofErr w:type="spellStart"/>
-      <w:r>
-        <w:rPr>
-          <w:lang w:val="nl-BE"/>
-        </w:rPr>
-        <w:t>Dependencies</w:t>
-      </w:r>
-      <w:proofErr w:type="spellEnd"/>
-      <w:r>
-        <w:rPr>
-          <w:lang w:val="nl-BE"/>
-        </w:rPr>
-        <w:t xml:space="preserve"> na kijken in de configuratie.</w:t>
-      </w:r>
-    </w:p>
-    <w:p>
-      <w:pPr>
-        <w:rPr>
-          <w:lang w:val="nl-BE"/>
-        </w:rPr>
-      </w:pPr>
-      <w:r>
-        <w:rPr>
-          <w:lang w:val="nl-BE"/>
-        </w:rPr>
-        <w:t xml:space="preserve">Aangezien we weten dat andere service </w:t>
-      </w:r>
-      <w:proofErr w:type="spellStart"/>
-      <w:r>
-        <w:rPr>
-          <w:lang w:val="nl-BE"/>
-        </w:rPr>
-        <w:t>classen</w:t>
-      </w:r>
-      <w:proofErr w:type="spellEnd"/>
-      <w:r>
-        <w:rPr>
-          <w:lang w:val="nl-BE"/>
-        </w:rPr>
-        <w:t xml:space="preserve"> wel werken kunnen we de service </w:t>
-      </w:r>
-      <w:proofErr w:type="spellStart"/>
-      <w:r>
-        <w:rPr>
-          <w:lang w:val="nl-BE"/>
-        </w:rPr>
-        <w:t>classe</w:t>
-      </w:r>
-      <w:proofErr w:type="spellEnd"/>
-      <w:r>
-        <w:rPr>
-          <w:lang w:val="nl-BE"/>
-        </w:rPr>
-        <w:t xml:space="preserve"> van </w:t>
-      </w:r>
-      <w:proofErr w:type="spellStart"/>
-      <w:r>
-        <w:rPr>
-          <w:lang w:val="nl-BE"/>
-        </w:rPr>
-        <w:t>Ingredient</w:t>
-      </w:r>
-      <w:proofErr w:type="spellEnd"/>
-      <w:r>
-        <w:rPr>
-          <w:lang w:val="nl-BE"/>
-        </w:rPr>
-        <w:t xml:space="preserve"> </w:t>
-      </w:r>
-      <w:proofErr w:type="spellStart"/>
-      <w:r>
-        <w:rPr>
-          <w:lang w:val="nl-BE"/>
-        </w:rPr>
-        <w:t>controlleren</w:t>
-      </w:r>
-      <w:proofErr w:type="spellEnd"/>
-      <w:r>
-        <w:rPr>
-          <w:lang w:val="nl-BE"/>
-        </w:rPr>
-        <w:t xml:space="preserve"> met die van </w:t>
-      </w:r>
-      <w:proofErr w:type="spellStart"/>
-      <w:r>
-        <w:rPr>
-          <w:lang w:val="nl-BE"/>
-        </w:rPr>
-        <w:t>Recipe</w:t>
-      </w:r>
-      <w:proofErr w:type="spellEnd"/>
-      <w:r>
-        <w:rPr>
-          <w:lang w:val="nl-BE"/>
-        </w:rPr>
-        <w:t xml:space="preserve"> bijvoorbeeld. Na dit te doen heb ik niks eigenaardigs opgemerkt waardoor deze code niet zou mogen werken.</w:t>
-      </w:r>
-    </w:p>
-    <w:p>
-      <w:pPr>
-        <w:rPr>
-          <w:lang w:val="nl-BE"/>
-        </w:rPr>
-      </w:pPr>
-      <w:r>
-        <w:rPr>
-          <w:lang w:val="nl-BE"/>
-        </w:rPr>
-        <w:t xml:space="preserve">Nu kunnen we dus gaan kijken naar de controller </w:t>
-      </w:r>
-      <w:proofErr w:type="spellStart"/>
-      <w:r>
-        <w:rPr>
-          <w:lang w:val="nl-BE"/>
-        </w:rPr>
-        <w:t>classe</w:t>
-      </w:r>
-      <w:proofErr w:type="spellEnd"/>
-      <w:r>
-        <w:rPr>
-          <w:lang w:val="nl-BE"/>
-        </w:rPr>
-        <w:t xml:space="preserve">. Deze gaan we op dezelfde manier </w:t>
-      </w:r>
-      <w:proofErr w:type="spellStart"/>
-      <w:r>
-        <w:rPr>
-          <w:lang w:val="nl-BE"/>
-        </w:rPr>
-        <w:t>controlleren</w:t>
-      </w:r>
-      <w:proofErr w:type="spellEnd"/>
-      <w:r>
-        <w:rPr>
-          <w:lang w:val="nl-BE"/>
-        </w:rPr>
-        <w:t xml:space="preserve"> als de service </w:t>
-      </w:r>
-      <w:proofErr w:type="spellStart"/>
-      <w:r>
-        <w:rPr>
-          <w:lang w:val="nl-BE"/>
-        </w:rPr>
-        <w:t>classe</w:t>
-      </w:r>
-      <w:proofErr w:type="spellEnd"/>
-      <w:r>
-        <w:rPr>
-          <w:lang w:val="nl-BE"/>
-        </w:rPr>
-        <w:t xml:space="preserve">. En ook na hier lang te </w:t>
-      </w:r>
-      <w:proofErr w:type="spellStart"/>
-      <w:r>
-        <w:rPr>
-          <w:lang w:val="nl-BE"/>
-        </w:rPr>
-        <w:t>controlleren</w:t>
-      </w:r>
-      <w:proofErr w:type="spellEnd"/>
-      <w:r>
-        <w:rPr>
-          <w:lang w:val="nl-BE"/>
-        </w:rPr>
-        <w:t xml:space="preserve"> heb ik weer niks gevonden. </w:t>
-      </w:r>
-    </w:p>
-    <w:p>
-      <w:pPr>
-        <w:rPr>
-          <w:lang w:val="nl-BE"/>
-        </w:rPr>
-      </w:pPr>
-      <w:r>
-        <w:rPr>
-          <w:lang w:val="nl-BE"/>
-        </w:rPr>
-        <w:t xml:space="preserve">Dan gaan we dus is moeten kijken naar alle </w:t>
-      </w:r>
-      <w:proofErr w:type="spellStart"/>
-      <w:r>
-        <w:rPr>
-          <w:lang w:val="nl-BE"/>
-        </w:rPr>
-        <w:t>dependencies</w:t>
-      </w:r>
-      <w:proofErr w:type="spellEnd"/>
-      <w:r>
-        <w:rPr>
-          <w:lang w:val="nl-BE"/>
-        </w:rPr>
-        <w:t xml:space="preserve"> in de configuratie wat niet al te evident is want dit zijn er veel. In het begin vond ik eigenlijk niks, tot ik eens aan een collega had gevraagd of hij niets zag. En natuurlijk vond hij deze fout wel.</w:t>
+      <w:r>
+        <w:rPr>
+          <w:lang w:val="nl-BE"/>
+        </w:rPr>
+        <w:t>Dependencies na kijken in de configuratie.</w:t>
+      </w:r>
+    </w:p>
+    <w:p>
+      <w:pPr>
+        <w:rPr>
+          <w:lang w:val="nl-BE"/>
+        </w:rPr>
+      </w:pPr>
+      <w:r>
+        <w:rPr>
+          <w:lang w:val="nl-BE"/>
+        </w:rPr>
+        <w:t>Aangezien we weten dat andere service classen wel werken kunnen we de service classe van Ingredient controlleren met die van Recipe bijvoorbeeld. Na dit te doen heb ik niks eigenaardigs opgemerkt waardoor deze code niet zou mogen werken.</w:t>
+      </w:r>
+    </w:p>
+    <w:p>
+      <w:pPr>
+        <w:rPr>
+          <w:lang w:val="nl-BE"/>
+        </w:rPr>
+      </w:pPr>
+      <w:r>
+        <w:rPr>
+          <w:lang w:val="nl-BE"/>
+        </w:rPr>
+        <w:t xml:space="preserve">Nu kunnen we dus gaan kijken naar de controller classe. Deze gaan we op dezelfde manier controlleren als de service classe. En ook na hier lang te controlleren heb ik weer niks gevonden. </w:t>
+      </w:r>
+    </w:p>
+    <w:p>
+      <w:pPr>
+        <w:rPr>
+          <w:lang w:val="nl-BE"/>
+        </w:rPr>
+      </w:pPr>
+      <w:r>
+        <w:rPr>
+          <w:lang w:val="nl-BE"/>
+        </w:rPr>
+        <w:t>Dan gaan we dus is moeten kijken naar alle dependencies in de configuratie wat niet al te evident is want dit zijn er veel. In het begin vond ik eigenlijk niks, tot ik eens aan een collega had gevraagd of hij niets zag. En natuurlijk vond hij deze fout wel.</w:t>
       </w:r>
     </w:p>
     <w:p>
@@ -10032,63 +7748,7 @@
         <w:rPr>
           <w:lang w:val="nl-BE"/>
         </w:rPr>
-        <w:t xml:space="preserve">Zoals je kan zien op de screenshot zijn er hierin twee services gekend. De service </w:t>
-      </w:r>
-      <w:proofErr w:type="spellStart"/>
-      <w:r>
-        <w:rPr>
-          <w:lang w:val="nl-BE"/>
-        </w:rPr>
-        <w:t>classe</w:t>
-      </w:r>
-      <w:proofErr w:type="spellEnd"/>
-      <w:r>
-        <w:rPr>
-          <w:lang w:val="nl-BE"/>
-        </w:rPr>
-        <w:t xml:space="preserve"> voor </w:t>
-      </w:r>
-      <w:proofErr w:type="spellStart"/>
-      <w:r>
-        <w:rPr>
-          <w:lang w:val="nl-BE"/>
-        </w:rPr>
-        <w:t>Recipe</w:t>
-      </w:r>
-      <w:proofErr w:type="spellEnd"/>
-      <w:r>
-        <w:rPr>
-          <w:lang w:val="nl-BE"/>
-        </w:rPr>
-        <w:t xml:space="preserve"> en voor </w:t>
-      </w:r>
-      <w:proofErr w:type="spellStart"/>
-      <w:r>
-        <w:rPr>
-          <w:lang w:val="nl-BE"/>
-        </w:rPr>
-        <w:t>Category</w:t>
-      </w:r>
-      <w:proofErr w:type="spellEnd"/>
-      <w:r>
-        <w:rPr>
-          <w:lang w:val="nl-BE"/>
-        </w:rPr>
-        <w:t xml:space="preserve">. Maar we hebben er onlangs eentje aangemaakt die van </w:t>
-      </w:r>
-      <w:proofErr w:type="spellStart"/>
-      <w:r>
-        <w:rPr>
-          <w:lang w:val="nl-BE"/>
-        </w:rPr>
-        <w:t>Ingredient</w:t>
-      </w:r>
-      <w:proofErr w:type="spellEnd"/>
-      <w:r>
-        <w:rPr>
-          <w:lang w:val="nl-BE"/>
-        </w:rPr>
-        <w:t>. Dus als we gewoon de onderstaande code toevoegen zou dit probleem normaal moeten worden opgelost.</w:t>
+        <w:t>Zoals je kan zien op de screenshot zijn er hierin twee services gekend. De service classe voor Recipe en voor Category. Maar we hebben er onlangs eentje aangemaakt die van Ingredient. Dus als we gewoon de onderstaande code toevoegen zou dit probleem normaal moeten worden opgelost.</w:t>
       </w:r>
     </w:p>
     <w:p>
@@ -10101,8 +7761,6 @@
           <w:lang w:val="nl-BE"/>
         </w:rPr>
       </w:pPr>
-      <w:proofErr w:type="spellStart"/>
-      <w:proofErr w:type="gramStart"/>
       <w:r>
         <w:rPr>
           <w:rFonts w:ascii="Consolas" w:hAnsi="Consolas" w:cs="Consolas"/>
@@ -10111,41 +7769,7 @@
           <w:szCs w:val="19"/>
           <w:lang w:val="nl-BE"/>
         </w:rPr>
-        <w:t>services.AddScoped</w:t>
-      </w:r>
-      <w:proofErr w:type="spellEnd"/>
-      <w:proofErr w:type="gramEnd"/>
-      <w:r>
-        <w:rPr>
-          <w:rFonts w:ascii="Consolas" w:hAnsi="Consolas" w:cs="Consolas"/>
-          <w:color w:val="000000"/>
-          <w:sz w:val="19"/>
-          <w:szCs w:val="19"/>
-          <w:lang w:val="nl-BE"/>
-        </w:rPr>
-        <w:t>&lt;</w:t>
-      </w:r>
-      <w:proofErr w:type="spellStart"/>
-      <w:r>
-        <w:rPr>
-          <w:rFonts w:ascii="Consolas" w:hAnsi="Consolas" w:cs="Consolas"/>
-          <w:color w:val="000000"/>
-          <w:sz w:val="19"/>
-          <w:szCs w:val="19"/>
-          <w:lang w:val="nl-BE"/>
-        </w:rPr>
-        <w:t>IngredientService</w:t>
-      </w:r>
-      <w:proofErr w:type="spellEnd"/>
-      <w:r>
-        <w:rPr>
-          <w:rFonts w:ascii="Consolas" w:hAnsi="Consolas" w:cs="Consolas"/>
-          <w:color w:val="000000"/>
-          <w:sz w:val="19"/>
-          <w:szCs w:val="19"/>
-          <w:lang w:val="nl-BE"/>
-        </w:rPr>
-        <w:t>&gt;();</w:t>
+        <w:t>services.AddScoped&lt;IngredientService&gt;();</w:t>
       </w:r>
     </w:p>
     <w:p>
@@ -10358,35 +7982,7 @@
         <w:rPr>
           <w:lang w:val="nl-BE"/>
         </w:rPr>
-        <w:t xml:space="preserve">Alle ingrediënten weergeven kan door een simpele get </w:t>
-      </w:r>
-      <w:proofErr w:type="spellStart"/>
-      <w:r>
-        <w:rPr>
-          <w:lang w:val="nl-BE"/>
-        </w:rPr>
-        <w:t>request</w:t>
-      </w:r>
-      <w:proofErr w:type="spellEnd"/>
-      <w:r>
-        <w:rPr>
-          <w:lang w:val="nl-BE"/>
-        </w:rPr>
-        <w:t xml:space="preserve"> zonder iets extra aan de </w:t>
-      </w:r>
-      <w:proofErr w:type="spellStart"/>
-      <w:r>
-        <w:rPr>
-          <w:lang w:val="nl-BE"/>
-        </w:rPr>
-        <w:t>url</w:t>
-      </w:r>
-      <w:proofErr w:type="spellEnd"/>
-      <w:r>
-        <w:rPr>
-          <w:lang w:val="nl-BE"/>
-        </w:rPr>
-        <w:t xml:space="preserve"> toe te voegen. Wanneer we dit dan ook weer testen zien we dat de test werkt.</w:t>
+        <w:t>Alle ingrediënten weergeven kan door een simpele get request zonder iets extra aan de url toe te voegen. Wanneer we dit dan ook weer testen zien we dat de test werkt.</w:t>
       </w:r>
     </w:p>
     <w:p>
@@ -10503,21 +8099,7 @@
         <w:rPr>
           <w:lang w:val="nl-BE"/>
         </w:rPr>
-        <w:t xml:space="preserve">een ingrediënt </w:t>
-      </w:r>
-      <w:proofErr w:type="spellStart"/>
-      <w:r>
-        <w:rPr>
-          <w:lang w:val="nl-BE"/>
-        </w:rPr>
-        <w:t>id</w:t>
-      </w:r>
-      <w:proofErr w:type="spellEnd"/>
-      <w:r>
-        <w:rPr>
-          <w:lang w:val="nl-BE"/>
-        </w:rPr>
-        <w:t xml:space="preserve"> nemen uit de lijst van alle ingrediënten.</w:t>
+        <w:t>een ingrediënt id nemen uit de lijst van alle ingrediënten.</w:t>
       </w:r>
     </w:p>
     <w:p>
@@ -10591,21 +8173,7 @@
         <w:rPr>
           <w:lang w:val="nl-BE"/>
         </w:rPr>
-        <w:t xml:space="preserve"> met een id:5 proberen weer te geven. Door de get </w:t>
-      </w:r>
-      <w:proofErr w:type="spellStart"/>
-      <w:r>
-        <w:rPr>
-          <w:lang w:val="nl-BE"/>
-        </w:rPr>
-        <w:t>request</w:t>
-      </w:r>
-      <w:proofErr w:type="spellEnd"/>
-      <w:r>
-        <w:rPr>
-          <w:lang w:val="nl-BE"/>
-        </w:rPr>
-        <w:t xml:space="preserve"> van alle </w:t>
+        <w:t xml:space="preserve"> met een id:5 proberen weer te geven. Door de get request van alle </w:t>
       </w:r>
       <w:r>
         <w:rPr>
@@ -10617,35 +8185,7 @@
         <w:rPr>
           <w:lang w:val="nl-BE"/>
         </w:rPr>
-        <w:t xml:space="preserve"> kunnen we de waarden van dit zien en deze dan in de test gebruiken. Om onze tests uiteindelijk beter te kunnen begrijpen wanneer ze uitgevoerd worden heb ik een </w:t>
-      </w:r>
-      <w:proofErr w:type="spellStart"/>
-      <w:r>
-        <w:rPr>
-          <w:lang w:val="nl-BE"/>
-        </w:rPr>
-        <w:t>if</w:t>
-      </w:r>
-      <w:proofErr w:type="spellEnd"/>
-      <w:r>
-        <w:rPr>
-          <w:lang w:val="nl-BE"/>
-        </w:rPr>
-        <w:t xml:space="preserve"> statement in de test code gezet. Zodat als er geen unit is of maateenheid dat de variabele unit dan leeg blijft. En anders wordt de unit in deze variabele gezet samen met een spatie. Dit heb ik dus gedaan zodat we geen standaard spatie voor unit moesten zetten in de </w:t>
-      </w:r>
-      <w:proofErr w:type="spellStart"/>
-      <w:r>
-        <w:rPr>
-          <w:lang w:val="nl-BE"/>
-        </w:rPr>
-        <w:t>pm.test</w:t>
-      </w:r>
-      <w:proofErr w:type="spellEnd"/>
-      <w:r>
-        <w:rPr>
-          <w:lang w:val="nl-BE"/>
-        </w:rPr>
-        <w:t xml:space="preserve">. Anders zou je wel eens een dubbele spatie kunnen hebben wanneer er geen unit is bij een bepaald </w:t>
+        <w:t xml:space="preserve"> kunnen we de waarden van dit zien en deze dan in de test gebruiken. Om onze tests uiteindelijk beter te kunnen begrijpen wanneer ze uitgevoerd worden heb ik een if statement in de test code gezet. Zodat als er geen unit is of maateenheid dat de variabele unit dan leeg blijft. En anders wordt de unit in deze variabele gezet samen met een spatie. Dit heb ik dus gedaan zodat we geen standaard spatie voor unit moesten zetten in de pm.test. Anders zou je wel eens een dubbele spatie kunnen hebben wanneer er geen unit is bij een bepaald </w:t>
       </w:r>
       <w:r>
         <w:rPr>
@@ -10825,49 +8365,7 @@
         <w:rPr>
           <w:lang w:val="nl-BE"/>
         </w:rPr>
-        <w:t xml:space="preserve">Om een </w:t>
-      </w:r>
-      <w:proofErr w:type="spellStart"/>
-      <w:r>
-        <w:rPr>
-          <w:lang w:val="nl-BE"/>
-        </w:rPr>
-        <w:t>ingredient</w:t>
-      </w:r>
-      <w:proofErr w:type="spellEnd"/>
-      <w:r>
-        <w:rPr>
-          <w:lang w:val="nl-BE"/>
-        </w:rPr>
-        <w:t xml:space="preserve"> toe te voegen moeten we natuurlijk eerst een POST </w:t>
-      </w:r>
-      <w:proofErr w:type="spellStart"/>
-      <w:r>
-        <w:rPr>
-          <w:lang w:val="nl-BE"/>
-        </w:rPr>
-        <w:t>request</w:t>
-      </w:r>
-      <w:proofErr w:type="spellEnd"/>
-      <w:r>
-        <w:rPr>
-          <w:lang w:val="nl-BE"/>
-        </w:rPr>
-        <w:t xml:space="preserve"> maken met een bijhorende body. Deze body is geschreven in </w:t>
-      </w:r>
-      <w:proofErr w:type="gramStart"/>
-      <w:r>
-        <w:rPr>
-          <w:lang w:val="nl-BE"/>
-        </w:rPr>
-        <w:t>JSON formaat</w:t>
-      </w:r>
-      <w:proofErr w:type="gramEnd"/>
-      <w:r>
-        <w:rPr>
-          <w:lang w:val="nl-BE"/>
-        </w:rPr>
-        <w:t xml:space="preserve"> en is daardoor dus zeer leesbaar.</w:t>
+        <w:t>Om een ingredient toe te voegen moeten we natuurlijk eerst een POST request maken met een bijhorende body. Deze body is geschreven in JSON formaat en is daardoor dus zeer leesbaar.</w:t>
       </w:r>
     </w:p>
     <w:p>
@@ -10928,35 +8426,7 @@
         <w:rPr>
           <w:lang w:val="nl-BE"/>
         </w:rPr>
-        <w:t xml:space="preserve">Met deze testen gaan we eerst kijken of </w:t>
-      </w:r>
-      <w:proofErr w:type="spellStart"/>
-      <w:r>
-        <w:rPr>
-          <w:lang w:val="nl-BE"/>
-        </w:rPr>
-        <w:t>wez</w:t>
-      </w:r>
-      <w:proofErr w:type="spellEnd"/>
-      <w:r>
-        <w:rPr>
-          <w:lang w:val="nl-BE"/>
-        </w:rPr>
-        <w:t xml:space="preserve"> de juiste status code gaan terugkrijgen. Daarna gaan we controleren op de juiste ingrediënt naam. Dan kijken we of het recept </w:t>
-      </w:r>
-      <w:proofErr w:type="spellStart"/>
-      <w:r>
-        <w:rPr>
-          <w:lang w:val="nl-BE"/>
-        </w:rPr>
-        <w:t>id</w:t>
-      </w:r>
-      <w:proofErr w:type="spellEnd"/>
-      <w:r>
-        <w:rPr>
-          <w:lang w:val="nl-BE"/>
-        </w:rPr>
-        <w:t xml:space="preserve"> wel overeenkomt met het ingegeven id. En tenslotte gaan we de hoeveelheid en de maateenheid controleren. </w:t>
+        <w:t xml:space="preserve">Met deze testen gaan we eerst kijken of wez de juiste status code gaan terugkrijgen. Daarna gaan we controleren op de juiste ingrediënt naam. Dan kijken we of het recept id wel overeenkomt met het ingegeven id. En tenslotte gaan we de hoeveelheid en de maateenheid controleren. </w:t>
       </w:r>
     </w:p>
     <w:p>
@@ -11190,21 +8660,7 @@
         <w:rPr>
           <w:lang w:val="nl-BE"/>
         </w:rPr>
-        <w:t xml:space="preserve">gaan we hiervan dus eentje </w:t>
-      </w:r>
-      <w:proofErr w:type="spellStart"/>
-      <w:r>
-        <w:rPr>
-          <w:lang w:val="nl-BE"/>
-        </w:rPr>
-        <w:t>verwijdereb</w:t>
-      </w:r>
-      <w:proofErr w:type="spellEnd"/>
-      <w:r>
-        <w:rPr>
-          <w:lang w:val="nl-BE"/>
-        </w:rPr>
-        <w:t>.</w:t>
+        <w:t>gaan we hiervan dus eentje verwijdereb.</w:t>
       </w:r>
     </w:p>
     <w:p>
@@ -11265,35 +8721,7 @@
         <w:rPr>
           <w:lang w:val="nl-BE"/>
         </w:rPr>
-        <w:t xml:space="preserve">Omdat we hier dus een DELETE </w:t>
-      </w:r>
-      <w:proofErr w:type="spellStart"/>
-      <w:r>
-        <w:rPr>
-          <w:lang w:val="nl-BE"/>
-        </w:rPr>
-        <w:t>request</w:t>
-      </w:r>
-      <w:proofErr w:type="spellEnd"/>
-      <w:r>
-        <w:rPr>
-          <w:lang w:val="nl-BE"/>
-        </w:rPr>
-        <w:t xml:space="preserve"> gaan gebruiken kan deze test heel simpel zijn. Bij een delete </w:t>
-      </w:r>
-      <w:proofErr w:type="spellStart"/>
-      <w:r>
-        <w:rPr>
-          <w:lang w:val="nl-BE"/>
-        </w:rPr>
-        <w:t>request</w:t>
-      </w:r>
-      <w:proofErr w:type="spellEnd"/>
-      <w:r>
-        <w:rPr>
-          <w:lang w:val="nl-BE"/>
-        </w:rPr>
-        <w:t xml:space="preserve"> weten we dat onze API-server alleen maar een 204 status code teruggeven.</w:t>
+        <w:t>Omdat we hier dus een DELETE request gaan gebruiken kan deze test heel simpel zijn. Bij een delete request weten we dat onze API-server alleen maar een 204 status code teruggeven.</w:t>
       </w:r>
     </w:p>
     <w:p>
@@ -11437,35 +8865,7 @@
         <w:rPr>
           <w:lang w:val="nl-BE"/>
         </w:rPr>
-        <w:t xml:space="preserve">Om dit nog verder te kunnen controleren doen we nog is een GET </w:t>
-      </w:r>
-      <w:proofErr w:type="spellStart"/>
-      <w:r>
-        <w:rPr>
-          <w:lang w:val="nl-BE"/>
-        </w:rPr>
-        <w:t>request</w:t>
-      </w:r>
-      <w:proofErr w:type="spellEnd"/>
-      <w:r>
-        <w:rPr>
-          <w:lang w:val="nl-BE"/>
-        </w:rPr>
-        <w:t xml:space="preserve"> voor het zien van alle ingrediënten. EN zoals je wel kan zien is het ingrediënt met </w:t>
-      </w:r>
-      <w:proofErr w:type="spellStart"/>
-      <w:r>
-        <w:rPr>
-          <w:lang w:val="nl-BE"/>
-        </w:rPr>
-        <w:t>id</w:t>
-      </w:r>
-      <w:proofErr w:type="spellEnd"/>
-      <w:r>
-        <w:rPr>
-          <w:lang w:val="nl-BE"/>
-        </w:rPr>
-        <w:t xml:space="preserve"> 16 gedeletet.</w:t>
+        <w:t>Om dit nog verder te kunnen controleren doen we nog is een GET request voor het zien van alle ingrediënten. EN zoals je wel kan zien is het ingrediënt met id 16 gedeletet.</w:t>
       </w:r>
     </w:p>
     <w:p>
@@ -11625,21 +9025,7 @@
         <w:rPr>
           <w:lang w:val="nl-BE"/>
         </w:rPr>
-        <w:t xml:space="preserve">variabelen dat je over heel postman ga kunnen gebruiken. Om deze aan te kunnen maken moet je zoals op de screenshot </w:t>
-      </w:r>
-      <w:proofErr w:type="gramStart"/>
-      <w:r>
-        <w:rPr>
-          <w:lang w:val="nl-BE"/>
-        </w:rPr>
-        <w:t>hier onder</w:t>
-      </w:r>
-      <w:proofErr w:type="gramEnd"/>
-      <w:r>
-        <w:rPr>
-          <w:lang w:val="nl-BE"/>
-        </w:rPr>
-        <w:t xml:space="preserve"> op het ‘oogje’ drukken.</w:t>
+        <w:t>variabelen dat je over heel postman ga kunnen gebruiken. Om deze aan te kunnen maken moet je zoals op de screenshot hier onder op het ‘oogje’ drukken.</w:t>
       </w:r>
     </w:p>
     <w:p>
@@ -11761,49 +9147,7 @@
         <w:rPr>
           <w:lang w:val="nl-BE"/>
         </w:rPr>
-        <w:t>Eens we hierop hebben gedrukt zien we dit op het scherm verschijnen. Hierop kunnen we ‘Environment’ &amp; ‘</w:t>
-      </w:r>
-      <w:proofErr w:type="spellStart"/>
-      <w:r>
-        <w:rPr>
-          <w:lang w:val="nl-BE"/>
-        </w:rPr>
-        <w:t>Globals</w:t>
-      </w:r>
-      <w:proofErr w:type="spellEnd"/>
-      <w:r>
-        <w:rPr>
-          <w:lang w:val="nl-BE"/>
-        </w:rPr>
-        <w:t>’ zien. Wij gaan ons nu focussen op globale en de environment variabelen komen later nog aan de beurt. Nu gaan we dus op ‘</w:t>
-      </w:r>
-      <w:proofErr w:type="spellStart"/>
-      <w:r>
-        <w:rPr>
-          <w:lang w:val="nl-BE"/>
-        </w:rPr>
-        <w:t>Add</w:t>
-      </w:r>
-      <w:proofErr w:type="spellEnd"/>
-      <w:r>
-        <w:rPr>
-          <w:lang w:val="nl-BE"/>
-        </w:rPr>
-        <w:t xml:space="preserve">’ drukken bij </w:t>
-      </w:r>
-      <w:proofErr w:type="spellStart"/>
-      <w:r>
-        <w:rPr>
-          <w:lang w:val="nl-BE"/>
-        </w:rPr>
-        <w:t>Globals</w:t>
-      </w:r>
-      <w:proofErr w:type="spellEnd"/>
-      <w:r>
-        <w:rPr>
-          <w:lang w:val="nl-BE"/>
-        </w:rPr>
-        <w:t>. En dan zien we het volgende verschijnen.</w:t>
+        <w:t>Eens we hierop hebben gedrukt zien we dit op het scherm verschijnen. Hierop kunnen we ‘Environment’ &amp; ‘Globals’ zien. Wij gaan ons nu focussen op globale en de environment variabelen komen later nog aan de beurt. Nu gaan we dus op ‘Add’ drukken bij Globals. En dan zien we het volgende verschijnen.</w:t>
       </w:r>
     </w:p>
     <w:p>
@@ -11864,125 +9208,13 @@
         <w:rPr>
           <w:lang w:val="nl-BE"/>
         </w:rPr>
-        <w:t xml:space="preserve">We zien het venster </w:t>
-      </w:r>
-      <w:proofErr w:type="spellStart"/>
-      <w:r>
-        <w:rPr>
-          <w:lang w:val="nl-BE"/>
-        </w:rPr>
-        <w:t>Globals</w:t>
-      </w:r>
-      <w:proofErr w:type="spellEnd"/>
-      <w:r>
-        <w:rPr>
-          <w:lang w:val="nl-BE"/>
-        </w:rPr>
-        <w:t xml:space="preserve"> verschijnen waar initieel nog niks instond. </w:t>
-      </w:r>
-      <w:r>
-        <w:rPr>
-          <w:lang w:val="nl-BE"/>
-        </w:rPr>
-        <w:t>Maar ik heb er al een variabele ingezet genaamd ‘</w:t>
-      </w:r>
-      <w:proofErr w:type="spellStart"/>
-      <w:r>
-        <w:rPr>
-          <w:lang w:val="nl-BE"/>
-        </w:rPr>
-        <w:t>url</w:t>
-      </w:r>
-      <w:proofErr w:type="spellEnd"/>
-      <w:r>
-        <w:rPr>
-          <w:lang w:val="nl-BE"/>
-        </w:rPr>
-        <w:t xml:space="preserve">’. Dit omdat het eerste deel van onze </w:t>
-      </w:r>
-      <w:proofErr w:type="spellStart"/>
-      <w:r>
-        <w:rPr>
-          <w:lang w:val="nl-BE"/>
-        </w:rPr>
-        <w:t>request</w:t>
-      </w:r>
-      <w:proofErr w:type="spellEnd"/>
-      <w:r>
-        <w:rPr>
-          <w:lang w:val="nl-BE"/>
-        </w:rPr>
-        <w:t xml:space="preserve"> </w:t>
-      </w:r>
-      <w:proofErr w:type="spellStart"/>
-      <w:r>
-        <w:rPr>
-          <w:lang w:val="nl-BE"/>
-        </w:rPr>
-        <w:t>url</w:t>
-      </w:r>
-      <w:proofErr w:type="spellEnd"/>
-      <w:r>
-        <w:rPr>
-          <w:lang w:val="nl-BE"/>
-        </w:rPr>
-        <w:t xml:space="preserve"> toch altijd hetzelfde is en dus geen nut heeft om altijd te blijven typen. Dit is dus een goed voorbeeld van een globale variabele. Wat ook nog een goed voorbeeld zou kunnen zijn </w:t>
-      </w:r>
-      <w:proofErr w:type="spellStart"/>
-      <w:r>
-        <w:rPr>
-          <w:lang w:val="nl-BE"/>
-        </w:rPr>
-        <w:t>zijn</w:t>
-      </w:r>
-      <w:proofErr w:type="spellEnd"/>
-      <w:r>
-        <w:rPr>
-          <w:lang w:val="nl-BE"/>
-        </w:rPr>
-        <w:t xml:space="preserve"> </w:t>
-      </w:r>
-      <w:proofErr w:type="spellStart"/>
-      <w:r>
-        <w:rPr>
-          <w:lang w:val="nl-BE"/>
-        </w:rPr>
-        <w:t>API’s</w:t>
-      </w:r>
-      <w:proofErr w:type="spellEnd"/>
-      <w:r>
-        <w:rPr>
-          <w:lang w:val="nl-BE"/>
-        </w:rPr>
-        <w:t xml:space="preserve"> </w:t>
-      </w:r>
-      <w:proofErr w:type="spellStart"/>
-      <w:r>
-        <w:rPr>
-          <w:lang w:val="nl-BE"/>
-        </w:rPr>
-        <w:t>keys</w:t>
-      </w:r>
-      <w:proofErr w:type="spellEnd"/>
-      <w:r>
-        <w:rPr>
-          <w:lang w:val="nl-BE"/>
-        </w:rPr>
-        <w:t xml:space="preserve"> &amp; tokens, maar deze hoef ik niet te gebruiken voor mij </w:t>
-      </w:r>
-      <w:proofErr w:type="spellStart"/>
-      <w:r>
-        <w:rPr>
-          <w:lang w:val="nl-BE"/>
-        </w:rPr>
-        <w:t>api</w:t>
-      </w:r>
-      <w:proofErr w:type="spellEnd"/>
-      <w:r>
-        <w:rPr>
-          <w:lang w:val="nl-BE"/>
-        </w:rPr>
-        <w:t>.</w:t>
+        <w:t xml:space="preserve">We zien het venster Globals verschijnen waar initieel nog niks instond. </w:t>
+      </w:r>
+      <w:r>
+        <w:rPr>
+          <w:lang w:val="nl-BE"/>
+        </w:rPr>
+        <w:t>Maar ik heb er al een variabele ingezet genaamd ‘url’. Dit omdat het eerste deel van onze request url toch altijd hetzelfde is en dus geen nut heeft om altijd te blijven typen. Dit is dus een goed voorbeeld van een globale variabele. Wat ook nog een goed voorbeeld zou kunnen zijn zijn API’s keys &amp; tokens, maar deze hoef ik niet te gebruiken voor mij api.</w:t>
       </w:r>
     </w:p>
     <w:p>
@@ -12003,35 +9235,7 @@
           <w:lang w:val="nl-BE"/>
         </w:rPr>
         <w:lastRenderedPageBreak/>
-        <w:t xml:space="preserve">Om deze globale variabele te kunnen testen heb ik een simpele GET </w:t>
-      </w:r>
-      <w:proofErr w:type="spellStart"/>
-      <w:r>
-        <w:rPr>
-          <w:lang w:val="nl-BE"/>
-        </w:rPr>
-        <w:t>request</w:t>
-      </w:r>
-      <w:proofErr w:type="spellEnd"/>
-      <w:r>
-        <w:rPr>
-          <w:lang w:val="nl-BE"/>
-        </w:rPr>
-        <w:t xml:space="preserve"> van </w:t>
-      </w:r>
-      <w:proofErr w:type="spellStart"/>
-      <w:r>
-        <w:rPr>
-          <w:lang w:val="nl-BE"/>
-        </w:rPr>
-        <w:t>Category</w:t>
-      </w:r>
-      <w:proofErr w:type="spellEnd"/>
-      <w:r>
-        <w:rPr>
-          <w:lang w:val="nl-BE"/>
-        </w:rPr>
-        <w:t xml:space="preserve"> gekopieerd.</w:t>
+        <w:t>Om deze globale variabele te kunnen testen heb ik een simpele GET request van Category gekopieerd.</w:t>
       </w:r>
     </w:p>
     <w:p>
@@ -12375,21 +9579,7 @@
         <w:rPr>
           <w:lang w:val="nl-BE"/>
         </w:rPr>
-        <w:t>Waarbij ‘</w:t>
-      </w:r>
-      <w:proofErr w:type="spellStart"/>
-      <w:r>
-        <w:rPr>
-          <w:lang w:val="nl-BE"/>
-        </w:rPr>
-        <w:t>url</w:t>
-      </w:r>
-      <w:proofErr w:type="spellEnd"/>
-      <w:r>
-        <w:rPr>
-          <w:lang w:val="nl-BE"/>
-        </w:rPr>
-        <w:t>’ de naam v</w:t>
+        <w:t>Waarbij ‘url’ de naam v</w:t>
       </w:r>
       <w:r>
         <w:rPr>
@@ -12469,35 +9659,7 @@
         <w:rPr>
           <w:lang w:val="nl-BE"/>
         </w:rPr>
-        <w:t xml:space="preserve">s de </w:t>
-      </w:r>
-      <w:proofErr w:type="spellStart"/>
-      <w:r>
-        <w:rPr>
-          <w:lang w:val="nl-BE"/>
-        </w:rPr>
-        <w:t>url</w:t>
-      </w:r>
-      <w:proofErr w:type="spellEnd"/>
-      <w:r>
-        <w:rPr>
-          <w:lang w:val="nl-BE"/>
-        </w:rPr>
-        <w:t xml:space="preserve"> eerst nog de oorspronkelijke </w:t>
-      </w:r>
-      <w:proofErr w:type="spellStart"/>
-      <w:r>
-        <w:rPr>
-          <w:lang w:val="nl-BE"/>
-        </w:rPr>
-        <w:t>url</w:t>
-      </w:r>
-      <w:proofErr w:type="spellEnd"/>
-      <w:r>
-        <w:rPr>
-          <w:lang w:val="nl-BE"/>
-        </w:rPr>
-        <w:t xml:space="preserve">. </w:t>
+        <w:t xml:space="preserve">s de url eerst nog de oorspronkelijke url. </w:t>
       </w:r>
       <w:r>
         <w:rPr>
@@ -12590,8 +9752,6 @@
           <w:lang w:val="nl-BE" w:eastAsia="nl-BE"/>
         </w:rPr>
       </w:pPr>
-      <w:proofErr w:type="spellStart"/>
-      <w:proofErr w:type="gramStart"/>
       <w:r>
         <w:rPr>
           <w:rFonts w:ascii="Courier New" w:eastAsia="Times New Roman" w:hAnsi="Courier New" w:cs="Courier New"/>
@@ -12616,123 +9776,92 @@
         </w:rPr>
         <w:t>globals</w:t>
       </w:r>
-      <w:proofErr w:type="gramEnd"/>
       <w:r>
         <w:rPr>
           <w:rFonts w:ascii="Courier New" w:eastAsia="Times New Roman" w:hAnsi="Courier New" w:cs="Courier New"/>
           <w:color w:val="000000"/>
           <w:lang w:val="nl-BE" w:eastAsia="nl-BE"/>
         </w:rPr>
-        <w:t>.unset</w:t>
-      </w:r>
-      <w:proofErr w:type="spellEnd"/>
+        <w:t>.unset(</w:t>
+      </w:r>
+      <w:r>
+        <w:rPr>
+          <w:rFonts w:ascii="Courier New" w:eastAsia="Times New Roman" w:hAnsi="Courier New" w:cs="Courier New"/>
+          <w:color w:val="2A00FF"/>
+          <w:lang w:val="nl-BE" w:eastAsia="nl-BE"/>
+        </w:rPr>
+        <w:t>"url"</w:t>
+      </w:r>
       <w:r>
         <w:rPr>
           <w:rFonts w:ascii="Courier New" w:eastAsia="Times New Roman" w:hAnsi="Courier New" w:cs="Courier New"/>
           <w:color w:val="000000"/>
           <w:lang w:val="nl-BE" w:eastAsia="nl-BE"/>
         </w:rPr>
-        <w:t>(</w:t>
-      </w:r>
-      <w:r>
-        <w:rPr>
-          <w:rFonts w:ascii="Courier New" w:eastAsia="Times New Roman" w:hAnsi="Courier New" w:cs="Courier New"/>
-          <w:color w:val="2A00FF"/>
-          <w:lang w:val="nl-BE" w:eastAsia="nl-BE"/>
-        </w:rPr>
-        <w:t>"</w:t>
-      </w:r>
-      <w:proofErr w:type="spellStart"/>
-      <w:r>
-        <w:rPr>
-          <w:rFonts w:ascii="Courier New" w:eastAsia="Times New Roman" w:hAnsi="Courier New" w:cs="Courier New"/>
-          <w:color w:val="2A00FF"/>
-          <w:lang w:val="nl-BE" w:eastAsia="nl-BE"/>
-        </w:rPr>
-        <w:t>url</w:t>
-      </w:r>
-      <w:proofErr w:type="spellEnd"/>
-      <w:r>
-        <w:rPr>
-          <w:rFonts w:ascii="Courier New" w:eastAsia="Times New Roman" w:hAnsi="Courier New" w:cs="Courier New"/>
-          <w:color w:val="2A00FF"/>
-          <w:lang w:val="nl-BE" w:eastAsia="nl-BE"/>
-        </w:rPr>
-        <w:t>"</w:t>
-      </w:r>
-      <w:r>
+        <w:t>)</w:t>
+      </w:r>
+    </w:p>
+    <w:p>
+      <w:pPr>
+        <w:rPr>
+          <w:lang w:val="nl-BE"/>
+        </w:rPr>
+      </w:pPr>
+    </w:p>
+    <w:p>
+      <w:pPr>
+        <w:spacing w:after="0"/>
+        <w:rPr>
+          <w:lang w:val="nl-BE"/>
+        </w:rPr>
+      </w:pPr>
+      <w:r>
+        <w:rPr>
+          <w:lang w:val="nl-BE"/>
+        </w:rPr>
+        <w:t>En we kunnen ook a</w:t>
+      </w:r>
+      <w:r>
+        <w:rPr>
+          <w:lang w:val="nl-BE"/>
+        </w:rPr>
+        <w:t>lle globale variabelen verwijderen door deze code:</w:t>
+      </w:r>
+    </w:p>
+    <w:p>
+      <w:pPr>
+        <w:shd w:val="clear" w:color="auto" w:fill="FFFFFE"/>
+        <w:spacing w:after="0" w:line="270" w:lineRule="atLeast"/>
         <w:rPr>
           <w:rFonts w:ascii="Courier New" w:eastAsia="Times New Roman" w:hAnsi="Courier New" w:cs="Courier New"/>
           <w:color w:val="000000"/>
           <w:lang w:val="nl-BE" w:eastAsia="nl-BE"/>
         </w:rPr>
-        <w:t>)</w:t>
-      </w:r>
-    </w:p>
-    <w:p>
-      <w:pPr>
-        <w:rPr>
-          <w:lang w:val="nl-BE"/>
-        </w:rPr>
-      </w:pPr>
-    </w:p>
-    <w:p>
-      <w:pPr>
-        <w:spacing w:after="0"/>
-        <w:rPr>
-          <w:lang w:val="nl-BE"/>
-        </w:rPr>
-      </w:pPr>
-      <w:r>
-        <w:rPr>
-          <w:lang w:val="nl-BE"/>
-        </w:rPr>
-        <w:t>En we kunnen ook a</w:t>
-      </w:r>
-      <w:r>
-        <w:rPr>
-          <w:lang w:val="nl-BE"/>
-        </w:rPr>
-        <w:t>lle globale variabelen verwijderen door deze code:</w:t>
-      </w:r>
-    </w:p>
-    <w:p>
-      <w:pPr>
-        <w:shd w:val="clear" w:color="auto" w:fill="FFFFFE"/>
-        <w:spacing w:after="0" w:line="270" w:lineRule="atLeast"/>
+      </w:pPr>
+      <w:r>
+        <w:rPr>
+          <w:rFonts w:ascii="Courier New" w:eastAsia="Times New Roman" w:hAnsi="Courier New" w:cs="Courier New"/>
+          <w:color w:val="001188"/>
+          <w:lang w:val="nl-BE" w:eastAsia="nl-BE"/>
+        </w:rPr>
+        <w:t>pm</w:t>
+      </w:r>
+      <w:r>
         <w:rPr>
           <w:rFonts w:ascii="Courier New" w:eastAsia="Times New Roman" w:hAnsi="Courier New" w:cs="Courier New"/>
           <w:color w:val="000000"/>
           <w:lang w:val="nl-BE" w:eastAsia="nl-BE"/>
         </w:rPr>
-      </w:pPr>
-      <w:proofErr w:type="spellStart"/>
-      <w:proofErr w:type="gramStart"/>
+        <w:t>.</w:t>
+      </w:r>
       <w:r>
         <w:rPr>
           <w:rFonts w:ascii="Courier New" w:eastAsia="Times New Roman" w:hAnsi="Courier New" w:cs="Courier New"/>
           <w:color w:val="001188"/>
           <w:lang w:val="nl-BE" w:eastAsia="nl-BE"/>
         </w:rPr>
-        <w:t>pm</w:t>
-      </w:r>
-      <w:r>
-        <w:rPr>
-          <w:rFonts w:ascii="Courier New" w:eastAsia="Times New Roman" w:hAnsi="Courier New" w:cs="Courier New"/>
-          <w:color w:val="000000"/>
-          <w:lang w:val="nl-BE" w:eastAsia="nl-BE"/>
-        </w:rPr>
-        <w:t>.</w:t>
-      </w:r>
-      <w:r>
-        <w:rPr>
-          <w:rFonts w:ascii="Courier New" w:eastAsia="Times New Roman" w:hAnsi="Courier New" w:cs="Courier New"/>
-          <w:color w:val="001188"/>
-          <w:lang w:val="nl-BE" w:eastAsia="nl-BE"/>
-        </w:rPr>
         <w:t>globals</w:t>
       </w:r>
-      <w:proofErr w:type="gramEnd"/>
       <w:r>
         <w:rPr>
           <w:rFonts w:ascii="Courier New" w:eastAsia="Times New Roman" w:hAnsi="Courier New" w:cs="Courier New"/>
@@ -12751,7 +9880,6 @@
         </w:rPr>
         <w:t>clear</w:t>
       </w:r>
-      <w:proofErr w:type="spellEnd"/>
       <w:r>
         <w:rPr>
           <w:rFonts w:ascii="Courier New" w:eastAsia="Times New Roman" w:hAnsi="Courier New" w:cs="Courier New"/>
@@ -12871,21 +9999,7 @@
         <w:rPr>
           <w:lang w:val="nl-BE"/>
         </w:rPr>
-        <w:t xml:space="preserve">et een </w:t>
-      </w:r>
-      <w:proofErr w:type="spellStart"/>
-      <w:r>
-        <w:rPr>
-          <w:lang w:val="nl-BE"/>
-        </w:rPr>
-        <w:t>category</w:t>
-      </w:r>
-      <w:proofErr w:type="spellEnd"/>
-      <w:r>
-        <w:rPr>
-          <w:lang w:val="nl-BE"/>
-        </w:rPr>
-        <w:t xml:space="preserve"> POST. </w:t>
+        <w:t xml:space="preserve">et een category POST. </w:t>
       </w:r>
       <w:r>
         <w:rPr>
@@ -12897,49 +10011,7 @@
         <w:rPr>
           <w:lang w:val="nl-BE"/>
         </w:rPr>
-        <w:t>oeren we de standaard testen in maar maken we ook globale variabele aan genaamd ‘</w:t>
-      </w:r>
-      <w:proofErr w:type="spellStart"/>
-      <w:r>
-        <w:rPr>
-          <w:lang w:val="nl-BE"/>
-        </w:rPr>
-        <w:t>CatId</w:t>
-      </w:r>
-      <w:proofErr w:type="spellEnd"/>
-      <w:r>
-        <w:rPr>
-          <w:lang w:val="nl-BE"/>
-        </w:rPr>
-        <w:t xml:space="preserve">’ waar het </w:t>
-      </w:r>
-      <w:proofErr w:type="spellStart"/>
-      <w:r>
-        <w:rPr>
-          <w:lang w:val="nl-BE"/>
-        </w:rPr>
-        <w:t>id</w:t>
-      </w:r>
-      <w:proofErr w:type="spellEnd"/>
-      <w:r>
-        <w:rPr>
-          <w:lang w:val="nl-BE"/>
-        </w:rPr>
-        <w:t xml:space="preserve"> gaan instaan &amp; ‘</w:t>
-      </w:r>
-      <w:proofErr w:type="spellStart"/>
-      <w:r>
-        <w:rPr>
-          <w:lang w:val="nl-BE"/>
-        </w:rPr>
-        <w:t>CatName</w:t>
-      </w:r>
-      <w:proofErr w:type="spellEnd"/>
-      <w:r>
-        <w:rPr>
-          <w:lang w:val="nl-BE"/>
-        </w:rPr>
-        <w:t>’ waar de naam gaat instaan.</w:t>
+        <w:t>oeren we de standaard testen in maar maken we ook globale variabele aan genaamd ‘CatId’ waar het id gaan instaan &amp; ‘CatName’ waar de naam gaat instaan.</w:t>
       </w:r>
     </w:p>
     <w:p>
@@ -13000,55 +10072,13 @@
         <w:rPr>
           <w:lang w:val="nl-BE"/>
         </w:rPr>
-        <w:t xml:space="preserve">Hierna gaan we is </w:t>
-      </w:r>
-      <w:proofErr w:type="spellStart"/>
-      <w:r>
-        <w:rPr>
-          <w:lang w:val="nl-BE"/>
-        </w:rPr>
-        <w:t>c</w:t>
-      </w:r>
-      <w:r>
-        <w:rPr>
-          <w:lang w:val="nl-BE"/>
-        </w:rPr>
-        <w:t>ontrolleren</w:t>
-      </w:r>
-      <w:proofErr w:type="spellEnd"/>
-      <w:r>
-        <w:rPr>
-          <w:lang w:val="nl-BE"/>
-        </w:rPr>
-        <w:t xml:space="preserve"> met een GET </w:t>
-      </w:r>
-      <w:proofErr w:type="spellStart"/>
-      <w:r>
-        <w:rPr>
-          <w:lang w:val="nl-BE"/>
-        </w:rPr>
-        <w:t>request</w:t>
-      </w:r>
-      <w:proofErr w:type="spellEnd"/>
-      <w:r>
-        <w:rPr>
-          <w:lang w:val="nl-BE"/>
-        </w:rPr>
-        <w:t xml:space="preserve"> of er voor de </w:t>
-      </w:r>
-      <w:proofErr w:type="spellStart"/>
-      <w:r>
-        <w:rPr>
-          <w:lang w:val="nl-BE"/>
-        </w:rPr>
-        <w:t>id</w:t>
-      </w:r>
-      <w:proofErr w:type="spellEnd"/>
-      <w:r>
-        <w:rPr>
-          <w:lang w:val="nl-BE"/>
-        </w:rPr>
-        <w:t xml:space="preserve"> wel de juiste naam is aangemaakt.</w:t>
+        <w:t>Hierna gaan we is c</w:t>
+      </w:r>
+      <w:r>
+        <w:rPr>
+          <w:lang w:val="nl-BE"/>
+        </w:rPr>
+        <w:t>ontrolleren met een GET request of er voor de id wel de juiste naam is aangemaakt.</w:t>
       </w:r>
     </w:p>
     <w:p>
@@ -13176,21 +10206,7 @@
         <w:rPr>
           <w:lang w:val="nl-BE"/>
         </w:rPr>
-        <w:t xml:space="preserve">En tenslotte gaan we kijken met nog een GET </w:t>
-      </w:r>
-      <w:proofErr w:type="spellStart"/>
-      <w:r>
-        <w:rPr>
-          <w:lang w:val="nl-BE"/>
-        </w:rPr>
-        <w:t>request</w:t>
-      </w:r>
-      <w:proofErr w:type="spellEnd"/>
-      <w:r>
-        <w:rPr>
-          <w:lang w:val="nl-BE"/>
-        </w:rPr>
-        <w:t xml:space="preserve"> of deze wel degelijk verwijderd is.</w:t>
+        <w:t>En tenslotte gaan we kijken met nog een GET request of deze wel degelijk verwijderd is.</w:t>
       </w:r>
     </w:p>
     <w:p>
@@ -13483,21 +10499,7 @@
         <w:rPr>
           <w:lang w:val="nl-BE"/>
         </w:rPr>
-        <w:t>Eerst heb ik alle testen in één map gestoken genaamd ‘</w:t>
-      </w:r>
-      <w:proofErr w:type="spellStart"/>
-      <w:r>
-        <w:rPr>
-          <w:lang w:val="nl-BE"/>
-        </w:rPr>
-        <w:t>Automatisation</w:t>
-      </w:r>
-      <w:proofErr w:type="spellEnd"/>
-      <w:r>
-        <w:rPr>
-          <w:lang w:val="nl-BE"/>
-        </w:rPr>
-        <w:t>’ en ook in de juiste volgorde.</w:t>
+        <w:t>Eerst heb ik alle testen in één map gestoken genaamd ‘Automatisation’ en ook in de juiste volgorde.</w:t>
       </w:r>
     </w:p>
     <w:p>
@@ -13620,49 +10622,7 @@
         <w:rPr>
           <w:lang w:val="nl-BE"/>
         </w:rPr>
-        <w:t xml:space="preserve">Nu kunnen we nog het aantal </w:t>
-      </w:r>
-      <w:proofErr w:type="spellStart"/>
-      <w:r>
-        <w:rPr>
-          <w:lang w:val="nl-BE"/>
-        </w:rPr>
-        <w:t>itteraties</w:t>
-      </w:r>
-      <w:proofErr w:type="spellEnd"/>
-      <w:r>
-        <w:rPr>
-          <w:lang w:val="nl-BE"/>
-        </w:rPr>
-        <w:t xml:space="preserve"> aanpassen, een delay en eventueel nog data toevoegen. Maar dit is niet nodig dus kunnen we op ‘Run </w:t>
-      </w:r>
-      <w:proofErr w:type="spellStart"/>
-      <w:r>
-        <w:rPr>
-          <w:lang w:val="nl-BE"/>
-        </w:rPr>
-        <w:t>Recipe</w:t>
-      </w:r>
-      <w:proofErr w:type="spellEnd"/>
-      <w:r>
-        <w:rPr>
-          <w:lang w:val="nl-BE"/>
-        </w:rPr>
-        <w:t xml:space="preserve"> API Software </w:t>
-      </w:r>
-      <w:proofErr w:type="spellStart"/>
-      <w:r>
-        <w:rPr>
-          <w:lang w:val="nl-BE"/>
-        </w:rPr>
-        <w:t>Testing</w:t>
-      </w:r>
-      <w:proofErr w:type="spellEnd"/>
-      <w:r>
-        <w:rPr>
-          <w:lang w:val="nl-BE"/>
-        </w:rPr>
-        <w:t>’ drukken.</w:t>
+        <w:t>Nu kunnen we nog het aantal itteraties aanpassen, een delay en eventueel nog data toevoegen. Maar dit is niet nodig dus kunnen we op ‘Run Recipe API Software Testing’ drukken.</w:t>
       </w:r>
     </w:p>
     <w:p>
@@ -13758,63 +10718,7 @@
         <w:rPr>
           <w:lang w:val="nl-BE"/>
         </w:rPr>
-        <w:t xml:space="preserve">Deze soort variabelen zijn vooral handig wanneer je verschillende soorten </w:t>
-      </w:r>
-      <w:proofErr w:type="spellStart"/>
-      <w:r>
-        <w:rPr>
-          <w:lang w:val="nl-BE"/>
-        </w:rPr>
-        <w:t>setups</w:t>
-      </w:r>
-      <w:proofErr w:type="spellEnd"/>
-      <w:r>
-        <w:rPr>
-          <w:lang w:val="nl-BE"/>
-        </w:rPr>
-        <w:t xml:space="preserve"> hebt voor </w:t>
-      </w:r>
-      <w:proofErr w:type="gramStart"/>
-      <w:r>
-        <w:rPr>
-          <w:lang w:val="nl-BE"/>
-        </w:rPr>
-        <w:t>een zelfde</w:t>
-      </w:r>
-      <w:proofErr w:type="gramEnd"/>
-      <w:r>
-        <w:rPr>
-          <w:lang w:val="nl-BE"/>
-        </w:rPr>
-        <w:t xml:space="preserve"> collectie. Je kan dus selecteren welke environment je zal gebruiken bij bv een </w:t>
-      </w:r>
-      <w:proofErr w:type="spellStart"/>
-      <w:r>
-        <w:rPr>
-          <w:lang w:val="nl-BE"/>
-        </w:rPr>
-        <w:t>localhost</w:t>
-      </w:r>
-      <w:proofErr w:type="spellEnd"/>
-      <w:r>
-        <w:rPr>
-          <w:lang w:val="nl-BE"/>
-        </w:rPr>
-        <w:t xml:space="preserve"> of een test omgeving terwijl je toch </w:t>
-      </w:r>
-      <w:proofErr w:type="gramStart"/>
-      <w:r>
-        <w:rPr>
-          <w:lang w:val="nl-BE"/>
-        </w:rPr>
-        <w:t>de zelfde</w:t>
-      </w:r>
-      <w:proofErr w:type="gramEnd"/>
-      <w:r>
-        <w:rPr>
-          <w:lang w:val="nl-BE"/>
-        </w:rPr>
-        <w:t xml:space="preserve"> tests zal gebruiken. En zo kan je dus voor verschillende soort testen met dezelfde testen andere variabele gebruiken voor elke test.</w:t>
+        <w:t>Deze soort variabelen zijn vooral handig wanneer je verschillende soorten setups hebt voor een zelfde collectie. Je kan dus selecteren welke environment je zal gebruiken bij bv een localhost of een test omgeving terwijl je toch de zelfde tests zal gebruiken. En zo kan je dus voor verschillende soort testen met dezelfde testen andere variabele gebruiken voor elke test.</w:t>
       </w:r>
     </w:p>
     <w:p>
@@ -13906,21 +10810,7 @@
         <w:rPr>
           <w:lang w:val="nl-BE"/>
         </w:rPr>
-        <w:t xml:space="preserve">n eenvoudig door op </w:t>
-      </w:r>
-      <w:proofErr w:type="spellStart"/>
-      <w:r>
-        <w:rPr>
-          <w:lang w:val="nl-BE"/>
-        </w:rPr>
-        <w:t>Add</w:t>
-      </w:r>
-      <w:proofErr w:type="spellEnd"/>
-      <w:r>
-        <w:rPr>
-          <w:lang w:val="nl-BE"/>
-        </w:rPr>
-        <w:t xml:space="preserve"> te drukken twee environments aangemaakt met elk één variabele om het verder te kunnen tonen.</w:t>
+        <w:t>n eenvoudig door op Add te drukken twee environments aangemaakt met elk één variabele om het verder te kunnen tonen.</w:t>
       </w:r>
     </w:p>
     <w:p>
@@ -14113,49 +11003,7 @@
         <w:rPr>
           <w:lang w:val="nl-BE"/>
         </w:rPr>
-        <w:t xml:space="preserve">eel simpele </w:t>
-      </w:r>
-      <w:proofErr w:type="spellStart"/>
-      <w:r>
-        <w:rPr>
-          <w:lang w:val="nl-BE"/>
-        </w:rPr>
-        <w:t>request</w:t>
-      </w:r>
-      <w:proofErr w:type="spellEnd"/>
-      <w:r>
-        <w:rPr>
-          <w:lang w:val="nl-BE"/>
-        </w:rPr>
-        <w:t xml:space="preserve"> opgemaakt zelfs zonder </w:t>
-      </w:r>
-      <w:proofErr w:type="spellStart"/>
-      <w:r>
-        <w:rPr>
-          <w:lang w:val="nl-BE"/>
-        </w:rPr>
-        <w:t>request</w:t>
-      </w:r>
-      <w:proofErr w:type="spellEnd"/>
-      <w:r>
-        <w:rPr>
-          <w:lang w:val="nl-BE"/>
-        </w:rPr>
-        <w:t xml:space="preserve"> </w:t>
-      </w:r>
-      <w:proofErr w:type="spellStart"/>
-      <w:r>
-        <w:rPr>
-          <w:lang w:val="nl-BE"/>
-        </w:rPr>
-        <w:t>url</w:t>
-      </w:r>
-      <w:proofErr w:type="spellEnd"/>
-      <w:r>
-        <w:rPr>
-          <w:lang w:val="nl-BE"/>
-        </w:rPr>
-        <w:t xml:space="preserve"> om het gebruik van environment variabelen aan te tonen.</w:t>
+        <w:t>eel simpele request opgemaakt zelfs zonder request url om het gebruik van environment variabelen aan te tonen.</w:t>
       </w:r>
     </w:p>
     <w:p>
@@ -14221,35 +11069,7 @@
         <w:rPr>
           <w:lang w:val="nl-BE"/>
         </w:rPr>
-        <w:t xml:space="preserve">at ik als environment ‘Test 1’ heb aangeduid en aan de hand van de </w:t>
-      </w:r>
-      <w:proofErr w:type="spellStart"/>
-      <w:r>
-        <w:rPr>
-          <w:lang w:val="nl-BE"/>
-        </w:rPr>
-        <w:t>value</w:t>
-      </w:r>
-      <w:proofErr w:type="spellEnd"/>
-      <w:r>
-        <w:rPr>
-          <w:lang w:val="nl-BE"/>
-        </w:rPr>
-        <w:t xml:space="preserve"> van de variabele (als je er over </w:t>
-      </w:r>
-      <w:proofErr w:type="spellStart"/>
-      <w:r>
-        <w:rPr>
-          <w:lang w:val="nl-BE"/>
-        </w:rPr>
-        <w:t>hovert</w:t>
-      </w:r>
-      <w:proofErr w:type="spellEnd"/>
-      <w:r>
-        <w:rPr>
-          <w:lang w:val="nl-BE"/>
-        </w:rPr>
-        <w:t xml:space="preserve"> met uw muis) kan je zien dat het idd van test 1 is.</w:t>
+        <w:t>at ik als environment ‘Test 1’ heb aangeduid en aan de hand van de value van de variabele (als je er over hovert met uw muis) kan je zien dat het idd van test 1 is.</w:t>
       </w:r>
     </w:p>
     <w:p>
@@ -14327,409 +11147,461 @@
         <w:rPr>
           <w:lang w:val="nl-BE"/>
         </w:rPr>
-        <w:t xml:space="preserve"> aanduid als environment verandert de waarde van deze variabele. En dit is hier dus zo handig aan. Dit kan vooral ook handig zijn als je voor verschillende test situaties verschillende </w:t>
-      </w:r>
-      <w:proofErr w:type="spellStart"/>
-      <w:r>
-        <w:rPr>
-          <w:lang w:val="nl-BE"/>
-        </w:rPr>
-        <w:t>api</w:t>
-      </w:r>
-      <w:proofErr w:type="spellEnd"/>
-      <w:r>
-        <w:rPr>
-          <w:lang w:val="nl-BE"/>
-        </w:rPr>
-        <w:t xml:space="preserve"> tokens hebt. En zou </w:t>
-      </w:r>
-      <w:proofErr w:type="spellStart"/>
-      <w:r>
-        <w:rPr>
-          <w:lang w:val="nl-BE"/>
-        </w:rPr>
-        <w:t>zou</w:t>
-      </w:r>
-      <w:proofErr w:type="spellEnd"/>
-      <w:r>
-        <w:rPr>
-          <w:lang w:val="nl-BE"/>
-        </w:rPr>
-        <w:t xml:space="preserve"> je die dus gemakkelijk kunnen selecteren. Waardoor je dezelfde </w:t>
-      </w:r>
-      <w:proofErr w:type="spellStart"/>
-      <w:r>
-        <w:rPr>
-          <w:lang w:val="nl-BE"/>
-        </w:rPr>
-        <w:t>request</w:t>
-      </w:r>
-      <w:proofErr w:type="spellEnd"/>
-      <w:r>
-        <w:rPr>
-          <w:lang w:val="nl-BE"/>
-        </w:rPr>
-        <w:t xml:space="preserve"> kan gebruiken.</w:t>
-      </w:r>
+        <w:t xml:space="preserve"> aanduid als environment verandert de waarde van deze variabele. En dit is hier dus zo handig aan. Dit kan vooral ook handig zijn als je voor verschillende test situaties verschillende api tokens hebt. En zou zou je die dus gemakkelijk kunnen selecteren. Waardoor je dezelfde request kan gebruiken.</w:t>
+      </w:r>
+    </w:p>
+    <w:p>
+      <w:pPr>
+        <w:pStyle w:val="Heading3"/>
+        <w:rPr>
+          <w:lang w:val="nl-BE"/>
+        </w:rPr>
+      </w:pPr>
+      <w:r>
+        <w:rPr>
+          <w:lang w:val="nl-BE"/>
+        </w:rPr>
+        <w:lastRenderedPageBreak/>
+        <w:t>Session variables</w:t>
+      </w:r>
+    </w:p>
+    <w:p>
+      <w:pPr>
+        <w:rPr>
+          <w:lang w:val="nl-BE"/>
+        </w:rPr>
+      </w:pPr>
+      <w:r>
+        <w:rPr>
+          <w:lang w:val="nl-BE"/>
+        </w:rPr>
+        <w:t>Sessies kunnen een extra l</w:t>
+      </w:r>
+      <w:r>
+        <w:rPr>
+          <w:lang w:val="nl-BE"/>
+        </w:rPr>
+        <w:t>aag geven aan uw variabelen. Wanneer je bv in een team werkt en uw collectie moet delen maar er staat bepaalde informatie in dat je niet wilt delen zoals een persoonlijke login</w:t>
+      </w:r>
+      <w:r>
+        <w:rPr>
+          <w:lang w:val="nl-BE"/>
+        </w:rPr>
+        <w:t xml:space="preserve"> </w:t>
+      </w:r>
+      <w:r>
+        <w:rPr>
+          <w:lang w:val="nl-BE"/>
+        </w:rPr>
+        <w:t>key.</w:t>
+      </w:r>
+    </w:p>
+    <w:p>
+      <w:pPr>
+        <w:rPr>
+          <w:lang w:val="nl-BE"/>
+        </w:rPr>
+      </w:pPr>
+      <w:r>
+        <w:rPr>
+          <w:lang w:val="nl-BE"/>
+        </w:rPr>
+        <w:drawing>
+          <wp:inline distT="0" distB="0" distL="0" distR="0" wp14:anchorId="4DBB4B58" wp14:editId="2546460A">
+            <wp:extent cx="5372850" cy="1800476"/>
+            <wp:effectExtent l="0" t="0" r="0" b="9525"/>
+            <wp:docPr id="107" name="Picture 107" descr="Table&#10;&#10;Description automatically generated with medium confidence"/>
+            <wp:cNvGraphicFramePr>
+              <a:graphicFrameLocks xmlns:a="http://schemas.openxmlformats.org/drawingml/2006/main" noChangeAspect="1"/>
+            </wp:cNvGraphicFramePr>
+            <a:graphic xmlns:a="http://schemas.openxmlformats.org/drawingml/2006/main">
+              <a:graphicData uri="http://schemas.openxmlformats.org/drawingml/2006/picture">
+                <pic:pic xmlns:pic="http://schemas.openxmlformats.org/drawingml/2006/picture">
+                  <pic:nvPicPr>
+                    <pic:cNvPr id="107" name="Picture 107" descr="Table&#10;&#10;Description automatically generated with medium confidence"/>
+                    <pic:cNvPicPr/>
+                  </pic:nvPicPr>
+                  <pic:blipFill>
+                    <a:blip r:embed="rId113"/>
+                    <a:stretch>
+                      <a:fillRect/>
+                    </a:stretch>
+                  </pic:blipFill>
+                  <pic:spPr>
+                    <a:xfrm>
+                      <a:off x="0" y="0"/>
+                      <a:ext cx="5372850" cy="1800476"/>
+                    </a:xfrm>
+                    <a:prstGeom prst="rect">
+                      <a:avLst/>
+                    </a:prstGeom>
+                  </pic:spPr>
+                </pic:pic>
+              </a:graphicData>
+            </a:graphic>
+          </wp:inline>
+        </w:drawing>
+      </w:r>
+    </w:p>
+    <w:p>
+      <w:pPr>
+        <w:rPr>
+          <w:lang w:val="nl-BE"/>
+        </w:rPr>
+      </w:pPr>
+      <w:r>
+        <w:rPr>
+          <w:lang w:val="nl-BE"/>
+        </w:rPr>
+        <w:t>Ik heb hier nu om dit principe aan te tonen een valse LoginToken aangemaakt dat een api bv zou kunnen vragen bij een request.</w:t>
+      </w:r>
+    </w:p>
+    <w:p>
+      <w:pPr>
+        <w:rPr>
+          <w:lang w:val="nl-BE"/>
+        </w:rPr>
+      </w:pPr>
+      <w:r>
+        <w:rPr>
+          <w:lang w:val="nl-BE"/>
+        </w:rPr>
+        <w:drawing>
+          <wp:anchor distT="0" distB="0" distL="114300" distR="114300" simplePos="0" relativeHeight="251674624" behindDoc="0" locked="0" layoutInCell="1" allowOverlap="1" wp14:anchorId="6CE4051F" wp14:editId="57C51488">
+            <wp:simplePos x="0" y="0"/>
+            <wp:positionH relativeFrom="column">
+              <wp:posOffset>4838700</wp:posOffset>
+            </wp:positionH>
+            <wp:positionV relativeFrom="paragraph">
+              <wp:posOffset>2523490</wp:posOffset>
+            </wp:positionV>
+            <wp:extent cx="1914792" cy="1505160"/>
+            <wp:effectExtent l="0" t="0" r="9525" b="0"/>
+            <wp:wrapSquare wrapText="bothSides"/>
+            <wp:docPr id="110" name="Picture 110" descr="Graphical user interface, text, application&#10;&#10;Description automatically generated"/>
+            <wp:cNvGraphicFramePr>
+              <a:graphicFrameLocks xmlns:a="http://schemas.openxmlformats.org/drawingml/2006/main" noChangeAspect="1"/>
+            </wp:cNvGraphicFramePr>
+            <a:graphic xmlns:a="http://schemas.openxmlformats.org/drawingml/2006/main">
+              <a:graphicData uri="http://schemas.openxmlformats.org/drawingml/2006/picture">
+                <pic:pic xmlns:pic="http://schemas.openxmlformats.org/drawingml/2006/picture">
+                  <pic:nvPicPr>
+                    <pic:cNvPr id="110" name="Picture 110" descr="Graphical user interface, text, application&#10;&#10;Description automatically generated"/>
+                    <pic:cNvPicPr/>
+                  </pic:nvPicPr>
+                  <pic:blipFill>
+                    <a:blip r:embed="rId114">
+                      <a:extLst>
+                        <a:ext uri="{28A0092B-C50C-407E-A947-70E740481C1C}">
+                          <a14:useLocalDpi xmlns:a14="http://schemas.microsoft.com/office/drawing/2010/main" val="0"/>
+                        </a:ext>
+                      </a:extLst>
+                    </a:blip>
+                    <a:stretch>
+                      <a:fillRect/>
+                    </a:stretch>
+                  </pic:blipFill>
+                  <pic:spPr>
+                    <a:xfrm>
+                      <a:off x="0" y="0"/>
+                      <a:ext cx="1914792" cy="1505160"/>
+                    </a:xfrm>
+                    <a:prstGeom prst="rect">
+                      <a:avLst/>
+                    </a:prstGeom>
+                  </pic:spPr>
+                </pic:pic>
+              </a:graphicData>
+            </a:graphic>
+          </wp:anchor>
+        </w:drawing>
+      </w:r>
+      <w:r>
+        <w:rPr>
+          <w:lang w:val="nl-BE"/>
+        </w:rPr>
+        <w:drawing>
+          <wp:inline distT="0" distB="0" distL="0" distR="0" wp14:anchorId="5E2A8676" wp14:editId="295DDCE6">
+            <wp:extent cx="5943600" cy="2521585"/>
+            <wp:effectExtent l="0" t="0" r="0" b="0"/>
+            <wp:docPr id="108" name="Picture 108" descr="Graphical user interface, text, application, email&#10;&#10;Description automatically generated"/>
+            <wp:cNvGraphicFramePr>
+              <a:graphicFrameLocks xmlns:a="http://schemas.openxmlformats.org/drawingml/2006/main" noChangeAspect="1"/>
+            </wp:cNvGraphicFramePr>
+            <a:graphic xmlns:a="http://schemas.openxmlformats.org/drawingml/2006/main">
+              <a:graphicData uri="http://schemas.openxmlformats.org/drawingml/2006/picture">
+                <pic:pic xmlns:pic="http://schemas.openxmlformats.org/drawingml/2006/picture">
+                  <pic:nvPicPr>
+                    <pic:cNvPr id="108" name="Picture 108" descr="Graphical user interface, text, application, email&#10;&#10;Description automatically generated"/>
+                    <pic:cNvPicPr/>
+                  </pic:nvPicPr>
+                  <pic:blipFill>
+                    <a:blip r:embed="rId115"/>
+                    <a:stretch>
+                      <a:fillRect/>
+                    </a:stretch>
+                  </pic:blipFill>
+                  <pic:spPr>
+                    <a:xfrm>
+                      <a:off x="0" y="0"/>
+                      <a:ext cx="5943600" cy="2521585"/>
+                    </a:xfrm>
+                    <a:prstGeom prst="rect">
+                      <a:avLst/>
+                    </a:prstGeom>
+                  </pic:spPr>
+                </pic:pic>
+              </a:graphicData>
+            </a:graphic>
+          </wp:inline>
+        </w:drawing>
+      </w:r>
+    </w:p>
+    <w:p>
+      <w:pPr>
+        <w:rPr>
+          <w:lang w:val="nl-BE"/>
+        </w:rPr>
+      </w:pPr>
+      <w:r>
+        <w:rPr>
+          <w:lang w:val="nl-BE"/>
+        </w:rPr>
+        <w:t>Zoals je kan zien h</w:t>
+      </w:r>
+      <w:r>
+        <w:rPr>
+          <w:lang w:val="nl-BE"/>
+        </w:rPr>
+        <w:t>eeft deze LoginToken een ‘INITIAL’ &amp; een ‘CURRENT’ value. De initial valeu is de waarde van die variabele dat zal worden gebruikt wanneer je bv bepaalde testen gaat delen. Maar de current valeu is de waarde dat die variabele nu heeft en ook zal gebruiken wanneer je hem oproept. Dus kunnen we gemakkelijk de initial waarde aanpassen naar bij ‘UW LOGIN TOKEN’. Zonder dat dit enig effect heeft op uw werk.</w:t>
+      </w:r>
+    </w:p>
+    <w:p>
+      <w:pPr>
+        <w:rPr>
+          <w:lang w:val="nl-BE"/>
+        </w:rPr>
+      </w:pPr>
+      <w:r>
+        <w:rPr>
+          <w:lang w:val="nl-BE"/>
+        </w:rPr>
+        <w:drawing>
+          <wp:inline distT="0" distB="0" distL="0" distR="0" wp14:anchorId="0B8A00E0" wp14:editId="042A4C32">
+            <wp:extent cx="4610100" cy="285115"/>
+            <wp:effectExtent l="0" t="0" r="0" b="635"/>
+            <wp:docPr id="109" name="Picture 109"/>
+            <wp:cNvGraphicFramePr>
+              <a:graphicFrameLocks xmlns:a="http://schemas.openxmlformats.org/drawingml/2006/main" noChangeAspect="1"/>
+            </wp:cNvGraphicFramePr>
+            <a:graphic xmlns:a="http://schemas.openxmlformats.org/drawingml/2006/main">
+              <a:graphicData uri="http://schemas.openxmlformats.org/drawingml/2006/picture">
+                <pic:pic xmlns:pic="http://schemas.openxmlformats.org/drawingml/2006/picture">
+                  <pic:nvPicPr>
+                    <pic:cNvPr id="1" name=""/>
+                    <pic:cNvPicPr/>
+                  </pic:nvPicPr>
+                  <pic:blipFill>
+                    <a:blip r:embed="rId116"/>
+                    <a:stretch>
+                      <a:fillRect/>
+                    </a:stretch>
+                  </pic:blipFill>
+                  <pic:spPr>
+                    <a:xfrm>
+                      <a:off x="0" y="0"/>
+                      <a:ext cx="4703946" cy="290919"/>
+                    </a:xfrm>
+                    <a:prstGeom prst="rect">
+                      <a:avLst/>
+                    </a:prstGeom>
+                  </pic:spPr>
+                </pic:pic>
+              </a:graphicData>
+            </a:graphic>
+          </wp:inline>
+        </w:drawing>
+      </w:r>
+    </w:p>
+    <w:p>
+      <w:pPr>
+        <w:rPr>
+          <w:lang w:val="nl-BE"/>
+        </w:rPr>
+      </w:pPr>
+      <w:r>
+        <w:rPr>
+          <w:lang w:val="nl-BE"/>
+        </w:rPr>
+        <w:t>En deze waarde ’UW LOGIN TOKEN’ zal gebruikt worden wanneer je deze test zou exporteren o</w:t>
+      </w:r>
+      <w:r>
+        <w:rPr>
+          <w:lang w:val="nl-BE"/>
+        </w:rPr>
+        <w:t>m te kunnen delen.</w:t>
+      </w:r>
+    </w:p>
+    <w:p>
+      <w:pPr>
+        <w:rPr>
+          <w:lang w:val="nl-BE"/>
+        </w:rPr>
+      </w:pPr>
+    </w:p>
+    <w:p>
+      <w:pPr>
+        <w:pStyle w:val="Heading3"/>
+        <w:rPr>
+          <w:lang w:val="en-GB"/>
+        </w:rPr>
+      </w:pPr>
+      <w:r>
+        <w:rPr>
+          <w:lang w:val="en-GB"/>
+        </w:rPr>
+        <w:lastRenderedPageBreak/>
+        <w:t>Pre-request s</w:t>
+      </w:r>
+      <w:r>
+        <w:rPr>
+          <w:lang w:val="en-GB"/>
+        </w:rPr>
+        <w:t>cripts</w:t>
+      </w:r>
+    </w:p>
+    <w:p>
+      <w:pPr>
+        <w:rPr>
+          <w:lang w:val="nl-BE"/>
+        </w:rPr>
+      </w:pPr>
+      <w:r>
+        <w:rPr>
+          <w:lang w:val="nl-BE"/>
+        </w:rPr>
+        <w:t>Dit is eigenlijk ongeveer h</w:t>
+      </w:r>
+      <w:r>
+        <w:rPr>
+          <w:lang w:val="nl-BE"/>
+        </w:rPr>
+        <w:t>etzelfde als het scripting gedeelte van Tests maar je kan er geen tests in uitvoeren omdat deze script wordt uitgevoerd voor er een request wordt verzonden.</w:t>
+      </w:r>
+    </w:p>
+    <w:p>
+      <w:pPr>
+        <w:rPr>
+          <w:lang w:val="nl-BE"/>
+        </w:rPr>
+      </w:pPr>
+      <w:r>
+        <w:rPr>
+          <w:lang w:val="nl-BE"/>
+        </w:rPr>
+        <w:t>Je zou het bv dus kunnen gebruiken om een timestamp in een globale variabele te zetten zodat je deze later nog zou kunnen gebruiken bij uw tests</w:t>
+      </w:r>
+      <w:r>
+        <w:rPr>
+          <w:lang w:val="nl-BE"/>
+        </w:rPr>
+        <w:t xml:space="preserve"> of zelfs in uw request</w:t>
+      </w:r>
+      <w:r>
+        <w:rPr>
+          <w:lang w:val="nl-BE"/>
+        </w:rPr>
+        <w:t>.</w:t>
+      </w:r>
+      <w:r>
+        <w:rPr>
+          <w:lang w:val="nl-BE"/>
+        </w:rPr>
+        <w:t xml:space="preserve"> Je zou hem in uw request kunnen gebruiken voor als je altijd een random waarde zou willen doorsturen in uw request.</w:t>
+      </w:r>
+    </w:p>
+    <w:p>
+      <w:pPr>
+        <w:rPr>
+          <w:lang w:val="nl-BE"/>
+        </w:rPr>
+      </w:pPr>
     </w:p>
     <w:p>
       <w:pPr>
         <w:pStyle w:val="Heading2"/>
         <w:rPr>
-          <w:lang w:val="nl-BE"/>
+          <w:lang w:val="en-GB"/>
         </w:rPr>
       </w:pPr>
       <w:bookmarkStart w:id="12" w:name="_Toc85721860"/>
       <w:r>
         <w:rPr>
-          <w:lang w:val="nl-BE"/>
+          <w:lang w:val="en-GB"/>
+        </w:rPr>
+        <w:t>Advanced assertions</w:t>
+      </w:r>
+      <w:bookmarkEnd w:id="12"/>
+    </w:p>
+    <w:p>
+      <w:pPr>
+        <w:rPr>
+          <w:lang w:val="en-GB"/>
+        </w:rPr>
+      </w:pPr>
+    </w:p>
+    <w:p>
+      <w:pPr>
+        <w:pStyle w:val="Heading2"/>
+        <w:rPr>
+          <w:lang w:val="en-GB"/>
+        </w:rPr>
+      </w:pPr>
+      <w:bookmarkStart w:id="13" w:name="_Toc85721861"/>
+      <w:r>
+        <w:rPr>
+          <w:lang w:val="en-GB"/>
+        </w:rPr>
+        <w:t>Automatically running tests</w:t>
+      </w:r>
+      <w:bookmarkEnd w:id="13"/>
+    </w:p>
+    <w:p>
+      <w:pPr>
+        <w:rPr>
+          <w:lang w:val="en-GB"/>
+        </w:rPr>
+      </w:pPr>
+    </w:p>
+    <w:p>
+      <w:pPr>
+        <w:rPr>
+          <w:lang w:val="en-GB"/>
+        </w:rPr>
+      </w:pPr>
+      <w:r>
+        <w:rPr>
+          <w:lang w:val="en-GB"/>
+        </w:rPr>
+        <w:br w:type="page"/>
+      </w:r>
+    </w:p>
+    <w:p>
+      <w:pPr>
+        <w:pStyle w:val="Heading1"/>
+        <w:rPr>
+          <w:lang w:val="en-GB"/>
+        </w:rPr>
+      </w:pPr>
+      <w:bookmarkStart w:id="14" w:name="_Toc85721874"/>
+      <w:r>
+        <w:rPr>
+          <w:lang w:val="en-GB"/>
         </w:rPr>
         <w:lastRenderedPageBreak/>
-        <w:t xml:space="preserve">Advanced </w:t>
-      </w:r>
-      <w:proofErr w:type="spellStart"/>
-      <w:r>
-        <w:rPr>
-          <w:lang w:val="nl-BE"/>
-        </w:rPr>
-        <w:t>assertions</w:t>
-      </w:r>
-      <w:bookmarkEnd w:id="12"/>
-      <w:proofErr w:type="spellEnd"/>
-    </w:p>
-    <w:p>
-      <w:pPr>
-        <w:rPr>
-          <w:lang w:val="nl-BE"/>
-        </w:rPr>
-      </w:pPr>
-    </w:p>
-    <w:p>
-      <w:pPr>
-        <w:pStyle w:val="Heading2"/>
-        <w:rPr>
-          <w:lang w:val="en-GB"/>
-        </w:rPr>
-      </w:pPr>
-      <w:bookmarkStart w:id="13" w:name="_Toc85721861"/>
-      <w:r>
-        <w:rPr>
-          <w:lang w:val="en-GB"/>
-        </w:rPr>
-        <w:t>Automatically running tests</w:t>
-      </w:r>
-      <w:bookmarkEnd w:id="13"/>
-    </w:p>
-    <w:p>
-      <w:pPr>
-        <w:rPr>
-          <w:lang w:val="en-GB"/>
-        </w:rPr>
-      </w:pPr>
-    </w:p>
-    <w:p>
-      <w:pPr>
-        <w:pStyle w:val="Heading2"/>
-        <w:rPr>
-          <w:lang w:val="en-GB"/>
-        </w:rPr>
-      </w:pPr>
-      <w:bookmarkStart w:id="14" w:name="_Toc85721862"/>
-      <w:r>
-        <w:rPr>
-          <w:lang w:val="en-GB"/>
-        </w:rPr>
-        <w:t>Running Newman with other CI servers/tools</w:t>
+        <w:t>Timetable</w:t>
       </w:r>
       <w:bookmarkEnd w:id="14"/>
-    </w:p>
-    <w:p>
-      <w:pPr>
-        <w:rPr>
-          <w:lang w:val="en-GB"/>
-        </w:rPr>
-      </w:pPr>
-    </w:p>
-    <w:p>
-      <w:pPr>
-        <w:pStyle w:val="Heading2"/>
-        <w:rPr>
-          <w:lang w:val="en-GB"/>
-        </w:rPr>
-      </w:pPr>
-      <w:bookmarkStart w:id="15" w:name="_Toc85721863"/>
-      <w:r>
-        <w:rPr>
-          <w:lang w:val="en-GB"/>
-        </w:rPr>
-        <w:t>Workflows and Scenarios</w:t>
-      </w:r>
-      <w:bookmarkEnd w:id="15"/>
-    </w:p>
-    <w:p>
-      <w:pPr>
-        <w:rPr>
-          <w:lang w:val="en-GB"/>
-        </w:rPr>
-      </w:pPr>
-    </w:p>
-    <w:p>
-      <w:pPr>
-        <w:pStyle w:val="Heading2"/>
-        <w:rPr>
-          <w:lang w:val="en-GB"/>
-        </w:rPr>
-      </w:pPr>
-      <w:bookmarkStart w:id="16" w:name="_Toc85721864"/>
-      <w:r>
-        <w:rPr>
-          <w:lang w:val="en-GB"/>
-        </w:rPr>
-        <w:t>Data driven tests: Running a request multiple times with different data sets</w:t>
-      </w:r>
-      <w:bookmarkEnd w:id="16"/>
-    </w:p>
-    <w:p>
-      <w:pPr>
-        <w:rPr>
-          <w:lang w:val="en-GB"/>
-        </w:rPr>
-      </w:pPr>
-    </w:p>
-    <w:p>
-      <w:pPr>
-        <w:pStyle w:val="Heading2"/>
-        <w:rPr>
-          <w:lang w:val="en-GB"/>
-        </w:rPr>
-      </w:pPr>
-      <w:bookmarkStart w:id="17" w:name="_Toc85721865"/>
-      <w:r>
-        <w:rPr>
-          <w:lang w:val="en-GB"/>
-        </w:rPr>
-        <w:t>Team Collaboration</w:t>
-      </w:r>
-      <w:bookmarkEnd w:id="17"/>
-    </w:p>
-    <w:p>
-      <w:pPr>
-        <w:rPr>
-          <w:lang w:val="en-GB"/>
-        </w:rPr>
-      </w:pPr>
-    </w:p>
-    <w:p>
-      <w:pPr>
-        <w:pStyle w:val="Heading2"/>
-        <w:rPr>
-          <w:lang w:val="en-GB"/>
-        </w:rPr>
-      </w:pPr>
-      <w:bookmarkStart w:id="18" w:name="_Toc85721866"/>
-      <w:r>
-        <w:rPr>
-          <w:lang w:val="en-GB"/>
-        </w:rPr>
-        <w:t>Mock servers</w:t>
-      </w:r>
-      <w:bookmarkEnd w:id="18"/>
-    </w:p>
-    <w:p>
-      <w:pPr>
-        <w:rPr>
-          <w:lang w:val="en-GB"/>
-        </w:rPr>
-      </w:pPr>
-    </w:p>
-    <w:p>
-      <w:pPr>
-        <w:pStyle w:val="Heading2"/>
-        <w:rPr>
-          <w:lang w:val="en-GB"/>
-        </w:rPr>
-      </w:pPr>
-      <w:bookmarkStart w:id="19" w:name="_Toc85721867"/>
-      <w:r>
-        <w:rPr>
-          <w:lang w:val="en-GB"/>
-        </w:rPr>
-        <w:t>File uploads (testing, automatic uploads,</w:t>
-      </w:r>
-      <w:r>
-        <w:rPr>
-          <w:lang w:val="en-GB"/>
-        </w:rPr>
-        <w:t xml:space="preserve"> </w:t>
-      </w:r>
-      <w:r>
-        <w:rPr>
-          <w:lang w:val="en-GB"/>
-        </w:rPr>
-        <w:t>uploading multiple files)</w:t>
-      </w:r>
-      <w:bookmarkEnd w:id="19"/>
-    </w:p>
-    <w:p>
-      <w:pPr>
-        <w:rPr>
-          <w:lang w:val="en-GB"/>
-        </w:rPr>
-      </w:pPr>
-    </w:p>
-    <w:p>
-      <w:pPr>
-        <w:pStyle w:val="Heading2"/>
-        <w:rPr>
-          <w:lang w:val="en-GB"/>
-        </w:rPr>
-      </w:pPr>
-      <w:bookmarkStart w:id="20" w:name="_Toc85721868"/>
-      <w:r>
-        <w:rPr>
-          <w:lang w:val="en-GB"/>
-        </w:rPr>
-        <w:t>Authentication / Authorization</w:t>
-      </w:r>
-      <w:bookmarkEnd w:id="20"/>
-    </w:p>
-    <w:p>
-      <w:pPr>
-        <w:rPr>
-          <w:lang w:val="en-GB"/>
-        </w:rPr>
-      </w:pPr>
-    </w:p>
-    <w:p>
-      <w:pPr>
-        <w:pStyle w:val="Heading2"/>
-        <w:rPr>
-          <w:lang w:val="en-GB"/>
-        </w:rPr>
-      </w:pPr>
-      <w:bookmarkStart w:id="21" w:name="_Toc85721869"/>
-      <w:r>
-        <w:rPr>
-          <w:lang w:val="en-GB"/>
-        </w:rPr>
-        <w:t>Advanced topics and user questions</w:t>
-      </w:r>
-      <w:bookmarkEnd w:id="21"/>
-    </w:p>
-    <w:p>
-      <w:pPr>
-        <w:rPr>
-          <w:lang w:val="en-GB"/>
-        </w:rPr>
-      </w:pPr>
-    </w:p>
-    <w:p>
-      <w:pPr>
-        <w:pStyle w:val="Heading2"/>
-        <w:rPr>
-          <w:lang w:val="en-GB"/>
-        </w:rPr>
-      </w:pPr>
-      <w:bookmarkStart w:id="22" w:name="_Toc85721870"/>
-      <w:r>
-        <w:rPr>
-          <w:lang w:val="en-GB"/>
-        </w:rPr>
-        <w:t>New features in Postman</w:t>
-      </w:r>
-      <w:bookmarkEnd w:id="22"/>
-    </w:p>
-    <w:p>
-      <w:pPr>
-        <w:rPr>
-          <w:lang w:val="en-GB"/>
-        </w:rPr>
-      </w:pPr>
-    </w:p>
-    <w:p>
-      <w:pPr>
-        <w:pStyle w:val="Heading2"/>
-        <w:rPr>
-          <w:lang w:val="en-GB"/>
-        </w:rPr>
-      </w:pPr>
-      <w:bookmarkStart w:id="23" w:name="_Toc85721871"/>
-      <w:r>
-        <w:rPr>
-          <w:lang w:val="en-GB"/>
-        </w:rPr>
-        <w:t>JavaScript fundamentals</w:t>
-      </w:r>
-      <w:bookmarkEnd w:id="23"/>
-    </w:p>
-    <w:p>
-      <w:pPr>
-        <w:rPr>
-          <w:lang w:val="en-GB"/>
-        </w:rPr>
-      </w:pPr>
-    </w:p>
-    <w:p>
-      <w:pPr>
-        <w:pStyle w:val="Heading2"/>
-        <w:rPr>
-          <w:lang w:val="en-GB"/>
-        </w:rPr>
-      </w:pPr>
-      <w:bookmarkStart w:id="24" w:name="_Toc85721872"/>
-      <w:r>
-        <w:rPr>
-          <w:lang w:val="en-GB"/>
-        </w:rPr>
-        <w:t>Postman Developer Challenge 2021</w:t>
-      </w:r>
-      <w:bookmarkEnd w:id="24"/>
-    </w:p>
-    <w:p>
-      <w:pPr>
-        <w:rPr>
-          <w:lang w:val="en-GB"/>
-        </w:rPr>
-      </w:pPr>
-    </w:p>
-    <w:p>
-      <w:pPr>
-        <w:pStyle w:val="Heading2"/>
-        <w:rPr>
-          <w:lang w:val="en-GB"/>
-        </w:rPr>
-      </w:pPr>
-      <w:bookmarkStart w:id="25" w:name="_Toc85721873"/>
-      <w:r>
-        <w:rPr>
-          <w:lang w:val="en-GB"/>
-        </w:rPr>
-        <w:t>Bonus section</w:t>
-      </w:r>
-      <w:bookmarkEnd w:id="25"/>
-    </w:p>
-    <w:p>
-      <w:pPr>
-        <w:rPr>
-          <w:lang w:val="en-GB"/>
-        </w:rPr>
-      </w:pPr>
-    </w:p>
-    <w:p>
-      <w:pPr>
-        <w:pStyle w:val="Heading1"/>
-        <w:rPr>
-          <w:lang w:val="en-GB"/>
-        </w:rPr>
-      </w:pPr>
-      <w:bookmarkStart w:id="26" w:name="_Toc85721874"/>
-      <w:r>
-        <w:rPr>
-          <w:lang w:val="en-GB"/>
-        </w:rPr>
-        <w:t>Timetable</w:t>
-      </w:r>
-      <w:bookmarkEnd w:id="26"/>
     </w:p>
     <w:tbl>
       <w:tblPr>
@@ -14833,19 +11705,11 @@
                 <w:lang w:val="nl-BE"/>
               </w:rPr>
             </w:pPr>
-            <w:proofErr w:type="spellStart"/>
-            <w:r>
-              <w:rPr>
-                <w:lang w:val="nl-BE"/>
-              </w:rPr>
-              <w:t>Github</w:t>
-            </w:r>
-            <w:proofErr w:type="spellEnd"/>
-            <w:r>
-              <w:rPr>
-                <w:lang w:val="nl-BE"/>
-              </w:rPr>
-              <w:t xml:space="preserve"> in orde zetten</w:t>
+            <w:r>
+              <w:rPr>
+                <w:lang w:val="nl-BE"/>
+              </w:rPr>
+              <w:t>Github in orde zetten</w:t>
             </w:r>
           </w:p>
         </w:tc>
@@ -15025,7 +11889,6 @@
               <w:rPr>
                 <w:lang w:val="nl-BE"/>
               </w:rPr>
-              <w:lastRenderedPageBreak/>
               <w:t>Intro uitschrijven</w:t>
             </w:r>
           </w:p>
@@ -15150,21 +12013,7 @@
               <w:rPr>
                 <w:lang w:val="en-GB"/>
               </w:rPr>
-              <w:t>Creating with API requests (</w:t>
-            </w:r>
-            <w:proofErr w:type="spellStart"/>
-            <w:r>
-              <w:rPr>
-                <w:lang w:val="en-GB"/>
-              </w:rPr>
-              <w:t>Vervolg</w:t>
-            </w:r>
-            <w:proofErr w:type="spellEnd"/>
-            <w:r>
-              <w:rPr>
-                <w:lang w:val="en-GB"/>
-              </w:rPr>
-              <w:t>)</w:t>
+              <w:t>Creating with API requests (Vervolg)</w:t>
             </w:r>
           </w:p>
         </w:tc>
@@ -15282,21 +12131,7 @@
               <w:rPr>
                 <w:lang w:val="nl-BE"/>
               </w:rPr>
-              <w:t xml:space="preserve">De tabel </w:t>
-            </w:r>
-            <w:proofErr w:type="spellStart"/>
-            <w:r>
-              <w:rPr>
-                <w:lang w:val="nl-BE"/>
-              </w:rPr>
-              <w:t>Categories</w:t>
-            </w:r>
-            <w:proofErr w:type="spellEnd"/>
-            <w:r>
-              <w:rPr>
-                <w:lang w:val="nl-BE"/>
-              </w:rPr>
-              <w:t xml:space="preserve"> simpel testen</w:t>
+              <w:t>De tabel Categories simpel testen</w:t>
             </w:r>
           </w:p>
         </w:tc>
@@ -15352,35 +12187,7 @@
               <w:rPr>
                 <w:lang w:val="nl-BE"/>
               </w:rPr>
-              <w:t xml:space="preserve">Data toevoegen aan de tabel </w:t>
-            </w:r>
-            <w:proofErr w:type="spellStart"/>
-            <w:r>
-              <w:rPr>
-                <w:lang w:val="nl-BE"/>
-              </w:rPr>
-              <w:t>recipe</w:t>
-            </w:r>
-            <w:proofErr w:type="spellEnd"/>
-            <w:r>
-              <w:rPr>
-                <w:lang w:val="nl-BE"/>
-              </w:rPr>
-              <w:t xml:space="preserve">, + </w:t>
-            </w:r>
-            <w:proofErr w:type="spellStart"/>
-            <w:r>
-              <w:rPr>
-                <w:lang w:val="nl-BE"/>
-              </w:rPr>
-              <w:t>GetAll</w:t>
-            </w:r>
-            <w:proofErr w:type="spellEnd"/>
-            <w:r>
-              <w:rPr>
-                <w:lang w:val="nl-BE"/>
-              </w:rPr>
-              <w:t xml:space="preserve"> test</w:t>
+              <w:t>Data toevoegen aan de tabel recipe, + GetAll test</w:t>
             </w:r>
           </w:p>
         </w:tc>
@@ -15436,21 +12243,7 @@
               <w:rPr>
                 <w:lang w:val="nl-BE"/>
               </w:rPr>
-              <w:t xml:space="preserve">De tabel </w:t>
-            </w:r>
-            <w:proofErr w:type="spellStart"/>
-            <w:r>
-              <w:rPr>
-                <w:lang w:val="nl-BE"/>
-              </w:rPr>
-              <w:t>Recipe</w:t>
-            </w:r>
-            <w:proofErr w:type="spellEnd"/>
-            <w:r>
-              <w:rPr>
-                <w:lang w:val="nl-BE"/>
-              </w:rPr>
-              <w:t xml:space="preserve"> verder testen</w:t>
+              <w:t>De tabel Recipe verder testen</w:t>
             </w:r>
           </w:p>
         </w:tc>
@@ -15502,33 +12295,11 @@
                 <w:lang w:val="nl-BE"/>
               </w:rPr>
             </w:pPr>
-            <w:proofErr w:type="spellStart"/>
-            <w:r>
-              <w:rPr>
-                <w:lang w:val="nl-BE"/>
-              </w:rPr>
-              <w:t>Ingredient</w:t>
-            </w:r>
-            <w:proofErr w:type="spellEnd"/>
-            <w:r>
-              <w:rPr>
-                <w:lang w:val="nl-BE"/>
-              </w:rPr>
-              <w:t xml:space="preserve"> Controller &amp; Service </w:t>
-            </w:r>
-            <w:proofErr w:type="spellStart"/>
-            <w:r>
-              <w:rPr>
-                <w:lang w:val="nl-BE"/>
-              </w:rPr>
-              <w:t>classe</w:t>
-            </w:r>
-            <w:proofErr w:type="spellEnd"/>
-            <w:r>
-              <w:rPr>
-                <w:lang w:val="nl-BE"/>
-              </w:rPr>
-              <w:t xml:space="preserve"> toevoegen aan C#</w:t>
+            <w:r>
+              <w:rPr>
+                <w:lang w:val="nl-BE"/>
+              </w:rPr>
+              <w:t>Ingredient Controller &amp; Service classe toevoegen aan C#</w:t>
             </w:r>
           </w:p>
         </w:tc>
@@ -15592,33 +12363,11 @@
                 <w:lang w:val="nl-BE"/>
               </w:rPr>
             </w:pPr>
-            <w:proofErr w:type="spellStart"/>
-            <w:r>
-              <w:rPr>
-                <w:lang w:val="nl-BE"/>
-              </w:rPr>
-              <w:t>Ingredient</w:t>
-            </w:r>
-            <w:proofErr w:type="spellEnd"/>
-            <w:r>
-              <w:rPr>
-                <w:lang w:val="nl-BE"/>
-              </w:rPr>
-              <w:t xml:space="preserve"> Controller &amp; Service </w:t>
-            </w:r>
-            <w:proofErr w:type="spellStart"/>
-            <w:r>
-              <w:rPr>
-                <w:lang w:val="nl-BE"/>
-              </w:rPr>
-              <w:t>classe</w:t>
-            </w:r>
-            <w:proofErr w:type="spellEnd"/>
-            <w:r>
-              <w:rPr>
-                <w:lang w:val="nl-BE"/>
-              </w:rPr>
-              <w:t xml:space="preserve"> toevoegen aan C# deel 2</w:t>
+            <w:r>
+              <w:rPr>
+                <w:lang w:val="nl-BE"/>
+              </w:rPr>
+              <w:t>Ingredient Controller &amp; Service classe toevoegen aan C# deel 2</w:t>
             </w:r>
           </w:p>
         </w:tc>
@@ -15670,28 +12419,12 @@
                 <w:lang w:val="nl-BE"/>
               </w:rPr>
             </w:pPr>
-            <w:proofErr w:type="spellStart"/>
-            <w:r>
-              <w:rPr>
-                <w:lang w:val="nl-BE"/>
-              </w:rPr>
-              <w:t>Ingredient</w:t>
-            </w:r>
-            <w:proofErr w:type="spellEnd"/>
-            <w:r>
-              <w:rPr>
-                <w:lang w:val="nl-BE"/>
-              </w:rPr>
-              <w:t xml:space="preserve"> Test data &amp; </w:t>
-            </w:r>
-            <w:proofErr w:type="spellStart"/>
-            <w:r>
-              <w:rPr>
-                <w:lang w:val="nl-BE"/>
-              </w:rPr>
-              <w:t>debugging</w:t>
-            </w:r>
-            <w:proofErr w:type="spellEnd"/>
+            <w:r>
+              <w:rPr>
+                <w:lang w:val="nl-BE"/>
+              </w:rPr>
+              <w:t>Ingredient Test data &amp; debugging</w:t>
+            </w:r>
           </w:p>
         </w:tc>
         <w:tc>
@@ -15742,19 +12475,11 @@
                 <w:lang w:val="nl-BE"/>
               </w:rPr>
             </w:pPr>
-            <w:proofErr w:type="spellStart"/>
-            <w:r>
-              <w:rPr>
-                <w:lang w:val="nl-BE"/>
-              </w:rPr>
-              <w:t>Ingredient</w:t>
-            </w:r>
-            <w:proofErr w:type="spellEnd"/>
-            <w:r>
-              <w:rPr>
-                <w:lang w:val="nl-BE"/>
-              </w:rPr>
-              <w:t xml:space="preserve"> Testen &amp; aanpassen</w:t>
+            <w:r>
+              <w:rPr>
+                <w:lang w:val="nl-BE"/>
+              </w:rPr>
+              <w:t>Ingredient Testen &amp; aanpassen</w:t>
             </w:r>
           </w:p>
         </w:tc>
@@ -15806,19 +12531,11 @@
                 <w:lang w:val="nl-BE"/>
               </w:rPr>
             </w:pPr>
-            <w:proofErr w:type="spellStart"/>
-            <w:r>
-              <w:rPr>
-                <w:lang w:val="nl-BE"/>
-              </w:rPr>
-              <w:t>Ingredient</w:t>
-            </w:r>
-            <w:proofErr w:type="spellEnd"/>
-            <w:r>
-              <w:rPr>
-                <w:lang w:val="nl-BE"/>
-              </w:rPr>
-              <w:t xml:space="preserve"> verder testen</w:t>
+            <w:r>
+              <w:rPr>
+                <w:lang w:val="nl-BE"/>
+              </w:rPr>
+              <w:t>Ingredient verder testen</w:t>
             </w:r>
           </w:p>
         </w:tc>
@@ -15870,19 +12587,11 @@
                 <w:lang w:val="nl-BE"/>
               </w:rPr>
             </w:pPr>
-            <w:proofErr w:type="spellStart"/>
-            <w:r>
-              <w:rPr>
-                <w:lang w:val="nl-BE"/>
-              </w:rPr>
-              <w:t>Ingredient</w:t>
-            </w:r>
-            <w:proofErr w:type="spellEnd"/>
-            <w:r>
-              <w:rPr>
-                <w:lang w:val="nl-BE"/>
-              </w:rPr>
-              <w:t xml:space="preserve"> documentatie</w:t>
+            <w:r>
+              <w:rPr>
+                <w:lang w:val="nl-BE"/>
+              </w:rPr>
+              <w:t>Ingredient documentatie</w:t>
             </w:r>
             <w:r>
               <w:rPr>
@@ -16019,6 +12728,124 @@
                 <w:lang w:val="nl-BE"/>
               </w:rPr>
               <w:t>30min</w:t>
+            </w:r>
+          </w:p>
+        </w:tc>
+        <w:tc>
+          <w:tcPr>
+            <w:tcW w:w="1677" w:type="dxa"/>
+          </w:tcPr>
+          <w:p>
+            <w:pPr>
+              <w:rPr>
+                <w:lang w:val="nl-BE"/>
+              </w:rPr>
+            </w:pPr>
+            <w:r>
+              <w:rPr>
+                <w:lang w:val="nl-BE"/>
+              </w:rPr>
+              <w:t>23/11/2021</w:t>
+            </w:r>
+          </w:p>
+        </w:tc>
+      </w:tr>
+      <w:tr>
+        <w:tc>
+          <w:tcPr>
+            <w:tcW w:w="5949" w:type="dxa"/>
+          </w:tcPr>
+          <w:p>
+            <w:pPr>
+              <w:rPr>
+                <w:lang w:val="nl-BE"/>
+              </w:rPr>
+            </w:pPr>
+            <w:r>
+              <w:rPr>
+                <w:lang w:val="nl-BE"/>
+              </w:rPr>
+              <w:t>Session variables</w:t>
+            </w:r>
+            <w:r>
+              <w:rPr>
+                <w:lang w:val="nl-BE"/>
+              </w:rPr>
+              <w:t xml:space="preserve"> met testen</w:t>
+            </w:r>
+          </w:p>
+        </w:tc>
+        <w:tc>
+          <w:tcPr>
+            <w:tcW w:w="1724" w:type="dxa"/>
+          </w:tcPr>
+          <w:p>
+            <w:pPr>
+              <w:rPr>
+                <w:lang w:val="nl-BE"/>
+              </w:rPr>
+            </w:pPr>
+            <w:r>
+              <w:rPr>
+                <w:lang w:val="nl-BE"/>
+              </w:rPr>
+              <w:t>30min</w:t>
+            </w:r>
+          </w:p>
+        </w:tc>
+        <w:tc>
+          <w:tcPr>
+            <w:tcW w:w="1677" w:type="dxa"/>
+          </w:tcPr>
+          <w:p>
+            <w:pPr>
+              <w:rPr>
+                <w:lang w:val="nl-BE"/>
+              </w:rPr>
+            </w:pPr>
+            <w:r>
+              <w:rPr>
+                <w:lang w:val="nl-BE"/>
+              </w:rPr>
+              <w:t>23/11/2021</w:t>
+            </w:r>
+          </w:p>
+        </w:tc>
+      </w:tr>
+      <w:tr>
+        <w:tc>
+          <w:tcPr>
+            <w:tcW w:w="5949" w:type="dxa"/>
+          </w:tcPr>
+          <w:p>
+            <w:pPr>
+              <w:rPr>
+                <w:lang w:val="nl-BE"/>
+              </w:rPr>
+            </w:pPr>
+            <w:r>
+              <w:rPr>
+                <w:lang w:val="nl-BE"/>
+              </w:rPr>
+              <w:t>Pre-request scripts</w:t>
+            </w:r>
+          </w:p>
+        </w:tc>
+        <w:tc>
+          <w:tcPr>
+            <w:tcW w:w="1724" w:type="dxa"/>
+          </w:tcPr>
+          <w:p>
+            <w:pPr>
+              <w:rPr>
+                <w:lang w:val="nl-BE"/>
+              </w:rPr>
+            </w:pPr>
+            <w:r>
+              <w:rPr>
+                <w:lang w:val="nl-BE"/>
+              </w:rPr>
+              <w:t>10min</w:t>
             </w:r>
           </w:p>
         </w:tc>
@@ -16163,19 +12990,9 @@
           <w:p>
             <w:pPr>
               <w:rPr>
-                <w:b/>
-                <w:bCs/>
                 <w:lang w:val="nl-BE"/>
               </w:rPr>
             </w:pPr>
-            <w:r>
-              <w:rPr>
-                <w:b/>
-                <w:bCs/>
-                <w:lang w:val="nl-BE"/>
-              </w:rPr>
-              <w:t>Opgetelde tijdsduur</w:t>
-            </w:r>
           </w:p>
         </w:tc>
         <w:tc>
@@ -16185,60 +13002,9 @@
           <w:p>
             <w:pPr>
               <w:rPr>
-                <w:b/>
-                <w:bCs/>
                 <w:lang w:val="nl-BE"/>
               </w:rPr>
             </w:pPr>
-            <w:r>
-              <w:rPr>
-                <w:b/>
-                <w:bCs/>
-                <w:lang w:val="nl-BE"/>
-              </w:rPr>
-              <w:fldChar w:fldCharType="begin"/>
-            </w:r>
-            <w:r>
-              <w:rPr>
-                <w:b/>
-                <w:bCs/>
-                <w:lang w:val="nl-BE"/>
-              </w:rPr>
-              <w:instrText xml:space="preserve"> =SUM(ABOVE) </w:instrText>
-            </w:r>
-            <w:r>
-              <w:rPr>
-                <w:b/>
-                <w:bCs/>
-                <w:lang w:val="nl-BE"/>
-              </w:rPr>
-              <w:fldChar w:fldCharType="separate"/>
-            </w:r>
-            <w:r>
-              <w:rPr>
-                <w:b/>
-                <w:bCs/>
-                <w:noProof/>
-                <w:lang w:val="nl-BE"/>
-              </w:rPr>
-              <w:t>1170</w:t>
-            </w:r>
-            <w:r>
-              <w:rPr>
-                <w:b/>
-                <w:bCs/>
-                <w:lang w:val="nl-BE"/>
-              </w:rPr>
-              <w:fldChar w:fldCharType="end"/>
-            </w:r>
-            <w:r>
-              <w:rPr>
-                <w:b/>
-                <w:bCs/>
-                <w:lang w:val="nl-BE"/>
-              </w:rPr>
-              <w:t>min</w:t>
-            </w:r>
           </w:p>
         </w:tc>
         <w:tc>
@@ -16254,6 +13020,751 @@
           </w:p>
         </w:tc>
       </w:tr>
+      <w:tr>
+        <w:tc>
+          <w:tcPr>
+            <w:tcW w:w="5949" w:type="dxa"/>
+          </w:tcPr>
+          <w:p>
+            <w:pPr>
+              <w:rPr>
+                <w:lang w:val="nl-BE"/>
+              </w:rPr>
+            </w:pPr>
+          </w:p>
+        </w:tc>
+        <w:tc>
+          <w:tcPr>
+            <w:tcW w:w="1724" w:type="dxa"/>
+          </w:tcPr>
+          <w:p>
+            <w:pPr>
+              <w:rPr>
+                <w:lang w:val="nl-BE"/>
+              </w:rPr>
+            </w:pPr>
+          </w:p>
+        </w:tc>
+        <w:tc>
+          <w:tcPr>
+            <w:tcW w:w="1677" w:type="dxa"/>
+          </w:tcPr>
+          <w:p>
+            <w:pPr>
+              <w:rPr>
+                <w:lang w:val="nl-BE"/>
+              </w:rPr>
+            </w:pPr>
+          </w:p>
+        </w:tc>
+      </w:tr>
+      <w:tr>
+        <w:tc>
+          <w:tcPr>
+            <w:tcW w:w="5949" w:type="dxa"/>
+          </w:tcPr>
+          <w:p>
+            <w:pPr>
+              <w:rPr>
+                <w:lang w:val="nl-BE"/>
+              </w:rPr>
+            </w:pPr>
+          </w:p>
+        </w:tc>
+        <w:tc>
+          <w:tcPr>
+            <w:tcW w:w="1724" w:type="dxa"/>
+          </w:tcPr>
+          <w:p>
+            <w:pPr>
+              <w:rPr>
+                <w:lang w:val="nl-BE"/>
+              </w:rPr>
+            </w:pPr>
+          </w:p>
+        </w:tc>
+        <w:tc>
+          <w:tcPr>
+            <w:tcW w:w="1677" w:type="dxa"/>
+          </w:tcPr>
+          <w:p>
+            <w:pPr>
+              <w:rPr>
+                <w:lang w:val="nl-BE"/>
+              </w:rPr>
+            </w:pPr>
+          </w:p>
+        </w:tc>
+      </w:tr>
+      <w:tr>
+        <w:tc>
+          <w:tcPr>
+            <w:tcW w:w="5949" w:type="dxa"/>
+          </w:tcPr>
+          <w:p>
+            <w:pPr>
+              <w:rPr>
+                <w:lang w:val="nl-BE"/>
+              </w:rPr>
+            </w:pPr>
+          </w:p>
+        </w:tc>
+        <w:tc>
+          <w:tcPr>
+            <w:tcW w:w="1724" w:type="dxa"/>
+          </w:tcPr>
+          <w:p>
+            <w:pPr>
+              <w:rPr>
+                <w:lang w:val="nl-BE"/>
+              </w:rPr>
+            </w:pPr>
+          </w:p>
+        </w:tc>
+        <w:tc>
+          <w:tcPr>
+            <w:tcW w:w="1677" w:type="dxa"/>
+          </w:tcPr>
+          <w:p>
+            <w:pPr>
+              <w:rPr>
+                <w:lang w:val="nl-BE"/>
+              </w:rPr>
+            </w:pPr>
+          </w:p>
+        </w:tc>
+      </w:tr>
+      <w:tr>
+        <w:tc>
+          <w:tcPr>
+            <w:tcW w:w="5949" w:type="dxa"/>
+          </w:tcPr>
+          <w:p>
+            <w:pPr>
+              <w:rPr>
+                <w:lang w:val="nl-BE"/>
+              </w:rPr>
+            </w:pPr>
+          </w:p>
+        </w:tc>
+        <w:tc>
+          <w:tcPr>
+            <w:tcW w:w="1724" w:type="dxa"/>
+          </w:tcPr>
+          <w:p>
+            <w:pPr>
+              <w:rPr>
+                <w:lang w:val="nl-BE"/>
+              </w:rPr>
+            </w:pPr>
+          </w:p>
+        </w:tc>
+        <w:tc>
+          <w:tcPr>
+            <w:tcW w:w="1677" w:type="dxa"/>
+          </w:tcPr>
+          <w:p>
+            <w:pPr>
+              <w:rPr>
+                <w:lang w:val="nl-BE"/>
+              </w:rPr>
+            </w:pPr>
+          </w:p>
+        </w:tc>
+      </w:tr>
+      <w:tr>
+        <w:tc>
+          <w:tcPr>
+            <w:tcW w:w="5949" w:type="dxa"/>
+          </w:tcPr>
+          <w:p>
+            <w:pPr>
+              <w:rPr>
+                <w:lang w:val="nl-BE"/>
+              </w:rPr>
+            </w:pPr>
+          </w:p>
+        </w:tc>
+        <w:tc>
+          <w:tcPr>
+            <w:tcW w:w="1724" w:type="dxa"/>
+          </w:tcPr>
+          <w:p>
+            <w:pPr>
+              <w:rPr>
+                <w:lang w:val="nl-BE"/>
+              </w:rPr>
+            </w:pPr>
+          </w:p>
+        </w:tc>
+        <w:tc>
+          <w:tcPr>
+            <w:tcW w:w="1677" w:type="dxa"/>
+          </w:tcPr>
+          <w:p>
+            <w:pPr>
+              <w:rPr>
+                <w:lang w:val="nl-BE"/>
+              </w:rPr>
+            </w:pPr>
+          </w:p>
+        </w:tc>
+      </w:tr>
+      <w:tr>
+        <w:tc>
+          <w:tcPr>
+            <w:tcW w:w="5949" w:type="dxa"/>
+          </w:tcPr>
+          <w:p>
+            <w:pPr>
+              <w:rPr>
+                <w:lang w:val="nl-BE"/>
+              </w:rPr>
+            </w:pPr>
+          </w:p>
+        </w:tc>
+        <w:tc>
+          <w:tcPr>
+            <w:tcW w:w="1724" w:type="dxa"/>
+          </w:tcPr>
+          <w:p>
+            <w:pPr>
+              <w:rPr>
+                <w:lang w:val="nl-BE"/>
+              </w:rPr>
+            </w:pPr>
+          </w:p>
+        </w:tc>
+        <w:tc>
+          <w:tcPr>
+            <w:tcW w:w="1677" w:type="dxa"/>
+          </w:tcPr>
+          <w:p>
+            <w:pPr>
+              <w:rPr>
+                <w:lang w:val="nl-BE"/>
+              </w:rPr>
+            </w:pPr>
+          </w:p>
+        </w:tc>
+      </w:tr>
+      <w:tr>
+        <w:tc>
+          <w:tcPr>
+            <w:tcW w:w="5949" w:type="dxa"/>
+          </w:tcPr>
+          <w:p>
+            <w:pPr>
+              <w:rPr>
+                <w:lang w:val="nl-BE"/>
+              </w:rPr>
+            </w:pPr>
+          </w:p>
+        </w:tc>
+        <w:tc>
+          <w:tcPr>
+            <w:tcW w:w="1724" w:type="dxa"/>
+          </w:tcPr>
+          <w:p>
+            <w:pPr>
+              <w:rPr>
+                <w:lang w:val="nl-BE"/>
+              </w:rPr>
+            </w:pPr>
+          </w:p>
+        </w:tc>
+        <w:tc>
+          <w:tcPr>
+            <w:tcW w:w="1677" w:type="dxa"/>
+          </w:tcPr>
+          <w:p>
+            <w:pPr>
+              <w:rPr>
+                <w:lang w:val="nl-BE"/>
+              </w:rPr>
+            </w:pPr>
+          </w:p>
+        </w:tc>
+      </w:tr>
+      <w:tr>
+        <w:tc>
+          <w:tcPr>
+            <w:tcW w:w="5949" w:type="dxa"/>
+          </w:tcPr>
+          <w:p>
+            <w:pPr>
+              <w:rPr>
+                <w:lang w:val="nl-BE"/>
+              </w:rPr>
+            </w:pPr>
+          </w:p>
+        </w:tc>
+        <w:tc>
+          <w:tcPr>
+            <w:tcW w:w="1724" w:type="dxa"/>
+          </w:tcPr>
+          <w:p>
+            <w:pPr>
+              <w:rPr>
+                <w:lang w:val="nl-BE"/>
+              </w:rPr>
+            </w:pPr>
+          </w:p>
+        </w:tc>
+        <w:tc>
+          <w:tcPr>
+            <w:tcW w:w="1677" w:type="dxa"/>
+          </w:tcPr>
+          <w:p>
+            <w:pPr>
+              <w:rPr>
+                <w:lang w:val="nl-BE"/>
+              </w:rPr>
+            </w:pPr>
+          </w:p>
+        </w:tc>
+      </w:tr>
+      <w:tr>
+        <w:tc>
+          <w:tcPr>
+            <w:tcW w:w="5949" w:type="dxa"/>
+          </w:tcPr>
+          <w:p>
+            <w:pPr>
+              <w:rPr>
+                <w:lang w:val="nl-BE"/>
+              </w:rPr>
+            </w:pPr>
+          </w:p>
+        </w:tc>
+        <w:tc>
+          <w:tcPr>
+            <w:tcW w:w="1724" w:type="dxa"/>
+          </w:tcPr>
+          <w:p>
+            <w:pPr>
+              <w:rPr>
+                <w:lang w:val="nl-BE"/>
+              </w:rPr>
+            </w:pPr>
+          </w:p>
+        </w:tc>
+        <w:tc>
+          <w:tcPr>
+            <w:tcW w:w="1677" w:type="dxa"/>
+          </w:tcPr>
+          <w:p>
+            <w:pPr>
+              <w:rPr>
+                <w:lang w:val="nl-BE"/>
+              </w:rPr>
+            </w:pPr>
+          </w:p>
+        </w:tc>
+      </w:tr>
+      <w:tr>
+        <w:tc>
+          <w:tcPr>
+            <w:tcW w:w="5949" w:type="dxa"/>
+          </w:tcPr>
+          <w:p>
+            <w:pPr>
+              <w:rPr>
+                <w:lang w:val="nl-BE"/>
+              </w:rPr>
+            </w:pPr>
+          </w:p>
+        </w:tc>
+        <w:tc>
+          <w:tcPr>
+            <w:tcW w:w="1724" w:type="dxa"/>
+          </w:tcPr>
+          <w:p>
+            <w:pPr>
+              <w:rPr>
+                <w:lang w:val="nl-BE"/>
+              </w:rPr>
+            </w:pPr>
+          </w:p>
+        </w:tc>
+        <w:tc>
+          <w:tcPr>
+            <w:tcW w:w="1677" w:type="dxa"/>
+          </w:tcPr>
+          <w:p>
+            <w:pPr>
+              <w:rPr>
+                <w:lang w:val="nl-BE"/>
+              </w:rPr>
+            </w:pPr>
+          </w:p>
+        </w:tc>
+      </w:tr>
+      <w:tr>
+        <w:tc>
+          <w:tcPr>
+            <w:tcW w:w="5949" w:type="dxa"/>
+          </w:tcPr>
+          <w:p>
+            <w:pPr>
+              <w:rPr>
+                <w:lang w:val="nl-BE"/>
+              </w:rPr>
+            </w:pPr>
+          </w:p>
+        </w:tc>
+        <w:tc>
+          <w:tcPr>
+            <w:tcW w:w="1724" w:type="dxa"/>
+          </w:tcPr>
+          <w:p>
+            <w:pPr>
+              <w:rPr>
+                <w:lang w:val="nl-BE"/>
+              </w:rPr>
+            </w:pPr>
+          </w:p>
+        </w:tc>
+        <w:tc>
+          <w:tcPr>
+            <w:tcW w:w="1677" w:type="dxa"/>
+          </w:tcPr>
+          <w:p>
+            <w:pPr>
+              <w:rPr>
+                <w:lang w:val="nl-BE"/>
+              </w:rPr>
+            </w:pPr>
+          </w:p>
+        </w:tc>
+      </w:tr>
+      <w:tr>
+        <w:tc>
+          <w:tcPr>
+            <w:tcW w:w="5949" w:type="dxa"/>
+          </w:tcPr>
+          <w:p>
+            <w:pPr>
+              <w:rPr>
+                <w:lang w:val="nl-BE"/>
+              </w:rPr>
+            </w:pPr>
+          </w:p>
+        </w:tc>
+        <w:tc>
+          <w:tcPr>
+            <w:tcW w:w="1724" w:type="dxa"/>
+          </w:tcPr>
+          <w:p>
+            <w:pPr>
+              <w:rPr>
+                <w:lang w:val="nl-BE"/>
+              </w:rPr>
+            </w:pPr>
+          </w:p>
+        </w:tc>
+        <w:tc>
+          <w:tcPr>
+            <w:tcW w:w="1677" w:type="dxa"/>
+          </w:tcPr>
+          <w:p>
+            <w:pPr>
+              <w:rPr>
+                <w:lang w:val="nl-BE"/>
+              </w:rPr>
+            </w:pPr>
+          </w:p>
+        </w:tc>
+      </w:tr>
+      <w:tr>
+        <w:tc>
+          <w:tcPr>
+            <w:tcW w:w="5949" w:type="dxa"/>
+          </w:tcPr>
+          <w:p>
+            <w:pPr>
+              <w:rPr>
+                <w:lang w:val="nl-BE"/>
+              </w:rPr>
+            </w:pPr>
+          </w:p>
+        </w:tc>
+        <w:tc>
+          <w:tcPr>
+            <w:tcW w:w="1724" w:type="dxa"/>
+          </w:tcPr>
+          <w:p>
+            <w:pPr>
+              <w:rPr>
+                <w:lang w:val="nl-BE"/>
+              </w:rPr>
+            </w:pPr>
+          </w:p>
+        </w:tc>
+        <w:tc>
+          <w:tcPr>
+            <w:tcW w:w="1677" w:type="dxa"/>
+          </w:tcPr>
+          <w:p>
+            <w:pPr>
+              <w:rPr>
+                <w:lang w:val="nl-BE"/>
+              </w:rPr>
+            </w:pPr>
+          </w:p>
+        </w:tc>
+      </w:tr>
+      <w:tr>
+        <w:tc>
+          <w:tcPr>
+            <w:tcW w:w="5949" w:type="dxa"/>
+          </w:tcPr>
+          <w:p>
+            <w:pPr>
+              <w:rPr>
+                <w:lang w:val="nl-BE"/>
+              </w:rPr>
+            </w:pPr>
+          </w:p>
+        </w:tc>
+        <w:tc>
+          <w:tcPr>
+            <w:tcW w:w="1724" w:type="dxa"/>
+          </w:tcPr>
+          <w:p>
+            <w:pPr>
+              <w:rPr>
+                <w:lang w:val="nl-BE"/>
+              </w:rPr>
+            </w:pPr>
+          </w:p>
+        </w:tc>
+        <w:tc>
+          <w:tcPr>
+            <w:tcW w:w="1677" w:type="dxa"/>
+          </w:tcPr>
+          <w:p>
+            <w:pPr>
+              <w:rPr>
+                <w:lang w:val="nl-BE"/>
+              </w:rPr>
+            </w:pPr>
+          </w:p>
+        </w:tc>
+      </w:tr>
+      <w:tr>
+        <w:tc>
+          <w:tcPr>
+            <w:tcW w:w="5949" w:type="dxa"/>
+          </w:tcPr>
+          <w:p>
+            <w:pPr>
+              <w:rPr>
+                <w:lang w:val="nl-BE"/>
+              </w:rPr>
+            </w:pPr>
+          </w:p>
+        </w:tc>
+        <w:tc>
+          <w:tcPr>
+            <w:tcW w:w="1724" w:type="dxa"/>
+          </w:tcPr>
+          <w:p>
+            <w:pPr>
+              <w:rPr>
+                <w:lang w:val="nl-BE"/>
+              </w:rPr>
+            </w:pPr>
+          </w:p>
+        </w:tc>
+        <w:tc>
+          <w:tcPr>
+            <w:tcW w:w="1677" w:type="dxa"/>
+          </w:tcPr>
+          <w:p>
+            <w:pPr>
+              <w:rPr>
+                <w:lang w:val="nl-BE"/>
+              </w:rPr>
+            </w:pPr>
+          </w:p>
+        </w:tc>
+      </w:tr>
+      <w:tr>
+        <w:tc>
+          <w:tcPr>
+            <w:tcW w:w="5949" w:type="dxa"/>
+          </w:tcPr>
+          <w:p>
+            <w:pPr>
+              <w:rPr>
+                <w:lang w:val="nl-BE"/>
+              </w:rPr>
+            </w:pPr>
+          </w:p>
+        </w:tc>
+        <w:tc>
+          <w:tcPr>
+            <w:tcW w:w="1724" w:type="dxa"/>
+          </w:tcPr>
+          <w:p>
+            <w:pPr>
+              <w:rPr>
+                <w:lang w:val="nl-BE"/>
+              </w:rPr>
+            </w:pPr>
+          </w:p>
+        </w:tc>
+        <w:tc>
+          <w:tcPr>
+            <w:tcW w:w="1677" w:type="dxa"/>
+          </w:tcPr>
+          <w:p>
+            <w:pPr>
+              <w:rPr>
+                <w:lang w:val="nl-BE"/>
+              </w:rPr>
+            </w:pPr>
+          </w:p>
+        </w:tc>
+      </w:tr>
+      <w:tr>
+        <w:tc>
+          <w:tcPr>
+            <w:tcW w:w="5949" w:type="dxa"/>
+          </w:tcPr>
+          <w:p>
+            <w:pPr>
+              <w:rPr>
+                <w:lang w:val="nl-BE"/>
+              </w:rPr>
+            </w:pPr>
+          </w:p>
+        </w:tc>
+        <w:tc>
+          <w:tcPr>
+            <w:tcW w:w="1724" w:type="dxa"/>
+          </w:tcPr>
+          <w:p>
+            <w:pPr>
+              <w:rPr>
+                <w:lang w:val="nl-BE"/>
+              </w:rPr>
+            </w:pPr>
+          </w:p>
+        </w:tc>
+        <w:tc>
+          <w:tcPr>
+            <w:tcW w:w="1677" w:type="dxa"/>
+          </w:tcPr>
+          <w:p>
+            <w:pPr>
+              <w:rPr>
+                <w:lang w:val="nl-BE"/>
+              </w:rPr>
+            </w:pPr>
+          </w:p>
+        </w:tc>
+      </w:tr>
+      <w:tr>
+        <w:tc>
+          <w:tcPr>
+            <w:tcW w:w="5949" w:type="dxa"/>
+          </w:tcPr>
+          <w:p>
+            <w:pPr>
+              <w:rPr>
+                <w:b/>
+                <w:bCs/>
+                <w:lang w:val="nl-BE"/>
+              </w:rPr>
+            </w:pPr>
+            <w:r>
+              <w:rPr>
+                <w:b/>
+                <w:bCs/>
+                <w:lang w:val="nl-BE"/>
+              </w:rPr>
+              <w:t>Opgetelde tijdsduur</w:t>
+            </w:r>
+          </w:p>
+        </w:tc>
+        <w:tc>
+          <w:tcPr>
+            <w:tcW w:w="1724" w:type="dxa"/>
+          </w:tcPr>
+          <w:p>
+            <w:pPr>
+              <w:rPr>
+                <w:b/>
+                <w:bCs/>
+                <w:lang w:val="nl-BE"/>
+              </w:rPr>
+            </w:pPr>
+            <w:r>
+              <w:rPr>
+                <w:b/>
+                <w:bCs/>
+                <w:lang w:val="nl-BE"/>
+              </w:rPr>
+              <w:fldChar w:fldCharType="begin"/>
+            </w:r>
+            <w:r>
+              <w:rPr>
+                <w:b/>
+                <w:bCs/>
+                <w:lang w:val="nl-BE"/>
+              </w:rPr>
+              <w:instrText xml:space="preserve"> =SUM(ABOVE) </w:instrText>
+            </w:r>
+            <w:r>
+              <w:rPr>
+                <w:b/>
+                <w:bCs/>
+                <w:lang w:val="nl-BE"/>
+              </w:rPr>
+              <w:fldChar w:fldCharType="separate"/>
+            </w:r>
+            <w:r>
+              <w:rPr>
+                <w:b/>
+                <w:bCs/>
+                <w:noProof/>
+                <w:lang w:val="nl-BE"/>
+              </w:rPr>
+              <w:t>1200</w:t>
+            </w:r>
+            <w:r>
+              <w:rPr>
+                <w:b/>
+                <w:bCs/>
+                <w:lang w:val="nl-BE"/>
+              </w:rPr>
+              <w:fldChar w:fldCharType="end"/>
+            </w:r>
+            <w:r>
+              <w:rPr>
+                <w:b/>
+                <w:bCs/>
+                <w:lang w:val="nl-BE"/>
+              </w:rPr>
+              <w:t>min</w:t>
+            </w:r>
+          </w:p>
+        </w:tc>
+        <w:tc>
+          <w:tcPr>
+            <w:tcW w:w="1677" w:type="dxa"/>
+          </w:tcPr>
+          <w:p>
+            <w:pPr>
+              <w:rPr>
+                <w:lang w:val="nl-BE"/>
+              </w:rPr>
+            </w:pPr>
+          </w:p>
+        </w:tc>
+      </w:tr>
     </w:tbl>
     <w:p>
       <w:pPr>
@@ -16263,7 +13774,7 @@
       </w:pPr>
     </w:p>
     <w:sectPr>
-      <w:footerReference w:type="default" r:id="rId113"/>
+      <w:footerReference w:type="default" r:id="rId117"/>
       <w:pgSz w:w="12240" w:h="15840"/>
       <w:pgMar w:top="1440" w:right="1440" w:bottom="1440" w:left="1440" w:header="720" w:footer="720" w:gutter="0"/>
       <w:cols w:space="720"/>

--- a/API Testing.docx
+++ b/API Testing.docx
@@ -11526,6 +11526,60 @@
           <w:lang w:val="nl-BE"/>
         </w:rPr>
       </w:pPr>
+      <w:r>
+        <w:rPr>
+          <w:noProof/>
+          <w:lang w:val="nl-BE"/>
+        </w:rPr>
+        <w:drawing>
+          <wp:inline distT="0" distB="0" distL="0" distR="0" wp14:anchorId="2516AD15" wp14:editId="428C2B6B">
+            <wp:extent cx="2181890" cy="3752850"/>
+            <wp:effectExtent l="0" t="0" r="8890" b="0"/>
+            <wp:docPr id="111" name="Picture 111"/>
+            <wp:cNvGraphicFramePr>
+              <a:graphicFrameLocks xmlns:a="http://schemas.openxmlformats.org/drawingml/2006/main" noChangeAspect="1"/>
+            </wp:cNvGraphicFramePr>
+            <a:graphic xmlns:a="http://schemas.openxmlformats.org/drawingml/2006/main">
+              <a:graphicData uri="http://schemas.openxmlformats.org/drawingml/2006/picture">
+                <pic:pic xmlns:pic="http://schemas.openxmlformats.org/drawingml/2006/picture">
+                  <pic:nvPicPr>
+                    <pic:cNvPr id="0" name="Picture 1"/>
+                    <pic:cNvPicPr>
+                      <a:picLocks noChangeAspect="1" noChangeArrowheads="1"/>
+                    </pic:cNvPicPr>
+                  </pic:nvPicPr>
+                  <pic:blipFill>
+                    <a:blip r:embed="rId117">
+                      <a:extLst>
+                        <a:ext uri="{28A0092B-C50C-407E-A947-70E740481C1C}">
+                          <a14:useLocalDpi xmlns:a14="http://schemas.microsoft.com/office/drawing/2010/main" val="0"/>
+                        </a:ext>
+                      </a:extLst>
+                    </a:blip>
+                    <a:srcRect/>
+                    <a:stretch>
+                      <a:fillRect/>
+                    </a:stretch>
+                  </pic:blipFill>
+                  <pic:spPr bwMode="auto">
+                    <a:xfrm>
+                      <a:off x="0" y="0"/>
+                      <a:ext cx="2183014" cy="3754783"/>
+                    </a:xfrm>
+                    <a:prstGeom prst="rect">
+                      <a:avLst/>
+                    </a:prstGeom>
+                    <a:noFill/>
+                    <a:ln>
+                      <a:noFill/>
+                    </a:ln>
+                  </pic:spPr>
+                </pic:pic>
+              </a:graphicData>
+            </a:graphic>
+          </wp:inline>
+        </w:drawing>
+      </w:r>
     </w:p>
     <w:p>
       <w:pPr>
@@ -12879,6 +12933,62 @@
                 <w:lang w:val="nl-BE"/>
               </w:rPr>
             </w:pPr>
+            <w:r>
+              <w:rPr>
+                <w:lang w:val="nl-BE"/>
+              </w:rPr>
+              <w:t>Variabelen afgewerkt + testing</w:t>
+            </w:r>
+          </w:p>
+        </w:tc>
+        <w:tc>
+          <w:tcPr>
+            <w:tcW w:w="1724" w:type="dxa"/>
+          </w:tcPr>
+          <w:p>
+            <w:pPr>
+              <w:rPr>
+                <w:lang w:val="nl-BE"/>
+              </w:rPr>
+            </w:pPr>
+            <w:r>
+              <w:rPr>
+                <w:lang w:val="nl-BE"/>
+              </w:rPr>
+              <w:t>60min</w:t>
+            </w:r>
+          </w:p>
+        </w:tc>
+        <w:tc>
+          <w:tcPr>
+            <w:tcW w:w="1677" w:type="dxa"/>
+          </w:tcPr>
+          <w:p>
+            <w:pPr>
+              <w:rPr>
+                <w:lang w:val="nl-BE"/>
+              </w:rPr>
+            </w:pPr>
+            <w:r>
+              <w:rPr>
+                <w:lang w:val="nl-BE"/>
+              </w:rPr>
+              <w:t>25/11/2021</w:t>
+            </w:r>
+          </w:p>
+        </w:tc>
+      </w:tr>
+      <w:tr>
+        <w:tc>
+          <w:tcPr>
+            <w:tcW w:w="5949" w:type="dxa"/>
+          </w:tcPr>
+          <w:p>
+            <w:pPr>
+              <w:rPr>
+                <w:lang w:val="nl-BE"/>
+              </w:rPr>
+            </w:pPr>
           </w:p>
         </w:tc>
         <w:tc>
@@ -13636,9 +13746,19 @@
           <w:p>
             <w:pPr>
               <w:rPr>
+                <w:b/>
+                <w:bCs/>
                 <w:lang w:val="nl-BE"/>
               </w:rPr>
             </w:pPr>
+            <w:r>
+              <w:rPr>
+                <w:b/>
+                <w:bCs/>
+                <w:lang w:val="nl-BE"/>
+              </w:rPr>
+              <w:t>Opgetelde tijdsduur</w:t>
+            </w:r>
           </w:p>
         </w:tc>
         <w:tc>
@@ -13648,9 +13768,60 @@
           <w:p>
             <w:pPr>
               <w:rPr>
+                <w:b/>
+                <w:bCs/>
                 <w:lang w:val="nl-BE"/>
               </w:rPr>
             </w:pPr>
+            <w:r>
+              <w:rPr>
+                <w:b/>
+                <w:bCs/>
+                <w:lang w:val="nl-BE"/>
+              </w:rPr>
+              <w:fldChar w:fldCharType="begin"/>
+            </w:r>
+            <w:r>
+              <w:rPr>
+                <w:b/>
+                <w:bCs/>
+                <w:lang w:val="nl-BE"/>
+              </w:rPr>
+              <w:instrText xml:space="preserve"> =SUM(ABOVE) </w:instrText>
+            </w:r>
+            <w:r>
+              <w:rPr>
+                <w:b/>
+                <w:bCs/>
+                <w:lang w:val="nl-BE"/>
+              </w:rPr>
+              <w:fldChar w:fldCharType="separate"/>
+            </w:r>
+            <w:r>
+              <w:rPr>
+                <w:b/>
+                <w:bCs/>
+                <w:noProof/>
+                <w:lang w:val="nl-BE"/>
+              </w:rPr>
+              <w:t>1200</w:t>
+            </w:r>
+            <w:r>
+              <w:rPr>
+                <w:b/>
+                <w:bCs/>
+                <w:lang w:val="nl-BE"/>
+              </w:rPr>
+              <w:fldChar w:fldCharType="end"/>
+            </w:r>
+            <w:r>
+              <w:rPr>
+                <w:b/>
+                <w:bCs/>
+                <w:lang w:val="nl-BE"/>
+              </w:rPr>
+              <w:t>min</w:t>
+            </w:r>
           </w:p>
         </w:tc>
         <w:tc>
@@ -13666,105 +13837,6 @@
           </w:p>
         </w:tc>
       </w:tr>
-      <w:tr>
-        <w:tc>
-          <w:tcPr>
-            <w:tcW w:w="5949" w:type="dxa"/>
-          </w:tcPr>
-          <w:p>
-            <w:pPr>
-              <w:rPr>
-                <w:b/>
-                <w:bCs/>
-                <w:lang w:val="nl-BE"/>
-              </w:rPr>
-            </w:pPr>
-            <w:r>
-              <w:rPr>
-                <w:b/>
-                <w:bCs/>
-                <w:lang w:val="nl-BE"/>
-              </w:rPr>
-              <w:t>Opgetelde tijdsduur</w:t>
-            </w:r>
-          </w:p>
-        </w:tc>
-        <w:tc>
-          <w:tcPr>
-            <w:tcW w:w="1724" w:type="dxa"/>
-          </w:tcPr>
-          <w:p>
-            <w:pPr>
-              <w:rPr>
-                <w:b/>
-                <w:bCs/>
-                <w:lang w:val="nl-BE"/>
-              </w:rPr>
-            </w:pPr>
-            <w:r>
-              <w:rPr>
-                <w:b/>
-                <w:bCs/>
-                <w:lang w:val="nl-BE"/>
-              </w:rPr>
-              <w:fldChar w:fldCharType="begin"/>
-            </w:r>
-            <w:r>
-              <w:rPr>
-                <w:b/>
-                <w:bCs/>
-                <w:lang w:val="nl-BE"/>
-              </w:rPr>
-              <w:instrText xml:space="preserve"> =SUM(ABOVE) </w:instrText>
-            </w:r>
-            <w:r>
-              <w:rPr>
-                <w:b/>
-                <w:bCs/>
-                <w:lang w:val="nl-BE"/>
-              </w:rPr>
-              <w:fldChar w:fldCharType="separate"/>
-            </w:r>
-            <w:r>
-              <w:rPr>
-                <w:b/>
-                <w:bCs/>
-                <w:noProof/>
-                <w:lang w:val="nl-BE"/>
-              </w:rPr>
-              <w:t>1200</w:t>
-            </w:r>
-            <w:r>
-              <w:rPr>
-                <w:b/>
-                <w:bCs/>
-                <w:lang w:val="nl-BE"/>
-              </w:rPr>
-              <w:fldChar w:fldCharType="end"/>
-            </w:r>
-            <w:r>
-              <w:rPr>
-                <w:b/>
-                <w:bCs/>
-                <w:lang w:val="nl-BE"/>
-              </w:rPr>
-              <w:t>min</w:t>
-            </w:r>
-          </w:p>
-        </w:tc>
-        <w:tc>
-          <w:tcPr>
-            <w:tcW w:w="1677" w:type="dxa"/>
-          </w:tcPr>
-          <w:p>
-            <w:pPr>
-              <w:rPr>
-                <w:lang w:val="nl-BE"/>
-              </w:rPr>
-            </w:pPr>
-          </w:p>
-        </w:tc>
-      </w:tr>
     </w:tbl>
     <w:p>
       <w:pPr>
@@ -13774,7 +13846,7 @@
       </w:pPr>
     </w:p>
     <w:sectPr>
-      <w:footerReference w:type="default" r:id="rId117"/>
+      <w:footerReference w:type="default" r:id="rId118"/>
       <w:pgSz w:w="12240" w:h="15840"/>
       <w:pgMar w:top="1440" w:right="1440" w:bottom="1440" w:left="1440" w:header="720" w:footer="720" w:gutter="0"/>
       <w:cols w:space="720"/>

--- a/API Testing.docx
+++ b/API Testing.docx
@@ -148,7 +148,35 @@
           <w:szCs w:val="56"/>
           <w:lang w:val="nl-BE"/>
         </w:rPr>
-        <w:t>ASP.NET Core Web API testen met Postman</w:t>
+        <w:t xml:space="preserve">ASP.NET </w:t>
+      </w:r>
+      <w:proofErr w:type="spellStart"/>
+      <w:r>
+        <w:rPr>
+          <w:rFonts w:asciiTheme="majorHAnsi" w:eastAsiaTheme="majorEastAsia" w:hAnsiTheme="majorHAnsi" w:cstheme="majorBidi"/>
+          <w:b/>
+          <w:bCs/>
+          <w:spacing w:val="-10"/>
+          <w:kern w:val="28"/>
+          <w:sz w:val="56"/>
+          <w:szCs w:val="56"/>
+          <w:lang w:val="nl-BE"/>
+        </w:rPr>
+        <w:t>Core</w:t>
+      </w:r>
+      <w:proofErr w:type="spellEnd"/>
+      <w:r>
+        <w:rPr>
+          <w:rFonts w:asciiTheme="majorHAnsi" w:eastAsiaTheme="majorEastAsia" w:hAnsiTheme="majorHAnsi" w:cstheme="majorBidi"/>
+          <w:b/>
+          <w:bCs/>
+          <w:spacing w:val="-10"/>
+          <w:kern w:val="28"/>
+          <w:sz w:val="56"/>
+          <w:szCs w:val="56"/>
+          <w:lang w:val="nl-BE"/>
+        </w:rPr>
+        <w:t xml:space="preserve"> Web API testen met Postman</w:t>
       </w:r>
     </w:p>
     <w:p>
@@ -2518,33 +2546,131 @@
         <w:rPr>
           <w:lang w:val="nl-BE"/>
         </w:rPr>
-        <w:t>Als opdracht voor het vak software testing moeten we zelf onze test omgeving zoeken en wat we willen testen. Na even te denken heb ik ervoor gekozen om een REST-API te tesen via het programma postman. Ik heb hiervoor geopteerd door enkele zaken.</w:t>
-      </w:r>
-    </w:p>
-    <w:p>
-      <w:pPr>
-        <w:rPr>
-          <w:lang w:val="nl-BE"/>
-        </w:rPr>
-      </w:pPr>
-      <w:r>
-        <w:rPr>
-          <w:lang w:val="nl-BE"/>
-        </w:rPr>
-        <w:t>Ten eerste is het testen van API’s in postman nieuw voor mij. Alhoewel ik postman zelf al eens heb gebruikt was dit maar vlugtig en niet zo uitgebreid zoals ik het nu wil doen.</w:t>
-      </w:r>
-    </w:p>
-    <w:p>
-      <w:pPr>
-        <w:rPr>
-          <w:lang w:val="nl-BE"/>
-        </w:rPr>
-      </w:pPr>
-      <w:r>
-        <w:rPr>
-          <w:lang w:val="nl-BE"/>
-        </w:rPr>
-        <w:t xml:space="preserve">Ten tweede kan ik zo een eerder geschreven API testen dat we voor het vak ‘Advanced Programing Concepts’ moesten maken. Doot dit te doen kan ik mijn eigen werk testen, en dus zien hoe goed deze taak was. En kan ik eventueel ook nog fouten uit het </w:t>
+        <w:t xml:space="preserve">Als opdracht voor het vak software </w:t>
+      </w:r>
+      <w:proofErr w:type="spellStart"/>
+      <w:r>
+        <w:rPr>
+          <w:lang w:val="nl-BE"/>
+        </w:rPr>
+        <w:t>testing</w:t>
+      </w:r>
+      <w:proofErr w:type="spellEnd"/>
+      <w:r>
+        <w:rPr>
+          <w:lang w:val="nl-BE"/>
+        </w:rPr>
+        <w:t xml:space="preserve"> moeten we zelf onze test omgeving zoeken en wat we willen testen. Na even te denken heb ik ervoor gekozen om een REST-API te </w:t>
+      </w:r>
+      <w:proofErr w:type="spellStart"/>
+      <w:r>
+        <w:rPr>
+          <w:lang w:val="nl-BE"/>
+        </w:rPr>
+        <w:t>tesen</w:t>
+      </w:r>
+      <w:proofErr w:type="spellEnd"/>
+      <w:r>
+        <w:rPr>
+          <w:lang w:val="nl-BE"/>
+        </w:rPr>
+        <w:t xml:space="preserve"> via het programma postman. Ik heb hiervoor geopteerd door enkele zaken.</w:t>
+      </w:r>
+    </w:p>
+    <w:p>
+      <w:pPr>
+        <w:rPr>
+          <w:lang w:val="nl-BE"/>
+        </w:rPr>
+      </w:pPr>
+      <w:r>
+        <w:rPr>
+          <w:lang w:val="nl-BE"/>
+        </w:rPr>
+        <w:t xml:space="preserve">Ten eerste is het testen van </w:t>
+      </w:r>
+      <w:proofErr w:type="spellStart"/>
+      <w:r>
+        <w:rPr>
+          <w:lang w:val="nl-BE"/>
+        </w:rPr>
+        <w:t>API’s</w:t>
+      </w:r>
+      <w:proofErr w:type="spellEnd"/>
+      <w:r>
+        <w:rPr>
+          <w:lang w:val="nl-BE"/>
+        </w:rPr>
+        <w:t xml:space="preserve"> in postman nieuw voor mij. Alhoewel ik postman zelf al eens heb gebruikt was dit maar </w:t>
+      </w:r>
+      <w:proofErr w:type="spellStart"/>
+      <w:r>
+        <w:rPr>
+          <w:lang w:val="nl-BE"/>
+        </w:rPr>
+        <w:t>vlugtig</w:t>
+      </w:r>
+      <w:proofErr w:type="spellEnd"/>
+      <w:r>
+        <w:rPr>
+          <w:lang w:val="nl-BE"/>
+        </w:rPr>
+        <w:t xml:space="preserve"> en niet zo uitgebreid zoals ik het nu wil doen.</w:t>
+      </w:r>
+    </w:p>
+    <w:p>
+      <w:pPr>
+        <w:rPr>
+          <w:lang w:val="nl-BE"/>
+        </w:rPr>
+      </w:pPr>
+      <w:r>
+        <w:rPr>
+          <w:lang w:val="nl-BE"/>
+        </w:rPr>
+        <w:t xml:space="preserve">Ten tweede kan ik zo een eerder geschreven API testen dat we voor het vak ‘Advanced </w:t>
+      </w:r>
+      <w:proofErr w:type="spellStart"/>
+      <w:r>
+        <w:rPr>
+          <w:lang w:val="nl-BE"/>
+        </w:rPr>
+        <w:t>Programing</w:t>
+      </w:r>
+      <w:proofErr w:type="spellEnd"/>
+      <w:r>
+        <w:rPr>
+          <w:lang w:val="nl-BE"/>
+        </w:rPr>
+        <w:t xml:space="preserve"> </w:t>
+      </w:r>
+      <w:proofErr w:type="spellStart"/>
+      <w:r>
+        <w:rPr>
+          <w:lang w:val="nl-BE"/>
+        </w:rPr>
+        <w:t>Concepts</w:t>
+      </w:r>
+      <w:proofErr w:type="spellEnd"/>
+      <w:r>
+        <w:rPr>
+          <w:lang w:val="nl-BE"/>
+        </w:rPr>
+        <w:t xml:space="preserve">’ moesten maken. </w:t>
+      </w:r>
+      <w:proofErr w:type="spellStart"/>
+      <w:r>
+        <w:rPr>
+          <w:lang w:val="nl-BE"/>
+        </w:rPr>
+        <w:t>Doot</w:t>
+      </w:r>
+      <w:proofErr w:type="spellEnd"/>
+      <w:r>
+        <w:rPr>
+          <w:lang w:val="nl-BE"/>
+        </w:rPr>
+        <w:t xml:space="preserve"> dit te doen kan ik mijn eigen werk testen, en dus zien hoe goed deze taak was. En kan ik eventueel ook nog fouten uit het </w:t>
       </w:r>
       <w:r>
         <w:rPr>
@@ -2569,7 +2695,35 @@
         <w:rPr>
           <w:lang w:val="nl-BE"/>
         </w:rPr>
-        <w:t xml:space="preserve">Om dit allemaal te kunnen leren heb ik ervoor gekozen om een cursus aan te kopen op Udemy (Postman: The Complete Guide – REST API Testing). De weg dat ik zelf afleg tijdens deze cursus wordt hieronder </w:t>
+        <w:t xml:space="preserve">Om dit allemaal te kunnen leren heb ik ervoor gekozen om een cursus aan te kopen op </w:t>
+      </w:r>
+      <w:proofErr w:type="spellStart"/>
+      <w:r>
+        <w:rPr>
+          <w:lang w:val="nl-BE"/>
+        </w:rPr>
+        <w:t>Udemy</w:t>
+      </w:r>
+      <w:proofErr w:type="spellEnd"/>
+      <w:r>
+        <w:rPr>
+          <w:lang w:val="nl-BE"/>
+        </w:rPr>
+        <w:t xml:space="preserve"> (Postman: The Complete Guide – REST API </w:t>
+      </w:r>
+      <w:proofErr w:type="spellStart"/>
+      <w:r>
+        <w:rPr>
+          <w:lang w:val="nl-BE"/>
+        </w:rPr>
+        <w:t>Testing</w:t>
+      </w:r>
+      <w:proofErr w:type="spellEnd"/>
+      <w:r>
+        <w:rPr>
+          <w:lang w:val="nl-BE"/>
+        </w:rPr>
+        <w:t xml:space="preserve">). De weg dat ik zelf afleg tijdens deze cursus wordt hieronder </w:t>
       </w:r>
       <w:r>
         <w:rPr>
@@ -2623,7 +2777,49 @@
         <w:rPr>
           <w:lang w:val="nl-BE"/>
         </w:rPr>
-        <w:t>Toen ik eerst postman wou installeren, installeerde het als een app. Geen kwaad zo je denken, maar als je dit dan opende dan ging het naar een web based platform dat ik nogal omslachtig vond. Maar omdat ik al eens eerder had gebruik gemaakt van postman wist ik dat er een een echte applicatie van bestond. En na altijd geredirect te worden naar de app vond ik het ineens.</w:t>
+        <w:t xml:space="preserve">Toen ik eerst postman wou installeren, installeerde het als een app. Geen kwaad zo je denken, maar als je dit dan opende dan ging het naar een web </w:t>
+      </w:r>
+      <w:proofErr w:type="spellStart"/>
+      <w:r>
+        <w:rPr>
+          <w:lang w:val="nl-BE"/>
+        </w:rPr>
+        <w:t>based</w:t>
+      </w:r>
+      <w:proofErr w:type="spellEnd"/>
+      <w:r>
+        <w:rPr>
+          <w:lang w:val="nl-BE"/>
+        </w:rPr>
+        <w:t xml:space="preserve"> platform dat ik nogal omslachtig vond. Maar omdat ik al eens eerder had gebruik gemaakt van postman wist ik dat er een </w:t>
+      </w:r>
+      <w:proofErr w:type="spellStart"/>
+      <w:r>
+        <w:rPr>
+          <w:lang w:val="nl-BE"/>
+        </w:rPr>
+        <w:t>een</w:t>
+      </w:r>
+      <w:proofErr w:type="spellEnd"/>
+      <w:r>
+        <w:rPr>
+          <w:lang w:val="nl-BE"/>
+        </w:rPr>
+        <w:t xml:space="preserve"> echte applicatie van bestond. En na altijd </w:t>
+      </w:r>
+      <w:proofErr w:type="spellStart"/>
+      <w:r>
+        <w:rPr>
+          <w:lang w:val="nl-BE"/>
+        </w:rPr>
+        <w:t>geredirect</w:t>
+      </w:r>
+      <w:proofErr w:type="spellEnd"/>
+      <w:r>
+        <w:rPr>
+          <w:lang w:val="nl-BE"/>
+        </w:rPr>
+        <w:t xml:space="preserve"> te worden naar de app vond ik het ineens.</w:t>
       </w:r>
       <w:r>
         <w:rPr>
@@ -2644,23 +2840,53 @@
         <w:rPr>
           <w:lang w:val="nl-BE"/>
         </w:rPr>
-        <w:t>Postman: The Complete Guide – REST API Testing</w:t>
+        <w:t xml:space="preserve">Postman: The Complete Guide – REST API </w:t>
+      </w:r>
+      <w:proofErr w:type="spellStart"/>
+      <w:r>
+        <w:rPr>
+          <w:lang w:val="nl-BE"/>
+        </w:rPr>
+        <w:t>Testing</w:t>
       </w:r>
       <w:bookmarkEnd w:id="2"/>
+      <w:proofErr w:type="spellEnd"/>
     </w:p>
     <w:p>
       <w:pPr>
         <w:pStyle w:val="Heading2"/>
         <w:rPr>
-          <w:lang w:val="en-GB"/>
+          <w:lang w:val="nl-BE"/>
         </w:rPr>
       </w:pPr>
       <w:bookmarkStart w:id="3" w:name="_Toc85721850"/>
-      <w:r>
-        <w:rPr>
-          <w:lang w:val="en-GB"/>
-        </w:rPr>
-        <w:t>Introduction and first steps in Postman</w:t>
+      <w:proofErr w:type="spellStart"/>
+      <w:r>
+        <w:rPr>
+          <w:lang w:val="nl-BE"/>
+        </w:rPr>
+        <w:t>Introduction</w:t>
+      </w:r>
+      <w:proofErr w:type="spellEnd"/>
+      <w:r>
+        <w:rPr>
+          <w:lang w:val="nl-BE"/>
+        </w:rPr>
+        <w:t xml:space="preserve"> </w:t>
+      </w:r>
+      <w:proofErr w:type="spellStart"/>
+      <w:r>
+        <w:rPr>
+          <w:lang w:val="nl-BE"/>
+        </w:rPr>
+        <w:t>and</w:t>
+      </w:r>
+      <w:proofErr w:type="spellEnd"/>
+      <w:r>
+        <w:rPr>
+          <w:lang w:val="nl-BE"/>
+        </w:rPr>
+        <w:t xml:space="preserve"> first steps in Postman</w:t>
       </w:r>
       <w:bookmarkEnd w:id="3"/>
     </w:p>
@@ -2674,7 +2900,35 @@
         <w:rPr>
           <w:lang w:val="nl-BE"/>
         </w:rPr>
-        <w:t>In de cursus content hebben ze eerst eerst een overview gegeven van wat we kunnen verwachten van de cursus en wat we niet/wel kunnen verwachten van dit.</w:t>
+        <w:t xml:space="preserve">In de cursus content hebben ze eerst </w:t>
+      </w:r>
+      <w:proofErr w:type="spellStart"/>
+      <w:r>
+        <w:rPr>
+          <w:lang w:val="nl-BE"/>
+        </w:rPr>
+        <w:t>eerst</w:t>
+      </w:r>
+      <w:proofErr w:type="spellEnd"/>
+      <w:r>
+        <w:rPr>
+          <w:lang w:val="nl-BE"/>
+        </w:rPr>
+        <w:t xml:space="preserve"> een </w:t>
+      </w:r>
+      <w:proofErr w:type="spellStart"/>
+      <w:r>
+        <w:rPr>
+          <w:lang w:val="nl-BE"/>
+        </w:rPr>
+        <w:t>overview</w:t>
+      </w:r>
+      <w:proofErr w:type="spellEnd"/>
+      <w:r>
+        <w:rPr>
+          <w:lang w:val="nl-BE"/>
+        </w:rPr>
+        <w:t xml:space="preserve"> gegeven van wat we kunnen verwachten van de cursus en wat we niet/wel kunnen verwachten van dit.</w:t>
       </w:r>
     </w:p>
     <w:p>
@@ -2693,7 +2947,35 @@
         <w:rPr>
           <w:lang w:val="nl-BE"/>
         </w:rPr>
-        <w:t>gramma getoond en wordt er al direct een simpele request gemaakt. Eens we het antwoord hebben gekregen van de request wordt hier van alles over gezegd.</w:t>
+        <w:t xml:space="preserve">gramma getoond en wordt er al direct een simpele </w:t>
+      </w:r>
+      <w:proofErr w:type="spellStart"/>
+      <w:r>
+        <w:rPr>
+          <w:lang w:val="nl-BE"/>
+        </w:rPr>
+        <w:t>request</w:t>
+      </w:r>
+      <w:proofErr w:type="spellEnd"/>
+      <w:r>
+        <w:rPr>
+          <w:lang w:val="nl-BE"/>
+        </w:rPr>
+        <w:t xml:space="preserve"> gemaakt. Eens we het antwoord hebben gekregen van de </w:t>
+      </w:r>
+      <w:proofErr w:type="spellStart"/>
+      <w:r>
+        <w:rPr>
+          <w:lang w:val="nl-BE"/>
+        </w:rPr>
+        <w:t>request</w:t>
+      </w:r>
+      <w:proofErr w:type="spellEnd"/>
+      <w:r>
+        <w:rPr>
+          <w:lang w:val="nl-BE"/>
+        </w:rPr>
+        <w:t xml:space="preserve"> wordt hier van alles over gezegd.</w:t>
       </w:r>
     </w:p>
     <w:p>
@@ -2719,20 +3001,90 @@
         <w:rPr>
           <w:lang w:val="nl-BE"/>
         </w:rPr>
-        <w:t>Een request (met bepaalde parameters) kan ook altijd opgeslagen worden via postman. Maar dit kan niet zomaar we moeten eerst een collection maken om dit in op te slaan.</w:t>
-      </w:r>
-    </w:p>
-    <w:p>
-      <w:pPr>
-        <w:rPr>
-          <w:lang w:val="nl-BE"/>
-        </w:rPr>
-      </w:pPr>
-      <w:r>
-        <w:rPr>
-          <w:lang w:val="nl-BE"/>
-        </w:rPr>
-        <w:t>Een request kan meer dan alleen een GET zijn, hij heeft ook al getoond hoe je met postman een POST request kan maken, opstellen en weer oplsaan.</w:t>
+        <w:t xml:space="preserve">Een </w:t>
+      </w:r>
+      <w:proofErr w:type="spellStart"/>
+      <w:r>
+        <w:rPr>
+          <w:lang w:val="nl-BE"/>
+        </w:rPr>
+        <w:t>request</w:t>
+      </w:r>
+      <w:proofErr w:type="spellEnd"/>
+      <w:r>
+        <w:rPr>
+          <w:lang w:val="nl-BE"/>
+        </w:rPr>
+        <w:t xml:space="preserve"> (met bepaalde parameters) kan ook altijd opgeslagen worden via postman. Maar dit kan niet zomaar we moeten eerst een </w:t>
+      </w:r>
+      <w:proofErr w:type="spellStart"/>
+      <w:r>
+        <w:rPr>
+          <w:lang w:val="nl-BE"/>
+        </w:rPr>
+        <w:t>collection</w:t>
+      </w:r>
+      <w:proofErr w:type="spellEnd"/>
+      <w:r>
+        <w:rPr>
+          <w:lang w:val="nl-BE"/>
+        </w:rPr>
+        <w:t xml:space="preserve"> maken om dit in op te slaan.</w:t>
+      </w:r>
+    </w:p>
+    <w:p>
+      <w:pPr>
+        <w:rPr>
+          <w:lang w:val="nl-BE"/>
+        </w:rPr>
+      </w:pPr>
+      <w:r>
+        <w:rPr>
+          <w:lang w:val="nl-BE"/>
+        </w:rPr>
+        <w:t xml:space="preserve">Een </w:t>
+      </w:r>
+      <w:proofErr w:type="spellStart"/>
+      <w:r>
+        <w:rPr>
+          <w:lang w:val="nl-BE"/>
+        </w:rPr>
+        <w:t>request</w:t>
+      </w:r>
+      <w:proofErr w:type="spellEnd"/>
+      <w:r>
+        <w:rPr>
+          <w:lang w:val="nl-BE"/>
+        </w:rPr>
+        <w:t xml:space="preserve"> kan meer dan alleen een GET zijn, hij heeft ook al getoond hoe je met postman een POST </w:t>
+      </w:r>
+      <w:proofErr w:type="spellStart"/>
+      <w:r>
+        <w:rPr>
+          <w:lang w:val="nl-BE"/>
+        </w:rPr>
+        <w:t>request</w:t>
+      </w:r>
+      <w:proofErr w:type="spellEnd"/>
+      <w:r>
+        <w:rPr>
+          <w:lang w:val="nl-BE"/>
+        </w:rPr>
+        <w:t xml:space="preserve"> kan maken, opstellen en weer </w:t>
+      </w:r>
+      <w:proofErr w:type="spellStart"/>
+      <w:r>
+        <w:rPr>
+          <w:lang w:val="nl-BE"/>
+        </w:rPr>
+        <w:t>oplsaan</w:t>
+      </w:r>
+      <w:proofErr w:type="spellEnd"/>
+      <w:r>
+        <w:rPr>
+          <w:lang w:val="nl-BE"/>
+        </w:rPr>
+        <w:t>.</w:t>
       </w:r>
     </w:p>
     <w:p>
@@ -2763,13 +3115,34 @@
         <w:rPr>
           <w:lang w:val="nl-BE"/>
         </w:rPr>
-        <w:t>kan gebruiken in een ander request zoals bv een post.</w:t>
-      </w:r>
-      <w:r>
-        <w:rPr>
-          <w:lang w:val="nl-BE"/>
-        </w:rPr>
-        <w:t xml:space="preserve"> Dit gebeurd</w:t>
+        <w:t xml:space="preserve">kan gebruiken in een ander </w:t>
+      </w:r>
+      <w:proofErr w:type="spellStart"/>
+      <w:r>
+        <w:rPr>
+          <w:lang w:val="nl-BE"/>
+        </w:rPr>
+        <w:t>request</w:t>
+      </w:r>
+      <w:proofErr w:type="spellEnd"/>
+      <w:r>
+        <w:rPr>
+          <w:lang w:val="nl-BE"/>
+        </w:rPr>
+        <w:t xml:space="preserve"> zoals bv een post.</w:t>
+      </w:r>
+      <w:r>
+        <w:rPr>
+          <w:lang w:val="nl-BE"/>
+        </w:rPr>
+        <w:t xml:space="preserve"> Dit </w:t>
+      </w:r>
+      <w:proofErr w:type="spellStart"/>
+      <w:r>
+        <w:rPr>
+          <w:lang w:val="nl-BE"/>
+        </w:rPr>
+        <w:t>gebeurd</w:t>
       </w:r>
       <w:r>
         <w:rPr>
@@ -2777,6 +3150,7 @@
         </w:rPr>
         <w:t>t</w:t>
       </w:r>
+      <w:proofErr w:type="spellEnd"/>
       <w:r>
         <w:rPr>
           <w:lang w:val="nl-BE"/>
@@ -2816,30 +3190,102 @@
         </w:rPr>
         <w:t xml:space="preserve">Via de </w:t>
       </w:r>
+      <w:proofErr w:type="spellStart"/>
       <w:r>
         <w:rPr>
           <w:lang w:val="nl-BE"/>
         </w:rPr>
         <w:t>Newman</w:t>
       </w:r>
-      <w:r>
-        <w:rPr>
-          <w:lang w:val="nl-BE"/>
-        </w:rPr>
-        <w:t xml:space="preserve"> kan je bepaalde requests van één collection laten runnen na elkaar. Dit zorgt ervoor dat je verschillende requests/testen kunt combineren in een workflow.</w:t>
-      </w:r>
-    </w:p>
-    <w:p>
-      <w:pPr>
-        <w:rPr>
-          <w:lang w:val="nl-BE"/>
-        </w:rPr>
-      </w:pPr>
-      <w:r>
-        <w:rPr>
-          <w:lang w:val="nl-BE"/>
-        </w:rPr>
-        <w:t>Op het einde van de Intro heeft hij ook nog in het kort uitgelegd wat automated testing is.</w:t>
+      <w:proofErr w:type="spellEnd"/>
+      <w:r>
+        <w:rPr>
+          <w:lang w:val="nl-BE"/>
+        </w:rPr>
+        <w:t xml:space="preserve"> kan je bepaalde </w:t>
+      </w:r>
+      <w:proofErr w:type="spellStart"/>
+      <w:r>
+        <w:rPr>
+          <w:lang w:val="nl-BE"/>
+        </w:rPr>
+        <w:t>requests</w:t>
+      </w:r>
+      <w:proofErr w:type="spellEnd"/>
+      <w:r>
+        <w:rPr>
+          <w:lang w:val="nl-BE"/>
+        </w:rPr>
+        <w:t xml:space="preserve"> van één </w:t>
+      </w:r>
+      <w:proofErr w:type="spellStart"/>
+      <w:r>
+        <w:rPr>
+          <w:lang w:val="nl-BE"/>
+        </w:rPr>
+        <w:t>collection</w:t>
+      </w:r>
+      <w:proofErr w:type="spellEnd"/>
+      <w:r>
+        <w:rPr>
+          <w:lang w:val="nl-BE"/>
+        </w:rPr>
+        <w:t xml:space="preserve"> laten runnen na elkaar. Dit zorgt ervoor dat je verschillende </w:t>
+      </w:r>
+      <w:proofErr w:type="spellStart"/>
+      <w:r>
+        <w:rPr>
+          <w:lang w:val="nl-BE"/>
+        </w:rPr>
+        <w:t>requests</w:t>
+      </w:r>
+      <w:proofErr w:type="spellEnd"/>
+      <w:r>
+        <w:rPr>
+          <w:lang w:val="nl-BE"/>
+        </w:rPr>
+        <w:t>/testen kunt combineren in een workflow.</w:t>
+      </w:r>
+    </w:p>
+    <w:p>
+      <w:pPr>
+        <w:rPr>
+          <w:lang w:val="nl-BE"/>
+        </w:rPr>
+      </w:pPr>
+      <w:r>
+        <w:rPr>
+          <w:lang w:val="nl-BE"/>
+        </w:rPr>
+        <w:t xml:space="preserve">Op het einde van de Intro heeft hij ook nog in het kort uitgelegd wat </w:t>
+      </w:r>
+      <w:proofErr w:type="spellStart"/>
+      <w:r>
+        <w:rPr>
+          <w:lang w:val="nl-BE"/>
+        </w:rPr>
+        <w:t>automated</w:t>
+      </w:r>
+      <w:proofErr w:type="spellEnd"/>
+      <w:r>
+        <w:rPr>
+          <w:lang w:val="nl-BE"/>
+        </w:rPr>
+        <w:t xml:space="preserve"> </w:t>
+      </w:r>
+      <w:proofErr w:type="spellStart"/>
+      <w:r>
+        <w:rPr>
+          <w:lang w:val="nl-BE"/>
+        </w:rPr>
+        <w:t>testing</w:t>
+      </w:r>
+      <w:proofErr w:type="spellEnd"/>
+      <w:r>
+        <w:rPr>
+          <w:lang w:val="nl-BE"/>
+        </w:rPr>
+        <w:t xml:space="preserve"> is.</w:t>
       </w:r>
     </w:p>
     <w:p>
@@ -2905,13 +3351,43 @@
         </w:rPr>
       </w:pPr>
       <w:bookmarkStart w:id="4" w:name="_Toc85721851"/>
-      <w:r>
-        <w:rPr>
-          <w:lang w:val="nl-BE"/>
-        </w:rPr>
-        <w:t>Creating with API requests</w:t>
+      <w:proofErr w:type="spellStart"/>
+      <w:r>
+        <w:rPr>
+          <w:lang w:val="nl-BE"/>
+        </w:rPr>
+        <w:t>Creating</w:t>
+      </w:r>
+      <w:proofErr w:type="spellEnd"/>
+      <w:r>
+        <w:rPr>
+          <w:lang w:val="nl-BE"/>
+        </w:rPr>
+        <w:t xml:space="preserve"> </w:t>
+      </w:r>
+      <w:proofErr w:type="spellStart"/>
+      <w:r>
+        <w:rPr>
+          <w:lang w:val="nl-BE"/>
+        </w:rPr>
+        <w:t>with</w:t>
+      </w:r>
+      <w:proofErr w:type="spellEnd"/>
+      <w:r>
+        <w:rPr>
+          <w:lang w:val="nl-BE"/>
+        </w:rPr>
+        <w:t xml:space="preserve"> API </w:t>
+      </w:r>
+      <w:proofErr w:type="spellStart"/>
+      <w:r>
+        <w:rPr>
+          <w:lang w:val="nl-BE"/>
+        </w:rPr>
+        <w:t>requests</w:t>
       </w:r>
       <w:bookmarkEnd w:id="4"/>
+      <w:proofErr w:type="spellEnd"/>
     </w:p>
     <w:p>
       <w:pPr>
@@ -2921,6 +3397,7 @@
         </w:rPr>
       </w:pPr>
       <w:bookmarkStart w:id="5" w:name="_Toc85721852"/>
+      <w:proofErr w:type="spellStart"/>
       <w:r>
         <w:rPr>
           <w:lang w:val="nl-BE"/>
@@ -2928,18 +3405,47 @@
         <w:t>Requests</w:t>
       </w:r>
       <w:bookmarkEnd w:id="5"/>
-    </w:p>
-    <w:p>
-      <w:pPr>
-        <w:rPr>
-          <w:lang w:val="nl-BE"/>
-        </w:rPr>
-      </w:pPr>
-      <w:r>
-        <w:rPr>
-          <w:lang w:val="nl-BE"/>
-        </w:rPr>
-        <w:t>Een htpp request bestaat uit vier delen:</w:t>
+      <w:proofErr w:type="spellEnd"/>
+    </w:p>
+    <w:p>
+      <w:pPr>
+        <w:rPr>
+          <w:lang w:val="nl-BE"/>
+        </w:rPr>
+      </w:pPr>
+      <w:r>
+        <w:rPr>
+          <w:lang w:val="nl-BE"/>
+        </w:rPr>
+        <w:t xml:space="preserve">Een </w:t>
+      </w:r>
+      <w:proofErr w:type="spellStart"/>
+      <w:r>
+        <w:rPr>
+          <w:lang w:val="nl-BE"/>
+        </w:rPr>
+        <w:t>htpp</w:t>
+      </w:r>
+      <w:proofErr w:type="spellEnd"/>
+      <w:r>
+        <w:rPr>
+          <w:lang w:val="nl-BE"/>
+        </w:rPr>
+        <w:t xml:space="preserve"> </w:t>
+      </w:r>
+      <w:proofErr w:type="spellStart"/>
+      <w:r>
+        <w:rPr>
+          <w:lang w:val="nl-BE"/>
+        </w:rPr>
+        <w:t>request</w:t>
+      </w:r>
+      <w:proofErr w:type="spellEnd"/>
+      <w:r>
+        <w:rPr>
+          <w:lang w:val="nl-BE"/>
+        </w:rPr>
+        <w:t xml:space="preserve"> bestaat uit vier delen:</w:t>
       </w:r>
     </w:p>
     <w:p>
@@ -2957,7 +3463,21 @@
         <w:rPr>
           <w:lang w:val="nl-BE"/>
         </w:rPr>
-        <w:t>Een request methode</w:t>
+        <w:t xml:space="preserve">Een </w:t>
+      </w:r>
+      <w:proofErr w:type="spellStart"/>
+      <w:r>
+        <w:rPr>
+          <w:lang w:val="nl-BE"/>
+        </w:rPr>
+        <w:t>request</w:t>
+      </w:r>
+      <w:proofErr w:type="spellEnd"/>
+      <w:r>
+        <w:rPr>
+          <w:lang w:val="nl-BE"/>
+        </w:rPr>
+        <w:t xml:space="preserve"> methode</w:t>
       </w:r>
     </w:p>
     <w:p>
@@ -2975,7 +3495,35 @@
         <w:rPr>
           <w:lang w:val="nl-BE"/>
         </w:rPr>
-        <w:t>Een url waar het request moet naartoe gaan</w:t>
+        <w:t xml:space="preserve">Een </w:t>
+      </w:r>
+      <w:proofErr w:type="spellStart"/>
+      <w:r>
+        <w:rPr>
+          <w:lang w:val="nl-BE"/>
+        </w:rPr>
+        <w:t>url</w:t>
+      </w:r>
+      <w:proofErr w:type="spellEnd"/>
+      <w:r>
+        <w:rPr>
+          <w:lang w:val="nl-BE"/>
+        </w:rPr>
+        <w:t xml:space="preserve"> waar het </w:t>
+      </w:r>
+      <w:proofErr w:type="spellStart"/>
+      <w:r>
+        <w:rPr>
+          <w:lang w:val="nl-BE"/>
+        </w:rPr>
+        <w:t>request</w:t>
+      </w:r>
+      <w:proofErr w:type="spellEnd"/>
+      <w:r>
+        <w:rPr>
+          <w:lang w:val="nl-BE"/>
+        </w:rPr>
+        <w:t xml:space="preserve"> moet naartoe gaan</w:t>
       </w:r>
     </w:p>
     <w:p>
@@ -3128,7 +3676,21 @@
         <w:rPr>
           <w:lang w:val="nl-BE"/>
         </w:rPr>
-        <w:t>De request methode bij Postman zijn makkelijk aan te duiden, de voornaamste zijn GET, POST, PUT, DELETE.</w:t>
+        <w:t xml:space="preserve">De </w:t>
+      </w:r>
+      <w:proofErr w:type="spellStart"/>
+      <w:r>
+        <w:rPr>
+          <w:lang w:val="nl-BE"/>
+        </w:rPr>
+        <w:t>request</w:t>
+      </w:r>
+      <w:proofErr w:type="spellEnd"/>
+      <w:r>
+        <w:rPr>
+          <w:lang w:val="nl-BE"/>
+        </w:rPr>
+        <w:t xml:space="preserve"> methode bij Postman zijn makkelijk aan te duiden, de voornaamste zijn GET, POST, PUT, DELETE.</w:t>
       </w:r>
       <w:r>
         <w:rPr>
@@ -3147,26 +3709,68 @@
         <w:rPr>
           <w:lang w:val="nl-BE"/>
         </w:rPr>
-        <w:t xml:space="preserve">Een gemakkelijk feature van postman is dat het de vorige url adressen onthoud dat je al hebt gebruikt. Hierdoor kan je dus snel werken zonder steeds </w:t>
-      </w:r>
-      <w:r>
-        <w:rPr>
-          <w:lang w:val="nl-BE"/>
-        </w:rPr>
-        <w:t>de juiste url op te hoeven zoeken.</w:t>
-      </w:r>
-    </w:p>
-    <w:p>
-      <w:pPr>
-        <w:rPr>
-          <w:lang w:val="nl-BE"/>
-        </w:rPr>
-      </w:pPr>
-      <w:r>
-        <w:rPr>
-          <w:lang w:val="nl-BE"/>
-        </w:rPr>
-        <w:t>Headers zijn ook een deel van het request. Er zijn al standaard headers dat postman aanbied maar je kan er ook nog altijd zelf meegeven.</w:t>
+        <w:t xml:space="preserve">Een gemakkelijk feature van postman is dat het de vorige </w:t>
+      </w:r>
+      <w:proofErr w:type="spellStart"/>
+      <w:r>
+        <w:rPr>
+          <w:lang w:val="nl-BE"/>
+        </w:rPr>
+        <w:t>url</w:t>
+      </w:r>
+      <w:proofErr w:type="spellEnd"/>
+      <w:r>
+        <w:rPr>
+          <w:lang w:val="nl-BE"/>
+        </w:rPr>
+        <w:t xml:space="preserve"> adressen onthoud dat je al hebt gebruikt. Hierdoor kan je dus snel werken zonder steeds </w:t>
+      </w:r>
+      <w:r>
+        <w:rPr>
+          <w:lang w:val="nl-BE"/>
+        </w:rPr>
+        <w:t xml:space="preserve">de juiste </w:t>
+      </w:r>
+      <w:proofErr w:type="spellStart"/>
+      <w:r>
+        <w:rPr>
+          <w:lang w:val="nl-BE"/>
+        </w:rPr>
+        <w:t>url</w:t>
+      </w:r>
+      <w:proofErr w:type="spellEnd"/>
+      <w:r>
+        <w:rPr>
+          <w:lang w:val="nl-BE"/>
+        </w:rPr>
+        <w:t xml:space="preserve"> op te hoeven zoeken.</w:t>
+      </w:r>
+    </w:p>
+    <w:p>
+      <w:pPr>
+        <w:rPr>
+          <w:lang w:val="nl-BE"/>
+        </w:rPr>
+      </w:pPr>
+      <w:r>
+        <w:rPr>
+          <w:lang w:val="nl-BE"/>
+        </w:rPr>
+        <w:t xml:space="preserve">Headers zijn ook een deel van het </w:t>
+      </w:r>
+      <w:proofErr w:type="spellStart"/>
+      <w:r>
+        <w:rPr>
+          <w:lang w:val="nl-BE"/>
+        </w:rPr>
+        <w:t>request</w:t>
+      </w:r>
+      <w:proofErr w:type="spellEnd"/>
+      <w:r>
+        <w:rPr>
+          <w:lang w:val="nl-BE"/>
+        </w:rPr>
+        <w:t>. Er zijn al standaard headers dat postman aanbied maar je kan er ook nog altijd zelf meegeven.</w:t>
       </w:r>
     </w:p>
     <w:p>
@@ -3233,7 +3837,49 @@
         <w:rPr>
           <w:lang w:val="nl-BE"/>
         </w:rPr>
-        <w:t>Hierin kan je verschillende waardes meegeven aan uw request. En dit zijn dan eigenlijk post requests. Je kan bijvoorbeeld voor een Voornaam &amp; Achternaam meegeven. Om gemakkelijk te zien wat we gaan meegeven gaan we werken met Hookbin. Hiermee gaan we kunnen zien wat we allemaal doorsturen.</w:t>
+        <w:t xml:space="preserve">Hierin kan je verschillende waardes meegeven aan uw </w:t>
+      </w:r>
+      <w:proofErr w:type="spellStart"/>
+      <w:r>
+        <w:rPr>
+          <w:lang w:val="nl-BE"/>
+        </w:rPr>
+        <w:t>request</w:t>
+      </w:r>
+      <w:proofErr w:type="spellEnd"/>
+      <w:r>
+        <w:rPr>
+          <w:lang w:val="nl-BE"/>
+        </w:rPr>
+        <w:t xml:space="preserve">. En dit zijn dan eigenlijk post </w:t>
+      </w:r>
+      <w:proofErr w:type="spellStart"/>
+      <w:r>
+        <w:rPr>
+          <w:lang w:val="nl-BE"/>
+        </w:rPr>
+        <w:t>requests</w:t>
+      </w:r>
+      <w:proofErr w:type="spellEnd"/>
+      <w:r>
+        <w:rPr>
+          <w:lang w:val="nl-BE"/>
+        </w:rPr>
+        <w:t xml:space="preserve">. Je kan bijvoorbeeld voor een Voornaam &amp; Achternaam meegeven. Om gemakkelijk te zien wat we gaan meegeven gaan we werken met </w:t>
+      </w:r>
+      <w:proofErr w:type="spellStart"/>
+      <w:r>
+        <w:rPr>
+          <w:lang w:val="nl-BE"/>
+        </w:rPr>
+        <w:t>Hookbin</w:t>
+      </w:r>
+      <w:proofErr w:type="spellEnd"/>
+      <w:r>
+        <w:rPr>
+          <w:lang w:val="nl-BE"/>
+        </w:rPr>
+        <w:t>. Hiermee gaan we kunnen zien wat we allemaal doorsturen.</w:t>
       </w:r>
     </w:p>
     <w:p>
@@ -3349,33 +3995,131 @@
         <w:rPr>
           <w:lang w:val="nl-BE"/>
         </w:rPr>
-        <w:t xml:space="preserve"> kan je daadwerkelijk zien dat de website Hookbin dit heeft ontvangen.</w:t>
-      </w:r>
-    </w:p>
-    <w:p>
-      <w:pPr>
-        <w:rPr>
-          <w:lang w:val="nl-BE"/>
-        </w:rPr>
-      </w:pPr>
-      <w:r>
-        <w:rPr>
-          <w:lang w:val="nl-BE"/>
-        </w:rPr>
-        <w:t>Het verschil tussen de form-data optie en de x-www-form-urlencoded is dat hetgeen wat je doorstuurd web encoded wordt. Dit betekent dat bijvoorbeeld spaties worden encoded.</w:t>
-      </w:r>
-      <w:r>
-        <w:rPr>
-          <w:lang w:val="nl-BE"/>
-        </w:rPr>
-        <w:t xml:space="preserve"> Bij Raw kan je kiezen dat je in Tekst schrijft, JavaScript, JSON, HTML of XML</w:t>
-      </w:r>
+        <w:t xml:space="preserve"> kan je daadwerkelijk zien dat de website </w:t>
+      </w:r>
+      <w:proofErr w:type="spellStart"/>
+      <w:r>
+        <w:rPr>
+          <w:lang w:val="nl-BE"/>
+        </w:rPr>
+        <w:t>Hookbin</w:t>
+      </w:r>
+      <w:proofErr w:type="spellEnd"/>
+      <w:r>
+        <w:rPr>
+          <w:lang w:val="nl-BE"/>
+        </w:rPr>
+        <w:t xml:space="preserve"> dit heeft ontvangen.</w:t>
+      </w:r>
+    </w:p>
+    <w:p>
+      <w:pPr>
+        <w:rPr>
+          <w:lang w:val="nl-BE"/>
+        </w:rPr>
+      </w:pPr>
+      <w:r>
+        <w:rPr>
+          <w:lang w:val="nl-BE"/>
+        </w:rPr>
+        <w:t>Het verschil tussen de form-data optie en de x-www-form-</w:t>
+      </w:r>
+      <w:proofErr w:type="spellStart"/>
+      <w:r>
+        <w:rPr>
+          <w:lang w:val="nl-BE"/>
+        </w:rPr>
+        <w:t>urlencoded</w:t>
+      </w:r>
+      <w:proofErr w:type="spellEnd"/>
+      <w:r>
+        <w:rPr>
+          <w:lang w:val="nl-BE"/>
+        </w:rPr>
+        <w:t xml:space="preserve"> is dat hetgeen wat je </w:t>
+      </w:r>
+      <w:proofErr w:type="spellStart"/>
+      <w:r>
+        <w:rPr>
+          <w:lang w:val="nl-BE"/>
+        </w:rPr>
+        <w:t>doorstuurd</w:t>
+      </w:r>
+      <w:proofErr w:type="spellEnd"/>
+      <w:r>
+        <w:rPr>
+          <w:lang w:val="nl-BE"/>
+        </w:rPr>
+        <w:t xml:space="preserve"> web </w:t>
+      </w:r>
+      <w:proofErr w:type="spellStart"/>
+      <w:r>
+        <w:rPr>
+          <w:lang w:val="nl-BE"/>
+        </w:rPr>
+        <w:t>encoded</w:t>
+      </w:r>
+      <w:proofErr w:type="spellEnd"/>
+      <w:r>
+        <w:rPr>
+          <w:lang w:val="nl-BE"/>
+        </w:rPr>
+        <w:t xml:space="preserve"> wordt. Dit betekent dat bijvoorbeeld spaties worden </w:t>
+      </w:r>
+      <w:proofErr w:type="spellStart"/>
+      <w:r>
+        <w:rPr>
+          <w:lang w:val="nl-BE"/>
+        </w:rPr>
+        <w:t>encoded</w:t>
+      </w:r>
+      <w:proofErr w:type="spellEnd"/>
       <w:r>
         <w:rPr>
           <w:lang w:val="nl-BE"/>
         </w:rPr>
         <w:t>.</w:t>
       </w:r>
+      <w:r>
+        <w:rPr>
+          <w:lang w:val="nl-BE"/>
+        </w:rPr>
+        <w:t xml:space="preserve"> Bij </w:t>
+      </w:r>
+      <w:proofErr w:type="spellStart"/>
+      <w:r>
+        <w:rPr>
+          <w:lang w:val="nl-BE"/>
+        </w:rPr>
+        <w:t>Raw</w:t>
+      </w:r>
+      <w:proofErr w:type="spellEnd"/>
+      <w:r>
+        <w:rPr>
+          <w:lang w:val="nl-BE"/>
+        </w:rPr>
+        <w:t xml:space="preserve"> kan je kiezen dat je in Tekst schrijft, </w:t>
+      </w:r>
+      <w:proofErr w:type="spellStart"/>
+      <w:r>
+        <w:rPr>
+          <w:lang w:val="nl-BE"/>
+        </w:rPr>
+        <w:t>JavaScript</w:t>
+      </w:r>
+      <w:proofErr w:type="spellEnd"/>
+      <w:r>
+        <w:rPr>
+          <w:lang w:val="nl-BE"/>
+        </w:rPr>
+        <w:t>, JSON, HTML of XML</w:t>
+      </w:r>
+      <w:r>
+        <w:rPr>
+          <w:lang w:val="nl-BE"/>
+        </w:rPr>
+        <w:t>.</w:t>
+      </w:r>
     </w:p>
     <w:p>
       <w:pPr>
@@ -3403,7 +4147,21 @@
         <w:rPr>
           <w:lang w:val="nl-BE"/>
         </w:rPr>
-        <w:t>De response is eigenlijk het gedeelte dat de api antwoord. Wanneer de code begint met een twee, dan weet je dat alles oké is gegaan. Wanneer de server code terugstuurt dat begint met een 4 dan weet je dat je iets fout hebt gedaan. En wanneer het begint met een 5 dan is er een probleem met de server.</w:t>
+        <w:t xml:space="preserve">De response is eigenlijk het gedeelte dat de </w:t>
+      </w:r>
+      <w:proofErr w:type="spellStart"/>
+      <w:r>
+        <w:rPr>
+          <w:lang w:val="nl-BE"/>
+        </w:rPr>
+        <w:t>api</w:t>
+      </w:r>
+      <w:proofErr w:type="spellEnd"/>
+      <w:r>
+        <w:rPr>
+          <w:lang w:val="nl-BE"/>
+        </w:rPr>
+        <w:t xml:space="preserve"> antwoord. Wanneer de code begint met een twee, dan weet je dat alles oké is gegaan. Wanneer de server code terugstuurt dat begint met een 4 dan weet je dat je iets fout hebt gedaan. En wanneer het begint met een 5 dan is er een probleem met de server.</w:t>
       </w:r>
     </w:p>
     <w:p>
@@ -3478,7 +4236,77 @@
         <w:rPr>
           <w:lang w:val="nl-BE"/>
         </w:rPr>
-        <w:t>Zoals je nu kan zien hebben we een simpele GET request gemaakt waar we vragen achter /category. En in het programma staat dit gecodeert dat het een get all returnt. Je ziet dus 5 verschillende gerechten dat standaard waardes zijn. Wat je ook kan zien is dat de code 200 werd teruggegeven dus alles is in orde en het duurde 77ms om een antwoord te krijgen. Je kan het antwoord ook in verschillende</w:t>
+        <w:t xml:space="preserve">Zoals je nu kan zien hebben we een simpele GET </w:t>
+      </w:r>
+      <w:proofErr w:type="spellStart"/>
+      <w:r>
+        <w:rPr>
+          <w:lang w:val="nl-BE"/>
+        </w:rPr>
+        <w:t>request</w:t>
+      </w:r>
+      <w:proofErr w:type="spellEnd"/>
+      <w:r>
+        <w:rPr>
+          <w:lang w:val="nl-BE"/>
+        </w:rPr>
+        <w:t xml:space="preserve"> gemaakt waar we vragen achter /</w:t>
+      </w:r>
+      <w:proofErr w:type="spellStart"/>
+      <w:r>
+        <w:rPr>
+          <w:lang w:val="nl-BE"/>
+        </w:rPr>
+        <w:t>category</w:t>
+      </w:r>
+      <w:proofErr w:type="spellEnd"/>
+      <w:r>
+        <w:rPr>
+          <w:lang w:val="nl-BE"/>
+        </w:rPr>
+        <w:t xml:space="preserve">. En in het programma staat dit </w:t>
+      </w:r>
+      <w:proofErr w:type="spellStart"/>
+      <w:r>
+        <w:rPr>
+          <w:lang w:val="nl-BE"/>
+        </w:rPr>
+        <w:t>gecodeert</w:t>
+      </w:r>
+      <w:proofErr w:type="spellEnd"/>
+      <w:r>
+        <w:rPr>
+          <w:lang w:val="nl-BE"/>
+        </w:rPr>
+        <w:t xml:space="preserve"> dat het een get </w:t>
+      </w:r>
+      <w:proofErr w:type="spellStart"/>
+      <w:r>
+        <w:rPr>
+          <w:lang w:val="nl-BE"/>
+        </w:rPr>
+        <w:t>all</w:t>
+      </w:r>
+      <w:proofErr w:type="spellEnd"/>
+      <w:r>
+        <w:rPr>
+          <w:lang w:val="nl-BE"/>
+        </w:rPr>
+        <w:t xml:space="preserve"> </w:t>
+      </w:r>
+      <w:proofErr w:type="spellStart"/>
+      <w:r>
+        <w:rPr>
+          <w:lang w:val="nl-BE"/>
+        </w:rPr>
+        <w:t>returnt</w:t>
+      </w:r>
+      <w:proofErr w:type="spellEnd"/>
+      <w:r>
+        <w:rPr>
+          <w:lang w:val="nl-BE"/>
+        </w:rPr>
+        <w:t>. Je ziet dus 5 verschillende gerechten dat standaard waardes zijn. Wat je ook kan zien is dat de code 200 werd teruggegeven dus alles is in orde en het duurde 77ms om een antwoord te krijgen. Je kan het antwoord ook in verschillende</w:t>
       </w:r>
       <w:r>
         <w:rPr>
@@ -3495,13 +4323,29 @@
         </w:rPr>
       </w:pPr>
       <w:bookmarkStart w:id="7" w:name="_Toc85721854"/>
-      <w:r>
-        <w:rPr>
-          <w:lang w:val="nl-BE"/>
-        </w:rPr>
-        <w:t>Saving requests</w:t>
+      <w:proofErr w:type="spellStart"/>
+      <w:r>
+        <w:rPr>
+          <w:lang w:val="nl-BE"/>
+        </w:rPr>
+        <w:t>Saving</w:t>
+      </w:r>
+      <w:proofErr w:type="spellEnd"/>
+      <w:r>
+        <w:rPr>
+          <w:lang w:val="nl-BE"/>
+        </w:rPr>
+        <w:t xml:space="preserve"> </w:t>
+      </w:r>
+      <w:proofErr w:type="spellStart"/>
+      <w:r>
+        <w:rPr>
+          <w:lang w:val="nl-BE"/>
+        </w:rPr>
+        <w:t>requests</w:t>
       </w:r>
       <w:bookmarkEnd w:id="7"/>
+      <w:proofErr w:type="spellEnd"/>
     </w:p>
     <w:p>
       <w:pPr>
@@ -3568,13 +4412,69 @@
         <w:rPr>
           <w:lang w:val="nl-BE"/>
         </w:rPr>
-        <w:t>Je kan verschillende requests opslaan door ze in een collectie te zetten. Een collectie bestaat normaal uit verschillende bijhorende requests. Zelf heb ik al een collectie gemaakt voor dit vak met al één request in dat ik hierboven heb getoond.</w:t>
-      </w:r>
-      <w:r>
-        <w:rPr>
-          <w:lang w:val="nl-BE"/>
-        </w:rPr>
-        <w:t xml:space="preserve"> Om requests nog beter te beheren kan je ook folders maken in een collectie maar dit is nog niet toepasselijk voor mij.</w:t>
+        <w:t xml:space="preserve">Je kan verschillende </w:t>
+      </w:r>
+      <w:proofErr w:type="spellStart"/>
+      <w:r>
+        <w:rPr>
+          <w:lang w:val="nl-BE"/>
+        </w:rPr>
+        <w:t>requests</w:t>
+      </w:r>
+      <w:proofErr w:type="spellEnd"/>
+      <w:r>
+        <w:rPr>
+          <w:lang w:val="nl-BE"/>
+        </w:rPr>
+        <w:t xml:space="preserve"> opslaan door ze in een collectie te zetten. Een collectie bestaat normaal uit verschillende bijhorende </w:t>
+      </w:r>
+      <w:proofErr w:type="spellStart"/>
+      <w:r>
+        <w:rPr>
+          <w:lang w:val="nl-BE"/>
+        </w:rPr>
+        <w:t>requests</w:t>
+      </w:r>
+      <w:proofErr w:type="spellEnd"/>
+      <w:r>
+        <w:rPr>
+          <w:lang w:val="nl-BE"/>
+        </w:rPr>
+        <w:t xml:space="preserve">. Zelf heb ik al een collectie gemaakt voor dit vak met al één </w:t>
+      </w:r>
+      <w:proofErr w:type="spellStart"/>
+      <w:r>
+        <w:rPr>
+          <w:lang w:val="nl-BE"/>
+        </w:rPr>
+        <w:t>request</w:t>
+      </w:r>
+      <w:proofErr w:type="spellEnd"/>
+      <w:r>
+        <w:rPr>
+          <w:lang w:val="nl-BE"/>
+        </w:rPr>
+        <w:t xml:space="preserve"> in dat ik hierboven heb getoond.</w:t>
+      </w:r>
+      <w:r>
+        <w:rPr>
+          <w:lang w:val="nl-BE"/>
+        </w:rPr>
+        <w:t xml:space="preserve"> Om </w:t>
+      </w:r>
+      <w:proofErr w:type="spellStart"/>
+      <w:r>
+        <w:rPr>
+          <w:lang w:val="nl-BE"/>
+        </w:rPr>
+        <w:t>requests</w:t>
+      </w:r>
+      <w:proofErr w:type="spellEnd"/>
+      <w:r>
+        <w:rPr>
+          <w:lang w:val="nl-BE"/>
+        </w:rPr>
+        <w:t xml:space="preserve"> nog beter te beheren kan je ook folders maken in een collectie maar dit is nog niet toepasselijk voor mij.</w:t>
       </w:r>
       <w:r>
         <w:rPr>
@@ -3653,11 +4553,33 @@
         </w:rPr>
       </w:pPr>
       <w:bookmarkStart w:id="8" w:name="_Toc85721855"/>
-      <w:r>
-        <w:rPr>
-          <w:lang w:val="nl-BE"/>
-        </w:rPr>
-        <w:t>Writing tests and scripts</w:t>
+      <w:proofErr w:type="spellStart"/>
+      <w:r>
+        <w:rPr>
+          <w:lang w:val="nl-BE"/>
+        </w:rPr>
+        <w:t>Writing</w:t>
+      </w:r>
+      <w:proofErr w:type="spellEnd"/>
+      <w:r>
+        <w:rPr>
+          <w:lang w:val="nl-BE"/>
+        </w:rPr>
+        <w:t xml:space="preserve"> tests </w:t>
+      </w:r>
+      <w:proofErr w:type="spellStart"/>
+      <w:r>
+        <w:rPr>
+          <w:lang w:val="nl-BE"/>
+        </w:rPr>
+        <w:t>and</w:t>
+      </w:r>
+      <w:proofErr w:type="spellEnd"/>
+      <w:r>
+        <w:rPr>
+          <w:lang w:val="nl-BE"/>
+        </w:rPr>
+        <w:t xml:space="preserve"> scripts</w:t>
       </w:r>
       <w:bookmarkEnd w:id="8"/>
     </w:p>
@@ -3767,7 +4689,21 @@
         <w:rPr>
           <w:lang w:val="nl-BE"/>
         </w:rPr>
-        <w:t>Dit is een lijkt een zeer simpele test, maar toch kwam ik al snel op een probleem. Er kon geen request worden verzonden.</w:t>
+        <w:t xml:space="preserve">Dit is een lijkt een zeer simpele test, maar toch kwam ik al snel op een probleem. Er kon geen </w:t>
+      </w:r>
+      <w:proofErr w:type="spellStart"/>
+      <w:r>
+        <w:rPr>
+          <w:lang w:val="nl-BE"/>
+        </w:rPr>
+        <w:t>request</w:t>
+      </w:r>
+      <w:proofErr w:type="spellEnd"/>
+      <w:r>
+        <w:rPr>
+          <w:lang w:val="nl-BE"/>
+        </w:rPr>
+        <w:t xml:space="preserve"> worden verzonden.</w:t>
       </w:r>
     </w:p>
     <w:p>
@@ -3941,8 +4877,16 @@
         <w:rPr>
           <w:lang w:val="nl-BE"/>
         </w:rPr>
-        <w:t>Test Results</w:t>
-      </w:r>
+        <w:t xml:space="preserve">Test </w:t>
+      </w:r>
+      <w:proofErr w:type="spellStart"/>
+      <w:r>
+        <w:rPr>
+          <w:lang w:val="nl-BE"/>
+        </w:rPr>
+        <w:t>Results</w:t>
+      </w:r>
+      <w:proofErr w:type="spellEnd"/>
       <w:r>
         <w:rPr>
           <w:lang w:val="nl-BE"/>
@@ -3966,7 +4910,49 @@
         <w:rPr>
           <w:lang w:val="nl-BE"/>
         </w:rPr>
-        <w:t>Wanneer bijvoorbeeld de request url verkeerd geschereven is en dus niet bestaat zal je natuurlijk een ander resultaat moeten zien. De test zou moeten falen en zoals je kan zien gebeurt dit ook.</w:t>
+        <w:t xml:space="preserve">Wanneer bijvoorbeeld de </w:t>
+      </w:r>
+      <w:proofErr w:type="spellStart"/>
+      <w:r>
+        <w:rPr>
+          <w:lang w:val="nl-BE"/>
+        </w:rPr>
+        <w:t>request</w:t>
+      </w:r>
+      <w:proofErr w:type="spellEnd"/>
+      <w:r>
+        <w:rPr>
+          <w:lang w:val="nl-BE"/>
+        </w:rPr>
+        <w:t xml:space="preserve"> </w:t>
+      </w:r>
+      <w:proofErr w:type="spellStart"/>
+      <w:r>
+        <w:rPr>
+          <w:lang w:val="nl-BE"/>
+        </w:rPr>
+        <w:t>url</w:t>
+      </w:r>
+      <w:proofErr w:type="spellEnd"/>
+      <w:r>
+        <w:rPr>
+          <w:lang w:val="nl-BE"/>
+        </w:rPr>
+        <w:t xml:space="preserve"> verkeerd </w:t>
+      </w:r>
+      <w:proofErr w:type="spellStart"/>
+      <w:r>
+        <w:rPr>
+          <w:lang w:val="nl-BE"/>
+        </w:rPr>
+        <w:t>geschereven</w:t>
+      </w:r>
+      <w:proofErr w:type="spellEnd"/>
+      <w:r>
+        <w:rPr>
+          <w:lang w:val="nl-BE"/>
+        </w:rPr>
+        <w:t xml:space="preserve"> is en dus niet bestaat zal je natuurlijk een ander resultaat moeten zien. De test zou moeten falen en zoals je kan zien gebeurt dit ook.</w:t>
       </w:r>
     </w:p>
     <w:p>
@@ -4075,13 +5061,83 @@
         <w:rPr>
           <w:lang w:val="nl-BE"/>
         </w:rPr>
-        <w:t>Maar wat betekend deze test code nu? pm.test is een fuctie voor het schrijven van test specificaties. Tussen de haakjes staat een eerste parameter, dit is een string. Na de comma sraat een tweede parameter</w:t>
-      </w:r>
-      <w:r>
-        <w:rPr>
-          <w:lang w:val="nl-BE"/>
-        </w:rPr>
-        <w:t>, dit is een call back funtie (gebeurt pas na het uitvoeren van de test) dat kijkt op de response status code in dit geval 200 is.</w:t>
+        <w:t xml:space="preserve">Maar wat betekend deze test code nu? </w:t>
+      </w:r>
+      <w:proofErr w:type="spellStart"/>
+      <w:r>
+        <w:rPr>
+          <w:lang w:val="nl-BE"/>
+        </w:rPr>
+        <w:t>pm.test</w:t>
+      </w:r>
+      <w:proofErr w:type="spellEnd"/>
+      <w:r>
+        <w:rPr>
+          <w:lang w:val="nl-BE"/>
+        </w:rPr>
+        <w:t xml:space="preserve"> is een </w:t>
+      </w:r>
+      <w:proofErr w:type="spellStart"/>
+      <w:r>
+        <w:rPr>
+          <w:lang w:val="nl-BE"/>
+        </w:rPr>
+        <w:t>fuctie</w:t>
+      </w:r>
+      <w:proofErr w:type="spellEnd"/>
+      <w:r>
+        <w:rPr>
+          <w:lang w:val="nl-BE"/>
+        </w:rPr>
+        <w:t xml:space="preserve"> voor het schrijven van test specificaties. Tussen de haakjes staat een eerste parameter, dit is een string. Na de </w:t>
+      </w:r>
+      <w:proofErr w:type="spellStart"/>
+      <w:r>
+        <w:rPr>
+          <w:lang w:val="nl-BE"/>
+        </w:rPr>
+        <w:t>comma</w:t>
+      </w:r>
+      <w:proofErr w:type="spellEnd"/>
+      <w:r>
+        <w:rPr>
+          <w:lang w:val="nl-BE"/>
+        </w:rPr>
+        <w:t xml:space="preserve"> </w:t>
+      </w:r>
+      <w:proofErr w:type="spellStart"/>
+      <w:r>
+        <w:rPr>
+          <w:lang w:val="nl-BE"/>
+        </w:rPr>
+        <w:t>sraat</w:t>
+      </w:r>
+      <w:proofErr w:type="spellEnd"/>
+      <w:r>
+        <w:rPr>
+          <w:lang w:val="nl-BE"/>
+        </w:rPr>
+        <w:t xml:space="preserve"> een tweede parameter</w:t>
+      </w:r>
+      <w:r>
+        <w:rPr>
+          <w:lang w:val="nl-BE"/>
+        </w:rPr>
+        <w:t xml:space="preserve">, dit is een call back </w:t>
+      </w:r>
+      <w:proofErr w:type="spellStart"/>
+      <w:r>
+        <w:rPr>
+          <w:lang w:val="nl-BE"/>
+        </w:rPr>
+        <w:t>funtie</w:t>
+      </w:r>
+      <w:proofErr w:type="spellEnd"/>
+      <w:r>
+        <w:rPr>
+          <w:lang w:val="nl-BE"/>
+        </w:rPr>
+        <w:t xml:space="preserve"> (gebeurt pas na het uitvoeren van de test) dat kijkt op de response status code in dit geval 200 is.</w:t>
       </w:r>
     </w:p>
     <w:p>
@@ -4096,8 +5152,16 @@
         <w:rPr>
           <w:lang w:val="nl-BE"/>
         </w:rPr>
-        <w:t>De tabel Categories</w:t>
-      </w:r>
+        <w:t xml:space="preserve">De tabel </w:t>
+      </w:r>
+      <w:proofErr w:type="spellStart"/>
+      <w:r>
+        <w:rPr>
+          <w:lang w:val="nl-BE"/>
+        </w:rPr>
+        <w:t>Categories</w:t>
+      </w:r>
+      <w:proofErr w:type="spellEnd"/>
       <w:r>
         <w:rPr>
           <w:lang w:val="nl-BE"/>
@@ -4252,7 +5316,21 @@
         <w:rPr>
           <w:lang w:val="nl-BE"/>
         </w:rPr>
-        <w:t>Zoals we kunnen zien is er nu enkel data in de tabel ‘Catagories’. We zullen nu eens testen of we alleen de informatie het eerste categorie kunnen weergeven. Hierin zou dus ‘Soepen’ moeten staan.</w:t>
+        <w:t>Zoals we kunnen zien is er nu enkel data in de tabel ‘</w:t>
+      </w:r>
+      <w:proofErr w:type="spellStart"/>
+      <w:r>
+        <w:rPr>
+          <w:lang w:val="nl-BE"/>
+        </w:rPr>
+        <w:t>Catagories</w:t>
+      </w:r>
+      <w:proofErr w:type="spellEnd"/>
+      <w:r>
+        <w:rPr>
+          <w:lang w:val="nl-BE"/>
+        </w:rPr>
+        <w:t>’. We zullen nu eens testen of we alleen de informatie het eerste categorie kunnen weergeven. Hierin zou dus ‘Soepen’ moeten staan.</w:t>
       </w:r>
     </w:p>
     <w:p>
@@ -4328,7 +5406,49 @@
         <w:rPr>
           <w:lang w:val="nl-BE"/>
         </w:rPr>
-        <w:t>Dit is de test, je ziet dat de request URL is aangepast en achter ‘category’ het getal ‘1’ staat. Dit staat dus voor het id van een categorie dat we willen zien.</w:t>
+        <w:t xml:space="preserve">Dit is de test, je ziet dat de </w:t>
+      </w:r>
+      <w:proofErr w:type="spellStart"/>
+      <w:r>
+        <w:rPr>
+          <w:lang w:val="nl-BE"/>
+        </w:rPr>
+        <w:t>request</w:t>
+      </w:r>
+      <w:proofErr w:type="spellEnd"/>
+      <w:r>
+        <w:rPr>
+          <w:lang w:val="nl-BE"/>
+        </w:rPr>
+        <w:t xml:space="preserve"> URL is aangepast en achter ‘</w:t>
+      </w:r>
+      <w:proofErr w:type="spellStart"/>
+      <w:r>
+        <w:rPr>
+          <w:lang w:val="nl-BE"/>
+        </w:rPr>
+        <w:t>category</w:t>
+      </w:r>
+      <w:proofErr w:type="spellEnd"/>
+      <w:r>
+        <w:rPr>
+          <w:lang w:val="nl-BE"/>
+        </w:rPr>
+        <w:t xml:space="preserve">’ het getal ‘1’ staat. Dit staat dus voor het </w:t>
+      </w:r>
+      <w:proofErr w:type="spellStart"/>
+      <w:r>
+        <w:rPr>
+          <w:lang w:val="nl-BE"/>
+        </w:rPr>
+        <w:t>id</w:t>
+      </w:r>
+      <w:proofErr w:type="spellEnd"/>
+      <w:r>
+        <w:rPr>
+          <w:lang w:val="nl-BE"/>
+        </w:rPr>
+        <w:t xml:space="preserve"> van een categorie dat we willen zien.</w:t>
       </w:r>
     </w:p>
     <w:p>
@@ -4496,7 +5616,35 @@
         <w:rPr>
           <w:lang w:val="nl-BE"/>
         </w:rPr>
-        <w:t>Een categorie kan makkelijk toegevoegd worden door een beetje json code te schrijven in de body van de request. Het ziet er als volgt uit.</w:t>
+        <w:t xml:space="preserve">Een categorie kan makkelijk toegevoegd worden door een beetje </w:t>
+      </w:r>
+      <w:proofErr w:type="spellStart"/>
+      <w:r>
+        <w:rPr>
+          <w:lang w:val="nl-BE"/>
+        </w:rPr>
+        <w:t>json</w:t>
+      </w:r>
+      <w:proofErr w:type="spellEnd"/>
+      <w:r>
+        <w:rPr>
+          <w:lang w:val="nl-BE"/>
+        </w:rPr>
+        <w:t xml:space="preserve"> code te schrijven in de body van de </w:t>
+      </w:r>
+      <w:proofErr w:type="spellStart"/>
+      <w:r>
+        <w:rPr>
+          <w:lang w:val="nl-BE"/>
+        </w:rPr>
+        <w:t>request</w:t>
+      </w:r>
+      <w:proofErr w:type="spellEnd"/>
+      <w:r>
+        <w:rPr>
+          <w:lang w:val="nl-BE"/>
+        </w:rPr>
+        <w:t>. Het ziet er als volgt uit.</w:t>
       </w:r>
     </w:p>
     <w:p>
@@ -4557,7 +5705,21 @@
         <w:rPr>
           <w:lang w:val="nl-BE"/>
         </w:rPr>
-        <w:t>Hierin kan je zien dat we de catgorie ‘Afzakkertjes’ willen toevoegen. Nu moeten we nog juist de Tests toevoegen.</w:t>
+        <w:t xml:space="preserve">Hierin kan je zien dat we de </w:t>
+      </w:r>
+      <w:proofErr w:type="spellStart"/>
+      <w:r>
+        <w:rPr>
+          <w:lang w:val="nl-BE"/>
+        </w:rPr>
+        <w:t>catgorie</w:t>
+      </w:r>
+      <w:proofErr w:type="spellEnd"/>
+      <w:r>
+        <w:rPr>
+          <w:lang w:val="nl-BE"/>
+        </w:rPr>
+        <w:t xml:space="preserve"> ‘Afzakkertjes’ willen toevoegen. Nu moeten we nog juist de Tests toevoegen.</w:t>
       </w:r>
     </w:p>
     <w:p>
@@ -4619,7 +5781,21 @@
         <w:rPr>
           <w:lang w:val="nl-BE"/>
         </w:rPr>
-        <w:t>Eerst gaan we kijken of de POST is gelukt, dit kan via de status code ‘201’. Hierna gaan we kijken of er in de response bij het geelte ‘name’ ‘Afzakkertjes’ staat. Eens we de POST uitvoeren kunnen we de volgende body zien.</w:t>
+        <w:t xml:space="preserve">Eerst gaan we kijken of de POST is gelukt, dit kan via de status code ‘201’. Hierna gaan we kijken of er in de response bij het </w:t>
+      </w:r>
+      <w:proofErr w:type="spellStart"/>
+      <w:r>
+        <w:rPr>
+          <w:lang w:val="nl-BE"/>
+        </w:rPr>
+        <w:t>geelte</w:t>
+      </w:r>
+      <w:proofErr w:type="spellEnd"/>
+      <w:r>
+        <w:rPr>
+          <w:lang w:val="nl-BE"/>
+        </w:rPr>
+        <w:t xml:space="preserve"> ‘name’ ‘Afzakkertjes’ staat. Eens we de POST uitvoeren kunnen we de volgende body zien.</w:t>
       </w:r>
     </w:p>
     <w:p>
@@ -4837,7 +6013,21 @@
         <w:rPr>
           <w:lang w:val="nl-BE"/>
         </w:rPr>
-        <w:t>Nu dit is gelukt kunnen we beginnen aan de DELETE. Deze soort request lijkt heel veel op het opvragen van één categorie. Het enige wat we eigenlijk moeten veranderen is de GET naar DELETE</w:t>
+        <w:t xml:space="preserve">Nu dit is gelukt kunnen we beginnen aan de DELETE. Deze soort </w:t>
+      </w:r>
+      <w:proofErr w:type="spellStart"/>
+      <w:r>
+        <w:rPr>
+          <w:lang w:val="nl-BE"/>
+        </w:rPr>
+        <w:t>request</w:t>
+      </w:r>
+      <w:proofErr w:type="spellEnd"/>
+      <w:r>
+        <w:rPr>
+          <w:lang w:val="nl-BE"/>
+        </w:rPr>
+        <w:t xml:space="preserve"> lijkt heel veel op het opvragen van één categorie. Het enige wat we eigenlijk moeten veranderen is de GET naar DELETE</w:t>
       </w:r>
     </w:p>
     <w:p>
@@ -5081,7 +6271,21 @@
         <w:rPr>
           <w:lang w:val="nl-BE"/>
         </w:rPr>
-        <w:t>De tabel Recipes simpel testen</w:t>
+        <w:t xml:space="preserve">De tabel </w:t>
+      </w:r>
+      <w:proofErr w:type="spellStart"/>
+      <w:r>
+        <w:rPr>
+          <w:lang w:val="nl-BE"/>
+        </w:rPr>
+        <w:t>Recipes</w:t>
+      </w:r>
+      <w:proofErr w:type="spellEnd"/>
+      <w:r>
+        <w:rPr>
+          <w:lang w:val="nl-BE"/>
+        </w:rPr>
+        <w:t xml:space="preserve"> simpel testen</w:t>
       </w:r>
     </w:p>
     <w:p>
@@ -5108,7 +6312,35 @@
         <w:rPr>
           <w:lang w:val="nl-BE"/>
         </w:rPr>
-        <w:t xml:space="preserve">Zoals de de tabel Categories gaan we de data bekijken via Visual studio. En zoals we kunnen zien is er helemaal nog geen data is de tabel. Dit vermoeilijkt het testen wel omdat er nog geen data is om te testen. </w:t>
+        <w:t xml:space="preserve">Zoals de </w:t>
+      </w:r>
+      <w:proofErr w:type="spellStart"/>
+      <w:r>
+        <w:rPr>
+          <w:lang w:val="nl-BE"/>
+        </w:rPr>
+        <w:t>de</w:t>
+      </w:r>
+      <w:proofErr w:type="spellEnd"/>
+      <w:r>
+        <w:rPr>
+          <w:lang w:val="nl-BE"/>
+        </w:rPr>
+        <w:t xml:space="preserve"> tabel </w:t>
+      </w:r>
+      <w:proofErr w:type="spellStart"/>
+      <w:r>
+        <w:rPr>
+          <w:lang w:val="nl-BE"/>
+        </w:rPr>
+        <w:t>Categories</w:t>
+      </w:r>
+      <w:proofErr w:type="spellEnd"/>
+      <w:r>
+        <w:rPr>
+          <w:lang w:val="nl-BE"/>
+        </w:rPr>
+        <w:t xml:space="preserve"> gaan we de data bekijken via Visual studio. En zoals we kunnen zien is er helemaal nog geen data is de tabel. Dit vermoeilijkt het testen wel omdat er nog geen data is om te testen. </w:t>
       </w:r>
     </w:p>
     <w:p>
@@ -5295,7 +6527,14 @@
         <w:rPr>
           <w:lang w:val="nl-BE"/>
         </w:rPr>
-        <w:t>We kunnen dit ook nog eens bevestigen via de web interface. Als we naar ‘localhost:</w:t>
+        <w:t>We kunnen dit ook nog eens bevestigen via de web interface. Als we naar ‘</w:t>
+      </w:r>
+      <w:proofErr w:type="spellStart"/>
+      <w:r>
+        <w:rPr>
+          <w:lang w:val="nl-BE"/>
+        </w:rPr>
+        <w:t>localhost:</w:t>
       </w:r>
       <w:r>
         <w:rPr>
@@ -5305,11 +6544,96 @@
         </w:rPr>
         <w:t>POORT</w:t>
       </w:r>
-      <w:r>
-        <w:rPr>
-          <w:lang w:val="nl-BE"/>
-        </w:rPr>
-        <w:t>/api/recipe gaan op een browser, kunnen we eigenlijk ook een request doen. Dit komt omdat ik dit zo heb geprogrammeerd. In de code heb ik de standaard route naar ‘api/recipe’ gezet. En een methode dat alle recipes weergeeft maakt gebruik van deze route zonder enige aanhangsels.</w:t>
+      <w:proofErr w:type="spellEnd"/>
+      <w:r>
+        <w:rPr>
+          <w:lang w:val="nl-BE"/>
+        </w:rPr>
+        <w:t>/</w:t>
+      </w:r>
+      <w:proofErr w:type="spellStart"/>
+      <w:r>
+        <w:rPr>
+          <w:lang w:val="nl-BE"/>
+        </w:rPr>
+        <w:t>api</w:t>
+      </w:r>
+      <w:proofErr w:type="spellEnd"/>
+      <w:r>
+        <w:rPr>
+          <w:lang w:val="nl-BE"/>
+        </w:rPr>
+        <w:t>/</w:t>
+      </w:r>
+      <w:proofErr w:type="spellStart"/>
+      <w:r>
+        <w:rPr>
+          <w:lang w:val="nl-BE"/>
+        </w:rPr>
+        <w:t>recipe</w:t>
+      </w:r>
+      <w:proofErr w:type="spellEnd"/>
+      <w:r>
+        <w:rPr>
+          <w:lang w:val="nl-BE"/>
+        </w:rPr>
+        <w:t xml:space="preserve"> gaan op een browser, kunnen we eigenlijk ook een </w:t>
+      </w:r>
+      <w:proofErr w:type="spellStart"/>
+      <w:r>
+        <w:rPr>
+          <w:lang w:val="nl-BE"/>
+        </w:rPr>
+        <w:t>request</w:t>
+      </w:r>
+      <w:proofErr w:type="spellEnd"/>
+      <w:r>
+        <w:rPr>
+          <w:lang w:val="nl-BE"/>
+        </w:rPr>
+        <w:t xml:space="preserve"> doen. Dit komt omdat ik dit zo heb geprogrammeerd. In de code heb ik de standaard route naar ‘</w:t>
+      </w:r>
+      <w:proofErr w:type="spellStart"/>
+      <w:r>
+        <w:rPr>
+          <w:lang w:val="nl-BE"/>
+        </w:rPr>
+        <w:t>api</w:t>
+      </w:r>
+      <w:proofErr w:type="spellEnd"/>
+      <w:r>
+        <w:rPr>
+          <w:lang w:val="nl-BE"/>
+        </w:rPr>
+        <w:t>/</w:t>
+      </w:r>
+      <w:proofErr w:type="spellStart"/>
+      <w:r>
+        <w:rPr>
+          <w:lang w:val="nl-BE"/>
+        </w:rPr>
+        <w:t>recipe</w:t>
+      </w:r>
+      <w:proofErr w:type="spellEnd"/>
+      <w:r>
+        <w:rPr>
+          <w:lang w:val="nl-BE"/>
+        </w:rPr>
+        <w:t xml:space="preserve">’ gezet. En een methode dat alle </w:t>
+      </w:r>
+      <w:proofErr w:type="spellStart"/>
+      <w:r>
+        <w:rPr>
+          <w:lang w:val="nl-BE"/>
+        </w:rPr>
+        <w:t>recipes</w:t>
+      </w:r>
+      <w:proofErr w:type="spellEnd"/>
+      <w:r>
+        <w:rPr>
+          <w:lang w:val="nl-BE"/>
+        </w:rPr>
+        <w:t xml:space="preserve"> weergeeft maakt gebruik van deze route zonder enige aanhangsels.</w:t>
       </w:r>
     </w:p>
     <w:p>
@@ -5490,13 +6814,55 @@
         <w:rPr>
           <w:lang w:val="nl-BE"/>
         </w:rPr>
-        <w:t>Om onze testen te kunnen beginnen gaan we dus allerlei data toevoegen. We gaan dit eigenlijk doen via een simpele POST request in postman.</w:t>
-      </w:r>
-      <w:r>
-        <w:rPr>
-          <w:lang w:val="nl-BE"/>
-        </w:rPr>
-        <w:t xml:space="preserve"> Om alles mooi gesorteerd te houden binnen postman gaan we eerst beginnen met een folder aan te maken voor alle requests dat met ‘recepi’ te maken heeft.</w:t>
+        <w:t xml:space="preserve">Om onze testen te kunnen beginnen gaan we dus allerlei data toevoegen. We gaan dit eigenlijk doen via een simpele POST </w:t>
+      </w:r>
+      <w:proofErr w:type="spellStart"/>
+      <w:r>
+        <w:rPr>
+          <w:lang w:val="nl-BE"/>
+        </w:rPr>
+        <w:t>request</w:t>
+      </w:r>
+      <w:proofErr w:type="spellEnd"/>
+      <w:r>
+        <w:rPr>
+          <w:lang w:val="nl-BE"/>
+        </w:rPr>
+        <w:t xml:space="preserve"> in postman.</w:t>
+      </w:r>
+      <w:r>
+        <w:rPr>
+          <w:lang w:val="nl-BE"/>
+        </w:rPr>
+        <w:t xml:space="preserve"> Om alles mooi gesorteerd te houden binnen postman gaan we eerst beginnen met een folder aan te maken voor alle </w:t>
+      </w:r>
+      <w:proofErr w:type="spellStart"/>
+      <w:r>
+        <w:rPr>
+          <w:lang w:val="nl-BE"/>
+        </w:rPr>
+        <w:t>requests</w:t>
+      </w:r>
+      <w:proofErr w:type="spellEnd"/>
+      <w:r>
+        <w:rPr>
+          <w:lang w:val="nl-BE"/>
+        </w:rPr>
+        <w:t xml:space="preserve"> dat met ‘</w:t>
+      </w:r>
+      <w:proofErr w:type="spellStart"/>
+      <w:r>
+        <w:rPr>
+          <w:lang w:val="nl-BE"/>
+        </w:rPr>
+        <w:t>recepi</w:t>
+      </w:r>
+      <w:proofErr w:type="spellEnd"/>
+      <w:r>
+        <w:rPr>
+          <w:lang w:val="nl-BE"/>
+        </w:rPr>
+        <w:t>’ te maken heeft.</w:t>
       </w:r>
       <w:r>
         <w:rPr>
@@ -5620,7 +6986,35 @@
         <w:rPr>
           <w:lang w:val="nl-BE"/>
         </w:rPr>
-        <w:t>Zoals je kan zien loopt er hier iets mis, de request dat ik probeer te maken is nog niet supported door de API.</w:t>
+        <w:t xml:space="preserve">Zoals je kan zien loopt er hier iets mis, de </w:t>
+      </w:r>
+      <w:proofErr w:type="spellStart"/>
+      <w:r>
+        <w:rPr>
+          <w:lang w:val="nl-BE"/>
+        </w:rPr>
+        <w:t>request</w:t>
+      </w:r>
+      <w:proofErr w:type="spellEnd"/>
+      <w:r>
+        <w:rPr>
+          <w:lang w:val="nl-BE"/>
+        </w:rPr>
+        <w:t xml:space="preserve"> dat ik probeer te maken is nog niet </w:t>
+      </w:r>
+      <w:proofErr w:type="spellStart"/>
+      <w:r>
+        <w:rPr>
+          <w:lang w:val="nl-BE"/>
+        </w:rPr>
+        <w:t>supported</w:t>
+      </w:r>
+      <w:proofErr w:type="spellEnd"/>
+      <w:r>
+        <w:rPr>
+          <w:lang w:val="nl-BE"/>
+        </w:rPr>
+        <w:t xml:space="preserve"> door de API.</w:t>
       </w:r>
     </w:p>
     <w:p>
@@ -5682,20 +7076,48 @@
           <w:lang w:val="nl-BE"/>
         </w:rPr>
         <w:lastRenderedPageBreak/>
-        <w:t>Na enig onderzoek heb ik ondervonden dat er in de code nog geen methode staat voor het toevoegen van een recipe. Dankzij deze zeer simpele test heb ik dit wel kunnen ondervinden en kan ik mijn code aanpassen.</w:t>
-      </w:r>
-    </w:p>
-    <w:p>
-      <w:pPr>
-        <w:rPr>
-          <w:lang w:val="nl-BE"/>
-        </w:rPr>
-      </w:pPr>
-      <w:r>
-        <w:rPr>
-          <w:lang w:val="nl-BE"/>
-        </w:rPr>
-        <w:t>Ik ben dus begonnen met een methode aan te maken waarmee ik een POST request kan versturen. Het ziet er als volgt uit.</w:t>
+        <w:t xml:space="preserve">Na enig onderzoek heb ik ondervonden dat er in de code nog geen methode staat voor het toevoegen van een </w:t>
+      </w:r>
+      <w:proofErr w:type="spellStart"/>
+      <w:r>
+        <w:rPr>
+          <w:lang w:val="nl-BE"/>
+        </w:rPr>
+        <w:t>recipe</w:t>
+      </w:r>
+      <w:proofErr w:type="spellEnd"/>
+      <w:r>
+        <w:rPr>
+          <w:lang w:val="nl-BE"/>
+        </w:rPr>
+        <w:t>. Dankzij deze zeer simpele test heb ik dit wel kunnen ondervinden en kan ik mijn code aanpassen.</w:t>
+      </w:r>
+    </w:p>
+    <w:p>
+      <w:pPr>
+        <w:rPr>
+          <w:lang w:val="nl-BE"/>
+        </w:rPr>
+      </w:pPr>
+      <w:r>
+        <w:rPr>
+          <w:lang w:val="nl-BE"/>
+        </w:rPr>
+        <w:t xml:space="preserve">Ik ben dus begonnen met een methode aan te maken waarmee ik een POST </w:t>
+      </w:r>
+      <w:proofErr w:type="spellStart"/>
+      <w:r>
+        <w:rPr>
+          <w:lang w:val="nl-BE"/>
+        </w:rPr>
+        <w:t>request</w:t>
+      </w:r>
+      <w:proofErr w:type="spellEnd"/>
+      <w:r>
+        <w:rPr>
+          <w:lang w:val="nl-BE"/>
+        </w:rPr>
+        <w:t xml:space="preserve"> kan versturen. Het ziet er als volgt uit.</w:t>
       </w:r>
     </w:p>
     <w:p>
@@ -5756,7 +7178,35 @@
         <w:rPr>
           <w:lang w:val="nl-BE"/>
         </w:rPr>
-        <w:t>Gelukkig had ik eerder wel al in de _recipeService een Create methode gemaakt dus kon ik deze simpel gebruiken en voor de rest moest ik niets meer doen.</w:t>
+        <w:t>Gelukkig had ik eerder wel al in de _</w:t>
+      </w:r>
+      <w:proofErr w:type="spellStart"/>
+      <w:r>
+        <w:rPr>
+          <w:lang w:val="nl-BE"/>
+        </w:rPr>
+        <w:t>recipeService</w:t>
+      </w:r>
+      <w:proofErr w:type="spellEnd"/>
+      <w:r>
+        <w:rPr>
+          <w:lang w:val="nl-BE"/>
+        </w:rPr>
+        <w:t xml:space="preserve"> een </w:t>
+      </w:r>
+      <w:proofErr w:type="spellStart"/>
+      <w:r>
+        <w:rPr>
+          <w:lang w:val="nl-BE"/>
+        </w:rPr>
+        <w:t>Create</w:t>
+      </w:r>
+      <w:proofErr w:type="spellEnd"/>
+      <w:r>
+        <w:rPr>
+          <w:lang w:val="nl-BE"/>
+        </w:rPr>
+        <w:t xml:space="preserve"> methode gemaakt dus kon ik deze simpel gebruiken en voor de rest moest ik niets meer doen.</w:t>
       </w:r>
     </w:p>
     <w:p>
@@ -5770,7 +7220,21 @@
         <w:rPr>
           <w:lang w:val="nl-BE"/>
         </w:rPr>
-        <w:t>Nu gaan we de POST van hiernet nog is proberen uit te voeren. Maar er komt nog een fout op.</w:t>
+        <w:t xml:space="preserve">Nu gaan we de POST van </w:t>
+      </w:r>
+      <w:proofErr w:type="spellStart"/>
+      <w:r>
+        <w:rPr>
+          <w:lang w:val="nl-BE"/>
+        </w:rPr>
+        <w:t>hiernet</w:t>
+      </w:r>
+      <w:proofErr w:type="spellEnd"/>
+      <w:r>
+        <w:rPr>
+          <w:lang w:val="nl-BE"/>
+        </w:rPr>
+        <w:t xml:space="preserve"> nog is proberen uit te voeren. Maar er komt nog een fout op.</w:t>
       </w:r>
       <w:r>
         <w:rPr>
@@ -6216,7 +7680,21 @@
         <w:rPr>
           <w:lang w:val="nl-BE"/>
         </w:rPr>
-        <w:t>Als we dit uitvoeren kunnen we zien dat we een hele hoop data terugkrijgen (ik heb het in een raw format gezet zodat we alles kunnen bekijken).</w:t>
+        <w:t xml:space="preserve">Als we dit uitvoeren kunnen we zien dat we een hele hoop data terugkrijgen (ik heb het in een </w:t>
+      </w:r>
+      <w:proofErr w:type="spellStart"/>
+      <w:r>
+        <w:rPr>
+          <w:lang w:val="nl-BE"/>
+        </w:rPr>
+        <w:t>raw</w:t>
+      </w:r>
+      <w:proofErr w:type="spellEnd"/>
+      <w:r>
+        <w:rPr>
+          <w:lang w:val="nl-BE"/>
+        </w:rPr>
+        <w:t xml:space="preserve"> format gezet zodat we alles kunnen bekijken).</w:t>
       </w:r>
     </w:p>
     <w:p>
@@ -6277,7 +7755,21 @@
         <w:rPr>
           <w:lang w:val="nl-BE"/>
         </w:rPr>
-        <w:t>En daarnaast kan je ook zien dat de test is geslaag.</w:t>
+        <w:t xml:space="preserve">En daarnaast kan je ook zien dat de test is </w:t>
+      </w:r>
+      <w:proofErr w:type="spellStart"/>
+      <w:r>
+        <w:rPr>
+          <w:lang w:val="nl-BE"/>
+        </w:rPr>
+        <w:t>geslaag</w:t>
+      </w:r>
+      <w:proofErr w:type="spellEnd"/>
+      <w:r>
+        <w:rPr>
+          <w:lang w:val="nl-BE"/>
+        </w:rPr>
+        <w:t>.</w:t>
       </w:r>
     </w:p>
     <w:p>
@@ -6352,7 +7844,105 @@
         <w:rPr>
           <w:lang w:val="nl-BE"/>
         </w:rPr>
-        <w:t>Nu we alle verschillende Id’s hebben van alle recpeten, kunnen we zien dat die zich bevinden tussen de 8 &amp; 25 momenteel. Dit is handig omdat we aan de hand van één van deze Id’s een recept apart kunnen opvragen. Dit kan via de request url dat eindig op ‘api/recipe/</w:t>
+        <w:t xml:space="preserve">Nu we alle verschillende </w:t>
+      </w:r>
+      <w:proofErr w:type="spellStart"/>
+      <w:r>
+        <w:rPr>
+          <w:lang w:val="nl-BE"/>
+        </w:rPr>
+        <w:t>Id’s</w:t>
+      </w:r>
+      <w:proofErr w:type="spellEnd"/>
+      <w:r>
+        <w:rPr>
+          <w:lang w:val="nl-BE"/>
+        </w:rPr>
+        <w:t xml:space="preserve"> hebben van alle </w:t>
+      </w:r>
+      <w:proofErr w:type="spellStart"/>
+      <w:r>
+        <w:rPr>
+          <w:lang w:val="nl-BE"/>
+        </w:rPr>
+        <w:t>recpeten</w:t>
+      </w:r>
+      <w:proofErr w:type="spellEnd"/>
+      <w:r>
+        <w:rPr>
+          <w:lang w:val="nl-BE"/>
+        </w:rPr>
+        <w:t xml:space="preserve">, kunnen we zien dat die zich bevinden tussen de 8 &amp; 25 momenteel. Dit is handig omdat we aan de hand van één van deze </w:t>
+      </w:r>
+      <w:proofErr w:type="spellStart"/>
+      <w:r>
+        <w:rPr>
+          <w:lang w:val="nl-BE"/>
+        </w:rPr>
+        <w:t>Id’s</w:t>
+      </w:r>
+      <w:proofErr w:type="spellEnd"/>
+      <w:r>
+        <w:rPr>
+          <w:lang w:val="nl-BE"/>
+        </w:rPr>
+        <w:t xml:space="preserve"> een recept apart kunnen opvragen. Dit kan via de </w:t>
+      </w:r>
+      <w:proofErr w:type="spellStart"/>
+      <w:r>
+        <w:rPr>
+          <w:lang w:val="nl-BE"/>
+        </w:rPr>
+        <w:t>request</w:t>
+      </w:r>
+      <w:proofErr w:type="spellEnd"/>
+      <w:r>
+        <w:rPr>
+          <w:lang w:val="nl-BE"/>
+        </w:rPr>
+        <w:t xml:space="preserve"> </w:t>
+      </w:r>
+      <w:proofErr w:type="spellStart"/>
+      <w:r>
+        <w:rPr>
+          <w:lang w:val="nl-BE"/>
+        </w:rPr>
+        <w:t>url</w:t>
+      </w:r>
+      <w:proofErr w:type="spellEnd"/>
+      <w:r>
+        <w:rPr>
+          <w:lang w:val="nl-BE"/>
+        </w:rPr>
+        <w:t xml:space="preserve"> dat eindig op ‘</w:t>
+      </w:r>
+      <w:proofErr w:type="spellStart"/>
+      <w:r>
+        <w:rPr>
+          <w:lang w:val="nl-BE"/>
+        </w:rPr>
+        <w:t>api</w:t>
+      </w:r>
+      <w:proofErr w:type="spellEnd"/>
+      <w:r>
+        <w:rPr>
+          <w:lang w:val="nl-BE"/>
+        </w:rPr>
+        <w:t>/</w:t>
+      </w:r>
+      <w:proofErr w:type="spellStart"/>
+      <w:r>
+        <w:rPr>
+          <w:lang w:val="nl-BE"/>
+        </w:rPr>
+        <w:t>recipe</w:t>
+      </w:r>
+      <w:proofErr w:type="spellEnd"/>
+      <w:r>
+        <w:rPr>
+          <w:lang w:val="nl-BE"/>
+        </w:rPr>
+        <w:t>/</w:t>
       </w:r>
       <w:r>
         <w:rPr>
@@ -6366,7 +7956,21 @@
         <w:rPr>
           <w:lang w:val="nl-BE"/>
         </w:rPr>
-        <w:t>’. We zullen dit nu meteen toepassen binnen PostMan.</w:t>
+        <w:t xml:space="preserve">’. We zullen dit nu meteen toepassen binnen </w:t>
+      </w:r>
+      <w:proofErr w:type="spellStart"/>
+      <w:r>
+        <w:rPr>
+          <w:lang w:val="nl-BE"/>
+        </w:rPr>
+        <w:t>PostMan</w:t>
+      </w:r>
+      <w:proofErr w:type="spellEnd"/>
+      <w:r>
+        <w:rPr>
+          <w:lang w:val="nl-BE"/>
+        </w:rPr>
+        <w:t>.</w:t>
       </w:r>
     </w:p>
     <w:p>
@@ -6435,20 +8039,76 @@
         <w:rPr>
           <w:lang w:val="nl-BE"/>
         </w:rPr>
-        <w:t>Zoals je kan zien op de screenshot hebben we het recept opgevraagd dat het id = 8 heeft. Wanneer we naar de body kijken kunnen we zien dat de title null is. En dit was dus een foute post. Nu we weten welk ID dit ‘recept’ heeft kunnen we dit in een volgende test verwijderen.</w:t>
-      </w:r>
-    </w:p>
-    <w:p>
-      <w:pPr>
-        <w:rPr>
-          <w:lang w:val="nl-BE"/>
-        </w:rPr>
-      </w:pPr>
-      <w:r>
-        <w:rPr>
-          <w:lang w:val="nl-BE"/>
-        </w:rPr>
-        <w:t>Uit de Test Results kunnen we ook perfect zien dat er niets is fout gelopen en dat we de juiste response code hebben terug gekregen.</w:t>
+        <w:t xml:space="preserve">Zoals je kan zien op de screenshot hebben we het recept opgevraagd dat het </w:t>
+      </w:r>
+      <w:proofErr w:type="spellStart"/>
+      <w:r>
+        <w:rPr>
+          <w:lang w:val="nl-BE"/>
+        </w:rPr>
+        <w:t>id</w:t>
+      </w:r>
+      <w:proofErr w:type="spellEnd"/>
+      <w:r>
+        <w:rPr>
+          <w:lang w:val="nl-BE"/>
+        </w:rPr>
+        <w:t xml:space="preserve"> = 8 heeft. Wanneer we naar de body kijken kunnen we zien dat de </w:t>
+      </w:r>
+      <w:proofErr w:type="spellStart"/>
+      <w:r>
+        <w:rPr>
+          <w:lang w:val="nl-BE"/>
+        </w:rPr>
+        <w:t>title</w:t>
+      </w:r>
+      <w:proofErr w:type="spellEnd"/>
+      <w:r>
+        <w:rPr>
+          <w:lang w:val="nl-BE"/>
+        </w:rPr>
+        <w:t xml:space="preserve"> </w:t>
+      </w:r>
+      <w:proofErr w:type="spellStart"/>
+      <w:r>
+        <w:rPr>
+          <w:lang w:val="nl-BE"/>
+        </w:rPr>
+        <w:t>null</w:t>
+      </w:r>
+      <w:proofErr w:type="spellEnd"/>
+      <w:r>
+        <w:rPr>
+          <w:lang w:val="nl-BE"/>
+        </w:rPr>
+        <w:t xml:space="preserve"> is. En dit was dus een foute post. Nu we weten welk ID dit ‘recept’ heeft kunnen we dit in een volgende test verwijderen.</w:t>
+      </w:r>
+    </w:p>
+    <w:p>
+      <w:pPr>
+        <w:rPr>
+          <w:lang w:val="nl-BE"/>
+        </w:rPr>
+      </w:pPr>
+      <w:r>
+        <w:rPr>
+          <w:lang w:val="nl-BE"/>
+        </w:rPr>
+        <w:t xml:space="preserve">Uit de Test </w:t>
+      </w:r>
+      <w:proofErr w:type="spellStart"/>
+      <w:r>
+        <w:rPr>
+          <w:lang w:val="nl-BE"/>
+        </w:rPr>
+        <w:t>Results</w:t>
+      </w:r>
+      <w:proofErr w:type="spellEnd"/>
+      <w:r>
+        <w:rPr>
+          <w:lang w:val="nl-BE"/>
+        </w:rPr>
+        <w:t xml:space="preserve"> kunnen we ook perfect zien dat er niets is fout gelopen en dat we de juiste response code hebben terug gekregen.</w:t>
       </w:r>
     </w:p>
     <w:p>
@@ -6523,7 +8183,35 @@
         <w:rPr>
           <w:lang w:val="nl-BE"/>
         </w:rPr>
-        <w:t>We hebben nu wel al verschillende recepten toegevoegd, maar we hebben dit nu nog niet direct getest. We gaan hiervoor dus binnen PostMan een aparte request voor maken.</w:t>
+        <w:t xml:space="preserve">We hebben nu wel al verschillende recepten toegevoegd, maar we hebben dit nu nog niet direct getest. We gaan hiervoor dus binnen </w:t>
+      </w:r>
+      <w:proofErr w:type="spellStart"/>
+      <w:r>
+        <w:rPr>
+          <w:lang w:val="nl-BE"/>
+        </w:rPr>
+        <w:t>PostMan</w:t>
+      </w:r>
+      <w:proofErr w:type="spellEnd"/>
+      <w:r>
+        <w:rPr>
+          <w:lang w:val="nl-BE"/>
+        </w:rPr>
+        <w:t xml:space="preserve"> een aparte </w:t>
+      </w:r>
+      <w:proofErr w:type="spellStart"/>
+      <w:r>
+        <w:rPr>
+          <w:lang w:val="nl-BE"/>
+        </w:rPr>
+        <w:t>request</w:t>
+      </w:r>
+      <w:proofErr w:type="spellEnd"/>
+      <w:r>
+        <w:rPr>
+          <w:lang w:val="nl-BE"/>
+        </w:rPr>
+        <w:t xml:space="preserve"> voor maken.</w:t>
       </w:r>
     </w:p>
     <w:p>
@@ -6585,13 +8273,41 @@
           <w:lang w:val="nl-BE"/>
         </w:rPr>
         <w:lastRenderedPageBreak/>
-        <w:t>Zoals je kan zien gaan we proberen Garnaalsoep toe te voegen, met de bijhorende propperties.</w:t>
-      </w:r>
-      <w:r>
-        <w:rPr>
-          <w:lang w:val="nl-BE"/>
-        </w:rPr>
-        <w:t xml:space="preserve"> Nu de body is ingevuld gaan we beginnen met het testing gedeelte.</w:t>
+        <w:t xml:space="preserve">Zoals je kan zien gaan we proberen Garnaalsoep toe te voegen, met de bijhorende </w:t>
+      </w:r>
+      <w:proofErr w:type="spellStart"/>
+      <w:r>
+        <w:rPr>
+          <w:lang w:val="nl-BE"/>
+        </w:rPr>
+        <w:t>propperties</w:t>
+      </w:r>
+      <w:proofErr w:type="spellEnd"/>
+      <w:r>
+        <w:rPr>
+          <w:lang w:val="nl-BE"/>
+        </w:rPr>
+        <w:t>.</w:t>
+      </w:r>
+      <w:r>
+        <w:rPr>
+          <w:lang w:val="nl-BE"/>
+        </w:rPr>
+        <w:t xml:space="preserve"> Nu de body is ingevuld gaan we beginnen met het </w:t>
+      </w:r>
+      <w:proofErr w:type="spellStart"/>
+      <w:r>
+        <w:rPr>
+          <w:lang w:val="nl-BE"/>
+        </w:rPr>
+        <w:t>testing</w:t>
+      </w:r>
+      <w:proofErr w:type="spellEnd"/>
+      <w:r>
+        <w:rPr>
+          <w:lang w:val="nl-BE"/>
+        </w:rPr>
+        <w:t xml:space="preserve"> gedeelte.</w:t>
       </w:r>
     </w:p>
     <w:p>
@@ -6652,7 +8368,63 @@
         <w:rPr>
           <w:lang w:val="nl-BE"/>
         </w:rPr>
-        <w:t>We gaan eerst beginnen met de status code te controlleren. Dit gaan we apart laten weergeven zodat het makkelijk leesbaar is later. Daarna gaan we de titel controleren, hierna kijken we of het recept de juist tijd bevat. En tenslotte gaan we kijken of de laatste propperties voor zowel dificulty als categoryId ook kloppen met wat we versturen.</w:t>
+        <w:t xml:space="preserve">We gaan eerst beginnen met de status code te </w:t>
+      </w:r>
+      <w:proofErr w:type="spellStart"/>
+      <w:r>
+        <w:rPr>
+          <w:lang w:val="nl-BE"/>
+        </w:rPr>
+        <w:t>controlleren</w:t>
+      </w:r>
+      <w:proofErr w:type="spellEnd"/>
+      <w:r>
+        <w:rPr>
+          <w:lang w:val="nl-BE"/>
+        </w:rPr>
+        <w:t xml:space="preserve">. Dit gaan we apart laten weergeven zodat het makkelijk leesbaar is later. Daarna gaan we de titel controleren, hierna kijken we of het recept de juist tijd bevat. En tenslotte gaan we kijken of de laatste </w:t>
+      </w:r>
+      <w:proofErr w:type="spellStart"/>
+      <w:r>
+        <w:rPr>
+          <w:lang w:val="nl-BE"/>
+        </w:rPr>
+        <w:t>propperties</w:t>
+      </w:r>
+      <w:proofErr w:type="spellEnd"/>
+      <w:r>
+        <w:rPr>
+          <w:lang w:val="nl-BE"/>
+        </w:rPr>
+        <w:t xml:space="preserve"> voor zowel </w:t>
+      </w:r>
+      <w:proofErr w:type="spellStart"/>
+      <w:r>
+        <w:rPr>
+          <w:lang w:val="nl-BE"/>
+        </w:rPr>
+        <w:t>dificulty</w:t>
+      </w:r>
+      <w:proofErr w:type="spellEnd"/>
+      <w:r>
+        <w:rPr>
+          <w:lang w:val="nl-BE"/>
+        </w:rPr>
+        <w:t xml:space="preserve"> als </w:t>
+      </w:r>
+      <w:proofErr w:type="spellStart"/>
+      <w:r>
+        <w:rPr>
+          <w:lang w:val="nl-BE"/>
+        </w:rPr>
+        <w:t>categoryId</w:t>
+      </w:r>
+      <w:proofErr w:type="spellEnd"/>
+      <w:r>
+        <w:rPr>
+          <w:lang w:val="nl-BE"/>
+        </w:rPr>
+        <w:t xml:space="preserve"> ook kloppen met wat we versturen.</w:t>
       </w:r>
       <w:r>
         <w:rPr>
@@ -6671,7 +8443,21 @@
         <w:rPr>
           <w:lang w:val="nl-BE"/>
         </w:rPr>
-        <w:t>Nu kunnen we de request doorsturen en het dus ook testen.</w:t>
+        <w:t xml:space="preserve">Nu kunnen we de </w:t>
+      </w:r>
+      <w:proofErr w:type="spellStart"/>
+      <w:r>
+        <w:rPr>
+          <w:lang w:val="nl-BE"/>
+        </w:rPr>
+        <w:t>request</w:t>
+      </w:r>
+      <w:proofErr w:type="spellEnd"/>
+      <w:r>
+        <w:rPr>
+          <w:lang w:val="nl-BE"/>
+        </w:rPr>
+        <w:t xml:space="preserve"> doorsturen en het dus ook testen.</w:t>
       </w:r>
     </w:p>
     <w:p>
@@ -6732,7 +8518,35 @@
         <w:rPr>
           <w:lang w:val="nl-BE"/>
         </w:rPr>
-        <w:t>We kunnen zien dat het id 29 is en zo voort. Op het eerste zicht is deze test dus geslaagd. Maar voor verdere controle gaan we is kijken naar de Test Results.</w:t>
+        <w:t xml:space="preserve">We kunnen zien dat het </w:t>
+      </w:r>
+      <w:proofErr w:type="spellStart"/>
+      <w:r>
+        <w:rPr>
+          <w:lang w:val="nl-BE"/>
+        </w:rPr>
+        <w:t>id</w:t>
+      </w:r>
+      <w:proofErr w:type="spellEnd"/>
+      <w:r>
+        <w:rPr>
+          <w:lang w:val="nl-BE"/>
+        </w:rPr>
+        <w:t xml:space="preserve"> 29 is en zo voort. Op het eerste zicht is deze test dus geslaagd. Maar voor verdere controle gaan we is kijken naar de Test </w:t>
+      </w:r>
+      <w:proofErr w:type="spellStart"/>
+      <w:r>
+        <w:rPr>
+          <w:lang w:val="nl-BE"/>
+        </w:rPr>
+        <w:t>Results</w:t>
+      </w:r>
+      <w:proofErr w:type="spellEnd"/>
+      <w:r>
+        <w:rPr>
+          <w:lang w:val="nl-BE"/>
+        </w:rPr>
+        <w:t>.</w:t>
       </w:r>
     </w:p>
     <w:p>
@@ -6793,7 +8607,21 @@
         <w:rPr>
           <w:lang w:val="nl-BE"/>
         </w:rPr>
-        <w:t>En zoals je wel kan aflezen zijn al onze test results geslaagd, maar nog belangrijker ze zijn ook nog is leesbaar voor de gewone mens of voor iemand dat niet direct iets afweet van wat we hier doen.</w:t>
+        <w:t xml:space="preserve">En zoals je wel kan aflezen zijn al onze test </w:t>
+      </w:r>
+      <w:proofErr w:type="spellStart"/>
+      <w:r>
+        <w:rPr>
+          <w:lang w:val="nl-BE"/>
+        </w:rPr>
+        <w:t>results</w:t>
+      </w:r>
+      <w:proofErr w:type="spellEnd"/>
+      <w:r>
+        <w:rPr>
+          <w:lang w:val="nl-BE"/>
+        </w:rPr>
+        <w:t xml:space="preserve"> geslaagd, maar nog belangrijker ze zijn ook nog is leesbaar voor de gewone mens of voor iemand dat niet direct iets afweet van wat we hier doen.</w:t>
       </w:r>
     </w:p>
     <w:p>
@@ -6821,7 +8649,21 @@
         <w:rPr>
           <w:lang w:val="nl-BE"/>
         </w:rPr>
-        <w:t>Zoals hiervoor al gezegd geweest is gaan we proberen het recept te verwijderen met Id = 8 omdat deze fout is.</w:t>
+        <w:t xml:space="preserve">Zoals hiervoor al gezegd geweest is gaan we proberen het recept te verwijderen met </w:t>
+      </w:r>
+      <w:proofErr w:type="spellStart"/>
+      <w:r>
+        <w:rPr>
+          <w:lang w:val="nl-BE"/>
+        </w:rPr>
+        <w:t>Id</w:t>
+      </w:r>
+      <w:proofErr w:type="spellEnd"/>
+      <w:r>
+        <w:rPr>
+          <w:lang w:val="nl-BE"/>
+        </w:rPr>
+        <w:t xml:space="preserve"> = 8 omdat deze fout is.</w:t>
       </w:r>
     </w:p>
     <w:p>
@@ -6882,7 +8724,21 @@
         <w:rPr>
           <w:lang w:val="nl-BE"/>
         </w:rPr>
-        <w:t>Omdat we weten dat de response code 204 zou moeten zijn voor een geslaagde delete request, kunnen we dit zo testen. Eens we dit uitvoeren kunnen we het volgende zien.</w:t>
+        <w:t xml:space="preserve">Omdat we weten dat de response code 204 zou moeten zijn voor een geslaagde delete </w:t>
+      </w:r>
+      <w:proofErr w:type="spellStart"/>
+      <w:r>
+        <w:rPr>
+          <w:lang w:val="nl-BE"/>
+        </w:rPr>
+        <w:t>request</w:t>
+      </w:r>
+      <w:proofErr w:type="spellEnd"/>
+      <w:r>
+        <w:rPr>
+          <w:lang w:val="nl-BE"/>
+        </w:rPr>
+        <w:t>, kunnen we dit zo testen. Eens we dit uitvoeren kunnen we het volgende zien.</w:t>
       </w:r>
     </w:p>
     <w:p>
@@ -7004,7 +8860,21 @@
         <w:rPr>
           <w:lang w:val="nl-BE"/>
         </w:rPr>
-        <w:t>En zoals je nu kan zien kan je uit de Test Results zien dat de status code 204 is en de test dus geslaagd is.</w:t>
+        <w:t xml:space="preserve">En zoals je nu kan zien kan je uit de Test </w:t>
+      </w:r>
+      <w:proofErr w:type="spellStart"/>
+      <w:r>
+        <w:rPr>
+          <w:lang w:val="nl-BE"/>
+        </w:rPr>
+        <w:t>Results</w:t>
+      </w:r>
+      <w:proofErr w:type="spellEnd"/>
+      <w:r>
+        <w:rPr>
+          <w:lang w:val="nl-BE"/>
+        </w:rPr>
+        <w:t xml:space="preserve"> zien dat de status code 204 is en de test dus geslaagd is.</w:t>
       </w:r>
     </w:p>
     <w:p>
@@ -7018,20 +8888,62 @@
         <w:rPr>
           <w:lang w:val="nl-BE"/>
         </w:rPr>
-        <w:t>De tabel ingredients simpel testen</w:t>
-      </w:r>
-    </w:p>
-    <w:p>
-      <w:pPr>
-        <w:rPr>
-          <w:lang w:val="nl-BE"/>
-        </w:rPr>
-      </w:pPr>
-      <w:r>
-        <w:rPr>
-          <w:lang w:val="nl-BE"/>
-        </w:rPr>
-        <w:t>Vooraleer we kunnen beginnen met het testen van de tabel heb ik enige zaken opgemerkt. Zoals je kan zien in de onderstaande screenshots, is er helemaal nog geen data in de tabel. Maar er is ook geen service classe of controller classe, dus zou ik zelfs geen test data kunnen toevoegen. Om deze opdracht zo volledig mogelijk te kunnen maken ga ik dus eerst weer een tijdje in C# programmeren zodat we verder kunnen werken.</w:t>
+        <w:t xml:space="preserve">De tabel </w:t>
+      </w:r>
+      <w:proofErr w:type="spellStart"/>
+      <w:r>
+        <w:rPr>
+          <w:lang w:val="nl-BE"/>
+        </w:rPr>
+        <w:t>ingredients</w:t>
+      </w:r>
+      <w:proofErr w:type="spellEnd"/>
+      <w:r>
+        <w:rPr>
+          <w:lang w:val="nl-BE"/>
+        </w:rPr>
+        <w:t xml:space="preserve"> simpel testen</w:t>
+      </w:r>
+    </w:p>
+    <w:p>
+      <w:pPr>
+        <w:rPr>
+          <w:lang w:val="nl-BE"/>
+        </w:rPr>
+      </w:pPr>
+      <w:r>
+        <w:rPr>
+          <w:lang w:val="nl-BE"/>
+        </w:rPr>
+        <w:t xml:space="preserve">Vooraleer we kunnen beginnen met het testen van de tabel heb ik enige zaken opgemerkt. Zoals je kan zien in de onderstaande screenshots, is er helemaal nog geen data in de tabel. Maar er is ook geen service </w:t>
+      </w:r>
+      <w:proofErr w:type="spellStart"/>
+      <w:r>
+        <w:rPr>
+          <w:lang w:val="nl-BE"/>
+        </w:rPr>
+        <w:t>classe</w:t>
+      </w:r>
+      <w:proofErr w:type="spellEnd"/>
+      <w:r>
+        <w:rPr>
+          <w:lang w:val="nl-BE"/>
+        </w:rPr>
+        <w:t xml:space="preserve"> of controller </w:t>
+      </w:r>
+      <w:proofErr w:type="spellStart"/>
+      <w:r>
+        <w:rPr>
+          <w:lang w:val="nl-BE"/>
+        </w:rPr>
+        <w:t>classe</w:t>
+      </w:r>
+      <w:proofErr w:type="spellEnd"/>
+      <w:r>
+        <w:rPr>
+          <w:lang w:val="nl-BE"/>
+        </w:rPr>
+        <w:t>, dus zou ik zelfs geen test data kunnen toevoegen. Om deze opdracht zo volledig mogelijk te kunnen maken ga ik dus eerst weer een tijdje in C# programmeren zodat we verder kunnen werken.</w:t>
       </w:r>
     </w:p>
     <w:p>
@@ -7179,11 +9091,19 @@
           <w:lang w:val="nl-BE"/>
         </w:rPr>
       </w:pPr>
-      <w:r>
-        <w:rPr>
-          <w:lang w:val="nl-BE"/>
-        </w:rPr>
-        <w:t>IngredientService maken</w:t>
+      <w:proofErr w:type="spellStart"/>
+      <w:r>
+        <w:rPr>
+          <w:lang w:val="nl-BE"/>
+        </w:rPr>
+        <w:t>IngredientService</w:t>
+      </w:r>
+      <w:proofErr w:type="spellEnd"/>
+      <w:r>
+        <w:rPr>
+          <w:lang w:val="nl-BE"/>
+        </w:rPr>
+        <w:t xml:space="preserve"> maken</w:t>
       </w:r>
     </w:p>
     <w:p>
@@ -7290,11 +9210,19 @@
           <w:lang w:val="nl-BE"/>
         </w:rPr>
       </w:pPr>
-      <w:r>
-        <w:rPr>
-          <w:lang w:val="nl-BE"/>
-        </w:rPr>
-        <w:t>IngredientController maken</w:t>
+      <w:proofErr w:type="spellStart"/>
+      <w:r>
+        <w:rPr>
+          <w:lang w:val="nl-BE"/>
+        </w:rPr>
+        <w:t>IngredientController</w:t>
+      </w:r>
+      <w:proofErr w:type="spellEnd"/>
+      <w:r>
+        <w:rPr>
+          <w:lang w:val="nl-BE"/>
+        </w:rPr>
+        <w:t xml:space="preserve"> maken</w:t>
       </w:r>
     </w:p>
     <w:p>
@@ -7406,7 +9334,14 @@
           <w:lang w:val="nl-BE"/>
         </w:rPr>
         <w:lastRenderedPageBreak/>
-        <w:t>Test data toevoegen aan de tabel Ingre</w:t>
+        <w:t xml:space="preserve">Test data toevoegen aan de tabel </w:t>
+      </w:r>
+      <w:proofErr w:type="spellStart"/>
+      <w:r>
+        <w:rPr>
+          <w:lang w:val="nl-BE"/>
+        </w:rPr>
+        <w:t>Ingre</w:t>
       </w:r>
       <w:r>
         <w:rPr>
@@ -7420,6 +9355,7 @@
         </w:rPr>
         <w:t>ient</w:t>
       </w:r>
+      <w:proofErr w:type="spellEnd"/>
     </w:p>
     <w:p>
       <w:pPr>
@@ -7479,7 +9415,21 @@
         <w:rPr>
           <w:lang w:val="nl-BE"/>
         </w:rPr>
-        <w:t>Wanneer ik test data probeerde toe te voegen via deze POST request. Zoals je kan zien is er iets fout gelopen. Ik heb heel wat tekst teruggekregen dat het probleem probeert uit te leggen. Daarnaast kunnen we ook zien dat het een error code met nummer 500 is.</w:t>
+        <w:t xml:space="preserve">Wanneer ik test data probeerde toe te voegen via deze POST </w:t>
+      </w:r>
+      <w:proofErr w:type="spellStart"/>
+      <w:r>
+        <w:rPr>
+          <w:lang w:val="nl-BE"/>
+        </w:rPr>
+        <w:t>request</w:t>
+      </w:r>
+      <w:proofErr w:type="spellEnd"/>
+      <w:r>
+        <w:rPr>
+          <w:lang w:val="nl-BE"/>
+        </w:rPr>
+        <w:t>. Zoals je kan zien is er iets fout gelopen. Ik heb heel wat tekst teruggekregen dat het probleem probeert uit te leggen. Daarnaast kunnen we ook zien dat het een error code met nummer 500 is.</w:t>
       </w:r>
       <w:r>
         <w:rPr>
@@ -7567,7 +9517,35 @@
         <w:rPr>
           <w:lang w:val="nl-BE"/>
         </w:rPr>
-        <w:t xml:space="preserve"> De 500 Internal Server-error kan worden veroorzaakt door een fout tijdens de uitvoering van een beleid of door een fout op de doel-/backendserver.</w:t>
+        <w:t xml:space="preserve"> De 500 </w:t>
+      </w:r>
+      <w:proofErr w:type="spellStart"/>
+      <w:r>
+        <w:rPr>
+          <w:lang w:val="nl-BE"/>
+        </w:rPr>
+        <w:t>Internal</w:t>
+      </w:r>
+      <w:proofErr w:type="spellEnd"/>
+      <w:r>
+        <w:rPr>
+          <w:lang w:val="nl-BE"/>
+        </w:rPr>
+        <w:t xml:space="preserve"> Server-error kan worden veroorzaakt door een fout tijdens de uitvoering van een beleid of door een fout op de doel-/</w:t>
+      </w:r>
+      <w:proofErr w:type="spellStart"/>
+      <w:r>
+        <w:rPr>
+          <w:lang w:val="nl-BE"/>
+        </w:rPr>
+        <w:t>backendserver</w:t>
+      </w:r>
+      <w:proofErr w:type="spellEnd"/>
+      <w:r>
+        <w:rPr>
+          <w:lang w:val="nl-BE"/>
+        </w:rPr>
+        <w:t>.</w:t>
       </w:r>
     </w:p>
     <w:p>
@@ -7594,7 +9572,35 @@
         <w:rPr>
           <w:lang w:val="nl-BE"/>
         </w:rPr>
-        <w:t>Nu we weten dat het aan de api zelf ligt kunnen we beginnen met troubleshooten. Dit gaan we doen met de volgende stappen:</w:t>
+        <w:t xml:space="preserve">Nu we weten dat het aan de </w:t>
+      </w:r>
+      <w:proofErr w:type="spellStart"/>
+      <w:r>
+        <w:rPr>
+          <w:lang w:val="nl-BE"/>
+        </w:rPr>
+        <w:t>api</w:t>
+      </w:r>
+      <w:proofErr w:type="spellEnd"/>
+      <w:r>
+        <w:rPr>
+          <w:lang w:val="nl-BE"/>
+        </w:rPr>
+        <w:t xml:space="preserve"> zelf ligt kunnen we beginnen met </w:t>
+      </w:r>
+      <w:proofErr w:type="spellStart"/>
+      <w:r>
+        <w:rPr>
+          <w:lang w:val="nl-BE"/>
+        </w:rPr>
+        <w:t>troubleshooten</w:t>
+      </w:r>
+      <w:proofErr w:type="spellEnd"/>
+      <w:r>
+        <w:rPr>
+          <w:lang w:val="nl-BE"/>
+        </w:rPr>
+        <w:t>. Dit gaan we doen met de volgende stappen:</w:t>
       </w:r>
     </w:p>
     <w:p>
@@ -7612,8 +9618,30 @@
         <w:rPr>
           <w:lang w:val="nl-BE"/>
         </w:rPr>
-        <w:t>De net geschreven Service classe controlleren</w:t>
-      </w:r>
+        <w:t xml:space="preserve">De net geschreven Service </w:t>
+      </w:r>
+      <w:proofErr w:type="spellStart"/>
+      <w:r>
+        <w:rPr>
+          <w:lang w:val="nl-BE"/>
+        </w:rPr>
+        <w:t>classe</w:t>
+      </w:r>
+      <w:proofErr w:type="spellEnd"/>
+      <w:r>
+        <w:rPr>
+          <w:lang w:val="nl-BE"/>
+        </w:rPr>
+        <w:t xml:space="preserve"> </w:t>
+      </w:r>
+      <w:proofErr w:type="spellStart"/>
+      <w:r>
+        <w:rPr>
+          <w:lang w:val="nl-BE"/>
+        </w:rPr>
+        <w:t>controlleren</w:t>
+      </w:r>
+      <w:proofErr w:type="spellEnd"/>
     </w:p>
     <w:p>
       <w:pPr>
@@ -7630,8 +9658,30 @@
         <w:rPr>
           <w:lang w:val="nl-BE"/>
         </w:rPr>
-        <w:t>De net geschreven Controller classe controlleren</w:t>
-      </w:r>
+        <w:t xml:space="preserve">De net geschreven Controller </w:t>
+      </w:r>
+      <w:proofErr w:type="spellStart"/>
+      <w:r>
+        <w:rPr>
+          <w:lang w:val="nl-BE"/>
+        </w:rPr>
+        <w:t>classe</w:t>
+      </w:r>
+      <w:proofErr w:type="spellEnd"/>
+      <w:r>
+        <w:rPr>
+          <w:lang w:val="nl-BE"/>
+        </w:rPr>
+        <w:t xml:space="preserve"> </w:t>
+      </w:r>
+      <w:proofErr w:type="spellStart"/>
+      <w:r>
+        <w:rPr>
+          <w:lang w:val="nl-BE"/>
+        </w:rPr>
+        <w:t>controlleren</w:t>
+      </w:r>
+      <w:proofErr w:type="spellEnd"/>
     </w:p>
     <w:p>
       <w:pPr>
@@ -7644,50 +9694,198 @@
           <w:lang w:val="nl-BE"/>
         </w:rPr>
       </w:pPr>
-      <w:r>
-        <w:rPr>
-          <w:lang w:val="nl-BE"/>
-        </w:rPr>
-        <w:t>Dependencies na kijken in de configuratie.</w:t>
-      </w:r>
-    </w:p>
-    <w:p>
-      <w:pPr>
-        <w:rPr>
-          <w:lang w:val="nl-BE"/>
-        </w:rPr>
-      </w:pPr>
-      <w:r>
-        <w:rPr>
-          <w:lang w:val="nl-BE"/>
-        </w:rPr>
-        <w:t>Aangezien we weten dat andere service classen wel werken kunnen we de service classe van Ingredient controlleren met die van Recipe bijvoorbeeld. Na dit te doen heb ik niks eigenaardigs opgemerkt waardoor deze code niet zou mogen werken.</w:t>
-      </w:r>
-    </w:p>
-    <w:p>
-      <w:pPr>
-        <w:rPr>
-          <w:lang w:val="nl-BE"/>
-        </w:rPr>
-      </w:pPr>
-      <w:r>
-        <w:rPr>
-          <w:lang w:val="nl-BE"/>
-        </w:rPr>
-        <w:t xml:space="preserve">Nu kunnen we dus gaan kijken naar de controller classe. Deze gaan we op dezelfde manier controlleren als de service classe. En ook na hier lang te controlleren heb ik weer niks gevonden. </w:t>
-      </w:r>
-    </w:p>
-    <w:p>
-      <w:pPr>
-        <w:rPr>
-          <w:lang w:val="nl-BE"/>
-        </w:rPr>
-      </w:pPr>
-      <w:r>
-        <w:rPr>
-          <w:lang w:val="nl-BE"/>
-        </w:rPr>
-        <w:t>Dan gaan we dus is moeten kijken naar alle dependencies in de configuratie wat niet al te evident is want dit zijn er veel. In het begin vond ik eigenlijk niks, tot ik eens aan een collega had gevraagd of hij niets zag. En natuurlijk vond hij deze fout wel.</w:t>
+      <w:proofErr w:type="spellStart"/>
+      <w:r>
+        <w:rPr>
+          <w:lang w:val="nl-BE"/>
+        </w:rPr>
+        <w:t>Dependencies</w:t>
+      </w:r>
+      <w:proofErr w:type="spellEnd"/>
+      <w:r>
+        <w:rPr>
+          <w:lang w:val="nl-BE"/>
+        </w:rPr>
+        <w:t xml:space="preserve"> na kijken in de configuratie.</w:t>
+      </w:r>
+    </w:p>
+    <w:p>
+      <w:pPr>
+        <w:rPr>
+          <w:lang w:val="nl-BE"/>
+        </w:rPr>
+      </w:pPr>
+      <w:r>
+        <w:rPr>
+          <w:lang w:val="nl-BE"/>
+        </w:rPr>
+        <w:t xml:space="preserve">Aangezien we weten dat andere service </w:t>
+      </w:r>
+      <w:proofErr w:type="spellStart"/>
+      <w:r>
+        <w:rPr>
+          <w:lang w:val="nl-BE"/>
+        </w:rPr>
+        <w:t>classen</w:t>
+      </w:r>
+      <w:proofErr w:type="spellEnd"/>
+      <w:r>
+        <w:rPr>
+          <w:lang w:val="nl-BE"/>
+        </w:rPr>
+        <w:t xml:space="preserve"> wel werken kunnen we de service </w:t>
+      </w:r>
+      <w:proofErr w:type="spellStart"/>
+      <w:r>
+        <w:rPr>
+          <w:lang w:val="nl-BE"/>
+        </w:rPr>
+        <w:t>classe</w:t>
+      </w:r>
+      <w:proofErr w:type="spellEnd"/>
+      <w:r>
+        <w:rPr>
+          <w:lang w:val="nl-BE"/>
+        </w:rPr>
+        <w:t xml:space="preserve"> van </w:t>
+      </w:r>
+      <w:proofErr w:type="spellStart"/>
+      <w:r>
+        <w:rPr>
+          <w:lang w:val="nl-BE"/>
+        </w:rPr>
+        <w:t>Ingredient</w:t>
+      </w:r>
+      <w:proofErr w:type="spellEnd"/>
+      <w:r>
+        <w:rPr>
+          <w:lang w:val="nl-BE"/>
+        </w:rPr>
+        <w:t xml:space="preserve"> </w:t>
+      </w:r>
+      <w:proofErr w:type="spellStart"/>
+      <w:r>
+        <w:rPr>
+          <w:lang w:val="nl-BE"/>
+        </w:rPr>
+        <w:t>controlleren</w:t>
+      </w:r>
+      <w:proofErr w:type="spellEnd"/>
+      <w:r>
+        <w:rPr>
+          <w:lang w:val="nl-BE"/>
+        </w:rPr>
+        <w:t xml:space="preserve"> met die van </w:t>
+      </w:r>
+      <w:proofErr w:type="spellStart"/>
+      <w:r>
+        <w:rPr>
+          <w:lang w:val="nl-BE"/>
+        </w:rPr>
+        <w:t>Recipe</w:t>
+      </w:r>
+      <w:proofErr w:type="spellEnd"/>
+      <w:r>
+        <w:rPr>
+          <w:lang w:val="nl-BE"/>
+        </w:rPr>
+        <w:t xml:space="preserve"> bijvoorbeeld. Na dit te doen heb ik niks eigenaardigs opgemerkt waardoor deze code niet zou mogen werken.</w:t>
+      </w:r>
+    </w:p>
+    <w:p>
+      <w:pPr>
+        <w:rPr>
+          <w:lang w:val="nl-BE"/>
+        </w:rPr>
+      </w:pPr>
+      <w:r>
+        <w:rPr>
+          <w:lang w:val="nl-BE"/>
+        </w:rPr>
+        <w:t xml:space="preserve">Nu kunnen we dus gaan kijken naar de controller </w:t>
+      </w:r>
+      <w:proofErr w:type="spellStart"/>
+      <w:r>
+        <w:rPr>
+          <w:lang w:val="nl-BE"/>
+        </w:rPr>
+        <w:t>classe</w:t>
+      </w:r>
+      <w:proofErr w:type="spellEnd"/>
+      <w:r>
+        <w:rPr>
+          <w:lang w:val="nl-BE"/>
+        </w:rPr>
+        <w:t xml:space="preserve">. Deze gaan we op dezelfde manier </w:t>
+      </w:r>
+      <w:proofErr w:type="spellStart"/>
+      <w:r>
+        <w:rPr>
+          <w:lang w:val="nl-BE"/>
+        </w:rPr>
+        <w:t>controlleren</w:t>
+      </w:r>
+      <w:proofErr w:type="spellEnd"/>
+      <w:r>
+        <w:rPr>
+          <w:lang w:val="nl-BE"/>
+        </w:rPr>
+        <w:t xml:space="preserve"> als de service </w:t>
+      </w:r>
+      <w:proofErr w:type="spellStart"/>
+      <w:r>
+        <w:rPr>
+          <w:lang w:val="nl-BE"/>
+        </w:rPr>
+        <w:t>classe</w:t>
+      </w:r>
+      <w:proofErr w:type="spellEnd"/>
+      <w:r>
+        <w:rPr>
+          <w:lang w:val="nl-BE"/>
+        </w:rPr>
+        <w:t xml:space="preserve">. En ook na hier lang te </w:t>
+      </w:r>
+      <w:proofErr w:type="spellStart"/>
+      <w:r>
+        <w:rPr>
+          <w:lang w:val="nl-BE"/>
+        </w:rPr>
+        <w:t>controlleren</w:t>
+      </w:r>
+      <w:proofErr w:type="spellEnd"/>
+      <w:r>
+        <w:rPr>
+          <w:lang w:val="nl-BE"/>
+        </w:rPr>
+        <w:t xml:space="preserve"> heb ik weer niks gevonden. </w:t>
+      </w:r>
+    </w:p>
+    <w:p>
+      <w:pPr>
+        <w:rPr>
+          <w:lang w:val="nl-BE"/>
+        </w:rPr>
+      </w:pPr>
+      <w:r>
+        <w:rPr>
+          <w:lang w:val="nl-BE"/>
+        </w:rPr>
+        <w:t xml:space="preserve">Dan gaan we dus is moeten kijken naar alle </w:t>
+      </w:r>
+      <w:proofErr w:type="spellStart"/>
+      <w:r>
+        <w:rPr>
+          <w:lang w:val="nl-BE"/>
+        </w:rPr>
+        <w:t>dependencies</w:t>
+      </w:r>
+      <w:proofErr w:type="spellEnd"/>
+      <w:r>
+        <w:rPr>
+          <w:lang w:val="nl-BE"/>
+        </w:rPr>
+        <w:t xml:space="preserve"> in de configuratie wat niet al te evident is want dit zijn er veel. In het begin vond ik eigenlijk niks, tot ik eens aan een collega had gevraagd of hij niets zag. En natuurlijk vond hij deze fout wel.</w:t>
       </w:r>
     </w:p>
     <w:p>
@@ -7748,7 +9946,63 @@
         <w:rPr>
           <w:lang w:val="nl-BE"/>
         </w:rPr>
-        <w:t>Zoals je kan zien op de screenshot zijn er hierin twee services gekend. De service classe voor Recipe en voor Category. Maar we hebben er onlangs eentje aangemaakt die van Ingredient. Dus als we gewoon de onderstaande code toevoegen zou dit probleem normaal moeten worden opgelost.</w:t>
+        <w:t xml:space="preserve">Zoals je kan zien op de screenshot zijn er hierin twee services gekend. De service </w:t>
+      </w:r>
+      <w:proofErr w:type="spellStart"/>
+      <w:r>
+        <w:rPr>
+          <w:lang w:val="nl-BE"/>
+        </w:rPr>
+        <w:t>classe</w:t>
+      </w:r>
+      <w:proofErr w:type="spellEnd"/>
+      <w:r>
+        <w:rPr>
+          <w:lang w:val="nl-BE"/>
+        </w:rPr>
+        <w:t xml:space="preserve"> voor </w:t>
+      </w:r>
+      <w:proofErr w:type="spellStart"/>
+      <w:r>
+        <w:rPr>
+          <w:lang w:val="nl-BE"/>
+        </w:rPr>
+        <w:t>Recipe</w:t>
+      </w:r>
+      <w:proofErr w:type="spellEnd"/>
+      <w:r>
+        <w:rPr>
+          <w:lang w:val="nl-BE"/>
+        </w:rPr>
+        <w:t xml:space="preserve"> en voor </w:t>
+      </w:r>
+      <w:proofErr w:type="spellStart"/>
+      <w:r>
+        <w:rPr>
+          <w:lang w:val="nl-BE"/>
+        </w:rPr>
+        <w:t>Category</w:t>
+      </w:r>
+      <w:proofErr w:type="spellEnd"/>
+      <w:r>
+        <w:rPr>
+          <w:lang w:val="nl-BE"/>
+        </w:rPr>
+        <w:t xml:space="preserve">. Maar we hebben er onlangs eentje aangemaakt die van </w:t>
+      </w:r>
+      <w:proofErr w:type="spellStart"/>
+      <w:r>
+        <w:rPr>
+          <w:lang w:val="nl-BE"/>
+        </w:rPr>
+        <w:t>Ingredient</w:t>
+      </w:r>
+      <w:proofErr w:type="spellEnd"/>
+      <w:r>
+        <w:rPr>
+          <w:lang w:val="nl-BE"/>
+        </w:rPr>
+        <w:t>. Dus als we gewoon de onderstaande code toevoegen zou dit probleem normaal moeten worden opgelost.</w:t>
       </w:r>
     </w:p>
     <w:p>
@@ -7761,6 +10015,7 @@
           <w:lang w:val="nl-BE"/>
         </w:rPr>
       </w:pPr>
+      <w:proofErr w:type="spellStart"/>
       <w:r>
         <w:rPr>
           <w:rFonts w:ascii="Consolas" w:hAnsi="Consolas" w:cs="Consolas"/>
@@ -7769,7 +10024,40 @@
           <w:szCs w:val="19"/>
           <w:lang w:val="nl-BE"/>
         </w:rPr>
-        <w:t>services.AddScoped&lt;IngredientService&gt;();</w:t>
+        <w:t>services.AddScoped</w:t>
+      </w:r>
+      <w:proofErr w:type="spellEnd"/>
+      <w:r>
+        <w:rPr>
+          <w:rFonts w:ascii="Consolas" w:hAnsi="Consolas" w:cs="Consolas"/>
+          <w:color w:val="000000"/>
+          <w:sz w:val="19"/>
+          <w:szCs w:val="19"/>
+          <w:lang w:val="nl-BE"/>
+        </w:rPr>
+        <w:t>&lt;</w:t>
+      </w:r>
+      <w:proofErr w:type="spellStart"/>
+      <w:r>
+        <w:rPr>
+          <w:rFonts w:ascii="Consolas" w:hAnsi="Consolas" w:cs="Consolas"/>
+          <w:color w:val="000000"/>
+          <w:sz w:val="19"/>
+          <w:szCs w:val="19"/>
+          <w:lang w:val="nl-BE"/>
+        </w:rPr>
+        <w:t>IngredientService</w:t>
+      </w:r>
+      <w:proofErr w:type="spellEnd"/>
+      <w:r>
+        <w:rPr>
+          <w:rFonts w:ascii="Consolas" w:hAnsi="Consolas" w:cs="Consolas"/>
+          <w:color w:val="000000"/>
+          <w:sz w:val="19"/>
+          <w:szCs w:val="19"/>
+          <w:lang w:val="nl-BE"/>
+        </w:rPr>
+        <w:t>&gt;();</w:t>
       </w:r>
     </w:p>
     <w:p>
@@ -7982,7 +10270,35 @@
         <w:rPr>
           <w:lang w:val="nl-BE"/>
         </w:rPr>
-        <w:t>Alle ingrediënten weergeven kan door een simpele get request zonder iets extra aan de url toe te voegen. Wanneer we dit dan ook weer testen zien we dat de test werkt.</w:t>
+        <w:t xml:space="preserve">Alle ingrediënten weergeven kan door een simpele get </w:t>
+      </w:r>
+      <w:proofErr w:type="spellStart"/>
+      <w:r>
+        <w:rPr>
+          <w:lang w:val="nl-BE"/>
+        </w:rPr>
+        <w:t>request</w:t>
+      </w:r>
+      <w:proofErr w:type="spellEnd"/>
+      <w:r>
+        <w:rPr>
+          <w:lang w:val="nl-BE"/>
+        </w:rPr>
+        <w:t xml:space="preserve"> zonder iets extra aan de </w:t>
+      </w:r>
+      <w:proofErr w:type="spellStart"/>
+      <w:r>
+        <w:rPr>
+          <w:lang w:val="nl-BE"/>
+        </w:rPr>
+        <w:t>url</w:t>
+      </w:r>
+      <w:proofErr w:type="spellEnd"/>
+      <w:r>
+        <w:rPr>
+          <w:lang w:val="nl-BE"/>
+        </w:rPr>
+        <w:t xml:space="preserve"> toe te voegen. Wanneer we dit dan ook weer testen zien we dat de test werkt.</w:t>
       </w:r>
     </w:p>
     <w:p>
@@ -8099,7 +10415,21 @@
         <w:rPr>
           <w:lang w:val="nl-BE"/>
         </w:rPr>
-        <w:t>een ingrediënt id nemen uit de lijst van alle ingrediënten.</w:t>
+        <w:t xml:space="preserve">een ingrediënt </w:t>
+      </w:r>
+      <w:proofErr w:type="spellStart"/>
+      <w:r>
+        <w:rPr>
+          <w:lang w:val="nl-BE"/>
+        </w:rPr>
+        <w:t>id</w:t>
+      </w:r>
+      <w:proofErr w:type="spellEnd"/>
+      <w:r>
+        <w:rPr>
+          <w:lang w:val="nl-BE"/>
+        </w:rPr>
+        <w:t xml:space="preserve"> nemen uit de lijst van alle ingrediënten.</w:t>
       </w:r>
     </w:p>
     <w:p>
@@ -8173,7 +10503,21 @@
         <w:rPr>
           <w:lang w:val="nl-BE"/>
         </w:rPr>
-        <w:t xml:space="preserve"> met een id:5 proberen weer te geven. Door de get request van alle </w:t>
+        <w:t xml:space="preserve"> met een id:5 proberen weer te geven. Door de get </w:t>
+      </w:r>
+      <w:proofErr w:type="spellStart"/>
+      <w:r>
+        <w:rPr>
+          <w:lang w:val="nl-BE"/>
+        </w:rPr>
+        <w:t>request</w:t>
+      </w:r>
+      <w:proofErr w:type="spellEnd"/>
+      <w:r>
+        <w:rPr>
+          <w:lang w:val="nl-BE"/>
+        </w:rPr>
+        <w:t xml:space="preserve"> van alle </w:t>
       </w:r>
       <w:r>
         <w:rPr>
@@ -8185,7 +10529,35 @@
         <w:rPr>
           <w:lang w:val="nl-BE"/>
         </w:rPr>
-        <w:t xml:space="preserve"> kunnen we de waarden van dit zien en deze dan in de test gebruiken. Om onze tests uiteindelijk beter te kunnen begrijpen wanneer ze uitgevoerd worden heb ik een if statement in de test code gezet. Zodat als er geen unit is of maateenheid dat de variabele unit dan leeg blijft. En anders wordt de unit in deze variabele gezet samen met een spatie. Dit heb ik dus gedaan zodat we geen standaard spatie voor unit moesten zetten in de pm.test. Anders zou je wel eens een dubbele spatie kunnen hebben wanneer er geen unit is bij een bepaald </w:t>
+        <w:t xml:space="preserve"> kunnen we de waarden van dit zien en deze dan in de test gebruiken. Om onze tests uiteindelijk beter te kunnen begrijpen wanneer ze uitgevoerd worden heb ik een </w:t>
+      </w:r>
+      <w:proofErr w:type="spellStart"/>
+      <w:r>
+        <w:rPr>
+          <w:lang w:val="nl-BE"/>
+        </w:rPr>
+        <w:t>if</w:t>
+      </w:r>
+      <w:proofErr w:type="spellEnd"/>
+      <w:r>
+        <w:rPr>
+          <w:lang w:val="nl-BE"/>
+        </w:rPr>
+        <w:t xml:space="preserve"> statement in de test code gezet. Zodat als er geen unit is of maateenheid dat de variabele unit dan leeg blijft. En anders wordt de unit in deze variabele gezet samen met een spatie. Dit heb ik dus gedaan zodat we geen standaard spatie voor unit moesten zetten in de </w:t>
+      </w:r>
+      <w:proofErr w:type="spellStart"/>
+      <w:r>
+        <w:rPr>
+          <w:lang w:val="nl-BE"/>
+        </w:rPr>
+        <w:t>pm.test</w:t>
+      </w:r>
+      <w:proofErr w:type="spellEnd"/>
+      <w:r>
+        <w:rPr>
+          <w:lang w:val="nl-BE"/>
+        </w:rPr>
+        <w:t xml:space="preserve">. Anders zou je wel eens een dubbele spatie kunnen hebben wanneer er geen unit is bij een bepaald </w:t>
       </w:r>
       <w:r>
         <w:rPr>
@@ -8365,7 +10737,35 @@
         <w:rPr>
           <w:lang w:val="nl-BE"/>
         </w:rPr>
-        <w:t>Om een ingredient toe te voegen moeten we natuurlijk eerst een POST request maken met een bijhorende body. Deze body is geschreven in JSON formaat en is daardoor dus zeer leesbaar.</w:t>
+        <w:t xml:space="preserve">Om een </w:t>
+      </w:r>
+      <w:proofErr w:type="spellStart"/>
+      <w:r>
+        <w:rPr>
+          <w:lang w:val="nl-BE"/>
+        </w:rPr>
+        <w:t>ingredient</w:t>
+      </w:r>
+      <w:proofErr w:type="spellEnd"/>
+      <w:r>
+        <w:rPr>
+          <w:lang w:val="nl-BE"/>
+        </w:rPr>
+        <w:t xml:space="preserve"> toe te voegen moeten we natuurlijk eerst een POST </w:t>
+      </w:r>
+      <w:proofErr w:type="spellStart"/>
+      <w:r>
+        <w:rPr>
+          <w:lang w:val="nl-BE"/>
+        </w:rPr>
+        <w:t>request</w:t>
+      </w:r>
+      <w:proofErr w:type="spellEnd"/>
+      <w:r>
+        <w:rPr>
+          <w:lang w:val="nl-BE"/>
+        </w:rPr>
+        <w:t xml:space="preserve"> maken met een bijhorende body. Deze body is geschreven in JSON formaat en is daardoor dus zeer leesbaar.</w:t>
       </w:r>
     </w:p>
     <w:p>
@@ -8426,7 +10826,35 @@
         <w:rPr>
           <w:lang w:val="nl-BE"/>
         </w:rPr>
-        <w:t xml:space="preserve">Met deze testen gaan we eerst kijken of wez de juiste status code gaan terugkrijgen. Daarna gaan we controleren op de juiste ingrediënt naam. Dan kijken we of het recept id wel overeenkomt met het ingegeven id. En tenslotte gaan we de hoeveelheid en de maateenheid controleren. </w:t>
+        <w:t xml:space="preserve">Met deze testen gaan we eerst kijken of </w:t>
+      </w:r>
+      <w:proofErr w:type="spellStart"/>
+      <w:r>
+        <w:rPr>
+          <w:lang w:val="nl-BE"/>
+        </w:rPr>
+        <w:t>wez</w:t>
+      </w:r>
+      <w:proofErr w:type="spellEnd"/>
+      <w:r>
+        <w:rPr>
+          <w:lang w:val="nl-BE"/>
+        </w:rPr>
+        <w:t xml:space="preserve"> de juiste status code gaan terugkrijgen. Daarna gaan we controleren op de juiste ingrediënt naam. Dan kijken we of het recept </w:t>
+      </w:r>
+      <w:proofErr w:type="spellStart"/>
+      <w:r>
+        <w:rPr>
+          <w:lang w:val="nl-BE"/>
+        </w:rPr>
+        <w:t>id</w:t>
+      </w:r>
+      <w:proofErr w:type="spellEnd"/>
+      <w:r>
+        <w:rPr>
+          <w:lang w:val="nl-BE"/>
+        </w:rPr>
+        <w:t xml:space="preserve"> wel overeenkomt met het ingegeven id. En tenslotte gaan we de hoeveelheid en de maateenheid controleren. </w:t>
       </w:r>
     </w:p>
     <w:p>
@@ -8660,7 +11088,21 @@
         <w:rPr>
           <w:lang w:val="nl-BE"/>
         </w:rPr>
-        <w:t>gaan we hiervan dus eentje verwijdereb.</w:t>
+        <w:t xml:space="preserve">gaan we hiervan dus eentje </w:t>
+      </w:r>
+      <w:proofErr w:type="spellStart"/>
+      <w:r>
+        <w:rPr>
+          <w:lang w:val="nl-BE"/>
+        </w:rPr>
+        <w:t>verwijdereb</w:t>
+      </w:r>
+      <w:proofErr w:type="spellEnd"/>
+      <w:r>
+        <w:rPr>
+          <w:lang w:val="nl-BE"/>
+        </w:rPr>
+        <w:t>.</w:t>
       </w:r>
     </w:p>
     <w:p>
@@ -8721,7 +11163,35 @@
         <w:rPr>
           <w:lang w:val="nl-BE"/>
         </w:rPr>
-        <w:t>Omdat we hier dus een DELETE request gaan gebruiken kan deze test heel simpel zijn. Bij een delete request weten we dat onze API-server alleen maar een 204 status code teruggeven.</w:t>
+        <w:t xml:space="preserve">Omdat we hier dus een DELETE </w:t>
+      </w:r>
+      <w:proofErr w:type="spellStart"/>
+      <w:r>
+        <w:rPr>
+          <w:lang w:val="nl-BE"/>
+        </w:rPr>
+        <w:t>request</w:t>
+      </w:r>
+      <w:proofErr w:type="spellEnd"/>
+      <w:r>
+        <w:rPr>
+          <w:lang w:val="nl-BE"/>
+        </w:rPr>
+        <w:t xml:space="preserve"> gaan gebruiken kan deze test heel simpel zijn. Bij een delete </w:t>
+      </w:r>
+      <w:proofErr w:type="spellStart"/>
+      <w:r>
+        <w:rPr>
+          <w:lang w:val="nl-BE"/>
+        </w:rPr>
+        <w:t>request</w:t>
+      </w:r>
+      <w:proofErr w:type="spellEnd"/>
+      <w:r>
+        <w:rPr>
+          <w:lang w:val="nl-BE"/>
+        </w:rPr>
+        <w:t xml:space="preserve"> weten we dat onze API-server alleen maar een 204 status code teruggeven.</w:t>
       </w:r>
     </w:p>
     <w:p>
@@ -8865,7 +11335,35 @@
         <w:rPr>
           <w:lang w:val="nl-BE"/>
         </w:rPr>
-        <w:t>Om dit nog verder te kunnen controleren doen we nog is een GET request voor het zien van alle ingrediënten. EN zoals je wel kan zien is het ingrediënt met id 16 gedeletet.</w:t>
+        <w:t xml:space="preserve">Om dit nog verder te kunnen controleren doen we nog is een GET </w:t>
+      </w:r>
+      <w:proofErr w:type="spellStart"/>
+      <w:r>
+        <w:rPr>
+          <w:lang w:val="nl-BE"/>
+        </w:rPr>
+        <w:t>request</w:t>
+      </w:r>
+      <w:proofErr w:type="spellEnd"/>
+      <w:r>
+        <w:rPr>
+          <w:lang w:val="nl-BE"/>
+        </w:rPr>
+        <w:t xml:space="preserve"> voor het zien van alle ingrediënten. EN zoals je wel kan zien is het ingrediënt met </w:t>
+      </w:r>
+      <w:proofErr w:type="spellStart"/>
+      <w:r>
+        <w:rPr>
+          <w:lang w:val="nl-BE"/>
+        </w:rPr>
+        <w:t>id</w:t>
+      </w:r>
+      <w:proofErr w:type="spellEnd"/>
+      <w:r>
+        <w:rPr>
+          <w:lang w:val="nl-BE"/>
+        </w:rPr>
+        <w:t xml:space="preserve"> 16 gedeletet.</w:t>
       </w:r>
     </w:p>
     <w:p>
@@ -8982,16 +11480,52 @@
       <w:pPr>
         <w:pStyle w:val="Heading2"/>
         <w:rPr>
-          <w:lang w:val="en-GB"/>
+          <w:lang w:val="nl-BE"/>
         </w:rPr>
       </w:pPr>
       <w:bookmarkStart w:id="11" w:name="_Toc85721858"/>
-      <w:r>
-        <w:rPr>
-          <w:lang w:val="en-GB"/>
+      <w:proofErr w:type="spellStart"/>
+      <w:r>
+        <w:rPr>
+          <w:lang w:val="nl-BE"/>
         </w:rPr>
         <w:lastRenderedPageBreak/>
-        <w:t>Writing tests and scripts using variables</w:t>
+        <w:t>Writing</w:t>
+      </w:r>
+      <w:proofErr w:type="spellEnd"/>
+      <w:r>
+        <w:rPr>
+          <w:lang w:val="nl-BE"/>
+        </w:rPr>
+        <w:t xml:space="preserve"> tests </w:t>
+      </w:r>
+      <w:proofErr w:type="spellStart"/>
+      <w:r>
+        <w:rPr>
+          <w:lang w:val="nl-BE"/>
+        </w:rPr>
+        <w:t>and</w:t>
+      </w:r>
+      <w:proofErr w:type="spellEnd"/>
+      <w:r>
+        <w:rPr>
+          <w:lang w:val="nl-BE"/>
+        </w:rPr>
+        <w:t xml:space="preserve"> scripts </w:t>
+      </w:r>
+      <w:proofErr w:type="spellStart"/>
+      <w:r>
+        <w:rPr>
+          <w:lang w:val="nl-BE"/>
+        </w:rPr>
+        <w:t>using</w:t>
+      </w:r>
+      <w:proofErr w:type="spellEnd"/>
+      <w:r>
+        <w:rPr>
+          <w:lang w:val="nl-BE"/>
+        </w:rPr>
+        <w:t xml:space="preserve"> variables</w:t>
       </w:r>
       <w:bookmarkEnd w:id="11"/>
     </w:p>
@@ -9019,13 +11553,7 @@
         <w:rPr>
           <w:lang w:val="nl-BE"/>
         </w:rPr>
-        <w:t xml:space="preserve">Globale variabelen zijn </w:t>
-      </w:r>
-      <w:r>
-        <w:rPr>
-          <w:lang w:val="nl-BE"/>
-        </w:rPr>
-        <w:t>variabelen dat je over heel postman ga kunnen gebruiken. Om deze aan te kunnen maken moet je zoals op de screenshot hier onder op het ‘oogje’ drukken.</w:t>
+        <w:t>Globale variabelen zijn variabelen dat je over heel postman ga kunnen gebruiken. Om deze aan te kunnen maken moet je zoals op de screenshot hier onder op het ‘oogje’ drukken.</w:t>
       </w:r>
     </w:p>
     <w:p>
@@ -9147,7 +11675,49 @@
         <w:rPr>
           <w:lang w:val="nl-BE"/>
         </w:rPr>
-        <w:t>Eens we hierop hebben gedrukt zien we dit op het scherm verschijnen. Hierop kunnen we ‘Environment’ &amp; ‘Globals’ zien. Wij gaan ons nu focussen op globale en de environment variabelen komen later nog aan de beurt. Nu gaan we dus op ‘Add’ drukken bij Globals. En dan zien we het volgende verschijnen.</w:t>
+        <w:t>Eens we hierop hebben gedrukt zien we dit op het scherm verschijnen. Hierop kunnen we ‘Environment’ &amp; ‘</w:t>
+      </w:r>
+      <w:proofErr w:type="spellStart"/>
+      <w:r>
+        <w:rPr>
+          <w:lang w:val="nl-BE"/>
+        </w:rPr>
+        <w:t>Globals</w:t>
+      </w:r>
+      <w:proofErr w:type="spellEnd"/>
+      <w:r>
+        <w:rPr>
+          <w:lang w:val="nl-BE"/>
+        </w:rPr>
+        <w:t>’ zien. Wij gaan ons nu focussen op globale en de environment variabelen komen later nog aan de beurt. Nu gaan we dus op ‘</w:t>
+      </w:r>
+      <w:proofErr w:type="spellStart"/>
+      <w:r>
+        <w:rPr>
+          <w:lang w:val="nl-BE"/>
+        </w:rPr>
+        <w:t>Add</w:t>
+      </w:r>
+      <w:proofErr w:type="spellEnd"/>
+      <w:r>
+        <w:rPr>
+          <w:lang w:val="nl-BE"/>
+        </w:rPr>
+        <w:t xml:space="preserve">’ drukken bij </w:t>
+      </w:r>
+      <w:proofErr w:type="spellStart"/>
+      <w:r>
+        <w:rPr>
+          <w:lang w:val="nl-BE"/>
+        </w:rPr>
+        <w:t>Globals</w:t>
+      </w:r>
+      <w:proofErr w:type="spellEnd"/>
+      <w:r>
+        <w:rPr>
+          <w:lang w:val="nl-BE"/>
+        </w:rPr>
+        <w:t>. En dan zien we het volgende verschijnen.</w:t>
       </w:r>
     </w:p>
     <w:p>
@@ -9208,13 +11778,125 @@
         <w:rPr>
           <w:lang w:val="nl-BE"/>
         </w:rPr>
-        <w:t xml:space="preserve">We zien het venster Globals verschijnen waar initieel nog niks instond. </w:t>
-      </w:r>
-      <w:r>
-        <w:rPr>
-          <w:lang w:val="nl-BE"/>
-        </w:rPr>
-        <w:t>Maar ik heb er al een variabele ingezet genaamd ‘url’. Dit omdat het eerste deel van onze request url toch altijd hetzelfde is en dus geen nut heeft om altijd te blijven typen. Dit is dus een goed voorbeeld van een globale variabele. Wat ook nog een goed voorbeeld zou kunnen zijn zijn API’s keys &amp; tokens, maar deze hoef ik niet te gebruiken voor mij api.</w:t>
+        <w:t xml:space="preserve">We zien het venster </w:t>
+      </w:r>
+      <w:proofErr w:type="spellStart"/>
+      <w:r>
+        <w:rPr>
+          <w:lang w:val="nl-BE"/>
+        </w:rPr>
+        <w:t>Globals</w:t>
+      </w:r>
+      <w:proofErr w:type="spellEnd"/>
+      <w:r>
+        <w:rPr>
+          <w:lang w:val="nl-BE"/>
+        </w:rPr>
+        <w:t xml:space="preserve"> verschijnen waar initieel nog niks instond. </w:t>
+      </w:r>
+      <w:r>
+        <w:rPr>
+          <w:lang w:val="nl-BE"/>
+        </w:rPr>
+        <w:t>Maar ik heb er al een variabele ingezet genaamd ‘</w:t>
+      </w:r>
+      <w:proofErr w:type="spellStart"/>
+      <w:r>
+        <w:rPr>
+          <w:lang w:val="nl-BE"/>
+        </w:rPr>
+        <w:t>url</w:t>
+      </w:r>
+      <w:proofErr w:type="spellEnd"/>
+      <w:r>
+        <w:rPr>
+          <w:lang w:val="nl-BE"/>
+        </w:rPr>
+        <w:t xml:space="preserve">’. Dit omdat het eerste deel van onze </w:t>
+      </w:r>
+      <w:proofErr w:type="spellStart"/>
+      <w:r>
+        <w:rPr>
+          <w:lang w:val="nl-BE"/>
+        </w:rPr>
+        <w:t>request</w:t>
+      </w:r>
+      <w:proofErr w:type="spellEnd"/>
+      <w:r>
+        <w:rPr>
+          <w:lang w:val="nl-BE"/>
+        </w:rPr>
+        <w:t xml:space="preserve"> </w:t>
+      </w:r>
+      <w:proofErr w:type="spellStart"/>
+      <w:r>
+        <w:rPr>
+          <w:lang w:val="nl-BE"/>
+        </w:rPr>
+        <w:t>url</w:t>
+      </w:r>
+      <w:proofErr w:type="spellEnd"/>
+      <w:r>
+        <w:rPr>
+          <w:lang w:val="nl-BE"/>
+        </w:rPr>
+        <w:t xml:space="preserve"> toch altijd hetzelfde is en dus geen nut heeft om altijd te blijven typen. Dit is dus een goed voorbeeld van een globale variabele. Wat ook nog een goed voorbeeld zou kunnen zijn </w:t>
+      </w:r>
+      <w:proofErr w:type="spellStart"/>
+      <w:r>
+        <w:rPr>
+          <w:lang w:val="nl-BE"/>
+        </w:rPr>
+        <w:t>zijn</w:t>
+      </w:r>
+      <w:proofErr w:type="spellEnd"/>
+      <w:r>
+        <w:rPr>
+          <w:lang w:val="nl-BE"/>
+        </w:rPr>
+        <w:t xml:space="preserve"> </w:t>
+      </w:r>
+      <w:proofErr w:type="spellStart"/>
+      <w:r>
+        <w:rPr>
+          <w:lang w:val="nl-BE"/>
+        </w:rPr>
+        <w:t>API’s</w:t>
+      </w:r>
+      <w:proofErr w:type="spellEnd"/>
+      <w:r>
+        <w:rPr>
+          <w:lang w:val="nl-BE"/>
+        </w:rPr>
+        <w:t xml:space="preserve"> </w:t>
+      </w:r>
+      <w:proofErr w:type="spellStart"/>
+      <w:r>
+        <w:rPr>
+          <w:lang w:val="nl-BE"/>
+        </w:rPr>
+        <w:t>keys</w:t>
+      </w:r>
+      <w:proofErr w:type="spellEnd"/>
+      <w:r>
+        <w:rPr>
+          <w:lang w:val="nl-BE"/>
+        </w:rPr>
+        <w:t xml:space="preserve"> &amp; tokens, maar deze hoef ik niet te gebruiken voor mij </w:t>
+      </w:r>
+      <w:proofErr w:type="spellStart"/>
+      <w:r>
+        <w:rPr>
+          <w:lang w:val="nl-BE"/>
+        </w:rPr>
+        <w:t>api</w:t>
+      </w:r>
+      <w:proofErr w:type="spellEnd"/>
+      <w:r>
+        <w:rPr>
+          <w:lang w:val="nl-BE"/>
+        </w:rPr>
+        <w:t>.</w:t>
       </w:r>
     </w:p>
     <w:p>
@@ -9235,7 +11917,35 @@
           <w:lang w:val="nl-BE"/>
         </w:rPr>
         <w:lastRenderedPageBreak/>
-        <w:t>Om deze globale variabele te kunnen testen heb ik een simpele GET request van Category gekopieerd.</w:t>
+        <w:t xml:space="preserve">Om deze globale variabele te kunnen testen heb ik een simpele GET </w:t>
+      </w:r>
+      <w:proofErr w:type="spellStart"/>
+      <w:r>
+        <w:rPr>
+          <w:lang w:val="nl-BE"/>
+        </w:rPr>
+        <w:t>request</w:t>
+      </w:r>
+      <w:proofErr w:type="spellEnd"/>
+      <w:r>
+        <w:rPr>
+          <w:lang w:val="nl-BE"/>
+        </w:rPr>
+        <w:t xml:space="preserve"> van </w:t>
+      </w:r>
+      <w:proofErr w:type="spellStart"/>
+      <w:r>
+        <w:rPr>
+          <w:lang w:val="nl-BE"/>
+        </w:rPr>
+        <w:t>Category</w:t>
+      </w:r>
+      <w:proofErr w:type="spellEnd"/>
+      <w:r>
+        <w:rPr>
+          <w:lang w:val="nl-BE"/>
+        </w:rPr>
+        <w:t xml:space="preserve"> gekopieerd.</w:t>
       </w:r>
     </w:p>
     <w:p>
@@ -9366,36 +12076,22 @@
           <w:noProof/>
           <w:lang w:val="nl-BE"/>
         </w:rPr>
-        <w:t xml:space="preserve"> Di</w:t>
-      </w:r>
-      <w:r>
+        <w:t xml:space="preserve"> Dit zijn verschillende standaard globale variabelen dat postman u aanbied om zo het werken te kunnen vergemakkelijken.</w:t>
+      </w:r>
+    </w:p>
+    <w:p>
+      <w:pPr>
         <w:rPr>
           <w:noProof/>
           <w:lang w:val="nl-BE"/>
         </w:rPr>
-        <w:t>t zijn verschillende standaard globale variabelen dat postman u aanbied om zo het werken te kunnen vergemakkelijken.</w:t>
-      </w:r>
-    </w:p>
-    <w:p>
-      <w:pPr>
+      </w:pPr>
+      <w:r>
         <w:rPr>
           <w:noProof/>
           <w:lang w:val="nl-BE"/>
         </w:rPr>
-      </w:pPr>
-      <w:r>
-        <w:rPr>
-          <w:noProof/>
-          <w:lang w:val="nl-BE"/>
-        </w:rPr>
-        <w:t>Zoals je dus uit d</w:t>
-      </w:r>
-      <w:r>
-        <w:rPr>
-          <w:noProof/>
-          <w:lang w:val="nl-BE"/>
-        </w:rPr>
-        <w:t>e bovenstaande test kan afleiden kan je perfect zo met variabelen werken.</w:t>
+        <w:t>Zoals je dus uit de bovenstaande test kan afleiden kan je perfect zo met variabelen werken.</w:t>
       </w:r>
     </w:p>
     <w:p>
@@ -9459,66 +12155,38 @@
           <w:noProof/>
           <w:lang w:val="nl-BE"/>
         </w:rPr>
-        <w:t>Variabelen kunnen ook</w:t>
-      </w:r>
-      <w:r>
+        <w:t>Variabelen kunnen ook zeer gemakkelijk gebruikt worden bij de Quary Params.</w:t>
+      </w:r>
+    </w:p>
+    <w:p>
+      <w:pPr>
+        <w:pStyle w:val="Heading4"/>
         <w:rPr>
           <w:noProof/>
           <w:lang w:val="nl-BE"/>
         </w:rPr>
-        <w:t xml:space="preserve"> zeer gemakkelijk gebruikt worden bij de Quary Params.</w:t>
-      </w:r>
-    </w:p>
-    <w:p>
-      <w:pPr>
-        <w:pStyle w:val="Heading4"/>
+      </w:pPr>
+      <w:r>
         <w:rPr>
           <w:noProof/>
           <w:lang w:val="nl-BE"/>
         </w:rPr>
-      </w:pPr>
-      <w:r>
+        <w:t>Globale variabelen in scripts.</w:t>
+      </w:r>
+    </w:p>
+    <w:p>
+      <w:pPr>
         <w:rPr>
           <w:noProof/>
           <w:lang w:val="nl-BE"/>
         </w:rPr>
-        <w:t>Globale variabelen in scripts.</w:t>
-      </w:r>
-    </w:p>
-    <w:p>
-      <w:pPr>
+      </w:pPr>
+      <w:r>
         <w:rPr>
           <w:noProof/>
           <w:lang w:val="nl-BE"/>
         </w:rPr>
-      </w:pPr>
-      <w:r>
-        <w:rPr>
-          <w:noProof/>
-          <w:lang w:val="nl-BE"/>
-        </w:rPr>
-        <w:t>Om globale variabele in scripts t</w:t>
-      </w:r>
-      <w:r>
-        <w:rPr>
-          <w:noProof/>
-          <w:lang w:val="nl-BE"/>
-        </w:rPr>
-        <w:t xml:space="preserve">e gebruiken zoals bij test. </w:t>
-      </w:r>
-      <w:r>
-        <w:rPr>
-          <w:noProof/>
-          <w:lang w:val="nl-BE"/>
-        </w:rPr>
-        <w:t>Moeten we de volgende c</w:t>
-      </w:r>
-      <w:r>
-        <w:rPr>
-          <w:noProof/>
-          <w:lang w:val="nl-BE"/>
-        </w:rPr>
-        <w:t>ode schrijven</w:t>
+        <w:t>Om globale variabele in scripts te gebruiken zoals bij test. Moeten we de volgende code schrijven</w:t>
       </w:r>
     </w:p>
     <w:p>
@@ -9579,13 +12247,21 @@
         <w:rPr>
           <w:lang w:val="nl-BE"/>
         </w:rPr>
-        <w:t>Waarbij ‘url’ de naam v</w:t>
-      </w:r>
-      <w:r>
-        <w:rPr>
-          <w:lang w:val="nl-BE"/>
-        </w:rPr>
-        <w:t>an de globale variabele is.</w:t>
+        <w:t>Waarbij ‘</w:t>
+      </w:r>
+      <w:proofErr w:type="spellStart"/>
+      <w:r>
+        <w:rPr>
+          <w:lang w:val="nl-BE"/>
+        </w:rPr>
+        <w:t>url</w:t>
+      </w:r>
+      <w:proofErr w:type="spellEnd"/>
+      <w:r>
+        <w:rPr>
+          <w:lang w:val="nl-BE"/>
+        </w:rPr>
+        <w:t>’ de naam van de globale variabele is.</w:t>
       </w:r>
       <w:r>
         <w:rPr>
@@ -9653,25 +12329,35 @@
         <w:rPr>
           <w:lang w:val="nl-BE"/>
         </w:rPr>
-        <w:t>Zoals je kan zien i</w:t>
-      </w:r>
-      <w:r>
-        <w:rPr>
-          <w:lang w:val="nl-BE"/>
-        </w:rPr>
-        <w:t xml:space="preserve">s de url eerst nog de oorspronkelijke url. </w:t>
-      </w:r>
-      <w:r>
-        <w:rPr>
-          <w:lang w:val="nl-BE"/>
-        </w:rPr>
-        <w:t>Maar nadat we hem a</w:t>
-      </w:r>
-      <w:r>
-        <w:rPr>
-          <w:lang w:val="nl-BE"/>
-        </w:rPr>
-        <w:t>anpassen kunnen we zien dat dit veranderd is naar ‘voorbeeld’. Wanneer we nog is op het oogje drukken kunnen we dit ook zien.</w:t>
+        <w:t xml:space="preserve">Zoals je kan zien is de </w:t>
+      </w:r>
+      <w:proofErr w:type="spellStart"/>
+      <w:r>
+        <w:rPr>
+          <w:lang w:val="nl-BE"/>
+        </w:rPr>
+        <w:t>url</w:t>
+      </w:r>
+      <w:proofErr w:type="spellEnd"/>
+      <w:r>
+        <w:rPr>
+          <w:lang w:val="nl-BE"/>
+        </w:rPr>
+        <w:t xml:space="preserve"> eerst nog de oorspronkelijke </w:t>
+      </w:r>
+      <w:proofErr w:type="spellStart"/>
+      <w:r>
+        <w:rPr>
+          <w:lang w:val="nl-BE"/>
+        </w:rPr>
+        <w:t>url</w:t>
+      </w:r>
+      <w:proofErr w:type="spellEnd"/>
+      <w:r>
+        <w:rPr>
+          <w:lang w:val="nl-BE"/>
+        </w:rPr>
+        <w:t>. Maar nadat we hem aanpassen kunnen we zien dat dit veranderd is naar ‘voorbeeld’. Wanneer we nog is op het oogje drukken kunnen we dit ook zien.</w:t>
       </w:r>
     </w:p>
     <w:p>
@@ -9733,13 +12419,7 @@
         <w:rPr>
           <w:lang w:val="nl-BE"/>
         </w:rPr>
-        <w:t>We kunnen een globale v</w:t>
-      </w:r>
-      <w:r>
-        <w:rPr>
-          <w:lang w:val="nl-BE"/>
-        </w:rPr>
-        <w:t>ariabele ook altijd verwijderen door de volgende code:</w:t>
+        <w:t>We kunnen een globale variabele ook altijd verwijderen door de volgende code:</w:t>
       </w:r>
     </w:p>
     <w:p>
@@ -9752,6 +12432,7 @@
           <w:lang w:val="nl-BE" w:eastAsia="nl-BE"/>
         </w:rPr>
       </w:pPr>
+      <w:proofErr w:type="spellStart"/>
       <w:r>
         <w:rPr>
           <w:rFonts w:ascii="Courier New" w:eastAsia="Times New Roman" w:hAnsi="Courier New" w:cs="Courier New"/>
@@ -9782,7 +12463,16 @@
           <w:color w:val="000000"/>
           <w:lang w:val="nl-BE" w:eastAsia="nl-BE"/>
         </w:rPr>
-        <w:t>.unset(</w:t>
+        <w:t>.unset</w:t>
+      </w:r>
+      <w:proofErr w:type="spellEnd"/>
+      <w:r>
+        <w:rPr>
+          <w:rFonts w:ascii="Courier New" w:eastAsia="Times New Roman" w:hAnsi="Courier New" w:cs="Courier New"/>
+          <w:color w:val="000000"/>
+          <w:lang w:val="nl-BE" w:eastAsia="nl-BE"/>
+        </w:rPr>
+        <w:t>(</w:t>
       </w:r>
       <w:r>
         <w:rPr>
@@ -9790,7 +12480,25 @@
           <w:color w:val="2A00FF"/>
           <w:lang w:val="nl-BE" w:eastAsia="nl-BE"/>
         </w:rPr>
-        <w:t>"url"</w:t>
+        <w:t>"</w:t>
+      </w:r>
+      <w:proofErr w:type="spellStart"/>
+      <w:r>
+        <w:rPr>
+          <w:rFonts w:ascii="Courier New" w:eastAsia="Times New Roman" w:hAnsi="Courier New" w:cs="Courier New"/>
+          <w:color w:val="2A00FF"/>
+          <w:lang w:val="nl-BE" w:eastAsia="nl-BE"/>
+        </w:rPr>
+        <w:t>url</w:t>
+      </w:r>
+      <w:proofErr w:type="spellEnd"/>
+      <w:r>
+        <w:rPr>
+          <w:rFonts w:ascii="Courier New" w:eastAsia="Times New Roman" w:hAnsi="Courier New" w:cs="Courier New"/>
+          <w:color w:val="2A00FF"/>
+          <w:lang w:val="nl-BE" w:eastAsia="nl-BE"/>
+        </w:rPr>
+        <w:t>"</w:t>
       </w:r>
       <w:r>
         <w:rPr>
@@ -9819,13 +12527,7 @@
         <w:rPr>
           <w:lang w:val="nl-BE"/>
         </w:rPr>
-        <w:t>En we kunnen ook a</w:t>
-      </w:r>
-      <w:r>
-        <w:rPr>
-          <w:lang w:val="nl-BE"/>
-        </w:rPr>
-        <w:t>lle globale variabelen verwijderen door deze code:</w:t>
+        <w:t>En we kunnen ook alle globale variabelen verwijderen door deze code:</w:t>
       </w:r>
     </w:p>
     <w:p>
@@ -9838,6 +12540,7 @@
           <w:lang w:val="nl-BE" w:eastAsia="nl-BE"/>
         </w:rPr>
       </w:pPr>
+      <w:proofErr w:type="spellStart"/>
       <w:r>
         <w:rPr>
           <w:rFonts w:ascii="Courier New" w:eastAsia="Times New Roman" w:hAnsi="Courier New" w:cs="Courier New"/>
@@ -9880,6 +12583,7 @@
         </w:rPr>
         <w:t>clear</w:t>
       </w:r>
+      <w:proofErr w:type="spellEnd"/>
       <w:r>
         <w:rPr>
           <w:rFonts w:ascii="Courier New" w:eastAsia="Times New Roman" w:hAnsi="Courier New" w:cs="Courier New"/>
@@ -9932,13 +12636,7 @@
         <w:rPr>
           <w:lang w:val="nl-BE"/>
         </w:rPr>
-        <w:t>Hiervoor gaan we enkele a</w:t>
-      </w:r>
-      <w:r>
-        <w:rPr>
-          <w:lang w:val="nl-BE"/>
-        </w:rPr>
-        <w:t>l gemaakte testen kopiëren en daarna aanpassen met wat we al van globale variabelen hebben geleerd.</w:t>
+        <w:t>Hiervoor gaan we enkele al gemaakte testen kopiëren en daarna aanpassen met wat we al van globale variabelen hebben geleerd.</w:t>
       </w:r>
     </w:p>
     <w:p>
@@ -9993,25 +12691,63 @@
         <w:rPr>
           <w:lang w:val="nl-BE"/>
         </w:rPr>
-        <w:t>We gaan eerst beginnen m</w:t>
-      </w:r>
-      <w:r>
-        <w:rPr>
-          <w:lang w:val="nl-BE"/>
-        </w:rPr>
-        <w:t xml:space="preserve">et een category POST. </w:t>
-      </w:r>
-      <w:r>
-        <w:rPr>
-          <w:lang w:val="nl-BE"/>
-        </w:rPr>
-        <w:t>En na de POST v</w:t>
-      </w:r>
-      <w:r>
-        <w:rPr>
-          <w:lang w:val="nl-BE"/>
-        </w:rPr>
-        <w:t>oeren we de standaard testen in maar maken we ook globale variabele aan genaamd ‘CatId’ waar het id gaan instaan &amp; ‘CatName’ waar de naam gaat instaan.</w:t>
+        <w:t xml:space="preserve">We gaan eerst beginnen met een </w:t>
+      </w:r>
+      <w:proofErr w:type="spellStart"/>
+      <w:r>
+        <w:rPr>
+          <w:lang w:val="nl-BE"/>
+        </w:rPr>
+        <w:t>category</w:t>
+      </w:r>
+      <w:proofErr w:type="spellEnd"/>
+      <w:r>
+        <w:rPr>
+          <w:lang w:val="nl-BE"/>
+        </w:rPr>
+        <w:t xml:space="preserve"> POST. En na de POST voeren we de standaard testen in maar maken we ook globale variabele aan genaamd ‘</w:t>
+      </w:r>
+      <w:proofErr w:type="spellStart"/>
+      <w:r>
+        <w:rPr>
+          <w:lang w:val="nl-BE"/>
+        </w:rPr>
+        <w:t>CatId</w:t>
+      </w:r>
+      <w:proofErr w:type="spellEnd"/>
+      <w:r>
+        <w:rPr>
+          <w:lang w:val="nl-BE"/>
+        </w:rPr>
+        <w:t xml:space="preserve">’ waar het </w:t>
+      </w:r>
+      <w:proofErr w:type="spellStart"/>
+      <w:r>
+        <w:rPr>
+          <w:lang w:val="nl-BE"/>
+        </w:rPr>
+        <w:t>id</w:t>
+      </w:r>
+      <w:proofErr w:type="spellEnd"/>
+      <w:r>
+        <w:rPr>
+          <w:lang w:val="nl-BE"/>
+        </w:rPr>
+        <w:t xml:space="preserve"> gaan instaan &amp; ‘</w:t>
+      </w:r>
+      <w:proofErr w:type="spellStart"/>
+      <w:r>
+        <w:rPr>
+          <w:lang w:val="nl-BE"/>
+        </w:rPr>
+        <w:t>CatName</w:t>
+      </w:r>
+      <w:proofErr w:type="spellEnd"/>
+      <w:r>
+        <w:rPr>
+          <w:lang w:val="nl-BE"/>
+        </w:rPr>
+        <w:t>’ waar de naam gaat instaan.</w:t>
       </w:r>
     </w:p>
     <w:p>
@@ -10072,13 +12808,49 @@
         <w:rPr>
           <w:lang w:val="nl-BE"/>
         </w:rPr>
-        <w:t>Hierna gaan we is c</w:t>
-      </w:r>
-      <w:r>
-        <w:rPr>
-          <w:lang w:val="nl-BE"/>
-        </w:rPr>
-        <w:t>ontrolleren met een GET request of er voor de id wel de juiste naam is aangemaakt.</w:t>
+        <w:t xml:space="preserve">Hierna gaan we is </w:t>
+      </w:r>
+      <w:proofErr w:type="spellStart"/>
+      <w:r>
+        <w:rPr>
+          <w:lang w:val="nl-BE"/>
+        </w:rPr>
+        <w:t>controlleren</w:t>
+      </w:r>
+      <w:proofErr w:type="spellEnd"/>
+      <w:r>
+        <w:rPr>
+          <w:lang w:val="nl-BE"/>
+        </w:rPr>
+        <w:t xml:space="preserve"> met een GET </w:t>
+      </w:r>
+      <w:proofErr w:type="spellStart"/>
+      <w:r>
+        <w:rPr>
+          <w:lang w:val="nl-BE"/>
+        </w:rPr>
+        <w:t>request</w:t>
+      </w:r>
+      <w:proofErr w:type="spellEnd"/>
+      <w:r>
+        <w:rPr>
+          <w:lang w:val="nl-BE"/>
+        </w:rPr>
+        <w:t xml:space="preserve"> of er voor de </w:t>
+      </w:r>
+      <w:proofErr w:type="spellStart"/>
+      <w:r>
+        <w:rPr>
+          <w:lang w:val="nl-BE"/>
+        </w:rPr>
+        <w:t>id</w:t>
+      </w:r>
+      <w:proofErr w:type="spellEnd"/>
+      <w:r>
+        <w:rPr>
+          <w:lang w:val="nl-BE"/>
+        </w:rPr>
+        <w:t xml:space="preserve"> wel de juiste naam is aangemaakt.</w:t>
       </w:r>
     </w:p>
     <w:p>
@@ -10139,13 +12911,7 @@
         <w:rPr>
           <w:lang w:val="nl-BE"/>
         </w:rPr>
-        <w:t>Daarna gaan we deze c</w:t>
-      </w:r>
-      <w:r>
-        <w:rPr>
-          <w:lang w:val="nl-BE"/>
-        </w:rPr>
-        <w:t>ategorie verwijderen.</w:t>
+        <w:t>Daarna gaan we deze categorie verwijderen.</w:t>
       </w:r>
     </w:p>
     <w:p>
@@ -10206,7 +12972,21 @@
         <w:rPr>
           <w:lang w:val="nl-BE"/>
         </w:rPr>
-        <w:t>En tenslotte gaan we kijken met nog een GET request of deze wel degelijk verwijderd is.</w:t>
+        <w:t xml:space="preserve">En tenslotte gaan we kijken met nog een GET </w:t>
+      </w:r>
+      <w:proofErr w:type="spellStart"/>
+      <w:r>
+        <w:rPr>
+          <w:lang w:val="nl-BE"/>
+        </w:rPr>
+        <w:t>request</w:t>
+      </w:r>
+      <w:proofErr w:type="spellEnd"/>
+      <w:r>
+        <w:rPr>
+          <w:lang w:val="nl-BE"/>
+        </w:rPr>
+        <w:t xml:space="preserve"> of deze wel degelijk verwijderd is.</w:t>
       </w:r>
     </w:p>
     <w:p>
@@ -10431,13 +13211,7 @@
         <w:rPr>
           <w:lang w:val="nl-BE"/>
         </w:rPr>
-        <w:t>Dis is natuurlijk wel o</w:t>
-      </w:r>
-      <w:r>
-        <w:rPr>
-          <w:lang w:val="nl-BE"/>
-        </w:rPr>
-        <w:t>mslachtig om zo elke test één voor één te kunnen runnen. Maar door het voorbije gastcollege heb ik iets geleerd dat dit duidelijker kan maken. Ik heb dit nog niet mij mijn cursus geleerd maar ben er wel zeker van dat dit nog gaat komen. Maar ik zal het toch al eens laten zien.</w:t>
+        <w:t>Dis is natuurlijk wel omslachtig om zo elke test één voor één te kunnen runnen. Maar door het voorbije gastcollege heb ik iets geleerd dat dit duidelijker kan maken. Ik heb dit nog niet mij mijn cursus geleerd maar ben er wel zeker van dat dit nog gaat komen. Maar ik zal het toch al eens laten zien.</w:t>
       </w:r>
     </w:p>
     <w:p>
@@ -10499,7 +13273,21 @@
         <w:rPr>
           <w:lang w:val="nl-BE"/>
         </w:rPr>
-        <w:t>Eerst heb ik alle testen in één map gestoken genaamd ‘Automatisation’ en ook in de juiste volgorde.</w:t>
+        <w:t>Eerst heb ik alle testen in één map gestoken genaamd ‘</w:t>
+      </w:r>
+      <w:proofErr w:type="spellStart"/>
+      <w:r>
+        <w:rPr>
+          <w:lang w:val="nl-BE"/>
+        </w:rPr>
+        <w:t>Automatisation</w:t>
+      </w:r>
+      <w:proofErr w:type="spellEnd"/>
+      <w:r>
+        <w:rPr>
+          <w:lang w:val="nl-BE"/>
+        </w:rPr>
+        <w:t>’ en ook in de juiste volgorde.</w:t>
       </w:r>
     </w:p>
     <w:p>
@@ -10622,7 +13410,49 @@
         <w:rPr>
           <w:lang w:val="nl-BE"/>
         </w:rPr>
-        <w:t>Nu kunnen we nog het aantal itteraties aanpassen, een delay en eventueel nog data toevoegen. Maar dit is niet nodig dus kunnen we op ‘Run Recipe API Software Testing’ drukken.</w:t>
+        <w:t xml:space="preserve">Nu kunnen we nog het aantal </w:t>
+      </w:r>
+      <w:proofErr w:type="spellStart"/>
+      <w:r>
+        <w:rPr>
+          <w:lang w:val="nl-BE"/>
+        </w:rPr>
+        <w:t>itteraties</w:t>
+      </w:r>
+      <w:proofErr w:type="spellEnd"/>
+      <w:r>
+        <w:rPr>
+          <w:lang w:val="nl-BE"/>
+        </w:rPr>
+        <w:t xml:space="preserve"> aanpassen, een delay en eventueel nog data toevoegen. Maar dit is niet nodig dus kunnen we op ‘Run </w:t>
+      </w:r>
+      <w:proofErr w:type="spellStart"/>
+      <w:r>
+        <w:rPr>
+          <w:lang w:val="nl-BE"/>
+        </w:rPr>
+        <w:t>Recipe</w:t>
+      </w:r>
+      <w:proofErr w:type="spellEnd"/>
+      <w:r>
+        <w:rPr>
+          <w:lang w:val="nl-BE"/>
+        </w:rPr>
+        <w:t xml:space="preserve"> API Software </w:t>
+      </w:r>
+      <w:proofErr w:type="spellStart"/>
+      <w:r>
+        <w:rPr>
+          <w:lang w:val="nl-BE"/>
+        </w:rPr>
+        <w:t>Testing</w:t>
+      </w:r>
+      <w:proofErr w:type="spellEnd"/>
+      <w:r>
+        <w:rPr>
+          <w:lang w:val="nl-BE"/>
+        </w:rPr>
+        <w:t>’ drukken.</w:t>
       </w:r>
     </w:p>
     <w:p>
@@ -10718,36 +13548,59 @@
         <w:rPr>
           <w:lang w:val="nl-BE"/>
         </w:rPr>
-        <w:t>Deze soort variabelen zijn vooral handig wanneer je verschillende soorten setups hebt voor een zelfde collectie. Je kan dus selecteren welke environment je zal gebruiken bij bv een localhost of een test omgeving terwijl je toch de zelfde tests zal gebruiken. En zo kan je dus voor verschillende soort testen met dezelfde testen andere variabele gebruiken voor elke test.</w:t>
-      </w:r>
-    </w:p>
-    <w:p>
-      <w:pPr>
-        <w:rPr>
-          <w:lang w:val="nl-BE"/>
-        </w:rPr>
-      </w:pPr>
-      <w:r>
-        <w:rPr>
-          <w:lang w:val="nl-BE"/>
-        </w:rPr>
-        <w:t>Een environment kan je a</w:t>
-      </w:r>
-      <w:r>
-        <w:rPr>
-          <w:lang w:val="nl-BE"/>
-        </w:rPr>
-        <w:t>anmaken via hetzelfde ‘oog’ zoals bij globale variabelen.</w:t>
-      </w:r>
-    </w:p>
-    <w:p>
-      <w:pPr>
-        <w:rPr>
-          <w:lang w:val="nl-BE"/>
-        </w:rPr>
-      </w:pPr>
-      <w:r>
-        <w:rPr>
+        <w:t xml:space="preserve">Deze soort variabelen zijn vooral handig wanneer je verschillende soorten </w:t>
+      </w:r>
+      <w:proofErr w:type="spellStart"/>
+      <w:r>
+        <w:rPr>
+          <w:lang w:val="nl-BE"/>
+        </w:rPr>
+        <w:t>setups</w:t>
+      </w:r>
+      <w:proofErr w:type="spellEnd"/>
+      <w:r>
+        <w:rPr>
+          <w:lang w:val="nl-BE"/>
+        </w:rPr>
+        <w:t xml:space="preserve"> hebt voor een zelfde collectie. Je kan dus selecteren welke environment je zal gebruiken bij bv een </w:t>
+      </w:r>
+      <w:proofErr w:type="spellStart"/>
+      <w:r>
+        <w:rPr>
+          <w:lang w:val="nl-BE"/>
+        </w:rPr>
+        <w:t>localhost</w:t>
+      </w:r>
+      <w:proofErr w:type="spellEnd"/>
+      <w:r>
+        <w:rPr>
+          <w:lang w:val="nl-BE"/>
+        </w:rPr>
+        <w:t xml:space="preserve"> of een test omgeving terwijl je toch de zelfde tests zal gebruiken. En zo kan je dus voor verschillende soort testen met dezelfde testen andere variabele gebruiken voor elke test.</w:t>
+      </w:r>
+    </w:p>
+    <w:p>
+      <w:pPr>
+        <w:rPr>
+          <w:lang w:val="nl-BE"/>
+        </w:rPr>
+      </w:pPr>
+      <w:r>
+        <w:rPr>
+          <w:lang w:val="nl-BE"/>
+        </w:rPr>
+        <w:t>Een environment kan je aanmaken via hetzelfde ‘oog’ zoals bij globale variabelen.</w:t>
+      </w:r>
+    </w:p>
+    <w:p>
+      <w:pPr>
+        <w:rPr>
+          <w:lang w:val="nl-BE"/>
+        </w:rPr>
+      </w:pPr>
+      <w:r>
+        <w:rPr>
+          <w:noProof/>
           <w:lang w:val="nl-BE"/>
         </w:rPr>
         <w:drawing>
@@ -10804,23 +13657,32 @@
         <w:rPr>
           <w:lang w:val="nl-BE"/>
         </w:rPr>
-        <w:t>Ik heb nu snel e</w:t>
-      </w:r>
-      <w:r>
-        <w:rPr>
-          <w:lang w:val="nl-BE"/>
-        </w:rPr>
-        <w:t>n eenvoudig door op Add te drukken twee environments aangemaakt met elk één variabele om het verder te kunnen tonen.</w:t>
-      </w:r>
-    </w:p>
-    <w:p>
-      <w:pPr>
-        <w:rPr>
-          <w:lang w:val="nl-BE"/>
-        </w:rPr>
-      </w:pPr>
-      